--- a/paper.docx
+++ b/paper.docx
@@ -66,7 +66,7 @@
           <v:shape id="_x0000_i1025" type="#_x0000_t75" style="width:303.6pt;height:78pt" o:ole="">
             <v:imagedata r:id="rId8" o:title="" gain="69719f" blacklevel="1966f" grayscale="t" bilevel="t"/>
           </v:shape>
-          <o:OLEObject Type="Embed" ProgID="图像.文件" ShapeID="_x0000_i1025" DrawAspect="Content" ObjectID="_1646336273" r:id="rId9"/>
+          <o:OLEObject Type="Embed" ProgID="图像.文件" ShapeID="_x0000_i1025" DrawAspect="Content" ObjectID="_1646340354" r:id="rId9"/>
         </w:object>
       </w:r>
     </w:p>
@@ -5590,7 +5590,7 @@
           <v:shape id="_x0000_i1026" type="#_x0000_t75" style="width:79.8pt;height:16.8pt" o:ole="">
             <v:imagedata r:id="rId21" o:title=""/>
           </v:shape>
-          <o:OLEObject Type="Embed" ProgID="Equation.3" ShapeID="_x0000_i1026" DrawAspect="Content" ObjectID="_1646336274" r:id="rId22"/>
+          <o:OLEObject Type="Embed" ProgID="Equation.3" ShapeID="_x0000_i1026" DrawAspect="Content" ObjectID="_1646340355" r:id="rId22"/>
         </w:object>
       </w:r>
       <w:r>
@@ -5708,7 +5708,7 @@
           <v:shape id="_x0000_i1027" type="#_x0000_t75" style="width:21pt;height:33pt" o:ole="">
             <v:imagedata r:id="rId23" o:title=""/>
           </v:shape>
-          <o:OLEObject Type="Embed" ProgID="Equation.3" ShapeID="_x0000_i1027" DrawAspect="Content" ObjectID="_1646336275" r:id="rId24"/>
+          <o:OLEObject Type="Embed" ProgID="Equation.3" ShapeID="_x0000_i1027" DrawAspect="Content" ObjectID="_1646340356" r:id="rId24"/>
         </w:object>
       </w:r>
       <w:r>
@@ -5737,7 +5737,7 @@
           <v:shape id="_x0000_i1028" type="#_x0000_t75" style="width:19.2pt;height:16.8pt" o:ole="">
             <v:imagedata r:id="rId25" o:title=""/>
           </v:shape>
-          <o:OLEObject Type="Embed" ProgID="Equation.3" ShapeID="_x0000_i1028" DrawAspect="Content" ObjectID="_1646336276" r:id="rId26"/>
+          <o:OLEObject Type="Embed" ProgID="Equation.3" ShapeID="_x0000_i1028" DrawAspect="Content" ObjectID="_1646340357" r:id="rId26"/>
         </w:object>
       </w:r>
       <w:r>
@@ -5766,7 +5766,7 @@
           <v:shape id="_x0000_i1029" type="#_x0000_t75" style="width:25.8pt;height:15pt" o:ole="">
             <v:imagedata r:id="rId27" o:title=""/>
           </v:shape>
-          <o:OLEObject Type="Embed" ProgID="Equation.3" ShapeID="_x0000_i1029" DrawAspect="Content" ObjectID="_1646336277" r:id="rId28"/>
+          <o:OLEObject Type="Embed" ProgID="Equation.3" ShapeID="_x0000_i1029" DrawAspect="Content" ObjectID="_1646340358" r:id="rId28"/>
         </w:object>
       </w:r>
     </w:p>
@@ -8797,55 +8797,45 @@
       <w:r>
         <w:rPr>
           <w:rFonts w:hint="eastAsia"/>
-          <w:highlight w:val="yellow"/>
         </w:rPr>
         <w:t>只要统一使用</w:t>
       </w:r>
       <w:r>
         <w:rPr>
           <w:rFonts w:hint="eastAsia"/>
-          <w:highlight w:val="yellow"/>
         </w:rPr>
         <w:t>Unicode</w:t>
       </w:r>
       <w:r>
         <w:rPr>
           <w:rFonts w:hint="eastAsia"/>
-          <w:highlight w:val="yellow"/>
         </w:rPr>
         <w:t>（或</w:t>
       </w:r>
       <w:r>
         <w:rPr>
           <w:rFonts w:hint="eastAsia"/>
-          <w:highlight w:val="yellow"/>
         </w:rPr>
         <w:t>GBK</w:t>
       </w:r>
       <w:r>
         <w:rPr>
           <w:rFonts w:hint="eastAsia"/>
-          <w:highlight w:val="yellow"/>
         </w:rPr>
         <w:t>等其他字符集），以</w:t>
       </w:r>
       <w:r>
         <w:rPr>
           <w:rFonts w:hint="eastAsia"/>
-          <w:highlight w:val="yellow"/>
         </w:rPr>
         <w:t>UTF-</w:t>
       </w:r>
       <w:r>
-        <w:rPr>
-          <w:highlight w:val="yellow"/>
-        </w:rPr>
         <w:t>8</w:t>
       </w:r>
       <w:r>
         <w:rPr>
           <w:rFonts w:hint="eastAsia"/>
-          <w:highlight w:val="yellow"/>
         </w:rPr>
         <w:t>进行编码存储即可，</w:t>
       </w:r>
@@ -16913,34 +16903,800 @@
       <w:pPr>
         <w:ind w:firstLine="480"/>
       </w:pPr>
+      <w:r>
+        <w:rPr>
+          <w:rFonts w:hint="eastAsia"/>
+        </w:rPr>
+        <w:t>在开始实验之前需要定义好评估分类效果的指标，以便对算法进行评价和改进。这里采用信息检索领域常用的几个指标。首先机器学习的测试过程中总共有</w:t>
+      </w:r>
+      <w:r>
+        <w:rPr>
+          <w:rFonts w:hint="eastAsia"/>
+        </w:rPr>
+        <w:t>4</w:t>
+      </w:r>
+      <w:r>
+        <w:rPr>
+          <w:rFonts w:hint="eastAsia"/>
+        </w:rPr>
+        <w:t>种情况：</w:t>
+      </w:r>
     </w:p>
     <w:p>
       <w:pPr>
         <w:ind w:firstLine="480"/>
       </w:pPr>
+      <w:r>
+        <w:rPr>
+          <w:rFonts w:hint="eastAsia"/>
+        </w:rPr>
+        <w:t>True</w:t>
+      </w:r>
+      <w:r>
+        <w:t xml:space="preserve"> Positive, </w:t>
+      </w:r>
+      <w:r>
+        <w:rPr>
+          <w:rFonts w:hint="eastAsia"/>
+        </w:rPr>
+        <w:t xml:space="preserve">TP: </w:t>
+      </w:r>
+      <w:r>
+        <w:rPr>
+          <w:rFonts w:hint="eastAsia"/>
+        </w:rPr>
+        <w:t>预测为正，</w:t>
+      </w:r>
+      <w:r>
+        <w:rPr>
+          <w:rFonts w:hint="eastAsia"/>
+        </w:rPr>
+        <w:t>实际</w:t>
+      </w:r>
+      <w:r>
+        <w:rPr>
+          <w:rFonts w:hint="eastAsia"/>
+        </w:rPr>
+        <w:t>为正，真阳；</w:t>
+      </w:r>
     </w:p>
     <w:p>
       <w:pPr>
         <w:ind w:firstLine="480"/>
       </w:pPr>
+      <w:r>
+        <w:t xml:space="preserve">True Negative, </w:t>
+      </w:r>
+      <w:r>
+        <w:rPr>
+          <w:rFonts w:hint="eastAsia"/>
+        </w:rPr>
+        <w:t xml:space="preserve">TN: </w:t>
+      </w:r>
+      <w:r>
+        <w:rPr>
+          <w:rFonts w:hint="eastAsia"/>
+        </w:rPr>
+        <w:t>预测为负，</w:t>
+      </w:r>
+      <w:r>
+        <w:rPr>
+          <w:rFonts w:hint="eastAsia"/>
+        </w:rPr>
+        <w:t>实际</w:t>
+      </w:r>
+      <w:r>
+        <w:rPr>
+          <w:rFonts w:hint="eastAsia"/>
+        </w:rPr>
+        <w:t>为负，真阴；</w:t>
+      </w:r>
     </w:p>
     <w:p>
       <w:pPr>
         <w:ind w:firstLine="480"/>
       </w:pPr>
+      <w:r>
+        <w:t xml:space="preserve">False Positive, </w:t>
+      </w:r>
+      <w:r>
+        <w:rPr>
+          <w:rFonts w:hint="eastAsia"/>
+        </w:rPr>
+        <w:t xml:space="preserve">FP: </w:t>
+      </w:r>
+      <w:r>
+        <w:rPr>
+          <w:rFonts w:hint="eastAsia"/>
+        </w:rPr>
+        <w:t>预测为正，</w:t>
+      </w:r>
+      <w:r>
+        <w:rPr>
+          <w:rFonts w:hint="eastAsia"/>
+        </w:rPr>
+        <w:t>实际</w:t>
+      </w:r>
+      <w:r>
+        <w:rPr>
+          <w:rFonts w:hint="eastAsia"/>
+        </w:rPr>
+        <w:t>为</w:t>
+      </w:r>
+      <w:r>
+        <w:rPr>
+          <w:rFonts w:hint="eastAsia"/>
+        </w:rPr>
+        <w:t>负</w:t>
+      </w:r>
+      <w:r>
+        <w:rPr>
+          <w:rFonts w:hint="eastAsia"/>
+        </w:rPr>
+        <w:t>，</w:t>
+      </w:r>
+      <w:r>
+        <w:rPr>
+          <w:rFonts w:hint="eastAsia"/>
+        </w:rPr>
+        <w:t>假阳；</w:t>
+      </w:r>
     </w:p>
     <w:p>
       <w:pPr>
         <w:ind w:firstLine="480"/>
-        <w:rPr>
-          <w:rFonts w:hint="eastAsia"/>
-        </w:rPr>
-      </w:pPr>
+      </w:pPr>
+      <w:r>
+        <w:t xml:space="preserve">False Negative, </w:t>
+      </w:r>
+      <w:r>
+        <w:rPr>
+          <w:rFonts w:hint="eastAsia"/>
+        </w:rPr>
+        <w:t xml:space="preserve">FN: </w:t>
+      </w:r>
+      <w:r>
+        <w:rPr>
+          <w:rFonts w:hint="eastAsia"/>
+        </w:rPr>
+        <w:t>预测为负，</w:t>
+      </w:r>
+      <w:r>
+        <w:rPr>
+          <w:rFonts w:hint="eastAsia"/>
+        </w:rPr>
+        <w:t>实际</w:t>
+      </w:r>
+      <w:r>
+        <w:rPr>
+          <w:rFonts w:hint="eastAsia"/>
+        </w:rPr>
+        <w:t>为</w:t>
+      </w:r>
+      <w:r>
+        <w:rPr>
+          <w:rFonts w:hint="eastAsia"/>
+        </w:rPr>
+        <w:t>正</w:t>
+      </w:r>
+      <w:r>
+        <w:rPr>
+          <w:rFonts w:hint="eastAsia"/>
+        </w:rPr>
+        <w:t>，</w:t>
+      </w:r>
+      <w:r>
+        <w:rPr>
+          <w:rFonts w:hint="eastAsia"/>
+        </w:rPr>
+        <w:t>假阴。</w:t>
+      </w:r>
     </w:p>
     <w:p>
       <w:pPr>
         <w:ind w:firstLine="480"/>
-      </w:pPr>
+        <w:rPr>
+          <w:rFonts w:hint="eastAsia"/>
+        </w:rPr>
+      </w:pPr>
+      <w:r>
+        <w:rPr>
+          <w:rFonts w:hint="eastAsia"/>
+        </w:rPr>
+        <w:t>通常基于这四种情况可以设计</w:t>
+      </w:r>
+      <w:proofErr w:type="gramStart"/>
+      <w:r>
+        <w:rPr>
+          <w:rFonts w:hint="eastAsia"/>
+        </w:rPr>
+        <w:t>出一下</w:t>
+      </w:r>
+      <w:proofErr w:type="gramEnd"/>
+      <w:r>
+        <w:rPr>
+          <w:rFonts w:hint="eastAsia"/>
+        </w:rPr>
+        <w:t>若干指标来评价算法的好坏：</w:t>
+      </w:r>
+    </w:p>
+    <w:p>
+      <w:pPr>
+        <w:ind w:firstLine="480"/>
+      </w:pPr>
+      <w:r>
+        <w:rPr>
+          <w:rFonts w:hint="eastAsia"/>
+        </w:rPr>
+        <w:t>精度</w:t>
+      </w:r>
+      <w:r>
+        <w:rPr>
+          <w:rFonts w:hint="eastAsia"/>
+        </w:rPr>
+        <w:t>Accuracy</w:t>
+      </w:r>
+      <w:r>
+        <w:rPr>
+          <w:rFonts w:hint="eastAsia"/>
+        </w:rPr>
+        <w:t>，指所有被正确分类的样本占总样本数的比例。</w:t>
+      </w:r>
+    </w:p>
+    <w:p>
+      <w:pPr>
+        <w:spacing w:before="240" w:after="240"/>
+        <w:ind w:firstLine="480"/>
+        <w:rPr>
+          <w:rFonts w:hint="eastAsia"/>
+        </w:rPr>
+      </w:pPr>
+      <m:oMathPara>
+        <m:oMath>
+          <m:eqArr>
+            <m:eqArrPr>
+              <m:maxDist m:val="1"/>
+              <m:ctrlPr>
+                <w:rPr>
+                  <w:rFonts w:ascii="Cambria Math" w:hAnsi="Cambria Math"/>
+                  <w:i/>
+                </w:rPr>
+              </m:ctrlPr>
+            </m:eqArrPr>
+            <m:e>
+              <m:r>
+                <w:rPr>
+                  <w:rFonts w:ascii="Cambria Math" w:hAnsi="Cambria Math" w:hint="eastAsia"/>
+                </w:rPr>
+                <m:t>A</m:t>
+              </m:r>
+              <m:r>
+                <w:rPr>
+                  <w:rFonts w:ascii="Cambria Math" w:hAnsi="Cambria Math"/>
+                </w:rPr>
+                <m:t>ccuracy=</m:t>
+              </m:r>
+              <m:f>
+                <m:fPr>
+                  <m:ctrlPr>
+                    <w:rPr>
+                      <w:rFonts w:ascii="Cambria Math" w:hAnsi="Cambria Math"/>
+                      <w:i/>
+                    </w:rPr>
+                  </m:ctrlPr>
+                </m:fPr>
+                <m:num>
+                  <m:r>
+                    <w:rPr>
+                      <w:rFonts w:ascii="Cambria Math" w:hAnsi="Cambria Math"/>
+                    </w:rPr>
+                    <m:t>TP+TN</m:t>
+                  </m:r>
+                </m:num>
+                <m:den>
+                  <m:r>
+                    <w:rPr>
+                      <w:rFonts w:ascii="Cambria Math" w:hAnsi="Cambria Math"/>
+                    </w:rPr>
+                    <m:t>TP+TN+FP+FN</m:t>
+                  </m:r>
+                </m:den>
+              </m:f>
+              <m:r>
+                <w:rPr>
+                  <w:rFonts w:ascii="Cambria Math" w:hAnsi="Cambria Math"/>
+                </w:rPr>
+                <m:t>#</m:t>
+              </m:r>
+              <m:d>
+                <m:dPr>
+                  <m:ctrlPr>
+                    <w:rPr>
+                      <w:rFonts w:ascii="Cambria Math" w:hAnsi="Cambria Math"/>
+                      <w:i/>
+                    </w:rPr>
+                  </m:ctrlPr>
+                </m:dPr>
+                <m:e/>
+              </m:d>
+            </m:e>
+          </m:eqArr>
+        </m:oMath>
+      </m:oMathPara>
+    </w:p>
+    <w:p>
+      <w:pPr>
+        <w:ind w:firstLine="480"/>
+      </w:pPr>
+      <w:r>
+        <w:rPr>
+          <w:rFonts w:hint="eastAsia"/>
+        </w:rPr>
+        <w:t>准确率</w:t>
+      </w:r>
+      <w:r>
+        <w:t>Precision</w:t>
+      </w:r>
+      <w:r>
+        <w:rPr>
+          <w:rFonts w:hint="eastAsia"/>
+        </w:rPr>
+        <w:t>，又称查准率，指被预测为正例的样本中，确实是正例所占的比例。下文简写为</w:t>
+      </w:r>
+      <w:r>
+        <w:rPr>
+          <w:rFonts w:hint="eastAsia"/>
+        </w:rPr>
+        <w:t>P</w:t>
+      </w:r>
+      <w:r>
+        <w:rPr>
+          <w:rFonts w:hint="eastAsia"/>
+        </w:rPr>
+        <w:t>。</w:t>
+      </w:r>
+    </w:p>
+    <w:p>
+      <w:pPr>
+        <w:spacing w:before="240" w:after="240"/>
+        <w:ind w:firstLine="480"/>
+        <w:rPr>
+          <w:rFonts w:hint="eastAsia"/>
+        </w:rPr>
+      </w:pPr>
+      <m:oMathPara>
+        <m:oMath>
+          <m:eqArr>
+            <m:eqArrPr>
+              <m:maxDist m:val="1"/>
+              <m:ctrlPr>
+                <w:rPr>
+                  <w:rFonts w:ascii="Cambria Math" w:hAnsi="Cambria Math"/>
+                  <w:i/>
+                </w:rPr>
+              </m:ctrlPr>
+            </m:eqArrPr>
+            <m:e>
+              <m:r>
+                <w:rPr>
+                  <w:rFonts w:ascii="Cambria Math" w:hAnsi="Cambria Math"/>
+                </w:rPr>
+                <m:t>P=</m:t>
+              </m:r>
+              <m:f>
+                <m:fPr>
+                  <m:ctrlPr>
+                    <w:rPr>
+                      <w:rFonts w:ascii="Cambria Math" w:hAnsi="Cambria Math"/>
+                      <w:i/>
+                    </w:rPr>
+                  </m:ctrlPr>
+                </m:fPr>
+                <m:num>
+                  <m:r>
+                    <w:rPr>
+                      <w:rFonts w:ascii="Cambria Math" w:hAnsi="Cambria Math"/>
+                    </w:rPr>
+                    <m:t>TP</m:t>
+                  </m:r>
+                </m:num>
+                <m:den>
+                  <m:r>
+                    <w:rPr>
+                      <w:rFonts w:ascii="Cambria Math" w:hAnsi="Cambria Math"/>
+                    </w:rPr>
+                    <m:t>TP+FP</m:t>
+                  </m:r>
+                </m:den>
+              </m:f>
+              <m:r>
+                <w:rPr>
+                  <w:rFonts w:ascii="Cambria Math" w:hAnsi="Cambria Math"/>
+                </w:rPr>
+                <m:t>#</m:t>
+              </m:r>
+              <m:d>
+                <m:dPr>
+                  <m:ctrlPr>
+                    <w:rPr>
+                      <w:rFonts w:ascii="Cambria Math" w:hAnsi="Cambria Math"/>
+                      <w:i/>
+                    </w:rPr>
+                  </m:ctrlPr>
+                </m:dPr>
+                <m:e/>
+              </m:d>
+            </m:e>
+          </m:eqArr>
+        </m:oMath>
+      </m:oMathPara>
+    </w:p>
+    <w:p>
+      <w:pPr>
+        <w:ind w:firstLine="480"/>
+      </w:pPr>
+      <w:r>
+        <w:rPr>
+          <w:rFonts w:hint="eastAsia"/>
+        </w:rPr>
+        <w:t>召回率</w:t>
+      </w:r>
+      <w:r>
+        <w:t>Recall</w:t>
+      </w:r>
+      <w:r>
+        <w:rPr>
+          <w:rFonts w:hint="eastAsia"/>
+        </w:rPr>
+        <w:t>，又称查全率，指所有实际是正例的样本中，被成功预测为正例所占的比例。下文简写为</w:t>
+      </w:r>
+      <w:r>
+        <w:rPr>
+          <w:rFonts w:hint="eastAsia"/>
+        </w:rPr>
+        <w:t>R</w:t>
+      </w:r>
+      <w:r>
+        <w:rPr>
+          <w:rFonts w:hint="eastAsia"/>
+        </w:rPr>
+        <w:t>。</w:t>
+      </w:r>
+    </w:p>
+    <w:p>
+      <w:pPr>
+        <w:spacing w:before="240" w:after="240"/>
+        <w:ind w:firstLine="480"/>
+        <w:rPr>
+          <w:rFonts w:hint="eastAsia"/>
+        </w:rPr>
+      </w:pPr>
+      <m:oMathPara>
+        <m:oMath>
+          <m:eqArr>
+            <m:eqArrPr>
+              <m:maxDist m:val="1"/>
+              <m:ctrlPr>
+                <w:rPr>
+                  <w:rFonts w:ascii="Cambria Math" w:hAnsi="Cambria Math"/>
+                  <w:i/>
+                </w:rPr>
+              </m:ctrlPr>
+            </m:eqArrPr>
+            <m:e>
+              <m:r>
+                <w:rPr>
+                  <w:rFonts w:ascii="Cambria Math" w:hAnsi="Cambria Math"/>
+                </w:rPr>
+                <m:t>R=</m:t>
+              </m:r>
+              <m:f>
+                <m:fPr>
+                  <m:ctrlPr>
+                    <w:rPr>
+                      <w:rFonts w:ascii="Cambria Math" w:hAnsi="Cambria Math"/>
+                      <w:i/>
+                    </w:rPr>
+                  </m:ctrlPr>
+                </m:fPr>
+                <m:num>
+                  <m:r>
+                    <w:rPr>
+                      <w:rFonts w:ascii="Cambria Math" w:hAnsi="Cambria Math"/>
+                    </w:rPr>
+                    <m:t>TP</m:t>
+                  </m:r>
+                </m:num>
+                <m:den>
+                  <m:r>
+                    <w:rPr>
+                      <w:rFonts w:ascii="Cambria Math" w:hAnsi="Cambria Math"/>
+                    </w:rPr>
+                    <m:t>TP+FN</m:t>
+                  </m:r>
+                </m:den>
+              </m:f>
+              <m:r>
+                <w:rPr>
+                  <w:rFonts w:ascii="Cambria Math" w:hAnsi="Cambria Math"/>
+                </w:rPr>
+                <m:t>#</m:t>
+              </m:r>
+              <m:d>
+                <m:dPr>
+                  <m:ctrlPr>
+                    <w:rPr>
+                      <w:rFonts w:ascii="Cambria Math" w:hAnsi="Cambria Math"/>
+                      <w:i/>
+                    </w:rPr>
+                  </m:ctrlPr>
+                </m:dPr>
+                <m:e/>
+              </m:d>
+            </m:e>
+          </m:eqArr>
+        </m:oMath>
+      </m:oMathPara>
+    </w:p>
+    <w:p>
+      <w:pPr>
+        <w:ind w:firstLine="480"/>
+        <w:rPr>
+          <w:rFonts w:hint="eastAsia"/>
+        </w:rPr>
+      </w:pPr>
+      <w:r>
+        <w:rPr>
+          <w:rFonts w:hint="eastAsia"/>
+        </w:rPr>
+        <w:t>一个合格的机器学习模型需要同时具备良好的准确率和召回率，但这两大指标在很大程度上是互斥的，如果强行调整模型和参数使得一个指标接近</w:t>
+      </w:r>
+      <w:r>
+        <w:rPr>
+          <w:rFonts w:hint="eastAsia"/>
+        </w:rPr>
+        <w:t>1</w:t>
+      </w:r>
+      <w:r>
+        <w:t>00</w:t>
+      </w:r>
+      <w:r>
+        <w:rPr>
+          <w:rFonts w:hint="eastAsia"/>
+        </w:rPr>
+        <w:t>%</w:t>
+      </w:r>
+      <w:r>
+        <w:rPr>
+          <w:rFonts w:hint="eastAsia"/>
+        </w:rPr>
+        <w:t>，那</w:t>
+      </w:r>
+      <w:r>
+        <w:rPr>
+          <w:rFonts w:hint="eastAsia"/>
+        </w:rPr>
+        <w:lastRenderedPageBreak/>
+        <w:t>另一个指标就会变得非常差，实际工程中需要的是使两个指标能够同时处于较高的水平。为了使两个指标达到均衡性，这里引入了</w:t>
+      </w:r>
+      <w:r>
+        <w:rPr>
+          <w:rFonts w:hint="eastAsia"/>
+        </w:rPr>
+        <w:t>F</w:t>
+      </w:r>
+      <w:r>
+        <w:t>1</w:t>
+      </w:r>
+      <w:r>
+        <w:rPr>
+          <w:rFonts w:hint="eastAsia"/>
+        </w:rPr>
+        <w:t>得分指标</w:t>
+      </w:r>
+      <w:r>
+        <w:rPr>
+          <w:rFonts w:hint="eastAsia"/>
+        </w:rPr>
+        <w:t>，它是准确率和召回率的调和均值（</w:t>
+      </w:r>
+      <w:r>
+        <w:rPr>
+          <w:rFonts w:hint="eastAsia"/>
+        </w:rPr>
+        <w:t>H</w:t>
+      </w:r>
+      <w:r>
+        <w:t>armonic mean</w:t>
+      </w:r>
+      <w:r>
+        <w:rPr>
+          <w:rFonts w:hint="eastAsia"/>
+        </w:rPr>
+        <w:t>）</w:t>
+      </w:r>
+    </w:p>
+    <w:p>
+      <w:pPr>
+        <w:spacing w:before="240" w:after="240"/>
+        <w:ind w:firstLine="480"/>
+        <w:rPr>
+          <w:rFonts w:hint="eastAsia"/>
+        </w:rPr>
+      </w:pPr>
+      <m:oMathPara>
+        <m:oMath>
+          <m:eqArr>
+            <m:eqArrPr>
+              <m:maxDist m:val="1"/>
+              <m:ctrlPr>
+                <w:rPr>
+                  <w:rFonts w:ascii="Cambria Math" w:hAnsi="Cambria Math"/>
+                  <w:i/>
+                </w:rPr>
+              </m:ctrlPr>
+            </m:eqArrPr>
+            <m:e>
+              <m:r>
+                <w:rPr>
+                  <w:rFonts w:ascii="Cambria Math" w:hAnsi="Cambria Math"/>
+                </w:rPr>
+                <m:t>F1=2*</m:t>
+              </m:r>
+              <m:f>
+                <m:fPr>
+                  <m:ctrlPr>
+                    <w:rPr>
+                      <w:rFonts w:ascii="Cambria Math" w:hAnsi="Cambria Math"/>
+                      <w:i/>
+                    </w:rPr>
+                  </m:ctrlPr>
+                </m:fPr>
+                <m:num>
+                  <m:r>
+                    <w:rPr>
+                      <w:rFonts w:ascii="Cambria Math" w:hAnsi="Cambria Math"/>
+                    </w:rPr>
+                    <m:t>P*R</m:t>
+                  </m:r>
+                </m:num>
+                <m:den>
+                  <m:r>
+                    <w:rPr>
+                      <w:rFonts w:ascii="Cambria Math" w:hAnsi="Cambria Math"/>
+                    </w:rPr>
+                    <m:t>P+R</m:t>
+                  </m:r>
+                </m:den>
+              </m:f>
+              <m:r>
+                <w:rPr>
+                  <w:rFonts w:ascii="Cambria Math" w:hAnsi="Cambria Math"/>
+                </w:rPr>
+                <m:t>#</m:t>
+              </m:r>
+              <m:d>
+                <m:dPr>
+                  <m:ctrlPr>
+                    <w:rPr>
+                      <w:rFonts w:ascii="Cambria Math" w:hAnsi="Cambria Math"/>
+                      <w:i/>
+                    </w:rPr>
+                  </m:ctrlPr>
+                </m:dPr>
+                <m:e/>
+              </m:d>
+            </m:e>
+          </m:eqArr>
+        </m:oMath>
+      </m:oMathPara>
+    </w:p>
+    <w:p>
+      <w:pPr>
+        <w:ind w:firstLine="480"/>
+        <w:rPr>
+          <w:rFonts w:hint="eastAsia"/>
+        </w:rPr>
+      </w:pPr>
+      <w:r>
+        <w:rPr>
+          <w:rFonts w:hint="eastAsia"/>
+        </w:rPr>
+        <w:t>这三项指标能够很好地帮助我们评估分类结果的准确性，但在具体到分类细节上，特别是某类样本中有多少被错误地预测成了其他样本，有多少其他样本被错误地归类为该样本这种程度的细节，则无法呈现给我们。</w:t>
+      </w:r>
+    </w:p>
+    <w:p>
+      <w:pPr>
+        <w:ind w:firstLine="480"/>
+      </w:pPr>
+      <w:r>
+        <w:rPr>
+          <w:rFonts w:hint="eastAsia"/>
+        </w:rPr>
+        <w:t>混淆矩阵</w:t>
+      </w:r>
+      <w:r>
+        <w:rPr>
+          <w:rFonts w:hint="eastAsia"/>
+        </w:rPr>
+        <w:t>（</w:t>
+      </w:r>
+      <w:r>
+        <w:rPr>
+          <w:rFonts w:hint="eastAsia"/>
+        </w:rPr>
+        <w:t>C</w:t>
+      </w:r>
+      <w:r>
+        <w:t>onfusion matrix</w:t>
+      </w:r>
+      <w:r>
+        <w:rPr>
+          <w:rFonts w:hint="eastAsia"/>
+        </w:rPr>
+        <w:t>）</w:t>
+      </w:r>
+      <w:r>
+        <w:rPr>
+          <w:rFonts w:hint="eastAsia"/>
+        </w:rPr>
+        <w:t>是一种用于帮助理解分类模型性能的数据表，它有助于我们理解每类数据都被或正确或错误地预测成了哪些类别，我们可以从中发现某些分类的效果比其他分类更差，这有助于我们有的放矢地调整参数，更有目的性地优化改进算法。</w:t>
+      </w:r>
+      <w:bookmarkStart w:id="49" w:name="_GoBack"/>
+      <w:bookmarkEnd w:id="49"/>
+    </w:p>
+    <w:p>
+      <w:pPr>
+        <w:ind w:firstLine="480"/>
+      </w:pPr>
+      <w:r>
+        <w:rPr>
+          <w:rFonts w:hint="eastAsia"/>
+        </w:rPr>
+        <w:t>在后续的实验中，笔者将对每一种算法采用</w:t>
+      </w:r>
+      <w:r>
+        <w:rPr>
+          <w:rFonts w:hint="eastAsia"/>
+        </w:rPr>
+        <w:t>准确率</w:t>
+      </w:r>
+      <w:r>
+        <w:t>P</w:t>
+      </w:r>
+      <w:r>
+        <w:rPr>
+          <w:rFonts w:hint="eastAsia"/>
+        </w:rPr>
+        <w:t>、召回率</w:t>
+      </w:r>
+      <w:r>
+        <w:rPr>
+          <w:rFonts w:hint="eastAsia"/>
+        </w:rPr>
+        <w:t>R</w:t>
+      </w:r>
+      <w:r>
+        <w:rPr>
+          <w:rFonts w:hint="eastAsia"/>
+        </w:rPr>
+        <w:t>和</w:t>
+      </w:r>
+      <w:r>
+        <w:rPr>
+          <w:rFonts w:hint="eastAsia"/>
+        </w:rPr>
+        <w:t>F</w:t>
+      </w:r>
+      <w:r>
+        <w:t>1</w:t>
+      </w:r>
+      <w:r>
+        <w:rPr>
+          <w:rFonts w:hint="eastAsia"/>
+        </w:rPr>
+        <w:t>得分指标作为评判好坏的依据。对于需要改进的算法，使用混淆矩阵展示具体的分类细节。</w:t>
+      </w:r>
     </w:p>
     <w:p>
       <w:pPr>
@@ -17368,9 +18124,6 @@
       <w:pPr>
         <w:spacing w:before="240" w:after="240"/>
         <w:ind w:firstLine="560"/>
-        <w:rPr>
-          <w:rFonts w:hint="eastAsia"/>
-        </w:rPr>
       </w:pPr>
       <m:oMathPara>
         <m:oMath>
@@ -17799,9 +18552,6 @@
       <w:pPr>
         <w:spacing w:after="240" w:line="360" w:lineRule="auto"/>
         <w:ind w:firstLine="560"/>
-        <w:rPr>
-          <w:rFonts w:hint="eastAsia"/>
-        </w:rPr>
       </w:pPr>
       <m:oMathPara>
         <m:oMath>
@@ -18033,9 +18783,6 @@
     <w:p>
       <w:pPr>
         <w:ind w:firstLine="480"/>
-        <w:rPr>
-          <w:rFonts w:hint="eastAsia"/>
-        </w:rPr>
       </w:pPr>
       <w:r>
         <w:rPr>
@@ -18663,9 +19410,6 @@
     <w:p>
       <w:pPr>
         <w:ind w:firstLine="480"/>
-        <w:rPr>
-          <w:rFonts w:hint="eastAsia"/>
-        </w:rPr>
       </w:pPr>
     </w:p>
     <w:p>
@@ -18760,89 +19504,89 @@
         <w:rPr>
           <w:rFonts w:hint="eastAsia"/>
         </w:rPr>
-        <w:t>样本来</w:t>
+        <w:t>样本来表示。</w:t>
+      </w:r>
+      <w:proofErr w:type="spellStart"/>
+      <w:r>
+        <w:rPr>
+          <w:rFonts w:hint="eastAsia"/>
+        </w:rPr>
+        <w:t>kNN</w:t>
+      </w:r>
+      <w:proofErr w:type="spellEnd"/>
+      <w:r>
+        <w:rPr>
+          <w:rFonts w:hint="eastAsia"/>
+        </w:rPr>
+        <w:t>是一种懒惰学习（</w:t>
+      </w:r>
+      <w:r>
+        <w:rPr>
+          <w:rFonts w:hint="eastAsia"/>
+        </w:rPr>
+        <w:t>Lazy</w:t>
+      </w:r>
+      <w:r>
+        <w:t xml:space="preserve"> </w:t>
+      </w:r>
+      <w:r>
+        <w:rPr>
+          <w:rFonts w:hint="eastAsia"/>
+        </w:rPr>
+        <w:t>learning</w:t>
+      </w:r>
+      <w:r>
+        <w:rPr>
+          <w:rFonts w:hint="eastAsia"/>
+        </w:rPr>
+        <w:t>），也就是说它没有实质的训练过程，所有的训练样本被输入样本空间记录其特征和分类标注，因此它的训练时间为零。当有新样本输入时，再计算与新样本特征最接近的</w:t>
+      </w:r>
+      <w:r>
+        <w:rPr>
+          <w:rFonts w:hint="eastAsia"/>
+        </w:rPr>
+        <w:t>k</w:t>
+      </w:r>
+      <w:proofErr w:type="gramStart"/>
+      <w:r>
+        <w:rPr>
+          <w:rFonts w:hint="eastAsia"/>
+        </w:rPr>
+        <w:t>个</w:t>
+      </w:r>
+      <w:proofErr w:type="gramEnd"/>
+      <w:r>
+        <w:rPr>
+          <w:rFonts w:hint="eastAsia"/>
+        </w:rPr>
+        <w:t>样本，以此预测新样本的信息。在分类任务中通常采用“投票法”，即由计算出的</w:t>
+      </w:r>
+      <w:r>
+        <w:rPr>
+          <w:rFonts w:hint="eastAsia"/>
+        </w:rPr>
+        <w:t>k</w:t>
+      </w:r>
+      <w:proofErr w:type="gramStart"/>
+      <w:r>
+        <w:rPr>
+          <w:rFonts w:hint="eastAsia"/>
+        </w:rPr>
+        <w:t>个</w:t>
+      </w:r>
+      <w:proofErr w:type="gramEnd"/>
+      <w:r>
+        <w:rPr>
+          <w:rFonts w:hint="eastAsia"/>
+        </w:rPr>
+        <w:t>样本中出现次数最多</w:t>
       </w:r>
       <w:r>
         <w:rPr>
           <w:rFonts w:hint="eastAsia"/>
         </w:rPr>
         <w:lastRenderedPageBreak/>
-        <w:t>表示。</w:t>
-      </w:r>
-      <w:proofErr w:type="spellStart"/>
-      <w:r>
-        <w:rPr>
-          <w:rFonts w:hint="eastAsia"/>
-        </w:rPr>
-        <w:t>kNN</w:t>
-      </w:r>
-      <w:proofErr w:type="spellEnd"/>
-      <w:r>
-        <w:rPr>
-          <w:rFonts w:hint="eastAsia"/>
-        </w:rPr>
-        <w:t>是一种懒惰学习（</w:t>
-      </w:r>
-      <w:r>
-        <w:rPr>
-          <w:rFonts w:hint="eastAsia"/>
-        </w:rPr>
-        <w:t>Lazy</w:t>
-      </w:r>
-      <w:r>
-        <w:t xml:space="preserve"> </w:t>
-      </w:r>
-      <w:r>
-        <w:rPr>
-          <w:rFonts w:hint="eastAsia"/>
-        </w:rPr>
-        <w:t>learning</w:t>
-      </w:r>
-      <w:r>
-        <w:rPr>
-          <w:rFonts w:hint="eastAsia"/>
-        </w:rPr>
-        <w:t>），也就是说它没有实质的训练过程，所有的训练样本被输入样本空间记录其特征和分类标注，因此它的训练时间为零。当有新样本输入时，再计算与新样本特征最接近的</w:t>
-      </w:r>
-      <w:r>
-        <w:rPr>
-          <w:rFonts w:hint="eastAsia"/>
-        </w:rPr>
-        <w:t>k</w:t>
-      </w:r>
-      <w:proofErr w:type="gramStart"/>
-      <w:r>
-        <w:rPr>
-          <w:rFonts w:hint="eastAsia"/>
-        </w:rPr>
-        <w:t>个</w:t>
-      </w:r>
-      <w:proofErr w:type="gramEnd"/>
-      <w:r>
-        <w:rPr>
-          <w:rFonts w:hint="eastAsia"/>
-        </w:rPr>
-        <w:t>样本，以此预测新样本的信息。在分类任务中通常采用“投票法”，即由计算出的</w:t>
-      </w:r>
-      <w:r>
-        <w:rPr>
-          <w:rFonts w:hint="eastAsia"/>
-        </w:rPr>
-        <w:t>k</w:t>
-      </w:r>
-      <w:proofErr w:type="gramStart"/>
-      <w:r>
-        <w:rPr>
-          <w:rFonts w:hint="eastAsia"/>
-        </w:rPr>
-        <w:t>个</w:t>
-      </w:r>
-      <w:proofErr w:type="gramEnd"/>
-      <w:r>
-        <w:rPr>
-          <w:rFonts w:hint="eastAsia"/>
-        </w:rPr>
-        <w:t>样本中出现次数最多的样本标记作为最终的预测结构。因此</w:t>
+        <w:t>的样本标记作为最终的预测结构。因此</w:t>
       </w:r>
       <w:r>
         <w:rPr>
@@ -19285,9 +20029,6 @@
     <w:p>
       <w:pPr>
         <w:ind w:firstLine="480"/>
-        <w:rPr>
-          <w:rFonts w:hint="eastAsia"/>
-        </w:rPr>
       </w:pPr>
       <w:r>
         <w:rPr>
@@ -19822,9 +20563,6 @@
     <w:p>
       <w:pPr>
         <w:ind w:firstLine="480"/>
-        <w:rPr>
-          <w:rFonts w:hint="eastAsia"/>
-        </w:rPr>
       </w:pPr>
       <w:proofErr w:type="gramStart"/>
       <w:r>
@@ -19940,15 +20678,7 @@
         <w:rPr>
           <w:rFonts w:hint="eastAsia"/>
         </w:rPr>
-        <w:t>值</w:t>
-      </w:r>
-      <w:bookmarkStart w:id="49" w:name="_GoBack"/>
-      <w:bookmarkEnd w:id="49"/>
-      <w:r>
-        <w:rPr>
-          <w:rFonts w:hint="eastAsia"/>
-        </w:rPr>
-        <w:t>。</w:t>
+        <w:t>值。</w:t>
       </w:r>
     </w:p>
     <w:p>
@@ -19979,9 +20709,6 @@
     <w:p>
       <w:pPr>
         <w:ind w:firstLine="480"/>
-        <w:rPr>
-          <w:rFonts w:hint="eastAsia"/>
-        </w:rPr>
       </w:pPr>
     </w:p>
     <w:p>
@@ -19992,6 +20719,7 @@
         <w:rPr>
           <w:rFonts w:hint="eastAsia"/>
         </w:rPr>
+        <w:lastRenderedPageBreak/>
         <w:t>4</w:t>
       </w:r>
       <w:r>
@@ -20151,7 +20879,6 @@
         <w:rPr>
           <w:noProof/>
         </w:rPr>
-        <w:lastRenderedPageBreak/>
         <w:drawing>
           <wp:anchor distT="0" distB="0" distL="114300" distR="114300" simplePos="0" relativeHeight="251659776" behindDoc="0" locked="0" layoutInCell="1" allowOverlap="1">
             <wp:simplePos x="0" y="0"/>
@@ -20664,7 +21391,14 @@
         <w:rPr>
           <w:rFonts w:hint="eastAsia"/>
         </w:rPr>
-        <w:t>分类标注。寻找一个空间间隔最大，泛化能力最强的超平面</w:t>
+        <w:t>分类标注。寻找一个空间间隔最大，泛化能</w:t>
+      </w:r>
+      <w:r>
+        <w:rPr>
+          <w:rFonts w:hint="eastAsia"/>
+        </w:rPr>
+        <w:lastRenderedPageBreak/>
+        <w:t>力最强的超平面</w:t>
       </w:r>
       <m:oMath>
         <m:r>
@@ -22095,9 +22829,6 @@
     <w:p>
       <w:pPr>
         <w:ind w:firstLine="480"/>
-        <w:rPr>
-          <w:rFonts w:hint="eastAsia"/>
-        </w:rPr>
       </w:pPr>
     </w:p>
     <w:p>
@@ -22122,7 +22853,7 @@
     </w:p>
     <w:p>
       <w:pPr>
-        <w:ind w:firstLine="480"/>
+        <w:pStyle w:val="3"/>
       </w:pPr>
       <w:r>
         <w:t xml:space="preserve">4.3.1  </w:t>
@@ -22136,7 +22867,7 @@
     </w:p>
     <w:p>
       <w:pPr>
-        <w:ind w:firstLine="480"/>
+        <w:pStyle w:val="3"/>
       </w:pPr>
       <w:r>
         <w:rPr>
@@ -22156,7 +22887,7 @@
     </w:p>
     <w:p>
       <w:pPr>
-        <w:ind w:firstLine="480"/>
+        <w:pStyle w:val="3"/>
       </w:pPr>
       <w:r>
         <w:rPr>
@@ -22182,12 +22913,13 @@
     </w:p>
     <w:p>
       <w:pPr>
-        <w:ind w:firstLine="480"/>
-      </w:pPr>
-      <w:r>
-        <w:rPr>
-          <w:rFonts w:hint="eastAsia"/>
-        </w:rPr>
+        <w:pStyle w:val="3"/>
+      </w:pPr>
+      <w:r>
+        <w:rPr>
+          <w:rFonts w:hint="eastAsia"/>
+        </w:rPr>
+        <w:lastRenderedPageBreak/>
         <w:t>4</w:t>
       </w:r>
       <w:r>
@@ -26971,7 +27703,15 @@
         <w:noProof/>
         <w:u w:val="none"/>
       </w:rPr>
-      <w:t>索引</w:t>
+      <w:t>附录</w:t>
+    </w:r>
+    <w:r>
+      <w:rPr>
+        <w:rFonts w:hint="eastAsia"/>
+        <w:noProof/>
+        <w:u w:val="none"/>
+      </w:rPr>
+      <w:t xml:space="preserve"> A</w:t>
     </w:r>
     <w:r>
       <w:rPr>
@@ -30518,7 +31258,7 @@
 </file>
 
 <file path=customXml/itemProps1.xml><?xml version="1.0" encoding="utf-8"?>
-<ds:datastoreItem xmlns:ds="http://schemas.openxmlformats.org/officeDocument/2006/customXml" ds:itemID="{EBF27E85-D7AB-4DD9-85AB-BE6D9C252444}">
+<ds:datastoreItem xmlns:ds="http://schemas.openxmlformats.org/officeDocument/2006/customXml" ds:itemID="{343F03EE-24BE-48D3-A758-639FB56CBE8C}">
   <ds:schemaRefs>
     <ds:schemaRef ds:uri="http://schemas.openxmlformats.org/officeDocument/2006/bibliography"/>
   </ds:schemaRefs>

--- a/paper.docx
+++ b/paper.docx
@@ -66,7 +66,7 @@
           <v:shape id="_x0000_i1025" type="#_x0000_t75" style="width:303.6pt;height:78pt" o:ole="">
             <v:imagedata r:id="rId8" o:title="" gain="69719f" blacklevel="1966f" grayscale="t" bilevel="t"/>
           </v:shape>
-          <o:OLEObject Type="Embed" ProgID="图像.文件" ShapeID="_x0000_i1025" DrawAspect="Content" ObjectID="_1646588328" r:id="rId9"/>
+          <o:OLEObject Type="Embed" ProgID="图像.文件" ShapeID="_x0000_i1025" DrawAspect="Content" ObjectID="_1646595537" r:id="rId9"/>
         </w:object>
       </w:r>
     </w:p>
@@ -1906,11 +1906,19 @@
         </w:rPr>
         <w:t>X</w:t>
       </w:r>
-      <w:r>
-        <w:rPr>
-          <w:rFonts w:hint="eastAsia"/>
-        </w:rPr>
-        <w:t>个，参考文献</w:t>
+      <w:proofErr w:type="gramStart"/>
+      <w:r>
+        <w:rPr>
+          <w:rFonts w:hint="eastAsia"/>
+        </w:rPr>
+        <w:t>个</w:t>
+      </w:r>
+      <w:proofErr w:type="gramEnd"/>
+      <w:r>
+        <w:rPr>
+          <w:rFonts w:hint="eastAsia"/>
+        </w:rPr>
+        <w:t>，参考文献</w:t>
       </w:r>
       <w:r>
         <w:rPr>
@@ -3052,7 +3060,6 @@
         </w:r>
       </w:hyperlink>
     </w:p>
-    <w:bookmarkStart w:id="11" w:name="_GoBack"/>
     <w:p>
       <w:pPr>
         <w:pStyle w:val="TOC3"/>
@@ -3063,190 +3070,163 @@
           <w:szCs w:val="22"/>
         </w:rPr>
       </w:pPr>
-      <w:r>
-        <w:fldChar w:fldCharType="begin"/>
-      </w:r>
-      <w:r>
-        <w:instrText xml:space="preserve"> HYPERLINK \l "_Toc35973418" </w:instrText>
-      </w:r>
-      <w:r>
-        <w:fldChar w:fldCharType="separate"/>
-      </w:r>
-      <w:r>
-        <w:rPr>
-          <w:rStyle w:val="af"/>
-          <w:noProof/>
-        </w:rPr>
-        <w:t>2.1.3</w:t>
-      </w:r>
-      <w:r>
+      <w:hyperlink w:anchor="_Toc35973418" w:history="1">
+        <w:r>
+          <w:rPr>
+            <w:rStyle w:val="af"/>
+            <w:noProof/>
+          </w:rPr>
+          <w:t>2.1.3</w:t>
+        </w:r>
+        <w:r>
+          <w:rPr>
+            <w:rFonts w:asciiTheme="minorHAnsi" w:eastAsiaTheme="minorEastAsia" w:hAnsiTheme="minorHAnsi" w:cstheme="minorBidi"/>
+            <w:noProof/>
+            <w:sz w:val="21"/>
+            <w:szCs w:val="22"/>
+          </w:rPr>
+          <w:tab/>
+        </w:r>
+        <w:r>
+          <w:rPr>
+            <w:rStyle w:val="af"/>
+            <w:noProof/>
+          </w:rPr>
+          <w:t>句向量和文档向量</w:t>
+        </w:r>
+        <w:r>
+          <w:rPr>
+            <w:noProof/>
+            <w:webHidden/>
+          </w:rPr>
+          <w:tab/>
+        </w:r>
+        <w:r>
+          <w:rPr>
+            <w:noProof/>
+            <w:webHidden/>
+          </w:rPr>
+          <w:fldChar w:fldCharType="begin"/>
+        </w:r>
+        <w:r>
+          <w:rPr>
+            <w:noProof/>
+            <w:webHidden/>
+          </w:rPr>
+          <w:instrText xml:space="preserve"> PAGEREF _Toc35973418 \h </w:instrText>
+        </w:r>
+        <w:r>
+          <w:rPr>
+            <w:noProof/>
+            <w:webHidden/>
+          </w:rPr>
+        </w:r>
+        <w:r>
+          <w:rPr>
+            <w:noProof/>
+            <w:webHidden/>
+          </w:rPr>
+          <w:fldChar w:fldCharType="separate"/>
+        </w:r>
+        <w:r>
+          <w:rPr>
+            <w:noProof/>
+            <w:webHidden/>
+          </w:rPr>
+          <w:t>8</w:t>
+        </w:r>
+        <w:r>
+          <w:rPr>
+            <w:noProof/>
+            <w:webHidden/>
+          </w:rPr>
+          <w:fldChar w:fldCharType="end"/>
+        </w:r>
+      </w:hyperlink>
+    </w:p>
+    <w:p>
+      <w:pPr>
+        <w:pStyle w:val="TOC2"/>
         <w:rPr>
           <w:rFonts w:asciiTheme="minorHAnsi" w:eastAsiaTheme="minorEastAsia" w:hAnsiTheme="minorHAnsi" w:cstheme="minorBidi"/>
           <w:noProof/>
           <w:sz w:val="21"/>
           <w:szCs w:val="22"/>
         </w:rPr>
-        <w:tab/>
-      </w:r>
-      <w:r>
-        <w:rPr>
-          <w:rStyle w:val="af"/>
-          <w:noProof/>
-        </w:rPr>
-        <w:t>句向量和文档向量</w:t>
-      </w:r>
-      <w:r>
-        <w:rPr>
-          <w:noProof/>
-          <w:webHidden/>
-        </w:rPr>
-        <w:tab/>
-      </w:r>
-      <w:r>
-        <w:rPr>
-          <w:noProof/>
-          <w:webHidden/>
-        </w:rPr>
-        <w:fldChar w:fldCharType="begin"/>
-      </w:r>
-      <w:r>
-        <w:rPr>
-          <w:noProof/>
-          <w:webHidden/>
-        </w:rPr>
-        <w:instrText xml:space="preserve"> PAGEREF _Toc35973418 \h </w:instrText>
-      </w:r>
-      <w:r>
-        <w:rPr>
-          <w:noProof/>
-          <w:webHidden/>
-        </w:rPr>
-      </w:r>
-      <w:r>
-        <w:rPr>
-          <w:noProof/>
-          <w:webHidden/>
-        </w:rPr>
-        <w:fldChar w:fldCharType="separate"/>
-      </w:r>
-      <w:r>
-        <w:rPr>
-          <w:noProof/>
-          <w:webHidden/>
-        </w:rPr>
-        <w:t>8</w:t>
-      </w:r>
-      <w:r>
-        <w:rPr>
-          <w:noProof/>
-          <w:webHidden/>
-        </w:rPr>
-        <w:fldChar w:fldCharType="end"/>
-      </w:r>
-      <w:r>
-        <w:rPr>
-          <w:noProof/>
-        </w:rPr>
-        <w:fldChar w:fldCharType="end"/>
-      </w:r>
-    </w:p>
-    <w:bookmarkEnd w:id="11"/>
-    <w:p>
-      <w:pPr>
-        <w:pStyle w:val="TOC2"/>
-        <w:rPr>
-          <w:rFonts w:asciiTheme="minorHAnsi" w:eastAsiaTheme="minorEastAsia" w:hAnsiTheme="minorHAnsi" w:cstheme="minorBidi"/>
-          <w:noProof/>
-          <w:sz w:val="21"/>
-          <w:szCs w:val="22"/>
-        </w:rPr>
-      </w:pPr>
-      <w:r>
-        <w:fldChar w:fldCharType="begin"/>
-      </w:r>
-      <w:r>
-        <w:instrText xml:space="preserve"> HYPERLINK \l "_Toc35973419" </w:instrText>
-      </w:r>
-      <w:r>
-        <w:fldChar w:fldCharType="separate"/>
-      </w:r>
-      <w:r>
-        <w:rPr>
-          <w:rStyle w:val="af"/>
-          <w:noProof/>
-        </w:rPr>
-        <w:t>2.2</w:t>
-      </w:r>
-      <w:r>
-        <w:rPr>
-          <w:rFonts w:asciiTheme="minorHAnsi" w:eastAsiaTheme="minorEastAsia" w:hAnsiTheme="minorHAnsi" w:cstheme="minorBidi"/>
-          <w:noProof/>
-          <w:sz w:val="21"/>
-          <w:szCs w:val="22"/>
-        </w:rPr>
-        <w:tab/>
-      </w:r>
-      <w:r>
-        <w:rPr>
-          <w:rStyle w:val="af"/>
-          <w:noProof/>
-        </w:rPr>
-        <w:t>古文词向量与现代文词向量的差异比较</w:t>
-      </w:r>
-      <w:r>
-        <w:rPr>
-          <w:noProof/>
-          <w:webHidden/>
-        </w:rPr>
-        <w:tab/>
-      </w:r>
-      <w:r>
-        <w:rPr>
-          <w:noProof/>
-          <w:webHidden/>
-        </w:rPr>
-        <w:fldChar w:fldCharType="begin"/>
-      </w:r>
-      <w:r>
-        <w:rPr>
-          <w:noProof/>
-          <w:webHidden/>
-        </w:rPr>
-        <w:instrText xml:space="preserve"> PAGEREF _Toc35973419 \h </w:instrText>
-      </w:r>
-      <w:r>
-        <w:rPr>
-          <w:noProof/>
-          <w:webHidden/>
-        </w:rPr>
-      </w:r>
-      <w:r>
-        <w:rPr>
-          <w:noProof/>
-          <w:webHidden/>
-        </w:rPr>
-        <w:fldChar w:fldCharType="separate"/>
-      </w:r>
-      <w:r>
-        <w:rPr>
-          <w:noProof/>
-          <w:webHidden/>
-        </w:rPr>
-        <w:t>8</w:t>
-      </w:r>
-      <w:r>
-        <w:rPr>
-          <w:noProof/>
-          <w:webHidden/>
-        </w:rPr>
-        <w:fldChar w:fldCharType="end"/>
-      </w:r>
-      <w:r>
-        <w:rPr>
-          <w:noProof/>
-        </w:rPr>
-        <w:fldChar w:fldCharType="end"/>
-      </w:r>
+      </w:pPr>
+      <w:hyperlink w:anchor="_Toc35973419" w:history="1">
+        <w:r>
+          <w:rPr>
+            <w:rStyle w:val="af"/>
+            <w:noProof/>
+          </w:rPr>
+          <w:t>2.2</w:t>
+        </w:r>
+        <w:r>
+          <w:rPr>
+            <w:rFonts w:asciiTheme="minorHAnsi" w:eastAsiaTheme="minorEastAsia" w:hAnsiTheme="minorHAnsi" w:cstheme="minorBidi"/>
+            <w:noProof/>
+            <w:sz w:val="21"/>
+            <w:szCs w:val="22"/>
+          </w:rPr>
+          <w:tab/>
+        </w:r>
+        <w:r>
+          <w:rPr>
+            <w:rStyle w:val="af"/>
+            <w:noProof/>
+          </w:rPr>
+          <w:t>古文词向量与现代文词向量的差异比较</w:t>
+        </w:r>
+        <w:r>
+          <w:rPr>
+            <w:noProof/>
+            <w:webHidden/>
+          </w:rPr>
+          <w:tab/>
+        </w:r>
+        <w:r>
+          <w:rPr>
+            <w:noProof/>
+            <w:webHidden/>
+          </w:rPr>
+          <w:fldChar w:fldCharType="begin"/>
+        </w:r>
+        <w:r>
+          <w:rPr>
+            <w:noProof/>
+            <w:webHidden/>
+          </w:rPr>
+          <w:instrText xml:space="preserve"> PAGEREF _Toc35973419 \h </w:instrText>
+        </w:r>
+        <w:r>
+          <w:rPr>
+            <w:noProof/>
+            <w:webHidden/>
+          </w:rPr>
+        </w:r>
+        <w:r>
+          <w:rPr>
+            <w:noProof/>
+            <w:webHidden/>
+          </w:rPr>
+          <w:fldChar w:fldCharType="separate"/>
+        </w:r>
+        <w:r>
+          <w:rPr>
+            <w:noProof/>
+            <w:webHidden/>
+          </w:rPr>
+          <w:t>8</w:t>
+        </w:r>
+        <w:r>
+          <w:rPr>
+            <w:noProof/>
+            <w:webHidden/>
+          </w:rPr>
+          <w:fldChar w:fldCharType="end"/>
+        </w:r>
+      </w:hyperlink>
     </w:p>
     <w:p>
       <w:pPr>
@@ -5000,21 +4980,7 @@
             <w:rStyle w:val="af"/>
             <w:noProof/>
           </w:rPr>
-          <w:t>使用字向量集合</w:t>
-        </w:r>
-        <w:r>
-          <w:rPr>
-            <w:rStyle w:val="af"/>
-            <w:noProof/>
-          </w:rPr>
-          <w:t>构</w:t>
-        </w:r>
-        <w:r>
-          <w:rPr>
-            <w:rStyle w:val="af"/>
-            <w:noProof/>
-          </w:rPr>
-          <w:t>建主题域进行文本分类的研究</w:t>
+          <w:t>使用字向量集合构建主题域进行文本分类的研究</w:t>
         </w:r>
         <w:r>
           <w:rPr>
@@ -6316,12 +6282,12 @@
           <w:docGrid w:type="lines" w:linePitch="312"/>
         </w:sectPr>
       </w:pPr>
-      <w:bookmarkStart w:id="12" w:name="_Toc385762749"/>
-      <w:bookmarkStart w:id="13" w:name="_Toc385763023"/>
-      <w:bookmarkStart w:id="14" w:name="_Toc385763055"/>
-      <w:bookmarkStart w:id="15" w:name="_Toc385763095"/>
-      <w:bookmarkStart w:id="16" w:name="_Toc385763153"/>
-      <w:bookmarkStart w:id="17" w:name="_Toc35973409"/>
+      <w:bookmarkStart w:id="11" w:name="_Toc385762749"/>
+      <w:bookmarkStart w:id="12" w:name="_Toc385763023"/>
+      <w:bookmarkStart w:id="13" w:name="_Toc385763055"/>
+      <w:bookmarkStart w:id="14" w:name="_Toc385763095"/>
+      <w:bookmarkStart w:id="15" w:name="_Toc385763153"/>
+      <w:bookmarkStart w:id="16" w:name="_Toc35973409"/>
     </w:p>
     <w:p>
       <w:pPr>
@@ -6331,57 +6297,290 @@
         <w:lastRenderedPageBreak/>
         <w:t>引言</w:t>
       </w:r>
+      <w:bookmarkEnd w:id="11"/>
       <w:bookmarkEnd w:id="12"/>
       <w:bookmarkEnd w:id="13"/>
       <w:bookmarkEnd w:id="14"/>
       <w:bookmarkEnd w:id="15"/>
       <w:bookmarkEnd w:id="16"/>
+    </w:p>
+    <w:p>
+      <w:pPr>
+        <w:ind w:firstLine="480"/>
+        <w:rPr>
+          <w:rStyle w:val="aff7"/>
+          <w:rFonts w:hint="eastAsia"/>
+          <w:b w:val="0"/>
+          <w:bCs w:val="0"/>
+        </w:rPr>
+      </w:pPr>
+      <w:r>
+        <w:rPr>
+          <w:rStyle w:val="aff7"/>
+          <w:rFonts w:hint="eastAsia"/>
+          <w:b w:val="0"/>
+          <w:bCs w:val="0"/>
+        </w:rPr>
+        <w:t>古典诗词作为中国文学史上的瑰宝之一，因其恒久不衰的魅力而流传千古。这种受到普罗大众和文人骚客青睐的文学形式，自古以来，就有无数专家学者前仆后继，从文学的角度进行了广泛而深入的研究。</w:t>
+      </w:r>
+    </w:p>
+    <w:p>
+      <w:pPr>
+        <w:ind w:firstLine="480"/>
+        <w:rPr>
+          <w:rStyle w:val="aff7"/>
+          <w:b w:val="0"/>
+          <w:bCs w:val="0"/>
+        </w:rPr>
+      </w:pPr>
+      <w:r>
+        <w:rPr>
+          <w:rStyle w:val="aff7"/>
+          <w:rFonts w:hint="eastAsia"/>
+          <w:b w:val="0"/>
+          <w:bCs w:val="0"/>
+        </w:rPr>
+        <w:t>随着信息科学技术的不断发展，人们开始尝试利用信息科学技术来处理工作生活中遇到的语言方面的一些问题，自然语言处理在近年来得到了飞速的发展。面对自然语言处理在现代汉语中取得的一个又一个的胜利，我们尝试着将某些自然语言处理的方法运用到古代诗词中，使用当前主流的机器学习和深度学习方法，对古典诗词的主题和情感，进行分类分析，以期望达到对数以万计的诗词做出有效的分类和标注。这对我们弘扬传统文化，发扬文化自信具有一定的积极意义。</w:t>
+      </w:r>
+    </w:p>
+    <w:p>
+      <w:pPr>
+        <w:ind w:firstLine="480"/>
+        <w:rPr>
+          <w:rStyle w:val="aff7"/>
+          <w:b w:val="0"/>
+          <w:bCs w:val="0"/>
+        </w:rPr>
+      </w:pPr>
+    </w:p>
+    <w:p>
+      <w:pPr>
+        <w:ind w:firstLine="480"/>
+        <w:rPr>
+          <w:rStyle w:val="aff7"/>
+          <w:rFonts w:hint="eastAsia"/>
+          <w:b w:val="0"/>
+          <w:bCs w:val="0"/>
+        </w:rPr>
+      </w:pPr>
+      <w:r>
+        <w:rPr>
+          <w:rStyle w:val="aff7"/>
+          <w:rFonts w:hint="eastAsia"/>
+          <w:b w:val="0"/>
+          <w:bCs w:val="0"/>
+        </w:rPr>
+        <w:t>古典诗词是中国传统文化的瑰宝，它富有节奏，形象生动的语言，饱含着作者充分的感情与想象，拥有难以言状的美感与精神。吟诵、鉴赏诗歌依旧为现代人所追捧。它言简意赅、意境隽永，深受普罗大众的喜爱，其亘古不衰的魅力，至今仍有许多人对它进行研究。</w:t>
+      </w:r>
+    </w:p>
+    <w:p>
+      <w:pPr>
+        <w:ind w:firstLine="480"/>
+        <w:rPr>
+          <w:rStyle w:val="aff7"/>
+          <w:b w:val="0"/>
+          <w:bCs w:val="0"/>
+        </w:rPr>
+      </w:pPr>
+      <w:r>
+        <w:rPr>
+          <w:rStyle w:val="aff7"/>
+          <w:rFonts w:hint="eastAsia"/>
+          <w:b w:val="0"/>
+          <w:bCs w:val="0"/>
+        </w:rPr>
+        <w:t>然而，中国上千年流传下来的诗词作品浩如烟海，传统的研究方法需要研究者阅读大量的知识素材，然后要作翻阅、查找、记录、整理等工作，再进行分析和统计，最后做出个人的判断，这样的过程非常耗时耗力，仅凭那些专家学者来做这项工作，实在是工作量巨大，且会由于个人的喜爱偏好做出不客观的结论。随着计算机科学技术的不断发展，利用计算机技术来对古典诗词进行分析越来越受到人们的关注，人们也希望通过把现代的信息科学技术应用于经典的传统文化上，使用我国优秀的传统文化也能在当代更好的发扬光大。如果能将计算机中处理自然语言的一些技术应用于古典诗词的处理中，对古典诗词进行分类，将能对我国古典文化在现代的发扬起到一定的积极作用。</w:t>
+      </w:r>
+    </w:p>
+    <w:p>
+      <w:pPr>
+        <w:ind w:firstLine="480"/>
+        <w:rPr>
+          <w:rStyle w:val="aff7"/>
+          <w:b w:val="0"/>
+          <w:bCs w:val="0"/>
+        </w:rPr>
+      </w:pPr>
+    </w:p>
+    <w:p>
+      <w:pPr>
+        <w:ind w:firstLine="480"/>
+        <w:rPr>
+          <w:rStyle w:val="aff7"/>
+          <w:b w:val="0"/>
+          <w:bCs w:val="0"/>
+        </w:rPr>
+      </w:pPr>
+    </w:p>
+    <w:p>
+      <w:pPr>
+        <w:ind w:firstLine="480"/>
+        <w:rPr>
+          <w:rStyle w:val="aff7"/>
+          <w:b w:val="0"/>
+          <w:bCs w:val="0"/>
+        </w:rPr>
+      </w:pPr>
+    </w:p>
+    <w:p>
+      <w:pPr>
+        <w:ind w:firstLine="480"/>
+        <w:rPr>
+          <w:rStyle w:val="aff7"/>
+          <w:rFonts w:hint="eastAsia"/>
+          <w:b w:val="0"/>
+          <w:bCs w:val="0"/>
+        </w:rPr>
+      </w:pPr>
+    </w:p>
+    <w:p>
+      <w:pPr>
+        <w:pStyle w:val="2"/>
+      </w:pPr>
+      <w:r>
+        <w:rPr>
+          <w:rFonts w:hint="eastAsia"/>
+        </w:rPr>
+        <w:t>课题背景及研究意义</w:t>
+      </w:r>
+    </w:p>
+    <w:p>
+      <w:pPr>
+        <w:ind w:firstLine="480"/>
+      </w:pPr>
+      <w:r>
+        <w:rPr>
+          <w:rFonts w:hint="eastAsia"/>
+        </w:rPr>
+        <w:t>文本分类和情感分析</w:t>
+      </w:r>
+    </w:p>
+    <w:p>
+      <w:pPr>
+        <w:ind w:firstLine="480"/>
+      </w:pPr>
+      <w:r>
+        <w:rPr>
+          <w:rFonts w:hint="eastAsia"/>
+        </w:rPr>
+        <w:lastRenderedPageBreak/>
+        <w:t>神经网络</w:t>
+      </w:r>
+      <w:r>
+        <w:rPr>
+          <w:rFonts w:hint="eastAsia"/>
+        </w:rPr>
+        <w:t xml:space="preserve"> LSTM</w:t>
+      </w:r>
+    </w:p>
+    <w:p>
+      <w:pPr>
+        <w:ind w:firstLine="480"/>
+      </w:pPr>
+      <w:r>
+        <w:rPr>
+          <w:rFonts w:hint="eastAsia"/>
+        </w:rPr>
+        <w:t>XXX</w:t>
+      </w:r>
+      <w:r>
+        <w:rPr>
+          <w:rFonts w:hint="eastAsia"/>
+        </w:rPr>
+        <w:t>使得本研究成为了可能</w:t>
+      </w:r>
+    </w:p>
+    <w:p>
+      <w:pPr>
+        <w:ind w:firstLine="480"/>
+      </w:pPr>
+    </w:p>
+    <w:p>
+      <w:pPr>
+        <w:ind w:firstLine="480"/>
+      </w:pPr>
+      <w:r>
+        <w:rPr>
+          <w:rFonts w:hint="eastAsia"/>
+        </w:rPr>
+        <w:t>四个自信</w:t>
+      </w:r>
+    </w:p>
+    <w:p>
+      <w:pPr>
+        <w:ind w:firstLine="480"/>
+        <w:rPr>
+          <w:rFonts w:hint="eastAsia"/>
+        </w:rPr>
+      </w:pPr>
+    </w:p>
+    <w:p>
+      <w:pPr>
+        <w:pStyle w:val="2"/>
+      </w:pPr>
+      <w:r>
+        <w:rPr>
+          <w:rFonts w:hint="eastAsia"/>
+        </w:rPr>
+        <w:t>国内外研究现状</w:t>
+      </w:r>
+    </w:p>
+    <w:p>
+      <w:pPr>
+        <w:ind w:firstLine="480"/>
+        <w:rPr>
+          <w:rFonts w:hint="eastAsia"/>
+        </w:rPr>
+      </w:pPr>
+      <w:bookmarkStart w:id="17" w:name="_GoBack"/>
       <w:bookmarkEnd w:id="17"/>
     </w:p>
     <w:p>
       <w:pPr>
-        <w:ind w:firstLine="480"/>
-      </w:pPr>
-      <w:r>
-        <w:fldChar w:fldCharType="begin"/>
-      </w:r>
-      <w:r>
-        <w:instrText xml:space="preserve"> MACROBUTTON  AcceptAllChangesShown [</w:instrText>
-      </w:r>
-      <w:r>
-        <w:instrText>鼠标左键单击选择该段落，输入替换之。内容为小四号宋体。</w:instrText>
-      </w:r>
-      <w:r>
-        <w:instrText xml:space="preserve">] </w:instrText>
-      </w:r>
-      <w:r>
-        <w:fldChar w:fldCharType="end"/>
-      </w:r>
-      <w:r>
-        <w:rPr>
-          <w:rFonts w:hint="eastAsia"/>
-        </w:rPr>
-        <w:t>引言（或绪论）简要说明研究工作的目的、范围、相关领域的前人工作和知识空白、理论基础和分析、研究设想、研究方法和实验设计、预期结果和意义等。应言简意赅，不要与摘要雷同，不要成为摘要的注释。一般教科书中有的知识，在引言中不必赘述。</w:t>
-      </w:r>
-    </w:p>
-    <w:p>
-      <w:pPr>
-        <w:ind w:firstLine="480"/>
-      </w:pPr>
-    </w:p>
-    <w:p>
-      <w:pPr>
         <w:pStyle w:val="2"/>
       </w:pPr>
-      <w:bookmarkStart w:id="18" w:name="_Toc35973410"/>
-      <w:r>
-        <w:t>4646</w:t>
-      </w:r>
-      <w:bookmarkEnd w:id="18"/>
-    </w:p>
-    <w:p>
-      <w:pPr>
-        <w:pStyle w:val="12"/>
+      <w:r>
+        <w:rPr>
+          <w:rFonts w:hint="eastAsia"/>
+        </w:rPr>
+        <w:t>论文主要工作</w:t>
+      </w:r>
+    </w:p>
+    <w:p>
+      <w:pPr>
+        <w:pStyle w:val="2"/>
+        <w:rPr>
+          <w:rFonts w:hint="eastAsia"/>
+        </w:rPr>
+      </w:pPr>
+      <w:r>
+        <w:rPr>
+          <w:rFonts w:hint="eastAsia"/>
+        </w:rPr>
+        <w:t>论文篇章结构</w:t>
+      </w:r>
+    </w:p>
+    <w:p>
+      <w:pPr>
+        <w:ind w:firstLineChars="83" w:firstLine="199"/>
+      </w:pPr>
+    </w:p>
+    <w:p>
+      <w:pPr>
+        <w:ind w:firstLineChars="83" w:firstLine="199"/>
+      </w:pPr>
+    </w:p>
+    <w:p>
+      <w:pPr>
+        <w:ind w:firstLineChars="83" w:firstLine="199"/>
+      </w:pPr>
+    </w:p>
+    <w:p>
+      <w:pPr>
+        <w:ind w:firstLineChars="83" w:firstLine="199"/>
+        <w:rPr>
+          <w:rFonts w:hint="eastAsia"/>
+        </w:rPr>
         <w:sectPr>
           <w:headerReference w:type="default" r:id="rId21"/>
           <w:pgSz w:w="11907" w:h="16840" w:code="9"/>
@@ -6395,848 +6594,71 @@
     </w:p>
     <w:p>
       <w:pPr>
-        <w:spacing w:before="480" w:after="360" w:line="240" w:lineRule="auto"/>
-        <w:ind w:firstLineChars="0" w:firstLine="0"/>
-        <w:jc w:val="center"/>
-        <w:outlineLvl w:val="0"/>
-        <w:rPr>
-          <w:rFonts w:eastAsia="黑体"/>
-          <w:sz w:val="32"/>
-          <w:szCs w:val="32"/>
-        </w:rPr>
-      </w:pPr>
-      <w:bookmarkStart w:id="19" w:name="_Toc35973411"/>
-      <w:r>
-        <w:rPr>
-          <w:rFonts w:eastAsia="黑体" w:hint="eastAsia"/>
-          <w:sz w:val="32"/>
-          <w:szCs w:val="32"/>
+        <w:pStyle w:val="1"/>
+      </w:pPr>
+      <w:r>
+        <w:rPr>
+          <w:rFonts w:hint="eastAsia"/>
         </w:rPr>
         <w:lastRenderedPageBreak/>
         <w:t>标题</w:t>
       </w:r>
-      <w:bookmarkEnd w:id="19"/>
+    </w:p>
+    <w:p>
+      <w:pPr>
+        <w:pStyle w:val="2"/>
+      </w:pPr>
+      <w:r>
+        <w:rPr>
+          <w:rFonts w:hint="eastAsia"/>
+        </w:rPr>
+        <w:t>标题</w:t>
+      </w:r>
+    </w:p>
+    <w:p>
+      <w:pPr>
+        <w:pStyle w:val="3"/>
+      </w:pPr>
+      <w:r>
+        <w:rPr>
+          <w:rFonts w:hint="eastAsia"/>
+        </w:rPr>
+        <w:t>标题</w:t>
+      </w:r>
     </w:p>
     <w:p>
       <w:pPr>
         <w:ind w:firstLine="480"/>
       </w:pPr>
-      <w:r>
-        <w:fldChar w:fldCharType="begin"/>
-      </w:r>
-      <w:r>
-        <w:instrText xml:space="preserve"> MACROBUTTON  AcceptAllChangesShown [</w:instrText>
-      </w:r>
-      <w:r>
-        <w:instrText>鼠标左键单击选择该段落，输入替换之。内容为小四号宋体。</w:instrText>
-      </w:r>
-      <w:r>
-        <w:instrText xml:space="preserve">] </w:instrText>
-      </w:r>
-      <w:r>
-        <w:fldChar w:fldCharType="end"/>
-      </w:r>
-      <w:r>
-        <w:rPr>
-          <w:rFonts w:hint="eastAsia"/>
-        </w:rPr>
-        <w:t>学位论文为了需要反映出作者确已掌握了坚实的基础理论和系统的专门知识，具有开阔的科学视野，对研究方案作了充分论证，因此，有关历史回顾和前人工作的综合评述，以及理论分析等，可以单独成章，用足够的文字叙述。正文是学位论文的核心部分，占主要篇幅，可以包括：调查对象、实验和观测方法、仪器设备、材料原料、实验和观测结果、计算方法和编程原理、数据资料、经过加工整理的图表、形成的论点和导出的结论等。</w:t>
-      </w:r>
     </w:p>
     <w:p>
       <w:pPr>
         <w:ind w:firstLine="480"/>
       </w:pPr>
-      <w:r>
-        <w:rPr>
-          <w:rFonts w:hint="eastAsia"/>
-        </w:rPr>
-        <w:t>由于研究工作涉及的学科、选题、研究方法、工作进程、结果表达方式等有很大的差异，对正文内容不能作统一的规定。但是，必须实事求是，客观真切，准确完备，合乎逻辑，层次分明，简练可读。</w:t>
-      </w:r>
-    </w:p>
-    <w:p>
-      <w:pPr>
-        <w:ind w:firstLine="482"/>
-      </w:pPr>
-      <w:bookmarkStart w:id="20" w:name="_Toc385762750"/>
-      <w:bookmarkStart w:id="21" w:name="_Toc385763025"/>
-      <w:bookmarkStart w:id="22" w:name="_Toc385763057"/>
-      <w:bookmarkStart w:id="23" w:name="_Toc385763097"/>
-      <w:bookmarkStart w:id="24" w:name="_Toc385763155"/>
-      <w:r>
-        <w:rPr>
-          <w:rFonts w:hint="eastAsia"/>
-          <w:b/>
-        </w:rPr>
-        <w:t>图</w:t>
-      </w:r>
-      <w:r>
-        <w:rPr>
-          <w:rFonts w:hint="eastAsia"/>
-        </w:rPr>
-        <w:t>：见《北京交通大学学位论文撰写规范》</w:t>
-      </w:r>
-      <w:r>
-        <w:rPr>
-          <w:rFonts w:hint="eastAsia"/>
-        </w:rPr>
-        <w:t>3.10.4</w:t>
-      </w:r>
     </w:p>
     <w:p>
       <w:pPr>
         <w:ind w:firstLine="480"/>
       </w:pPr>
-      <w:r>
-        <w:rPr>
-          <w:rFonts w:hint="eastAsia"/>
-        </w:rPr>
-        <w:t>图应有编号。图的编号由“图”和从“</w:t>
-      </w:r>
-      <w:r>
-        <w:rPr>
-          <w:rFonts w:hint="eastAsia"/>
-        </w:rPr>
-        <w:t>1</w:t>
-      </w:r>
-      <w:r>
-        <w:rPr>
-          <w:rFonts w:hint="eastAsia"/>
-        </w:rPr>
-        <w:t>”开始的阿拉伯数字组成，图较多时，可分章依序编号。</w:t>
-      </w:r>
     </w:p>
     <w:p>
       <w:pPr>
         <w:ind w:firstLine="480"/>
       </w:pPr>
-      <w:r>
-        <w:rPr>
-          <w:rFonts w:hint="eastAsia"/>
-        </w:rPr>
-        <w:t>图宜有图题，图题即图的名称，置于图的编号之后。图的编号和图题应置于图下方。</w:t>
-      </w:r>
-      <w:r>
-        <w:rPr>
-          <w:rFonts w:hAnsi="宋体" w:hint="eastAsia"/>
-        </w:rPr>
-        <w:t>图题采用中英文对照，英文（</w:t>
-      </w:r>
-      <w:r>
-        <w:rPr>
-          <w:rFonts w:hAnsi="宋体" w:hint="eastAsia"/>
-        </w:rPr>
-        <w:t>Times New Roman</w:t>
-      </w:r>
-      <w:r>
-        <w:rPr>
-          <w:rFonts w:hAnsi="宋体" w:hint="eastAsia"/>
-        </w:rPr>
-        <w:t>）字体五号，中文宋体五号。</w:t>
-      </w:r>
-      <w:r>
-        <w:rPr>
-          <w:rFonts w:hAnsi="宋体"/>
-        </w:rPr>
-        <w:t>居中书写，中文在上</w:t>
-      </w:r>
-      <w:r>
-        <w:rPr>
-          <w:rFonts w:hAnsi="宋体" w:hint="eastAsia"/>
-        </w:rPr>
-        <w:t>。</w:t>
-      </w:r>
-    </w:p>
-    <w:p>
-      <w:pPr>
-        <w:ind w:firstLine="480"/>
-      </w:pPr>
-      <w:r>
-        <w:rPr>
-          <w:rFonts w:hint="eastAsia"/>
-        </w:rPr>
-        <w:t>照片图要求主题和主要显示部分的轮廓鲜明，便于制版。如用放大缩小的复制品，必须清晰，反差适中。照片上应有表示目的物尺寸的标度。</w:t>
-      </w:r>
-    </w:p>
-    <w:p>
-      <w:pPr>
-        <w:ind w:firstLine="482"/>
-      </w:pPr>
-      <w:r>
-        <w:rPr>
-          <w:rFonts w:hint="eastAsia"/>
-          <w:b/>
-        </w:rPr>
-        <w:t>表</w:t>
-      </w:r>
-      <w:r>
-        <w:rPr>
-          <w:rFonts w:hint="eastAsia"/>
-        </w:rPr>
-        <w:t>：见《北京交通大学学位论文撰写规范》</w:t>
-      </w:r>
-      <w:r>
-        <w:rPr>
-          <w:rFonts w:hint="eastAsia"/>
-        </w:rPr>
-        <w:t>3.10.5</w:t>
-      </w:r>
-    </w:p>
-    <w:p>
-      <w:pPr>
-        <w:ind w:firstLine="480"/>
-      </w:pPr>
-      <w:r>
-        <w:rPr>
-          <w:rFonts w:hint="eastAsia"/>
-        </w:rPr>
-        <w:t>表应有编号。表的编号由“表”和从“</w:t>
-      </w:r>
-      <w:r>
-        <w:rPr>
-          <w:rFonts w:hint="eastAsia"/>
-        </w:rPr>
-        <w:t>1</w:t>
-      </w:r>
-      <w:r>
-        <w:rPr>
-          <w:rFonts w:hint="eastAsia"/>
-        </w:rPr>
-        <w:t>”开始的阿拉伯数字组成，表较多时，可分章依序编号。</w:t>
-      </w:r>
-    </w:p>
-    <w:p>
-      <w:pPr>
-        <w:ind w:firstLine="480"/>
-      </w:pPr>
-      <w:r>
-        <w:rPr>
-          <w:rFonts w:hint="eastAsia"/>
-        </w:rPr>
-        <w:t>表宜有表题，表题即表的名称，置于表的编号之后。表的编号和表题应置于表上方。</w:t>
-      </w:r>
-      <w:r>
-        <w:rPr>
-          <w:rFonts w:ascii="宋体" w:hAnsi="宋体" w:hint="eastAsia"/>
-        </w:rPr>
-        <w:t>表题采用中英文对照，居中，</w:t>
-      </w:r>
-      <w:r>
-        <w:rPr>
-          <w:rFonts w:ascii="宋体" w:hAnsi="宋体"/>
-        </w:rPr>
-        <w:t>中文在上</w:t>
-      </w:r>
-      <w:r>
-        <w:rPr>
-          <w:rFonts w:ascii="宋体" w:hAnsi="宋体" w:hint="eastAsia"/>
-        </w:rPr>
-        <w:t>。英文（Times New Roman）字体五号，中文宋体五号。</w:t>
-      </w:r>
-    </w:p>
-    <w:p>
-      <w:pPr>
-        <w:ind w:firstLine="480"/>
-      </w:pPr>
-      <w:r>
-        <w:rPr>
-          <w:rFonts w:hint="eastAsia"/>
-        </w:rPr>
-        <w:t>表的编排，一般是内容和测试项目由左至右横读，数据依序竖读。</w:t>
-      </w:r>
-    </w:p>
-    <w:p>
-      <w:pPr>
-        <w:ind w:firstLine="480"/>
-      </w:pPr>
-      <w:r>
-        <w:rPr>
-          <w:rFonts w:hint="eastAsia"/>
-        </w:rPr>
-        <w:t>表的编排建议采用国际通行的三线表。</w:t>
-      </w:r>
-    </w:p>
-    <w:p>
-      <w:pPr>
-        <w:ind w:firstLine="480"/>
-      </w:pPr>
-      <w:r>
-        <w:rPr>
-          <w:rFonts w:hint="eastAsia"/>
-        </w:rPr>
-        <w:t>如某个表需要转页接排，在随后的各页上应重复表的编号。编号后跟表题（可省略）和“（续）”，置于表上方。</w:t>
-      </w:r>
-    </w:p>
-    <w:p>
-      <w:pPr>
-        <w:ind w:firstLine="480"/>
-      </w:pPr>
-      <w:r>
-        <w:rPr>
-          <w:rFonts w:hint="eastAsia"/>
-        </w:rPr>
-        <w:t>续表均应重复表头。</w:t>
-      </w:r>
-    </w:p>
-    <w:p>
-      <w:pPr>
-        <w:ind w:firstLine="482"/>
-      </w:pPr>
-      <w:r>
-        <w:rPr>
-          <w:rFonts w:hint="eastAsia"/>
-          <w:b/>
-        </w:rPr>
-        <w:t>公式</w:t>
-      </w:r>
-      <w:r>
-        <w:rPr>
-          <w:rFonts w:hint="eastAsia"/>
-        </w:rPr>
-        <w:t>：见《北京交通大学学位论文撰写规范》</w:t>
-      </w:r>
-      <w:r>
-        <w:rPr>
-          <w:rFonts w:hint="eastAsia"/>
-        </w:rPr>
-        <w:t>3.10.12</w:t>
-      </w:r>
-    </w:p>
-    <w:p>
-      <w:pPr>
-        <w:ind w:firstLine="480"/>
-      </w:pPr>
-      <w:r>
-        <w:rPr>
-          <w:rFonts w:hint="eastAsia"/>
-        </w:rPr>
-        <w:t>论文中的公式应另行起，</w:t>
-      </w:r>
-      <w:r>
-        <w:rPr>
-          <w:rFonts w:hAnsi="宋体"/>
-        </w:rPr>
-        <w:t>并居中书写</w:t>
-      </w:r>
-      <w:r>
-        <w:rPr>
-          <w:rFonts w:hint="eastAsia"/>
-        </w:rPr>
-        <w:t>，与周围文字留足够的空间区分开。</w:t>
-      </w:r>
-    </w:p>
-    <w:p>
-      <w:pPr>
-        <w:ind w:firstLine="480"/>
-      </w:pPr>
-      <w:r>
-        <w:rPr>
-          <w:rFonts w:hint="eastAsia"/>
-        </w:rPr>
-        <w:t>如有两个以上的公式，应用从“</w:t>
-      </w:r>
-      <w:r>
-        <w:rPr>
-          <w:rFonts w:hint="eastAsia"/>
-        </w:rPr>
-        <w:t>1</w:t>
-      </w:r>
-      <w:r>
-        <w:rPr>
-          <w:rFonts w:hint="eastAsia"/>
-        </w:rPr>
-        <w:t>”开始的阿拉伯数字进行编号，并将编号置</w:t>
-      </w:r>
-      <w:r>
-        <w:rPr>
-          <w:rFonts w:hint="eastAsia"/>
-        </w:rPr>
-        <w:lastRenderedPageBreak/>
-        <w:t>于括号内。公式的编号右端对齐，公式与编号之间可用“</w:t>
-      </w:r>
-      <w:r>
-        <w:t>…</w:t>
-      </w:r>
-      <w:r>
-        <w:rPr>
-          <w:rFonts w:hint="eastAsia"/>
-        </w:rPr>
-        <w:t>”连接。公式较多时，可分章编号。</w:t>
-      </w:r>
-    </w:p>
-    <w:p>
-      <w:pPr>
-        <w:ind w:firstLine="480"/>
-      </w:pPr>
-      <w:r>
-        <w:rPr>
-          <w:rFonts w:hint="eastAsia"/>
-        </w:rPr>
-        <w:t>示例：</w:t>
-      </w:r>
-    </w:p>
-    <w:p>
-      <w:pPr>
-        <w:ind w:firstLine="480"/>
-        <w:jc w:val="right"/>
-      </w:pPr>
-      <w:r>
-        <w:rPr>
-          <w:position w:val="-10"/>
-        </w:rPr>
-        <w:object w:dxaOrig="1600" w:dyaOrig="340">
-          <v:shape id="_x0000_i1026" type="#_x0000_t75" style="width:79.8pt;height:16.8pt" o:ole="">
-            <v:imagedata r:id="rId22" o:title=""/>
-          </v:shape>
-          <o:OLEObject Type="Embed" ProgID="Equation.3" ShapeID="_x0000_i1026" DrawAspect="Content" ObjectID="_1646588329" r:id="rId23"/>
-        </w:object>
-      </w:r>
-      <w:r>
-        <w:rPr>
-          <w:rFonts w:hint="eastAsia"/>
-        </w:rPr>
-        <w:t xml:space="preserve"> </w:t>
-      </w:r>
-      <w:r>
-        <w:rPr>
-          <w:rFonts w:hint="eastAsia"/>
-        </w:rPr>
-        <w:t xml:space="preserve">                         </w:t>
-      </w:r>
-      <w:r>
-        <w:rPr>
-          <w:rFonts w:hint="eastAsia"/>
-        </w:rPr>
-        <w:t>(5)</w:t>
-      </w:r>
-    </w:p>
-    <w:p>
-      <w:pPr>
-        <w:ind w:firstLine="480"/>
-      </w:pPr>
-      <w:r>
-        <w:rPr>
-          <w:rFonts w:hint="eastAsia"/>
-        </w:rPr>
-        <w:t>较长的公式需要转行时，应尽可能在“＝”处回行，或者在“</w:t>
-      </w:r>
-      <w:r>
-        <w:t>+</w:t>
-      </w:r>
-      <w:r>
-        <w:rPr>
-          <w:rFonts w:hint="eastAsia"/>
-        </w:rPr>
-        <w:t>”、“－”“×”、“</w:t>
-      </w:r>
-      <w:r>
-        <w:rPr>
-          <w:rFonts w:hint="eastAsia"/>
-        </w:rPr>
-        <w:t>/</w:t>
-      </w:r>
-      <w:r>
-        <w:rPr>
-          <w:rFonts w:hint="eastAsia"/>
-        </w:rPr>
-        <w:t>”等记号处回行。公式中分数线的横线，其长度应等于或略大于分子和分母中较长的一方。</w:t>
-      </w:r>
-    </w:p>
-    <w:p>
-      <w:pPr>
-        <w:ind w:firstLine="480"/>
-      </w:pPr>
-      <w:r>
-        <w:rPr>
-          <w:rFonts w:hint="eastAsia"/>
-        </w:rPr>
-        <w:t>如正文中书写分数，应尽量将其高度降低为一行。如将分数线书写为“</w:t>
-      </w:r>
-      <w:r>
-        <w:rPr>
-          <w:rFonts w:hint="eastAsia"/>
-        </w:rPr>
-        <w:t>/</w:t>
-      </w:r>
-      <w:r>
-        <w:rPr>
-          <w:rFonts w:hint="eastAsia"/>
-        </w:rPr>
-        <w:t>”，将根号改为负指数。</w:t>
-      </w:r>
-    </w:p>
-    <w:p>
-      <w:pPr>
-        <w:ind w:firstLine="480"/>
-      </w:pPr>
-      <w:r>
-        <w:rPr>
-          <w:rFonts w:hint="eastAsia"/>
-        </w:rPr>
-        <w:t>示例：</w:t>
-      </w:r>
-    </w:p>
-    <w:p>
-      <w:pPr>
-        <w:ind w:firstLine="480"/>
-      </w:pPr>
-      <w:r>
-        <w:rPr>
-          <w:rFonts w:hint="eastAsia"/>
-        </w:rPr>
-        <w:t xml:space="preserve">   </w:t>
-      </w:r>
-      <w:r>
-        <w:rPr>
-          <w:rFonts w:hint="eastAsia"/>
-        </w:rPr>
-        <w:t>将</w:t>
-      </w:r>
-      <w:r>
-        <w:rPr>
-          <w:rFonts w:hint="eastAsia"/>
-        </w:rPr>
-        <w:t xml:space="preserve"> </w:t>
-      </w:r>
-      <w:r>
-        <w:rPr>
-          <w:position w:val="-28"/>
-        </w:rPr>
-        <w:object w:dxaOrig="420" w:dyaOrig="660">
-          <v:shape id="_x0000_i1027" type="#_x0000_t75" style="width:21pt;height:33pt" o:ole="">
-            <v:imagedata r:id="rId24" o:title=""/>
-          </v:shape>
-          <o:OLEObject Type="Embed" ProgID="Equation.3" ShapeID="_x0000_i1027" DrawAspect="Content" ObjectID="_1646588330" r:id="rId25"/>
-        </w:object>
-      </w:r>
-      <w:r>
-        <w:rPr>
-          <w:rFonts w:hint="eastAsia"/>
-        </w:rPr>
-        <w:t xml:space="preserve"> </w:t>
-      </w:r>
-      <w:r>
-        <w:rPr>
-          <w:rFonts w:hint="eastAsia"/>
-        </w:rPr>
-        <w:t>写成</w:t>
-      </w:r>
-      <w:r>
-        <w:rPr>
-          <w:rFonts w:hint="eastAsia"/>
-        </w:rPr>
-        <w:t xml:space="preserve"> 1/</w:t>
-      </w:r>
-      <w:r>
-        <w:rPr>
-          <w:position w:val="-6"/>
-        </w:rPr>
-        <w:object w:dxaOrig="380" w:dyaOrig="340">
-          <v:shape id="_x0000_i1028" type="#_x0000_t75" style="width:19.2pt;height:16.8pt" o:ole="">
-            <v:imagedata r:id="rId26" o:title=""/>
-          </v:shape>
-          <o:OLEObject Type="Embed" ProgID="Equation.3" ShapeID="_x0000_i1028" DrawAspect="Content" ObjectID="_1646588331" r:id="rId27"/>
-        </w:object>
-      </w:r>
-      <w:r>
-        <w:rPr>
-          <w:rFonts w:hint="eastAsia"/>
-        </w:rPr>
-        <w:t xml:space="preserve"> </w:t>
-      </w:r>
-      <w:r>
-        <w:rPr>
-          <w:rFonts w:hint="eastAsia"/>
-        </w:rPr>
-        <w:t>或</w:t>
-      </w:r>
-      <w:r>
-        <w:rPr>
-          <w:rFonts w:hint="eastAsia"/>
-        </w:rPr>
-        <w:t xml:space="preserve"> </w:t>
-      </w:r>
-      <w:r>
-        <w:rPr>
-          <w:position w:val="-4"/>
-        </w:rPr>
-        <w:object w:dxaOrig="520" w:dyaOrig="300">
-          <v:shape id="_x0000_i1029" type="#_x0000_t75" style="width:25.8pt;height:15pt" o:ole="">
-            <v:imagedata r:id="rId28" o:title=""/>
-          </v:shape>
-          <o:OLEObject Type="Embed" ProgID="Equation.3" ShapeID="_x0000_i1029" DrawAspect="Content" ObjectID="_1646588332" r:id="rId29"/>
-        </w:object>
-      </w:r>
-    </w:p>
-    <w:p>
-      <w:pPr>
-        <w:ind w:firstLine="482"/>
-      </w:pPr>
-      <w:r>
-        <w:rPr>
-          <w:rFonts w:hint="eastAsia"/>
-          <w:b/>
-        </w:rPr>
-        <w:t>引</w:t>
-      </w:r>
-      <w:r>
-        <w:rPr>
-          <w:rFonts w:hint="eastAsia"/>
-          <w:b/>
-        </w:rPr>
-        <w:t>用</w:t>
-      </w:r>
-      <w:r>
-        <w:rPr>
-          <w:rFonts w:hint="eastAsia"/>
-        </w:rPr>
-        <w:t>：见《北京交通大学学位论文撰写规范》</w:t>
-      </w:r>
-      <w:r>
-        <w:rPr>
-          <w:rFonts w:hint="eastAsia"/>
-        </w:rPr>
-        <w:t>3.10.7</w:t>
-      </w:r>
-    </w:p>
-    <w:p>
-      <w:pPr>
-        <w:ind w:firstLine="480"/>
-      </w:pPr>
-      <w:r>
-        <w:rPr>
-          <w:rFonts w:hint="eastAsia"/>
-        </w:rPr>
-        <w:t>论文中引用的文献的标注方法遵照</w:t>
-      </w:r>
-      <w:r>
-        <w:rPr>
-          <w:rFonts w:hint="eastAsia"/>
-        </w:rPr>
-        <w:t>GB/T 7714</w:t>
-      </w:r>
-      <w:r>
-        <w:rPr>
-          <w:rFonts w:hint="eastAsia"/>
-        </w:rPr>
-        <w:t>－</w:t>
-      </w:r>
-      <w:r>
-        <w:rPr>
-          <w:rFonts w:hint="eastAsia"/>
-        </w:rPr>
-        <w:t>2005</w:t>
-      </w:r>
-      <w:r>
-        <w:rPr>
-          <w:rFonts w:hint="eastAsia"/>
-        </w:rPr>
-        <w:t>，采用顺序编码制</w:t>
-      </w:r>
-      <w:r>
-        <w:rPr>
-          <w:rFonts w:ascii="宋体" w:hAnsi="宋体" w:hint="eastAsia"/>
-        </w:rPr>
-        <w:t>，并以参考文献形式统一编号。</w:t>
-      </w:r>
-      <w:r>
-        <w:rPr>
-          <w:rFonts w:ascii="宋体" w:hAnsi="宋体"/>
-        </w:rPr>
-        <w:t>正文中引用文献的标示应置于所引内容最后一个字的右上角，所引文献编号用阿拉伯数字置于方括号“[ ]”中，用小4号字体的上角标</w:t>
-      </w:r>
-      <w:r>
-        <w:rPr>
-          <w:rFonts w:ascii="宋体" w:hAnsi="宋体" w:hint="eastAsia"/>
-        </w:rPr>
-        <w:t>。</w:t>
-      </w:r>
-    </w:p>
-    <w:p>
-      <w:pPr>
-        <w:ind w:firstLine="482"/>
-      </w:pPr>
-      <w:r>
-        <w:rPr>
-          <w:rFonts w:hint="eastAsia"/>
-          <w:b/>
-        </w:rPr>
-        <w:t>注释</w:t>
-      </w:r>
-      <w:r>
-        <w:rPr>
-          <w:rFonts w:hint="eastAsia"/>
-        </w:rPr>
-        <w:t>：见《北京交通大学学位论文撰写规范》</w:t>
-      </w:r>
-      <w:r>
-        <w:rPr>
-          <w:rFonts w:hint="eastAsia"/>
-        </w:rPr>
-        <w:t>3.10.6</w:t>
-      </w:r>
-    </w:p>
-    <w:p>
-      <w:pPr>
-        <w:ind w:firstLine="480"/>
-      </w:pPr>
-      <w:r>
-        <w:rPr>
-          <w:rFonts w:hint="eastAsia"/>
-        </w:rPr>
-        <w:t>当论文中的字、词或短语，需要进一步加以说明，而又没有具体的文献来源时，用注释。应控制论文中的注释数量，不宜过多。采用文中编号加“脚注”的方式。</w:t>
-      </w:r>
-    </w:p>
-    <w:p>
-      <w:pPr>
-        <w:pStyle w:val="20"/>
-      </w:pPr>
-      <w:bookmarkStart w:id="25" w:name="_Toc35973412"/>
-      <w:bookmarkEnd w:id="20"/>
-      <w:bookmarkEnd w:id="21"/>
-      <w:bookmarkEnd w:id="22"/>
-      <w:bookmarkEnd w:id="23"/>
-      <w:bookmarkEnd w:id="24"/>
-      <w:r>
-        <w:rPr>
-          <w:rFonts w:hint="eastAsia"/>
-        </w:rPr>
-        <w:t>标题</w:t>
-      </w:r>
-      <w:bookmarkEnd w:id="25"/>
-    </w:p>
-    <w:p>
-      <w:pPr>
-        <w:ind w:firstLine="480"/>
-      </w:pPr>
-      <w:r>
-        <w:fldChar w:fldCharType="begin"/>
-      </w:r>
-      <w:r>
-        <w:instrText xml:space="preserve"> MACROBUTTON  AcceptAllChangesShown [</w:instrText>
-      </w:r>
-      <w:r>
-        <w:instrText>鼠标左键单击选择该段落，输入替换之。内容为小四号宋体。</w:instrText>
-      </w:r>
-      <w:r>
-        <w:instrText xml:space="preserve">] </w:instrText>
-      </w:r>
-      <w:r>
-        <w:fldChar w:fldCharType="end"/>
-      </w:r>
-    </w:p>
-    <w:p>
-      <w:pPr>
-        <w:pStyle w:val="30"/>
-      </w:pPr>
-      <w:bookmarkStart w:id="26" w:name="_Toc35973413"/>
-      <w:r>
-        <w:rPr>
-          <w:rFonts w:hint="eastAsia"/>
-        </w:rPr>
-        <w:t>标题</w:t>
-      </w:r>
-      <w:bookmarkEnd w:id="26"/>
-    </w:p>
-    <w:p>
-      <w:pPr>
-        <w:ind w:firstLine="480"/>
-      </w:pPr>
-      <w:r>
-        <w:fldChar w:fldCharType="begin"/>
-      </w:r>
-      <w:r>
-        <w:instrText xml:space="preserve"> MACROBUTTON  AcceptAllChangesShown [</w:instrText>
-      </w:r>
-      <w:r>
-        <w:instrText>鼠标左键单击选择该段落，输入替换之。内容为小四号宋体。</w:instrText>
-      </w:r>
-      <w:r>
-        <w:instrText xml:space="preserve">] </w:instrText>
-      </w:r>
-      <w:r>
-        <w:fldChar w:fldCharType="end"/>
-      </w:r>
-    </w:p>
-    <w:p>
-      <w:pPr>
-        <w:ind w:firstLine="480"/>
-      </w:pPr>
-    </w:p>
-    <w:p>
-      <w:pPr>
-        <w:ind w:firstLine="480"/>
-      </w:pPr>
-      <w:r>
-        <w:rPr>
-          <w:rFonts w:hint="eastAsia"/>
-        </w:rPr>
-        <w:t>序号与题名之间空两格。</w:t>
-      </w:r>
-    </w:p>
-    <w:p>
-      <w:pPr>
-        <w:ind w:firstLine="480"/>
-      </w:pPr>
-      <w:r>
-        <w:rPr>
-          <w:rFonts w:hint="eastAsia"/>
-        </w:rPr>
-        <w:t>正文中的标号按如下编号格式顺序排列：先</w:t>
-      </w:r>
-      <w:r>
-        <w:rPr>
-          <w:rFonts w:hint="eastAsia"/>
-        </w:rPr>
-        <w:t xml:space="preserve">(1) (2) (3), </w:t>
-      </w:r>
-      <w:r>
-        <w:rPr>
-          <w:rFonts w:hint="eastAsia"/>
-        </w:rPr>
-        <w:t>再</w:t>
-      </w:r>
-      <w:r>
-        <w:rPr>
-          <w:rFonts w:hint="eastAsia"/>
-        </w:rPr>
-        <w:t>1) 2) 3)</w:t>
-      </w:r>
-      <w:r>
-        <w:rPr>
-          <w:rFonts w:hint="eastAsia"/>
-        </w:rPr>
-        <w:t>，</w:t>
-      </w:r>
-      <w:r>
-        <w:rPr>
-          <w:rFonts w:hint="eastAsia"/>
-        </w:rPr>
-        <w:t>后①②③，标号后避免出现标点符号、英文字母、</w:t>
-      </w:r>
-      <w:r>
-        <w:rPr>
-          <w:rFonts w:hint="eastAsia"/>
-        </w:rPr>
-        <w:t xml:space="preserve"> PPT</w:t>
-      </w:r>
-      <w:r>
-        <w:rPr>
-          <w:rFonts w:hint="eastAsia"/>
-        </w:rPr>
-        <w:t>中的项目符号。</w:t>
-      </w:r>
-    </w:p>
-    <w:p>
-      <w:pPr>
-        <w:ind w:firstLine="480"/>
-      </w:pPr>
-    </w:p>
-    <w:p>
-      <w:pPr>
-        <w:ind w:firstLine="480"/>
+    </w:p>
+    <w:p>
+      <w:pPr>
+        <w:pStyle w:val="1"/>
+        <w:numPr>
+          <w:ilvl w:val="0"/>
+          <w:numId w:val="0"/>
+        </w:numPr>
+        <w:jc w:val="both"/>
+        <w:rPr>
+          <w:rFonts w:hint="eastAsia"/>
+        </w:rPr>
         <w:sectPr>
-          <w:headerReference w:type="default" r:id="rId30"/>
+          <w:headerReference w:type="default" r:id="rId22"/>
           <w:pgSz w:w="11907" w:h="16840" w:code="9"/>
           <w:pgMar w:top="1701" w:right="1418" w:bottom="1418" w:left="1418" w:header="907" w:footer="851" w:gutter="567"/>
           <w:paperSrc w:first="31096" w:other="31096"/>
@@ -7248,21 +6670,8 @@
     <w:p>
       <w:pPr>
         <w:pStyle w:val="1"/>
-        <w:sectPr>
-          <w:headerReference w:type="default" r:id="rId31"/>
-          <w:pgSz w:w="11907" w:h="16840" w:code="9"/>
-          <w:pgMar w:top="1701" w:right="1418" w:bottom="1418" w:left="1418" w:header="907" w:footer="851" w:gutter="567"/>
-          <w:paperSrc w:first="31096" w:other="31096"/>
-          <w:cols w:space="720"/>
-          <w:docGrid w:type="lines" w:linePitch="312"/>
-        </w:sectPr>
-      </w:pPr>
-    </w:p>
-    <w:p>
-      <w:pPr>
-        <w:pStyle w:val="1"/>
-      </w:pPr>
-      <w:bookmarkStart w:id="27" w:name="_Toc35973414"/>
+      </w:pPr>
+      <w:bookmarkStart w:id="18" w:name="_Toc35973414"/>
       <w:r>
         <w:rPr>
           <w:rFonts w:hint="eastAsia"/>
@@ -7270,17 +6679,17 @@
         <w:lastRenderedPageBreak/>
         <w:t>基于词向量的古文本分析</w:t>
       </w:r>
-      <w:bookmarkEnd w:id="27"/>
+      <w:bookmarkEnd w:id="18"/>
     </w:p>
     <w:p>
       <w:pPr>
         <w:ind w:firstLine="480"/>
       </w:pPr>
-      <w:bookmarkStart w:id="28" w:name="_Toc385762752"/>
-      <w:bookmarkStart w:id="29" w:name="_Toc385763028"/>
-      <w:bookmarkStart w:id="30" w:name="_Toc385763060"/>
-      <w:bookmarkStart w:id="31" w:name="_Toc385763100"/>
-      <w:bookmarkStart w:id="32" w:name="_Toc385763158"/>
+      <w:bookmarkStart w:id="19" w:name="_Toc385762752"/>
+      <w:bookmarkStart w:id="20" w:name="_Toc385763028"/>
+      <w:bookmarkStart w:id="21" w:name="_Toc385763060"/>
+      <w:bookmarkStart w:id="22" w:name="_Toc385763100"/>
+      <w:bookmarkStart w:id="23" w:name="_Toc385763158"/>
       <w:r>
         <w:rPr>
           <w:rFonts w:hint="eastAsia"/>
@@ -7324,7 +6733,21 @@
         <w:rPr>
           <w:rFonts w:hint="eastAsia"/>
         </w:rPr>
-        <w:t>），是当前自然语言处理领域的热门方法。相比于使用原始语料的传统学习方法，使用词向量作为机器学习以及神经网络的初始输入和训练材料，具有更准确，更强大，更具有拓展性和可解释性的诸多优点，</w:t>
+        <w:t>），是当前自然语言处理领域的热门方法。相比于使用原始语料的传统学习方法，使用词向量作为机器学习以及神经网络的初始输入和训练材料，具有更准确，更强大，更具有拓展性和</w:t>
+      </w:r>
+      <w:proofErr w:type="gramStart"/>
+      <w:r>
+        <w:rPr>
+          <w:rFonts w:hint="eastAsia"/>
+        </w:rPr>
+        <w:t>可</w:t>
+      </w:r>
+      <w:proofErr w:type="gramEnd"/>
+      <w:r>
+        <w:rPr>
+          <w:rFonts w:hint="eastAsia"/>
+        </w:rPr>
+        <w:t>解释性的诸多优点，</w:t>
       </w:r>
       <w:r>
         <w:rPr>
@@ -7350,11 +6773,11 @@
         </w:rPr>
         <w:t>语料的预处理</w:t>
       </w:r>
-      <w:bookmarkEnd w:id="28"/>
-      <w:bookmarkEnd w:id="29"/>
-      <w:bookmarkEnd w:id="30"/>
-      <w:bookmarkEnd w:id="31"/>
-      <w:bookmarkEnd w:id="32"/>
+      <w:bookmarkEnd w:id="19"/>
+      <w:bookmarkEnd w:id="20"/>
+      <w:bookmarkEnd w:id="21"/>
+      <w:bookmarkEnd w:id="22"/>
+      <w:bookmarkEnd w:id="23"/>
       <w:r>
         <w:rPr>
           <w:rFonts w:hint="eastAsia"/>
@@ -7366,7 +6789,7 @@
       <w:pPr>
         <w:pStyle w:val="2"/>
       </w:pPr>
-      <w:bookmarkStart w:id="33" w:name="_Toc35973415"/>
+      <w:bookmarkStart w:id="24" w:name="_Toc35973415"/>
       <w:r>
         <w:t>W</w:t>
       </w:r>
@@ -7391,7 +6814,7 @@
         </w:rPr>
         <w:t>简介</w:t>
       </w:r>
-      <w:bookmarkEnd w:id="33"/>
+      <w:bookmarkEnd w:id="24"/>
     </w:p>
     <w:p>
       <w:pPr>
@@ -7413,7 +6836,21 @@
         <w:rPr>
           <w:rFonts w:hint="eastAsia"/>
         </w:rPr>
-        <w:t xml:space="preserve"> Bengio </w:t>
+        <w:t xml:space="preserve"> </w:t>
+      </w:r>
+      <w:proofErr w:type="spellStart"/>
+      <w:r>
+        <w:rPr>
+          <w:rFonts w:hint="eastAsia"/>
+        </w:rPr>
+        <w:t>Bengio</w:t>
+      </w:r>
+      <w:proofErr w:type="spellEnd"/>
+      <w:r>
+        <w:rPr>
+          <w:rFonts w:hint="eastAsia"/>
+        </w:rPr>
+        <w:t xml:space="preserve"> </w:t>
       </w:r>
       <w:r>
         <w:rPr>
@@ -7531,14 +6968,14 @@
       <w:pPr>
         <w:pStyle w:val="3"/>
       </w:pPr>
-      <w:bookmarkStart w:id="34" w:name="_Toc35973416"/>
+      <w:bookmarkStart w:id="25" w:name="_Toc35973416"/>
       <w:r>
         <w:rPr>
           <w:rFonts w:hint="eastAsia"/>
         </w:rPr>
         <w:t>从词嵌入到词向量</w:t>
       </w:r>
-      <w:bookmarkEnd w:id="34"/>
+      <w:bookmarkEnd w:id="25"/>
     </w:p>
     <w:p>
       <w:pPr>
@@ -7548,7 +6985,21 @@
         <w:rPr>
           <w:rFonts w:hint="eastAsia"/>
         </w:rPr>
-        <w:t>在自然语言处理中对词语表示的最常见方法是独热码表示（</w:t>
+        <w:t>在自然语言处理中对词语表示的最常见方法是</w:t>
+      </w:r>
+      <w:proofErr w:type="gramStart"/>
+      <w:r>
+        <w:rPr>
+          <w:rFonts w:hint="eastAsia"/>
+        </w:rPr>
+        <w:t>独热码表示</w:t>
+      </w:r>
+      <w:proofErr w:type="gramEnd"/>
+      <w:r>
+        <w:rPr>
+          <w:rFonts w:hint="eastAsia"/>
+        </w:rPr>
+        <w:t>（</w:t>
       </w:r>
       <w:r>
         <w:rPr>
@@ -7627,11 +7078,33 @@
       <w:pPr>
         <w:ind w:firstLine="480"/>
       </w:pPr>
-      <w:r>
-        <w:rPr>
-          <w:rFonts w:hint="eastAsia"/>
-        </w:rPr>
-        <w:t>独热码有两个显著的缺陷：首先是独热码的向量长度随着词典长度增加而增加，导致维度灾难（</w:t>
+      <w:proofErr w:type="gramStart"/>
+      <w:r>
+        <w:rPr>
+          <w:rFonts w:hint="eastAsia"/>
+        </w:rPr>
+        <w:t>独热码有</w:t>
+      </w:r>
+      <w:proofErr w:type="gramEnd"/>
+      <w:r>
+        <w:rPr>
+          <w:rFonts w:hint="eastAsia"/>
+        </w:rPr>
+        <w:t>两个显著的缺陷：首先是</w:t>
+      </w:r>
+      <w:proofErr w:type="gramStart"/>
+      <w:r>
+        <w:rPr>
+          <w:rFonts w:hint="eastAsia"/>
+        </w:rPr>
+        <w:t>独热码的</w:t>
+      </w:r>
+      <w:proofErr w:type="gramEnd"/>
+      <w:r>
+        <w:rPr>
+          <w:rFonts w:hint="eastAsia"/>
+        </w:rPr>
+        <w:t>向量长度随着词典长度增加而增加，导致维度灾难（</w:t>
       </w:r>
       <w:r>
         <w:rPr>
@@ -7652,7 +7125,21 @@
         <w:rPr>
           <w:rFonts w:hint="eastAsia"/>
         </w:rPr>
-        <w:t>）；更重要的是独热码无法表示词与词之间的相似关系，</w:t>
+        <w:t>）；更重要的是</w:t>
+      </w:r>
+      <w:proofErr w:type="gramStart"/>
+      <w:r>
+        <w:rPr>
+          <w:rFonts w:hint="eastAsia"/>
+        </w:rPr>
+        <w:t>独热码无法</w:t>
+      </w:r>
+      <w:proofErr w:type="gramEnd"/>
+      <w:r>
+        <w:rPr>
+          <w:rFonts w:hint="eastAsia"/>
+        </w:rPr>
+        <w:t>表示词与词之间的相似关系，</w:t>
       </w:r>
       <w:r>
         <w:rPr>
@@ -7672,8 +7159,13 @@
         </w:rPr>
         <w:t>为了解决这个问题，词的分布式表示方法（</w:t>
       </w:r>
-      <w:r>
-        <w:t xml:space="preserve">Dristributed </w:t>
+      <w:proofErr w:type="spellStart"/>
+      <w:r>
+        <w:t>Dristributed</w:t>
+      </w:r>
+      <w:proofErr w:type="spellEnd"/>
+      <w:r>
+        <w:t xml:space="preserve"> </w:t>
       </w:r>
       <w:r>
         <w:rPr>
@@ -7933,7 +7425,7 @@
                     </pic:cNvPicPr>
                   </pic:nvPicPr>
                   <pic:blipFill>
-                    <a:blip r:embed="rId32" r:link="rId33">
+                    <a:blip r:embed="rId23" r:link="rId24">
                       <a:extLst>
                         <a:ext uri="{28A0092B-C50C-407E-A947-70E740481C1C}">
                           <a14:useLocalDpi xmlns:a14="http://schemas.microsoft.com/office/drawing/2010/main" val="0"/>
@@ -8010,7 +7502,7 @@
                     </pic:cNvPicPr>
                   </pic:nvPicPr>
                   <pic:blipFill>
-                    <a:blip r:embed="rId34" r:link="rId35" cstate="print">
+                    <a:blip r:embed="rId25" r:link="rId26" cstate="print">
                       <a:extLst>
                         <a:ext uri="{28A0092B-C50C-407E-A947-70E740481C1C}">
                           <a14:useLocalDpi xmlns:a14="http://schemas.microsoft.com/office/drawing/2010/main" val="0"/>
@@ -8196,11 +7688,19 @@
         </w:rPr>
         <w:t>，即</w:t>
       </w:r>
-      <w:r>
-        <w:rPr>
-          <w:rFonts w:hint="eastAsia"/>
-        </w:rPr>
-        <w:t>连续词袋模型（</w:t>
+      <w:proofErr w:type="gramStart"/>
+      <w:r>
+        <w:rPr>
+          <w:rFonts w:hint="eastAsia"/>
+        </w:rPr>
+        <w:t>连续词袋模型</w:t>
+      </w:r>
+      <w:proofErr w:type="gramEnd"/>
+      <w:r>
+        <w:rPr>
+          <w:rFonts w:hint="eastAsia"/>
+        </w:rPr>
+        <w:t>（</w:t>
       </w:r>
       <w:r>
         <w:rPr>
@@ -8261,7 +7761,7 @@
       <w:pPr>
         <w:pStyle w:val="3"/>
       </w:pPr>
-      <w:bookmarkStart w:id="35" w:name="_Toc35973417"/>
+      <w:bookmarkStart w:id="26" w:name="_Toc35973417"/>
       <w:r>
         <w:lastRenderedPageBreak/>
         <w:t>CBOW</w:t>
@@ -8290,7 +7790,7 @@
         </w:rPr>
         <w:t>模型</w:t>
       </w:r>
-      <w:bookmarkEnd w:id="35"/>
+      <w:bookmarkEnd w:id="26"/>
     </w:p>
     <w:p>
       <w:pPr>
@@ -8359,6 +7859,7 @@
         </w:rPr>
         <w:t>(</w:t>
       </w:r>
+      <w:proofErr w:type="spellStart"/>
       <w:r>
         <w:rPr>
           <w:rStyle w:val="mi"/>
@@ -8412,8 +7913,21 @@
           <w:bdr w:val="none" w:sz="0" w:space="0" w:color="auto" w:frame="1"/>
           <w:shd w:val="clear" w:color="auto" w:fill="FFFFFF"/>
         </w:rPr>
-        <w:t>t-n</w:t>
-      </w:r>
+        <w:t>t-</w:t>
+      </w:r>
+      <w:proofErr w:type="gramStart"/>
+      <w:r>
+        <w:rPr>
+          <w:rStyle w:val="mn"/>
+          <w:rFonts w:eastAsia="微软雅黑"/>
+          <w:sz w:val="21"/>
+          <w:szCs w:val="21"/>
+          <w:bdr w:val="none" w:sz="0" w:space="0" w:color="auto" w:frame="1"/>
+          <w:shd w:val="clear" w:color="auto" w:fill="FFFFFF"/>
+        </w:rPr>
+        <w:t>n</w:t>
+      </w:r>
+      <w:proofErr w:type="spellEnd"/>
       <w:r>
         <w:rPr>
           <w:rStyle w:val="mo"/>
@@ -8422,7 +7936,18 @@
           <w:bdr w:val="none" w:sz="0" w:space="0" w:color="auto" w:frame="1"/>
           <w:shd w:val="clear" w:color="auto" w:fill="FFFFFF"/>
         </w:rPr>
-        <w:t>,...,</w:t>
+        <w:t>,...</w:t>
+      </w:r>
+      <w:proofErr w:type="gramEnd"/>
+      <w:r>
+        <w:rPr>
+          <w:rStyle w:val="mo"/>
+          <w:rFonts w:eastAsia="微软雅黑"/>
+          <w:szCs w:val="30"/>
+          <w:bdr w:val="none" w:sz="0" w:space="0" w:color="auto" w:frame="1"/>
+          <w:shd w:val="clear" w:color="auto" w:fill="FFFFFF"/>
+        </w:rPr>
+        <w:t>,</w:t>
       </w:r>
       <w:r>
         <w:rPr>
@@ -8466,8 +7991,21 @@
           <w:bdr w:val="none" w:sz="0" w:space="0" w:color="auto" w:frame="1"/>
           <w:shd w:val="clear" w:color="auto" w:fill="FFFFFF"/>
         </w:rPr>
-        <w:t>1,Wt+1,…Wt+n</w:t>
-      </w:r>
+        <w:t>1,Wt+1,…</w:t>
+      </w:r>
+      <w:proofErr w:type="spellStart"/>
+      <w:r>
+        <w:rPr>
+          <w:rStyle w:val="mn"/>
+          <w:rFonts w:eastAsia="微软雅黑"/>
+          <w:sz w:val="21"/>
+          <w:szCs w:val="21"/>
+          <w:bdr w:val="none" w:sz="0" w:space="0" w:color="auto" w:frame="1"/>
+          <w:shd w:val="clear" w:color="auto" w:fill="FFFFFF"/>
+        </w:rPr>
+        <w:t>Wt+n</w:t>
+      </w:r>
+      <w:proofErr w:type="spellEnd"/>
       <w:r>
         <w:rPr>
           <w:rStyle w:val="mo"/>
@@ -8499,6 +8037,7 @@
         </w:rPr>
         <w:t>(</w:t>
       </w:r>
+      <w:proofErr w:type="spellStart"/>
       <w:r>
         <w:rPr>
           <w:rStyle w:val="mi"/>
@@ -8519,7 +8058,19 @@
           <w:bdr w:val="none" w:sz="0" w:space="0" w:color="auto" w:frame="1"/>
           <w:shd w:val="clear" w:color="auto" w:fill="FFFFFF"/>
         </w:rPr>
-        <w:t>t-n</w:t>
+        <w:t>t</w:t>
+      </w:r>
+      <w:proofErr w:type="spellEnd"/>
+      <w:r>
+        <w:rPr>
+          <w:rStyle w:val="mi"/>
+          <w:rFonts w:eastAsia="微软雅黑"/>
+          <w:sz w:val="21"/>
+          <w:szCs w:val="21"/>
+          <w:bdr w:val="none" w:sz="0" w:space="0" w:color="auto" w:frame="1"/>
+          <w:shd w:val="clear" w:color="auto" w:fill="FFFFFF"/>
+        </w:rPr>
+        <w:t>-n</w:t>
       </w:r>
       <w:r>
         <w:rPr>
@@ -8551,8 +8102,21 @@
           <w:bdr w:val="none" w:sz="0" w:space="0" w:color="auto" w:frame="1"/>
           <w:shd w:val="clear" w:color="auto" w:fill="FFFFFF"/>
         </w:rPr>
-        <w:t>t-1,Wt+1,…Wt+n</w:t>
-      </w:r>
+        <w:t>t-1,Wt+1,…</w:t>
+      </w:r>
+      <w:proofErr w:type="spellStart"/>
+      <w:r>
+        <w:rPr>
+          <w:rStyle w:val="mi"/>
+          <w:rFonts w:eastAsia="微软雅黑"/>
+          <w:sz w:val="21"/>
+          <w:szCs w:val="21"/>
+          <w:bdr w:val="none" w:sz="0" w:space="0" w:color="auto" w:frame="1"/>
+          <w:shd w:val="clear" w:color="auto" w:fill="FFFFFF"/>
+        </w:rPr>
+        <w:t>Wt+n</w:t>
+      </w:r>
+      <w:proofErr w:type="spellEnd"/>
       <w:r>
         <w:rPr>
           <w:rStyle w:val="mo"/>
@@ -8599,7 +8163,7 @@
                     </pic:cNvPicPr>
                   </pic:nvPicPr>
                   <pic:blipFill>
-                    <a:blip r:embed="rId36">
+                    <a:blip r:embed="rId27">
                       <a:extLst>
                         <a:ext uri="{28A0092B-C50C-407E-A947-70E740481C1C}">
                           <a14:useLocalDpi xmlns:a14="http://schemas.microsoft.com/office/drawing/2010/main" val="0"/>
@@ -8740,7 +8304,21 @@
         <w:rPr>
           <w:rFonts w:hint="eastAsia"/>
         </w:rPr>
-        <w:t>模型源自于词袋模型（</w:t>
+        <w:t>模型源自</w:t>
+      </w:r>
+      <w:proofErr w:type="gramStart"/>
+      <w:r>
+        <w:rPr>
+          <w:rFonts w:hint="eastAsia"/>
+        </w:rPr>
+        <w:t>于词袋模型</w:t>
+      </w:r>
+      <w:proofErr w:type="gramEnd"/>
+      <w:r>
+        <w:rPr>
+          <w:rFonts w:hint="eastAsia"/>
+        </w:rPr>
+        <w:t>（</w:t>
       </w:r>
       <w:r>
         <w:rPr>
@@ -8796,24 +8374,28 @@
         </w:rPr>
         <w:t>该词所在位置所有可能的词向量的</w:t>
       </w:r>
+      <w:proofErr w:type="spellStart"/>
       <w:r>
         <w:rPr>
           <w:rFonts w:hint="eastAsia"/>
         </w:rPr>
         <w:t>softmax</w:t>
       </w:r>
+      <w:proofErr w:type="spellEnd"/>
       <w:r>
         <w:rPr>
           <w:rFonts w:hint="eastAsia"/>
         </w:rPr>
         <w:t>概率，训练的目标是使得训练样本中原本的词所对应的</w:t>
       </w:r>
+      <w:proofErr w:type="spellStart"/>
       <w:r>
         <w:rPr>
           <w:rFonts w:hint="eastAsia"/>
         </w:rPr>
         <w:t>softmax</w:t>
       </w:r>
+      <w:proofErr w:type="spellEnd"/>
       <w:r>
         <w:rPr>
           <w:rFonts w:hint="eastAsia"/>
@@ -8850,12 +8432,14 @@
         </w:rPr>
         <w:t>模型正好相反，输入某个选定词的词向量输出该词所在位置上下文所有可能的词向量的</w:t>
       </w:r>
+      <w:proofErr w:type="spellStart"/>
       <w:r>
         <w:rPr>
           <w:rFonts w:hint="eastAsia"/>
         </w:rPr>
         <w:t>softmax</w:t>
       </w:r>
+      <w:proofErr w:type="spellEnd"/>
       <w:r>
         <w:rPr>
           <w:rFonts w:hint="eastAsia"/>
@@ -8879,7 +8463,7 @@
       <w:pPr>
         <w:pStyle w:val="3"/>
       </w:pPr>
-      <w:bookmarkStart w:id="36" w:name="_Toc35973418"/>
+      <w:bookmarkStart w:id="27" w:name="_Toc35973418"/>
       <w:r>
         <w:rPr>
           <w:rFonts w:hint="eastAsia"/>
@@ -8887,7 +8471,7 @@
         <w:lastRenderedPageBreak/>
         <w:t>句向量和文档向量</w:t>
       </w:r>
-      <w:bookmarkEnd w:id="36"/>
+      <w:bookmarkEnd w:id="27"/>
     </w:p>
     <w:p>
       <w:pPr>
@@ -8933,8 +8517,16 @@
         <w:rPr>
           <w:rFonts w:hint="eastAsia"/>
         </w:rPr>
-        <w:t>Ryan Kiros</w:t>
-      </w:r>
+        <w:t xml:space="preserve">Ryan </w:t>
+      </w:r>
+      <w:proofErr w:type="spellStart"/>
+      <w:r>
+        <w:rPr>
+          <w:rFonts w:hint="eastAsia"/>
+        </w:rPr>
+        <w:t>Kiros</w:t>
+      </w:r>
+      <w:proofErr w:type="spellEnd"/>
       <w:r>
         <w:rPr>
           <w:rFonts w:hint="eastAsia"/>
@@ -8999,7 +8591,21 @@
         <w:rPr>
           <w:rFonts w:hint="eastAsia"/>
         </w:rPr>
-        <w:t>的输出依次来解码预测前一个和后一个句子，是</w:t>
+        <w:t>的输出</w:t>
+      </w:r>
+      <w:proofErr w:type="gramStart"/>
+      <w:r>
+        <w:rPr>
+          <w:rFonts w:hint="eastAsia"/>
+        </w:rPr>
+        <w:t>依次来</w:t>
+      </w:r>
+      <w:proofErr w:type="gramEnd"/>
+      <w:r>
+        <w:rPr>
+          <w:rFonts w:hint="eastAsia"/>
+        </w:rPr>
+        <w:t>解码预测前一个和后一个句子，是</w:t>
       </w:r>
       <w:r>
         <w:rPr>
@@ -9101,8 +8707,16 @@
         <w:rPr>
           <w:rFonts w:hint="eastAsia"/>
         </w:rPr>
-        <w:t>Tomas Mikolov</w:t>
-      </w:r>
+        <w:t xml:space="preserve">Tomas </w:t>
+      </w:r>
+      <w:proofErr w:type="spellStart"/>
+      <w:r>
+        <w:rPr>
+          <w:rFonts w:hint="eastAsia"/>
+        </w:rPr>
+        <w:t>Mikolov</w:t>
+      </w:r>
+      <w:proofErr w:type="spellEnd"/>
       <w:r>
         <w:rPr>
           <w:rFonts w:hint="eastAsia"/>
@@ -9212,14 +8826,14 @@
       <w:pPr>
         <w:pStyle w:val="2"/>
       </w:pPr>
-      <w:bookmarkStart w:id="37" w:name="_Toc35973419"/>
+      <w:bookmarkStart w:id="28" w:name="_Toc35973419"/>
       <w:r>
         <w:rPr>
           <w:rFonts w:hint="eastAsia"/>
         </w:rPr>
         <w:t>古文词向量与现代文词向量的差异比较</w:t>
       </w:r>
-      <w:bookmarkEnd w:id="37"/>
+      <w:bookmarkEnd w:id="28"/>
     </w:p>
     <w:p>
       <w:pPr>
@@ -9300,7 +8914,21 @@
         <w:rPr>
           <w:rFonts w:hint="eastAsia"/>
         </w:rPr>
-        <w:t>词语是文本的基本构成元素，在文本中单个的字如果不是单字成词，则往往是没有意义的。而古汉语无法严格区分字本位与词本位，一般认为古汉语一字一义，同时又包含大量的特定词汇与组合词汇，语义不能由其组成的单字语义简单相加而成。</w:t>
+        <w:t>词语是文本的基本构成元素，在文本中单个的</w:t>
+      </w:r>
+      <w:proofErr w:type="gramStart"/>
+      <w:r>
+        <w:rPr>
+          <w:rFonts w:hint="eastAsia"/>
+        </w:rPr>
+        <w:t>字如果</w:t>
+      </w:r>
+      <w:proofErr w:type="gramEnd"/>
+      <w:r>
+        <w:rPr>
+          <w:rFonts w:hint="eastAsia"/>
+        </w:rPr>
+        <w:t>不是单字成词，则往往是没有意义的。而古汉语无法严格区分字本位与词本位，一般认为古汉语一字一义，同时又包含大量的特定词汇与组合词汇，语义不能由其组成的单字语义简单相加而成。</w:t>
       </w:r>
     </w:p>
     <w:p>
@@ -9318,14 +8946,14 @@
       <w:pPr>
         <w:pStyle w:val="2"/>
       </w:pPr>
-      <w:bookmarkStart w:id="38" w:name="_Toc35973420"/>
+      <w:bookmarkStart w:id="29" w:name="_Toc35973420"/>
       <w:r>
         <w:rPr>
           <w:rFonts w:hint="eastAsia"/>
         </w:rPr>
         <w:t>字本位与词本位</w:t>
       </w:r>
-      <w:bookmarkEnd w:id="38"/>
+      <w:bookmarkEnd w:id="29"/>
     </w:p>
     <w:p>
       <w:pPr>
@@ -9347,7 +8975,21 @@
         <w:rPr>
           <w:rFonts w:hint="eastAsia"/>
         </w:rPr>
-        <w:t>研究中的另一大问题在于分词，不同于英文不存在词语切分的问题，中文语料分析必须先先进行分词，当涉及到古汉语时，情况将变得更加复杂。这是因为对于现代汉语而言，只需按词语进行划分即可；但对于古汉语，还需要考虑采</w:t>
+        <w:t>研究中的另一大问题在于分词，不同于英文不存在词语切分的问题，中文语料分析必须先</w:t>
+      </w:r>
+      <w:proofErr w:type="gramStart"/>
+      <w:r>
+        <w:rPr>
+          <w:rFonts w:hint="eastAsia"/>
+        </w:rPr>
+        <w:t>先</w:t>
+      </w:r>
+      <w:proofErr w:type="gramEnd"/>
+      <w:r>
+        <w:rPr>
+          <w:rFonts w:hint="eastAsia"/>
+        </w:rPr>
+        <w:t>进行分词，当涉及到古汉语时，情况将变得更加复杂。这是因为对于现代汉语而言，只需按词语进行划分即可；但对于古汉语，还需要考虑采</w:t>
       </w:r>
       <w:r>
         <w:rPr>
@@ -9379,12 +9021,14 @@
         </w:rPr>
         <w:t>义原（</w:t>
       </w:r>
+      <w:proofErr w:type="spellStart"/>
       <w:r>
         <w:rPr>
           <w:rFonts w:hint="eastAsia"/>
         </w:rPr>
         <w:t>Sememe</w:t>
       </w:r>
+      <w:proofErr w:type="spellEnd"/>
       <w:r>
         <w:rPr>
           <w:rFonts w:hint="eastAsia"/>
@@ -9425,7 +9069,14 @@
         <w:rPr>
           <w:rFonts w:hint="eastAsia"/>
         </w:rPr>
-        <w:t>虽然不严谨，但在大量的实践中证明了这种划分切实可行。而古汉语的</w:t>
+        <w:t>虽然不严谨，但在大量的实践中证明了这种划分切实可行。而古汉语</w:t>
+      </w:r>
+      <w:proofErr w:type="gramStart"/>
+      <w:r>
+        <w:rPr>
+          <w:rFonts w:hint="eastAsia"/>
+        </w:rPr>
+        <w:t>的</w:t>
       </w:r>
       <w:r>
         <w:rPr>
@@ -9437,7 +9088,14 @@
         <w:rPr>
           <w:rFonts w:hint="eastAsia"/>
         </w:rPr>
-        <w:t>究竟是字还是词是一个模糊的问题，在</w:t>
+        <w:t>究竟</w:t>
+      </w:r>
+      <w:proofErr w:type="gramEnd"/>
+      <w:r>
+        <w:rPr>
+          <w:rFonts w:hint="eastAsia"/>
+        </w:rPr>
+        <w:t>是字还是词是一个模糊的问题，在</w:t>
       </w:r>
       <w:r>
         <w:rPr>
@@ -9456,14 +9114,14 @@
       <w:pPr>
         <w:pStyle w:val="2"/>
       </w:pPr>
-      <w:bookmarkStart w:id="39" w:name="_Toc35973421"/>
+      <w:bookmarkStart w:id="30" w:name="_Toc35973421"/>
       <w:r>
         <w:rPr>
           <w:rFonts w:hint="eastAsia"/>
         </w:rPr>
         <w:t>汉字计算机编码问题研究</w:t>
       </w:r>
-      <w:bookmarkEnd w:id="39"/>
+      <w:bookmarkEnd w:id="30"/>
     </w:p>
     <w:p>
       <w:pPr>
@@ -9690,14 +9348,14 @@
       <w:pPr>
         <w:pStyle w:val="3"/>
       </w:pPr>
-      <w:bookmarkStart w:id="40" w:name="_Toc35973422"/>
+      <w:bookmarkStart w:id="31" w:name="_Toc35973422"/>
       <w:r>
         <w:rPr>
           <w:rFonts w:hint="eastAsia"/>
         </w:rPr>
         <w:t>字符，字符集与字符编码</w:t>
       </w:r>
-      <w:bookmarkEnd w:id="40"/>
+      <w:bookmarkEnd w:id="31"/>
     </w:p>
     <w:p>
       <w:pPr>
@@ -9964,7 +9622,7 @@
       <w:pPr>
         <w:pStyle w:val="3"/>
       </w:pPr>
-      <w:bookmarkStart w:id="41" w:name="_Toc35973423"/>
+      <w:bookmarkStart w:id="32" w:name="_Toc35973423"/>
       <w:r>
         <w:rPr>
           <w:rFonts w:hint="eastAsia"/>
@@ -9972,7 +9630,7 @@
         <w:lastRenderedPageBreak/>
         <w:t>各字符集及其对繁体中文的支持</w:t>
       </w:r>
-      <w:bookmarkEnd w:id="41"/>
+      <w:bookmarkEnd w:id="32"/>
     </w:p>
     <w:p>
       <w:pPr>
@@ -10312,7 +9970,21 @@
         <w:rPr>
           <w:rFonts w:hint="eastAsia"/>
         </w:rPr>
-        <w:t>。该标准因广泛地应用于微软的各个</w:t>
+        <w:t>。该标准</w:t>
+      </w:r>
+      <w:proofErr w:type="gramStart"/>
+      <w:r>
+        <w:rPr>
+          <w:rFonts w:hint="eastAsia"/>
+        </w:rPr>
+        <w:t>因广泛</w:t>
+      </w:r>
+      <w:proofErr w:type="gramEnd"/>
+      <w:r>
+        <w:rPr>
+          <w:rFonts w:hint="eastAsia"/>
+        </w:rPr>
+        <w:t>地应用于微软的各个</w:t>
       </w:r>
       <w:r>
         <w:rPr>
@@ -10324,7 +9996,21 @@
         <w:rPr>
           <w:rFonts w:hint="eastAsia"/>
         </w:rPr>
-        <w:t>版本中而广为人知。对罕见字的收录仍不尽如人意。</w:t>
+        <w:t>版本中而广为人知。对罕见字的</w:t>
+      </w:r>
+      <w:proofErr w:type="gramStart"/>
+      <w:r>
+        <w:rPr>
+          <w:rFonts w:hint="eastAsia"/>
+        </w:rPr>
+        <w:t>收录仍</w:t>
+      </w:r>
+      <w:proofErr w:type="gramEnd"/>
+      <w:r>
+        <w:rPr>
+          <w:rFonts w:hint="eastAsia"/>
+        </w:rPr>
+        <w:t>不尽如人意。</w:t>
       </w:r>
     </w:p>
     <w:p>
@@ -10572,7 +10258,7 @@
       <w:pPr>
         <w:pStyle w:val="2"/>
       </w:pPr>
-      <w:bookmarkStart w:id="42" w:name="_Toc35973424"/>
+      <w:bookmarkStart w:id="33" w:name="_Toc35973424"/>
       <w:r>
         <w:rPr>
           <w:rFonts w:hint="eastAsia"/>
@@ -10585,7 +10271,7 @@
         </w:rPr>
         <w:t>获取</w:t>
       </w:r>
-      <w:bookmarkEnd w:id="42"/>
+      <w:bookmarkEnd w:id="33"/>
     </w:p>
     <w:p>
       <w:pPr>
@@ -10641,14 +10327,14 @@
       <w:r>
         <w:t xml:space="preserve"> </w:t>
       </w:r>
-      <w:bookmarkStart w:id="43" w:name="_Toc35973425"/>
+      <w:bookmarkStart w:id="34" w:name="_Toc35973425"/>
       <w:r>
         <w:rPr>
           <w:rFonts w:hint="eastAsia"/>
         </w:rPr>
         <w:t>全唐诗，全宋词和其他古典诗词</w:t>
       </w:r>
-      <w:bookmarkEnd w:id="43"/>
+      <w:bookmarkEnd w:id="34"/>
     </w:p>
     <w:p>
       <w:pPr>
@@ -10694,7 +10380,35 @@
         <w:rPr>
           <w:rFonts w:hint="eastAsia"/>
         </w:rPr>
-        <w:t>年），彭定求、沈三曾、杨中讷、汪士鋐、汪绎、俞梅、徐树本、车鼎晋、潘从律、查嗣瑮等十人奉敕编校，“得诗四万八千九百余首，凡二千二百余人”，共计</w:t>
+        <w:t>年），彭定求、沈三曾、杨中</w:t>
+      </w:r>
+      <w:proofErr w:type="gramStart"/>
+      <w:r>
+        <w:rPr>
+          <w:rFonts w:hint="eastAsia"/>
+        </w:rPr>
+        <w:t>讷</w:t>
+      </w:r>
+      <w:proofErr w:type="gramEnd"/>
+      <w:r>
+        <w:rPr>
+          <w:rFonts w:hint="eastAsia"/>
+        </w:rPr>
+        <w:t>、汪士鋐、汪</w:t>
+      </w:r>
+      <w:proofErr w:type="gramStart"/>
+      <w:r>
+        <w:rPr>
+          <w:rFonts w:hint="eastAsia"/>
+        </w:rPr>
+        <w:t>绎</w:t>
+      </w:r>
+      <w:proofErr w:type="gramEnd"/>
+      <w:r>
+        <w:rPr>
+          <w:rFonts w:hint="eastAsia"/>
+        </w:rPr>
+        <w:t>、俞梅、徐树本、车鼎晋、潘从律、查嗣瑮等十人奉敕编校，“得诗四万八千九百余首，凡二千二百余人”，共计</w:t>
       </w:r>
       <w:r>
         <w:rPr>
@@ -10747,7 +10461,21 @@
         <w:rPr>
           <w:rFonts w:hint="eastAsia"/>
         </w:rPr>
-        <w:t>除我们常常吟咏的唐诗宋词外，古典诗词的类型还有诗经，楚辞，汉魏晋诗歌，南北朝诗，唐词宋诗，元曲，明清诗词，凡此种种，不一而足。每一种都是中华文化的瑰宝，</w:t>
+        <w:t>除我们常常吟咏的唐诗宋词外，古典诗词的类型还有诗经，楚辞，汉魏晋诗歌，南北朝诗，</w:t>
+      </w:r>
+      <w:proofErr w:type="gramStart"/>
+      <w:r>
+        <w:rPr>
+          <w:rFonts w:hint="eastAsia"/>
+        </w:rPr>
+        <w:t>唐词宋诗</w:t>
+      </w:r>
+      <w:proofErr w:type="gramEnd"/>
+      <w:r>
+        <w:rPr>
+          <w:rFonts w:hint="eastAsia"/>
+        </w:rPr>
+        <w:t>，元曲，明清诗词，凡此种种，不一而足。每一种都是中华文化的瑰宝，</w:t>
       </w:r>
       <w:r>
         <w:rPr>
@@ -10763,14 +10491,14 @@
       <w:r>
         <w:t xml:space="preserve"> </w:t>
       </w:r>
-      <w:bookmarkStart w:id="44" w:name="_Toc35973426"/>
+      <w:bookmarkStart w:id="35" w:name="_Toc35973426"/>
       <w:r>
         <w:rPr>
           <w:rFonts w:hint="eastAsia"/>
         </w:rPr>
         <w:t>四库全书</w:t>
       </w:r>
-      <w:bookmarkEnd w:id="44"/>
+      <w:bookmarkEnd w:id="35"/>
     </w:p>
     <w:p>
       <w:pPr>
@@ -10973,14 +10701,14 @@
       <w:pPr>
         <w:pStyle w:val="3"/>
       </w:pPr>
-      <w:bookmarkStart w:id="45" w:name="_Toc35973427"/>
+      <w:bookmarkStart w:id="36" w:name="_Toc35973427"/>
       <w:r>
         <w:rPr>
           <w:rFonts w:hint="eastAsia"/>
         </w:rPr>
         <w:t>使用爬虫获取文本数据</w:t>
       </w:r>
-      <w:bookmarkEnd w:id="45"/>
+      <w:bookmarkEnd w:id="36"/>
     </w:p>
     <w:p>
       <w:pPr>
@@ -10990,7 +10718,21 @@
         <w:rPr>
           <w:rFonts w:hint="eastAsia"/>
         </w:rPr>
-        <w:t>对于古汉语文本，当前并没有一个通用的开源语料库可供使用，因此在选择好训练所需的语料后，我们需要使用爬虫从互联网上爬取语料数据。</w:t>
+        <w:t>对于古汉语文本，当前并没有一个通用的开源语料库可供使用，因此在选择好训练所需的语料后，我们需要使用爬虫从互联网</w:t>
+      </w:r>
+      <w:proofErr w:type="gramStart"/>
+      <w:r>
+        <w:rPr>
+          <w:rFonts w:hint="eastAsia"/>
+        </w:rPr>
+        <w:t>上爬取语料</w:t>
+      </w:r>
+      <w:proofErr w:type="gramEnd"/>
+      <w:r>
+        <w:rPr>
+          <w:rFonts w:hint="eastAsia"/>
+        </w:rPr>
+        <w:t>数据。</w:t>
       </w:r>
       <w:r>
         <w:rPr>
@@ -10998,18 +10740,22 @@
         </w:rPr>
         <w:t>常见的爬虫框架有</w:t>
       </w:r>
+      <w:proofErr w:type="spellStart"/>
       <w:r>
         <w:t>Scrapy</w:t>
       </w:r>
+      <w:proofErr w:type="spellEnd"/>
       <w:r>
         <w:rPr>
           <w:rFonts w:hint="eastAsia"/>
         </w:rPr>
         <w:t>，</w:t>
       </w:r>
+      <w:proofErr w:type="spellStart"/>
       <w:r>
         <w:t>PySpider</w:t>
       </w:r>
+      <w:proofErr w:type="spellEnd"/>
       <w:r>
         <w:rPr>
           <w:rFonts w:hint="eastAsia"/>
@@ -11055,9 +10801,11 @@
         </w:rPr>
         <w:t>，</w:t>
       </w:r>
+      <w:proofErr w:type="spellStart"/>
       <w:r>
         <w:t>Nutch</w:t>
       </w:r>
+      <w:proofErr w:type="spellEnd"/>
       <w:r>
         <w:rPr>
           <w:rFonts w:hint="eastAsia"/>
@@ -11069,12 +10817,14 @@
       <w:pPr>
         <w:ind w:firstLine="480"/>
       </w:pPr>
+      <w:proofErr w:type="spellStart"/>
       <w:r>
         <w:rPr>
           <w:rFonts w:hint="eastAsia"/>
         </w:rPr>
         <w:t>Scrapy</w:t>
       </w:r>
+      <w:proofErr w:type="spellEnd"/>
       <w:r>
         <w:rPr>
           <w:rFonts w:hint="eastAsia"/>
@@ -11212,7 +10962,21 @@
         <w:rPr>
           <w:rFonts w:hint="eastAsia"/>
         </w:rPr>
-        <w:t>模拟等功能，对于动态网页爬取有较强的适应性。</w:t>
+        <w:t>模拟等功能，对于动态</w:t>
+      </w:r>
+      <w:proofErr w:type="gramStart"/>
+      <w:r>
+        <w:rPr>
+          <w:rFonts w:hint="eastAsia"/>
+        </w:rPr>
+        <w:t>网页爬取有</w:t>
+      </w:r>
+      <w:proofErr w:type="gramEnd"/>
+      <w:r>
+        <w:rPr>
+          <w:rFonts w:hint="eastAsia"/>
+        </w:rPr>
+        <w:t>较强的适应性。</w:t>
       </w:r>
       <w:r>
         <w:rPr>
@@ -11237,14 +11001,30 @@
       <w:pPr>
         <w:ind w:firstLine="480"/>
       </w:pPr>
+      <w:proofErr w:type="spellStart"/>
       <w:r>
         <w:t>PySpider</w:t>
       </w:r>
-      <w:r>
-        <w:rPr>
-          <w:rFonts w:hint="eastAsia"/>
-        </w:rPr>
-        <w:t>是一个中国开发者发布的爬虫框架，自带强大的</w:t>
+      <w:proofErr w:type="spellEnd"/>
+      <w:r>
+        <w:rPr>
+          <w:rFonts w:hint="eastAsia"/>
+        </w:rPr>
+        <w:t>是一个中国开发者发布的爬虫框架，自</w:t>
+      </w:r>
+      <w:proofErr w:type="gramStart"/>
+      <w:r>
+        <w:rPr>
+          <w:rFonts w:hint="eastAsia"/>
+        </w:rPr>
+        <w:t>带强大</w:t>
+      </w:r>
+      <w:proofErr w:type="gramEnd"/>
+      <w:r>
+        <w:rPr>
+          <w:rFonts w:hint="eastAsia"/>
+        </w:rPr>
+        <w:t>的</w:t>
       </w:r>
       <w:r>
         <w:rPr>
@@ -11415,11 +11195,19 @@
         </w:rPr>
         <w:t>Soup</w:t>
       </w:r>
-      <w:r>
-        <w:rPr>
-          <w:rFonts w:hint="eastAsia"/>
-        </w:rPr>
-        <w:t>作为爬取工具。</w:t>
+      <w:proofErr w:type="gramStart"/>
+      <w:r>
+        <w:rPr>
+          <w:rFonts w:hint="eastAsia"/>
+        </w:rPr>
+        <w:t>作为爬取工具</w:t>
+      </w:r>
+      <w:proofErr w:type="gramEnd"/>
+      <w:r>
+        <w:rPr>
+          <w:rFonts w:hint="eastAsia"/>
+        </w:rPr>
+        <w:t>。</w:t>
       </w:r>
     </w:p>
     <w:p>
@@ -11501,6 +11289,7 @@
         </w:rPr>
         <w:t>模块。</w:t>
       </w:r>
+      <w:proofErr w:type="spellStart"/>
       <w:r>
         <w:rPr>
           <w:rFonts w:hint="eastAsia"/>
@@ -11510,6 +11299,7 @@
       <w:r>
         <w:t>syncio</w:t>
       </w:r>
+      <w:proofErr w:type="spellEnd"/>
       <w:r>
         <w:rPr>
           <w:rFonts w:hint="eastAsia"/>
@@ -11642,6 +11432,7 @@
         </w:rPr>
         <w:t>。</w:t>
       </w:r>
+      <w:proofErr w:type="spellStart"/>
       <w:r>
         <w:t>A</w:t>
       </w:r>
@@ -11651,12 +11442,14 @@
         </w:rPr>
         <w:t>iohttp</w:t>
       </w:r>
+      <w:proofErr w:type="spellEnd"/>
       <w:r>
         <w:rPr>
           <w:rFonts w:hint="eastAsia"/>
         </w:rPr>
         <w:t>则是基于</w:t>
       </w:r>
+      <w:proofErr w:type="spellStart"/>
       <w:r>
         <w:t>A</w:t>
       </w:r>
@@ -11666,6 +11459,7 @@
         </w:rPr>
         <w:t>syncio</w:t>
       </w:r>
+      <w:proofErr w:type="spellEnd"/>
       <w:r>
         <w:rPr>
           <w:rFonts w:hint="eastAsia"/>
@@ -11690,6 +11484,7 @@
         </w:rPr>
         <w:t>。使用</w:t>
       </w:r>
+      <w:proofErr w:type="spellStart"/>
       <w:r>
         <w:t>A</w:t>
       </w:r>
@@ -11699,6 +11494,7 @@
         </w:rPr>
         <w:t>syncio</w:t>
       </w:r>
+      <w:proofErr w:type="spellEnd"/>
       <w:r>
         <w:t xml:space="preserve"> </w:t>
       </w:r>
@@ -11764,11 +11560,19 @@
       <w:r>
         <w:t>http://www.guoxuedashi.com/SiKuQuanShu/</w:t>
       </w:r>
-      <w:r>
-        <w:rPr>
-          <w:rFonts w:hint="eastAsia"/>
-        </w:rPr>
-        <w:t>作为爬取目标。在四库全书的栏目中，首先是</w:t>
+      <w:proofErr w:type="gramStart"/>
+      <w:r>
+        <w:rPr>
+          <w:rFonts w:hint="eastAsia"/>
+        </w:rPr>
+        <w:t>作为爬取目标</w:t>
+      </w:r>
+      <w:proofErr w:type="gramEnd"/>
+      <w:r>
+        <w:rPr>
+          <w:rFonts w:hint="eastAsia"/>
+        </w:rPr>
+        <w:t>。在四库全书的栏目中，首先是</w:t>
       </w:r>
       <w:r>
         <w:rPr>
@@ -11817,6 +11621,7 @@
       <w:pPr>
         <w:ind w:firstLine="480"/>
       </w:pPr>
+      <w:proofErr w:type="gramStart"/>
       <w:r>
         <w:rPr>
           <w:rFonts w:hint="eastAsia"/>
@@ -11833,7 +11638,14 @@
         <w:rPr>
           <w:rFonts w:hint="eastAsia"/>
         </w:rPr>
-        <w:t>级目录，查看网页</w:t>
+        <w:t>级</w:t>
+      </w:r>
+      <w:proofErr w:type="gramEnd"/>
+      <w:r>
+        <w:rPr>
+          <w:rFonts w:hint="eastAsia"/>
+        </w:rPr>
+        <w:t>目录，查看网页</w:t>
       </w:r>
       <w:r>
         <w:rPr>
@@ -11860,7 +11672,23 @@
         <w:t xml:space="preserve"> </w:t>
       </w:r>
       <w:r>
-        <w:t>content zj clearfix"&gt;</w:t>
+        <w:t xml:space="preserve">content </w:t>
+      </w:r>
+      <w:proofErr w:type="spellStart"/>
+      <w:r>
+        <w:t>zj</w:t>
+      </w:r>
+      <w:proofErr w:type="spellEnd"/>
+      <w:r>
+        <w:t xml:space="preserve"> </w:t>
+      </w:r>
+      <w:proofErr w:type="spellStart"/>
+      <w:r>
+        <w:t>clearfix</w:t>
+      </w:r>
+      <w:proofErr w:type="spellEnd"/>
+      <w:r>
+        <w:t>"&gt;</w:t>
       </w:r>
       <w:r>
         <w:rPr>
@@ -11898,12 +11726,14 @@
         </w:rPr>
         <w:t>，对应“经史子集”。每个书目存于</w:t>
       </w:r>
+      <w:proofErr w:type="spellStart"/>
       <w:r>
         <w:rPr>
           <w:rFonts w:hint="eastAsia"/>
         </w:rPr>
         <w:t>href</w:t>
       </w:r>
+      <w:proofErr w:type="spellEnd"/>
       <w:r>
         <w:rPr>
           <w:rFonts w:hint="eastAsia"/>
@@ -11914,7 +11744,21 @@
         <w:rPr>
           <w:rFonts w:hint="eastAsia"/>
         </w:rPr>
-        <w:t>&lt;td&gt;&lt;a href="/a/54h/" target="_blank"&gt;</w:t>
+        <w:t xml:space="preserve">&lt;td&gt;&lt;a </w:t>
+      </w:r>
+      <w:proofErr w:type="spellStart"/>
+      <w:r>
+        <w:rPr>
+          <w:rFonts w:hint="eastAsia"/>
+        </w:rPr>
+        <w:t>href</w:t>
+      </w:r>
+      <w:proofErr w:type="spellEnd"/>
+      <w:r>
+        <w:rPr>
+          <w:rFonts w:hint="eastAsia"/>
+        </w:rPr>
+        <w:t>="/a/54h/" target="_blank"&gt;</w:t>
       </w:r>
       <w:r>
         <w:rPr>
@@ -11966,6 +11810,7 @@
       <w:pPr>
         <w:ind w:firstLine="480"/>
       </w:pPr>
+      <w:proofErr w:type="gramStart"/>
       <w:r>
         <w:rPr>
           <w:rFonts w:hint="eastAsia"/>
@@ -11982,7 +11827,14 @@
         <w:rPr>
           <w:rFonts w:hint="eastAsia"/>
         </w:rPr>
-        <w:t>级目录，读取一级目录</w:t>
+        <w:t>级</w:t>
+      </w:r>
+      <w:proofErr w:type="gramEnd"/>
+      <w:r>
+        <w:rPr>
+          <w:rFonts w:hint="eastAsia"/>
+        </w:rPr>
+        <w:t>目录，读取一级目录</w:t>
       </w:r>
       <w:r>
         <w:rPr>
@@ -12009,7 +11861,15 @@
         <w:t>源码。目录存放在</w:t>
       </w:r>
       <w:r>
-        <w:t>&lt;div class="info cate clearfix"&gt;</w:t>
+        <w:t xml:space="preserve">&lt;div class="info cate </w:t>
+      </w:r>
+      <w:proofErr w:type="spellStart"/>
+      <w:r>
+        <w:t>clearfix</w:t>
+      </w:r>
+      <w:proofErr w:type="spellEnd"/>
+      <w:r>
+        <w:t>"&gt;</w:t>
       </w:r>
       <w:r>
         <w:rPr>
@@ -12017,12 +11877,14 @@
         </w:rPr>
         <w:t>中的</w:t>
       </w:r>
+      <w:proofErr w:type="spellStart"/>
       <w:r>
         <w:rPr>
           <w:rFonts w:hint="eastAsia"/>
         </w:rPr>
         <w:t>href</w:t>
       </w:r>
+      <w:proofErr w:type="spellEnd"/>
       <w:r>
         <w:rPr>
           <w:rFonts w:hint="eastAsia"/>
@@ -12099,7 +11961,23 @@
         <w:t>。正文存放在</w:t>
       </w:r>
       <w:r>
-        <w:t>&lt;div class="info txt clearfix" id="infozj txt"&gt;</w:t>
+        <w:t xml:space="preserve">&lt;div class="info txt </w:t>
+      </w:r>
+      <w:proofErr w:type="spellStart"/>
+      <w:r>
+        <w:t>clearfix</w:t>
+      </w:r>
+      <w:proofErr w:type="spellEnd"/>
+      <w:r>
+        <w:t>" id="</w:t>
+      </w:r>
+      <w:proofErr w:type="spellStart"/>
+      <w:r>
+        <w:t>infozj</w:t>
+      </w:r>
+      <w:proofErr w:type="spellEnd"/>
+      <w:r>
+        <w:t xml:space="preserve"> txt"&gt;</w:t>
       </w:r>
       <w:r>
         <w:rPr>
@@ -12115,14 +11993,14 @@
       <w:r>
         <w:t xml:space="preserve"> </w:t>
       </w:r>
-      <w:bookmarkStart w:id="46" w:name="_Toc35973428"/>
+      <w:bookmarkStart w:id="37" w:name="_Toc35973428"/>
       <w:r>
         <w:rPr>
           <w:rFonts w:hint="eastAsia"/>
         </w:rPr>
         <w:t>数据清洗</w:t>
       </w:r>
-      <w:bookmarkEnd w:id="46"/>
+      <w:bookmarkEnd w:id="37"/>
     </w:p>
     <w:p>
       <w:pPr>
@@ -12284,7 +12162,35 @@
         <w:rPr>
           <w:rFonts w:hint="eastAsia"/>
         </w:rPr>
-        <w:t>t = re.sub(u'\\(.*?\\)|\\</w:t>
+        <w:t xml:space="preserve">t = </w:t>
+      </w:r>
+      <w:proofErr w:type="spellStart"/>
+      <w:r>
+        <w:rPr>
+          <w:rFonts w:hint="eastAsia"/>
+        </w:rPr>
+        <w:t>re.sub</w:t>
+      </w:r>
+      <w:proofErr w:type="spellEnd"/>
+      <w:r>
+        <w:rPr>
+          <w:rFonts w:hint="eastAsia"/>
+        </w:rPr>
+        <w:t>(u'\\</w:t>
+      </w:r>
+      <w:proofErr w:type="gramStart"/>
+      <w:r>
+        <w:rPr>
+          <w:rFonts w:hint="eastAsia"/>
+        </w:rPr>
+        <w:t>(.*</w:t>
+      </w:r>
+      <w:proofErr w:type="gramEnd"/>
+      <w:r>
+        <w:rPr>
+          <w:rFonts w:hint="eastAsia"/>
+        </w:rPr>
+        <w:t>?\\)|\\</w:t>
       </w:r>
       <w:r>
         <w:rPr>
@@ -12514,7 +12420,21 @@
         <w:rPr>
           <w:rFonts w:hint="eastAsia"/>
         </w:rPr>
-        <w:t>对于未标注诗词和四库全书情况则要复杂得多。考虑这部分语料内容主要是来做词向量训练，笔者查阅了互联网上许多词向量训练的项目，发现在大规模和超大规模语料的处理中，</w:t>
+        <w:t>对于未标注诗词和四库全书情况则要复杂得多。考虑这部分语料内容主要是来</w:t>
+      </w:r>
+      <w:proofErr w:type="gramStart"/>
+      <w:r>
+        <w:rPr>
+          <w:rFonts w:hint="eastAsia"/>
+        </w:rPr>
+        <w:t>做词</w:t>
+      </w:r>
+      <w:proofErr w:type="gramEnd"/>
+      <w:r>
+        <w:rPr>
+          <w:rFonts w:hint="eastAsia"/>
+        </w:rPr>
+        <w:t>向量训练，笔者查阅了互联网上许多词向量训练的项目，发现在大规模和超大规模语料的处理中，</w:t>
       </w:r>
       <w:r>
         <w:rPr>
@@ -12769,7 +12689,7 @@
             <w:pPr>
               <w:ind w:firstLine="480"/>
             </w:pPr>
-            <w:hyperlink r:id="rId37" w:history="1">
+            <w:hyperlink r:id="rId28" w:history="1">
               <w:r>
                 <w:rPr>
                   <w:rFonts w:hint="eastAsia"/>
@@ -12851,7 +12771,7 @@
             <w:pPr>
               <w:ind w:firstLine="480"/>
             </w:pPr>
-            <w:hyperlink r:id="rId38" w:history="1">
+            <w:hyperlink r:id="rId29" w:history="1">
               <w:r>
                 <w:rPr>
                   <w:rFonts w:hint="eastAsia"/>
@@ -12933,7 +12853,7 @@
             <w:pPr>
               <w:ind w:firstLine="480"/>
             </w:pPr>
-            <w:hyperlink r:id="rId39" w:history="1">
+            <w:hyperlink r:id="rId30" w:history="1">
               <w:r>
                 <w:rPr>
                   <w:rFonts w:hint="eastAsia"/>
@@ -13021,7 +12941,7 @@
             <w:pPr>
               <w:ind w:firstLine="480"/>
             </w:pPr>
-            <w:hyperlink r:id="rId40" w:history="1">
+            <w:hyperlink r:id="rId31" w:history="1">
               <w:r>
                 <w:rPr>
                   <w:rFonts w:hint="eastAsia"/>
@@ -13109,7 +13029,7 @@
             <w:pPr>
               <w:ind w:firstLine="480"/>
             </w:pPr>
-            <w:hyperlink r:id="rId41" w:history="1">
+            <w:hyperlink r:id="rId32" w:history="1">
               <w:r>
                 <w:rPr>
                   <w:rFonts w:hint="eastAsia"/>
@@ -13197,7 +13117,7 @@
             <w:pPr>
               <w:ind w:firstLine="480"/>
             </w:pPr>
-            <w:hyperlink r:id="rId42" w:history="1">
+            <w:hyperlink r:id="rId33" w:history="1">
               <w:r>
                 <w:rPr>
                   <w:rFonts w:hint="eastAsia"/>
@@ -13285,7 +13205,7 @@
             <w:pPr>
               <w:ind w:firstLine="480"/>
             </w:pPr>
-            <w:hyperlink r:id="rId43" w:history="1">
+            <w:hyperlink r:id="rId34" w:history="1">
               <w:r>
                 <w:rPr>
                   <w:rFonts w:hint="eastAsia"/>
@@ -13373,7 +13293,7 @@
             <w:pPr>
               <w:ind w:firstLine="480"/>
             </w:pPr>
-            <w:hyperlink r:id="rId44" w:history="1">
+            <w:hyperlink r:id="rId35" w:history="1">
               <w:r>
                 <w:rPr>
                   <w:rFonts w:hint="eastAsia"/>
@@ -13541,7 +13461,7 @@
             <w:pPr>
               <w:ind w:firstLine="480"/>
             </w:pPr>
-            <w:hyperlink r:id="rId45" w:history="1">
+            <w:hyperlink r:id="rId36" w:history="1">
               <w:r>
                 <w:rPr>
                   <w:rFonts w:hint="eastAsia"/>
@@ -13623,7 +13543,7 @@
             <w:pPr>
               <w:ind w:firstLine="480"/>
             </w:pPr>
-            <w:hyperlink r:id="rId46" w:history="1">
+            <w:hyperlink r:id="rId37" w:history="1">
               <w:r>
                 <w:rPr>
                   <w:rFonts w:hint="eastAsia"/>
@@ -13705,7 +13625,7 @@
             <w:pPr>
               <w:ind w:firstLine="480"/>
             </w:pPr>
-            <w:hyperlink r:id="rId47" w:history="1">
+            <w:hyperlink r:id="rId38" w:history="1">
               <w:r>
                 <w:rPr>
                   <w:rFonts w:hint="eastAsia"/>
@@ -13787,7 +13707,7 @@
             <w:pPr>
               <w:ind w:firstLine="480"/>
             </w:pPr>
-            <w:hyperlink r:id="rId48" w:history="1">
+            <w:hyperlink r:id="rId39" w:history="1">
               <w:r>
                 <w:rPr>
                   <w:rFonts w:hint="eastAsia"/>
@@ -13875,7 +13795,7 @@
             <w:pPr>
               <w:ind w:firstLine="480"/>
             </w:pPr>
-            <w:hyperlink r:id="rId49" w:history="1">
+            <w:hyperlink r:id="rId40" w:history="1">
               <w:r>
                 <w:rPr>
                   <w:rFonts w:hint="eastAsia"/>
@@ -13957,7 +13877,7 @@
             <w:pPr>
               <w:ind w:firstLine="480"/>
             </w:pPr>
-            <w:hyperlink r:id="rId50" w:history="1">
+            <w:hyperlink r:id="rId41" w:history="1">
               <w:r>
                 <w:rPr>
                   <w:rFonts w:hint="eastAsia"/>
@@ -14045,7 +13965,7 @@
             <w:pPr>
               <w:ind w:firstLine="480"/>
             </w:pPr>
-            <w:hyperlink r:id="rId51" w:history="1">
+            <w:hyperlink r:id="rId42" w:history="1">
               <w:r>
                 <w:rPr>
                   <w:rFonts w:hint="eastAsia"/>
@@ -14127,7 +14047,7 @@
             <w:pPr>
               <w:ind w:firstLine="480"/>
             </w:pPr>
-            <w:hyperlink r:id="rId52" w:history="1">
+            <w:hyperlink r:id="rId43" w:history="1">
               <w:r>
                 <w:rPr>
                   <w:rFonts w:hint="eastAsia"/>
@@ -14209,7 +14129,7 @@
             <w:pPr>
               <w:ind w:firstLine="480"/>
             </w:pPr>
-            <w:hyperlink r:id="rId53" w:history="1">
+            <w:hyperlink r:id="rId44" w:history="1">
               <w:r>
                 <w:rPr>
                   <w:rFonts w:hint="eastAsia"/>
@@ -14291,7 +14211,7 @@
             <w:pPr>
               <w:ind w:firstLine="480"/>
             </w:pPr>
-            <w:hyperlink r:id="rId54" w:history="1">
+            <w:hyperlink r:id="rId45" w:history="1">
               <w:r>
                 <w:rPr>
                   <w:rFonts w:hint="eastAsia"/>
@@ -14476,7 +14396,7 @@
       <w:pPr>
         <w:pStyle w:val="3"/>
       </w:pPr>
-      <w:bookmarkStart w:id="47" w:name="_Toc35973429"/>
+      <w:bookmarkStart w:id="38" w:name="_Toc35973429"/>
       <w:r>
         <w:rPr>
           <w:rFonts w:hint="eastAsia"/>
@@ -14507,7 +14427,7 @@
         </w:rPr>
         <w:t>数据库</w:t>
       </w:r>
-      <w:bookmarkEnd w:id="47"/>
+      <w:bookmarkEnd w:id="38"/>
     </w:p>
     <w:p>
       <w:pPr>
@@ -14517,7 +14437,21 @@
         <w:rPr>
           <w:rFonts w:hint="eastAsia"/>
         </w:rPr>
-        <w:t>考虑到数据库的易用性笔者决定使用</w:t>
+        <w:t>考虑到数据库的易用</w:t>
+      </w:r>
+      <w:proofErr w:type="gramStart"/>
+      <w:r>
+        <w:rPr>
+          <w:rFonts w:hint="eastAsia"/>
+        </w:rPr>
+        <w:t>性笔者</w:t>
+      </w:r>
+      <w:proofErr w:type="gramEnd"/>
+      <w:r>
+        <w:rPr>
+          <w:rFonts w:hint="eastAsia"/>
+        </w:rPr>
+        <w:t>决定使用</w:t>
       </w:r>
       <w:r>
         <w:rPr>
@@ -14941,12 +14875,14 @@
         </w:rPr>
         <w:t>创建一张表：</w:t>
       </w:r>
+      <w:proofErr w:type="spellStart"/>
       <w:r>
         <w:rPr>
           <w:rFonts w:hint="eastAsia"/>
         </w:rPr>
         <w:t>rawPoetry</w:t>
       </w:r>
+      <w:proofErr w:type="spellEnd"/>
     </w:p>
     <w:p>
       <w:pPr>
@@ -14977,7 +14913,21 @@
         <w:rPr>
           <w:rFonts w:hint="eastAsia"/>
         </w:rPr>
-        <w:t>存储已标注好类型的诗词数据；</w:t>
+        <w:t>存储已标注</w:t>
+      </w:r>
+      <w:proofErr w:type="gramStart"/>
+      <w:r>
+        <w:rPr>
+          <w:rFonts w:hint="eastAsia"/>
+        </w:rPr>
+        <w:t>好类型</w:t>
+      </w:r>
+      <w:proofErr w:type="gramEnd"/>
+      <w:r>
+        <w:rPr>
+          <w:rFonts w:hint="eastAsia"/>
+        </w:rPr>
+        <w:t>的诗词数据；</w:t>
       </w:r>
       <w:r>
         <w:rPr>
@@ -15083,6 +15033,7 @@
       <w:pPr>
         <w:ind w:firstLine="480"/>
       </w:pPr>
+      <w:proofErr w:type="spellStart"/>
       <w:r>
         <w:rPr>
           <w:rFonts w:hint="eastAsia"/>
@@ -15092,6 +15043,7 @@
       <w:r>
         <w:t>iKuQuanShu</w:t>
       </w:r>
+      <w:proofErr w:type="spellEnd"/>
       <w:r>
         <w:rPr>
           <w:rFonts w:hint="eastAsia"/>
@@ -15104,12 +15056,14 @@
         </w:rPr>
         <w:t>创建一张表：</w:t>
       </w:r>
+      <w:proofErr w:type="spellStart"/>
       <w:r>
         <w:rPr>
           <w:rFonts w:hint="eastAsia"/>
         </w:rPr>
         <w:t>SiKuText</w:t>
       </w:r>
+      <w:proofErr w:type="spellEnd"/>
     </w:p>
     <w:p>
       <w:pPr>
@@ -15147,6 +15101,7 @@
         </w:rPr>
         <w:t>和</w:t>
       </w:r>
+      <w:proofErr w:type="spellStart"/>
       <w:r>
         <w:rPr>
           <w:rFonts w:hint="eastAsia"/>
@@ -15156,6 +15111,7 @@
       <w:r>
         <w:t>iKuQuanShu</w:t>
       </w:r>
+      <w:proofErr w:type="spellEnd"/>
       <w:r>
         <w:rPr>
           <w:rFonts w:hint="eastAsia"/>
@@ -15287,8 +15243,13 @@
       <w:r>
         <w:t xml:space="preserve"> </w:t>
       </w:r>
-      <w:r>
-        <w:t>char(300),</w:t>
+      <w:proofErr w:type="gramStart"/>
+      <w:r>
+        <w:t>char(</w:t>
+      </w:r>
+      <w:proofErr w:type="gramEnd"/>
+      <w:r>
+        <w:t>300),</w:t>
       </w:r>
     </w:p>
     <w:p>
@@ -15310,8 +15271,13 @@
       <w:r>
         <w:t xml:space="preserve"> </w:t>
       </w:r>
-      <w:r>
-        <w:t>char(10),</w:t>
+      <w:proofErr w:type="gramStart"/>
+      <w:r>
+        <w:t>char(</w:t>
+      </w:r>
+      <w:proofErr w:type="gramEnd"/>
+      <w:r>
+        <w:t>10),</w:t>
       </w:r>
     </w:p>
     <w:p>
@@ -15336,8 +15302,13 @@
       <w:r>
         <w:t xml:space="preserve"> </w:t>
       </w:r>
-      <w:r>
-        <w:t>char(10),</w:t>
+      <w:proofErr w:type="gramStart"/>
+      <w:r>
+        <w:t>char(</w:t>
+      </w:r>
+      <w:proofErr w:type="gramEnd"/>
+      <w:r>
+        <w:t>10),</w:t>
       </w:r>
     </w:p>
     <w:p>
@@ -15359,8 +15330,13 @@
       <w:r>
         <w:t xml:space="preserve"> </w:t>
       </w:r>
-      <w:r>
-        <w:t>char(2),</w:t>
+      <w:proofErr w:type="gramStart"/>
+      <w:r>
+        <w:t>char(</w:t>
+      </w:r>
+      <w:proofErr w:type="gramEnd"/>
+      <w:r>
+        <w:t>2),</w:t>
       </w:r>
     </w:p>
     <w:p>
@@ -15385,8 +15361,13 @@
       <w:r>
         <w:t xml:space="preserve"> </w:t>
       </w:r>
-      <w:r>
-        <w:t>char(20),</w:t>
+      <w:proofErr w:type="gramStart"/>
+      <w:r>
+        <w:t>char(</w:t>
+      </w:r>
+      <w:proofErr w:type="gramEnd"/>
+      <w:r>
+        <w:t>20),</w:t>
       </w:r>
     </w:p>
     <w:p>
@@ -15405,8 +15386,13 @@
       <w:r>
         <w:t xml:space="preserve"> </w:t>
       </w:r>
-      <w:r>
-        <w:t>char(10),</w:t>
+      <w:proofErr w:type="gramStart"/>
+      <w:r>
+        <w:t>char(</w:t>
+      </w:r>
+      <w:proofErr w:type="gramEnd"/>
+      <w:r>
+        <w:t>10),</w:t>
       </w:r>
     </w:p>
     <w:p>
@@ -15460,7 +15446,15 @@
       </w:pPr>
       <w:r>
         <w:lastRenderedPageBreak/>
-        <w:t>id int primary key not null auto_increment,</w:t>
+        <w:t xml:space="preserve">id int primary key not null </w:t>
+      </w:r>
+      <w:proofErr w:type="spellStart"/>
+      <w:r>
+        <w:t>auto_increment</w:t>
+      </w:r>
+      <w:proofErr w:type="spellEnd"/>
+      <w:r>
+        <w:t>,</w:t>
       </w:r>
     </w:p>
     <w:p>
@@ -15480,8 +15474,13 @@
       <w:r>
         <w:t xml:space="preserve"> </w:t>
       </w:r>
-      <w:r>
-        <w:t>char(300),</w:t>
+      <w:proofErr w:type="gramStart"/>
+      <w:r>
+        <w:t>char(</w:t>
+      </w:r>
+      <w:proofErr w:type="gramEnd"/>
+      <w:r>
+        <w:t>300),</w:t>
       </w:r>
     </w:p>
     <w:p>
@@ -15501,8 +15500,13 @@
       <w:r>
         <w:t xml:space="preserve"> </w:t>
       </w:r>
-      <w:r>
-        <w:t>char(10),</w:t>
+      <w:proofErr w:type="gramStart"/>
+      <w:r>
+        <w:t>char(</w:t>
+      </w:r>
+      <w:proofErr w:type="gramEnd"/>
+      <w:r>
+        <w:t>10),</w:t>
       </w:r>
     </w:p>
     <w:p>
@@ -15522,8 +15526,13 @@
       <w:r>
         <w:t xml:space="preserve"> </w:t>
       </w:r>
-      <w:r>
-        <w:t>char(2),</w:t>
+      <w:proofErr w:type="gramStart"/>
+      <w:r>
+        <w:t>char(</w:t>
+      </w:r>
+      <w:proofErr w:type="gramEnd"/>
+      <w:r>
+        <w:t>2),</w:t>
       </w:r>
     </w:p>
     <w:p>
@@ -15544,8 +15553,13 @@
       <w:r>
         <w:t xml:space="preserve"> </w:t>
       </w:r>
-      <w:r>
-        <w:t>char(20),</w:t>
+      <w:proofErr w:type="gramStart"/>
+      <w:r>
+        <w:t>char(</w:t>
+      </w:r>
+      <w:proofErr w:type="gramEnd"/>
+      <w:r>
+        <w:t>20),</w:t>
       </w:r>
     </w:p>
     <w:p>
@@ -15562,8 +15576,13 @@
       <w:r>
         <w:t xml:space="preserve"> </w:t>
       </w:r>
-      <w:r>
-        <w:t>char(10),</w:t>
+      <w:proofErr w:type="gramStart"/>
+      <w:r>
+        <w:t>char(</w:t>
+      </w:r>
+      <w:proofErr w:type="gramEnd"/>
+      <w:r>
+        <w:t>10),</w:t>
       </w:r>
     </w:p>
     <w:p>
@@ -15601,12 +15620,14 @@
         </w:rPr>
         <w:t>表</w:t>
       </w:r>
+      <w:proofErr w:type="spellStart"/>
       <w:r>
         <w:rPr>
           <w:rFonts w:hint="eastAsia"/>
         </w:rPr>
         <w:t>SiKuText</w:t>
       </w:r>
+      <w:proofErr w:type="spellEnd"/>
       <w:r>
         <w:rPr>
           <w:rFonts w:hint="eastAsia"/>
@@ -15619,7 +15640,15 @@
         <w:ind w:firstLine="480"/>
       </w:pPr>
       <w:r>
-        <w:t>id int primary key not null auto_increment,</w:t>
+        <w:t xml:space="preserve">id int primary key not null </w:t>
+      </w:r>
+      <w:proofErr w:type="spellStart"/>
+      <w:r>
+        <w:t>auto_increment</w:t>
+      </w:r>
+      <w:proofErr w:type="spellEnd"/>
+      <w:r>
+        <w:t>,</w:t>
       </w:r>
     </w:p>
     <w:p>
@@ -15642,8 +15671,13 @@
       <w:r>
         <w:t xml:space="preserve"> </w:t>
       </w:r>
-      <w:r>
-        <w:t>char(50),</w:t>
+      <w:proofErr w:type="gramStart"/>
+      <w:r>
+        <w:t>char(</w:t>
+      </w:r>
+      <w:proofErr w:type="gramEnd"/>
+      <w:r>
+        <w:t>50),</w:t>
       </w:r>
     </w:p>
     <w:p>
@@ -15666,8 +15700,13 @@
       <w:r>
         <w:t xml:space="preserve"> </w:t>
       </w:r>
-      <w:r>
-        <w:t>char(50),</w:t>
+      <w:proofErr w:type="gramStart"/>
+      <w:r>
+        <w:t>char(</w:t>
+      </w:r>
+      <w:proofErr w:type="gramEnd"/>
+      <w:r>
+        <w:t>50),</w:t>
       </w:r>
     </w:p>
     <w:p>
@@ -15690,8 +15729,13 @@
       <w:r>
         <w:t xml:space="preserve"> </w:t>
       </w:r>
-      <w:r>
-        <w:t>char(10),</w:t>
+      <w:proofErr w:type="gramStart"/>
+      <w:r>
+        <w:t>char(</w:t>
+      </w:r>
+      <w:proofErr w:type="gramEnd"/>
+      <w:r>
+        <w:t>10),</w:t>
       </w:r>
       <w:r>
         <w:t xml:space="preserve"> </w:t>
@@ -15732,9 +15776,11 @@
         </w:rPr>
         <w:t>数据库构建好后就可以启动爬虫程序，数据库与爬虫的部分直接相连。</w:t>
       </w:r>
+      <w:proofErr w:type="spellStart"/>
       <w:r>
         <w:t>PyMySQL</w:t>
       </w:r>
+      <w:proofErr w:type="spellEnd"/>
       <w:r>
         <w:rPr>
           <w:rFonts w:hint="eastAsia"/>
@@ -15783,21 +15829,25 @@
         </w:rPr>
         <w:t>版本中的</w:t>
       </w:r>
+      <w:proofErr w:type="spellStart"/>
       <w:r>
         <w:rPr>
           <w:rFonts w:hint="eastAsia"/>
         </w:rPr>
         <w:t>MySQLdb</w:t>
       </w:r>
+      <w:proofErr w:type="spellEnd"/>
       <w:r>
         <w:rPr>
           <w:rFonts w:hint="eastAsia"/>
         </w:rPr>
         <w:t>。使用</w:t>
       </w:r>
+      <w:proofErr w:type="spellStart"/>
       <w:r>
         <w:t>PyMySQL</w:t>
       </w:r>
+      <w:proofErr w:type="spellEnd"/>
       <w:r>
         <w:rPr>
           <w:rFonts w:hint="eastAsia"/>
@@ -15845,14 +15895,14 @@
       <w:pPr>
         <w:pStyle w:val="2"/>
       </w:pPr>
-      <w:bookmarkStart w:id="48" w:name="_Toc35973430"/>
+      <w:bookmarkStart w:id="39" w:name="_Toc35973430"/>
       <w:r>
         <w:rPr>
           <w:rFonts w:hint="eastAsia"/>
         </w:rPr>
         <w:t>向量训练</w:t>
       </w:r>
-      <w:bookmarkEnd w:id="48"/>
+      <w:bookmarkEnd w:id="39"/>
     </w:p>
     <w:p>
       <w:pPr>
@@ -15875,14 +15925,14 @@
       <w:pPr>
         <w:pStyle w:val="3"/>
       </w:pPr>
-      <w:bookmarkStart w:id="49" w:name="_Toc35973431"/>
+      <w:bookmarkStart w:id="40" w:name="_Toc35973431"/>
       <w:r>
         <w:rPr>
           <w:rFonts w:hint="eastAsia"/>
         </w:rPr>
         <w:t>古汉语分词规则研究</w:t>
       </w:r>
-      <w:bookmarkEnd w:id="49"/>
+      <w:bookmarkEnd w:id="40"/>
     </w:p>
     <w:p>
       <w:pPr>
@@ -16148,27 +16198,33 @@
         </w:rPr>
         <w:t>生产和研究中五款中文分词包脱颖而出，分别是</w:t>
       </w:r>
+      <w:proofErr w:type="spellStart"/>
       <w:r>
         <w:t>Jieba</w:t>
       </w:r>
+      <w:proofErr w:type="spellEnd"/>
       <w:r>
         <w:rPr>
           <w:rFonts w:hint="eastAsia"/>
         </w:rPr>
         <w:t>、</w:t>
       </w:r>
+      <w:proofErr w:type="spellStart"/>
       <w:r>
         <w:t>SnowNLP</w:t>
       </w:r>
+      <w:proofErr w:type="spellEnd"/>
       <w:r>
         <w:rPr>
           <w:rFonts w:hint="eastAsia"/>
         </w:rPr>
         <w:t>、</w:t>
       </w:r>
+      <w:proofErr w:type="spellStart"/>
       <w:r>
         <w:t>PkuSeg</w:t>
       </w:r>
+      <w:proofErr w:type="spellEnd"/>
       <w:r>
         <w:rPr>
           <w:rFonts w:hint="eastAsia"/>
@@ -16184,9 +16240,11 @@
         </w:rPr>
         <w:t>和</w:t>
       </w:r>
+      <w:proofErr w:type="spellStart"/>
       <w:r>
         <w:t>HanLP</w:t>
       </w:r>
+      <w:proofErr w:type="spellEnd"/>
       <w:r>
         <w:rPr>
           <w:rFonts w:hint="eastAsia"/>
@@ -16199,12 +16257,14 @@
         </w:rPr>
         <w:t>经过对比观察，笔者决定使用</w:t>
       </w:r>
+      <w:proofErr w:type="spellStart"/>
       <w:r>
         <w:rPr>
           <w:rFonts w:hint="eastAsia"/>
         </w:rPr>
         <w:t>Jieba</w:t>
       </w:r>
+      <w:proofErr w:type="spellEnd"/>
       <w:r>
         <w:rPr>
           <w:rFonts w:hint="eastAsia"/>
@@ -16216,26 +16276,28 @@
       <w:pPr>
         <w:pStyle w:val="3"/>
       </w:pPr>
-      <w:bookmarkStart w:id="50" w:name="_Toc35973432"/>
+      <w:bookmarkStart w:id="41" w:name="_Toc35973432"/>
       <w:r>
         <w:rPr>
           <w:rFonts w:hint="eastAsia"/>
         </w:rPr>
         <w:t>使用自然语言处理工具</w:t>
       </w:r>
+      <w:proofErr w:type="spellStart"/>
       <w:r>
         <w:rPr>
           <w:rFonts w:hint="eastAsia"/>
         </w:rPr>
         <w:t>Gensim</w:t>
       </w:r>
+      <w:proofErr w:type="spellEnd"/>
       <w:r>
         <w:rPr>
           <w:rFonts w:hint="eastAsia"/>
         </w:rPr>
         <w:t>进行向量训练</w:t>
       </w:r>
-      <w:bookmarkEnd w:id="50"/>
+      <w:bookmarkEnd w:id="41"/>
     </w:p>
     <w:p>
       <w:pPr>
@@ -16252,12 +16314,14 @@
       <w:pPr>
         <w:ind w:firstLine="480"/>
       </w:pPr>
+      <w:proofErr w:type="spellStart"/>
       <w:r>
         <w:rPr>
           <w:rFonts w:hint="eastAsia"/>
         </w:rPr>
         <w:t>Gensim</w:t>
       </w:r>
+      <w:proofErr w:type="spellEnd"/>
       <w:r>
         <w:rPr>
           <w:rFonts w:hint="eastAsia"/>
@@ -16357,12 +16421,14 @@
         </w:rPr>
         <w:t>等。笔者使用</w:t>
       </w:r>
+      <w:proofErr w:type="spellStart"/>
       <w:r>
         <w:rPr>
           <w:rFonts w:hint="eastAsia"/>
         </w:rPr>
         <w:t>Gensim</w:t>
       </w:r>
+      <w:proofErr w:type="spellEnd"/>
       <w:r>
         <w:rPr>
           <w:rFonts w:hint="eastAsia"/>
@@ -16762,9 +16828,11 @@
       <w:pPr>
         <w:ind w:firstLineChars="0" w:firstLine="480"/>
       </w:pPr>
+      <w:proofErr w:type="spellStart"/>
       <w:r>
         <w:t>min_alpha</w:t>
       </w:r>
+      <w:proofErr w:type="spellEnd"/>
       <w:r>
         <w:rPr>
           <w:rFonts w:hint="eastAsia"/>
@@ -16810,12 +16878,14 @@
         <w:lastRenderedPageBreak/>
         <w:t xml:space="preserve">    </w:t>
       </w:r>
+      <w:proofErr w:type="spellStart"/>
       <w:r>
         <w:rPr>
           <w:rFonts w:hint="eastAsia"/>
         </w:rPr>
         <w:t>iter</w:t>
       </w:r>
+      <w:proofErr w:type="spellEnd"/>
       <w:r>
         <w:rPr>
           <w:rFonts w:hint="eastAsia"/>
@@ -16946,6 +17016,7 @@
         </w:rPr>
         <w:t>，将其命名为</w:t>
       </w:r>
+      <w:proofErr w:type="spellStart"/>
       <w:r>
         <w:rPr>
           <w:rFonts w:hint="eastAsia"/>
@@ -16964,12 +17035,14 @@
       <w:r>
         <w:t>_Zi_Vec.bin</w:t>
       </w:r>
+      <w:proofErr w:type="spellEnd"/>
       <w:r>
         <w:rPr>
           <w:rFonts w:hint="eastAsia"/>
         </w:rPr>
         <w:t>和</w:t>
       </w:r>
+      <w:proofErr w:type="spellStart"/>
       <w:r>
         <w:rPr>
           <w:rFonts w:hint="eastAsia"/>
@@ -16988,6 +17061,7 @@
       <w:r>
         <w:t>_Ci_Vec.bin</w:t>
       </w:r>
+      <w:proofErr w:type="spellEnd"/>
       <w:r>
         <w:rPr>
           <w:rFonts w:hint="eastAsia"/>
@@ -16998,164 +17072,8 @@
     <w:p>
       <w:pPr>
         <w:pStyle w:val="2"/>
-      </w:pPr>
-      <w:bookmarkStart w:id="51" w:name="_Toc35973433"/>
-      <w:r>
-        <w:rPr>
-          <w:rFonts w:hint="eastAsia"/>
-        </w:rPr>
-        <w:t>本章小结</w:t>
-      </w:r>
-      <w:bookmarkEnd w:id="51"/>
-    </w:p>
-    <w:p>
-      <w:pPr>
-        <w:ind w:firstLine="480"/>
-      </w:pPr>
-      <w:r>
-        <w:rPr>
-          <w:rFonts w:hint="eastAsia"/>
-        </w:rPr>
-        <w:t>本章详细阐述了数据准备工作中的细节。</w:t>
-      </w:r>
-    </w:p>
-    <w:p>
-      <w:pPr>
-        <w:ind w:firstLine="480"/>
-      </w:pPr>
-      <w:r>
-        <w:rPr>
-          <w:rFonts w:hint="eastAsia"/>
-        </w:rPr>
-        <w:t>首先选用词向量作为语料处理的根本方法，选择</w:t>
-      </w:r>
-      <w:r>
-        <w:rPr>
-          <w:rFonts w:hint="eastAsia"/>
-        </w:rPr>
-        <w:t>Google</w:t>
-      </w:r>
-      <w:r>
-        <w:rPr>
-          <w:rFonts w:hint="eastAsia"/>
-        </w:rPr>
-        <w:t>的</w:t>
-      </w:r>
-      <w:r>
-        <w:rPr>
-          <w:rFonts w:hint="eastAsia"/>
-        </w:rPr>
-        <w:t>Word</w:t>
-      </w:r>
-      <w:r>
-        <w:t>2</w:t>
-      </w:r>
-      <w:r>
-        <w:rPr>
-          <w:rFonts w:hint="eastAsia"/>
-        </w:rPr>
-        <w:t>Vec</w:t>
-      </w:r>
-      <w:r>
-        <w:rPr>
-          <w:rFonts w:hint="eastAsia"/>
-        </w:rPr>
-        <w:t>作为词向量的训练算法，选择其中的</w:t>
-      </w:r>
-      <w:r>
-        <w:rPr>
-          <w:rFonts w:hint="eastAsia"/>
-        </w:rPr>
-        <w:t>S</w:t>
-      </w:r>
-      <w:r>
-        <w:rPr>
-          <w:rFonts w:hint="eastAsia"/>
-        </w:rPr>
-        <w:t>kip-gram</w:t>
-      </w:r>
-      <w:r>
-        <w:rPr>
-          <w:rFonts w:hint="eastAsia"/>
-        </w:rPr>
-        <w:t>模型。考察了现有的文档向量算法，综合其在古文本中的表现后，笔者决定自行定义从词向量出发映射到文档向量的算法。</w:t>
-      </w:r>
-    </w:p>
-    <w:p>
-      <w:pPr>
-        <w:ind w:firstLine="480"/>
-      </w:pPr>
-      <w:r>
-        <w:rPr>
-          <w:rFonts w:hint="eastAsia"/>
-        </w:rPr>
-        <w:t>本章分析了古汉语和现代汉语的不同，决定抛弃现有的词向量模型，从零出发单独训练古汉语词向量；分析了古汉语义原模糊的问题，决定同时采用字本位和词本位训练向量；阐明了使用繁体中文作为语料的原因，并因此讨论了各种中文编码标准对繁体中文的支持情况。</w:t>
-      </w:r>
-    </w:p>
-    <w:p>
-      <w:pPr>
-        <w:ind w:firstLine="480"/>
-      </w:pPr>
-      <w:r>
-        <w:rPr>
-          <w:rFonts w:hint="eastAsia"/>
-        </w:rPr>
-        <w:t>本章叙述了语料选择的过程，阐明了诗词语料不足而引入四库全书增加语料的考虑；讲述了通过网络爬虫获取全部语料的过程，</w:t>
-      </w:r>
-      <w:r>
-        <w:rPr>
-          <w:rFonts w:hint="eastAsia"/>
-        </w:rPr>
-        <w:t>对语料做数据清洗的过程，数据库构建和语料入库的过程。</w:t>
-      </w:r>
-    </w:p>
-    <w:p>
-      <w:pPr>
-        <w:ind w:firstLine="480"/>
-      </w:pPr>
-      <w:r>
-        <w:rPr>
-          <w:rFonts w:hint="eastAsia"/>
-        </w:rPr>
-        <w:t>本章讲述古汉语分词的规则，语料分词的过程。全部准备工作得当后，使用</w:t>
-      </w:r>
-      <w:r>
-        <w:rPr>
-          <w:rFonts w:hint="eastAsia"/>
-        </w:rPr>
-        <w:t>Gen</w:t>
-      </w:r>
-      <w:r>
-        <w:t>sim</w:t>
-      </w:r>
-      <w:r>
-        <w:rPr>
-          <w:rFonts w:hint="eastAsia"/>
-        </w:rPr>
-        <w:t>工具训练得到最终成果：繁体中文古汉语字向量模型、繁体中文古汉语词向量模型。</w:t>
-      </w:r>
-    </w:p>
-    <w:p>
-      <w:pPr>
-        <w:ind w:firstLine="480"/>
-      </w:pPr>
-      <w:r>
-        <w:rPr>
-          <w:rFonts w:hint="eastAsia"/>
-        </w:rPr>
-        <w:t>后续研究将在此基础上进行。</w:t>
-      </w:r>
-    </w:p>
-    <w:p>
-      <w:pPr>
-        <w:ind w:firstLine="480"/>
-      </w:pPr>
-    </w:p>
-    <w:p>
-      <w:pPr>
-        <w:ind w:firstLineChars="0" w:firstLine="0"/>
         <w:sectPr>
-          <w:headerReference w:type="default" r:id="rId55"/>
+          <w:headerReference w:type="default" r:id="rId46"/>
           <w:pgSz w:w="11907" w:h="16840" w:code="9"/>
           <w:pgMar w:top="1701" w:right="1418" w:bottom="1418" w:left="1418" w:header="907" w:footer="851" w:gutter="567"/>
           <w:paperSrc w:first="31096" w:other="31096"/>
@@ -17163,16 +17081,196 @@
           <w:docGrid w:type="lines" w:linePitch="312"/>
         </w:sectPr>
       </w:pPr>
+      <w:bookmarkStart w:id="42" w:name="_Toc35973433"/>
+      <w:r>
+        <w:rPr>
+          <w:rFonts w:hint="eastAsia"/>
+        </w:rPr>
+        <w:t>本章小结</w:t>
+      </w:r>
+      <w:bookmarkEnd w:id="42"/>
+    </w:p>
+    <w:p>
+      <w:pPr>
+        <w:ind w:firstLine="480"/>
+      </w:pPr>
+      <w:r>
+        <w:rPr>
+          <w:rFonts w:hint="eastAsia"/>
+        </w:rPr>
+        <w:lastRenderedPageBreak/>
+        <w:t>本章详细阐述了数据准备工作中的细节。</w:t>
+      </w:r>
+    </w:p>
+    <w:p>
+      <w:pPr>
+        <w:ind w:firstLine="480"/>
+      </w:pPr>
+      <w:r>
+        <w:rPr>
+          <w:rFonts w:hint="eastAsia"/>
+        </w:rPr>
+        <w:t>首先选用词向量作为语料处理的根本方法，选择</w:t>
+      </w:r>
+      <w:r>
+        <w:rPr>
+          <w:rFonts w:hint="eastAsia"/>
+        </w:rPr>
+        <w:t>Google</w:t>
+      </w:r>
+      <w:r>
+        <w:rPr>
+          <w:rFonts w:hint="eastAsia"/>
+        </w:rPr>
+        <w:t>的</w:t>
+      </w:r>
+      <w:r>
+        <w:rPr>
+          <w:rFonts w:hint="eastAsia"/>
+        </w:rPr>
+        <w:t>Word</w:t>
+      </w:r>
+      <w:r>
+        <w:t>2</w:t>
+      </w:r>
+      <w:r>
+        <w:rPr>
+          <w:rFonts w:hint="eastAsia"/>
+        </w:rPr>
+        <w:t>Vec</w:t>
+      </w:r>
+      <w:r>
+        <w:rPr>
+          <w:rFonts w:hint="eastAsia"/>
+        </w:rPr>
+        <w:t>作为词向量的训练算法，选择其中的</w:t>
+      </w:r>
+      <w:r>
+        <w:rPr>
+          <w:rFonts w:hint="eastAsia"/>
+        </w:rPr>
+        <w:t>S</w:t>
+      </w:r>
+      <w:r>
+        <w:rPr>
+          <w:rFonts w:hint="eastAsia"/>
+        </w:rPr>
+        <w:t>kip-gram</w:t>
+      </w:r>
+      <w:r>
+        <w:rPr>
+          <w:rFonts w:hint="eastAsia"/>
+        </w:rPr>
+        <w:t>模型。考察了现有的文档向量算法，综合其在古文本中的表现后，笔者决定自行定义从词向量出发映射到文档向量的算法。</w:t>
+      </w:r>
+    </w:p>
+    <w:p>
+      <w:pPr>
+        <w:ind w:firstLine="480"/>
+      </w:pPr>
+      <w:r>
+        <w:rPr>
+          <w:rFonts w:hint="eastAsia"/>
+        </w:rPr>
+        <w:t>本章分析了古汉语和现代汉语的不同，决定抛弃现有的词向量模型，从零出发单独训练古汉语词向量；分析了古</w:t>
+      </w:r>
+      <w:proofErr w:type="gramStart"/>
+      <w:r>
+        <w:rPr>
+          <w:rFonts w:hint="eastAsia"/>
+        </w:rPr>
+        <w:t>汉语义原模糊</w:t>
+      </w:r>
+      <w:proofErr w:type="gramEnd"/>
+      <w:r>
+        <w:rPr>
+          <w:rFonts w:hint="eastAsia"/>
+        </w:rPr>
+        <w:t>的问题，决定同时采用字本位和词本位训练向量；阐明了使用繁体中文作为语料的原因，并因此讨论了各种中文编码标准对繁体中文的支持情况。</w:t>
+      </w:r>
+    </w:p>
+    <w:p>
+      <w:pPr>
+        <w:ind w:firstLine="480"/>
+      </w:pPr>
+      <w:r>
+        <w:rPr>
+          <w:rFonts w:hint="eastAsia"/>
+        </w:rPr>
+        <w:t>本章叙述了语料选择的过程，阐明了诗词语料不足而引入四库全书增加语料的考虑；讲述了通过网络爬虫获取全部语料的过程，</w:t>
+      </w:r>
+      <w:r>
+        <w:rPr>
+          <w:rFonts w:hint="eastAsia"/>
+        </w:rPr>
+        <w:t>对语料做数据清洗的过程，数据库构建和语料入库的过程。</w:t>
+      </w:r>
+    </w:p>
+    <w:p>
+      <w:pPr>
+        <w:ind w:firstLine="480"/>
+      </w:pPr>
+      <w:r>
+        <w:rPr>
+          <w:rFonts w:hint="eastAsia"/>
+        </w:rPr>
+        <w:t>本章讲述古汉语分词的规则，语料分词的过程。全部准备工作得当后，使用</w:t>
+      </w:r>
+      <w:proofErr w:type="spellStart"/>
+      <w:r>
+        <w:rPr>
+          <w:rFonts w:hint="eastAsia"/>
+        </w:rPr>
+        <w:t>Gen</w:t>
+      </w:r>
+      <w:r>
+        <w:t>sim</w:t>
+      </w:r>
+      <w:proofErr w:type="spellEnd"/>
+      <w:r>
+        <w:rPr>
+          <w:rFonts w:hint="eastAsia"/>
+        </w:rPr>
+        <w:t>工具训练得到最终成果：繁体中文古汉语字向量模型、繁体中文古汉语词向量模型。</w:t>
+      </w:r>
+    </w:p>
+    <w:p>
+      <w:pPr>
+        <w:ind w:firstLine="480"/>
+      </w:pPr>
+      <w:r>
+        <w:rPr>
+          <w:rFonts w:hint="eastAsia"/>
+        </w:rPr>
+        <w:t>后续研究将在此基础上进行。</w:t>
+      </w:r>
+    </w:p>
+    <w:p>
+      <w:pPr>
+        <w:ind w:firstLine="480"/>
+      </w:pPr>
+    </w:p>
+    <w:p>
+      <w:pPr>
+        <w:ind w:firstLineChars="0" w:firstLine="0"/>
+        <w:sectPr>
+          <w:pgSz w:w="11907" w:h="16840" w:code="9"/>
+          <w:pgMar w:top="1701" w:right="1418" w:bottom="1418" w:left="1418" w:header="907" w:footer="851" w:gutter="567"/>
+          <w:paperSrc w:first="31096" w:other="31096"/>
+          <w:cols w:space="720"/>
+          <w:docGrid w:type="lines" w:linePitch="312"/>
+        </w:sectPr>
+      </w:pPr>
     </w:p>
     <w:p>
       <w:pPr>
         <w:pStyle w:val="1"/>
       </w:pPr>
-      <w:bookmarkStart w:id="52" w:name="_Toc35973434"/>
-      <w:bookmarkStart w:id="53" w:name="_Toc385763030"/>
-      <w:bookmarkStart w:id="54" w:name="_Toc385763062"/>
-      <w:bookmarkStart w:id="55" w:name="_Toc385763102"/>
-      <w:bookmarkStart w:id="56" w:name="_Toc385763160"/>
+      <w:bookmarkStart w:id="43" w:name="_Toc35973434"/>
+      <w:bookmarkStart w:id="44" w:name="_Toc385763030"/>
+      <w:bookmarkStart w:id="45" w:name="_Toc385763062"/>
+      <w:bookmarkStart w:id="46" w:name="_Toc385763102"/>
+      <w:bookmarkStart w:id="47" w:name="_Toc385763160"/>
       <w:r>
         <w:rPr>
           <w:rFonts w:hint="eastAsia"/>
@@ -17186,7 +17284,7 @@
         </w:rPr>
         <w:t>分类算法的使用和结果分析</w:t>
       </w:r>
-      <w:bookmarkEnd w:id="52"/>
+      <w:bookmarkEnd w:id="43"/>
     </w:p>
     <w:p>
       <w:pPr>
@@ -17214,14 +17312,14 @@
       <w:pPr>
         <w:pStyle w:val="2"/>
       </w:pPr>
-      <w:bookmarkStart w:id="57" w:name="_Toc35973435"/>
+      <w:bookmarkStart w:id="48" w:name="_Toc35973435"/>
       <w:r>
         <w:rPr>
           <w:rFonts w:hint="eastAsia"/>
         </w:rPr>
         <w:t>文档向量化方法研究</w:t>
       </w:r>
-      <w:bookmarkEnd w:id="57"/>
+      <w:bookmarkEnd w:id="48"/>
     </w:p>
     <w:p>
       <w:pPr>
@@ -17237,14 +17335,14 @@
       <w:pPr>
         <w:pStyle w:val="2"/>
       </w:pPr>
-      <w:bookmarkStart w:id="58" w:name="_Toc35973436"/>
+      <w:bookmarkStart w:id="49" w:name="_Toc35973436"/>
       <w:r>
         <w:rPr>
           <w:rFonts w:hint="eastAsia"/>
         </w:rPr>
         <w:t>各机器学习分类算法及其效果评估</w:t>
       </w:r>
-      <w:bookmarkEnd w:id="58"/>
+      <w:bookmarkEnd w:id="49"/>
     </w:p>
     <w:p>
       <w:pPr>
@@ -17447,7 +17545,21 @@
         <w:rPr>
           <w:rFonts w:hint="eastAsia"/>
         </w:rPr>
-        <w:t>通常基于这四种情况可以设计出一下若干指标来评价算法的好坏：</w:t>
+        <w:t>通常基于这四种情况可以设计</w:t>
+      </w:r>
+      <w:proofErr w:type="gramStart"/>
+      <w:r>
+        <w:rPr>
+          <w:rFonts w:hint="eastAsia"/>
+        </w:rPr>
+        <w:t>出一下</w:t>
+      </w:r>
+      <w:proofErr w:type="gramEnd"/>
+      <w:r>
+        <w:rPr>
+          <w:rFonts w:hint="eastAsia"/>
+        </w:rPr>
+        <w:t>若干指标来评价算法的好坏：</w:t>
       </w:r>
     </w:p>
     <w:p>
@@ -18006,7 +18118,7 @@
       <w:pPr>
         <w:pStyle w:val="3"/>
       </w:pPr>
-      <w:bookmarkStart w:id="59" w:name="_Toc35973437"/>
+      <w:bookmarkStart w:id="50" w:name="_Toc35973437"/>
       <w:r>
         <w:rPr>
           <w:rFonts w:hint="eastAsia"/>
@@ -18019,7 +18131,7 @@
         </w:rPr>
         <w:t>分类及其效果评估</w:t>
       </w:r>
-      <w:bookmarkEnd w:id="59"/>
+      <w:bookmarkEnd w:id="50"/>
     </w:p>
     <w:p>
       <w:pPr>
@@ -19127,7 +19239,21 @@
         <w:rPr>
           <w:rFonts w:hint="eastAsia"/>
         </w:rPr>
-        <w:t>,fm}</w:t>
+        <w:t>,</w:t>
+      </w:r>
+      <w:proofErr w:type="spellStart"/>
+      <w:r>
+        <w:rPr>
+          <w:rFonts w:hint="eastAsia"/>
+        </w:rPr>
+        <w:t>fm</w:t>
+      </w:r>
+      <w:proofErr w:type="spellEnd"/>
+      <w:r>
+        <w:rPr>
+          <w:rFonts w:hint="eastAsia"/>
+        </w:rPr>
+        <w:t>}</w:t>
       </w:r>
       <w:r>
         <w:rPr>
@@ -19175,8 +19301,13 @@
         <w:t>x</w:t>
       </w:r>
       <w:r>
-        <w:t>1, x2, x3, …,xn</w:t>
-      </w:r>
+        <w:t>1, x2, x3, …,</w:t>
+      </w:r>
+      <w:proofErr w:type="spellStart"/>
+      <w:r>
+        <w:t>xn</w:t>
+      </w:r>
+      <w:proofErr w:type="spellEnd"/>
       <w:r>
         <w:rPr>
           <w:rFonts w:hint="eastAsia"/>
@@ -19208,8 +19339,13 @@
         <w:t>｛</w:t>
       </w:r>
       <w:r>
-        <w:t>y1, ,y2, y3, …,yn</w:t>
-      </w:r>
+        <w:t>y1, ,y2, y3, …,</w:t>
+      </w:r>
+      <w:proofErr w:type="spellStart"/>
+      <w:r>
+        <w:t>yn</w:t>
+      </w:r>
+      <w:proofErr w:type="spellEnd"/>
       <w:r>
         <w:rPr>
           <w:rFonts w:hint="eastAsia"/>
@@ -19244,7 +19380,35 @@
         <w:rPr>
           <w:rFonts w:hint="eastAsia"/>
         </w:rPr>
-        <w:t>P(y1|x),P(y2|x),...,P(yk|x)</w:t>
+        <w:t>P(y1|x),P(y2|x),.</w:t>
+      </w:r>
+      <w:proofErr w:type="gramStart"/>
+      <w:r>
+        <w:rPr>
+          <w:rFonts w:hint="eastAsia"/>
+        </w:rPr>
+        <w:t>..</w:t>
+      </w:r>
+      <w:proofErr w:type="gramEnd"/>
+      <w:r>
+        <w:rPr>
+          <w:rFonts w:hint="eastAsia"/>
+        </w:rPr>
+        <w:t>,P(</w:t>
+      </w:r>
+      <w:proofErr w:type="spellStart"/>
+      <w:r>
+        <w:rPr>
+          <w:rFonts w:hint="eastAsia"/>
+        </w:rPr>
+        <w:t>yk|x</w:t>
+      </w:r>
+      <w:proofErr w:type="spellEnd"/>
+      <w:r>
+        <w:rPr>
+          <w:rFonts w:hint="eastAsia"/>
+        </w:rPr>
+        <w:t>)</w:t>
       </w:r>
       <w:r>
         <w:rPr>
@@ -19256,7 +19420,21 @@
         <w:rPr>
           <w:rFonts w:hint="eastAsia"/>
         </w:rPr>
-        <w:t>P(yk|x)</w:t>
+        <w:t>P(</w:t>
+      </w:r>
+      <w:proofErr w:type="spellStart"/>
+      <w:r>
+        <w:rPr>
+          <w:rFonts w:hint="eastAsia"/>
+        </w:rPr>
+        <w:t>yk|x</w:t>
+      </w:r>
+      <w:proofErr w:type="spellEnd"/>
+      <w:r>
+        <w:rPr>
+          <w:rFonts w:hint="eastAsia"/>
+        </w:rPr>
+        <w:t>)</w:t>
       </w:r>
       <w:r>
         <w:rPr>
@@ -19478,7 +19656,21 @@
         <w:rPr>
           <w:rFonts w:hint="eastAsia"/>
         </w:rPr>
-        <w:t>需要定义一个二值化的方法，</w:t>
+        <w:t>需要定义一个</w:t>
+      </w:r>
+      <w:proofErr w:type="gramStart"/>
+      <w:r>
+        <w:rPr>
+          <w:rFonts w:hint="eastAsia"/>
+        </w:rPr>
+        <w:t>二值化的</w:t>
+      </w:r>
+      <w:proofErr w:type="gramEnd"/>
+      <w:r>
+        <w:rPr>
+          <w:rFonts w:hint="eastAsia"/>
+        </w:rPr>
+        <w:t>方法，</w:t>
       </w:r>
       <w:r>
         <w:rPr>
@@ -19510,12 +19702,14 @@
         </w:rPr>
         <w:t>）。当然也可以直接采用</w:t>
       </w:r>
+      <w:proofErr w:type="spellStart"/>
       <w:r>
         <w:rPr>
           <w:rFonts w:hint="eastAsia"/>
         </w:rPr>
         <w:t>MultinomialNB</w:t>
       </w:r>
+      <w:proofErr w:type="spellEnd"/>
       <w:r>
         <w:rPr>
           <w:rFonts w:hint="eastAsia"/>
@@ -19600,7 +19794,21 @@
         <w:rPr>
           <w:rFonts w:hint="eastAsia"/>
         </w:rPr>
-        <w:t>。假设给定文档类型的基础上文档生成模型是一个多项式分布。由与伯努利一致的方法用贝叶斯公式可以求解最大概率。</w:t>
+        <w:t>。假设给定文档类型的基础上文档生成模型是一个多项式分布。由与伯努</w:t>
+      </w:r>
+      <w:proofErr w:type="gramStart"/>
+      <w:r>
+        <w:rPr>
+          <w:rFonts w:hint="eastAsia"/>
+        </w:rPr>
+        <w:t>利一致</w:t>
+      </w:r>
+      <w:proofErr w:type="gramEnd"/>
+      <w:r>
+        <w:rPr>
+          <w:rFonts w:hint="eastAsia"/>
+        </w:rPr>
+        <w:t>的方法用贝叶斯公式可以求解最大概率。</w:t>
       </w:r>
     </w:p>
     <w:p>
@@ -19617,7 +19825,7 @@
       <w:pPr>
         <w:pStyle w:val="3"/>
       </w:pPr>
-      <w:bookmarkStart w:id="60" w:name="_Toc35973438"/>
+      <w:bookmarkStart w:id="51" w:name="_Toc35973438"/>
       <w:r>
         <w:rPr>
           <w:rFonts w:hint="eastAsia"/>
@@ -19636,7 +19844,7 @@
         </w:rPr>
         <w:t>分类及其效果评估</w:t>
       </w:r>
-      <w:bookmarkEnd w:id="60"/>
+      <w:bookmarkEnd w:id="51"/>
     </w:p>
     <w:p>
       <w:pPr>
@@ -19672,12 +19880,14 @@
       <w:r>
         <w:t xml:space="preserve"> </w:t>
       </w:r>
+      <w:proofErr w:type="spellStart"/>
       <w:r>
         <w:rPr>
           <w:rFonts w:hint="eastAsia"/>
         </w:rPr>
         <w:t>kNN</w:t>
       </w:r>
+      <w:proofErr w:type="spellEnd"/>
       <w:r>
         <w:rPr>
           <w:rFonts w:hint="eastAsia"/>
@@ -19690,18 +19900,28 @@
         </w:rPr>
         <w:t>k</w:t>
       </w:r>
-      <w:r>
-        <w:rPr>
-          <w:rFonts w:hint="eastAsia"/>
-        </w:rPr>
-        <w:t>个样本来表示。</w:t>
-      </w:r>
+      <w:proofErr w:type="gramStart"/>
+      <w:r>
+        <w:rPr>
+          <w:rFonts w:hint="eastAsia"/>
+        </w:rPr>
+        <w:t>个</w:t>
+      </w:r>
+      <w:proofErr w:type="gramEnd"/>
+      <w:r>
+        <w:rPr>
+          <w:rFonts w:hint="eastAsia"/>
+        </w:rPr>
+        <w:t>样本来表示。</w:t>
+      </w:r>
+      <w:proofErr w:type="spellStart"/>
       <w:r>
         <w:rPr>
           <w:rFonts w:hint="eastAsia"/>
         </w:rPr>
         <w:t>kNN</w:t>
       </w:r>
+      <w:proofErr w:type="spellEnd"/>
       <w:r>
         <w:rPr>
           <w:rFonts w:hint="eastAsia"/>
@@ -19735,11 +19955,19 @@
         </w:rPr>
         <w:t>k</w:t>
       </w:r>
-      <w:r>
-        <w:rPr>
-          <w:rFonts w:hint="eastAsia"/>
-        </w:rPr>
-        <w:t>个样本，以此预测新样本的信息。在分类任务中通常采用“投票法”，即由计算出的</w:t>
+      <w:proofErr w:type="gramStart"/>
+      <w:r>
+        <w:rPr>
+          <w:rFonts w:hint="eastAsia"/>
+        </w:rPr>
+        <w:t>个</w:t>
+      </w:r>
+      <w:proofErr w:type="gramEnd"/>
+      <w:r>
+        <w:rPr>
+          <w:rFonts w:hint="eastAsia"/>
+        </w:rPr>
+        <w:t>样本，以此预测新样本的信息。在分类任务中通常采用“投票法”，即由计算出的</w:t>
       </w:r>
       <w:r>
         <w:rPr>
@@ -19747,11 +19975,19 @@
         </w:rPr>
         <w:t>k</w:t>
       </w:r>
-      <w:r>
-        <w:rPr>
-          <w:rFonts w:hint="eastAsia"/>
-        </w:rPr>
-        <w:t>个样本中出现次数最多</w:t>
+      <w:proofErr w:type="gramStart"/>
+      <w:r>
+        <w:rPr>
+          <w:rFonts w:hint="eastAsia"/>
+        </w:rPr>
+        <w:t>个</w:t>
+      </w:r>
+      <w:proofErr w:type="gramEnd"/>
+      <w:r>
+        <w:rPr>
+          <w:rFonts w:hint="eastAsia"/>
+        </w:rPr>
+        <w:t>样本中出现次数最多</w:t>
       </w:r>
       <w:r>
         <w:rPr>
@@ -20214,6 +20450,7 @@
         </w:rPr>
         <w:t>闵可夫斯基距离（</w:t>
       </w:r>
+      <w:proofErr w:type="spellStart"/>
       <w:r>
         <w:rPr>
           <w:rFonts w:hint="eastAsia"/>
@@ -20226,6 +20463,7 @@
         </w:rPr>
         <w:t>inkowski</w:t>
       </w:r>
+      <w:proofErr w:type="spellEnd"/>
       <w:r>
         <w:t xml:space="preserve"> distance</w:t>
       </w:r>
@@ -20650,7 +20888,7 @@
                     </pic:cNvPicPr>
                   </pic:nvPicPr>
                   <pic:blipFill>
-                    <a:blip r:embed="rId56">
+                    <a:blip r:embed="rId47">
                       <a:extLst>
                         <a:ext uri="{28A0092B-C50C-407E-A947-70E740481C1C}">
                           <a14:useLocalDpi xmlns:a14="http://schemas.microsoft.com/office/drawing/2010/main" val="0"/>
@@ -20734,11 +20972,19 @@
       <w:pPr>
         <w:ind w:firstLine="480"/>
       </w:pPr>
-      <w:r>
-        <w:rPr>
-          <w:rFonts w:hint="eastAsia"/>
-        </w:rPr>
-        <w:t>另待解决的一个问题就是</w:t>
+      <w:proofErr w:type="gramStart"/>
+      <w:r>
+        <w:rPr>
+          <w:rFonts w:hint="eastAsia"/>
+        </w:rPr>
+        <w:t>另待解决</w:t>
+      </w:r>
+      <w:proofErr w:type="gramEnd"/>
+      <w:r>
+        <w:rPr>
+          <w:rFonts w:hint="eastAsia"/>
+        </w:rPr>
+        <w:t>的一个问题就是</w:t>
       </w:r>
       <w:r>
         <w:rPr>
@@ -20877,21 +21123,29 @@
       <w:pPr>
         <w:pStyle w:val="3"/>
       </w:pPr>
-      <w:bookmarkStart w:id="61" w:name="_Toc35973439"/>
+      <w:bookmarkStart w:id="52" w:name="_Toc35973439"/>
       <w:r>
         <w:rPr>
           <w:rFonts w:hint="eastAsia"/>
         </w:rPr>
         <w:lastRenderedPageBreak/>
-        <w:t>支持向量机</w:t>
-      </w:r>
+        <w:t>支持</w:t>
+      </w:r>
+      <w:proofErr w:type="gramStart"/>
+      <w:r>
+        <w:rPr>
+          <w:rFonts w:hint="eastAsia"/>
+        </w:rPr>
+        <w:t>向量机</w:t>
+      </w:r>
+      <w:proofErr w:type="gramEnd"/>
       <w:r>
         <w:rPr>
           <w:rFonts w:hint="eastAsia"/>
         </w:rPr>
         <w:t>分类及其效果评估</w:t>
       </w:r>
-      <w:bookmarkEnd w:id="61"/>
+      <w:bookmarkEnd w:id="52"/>
     </w:p>
     <w:p>
       <w:pPr>
@@ -21050,7 +21304,7 @@
                     <pic:cNvPicPr/>
                   </pic:nvPicPr>
                   <pic:blipFill>
-                    <a:blip r:embed="rId57">
+                    <a:blip r:embed="rId48">
                       <a:extLst>
                         <a:ext uri="{28A0092B-C50C-407E-A947-70E740481C1C}">
                           <a14:useLocalDpi xmlns:a14="http://schemas.microsoft.com/office/drawing/2010/main" val="0"/>
@@ -22982,46 +23236,46 @@
       <w:pPr>
         <w:pStyle w:val="2"/>
       </w:pPr>
-      <w:bookmarkStart w:id="62" w:name="_Toc35973440"/>
+      <w:bookmarkStart w:id="53" w:name="_Toc35973440"/>
       <w:r>
         <w:rPr>
           <w:rFonts w:hint="eastAsia"/>
         </w:rPr>
         <w:t>使用字向量集合构建主题域进行文本分类的研究</w:t>
       </w:r>
-      <w:bookmarkEnd w:id="62"/>
+      <w:bookmarkEnd w:id="53"/>
     </w:p>
     <w:p>
       <w:pPr>
         <w:pStyle w:val="3"/>
       </w:pPr>
-      <w:bookmarkStart w:id="63" w:name="_Toc35973441"/>
+      <w:bookmarkStart w:id="54" w:name="_Toc35973441"/>
       <w:r>
         <w:rPr>
           <w:rFonts w:hint="eastAsia"/>
         </w:rPr>
         <w:t>主题域的构想</w:t>
       </w:r>
-      <w:bookmarkEnd w:id="63"/>
+      <w:bookmarkEnd w:id="54"/>
     </w:p>
     <w:p>
       <w:pPr>
         <w:pStyle w:val="3"/>
       </w:pPr>
-      <w:bookmarkStart w:id="64" w:name="_Toc35973442"/>
+      <w:bookmarkStart w:id="55" w:name="_Toc35973442"/>
       <w:r>
         <w:rPr>
           <w:rFonts w:hint="eastAsia"/>
         </w:rPr>
         <w:t>近似关键字搜索算法</w:t>
       </w:r>
-      <w:bookmarkEnd w:id="64"/>
+      <w:bookmarkEnd w:id="55"/>
     </w:p>
     <w:p>
       <w:pPr>
         <w:pStyle w:val="3"/>
       </w:pPr>
-      <w:bookmarkStart w:id="65" w:name="_Toc35973443"/>
+      <w:bookmarkStart w:id="56" w:name="_Toc35973443"/>
       <w:r>
         <w:rPr>
           <w:rFonts w:hint="eastAsia"/>
@@ -23034,13 +23288,13 @@
         </w:rPr>
         <w:t>向量加权相似计算主题相似度</w:t>
       </w:r>
-      <w:bookmarkEnd w:id="65"/>
+      <w:bookmarkEnd w:id="56"/>
     </w:p>
     <w:p>
       <w:pPr>
         <w:pStyle w:val="3"/>
       </w:pPr>
-      <w:bookmarkStart w:id="66" w:name="_Toc35973444"/>
+      <w:bookmarkStart w:id="57" w:name="_Toc35973444"/>
       <w:r>
         <w:rPr>
           <w:rFonts w:hint="eastAsia"/>
@@ -23048,7 +23302,7 @@
         <w:lastRenderedPageBreak/>
         <w:t>结果评估</w:t>
       </w:r>
-      <w:bookmarkEnd w:id="66"/>
+      <w:bookmarkEnd w:id="57"/>
     </w:p>
     <w:p>
       <w:pPr>
@@ -23059,14 +23313,14 @@
       <w:pPr>
         <w:pStyle w:val="2"/>
       </w:pPr>
-      <w:bookmarkStart w:id="67" w:name="_Toc35973445"/>
+      <w:bookmarkStart w:id="58" w:name="_Toc35973445"/>
       <w:r>
         <w:rPr>
           <w:rFonts w:hint="eastAsia"/>
         </w:rPr>
         <w:t>关于各算法优劣的比较</w:t>
       </w:r>
-      <w:bookmarkEnd w:id="67"/>
+      <w:bookmarkEnd w:id="58"/>
     </w:p>
     <w:p>
       <w:pPr>
@@ -23093,7 +23347,7 @@
         <w:ind w:left="432" w:hanging="432"/>
         <w:jc w:val="both"/>
         <w:sectPr>
-          <w:headerReference w:type="default" r:id="rId58"/>
+          <w:headerReference w:type="default" r:id="rId49"/>
           <w:pgSz w:w="11907" w:h="16840" w:code="9"/>
           <w:pgMar w:top="1701" w:right="1418" w:bottom="1418" w:left="1418" w:header="907" w:footer="851" w:gutter="567"/>
           <w:paperSrc w:first="31096" w:other="31096"/>
@@ -23106,7 +23360,7 @@
       <w:pPr>
         <w:pStyle w:val="1"/>
       </w:pPr>
-      <w:bookmarkStart w:id="68" w:name="_Toc35973446"/>
+      <w:bookmarkStart w:id="59" w:name="_Toc35973446"/>
       <w:r>
         <w:rPr>
           <w:rFonts w:hint="eastAsia"/>
@@ -23120,7 +23374,7 @@
         </w:rPr>
         <w:t>文本分类</w:t>
       </w:r>
-      <w:bookmarkEnd w:id="68"/>
+      <w:bookmarkEnd w:id="59"/>
     </w:p>
     <w:p>
       <w:pPr>
@@ -23137,14 +23391,14 @@
       <w:pPr>
         <w:pStyle w:val="2"/>
       </w:pPr>
-      <w:bookmarkStart w:id="69" w:name="_Toc35973447"/>
+      <w:bookmarkStart w:id="60" w:name="_Toc35973447"/>
       <w:r>
         <w:rPr>
           <w:rFonts w:hint="eastAsia"/>
         </w:rPr>
         <w:t>标题</w:t>
       </w:r>
-      <w:bookmarkEnd w:id="69"/>
+      <w:bookmarkEnd w:id="60"/>
     </w:p>
     <w:p>
       <w:pPr>
@@ -23161,14 +23415,14 @@
       <w:pPr>
         <w:pStyle w:val="3"/>
       </w:pPr>
-      <w:bookmarkStart w:id="70" w:name="_Toc35973448"/>
+      <w:bookmarkStart w:id="61" w:name="_Toc35973448"/>
       <w:r>
         <w:rPr>
           <w:rFonts w:hint="eastAsia"/>
         </w:rPr>
         <w:t>标题</w:t>
       </w:r>
-      <w:bookmarkEnd w:id="70"/>
+      <w:bookmarkEnd w:id="61"/>
     </w:p>
     <w:p>
       <w:pPr>
@@ -23185,7 +23439,7 @@
       <w:pPr>
         <w:ind w:firstLine="480"/>
         <w:sectPr>
-          <w:headerReference w:type="default" r:id="rId59"/>
+          <w:headerReference w:type="default" r:id="rId50"/>
           <w:pgSz w:w="11907" w:h="16840" w:code="9"/>
           <w:pgMar w:top="1701" w:right="1418" w:bottom="1418" w:left="1418" w:header="907" w:footer="851" w:gutter="567"/>
           <w:paperSrc w:first="31096" w:other="31096"/>
@@ -23206,7 +23460,6 @@
           <w:szCs w:val="32"/>
         </w:rPr>
         <w:sectPr>
-          <w:headerReference w:type="default" r:id="rId60"/>
           <w:pgSz w:w="11907" w:h="16840" w:code="9"/>
           <w:pgMar w:top="1701" w:right="1418" w:bottom="1418" w:left="1418" w:header="907" w:footer="851" w:gutter="567"/>
           <w:paperSrc w:first="31096" w:other="31096"/>
@@ -23214,15 +23467,15 @@
           <w:docGrid w:type="lines" w:linePitch="312"/>
         </w:sectPr>
       </w:pPr>
-      <w:bookmarkStart w:id="71" w:name="_Toc385763033"/>
-      <w:bookmarkStart w:id="72" w:name="_Toc385763065"/>
-      <w:bookmarkStart w:id="73" w:name="_Toc385763105"/>
-      <w:bookmarkStart w:id="74" w:name="_Toc385763163"/>
-      <w:bookmarkStart w:id="75" w:name="_Toc35973449"/>
-      <w:bookmarkEnd w:id="53"/>
-      <w:bookmarkEnd w:id="54"/>
-      <w:bookmarkEnd w:id="55"/>
-      <w:bookmarkEnd w:id="56"/>
+      <w:bookmarkStart w:id="62" w:name="_Toc385763033"/>
+      <w:bookmarkStart w:id="63" w:name="_Toc385763065"/>
+      <w:bookmarkStart w:id="64" w:name="_Toc385763105"/>
+      <w:bookmarkStart w:id="65" w:name="_Toc385763163"/>
+      <w:bookmarkStart w:id="66" w:name="_Toc35973449"/>
+      <w:bookmarkEnd w:id="44"/>
+      <w:bookmarkEnd w:id="45"/>
+      <w:bookmarkEnd w:id="46"/>
+      <w:bookmarkEnd w:id="47"/>
     </w:p>
     <w:p>
       <w:pPr>
@@ -23245,11 +23498,11 @@
         <w:lastRenderedPageBreak/>
         <w:t>结论</w:t>
       </w:r>
-      <w:bookmarkEnd w:id="71"/>
-      <w:bookmarkEnd w:id="72"/>
-      <w:bookmarkEnd w:id="73"/>
-      <w:bookmarkEnd w:id="74"/>
-      <w:bookmarkEnd w:id="75"/>
+      <w:bookmarkEnd w:id="62"/>
+      <w:bookmarkEnd w:id="63"/>
+      <w:bookmarkEnd w:id="64"/>
+      <w:bookmarkEnd w:id="65"/>
+      <w:bookmarkEnd w:id="66"/>
     </w:p>
     <w:p>
       <w:pPr>
@@ -23291,7 +23544,7 @@
       <w:pPr>
         <w:ind w:firstLineChars="83" w:firstLine="199"/>
         <w:sectPr>
-          <w:headerReference w:type="default" r:id="rId61"/>
+          <w:headerReference w:type="default" r:id="rId51"/>
           <w:pgSz w:w="11907" w:h="16840" w:code="9"/>
           <w:pgMar w:top="1701" w:right="1418" w:bottom="1418" w:left="1418" w:header="907" w:footer="851" w:gutter="567"/>
           <w:paperSrc w:first="31096" w:other="31096"/>
@@ -23304,12 +23557,12 @@
       <w:pPr>
         <w:pStyle w:val="a4"/>
       </w:pPr>
-      <w:bookmarkStart w:id="76" w:name="_Toc385762756"/>
-      <w:bookmarkStart w:id="77" w:name="_Toc385763034"/>
-      <w:bookmarkStart w:id="78" w:name="_Toc385763066"/>
-      <w:bookmarkStart w:id="79" w:name="_Toc385763106"/>
-      <w:bookmarkStart w:id="80" w:name="_Toc385763164"/>
-      <w:bookmarkStart w:id="81" w:name="_Toc35973450"/>
+      <w:bookmarkStart w:id="67" w:name="_Toc385762756"/>
+      <w:bookmarkStart w:id="68" w:name="_Toc385763034"/>
+      <w:bookmarkStart w:id="69" w:name="_Toc385763066"/>
+      <w:bookmarkStart w:id="70" w:name="_Toc385763106"/>
+      <w:bookmarkStart w:id="71" w:name="_Toc385763164"/>
+      <w:bookmarkStart w:id="72" w:name="_Toc35973450"/>
       <w:r>
         <w:rPr>
           <w:rFonts w:hint="eastAsia"/>
@@ -23317,12 +23570,12 @@
         <w:lastRenderedPageBreak/>
         <w:t>参考文献</w:t>
       </w:r>
-      <w:bookmarkEnd w:id="76"/>
-      <w:bookmarkEnd w:id="77"/>
-      <w:bookmarkEnd w:id="78"/>
-      <w:bookmarkEnd w:id="79"/>
-      <w:bookmarkEnd w:id="80"/>
-      <w:bookmarkEnd w:id="81"/>
+      <w:bookmarkEnd w:id="67"/>
+      <w:bookmarkEnd w:id="68"/>
+      <w:bookmarkEnd w:id="69"/>
+      <w:bookmarkEnd w:id="70"/>
+      <w:bookmarkEnd w:id="71"/>
+      <w:bookmarkEnd w:id="72"/>
     </w:p>
     <w:p>
       <w:pPr>
@@ -23525,7 +23778,21 @@
         <w:rPr>
           <w:rFonts w:hint="eastAsia"/>
         </w:rPr>
-        <w:t>第一版不著录</w:t>
+        <w:t>第一版</w:t>
+      </w:r>
+      <w:proofErr w:type="gramStart"/>
+      <w:r>
+        <w:rPr>
+          <w:rFonts w:hint="eastAsia"/>
+        </w:rPr>
+        <w:t>不</w:t>
+      </w:r>
+      <w:proofErr w:type="gramEnd"/>
+      <w:r>
+        <w:rPr>
+          <w:rFonts w:hint="eastAsia"/>
+        </w:rPr>
+        <w:t>著录</w:t>
       </w:r>
       <w:r>
         <w:rPr>
@@ -24294,7 +24561,7 @@
           <w:szCs w:val="28"/>
         </w:rPr>
         <w:sectPr>
-          <w:headerReference w:type="default" r:id="rId62"/>
+          <w:headerReference w:type="default" r:id="rId52"/>
           <w:pgSz w:w="11907" w:h="16840" w:code="9"/>
           <w:pgMar w:top="1701" w:right="1418" w:bottom="1418" w:left="1418" w:header="907" w:footer="851" w:gutter="567"/>
           <w:paperSrc w:first="31096" w:other="31096"/>
@@ -24307,12 +24574,12 @@
       <w:pPr>
         <w:pStyle w:val="a4"/>
       </w:pPr>
-      <w:bookmarkStart w:id="82" w:name="_Toc385762757"/>
-      <w:bookmarkStart w:id="83" w:name="_Toc385763035"/>
-      <w:bookmarkStart w:id="84" w:name="_Toc385763067"/>
-      <w:bookmarkStart w:id="85" w:name="_Toc385763107"/>
-      <w:bookmarkStart w:id="86" w:name="_Toc385763165"/>
-      <w:bookmarkStart w:id="87" w:name="_Toc35973451"/>
+      <w:bookmarkStart w:id="73" w:name="_Toc385762757"/>
+      <w:bookmarkStart w:id="74" w:name="_Toc385763035"/>
+      <w:bookmarkStart w:id="75" w:name="_Toc385763067"/>
+      <w:bookmarkStart w:id="76" w:name="_Toc385763107"/>
+      <w:bookmarkStart w:id="77" w:name="_Toc385763165"/>
+      <w:bookmarkStart w:id="78" w:name="_Toc35973451"/>
       <w:r>
         <w:rPr>
           <w:rFonts w:hint="eastAsia"/>
@@ -24326,12 +24593,12 @@
         </w:rPr>
         <w:t xml:space="preserve"> A</w:t>
       </w:r>
-      <w:bookmarkEnd w:id="82"/>
-      <w:bookmarkEnd w:id="83"/>
-      <w:bookmarkEnd w:id="84"/>
-      <w:bookmarkEnd w:id="85"/>
-      <w:bookmarkEnd w:id="86"/>
-      <w:bookmarkEnd w:id="87"/>
+      <w:bookmarkEnd w:id="73"/>
+      <w:bookmarkEnd w:id="74"/>
+      <w:bookmarkEnd w:id="75"/>
+      <w:bookmarkEnd w:id="76"/>
+      <w:bookmarkEnd w:id="77"/>
+      <w:bookmarkEnd w:id="78"/>
     </w:p>
     <w:p>
       <w:pPr>
@@ -24477,8 +24744,8 @@
       <w:pPr>
         <w:pStyle w:val="a4"/>
         <w:sectPr>
-          <w:headerReference w:type="default" r:id="rId63"/>
-          <w:footerReference w:type="default" r:id="rId64"/>
+          <w:headerReference w:type="default" r:id="rId53"/>
+          <w:footerReference w:type="default" r:id="rId54"/>
           <w:pgSz w:w="11907" w:h="16840" w:code="9"/>
           <w:pgMar w:top="1701" w:right="1418" w:bottom="1418" w:left="1418" w:header="907" w:footer="851" w:gutter="567"/>
           <w:paperSrc w:first="31096" w:other="31096"/>
@@ -24491,12 +24758,12 @@
       <w:pPr>
         <w:pStyle w:val="a4"/>
       </w:pPr>
-      <w:bookmarkStart w:id="88" w:name="_Toc385762758"/>
-      <w:bookmarkStart w:id="89" w:name="_Toc385763036"/>
-      <w:bookmarkStart w:id="90" w:name="_Toc385763068"/>
-      <w:bookmarkStart w:id="91" w:name="_Toc385763108"/>
-      <w:bookmarkStart w:id="92" w:name="_Toc385763166"/>
-      <w:bookmarkStart w:id="93" w:name="_Toc35973452"/>
+      <w:bookmarkStart w:id="79" w:name="_Toc385762758"/>
+      <w:bookmarkStart w:id="80" w:name="_Toc385763036"/>
+      <w:bookmarkStart w:id="81" w:name="_Toc385763068"/>
+      <w:bookmarkStart w:id="82" w:name="_Toc385763108"/>
+      <w:bookmarkStart w:id="83" w:name="_Toc385763166"/>
+      <w:bookmarkStart w:id="84" w:name="_Toc35973452"/>
       <w:r>
         <w:rPr>
           <w:rFonts w:hint="eastAsia"/>
@@ -24504,12 +24771,12 @@
         <w:lastRenderedPageBreak/>
         <w:t>索引</w:t>
       </w:r>
-      <w:bookmarkEnd w:id="88"/>
-      <w:bookmarkEnd w:id="89"/>
-      <w:bookmarkEnd w:id="90"/>
-      <w:bookmarkEnd w:id="91"/>
-      <w:bookmarkEnd w:id="92"/>
-      <w:bookmarkEnd w:id="93"/>
+      <w:bookmarkEnd w:id="79"/>
+      <w:bookmarkEnd w:id="80"/>
+      <w:bookmarkEnd w:id="81"/>
+      <w:bookmarkEnd w:id="82"/>
+      <w:bookmarkEnd w:id="83"/>
+      <w:bookmarkEnd w:id="84"/>
     </w:p>
     <w:p>
       <w:pPr>
@@ -24564,12 +24831,12 @@
       <w:pPr>
         <w:pStyle w:val="a4"/>
       </w:pPr>
-      <w:bookmarkStart w:id="94" w:name="_Toc385762759"/>
-      <w:bookmarkStart w:id="95" w:name="_Toc385763037"/>
-      <w:bookmarkStart w:id="96" w:name="_Toc385763069"/>
-      <w:bookmarkStart w:id="97" w:name="_Toc385763109"/>
-      <w:bookmarkStart w:id="98" w:name="_Toc385763167"/>
-      <w:bookmarkStart w:id="99" w:name="_Toc35973453"/>
+      <w:bookmarkStart w:id="85" w:name="_Toc385762759"/>
+      <w:bookmarkStart w:id="86" w:name="_Toc385763037"/>
+      <w:bookmarkStart w:id="87" w:name="_Toc385763069"/>
+      <w:bookmarkStart w:id="88" w:name="_Toc385763109"/>
+      <w:bookmarkStart w:id="89" w:name="_Toc385763167"/>
+      <w:bookmarkStart w:id="90" w:name="_Toc35973453"/>
       <w:r>
         <w:rPr>
           <w:rFonts w:hint="eastAsia"/>
@@ -24595,12 +24862,12 @@
         </w:rPr>
         <w:t>博士学位期间取得的研究成果</w:t>
       </w:r>
-      <w:bookmarkEnd w:id="94"/>
-      <w:bookmarkEnd w:id="95"/>
-      <w:bookmarkEnd w:id="96"/>
-      <w:bookmarkEnd w:id="97"/>
-      <w:bookmarkEnd w:id="98"/>
-      <w:bookmarkEnd w:id="99"/>
+      <w:bookmarkEnd w:id="85"/>
+      <w:bookmarkEnd w:id="86"/>
+      <w:bookmarkEnd w:id="87"/>
+      <w:bookmarkEnd w:id="88"/>
+      <w:bookmarkEnd w:id="89"/>
+      <w:bookmarkEnd w:id="90"/>
     </w:p>
     <w:p>
       <w:pPr>
@@ -25119,8 +25386,8 @@
       <w:pPr>
         <w:pStyle w:val="ae"/>
         <w:sectPr>
-          <w:headerReference w:type="default" r:id="rId65"/>
-          <w:footerReference w:type="default" r:id="rId66"/>
+          <w:headerReference w:type="default" r:id="rId55"/>
+          <w:footerReference w:type="default" r:id="rId56"/>
           <w:pgSz w:w="11907" w:h="16840" w:code="9"/>
           <w:pgMar w:top="1701" w:right="1418" w:bottom="1418" w:left="1418" w:header="907" w:footer="851" w:gutter="567"/>
           <w:paperSrc w:first="31096" w:other="31096"/>
@@ -25133,12 +25400,12 @@
       <w:pPr>
         <w:pStyle w:val="a4"/>
       </w:pPr>
-      <w:bookmarkStart w:id="100" w:name="_Toc385762760"/>
-      <w:bookmarkStart w:id="101" w:name="_Toc385763038"/>
-      <w:bookmarkStart w:id="102" w:name="_Toc385763070"/>
-      <w:bookmarkStart w:id="103" w:name="_Toc385763110"/>
-      <w:bookmarkStart w:id="104" w:name="_Toc385763168"/>
-      <w:bookmarkStart w:id="105" w:name="_Toc35973454"/>
+      <w:bookmarkStart w:id="91" w:name="_Toc385762760"/>
+      <w:bookmarkStart w:id="92" w:name="_Toc385763038"/>
+      <w:bookmarkStart w:id="93" w:name="_Toc385763070"/>
+      <w:bookmarkStart w:id="94" w:name="_Toc385763110"/>
+      <w:bookmarkStart w:id="95" w:name="_Toc385763168"/>
+      <w:bookmarkStart w:id="96" w:name="_Toc35973454"/>
       <w:r>
         <w:rPr>
           <w:rFonts w:hint="eastAsia"/>
@@ -25146,12 +25413,12 @@
         <w:lastRenderedPageBreak/>
         <w:t>独创性声明</w:t>
       </w:r>
-      <w:bookmarkEnd w:id="100"/>
-      <w:bookmarkEnd w:id="101"/>
-      <w:bookmarkEnd w:id="102"/>
-      <w:bookmarkEnd w:id="103"/>
-      <w:bookmarkEnd w:id="104"/>
-      <w:bookmarkEnd w:id="105"/>
+      <w:bookmarkEnd w:id="91"/>
+      <w:bookmarkEnd w:id="92"/>
+      <w:bookmarkEnd w:id="93"/>
+      <w:bookmarkEnd w:id="94"/>
+      <w:bookmarkEnd w:id="95"/>
+      <w:bookmarkEnd w:id="96"/>
     </w:p>
     <w:p>
       <w:pPr>
@@ -25313,7 +25580,7 @@
       <w:pPr>
         <w:ind w:firstLine="480"/>
         <w:sectPr>
-          <w:headerReference w:type="default" r:id="rId67"/>
+          <w:headerReference w:type="default" r:id="rId57"/>
           <w:pgSz w:w="11907" w:h="16840" w:code="9"/>
           <w:pgMar w:top="1701" w:right="1418" w:bottom="1418" w:left="1418" w:header="907" w:footer="851" w:gutter="567"/>
           <w:paperSrc w:first="31096" w:other="31096"/>
@@ -25326,8 +25593,8 @@
       <w:pPr>
         <w:pStyle w:val="a4"/>
       </w:pPr>
-      <w:bookmarkStart w:id="106" w:name="_Toc145592730"/>
-      <w:bookmarkStart w:id="107" w:name="_Toc35973455"/>
+      <w:bookmarkStart w:id="97" w:name="_Toc145592730"/>
+      <w:bookmarkStart w:id="98" w:name="_Toc35973455"/>
       <w:r>
         <w:rPr>
           <w:rFonts w:hint="eastAsia"/>
@@ -25335,8 +25602,8 @@
         <w:lastRenderedPageBreak/>
         <w:t>学位论文数据集</w:t>
       </w:r>
-      <w:bookmarkEnd w:id="106"/>
-      <w:bookmarkEnd w:id="107"/>
+      <w:bookmarkEnd w:id="97"/>
+      <w:bookmarkEnd w:id="98"/>
     </w:p>
     <w:p>
       <w:pPr>
@@ -26628,8 +26895,16 @@
               <w:rPr>
                 <w:rFonts w:hint="eastAsia"/>
               </w:rPr>
-              <w:t>application/msword</w:t>
+              <w:t>application/</w:t>
             </w:r>
+            <w:proofErr w:type="spellStart"/>
+            <w:r>
+              <w:rPr>
+                <w:rFonts w:hint="eastAsia"/>
+              </w:rPr>
+              <w:t>msword</w:t>
+            </w:r>
+            <w:proofErr w:type="spellEnd"/>
             <w:r>
               <w:rPr>
                 <w:rFonts w:hint="eastAsia"/>
@@ -27152,117 +27427,20 @@
         <w:rFonts w:hint="eastAsia"/>
         <w:u w:val="none"/>
       </w:rPr>
-      <w:t xml:space="preserve">      </w:t>
+      <w:t xml:space="preserve"> </w:t>
+    </w:r>
+    <w:r>
+      <w:rPr>
+        <w:u w:val="none"/>
+      </w:rPr>
+      <w:t xml:space="preserve">             </w:t>
     </w:r>
     <w:r>
       <w:rPr>
         <w:rFonts w:hint="eastAsia"/>
         <w:u w:val="none"/>
       </w:rPr>
-      <w:t xml:space="preserve">  </w:t>
-    </w:r>
-    <w:r>
-      <w:rPr>
-        <w:rFonts w:hint="eastAsia"/>
-        <w:u w:val="none"/>
-      </w:rPr>
-      <w:t xml:space="preserve">      </w:t>
-    </w:r>
-    <w:r>
-      <w:rPr>
-        <w:rFonts w:hint="eastAsia"/>
-        <w:u w:val="none"/>
-      </w:rPr>
-      <w:t xml:space="preserve">          </w:t>
-    </w:r>
-    <w:r>
-      <w:rPr>
-        <w:rFonts w:hint="eastAsia"/>
-        <w:u w:val="none"/>
-      </w:rPr>
-      <w:t>基于词向量的古文本分析</w:t>
-    </w:r>
-    <w:r>
-      <w:rPr>
-        <w:u w:val="none"/>
-      </w:rPr>
-      <w:fldChar w:fldCharType="begin"/>
-    </w:r>
-    <w:r>
-      <w:rPr>
-        <w:u w:val="none"/>
-      </w:rPr>
-      <w:instrText xml:space="preserve"> </w:instrText>
-    </w:r>
-    <w:r>
-      <w:rPr>
-        <w:rFonts w:hint="eastAsia"/>
-        <w:u w:val="none"/>
-      </w:rPr>
-      <w:instrText>STYLEREF 1</w:instrText>
-    </w:r>
-    <w:r>
-      <w:rPr>
-        <w:rFonts w:hint="eastAsia"/>
-        <w:u w:val="none"/>
-      </w:rPr>
-      <w:instrText>级标题</w:instrText>
-    </w:r>
-    <w:r>
-      <w:rPr>
-        <w:rFonts w:hint="eastAsia"/>
-        <w:u w:val="none"/>
-      </w:rPr>
-      <w:instrText xml:space="preserve"> \* MERGEFORMAT</w:instrText>
-    </w:r>
-    <w:r>
-      <w:rPr>
-        <w:u w:val="none"/>
-      </w:rPr>
-      <w:instrText xml:space="preserve"> </w:instrText>
-    </w:r>
-    <w:r>
-      <w:rPr>
-        <w:u w:val="none"/>
-      </w:rPr>
-      <w:fldChar w:fldCharType="end"/>
-    </w:r>
-  </w:p>
-</w:hdr>
-</file>
-
-<file path=word/header11.xml><?xml version="1.0" encoding="utf-8"?>
-<w:hdr xmlns:wpc="http://schemas.microsoft.com/office/word/2010/wordprocessingCanvas" xmlns:cx="http://schemas.microsoft.com/office/drawing/2014/chartex" xmlns:cx1="http://schemas.microsoft.com/office/drawing/2015/9/8/chartex" xmlns:cx2="http://schemas.microsoft.com/office/drawing/2015/10/21/chartex" xmlns:cx3="http://schemas.microsoft.com/office/drawing/2016/5/9/chartex" xmlns:cx4="http://schemas.microsoft.com/office/drawing/2016/5/10/chartex" xmlns:cx5="http://schemas.microsoft.com/office/drawing/2016/5/11/chartex" xmlns:cx6="http://schemas.microsoft.com/office/drawing/2016/5/12/chartex" xmlns:cx7="http://schemas.microsoft.com/office/drawing/2016/5/13/chartex" xmlns:cx8="http://schemas.microsoft.com/office/drawing/2016/5/14/chartex" xmlns:mc="http://schemas.openxmlformats.org/markup-compatibility/2006" xmlns:aink="http://schemas.microsoft.com/office/drawing/2016/ink" xmlns:am3d="http://schemas.microsoft.com/office/drawing/2017/model3d" xmlns:o="urn:schemas-microsoft-com:office:office" xmlns:r="http://schemas.openxmlformats.org/officeDocument/2006/relationships" xmlns:m="http://schemas.openxmlformats.org/officeDocument/2006/math" xmlns:v="urn:schemas-microsoft-com:vml" xmlns:wp14="http://schemas.microsoft.com/office/word/2010/wordprocessingDrawing" xmlns:wp="http://schemas.openxmlformats.org/drawingml/2006/wordprocessingDrawing" xmlns:w10="urn:schemas-microsoft-com:office:word" xmlns:w="http://schemas.openxmlformats.org/wordprocessingml/2006/main" xmlns:w14="http://schemas.microsoft.com/office/word/2010/wordml" xmlns:w15="http://schemas.microsoft.com/office/word/2012/wordml" xmlns:w16cex="http://schemas.microsoft.com/office/word/2018/wordml/cex" xmlns:w16cid="http://schemas.microsoft.com/office/word/2016/wordml/cid" xmlns:w16="http://schemas.microsoft.com/office/word/2018/wordml" xmlns:w16se="http://schemas.microsoft.com/office/word/2015/wordml/symex" xmlns:wpg="http://schemas.microsoft.com/office/word/2010/wordprocessingGroup" xmlns:wpi="http://schemas.microsoft.com/office/word/2010/wordprocessingInk" xmlns:wne="http://schemas.microsoft.com/office/word/2006/wordml" xmlns:wps="http://schemas.microsoft.com/office/word/2010/wordprocessingShape" mc:Ignorable="w14 w15 w16se w16cid w16 w16cex wp14">
-  <w:p>
-    <w:pPr>
-      <w:pStyle w:val="a7"/>
-      <w:pBdr>
-        <w:bottom w:val="single" w:sz="4" w:space="1" w:color="auto"/>
-      </w:pBdr>
-      <w:rPr>
-        <w:u w:val="none"/>
-      </w:rPr>
-    </w:pPr>
-    <w:r>
-      <w:rPr>
-        <w:rFonts w:hint="eastAsia"/>
-        <w:u w:val="none"/>
-      </w:rPr>
-      <w:t>北京交通大学</w:t>
-    </w:r>
-    <w:r>
-      <w:rPr>
-        <w:rFonts w:hint="eastAsia"/>
-        <w:u w:val="none"/>
-      </w:rPr>
-      <w:t>硕士专业</w:t>
-    </w:r>
-    <w:r>
-      <w:rPr>
-        <w:rFonts w:hint="eastAsia"/>
-        <w:u w:val="none"/>
-      </w:rPr>
-      <w:t>学位论文</w:t>
+      <w:t>文本分类算法的使用和结果分析</w:t>
     </w:r>
     <w:r>
       <w:rPr>
@@ -27292,63 +27470,11 @@
       </w:rPr>
       <w:t xml:space="preserve">          </w:t>
     </w:r>
-    <w:r>
-      <w:rPr>
-        <w:rFonts w:hint="eastAsia"/>
-        <w:u w:val="none"/>
-      </w:rPr>
-      <w:t>文本分类算法的使用和结果分析</w:t>
-    </w:r>
-    <w:r>
-      <w:rPr>
-        <w:u w:val="none"/>
-      </w:rPr>
-      <w:fldChar w:fldCharType="begin"/>
-    </w:r>
-    <w:r>
-      <w:rPr>
-        <w:u w:val="none"/>
-      </w:rPr>
-      <w:instrText xml:space="preserve"> </w:instrText>
-    </w:r>
-    <w:r>
-      <w:rPr>
-        <w:rFonts w:hint="eastAsia"/>
-        <w:u w:val="none"/>
-      </w:rPr>
-      <w:instrText>STYLEREF 1</w:instrText>
-    </w:r>
-    <w:r>
-      <w:rPr>
-        <w:rFonts w:hint="eastAsia"/>
-        <w:u w:val="none"/>
-      </w:rPr>
-      <w:instrText>级标题</w:instrText>
-    </w:r>
-    <w:r>
-      <w:rPr>
-        <w:rFonts w:hint="eastAsia"/>
-        <w:u w:val="none"/>
-      </w:rPr>
-      <w:instrText xml:space="preserve"> \* MERGEFORMAT</w:instrText>
-    </w:r>
-    <w:r>
-      <w:rPr>
-        <w:u w:val="none"/>
-      </w:rPr>
-      <w:instrText xml:space="preserve"> </w:instrText>
-    </w:r>
-    <w:r>
-      <w:rPr>
-        <w:u w:val="none"/>
-      </w:rPr>
-      <w:fldChar w:fldCharType="end"/>
-    </w:r>
   </w:p>
 </w:hdr>
 </file>
 
-<file path=word/header12.xml><?xml version="1.0" encoding="utf-8"?>
+<file path=word/header11.xml><?xml version="1.0" encoding="utf-8"?>
 <w:hdr xmlns:wpc="http://schemas.microsoft.com/office/word/2010/wordprocessingCanvas" xmlns:cx="http://schemas.microsoft.com/office/drawing/2014/chartex" xmlns:cx1="http://schemas.microsoft.com/office/drawing/2015/9/8/chartex" xmlns:cx2="http://schemas.microsoft.com/office/drawing/2015/10/21/chartex" xmlns:cx3="http://schemas.microsoft.com/office/drawing/2016/5/9/chartex" xmlns:cx4="http://schemas.microsoft.com/office/drawing/2016/5/10/chartex" xmlns:cx5="http://schemas.microsoft.com/office/drawing/2016/5/11/chartex" xmlns:cx6="http://schemas.microsoft.com/office/drawing/2016/5/12/chartex" xmlns:cx7="http://schemas.microsoft.com/office/drawing/2016/5/13/chartex" xmlns:cx8="http://schemas.microsoft.com/office/drawing/2016/5/14/chartex" xmlns:mc="http://schemas.openxmlformats.org/markup-compatibility/2006" xmlns:aink="http://schemas.microsoft.com/office/drawing/2016/ink" xmlns:am3d="http://schemas.microsoft.com/office/drawing/2017/model3d" xmlns:o="urn:schemas-microsoft-com:office:office" xmlns:r="http://schemas.openxmlformats.org/officeDocument/2006/relationships" xmlns:m="http://schemas.openxmlformats.org/officeDocument/2006/math" xmlns:v="urn:schemas-microsoft-com:vml" xmlns:wp14="http://schemas.microsoft.com/office/word/2010/wordprocessingDrawing" xmlns:wp="http://schemas.openxmlformats.org/drawingml/2006/wordprocessingDrawing" xmlns:w10="urn:schemas-microsoft-com:office:word" xmlns:w="http://schemas.openxmlformats.org/wordprocessingml/2006/main" xmlns:w14="http://schemas.microsoft.com/office/word/2010/wordml" xmlns:w15="http://schemas.microsoft.com/office/word/2012/wordml" xmlns:w16cex="http://schemas.microsoft.com/office/word/2018/wordml/cex" xmlns:w16cid="http://schemas.microsoft.com/office/word/2016/wordml/cid" xmlns:w16="http://schemas.microsoft.com/office/word/2018/wordml" xmlns:w16se="http://schemas.microsoft.com/office/word/2015/wordml/symex" xmlns:wpg="http://schemas.microsoft.com/office/word/2010/wordprocessingGroup" xmlns:wpi="http://schemas.microsoft.com/office/word/2010/wordprocessingInk" xmlns:wne="http://schemas.microsoft.com/office/word/2006/wordml" xmlns:wps="http://schemas.microsoft.com/office/word/2010/wordprocessingShape" mc:Ignorable="w14 w15 w16se w16cid w16 w16cex wp14">
   <w:p>
     <w:pPr>
@@ -27423,56 +27549,11 @@
       </w:rPr>
       <w:t>搭建神经网络实现文本分类</w:t>
     </w:r>
-    <w:r>
-      <w:rPr>
-        <w:u w:val="none"/>
-      </w:rPr>
-      <w:fldChar w:fldCharType="begin"/>
-    </w:r>
-    <w:r>
-      <w:rPr>
-        <w:u w:val="none"/>
-      </w:rPr>
-      <w:instrText xml:space="preserve"> </w:instrText>
-    </w:r>
-    <w:r>
-      <w:rPr>
-        <w:rFonts w:hint="eastAsia"/>
-        <w:u w:val="none"/>
-      </w:rPr>
-      <w:instrText>STYLEREF 1</w:instrText>
-    </w:r>
-    <w:r>
-      <w:rPr>
-        <w:rFonts w:hint="eastAsia"/>
-        <w:u w:val="none"/>
-      </w:rPr>
-      <w:instrText>级标题</w:instrText>
-    </w:r>
-    <w:r>
-      <w:rPr>
-        <w:rFonts w:hint="eastAsia"/>
-        <w:u w:val="none"/>
-      </w:rPr>
-      <w:instrText xml:space="preserve"> \* MERGEFORMAT</w:instrText>
-    </w:r>
-    <w:r>
-      <w:rPr>
-        <w:u w:val="none"/>
-      </w:rPr>
-      <w:instrText xml:space="preserve"> </w:instrText>
-    </w:r>
-    <w:r>
-      <w:rPr>
-        <w:u w:val="none"/>
-      </w:rPr>
-      <w:fldChar w:fldCharType="end"/>
-    </w:r>
   </w:p>
 </w:hdr>
 </file>
 
-<file path=word/header13.xml><?xml version="1.0" encoding="utf-8"?>
+<file path=word/header12.xml><?xml version="1.0" encoding="utf-8"?>
 <w:hdr xmlns:wpc="http://schemas.microsoft.com/office/word/2010/wordprocessingCanvas" xmlns:cx="http://schemas.microsoft.com/office/drawing/2014/chartex" xmlns:cx1="http://schemas.microsoft.com/office/drawing/2015/9/8/chartex" xmlns:cx2="http://schemas.microsoft.com/office/drawing/2015/10/21/chartex" xmlns:cx3="http://schemas.microsoft.com/office/drawing/2016/5/9/chartex" xmlns:cx4="http://schemas.microsoft.com/office/drawing/2016/5/10/chartex" xmlns:cx5="http://schemas.microsoft.com/office/drawing/2016/5/11/chartex" xmlns:cx6="http://schemas.microsoft.com/office/drawing/2016/5/12/chartex" xmlns:cx7="http://schemas.microsoft.com/office/drawing/2016/5/13/chartex" xmlns:cx8="http://schemas.microsoft.com/office/drawing/2016/5/14/chartex" xmlns:mc="http://schemas.openxmlformats.org/markup-compatibility/2006" xmlns:aink="http://schemas.microsoft.com/office/drawing/2016/ink" xmlns:am3d="http://schemas.microsoft.com/office/drawing/2017/model3d" xmlns:o="urn:schemas-microsoft-com:office:office" xmlns:r="http://schemas.openxmlformats.org/officeDocument/2006/relationships" xmlns:m="http://schemas.openxmlformats.org/officeDocument/2006/math" xmlns:v="urn:schemas-microsoft-com:vml" xmlns:wp14="http://schemas.microsoft.com/office/word/2010/wordprocessingDrawing" xmlns:wp="http://schemas.openxmlformats.org/drawingml/2006/wordprocessingDrawing" xmlns:w10="urn:schemas-microsoft-com:office:word" xmlns:w="http://schemas.openxmlformats.org/wordprocessingml/2006/main" xmlns:w14="http://schemas.microsoft.com/office/word/2010/wordml" xmlns:w15="http://schemas.microsoft.com/office/word/2012/wordml" xmlns:w16cex="http://schemas.microsoft.com/office/word/2018/wordml/cex" xmlns:w16cid="http://schemas.microsoft.com/office/word/2016/wordml/cid" xmlns:w16="http://schemas.microsoft.com/office/word/2018/wordml" xmlns:w16se="http://schemas.microsoft.com/office/word/2015/wordml/symex" xmlns:wpg="http://schemas.microsoft.com/office/word/2010/wordprocessingGroup" xmlns:wpi="http://schemas.microsoft.com/office/word/2010/wordprocessingInk" xmlns:wne="http://schemas.microsoft.com/office/word/2006/wordml" xmlns:wps="http://schemas.microsoft.com/office/word/2010/wordprocessingShape" mc:Ignorable="w14 w15 w16se w16cid w16 w16cex wp14">
   <w:p>
     <w:pPr>
@@ -27547,180 +27628,11 @@
       </w:rPr>
       <w:t>结论</w:t>
     </w:r>
-    <w:r>
-      <w:rPr>
-        <w:u w:val="none"/>
-      </w:rPr>
-      <w:fldChar w:fldCharType="begin"/>
-    </w:r>
-    <w:r>
-      <w:rPr>
-        <w:u w:val="none"/>
-      </w:rPr>
-      <w:instrText xml:space="preserve"> </w:instrText>
-    </w:r>
-    <w:r>
-      <w:rPr>
-        <w:rFonts w:hint="eastAsia"/>
-        <w:u w:val="none"/>
-      </w:rPr>
-      <w:instrText>STYLEREF 1</w:instrText>
-    </w:r>
-    <w:r>
-      <w:rPr>
-        <w:rFonts w:hint="eastAsia"/>
-        <w:u w:val="none"/>
-      </w:rPr>
-      <w:instrText>级标题</w:instrText>
-    </w:r>
-    <w:r>
-      <w:rPr>
-        <w:rFonts w:hint="eastAsia"/>
-        <w:u w:val="none"/>
-      </w:rPr>
-      <w:instrText xml:space="preserve"> \* MERGEFORMAT</w:instrText>
-    </w:r>
-    <w:r>
-      <w:rPr>
-        <w:u w:val="none"/>
-      </w:rPr>
-      <w:instrText xml:space="preserve"> </w:instrText>
-    </w:r>
-    <w:r>
-      <w:rPr>
-        <w:u w:val="none"/>
-      </w:rPr>
-      <w:fldChar w:fldCharType="end"/>
-    </w:r>
   </w:p>
 </w:hdr>
 </file>
 
-<file path=word/header14.xml><?xml version="1.0" encoding="utf-8"?>
-<w:hdr xmlns:wpc="http://schemas.microsoft.com/office/word/2010/wordprocessingCanvas" xmlns:cx="http://schemas.microsoft.com/office/drawing/2014/chartex" xmlns:cx1="http://schemas.microsoft.com/office/drawing/2015/9/8/chartex" xmlns:cx2="http://schemas.microsoft.com/office/drawing/2015/10/21/chartex" xmlns:cx3="http://schemas.microsoft.com/office/drawing/2016/5/9/chartex" xmlns:cx4="http://schemas.microsoft.com/office/drawing/2016/5/10/chartex" xmlns:cx5="http://schemas.microsoft.com/office/drawing/2016/5/11/chartex" xmlns:cx6="http://schemas.microsoft.com/office/drawing/2016/5/12/chartex" xmlns:cx7="http://schemas.microsoft.com/office/drawing/2016/5/13/chartex" xmlns:cx8="http://schemas.microsoft.com/office/drawing/2016/5/14/chartex" xmlns:mc="http://schemas.openxmlformats.org/markup-compatibility/2006" xmlns:aink="http://schemas.microsoft.com/office/drawing/2016/ink" xmlns:am3d="http://schemas.microsoft.com/office/drawing/2017/model3d" xmlns:o="urn:schemas-microsoft-com:office:office" xmlns:r="http://schemas.openxmlformats.org/officeDocument/2006/relationships" xmlns:m="http://schemas.openxmlformats.org/officeDocument/2006/math" xmlns:v="urn:schemas-microsoft-com:vml" xmlns:wp14="http://schemas.microsoft.com/office/word/2010/wordprocessingDrawing" xmlns:wp="http://schemas.openxmlformats.org/drawingml/2006/wordprocessingDrawing" xmlns:w10="urn:schemas-microsoft-com:office:word" xmlns:w="http://schemas.openxmlformats.org/wordprocessingml/2006/main" xmlns:w14="http://schemas.microsoft.com/office/word/2010/wordml" xmlns:w15="http://schemas.microsoft.com/office/word/2012/wordml" xmlns:w16cex="http://schemas.microsoft.com/office/word/2018/wordml/cex" xmlns:w16cid="http://schemas.microsoft.com/office/word/2016/wordml/cid" xmlns:w16="http://schemas.microsoft.com/office/word/2018/wordml" xmlns:w16se="http://schemas.microsoft.com/office/word/2015/wordml/symex" xmlns:wpg="http://schemas.microsoft.com/office/word/2010/wordprocessingGroup" xmlns:wpi="http://schemas.microsoft.com/office/word/2010/wordprocessingInk" xmlns:wne="http://schemas.microsoft.com/office/word/2006/wordml" xmlns:wps="http://schemas.microsoft.com/office/word/2010/wordprocessingShape" mc:Ignorable="w14 w15 w16se w16cid w16 w16cex wp14">
-  <w:p>
-    <w:pPr>
-      <w:pStyle w:val="a7"/>
-      <w:pBdr>
-        <w:bottom w:val="single" w:sz="4" w:space="1" w:color="auto"/>
-      </w:pBdr>
-      <w:rPr>
-        <w:u w:val="none"/>
-      </w:rPr>
-    </w:pPr>
-    <w:r>
-      <w:rPr>
-        <w:rFonts w:hint="eastAsia"/>
-        <w:u w:val="none"/>
-      </w:rPr>
-      <w:t>北京交通大学</w:t>
-    </w:r>
-    <w:r>
-      <w:rPr>
-        <w:rFonts w:hint="eastAsia"/>
-        <w:u w:val="none"/>
-      </w:rPr>
-      <w:t>硕士专业</w:t>
-    </w:r>
-    <w:r>
-      <w:rPr>
-        <w:rFonts w:hint="eastAsia"/>
-        <w:u w:val="none"/>
-      </w:rPr>
-      <w:t>学位论文</w:t>
-    </w:r>
-    <w:r>
-      <w:rPr>
-        <w:rFonts w:hint="eastAsia"/>
-        <w:u w:val="none"/>
-      </w:rPr>
-      <w:t xml:space="preserve">      </w:t>
-    </w:r>
-    <w:r>
-      <w:rPr>
-        <w:rFonts w:hint="eastAsia"/>
-        <w:u w:val="none"/>
-      </w:rPr>
-      <w:t xml:space="preserve">  </w:t>
-    </w:r>
-    <w:r>
-      <w:rPr>
-        <w:rFonts w:hint="eastAsia"/>
-        <w:u w:val="none"/>
-      </w:rPr>
-      <w:t xml:space="preserve">      </w:t>
-    </w:r>
-    <w:r>
-      <w:rPr>
-        <w:rFonts w:hint="eastAsia"/>
-        <w:u w:val="none"/>
-      </w:rPr>
-      <w:t xml:space="preserve">          </w:t>
-    </w:r>
-    <w:r>
-      <w:rPr>
-        <w:rFonts w:hint="eastAsia"/>
-        <w:u w:val="none"/>
-      </w:rPr>
-      <w:t xml:space="preserve">     </w:t>
-    </w:r>
-    <w:r>
-      <w:rPr>
-        <w:rFonts w:hint="eastAsia"/>
-        <w:u w:val="none"/>
-      </w:rPr>
-      <w:t>结论</w:t>
-    </w:r>
-    <w:r>
-      <w:rPr>
-        <w:u w:val="none"/>
-      </w:rPr>
-      <w:fldChar w:fldCharType="begin"/>
-    </w:r>
-    <w:r>
-      <w:rPr>
-        <w:u w:val="none"/>
-      </w:rPr>
-      <w:instrText xml:space="preserve"> </w:instrText>
-    </w:r>
-    <w:r>
-      <w:rPr>
-        <w:rFonts w:hint="eastAsia"/>
-        <w:u w:val="none"/>
-      </w:rPr>
-      <w:instrText>STYLEREF 1</w:instrText>
-    </w:r>
-    <w:r>
-      <w:rPr>
-        <w:rFonts w:hint="eastAsia"/>
-        <w:u w:val="none"/>
-      </w:rPr>
-      <w:instrText>级标题</w:instrText>
-    </w:r>
-    <w:r>
-      <w:rPr>
-        <w:rFonts w:hint="eastAsia"/>
-        <w:u w:val="none"/>
-      </w:rPr>
-      <w:instrText xml:space="preserve"> \* MERGEFORMAT</w:instrText>
-    </w:r>
-    <w:r>
-      <w:rPr>
-        <w:u w:val="none"/>
-      </w:rPr>
-      <w:instrText xml:space="preserve"> </w:instrText>
-    </w:r>
-    <w:r>
-      <w:rPr>
-        <w:u w:val="none"/>
-      </w:rPr>
-      <w:fldChar w:fldCharType="end"/>
-    </w:r>
-  </w:p>
-</w:hdr>
-</file>
-
-<file path=word/header15.xml><?xml version="1.0" encoding="utf-8"?>
+<file path=word/header13.xml><?xml version="1.0" encoding="utf-8"?>
 <w:hdr xmlns:wpc="http://schemas.microsoft.com/office/word/2010/wordprocessingCanvas" xmlns:cx="http://schemas.microsoft.com/office/drawing/2014/chartex" xmlns:cx1="http://schemas.microsoft.com/office/drawing/2015/9/8/chartex" xmlns:cx2="http://schemas.microsoft.com/office/drawing/2015/10/21/chartex" xmlns:cx3="http://schemas.microsoft.com/office/drawing/2016/5/9/chartex" xmlns:cx4="http://schemas.microsoft.com/office/drawing/2016/5/10/chartex" xmlns:cx5="http://schemas.microsoft.com/office/drawing/2016/5/11/chartex" xmlns:cx6="http://schemas.microsoft.com/office/drawing/2016/5/12/chartex" xmlns:cx7="http://schemas.microsoft.com/office/drawing/2016/5/13/chartex" xmlns:cx8="http://schemas.microsoft.com/office/drawing/2016/5/14/chartex" xmlns:mc="http://schemas.openxmlformats.org/markup-compatibility/2006" xmlns:aink="http://schemas.microsoft.com/office/drawing/2016/ink" xmlns:am3d="http://schemas.microsoft.com/office/drawing/2017/model3d" xmlns:o="urn:schemas-microsoft-com:office:office" xmlns:r="http://schemas.openxmlformats.org/officeDocument/2006/relationships" xmlns:m="http://schemas.openxmlformats.org/officeDocument/2006/math" xmlns:v="urn:schemas-microsoft-com:vml" xmlns:wp14="http://schemas.microsoft.com/office/word/2010/wordprocessingDrawing" xmlns:wp="http://schemas.openxmlformats.org/drawingml/2006/wordprocessingDrawing" xmlns:w10="urn:schemas-microsoft-com:office:word" xmlns:w="http://schemas.openxmlformats.org/wordprocessingml/2006/main" xmlns:w14="http://schemas.microsoft.com/office/word/2010/wordml" xmlns:w15="http://schemas.microsoft.com/office/word/2012/wordml" xmlns:w16cex="http://schemas.microsoft.com/office/word/2018/wordml/cex" xmlns:w16cid="http://schemas.microsoft.com/office/word/2016/wordml/cid" xmlns:w16="http://schemas.microsoft.com/office/word/2018/wordml" xmlns:w16se="http://schemas.microsoft.com/office/word/2015/wordml/symex" xmlns:wpg="http://schemas.microsoft.com/office/word/2010/wordprocessingGroup" xmlns:wpi="http://schemas.microsoft.com/office/word/2010/wordprocessingInk" xmlns:wne="http://schemas.microsoft.com/office/word/2006/wordml" xmlns:wps="http://schemas.microsoft.com/office/word/2010/wordprocessingShape" mc:Ignorable="w14 w15 w16se w16cid w16 w16cex wp14">
   <w:p>
     <w:pPr>
@@ -27824,7 +27736,7 @@
 </w:hdr>
 </file>
 
-<file path=word/header16.xml><?xml version="1.0" encoding="utf-8"?>
+<file path=word/header14.xml><?xml version="1.0" encoding="utf-8"?>
 <w:hdr xmlns:wpc="http://schemas.microsoft.com/office/word/2010/wordprocessingCanvas" xmlns:cx="http://schemas.microsoft.com/office/drawing/2014/chartex" xmlns:cx1="http://schemas.microsoft.com/office/drawing/2015/9/8/chartex" xmlns:cx2="http://schemas.microsoft.com/office/drawing/2015/10/21/chartex" xmlns:cx3="http://schemas.microsoft.com/office/drawing/2016/5/9/chartex" xmlns:cx4="http://schemas.microsoft.com/office/drawing/2016/5/10/chartex" xmlns:cx5="http://schemas.microsoft.com/office/drawing/2016/5/11/chartex" xmlns:cx6="http://schemas.microsoft.com/office/drawing/2016/5/12/chartex" xmlns:cx7="http://schemas.microsoft.com/office/drawing/2016/5/13/chartex" xmlns:cx8="http://schemas.microsoft.com/office/drawing/2016/5/14/chartex" xmlns:mc="http://schemas.openxmlformats.org/markup-compatibility/2006" xmlns:aink="http://schemas.microsoft.com/office/drawing/2016/ink" xmlns:am3d="http://schemas.microsoft.com/office/drawing/2017/model3d" xmlns:o="urn:schemas-microsoft-com:office:office" xmlns:r="http://schemas.openxmlformats.org/officeDocument/2006/relationships" xmlns:m="http://schemas.openxmlformats.org/officeDocument/2006/math" xmlns:v="urn:schemas-microsoft-com:vml" xmlns:wp14="http://schemas.microsoft.com/office/word/2010/wordprocessingDrawing" xmlns:wp="http://schemas.openxmlformats.org/drawingml/2006/wordprocessingDrawing" xmlns:w10="urn:schemas-microsoft-com:office:word" xmlns:w="http://schemas.openxmlformats.org/wordprocessingml/2006/main" xmlns:w14="http://schemas.microsoft.com/office/word/2010/wordml" xmlns:w15="http://schemas.microsoft.com/office/word/2012/wordml" xmlns:w16cex="http://schemas.microsoft.com/office/word/2018/wordml/cex" xmlns:w16cid="http://schemas.microsoft.com/office/word/2016/wordml/cid" xmlns:w16="http://schemas.microsoft.com/office/word/2018/wordml" xmlns:w16se="http://schemas.microsoft.com/office/word/2015/wordml/symex" xmlns:wpg="http://schemas.microsoft.com/office/word/2010/wordprocessingGroup" xmlns:wpi="http://schemas.microsoft.com/office/word/2010/wordprocessingInk" xmlns:wne="http://schemas.microsoft.com/office/word/2006/wordml" xmlns:wps="http://schemas.microsoft.com/office/word/2010/wordprocessingShape" mc:Ignorable="w14 w15 w16se w16cid w16 w16cex wp14">
   <w:p>
     <w:pPr>
@@ -27941,7 +27853,7 @@
 </w:hdr>
 </file>
 
-<file path=word/header17.xml><?xml version="1.0" encoding="utf-8"?>
+<file path=word/header15.xml><?xml version="1.0" encoding="utf-8"?>
 <w:hdr xmlns:wpc="http://schemas.microsoft.com/office/word/2010/wordprocessingCanvas" xmlns:cx="http://schemas.microsoft.com/office/drawing/2014/chartex" xmlns:cx1="http://schemas.microsoft.com/office/drawing/2015/9/8/chartex" xmlns:cx2="http://schemas.microsoft.com/office/drawing/2015/10/21/chartex" xmlns:cx3="http://schemas.microsoft.com/office/drawing/2016/5/9/chartex" xmlns:cx4="http://schemas.microsoft.com/office/drawing/2016/5/10/chartex" xmlns:cx5="http://schemas.microsoft.com/office/drawing/2016/5/11/chartex" xmlns:cx6="http://schemas.microsoft.com/office/drawing/2016/5/12/chartex" xmlns:cx7="http://schemas.microsoft.com/office/drawing/2016/5/13/chartex" xmlns:cx8="http://schemas.microsoft.com/office/drawing/2016/5/14/chartex" xmlns:mc="http://schemas.openxmlformats.org/markup-compatibility/2006" xmlns:aink="http://schemas.microsoft.com/office/drawing/2016/ink" xmlns:am3d="http://schemas.microsoft.com/office/drawing/2017/model3d" xmlns:o="urn:schemas-microsoft-com:office:office" xmlns:r="http://schemas.openxmlformats.org/officeDocument/2006/relationships" xmlns:m="http://schemas.openxmlformats.org/officeDocument/2006/math" xmlns:v="urn:schemas-microsoft-com:vml" xmlns:wp14="http://schemas.microsoft.com/office/word/2010/wordprocessingDrawing" xmlns:wp="http://schemas.openxmlformats.org/drawingml/2006/wordprocessingDrawing" xmlns:w10="urn:schemas-microsoft-com:office:word" xmlns:w="http://schemas.openxmlformats.org/wordprocessingml/2006/main" xmlns:w14="http://schemas.microsoft.com/office/word/2010/wordml" xmlns:w15="http://schemas.microsoft.com/office/word/2012/wordml" xmlns:w16cex="http://schemas.microsoft.com/office/word/2018/wordml/cex" xmlns:w16cid="http://schemas.microsoft.com/office/word/2016/wordml/cid" xmlns:w16="http://schemas.microsoft.com/office/word/2018/wordml" xmlns:w16se="http://schemas.microsoft.com/office/word/2015/wordml/symex" xmlns:wpg="http://schemas.microsoft.com/office/word/2010/wordprocessingGroup" xmlns:wpi="http://schemas.microsoft.com/office/word/2010/wordprocessingInk" xmlns:wne="http://schemas.microsoft.com/office/word/2006/wordml" xmlns:wps="http://schemas.microsoft.com/office/word/2010/wordprocessingShape" mc:Ignorable="w14 w15 w16se w16cid w16 w16cex wp14">
   <w:p>
     <w:pPr>
@@ -28074,7 +27986,7 @@
 </w:hdr>
 </file>
 
-<file path=word/header18.xml><?xml version="1.0" encoding="utf-8"?>
+<file path=word/header16.xml><?xml version="1.0" encoding="utf-8"?>
 <w:hdr xmlns:wpc="http://schemas.microsoft.com/office/word/2010/wordprocessingCanvas" xmlns:cx="http://schemas.microsoft.com/office/drawing/2014/chartex" xmlns:cx1="http://schemas.microsoft.com/office/drawing/2015/9/8/chartex" xmlns:cx2="http://schemas.microsoft.com/office/drawing/2015/10/21/chartex" xmlns:cx3="http://schemas.microsoft.com/office/drawing/2016/5/9/chartex" xmlns:cx4="http://schemas.microsoft.com/office/drawing/2016/5/10/chartex" xmlns:cx5="http://schemas.microsoft.com/office/drawing/2016/5/11/chartex" xmlns:cx6="http://schemas.microsoft.com/office/drawing/2016/5/12/chartex" xmlns:cx7="http://schemas.microsoft.com/office/drawing/2016/5/13/chartex" xmlns:cx8="http://schemas.microsoft.com/office/drawing/2016/5/14/chartex" xmlns:mc="http://schemas.openxmlformats.org/markup-compatibility/2006" xmlns:aink="http://schemas.microsoft.com/office/drawing/2016/ink" xmlns:am3d="http://schemas.microsoft.com/office/drawing/2017/model3d" xmlns:o="urn:schemas-microsoft-com:office:office" xmlns:r="http://schemas.openxmlformats.org/officeDocument/2006/relationships" xmlns:m="http://schemas.openxmlformats.org/officeDocument/2006/math" xmlns:v="urn:schemas-microsoft-com:vml" xmlns:wp14="http://schemas.microsoft.com/office/word/2010/wordprocessingDrawing" xmlns:wp="http://schemas.openxmlformats.org/drawingml/2006/wordprocessingDrawing" xmlns:w10="urn:schemas-microsoft-com:office:word" xmlns:w="http://schemas.openxmlformats.org/wordprocessingml/2006/main" xmlns:w14="http://schemas.microsoft.com/office/word/2010/wordml" xmlns:w15="http://schemas.microsoft.com/office/word/2012/wordml" xmlns:w16cex="http://schemas.microsoft.com/office/word/2018/wordml/cex" xmlns:w16cid="http://schemas.microsoft.com/office/word/2016/wordml/cid" xmlns:w16="http://schemas.microsoft.com/office/word/2018/wordml" xmlns:w16se="http://schemas.microsoft.com/office/word/2015/wordml/symex" xmlns:wpg="http://schemas.microsoft.com/office/word/2010/wordprocessingGroup" xmlns:wpi="http://schemas.microsoft.com/office/word/2010/wordprocessingInk" xmlns:wne="http://schemas.microsoft.com/office/word/2006/wordml" xmlns:wps="http://schemas.microsoft.com/office/word/2010/wordprocessingShape" mc:Ignorable="w14 w15 w16se w16cid w16 w16cex wp14">
   <w:p>
     <w:pPr>
@@ -28604,6 +28516,7 @@
         <w:bottom w:val="single" w:sz="4" w:space="1" w:color="auto"/>
       </w:pBdr>
       <w:rPr>
+        <w:rFonts w:hint="eastAsia"/>
         <w:u w:val="none"/>
       </w:rPr>
     </w:pPr>
@@ -28647,73 +28560,28 @@
         <w:rFonts w:hint="eastAsia"/>
         <w:u w:val="none"/>
       </w:rPr>
-      <w:t xml:space="preserve">      </w:t>
+      <w:t xml:space="preserve">         </w:t>
     </w:r>
     <w:r>
       <w:rPr>
         <w:rFonts w:hint="eastAsia"/>
         <w:u w:val="none"/>
       </w:rPr>
-      <w:t xml:space="preserve">          </w:t>
+      <w:t xml:space="preserve">         </w:t>
     </w:r>
     <w:r>
       <w:rPr>
         <w:rFonts w:hint="eastAsia"/>
         <w:u w:val="none"/>
       </w:rPr>
-      <w:t xml:space="preserve">     </w:t>
+      <w:t xml:space="preserve"> </w:t>
     </w:r>
     <w:r>
       <w:rPr>
         <w:rFonts w:hint="eastAsia"/>
         <w:u w:val="none"/>
       </w:rPr>
-      <w:t>章名</w:t>
-    </w:r>
-    <w:r>
-      <w:rPr>
-        <w:u w:val="none"/>
-      </w:rPr>
-      <w:fldChar w:fldCharType="begin"/>
-    </w:r>
-    <w:r>
-      <w:rPr>
-        <w:u w:val="none"/>
-      </w:rPr>
-      <w:instrText xml:space="preserve"> </w:instrText>
-    </w:r>
-    <w:r>
-      <w:rPr>
-        <w:rFonts w:hint="eastAsia"/>
-        <w:u w:val="none"/>
-      </w:rPr>
-      <w:instrText>STYLEREF 1</w:instrText>
-    </w:r>
-    <w:r>
-      <w:rPr>
-        <w:rFonts w:hint="eastAsia"/>
-        <w:u w:val="none"/>
-      </w:rPr>
-      <w:instrText>级标题</w:instrText>
-    </w:r>
-    <w:r>
-      <w:rPr>
-        <w:rFonts w:hint="eastAsia"/>
-        <w:u w:val="none"/>
-      </w:rPr>
-      <w:instrText xml:space="preserve"> \* MERGEFORMAT</w:instrText>
-    </w:r>
-    <w:r>
-      <w:rPr>
-        <w:u w:val="none"/>
-      </w:rPr>
-      <w:instrText xml:space="preserve"> </w:instrText>
-    </w:r>
-    <w:r>
-      <w:rPr>
-        <w:u w:val="none"/>
-      </w:rPr>
-      <w:fldChar w:fldCharType="end"/>
+      <w:t>标题</w:t>
     </w:r>
   </w:p>
 </w:hdr>
@@ -28785,52 +28653,7 @@
         <w:rFonts w:hint="eastAsia"/>
         <w:u w:val="none"/>
       </w:rPr>
-      <w:t>文本分类算法的使用和结果分析</w:t>
-    </w:r>
-    <w:r>
-      <w:rPr>
-        <w:u w:val="none"/>
-      </w:rPr>
-      <w:fldChar w:fldCharType="begin"/>
-    </w:r>
-    <w:r>
-      <w:rPr>
-        <w:u w:val="none"/>
-      </w:rPr>
-      <w:instrText xml:space="preserve"> </w:instrText>
-    </w:r>
-    <w:r>
-      <w:rPr>
-        <w:rFonts w:hint="eastAsia"/>
-        <w:u w:val="none"/>
-      </w:rPr>
-      <w:instrText>STYLEREF 1</w:instrText>
-    </w:r>
-    <w:r>
-      <w:rPr>
-        <w:rFonts w:hint="eastAsia"/>
-        <w:u w:val="none"/>
-      </w:rPr>
-      <w:instrText>级标题</w:instrText>
-    </w:r>
-    <w:r>
-      <w:rPr>
-        <w:rFonts w:hint="eastAsia"/>
-        <w:u w:val="none"/>
-      </w:rPr>
-      <w:instrText xml:space="preserve"> \* MERGEFORMAT</w:instrText>
-    </w:r>
-    <w:r>
-      <w:rPr>
-        <w:u w:val="none"/>
-      </w:rPr>
-      <w:instrText xml:space="preserve"> </w:instrText>
-    </w:r>
-    <w:r>
-      <w:rPr>
-        <w:u w:val="none"/>
-      </w:rPr>
-      <w:fldChar w:fldCharType="end"/>
+      <w:t>基于词向量的古文本分析</w:t>
     </w:r>
   </w:p>
 </w:hdr>
@@ -30920,14 +30743,13 @@
     <w:name w:val="1级标题"/>
     <w:basedOn w:val="a"/>
     <w:autoRedefine/>
-    <w:rsid w:val="004525B5"/>
+    <w:rsid w:val="005E2C86"/>
     <w:pPr>
       <w:tabs>
         <w:tab w:val="left" w:pos="240"/>
       </w:tabs>
       <w:spacing w:before="480" w:after="360" w:line="240" w:lineRule="auto"/>
       <w:ind w:firstLineChars="0" w:firstLine="0"/>
-      <w:jc w:val="center"/>
       <w:outlineLvl w:val="0"/>
     </w:pPr>
     <w:rPr>
@@ -31478,6 +31300,179 @@
       <w:ind w:leftChars="200" w:left="480" w:firstLine="480"/>
     </w:pPr>
   </w:style>
+  <w:style w:type="paragraph" w:styleId="afd">
+    <w:name w:val="Intense Quote"/>
+    <w:basedOn w:val="a"/>
+    <w:next w:val="a"/>
+    <w:link w:val="afe"/>
+    <w:uiPriority w:val="30"/>
+    <w:qFormat/>
+    <w:rsid w:val="00FB6988"/>
+    <w:pPr>
+      <w:pBdr>
+        <w:top w:val="single" w:sz="4" w:space="10" w:color="4472C4" w:themeColor="accent1"/>
+        <w:bottom w:val="single" w:sz="4" w:space="10" w:color="4472C4" w:themeColor="accent1"/>
+      </w:pBdr>
+      <w:spacing w:before="360" w:after="360"/>
+      <w:ind w:left="864" w:right="864"/>
+      <w:jc w:val="center"/>
+    </w:pPr>
+    <w:rPr>
+      <w:i/>
+      <w:iCs/>
+      <w:color w:val="4472C4" w:themeColor="accent1"/>
+    </w:rPr>
+  </w:style>
+  <w:style w:type="character" w:customStyle="1" w:styleId="afe">
+    <w:name w:val="明显引用 字符"/>
+    <w:basedOn w:val="a0"/>
+    <w:link w:val="afd"/>
+    <w:uiPriority w:val="30"/>
+    <w:rsid w:val="00FB6988"/>
+    <w:rPr>
+      <w:i/>
+      <w:iCs/>
+      <w:color w:val="4472C4" w:themeColor="accent1"/>
+      <w:kern w:val="2"/>
+      <w:sz w:val="24"/>
+      <w:szCs w:val="24"/>
+    </w:rPr>
+  </w:style>
+  <w:style w:type="character" w:styleId="aff">
+    <w:name w:val="Intense Reference"/>
+    <w:basedOn w:val="a0"/>
+    <w:uiPriority w:val="32"/>
+    <w:qFormat/>
+    <w:rsid w:val="00FB6988"/>
+    <w:rPr>
+      <w:b/>
+      <w:bCs/>
+      <w:smallCaps/>
+      <w:color w:val="4472C4" w:themeColor="accent1"/>
+      <w:spacing w:val="5"/>
+    </w:rPr>
+  </w:style>
+  <w:style w:type="character" w:styleId="aff0">
+    <w:name w:val="Intense Emphasis"/>
+    <w:basedOn w:val="a0"/>
+    <w:uiPriority w:val="21"/>
+    <w:qFormat/>
+    <w:rsid w:val="00FB6988"/>
+    <w:rPr>
+      <w:i/>
+      <w:iCs/>
+      <w:color w:val="4472C4" w:themeColor="accent1"/>
+    </w:rPr>
+  </w:style>
+  <w:style w:type="character" w:styleId="aff1">
+    <w:name w:val="Subtle Emphasis"/>
+    <w:basedOn w:val="a0"/>
+    <w:uiPriority w:val="19"/>
+    <w:qFormat/>
+    <w:rsid w:val="00FB6988"/>
+    <w:rPr>
+      <w:i/>
+      <w:iCs/>
+      <w:color w:val="404040" w:themeColor="text1" w:themeTint="BF"/>
+    </w:rPr>
+  </w:style>
+  <w:style w:type="paragraph" w:styleId="aff2">
+    <w:name w:val="No Spacing"/>
+    <w:uiPriority w:val="1"/>
+    <w:qFormat/>
+    <w:rsid w:val="00FB6988"/>
+    <w:pPr>
+      <w:widowControl w:val="0"/>
+      <w:adjustRightInd w:val="0"/>
+      <w:snapToGrid w:val="0"/>
+      <w:ind w:firstLineChars="200" w:firstLine="200"/>
+      <w:jc w:val="both"/>
+    </w:pPr>
+    <w:rPr>
+      <w:kern w:val="2"/>
+      <w:sz w:val="24"/>
+      <w:szCs w:val="24"/>
+    </w:rPr>
+  </w:style>
+  <w:style w:type="paragraph" w:styleId="aff3">
+    <w:name w:val="Title"/>
+    <w:basedOn w:val="a"/>
+    <w:next w:val="a"/>
+    <w:link w:val="aff4"/>
+    <w:qFormat/>
+    <w:rsid w:val="00FB6988"/>
+    <w:pPr>
+      <w:spacing w:before="240" w:after="60"/>
+      <w:jc w:val="center"/>
+      <w:outlineLvl w:val="0"/>
+    </w:pPr>
+    <w:rPr>
+      <w:rFonts w:asciiTheme="majorHAnsi" w:eastAsiaTheme="majorEastAsia" w:hAnsiTheme="majorHAnsi" w:cstheme="majorBidi"/>
+      <w:b/>
+      <w:bCs/>
+      <w:sz w:val="32"/>
+      <w:szCs w:val="32"/>
+    </w:rPr>
+  </w:style>
+  <w:style w:type="character" w:customStyle="1" w:styleId="aff4">
+    <w:name w:val="标题 字符"/>
+    <w:basedOn w:val="a0"/>
+    <w:link w:val="aff3"/>
+    <w:rsid w:val="00FB6988"/>
+    <w:rPr>
+      <w:rFonts w:asciiTheme="majorHAnsi" w:eastAsiaTheme="majorEastAsia" w:hAnsiTheme="majorHAnsi" w:cstheme="majorBidi"/>
+      <w:b/>
+      <w:bCs/>
+      <w:kern w:val="2"/>
+      <w:sz w:val="32"/>
+      <w:szCs w:val="32"/>
+    </w:rPr>
+  </w:style>
+  <w:style w:type="paragraph" w:styleId="aff5">
+    <w:name w:val="Subtitle"/>
+    <w:basedOn w:val="a"/>
+    <w:next w:val="a"/>
+    <w:link w:val="aff6"/>
+    <w:qFormat/>
+    <w:rsid w:val="00FB6988"/>
+    <w:pPr>
+      <w:spacing w:before="240" w:after="60" w:line="312" w:lineRule="atLeast"/>
+      <w:jc w:val="center"/>
+      <w:outlineLvl w:val="1"/>
+    </w:pPr>
+    <w:rPr>
+      <w:rFonts w:asciiTheme="minorHAnsi" w:eastAsiaTheme="minorEastAsia" w:hAnsiTheme="minorHAnsi" w:cstheme="minorBidi"/>
+      <w:b/>
+      <w:bCs/>
+      <w:kern w:val="28"/>
+      <w:sz w:val="32"/>
+      <w:szCs w:val="32"/>
+    </w:rPr>
+  </w:style>
+  <w:style w:type="character" w:customStyle="1" w:styleId="aff6">
+    <w:name w:val="副标题 字符"/>
+    <w:basedOn w:val="a0"/>
+    <w:link w:val="aff5"/>
+    <w:rsid w:val="00FB6988"/>
+    <w:rPr>
+      <w:rFonts w:asciiTheme="minorHAnsi" w:eastAsiaTheme="minorEastAsia" w:hAnsiTheme="minorHAnsi" w:cstheme="minorBidi"/>
+      <w:b/>
+      <w:bCs/>
+      <w:kern w:val="28"/>
+      <w:sz w:val="32"/>
+      <w:szCs w:val="32"/>
+    </w:rPr>
+  </w:style>
+  <w:style w:type="character" w:styleId="aff7">
+    <w:name w:val="Strong"/>
+    <w:basedOn w:val="a0"/>
+    <w:qFormat/>
+    <w:rsid w:val="00FB6988"/>
+    <w:rPr>
+      <w:b/>
+      <w:bCs/>
+    </w:rPr>
+  </w:style>
 </w:styles>
 </file>
 
@@ -31781,7 +31776,7 @@
 </file>
 
 <file path=customXml/itemProps1.xml><?xml version="1.0" encoding="utf-8"?>
-<ds:datastoreItem xmlns:ds="http://schemas.openxmlformats.org/officeDocument/2006/customXml" ds:itemID="{DB390585-89E5-4554-8E68-90EF13DB06BE}">
+<ds:datastoreItem xmlns:ds="http://schemas.openxmlformats.org/officeDocument/2006/customXml" ds:itemID="{2E42CA8F-8B51-49AB-B207-19AE6980B9B2}">
   <ds:schemaRefs>
     <ds:schemaRef ds:uri="http://schemas.openxmlformats.org/officeDocument/2006/bibliography"/>
   </ds:schemaRefs>

--- a/paper.docx
+++ b/paper.docx
@@ -66,7 +66,7 @@
           <v:shape id="_x0000_i1025" type="#_x0000_t75" style="width:303.6pt;height:78pt" o:ole="">
             <v:imagedata r:id="rId8" o:title="" gain="69719f" blacklevel="1966f" grayscale="t" bilevel="t"/>
           </v:shape>
-          <o:OLEObject Type="Embed" ProgID="图像.文件" ShapeID="_x0000_i1025" DrawAspect="Content" ObjectID="_1646595537" r:id="rId9"/>
+          <o:OLEObject Type="Embed" ProgID="图像.文件" ShapeID="_x0000_i1025" DrawAspect="Content" ObjectID="_1646771224" r:id="rId9"/>
         </w:object>
       </w:r>
     </w:p>
@@ -6309,7 +6309,6 @@
         <w:ind w:firstLine="480"/>
         <w:rPr>
           <w:rStyle w:val="aff7"/>
-          <w:rFonts w:hint="eastAsia"/>
           <w:b w:val="0"/>
           <w:bCs w:val="0"/>
         </w:rPr>
@@ -6358,7 +6357,6 @@
         <w:ind w:firstLine="480"/>
         <w:rPr>
           <w:rStyle w:val="aff7"/>
-          <w:rFonts w:hint="eastAsia"/>
           <w:b w:val="0"/>
           <w:bCs w:val="0"/>
         </w:rPr>
@@ -6427,7 +6425,6 @@
         <w:ind w:firstLine="480"/>
         <w:rPr>
           <w:rStyle w:val="aff7"/>
-          <w:rFonts w:hint="eastAsia"/>
           <w:b w:val="0"/>
           <w:bCs w:val="0"/>
         </w:rPr>
@@ -6464,65 +6461,236 @@
           <w:rFonts w:hint="eastAsia"/>
         </w:rPr>
         <w:lastRenderedPageBreak/>
-        <w:t>神经网络</w:t>
-      </w:r>
-      <w:r>
-        <w:rPr>
-          <w:rFonts w:hint="eastAsia"/>
-        </w:rPr>
-        <w:t xml:space="preserve"> LSTM</w:t>
+        <w:t>XXX</w:t>
+      </w:r>
+      <w:r>
+        <w:rPr>
+          <w:rFonts w:hint="eastAsia"/>
+        </w:rPr>
+        <w:t>使得本研究成为了可能</w:t>
       </w:r>
     </w:p>
     <w:p>
       <w:pPr>
         <w:ind w:firstLine="480"/>
       </w:pPr>
-      <w:r>
-        <w:rPr>
-          <w:rFonts w:hint="eastAsia"/>
-        </w:rPr>
-        <w:t>XXX</w:t>
-      </w:r>
-      <w:r>
-        <w:rPr>
-          <w:rFonts w:hint="eastAsia"/>
-        </w:rPr>
-        <w:t>使得本研究成为了可能</w:t>
-      </w:r>
     </w:p>
     <w:p>
       <w:pPr>
         <w:ind w:firstLine="480"/>
       </w:pPr>
+      <w:r>
+        <w:rPr>
+          <w:rFonts w:hint="eastAsia"/>
+        </w:rPr>
+        <w:t>四个自信</w:t>
+      </w:r>
     </w:p>
     <w:p>
       <w:pPr>
         <w:ind w:firstLine="480"/>
       </w:pPr>
-      <w:r>
-        <w:rPr>
-          <w:rFonts w:hint="eastAsia"/>
-        </w:rPr>
-        <w:t>四个自信</w:t>
+    </w:p>
+    <w:p>
+      <w:pPr>
+        <w:pStyle w:val="2"/>
+      </w:pPr>
+      <w:r>
+        <w:rPr>
+          <w:rFonts w:hint="eastAsia"/>
+        </w:rPr>
+        <w:t>国内外研究现状</w:t>
       </w:r>
     </w:p>
     <w:p>
       <w:pPr>
         <w:ind w:firstLine="480"/>
-        <w:rPr>
-          <w:rFonts w:hint="eastAsia"/>
-        </w:rPr>
-      </w:pPr>
-    </w:p>
-    <w:p>
-      <w:pPr>
-        <w:pStyle w:val="2"/>
-      </w:pPr>
-      <w:r>
-        <w:rPr>
-          <w:rFonts w:hint="eastAsia"/>
-        </w:rPr>
-        <w:t>国内外研究现状</w:t>
+      </w:pPr>
+      <w:r>
+        <w:rPr>
+          <w:rFonts w:hint="eastAsia"/>
+        </w:rPr>
+        <w:t>在古典诗词的自然语言处理领域，国内早期研究中比较有代表性的是</w:t>
+      </w:r>
+      <w:r>
+        <w:rPr>
+          <w:rFonts w:hint="eastAsia"/>
+        </w:rPr>
+        <w:t>北京大学计算语言研究所与台湾元智大学古文献研究所合作研究的</w:t>
+      </w:r>
+      <w:r>
+        <w:rPr>
+          <w:rFonts w:hint="eastAsia"/>
+        </w:rPr>
+        <w:t>“古代诗词研究的计算机支持环境”</w:t>
+      </w:r>
+      <w:r>
+        <w:fldChar w:fldCharType="begin"/>
+      </w:r>
+      <w:r>
+        <w:instrText xml:space="preserve"> </w:instrText>
+      </w:r>
+      <w:r>
+        <w:rPr>
+          <w:rFonts w:hint="eastAsia"/>
+        </w:rPr>
+        <w:instrText>REF _Ref36149522 \r \h</w:instrText>
+      </w:r>
+      <w:r>
+        <w:instrText xml:space="preserve"> </w:instrText>
+      </w:r>
+      <w:r>
+        <w:fldChar w:fldCharType="separate"/>
+      </w:r>
+      <w:r>
+        <w:t>[1]</w:t>
+      </w:r>
+      <w:r>
+        <w:fldChar w:fldCharType="end"/>
+      </w:r>
+      <w:r>
+        <w:rPr>
+          <w:rFonts w:hint="eastAsia"/>
+        </w:rPr>
+        <w:t>，此项研究建立了由古典诗词构成的语料库，</w:t>
+      </w:r>
+      <w:r>
+        <w:rPr>
+          <w:rFonts w:hint="eastAsia"/>
+        </w:rPr>
+        <w:t>建立了全唐诗检索系统，</w:t>
+      </w:r>
+      <w:r>
+        <w:rPr>
+          <w:rFonts w:hint="eastAsia"/>
+        </w:rPr>
+        <w:t>在对诗词文本的注音，词汇语义的辨析，作者信息的分辨上做了一定的研究</w:t>
+      </w:r>
+      <w:r>
+        <w:rPr>
+          <w:rFonts w:hint="eastAsia"/>
+        </w:rPr>
+        <w:t>。厦门大学的周乐昌教授在他的“心脑计算举要”</w:t>
+      </w:r>
+      <w:r>
+        <w:fldChar w:fldCharType="begin"/>
+      </w:r>
+      <w:r>
+        <w:instrText xml:space="preserve"> </w:instrText>
+      </w:r>
+      <w:r>
+        <w:rPr>
+          <w:rFonts w:hint="eastAsia"/>
+        </w:rPr>
+        <w:instrText>REF _Ref36149612 \r \h</w:instrText>
+      </w:r>
+      <w:r>
+        <w:instrText xml:space="preserve"> </w:instrText>
+      </w:r>
+      <w:r>
+        <w:fldChar w:fldCharType="separate"/>
+      </w:r>
+      <w:r>
+        <w:t>[4]</w:t>
+      </w:r>
+      <w:r>
+        <w:fldChar w:fldCharType="end"/>
+      </w:r>
+      <w:r>
+        <w:rPr>
+          <w:rFonts w:hint="eastAsia"/>
+        </w:rPr>
+        <w:t>中首次提出“计算诗学”的概念，将人工智能与古典诗词分词相结合，并对未来研究做了一定的展望。</w:t>
+      </w:r>
+      <w:r>
+        <w:rPr>
+          <w:rFonts w:hint="eastAsia"/>
+        </w:rPr>
+        <w:t>在胡俊峰的博士论文“基于词汇语义分析的唐宋诗计算机辅助深层研究”</w:t>
+      </w:r>
+      <w:r>
+        <w:fldChar w:fldCharType="begin"/>
+      </w:r>
+      <w:r>
+        <w:instrText xml:space="preserve"> </w:instrText>
+      </w:r>
+      <w:r>
+        <w:rPr>
+          <w:rFonts w:hint="eastAsia"/>
+        </w:rPr>
+        <w:instrText>REF _Ref36149781 \r \h</w:instrText>
+      </w:r>
+      <w:r>
+        <w:instrText xml:space="preserve"> </w:instrText>
+      </w:r>
+      <w:r>
+        <w:fldChar w:fldCharType="separate"/>
+      </w:r>
+      <w:r>
+        <w:t>[5]</w:t>
+      </w:r>
+      <w:r>
+        <w:fldChar w:fldCharType="end"/>
+      </w:r>
+      <w:r>
+        <w:rPr>
+          <w:rFonts w:hint="eastAsia"/>
+        </w:rPr>
+        <w:t>中，</w:t>
+      </w:r>
+      <w:r>
+        <w:rPr>
+          <w:rFonts w:hint="eastAsia"/>
+        </w:rPr>
+        <w:t>把一些当前自然语言处理和语言学计算技术按照古典诗词的特点付诸应用，获得了一定的效果。此项研究有体系地提取了汉语古典诗词语料组成知识库，为后继者的研究带来了一定的启发。在</w:t>
+      </w:r>
+      <w:r>
+        <w:rPr>
+          <w:rFonts w:hint="eastAsia"/>
+        </w:rPr>
+        <w:t>重庆大学的易勇的博士论文“</w:t>
+      </w:r>
+      <w:r>
+        <w:rPr>
+          <w:rFonts w:hint="eastAsia"/>
+        </w:rPr>
+        <w:t>计算机辅助诗词创作中的风格辨析及联语应对研究</w:t>
+      </w:r>
+      <w:r>
+        <w:rPr>
+          <w:rFonts w:hint="eastAsia"/>
+        </w:rPr>
+        <w:t>”</w:t>
+      </w:r>
+      <w:r>
+        <w:fldChar w:fldCharType="begin"/>
+      </w:r>
+      <w:r>
+        <w:instrText xml:space="preserve"> </w:instrText>
+      </w:r>
+      <w:r>
+        <w:rPr>
+          <w:rFonts w:hint="eastAsia"/>
+        </w:rPr>
+        <w:instrText>REF _Ref36150250 \r \h</w:instrText>
+      </w:r>
+      <w:r>
+        <w:instrText xml:space="preserve"> </w:instrText>
+      </w:r>
+      <w:r>
+        <w:fldChar w:fldCharType="separate"/>
+      </w:r>
+      <w:r>
+        <w:t>[6]</w:t>
+      </w:r>
+      <w:r>
+        <w:fldChar w:fldCharType="end"/>
+      </w:r>
+      <w:r>
+        <w:rPr>
+          <w:rFonts w:hint="eastAsia"/>
+        </w:rPr>
+        <w:t>中，提出了使用机器学习算法对唐诗宋词的风格按豪放和婉约进行分类，并使用层次聚类算法和自组织特征映射网络对分类器进行优化，达到了可观的效果；同时使用了隐形马尔科夫模型序列学习法和基于转换的错误驱动序列学习法，实现了对联中按上联自动生成下联的功能。</w:t>
       </w:r>
     </w:p>
     <w:p>
@@ -6532,11 +6700,165 @@
           <w:rFonts w:hint="eastAsia"/>
         </w:rPr>
       </w:pPr>
+      <w:r>
+        <w:rPr>
+          <w:rFonts w:hint="eastAsia"/>
+        </w:rPr>
+        <w:t>近年来，随着深度学习的迅猛发展，学术界也开始尝试将各种神经网络应用于文本分类的研究当中。</w:t>
+      </w:r>
+      <w:proofErr w:type="spellStart"/>
+      <w:r>
+        <w:t>Guoyin</w:t>
+      </w:r>
+      <w:proofErr w:type="spellEnd"/>
+      <w:r>
+        <w:t xml:space="preserve"> Wang</w:t>
+      </w:r>
+      <w:r>
+        <w:fldChar w:fldCharType="begin"/>
+      </w:r>
+      <w:r>
+        <w:instrText xml:space="preserve"> REF _Ref36158279 \r \h </w:instrText>
+      </w:r>
+      <w:r>
+        <w:fldChar w:fldCharType="separate"/>
+      </w:r>
+      <w:r>
+        <w:t>[7]</w:t>
+      </w:r>
+      <w:r>
+        <w:fldChar w:fldCharType="end"/>
+      </w:r>
+      <w:r>
+        <w:rPr>
+          <w:rFonts w:hint="eastAsia"/>
+        </w:rPr>
+        <w:t>等人提出</w:t>
+      </w:r>
+      <w:r>
+        <w:rPr>
+          <w:rFonts w:hint="eastAsia"/>
+        </w:rPr>
+        <w:t>将文本分类看作一个标签</w:t>
+      </w:r>
+      <w:r>
+        <w:rPr>
+          <w:rFonts w:hint="eastAsia"/>
+        </w:rPr>
+        <w:t>-</w:t>
+      </w:r>
+      <w:r>
+        <w:rPr>
+          <w:rFonts w:hint="eastAsia"/>
+        </w:rPr>
+        <w:t>单词的联合嵌入问题</w:t>
+      </w:r>
+      <w:r>
+        <w:rPr>
+          <w:rFonts w:hint="eastAsia"/>
+        </w:rPr>
+        <w:t>:</w:t>
+      </w:r>
+      <w:r>
+        <w:rPr>
+          <w:rFonts w:hint="eastAsia"/>
+        </w:rPr>
+        <w:t>每个标签与单词向量嵌入在同一个空间，</w:t>
+      </w:r>
+      <w:r>
+        <w:rPr>
+          <w:rFonts w:hint="eastAsia"/>
+        </w:rPr>
+        <w:t>构建</w:t>
+      </w:r>
+      <w:r>
+        <w:rPr>
+          <w:rFonts w:hint="eastAsia"/>
+        </w:rPr>
+        <w:t>了一个</w:t>
+      </w:r>
+      <w:r>
+        <w:rPr>
+          <w:rFonts w:hint="eastAsia"/>
+        </w:rPr>
+        <w:t>attention</w:t>
+      </w:r>
+      <w:r>
+        <w:rPr>
+          <w:rFonts w:hint="eastAsia"/>
+        </w:rPr>
+        <w:t>框架，它度量文本序列和标签嵌入之间的兼容性。用词嵌入矩阵表示文本序列</w:t>
+      </w:r>
+      <w:r>
+        <w:rPr>
+          <w:rFonts w:hint="eastAsia"/>
+        </w:rPr>
+        <w:t>，</w:t>
+      </w:r>
+      <w:r>
+        <w:rPr>
+          <w:rFonts w:hint="eastAsia"/>
+        </w:rPr>
+        <w:t>通过神经网络等方法将词嵌入矩阵变为定长的向量表示</w:t>
+      </w:r>
+      <w:r>
+        <w:rPr>
+          <w:rFonts w:hint="eastAsia"/>
+        </w:rPr>
+        <w:t>，</w:t>
+      </w:r>
+      <w:r>
+        <w:rPr>
+          <w:rFonts w:hint="eastAsia"/>
+        </w:rPr>
+        <w:t>将定长向量</w:t>
+      </w:r>
+      <w:r>
+        <w:rPr>
+          <w:rFonts w:hint="eastAsia"/>
+        </w:rPr>
+        <w:t>z</w:t>
+      </w:r>
+      <w:r>
+        <w:rPr>
+          <w:rFonts w:hint="eastAsia"/>
+        </w:rPr>
+        <w:t>传入分类器，获得分类概率分布向量</w:t>
+      </w:r>
+      <w:r>
+        <w:rPr>
+          <w:rFonts w:hint="eastAsia"/>
+        </w:rPr>
+        <w:t>。</w:t>
+      </w:r>
       <w:bookmarkStart w:id="17" w:name="_GoBack"/>
       <w:bookmarkEnd w:id="17"/>
     </w:p>
     <w:p>
       <w:pPr>
+        <w:ind w:firstLine="480"/>
+      </w:pPr>
+    </w:p>
+    <w:p>
+      <w:pPr>
+        <w:ind w:firstLine="480"/>
+      </w:pPr>
+    </w:p>
+    <w:p>
+      <w:pPr>
+        <w:ind w:firstLine="480"/>
+      </w:pPr>
+    </w:p>
+    <w:p>
+      <w:pPr>
+        <w:ind w:firstLine="480"/>
+        <w:rPr>
+          <w:rFonts w:hint="eastAsia"/>
+        </w:rPr>
+      </w:pPr>
+    </w:p>
+    <w:p>
+      <w:pPr>
         <w:pStyle w:val="2"/>
       </w:pPr>
       <w:r>
@@ -6549,14 +6871,12 @@
     <w:p>
       <w:pPr>
         <w:pStyle w:val="2"/>
-        <w:rPr>
-          <w:rFonts w:hint="eastAsia"/>
-        </w:rPr>
-      </w:pPr>
-      <w:r>
-        <w:rPr>
-          <w:rFonts w:hint="eastAsia"/>
-        </w:rPr>
+      </w:pPr>
+      <w:r>
+        <w:rPr>
+          <w:rFonts w:hint="eastAsia"/>
+        </w:rPr>
+        <w:lastRenderedPageBreak/>
         <w:t>论文篇章结构</w:t>
       </w:r>
     </w:p>
@@ -6578,9 +6898,6 @@
     <w:p>
       <w:pPr>
         <w:ind w:firstLineChars="83" w:firstLine="199"/>
-        <w:rPr>
-          <w:rFonts w:hint="eastAsia"/>
-        </w:rPr>
         <w:sectPr>
           <w:headerReference w:type="default" r:id="rId21"/>
           <w:pgSz w:w="11907" w:h="16840" w:code="9"/>
@@ -6654,9 +6971,6 @@
           <w:numId w:val="0"/>
         </w:numPr>
         <w:jc w:val="both"/>
-        <w:rPr>
-          <w:rFonts w:hint="eastAsia"/>
-        </w:rPr>
         <w:sectPr>
           <w:headerReference w:type="default" r:id="rId22"/>
           <w:pgSz w:w="11907" w:h="16840" w:code="9"/>
@@ -24112,6 +24426,9 @@
         </w:rPr>
         <w:t>.</w:t>
       </w:r>
+      <w:r>
+        <w:t xml:space="preserve"> </w:t>
+      </w:r>
     </w:p>
     <w:p>
       <w:pPr>
@@ -24454,6 +24771,12 @@
         </w:rPr>
         <w:t>.</w:t>
       </w:r>
+      <w:r>
+        <w:rPr>
+          <w:vertAlign w:val="superscript"/>
+        </w:rPr>
+        <w:t xml:space="preserve"> </w:t>
+      </w:r>
     </w:p>
     <w:p>
       <w:pPr>
@@ -24532,6 +24855,7 @@
         </w:rPr>
         <w:t>)</w:t>
       </w:r>
+      <w:bookmarkStart w:id="73" w:name="_Ref36145426"/>
     </w:p>
     <w:p>
       <w:pPr>
@@ -24554,12 +24878,490 @@
     <w:p>
       <w:pPr>
         <w:pStyle w:val="ab"/>
-        <w:ind w:firstLine="560"/>
-        <w:rPr>
-          <w:rFonts w:ascii="黑体" w:eastAsia="黑体"/>
-          <w:sz w:val="28"/>
-          <w:szCs w:val="28"/>
-        </w:rPr>
+        <w:ind w:firstLine="420"/>
+        <w:rPr>
+          <w:rFonts w:hint="eastAsia"/>
+        </w:rPr>
+      </w:pPr>
+    </w:p>
+    <w:p>
+      <w:pPr>
+        <w:pStyle w:val="ab"/>
+        <w:numPr>
+          <w:ilvl w:val="0"/>
+          <w:numId w:val="16"/>
+        </w:numPr>
+        <w:ind w:firstLineChars="0"/>
+        <w:rPr>
+          <w:rFonts w:hint="eastAsia"/>
+        </w:rPr>
+      </w:pPr>
+      <w:bookmarkStart w:id="74" w:name="_Ref36149522"/>
+      <w:r>
+        <w:rPr>
+          <w:rFonts w:hint="eastAsia"/>
+        </w:rPr>
+        <w:t>北京大学计算语言研究所</w:t>
+      </w:r>
+      <w:r>
+        <w:rPr>
+          <w:rFonts w:hint="eastAsia"/>
+        </w:rPr>
+        <w:t>.</w:t>
+      </w:r>
+      <w:r>
+        <w:rPr>
+          <w:rFonts w:hint="eastAsia"/>
+        </w:rPr>
+        <w:t>古代诗词计算机辅助研究系统</w:t>
+      </w:r>
+      <w:r>
+        <w:t>.</w:t>
+      </w:r>
+      <w:r>
+        <w:rPr>
+          <w:rFonts w:hint="eastAsia"/>
+        </w:rPr>
+        <w:t>http://icl.pku.edu.cn</w:t>
+      </w:r>
+      <w:bookmarkEnd w:id="73"/>
+      <w:bookmarkEnd w:id="74"/>
+      <w:r>
+        <w:rPr>
+          <w:rFonts w:hint="eastAsia"/>
+        </w:rPr>
+        <w:t xml:space="preserve"> </w:t>
+      </w:r>
+    </w:p>
+    <w:p>
+      <w:pPr>
+        <w:pStyle w:val="ab"/>
+        <w:numPr>
+          <w:ilvl w:val="0"/>
+          <w:numId w:val="16"/>
+        </w:numPr>
+        <w:ind w:firstLineChars="0"/>
+        <w:rPr>
+          <w:rFonts w:hint="eastAsia"/>
+        </w:rPr>
+      </w:pPr>
+      <w:bookmarkStart w:id="75" w:name="_Ref36145428"/>
+      <w:r>
+        <w:rPr>
+          <w:rFonts w:hint="eastAsia"/>
+        </w:rPr>
+        <w:t>北京大学中文系全唐诗电子检索系统</w:t>
+      </w:r>
+      <w:r>
+        <w:rPr>
+          <w:rFonts w:hint="eastAsia"/>
+        </w:rPr>
+        <w:t>.http://chinese.pku.edu.cn/tang/</w:t>
+      </w:r>
+      <w:bookmarkEnd w:id="75"/>
+      <w:r>
+        <w:rPr>
+          <w:rFonts w:hint="eastAsia"/>
+        </w:rPr>
+        <w:t xml:space="preserve"> </w:t>
+      </w:r>
+    </w:p>
+    <w:p>
+      <w:pPr>
+        <w:pStyle w:val="ab"/>
+        <w:numPr>
+          <w:ilvl w:val="0"/>
+          <w:numId w:val="16"/>
+        </w:numPr>
+        <w:ind w:firstLineChars="0"/>
+      </w:pPr>
+      <w:bookmarkStart w:id="76" w:name="_Ref36145431"/>
+      <w:r>
+        <w:rPr>
+          <w:rFonts w:hint="eastAsia"/>
+        </w:rPr>
+        <w:t>台湾地区元智大学</w:t>
+      </w:r>
+      <w:r>
+        <w:rPr>
+          <w:rFonts w:hint="eastAsia"/>
+        </w:rPr>
+        <w:t>.</w:t>
+      </w:r>
+      <w:r>
+        <w:rPr>
+          <w:rFonts w:hint="eastAsia"/>
+        </w:rPr>
+        <w:t>全唐诗检索系统</w:t>
+      </w:r>
+      <w:r>
+        <w:rPr>
+          <w:rFonts w:hint="eastAsia"/>
+        </w:rPr>
+        <w:t>.http://cls.admin.yzu.edu.tw/QTS/HOME.HTM</w:t>
+      </w:r>
+      <w:bookmarkEnd w:id="76"/>
+    </w:p>
+    <w:p>
+      <w:pPr>
+        <w:pStyle w:val="ab"/>
+        <w:numPr>
+          <w:ilvl w:val="0"/>
+          <w:numId w:val="16"/>
+        </w:numPr>
+        <w:ind w:firstLineChars="0"/>
+        <w:rPr>
+          <w:rFonts w:hint="eastAsia"/>
+        </w:rPr>
+      </w:pPr>
+      <w:bookmarkStart w:id="77" w:name="_Ref36149612"/>
+      <w:r>
+        <w:rPr>
+          <w:rFonts w:hint="eastAsia"/>
+        </w:rPr>
+        <w:t>周昌乐</w:t>
+      </w:r>
+      <w:r>
+        <w:rPr>
+          <w:rFonts w:hint="eastAsia"/>
+        </w:rPr>
+        <w:t>.</w:t>
+      </w:r>
+      <w:r>
+        <w:rPr>
+          <w:rFonts w:hint="eastAsia"/>
+        </w:rPr>
+        <w:t>心</w:t>
+      </w:r>
+      <w:proofErr w:type="gramStart"/>
+      <w:r>
+        <w:rPr>
+          <w:rFonts w:hint="eastAsia"/>
+        </w:rPr>
+        <w:t>脑计算</w:t>
+      </w:r>
+      <w:proofErr w:type="gramEnd"/>
+      <w:r>
+        <w:rPr>
+          <w:rFonts w:hint="eastAsia"/>
+        </w:rPr>
+        <w:t>举要</w:t>
+      </w:r>
+      <w:r>
+        <w:rPr>
+          <w:rFonts w:hint="eastAsia"/>
+        </w:rPr>
+        <w:t>.</w:t>
+      </w:r>
+      <w:r>
+        <w:rPr>
+          <w:rFonts w:hint="eastAsia"/>
+        </w:rPr>
+        <w:t>北京</w:t>
+      </w:r>
+      <w:r>
+        <w:rPr>
+          <w:rFonts w:hint="eastAsia"/>
+        </w:rPr>
+        <w:t>:</w:t>
+      </w:r>
+      <w:r>
+        <w:rPr>
+          <w:rFonts w:hint="eastAsia"/>
+        </w:rPr>
+        <w:t>清华大学出版社</w:t>
+      </w:r>
+      <w:r>
+        <w:rPr>
+          <w:rFonts w:hint="eastAsia"/>
+        </w:rPr>
+        <w:t>,2003</w:t>
+      </w:r>
+      <w:bookmarkEnd w:id="77"/>
+      <w:r>
+        <w:rPr>
+          <w:rFonts w:hint="eastAsia"/>
+        </w:rPr>
+        <w:t xml:space="preserve"> </w:t>
+      </w:r>
+    </w:p>
+    <w:p>
+      <w:pPr>
+        <w:pStyle w:val="ab"/>
+        <w:numPr>
+          <w:ilvl w:val="0"/>
+          <w:numId w:val="16"/>
+        </w:numPr>
+        <w:ind w:firstLineChars="0"/>
+      </w:pPr>
+      <w:bookmarkStart w:id="78" w:name="_Ref36149781"/>
+      <w:r>
+        <w:rPr>
+          <w:rFonts w:hint="eastAsia"/>
+        </w:rPr>
+        <w:t>胡俊峰</w:t>
+      </w:r>
+      <w:r>
+        <w:rPr>
+          <w:rFonts w:hint="eastAsia"/>
+        </w:rPr>
+        <w:t>.</w:t>
+      </w:r>
+      <w:r>
+        <w:rPr>
+          <w:rFonts w:hint="eastAsia"/>
+        </w:rPr>
+        <w:t>基于词汇语义分析的唐宋诗计算机辅助深层研究</w:t>
+      </w:r>
+      <w:r>
+        <w:rPr>
+          <w:rFonts w:hint="eastAsia"/>
+        </w:rPr>
+        <w:t>.[</w:t>
+      </w:r>
+      <w:r>
+        <w:rPr>
+          <w:rFonts w:hint="eastAsia"/>
+        </w:rPr>
+        <w:t>D</w:t>
+      </w:r>
+      <w:r>
+        <w:rPr>
+          <w:rFonts w:hint="eastAsia"/>
+        </w:rPr>
+        <w:t>].</w:t>
+      </w:r>
+      <w:r>
+        <w:rPr>
+          <w:rFonts w:hint="eastAsia"/>
+        </w:rPr>
+        <w:t>北京</w:t>
+      </w:r>
+      <w:r>
+        <w:rPr>
+          <w:rFonts w:hint="eastAsia"/>
+        </w:rPr>
+        <w:t>:</w:t>
+      </w:r>
+      <w:r>
+        <w:rPr>
+          <w:rFonts w:hint="eastAsia"/>
+        </w:rPr>
+        <w:t>北京大学</w:t>
+      </w:r>
+      <w:r>
+        <w:rPr>
+          <w:rFonts w:hint="eastAsia"/>
+        </w:rPr>
+        <w:t>,2001</w:t>
+      </w:r>
+      <w:bookmarkEnd w:id="78"/>
+    </w:p>
+    <w:p>
+      <w:pPr>
+        <w:pStyle w:val="ab"/>
+        <w:numPr>
+          <w:ilvl w:val="0"/>
+          <w:numId w:val="16"/>
+        </w:numPr>
+        <w:ind w:firstLineChars="0"/>
+      </w:pPr>
+      <w:bookmarkStart w:id="79" w:name="_Ref36150250"/>
+      <w:r>
+        <w:rPr>
+          <w:rFonts w:hint="eastAsia"/>
+        </w:rPr>
+        <w:t>易勇</w:t>
+      </w:r>
+      <w:r>
+        <w:rPr>
+          <w:rFonts w:hint="eastAsia"/>
+        </w:rPr>
+        <w:t>.</w:t>
+      </w:r>
+      <w:r>
+        <w:rPr>
+          <w:rFonts w:hint="eastAsia"/>
+        </w:rPr>
+        <w:t>计算机辅助诗词创作中的风格辨析及联语应对研究</w:t>
+      </w:r>
+      <w:r>
+        <w:rPr>
+          <w:rFonts w:hint="eastAsia"/>
+        </w:rPr>
+        <w:t>[</w:t>
+      </w:r>
+      <w:r>
+        <w:t>D].</w:t>
+      </w:r>
+      <w:r>
+        <w:rPr>
+          <w:rFonts w:hint="eastAsia"/>
+        </w:rPr>
+        <w:t>重庆</w:t>
+      </w:r>
+      <w:r>
+        <w:rPr>
+          <w:rFonts w:hint="eastAsia"/>
+        </w:rPr>
+        <w:t>:</w:t>
+      </w:r>
+      <w:r>
+        <w:rPr>
+          <w:rFonts w:hint="eastAsia"/>
+        </w:rPr>
+        <w:t>重庆大学</w:t>
+      </w:r>
+      <w:r>
+        <w:rPr>
+          <w:rFonts w:hint="eastAsia"/>
+        </w:rPr>
+        <w:t>.</w:t>
+      </w:r>
+      <w:r>
+        <w:t>2005</w:t>
+      </w:r>
+      <w:bookmarkEnd w:id="79"/>
+    </w:p>
+    <w:p>
+      <w:pPr>
+        <w:pStyle w:val="ab"/>
+        <w:numPr>
+          <w:ilvl w:val="0"/>
+          <w:numId w:val="16"/>
+        </w:numPr>
+        <w:ind w:firstLineChars="0"/>
+      </w:pPr>
+      <w:bookmarkStart w:id="80" w:name="_Ref36158279"/>
+      <w:proofErr w:type="spellStart"/>
+      <w:r>
+        <w:t>Guoyin</w:t>
+      </w:r>
+      <w:proofErr w:type="spellEnd"/>
+      <w:r>
+        <w:t xml:space="preserve"> Wang, </w:t>
+      </w:r>
+      <w:proofErr w:type="spellStart"/>
+      <w:r>
+        <w:t>Chunyuan</w:t>
+      </w:r>
+      <w:proofErr w:type="spellEnd"/>
+      <w:r>
+        <w:t xml:space="preserve"> Li, </w:t>
+      </w:r>
+      <w:proofErr w:type="spellStart"/>
+      <w:r>
+        <w:t>Wenlin</w:t>
+      </w:r>
+      <w:proofErr w:type="spellEnd"/>
+      <w:r>
+        <w:t xml:space="preserve"> Wang, </w:t>
+      </w:r>
+      <w:proofErr w:type="spellStart"/>
+      <w:r>
+        <w:t>Yizhe</w:t>
+      </w:r>
+      <w:proofErr w:type="spellEnd"/>
+      <w:r>
+        <w:t xml:space="preserve"> Zhang, </w:t>
+      </w:r>
+      <w:proofErr w:type="spellStart"/>
+      <w:r>
+        <w:t>Dinghan</w:t>
+      </w:r>
+      <w:proofErr w:type="spellEnd"/>
+      <w:r>
+        <w:t xml:space="preserve"> Shen, Xinyuan Zhang, Ricardo </w:t>
+      </w:r>
+      <w:proofErr w:type="spellStart"/>
+      <w:r>
+        <w:t>Henao</w:t>
+      </w:r>
+      <w:proofErr w:type="spellEnd"/>
+      <w:r>
+        <w:t>, Lawrence Carin</w:t>
+      </w:r>
+      <w:r>
+        <w:t>.</w:t>
+      </w:r>
+      <w:r>
+        <w:t xml:space="preserve"> </w:t>
+      </w:r>
+      <w:r>
+        <w:t>Joint Embedding of Words and Labels for Text Classification</w:t>
+      </w:r>
+      <w:r>
+        <w:t xml:space="preserve"> </w:t>
+      </w:r>
+      <w:r>
+        <w:t>[J</w:t>
+      </w:r>
+      <w:proofErr w:type="gramStart"/>
+      <w:r>
+        <w:t>]</w:t>
+      </w:r>
+      <w:r>
+        <w:t xml:space="preserve"> </w:t>
+      </w:r>
+      <w:r>
+        <w:t>.</w:t>
+      </w:r>
+      <w:r>
+        <w:t>Duke</w:t>
+      </w:r>
+      <w:proofErr w:type="gramEnd"/>
+      <w:r>
+        <w:t xml:space="preserve"> University</w:t>
+      </w:r>
+      <w:r>
+        <w:t>.2018</w:t>
+      </w:r>
+      <w:bookmarkEnd w:id="80"/>
+    </w:p>
+    <w:p>
+      <w:pPr>
+        <w:pStyle w:val="ab"/>
+        <w:numPr>
+          <w:ilvl w:val="0"/>
+          <w:numId w:val="16"/>
+        </w:numPr>
+        <w:ind w:firstLineChars="0"/>
+        <w:rPr>
+          <w:rFonts w:hint="eastAsia"/>
+        </w:rPr>
+      </w:pPr>
+    </w:p>
+    <w:p>
+      <w:pPr>
+        <w:pStyle w:val="ab"/>
+        <w:ind w:left="420" w:firstLineChars="0" w:firstLine="0"/>
+        <w:rPr>
+          <w:rFonts w:hint="eastAsia"/>
+        </w:rPr>
+      </w:pPr>
+    </w:p>
+    <w:p>
+      <w:pPr>
+        <w:pStyle w:val="ab"/>
+        <w:ind w:firstLineChars="0"/>
+      </w:pPr>
+    </w:p>
+    <w:p>
+      <w:pPr>
+        <w:pStyle w:val="ab"/>
+        <w:ind w:firstLineChars="0"/>
+      </w:pPr>
+    </w:p>
+    <w:p>
+      <w:pPr>
+        <w:pStyle w:val="ab"/>
+        <w:ind w:firstLineChars="0"/>
+      </w:pPr>
+    </w:p>
+    <w:p>
+      <w:pPr>
+        <w:pStyle w:val="ab"/>
+        <w:ind w:firstLineChars="0"/>
         <w:sectPr>
           <w:headerReference w:type="default" r:id="rId52"/>
           <w:pgSz w:w="11907" w:h="16840" w:code="9"/>
@@ -24574,12 +25376,12 @@
       <w:pPr>
         <w:pStyle w:val="a4"/>
       </w:pPr>
-      <w:bookmarkStart w:id="73" w:name="_Toc385762757"/>
-      <w:bookmarkStart w:id="74" w:name="_Toc385763035"/>
-      <w:bookmarkStart w:id="75" w:name="_Toc385763067"/>
-      <w:bookmarkStart w:id="76" w:name="_Toc385763107"/>
-      <w:bookmarkStart w:id="77" w:name="_Toc385763165"/>
-      <w:bookmarkStart w:id="78" w:name="_Toc35973451"/>
+      <w:bookmarkStart w:id="81" w:name="_Toc385762757"/>
+      <w:bookmarkStart w:id="82" w:name="_Toc385763035"/>
+      <w:bookmarkStart w:id="83" w:name="_Toc385763067"/>
+      <w:bookmarkStart w:id="84" w:name="_Toc385763107"/>
+      <w:bookmarkStart w:id="85" w:name="_Toc385763165"/>
+      <w:bookmarkStart w:id="86" w:name="_Toc35973451"/>
       <w:r>
         <w:rPr>
           <w:rFonts w:hint="eastAsia"/>
@@ -24593,12 +25395,12 @@
         </w:rPr>
         <w:t xml:space="preserve"> A</w:t>
       </w:r>
-      <w:bookmarkEnd w:id="73"/>
-      <w:bookmarkEnd w:id="74"/>
-      <w:bookmarkEnd w:id="75"/>
-      <w:bookmarkEnd w:id="76"/>
-      <w:bookmarkEnd w:id="77"/>
-      <w:bookmarkEnd w:id="78"/>
+      <w:bookmarkEnd w:id="81"/>
+      <w:bookmarkEnd w:id="82"/>
+      <w:bookmarkEnd w:id="83"/>
+      <w:bookmarkEnd w:id="84"/>
+      <w:bookmarkEnd w:id="85"/>
+      <w:bookmarkEnd w:id="86"/>
     </w:p>
     <w:p>
       <w:pPr>
@@ -24758,12 +25560,12 @@
       <w:pPr>
         <w:pStyle w:val="a4"/>
       </w:pPr>
-      <w:bookmarkStart w:id="79" w:name="_Toc385762758"/>
-      <w:bookmarkStart w:id="80" w:name="_Toc385763036"/>
-      <w:bookmarkStart w:id="81" w:name="_Toc385763068"/>
-      <w:bookmarkStart w:id="82" w:name="_Toc385763108"/>
-      <w:bookmarkStart w:id="83" w:name="_Toc385763166"/>
-      <w:bookmarkStart w:id="84" w:name="_Toc35973452"/>
+      <w:bookmarkStart w:id="87" w:name="_Toc385762758"/>
+      <w:bookmarkStart w:id="88" w:name="_Toc385763036"/>
+      <w:bookmarkStart w:id="89" w:name="_Toc385763068"/>
+      <w:bookmarkStart w:id="90" w:name="_Toc385763108"/>
+      <w:bookmarkStart w:id="91" w:name="_Toc385763166"/>
+      <w:bookmarkStart w:id="92" w:name="_Toc35973452"/>
       <w:r>
         <w:rPr>
           <w:rFonts w:hint="eastAsia"/>
@@ -24771,12 +25573,12 @@
         <w:lastRenderedPageBreak/>
         <w:t>索引</w:t>
       </w:r>
-      <w:bookmarkEnd w:id="79"/>
-      <w:bookmarkEnd w:id="80"/>
-      <w:bookmarkEnd w:id="81"/>
-      <w:bookmarkEnd w:id="82"/>
-      <w:bookmarkEnd w:id="83"/>
-      <w:bookmarkEnd w:id="84"/>
+      <w:bookmarkEnd w:id="87"/>
+      <w:bookmarkEnd w:id="88"/>
+      <w:bookmarkEnd w:id="89"/>
+      <w:bookmarkEnd w:id="90"/>
+      <w:bookmarkEnd w:id="91"/>
+      <w:bookmarkEnd w:id="92"/>
     </w:p>
     <w:p>
       <w:pPr>
@@ -24831,12 +25633,12 @@
       <w:pPr>
         <w:pStyle w:val="a4"/>
       </w:pPr>
-      <w:bookmarkStart w:id="85" w:name="_Toc385762759"/>
-      <w:bookmarkStart w:id="86" w:name="_Toc385763037"/>
-      <w:bookmarkStart w:id="87" w:name="_Toc385763069"/>
-      <w:bookmarkStart w:id="88" w:name="_Toc385763109"/>
-      <w:bookmarkStart w:id="89" w:name="_Toc385763167"/>
-      <w:bookmarkStart w:id="90" w:name="_Toc35973453"/>
+      <w:bookmarkStart w:id="93" w:name="_Toc385762759"/>
+      <w:bookmarkStart w:id="94" w:name="_Toc385763037"/>
+      <w:bookmarkStart w:id="95" w:name="_Toc385763069"/>
+      <w:bookmarkStart w:id="96" w:name="_Toc385763109"/>
+      <w:bookmarkStart w:id="97" w:name="_Toc385763167"/>
+      <w:bookmarkStart w:id="98" w:name="_Toc35973453"/>
       <w:r>
         <w:rPr>
           <w:rFonts w:hint="eastAsia"/>
@@ -24862,12 +25664,12 @@
         </w:rPr>
         <w:t>博士学位期间取得的研究成果</w:t>
       </w:r>
-      <w:bookmarkEnd w:id="85"/>
-      <w:bookmarkEnd w:id="86"/>
-      <w:bookmarkEnd w:id="87"/>
-      <w:bookmarkEnd w:id="88"/>
-      <w:bookmarkEnd w:id="89"/>
-      <w:bookmarkEnd w:id="90"/>
+      <w:bookmarkEnd w:id="93"/>
+      <w:bookmarkEnd w:id="94"/>
+      <w:bookmarkEnd w:id="95"/>
+      <w:bookmarkEnd w:id="96"/>
+      <w:bookmarkEnd w:id="97"/>
+      <w:bookmarkEnd w:id="98"/>
     </w:p>
     <w:p>
       <w:pPr>
@@ -25400,12 +26202,12 @@
       <w:pPr>
         <w:pStyle w:val="a4"/>
       </w:pPr>
-      <w:bookmarkStart w:id="91" w:name="_Toc385762760"/>
-      <w:bookmarkStart w:id="92" w:name="_Toc385763038"/>
-      <w:bookmarkStart w:id="93" w:name="_Toc385763070"/>
-      <w:bookmarkStart w:id="94" w:name="_Toc385763110"/>
-      <w:bookmarkStart w:id="95" w:name="_Toc385763168"/>
-      <w:bookmarkStart w:id="96" w:name="_Toc35973454"/>
+      <w:bookmarkStart w:id="99" w:name="_Toc385762760"/>
+      <w:bookmarkStart w:id="100" w:name="_Toc385763038"/>
+      <w:bookmarkStart w:id="101" w:name="_Toc385763070"/>
+      <w:bookmarkStart w:id="102" w:name="_Toc385763110"/>
+      <w:bookmarkStart w:id="103" w:name="_Toc385763168"/>
+      <w:bookmarkStart w:id="104" w:name="_Toc35973454"/>
       <w:r>
         <w:rPr>
           <w:rFonts w:hint="eastAsia"/>
@@ -25413,12 +26215,12 @@
         <w:lastRenderedPageBreak/>
         <w:t>独创性声明</w:t>
       </w:r>
-      <w:bookmarkEnd w:id="91"/>
-      <w:bookmarkEnd w:id="92"/>
-      <w:bookmarkEnd w:id="93"/>
-      <w:bookmarkEnd w:id="94"/>
-      <w:bookmarkEnd w:id="95"/>
-      <w:bookmarkEnd w:id="96"/>
+      <w:bookmarkEnd w:id="99"/>
+      <w:bookmarkEnd w:id="100"/>
+      <w:bookmarkEnd w:id="101"/>
+      <w:bookmarkEnd w:id="102"/>
+      <w:bookmarkEnd w:id="103"/>
+      <w:bookmarkEnd w:id="104"/>
     </w:p>
     <w:p>
       <w:pPr>
@@ -25593,8 +26395,8 @@
       <w:pPr>
         <w:pStyle w:val="a4"/>
       </w:pPr>
-      <w:bookmarkStart w:id="97" w:name="_Toc145592730"/>
-      <w:bookmarkStart w:id="98" w:name="_Toc35973455"/>
+      <w:bookmarkStart w:id="105" w:name="_Toc145592730"/>
+      <w:bookmarkStart w:id="106" w:name="_Toc35973455"/>
       <w:r>
         <w:rPr>
           <w:rFonts w:hint="eastAsia"/>
@@ -25602,8 +26404,8 @@
         <w:lastRenderedPageBreak/>
         <w:t>学位论文数据集</w:t>
       </w:r>
-      <w:bookmarkEnd w:id="97"/>
-      <w:bookmarkEnd w:id="98"/>
+      <w:bookmarkEnd w:id="105"/>
+      <w:bookmarkEnd w:id="106"/>
     </w:p>
     <w:p>
       <w:pPr>
@@ -28516,7 +29318,6 @@
         <w:bottom w:val="single" w:sz="4" w:space="1" w:color="auto"/>
       </w:pBdr>
       <w:rPr>
-        <w:rFonts w:hint="eastAsia"/>
         <w:u w:val="none"/>
       </w:rPr>
     </w:pPr>
@@ -29012,6 +29813,181 @@
     </w:lvl>
   </w:abstractNum>
   <w:abstractNum w:abstractNumId="3" w15:restartNumberingAfterBreak="0">
+    <w:nsid w:val="26A8285F"/>
+    <w:multiLevelType w:val="hybridMultilevel"/>
+    <w:tmpl w:val="E10A01CC"/>
+    <w:lvl w:ilvl="0" w:tplc="FB2C828A">
+      <w:start w:val="1"/>
+      <w:numFmt w:val="decimal"/>
+      <w:lvlText w:val="[%1]"/>
+      <w:lvlJc w:val="left"/>
+      <w:pPr>
+        <w:ind w:left="840" w:hanging="420"/>
+      </w:pPr>
+      <w:rPr>
+        <w:rFonts w:hint="eastAsia"/>
+      </w:rPr>
+    </w:lvl>
+    <w:lvl w:ilvl="1" w:tplc="04090019">
+      <w:start w:val="1"/>
+      <w:numFmt w:val="lowerLetter"/>
+      <w:lvlText w:val="%2)"/>
+      <w:lvlJc w:val="left"/>
+      <w:pPr>
+        <w:ind w:left="840" w:hanging="420"/>
+      </w:pPr>
+    </w:lvl>
+    <w:lvl w:ilvl="2" w:tplc="0409001B" w:tentative="1">
+      <w:start w:val="1"/>
+      <w:numFmt w:val="lowerRoman"/>
+      <w:lvlText w:val="%3."/>
+      <w:lvlJc w:val="right"/>
+      <w:pPr>
+        <w:ind w:left="1260" w:hanging="420"/>
+      </w:pPr>
+    </w:lvl>
+    <w:lvl w:ilvl="3" w:tplc="0409000F" w:tentative="1">
+      <w:start w:val="1"/>
+      <w:numFmt w:val="decimal"/>
+      <w:lvlText w:val="%4."/>
+      <w:lvlJc w:val="left"/>
+      <w:pPr>
+        <w:ind w:left="1680" w:hanging="420"/>
+      </w:pPr>
+    </w:lvl>
+    <w:lvl w:ilvl="4" w:tplc="04090019" w:tentative="1">
+      <w:start w:val="1"/>
+      <w:numFmt w:val="lowerLetter"/>
+      <w:lvlText w:val="%5)"/>
+      <w:lvlJc w:val="left"/>
+      <w:pPr>
+        <w:ind w:left="2100" w:hanging="420"/>
+      </w:pPr>
+    </w:lvl>
+    <w:lvl w:ilvl="5" w:tplc="0409001B" w:tentative="1">
+      <w:start w:val="1"/>
+      <w:numFmt w:val="lowerRoman"/>
+      <w:lvlText w:val="%6."/>
+      <w:lvlJc w:val="right"/>
+      <w:pPr>
+        <w:ind w:left="2520" w:hanging="420"/>
+      </w:pPr>
+    </w:lvl>
+    <w:lvl w:ilvl="6" w:tplc="0409000F" w:tentative="1">
+      <w:start w:val="1"/>
+      <w:numFmt w:val="decimal"/>
+      <w:lvlText w:val="%7."/>
+      <w:lvlJc w:val="left"/>
+      <w:pPr>
+        <w:ind w:left="2940" w:hanging="420"/>
+      </w:pPr>
+    </w:lvl>
+    <w:lvl w:ilvl="7" w:tplc="04090019" w:tentative="1">
+      <w:start w:val="1"/>
+      <w:numFmt w:val="lowerLetter"/>
+      <w:lvlText w:val="%8)"/>
+      <w:lvlJc w:val="left"/>
+      <w:pPr>
+        <w:ind w:left="3360" w:hanging="420"/>
+      </w:pPr>
+    </w:lvl>
+    <w:lvl w:ilvl="8" w:tplc="0409001B" w:tentative="1">
+      <w:start w:val="1"/>
+      <w:numFmt w:val="lowerRoman"/>
+      <w:lvlText w:val="%9."/>
+      <w:lvlJc w:val="right"/>
+      <w:pPr>
+        <w:ind w:left="3780" w:hanging="420"/>
+      </w:pPr>
+    </w:lvl>
+  </w:abstractNum>
+  <w:abstractNum w:abstractNumId="4" w15:restartNumberingAfterBreak="0">
+    <w:nsid w:val="2CA210AE"/>
+    <w:multiLevelType w:val="hybridMultilevel"/>
+    <w:tmpl w:val="11C87C18"/>
+    <w:lvl w:ilvl="0" w:tplc="0409000F">
+      <w:start w:val="1"/>
+      <w:numFmt w:val="decimal"/>
+      <w:lvlText w:val="%1."/>
+      <w:lvlJc w:val="left"/>
+      <w:pPr>
+        <w:ind w:left="840" w:hanging="420"/>
+      </w:pPr>
+    </w:lvl>
+    <w:lvl w:ilvl="1" w:tplc="04090019" w:tentative="1">
+      <w:start w:val="1"/>
+      <w:numFmt w:val="lowerLetter"/>
+      <w:lvlText w:val="%2)"/>
+      <w:lvlJc w:val="left"/>
+      <w:pPr>
+        <w:ind w:left="1260" w:hanging="420"/>
+      </w:pPr>
+    </w:lvl>
+    <w:lvl w:ilvl="2" w:tplc="0409001B" w:tentative="1">
+      <w:start w:val="1"/>
+      <w:numFmt w:val="lowerRoman"/>
+      <w:lvlText w:val="%3."/>
+      <w:lvlJc w:val="right"/>
+      <w:pPr>
+        <w:ind w:left="1680" w:hanging="420"/>
+      </w:pPr>
+    </w:lvl>
+    <w:lvl w:ilvl="3" w:tplc="0409000F" w:tentative="1">
+      <w:start w:val="1"/>
+      <w:numFmt w:val="decimal"/>
+      <w:lvlText w:val="%4."/>
+      <w:lvlJc w:val="left"/>
+      <w:pPr>
+        <w:ind w:left="2100" w:hanging="420"/>
+      </w:pPr>
+    </w:lvl>
+    <w:lvl w:ilvl="4" w:tplc="04090019" w:tentative="1">
+      <w:start w:val="1"/>
+      <w:numFmt w:val="lowerLetter"/>
+      <w:lvlText w:val="%5)"/>
+      <w:lvlJc w:val="left"/>
+      <w:pPr>
+        <w:ind w:left="2520" w:hanging="420"/>
+      </w:pPr>
+    </w:lvl>
+    <w:lvl w:ilvl="5" w:tplc="0409001B" w:tentative="1">
+      <w:start w:val="1"/>
+      <w:numFmt w:val="lowerRoman"/>
+      <w:lvlText w:val="%6."/>
+      <w:lvlJc w:val="right"/>
+      <w:pPr>
+        <w:ind w:left="2940" w:hanging="420"/>
+      </w:pPr>
+    </w:lvl>
+    <w:lvl w:ilvl="6" w:tplc="0409000F" w:tentative="1">
+      <w:start w:val="1"/>
+      <w:numFmt w:val="decimal"/>
+      <w:lvlText w:val="%7."/>
+      <w:lvlJc w:val="left"/>
+      <w:pPr>
+        <w:ind w:left="3360" w:hanging="420"/>
+      </w:pPr>
+    </w:lvl>
+    <w:lvl w:ilvl="7" w:tplc="04090019" w:tentative="1">
+      <w:start w:val="1"/>
+      <w:numFmt w:val="lowerLetter"/>
+      <w:lvlText w:val="%8)"/>
+      <w:lvlJc w:val="left"/>
+      <w:pPr>
+        <w:ind w:left="3780" w:hanging="420"/>
+      </w:pPr>
+    </w:lvl>
+    <w:lvl w:ilvl="8" w:tplc="0409001B" w:tentative="1">
+      <w:start w:val="1"/>
+      <w:numFmt w:val="lowerRoman"/>
+      <w:lvlText w:val="%9."/>
+      <w:lvlJc w:val="right"/>
+      <w:pPr>
+        <w:ind w:left="4200" w:hanging="420"/>
+      </w:pPr>
+    </w:lvl>
+  </w:abstractNum>
+  <w:abstractNum w:abstractNumId="5" w15:restartNumberingAfterBreak="0">
     <w:nsid w:val="2E390072"/>
     <w:multiLevelType w:val="hybridMultilevel"/>
     <w:tmpl w:val="1A9AD190"/>
@@ -29100,7 +30076,99 @@
       </w:pPr>
     </w:lvl>
   </w:abstractNum>
-  <w:abstractNum w:abstractNumId="4" w15:restartNumberingAfterBreak="0">
+  <w:abstractNum w:abstractNumId="6" w15:restartNumberingAfterBreak="0">
+    <w:nsid w:val="335630A0"/>
+    <w:multiLevelType w:val="hybridMultilevel"/>
+    <w:tmpl w:val="33549E68"/>
+    <w:lvl w:ilvl="0" w:tplc="FB2C828A">
+      <w:start w:val="1"/>
+      <w:numFmt w:val="decimal"/>
+      <w:lvlText w:val="[%1]"/>
+      <w:lvlJc w:val="left"/>
+      <w:pPr>
+        <w:ind w:left="840" w:hanging="420"/>
+      </w:pPr>
+      <w:rPr>
+        <w:rFonts w:hint="eastAsia"/>
+      </w:rPr>
+    </w:lvl>
+    <w:lvl w:ilvl="1" w:tplc="FB2C828A">
+      <w:start w:val="1"/>
+      <w:numFmt w:val="decimal"/>
+      <w:lvlText w:val="[%2]"/>
+      <w:lvlJc w:val="left"/>
+      <w:pPr>
+        <w:ind w:left="840" w:hanging="420"/>
+      </w:pPr>
+      <w:rPr>
+        <w:rFonts w:hint="eastAsia"/>
+      </w:rPr>
+    </w:lvl>
+    <w:lvl w:ilvl="2" w:tplc="0409001B" w:tentative="1">
+      <w:start w:val="1"/>
+      <w:numFmt w:val="lowerRoman"/>
+      <w:lvlText w:val="%3."/>
+      <w:lvlJc w:val="right"/>
+      <w:pPr>
+        <w:ind w:left="1260" w:hanging="420"/>
+      </w:pPr>
+    </w:lvl>
+    <w:lvl w:ilvl="3" w:tplc="0409000F" w:tentative="1">
+      <w:start w:val="1"/>
+      <w:numFmt w:val="decimal"/>
+      <w:lvlText w:val="%4."/>
+      <w:lvlJc w:val="left"/>
+      <w:pPr>
+        <w:ind w:left="1680" w:hanging="420"/>
+      </w:pPr>
+    </w:lvl>
+    <w:lvl w:ilvl="4" w:tplc="04090019" w:tentative="1">
+      <w:start w:val="1"/>
+      <w:numFmt w:val="lowerLetter"/>
+      <w:lvlText w:val="%5)"/>
+      <w:lvlJc w:val="left"/>
+      <w:pPr>
+        <w:ind w:left="2100" w:hanging="420"/>
+      </w:pPr>
+    </w:lvl>
+    <w:lvl w:ilvl="5" w:tplc="0409001B" w:tentative="1">
+      <w:start w:val="1"/>
+      <w:numFmt w:val="lowerRoman"/>
+      <w:lvlText w:val="%6."/>
+      <w:lvlJc w:val="right"/>
+      <w:pPr>
+        <w:ind w:left="2520" w:hanging="420"/>
+      </w:pPr>
+    </w:lvl>
+    <w:lvl w:ilvl="6" w:tplc="0409000F" w:tentative="1">
+      <w:start w:val="1"/>
+      <w:numFmt w:val="decimal"/>
+      <w:lvlText w:val="%7."/>
+      <w:lvlJc w:val="left"/>
+      <w:pPr>
+        <w:ind w:left="2940" w:hanging="420"/>
+      </w:pPr>
+    </w:lvl>
+    <w:lvl w:ilvl="7" w:tplc="04090019" w:tentative="1">
+      <w:start w:val="1"/>
+      <w:numFmt w:val="lowerLetter"/>
+      <w:lvlText w:val="%8)"/>
+      <w:lvlJc w:val="left"/>
+      <w:pPr>
+        <w:ind w:left="3360" w:hanging="420"/>
+      </w:pPr>
+    </w:lvl>
+    <w:lvl w:ilvl="8" w:tplc="0409001B" w:tentative="1">
+      <w:start w:val="1"/>
+      <w:numFmt w:val="lowerRoman"/>
+      <w:lvlText w:val="%9."/>
+      <w:lvlJc w:val="right"/>
+      <w:pPr>
+        <w:ind w:left="3780" w:hanging="420"/>
+      </w:pPr>
+    </w:lvl>
+  </w:abstractNum>
+  <w:abstractNum w:abstractNumId="7" w15:restartNumberingAfterBreak="0">
     <w:nsid w:val="39A22C57"/>
     <w:multiLevelType w:val="hybridMultilevel"/>
     <w:tmpl w:val="A27A9502"/>
@@ -29213,7 +30281,7 @@
       </w:pPr>
     </w:lvl>
   </w:abstractNum>
-  <w:abstractNum w:abstractNumId="5" w15:restartNumberingAfterBreak="0">
+  <w:abstractNum w:abstractNumId="8" w15:restartNumberingAfterBreak="0">
     <w:nsid w:val="3DFA6594"/>
     <w:multiLevelType w:val="hybridMultilevel"/>
     <w:tmpl w:val="1A9AD190"/>
@@ -29302,7 +30370,7 @@
       </w:pPr>
     </w:lvl>
   </w:abstractNum>
-  <w:abstractNum w:abstractNumId="6" w15:restartNumberingAfterBreak="0">
+  <w:abstractNum w:abstractNumId="9" w15:restartNumberingAfterBreak="0">
     <w:nsid w:val="6350366A"/>
     <w:multiLevelType w:val="hybridMultilevel"/>
     <w:tmpl w:val="A364A292"/>
@@ -29428,7 +30496,7 @@
       </w:pPr>
     </w:lvl>
   </w:abstractNum>
-  <w:abstractNum w:abstractNumId="7" w15:restartNumberingAfterBreak="0">
+  <w:abstractNum w:abstractNumId="10" w15:restartNumberingAfterBreak="0">
     <w:nsid w:val="657D3FBC"/>
     <w:multiLevelType w:val="multilevel"/>
     <w:tmpl w:val="7E02ADCE"/>
@@ -29579,7 +30647,7 @@
       </w:rPr>
     </w:lvl>
   </w:abstractNum>
-  <w:abstractNum w:abstractNumId="8" w15:restartNumberingAfterBreak="0">
+  <w:abstractNum w:abstractNumId="11" w15:restartNumberingAfterBreak="0">
     <w:nsid w:val="6CEA2025"/>
     <w:multiLevelType w:val="multilevel"/>
     <w:tmpl w:val="2AC2DBFA"/>
@@ -29726,7 +30794,7 @@
       </w:rPr>
     </w:lvl>
   </w:abstractNum>
-  <w:abstractNum w:abstractNumId="9" w15:restartNumberingAfterBreak="0">
+  <w:abstractNum w:abstractNumId="12" w15:restartNumberingAfterBreak="0">
     <w:nsid w:val="70473240"/>
     <w:multiLevelType w:val="multilevel"/>
     <w:tmpl w:val="04090025"/>
@@ -29834,22 +30902,22 @@
     <w:abstractNumId w:val="1"/>
   </w:num>
   <w:num w:numId="5">
-    <w:abstractNumId w:val="4"/>
+    <w:abstractNumId w:val="7"/>
   </w:num>
   <w:num w:numId="6">
+    <w:abstractNumId w:val="11"/>
+  </w:num>
+  <w:num w:numId="7">
+    <w:abstractNumId w:val="9"/>
+  </w:num>
+  <w:num w:numId="8">
+    <w:abstractNumId w:val="10"/>
+  </w:num>
+  <w:num w:numId="9">
     <w:abstractNumId w:val="8"/>
   </w:num>
-  <w:num w:numId="7">
-    <w:abstractNumId w:val="6"/>
-  </w:num>
-  <w:num w:numId="8">
-    <w:abstractNumId w:val="7"/>
-  </w:num>
-  <w:num w:numId="9">
+  <w:num w:numId="10">
     <w:abstractNumId w:val="5"/>
-  </w:num>
-  <w:num w:numId="10">
-    <w:abstractNumId w:val="3"/>
   </w:num>
   <w:num w:numId="11">
     <w:abstractNumId w:val="1"/>
@@ -29858,7 +30926,16 @@
     <w:abstractNumId w:val="2"/>
   </w:num>
   <w:num w:numId="13">
-    <w:abstractNumId w:val="9"/>
+    <w:abstractNumId w:val="12"/>
+  </w:num>
+  <w:num w:numId="14">
+    <w:abstractNumId w:val="4"/>
+  </w:num>
+  <w:num w:numId="15">
+    <w:abstractNumId w:val="3"/>
+  </w:num>
+  <w:num w:numId="16">
+    <w:abstractNumId w:val="6"/>
   </w:num>
 </w:numbering>
 </file>
@@ -31776,7 +32853,7 @@
 </file>
 
 <file path=customXml/itemProps1.xml><?xml version="1.0" encoding="utf-8"?>
-<ds:datastoreItem xmlns:ds="http://schemas.openxmlformats.org/officeDocument/2006/customXml" ds:itemID="{2E42CA8F-8B51-49AB-B207-19AE6980B9B2}">
+<ds:datastoreItem xmlns:ds="http://schemas.openxmlformats.org/officeDocument/2006/customXml" ds:itemID="{FD436D40-BB24-49AA-945B-309F1649A026}">
   <ds:schemaRefs>
     <ds:schemaRef ds:uri="http://schemas.openxmlformats.org/officeDocument/2006/bibliography"/>
   </ds:schemaRefs>

--- a/paper.docx
+++ b/paper.docx
@@ -66,7 +66,7 @@
           <v:shape id="_x0000_i1025" type="#_x0000_t75" style="width:303.8pt;height:78pt" o:ole="">
             <v:imagedata r:id="rId8" o:title="" gain="69719f" blacklevel="1966f" grayscale="t" bilevel="t"/>
           </v:shape>
-          <o:OLEObject Type="Embed" ProgID="图像.文件" ShapeID="_x0000_i1025" DrawAspect="Content" ObjectID="_1646920962" r:id="rId9"/>
+          <o:OLEObject Type="Embed" ProgID="图像.文件" ShapeID="_x0000_i1025" DrawAspect="Content" ObjectID="_1647019992" r:id="rId9"/>
         </w:object>
       </w:r>
     </w:p>
@@ -1906,11 +1906,19 @@
         </w:rPr>
         <w:t>X</w:t>
       </w:r>
-      <w:r>
-        <w:rPr>
-          <w:rFonts w:hint="eastAsia"/>
-        </w:rPr>
-        <w:t>个，参考文献</w:t>
+      <w:proofErr w:type="gramStart"/>
+      <w:r>
+        <w:rPr>
+          <w:rFonts w:hint="eastAsia"/>
+        </w:rPr>
+        <w:t>个</w:t>
+      </w:r>
+      <w:proofErr w:type="gramEnd"/>
+      <w:r>
+        <w:rPr>
+          <w:rFonts w:hint="eastAsia"/>
+        </w:rPr>
+        <w:t>，参考文献</w:t>
       </w:r>
       <w:r>
         <w:rPr>
@@ -6660,6 +6668,7 @@
         </w:rPr>
         <w:t>中，提出了使用机器学习算法对唐诗宋词的风格按豪放和婉约进行分类，并使用层次聚类算法和自组织特征映射网络对分类器进行优化，达到了可观的效果；同时使用了隐形马尔科夫模型序列学习法和基于转换的错误驱动序列学习法，实现了对联中按上联自动生成下联的功能。</w:t>
       </w:r>
+      <w:proofErr w:type="gramStart"/>
       <w:r>
         <w:rPr>
           <w:rFonts w:hint="eastAsia"/>
@@ -6670,7 +6679,14 @@
         <w:rPr>
           <w:rFonts w:hint="eastAsia"/>
         </w:rPr>
-        <w:t>等在“</w:t>
+        <w:t>等</w:t>
+      </w:r>
+      <w:proofErr w:type="gramEnd"/>
+      <w:r>
+        <w:rPr>
+          <w:rFonts w:hint="eastAsia"/>
+        </w:rPr>
+        <w:t>在“</w:t>
       </w:r>
       <w:r>
         <w:rPr>
@@ -6849,12 +6865,14 @@
         </w:rPr>
         <w:t>。</w:t>
       </w:r>
+      <w:proofErr w:type="gramStart"/>
       <w:r>
         <w:rPr>
           <w:rFonts w:hint="eastAsia"/>
         </w:rPr>
         <w:t>申资卓</w:t>
       </w:r>
+      <w:proofErr w:type="gramEnd"/>
       <w:r>
         <w:rPr>
           <w:rFonts w:hint="eastAsia"/>
@@ -7384,9 +7402,6 @@
     <w:p>
       <w:pPr>
         <w:ind w:firstLine="480"/>
-        <w:rPr>
-          <w:rFonts w:hint="eastAsia"/>
-        </w:rPr>
       </w:pPr>
     </w:p>
     <w:p>
@@ -7539,7 +7554,21 @@
         <w:rPr>
           <w:rFonts w:hint="eastAsia"/>
         </w:rPr>
-        <w:t>），是当前自然语言处理领域的热门方法。相比于使用原始语料的传统学习方法，使用词向量作为机器学习以及神经网络的初始输入和训练材料，具有更准确，更强大，更具有拓展性和可解释性的诸多优点，</w:t>
+        <w:t>），是当前自然语言处理领域的热门方法。相比于使用原始语料的传统学习方法，使用词向量作为机器学习以及神经网络的初始输入和训练材料，具有更准确，更强大，更具有拓展性和</w:t>
+      </w:r>
+      <w:proofErr w:type="gramStart"/>
+      <w:r>
+        <w:rPr>
+          <w:rFonts w:hint="eastAsia"/>
+        </w:rPr>
+        <w:t>可</w:t>
+      </w:r>
+      <w:proofErr w:type="gramEnd"/>
+      <w:r>
+        <w:rPr>
+          <w:rFonts w:hint="eastAsia"/>
+        </w:rPr>
+        <w:t>解释性的诸多优点，</w:t>
       </w:r>
       <w:r>
         <w:rPr>
@@ -7777,7 +7806,21 @@
         <w:rPr>
           <w:rFonts w:hint="eastAsia"/>
         </w:rPr>
-        <w:t>在自然语言处理中对词语表示的最常见方法是独热码表示（</w:t>
+        <w:t>在自然语言处理中对词语表示的最常见方法是</w:t>
+      </w:r>
+      <w:proofErr w:type="gramStart"/>
+      <w:r>
+        <w:rPr>
+          <w:rFonts w:hint="eastAsia"/>
+        </w:rPr>
+        <w:t>独热码表示</w:t>
+      </w:r>
+      <w:proofErr w:type="gramEnd"/>
+      <w:r>
+        <w:rPr>
+          <w:rFonts w:hint="eastAsia"/>
+        </w:rPr>
+        <w:t>（</w:t>
       </w:r>
       <w:r>
         <w:rPr>
@@ -7856,11 +7899,33 @@
       <w:pPr>
         <w:ind w:firstLine="480"/>
       </w:pPr>
-      <w:r>
-        <w:rPr>
-          <w:rFonts w:hint="eastAsia"/>
-        </w:rPr>
-        <w:t>独热码有两个显著的缺陷：首先是独热码的向量长度随着词典长度增加而增加，导致维度灾难（</w:t>
+      <w:proofErr w:type="gramStart"/>
+      <w:r>
+        <w:rPr>
+          <w:rFonts w:hint="eastAsia"/>
+        </w:rPr>
+        <w:t>独热码有</w:t>
+      </w:r>
+      <w:proofErr w:type="gramEnd"/>
+      <w:r>
+        <w:rPr>
+          <w:rFonts w:hint="eastAsia"/>
+        </w:rPr>
+        <w:t>两个显著的缺陷：首先是</w:t>
+      </w:r>
+      <w:proofErr w:type="gramStart"/>
+      <w:r>
+        <w:rPr>
+          <w:rFonts w:hint="eastAsia"/>
+        </w:rPr>
+        <w:t>独热码的</w:t>
+      </w:r>
+      <w:proofErr w:type="gramEnd"/>
+      <w:r>
+        <w:rPr>
+          <w:rFonts w:hint="eastAsia"/>
+        </w:rPr>
+        <w:t>向量长度随着词典长度增加而增加，导致维度灾难（</w:t>
       </w:r>
       <w:r>
         <w:rPr>
@@ -7881,7 +7946,21 @@
         <w:rPr>
           <w:rFonts w:hint="eastAsia"/>
         </w:rPr>
-        <w:t>）；更重要的是独热码无法表示词与词之间的相似关系，</w:t>
+        <w:t>）；更重要的是</w:t>
+      </w:r>
+      <w:proofErr w:type="gramStart"/>
+      <w:r>
+        <w:rPr>
+          <w:rFonts w:hint="eastAsia"/>
+        </w:rPr>
+        <w:t>独热码无法</w:t>
+      </w:r>
+      <w:proofErr w:type="gramEnd"/>
+      <w:r>
+        <w:rPr>
+          <w:rFonts w:hint="eastAsia"/>
+        </w:rPr>
+        <w:t>表示词与词之间的相似关系，</w:t>
       </w:r>
       <w:r>
         <w:rPr>
@@ -8430,11 +8509,19 @@
         </w:rPr>
         <w:t>，即</w:t>
       </w:r>
-      <w:r>
-        <w:rPr>
-          <w:rFonts w:hint="eastAsia"/>
-        </w:rPr>
-        <w:t>连续词袋模型（</w:t>
+      <w:proofErr w:type="gramStart"/>
+      <w:r>
+        <w:rPr>
+          <w:rFonts w:hint="eastAsia"/>
+        </w:rPr>
+        <w:t>连续词袋模型</w:t>
+      </w:r>
+      <w:proofErr w:type="gramEnd"/>
+      <w:r>
+        <w:rPr>
+          <w:rFonts w:hint="eastAsia"/>
+        </w:rPr>
+        <w:t>（</w:t>
       </w:r>
       <w:r>
         <w:rPr>
@@ -8647,7 +8734,19 @@
           <w:bdr w:val="none" w:sz="0" w:space="0" w:color="auto" w:frame="1"/>
           <w:shd w:val="clear" w:color="auto" w:fill="FFFFFF"/>
         </w:rPr>
-        <w:t>t-n</w:t>
+        <w:t>t-</w:t>
+      </w:r>
+      <w:proofErr w:type="gramStart"/>
+      <w:r>
+        <w:rPr>
+          <w:rStyle w:val="mn"/>
+          <w:rFonts w:eastAsia="微软雅黑"/>
+          <w:sz w:val="21"/>
+          <w:szCs w:val="21"/>
+          <w:bdr w:val="none" w:sz="0" w:space="0" w:color="auto" w:frame="1"/>
+          <w:shd w:val="clear" w:color="auto" w:fill="FFFFFF"/>
+        </w:rPr>
+        <w:t>n</w:t>
       </w:r>
       <w:proofErr w:type="spellEnd"/>
       <w:r>
@@ -8658,7 +8757,18 @@
           <w:bdr w:val="none" w:sz="0" w:space="0" w:color="auto" w:frame="1"/>
           <w:shd w:val="clear" w:color="auto" w:fill="FFFFFF"/>
         </w:rPr>
-        <w:t>,...,</w:t>
+        <w:t>,...</w:t>
+      </w:r>
+      <w:proofErr w:type="gramEnd"/>
+      <w:r>
+        <w:rPr>
+          <w:rStyle w:val="mo"/>
+          <w:rFonts w:eastAsia="微软雅黑"/>
+          <w:szCs w:val="30"/>
+          <w:bdr w:val="none" w:sz="0" w:space="0" w:color="auto" w:frame="1"/>
+          <w:shd w:val="clear" w:color="auto" w:fill="FFFFFF"/>
+        </w:rPr>
+        <w:t>,</w:t>
       </w:r>
       <w:r>
         <w:rPr>
@@ -9015,7 +9125,21 @@
         <w:rPr>
           <w:rFonts w:hint="eastAsia"/>
         </w:rPr>
-        <w:t>模型源自于词袋模型（</w:t>
+        <w:t>模型源自</w:t>
+      </w:r>
+      <w:proofErr w:type="gramStart"/>
+      <w:r>
+        <w:rPr>
+          <w:rFonts w:hint="eastAsia"/>
+        </w:rPr>
+        <w:t>于词袋模型</w:t>
+      </w:r>
+      <w:proofErr w:type="gramEnd"/>
+      <w:r>
+        <w:rPr>
+          <w:rFonts w:hint="eastAsia"/>
+        </w:rPr>
+        <w:t>（</w:t>
       </w:r>
       <w:r>
         <w:rPr>
@@ -9288,7 +9412,21 @@
         <w:rPr>
           <w:rFonts w:hint="eastAsia"/>
         </w:rPr>
-        <w:t>的输出依次来解码预测前一个和后一个句子，是</w:t>
+        <w:t>的输出</w:t>
+      </w:r>
+      <w:proofErr w:type="gramStart"/>
+      <w:r>
+        <w:rPr>
+          <w:rFonts w:hint="eastAsia"/>
+        </w:rPr>
+        <w:t>依次来</w:t>
+      </w:r>
+      <w:proofErr w:type="gramEnd"/>
+      <w:r>
+        <w:rPr>
+          <w:rFonts w:hint="eastAsia"/>
+        </w:rPr>
+        <w:t>解码预测前一个和后一个句子，是</w:t>
       </w:r>
       <w:r>
         <w:rPr>
@@ -9597,7 +9735,21 @@
         <w:rPr>
           <w:rFonts w:hint="eastAsia"/>
         </w:rPr>
-        <w:t>词语是文本的基本构成元素，在文本中单个的字如果不是单字成词，则往往是没有意义的。而古汉语无法严格区分字本位与词本位，一般认为古汉语一字一义，同时又包含大量的特定词汇与组合词汇，语义不能由其组成的单字语义简单相加而成。</w:t>
+        <w:t>词语是文本的基本构成元素，在文本中单个的</w:t>
+      </w:r>
+      <w:proofErr w:type="gramStart"/>
+      <w:r>
+        <w:rPr>
+          <w:rFonts w:hint="eastAsia"/>
+        </w:rPr>
+        <w:t>字如果</w:t>
+      </w:r>
+      <w:proofErr w:type="gramEnd"/>
+      <w:r>
+        <w:rPr>
+          <w:rFonts w:hint="eastAsia"/>
+        </w:rPr>
+        <w:t>不是单字成词，则往往是没有意义的。而古汉语无法严格区分字本位与词本位，一般认为古汉语一字一义，同时又包含大量的特定词汇与组合词汇，语义不能由其组成的单字语义简单相加而成。</w:t>
       </w:r>
     </w:p>
     <w:p>
@@ -9644,7 +9796,21 @@
         <w:rPr>
           <w:rFonts w:hint="eastAsia"/>
         </w:rPr>
-        <w:t>研究中的另一大问题在于分词，不同于英文不存在词语切分的问题，中文语料分析必须先先进行分词，当涉及到古汉语时，情况将变得更加复杂。这是因为对于现代汉语而言，只需按词语进行划分即可；但对于古汉语，还需要考虑采</w:t>
+        <w:t>研究中的另一大问题在于分词，不同于英文不存在词语切分的问题，中文语料分析必须先</w:t>
+      </w:r>
+      <w:proofErr w:type="gramStart"/>
+      <w:r>
+        <w:rPr>
+          <w:rFonts w:hint="eastAsia"/>
+        </w:rPr>
+        <w:t>先</w:t>
+      </w:r>
+      <w:proofErr w:type="gramEnd"/>
+      <w:r>
+        <w:rPr>
+          <w:rFonts w:hint="eastAsia"/>
+        </w:rPr>
+        <w:t>进行分词，当涉及到古汉语时，情况将变得更加复杂。这是因为对于现代汉语而言，只需按词语进行划分即可；但对于古汉语，还需要考虑采</w:t>
       </w:r>
       <w:r>
         <w:rPr>
@@ -9724,7 +9890,14 @@
         <w:rPr>
           <w:rFonts w:hint="eastAsia"/>
         </w:rPr>
-        <w:t>虽然不严谨，但在大量的实践中证明了这种划分切实可行。而古汉语的</w:t>
+        <w:t>虽然不严谨，但在大量的实践中证明了这种划分切实可行。而古汉语</w:t>
+      </w:r>
+      <w:proofErr w:type="gramStart"/>
+      <w:r>
+        <w:rPr>
+          <w:rFonts w:hint="eastAsia"/>
+        </w:rPr>
+        <w:t>的</w:t>
       </w:r>
       <w:r>
         <w:rPr>
@@ -9736,7 +9909,14 @@
         <w:rPr>
           <w:rFonts w:hint="eastAsia"/>
         </w:rPr>
-        <w:t>究竟是字还是词是一个模糊的问题，在</w:t>
+        <w:t>究竟</w:t>
+      </w:r>
+      <w:proofErr w:type="gramEnd"/>
+      <w:r>
+        <w:rPr>
+          <w:rFonts w:hint="eastAsia"/>
+        </w:rPr>
+        <w:t>是字还是词是一个模糊的问题，在</w:t>
       </w:r>
       <w:r>
         <w:rPr>
@@ -10611,7 +10791,21 @@
         <w:rPr>
           <w:rFonts w:hint="eastAsia"/>
         </w:rPr>
-        <w:t>。该标准因广泛地应用于微软的各个</w:t>
+        <w:t>。该标准</w:t>
+      </w:r>
+      <w:proofErr w:type="gramStart"/>
+      <w:r>
+        <w:rPr>
+          <w:rFonts w:hint="eastAsia"/>
+        </w:rPr>
+        <w:t>因广泛</w:t>
+      </w:r>
+      <w:proofErr w:type="gramEnd"/>
+      <w:r>
+        <w:rPr>
+          <w:rFonts w:hint="eastAsia"/>
+        </w:rPr>
+        <w:t>地应用于微软的各个</w:t>
       </w:r>
       <w:r>
         <w:rPr>
@@ -10623,7 +10817,21 @@
         <w:rPr>
           <w:rFonts w:hint="eastAsia"/>
         </w:rPr>
-        <w:t>版本中而广为人知。对罕见字的收录仍不尽如人意。</w:t>
+        <w:t>版本中而广为人知。对罕见字的</w:t>
+      </w:r>
+      <w:proofErr w:type="gramStart"/>
+      <w:r>
+        <w:rPr>
+          <w:rFonts w:hint="eastAsia"/>
+        </w:rPr>
+        <w:t>收录仍</w:t>
+      </w:r>
+      <w:proofErr w:type="gramEnd"/>
+      <w:r>
+        <w:rPr>
+          <w:rFonts w:hint="eastAsia"/>
+        </w:rPr>
+        <w:t>不尽如人意。</w:t>
       </w:r>
     </w:p>
     <w:p>
@@ -10993,7 +11201,35 @@
         <w:rPr>
           <w:rFonts w:hint="eastAsia"/>
         </w:rPr>
-        <w:t>年），彭定求、沈三曾、杨中讷、汪士鋐、汪绎、俞梅、徐树本、车鼎晋、潘从律、查嗣瑮等十人奉敕编校，“得诗四万八千九百余首，凡二千二百余人”，共计</w:t>
+        <w:t>年），彭定求、沈三曾、杨中</w:t>
+      </w:r>
+      <w:proofErr w:type="gramStart"/>
+      <w:r>
+        <w:rPr>
+          <w:rFonts w:hint="eastAsia"/>
+        </w:rPr>
+        <w:t>讷</w:t>
+      </w:r>
+      <w:proofErr w:type="gramEnd"/>
+      <w:r>
+        <w:rPr>
+          <w:rFonts w:hint="eastAsia"/>
+        </w:rPr>
+        <w:t>、汪士鋐、汪</w:t>
+      </w:r>
+      <w:proofErr w:type="gramStart"/>
+      <w:r>
+        <w:rPr>
+          <w:rFonts w:hint="eastAsia"/>
+        </w:rPr>
+        <w:t>绎</w:t>
+      </w:r>
+      <w:proofErr w:type="gramEnd"/>
+      <w:r>
+        <w:rPr>
+          <w:rFonts w:hint="eastAsia"/>
+        </w:rPr>
+        <w:t>、俞梅、徐树本、车鼎晋、潘从律、查嗣瑮等十人奉敕编校，“得诗四万八千九百余首，凡二千二百余人”，共计</w:t>
       </w:r>
       <w:r>
         <w:rPr>
@@ -11046,7 +11282,21 @@
         <w:rPr>
           <w:rFonts w:hint="eastAsia"/>
         </w:rPr>
-        <w:t>除我们常常吟咏的唐诗宋词外，古典诗词的类型还有诗经，楚辞，汉魏晋诗歌，南北朝诗，唐词宋诗，元曲，明清诗词，凡此种种，不一而足。每一种都是中华文化的瑰宝，</w:t>
+        <w:t>除我们常常吟咏的唐诗宋词外，古典诗词的类型还有诗经，楚辞，汉魏晋诗歌，南北朝诗，</w:t>
+      </w:r>
+      <w:proofErr w:type="gramStart"/>
+      <w:r>
+        <w:rPr>
+          <w:rFonts w:hint="eastAsia"/>
+        </w:rPr>
+        <w:t>唐词宋诗</w:t>
+      </w:r>
+      <w:proofErr w:type="gramEnd"/>
+      <w:r>
+        <w:rPr>
+          <w:rFonts w:hint="eastAsia"/>
+        </w:rPr>
+        <w:t>，元曲，明清诗词，凡此种种，不一而足。每一种都是中华文化的瑰宝，</w:t>
       </w:r>
       <w:r>
         <w:rPr>
@@ -11289,7 +11539,21 @@
         <w:rPr>
           <w:rFonts w:hint="eastAsia"/>
         </w:rPr>
-        <w:t>对于古汉语文本，当前并没有一个通用的开源语料库可供使用，因此在选择好训练所需的语料后，我们需要使用爬虫从互联网上爬取语料数据。</w:t>
+        <w:t>对于古汉语文本，当前并没有一个通用的开源语料库可供使用，因此在选择好训练所需的语料后，我们需要使用爬虫从互联网</w:t>
+      </w:r>
+      <w:proofErr w:type="gramStart"/>
+      <w:r>
+        <w:rPr>
+          <w:rFonts w:hint="eastAsia"/>
+        </w:rPr>
+        <w:t>上爬取语料</w:t>
+      </w:r>
+      <w:proofErr w:type="gramEnd"/>
+      <w:r>
+        <w:rPr>
+          <w:rFonts w:hint="eastAsia"/>
+        </w:rPr>
+        <w:t>数据。</w:t>
       </w:r>
       <w:r>
         <w:rPr>
@@ -11519,7 +11783,21 @@
         <w:rPr>
           <w:rFonts w:hint="eastAsia"/>
         </w:rPr>
-        <w:t>模拟等功能，对于动态网页爬取有较强的适应性。</w:t>
+        <w:t>模拟等功能，对于动态</w:t>
+      </w:r>
+      <w:proofErr w:type="gramStart"/>
+      <w:r>
+        <w:rPr>
+          <w:rFonts w:hint="eastAsia"/>
+        </w:rPr>
+        <w:t>网页爬取有</w:t>
+      </w:r>
+      <w:proofErr w:type="gramEnd"/>
+      <w:r>
+        <w:rPr>
+          <w:rFonts w:hint="eastAsia"/>
+        </w:rPr>
+        <w:t>较强的适应性。</w:t>
       </w:r>
       <w:r>
         <w:rPr>
@@ -11553,7 +11831,21 @@
         <w:rPr>
           <w:rFonts w:hint="eastAsia"/>
         </w:rPr>
-        <w:t>是一个中国开发者发布的爬虫框架，自带强大的</w:t>
+        <w:t>是一个中国开发者发布的爬虫框架，自</w:t>
+      </w:r>
+      <w:proofErr w:type="gramStart"/>
+      <w:r>
+        <w:rPr>
+          <w:rFonts w:hint="eastAsia"/>
+        </w:rPr>
+        <w:t>带强大</w:t>
+      </w:r>
+      <w:proofErr w:type="gramEnd"/>
+      <w:r>
+        <w:rPr>
+          <w:rFonts w:hint="eastAsia"/>
+        </w:rPr>
+        <w:t>的</w:t>
       </w:r>
       <w:r>
         <w:rPr>
@@ -11724,11 +12016,19 @@
         </w:rPr>
         <w:t>Soup</w:t>
       </w:r>
-      <w:r>
-        <w:rPr>
-          <w:rFonts w:hint="eastAsia"/>
-        </w:rPr>
-        <w:t>作为爬取工具。</w:t>
+      <w:proofErr w:type="gramStart"/>
+      <w:r>
+        <w:rPr>
+          <w:rFonts w:hint="eastAsia"/>
+        </w:rPr>
+        <w:t>作为爬取工具</w:t>
+      </w:r>
+      <w:proofErr w:type="gramEnd"/>
+      <w:r>
+        <w:rPr>
+          <w:rFonts w:hint="eastAsia"/>
+        </w:rPr>
+        <w:t>。</w:t>
       </w:r>
     </w:p>
     <w:p>
@@ -12081,11 +12381,19 @@
       <w:r>
         <w:t>http://www.guoxuedashi.com/SiKuQuanShu/</w:t>
       </w:r>
-      <w:r>
-        <w:rPr>
-          <w:rFonts w:hint="eastAsia"/>
-        </w:rPr>
-        <w:t>作为爬取目标。在四库全书的栏目中，首先是</w:t>
+      <w:proofErr w:type="gramStart"/>
+      <w:r>
+        <w:rPr>
+          <w:rFonts w:hint="eastAsia"/>
+        </w:rPr>
+        <w:t>作为爬取目标</w:t>
+      </w:r>
+      <w:proofErr w:type="gramEnd"/>
+      <w:r>
+        <w:rPr>
+          <w:rFonts w:hint="eastAsia"/>
+        </w:rPr>
+        <w:t>。在四库全书的栏目中，首先是</w:t>
       </w:r>
       <w:r>
         <w:rPr>
@@ -12134,6 +12442,7 @@
       <w:pPr>
         <w:ind w:firstLine="480"/>
       </w:pPr>
+      <w:proofErr w:type="gramStart"/>
       <w:r>
         <w:rPr>
           <w:rFonts w:hint="eastAsia"/>
@@ -12150,7 +12459,14 @@
         <w:rPr>
           <w:rFonts w:hint="eastAsia"/>
         </w:rPr>
-        <w:t>级目录，查看网页</w:t>
+        <w:t>级</w:t>
+      </w:r>
+      <w:proofErr w:type="gramEnd"/>
+      <w:r>
+        <w:rPr>
+          <w:rFonts w:hint="eastAsia"/>
+        </w:rPr>
+        <w:t>目录，查看网页</w:t>
       </w:r>
       <w:r>
         <w:rPr>
@@ -12315,6 +12631,7 @@
       <w:pPr>
         <w:ind w:firstLine="480"/>
       </w:pPr>
+      <w:proofErr w:type="gramStart"/>
       <w:r>
         <w:rPr>
           <w:rFonts w:hint="eastAsia"/>
@@ -12331,7 +12648,14 @@
         <w:rPr>
           <w:rFonts w:hint="eastAsia"/>
         </w:rPr>
-        <w:t>级目录，读取一级目录</w:t>
+        <w:t>级</w:t>
+      </w:r>
+      <w:proofErr w:type="gramEnd"/>
+      <w:r>
+        <w:rPr>
+          <w:rFonts w:hint="eastAsia"/>
+        </w:rPr>
+        <w:t>目录，读取一级目录</w:t>
       </w:r>
       <w:r>
         <w:rPr>
@@ -12673,7 +12997,21 @@
         <w:rPr>
           <w:rFonts w:hint="eastAsia"/>
         </w:rPr>
-        <w:t>(u'\\(.*?\\)|\\</w:t>
+        <w:t>(u'\\</w:t>
+      </w:r>
+      <w:proofErr w:type="gramStart"/>
+      <w:r>
+        <w:rPr>
+          <w:rFonts w:hint="eastAsia"/>
+        </w:rPr>
+        <w:t>(.*</w:t>
+      </w:r>
+      <w:proofErr w:type="gramEnd"/>
+      <w:r>
+        <w:rPr>
+          <w:rFonts w:hint="eastAsia"/>
+        </w:rPr>
+        <w:t>?\\)|\\</w:t>
       </w:r>
       <w:r>
         <w:rPr>
@@ -12903,7 +13241,21 @@
         <w:rPr>
           <w:rFonts w:hint="eastAsia"/>
         </w:rPr>
-        <w:t>对于未标注诗词和四库全书情况则要复杂得多。考虑这部分语料内容主要是来做词向量训练，笔者查阅了互联网上许多词向量训练的项目，发现在大规模和超大规模语料的处理中，</w:t>
+        <w:t>对于未标注诗词和四库全书情况则要复杂得多。考虑这部分语料内容主要是来</w:t>
+      </w:r>
+      <w:proofErr w:type="gramStart"/>
+      <w:r>
+        <w:rPr>
+          <w:rFonts w:hint="eastAsia"/>
+        </w:rPr>
+        <w:t>做词</w:t>
+      </w:r>
+      <w:proofErr w:type="gramEnd"/>
+      <w:r>
+        <w:rPr>
+          <w:rFonts w:hint="eastAsia"/>
+        </w:rPr>
+        <w:t>向量训练，笔者查阅了互联网上许多词向量训练的项目，发现在大规模和超大规模语料的处理中，</w:t>
       </w:r>
       <w:r>
         <w:rPr>
@@ -14906,7 +15258,21 @@
         <w:rPr>
           <w:rFonts w:hint="eastAsia"/>
         </w:rPr>
-        <w:t>考虑到数据库的易用性笔者决定使用</w:t>
+        <w:t>考虑到数据库的易用</w:t>
+      </w:r>
+      <w:proofErr w:type="gramStart"/>
+      <w:r>
+        <w:rPr>
+          <w:rFonts w:hint="eastAsia"/>
+        </w:rPr>
+        <w:t>性笔者</w:t>
+      </w:r>
+      <w:proofErr w:type="gramEnd"/>
+      <w:r>
+        <w:rPr>
+          <w:rFonts w:hint="eastAsia"/>
+        </w:rPr>
+        <w:t>决定使用</w:t>
       </w:r>
       <w:r>
         <w:rPr>
@@ -15368,7 +15734,21 @@
         <w:rPr>
           <w:rFonts w:hint="eastAsia"/>
         </w:rPr>
-        <w:t>存储已标注好类型的诗词数据；</w:t>
+        <w:t>存储已标注</w:t>
+      </w:r>
+      <w:proofErr w:type="gramStart"/>
+      <w:r>
+        <w:rPr>
+          <w:rFonts w:hint="eastAsia"/>
+        </w:rPr>
+        <w:t>好类型</w:t>
+      </w:r>
+      <w:proofErr w:type="gramEnd"/>
+      <w:r>
+        <w:rPr>
+          <w:rFonts w:hint="eastAsia"/>
+        </w:rPr>
+        <w:t>的诗词数据；</w:t>
       </w:r>
       <w:r>
         <w:rPr>
@@ -15684,8 +16064,13 @@
       <w:r>
         <w:t xml:space="preserve"> </w:t>
       </w:r>
-      <w:r>
-        <w:t>char(300),</w:t>
+      <w:proofErr w:type="gramStart"/>
+      <w:r>
+        <w:t>char(</w:t>
+      </w:r>
+      <w:proofErr w:type="gramEnd"/>
+      <w:r>
+        <w:t>300),</w:t>
       </w:r>
     </w:p>
     <w:p>
@@ -15707,8 +16092,13 @@
       <w:r>
         <w:t xml:space="preserve"> </w:t>
       </w:r>
-      <w:r>
-        <w:t>char(10),</w:t>
+      <w:proofErr w:type="gramStart"/>
+      <w:r>
+        <w:t>char(</w:t>
+      </w:r>
+      <w:proofErr w:type="gramEnd"/>
+      <w:r>
+        <w:t>10),</w:t>
       </w:r>
     </w:p>
     <w:p>
@@ -15733,8 +16123,13 @@
       <w:r>
         <w:t xml:space="preserve"> </w:t>
       </w:r>
-      <w:r>
-        <w:t>char(10),</w:t>
+      <w:proofErr w:type="gramStart"/>
+      <w:r>
+        <w:t>char(</w:t>
+      </w:r>
+      <w:proofErr w:type="gramEnd"/>
+      <w:r>
+        <w:t>10),</w:t>
       </w:r>
     </w:p>
     <w:p>
@@ -15756,8 +16151,13 @@
       <w:r>
         <w:t xml:space="preserve"> </w:t>
       </w:r>
-      <w:r>
-        <w:t>char(2),</w:t>
+      <w:proofErr w:type="gramStart"/>
+      <w:r>
+        <w:t>char(</w:t>
+      </w:r>
+      <w:proofErr w:type="gramEnd"/>
+      <w:r>
+        <w:t>2),</w:t>
       </w:r>
     </w:p>
     <w:p>
@@ -15782,8 +16182,13 @@
       <w:r>
         <w:t xml:space="preserve"> </w:t>
       </w:r>
-      <w:r>
-        <w:t>char(20),</w:t>
+      <w:proofErr w:type="gramStart"/>
+      <w:r>
+        <w:t>char(</w:t>
+      </w:r>
+      <w:proofErr w:type="gramEnd"/>
+      <w:r>
+        <w:t>20),</w:t>
       </w:r>
     </w:p>
     <w:p>
@@ -15802,8 +16207,13 @@
       <w:r>
         <w:t xml:space="preserve"> </w:t>
       </w:r>
-      <w:r>
-        <w:t>char(10),</w:t>
+      <w:proofErr w:type="gramStart"/>
+      <w:r>
+        <w:t>char(</w:t>
+      </w:r>
+      <w:proofErr w:type="gramEnd"/>
+      <w:r>
+        <w:t>10),</w:t>
       </w:r>
     </w:p>
     <w:p>
@@ -15885,8 +16295,13 @@
       <w:r>
         <w:t xml:space="preserve"> </w:t>
       </w:r>
-      <w:r>
-        <w:t>char(300),</w:t>
+      <w:proofErr w:type="gramStart"/>
+      <w:r>
+        <w:t>char(</w:t>
+      </w:r>
+      <w:proofErr w:type="gramEnd"/>
+      <w:r>
+        <w:t>300),</w:t>
       </w:r>
     </w:p>
     <w:p>
@@ -15906,8 +16321,13 @@
       <w:r>
         <w:t xml:space="preserve"> </w:t>
       </w:r>
-      <w:r>
-        <w:t>char(10),</w:t>
+      <w:proofErr w:type="gramStart"/>
+      <w:r>
+        <w:t>char(</w:t>
+      </w:r>
+      <w:proofErr w:type="gramEnd"/>
+      <w:r>
+        <w:t>10),</w:t>
       </w:r>
     </w:p>
     <w:p>
@@ -15927,8 +16347,13 @@
       <w:r>
         <w:t xml:space="preserve"> </w:t>
       </w:r>
-      <w:r>
-        <w:t>char(2),</w:t>
+      <w:proofErr w:type="gramStart"/>
+      <w:r>
+        <w:t>char(</w:t>
+      </w:r>
+      <w:proofErr w:type="gramEnd"/>
+      <w:r>
+        <w:t>2),</w:t>
       </w:r>
     </w:p>
     <w:p>
@@ -15949,8 +16374,13 @@
       <w:r>
         <w:t xml:space="preserve"> </w:t>
       </w:r>
-      <w:r>
-        <w:t>char(20),</w:t>
+      <w:proofErr w:type="gramStart"/>
+      <w:r>
+        <w:t>char(</w:t>
+      </w:r>
+      <w:proofErr w:type="gramEnd"/>
+      <w:r>
+        <w:t>20),</w:t>
       </w:r>
     </w:p>
     <w:p>
@@ -15967,8 +16397,13 @@
       <w:r>
         <w:t xml:space="preserve"> </w:t>
       </w:r>
-      <w:r>
-        <w:t>char(10),</w:t>
+      <w:proofErr w:type="gramStart"/>
+      <w:r>
+        <w:t>char(</w:t>
+      </w:r>
+      <w:proofErr w:type="gramEnd"/>
+      <w:r>
+        <w:t>10),</w:t>
       </w:r>
     </w:p>
     <w:p>
@@ -16057,8 +16492,13 @@
       <w:r>
         <w:t xml:space="preserve"> </w:t>
       </w:r>
-      <w:r>
-        <w:t>char(50),</w:t>
+      <w:proofErr w:type="gramStart"/>
+      <w:r>
+        <w:t>char(</w:t>
+      </w:r>
+      <w:proofErr w:type="gramEnd"/>
+      <w:r>
+        <w:t>50),</w:t>
       </w:r>
     </w:p>
     <w:p>
@@ -16081,8 +16521,13 @@
       <w:r>
         <w:t xml:space="preserve"> </w:t>
       </w:r>
-      <w:r>
-        <w:t>char(50),</w:t>
+      <w:proofErr w:type="gramStart"/>
+      <w:r>
+        <w:t>char(</w:t>
+      </w:r>
+      <w:proofErr w:type="gramEnd"/>
+      <w:r>
+        <w:t>50),</w:t>
       </w:r>
     </w:p>
     <w:p>
@@ -16105,8 +16550,13 @@
       <w:r>
         <w:t xml:space="preserve"> </w:t>
       </w:r>
-      <w:r>
-        <w:t>char(10),</w:t>
+      <w:proofErr w:type="gramStart"/>
+      <w:r>
+        <w:t>char(</w:t>
+      </w:r>
+      <w:proofErr w:type="gramEnd"/>
+      <w:r>
+        <w:t>10),</w:t>
       </w:r>
       <w:r>
         <w:t xml:space="preserve"> </w:t>
@@ -17543,7 +17993,21 @@
         <w:rPr>
           <w:rFonts w:hint="eastAsia"/>
         </w:rPr>
-        <w:t>本章分析了古汉语和现代汉语的不同，决定抛弃现有的词向量模型，从零出发单独训练古汉语词向量；分析了古汉语义原模糊的问题，决定同时采用字本位和词本位训练向量；阐明了使用繁体中文作为语料的原因，并因此讨论了各种中文编码标准对繁体中文的支持情况。</w:t>
+        <w:t>本章分析了古汉语和现代汉语的不同，决定抛弃现有的词向量模型，从零出发单独训练古汉语词向量；分析了古</w:t>
+      </w:r>
+      <w:proofErr w:type="gramStart"/>
+      <w:r>
+        <w:rPr>
+          <w:rFonts w:hint="eastAsia"/>
+        </w:rPr>
+        <w:t>汉语义原模糊</w:t>
+      </w:r>
+      <w:proofErr w:type="gramEnd"/>
+      <w:r>
+        <w:rPr>
+          <w:rFonts w:hint="eastAsia"/>
+        </w:rPr>
+        <w:t>的问题，决定同时采用字本位和词本位训练向量；阐明了使用繁体中文作为语料的原因，并因此讨论了各种中文编码标准对繁体中文的支持情况。</w:t>
       </w:r>
     </w:p>
     <w:p>
@@ -17659,6 +18123,25 @@
         </w:rPr>
         <w:t>将使用当前实践中高效的机器学习文本分类算法对语料进行文本分类</w:t>
       </w:r>
+      <w:r>
+        <w:rPr>
+          <w:rFonts w:hint="eastAsia"/>
+        </w:rPr>
+        <w:t>。研究以词向量构建文本向量的不同方法，将其代入分类器实践中；使用不同的机器学习算法分类器进行实验和改进，观察效果并总结优劣。</w:t>
+      </w:r>
+    </w:p>
+    <w:p>
+      <w:pPr>
+        <w:pStyle w:val="2"/>
+      </w:pPr>
+      <w:bookmarkStart w:id="47" w:name="_Toc35973435"/>
+      <w:r>
+        <w:rPr>
+          <w:rFonts w:hint="eastAsia"/>
+        </w:rPr>
+        <w:t>文档向量化方法研究</w:t>
+      </w:r>
+      <w:bookmarkEnd w:id="47"/>
     </w:p>
     <w:p>
       <w:pPr>
@@ -17667,61 +18150,113 @@
     </w:p>
     <w:p>
       <w:pPr>
+        <w:ind w:firstLine="480"/>
+      </w:pPr>
+    </w:p>
+    <w:p>
+      <w:pPr>
         <w:pStyle w:val="2"/>
       </w:pPr>
-      <w:bookmarkStart w:id="47" w:name="_Toc35973435"/>
-      <w:r>
-        <w:rPr>
-          <w:rFonts w:hint="eastAsia"/>
-        </w:rPr>
-        <w:t>文档向量化方法研究</w:t>
-      </w:r>
-      <w:bookmarkEnd w:id="47"/>
+      <w:bookmarkStart w:id="48" w:name="_Toc35973436"/>
+      <w:r>
+        <w:rPr>
+          <w:rFonts w:hint="eastAsia"/>
+        </w:rPr>
+        <w:t>各机器学习分类算法及其效果评估</w:t>
+      </w:r>
+      <w:bookmarkEnd w:id="48"/>
     </w:p>
     <w:p>
       <w:pPr>
         <w:ind w:firstLine="480"/>
       </w:pPr>
+      <w:r>
+        <w:rPr>
+          <w:rFonts w:hint="eastAsia"/>
+        </w:rPr>
+        <w:t>在开始实验之前需要定义好评估分类效果的指标，以便对算法进行评价和改进。这里采用信息检索领域常用的几个指标。首先机器学习的测试过程中总共有</w:t>
+      </w:r>
+      <w:r>
+        <w:rPr>
+          <w:rFonts w:hint="eastAsia"/>
+        </w:rPr>
+        <w:t>4</w:t>
+      </w:r>
+      <w:r>
+        <w:rPr>
+          <w:rFonts w:hint="eastAsia"/>
+        </w:rPr>
+        <w:t>种情况：</w:t>
+      </w:r>
     </w:p>
     <w:p>
       <w:pPr>
         <w:ind w:firstLine="480"/>
       </w:pPr>
-    </w:p>
-    <w:p>
-      <w:pPr>
-        <w:pStyle w:val="2"/>
-      </w:pPr>
-      <w:bookmarkStart w:id="48" w:name="_Toc35973436"/>
-      <w:r>
-        <w:rPr>
-          <w:rFonts w:hint="eastAsia"/>
-        </w:rPr>
-        <w:t>各机器学习分类算法及其效果评估</w:t>
-      </w:r>
-      <w:bookmarkEnd w:id="48"/>
+      <w:r>
+        <w:rPr>
+          <w:rFonts w:hint="eastAsia"/>
+        </w:rPr>
+        <w:t>True</w:t>
+      </w:r>
+      <w:r>
+        <w:t xml:space="preserve"> Positive, </w:t>
+      </w:r>
+      <w:r>
+        <w:rPr>
+          <w:rFonts w:hint="eastAsia"/>
+        </w:rPr>
+        <w:t xml:space="preserve">TP: </w:t>
+      </w:r>
+      <w:r>
+        <w:rPr>
+          <w:rFonts w:hint="eastAsia"/>
+        </w:rPr>
+        <w:t>预测为正，</w:t>
+      </w:r>
+      <w:r>
+        <w:rPr>
+          <w:rFonts w:hint="eastAsia"/>
+        </w:rPr>
+        <w:t>实际</w:t>
+      </w:r>
+      <w:r>
+        <w:rPr>
+          <w:rFonts w:hint="eastAsia"/>
+        </w:rPr>
+        <w:t>为正，真阳；</w:t>
+      </w:r>
     </w:p>
     <w:p>
       <w:pPr>
         <w:ind w:firstLine="480"/>
       </w:pPr>
       <w:r>
-        <w:rPr>
-          <w:rFonts w:hint="eastAsia"/>
-        </w:rPr>
-        <w:t>在开始实验之前需要定义好评估分类效果的指标，以便对算法进行评价和改进。这里采用信息检索领域常用的几个指标。首先机器学习的测试过程中总共有</w:t>
-      </w:r>
-      <w:r>
-        <w:rPr>
-          <w:rFonts w:hint="eastAsia"/>
-        </w:rPr>
-        <w:t>4</w:t>
-      </w:r>
-      <w:r>
-        <w:rPr>
-          <w:rFonts w:hint="eastAsia"/>
-        </w:rPr>
-        <w:t>种情况：</w:t>
+        <w:t xml:space="preserve">True Negative, </w:t>
+      </w:r>
+      <w:r>
+        <w:rPr>
+          <w:rFonts w:hint="eastAsia"/>
+        </w:rPr>
+        <w:t xml:space="preserve">TN: </w:t>
+      </w:r>
+      <w:r>
+        <w:rPr>
+          <w:rFonts w:hint="eastAsia"/>
+        </w:rPr>
+        <w:t>预测为负，</w:t>
+      </w:r>
+      <w:r>
+        <w:rPr>
+          <w:rFonts w:hint="eastAsia"/>
+        </w:rPr>
+        <w:t>实际</w:t>
+      </w:r>
+      <w:r>
+        <w:rPr>
+          <w:rFonts w:hint="eastAsia"/>
+        </w:rPr>
+        <w:t>为负，真阴；</w:t>
       </w:r>
     </w:p>
     <w:p>
@@ -17729,19 +18264,13 @@
         <w:ind w:firstLine="480"/>
       </w:pPr>
       <w:r>
-        <w:rPr>
-          <w:rFonts w:hint="eastAsia"/>
-        </w:rPr>
-        <w:t>True</w:t>
-      </w:r>
-      <w:r>
-        <w:t xml:space="preserve"> Positive, </w:t>
-      </w:r>
-      <w:r>
-        <w:rPr>
-          <w:rFonts w:hint="eastAsia"/>
-        </w:rPr>
-        <w:t xml:space="preserve">TP: </w:t>
+        <w:t xml:space="preserve">False Positive, </w:t>
+      </w:r>
+      <w:r>
+        <w:rPr>
+          <w:rFonts w:hint="eastAsia"/>
+        </w:rPr>
+        <w:t xml:space="preserve">FP: </w:t>
       </w:r>
       <w:r>
         <w:rPr>
@@ -17759,7 +18288,25 @@
         <w:rPr>
           <w:rFonts w:hint="eastAsia"/>
         </w:rPr>
-        <w:t>为正，真阳；</w:t>
+        <w:t>为</w:t>
+      </w:r>
+      <w:r>
+        <w:rPr>
+          <w:rFonts w:hint="eastAsia"/>
+        </w:rPr>
+        <w:t>负</w:t>
+      </w:r>
+      <w:r>
+        <w:rPr>
+          <w:rFonts w:hint="eastAsia"/>
+        </w:rPr>
+        <w:t>，</w:t>
+      </w:r>
+      <w:r>
+        <w:rPr>
+          <w:rFonts w:hint="eastAsia"/>
+        </w:rPr>
+        <w:t>假阳；</w:t>
       </w:r>
     </w:p>
     <w:p>
@@ -17767,13 +18314,13 @@
         <w:ind w:firstLine="480"/>
       </w:pPr>
       <w:r>
-        <w:t xml:space="preserve">True Negative, </w:t>
-      </w:r>
-      <w:r>
-        <w:rPr>
-          <w:rFonts w:hint="eastAsia"/>
-        </w:rPr>
-        <w:t xml:space="preserve">TN: </w:t>
+        <w:t xml:space="preserve">False Negative, </w:t>
+      </w:r>
+      <w:r>
+        <w:rPr>
+          <w:rFonts w:hint="eastAsia"/>
+        </w:rPr>
+        <w:t xml:space="preserve">FN: </w:t>
       </w:r>
       <w:r>
         <w:rPr>
@@ -17791,7 +18338,25 @@
         <w:rPr>
           <w:rFonts w:hint="eastAsia"/>
         </w:rPr>
-        <w:t>为负，真阴；</w:t>
+        <w:t>为</w:t>
+      </w:r>
+      <w:r>
+        <w:rPr>
+          <w:rFonts w:hint="eastAsia"/>
+        </w:rPr>
+        <w:t>正</w:t>
+      </w:r>
+      <w:r>
+        <w:rPr>
+          <w:rFonts w:hint="eastAsia"/>
+        </w:rPr>
+        <w:t>，</w:t>
+      </w:r>
+      <w:r>
+        <w:rPr>
+          <w:rFonts w:hint="eastAsia"/>
+        </w:rPr>
+        <w:t>假阴。</w:t>
       </w:r>
     </w:p>
     <w:p>
@@ -17799,110 +18364,24 @@
         <w:ind w:firstLine="480"/>
       </w:pPr>
       <w:r>
-        <w:t xml:space="preserve">False Positive, </w:t>
-      </w:r>
-      <w:r>
-        <w:rPr>
-          <w:rFonts w:hint="eastAsia"/>
-        </w:rPr>
-        <w:t xml:space="preserve">FP: </w:t>
-      </w:r>
-      <w:r>
-        <w:rPr>
-          <w:rFonts w:hint="eastAsia"/>
-        </w:rPr>
-        <w:t>预测为正，</w:t>
-      </w:r>
-      <w:r>
-        <w:rPr>
-          <w:rFonts w:hint="eastAsia"/>
-        </w:rPr>
-        <w:t>实际</w:t>
-      </w:r>
-      <w:r>
-        <w:rPr>
-          <w:rFonts w:hint="eastAsia"/>
-        </w:rPr>
-        <w:t>为</w:t>
-      </w:r>
-      <w:r>
-        <w:rPr>
-          <w:rFonts w:hint="eastAsia"/>
-        </w:rPr>
-        <w:t>负</w:t>
-      </w:r>
-      <w:r>
-        <w:rPr>
-          <w:rFonts w:hint="eastAsia"/>
-        </w:rPr>
-        <w:t>，</w:t>
-      </w:r>
-      <w:r>
-        <w:rPr>
-          <w:rFonts w:hint="eastAsia"/>
-        </w:rPr>
-        <w:t>假阳；</w:t>
-      </w:r>
-    </w:p>
-    <w:p>
-      <w:pPr>
-        <w:ind w:firstLine="480"/>
-      </w:pPr>
-      <w:r>
-        <w:t xml:space="preserve">False Negative, </w:t>
-      </w:r>
-      <w:r>
-        <w:rPr>
-          <w:rFonts w:hint="eastAsia"/>
-        </w:rPr>
-        <w:t xml:space="preserve">FN: </w:t>
-      </w:r>
-      <w:r>
-        <w:rPr>
-          <w:rFonts w:hint="eastAsia"/>
-        </w:rPr>
-        <w:t>预测为负，</w:t>
-      </w:r>
-      <w:r>
-        <w:rPr>
-          <w:rFonts w:hint="eastAsia"/>
-        </w:rPr>
-        <w:t>实际</w:t>
-      </w:r>
-      <w:r>
-        <w:rPr>
-          <w:rFonts w:hint="eastAsia"/>
-        </w:rPr>
-        <w:t>为</w:t>
-      </w:r>
-      <w:r>
-        <w:rPr>
-          <w:rFonts w:hint="eastAsia"/>
-        </w:rPr>
-        <w:t>正</w:t>
-      </w:r>
-      <w:r>
-        <w:rPr>
-          <w:rFonts w:hint="eastAsia"/>
-        </w:rPr>
-        <w:t>，</w:t>
-      </w:r>
-      <w:r>
-        <w:rPr>
-          <w:rFonts w:hint="eastAsia"/>
-        </w:rPr>
-        <w:t>假阴。</w:t>
-      </w:r>
-    </w:p>
-    <w:p>
-      <w:pPr>
-        <w:ind w:firstLine="480"/>
-      </w:pPr>
-      <w:r>
-        <w:rPr>
-          <w:rFonts w:hint="eastAsia"/>
-        </w:rPr>
-        <w:t>通常基于这四种情况可以设计出一下若干指标来评价算法的好坏：</w:t>
+        <w:rPr>
+          <w:rFonts w:hint="eastAsia"/>
+        </w:rPr>
+        <w:t>通常基于这四种情况可以设计</w:t>
+      </w:r>
+      <w:proofErr w:type="gramStart"/>
+      <w:r>
+        <w:rPr>
+          <w:rFonts w:hint="eastAsia"/>
+        </w:rPr>
+        <w:t>出一下</w:t>
+      </w:r>
+      <w:proofErr w:type="gramEnd"/>
+      <w:r>
+        <w:rPr>
+          <w:rFonts w:hint="eastAsia"/>
+        </w:rPr>
+        <w:t>若干指标来评价算法的好坏：</w:t>
       </w:r>
     </w:p>
     <w:p>
@@ -18222,14 +18701,8 @@
         <w:rPr>
           <w:rFonts w:hint="eastAsia"/>
         </w:rPr>
-        <w:t>一个合格的机器学习模型需要同时具备良好的准确率和召回率，但这两大指</w:t>
-      </w:r>
-      <w:r>
-        <w:rPr>
-          <w:rFonts w:hint="eastAsia"/>
-        </w:rPr>
         <w:lastRenderedPageBreak/>
-        <w:t>标在很大程度上是互斥的，如果强行调整模型和参数使得一个指标接近</w:t>
+        <w:t>一个合格的机器学习模型需要同时具备良好的准确率和召回率，但这两大指标在很大程度上是互斥的，如果强行调整模型和参数使得一个指标接近</w:t>
       </w:r>
       <w:r>
         <w:rPr>
@@ -19282,6 +19755,7 @@
         <w:rPr>
           <w:rFonts w:hint="eastAsia"/>
         </w:rPr>
+        <w:lastRenderedPageBreak/>
         <w:t>上式的分母</w:t>
       </w:r>
       <w:r>
@@ -19723,7 +20197,21 @@
         <w:rPr>
           <w:rFonts w:hint="eastAsia"/>
         </w:rPr>
-        <w:t>P(y1|x),P(y2|x),...,P(</w:t>
+        <w:t>P(y1|x),P(y2|x),.</w:t>
+      </w:r>
+      <w:proofErr w:type="gramStart"/>
+      <w:r>
+        <w:rPr>
+          <w:rFonts w:hint="eastAsia"/>
+        </w:rPr>
+        <w:t>..</w:t>
+      </w:r>
+      <w:proofErr w:type="gramEnd"/>
+      <w:r>
+        <w:rPr>
+          <w:rFonts w:hint="eastAsia"/>
+        </w:rPr>
+        <w:t>,P(</w:t>
       </w:r>
       <w:proofErr w:type="spellStart"/>
       <w:r>
@@ -19985,7 +20473,21 @@
         <w:rPr>
           <w:rFonts w:hint="eastAsia"/>
         </w:rPr>
-        <w:t>需要定义一个二值化的方法，</w:t>
+        <w:t>需要定义一个</w:t>
+      </w:r>
+      <w:proofErr w:type="gramStart"/>
+      <w:r>
+        <w:rPr>
+          <w:rFonts w:hint="eastAsia"/>
+        </w:rPr>
+        <w:t>二值化的</w:t>
+      </w:r>
+      <w:proofErr w:type="gramEnd"/>
+      <w:r>
+        <w:rPr>
+          <w:rFonts w:hint="eastAsia"/>
+        </w:rPr>
+        <w:t>方法，</w:t>
       </w:r>
       <w:r>
         <w:rPr>
@@ -20109,7 +20611,21 @@
         <w:rPr>
           <w:rFonts w:hint="eastAsia"/>
         </w:rPr>
-        <w:t>。假设给定文档类型的基础上文档生成模型是一个多项式分布。由与伯努利一致的方法用贝叶斯公式可以求解最大概率。</w:t>
+        <w:t>。假设给定文档类型的基础上文档生成模型是一个多项式分布。由与伯努</w:t>
+      </w:r>
+      <w:proofErr w:type="gramStart"/>
+      <w:r>
+        <w:rPr>
+          <w:rFonts w:hint="eastAsia"/>
+        </w:rPr>
+        <w:t>利一致</w:t>
+      </w:r>
+      <w:proofErr w:type="gramEnd"/>
+      <w:r>
+        <w:rPr>
+          <w:rFonts w:hint="eastAsia"/>
+        </w:rPr>
+        <w:t>的方法用贝叶斯公式可以求解最大概率。</w:t>
       </w:r>
     </w:p>
     <w:p>
@@ -20201,11 +20717,19 @@
         </w:rPr>
         <w:t>k</w:t>
       </w:r>
-      <w:r>
-        <w:rPr>
-          <w:rFonts w:hint="eastAsia"/>
-        </w:rPr>
-        <w:t>个样本来表示。</w:t>
+      <w:proofErr w:type="gramStart"/>
+      <w:r>
+        <w:rPr>
+          <w:rFonts w:hint="eastAsia"/>
+        </w:rPr>
+        <w:t>个</w:t>
+      </w:r>
+      <w:proofErr w:type="gramEnd"/>
+      <w:r>
+        <w:rPr>
+          <w:rFonts w:hint="eastAsia"/>
+        </w:rPr>
+        <w:t>样本来表示。</w:t>
       </w:r>
       <w:proofErr w:type="spellStart"/>
       <w:r>
@@ -20248,11 +20772,26 @@
         </w:rPr>
         <w:t>k</w:t>
       </w:r>
-      <w:r>
-        <w:rPr>
-          <w:rFonts w:hint="eastAsia"/>
-        </w:rPr>
-        <w:t>个样本，以此预测新样本的信息。在分类任务中通常采用“投票法”，即由计算出的</w:t>
+      <w:proofErr w:type="gramStart"/>
+      <w:r>
+        <w:rPr>
+          <w:rFonts w:hint="eastAsia"/>
+        </w:rPr>
+        <w:t>个</w:t>
+      </w:r>
+      <w:proofErr w:type="gramEnd"/>
+      <w:r>
+        <w:rPr>
+          <w:rFonts w:hint="eastAsia"/>
+        </w:rPr>
+        <w:t>样本，以此预测新样本的</w:t>
+      </w:r>
+      <w:r>
+        <w:rPr>
+          <w:rFonts w:hint="eastAsia"/>
+        </w:rPr>
+        <w:lastRenderedPageBreak/>
+        <w:t>信息。在分类任务中通常采用“投票法”，即由计算出的</w:t>
       </w:r>
       <w:r>
         <w:rPr>
@@ -20260,18 +20799,19 @@
         </w:rPr>
         <w:t>k</w:t>
       </w:r>
-      <w:r>
-        <w:rPr>
-          <w:rFonts w:hint="eastAsia"/>
-        </w:rPr>
-        <w:t>个样本中出现次数最多</w:t>
-      </w:r>
-      <w:r>
-        <w:rPr>
-          <w:rFonts w:hint="eastAsia"/>
-        </w:rPr>
-        <w:lastRenderedPageBreak/>
-        <w:t>的样本标记作为最终的预测结构。因此</w:t>
+      <w:proofErr w:type="gramStart"/>
+      <w:r>
+        <w:rPr>
+          <w:rFonts w:hint="eastAsia"/>
+        </w:rPr>
+        <w:t>个</w:t>
+      </w:r>
+      <w:proofErr w:type="gramEnd"/>
+      <w:r>
+        <w:rPr>
+          <w:rFonts w:hint="eastAsia"/>
+        </w:rPr>
+        <w:t>样本中出现次数最多的样本标记作为最终的预测结构。因此</w:t>
       </w:r>
       <w:r>
         <w:rPr>
@@ -21249,11 +21789,19 @@
       <w:pPr>
         <w:ind w:firstLine="480"/>
       </w:pPr>
-      <w:r>
-        <w:rPr>
-          <w:rFonts w:hint="eastAsia"/>
-        </w:rPr>
-        <w:t>另待解决的一个问题就是</w:t>
+      <w:proofErr w:type="gramStart"/>
+      <w:r>
+        <w:rPr>
+          <w:rFonts w:hint="eastAsia"/>
+        </w:rPr>
+        <w:t>另待解决</w:t>
+      </w:r>
+      <w:proofErr w:type="gramEnd"/>
+      <w:r>
+        <w:rPr>
+          <w:rFonts w:hint="eastAsia"/>
+        </w:rPr>
+        <w:t>的一个问题就是</w:t>
       </w:r>
       <w:r>
         <w:rPr>
@@ -21397,9 +21945,16 @@
         <w:rPr>
           <w:rFonts w:hint="eastAsia"/>
         </w:rPr>
-        <w:lastRenderedPageBreak/>
-        <w:t>支持向量机</w:t>
-      </w:r>
+        <w:t>支持</w:t>
+      </w:r>
+      <w:proofErr w:type="gramStart"/>
+      <w:r>
+        <w:rPr>
+          <w:rFonts w:hint="eastAsia"/>
+        </w:rPr>
+        <w:t>向量机</w:t>
+      </w:r>
+      <w:proofErr w:type="gramEnd"/>
       <w:r>
         <w:rPr>
           <w:rFonts w:hint="eastAsia"/>
@@ -22053,14 +22608,7 @@
         <w:rPr>
           <w:rFonts w:hint="eastAsia"/>
         </w:rPr>
-        <w:t>分类标注。寻找一个空间间隔最大，泛化能</w:t>
-      </w:r>
-      <w:r>
-        <w:rPr>
-          <w:rFonts w:hint="eastAsia"/>
-        </w:rPr>
-        <w:lastRenderedPageBreak/>
-        <w:t>力最强的超平面</w:t>
+        <w:t>分类标注。寻找一个空间间隔最大，泛化能力最强的超平面</w:t>
       </w:r>
       <m:oMath>
         <m:r>
@@ -23515,15 +24063,19 @@
     <w:p>
       <w:pPr>
         <w:ind w:firstLine="480"/>
-        <w:rPr>
-          <w:rFonts w:hint="eastAsia"/>
-        </w:rPr>
-      </w:pPr>
-      <w:r>
-        <w:rPr>
-          <w:rFonts w:hint="eastAsia"/>
-        </w:rPr>
-        <w:t>上述研究的过程中显现出了古诗词文本分类的两大问题，其一是关键词难以提取，一首古诗往往惜墨如金，字字珠玑，往往没有哪个字词相较于其他字词有着特别的权重，另一方面诗词文本极短，每个词汇几乎都不会重复出现，这导致词频统计类算法如</w:t>
+      </w:pPr>
+      <w:r>
+        <w:rPr>
+          <w:rFonts w:hint="eastAsia"/>
+        </w:rPr>
+        <w:t>上述研究的过程中显现出了古诗词文本分类的两大问题，其一是关键词难以提取，一首古诗往往惜墨如金，字字珠玑，往往没有哪个字词相较于其他字词有着特别的权重，另一方面诗词文本极短，每个词汇几乎都不会重复出现，这导致词频</w:t>
+      </w:r>
+      <w:r>
+        <w:rPr>
+          <w:rFonts w:hint="eastAsia"/>
+        </w:rPr>
+        <w:lastRenderedPageBreak/>
+        <w:t>统计类算法如</w:t>
       </w:r>
       <w:r>
         <w:rPr>
@@ -23554,14 +24106,7 @@
         <w:rPr>
           <w:rFonts w:hint="eastAsia"/>
         </w:rPr>
-        <w:t>文本向量难以构建，无论是词矩阵还是词向量映射构成的文本向量，其作为特征值用于机器学习算法的准确率都不尽如人意，笔者认为这是因为构建文本向量的</w:t>
-      </w:r>
-      <w:r>
-        <w:rPr>
-          <w:rFonts w:hint="eastAsia"/>
-        </w:rPr>
-        <w:lastRenderedPageBreak/>
-        <w:t>过程中损失了过多的文本细节信息所导致的。因此笔者构想了一种直接使用复数词向量相似度比较的分类方法。</w:t>
+        <w:t>文本向量难以构建，无论是词矩阵还是词向量映射构成的文本向量，其作为特征值用于机器学习算法的准确率都不尽如人意，笔者认为这是因为构建文本向量的过程中损失了过多的文本细节信息所导致的。因此笔者构想了一种直接使用复数词向量相似度比较的分类方法。</w:t>
       </w:r>
     </w:p>
     <w:p>
@@ -23580,9 +24125,6 @@
     <w:p>
       <w:pPr>
         <w:ind w:firstLine="480"/>
-        <w:rPr>
-          <w:rFonts w:hint="eastAsia"/>
-        </w:rPr>
       </w:pPr>
       <w:r>
         <w:rPr>
@@ -23668,87 +24210,79 @@
         </w:rPr>
         <w:t>”更好而留下的典故。这说明诗词中的每一个字都应当得到足够的关注，被认证对待。笔者认为，古诗词的主题并不由诗文中一两个字词体现，而是相对均匀地分布在每个字词之间。</w:t>
       </w:r>
-      <w:bookmarkStart w:id="54" w:name="_GoBack"/>
+    </w:p>
+    <w:p>
+      <w:pPr>
+        <w:pStyle w:val="3"/>
+      </w:pPr>
+      <w:bookmarkStart w:id="54" w:name="_Toc35973442"/>
+      <w:r>
+        <w:rPr>
+          <w:rFonts w:hint="eastAsia"/>
+        </w:rPr>
+        <w:t>近似关键字搜索算法</w:t>
+      </w:r>
       <w:bookmarkEnd w:id="54"/>
     </w:p>
     <w:p>
       <w:pPr>
+        <w:ind w:firstLine="480"/>
+      </w:pPr>
+    </w:p>
+    <w:p>
+      <w:pPr>
         <w:pStyle w:val="3"/>
       </w:pPr>
-      <w:bookmarkStart w:id="55" w:name="_Toc35973442"/>
-      <w:r>
-        <w:rPr>
-          <w:rFonts w:hint="eastAsia"/>
-        </w:rPr>
-        <w:t>近似关键字搜索算法</w:t>
+      <w:bookmarkStart w:id="55" w:name="_Toc35973443"/>
+      <w:r>
+        <w:rPr>
+          <w:rFonts w:hint="eastAsia"/>
+        </w:rPr>
+        <w:t>字</w:t>
+      </w:r>
+      <w:r>
+        <w:rPr>
+          <w:rFonts w:hint="eastAsia"/>
+        </w:rPr>
+        <w:t>向量加权相似计算主题相似度</w:t>
       </w:r>
       <w:bookmarkEnd w:id="55"/>
     </w:p>
     <w:p>
       <w:pPr>
         <w:ind w:firstLine="480"/>
-        <w:rPr>
-          <w:rFonts w:hint="eastAsia"/>
-        </w:rPr>
       </w:pPr>
     </w:p>
     <w:p>
       <w:pPr>
         <w:pStyle w:val="3"/>
       </w:pPr>
-      <w:bookmarkStart w:id="56" w:name="_Toc35973443"/>
-      <w:r>
-        <w:rPr>
-          <w:rFonts w:hint="eastAsia"/>
-        </w:rPr>
-        <w:t>字</w:t>
-      </w:r>
-      <w:r>
-        <w:rPr>
-          <w:rFonts w:hint="eastAsia"/>
-        </w:rPr>
-        <w:t>向量加权相似计算主题相似度</w:t>
+      <w:bookmarkStart w:id="56" w:name="_Toc35973444"/>
+      <w:r>
+        <w:rPr>
+          <w:rFonts w:hint="eastAsia"/>
+        </w:rPr>
+        <w:t>结果评估</w:t>
       </w:r>
       <w:bookmarkEnd w:id="56"/>
     </w:p>
     <w:p>
       <w:pPr>
         <w:ind w:firstLine="480"/>
-        <w:rPr>
-          <w:rFonts w:hint="eastAsia"/>
-        </w:rPr>
-      </w:pPr>
-    </w:p>
-    <w:p>
-      <w:pPr>
-        <w:pStyle w:val="3"/>
-      </w:pPr>
-      <w:bookmarkStart w:id="57" w:name="_Toc35973444"/>
-      <w:r>
-        <w:rPr>
-          <w:rFonts w:hint="eastAsia"/>
-        </w:rPr>
-        <w:t>结果评估</w:t>
+      </w:pPr>
+    </w:p>
+    <w:p>
+      <w:pPr>
+        <w:pStyle w:val="2"/>
+      </w:pPr>
+      <w:bookmarkStart w:id="57" w:name="_Toc35973445"/>
+      <w:r>
+        <w:rPr>
+          <w:rFonts w:hint="eastAsia"/>
+        </w:rPr>
+        <w:t>关于各算法优劣的比较</w:t>
       </w:r>
       <w:bookmarkEnd w:id="57"/>
-    </w:p>
-    <w:p>
-      <w:pPr>
-        <w:ind w:firstLine="480"/>
-      </w:pPr>
-    </w:p>
-    <w:p>
-      <w:pPr>
-        <w:pStyle w:val="2"/>
-      </w:pPr>
-      <w:bookmarkStart w:id="58" w:name="_Toc35973445"/>
-      <w:r>
-        <w:rPr>
-          <w:rFonts w:hint="eastAsia"/>
-        </w:rPr>
-        <w:t>关于各算法优劣的比较</w:t>
-      </w:r>
-      <w:bookmarkEnd w:id="58"/>
     </w:p>
     <w:p>
       <w:pPr>
@@ -23788,7 +24322,7 @@
       <w:pPr>
         <w:pStyle w:val="1"/>
       </w:pPr>
-      <w:bookmarkStart w:id="59" w:name="_Toc35973446"/>
+      <w:bookmarkStart w:id="58" w:name="_Toc35973446"/>
       <w:r>
         <w:rPr>
           <w:rFonts w:hint="eastAsia"/>
@@ -23802,161 +24336,1292 @@
         </w:rPr>
         <w:t>文本分类</w:t>
       </w:r>
-      <w:bookmarkEnd w:id="59"/>
+      <w:bookmarkEnd w:id="58"/>
     </w:p>
     <w:p>
       <w:pPr>
         <w:ind w:firstLine="480"/>
-      </w:pPr>
-      <w:r>
-        <w:rPr>
-          <w:rFonts w:hint="eastAsia"/>
-        </w:rPr>
-        <w:t>文本</w:t>
+        <w:rPr>
+          <w:rFonts w:hint="eastAsia"/>
+        </w:rPr>
+      </w:pPr>
+      <w:r>
+        <w:rPr>
+          <w:rFonts w:hint="eastAsia"/>
+        </w:rPr>
+        <w:t>本章主要介绍当前实用的自然语言处理中的深度学习方法，以及成熟的神经网络</w:t>
+      </w:r>
+      <w:proofErr w:type="gramStart"/>
+      <w:r>
+        <w:rPr>
+          <w:rFonts w:hint="eastAsia"/>
+        </w:rPr>
+        <w:t>预训练</w:t>
+      </w:r>
+      <w:proofErr w:type="gramEnd"/>
+      <w:r>
+        <w:rPr>
+          <w:rFonts w:hint="eastAsia"/>
+        </w:rPr>
+        <w:t>模型，将其使用于古典诗词文本分类的实验中，调整模型和参数并进行横向比较。本章的语料特征构建将不局限于</w:t>
+      </w:r>
+      <w:proofErr w:type="spellStart"/>
+      <w:r>
+        <w:rPr>
+          <w:rFonts w:hint="eastAsia"/>
+        </w:rPr>
+        <w:t>Gensim</w:t>
+      </w:r>
+      <w:proofErr w:type="spellEnd"/>
+      <w:r>
+        <w:t xml:space="preserve"> </w:t>
+      </w:r>
+      <w:r>
+        <w:rPr>
+          <w:rFonts w:hint="eastAsia"/>
+        </w:rPr>
+        <w:t>Word</w:t>
+      </w:r>
+      <w:r>
+        <w:t>2</w:t>
+      </w:r>
+      <w:r>
+        <w:rPr>
+          <w:rFonts w:hint="eastAsia"/>
+        </w:rPr>
+        <w:t>Vec</w:t>
+      </w:r>
+      <w:r>
+        <w:rPr>
+          <w:rFonts w:hint="eastAsia"/>
+        </w:rPr>
+        <w:t>方法。</w:t>
       </w:r>
     </w:p>
     <w:p>
       <w:pPr>
         <w:pStyle w:val="2"/>
       </w:pPr>
-      <w:bookmarkStart w:id="60" w:name="_Toc35973447"/>
-      <w:r>
-        <w:rPr>
-          <w:rFonts w:hint="eastAsia"/>
-        </w:rPr>
-        <w:t>标题</w:t>
-      </w:r>
-      <w:bookmarkEnd w:id="60"/>
+      <w:r>
+        <w:rPr>
+          <w:rFonts w:hint="eastAsia"/>
+        </w:rPr>
+        <w:t>神经网络原理</w:t>
+      </w:r>
     </w:p>
     <w:p>
       <w:pPr>
         <w:ind w:firstLine="480"/>
-      </w:pPr>
-      <w:r>
-        <w:rPr>
-          <w:rFonts w:hint="eastAsia"/>
-        </w:rPr>
-        <w:t>文本</w:t>
+        <w:rPr>
+          <w:rFonts w:hint="eastAsia"/>
+        </w:rPr>
+      </w:pPr>
+      <w:r>
+        <w:rPr>
+          <w:rFonts w:hint="eastAsia"/>
+        </w:rPr>
+        <w:t>人工智能自诞生之初便希望能复制人类大脑的成功，人脑是一种及其复杂的生物器官以至于脑科学家们至今仍未能解析出大脑的详细结构。人工神经网络便是计算机学家们结合了机器学习方法和对人脑的结构的推测想象而创造出来的。</w:t>
+      </w:r>
+      <w:r>
+        <w:rPr>
+          <w:rFonts w:hint="eastAsia"/>
+        </w:rPr>
+        <w:t>区别于机器学习，基于神经网络的</w:t>
+      </w:r>
+      <w:r>
+        <w:rPr>
+          <w:rFonts w:hint="eastAsia"/>
+        </w:rPr>
+        <w:t>AI</w:t>
+      </w:r>
+      <w:r>
+        <w:rPr>
+          <w:rFonts w:hint="eastAsia"/>
+        </w:rPr>
+        <w:t>研究领域被称为深度学习，如今已在计算机视觉和自然语言处理等领域取得了令人瞩目的成果。</w:t>
       </w:r>
     </w:p>
     <w:p>
       <w:pPr>
         <w:pStyle w:val="3"/>
       </w:pPr>
-      <w:bookmarkStart w:id="61" w:name="_Toc35973448"/>
-      <w:r>
-        <w:rPr>
-          <w:rFonts w:hint="eastAsia"/>
-        </w:rPr>
-        <w:t>标题</w:t>
-      </w:r>
-      <w:bookmarkEnd w:id="61"/>
+      <w:r>
+        <w:rPr>
+          <w:rFonts w:hint="eastAsia"/>
+        </w:rPr>
+        <w:t>神经元</w:t>
+      </w:r>
     </w:p>
     <w:p>
       <w:pPr>
         <w:ind w:firstLine="480"/>
-      </w:pPr>
-      <w:r>
-        <w:rPr>
-          <w:rFonts w:hint="eastAsia"/>
-        </w:rPr>
-        <w:t>文本</w:t>
+        <w:rPr>
+          <w:rFonts w:hint="eastAsia"/>
+        </w:rPr>
+      </w:pPr>
+    </w:p>
+    <w:p>
+      <w:pPr>
+        <w:pStyle w:val="3"/>
+      </w:pPr>
+      <w:r>
+        <w:rPr>
+          <w:rFonts w:hint="eastAsia"/>
+        </w:rPr>
+        <w:t>激励函数</w:t>
       </w:r>
     </w:p>
     <w:p>
       <w:pPr>
         <w:ind w:firstLine="480"/>
-        <w:sectPr>
-          <w:headerReference w:type="default" r:id="rId49"/>
-          <w:pgSz w:w="11907" w:h="16840" w:code="9"/>
-          <w:pgMar w:top="1701" w:right="1418" w:bottom="1418" w:left="1418" w:header="907" w:footer="851" w:gutter="567"/>
-          <w:paperSrc w:first="31096" w:other="31096"/>
-          <w:cols w:space="720"/>
-          <w:docGrid w:type="lines" w:linePitch="312"/>
-        </w:sectPr>
-      </w:pPr>
-    </w:p>
-    <w:p>
-      <w:pPr>
-        <w:spacing w:before="480" w:after="360" w:line="240" w:lineRule="auto"/>
-        <w:ind w:firstLineChars="0" w:firstLine="0"/>
+      </w:pPr>
+      <w:r>
+        <w:rPr>
+          <w:rFonts w:hint="eastAsia"/>
+        </w:rPr>
+        <w:t>在神经网络的层次结构之间，往往会加入激励函数</w:t>
+      </w:r>
+      <w:r>
+        <w:rPr>
+          <w:rFonts w:hint="eastAsia"/>
+        </w:rPr>
+        <w:t>。</w:t>
+      </w:r>
+    </w:p>
+    <w:p>
+      <w:pPr>
+        <w:ind w:firstLine="480"/>
+      </w:pPr>
+      <w:r>
+        <w:rPr>
+          <w:rFonts w:hint="eastAsia"/>
+        </w:rPr>
+        <w:t>激励函数本质上是非线性方程，之所以加入激励函数是因为一层的神经元经过加权求和后得到输出，如果直接与下一层相连，本质上</w:t>
+      </w:r>
+      <w:r>
+        <w:rPr>
+          <w:rFonts w:hint="eastAsia"/>
+        </w:rPr>
+        <w:t>是线性运算，这样</w:t>
+      </w:r>
+      <w:proofErr w:type="gramStart"/>
+      <w:r>
+        <w:rPr>
+          <w:rFonts w:hint="eastAsia"/>
+        </w:rPr>
+        <w:t>无论</w:t>
+      </w:r>
+      <w:r>
+        <w:rPr>
+          <w:rFonts w:hint="eastAsia"/>
+        </w:rPr>
+        <w:t>无论</w:t>
+      </w:r>
+      <w:proofErr w:type="gramEnd"/>
+      <w:r>
+        <w:rPr>
+          <w:rFonts w:hint="eastAsia"/>
+        </w:rPr>
+        <w:t>神经网络有多少层，输出都是输入的线性组合。激活函数给神经元引入了非线性因素，使得神经网络可以任意逼近任何非线性函数，这样神经网络就可以应用到众多的非线性模型中。</w:t>
+      </w:r>
+      <w:r>
+        <w:rPr>
+          <w:rFonts w:hint="eastAsia"/>
+        </w:rPr>
+        <w:t>它</w:t>
+      </w:r>
+      <w:r>
+        <w:rPr>
+          <w:rFonts w:hint="eastAsia"/>
+        </w:rPr>
+        <w:t>会将数据压缩到一定的范围区间内，得到的数据的大小将决定该神经元是否处于活跃状态，即</w:t>
+      </w:r>
+      <w:r>
+        <w:rPr>
+          <w:rFonts w:hint="eastAsia"/>
+        </w:rPr>
+        <w:t>神经元</w:t>
+      </w:r>
+      <w:r>
+        <w:rPr>
+          <w:rFonts w:hint="eastAsia"/>
+        </w:rPr>
+        <w:t>是否被激活</w:t>
+      </w:r>
+      <w:r>
+        <w:rPr>
+          <w:rFonts w:hint="eastAsia"/>
+        </w:rPr>
+        <w:t>，</w:t>
+      </w:r>
+      <w:r>
+        <w:rPr>
+          <w:rFonts w:hint="eastAsia"/>
+        </w:rPr>
+        <w:t>因此它又称激活函数</w:t>
+      </w:r>
+      <w:r>
+        <w:rPr>
+          <w:rFonts w:hint="eastAsia"/>
+        </w:rPr>
+        <w:t>。</w:t>
+      </w:r>
+      <w:r>
+        <w:rPr>
+          <w:rFonts w:hint="eastAsia"/>
+        </w:rPr>
+        <w:t>常见的激励函数</w:t>
+      </w:r>
+      <w:r>
+        <w:rPr>
+          <w:rFonts w:hint="eastAsia"/>
+        </w:rPr>
+        <w:t>有</w:t>
+      </w:r>
+      <w:r>
+        <w:rPr>
+          <w:rFonts w:hint="eastAsia"/>
+        </w:rPr>
+        <w:t>S</w:t>
+      </w:r>
+      <w:r>
+        <w:rPr>
+          <w:rFonts w:hint="eastAsia"/>
+        </w:rPr>
+        <w:t>igmoid</w:t>
+      </w:r>
+      <w:r>
+        <w:rPr>
+          <w:rFonts w:hint="eastAsia"/>
+        </w:rPr>
+        <w:t>函数</w:t>
+      </w:r>
+      <w:r>
+        <w:rPr>
+          <w:rFonts w:hint="eastAsia"/>
+        </w:rPr>
+        <w:t>，</w:t>
+      </w:r>
+      <w:r>
+        <w:rPr>
+          <w:rFonts w:hint="eastAsia"/>
+        </w:rPr>
+        <w:t>Re</w:t>
+      </w:r>
+      <w:r>
+        <w:rPr>
+          <w:sz w:val="11"/>
+          <w:szCs w:val="11"/>
+        </w:rPr>
+        <w:t xml:space="preserve"> </w:t>
+      </w:r>
+      <w:r>
+        <w:rPr>
+          <w:rFonts w:hint="eastAsia"/>
+        </w:rPr>
+        <w:t>Lu</w:t>
+      </w:r>
+      <w:r>
+        <w:rPr>
+          <w:rFonts w:hint="eastAsia"/>
+        </w:rPr>
+        <w:t>函数</w:t>
+      </w:r>
+      <w:r>
+        <w:rPr>
+          <w:rFonts w:hint="eastAsia"/>
+        </w:rPr>
+        <w:t>，</w:t>
+      </w:r>
+      <w:r>
+        <w:rPr>
+          <w:rFonts w:hint="eastAsia"/>
+        </w:rPr>
+        <w:t>tanh</w:t>
+      </w:r>
+      <w:r>
+        <w:rPr>
+          <w:rFonts w:hint="eastAsia"/>
+        </w:rPr>
+        <w:t>函数</w:t>
+      </w:r>
+      <w:r>
+        <w:rPr>
+          <w:rFonts w:hint="eastAsia"/>
+        </w:rPr>
+        <w:t>，</w:t>
+      </w:r>
+      <w:r>
+        <w:rPr>
+          <w:rFonts w:hint="eastAsia"/>
+        </w:rPr>
+        <w:t>Soft</w:t>
+      </w:r>
+      <w:r>
+        <w:rPr>
+          <w:sz w:val="11"/>
+          <w:szCs w:val="11"/>
+        </w:rPr>
+        <w:t xml:space="preserve"> </w:t>
+      </w:r>
+      <w:r>
+        <w:rPr>
+          <w:rFonts w:hint="eastAsia"/>
+        </w:rPr>
+        <w:t>Max</w:t>
+      </w:r>
+      <w:r>
+        <w:rPr>
+          <w:rFonts w:hint="eastAsia"/>
+        </w:rPr>
+        <w:t>函数</w:t>
+      </w:r>
+      <w:r>
+        <w:rPr>
+          <w:rFonts w:hint="eastAsia"/>
+        </w:rPr>
+        <w:t>，</w:t>
+      </w:r>
+      <w:r>
+        <w:rPr>
+          <w:rFonts w:hint="eastAsia"/>
+        </w:rPr>
+        <w:t>Dropout</w:t>
+      </w:r>
+      <w:r>
+        <w:rPr>
+          <w:rFonts w:hint="eastAsia"/>
+        </w:rPr>
+        <w:t>函数</w:t>
+      </w:r>
+      <w:r>
+        <w:rPr>
+          <w:rFonts w:hint="eastAsia"/>
+        </w:rPr>
+        <w:t>等等。</w:t>
+      </w:r>
+    </w:p>
+    <w:p>
+      <w:pPr>
+        <w:ind w:firstLine="480"/>
+      </w:pPr>
+      <w:r>
+        <w:rPr>
+          <w:rFonts w:hint="eastAsia"/>
+        </w:rPr>
+        <w:t>在实践中</w:t>
+      </w:r>
+      <w:r>
+        <w:rPr>
+          <w:rFonts w:hint="eastAsia"/>
+        </w:rPr>
+        <w:t>S</w:t>
+      </w:r>
+      <w:r>
+        <w:rPr>
+          <w:rFonts w:hint="eastAsia"/>
+        </w:rPr>
+        <w:t>igmoid</w:t>
+      </w:r>
+      <w:r>
+        <w:rPr>
+          <w:rFonts w:hint="eastAsia"/>
+        </w:rPr>
+        <w:t>函数</w:t>
+      </w:r>
+      <w:r>
+        <w:rPr>
+          <w:rFonts w:hint="eastAsia"/>
+        </w:rPr>
+        <w:t>常被用于二分类的输出而</w:t>
+      </w:r>
+      <w:r>
+        <w:rPr>
+          <w:rFonts w:hint="eastAsia"/>
+        </w:rPr>
+        <w:t>Soft</w:t>
+      </w:r>
+      <w:r>
+        <w:rPr>
+          <w:sz w:val="11"/>
+          <w:szCs w:val="11"/>
+        </w:rPr>
+        <w:t xml:space="preserve"> </w:t>
+      </w:r>
+      <w:r>
+        <w:rPr>
+          <w:rFonts w:hint="eastAsia"/>
+        </w:rPr>
+        <w:t>Max</w:t>
+      </w:r>
+      <w:r>
+        <w:rPr>
+          <w:rFonts w:hint="eastAsia"/>
+        </w:rPr>
+        <w:t>函数常被用于多分类的输出。</w:t>
+      </w:r>
+      <w:r>
+        <w:rPr>
+          <w:rFonts w:hint="eastAsia"/>
+        </w:rPr>
+        <w:t>Sigmoid</w:t>
+      </w:r>
+      <w:r>
+        <w:rPr>
+          <w:rFonts w:hint="eastAsia"/>
+        </w:rPr>
+        <w:t>函数将一个连续的概率转化成（</w:t>
+      </w:r>
+      <w:r>
+        <w:rPr>
+          <w:rFonts w:hint="eastAsia"/>
+        </w:rPr>
+        <w:t>0</w:t>
+      </w:r>
+      <w:r>
+        <w:rPr>
+          <w:rFonts w:hint="eastAsia"/>
+        </w:rPr>
+        <w:t>，</w:t>
+      </w:r>
+      <w:r>
+        <w:rPr>
+          <w:rFonts w:hint="eastAsia"/>
+        </w:rPr>
+        <w:t>1</w:t>
+      </w:r>
+      <w:r>
+        <w:rPr>
+          <w:rFonts w:hint="eastAsia"/>
+        </w:rPr>
+        <w:t>）分布，可表示分类问题中的正负</w:t>
+      </w:r>
+      <w:r>
+        <w:rPr>
+          <w:rFonts w:hint="eastAsia"/>
+        </w:rPr>
+        <w:t>类</w:t>
+      </w:r>
+      <w:r>
+        <w:rPr>
+          <w:rFonts w:hint="eastAsia"/>
+        </w:rPr>
+        <w:t>，其表达式为</w:t>
+      </w:r>
+    </w:p>
+    <w:p>
+      <w:pPr>
+        <w:spacing w:before="240" w:after="240"/>
+        <w:ind w:firstLine="560"/>
+      </w:pPr>
+      <m:oMathPara>
+        <m:oMath>
+          <m:eqArr>
+            <m:eqArrPr>
+              <m:maxDist m:val="1"/>
+              <m:ctrlPr>
+                <w:rPr>
+                  <w:rFonts w:ascii="Cambria Math" w:hAnsi="Cambria Math"/>
+                  <w:i/>
+                  <w:sz w:val="28"/>
+                  <w:szCs w:val="28"/>
+                </w:rPr>
+              </m:ctrlPr>
+            </m:eqArrPr>
+            <m:e>
+              <m:r>
+                <w:rPr>
+                  <w:rFonts w:ascii="Cambria Math" w:hAnsi="Cambria Math" w:hint="eastAsia"/>
+                  <w:sz w:val="28"/>
+                  <w:szCs w:val="28"/>
+                </w:rPr>
+                <m:t>f</m:t>
+              </m:r>
+              <m:d>
+                <m:dPr>
+                  <m:ctrlPr>
+                    <w:rPr>
+                      <w:rFonts w:ascii="Cambria Math" w:hAnsi="Cambria Math"/>
+                      <w:i/>
+                      <w:sz w:val="28"/>
+                      <w:szCs w:val="28"/>
+                    </w:rPr>
+                  </m:ctrlPr>
+                </m:dPr>
+                <m:e>
+                  <m:r>
+                    <w:rPr>
+                      <w:rFonts w:ascii="Cambria Math" w:hAnsi="Cambria Math"/>
+                      <w:sz w:val="28"/>
+                      <w:szCs w:val="28"/>
+                    </w:rPr>
+                    <m:t>x</m:t>
+                  </m:r>
+                </m:e>
+              </m:d>
+              <m:r>
+                <w:rPr>
+                  <w:rFonts w:ascii="Cambria Math" w:hAnsi="Cambria Math"/>
+                  <w:sz w:val="28"/>
+                  <w:szCs w:val="28"/>
+                </w:rPr>
+                <m:t>=</m:t>
+              </m:r>
+              <m:f>
+                <m:fPr>
+                  <m:ctrlPr>
+                    <w:rPr>
+                      <w:rFonts w:ascii="Cambria Math" w:hAnsi="Cambria Math"/>
+                      <w:i/>
+                      <w:sz w:val="28"/>
+                      <w:szCs w:val="28"/>
+                    </w:rPr>
+                  </m:ctrlPr>
+                </m:fPr>
+                <m:num>
+                  <m:r>
+                    <w:rPr>
+                      <w:rFonts w:ascii="Cambria Math" w:hAnsi="Cambria Math"/>
+                      <w:sz w:val="28"/>
+                      <w:szCs w:val="28"/>
+                    </w:rPr>
+                    <m:t>1</m:t>
+                  </m:r>
+                </m:num>
+                <m:den>
+                  <m:r>
+                    <w:rPr>
+                      <w:rFonts w:ascii="Cambria Math" w:hAnsi="Cambria Math"/>
+                      <w:sz w:val="28"/>
+                      <w:szCs w:val="28"/>
+                    </w:rPr>
+                    <m:t>1+</m:t>
+                  </m:r>
+                  <m:sSup>
+                    <m:sSupPr>
+                      <m:ctrlPr>
+                        <w:rPr>
+                          <w:rFonts w:ascii="Cambria Math" w:hAnsi="Cambria Math"/>
+                          <w:i/>
+                          <w:sz w:val="28"/>
+                          <w:szCs w:val="28"/>
+                        </w:rPr>
+                      </m:ctrlPr>
+                    </m:sSupPr>
+                    <m:e>
+                      <m:r>
+                        <w:rPr>
+                          <w:rFonts w:ascii="Cambria Math" w:hAnsi="Cambria Math"/>
+                          <w:sz w:val="28"/>
+                          <w:szCs w:val="28"/>
+                        </w:rPr>
+                        <m:t>e</m:t>
+                      </m:r>
+                    </m:e>
+                    <m:sup>
+                      <m:r>
+                        <w:rPr>
+                          <w:rFonts w:ascii="Cambria Math" w:hAnsi="Cambria Math"/>
+                          <w:sz w:val="28"/>
+                          <w:szCs w:val="28"/>
+                        </w:rPr>
+                        <m:t>-x</m:t>
+                      </m:r>
+                    </m:sup>
+                  </m:sSup>
+                </m:den>
+              </m:f>
+              <m:r>
+                <w:rPr>
+                  <w:rFonts w:ascii="Cambria Math" w:hAnsi="Cambria Math"/>
+                  <w:sz w:val="28"/>
+                  <w:szCs w:val="28"/>
+                </w:rPr>
+                <m:t>#</m:t>
+              </m:r>
+              <m:d>
+                <m:dPr>
+                  <m:ctrlPr>
+                    <w:rPr>
+                      <w:rFonts w:ascii="Cambria Math" w:hAnsi="Cambria Math"/>
+                      <w:i/>
+                      <w:sz w:val="28"/>
+                      <w:szCs w:val="28"/>
+                    </w:rPr>
+                  </m:ctrlPr>
+                </m:dPr>
+                <m:e/>
+              </m:d>
+            </m:e>
+          </m:eqArr>
+        </m:oMath>
+      </m:oMathPara>
+    </w:p>
+    <w:p>
+      <w:pPr>
+        <w:ind w:firstLine="480"/>
+      </w:pPr>
+      <w:r>
+        <w:rPr>
+          <w:rFonts w:hint="eastAsia"/>
+        </w:rPr>
+        <w:lastRenderedPageBreak/>
+        <w:t>Soft</w:t>
+      </w:r>
+      <w:r>
+        <w:rPr>
+          <w:sz w:val="11"/>
+          <w:szCs w:val="11"/>
+        </w:rPr>
+        <w:t xml:space="preserve"> </w:t>
+      </w:r>
+      <w:r>
+        <w:rPr>
+          <w:rFonts w:hint="eastAsia"/>
+        </w:rPr>
+        <w:t>Max</w:t>
+      </w:r>
+      <w:r>
+        <w:rPr>
+          <w:rFonts w:hint="eastAsia"/>
+        </w:rPr>
+        <w:t>函数</w:t>
+      </w:r>
+      <w:r>
+        <w:rPr>
+          <w:rFonts w:hint="eastAsia"/>
+        </w:rPr>
+        <w:t>通常作为</w:t>
+      </w:r>
+      <w:r>
+        <w:rPr>
+          <w:rFonts w:hint="eastAsia"/>
+        </w:rPr>
+        <w:t>多分类问题的最后一层输出，</w:t>
+      </w:r>
+      <w:r>
+        <w:rPr>
+          <w:rFonts w:hint="eastAsia"/>
+        </w:rPr>
+        <w:t>其表达式为</w:t>
+      </w:r>
+    </w:p>
+    <w:p>
+      <w:pPr>
+        <w:spacing w:before="240" w:after="360"/>
+        <w:ind w:firstLine="560"/>
+        <w:rPr>
+          <w:rFonts w:hint="eastAsia"/>
+          <w:sz w:val="28"/>
+          <w:szCs w:val="28"/>
+        </w:rPr>
+      </w:pPr>
+      <m:oMathPara>
+        <m:oMath>
+          <m:eqArr>
+            <m:eqArrPr>
+              <m:maxDist m:val="1"/>
+              <m:ctrlPr>
+                <w:rPr>
+                  <w:rFonts w:ascii="Cambria Math" w:hAnsi="Cambria Math"/>
+                  <w:i/>
+                  <w:sz w:val="28"/>
+                  <w:szCs w:val="28"/>
+                </w:rPr>
+              </m:ctrlPr>
+            </m:eqArrPr>
+            <m:e>
+              <m:sSub>
+                <m:sSubPr>
+                  <m:ctrlPr>
+                    <w:rPr>
+                      <w:rFonts w:ascii="Cambria Math" w:hAnsi="Cambria Math"/>
+                      <w:i/>
+                      <w:sz w:val="28"/>
+                      <w:szCs w:val="28"/>
+                    </w:rPr>
+                  </m:ctrlPr>
+                </m:sSubPr>
+                <m:e>
+                  <m:r>
+                    <w:rPr>
+                      <w:rFonts w:ascii="Cambria Math" w:hAnsi="Cambria Math"/>
+                      <w:sz w:val="28"/>
+                      <w:szCs w:val="28"/>
+                    </w:rPr>
+                    <m:t>y</m:t>
+                  </m:r>
+                </m:e>
+                <m:sub>
+                  <m:r>
+                    <w:rPr>
+                      <w:rFonts w:ascii="Cambria Math" w:hAnsi="Cambria Math"/>
+                      <w:sz w:val="28"/>
+                      <w:szCs w:val="28"/>
+                    </w:rPr>
+                    <m:t>i</m:t>
+                  </m:r>
+                </m:sub>
+              </m:sSub>
+              <m:r>
+                <w:rPr>
+                  <w:rFonts w:ascii="Cambria Math" w:hAnsi="Cambria Math"/>
+                  <w:sz w:val="28"/>
+                  <w:szCs w:val="28"/>
+                </w:rPr>
+                <m:t>=</m:t>
+              </m:r>
+              <m:f>
+                <m:fPr>
+                  <m:ctrlPr>
+                    <w:rPr>
+                      <w:rFonts w:ascii="Cambria Math" w:hAnsi="Cambria Math"/>
+                      <w:i/>
+                      <w:sz w:val="28"/>
+                      <w:szCs w:val="28"/>
+                    </w:rPr>
+                  </m:ctrlPr>
+                </m:fPr>
+                <m:num>
+                  <m:sSup>
+                    <m:sSupPr>
+                      <m:ctrlPr>
+                        <w:rPr>
+                          <w:rFonts w:ascii="Cambria Math" w:hAnsi="Cambria Math"/>
+                          <w:i/>
+                          <w:sz w:val="28"/>
+                          <w:szCs w:val="28"/>
+                        </w:rPr>
+                      </m:ctrlPr>
+                    </m:sSupPr>
+                    <m:e>
+                      <m:r>
+                        <w:rPr>
+                          <w:rFonts w:ascii="Cambria Math" w:hAnsi="Cambria Math"/>
+                          <w:sz w:val="28"/>
+                          <w:szCs w:val="28"/>
+                        </w:rPr>
+                        <m:t>e</m:t>
+                      </m:r>
+                    </m:e>
+                    <m:sup>
+                      <m:sSub>
+                        <m:sSubPr>
+                          <m:ctrlPr>
+                            <w:rPr>
+                              <w:rFonts w:ascii="Cambria Math" w:hAnsi="Cambria Math"/>
+                              <w:i/>
+                              <w:sz w:val="28"/>
+                              <w:szCs w:val="28"/>
+                            </w:rPr>
+                          </m:ctrlPr>
+                        </m:sSubPr>
+                        <m:e>
+                          <m:r>
+                            <w:rPr>
+                              <w:rFonts w:ascii="Cambria Math" w:hAnsi="Cambria Math"/>
+                              <w:sz w:val="28"/>
+                              <w:szCs w:val="28"/>
+                            </w:rPr>
+                            <m:t>x</m:t>
+                          </m:r>
+                        </m:e>
+                        <m:sub>
+                          <m:r>
+                            <w:rPr>
+                              <w:rFonts w:ascii="Cambria Math" w:hAnsi="Cambria Math"/>
+                              <w:sz w:val="28"/>
+                              <w:szCs w:val="28"/>
+                            </w:rPr>
+                            <m:t>i</m:t>
+                          </m:r>
+                        </m:sub>
+                      </m:sSub>
+                    </m:sup>
+                  </m:sSup>
+                </m:num>
+                <m:den>
+                  <m:nary>
+                    <m:naryPr>
+                      <m:chr m:val="∑"/>
+                      <m:limLoc m:val="subSup"/>
+                      <m:ctrlPr>
+                        <w:rPr>
+                          <w:rFonts w:ascii="Cambria Math" w:hAnsi="Cambria Math"/>
+                          <w:i/>
+                          <w:sz w:val="28"/>
+                          <w:szCs w:val="28"/>
+                        </w:rPr>
+                      </m:ctrlPr>
+                    </m:naryPr>
+                    <m:sub>
+                      <m:r>
+                        <w:rPr>
+                          <w:rFonts w:ascii="Cambria Math" w:hAnsi="Cambria Math"/>
+                          <w:sz w:val="28"/>
+                          <w:szCs w:val="28"/>
+                        </w:rPr>
+                        <m:t>k</m:t>
+                      </m:r>
+                      <m:r>
+                        <w:rPr>
+                          <w:rFonts w:ascii="Cambria Math" w:hAnsi="Cambria Math"/>
+                          <w:sz w:val="28"/>
+                          <w:szCs w:val="28"/>
+                        </w:rPr>
+                        <m:t>=1</m:t>
+                      </m:r>
+                    </m:sub>
+                    <m:sup>
+                      <m:r>
+                        <w:rPr>
+                          <w:rFonts w:ascii="Cambria Math" w:hAnsi="Cambria Math" w:hint="eastAsia"/>
+                          <w:sz w:val="28"/>
+                          <w:szCs w:val="28"/>
+                        </w:rPr>
+                        <m:t>n</m:t>
+                      </m:r>
+                    </m:sup>
+                    <m:e>
+                      <m:sSup>
+                        <m:sSupPr>
+                          <m:ctrlPr>
+                            <w:rPr>
+                              <w:rFonts w:ascii="Cambria Math" w:hAnsi="Cambria Math"/>
+                              <w:i/>
+                              <w:sz w:val="28"/>
+                              <w:szCs w:val="28"/>
+                            </w:rPr>
+                          </m:ctrlPr>
+                        </m:sSupPr>
+                        <m:e>
+                          <m:r>
+                            <w:rPr>
+                              <w:rFonts w:ascii="Cambria Math" w:hAnsi="Cambria Math"/>
+                              <w:sz w:val="28"/>
+                              <w:szCs w:val="28"/>
+                            </w:rPr>
+                            <m:t>e</m:t>
+                          </m:r>
+                        </m:e>
+                        <m:sup>
+                          <m:sSub>
+                            <m:sSubPr>
+                              <m:ctrlPr>
+                                <w:rPr>
+                                  <w:rFonts w:ascii="Cambria Math" w:hAnsi="Cambria Math"/>
+                                  <w:i/>
+                                  <w:sz w:val="28"/>
+                                  <w:szCs w:val="28"/>
+                                </w:rPr>
+                              </m:ctrlPr>
+                            </m:sSubPr>
+                            <m:e>
+                              <m:r>
+                                <w:rPr>
+                                  <w:rFonts w:ascii="Cambria Math" w:hAnsi="Cambria Math"/>
+                                  <w:sz w:val="28"/>
+                                  <w:szCs w:val="28"/>
+                                </w:rPr>
+                                <m:t>x</m:t>
+                              </m:r>
+                            </m:e>
+                            <m:sub>
+                              <m:r>
+                                <w:rPr>
+                                  <w:rFonts w:ascii="Cambria Math" w:hAnsi="Cambria Math"/>
+                                  <w:sz w:val="28"/>
+                                  <w:szCs w:val="28"/>
+                                </w:rPr>
+                                <m:t>k</m:t>
+                              </m:r>
+                            </m:sub>
+                          </m:sSub>
+                        </m:sup>
+                      </m:sSup>
+                    </m:e>
+                  </m:nary>
+                </m:den>
+              </m:f>
+              <m:r>
+                <w:rPr>
+                  <w:rFonts w:ascii="Cambria Math" w:hAnsi="Cambria Math"/>
+                  <w:sz w:val="28"/>
+                  <w:szCs w:val="28"/>
+                </w:rPr>
+                <m:t>#</m:t>
+              </m:r>
+              <m:d>
+                <m:dPr>
+                  <m:ctrlPr>
+                    <w:rPr>
+                      <w:rFonts w:ascii="Cambria Math" w:hAnsi="Cambria Math"/>
+                      <w:i/>
+                      <w:sz w:val="28"/>
+                      <w:szCs w:val="28"/>
+                    </w:rPr>
+                  </m:ctrlPr>
+                </m:dPr>
+                <m:e/>
+              </m:d>
+            </m:e>
+          </m:eqArr>
+        </m:oMath>
+      </m:oMathPara>
+    </w:p>
+    <w:p>
+      <w:pPr>
+        <w:ind w:firstLine="480"/>
+      </w:pPr>
+      <w:r>
+        <w:rPr>
+          <w:rFonts w:hint="eastAsia"/>
+        </w:rPr>
+        <w:t>它将上一层输入映射到下一层各节点的</w:t>
+      </w:r>
+      <w:r>
+        <w:rPr>
+          <w:rFonts w:hint="eastAsia"/>
+        </w:rPr>
+        <w:t>0</w:t>
+      </w:r>
+      <w:r>
+        <w:rPr>
+          <w:rFonts w:hint="eastAsia"/>
+        </w:rPr>
+        <w:t>到</w:t>
+      </w:r>
+      <w:r>
+        <w:rPr>
+          <w:rFonts w:hint="eastAsia"/>
+        </w:rPr>
+        <w:t>1</w:t>
+      </w:r>
+      <w:r>
+        <w:rPr>
+          <w:rFonts w:hint="eastAsia"/>
+        </w:rPr>
+        <w:t>之间，</w:t>
+      </w:r>
+      <w:r>
+        <w:rPr>
+          <w:rFonts w:hint="eastAsia"/>
+        </w:rPr>
+        <w:t>下一层每个节点即表示一个类别，其输出值表示被预测为该类别的概率，取其中的最大值输出的节点就是最终预测的类别。</w:t>
+      </w:r>
+      <w:r>
+        <w:rPr>
+          <w:rFonts w:hint="eastAsia"/>
+        </w:rPr>
+        <w:t>各节点之和归一化为</w:t>
+      </w:r>
+      <w:r>
+        <w:rPr>
+          <w:rFonts w:hint="eastAsia"/>
+        </w:rPr>
+        <w:t>1</w:t>
+      </w:r>
+      <w:r>
+        <w:rPr>
+          <w:rFonts w:hint="eastAsia"/>
+        </w:rPr>
+        <w:t>，对应多分类概率之和为</w:t>
+      </w:r>
+      <w:r>
+        <w:rPr>
+          <w:rFonts w:hint="eastAsia"/>
+        </w:rPr>
+        <w:t>1</w:t>
+      </w:r>
+      <w:r>
+        <w:rPr>
+          <w:rFonts w:hint="eastAsia"/>
+        </w:rPr>
+        <w:t>。</w:t>
+      </w:r>
+      <w:r>
+        <w:rPr>
+          <w:rFonts w:hint="eastAsia"/>
+        </w:rPr>
+        <w:t>在本项研究中，</w:t>
+      </w:r>
+      <w:r>
+        <w:rPr>
+          <w:rFonts w:hint="eastAsia"/>
+        </w:rPr>
+        <w:t>Soft</w:t>
+      </w:r>
+      <w:r>
+        <w:rPr>
+          <w:sz w:val="11"/>
+          <w:szCs w:val="11"/>
+        </w:rPr>
+        <w:t xml:space="preserve"> </w:t>
+      </w:r>
+      <w:r>
+        <w:rPr>
+          <w:rFonts w:hint="eastAsia"/>
+        </w:rPr>
+        <w:t>Max</w:t>
+      </w:r>
+      <w:r>
+        <w:rPr>
+          <w:rFonts w:hint="eastAsia"/>
+        </w:rPr>
+        <w:t>正适合用来做最后的分类预测输出。</w:t>
+      </w:r>
+    </w:p>
+    <w:p>
+      <w:pPr>
+        <w:ind w:firstLine="480"/>
+      </w:pPr>
+      <w:r>
+        <w:rPr>
+          <w:rFonts w:hint="eastAsia"/>
+          <w:noProof/>
+        </w:rPr>
+        <w:drawing>
+          <wp:anchor distT="0" distB="0" distL="114300" distR="114300" simplePos="0" relativeHeight="251661824" behindDoc="0" locked="0" layoutInCell="1" allowOverlap="1">
+            <wp:simplePos x="0" y="0"/>
+            <wp:positionH relativeFrom="column">
+              <wp:posOffset>0</wp:posOffset>
+            </wp:positionH>
+            <wp:positionV relativeFrom="paragraph">
+              <wp:posOffset>1545013</wp:posOffset>
+            </wp:positionV>
+            <wp:extent cx="5400040" cy="2487930"/>
+            <wp:effectExtent l="0" t="0" r="0" b="7620"/>
+            <wp:wrapTopAndBottom/>
+            <wp:docPr id="5" name="图片 5"/>
+            <wp:cNvGraphicFramePr>
+              <a:graphicFrameLocks xmlns:a="http://schemas.openxmlformats.org/drawingml/2006/main" noChangeAspect="1"/>
+            </wp:cNvGraphicFramePr>
+            <a:graphic xmlns:a="http://schemas.openxmlformats.org/drawingml/2006/main">
+              <a:graphicData uri="http://schemas.openxmlformats.org/drawingml/2006/picture">
+                <pic:pic xmlns:pic="http://schemas.openxmlformats.org/drawingml/2006/picture">
+                  <pic:nvPicPr>
+                    <pic:cNvPr id="5" name="n7-1.png"/>
+                    <pic:cNvPicPr/>
+                  </pic:nvPicPr>
+                  <pic:blipFill>
+                    <a:blip r:embed="rId49">
+                      <a:extLst>
+                        <a:ext uri="{28A0092B-C50C-407E-A947-70E740481C1C}">
+                          <a14:useLocalDpi xmlns:a14="http://schemas.microsoft.com/office/drawing/2010/main" val="0"/>
+                        </a:ext>
+                      </a:extLst>
+                    </a:blip>
+                    <a:stretch>
+                      <a:fillRect/>
+                    </a:stretch>
+                  </pic:blipFill>
+                  <pic:spPr>
+                    <a:xfrm>
+                      <a:off x="0" y="0"/>
+                      <a:ext cx="5400040" cy="2487930"/>
+                    </a:xfrm>
+                    <a:prstGeom prst="rect">
+                      <a:avLst/>
+                    </a:prstGeom>
+                  </pic:spPr>
+                </pic:pic>
+              </a:graphicData>
+            </a:graphic>
+          </wp:anchor>
+        </w:drawing>
+      </w:r>
+      <w:r>
+        <w:rPr>
+          <w:rFonts w:hint="eastAsia"/>
+        </w:rPr>
+        <w:t>Dropout</w:t>
+      </w:r>
+      <w:r>
+        <w:rPr>
+          <w:rFonts w:hint="eastAsia"/>
+        </w:rPr>
+        <w:t>函数通常用于降低过拟合的影响。当神经网络中参数过多，而训练样本又不足的时候，训练出来的模型就容易出现过拟合</w:t>
+      </w:r>
+      <w:r>
+        <w:rPr>
+          <w:rFonts w:hint="eastAsia"/>
+        </w:rPr>
+        <w:t>的问题</w:t>
+      </w:r>
+      <w:r>
+        <w:rPr>
+          <w:rFonts w:hint="eastAsia"/>
+        </w:rPr>
+        <w:t>，即模型在</w:t>
+      </w:r>
+      <w:r>
+        <w:rPr>
+          <w:rFonts w:hint="eastAsia"/>
+        </w:rPr>
+        <w:t>训练数据上准确率很高，损失函数值很低；但在测试集上准确率不足，损失函数值很高，模型过于迎合训练数据而导致泛化能力不足。</w:t>
+      </w:r>
+      <w:r>
+        <w:rPr>
+          <w:rFonts w:hint="eastAsia"/>
+        </w:rPr>
+        <w:t>Dropout</w:t>
+      </w:r>
+      <w:r>
+        <w:rPr>
+          <w:rFonts w:hint="eastAsia"/>
+        </w:rPr>
+        <w:t>函数因此被引入缓解这种情况，在前向传播当中，随机让某些神经元以一定的概率断开连接，这样可以使得模型不会过度依赖某些局部特征，以增强模型的</w:t>
+      </w:r>
+      <w:r>
+        <w:rPr>
+          <w:rFonts w:hint="eastAsia"/>
+        </w:rPr>
+        <w:t>泛化能力。</w:t>
+      </w:r>
+    </w:p>
+    <w:p>
+      <w:pPr>
+        <w:ind w:firstLine="440"/>
         <w:jc w:val="center"/>
-        <w:outlineLvl w:val="0"/>
-        <w:rPr>
-          <w:rFonts w:eastAsia="黑体"/>
-          <w:sz w:val="32"/>
-          <w:szCs w:val="32"/>
-        </w:rPr>
-        <w:sectPr>
-          <w:pgSz w:w="11907" w:h="16840" w:code="9"/>
-          <w:pgMar w:top="1701" w:right="1418" w:bottom="1418" w:left="1418" w:header="907" w:footer="851" w:gutter="567"/>
-          <w:paperSrc w:first="31096" w:other="31096"/>
-          <w:cols w:space="720"/>
-          <w:docGrid w:type="lines" w:linePitch="312"/>
-        </w:sectPr>
-      </w:pPr>
-      <w:bookmarkStart w:id="62" w:name="_Toc385763033"/>
-      <w:bookmarkStart w:id="63" w:name="_Toc385763065"/>
-      <w:bookmarkStart w:id="64" w:name="_Toc385763105"/>
-      <w:bookmarkStart w:id="65" w:name="_Toc385763163"/>
-      <w:bookmarkStart w:id="66" w:name="_Toc35973449"/>
-      <w:bookmarkEnd w:id="43"/>
-      <w:bookmarkEnd w:id="44"/>
-      <w:bookmarkEnd w:id="45"/>
-      <w:bookmarkEnd w:id="46"/>
-    </w:p>
-    <w:p>
-      <w:pPr>
-        <w:spacing w:before="480" w:after="360" w:line="240" w:lineRule="auto"/>
-        <w:ind w:firstLineChars="0" w:firstLine="0"/>
-        <w:jc w:val="center"/>
-        <w:outlineLvl w:val="0"/>
-        <w:rPr>
-          <w:rFonts w:eastAsia="黑体"/>
-          <w:sz w:val="32"/>
-          <w:szCs w:val="32"/>
-        </w:rPr>
-      </w:pPr>
-      <w:r>
-        <w:rPr>
-          <w:rFonts w:eastAsia="黑体" w:hint="eastAsia"/>
-          <w:sz w:val="32"/>
-          <w:szCs w:val="32"/>
+        <w:rPr>
+          <w:rFonts w:hint="eastAsia"/>
+          <w:sz w:val="22"/>
+          <w:szCs w:val="22"/>
+        </w:rPr>
+      </w:pPr>
+      <w:r>
+        <w:rPr>
+          <w:rFonts w:hint="eastAsia"/>
+          <w:sz w:val="22"/>
+          <w:szCs w:val="22"/>
+        </w:rPr>
+        <w:t>左：全连接神经网络；右：加入</w:t>
+      </w:r>
+      <w:r>
+        <w:rPr>
+          <w:rFonts w:hint="eastAsia"/>
+          <w:sz w:val="22"/>
+          <w:szCs w:val="22"/>
+        </w:rPr>
+        <w:t>Dropout</w:t>
+      </w:r>
+      <w:r>
+        <w:rPr>
+          <w:rFonts w:hint="eastAsia"/>
+          <w:sz w:val="22"/>
+          <w:szCs w:val="22"/>
+        </w:rPr>
+        <w:t>的神经网络</w:t>
+      </w:r>
+    </w:p>
+    <w:p>
+      <w:pPr>
+        <w:pStyle w:val="3"/>
+      </w:pPr>
+      <w:r>
+        <w:rPr>
+          <w:rFonts w:hint="eastAsia"/>
+        </w:rPr>
+        <w:t>交叉</w:t>
+      </w:r>
+      <w:proofErr w:type="gramStart"/>
+      <w:r>
+        <w:rPr>
+          <w:rFonts w:hint="eastAsia"/>
+        </w:rPr>
+        <w:t>熵</w:t>
+      </w:r>
+      <w:proofErr w:type="gramEnd"/>
+    </w:p>
+    <w:p>
+      <w:pPr>
+        <w:ind w:firstLine="480"/>
+        <w:rPr>
+          <w:rFonts w:hint="eastAsia"/>
+        </w:rPr>
+      </w:pPr>
+      <w:r>
+        <w:rPr>
+          <w:rFonts w:hint="eastAsia"/>
+        </w:rPr>
+        <w:t>在多分类问题中，通常会用交叉熵（</w:t>
+      </w:r>
+      <w:r>
+        <w:t>Cross Entropy</w:t>
+      </w:r>
+      <w:r>
+        <w:rPr>
+          <w:rFonts w:hint="eastAsia"/>
+        </w:rPr>
+        <w:t>）</w:t>
+      </w:r>
+      <w:proofErr w:type="gramStart"/>
+      <w:r>
+        <w:rPr>
+          <w:rFonts w:hint="eastAsia"/>
+        </w:rPr>
+        <w:t>来作</w:t>
+      </w:r>
+      <w:proofErr w:type="gramEnd"/>
+      <w:r>
+        <w:rPr>
+          <w:rFonts w:hint="eastAsia"/>
+        </w:rPr>
+        <w:t>为损失函数优化模型。</w:t>
+      </w:r>
+    </w:p>
+    <w:p>
+      <w:pPr>
+        <w:pStyle w:val="3"/>
+      </w:pPr>
+      <w:r>
+        <w:rPr>
+          <w:rFonts w:hint="eastAsia"/>
+        </w:rPr>
+        <w:t>前馈神经网络</w:t>
+      </w:r>
+    </w:p>
+    <w:p>
+      <w:pPr>
+        <w:pStyle w:val="3"/>
+      </w:pPr>
+      <w:r>
+        <w:rPr>
+          <w:rFonts w:hint="eastAsia"/>
+        </w:rPr>
+        <w:t>卷积神经网络</w:t>
+      </w:r>
+    </w:p>
+    <w:p>
+      <w:pPr>
+        <w:pStyle w:val="3"/>
+      </w:pPr>
+      <w:r>
+        <w:rPr>
+          <w:rFonts w:hint="eastAsia"/>
         </w:rPr>
         <w:lastRenderedPageBreak/>
-        <w:t>结论</w:t>
-      </w:r>
-      <w:bookmarkEnd w:id="62"/>
-      <w:bookmarkEnd w:id="63"/>
-      <w:bookmarkEnd w:id="64"/>
-      <w:bookmarkEnd w:id="65"/>
-      <w:bookmarkEnd w:id="66"/>
+        <w:t>循环神经网络</w:t>
+      </w:r>
+    </w:p>
+    <w:p>
+      <w:pPr>
+        <w:pStyle w:val="3"/>
+        <w:rPr>
+          <w:rFonts w:hint="eastAsia"/>
+        </w:rPr>
+      </w:pPr>
+      <w:r>
+        <w:rPr>
+          <w:rFonts w:hint="eastAsia"/>
+        </w:rPr>
+        <w:t>误差反向传播算法</w:t>
+      </w:r>
     </w:p>
     <w:p>
       <w:pPr>
         <w:ind w:firstLine="480"/>
       </w:pPr>
-      <w:r>
-        <w:fldChar w:fldCharType="begin"/>
-      </w:r>
-      <w:r>
-        <w:instrText xml:space="preserve"> MACROBUTTON  AcceptAllChangesShown [</w:instrText>
-      </w:r>
-      <w:r>
-        <w:instrText>鼠标左键单击选择该段落，输入替换之。内容为小四号宋体。</w:instrText>
-      </w:r>
-      <w:r>
-        <w:instrText xml:space="preserve">] </w:instrText>
-      </w:r>
-      <w:r>
-        <w:fldChar w:fldCharType="end"/>
-      </w:r>
-      <w:r>
-        <w:rPr>
-          <w:rFonts w:hint="eastAsia"/>
-        </w:rPr>
-        <w:t>论文的结论是最终的、总体的结论，不是正文中各段的小结的简单重复。结论应该准确、完整、明确、精练。如果不可能导出应有的结论，也可以没有结论而进行必要的讨论。可以在结论或讨论中提出建议、研究设想、仪器设备改进意见以及尚待解决的问题等。</w:t>
-      </w:r>
     </w:p>
     <w:p>
       <w:pPr>
@@ -23965,12 +25630,167 @@
     </w:p>
     <w:p>
       <w:pPr>
-        <w:ind w:firstLineChars="83" w:firstLine="199"/>
-      </w:pPr>
-    </w:p>
-    <w:p>
-      <w:pPr>
-        <w:ind w:firstLineChars="83" w:firstLine="199"/>
+        <w:pStyle w:val="2"/>
+        <w:rPr>
+          <w:rFonts w:hint="eastAsia"/>
+        </w:rPr>
+      </w:pPr>
+      <w:r>
+        <w:rPr>
+          <w:rFonts w:hint="eastAsia"/>
+        </w:rPr>
+        <w:t>NLP</w:t>
+      </w:r>
+      <w:r>
+        <w:rPr>
+          <w:rFonts w:hint="eastAsia"/>
+        </w:rPr>
+        <w:t>领域成熟的神经网络模型</w:t>
+      </w:r>
+    </w:p>
+    <w:p>
+      <w:pPr>
+        <w:ind w:firstLine="480"/>
+      </w:pPr>
+      <w:r>
+        <w:rPr>
+          <w:rFonts w:hint="eastAsia"/>
+        </w:rPr>
+        <w:t>Fast</w:t>
+      </w:r>
+      <w:r>
+        <w:t xml:space="preserve"> </w:t>
+      </w:r>
+      <w:r>
+        <w:rPr>
+          <w:rFonts w:hint="eastAsia"/>
+        </w:rPr>
+        <w:t>Text</w:t>
+      </w:r>
+    </w:p>
+    <w:p>
+      <w:pPr>
+        <w:ind w:firstLine="480"/>
+      </w:pPr>
+      <w:r>
+        <w:rPr>
+          <w:rFonts w:hint="eastAsia"/>
+        </w:rPr>
+        <w:t>Text</w:t>
+      </w:r>
+      <w:r>
+        <w:t xml:space="preserve"> CNN</w:t>
+      </w:r>
+    </w:p>
+    <w:p>
+      <w:pPr>
+        <w:ind w:firstLine="480"/>
+      </w:pPr>
+      <w:r>
+        <w:rPr>
+          <w:rFonts w:hint="eastAsia"/>
+        </w:rPr>
+        <w:t>LSTM</w:t>
+      </w:r>
+      <w:r>
+        <w:rPr>
+          <w:rFonts w:hint="eastAsia"/>
+        </w:rPr>
+        <w:t>和</w:t>
+      </w:r>
+      <w:proofErr w:type="spellStart"/>
+      <w:r>
+        <w:rPr>
+          <w:rFonts w:hint="eastAsia"/>
+        </w:rPr>
+        <w:t>BiLSTM</w:t>
+      </w:r>
+      <w:proofErr w:type="spellEnd"/>
+    </w:p>
+    <w:p>
+      <w:pPr>
+        <w:ind w:firstLine="480"/>
+        <w:rPr>
+          <w:rFonts w:hint="eastAsia"/>
+        </w:rPr>
+      </w:pPr>
+    </w:p>
+    <w:p>
+      <w:pPr>
+        <w:pStyle w:val="2"/>
+        <w:rPr>
+          <w:rFonts w:hint="eastAsia"/>
+        </w:rPr>
+      </w:pPr>
+      <w:r>
+        <w:rPr>
+          <w:rFonts w:hint="eastAsia"/>
+        </w:rPr>
+        <w:t>NLP</w:t>
+      </w:r>
+      <w:r>
+        <w:rPr>
+          <w:rFonts w:hint="eastAsia"/>
+        </w:rPr>
+        <w:t>神经网络</w:t>
+      </w:r>
+      <w:proofErr w:type="gramStart"/>
+      <w:r>
+        <w:rPr>
+          <w:rFonts w:hint="eastAsia"/>
+        </w:rPr>
+        <w:t>预训练</w:t>
+      </w:r>
+      <w:proofErr w:type="gramEnd"/>
+      <w:r>
+        <w:rPr>
+          <w:rFonts w:hint="eastAsia"/>
+        </w:rPr>
+        <w:t>模型</w:t>
+      </w:r>
+    </w:p>
+    <w:p>
+      <w:pPr>
+        <w:ind w:firstLine="480"/>
+      </w:pPr>
+      <w:r>
+        <w:rPr>
+          <w:rFonts w:hint="eastAsia"/>
+        </w:rPr>
+        <w:t>BERT</w:t>
+      </w:r>
+    </w:p>
+    <w:p>
+      <w:pPr>
+        <w:ind w:firstLine="480"/>
+      </w:pPr>
+    </w:p>
+    <w:p>
+      <w:pPr>
+        <w:ind w:firstLine="480"/>
+      </w:pPr>
+    </w:p>
+    <w:p>
+      <w:pPr>
+        <w:ind w:firstLine="480"/>
+      </w:pPr>
+    </w:p>
+    <w:p>
+      <w:pPr>
+        <w:ind w:firstLine="480"/>
+      </w:pPr>
+    </w:p>
+    <w:p>
+      <w:pPr>
+        <w:ind w:firstLine="480"/>
+      </w:pPr>
+    </w:p>
+    <w:p>
+      <w:pPr>
+        <w:ind w:firstLine="480"/>
+        <w:rPr>
+          <w:rFonts w:hint="eastAsia"/>
+        </w:rPr>
         <w:sectPr>
           <w:headerReference w:type="default" r:id="rId50"/>
           <w:pgSz w:w="11907" w:h="16840" w:code="9"/>
@@ -23980,1865 +25800,104 @@
           <w:docGrid w:type="lines" w:linePitch="312"/>
         </w:sectPr>
       </w:pPr>
-    </w:p>
-    <w:p>
-      <w:pPr>
-        <w:pStyle w:val="a4"/>
-      </w:pPr>
-      <w:bookmarkStart w:id="67" w:name="_Toc385762756"/>
-      <w:bookmarkStart w:id="68" w:name="_Toc385763034"/>
-      <w:bookmarkStart w:id="69" w:name="_Toc385763066"/>
-      <w:bookmarkStart w:id="70" w:name="_Toc385763106"/>
-      <w:bookmarkStart w:id="71" w:name="_Toc385763164"/>
-      <w:bookmarkStart w:id="72" w:name="_Toc35973450"/>
-      <w:r>
-        <w:rPr>
-          <w:rFonts w:hint="eastAsia"/>
+      <w:bookmarkStart w:id="59" w:name="_GoBack"/>
+      <w:bookmarkEnd w:id="59"/>
+    </w:p>
+    <w:p>
+      <w:pPr>
+        <w:spacing w:before="480" w:after="360" w:line="240" w:lineRule="auto"/>
+        <w:ind w:firstLineChars="0" w:firstLine="0"/>
+        <w:jc w:val="center"/>
+        <w:outlineLvl w:val="0"/>
+        <w:rPr>
+          <w:rFonts w:eastAsia="黑体"/>
+          <w:sz w:val="32"/>
+          <w:szCs w:val="32"/>
+        </w:rPr>
+        <w:sectPr>
+          <w:pgSz w:w="11907" w:h="16840" w:code="9"/>
+          <w:pgMar w:top="1701" w:right="1418" w:bottom="1418" w:left="1418" w:header="907" w:footer="851" w:gutter="567"/>
+          <w:paperSrc w:first="31096" w:other="31096"/>
+          <w:cols w:space="720"/>
+          <w:docGrid w:type="lines" w:linePitch="312"/>
+        </w:sectPr>
+      </w:pPr>
+      <w:bookmarkStart w:id="60" w:name="_Toc385763033"/>
+      <w:bookmarkStart w:id="61" w:name="_Toc385763065"/>
+      <w:bookmarkStart w:id="62" w:name="_Toc385763105"/>
+      <w:bookmarkStart w:id="63" w:name="_Toc385763163"/>
+      <w:bookmarkStart w:id="64" w:name="_Toc35973449"/>
+      <w:bookmarkEnd w:id="43"/>
+      <w:bookmarkEnd w:id="44"/>
+      <w:bookmarkEnd w:id="45"/>
+      <w:bookmarkEnd w:id="46"/>
+    </w:p>
+    <w:p>
+      <w:pPr>
+        <w:spacing w:before="480" w:after="360" w:line="240" w:lineRule="auto"/>
+        <w:ind w:firstLineChars="0" w:firstLine="0"/>
+        <w:jc w:val="center"/>
+        <w:outlineLvl w:val="0"/>
+        <w:rPr>
+          <w:rFonts w:eastAsia="黑体"/>
+          <w:sz w:val="32"/>
+          <w:szCs w:val="32"/>
+        </w:rPr>
+      </w:pPr>
+      <w:r>
+        <w:rPr>
+          <w:rFonts w:eastAsia="黑体" w:hint="eastAsia"/>
+          <w:sz w:val="32"/>
+          <w:szCs w:val="32"/>
         </w:rPr>
         <w:lastRenderedPageBreak/>
-        <w:t>参考文献</w:t>
-      </w:r>
-      <w:bookmarkEnd w:id="67"/>
-      <w:bookmarkEnd w:id="68"/>
-      <w:bookmarkEnd w:id="69"/>
-      <w:bookmarkEnd w:id="70"/>
-      <w:bookmarkEnd w:id="71"/>
-      <w:bookmarkEnd w:id="72"/>
-    </w:p>
-    <w:p>
-      <w:pPr>
-        <w:pStyle w:val="ab"/>
-        <w:ind w:firstLine="420"/>
-      </w:pPr>
-      <w:r>
-        <w:rPr>
-          <w:rFonts w:hint="eastAsia"/>
-        </w:rPr>
-        <w:t>著作：</w:t>
-      </w:r>
-      <w:r>
-        <w:rPr>
-          <w:rFonts w:hint="eastAsia"/>
-        </w:rPr>
-        <w:t>[</w:t>
-      </w:r>
-      <w:r>
-        <w:rPr>
-          <w:rFonts w:hint="eastAsia"/>
-        </w:rPr>
-        <w:t>序号</w:t>
-      </w:r>
-      <w:r>
-        <w:rPr>
-          <w:rFonts w:hint="eastAsia"/>
-        </w:rPr>
-        <w:t>]</w:t>
-      </w:r>
-      <w:r>
-        <w:rPr>
-          <w:rFonts w:hint="eastAsia"/>
-        </w:rPr>
-        <w:t>作者</w:t>
-      </w:r>
-      <w:r>
-        <w:rPr>
-          <w:rFonts w:hint="eastAsia"/>
-        </w:rPr>
-        <w:t>.</w:t>
-      </w:r>
-      <w:r>
-        <w:rPr>
-          <w:rFonts w:hint="eastAsia"/>
-        </w:rPr>
-        <w:t>译者</w:t>
-      </w:r>
-      <w:r>
-        <w:rPr>
-          <w:rFonts w:hint="eastAsia"/>
-        </w:rPr>
-        <w:t>.</w:t>
-      </w:r>
-      <w:r>
-        <w:rPr>
-          <w:rFonts w:hint="eastAsia"/>
-        </w:rPr>
-        <w:t>书名</w:t>
-      </w:r>
-      <w:r>
-        <w:rPr>
-          <w:rFonts w:hint="eastAsia"/>
-        </w:rPr>
-        <w:t>[M].</w:t>
-      </w:r>
-      <w:r>
-        <w:rPr>
-          <w:rFonts w:hint="eastAsia"/>
-        </w:rPr>
-        <w:t>版本</w:t>
-      </w:r>
-      <w:r>
-        <w:rPr>
-          <w:rFonts w:hint="eastAsia"/>
-        </w:rPr>
-        <w:t>(</w:t>
-      </w:r>
-      <w:r>
-        <w:rPr>
-          <w:rFonts w:hint="eastAsia"/>
-        </w:rPr>
-        <w:t>第一版不著录</w:t>
-      </w:r>
-      <w:r>
-        <w:rPr>
-          <w:rFonts w:hint="eastAsia"/>
-        </w:rPr>
-        <w:t>).</w:t>
-      </w:r>
-      <w:r>
-        <w:rPr>
-          <w:rFonts w:hint="eastAsia"/>
-        </w:rPr>
-        <w:t>出版地</w:t>
-      </w:r>
-      <w:r>
-        <w:rPr>
-          <w:rFonts w:hint="eastAsia"/>
-        </w:rPr>
-        <w:t>:</w:t>
-      </w:r>
-      <w:r>
-        <w:rPr>
-          <w:rFonts w:hint="eastAsia"/>
-        </w:rPr>
-        <w:t>出版社</w:t>
-      </w:r>
-      <w:r>
-        <w:rPr>
-          <w:rFonts w:hint="eastAsia"/>
-        </w:rPr>
-        <w:t>,</w:t>
-      </w:r>
-      <w:r>
-        <w:rPr>
-          <w:rFonts w:hint="eastAsia"/>
-        </w:rPr>
-        <w:t>出版时间</w:t>
-      </w:r>
-      <w:r>
-        <w:rPr>
-          <w:rFonts w:hint="eastAsia"/>
-        </w:rPr>
-        <w:t>:</w:t>
-      </w:r>
-      <w:r>
-        <w:rPr>
-          <w:rFonts w:hint="eastAsia"/>
-        </w:rPr>
-        <w:t>引用部分起止页</w:t>
-      </w:r>
-      <w:r>
-        <w:rPr>
-          <w:rFonts w:hint="eastAsia"/>
-        </w:rPr>
-        <w:t>.</w:t>
-      </w:r>
-    </w:p>
-    <w:p>
-      <w:pPr>
-        <w:pStyle w:val="ab"/>
-        <w:ind w:firstLine="420"/>
-      </w:pPr>
-      <w:r>
-        <w:rPr>
-          <w:rFonts w:hint="eastAsia"/>
-        </w:rPr>
-        <w:t>期刊：</w:t>
-      </w:r>
-      <w:r>
-        <w:rPr>
-          <w:rFonts w:hint="eastAsia"/>
-        </w:rPr>
-        <w:t>[</w:t>
-      </w:r>
-      <w:r>
-        <w:rPr>
-          <w:rFonts w:hint="eastAsia"/>
-        </w:rPr>
-        <w:t>序号</w:t>
-      </w:r>
-      <w:r>
-        <w:rPr>
-          <w:rFonts w:hint="eastAsia"/>
-        </w:rPr>
-        <w:t>]</w:t>
-      </w:r>
-      <w:r>
-        <w:rPr>
-          <w:rFonts w:hint="eastAsia"/>
-        </w:rPr>
-        <w:t>作者</w:t>
-      </w:r>
-      <w:r>
-        <w:rPr>
-          <w:rFonts w:hint="eastAsia"/>
-        </w:rPr>
-        <w:t>.</w:t>
-      </w:r>
-      <w:r>
-        <w:rPr>
-          <w:rFonts w:hint="eastAsia"/>
-        </w:rPr>
-        <w:t>译者</w:t>
-      </w:r>
-      <w:r>
-        <w:rPr>
-          <w:rFonts w:hint="eastAsia"/>
-        </w:rPr>
-        <w:t>.</w:t>
-      </w:r>
-      <w:r>
-        <w:rPr>
-          <w:rFonts w:hint="eastAsia"/>
-        </w:rPr>
-        <w:t>文章题目</w:t>
-      </w:r>
-      <w:r>
-        <w:rPr>
-          <w:rFonts w:hint="eastAsia"/>
-        </w:rPr>
-        <w:t>[J].</w:t>
-      </w:r>
-      <w:r>
-        <w:rPr>
-          <w:rFonts w:hint="eastAsia"/>
-        </w:rPr>
-        <w:t>期刊名</w:t>
-      </w:r>
-      <w:r>
-        <w:rPr>
-          <w:rFonts w:hint="eastAsia"/>
-        </w:rPr>
-        <w:t>,</w:t>
-      </w:r>
-      <w:r>
-        <w:rPr>
-          <w:rFonts w:hint="eastAsia"/>
-        </w:rPr>
-        <w:t>年份</w:t>
-      </w:r>
-      <w:r>
-        <w:rPr>
-          <w:rFonts w:hint="eastAsia"/>
-        </w:rPr>
-        <w:t>,</w:t>
-      </w:r>
-      <w:r>
-        <w:rPr>
-          <w:rFonts w:hint="eastAsia"/>
-        </w:rPr>
-        <w:t>卷号</w:t>
-      </w:r>
-      <w:r>
-        <w:rPr>
-          <w:rFonts w:hint="eastAsia"/>
-        </w:rPr>
-        <w:t>(</w:t>
-      </w:r>
-      <w:r>
-        <w:rPr>
-          <w:rFonts w:hint="eastAsia"/>
-        </w:rPr>
-        <w:t>期数</w:t>
-      </w:r>
-      <w:r>
-        <w:rPr>
-          <w:rFonts w:hint="eastAsia"/>
-        </w:rPr>
-        <w:t>):</w:t>
-      </w:r>
-      <w:r>
-        <w:rPr>
-          <w:rFonts w:hint="eastAsia"/>
-        </w:rPr>
-        <w:t>引用部分起止页</w:t>
-      </w:r>
-      <w:r>
-        <w:rPr>
-          <w:rFonts w:hint="eastAsia"/>
-        </w:rPr>
-        <w:t>.</w:t>
-      </w:r>
-    </w:p>
-    <w:p>
-      <w:pPr>
-        <w:pStyle w:val="ab"/>
-        <w:ind w:firstLine="420"/>
-      </w:pPr>
-      <w:r>
-        <w:rPr>
-          <w:rFonts w:hint="eastAsia"/>
-        </w:rPr>
-        <w:t>会议论文集：</w:t>
-      </w:r>
-      <w:r>
-        <w:rPr>
-          <w:rFonts w:hint="eastAsia"/>
-        </w:rPr>
-        <w:t>[</w:t>
-      </w:r>
-      <w:r>
-        <w:rPr>
-          <w:rFonts w:hint="eastAsia"/>
-        </w:rPr>
-        <w:t>序号</w:t>
-      </w:r>
-      <w:r>
-        <w:rPr>
-          <w:rFonts w:hint="eastAsia"/>
-        </w:rPr>
-        <w:t>]</w:t>
-      </w:r>
-      <w:r>
-        <w:rPr>
-          <w:rFonts w:hint="eastAsia"/>
-        </w:rPr>
-        <w:t>作者</w:t>
-      </w:r>
-      <w:r>
-        <w:rPr>
-          <w:rFonts w:hint="eastAsia"/>
-        </w:rPr>
-        <w:t>.</w:t>
-      </w:r>
-      <w:r>
-        <w:rPr>
-          <w:rFonts w:hint="eastAsia"/>
-        </w:rPr>
-        <w:t>译者</w:t>
-      </w:r>
-      <w:r>
-        <w:rPr>
-          <w:rFonts w:hint="eastAsia"/>
-        </w:rPr>
-        <w:t>.</w:t>
-      </w:r>
-      <w:r>
-        <w:rPr>
-          <w:rFonts w:hint="eastAsia"/>
-        </w:rPr>
-        <w:t>文章名</w:t>
-      </w:r>
-      <w:r>
-        <w:rPr>
-          <w:rFonts w:hint="eastAsia"/>
-        </w:rPr>
-        <w:t>[C]. //</w:t>
-      </w:r>
-      <w:r>
-        <w:rPr>
-          <w:rFonts w:hint="eastAsia"/>
-        </w:rPr>
-        <w:t>编者</w:t>
-      </w:r>
-      <w:r>
-        <w:rPr>
-          <w:rFonts w:hint="eastAsia"/>
-        </w:rPr>
-        <w:t>.</w:t>
-      </w:r>
-      <w:r>
-        <w:rPr>
-          <w:rFonts w:hint="eastAsia"/>
-        </w:rPr>
-        <w:t>论文集名</w:t>
-      </w:r>
-      <w:r>
-        <w:rPr>
-          <w:rFonts w:hint="eastAsia"/>
-        </w:rPr>
-        <w:t>,</w:t>
-      </w:r>
-      <w:r>
-        <w:rPr>
-          <w:rFonts w:hint="eastAsia"/>
-        </w:rPr>
-        <w:t>会议地址，会议时间</w:t>
-      </w:r>
-      <w:r>
-        <w:rPr>
-          <w:rFonts w:hint="eastAsia"/>
-        </w:rPr>
-        <w:t>.</w:t>
-      </w:r>
-      <w:r>
-        <w:rPr>
-          <w:rFonts w:hint="eastAsia"/>
-        </w:rPr>
-        <w:t>出版地</w:t>
-      </w:r>
-      <w:r>
-        <w:rPr>
-          <w:rFonts w:hint="eastAsia"/>
-        </w:rPr>
-        <w:t>:</w:t>
-      </w:r>
-      <w:r>
-        <w:rPr>
-          <w:rFonts w:hint="eastAsia"/>
-        </w:rPr>
-        <w:t>出版者，出版年</w:t>
-      </w:r>
-      <w:r>
-        <w:rPr>
-          <w:rFonts w:hint="eastAsia"/>
-        </w:rPr>
-        <w:t>.</w:t>
-      </w:r>
-      <w:r>
-        <w:rPr>
-          <w:rFonts w:hint="eastAsia"/>
-        </w:rPr>
-        <w:t>引用部分起止页</w:t>
-      </w:r>
-      <w:r>
-        <w:rPr>
-          <w:rFonts w:hint="eastAsia"/>
-        </w:rPr>
-        <w:t>.</w:t>
-      </w:r>
-      <w:r>
-        <w:t xml:space="preserve"> </w:t>
-      </w:r>
-    </w:p>
-    <w:p>
-      <w:pPr>
-        <w:pStyle w:val="ab"/>
-        <w:ind w:firstLine="420"/>
-      </w:pPr>
-      <w:r>
-        <w:rPr>
-          <w:rFonts w:hint="eastAsia"/>
-        </w:rPr>
-        <w:t>学位论文：</w:t>
-      </w:r>
-      <w:r>
-        <w:rPr>
-          <w:rFonts w:hint="eastAsia"/>
-        </w:rPr>
-        <w:t>[</w:t>
-      </w:r>
-      <w:r>
-        <w:rPr>
-          <w:rFonts w:hint="eastAsia"/>
-        </w:rPr>
-        <w:t>序号</w:t>
-      </w:r>
-      <w:r>
-        <w:rPr>
-          <w:rFonts w:hint="eastAsia"/>
-        </w:rPr>
-        <w:t>]</w:t>
-      </w:r>
-      <w:r>
-        <w:rPr>
-          <w:rFonts w:hint="eastAsia"/>
-        </w:rPr>
-        <w:t>作者</w:t>
-      </w:r>
-      <w:r>
-        <w:rPr>
-          <w:rFonts w:hint="eastAsia"/>
-        </w:rPr>
-        <w:t>.</w:t>
-      </w:r>
-      <w:r>
-        <w:rPr>
-          <w:rFonts w:hint="eastAsia"/>
-        </w:rPr>
-        <w:t>题名</w:t>
-      </w:r>
-      <w:r>
-        <w:rPr>
-          <w:rFonts w:hint="eastAsia"/>
-        </w:rPr>
-        <w:t>[D].</w:t>
-      </w:r>
-      <w:r>
-        <w:rPr>
-          <w:rFonts w:hint="eastAsia"/>
-        </w:rPr>
-        <w:t>保存地点</w:t>
-      </w:r>
-      <w:r>
-        <w:rPr>
-          <w:rFonts w:hint="eastAsia"/>
-        </w:rPr>
-        <w:t>:</w:t>
-      </w:r>
-      <w:r>
-        <w:rPr>
-          <w:rFonts w:hint="eastAsia"/>
-        </w:rPr>
-        <w:t>保存单位</w:t>
-      </w:r>
-      <w:r>
-        <w:rPr>
-          <w:rFonts w:hint="eastAsia"/>
-        </w:rPr>
-        <w:t>,</w:t>
-      </w:r>
-      <w:r>
-        <w:rPr>
-          <w:rFonts w:hint="eastAsia"/>
-        </w:rPr>
-        <w:t>年份</w:t>
-      </w:r>
-      <w:r>
-        <w:rPr>
-          <w:rFonts w:hint="eastAsia"/>
-        </w:rPr>
-        <w:t>.</w:t>
-      </w:r>
-      <w:r>
-        <w:rPr>
-          <w:rFonts w:hint="eastAsia"/>
-        </w:rPr>
-        <w:t>引用部分起止页</w:t>
-      </w:r>
-      <w:r>
-        <w:rPr>
-          <w:rFonts w:hint="eastAsia"/>
-        </w:rPr>
-        <w:t>.</w:t>
-      </w:r>
-    </w:p>
-    <w:p>
-      <w:pPr>
-        <w:pStyle w:val="ab"/>
-        <w:ind w:firstLine="420"/>
-      </w:pPr>
-      <w:r>
-        <w:rPr>
-          <w:rFonts w:hint="eastAsia"/>
-        </w:rPr>
-        <w:t>专利：</w:t>
-      </w:r>
-      <w:r>
-        <w:rPr>
-          <w:rFonts w:hint="eastAsia"/>
-        </w:rPr>
-        <w:t>[</w:t>
-      </w:r>
-      <w:r>
-        <w:rPr>
-          <w:rFonts w:hint="eastAsia"/>
-        </w:rPr>
-        <w:t>序号</w:t>
-      </w:r>
-      <w:r>
-        <w:rPr>
-          <w:rFonts w:hint="eastAsia"/>
-        </w:rPr>
-        <w:t>]</w:t>
-      </w:r>
-      <w:r>
-        <w:rPr>
-          <w:rFonts w:hint="eastAsia"/>
-        </w:rPr>
-        <w:t>专利申请者</w:t>
-      </w:r>
-      <w:r>
-        <w:rPr>
-          <w:rFonts w:hint="eastAsia"/>
-        </w:rPr>
-        <w:t>.</w:t>
-      </w:r>
-      <w:r>
-        <w:rPr>
-          <w:rFonts w:hint="eastAsia"/>
-        </w:rPr>
-        <w:t>专利文献题名</w:t>
-      </w:r>
-      <w:r>
-        <w:rPr>
-          <w:rFonts w:hint="eastAsia"/>
-        </w:rPr>
-        <w:t>[P].</w:t>
-      </w:r>
-      <w:r>
-        <w:rPr>
-          <w:rFonts w:hint="eastAsia"/>
-        </w:rPr>
-        <w:t>国别</w:t>
-      </w:r>
-      <w:r>
-        <w:rPr>
-          <w:rFonts w:hint="eastAsia"/>
-        </w:rPr>
-        <w:t>,</w:t>
-      </w:r>
-      <w:r>
-        <w:rPr>
-          <w:rFonts w:hint="eastAsia"/>
-        </w:rPr>
-        <w:t>专利文献种类</w:t>
-      </w:r>
-      <w:r>
-        <w:rPr>
-          <w:rFonts w:hint="eastAsia"/>
-        </w:rPr>
-        <w:t>,</w:t>
-      </w:r>
-      <w:r>
-        <w:rPr>
-          <w:rFonts w:hint="eastAsia"/>
-        </w:rPr>
-        <w:t>专利号</w:t>
-      </w:r>
-      <w:r>
-        <w:rPr>
-          <w:rFonts w:hint="eastAsia"/>
-        </w:rPr>
-        <w:t>.</w:t>
-      </w:r>
-      <w:r>
-        <w:rPr>
-          <w:rFonts w:hint="eastAsia"/>
-        </w:rPr>
-        <w:t>发布日期</w:t>
-      </w:r>
-      <w:r>
-        <w:rPr>
-          <w:rFonts w:hint="eastAsia"/>
-        </w:rPr>
-        <w:t>:</w:t>
-      </w:r>
-      <w:r>
-        <w:rPr>
-          <w:rFonts w:hint="eastAsia"/>
-        </w:rPr>
-        <w:t>引用部分起止页</w:t>
-      </w:r>
-      <w:r>
-        <w:rPr>
-          <w:rFonts w:hint="eastAsia"/>
-        </w:rPr>
-        <w:t>.</w:t>
-      </w:r>
-    </w:p>
-    <w:p>
-      <w:pPr>
-        <w:pStyle w:val="ab"/>
-        <w:ind w:firstLine="420"/>
-      </w:pPr>
-      <w:r>
-        <w:rPr>
-          <w:rFonts w:hint="eastAsia"/>
-        </w:rPr>
-        <w:t>技术标准：</w:t>
-      </w:r>
-      <w:r>
-        <w:rPr>
-          <w:rFonts w:hint="eastAsia"/>
-        </w:rPr>
-        <w:t>[</w:t>
-      </w:r>
-      <w:r>
-        <w:rPr>
-          <w:rFonts w:hint="eastAsia"/>
-        </w:rPr>
-        <w:t>序号</w:t>
-      </w:r>
-      <w:r>
-        <w:rPr>
-          <w:rFonts w:hint="eastAsia"/>
-        </w:rPr>
-        <w:t>]</w:t>
-      </w:r>
-      <w:r>
-        <w:rPr>
-          <w:rFonts w:hint="eastAsia"/>
-        </w:rPr>
-        <w:t>起草责任者</w:t>
-      </w:r>
-      <w:r>
-        <w:rPr>
-          <w:rFonts w:hint="eastAsia"/>
-        </w:rPr>
-        <w:t>.</w:t>
-      </w:r>
-      <w:r>
-        <w:rPr>
-          <w:rFonts w:hint="eastAsia"/>
-        </w:rPr>
-        <w:t>标准代号</w:t>
-      </w:r>
-      <w:r>
-        <w:rPr>
-          <w:rFonts w:hint="eastAsia"/>
-        </w:rPr>
-        <w:t>.</w:t>
-      </w:r>
-      <w:r>
-        <w:rPr>
-          <w:rFonts w:hint="eastAsia"/>
-        </w:rPr>
-        <w:t>标准顺序号——发布年</w:t>
-      </w:r>
-      <w:r>
-        <w:rPr>
-          <w:rFonts w:hint="eastAsia"/>
-        </w:rPr>
-        <w:t>.</w:t>
-      </w:r>
-      <w:r>
-        <w:rPr>
-          <w:rFonts w:hint="eastAsia"/>
-        </w:rPr>
-        <w:t>标准名称</w:t>
-      </w:r>
-      <w:r>
-        <w:rPr>
-          <w:rFonts w:hint="eastAsia"/>
-        </w:rPr>
-        <w:t>.</w:t>
-      </w:r>
-      <w:r>
-        <w:rPr>
-          <w:rFonts w:hint="eastAsia"/>
-        </w:rPr>
-        <w:t>出版地</w:t>
-      </w:r>
-      <w:r>
-        <w:rPr>
-          <w:rFonts w:hint="eastAsia"/>
-        </w:rPr>
-        <w:t>.</w:t>
-      </w:r>
-      <w:r>
-        <w:rPr>
-          <w:rFonts w:hint="eastAsia"/>
-        </w:rPr>
-        <w:t>出版者</w:t>
-      </w:r>
-      <w:r>
-        <w:rPr>
-          <w:rFonts w:hint="eastAsia"/>
-        </w:rPr>
-        <w:t>.</w:t>
-      </w:r>
-      <w:r>
-        <w:rPr>
-          <w:rFonts w:hint="eastAsia"/>
-        </w:rPr>
-        <w:t>出版年份</w:t>
-      </w:r>
-      <w:r>
-        <w:rPr>
-          <w:rFonts w:hint="eastAsia"/>
-        </w:rPr>
-        <w:t>:</w:t>
-      </w:r>
-      <w:r>
-        <w:rPr>
-          <w:rFonts w:hint="eastAsia"/>
-        </w:rPr>
-        <w:t>引用部分起止页</w:t>
-      </w:r>
-      <w:r>
-        <w:rPr>
-          <w:rFonts w:hint="eastAsia"/>
-        </w:rPr>
-        <w:t>.</w:t>
-      </w:r>
-      <w:r>
-        <w:rPr>
-          <w:vertAlign w:val="superscript"/>
-        </w:rPr>
-        <w:t xml:space="preserve"> </w:t>
-      </w:r>
-    </w:p>
-    <w:p>
-      <w:pPr>
-        <w:pStyle w:val="ab"/>
-        <w:ind w:firstLine="420"/>
-      </w:pPr>
-      <w:r>
-        <w:rPr>
-          <w:rFonts w:hint="eastAsia"/>
-        </w:rPr>
-        <w:t>报纸</w:t>
-      </w:r>
-      <w:r>
-        <w:rPr>
-          <w:rFonts w:hint="eastAsia"/>
-        </w:rPr>
-        <w:t>: [</w:t>
-      </w:r>
-      <w:r>
-        <w:rPr>
-          <w:rFonts w:hint="eastAsia"/>
-        </w:rPr>
-        <w:t>序号</w:t>
-      </w:r>
-      <w:r>
-        <w:rPr>
-          <w:rFonts w:hint="eastAsia"/>
-        </w:rPr>
-        <w:t>]</w:t>
-      </w:r>
-      <w:r>
-        <w:rPr>
-          <w:rFonts w:hint="eastAsia"/>
-        </w:rPr>
-        <w:t>作者</w:t>
-      </w:r>
-      <w:r>
-        <w:rPr>
-          <w:rFonts w:hint="eastAsia"/>
-        </w:rPr>
-        <w:t>.</w:t>
-      </w:r>
-      <w:r>
-        <w:rPr>
-          <w:rFonts w:hint="eastAsia"/>
-        </w:rPr>
-        <w:t>题名</w:t>
-      </w:r>
-      <w:r>
-        <w:rPr>
-          <w:rFonts w:hint="eastAsia"/>
-        </w:rPr>
-        <w:t>[N].</w:t>
-      </w:r>
-      <w:r>
-        <w:rPr>
-          <w:rFonts w:hint="eastAsia"/>
-        </w:rPr>
-        <w:t>报纸名，出版日期</w:t>
-      </w:r>
-      <w:r>
-        <w:rPr>
-          <w:rFonts w:hint="eastAsia"/>
-        </w:rPr>
-        <w:t>(</w:t>
-      </w:r>
-      <w:r>
-        <w:rPr>
-          <w:rFonts w:hint="eastAsia"/>
-        </w:rPr>
-        <w:t>版次</w:t>
-      </w:r>
-      <w:r>
-        <w:rPr>
-          <w:rFonts w:hint="eastAsia"/>
-        </w:rPr>
-        <w:t>)</w:t>
-      </w:r>
-      <w:bookmarkStart w:id="73" w:name="_Ref36145426"/>
-    </w:p>
-    <w:p>
-      <w:pPr>
-        <w:pStyle w:val="ab"/>
-        <w:ind w:firstLineChars="0" w:firstLine="0"/>
-      </w:pPr>
-    </w:p>
-    <w:p>
-      <w:pPr>
-        <w:pStyle w:val="ab"/>
-        <w:numPr>
-          <w:ilvl w:val="0"/>
-          <w:numId w:val="16"/>
-        </w:numPr>
-        <w:ind w:firstLineChars="0"/>
-      </w:pPr>
-      <w:bookmarkStart w:id="74" w:name="_Ref36149522"/>
-      <w:r>
-        <w:rPr>
-          <w:rFonts w:hint="eastAsia"/>
-        </w:rPr>
-        <w:t>北京大学计算语言研究所</w:t>
-      </w:r>
-      <w:r>
-        <w:rPr>
-          <w:rFonts w:hint="eastAsia"/>
-        </w:rPr>
-        <w:t>.</w:t>
-      </w:r>
-      <w:r>
-        <w:rPr>
-          <w:rFonts w:hint="eastAsia"/>
-        </w:rPr>
-        <w:t>古代诗词计算机辅助研究系统</w:t>
-      </w:r>
-      <w:r>
-        <w:t>.</w:t>
-      </w:r>
-      <w:r>
-        <w:rPr>
-          <w:rFonts w:hint="eastAsia"/>
-        </w:rPr>
-        <w:t>http://icl.pku.edu.cn</w:t>
-      </w:r>
-      <w:bookmarkEnd w:id="73"/>
-      <w:bookmarkEnd w:id="74"/>
-      <w:r>
-        <w:rPr>
-          <w:rFonts w:hint="eastAsia"/>
-        </w:rPr>
-        <w:t xml:space="preserve"> </w:t>
-      </w:r>
-    </w:p>
-    <w:p>
-      <w:pPr>
-        <w:pStyle w:val="ab"/>
-        <w:numPr>
-          <w:ilvl w:val="0"/>
-          <w:numId w:val="16"/>
-        </w:numPr>
-        <w:ind w:firstLineChars="0"/>
-      </w:pPr>
-      <w:bookmarkStart w:id="75" w:name="_Ref36145428"/>
-      <w:r>
-        <w:rPr>
-          <w:rFonts w:hint="eastAsia"/>
-        </w:rPr>
-        <w:t>北京大学中文系全唐诗电子检索系统</w:t>
-      </w:r>
-      <w:r>
-        <w:rPr>
-          <w:rFonts w:hint="eastAsia"/>
-        </w:rPr>
-        <w:t>.http://chinese.pku.edu.cn/tang/</w:t>
-      </w:r>
-      <w:bookmarkEnd w:id="75"/>
-      <w:r>
-        <w:rPr>
-          <w:rFonts w:hint="eastAsia"/>
-        </w:rPr>
-        <w:t xml:space="preserve"> </w:t>
-      </w:r>
-    </w:p>
-    <w:p>
-      <w:pPr>
-        <w:pStyle w:val="ab"/>
-        <w:numPr>
-          <w:ilvl w:val="0"/>
-          <w:numId w:val="16"/>
-        </w:numPr>
-        <w:ind w:firstLineChars="0"/>
-      </w:pPr>
-      <w:bookmarkStart w:id="76" w:name="_Ref36145431"/>
-      <w:r>
-        <w:rPr>
-          <w:rFonts w:hint="eastAsia"/>
-        </w:rPr>
-        <w:t>台湾地区元智大学</w:t>
-      </w:r>
-      <w:r>
-        <w:rPr>
-          <w:rFonts w:hint="eastAsia"/>
-        </w:rPr>
-        <w:t>.</w:t>
-      </w:r>
-      <w:r>
-        <w:rPr>
-          <w:rFonts w:hint="eastAsia"/>
-        </w:rPr>
-        <w:t>全唐诗检索系统</w:t>
-      </w:r>
-      <w:r>
-        <w:rPr>
-          <w:rFonts w:hint="eastAsia"/>
-        </w:rPr>
-        <w:t>.http://cls.admin.yzu.edu.tw/QTS/HOME.HTM</w:t>
-      </w:r>
-      <w:bookmarkEnd w:id="76"/>
-    </w:p>
-    <w:p>
-      <w:pPr>
-        <w:pStyle w:val="ab"/>
-        <w:numPr>
-          <w:ilvl w:val="0"/>
-          <w:numId w:val="16"/>
-        </w:numPr>
-        <w:ind w:firstLineChars="0"/>
-      </w:pPr>
-      <w:bookmarkStart w:id="77" w:name="_Ref36149612"/>
-      <w:r>
-        <w:rPr>
-          <w:rFonts w:hint="eastAsia"/>
-        </w:rPr>
-        <w:t>周昌乐</w:t>
-      </w:r>
-      <w:r>
-        <w:rPr>
-          <w:rFonts w:hint="eastAsia"/>
-        </w:rPr>
-        <w:t>.</w:t>
-      </w:r>
-      <w:r>
-        <w:rPr>
-          <w:rFonts w:hint="eastAsia"/>
-        </w:rPr>
-        <w:t>心脑计算举要</w:t>
-      </w:r>
-      <w:r>
-        <w:rPr>
-          <w:rFonts w:hint="eastAsia"/>
-        </w:rPr>
-        <w:t>[</w:t>
-      </w:r>
-      <w:r>
-        <w:t>M]</w:t>
-      </w:r>
-      <w:r>
-        <w:rPr>
-          <w:rFonts w:hint="eastAsia"/>
-        </w:rPr>
-        <w:t>.</w:t>
-      </w:r>
-      <w:r>
-        <w:rPr>
-          <w:rFonts w:hint="eastAsia"/>
-        </w:rPr>
-        <w:t>北京</w:t>
-      </w:r>
-      <w:r>
-        <w:rPr>
-          <w:rFonts w:hint="eastAsia"/>
-        </w:rPr>
-        <w:t>:</w:t>
-      </w:r>
-      <w:r>
-        <w:rPr>
-          <w:rFonts w:hint="eastAsia"/>
-        </w:rPr>
-        <w:t>清华大学出版社</w:t>
-      </w:r>
-      <w:r>
-        <w:rPr>
-          <w:rFonts w:hint="eastAsia"/>
-        </w:rPr>
-        <w:t>,2003</w:t>
-      </w:r>
-      <w:bookmarkEnd w:id="77"/>
-      <w:r>
-        <w:t>.</w:t>
-      </w:r>
-    </w:p>
-    <w:p>
-      <w:pPr>
-        <w:pStyle w:val="ab"/>
-        <w:numPr>
-          <w:ilvl w:val="0"/>
-          <w:numId w:val="16"/>
-        </w:numPr>
-        <w:ind w:firstLineChars="0"/>
-      </w:pPr>
-      <w:bookmarkStart w:id="78" w:name="_Ref36149781"/>
-      <w:r>
-        <w:rPr>
-          <w:rFonts w:hint="eastAsia"/>
-        </w:rPr>
-        <w:t>胡俊峰</w:t>
-      </w:r>
-      <w:r>
-        <w:rPr>
-          <w:rFonts w:hint="eastAsia"/>
-        </w:rPr>
-        <w:t>.</w:t>
-      </w:r>
-      <w:r>
-        <w:rPr>
-          <w:rFonts w:hint="eastAsia"/>
-        </w:rPr>
-        <w:t>基于词汇语义分析的唐宋诗计算机辅助深层研究</w:t>
-      </w:r>
-      <w:r>
-        <w:rPr>
-          <w:rFonts w:hint="eastAsia"/>
-        </w:rPr>
-        <w:t>.[</w:t>
-      </w:r>
-      <w:r>
-        <w:rPr>
-          <w:rFonts w:hint="eastAsia"/>
-        </w:rPr>
-        <w:t>D</w:t>
-      </w:r>
-      <w:r>
-        <w:rPr>
-          <w:rFonts w:hint="eastAsia"/>
-        </w:rPr>
-        <w:t>].</w:t>
-      </w:r>
-      <w:r>
-        <w:rPr>
-          <w:rFonts w:hint="eastAsia"/>
-        </w:rPr>
-        <w:t>北京</w:t>
-      </w:r>
-      <w:r>
-        <w:rPr>
-          <w:rFonts w:hint="eastAsia"/>
-        </w:rPr>
-        <w:t>:</w:t>
-      </w:r>
-      <w:r>
-        <w:rPr>
-          <w:rFonts w:hint="eastAsia"/>
-        </w:rPr>
-        <w:t>北京大学</w:t>
-      </w:r>
-      <w:r>
-        <w:rPr>
-          <w:rFonts w:hint="eastAsia"/>
-        </w:rPr>
-        <w:t>,2001</w:t>
-      </w:r>
-      <w:bookmarkEnd w:id="78"/>
-      <w:r>
-        <w:t>.</w:t>
-      </w:r>
-    </w:p>
-    <w:p>
-      <w:pPr>
-        <w:pStyle w:val="ab"/>
-        <w:numPr>
-          <w:ilvl w:val="0"/>
-          <w:numId w:val="16"/>
-        </w:numPr>
-        <w:ind w:firstLineChars="0"/>
-      </w:pPr>
-      <w:bookmarkStart w:id="79" w:name="_Ref36150250"/>
-      <w:r>
-        <w:rPr>
-          <w:rFonts w:hint="eastAsia"/>
-        </w:rPr>
-        <w:t>易勇</w:t>
-      </w:r>
-      <w:r>
-        <w:rPr>
-          <w:rFonts w:hint="eastAsia"/>
-        </w:rPr>
-        <w:t>.</w:t>
-      </w:r>
-      <w:r>
-        <w:rPr>
-          <w:rFonts w:hint="eastAsia"/>
-        </w:rPr>
-        <w:t>计算机辅助诗词创作中的风格辨析及联语应对研究</w:t>
-      </w:r>
-      <w:r>
-        <w:rPr>
-          <w:rFonts w:hint="eastAsia"/>
-        </w:rPr>
-        <w:t>[</w:t>
-      </w:r>
-      <w:r>
-        <w:t>D].</w:t>
-      </w:r>
-      <w:r>
-        <w:rPr>
-          <w:rFonts w:hint="eastAsia"/>
-        </w:rPr>
-        <w:t>重庆</w:t>
-      </w:r>
-      <w:r>
-        <w:rPr>
-          <w:rFonts w:hint="eastAsia"/>
-        </w:rPr>
-        <w:t>:</w:t>
-      </w:r>
-      <w:r>
-        <w:rPr>
-          <w:rFonts w:hint="eastAsia"/>
-        </w:rPr>
-        <w:t>重庆大学</w:t>
-      </w:r>
-      <w:r>
-        <w:rPr>
-          <w:rFonts w:hint="eastAsia"/>
-        </w:rPr>
-        <w:t>.</w:t>
-      </w:r>
-      <w:r>
-        <w:t>2005</w:t>
-      </w:r>
-      <w:bookmarkEnd w:id="79"/>
-      <w:r>
-        <w:t>.</w:t>
-      </w:r>
-    </w:p>
-    <w:p>
-      <w:pPr>
-        <w:pStyle w:val="ab"/>
-        <w:numPr>
-          <w:ilvl w:val="0"/>
-          <w:numId w:val="16"/>
-        </w:numPr>
-        <w:ind w:firstLineChars="0"/>
-      </w:pPr>
-      <w:bookmarkStart w:id="80" w:name="_Ref36211479"/>
-      <w:r>
-        <w:rPr>
-          <w:rFonts w:hint="eastAsia"/>
-        </w:rPr>
-        <w:t>梁健楠</w:t>
-      </w:r>
-      <w:r>
-        <w:rPr>
-          <w:rFonts w:hint="eastAsia"/>
-        </w:rPr>
-        <w:t>,</w:t>
-      </w:r>
-      <w:r>
-        <w:rPr>
-          <w:rFonts w:hint="eastAsia"/>
-        </w:rPr>
-        <w:t>孙茂松</w:t>
-      </w:r>
-      <w:r>
-        <w:rPr>
-          <w:rFonts w:hint="eastAsia"/>
-        </w:rPr>
-        <w:t>,</w:t>
-      </w:r>
-      <w:r>
-        <w:rPr>
-          <w:rFonts w:hint="eastAsia"/>
-        </w:rPr>
-        <w:t>矣晓沅</w:t>
-      </w:r>
-      <w:r>
-        <w:rPr>
-          <w:rFonts w:hint="eastAsia"/>
-        </w:rPr>
-        <w:t>,</w:t>
-      </w:r>
-      <w:r>
-        <w:rPr>
-          <w:rFonts w:hint="eastAsia"/>
-        </w:rPr>
-        <w:t>杨成</w:t>
-      </w:r>
-      <w:r>
-        <w:rPr>
-          <w:rFonts w:hint="eastAsia"/>
-        </w:rPr>
-        <w:t>,</w:t>
-      </w:r>
-      <w:r>
-        <w:rPr>
-          <w:rFonts w:hint="eastAsia"/>
-        </w:rPr>
-        <w:t>陈慧敏</w:t>
-      </w:r>
-      <w:r>
-        <w:rPr>
-          <w:rFonts w:hint="eastAsia"/>
-        </w:rPr>
-        <w:t>,</w:t>
-      </w:r>
-      <w:r>
-        <w:rPr>
-          <w:rFonts w:hint="eastAsia"/>
-        </w:rPr>
-        <w:t>刘正皓</w:t>
-      </w:r>
-      <w:r>
-        <w:rPr>
-          <w:rFonts w:hint="eastAsia"/>
-        </w:rPr>
-        <w:t>.</w:t>
-      </w:r>
-      <w:r>
-        <w:rPr>
-          <w:rFonts w:hint="eastAsia"/>
-        </w:rPr>
-        <w:t>基于神经网络的集句诗自动生成</w:t>
-      </w:r>
-      <w:r>
-        <w:rPr>
-          <w:rFonts w:hint="eastAsia"/>
-        </w:rPr>
-        <w:t>[</w:t>
-      </w:r>
-      <w:r>
-        <w:t>J]</w:t>
-      </w:r>
-      <w:r>
-        <w:rPr>
-          <w:rFonts w:hint="eastAsia"/>
-        </w:rPr>
-        <w:t>.</w:t>
-      </w:r>
-      <w:r>
-        <w:rPr>
-          <w:rFonts w:hint="eastAsia"/>
-        </w:rPr>
-        <w:t>中文信息学报</w:t>
-      </w:r>
-      <w:r>
-        <w:t>,2019,3.</w:t>
-      </w:r>
-      <w:bookmarkEnd w:id="80"/>
-    </w:p>
-    <w:p>
-      <w:pPr>
-        <w:pStyle w:val="ab"/>
-        <w:numPr>
-          <w:ilvl w:val="0"/>
-          <w:numId w:val="16"/>
-        </w:numPr>
-        <w:ind w:firstLineChars="0"/>
-      </w:pPr>
-      <w:bookmarkStart w:id="81" w:name="_Ref36211948"/>
-      <w:r>
-        <w:rPr>
-          <w:rFonts w:hint="eastAsia"/>
-        </w:rPr>
-        <w:t>申资卓</w:t>
-      </w:r>
-      <w:r>
-        <w:rPr>
-          <w:rFonts w:hint="eastAsia"/>
-        </w:rPr>
-        <w:t>,</w:t>
-      </w:r>
-      <w:r>
-        <w:rPr>
-          <w:rFonts w:hint="eastAsia"/>
-        </w:rPr>
-        <w:t>杨莹</w:t>
-      </w:r>
-      <w:r>
-        <w:rPr>
-          <w:rFonts w:hint="eastAsia"/>
-        </w:rPr>
-        <w:t>,</w:t>
-      </w:r>
-      <w:r>
-        <w:rPr>
-          <w:rFonts w:hint="eastAsia"/>
-        </w:rPr>
-        <w:t>邵艳秋</w:t>
-      </w:r>
-      <w:r>
-        <w:rPr>
-          <w:rFonts w:hint="eastAsia"/>
-        </w:rPr>
-        <w:t>.</w:t>
-      </w:r>
-      <w:r>
-        <w:rPr>
-          <w:rFonts w:hint="eastAsia"/>
-        </w:rPr>
-        <w:t>基于主题模型的古典乐器诗词文本挖掘</w:t>
-      </w:r>
-      <w:r>
-        <w:rPr>
-          <w:rFonts w:hint="eastAsia"/>
-        </w:rPr>
-        <w:t>[</w:t>
-      </w:r>
-      <w:r>
-        <w:t>J].</w:t>
-      </w:r>
-      <w:r>
-        <w:rPr>
-          <w:rFonts w:hint="eastAsia"/>
-        </w:rPr>
-        <w:t>中文信息学报</w:t>
-      </w:r>
-      <w:r>
-        <w:rPr>
-          <w:rFonts w:hint="eastAsia"/>
-        </w:rPr>
-        <w:t>.</w:t>
-      </w:r>
-      <w:r>
-        <w:t>2019.3</w:t>
-      </w:r>
-      <w:bookmarkEnd w:id="81"/>
-    </w:p>
-    <w:p>
-      <w:pPr>
-        <w:pStyle w:val="ab"/>
-        <w:numPr>
-          <w:ilvl w:val="0"/>
-          <w:numId w:val="16"/>
-        </w:numPr>
-        <w:ind w:firstLineChars="0"/>
-      </w:pPr>
-      <w:bookmarkStart w:id="82" w:name="_Ref36229781"/>
-      <w:r>
-        <w:rPr>
-          <w:rFonts w:hint="eastAsia"/>
-        </w:rPr>
-        <w:t>吴斌</w:t>
-      </w:r>
-      <w:r>
-        <w:rPr>
-          <w:rFonts w:hint="eastAsia"/>
-        </w:rPr>
-        <w:t>,</w:t>
-      </w:r>
-      <w:r>
-        <w:rPr>
-          <w:rFonts w:hint="eastAsia"/>
-        </w:rPr>
-        <w:t>吉佳</w:t>
-      </w:r>
-      <w:r>
-        <w:rPr>
-          <w:rFonts w:hint="eastAsia"/>
-        </w:rPr>
-        <w:t>,</w:t>
-      </w:r>
-      <w:r>
-        <w:rPr>
-          <w:rFonts w:hint="eastAsia"/>
-        </w:rPr>
-        <w:t>孟琳</w:t>
-      </w:r>
-      <w:r>
-        <w:rPr>
-          <w:rFonts w:hint="eastAsia"/>
-        </w:rPr>
-        <w:t>,</w:t>
-      </w:r>
-      <w:r>
-        <w:rPr>
-          <w:rFonts w:hint="eastAsia"/>
-        </w:rPr>
-        <w:t>石川</w:t>
-      </w:r>
-      <w:r>
-        <w:rPr>
-          <w:rFonts w:hint="eastAsia"/>
-        </w:rPr>
-        <w:t>,</w:t>
-      </w:r>
-      <w:r>
-        <w:rPr>
-          <w:rFonts w:hint="eastAsia"/>
-        </w:rPr>
-        <w:t>赵惠东</w:t>
-      </w:r>
-      <w:r>
-        <w:rPr>
-          <w:rFonts w:hint="eastAsia"/>
-        </w:rPr>
-        <w:t>,</w:t>
-      </w:r>
-      <w:r>
-        <w:rPr>
-          <w:rFonts w:hint="eastAsia"/>
-        </w:rPr>
-        <w:t>李仪清</w:t>
-      </w:r>
-      <w:r>
-        <w:rPr>
-          <w:rFonts w:hint="eastAsia"/>
-        </w:rPr>
-        <w:t>.</w:t>
-      </w:r>
-      <w:r>
-        <w:rPr>
-          <w:rFonts w:hint="eastAsia"/>
-        </w:rPr>
-        <w:t>基于迁移学习的唐诗宋词情感分析</w:t>
-      </w:r>
-      <w:bookmarkEnd w:id="82"/>
-      <w:r>
-        <w:rPr>
-          <w:rFonts w:hint="eastAsia"/>
-        </w:rPr>
-        <w:t>[</w:t>
-      </w:r>
-      <w:r>
-        <w:t>J].</w:t>
-      </w:r>
-      <w:r>
-        <w:rPr>
-          <w:rFonts w:hint="eastAsia"/>
-        </w:rPr>
-        <w:t>电子学报</w:t>
-      </w:r>
-      <w:r>
-        <w:rPr>
-          <w:rFonts w:hint="eastAsia"/>
-        </w:rPr>
-        <w:t>.</w:t>
-      </w:r>
-      <w:r>
-        <w:t>2016.11.</w:t>
-      </w:r>
-    </w:p>
-    <w:p>
-      <w:pPr>
-        <w:pStyle w:val="ab"/>
-        <w:numPr>
-          <w:ilvl w:val="0"/>
-          <w:numId w:val="16"/>
-        </w:numPr>
-        <w:ind w:firstLineChars="0"/>
-      </w:pPr>
-      <w:bookmarkStart w:id="83" w:name="_Ref36247946"/>
-      <w:r>
-        <w:rPr>
-          <w:rFonts w:hint="eastAsia"/>
-        </w:rPr>
-        <w:t>李奇</w:t>
-      </w:r>
-      <w:r>
-        <w:rPr>
-          <w:rFonts w:hint="eastAsia"/>
-        </w:rPr>
-        <w:t>.</w:t>
-      </w:r>
-      <w:r>
-        <w:rPr>
-          <w:rFonts w:hint="eastAsia"/>
-        </w:rPr>
-        <w:t>古典诗词意境分类方法的研究与实现</w:t>
-      </w:r>
-      <w:r>
-        <w:rPr>
-          <w:rFonts w:hint="eastAsia"/>
-        </w:rPr>
-        <w:t>[</w:t>
-      </w:r>
-      <w:r>
-        <w:t>D].</w:t>
-      </w:r>
-      <w:r>
-        <w:rPr>
-          <w:rFonts w:hint="eastAsia"/>
-        </w:rPr>
-        <w:t>成都</w:t>
-      </w:r>
-      <w:r>
-        <w:rPr>
-          <w:rFonts w:hint="eastAsia"/>
-        </w:rPr>
-        <w:t>:</w:t>
-      </w:r>
-      <w:r>
-        <w:rPr>
-          <w:rFonts w:hint="eastAsia"/>
-        </w:rPr>
-        <w:t>东华大学</w:t>
-      </w:r>
-      <w:r>
-        <w:rPr>
-          <w:rFonts w:hint="eastAsia"/>
-        </w:rPr>
-        <w:t>.</w:t>
-      </w:r>
-      <w:r>
-        <w:t>2014.</w:t>
-      </w:r>
-      <w:bookmarkEnd w:id="83"/>
-    </w:p>
-    <w:p>
-      <w:pPr>
-        <w:pStyle w:val="ab"/>
-        <w:numPr>
-          <w:ilvl w:val="0"/>
-          <w:numId w:val="16"/>
-        </w:numPr>
-        <w:ind w:firstLineChars="0"/>
-      </w:pPr>
-      <w:bookmarkStart w:id="84" w:name="_Ref36304407"/>
-      <w:r>
-        <w:rPr>
-          <w:rFonts w:hint="eastAsia"/>
-        </w:rPr>
-        <w:t>李良炎</w:t>
-      </w:r>
-      <w:r>
-        <w:rPr>
-          <w:rFonts w:hint="eastAsia"/>
-        </w:rPr>
-        <w:t>,</w:t>
-      </w:r>
-      <w:r>
-        <w:rPr>
-          <w:rFonts w:hint="eastAsia"/>
-        </w:rPr>
-        <w:t>何中市</w:t>
-      </w:r>
-      <w:r>
-        <w:rPr>
-          <w:rFonts w:hint="eastAsia"/>
-        </w:rPr>
-        <w:t>,</w:t>
-      </w:r>
-      <w:r>
-        <w:rPr>
-          <w:rFonts w:hint="eastAsia"/>
-        </w:rPr>
-        <w:t>易勇</w:t>
-      </w:r>
-      <w:r>
-        <w:rPr>
-          <w:rFonts w:hint="eastAsia"/>
-        </w:rPr>
-        <w:t>.</w:t>
-      </w:r>
-      <w:r>
-        <w:rPr>
-          <w:rFonts w:hint="eastAsia"/>
-        </w:rPr>
-        <w:t>基于词联接的诗词风格评价技术</w:t>
-      </w:r>
-      <w:bookmarkEnd w:id="84"/>
-      <w:r>
-        <w:rPr>
-          <w:rFonts w:hint="eastAsia"/>
-        </w:rPr>
-        <w:t>[</w:t>
-      </w:r>
-      <w:r>
-        <w:t>J].</w:t>
-      </w:r>
-      <w:r>
-        <w:rPr>
-          <w:rFonts w:hint="eastAsia"/>
-        </w:rPr>
-        <w:t>中文信息学报</w:t>
-      </w:r>
-      <w:r>
-        <w:rPr>
-          <w:rFonts w:hint="eastAsia"/>
-        </w:rPr>
-        <w:t>.</w:t>
-      </w:r>
-      <w:r>
-        <w:t xml:space="preserve"> 2005</w:t>
-      </w:r>
-      <w:r>
-        <w:t>.6.</w:t>
-      </w:r>
-    </w:p>
-    <w:p>
-      <w:pPr>
-        <w:pStyle w:val="ab"/>
-        <w:numPr>
-          <w:ilvl w:val="0"/>
-          <w:numId w:val="16"/>
-        </w:numPr>
-        <w:ind w:firstLineChars="0"/>
-      </w:pPr>
-      <w:bookmarkStart w:id="85" w:name="_Ref36304932"/>
-      <w:r>
-        <w:rPr>
-          <w:rFonts w:hint="eastAsia"/>
-        </w:rPr>
-        <w:t>易勇</w:t>
-      </w:r>
-      <w:r>
-        <w:rPr>
-          <w:rFonts w:hint="eastAsia"/>
-        </w:rPr>
-        <w:t>,</w:t>
-      </w:r>
-      <w:r>
-        <w:rPr>
-          <w:rFonts w:hint="eastAsia"/>
-        </w:rPr>
-        <w:t>郑艳</w:t>
-      </w:r>
-      <w:r>
-        <w:rPr>
-          <w:rFonts w:hint="eastAsia"/>
-        </w:rPr>
-        <w:t>,</w:t>
-      </w:r>
-      <w:r>
-        <w:rPr>
-          <w:rFonts w:hint="eastAsia"/>
-        </w:rPr>
-        <w:t>何中市</w:t>
-      </w:r>
-      <w:r>
-        <w:rPr>
-          <w:rFonts w:hint="eastAsia"/>
-        </w:rPr>
-        <w:t>,</w:t>
-      </w:r>
-      <w:r>
-        <w:rPr>
-          <w:rFonts w:hint="eastAsia"/>
-        </w:rPr>
-        <w:t>李良炎</w:t>
-      </w:r>
-      <w:r>
-        <w:rPr>
-          <w:rFonts w:hint="eastAsia"/>
-        </w:rPr>
-        <w:t>.</w:t>
-      </w:r>
-      <w:r>
-        <w:rPr>
-          <w:rFonts w:hint="eastAsia"/>
-        </w:rPr>
-        <w:t>基于机器学习的古典诗词作者的判别研究</w:t>
-      </w:r>
-      <w:r>
-        <w:rPr>
-          <w:rFonts w:hint="eastAsia"/>
-        </w:rPr>
-        <w:t>[</w:t>
-      </w:r>
-      <w:r>
-        <w:t>J].</w:t>
-      </w:r>
-      <w:r>
-        <w:rPr>
-          <w:rFonts w:hint="eastAsia"/>
-        </w:rPr>
-        <w:t>心智与计算</w:t>
-      </w:r>
-      <w:r>
-        <w:rPr>
-          <w:rFonts w:hint="eastAsia"/>
-        </w:rPr>
-        <w:t>.</w:t>
-      </w:r>
-      <w:r>
-        <w:t>2007.3</w:t>
-      </w:r>
-      <w:bookmarkEnd w:id="85"/>
-    </w:p>
-    <w:p>
-      <w:pPr>
-        <w:pStyle w:val="ab"/>
-        <w:numPr>
-          <w:ilvl w:val="0"/>
-          <w:numId w:val="16"/>
-        </w:numPr>
-        <w:ind w:firstLineChars="0"/>
-      </w:pPr>
-      <w:bookmarkStart w:id="86" w:name="_Ref36158279"/>
-      <w:proofErr w:type="spellStart"/>
-      <w:r>
-        <w:t>Guoyin</w:t>
-      </w:r>
-      <w:proofErr w:type="spellEnd"/>
-      <w:r>
-        <w:t xml:space="preserve"> Wang, </w:t>
-      </w:r>
-      <w:proofErr w:type="spellStart"/>
-      <w:r>
-        <w:t>Chunyuan</w:t>
-      </w:r>
-      <w:proofErr w:type="spellEnd"/>
-      <w:r>
-        <w:t xml:space="preserve"> Li, </w:t>
-      </w:r>
-      <w:proofErr w:type="spellStart"/>
-      <w:r>
-        <w:t>Wenlin</w:t>
-      </w:r>
-      <w:proofErr w:type="spellEnd"/>
-      <w:r>
-        <w:t xml:space="preserve"> Wang, </w:t>
-      </w:r>
-      <w:proofErr w:type="spellStart"/>
-      <w:r>
-        <w:t>Yizhe</w:t>
-      </w:r>
-      <w:proofErr w:type="spellEnd"/>
-      <w:r>
-        <w:t xml:space="preserve"> Zhang, </w:t>
-      </w:r>
-      <w:proofErr w:type="spellStart"/>
-      <w:r>
-        <w:t>Dinghan</w:t>
-      </w:r>
-      <w:proofErr w:type="spellEnd"/>
-      <w:r>
-        <w:t xml:space="preserve"> Shen, Xinyuan Zhang, Ricardo </w:t>
-      </w:r>
-      <w:proofErr w:type="spellStart"/>
-      <w:r>
-        <w:t>Henao</w:t>
-      </w:r>
-      <w:proofErr w:type="spellEnd"/>
-      <w:r>
-        <w:t>, Lawrence Carin</w:t>
-      </w:r>
-      <w:r>
-        <w:t>.</w:t>
-      </w:r>
-      <w:r>
-        <w:t xml:space="preserve"> Joint Embedding of Words and Labels for Text Classification</w:t>
-      </w:r>
-      <w:r>
-        <w:t xml:space="preserve"> </w:t>
-      </w:r>
-      <w:r>
-        <w:t>[J]</w:t>
-      </w:r>
-      <w:r>
-        <w:t xml:space="preserve"> </w:t>
-      </w:r>
-      <w:r>
-        <w:t>.</w:t>
-      </w:r>
-      <w:r>
-        <w:t>Duke University</w:t>
-      </w:r>
-      <w:r>
-        <w:t>.2018</w:t>
-      </w:r>
-      <w:bookmarkEnd w:id="86"/>
-      <w:r>
-        <w:t>.</w:t>
-      </w:r>
-    </w:p>
-    <w:p>
-      <w:pPr>
-        <w:pStyle w:val="ab"/>
-        <w:numPr>
-          <w:ilvl w:val="0"/>
-          <w:numId w:val="16"/>
-        </w:numPr>
-        <w:ind w:firstLineChars="0"/>
-      </w:pPr>
-    </w:p>
-    <w:p>
-      <w:pPr>
-        <w:pStyle w:val="ab"/>
-        <w:ind w:left="420" w:firstLineChars="0" w:firstLine="0"/>
-      </w:pPr>
-    </w:p>
-    <w:p>
-      <w:pPr>
-        <w:pStyle w:val="ab"/>
-        <w:ind w:firstLineChars="0"/>
-      </w:pPr>
-    </w:p>
-    <w:p>
-      <w:pPr>
-        <w:pStyle w:val="ab"/>
-        <w:ind w:firstLineChars="0"/>
-      </w:pPr>
-    </w:p>
-    <w:p>
-      <w:pPr>
-        <w:pStyle w:val="ab"/>
-        <w:ind w:firstLineChars="0"/>
-      </w:pPr>
-    </w:p>
-    <w:p>
-      <w:pPr>
-        <w:pStyle w:val="ab"/>
-        <w:ind w:firstLineChars="0"/>
+        <w:t>结论</w:t>
+      </w:r>
+      <w:bookmarkEnd w:id="60"/>
+      <w:bookmarkEnd w:id="61"/>
+      <w:bookmarkEnd w:id="62"/>
+      <w:bookmarkEnd w:id="63"/>
+      <w:bookmarkEnd w:id="64"/>
+    </w:p>
+    <w:p>
+      <w:pPr>
+        <w:ind w:firstLine="480"/>
+      </w:pPr>
+      <w:r>
+        <w:fldChar w:fldCharType="begin"/>
+      </w:r>
+      <w:r>
+        <w:instrText xml:space="preserve"> MACROBUTTON  AcceptAllChangesShown [</w:instrText>
+      </w:r>
+      <w:r>
+        <w:instrText>鼠标左键单击选择该段落，输入替换之。内容为小四号宋体。</w:instrText>
+      </w:r>
+      <w:r>
+        <w:instrText xml:space="preserve">] </w:instrText>
+      </w:r>
+      <w:r>
+        <w:fldChar w:fldCharType="end"/>
+      </w:r>
+      <w:r>
+        <w:rPr>
+          <w:rFonts w:hint="eastAsia"/>
+        </w:rPr>
+        <w:t>论文的结论是最终的、总体的结论，不是正文中各段的小结的简单重复。结论应该准确、完整、明确、精练。如果不可能导出应有的结论，也可以没有结论而进行必要的讨论。可以在结论或讨论中提出建议、研究设想、仪器设备改进意见以及尚待解决的问题等。</w:t>
+      </w:r>
+    </w:p>
+    <w:p>
+      <w:pPr>
+        <w:ind w:firstLine="480"/>
+      </w:pPr>
+    </w:p>
+    <w:p>
+      <w:pPr>
+        <w:ind w:firstLineChars="83" w:firstLine="199"/>
+      </w:pPr>
+    </w:p>
+    <w:p>
+      <w:pPr>
+        <w:ind w:firstLineChars="83" w:firstLine="199"/>
         <w:sectPr>
           <w:headerReference w:type="default" r:id="rId51"/>
           <w:pgSz w:w="11907" w:h="16840" w:code="9"/>
@@ -25853,69 +25912,25 @@
       <w:pPr>
         <w:pStyle w:val="a4"/>
       </w:pPr>
-      <w:bookmarkStart w:id="87" w:name="_Toc385762757"/>
-      <w:bookmarkStart w:id="88" w:name="_Toc385763035"/>
-      <w:bookmarkStart w:id="89" w:name="_Toc385763067"/>
-      <w:bookmarkStart w:id="90" w:name="_Toc385763107"/>
-      <w:bookmarkStart w:id="91" w:name="_Toc385763165"/>
-      <w:bookmarkStart w:id="92" w:name="_Toc35973451"/>
+      <w:bookmarkStart w:id="65" w:name="_Toc385762756"/>
+      <w:bookmarkStart w:id="66" w:name="_Toc385763034"/>
+      <w:bookmarkStart w:id="67" w:name="_Toc385763066"/>
+      <w:bookmarkStart w:id="68" w:name="_Toc385763106"/>
+      <w:bookmarkStart w:id="69" w:name="_Toc385763164"/>
+      <w:bookmarkStart w:id="70" w:name="_Toc35973450"/>
       <w:r>
         <w:rPr>
           <w:rFonts w:hint="eastAsia"/>
         </w:rPr>
         <w:lastRenderedPageBreak/>
-        <w:t>附录</w:t>
-      </w:r>
-      <w:r>
-        <w:rPr>
-          <w:rFonts w:hint="eastAsia"/>
-        </w:rPr>
-        <w:t xml:space="preserve"> A</w:t>
-      </w:r>
-      <w:bookmarkEnd w:id="87"/>
-      <w:bookmarkEnd w:id="88"/>
-      <w:bookmarkEnd w:id="89"/>
-      <w:bookmarkEnd w:id="90"/>
-      <w:bookmarkEnd w:id="91"/>
-      <w:bookmarkEnd w:id="92"/>
-    </w:p>
-    <w:p>
-      <w:pPr>
-        <w:pStyle w:val="ae"/>
-        <w:rPr>
-          <w:rFonts w:ascii="黑体" w:hAnsi="黑体"/>
-        </w:rPr>
-      </w:pPr>
-      <w:r>
-        <w:rPr>
-          <w:rFonts w:ascii="黑体" w:hAnsi="黑体"/>
-        </w:rPr>
-        <w:fldChar w:fldCharType="begin"/>
-      </w:r>
-      <w:r>
-        <w:rPr>
-          <w:rFonts w:ascii="黑体" w:hAnsi="黑体"/>
-        </w:rPr>
-        <w:instrText xml:space="preserve"> </w:instrText>
-      </w:r>
-      <w:r>
-        <w:rPr>
-          <w:rFonts w:ascii="黑体" w:hAnsi="黑体" w:hint="eastAsia"/>
-        </w:rPr>
-        <w:instrText>MACROBUTTON NoMacro [附录标题]</w:instrText>
-      </w:r>
-      <w:r>
-        <w:rPr>
-          <w:rFonts w:ascii="黑体" w:hAnsi="黑体"/>
-        </w:rPr>
-        <w:instrText xml:space="preserve"> </w:instrText>
-      </w:r>
-      <w:r>
-        <w:rPr>
-          <w:rFonts w:ascii="黑体" w:hAnsi="黑体"/>
-        </w:rPr>
-        <w:fldChar w:fldCharType="end"/>
-      </w:r>
+        <w:t>参考文献</w:t>
+      </w:r>
+      <w:bookmarkEnd w:id="65"/>
+      <w:bookmarkEnd w:id="66"/>
+      <w:bookmarkEnd w:id="67"/>
+      <w:bookmarkEnd w:id="68"/>
+      <w:bookmarkEnd w:id="69"/>
+      <w:bookmarkEnd w:id="70"/>
     </w:p>
     <w:p>
       <w:pPr>
@@ -25923,40 +25938,150 @@
         <w:ind w:firstLine="420"/>
       </w:pPr>
       <w:r>
-        <w:fldChar w:fldCharType="begin"/>
-      </w:r>
-      <w:r>
-        <w:instrText xml:space="preserve"> </w:instrText>
-      </w:r>
-      <w:r>
-        <w:rPr>
-          <w:rFonts w:hint="eastAsia"/>
-        </w:rPr>
-        <w:instrText>MACROBUTTON NoMacro [</w:instrText>
-      </w:r>
-      <w:r>
-        <w:rPr>
-          <w:rFonts w:hint="eastAsia"/>
-        </w:rPr>
-        <w:instrText>内容为五号宋体。</w:instrText>
-      </w:r>
-      <w:r>
-        <w:rPr>
-          <w:rFonts w:hint="eastAsia"/>
-        </w:rPr>
-        <w:instrText>]</w:instrText>
-      </w:r>
-      <w:r>
-        <w:instrText xml:space="preserve"> </w:instrText>
-      </w:r>
-      <w:r>
-        <w:fldChar w:fldCharType="end"/>
-      </w:r>
-      <w:r>
-        <w:rPr>
-          <w:rFonts w:hint="eastAsia"/>
-        </w:rPr>
-        <w:t>附录是作为论文主体的补充项目，并不是必须的。</w:t>
+        <w:rPr>
+          <w:rFonts w:hint="eastAsia"/>
+        </w:rPr>
+        <w:t>著作：</w:t>
+      </w:r>
+      <w:r>
+        <w:rPr>
+          <w:rFonts w:hint="eastAsia"/>
+        </w:rPr>
+        <w:t>[</w:t>
+      </w:r>
+      <w:r>
+        <w:rPr>
+          <w:rFonts w:hint="eastAsia"/>
+        </w:rPr>
+        <w:t>序号</w:t>
+      </w:r>
+      <w:r>
+        <w:rPr>
+          <w:rFonts w:hint="eastAsia"/>
+        </w:rPr>
+        <w:t>]</w:t>
+      </w:r>
+      <w:r>
+        <w:rPr>
+          <w:rFonts w:hint="eastAsia"/>
+        </w:rPr>
+        <w:t>作者</w:t>
+      </w:r>
+      <w:r>
+        <w:rPr>
+          <w:rFonts w:hint="eastAsia"/>
+        </w:rPr>
+        <w:t>.</w:t>
+      </w:r>
+      <w:r>
+        <w:rPr>
+          <w:rFonts w:hint="eastAsia"/>
+        </w:rPr>
+        <w:t>译者</w:t>
+      </w:r>
+      <w:r>
+        <w:rPr>
+          <w:rFonts w:hint="eastAsia"/>
+        </w:rPr>
+        <w:t>.</w:t>
+      </w:r>
+      <w:r>
+        <w:rPr>
+          <w:rFonts w:hint="eastAsia"/>
+        </w:rPr>
+        <w:t>书名</w:t>
+      </w:r>
+      <w:r>
+        <w:rPr>
+          <w:rFonts w:hint="eastAsia"/>
+        </w:rPr>
+        <w:t>[M].</w:t>
+      </w:r>
+      <w:r>
+        <w:rPr>
+          <w:rFonts w:hint="eastAsia"/>
+        </w:rPr>
+        <w:t>版本</w:t>
+      </w:r>
+      <w:r>
+        <w:rPr>
+          <w:rFonts w:hint="eastAsia"/>
+        </w:rPr>
+        <w:t>(</w:t>
+      </w:r>
+      <w:r>
+        <w:rPr>
+          <w:rFonts w:hint="eastAsia"/>
+        </w:rPr>
+        <w:t>第一版</w:t>
+      </w:r>
+      <w:proofErr w:type="gramStart"/>
+      <w:r>
+        <w:rPr>
+          <w:rFonts w:hint="eastAsia"/>
+        </w:rPr>
+        <w:t>不</w:t>
+      </w:r>
+      <w:proofErr w:type="gramEnd"/>
+      <w:r>
+        <w:rPr>
+          <w:rFonts w:hint="eastAsia"/>
+        </w:rPr>
+        <w:t>著录</w:t>
+      </w:r>
+      <w:r>
+        <w:rPr>
+          <w:rFonts w:hint="eastAsia"/>
+        </w:rPr>
+        <w:t>).</w:t>
+      </w:r>
+      <w:r>
+        <w:rPr>
+          <w:rFonts w:hint="eastAsia"/>
+        </w:rPr>
+        <w:t>出版地</w:t>
+      </w:r>
+      <w:r>
+        <w:rPr>
+          <w:rFonts w:hint="eastAsia"/>
+        </w:rPr>
+        <w:t>:</w:t>
+      </w:r>
+      <w:r>
+        <w:rPr>
+          <w:rFonts w:hint="eastAsia"/>
+        </w:rPr>
+        <w:t>出版社</w:t>
+      </w:r>
+      <w:r>
+        <w:rPr>
+          <w:rFonts w:hint="eastAsia"/>
+        </w:rPr>
+        <w:t>,</w:t>
+      </w:r>
+      <w:r>
+        <w:rPr>
+          <w:rFonts w:hint="eastAsia"/>
+        </w:rPr>
+        <w:t>出版时间</w:t>
+      </w:r>
+      <w:r>
+        <w:rPr>
+          <w:rFonts w:hint="eastAsia"/>
+        </w:rPr>
+        <w:t>:</w:t>
+      </w:r>
+      <w:r>
+        <w:rPr>
+          <w:rFonts w:hint="eastAsia"/>
+        </w:rPr>
+        <w:t>引用部分起止页</w:t>
+      </w:r>
+      <w:r>
+        <w:rPr>
+          <w:rFonts w:hint="eastAsia"/>
+        </w:rPr>
+        <w:t>.</w:t>
       </w:r>
     </w:p>
     <w:p>
@@ -25968,63 +26093,1794 @@
         <w:rPr>
           <w:rFonts w:hint="eastAsia"/>
         </w:rPr>
-        <w:t>论文的附录依序用大写正体英文字母</w:t>
-      </w:r>
-      <w:r>
-        <w:rPr>
-          <w:rFonts w:hint="eastAsia"/>
-        </w:rPr>
-        <w:t>A</w:t>
-      </w:r>
-      <w:r>
-        <w:rPr>
-          <w:rFonts w:hint="eastAsia"/>
-        </w:rPr>
-        <w:t>、</w:t>
-      </w:r>
-      <w:r>
-        <w:rPr>
-          <w:rFonts w:hint="eastAsia"/>
-        </w:rPr>
-        <w:t>B</w:t>
-      </w:r>
-      <w:r>
-        <w:rPr>
-          <w:rFonts w:hint="eastAsia"/>
-        </w:rPr>
-        <w:t>、</w:t>
-      </w:r>
-      <w:r>
-        <w:rPr>
-          <w:rFonts w:hint="eastAsia"/>
-        </w:rPr>
-        <w:t>C</w:t>
-      </w:r>
-      <w:r>
-        <w:rPr>
-          <w:rFonts w:hint="eastAsia"/>
-        </w:rPr>
-        <w:t>……编序号，如：附录</w:t>
-      </w:r>
-      <w:r>
-        <w:rPr>
-          <w:rFonts w:hint="eastAsia"/>
-        </w:rPr>
-        <w:t>A</w:t>
-      </w:r>
-      <w:r>
-        <w:rPr>
-          <w:rFonts w:hint="eastAsia"/>
-        </w:rPr>
-        <w:t>。</w:t>
-      </w:r>
-    </w:p>
-    <w:p>
-      <w:pPr>
-        <w:pStyle w:val="a4"/>
+        <w:t>期刊：</w:t>
+      </w:r>
+      <w:r>
+        <w:rPr>
+          <w:rFonts w:hint="eastAsia"/>
+        </w:rPr>
+        <w:t>[</w:t>
+      </w:r>
+      <w:r>
+        <w:rPr>
+          <w:rFonts w:hint="eastAsia"/>
+        </w:rPr>
+        <w:t>序号</w:t>
+      </w:r>
+      <w:r>
+        <w:rPr>
+          <w:rFonts w:hint="eastAsia"/>
+        </w:rPr>
+        <w:t>]</w:t>
+      </w:r>
+      <w:r>
+        <w:rPr>
+          <w:rFonts w:hint="eastAsia"/>
+        </w:rPr>
+        <w:t>作者</w:t>
+      </w:r>
+      <w:r>
+        <w:rPr>
+          <w:rFonts w:hint="eastAsia"/>
+        </w:rPr>
+        <w:t>.</w:t>
+      </w:r>
+      <w:r>
+        <w:rPr>
+          <w:rFonts w:hint="eastAsia"/>
+        </w:rPr>
+        <w:t>译者</w:t>
+      </w:r>
+      <w:r>
+        <w:rPr>
+          <w:rFonts w:hint="eastAsia"/>
+        </w:rPr>
+        <w:t>.</w:t>
+      </w:r>
+      <w:r>
+        <w:rPr>
+          <w:rFonts w:hint="eastAsia"/>
+        </w:rPr>
+        <w:t>文章题目</w:t>
+      </w:r>
+      <w:r>
+        <w:rPr>
+          <w:rFonts w:hint="eastAsia"/>
+        </w:rPr>
+        <w:t>[J].</w:t>
+      </w:r>
+      <w:r>
+        <w:rPr>
+          <w:rFonts w:hint="eastAsia"/>
+        </w:rPr>
+        <w:t>期刊名</w:t>
+      </w:r>
+      <w:r>
+        <w:rPr>
+          <w:rFonts w:hint="eastAsia"/>
+        </w:rPr>
+        <w:t>,</w:t>
+      </w:r>
+      <w:r>
+        <w:rPr>
+          <w:rFonts w:hint="eastAsia"/>
+        </w:rPr>
+        <w:t>年份</w:t>
+      </w:r>
+      <w:r>
+        <w:rPr>
+          <w:rFonts w:hint="eastAsia"/>
+        </w:rPr>
+        <w:t>,</w:t>
+      </w:r>
+      <w:r>
+        <w:rPr>
+          <w:rFonts w:hint="eastAsia"/>
+        </w:rPr>
+        <w:t>卷号</w:t>
+      </w:r>
+      <w:r>
+        <w:rPr>
+          <w:rFonts w:hint="eastAsia"/>
+        </w:rPr>
+        <w:t>(</w:t>
+      </w:r>
+      <w:r>
+        <w:rPr>
+          <w:rFonts w:hint="eastAsia"/>
+        </w:rPr>
+        <w:t>期数</w:t>
+      </w:r>
+      <w:r>
+        <w:rPr>
+          <w:rFonts w:hint="eastAsia"/>
+        </w:rPr>
+        <w:t>):</w:t>
+      </w:r>
+      <w:r>
+        <w:rPr>
+          <w:rFonts w:hint="eastAsia"/>
+        </w:rPr>
+        <w:t>引用部分起止页</w:t>
+      </w:r>
+      <w:r>
+        <w:rPr>
+          <w:rFonts w:hint="eastAsia"/>
+        </w:rPr>
+        <w:t>.</w:t>
+      </w:r>
+    </w:p>
+    <w:p>
+      <w:pPr>
+        <w:pStyle w:val="ab"/>
+        <w:ind w:firstLine="420"/>
+      </w:pPr>
+      <w:r>
+        <w:rPr>
+          <w:rFonts w:hint="eastAsia"/>
+        </w:rPr>
+        <w:t>会议论文集：</w:t>
+      </w:r>
+      <w:r>
+        <w:rPr>
+          <w:rFonts w:hint="eastAsia"/>
+        </w:rPr>
+        <w:t>[</w:t>
+      </w:r>
+      <w:r>
+        <w:rPr>
+          <w:rFonts w:hint="eastAsia"/>
+        </w:rPr>
+        <w:t>序号</w:t>
+      </w:r>
+      <w:r>
+        <w:rPr>
+          <w:rFonts w:hint="eastAsia"/>
+        </w:rPr>
+        <w:t>]</w:t>
+      </w:r>
+      <w:r>
+        <w:rPr>
+          <w:rFonts w:hint="eastAsia"/>
+        </w:rPr>
+        <w:t>作者</w:t>
+      </w:r>
+      <w:r>
+        <w:rPr>
+          <w:rFonts w:hint="eastAsia"/>
+        </w:rPr>
+        <w:t>.</w:t>
+      </w:r>
+      <w:r>
+        <w:rPr>
+          <w:rFonts w:hint="eastAsia"/>
+        </w:rPr>
+        <w:t>译者</w:t>
+      </w:r>
+      <w:r>
+        <w:rPr>
+          <w:rFonts w:hint="eastAsia"/>
+        </w:rPr>
+        <w:t>.</w:t>
+      </w:r>
+      <w:r>
+        <w:rPr>
+          <w:rFonts w:hint="eastAsia"/>
+        </w:rPr>
+        <w:t>文章名</w:t>
+      </w:r>
+      <w:r>
+        <w:rPr>
+          <w:rFonts w:hint="eastAsia"/>
+        </w:rPr>
+        <w:t>[C]. //</w:t>
+      </w:r>
+      <w:r>
+        <w:rPr>
+          <w:rFonts w:hint="eastAsia"/>
+        </w:rPr>
+        <w:t>编者</w:t>
+      </w:r>
+      <w:r>
+        <w:rPr>
+          <w:rFonts w:hint="eastAsia"/>
+        </w:rPr>
+        <w:t>.</w:t>
+      </w:r>
+      <w:r>
+        <w:rPr>
+          <w:rFonts w:hint="eastAsia"/>
+        </w:rPr>
+        <w:t>论文集名</w:t>
+      </w:r>
+      <w:r>
+        <w:rPr>
+          <w:rFonts w:hint="eastAsia"/>
+        </w:rPr>
+        <w:t>,</w:t>
+      </w:r>
+      <w:r>
+        <w:rPr>
+          <w:rFonts w:hint="eastAsia"/>
+        </w:rPr>
+        <w:t>会议地址，会议时间</w:t>
+      </w:r>
+      <w:r>
+        <w:rPr>
+          <w:rFonts w:hint="eastAsia"/>
+        </w:rPr>
+        <w:t>.</w:t>
+      </w:r>
+      <w:r>
+        <w:rPr>
+          <w:rFonts w:hint="eastAsia"/>
+        </w:rPr>
+        <w:t>出版地</w:t>
+      </w:r>
+      <w:r>
+        <w:rPr>
+          <w:rFonts w:hint="eastAsia"/>
+        </w:rPr>
+        <w:t>:</w:t>
+      </w:r>
+      <w:r>
+        <w:rPr>
+          <w:rFonts w:hint="eastAsia"/>
+        </w:rPr>
+        <w:t>出版者，出版年</w:t>
+      </w:r>
+      <w:r>
+        <w:rPr>
+          <w:rFonts w:hint="eastAsia"/>
+        </w:rPr>
+        <w:t>.</w:t>
+      </w:r>
+      <w:r>
+        <w:rPr>
+          <w:rFonts w:hint="eastAsia"/>
+        </w:rPr>
+        <w:t>引用部分起止页</w:t>
+      </w:r>
+      <w:r>
+        <w:rPr>
+          <w:rFonts w:hint="eastAsia"/>
+        </w:rPr>
+        <w:t>.</w:t>
+      </w:r>
+      <w:r>
+        <w:t xml:space="preserve"> </w:t>
+      </w:r>
+    </w:p>
+    <w:p>
+      <w:pPr>
+        <w:pStyle w:val="ab"/>
+        <w:ind w:firstLine="420"/>
+      </w:pPr>
+      <w:r>
+        <w:rPr>
+          <w:rFonts w:hint="eastAsia"/>
+        </w:rPr>
+        <w:t>学位论文：</w:t>
+      </w:r>
+      <w:r>
+        <w:rPr>
+          <w:rFonts w:hint="eastAsia"/>
+        </w:rPr>
+        <w:t>[</w:t>
+      </w:r>
+      <w:r>
+        <w:rPr>
+          <w:rFonts w:hint="eastAsia"/>
+        </w:rPr>
+        <w:t>序号</w:t>
+      </w:r>
+      <w:r>
+        <w:rPr>
+          <w:rFonts w:hint="eastAsia"/>
+        </w:rPr>
+        <w:t>]</w:t>
+      </w:r>
+      <w:r>
+        <w:rPr>
+          <w:rFonts w:hint="eastAsia"/>
+        </w:rPr>
+        <w:t>作者</w:t>
+      </w:r>
+      <w:r>
+        <w:rPr>
+          <w:rFonts w:hint="eastAsia"/>
+        </w:rPr>
+        <w:t>.</w:t>
+      </w:r>
+      <w:r>
+        <w:rPr>
+          <w:rFonts w:hint="eastAsia"/>
+        </w:rPr>
+        <w:t>题名</w:t>
+      </w:r>
+      <w:r>
+        <w:rPr>
+          <w:rFonts w:hint="eastAsia"/>
+        </w:rPr>
+        <w:t>[D].</w:t>
+      </w:r>
+      <w:r>
+        <w:rPr>
+          <w:rFonts w:hint="eastAsia"/>
+        </w:rPr>
+        <w:t>保存地点</w:t>
+      </w:r>
+      <w:r>
+        <w:rPr>
+          <w:rFonts w:hint="eastAsia"/>
+        </w:rPr>
+        <w:t>:</w:t>
+      </w:r>
+      <w:r>
+        <w:rPr>
+          <w:rFonts w:hint="eastAsia"/>
+        </w:rPr>
+        <w:t>保存单位</w:t>
+      </w:r>
+      <w:r>
+        <w:rPr>
+          <w:rFonts w:hint="eastAsia"/>
+        </w:rPr>
+        <w:t>,</w:t>
+      </w:r>
+      <w:r>
+        <w:rPr>
+          <w:rFonts w:hint="eastAsia"/>
+        </w:rPr>
+        <w:t>年份</w:t>
+      </w:r>
+      <w:r>
+        <w:rPr>
+          <w:rFonts w:hint="eastAsia"/>
+        </w:rPr>
+        <w:t>.</w:t>
+      </w:r>
+      <w:r>
+        <w:rPr>
+          <w:rFonts w:hint="eastAsia"/>
+        </w:rPr>
+        <w:t>引用部分起止页</w:t>
+      </w:r>
+      <w:r>
+        <w:rPr>
+          <w:rFonts w:hint="eastAsia"/>
+        </w:rPr>
+        <w:t>.</w:t>
+      </w:r>
+    </w:p>
+    <w:p>
+      <w:pPr>
+        <w:pStyle w:val="ab"/>
+        <w:ind w:firstLine="420"/>
+      </w:pPr>
+      <w:r>
+        <w:rPr>
+          <w:rFonts w:hint="eastAsia"/>
+        </w:rPr>
+        <w:t>专利：</w:t>
+      </w:r>
+      <w:r>
+        <w:rPr>
+          <w:rFonts w:hint="eastAsia"/>
+        </w:rPr>
+        <w:t>[</w:t>
+      </w:r>
+      <w:r>
+        <w:rPr>
+          <w:rFonts w:hint="eastAsia"/>
+        </w:rPr>
+        <w:t>序号</w:t>
+      </w:r>
+      <w:r>
+        <w:rPr>
+          <w:rFonts w:hint="eastAsia"/>
+        </w:rPr>
+        <w:t>]</w:t>
+      </w:r>
+      <w:r>
+        <w:rPr>
+          <w:rFonts w:hint="eastAsia"/>
+        </w:rPr>
+        <w:t>专利申请者</w:t>
+      </w:r>
+      <w:r>
+        <w:rPr>
+          <w:rFonts w:hint="eastAsia"/>
+        </w:rPr>
+        <w:t>.</w:t>
+      </w:r>
+      <w:r>
+        <w:rPr>
+          <w:rFonts w:hint="eastAsia"/>
+        </w:rPr>
+        <w:t>专利文献题名</w:t>
+      </w:r>
+      <w:r>
+        <w:rPr>
+          <w:rFonts w:hint="eastAsia"/>
+        </w:rPr>
+        <w:t>[P].</w:t>
+      </w:r>
+      <w:r>
+        <w:rPr>
+          <w:rFonts w:hint="eastAsia"/>
+        </w:rPr>
+        <w:t>国别</w:t>
+      </w:r>
+      <w:r>
+        <w:rPr>
+          <w:rFonts w:hint="eastAsia"/>
+        </w:rPr>
+        <w:t>,</w:t>
+      </w:r>
+      <w:r>
+        <w:rPr>
+          <w:rFonts w:hint="eastAsia"/>
+        </w:rPr>
+        <w:t>专利文献种类</w:t>
+      </w:r>
+      <w:r>
+        <w:rPr>
+          <w:rFonts w:hint="eastAsia"/>
+        </w:rPr>
+        <w:t>,</w:t>
+      </w:r>
+      <w:r>
+        <w:rPr>
+          <w:rFonts w:hint="eastAsia"/>
+        </w:rPr>
+        <w:t>专利号</w:t>
+      </w:r>
+      <w:r>
+        <w:rPr>
+          <w:rFonts w:hint="eastAsia"/>
+        </w:rPr>
+        <w:t>.</w:t>
+      </w:r>
+      <w:r>
+        <w:rPr>
+          <w:rFonts w:hint="eastAsia"/>
+        </w:rPr>
+        <w:t>发布日期</w:t>
+      </w:r>
+      <w:r>
+        <w:rPr>
+          <w:rFonts w:hint="eastAsia"/>
+        </w:rPr>
+        <w:t>:</w:t>
+      </w:r>
+      <w:r>
+        <w:rPr>
+          <w:rFonts w:hint="eastAsia"/>
+        </w:rPr>
+        <w:t>引用部分起止页</w:t>
+      </w:r>
+      <w:r>
+        <w:rPr>
+          <w:rFonts w:hint="eastAsia"/>
+        </w:rPr>
+        <w:t>.</w:t>
+      </w:r>
+    </w:p>
+    <w:p>
+      <w:pPr>
+        <w:pStyle w:val="ab"/>
+        <w:ind w:firstLine="420"/>
+      </w:pPr>
+      <w:r>
+        <w:rPr>
+          <w:rFonts w:hint="eastAsia"/>
+        </w:rPr>
+        <w:t>技术标准：</w:t>
+      </w:r>
+      <w:r>
+        <w:rPr>
+          <w:rFonts w:hint="eastAsia"/>
+        </w:rPr>
+        <w:t>[</w:t>
+      </w:r>
+      <w:r>
+        <w:rPr>
+          <w:rFonts w:hint="eastAsia"/>
+        </w:rPr>
+        <w:t>序号</w:t>
+      </w:r>
+      <w:r>
+        <w:rPr>
+          <w:rFonts w:hint="eastAsia"/>
+        </w:rPr>
+        <w:t>]</w:t>
+      </w:r>
+      <w:r>
+        <w:rPr>
+          <w:rFonts w:hint="eastAsia"/>
+        </w:rPr>
+        <w:t>起草责任者</w:t>
+      </w:r>
+      <w:r>
+        <w:rPr>
+          <w:rFonts w:hint="eastAsia"/>
+        </w:rPr>
+        <w:t>.</w:t>
+      </w:r>
+      <w:r>
+        <w:rPr>
+          <w:rFonts w:hint="eastAsia"/>
+        </w:rPr>
+        <w:t>标准代号</w:t>
+      </w:r>
+      <w:r>
+        <w:rPr>
+          <w:rFonts w:hint="eastAsia"/>
+        </w:rPr>
+        <w:t>.</w:t>
+      </w:r>
+      <w:r>
+        <w:rPr>
+          <w:rFonts w:hint="eastAsia"/>
+        </w:rPr>
+        <w:t>标准顺序号——发布年</w:t>
+      </w:r>
+      <w:r>
+        <w:rPr>
+          <w:rFonts w:hint="eastAsia"/>
+        </w:rPr>
+        <w:t>.</w:t>
+      </w:r>
+      <w:r>
+        <w:rPr>
+          <w:rFonts w:hint="eastAsia"/>
+        </w:rPr>
+        <w:t>标准名称</w:t>
+      </w:r>
+      <w:r>
+        <w:rPr>
+          <w:rFonts w:hint="eastAsia"/>
+        </w:rPr>
+        <w:t>.</w:t>
+      </w:r>
+      <w:r>
+        <w:rPr>
+          <w:rFonts w:hint="eastAsia"/>
+        </w:rPr>
+        <w:t>出版地</w:t>
+      </w:r>
+      <w:r>
+        <w:rPr>
+          <w:rFonts w:hint="eastAsia"/>
+        </w:rPr>
+        <w:t>.</w:t>
+      </w:r>
+      <w:r>
+        <w:rPr>
+          <w:rFonts w:hint="eastAsia"/>
+        </w:rPr>
+        <w:t>出版者</w:t>
+      </w:r>
+      <w:r>
+        <w:rPr>
+          <w:rFonts w:hint="eastAsia"/>
+        </w:rPr>
+        <w:t>.</w:t>
+      </w:r>
+      <w:r>
+        <w:rPr>
+          <w:rFonts w:hint="eastAsia"/>
+        </w:rPr>
+        <w:t>出版年份</w:t>
+      </w:r>
+      <w:r>
+        <w:rPr>
+          <w:rFonts w:hint="eastAsia"/>
+        </w:rPr>
+        <w:t>:</w:t>
+      </w:r>
+      <w:r>
+        <w:rPr>
+          <w:rFonts w:hint="eastAsia"/>
+        </w:rPr>
+        <w:t>引用部分起止页</w:t>
+      </w:r>
+      <w:r>
+        <w:rPr>
+          <w:rFonts w:hint="eastAsia"/>
+        </w:rPr>
+        <w:t>.</w:t>
+      </w:r>
+      <w:r>
+        <w:rPr>
+          <w:vertAlign w:val="superscript"/>
+        </w:rPr>
+        <w:t xml:space="preserve"> </w:t>
+      </w:r>
+    </w:p>
+    <w:p>
+      <w:pPr>
+        <w:pStyle w:val="ab"/>
+        <w:ind w:firstLine="420"/>
+      </w:pPr>
+      <w:r>
+        <w:rPr>
+          <w:rFonts w:hint="eastAsia"/>
+        </w:rPr>
+        <w:t>报纸</w:t>
+      </w:r>
+      <w:r>
+        <w:rPr>
+          <w:rFonts w:hint="eastAsia"/>
+        </w:rPr>
+        <w:t>: [</w:t>
+      </w:r>
+      <w:r>
+        <w:rPr>
+          <w:rFonts w:hint="eastAsia"/>
+        </w:rPr>
+        <w:t>序号</w:t>
+      </w:r>
+      <w:r>
+        <w:rPr>
+          <w:rFonts w:hint="eastAsia"/>
+        </w:rPr>
+        <w:t>]</w:t>
+      </w:r>
+      <w:r>
+        <w:rPr>
+          <w:rFonts w:hint="eastAsia"/>
+        </w:rPr>
+        <w:t>作者</w:t>
+      </w:r>
+      <w:r>
+        <w:rPr>
+          <w:rFonts w:hint="eastAsia"/>
+        </w:rPr>
+        <w:t>.</w:t>
+      </w:r>
+      <w:r>
+        <w:rPr>
+          <w:rFonts w:hint="eastAsia"/>
+        </w:rPr>
+        <w:t>题名</w:t>
+      </w:r>
+      <w:r>
+        <w:rPr>
+          <w:rFonts w:hint="eastAsia"/>
+        </w:rPr>
+        <w:t>[N].</w:t>
+      </w:r>
+      <w:r>
+        <w:rPr>
+          <w:rFonts w:hint="eastAsia"/>
+        </w:rPr>
+        <w:t>报纸名，出版日期</w:t>
+      </w:r>
+      <w:r>
+        <w:rPr>
+          <w:rFonts w:hint="eastAsia"/>
+        </w:rPr>
+        <w:t>(</w:t>
+      </w:r>
+      <w:r>
+        <w:rPr>
+          <w:rFonts w:hint="eastAsia"/>
+        </w:rPr>
+        <w:t>版次</w:t>
+      </w:r>
+      <w:r>
+        <w:rPr>
+          <w:rFonts w:hint="eastAsia"/>
+        </w:rPr>
+        <w:t>)</w:t>
+      </w:r>
+      <w:bookmarkStart w:id="71" w:name="_Ref36145426"/>
+    </w:p>
+    <w:p>
+      <w:pPr>
+        <w:pStyle w:val="ab"/>
+        <w:ind w:firstLineChars="0" w:firstLine="0"/>
+      </w:pPr>
+    </w:p>
+    <w:p>
+      <w:pPr>
+        <w:pStyle w:val="ab"/>
+        <w:numPr>
+          <w:ilvl w:val="0"/>
+          <w:numId w:val="16"/>
+        </w:numPr>
+        <w:ind w:firstLineChars="0"/>
+      </w:pPr>
+      <w:bookmarkStart w:id="72" w:name="_Ref36149522"/>
+      <w:r>
+        <w:rPr>
+          <w:rFonts w:hint="eastAsia"/>
+        </w:rPr>
+        <w:t>北京大学计算语言研究所</w:t>
+      </w:r>
+      <w:r>
+        <w:rPr>
+          <w:rFonts w:hint="eastAsia"/>
+        </w:rPr>
+        <w:t>.</w:t>
+      </w:r>
+      <w:r>
+        <w:rPr>
+          <w:rFonts w:hint="eastAsia"/>
+        </w:rPr>
+        <w:t>古代诗词计算机辅助研究系统</w:t>
+      </w:r>
+      <w:r>
+        <w:t>.</w:t>
+      </w:r>
+      <w:r>
+        <w:rPr>
+          <w:rFonts w:hint="eastAsia"/>
+        </w:rPr>
+        <w:t>http://icl.pku.edu.cn</w:t>
+      </w:r>
+      <w:bookmarkEnd w:id="71"/>
+      <w:bookmarkEnd w:id="72"/>
+      <w:r>
+        <w:rPr>
+          <w:rFonts w:hint="eastAsia"/>
+        </w:rPr>
+        <w:t xml:space="preserve"> </w:t>
+      </w:r>
+    </w:p>
+    <w:p>
+      <w:pPr>
+        <w:pStyle w:val="ab"/>
+        <w:numPr>
+          <w:ilvl w:val="0"/>
+          <w:numId w:val="16"/>
+        </w:numPr>
+        <w:ind w:firstLineChars="0"/>
+      </w:pPr>
+      <w:bookmarkStart w:id="73" w:name="_Ref36145428"/>
+      <w:r>
+        <w:rPr>
+          <w:rFonts w:hint="eastAsia"/>
+        </w:rPr>
+        <w:t>北京大学中文系全唐诗电子检索系统</w:t>
+      </w:r>
+      <w:r>
+        <w:rPr>
+          <w:rFonts w:hint="eastAsia"/>
+        </w:rPr>
+        <w:t>.http://chinese.pku.edu.cn/tang/</w:t>
+      </w:r>
+      <w:bookmarkEnd w:id="73"/>
+      <w:r>
+        <w:rPr>
+          <w:rFonts w:hint="eastAsia"/>
+        </w:rPr>
+        <w:t xml:space="preserve"> </w:t>
+      </w:r>
+    </w:p>
+    <w:p>
+      <w:pPr>
+        <w:pStyle w:val="ab"/>
+        <w:numPr>
+          <w:ilvl w:val="0"/>
+          <w:numId w:val="16"/>
+        </w:numPr>
+        <w:ind w:firstLineChars="0"/>
+      </w:pPr>
+      <w:bookmarkStart w:id="74" w:name="_Ref36145431"/>
+      <w:r>
+        <w:rPr>
+          <w:rFonts w:hint="eastAsia"/>
+        </w:rPr>
+        <w:t>台湾地区元智大学</w:t>
+      </w:r>
+      <w:r>
+        <w:rPr>
+          <w:rFonts w:hint="eastAsia"/>
+        </w:rPr>
+        <w:t>.</w:t>
+      </w:r>
+      <w:r>
+        <w:rPr>
+          <w:rFonts w:hint="eastAsia"/>
+        </w:rPr>
+        <w:t>全唐诗检索系统</w:t>
+      </w:r>
+      <w:r>
+        <w:rPr>
+          <w:rFonts w:hint="eastAsia"/>
+        </w:rPr>
+        <w:t>.http://cls.admin.yzu.edu.tw/QTS/HOME.HTM</w:t>
+      </w:r>
+      <w:bookmarkEnd w:id="74"/>
+    </w:p>
+    <w:p>
+      <w:pPr>
+        <w:pStyle w:val="ab"/>
+        <w:numPr>
+          <w:ilvl w:val="0"/>
+          <w:numId w:val="16"/>
+        </w:numPr>
+        <w:ind w:firstLineChars="0"/>
+      </w:pPr>
+      <w:bookmarkStart w:id="75" w:name="_Ref36149612"/>
+      <w:r>
+        <w:rPr>
+          <w:rFonts w:hint="eastAsia"/>
+        </w:rPr>
+        <w:t>周昌乐</w:t>
+      </w:r>
+      <w:r>
+        <w:rPr>
+          <w:rFonts w:hint="eastAsia"/>
+        </w:rPr>
+        <w:t>.</w:t>
+      </w:r>
+      <w:r>
+        <w:rPr>
+          <w:rFonts w:hint="eastAsia"/>
+        </w:rPr>
+        <w:t>心</w:t>
+      </w:r>
+      <w:proofErr w:type="gramStart"/>
+      <w:r>
+        <w:rPr>
+          <w:rFonts w:hint="eastAsia"/>
+        </w:rPr>
+        <w:t>脑计算</w:t>
+      </w:r>
+      <w:proofErr w:type="gramEnd"/>
+      <w:r>
+        <w:rPr>
+          <w:rFonts w:hint="eastAsia"/>
+        </w:rPr>
+        <w:t>举要</w:t>
+      </w:r>
+      <w:r>
+        <w:rPr>
+          <w:rFonts w:hint="eastAsia"/>
+        </w:rPr>
+        <w:t>[</w:t>
+      </w:r>
+      <w:r>
+        <w:t>M]</w:t>
+      </w:r>
+      <w:r>
+        <w:rPr>
+          <w:rFonts w:hint="eastAsia"/>
+        </w:rPr>
+        <w:t>.</w:t>
+      </w:r>
+      <w:r>
+        <w:rPr>
+          <w:rFonts w:hint="eastAsia"/>
+        </w:rPr>
+        <w:t>北京</w:t>
+      </w:r>
+      <w:r>
+        <w:rPr>
+          <w:rFonts w:hint="eastAsia"/>
+        </w:rPr>
+        <w:t>:</w:t>
+      </w:r>
+      <w:r>
+        <w:rPr>
+          <w:rFonts w:hint="eastAsia"/>
+        </w:rPr>
+        <w:t>清华大学出版社</w:t>
+      </w:r>
+      <w:r>
+        <w:rPr>
+          <w:rFonts w:hint="eastAsia"/>
+        </w:rPr>
+        <w:t>,2003</w:t>
+      </w:r>
+      <w:bookmarkEnd w:id="75"/>
+      <w:r>
+        <w:t>.</w:t>
+      </w:r>
+    </w:p>
+    <w:p>
+      <w:pPr>
+        <w:pStyle w:val="ab"/>
+        <w:numPr>
+          <w:ilvl w:val="0"/>
+          <w:numId w:val="16"/>
+        </w:numPr>
+        <w:ind w:firstLineChars="0"/>
+      </w:pPr>
+      <w:bookmarkStart w:id="76" w:name="_Ref36149781"/>
+      <w:r>
+        <w:rPr>
+          <w:rFonts w:hint="eastAsia"/>
+        </w:rPr>
+        <w:t>胡俊峰</w:t>
+      </w:r>
+      <w:r>
+        <w:rPr>
+          <w:rFonts w:hint="eastAsia"/>
+        </w:rPr>
+        <w:t>.</w:t>
+      </w:r>
+      <w:r>
+        <w:rPr>
+          <w:rFonts w:hint="eastAsia"/>
+        </w:rPr>
+        <w:t>基于词汇语义分析的唐宋诗计算机辅助深层研究</w:t>
+      </w:r>
+      <w:r>
+        <w:rPr>
+          <w:rFonts w:hint="eastAsia"/>
+        </w:rPr>
+        <w:t>.[</w:t>
+      </w:r>
+      <w:r>
+        <w:rPr>
+          <w:rFonts w:hint="eastAsia"/>
+        </w:rPr>
+        <w:t>D</w:t>
+      </w:r>
+      <w:r>
+        <w:rPr>
+          <w:rFonts w:hint="eastAsia"/>
+        </w:rPr>
+        <w:t>].</w:t>
+      </w:r>
+      <w:r>
+        <w:rPr>
+          <w:rFonts w:hint="eastAsia"/>
+        </w:rPr>
+        <w:t>北京</w:t>
+      </w:r>
+      <w:r>
+        <w:rPr>
+          <w:rFonts w:hint="eastAsia"/>
+        </w:rPr>
+        <w:t>:</w:t>
+      </w:r>
+      <w:r>
+        <w:rPr>
+          <w:rFonts w:hint="eastAsia"/>
+        </w:rPr>
+        <w:t>北京大学</w:t>
+      </w:r>
+      <w:r>
+        <w:rPr>
+          <w:rFonts w:hint="eastAsia"/>
+        </w:rPr>
+        <w:t>,2001</w:t>
+      </w:r>
+      <w:bookmarkEnd w:id="76"/>
+      <w:r>
+        <w:t>.</w:t>
+      </w:r>
+    </w:p>
+    <w:p>
+      <w:pPr>
+        <w:pStyle w:val="ab"/>
+        <w:numPr>
+          <w:ilvl w:val="0"/>
+          <w:numId w:val="16"/>
+        </w:numPr>
+        <w:ind w:firstLineChars="0"/>
+      </w:pPr>
+      <w:bookmarkStart w:id="77" w:name="_Ref36150250"/>
+      <w:r>
+        <w:rPr>
+          <w:rFonts w:hint="eastAsia"/>
+        </w:rPr>
+        <w:t>易勇</w:t>
+      </w:r>
+      <w:r>
+        <w:rPr>
+          <w:rFonts w:hint="eastAsia"/>
+        </w:rPr>
+        <w:t>.</w:t>
+      </w:r>
+      <w:r>
+        <w:rPr>
+          <w:rFonts w:hint="eastAsia"/>
+        </w:rPr>
+        <w:t>计算机辅助诗词创作中的风格辨析及联语应对研究</w:t>
+      </w:r>
+      <w:r>
+        <w:rPr>
+          <w:rFonts w:hint="eastAsia"/>
+        </w:rPr>
+        <w:t>[</w:t>
+      </w:r>
+      <w:r>
+        <w:t>D].</w:t>
+      </w:r>
+      <w:r>
+        <w:rPr>
+          <w:rFonts w:hint="eastAsia"/>
+        </w:rPr>
+        <w:t>重庆</w:t>
+      </w:r>
+      <w:r>
+        <w:rPr>
+          <w:rFonts w:hint="eastAsia"/>
+        </w:rPr>
+        <w:t>:</w:t>
+      </w:r>
+      <w:r>
+        <w:rPr>
+          <w:rFonts w:hint="eastAsia"/>
+        </w:rPr>
+        <w:t>重庆大学</w:t>
+      </w:r>
+      <w:r>
+        <w:rPr>
+          <w:rFonts w:hint="eastAsia"/>
+        </w:rPr>
+        <w:t>.</w:t>
+      </w:r>
+      <w:r>
+        <w:t>2005</w:t>
+      </w:r>
+      <w:bookmarkEnd w:id="77"/>
+      <w:r>
+        <w:t>.</w:t>
+      </w:r>
+    </w:p>
+    <w:p>
+      <w:pPr>
+        <w:pStyle w:val="ab"/>
+        <w:numPr>
+          <w:ilvl w:val="0"/>
+          <w:numId w:val="16"/>
+        </w:numPr>
+        <w:ind w:firstLineChars="0"/>
+      </w:pPr>
+      <w:bookmarkStart w:id="78" w:name="_Ref36211479"/>
+      <w:proofErr w:type="gramStart"/>
+      <w:r>
+        <w:rPr>
+          <w:rFonts w:hint="eastAsia"/>
+        </w:rPr>
+        <w:t>梁健楠</w:t>
+      </w:r>
+      <w:proofErr w:type="gramEnd"/>
+      <w:r>
+        <w:rPr>
+          <w:rFonts w:hint="eastAsia"/>
+        </w:rPr>
+        <w:t>,</w:t>
+      </w:r>
+      <w:r>
+        <w:rPr>
+          <w:rFonts w:hint="eastAsia"/>
+        </w:rPr>
+        <w:t>孙茂松</w:t>
+      </w:r>
+      <w:r>
+        <w:rPr>
+          <w:rFonts w:hint="eastAsia"/>
+        </w:rPr>
+        <w:t>,</w:t>
+      </w:r>
+      <w:r>
+        <w:rPr>
+          <w:rFonts w:hint="eastAsia"/>
+        </w:rPr>
+        <w:t>矣晓</w:t>
+      </w:r>
+      <w:proofErr w:type="gramStart"/>
+      <w:r>
+        <w:rPr>
+          <w:rFonts w:hint="eastAsia"/>
+        </w:rPr>
+        <w:t>沅</w:t>
+      </w:r>
+      <w:proofErr w:type="gramEnd"/>
+      <w:r>
+        <w:rPr>
+          <w:rFonts w:hint="eastAsia"/>
+        </w:rPr>
+        <w:t>,</w:t>
+      </w:r>
+      <w:r>
+        <w:rPr>
+          <w:rFonts w:hint="eastAsia"/>
+        </w:rPr>
+        <w:t>杨成</w:t>
+      </w:r>
+      <w:r>
+        <w:rPr>
+          <w:rFonts w:hint="eastAsia"/>
+        </w:rPr>
+        <w:t>,</w:t>
+      </w:r>
+      <w:r>
+        <w:rPr>
+          <w:rFonts w:hint="eastAsia"/>
+        </w:rPr>
+        <w:t>陈慧敏</w:t>
+      </w:r>
+      <w:r>
+        <w:rPr>
+          <w:rFonts w:hint="eastAsia"/>
+        </w:rPr>
+        <w:t>,</w:t>
+      </w:r>
+      <w:r>
+        <w:rPr>
+          <w:rFonts w:hint="eastAsia"/>
+        </w:rPr>
+        <w:t>刘正皓</w:t>
+      </w:r>
+      <w:r>
+        <w:rPr>
+          <w:rFonts w:hint="eastAsia"/>
+        </w:rPr>
+        <w:t>.</w:t>
+      </w:r>
+      <w:r>
+        <w:rPr>
+          <w:rFonts w:hint="eastAsia"/>
+        </w:rPr>
+        <w:t>基于神经网络的集句诗自动生成</w:t>
+      </w:r>
+      <w:r>
+        <w:rPr>
+          <w:rFonts w:hint="eastAsia"/>
+        </w:rPr>
+        <w:t>[</w:t>
+      </w:r>
+      <w:r>
+        <w:t>J]</w:t>
+      </w:r>
+      <w:r>
+        <w:rPr>
+          <w:rFonts w:hint="eastAsia"/>
+        </w:rPr>
+        <w:t>.</w:t>
+      </w:r>
+      <w:r>
+        <w:rPr>
+          <w:rFonts w:hint="eastAsia"/>
+        </w:rPr>
+        <w:t>中文信息学报</w:t>
+      </w:r>
+      <w:r>
+        <w:t>,2019,3.</w:t>
+      </w:r>
+      <w:bookmarkEnd w:id="78"/>
+    </w:p>
+    <w:p>
+      <w:pPr>
+        <w:pStyle w:val="ab"/>
+        <w:numPr>
+          <w:ilvl w:val="0"/>
+          <w:numId w:val="16"/>
+        </w:numPr>
+        <w:ind w:firstLineChars="0"/>
+      </w:pPr>
+      <w:bookmarkStart w:id="79" w:name="_Ref36211948"/>
+      <w:proofErr w:type="gramStart"/>
+      <w:r>
+        <w:rPr>
+          <w:rFonts w:hint="eastAsia"/>
+        </w:rPr>
+        <w:t>申资卓</w:t>
+      </w:r>
+      <w:r>
+        <w:rPr>
+          <w:rFonts w:hint="eastAsia"/>
+        </w:rPr>
+        <w:t>,</w:t>
+      </w:r>
+      <w:proofErr w:type="gramEnd"/>
+      <w:r>
+        <w:rPr>
+          <w:rFonts w:hint="eastAsia"/>
+        </w:rPr>
+        <w:t>杨莹</w:t>
+      </w:r>
+      <w:r>
+        <w:rPr>
+          <w:rFonts w:hint="eastAsia"/>
+        </w:rPr>
+        <w:t>,</w:t>
+      </w:r>
+      <w:r>
+        <w:rPr>
+          <w:rFonts w:hint="eastAsia"/>
+        </w:rPr>
+        <w:t>邵艳秋</w:t>
+      </w:r>
+      <w:r>
+        <w:rPr>
+          <w:rFonts w:hint="eastAsia"/>
+        </w:rPr>
+        <w:t>.</w:t>
+      </w:r>
+      <w:r>
+        <w:rPr>
+          <w:rFonts w:hint="eastAsia"/>
+        </w:rPr>
+        <w:t>基于主题模型的古典乐器诗词文本挖掘</w:t>
+      </w:r>
+      <w:r>
+        <w:rPr>
+          <w:rFonts w:hint="eastAsia"/>
+        </w:rPr>
+        <w:t>[</w:t>
+      </w:r>
+      <w:r>
+        <w:t>J].</w:t>
+      </w:r>
+      <w:r>
+        <w:rPr>
+          <w:rFonts w:hint="eastAsia"/>
+        </w:rPr>
+        <w:t>中文信息学报</w:t>
+      </w:r>
+      <w:r>
+        <w:rPr>
+          <w:rFonts w:hint="eastAsia"/>
+        </w:rPr>
+        <w:t>.</w:t>
+      </w:r>
+      <w:r>
+        <w:t>2019.3</w:t>
+      </w:r>
+      <w:bookmarkEnd w:id="79"/>
+    </w:p>
+    <w:p>
+      <w:pPr>
+        <w:pStyle w:val="ab"/>
+        <w:numPr>
+          <w:ilvl w:val="0"/>
+          <w:numId w:val="16"/>
+        </w:numPr>
+        <w:ind w:firstLineChars="0"/>
+      </w:pPr>
+      <w:bookmarkStart w:id="80" w:name="_Ref36229781"/>
+      <w:r>
+        <w:rPr>
+          <w:rFonts w:hint="eastAsia"/>
+        </w:rPr>
+        <w:t>吴斌</w:t>
+      </w:r>
+      <w:r>
+        <w:rPr>
+          <w:rFonts w:hint="eastAsia"/>
+        </w:rPr>
+        <w:t>,</w:t>
+      </w:r>
+      <w:r>
+        <w:rPr>
+          <w:rFonts w:hint="eastAsia"/>
+        </w:rPr>
+        <w:t>吉佳</w:t>
+      </w:r>
+      <w:r>
+        <w:rPr>
+          <w:rFonts w:hint="eastAsia"/>
+        </w:rPr>
+        <w:t>,</w:t>
+      </w:r>
+      <w:r>
+        <w:rPr>
+          <w:rFonts w:hint="eastAsia"/>
+        </w:rPr>
+        <w:t>孟琳</w:t>
+      </w:r>
+      <w:r>
+        <w:rPr>
+          <w:rFonts w:hint="eastAsia"/>
+        </w:rPr>
+        <w:t>,</w:t>
+      </w:r>
+      <w:r>
+        <w:rPr>
+          <w:rFonts w:hint="eastAsia"/>
+        </w:rPr>
+        <w:t>石川</w:t>
+      </w:r>
+      <w:r>
+        <w:rPr>
+          <w:rFonts w:hint="eastAsia"/>
+        </w:rPr>
+        <w:t>,</w:t>
+      </w:r>
+      <w:r>
+        <w:rPr>
+          <w:rFonts w:hint="eastAsia"/>
+        </w:rPr>
+        <w:t>赵惠东</w:t>
+      </w:r>
+      <w:r>
+        <w:rPr>
+          <w:rFonts w:hint="eastAsia"/>
+        </w:rPr>
+        <w:t>,</w:t>
+      </w:r>
+      <w:proofErr w:type="gramStart"/>
+      <w:r>
+        <w:rPr>
+          <w:rFonts w:hint="eastAsia"/>
+        </w:rPr>
+        <w:t>李仪清</w:t>
+      </w:r>
+      <w:proofErr w:type="gramEnd"/>
+      <w:r>
+        <w:rPr>
+          <w:rFonts w:hint="eastAsia"/>
+        </w:rPr>
+        <w:t>.</w:t>
+      </w:r>
+      <w:r>
+        <w:rPr>
+          <w:rFonts w:hint="eastAsia"/>
+        </w:rPr>
+        <w:t>基于迁移学习的唐诗宋词情感分析</w:t>
+      </w:r>
+      <w:bookmarkEnd w:id="80"/>
+      <w:r>
+        <w:rPr>
+          <w:rFonts w:hint="eastAsia"/>
+        </w:rPr>
+        <w:t>[</w:t>
+      </w:r>
+      <w:r>
+        <w:t>J].</w:t>
+      </w:r>
+      <w:r>
+        <w:rPr>
+          <w:rFonts w:hint="eastAsia"/>
+        </w:rPr>
+        <w:t>电子学报</w:t>
+      </w:r>
+      <w:r>
+        <w:rPr>
+          <w:rFonts w:hint="eastAsia"/>
+        </w:rPr>
+        <w:t>.</w:t>
+      </w:r>
+      <w:r>
+        <w:t>2016.11.</w:t>
+      </w:r>
+    </w:p>
+    <w:p>
+      <w:pPr>
+        <w:pStyle w:val="ab"/>
+        <w:numPr>
+          <w:ilvl w:val="0"/>
+          <w:numId w:val="16"/>
+        </w:numPr>
+        <w:ind w:firstLineChars="0"/>
+      </w:pPr>
+      <w:bookmarkStart w:id="81" w:name="_Ref36247946"/>
+      <w:r>
+        <w:rPr>
+          <w:rFonts w:hint="eastAsia"/>
+        </w:rPr>
+        <w:t>李奇</w:t>
+      </w:r>
+      <w:r>
+        <w:rPr>
+          <w:rFonts w:hint="eastAsia"/>
+        </w:rPr>
+        <w:t>.</w:t>
+      </w:r>
+      <w:r>
+        <w:rPr>
+          <w:rFonts w:hint="eastAsia"/>
+        </w:rPr>
+        <w:t>古典诗词意境分类方法的研究与实现</w:t>
+      </w:r>
+      <w:r>
+        <w:rPr>
+          <w:rFonts w:hint="eastAsia"/>
+        </w:rPr>
+        <w:t>[</w:t>
+      </w:r>
+      <w:r>
+        <w:t>D].</w:t>
+      </w:r>
+      <w:r>
+        <w:rPr>
+          <w:rFonts w:hint="eastAsia"/>
+        </w:rPr>
+        <w:t>成都</w:t>
+      </w:r>
+      <w:r>
+        <w:rPr>
+          <w:rFonts w:hint="eastAsia"/>
+        </w:rPr>
+        <w:t>:</w:t>
+      </w:r>
+      <w:r>
+        <w:rPr>
+          <w:rFonts w:hint="eastAsia"/>
+        </w:rPr>
+        <w:t>东华大学</w:t>
+      </w:r>
+      <w:r>
+        <w:rPr>
+          <w:rFonts w:hint="eastAsia"/>
+        </w:rPr>
+        <w:t>.</w:t>
+      </w:r>
+      <w:r>
+        <w:t>2014.</w:t>
+      </w:r>
+      <w:bookmarkEnd w:id="81"/>
+    </w:p>
+    <w:p>
+      <w:pPr>
+        <w:pStyle w:val="ab"/>
+        <w:numPr>
+          <w:ilvl w:val="0"/>
+          <w:numId w:val="16"/>
+        </w:numPr>
+        <w:ind w:firstLineChars="0"/>
+      </w:pPr>
+      <w:bookmarkStart w:id="82" w:name="_Ref36304407"/>
+      <w:r>
+        <w:rPr>
+          <w:rFonts w:hint="eastAsia"/>
+        </w:rPr>
+        <w:t>李良炎</w:t>
+      </w:r>
+      <w:r>
+        <w:rPr>
+          <w:rFonts w:hint="eastAsia"/>
+        </w:rPr>
+        <w:t>,</w:t>
+      </w:r>
+      <w:r>
+        <w:rPr>
+          <w:rFonts w:hint="eastAsia"/>
+        </w:rPr>
+        <w:t>何中市</w:t>
+      </w:r>
+      <w:r>
+        <w:rPr>
+          <w:rFonts w:hint="eastAsia"/>
+        </w:rPr>
+        <w:t>,</w:t>
+      </w:r>
+      <w:r>
+        <w:rPr>
+          <w:rFonts w:hint="eastAsia"/>
+        </w:rPr>
+        <w:t>易勇</w:t>
+      </w:r>
+      <w:r>
+        <w:rPr>
+          <w:rFonts w:hint="eastAsia"/>
+        </w:rPr>
+        <w:t>.</w:t>
+      </w:r>
+      <w:r>
+        <w:rPr>
+          <w:rFonts w:hint="eastAsia"/>
+        </w:rPr>
+        <w:t>基于词联接的诗词风格评价技术</w:t>
+      </w:r>
+      <w:bookmarkEnd w:id="82"/>
+      <w:r>
+        <w:rPr>
+          <w:rFonts w:hint="eastAsia"/>
+        </w:rPr>
+        <w:t>[</w:t>
+      </w:r>
+      <w:r>
+        <w:t>J].</w:t>
+      </w:r>
+      <w:r>
+        <w:rPr>
+          <w:rFonts w:hint="eastAsia"/>
+        </w:rPr>
+        <w:t>中文信息学报</w:t>
+      </w:r>
+      <w:r>
+        <w:rPr>
+          <w:rFonts w:hint="eastAsia"/>
+        </w:rPr>
+        <w:t>.</w:t>
+      </w:r>
+      <w:r>
+        <w:t xml:space="preserve"> 2005</w:t>
+      </w:r>
+      <w:r>
+        <w:t>.6.</w:t>
+      </w:r>
+    </w:p>
+    <w:p>
+      <w:pPr>
+        <w:pStyle w:val="ab"/>
+        <w:numPr>
+          <w:ilvl w:val="0"/>
+          <w:numId w:val="16"/>
+        </w:numPr>
+        <w:ind w:firstLineChars="0"/>
+      </w:pPr>
+      <w:bookmarkStart w:id="83" w:name="_Ref36304932"/>
+      <w:r>
+        <w:rPr>
+          <w:rFonts w:hint="eastAsia"/>
+        </w:rPr>
+        <w:t>易勇</w:t>
+      </w:r>
+      <w:r>
+        <w:rPr>
+          <w:rFonts w:hint="eastAsia"/>
+        </w:rPr>
+        <w:t>,</w:t>
+      </w:r>
+      <w:r>
+        <w:rPr>
+          <w:rFonts w:hint="eastAsia"/>
+        </w:rPr>
+        <w:t>郑艳</w:t>
+      </w:r>
+      <w:r>
+        <w:rPr>
+          <w:rFonts w:hint="eastAsia"/>
+        </w:rPr>
+        <w:t>,</w:t>
+      </w:r>
+      <w:r>
+        <w:rPr>
+          <w:rFonts w:hint="eastAsia"/>
+        </w:rPr>
+        <w:t>何中市</w:t>
+      </w:r>
+      <w:r>
+        <w:rPr>
+          <w:rFonts w:hint="eastAsia"/>
+        </w:rPr>
+        <w:t>,</w:t>
+      </w:r>
+      <w:r>
+        <w:rPr>
+          <w:rFonts w:hint="eastAsia"/>
+        </w:rPr>
+        <w:t>李良炎</w:t>
+      </w:r>
+      <w:r>
+        <w:rPr>
+          <w:rFonts w:hint="eastAsia"/>
+        </w:rPr>
+        <w:t>.</w:t>
+      </w:r>
+      <w:r>
+        <w:rPr>
+          <w:rFonts w:hint="eastAsia"/>
+        </w:rPr>
+        <w:t>基于机器学习的古典诗词作者的判别研究</w:t>
+      </w:r>
+      <w:r>
+        <w:rPr>
+          <w:rFonts w:hint="eastAsia"/>
+        </w:rPr>
+        <w:t>[</w:t>
+      </w:r>
+      <w:r>
+        <w:t>J].</w:t>
+      </w:r>
+      <w:r>
+        <w:rPr>
+          <w:rFonts w:hint="eastAsia"/>
+        </w:rPr>
+        <w:t>心智与计算</w:t>
+      </w:r>
+      <w:r>
+        <w:rPr>
+          <w:rFonts w:hint="eastAsia"/>
+        </w:rPr>
+        <w:t>.</w:t>
+      </w:r>
+      <w:r>
+        <w:t>2007.3</w:t>
+      </w:r>
+      <w:bookmarkEnd w:id="83"/>
+    </w:p>
+    <w:p>
+      <w:pPr>
+        <w:pStyle w:val="ab"/>
+        <w:numPr>
+          <w:ilvl w:val="0"/>
+          <w:numId w:val="16"/>
+        </w:numPr>
+        <w:ind w:firstLineChars="0"/>
+      </w:pPr>
+      <w:bookmarkStart w:id="84" w:name="_Ref36158279"/>
+      <w:proofErr w:type="spellStart"/>
+      <w:r>
+        <w:t>Guoyin</w:t>
+      </w:r>
+      <w:proofErr w:type="spellEnd"/>
+      <w:r>
+        <w:t xml:space="preserve"> Wang, </w:t>
+      </w:r>
+      <w:proofErr w:type="spellStart"/>
+      <w:r>
+        <w:t>Chunyuan</w:t>
+      </w:r>
+      <w:proofErr w:type="spellEnd"/>
+      <w:r>
+        <w:t xml:space="preserve"> Li, </w:t>
+      </w:r>
+      <w:proofErr w:type="spellStart"/>
+      <w:r>
+        <w:t>Wenlin</w:t>
+      </w:r>
+      <w:proofErr w:type="spellEnd"/>
+      <w:r>
+        <w:t xml:space="preserve"> Wang, </w:t>
+      </w:r>
+      <w:proofErr w:type="spellStart"/>
+      <w:r>
+        <w:t>Yizhe</w:t>
+      </w:r>
+      <w:proofErr w:type="spellEnd"/>
+      <w:r>
+        <w:t xml:space="preserve"> Zhang, </w:t>
+      </w:r>
+      <w:proofErr w:type="spellStart"/>
+      <w:r>
+        <w:t>Dinghan</w:t>
+      </w:r>
+      <w:proofErr w:type="spellEnd"/>
+      <w:r>
+        <w:t xml:space="preserve"> Shen, Xinyuan Zhang, Ricardo </w:t>
+      </w:r>
+      <w:proofErr w:type="spellStart"/>
+      <w:r>
+        <w:t>Henao</w:t>
+      </w:r>
+      <w:proofErr w:type="spellEnd"/>
+      <w:r>
+        <w:t>, Lawrence Carin</w:t>
+      </w:r>
+      <w:r>
+        <w:t>.</w:t>
+      </w:r>
+      <w:r>
+        <w:t xml:space="preserve"> Joint Embedding of Words and Labels for Text Classification</w:t>
+      </w:r>
+      <w:r>
+        <w:t xml:space="preserve"> </w:t>
+      </w:r>
+      <w:r>
+        <w:t>[J</w:t>
+      </w:r>
+      <w:proofErr w:type="gramStart"/>
+      <w:r>
+        <w:t>]</w:t>
+      </w:r>
+      <w:r>
+        <w:t xml:space="preserve"> </w:t>
+      </w:r>
+      <w:r>
+        <w:t>.</w:t>
+      </w:r>
+      <w:r>
+        <w:t>Duke</w:t>
+      </w:r>
+      <w:proofErr w:type="gramEnd"/>
+      <w:r>
+        <w:t xml:space="preserve"> University</w:t>
+      </w:r>
+      <w:r>
+        <w:t>.2018</w:t>
+      </w:r>
+      <w:bookmarkEnd w:id="84"/>
+      <w:r>
+        <w:t>.</w:t>
+      </w:r>
+    </w:p>
+    <w:p>
+      <w:pPr>
+        <w:pStyle w:val="ab"/>
+        <w:numPr>
+          <w:ilvl w:val="0"/>
+          <w:numId w:val="16"/>
+        </w:numPr>
+        <w:ind w:firstLineChars="0"/>
+      </w:pPr>
+      <w:r>
+        <w:t xml:space="preserve">Geoffrey E. Hinton, Nitish Srivastava, Alex </w:t>
+      </w:r>
+      <w:proofErr w:type="spellStart"/>
+      <w:r>
+        <w:t>Krizhevsky</w:t>
+      </w:r>
+      <w:proofErr w:type="spellEnd"/>
+      <w:r>
+        <w:t xml:space="preserve">, Ilya </w:t>
+      </w:r>
+      <w:proofErr w:type="spellStart"/>
+      <w:r>
+        <w:t>Sutskever</w:t>
+      </w:r>
+      <w:proofErr w:type="spellEnd"/>
+      <w:r>
+        <w:t xml:space="preserve">, Ruslan R. </w:t>
+      </w:r>
+      <w:proofErr w:type="spellStart"/>
+      <w:r>
+        <w:t>Salakhutdinov</w:t>
+      </w:r>
+      <w:proofErr w:type="spellEnd"/>
+      <w:r>
+        <w:t>.</w:t>
+      </w:r>
+      <w:r>
+        <w:t xml:space="preserve"> </w:t>
+      </w:r>
+      <w:r>
+        <w:t>Improving neural networks by preventing co-adaptation of feature detectors</w:t>
+      </w:r>
+      <w:r>
+        <w:t>[J].</w:t>
+      </w:r>
+      <w:r>
+        <w:t xml:space="preserve"> </w:t>
+      </w:r>
+      <w:r>
+        <w:t>Computer Science</w:t>
+      </w:r>
+      <w:r>
+        <w:t>.2012.6</w:t>
+      </w:r>
+    </w:p>
+    <w:p>
+      <w:pPr>
+        <w:pStyle w:val="ab"/>
+        <w:ind w:firstLineChars="0"/>
+        <w:rPr>
+          <w:rFonts w:hint="eastAsia"/>
+        </w:rPr>
+      </w:pPr>
+    </w:p>
+    <w:p>
+      <w:pPr>
+        <w:pStyle w:val="ab"/>
+        <w:ind w:firstLineChars="0"/>
+        <w:rPr>
+          <w:rFonts w:hint="eastAsia"/>
+        </w:rPr>
+      </w:pPr>
+    </w:p>
+    <w:p>
+      <w:pPr>
+        <w:pStyle w:val="ab"/>
+        <w:ind w:left="420" w:firstLineChars="0" w:firstLine="0"/>
+      </w:pPr>
+    </w:p>
+    <w:p>
+      <w:pPr>
+        <w:pStyle w:val="ab"/>
+        <w:ind w:firstLineChars="0"/>
+      </w:pPr>
+    </w:p>
+    <w:p>
+      <w:pPr>
+        <w:pStyle w:val="ab"/>
+        <w:ind w:firstLineChars="0"/>
+      </w:pPr>
+    </w:p>
+    <w:p>
+      <w:pPr>
+        <w:pStyle w:val="ab"/>
+        <w:ind w:firstLineChars="0"/>
+      </w:pPr>
+    </w:p>
+    <w:p>
+      <w:pPr>
+        <w:pStyle w:val="ab"/>
+        <w:ind w:firstLineChars="0"/>
         <w:sectPr>
           <w:headerReference w:type="default" r:id="rId52"/>
-          <w:footerReference w:type="default" r:id="rId53"/>
           <w:pgSz w:w="11907" w:h="16840" w:code="9"/>
           <w:pgMar w:top="1701" w:right="1418" w:bottom="1418" w:left="1418" w:header="907" w:footer="851" w:gutter="567"/>
           <w:paperSrc w:first="31096" w:other="31096"/>
@@ -26037,12 +27893,196 @@
       <w:pPr>
         <w:pStyle w:val="a4"/>
       </w:pPr>
-      <w:bookmarkStart w:id="93" w:name="_Toc385762758"/>
-      <w:bookmarkStart w:id="94" w:name="_Toc385763036"/>
-      <w:bookmarkStart w:id="95" w:name="_Toc385763068"/>
-      <w:bookmarkStart w:id="96" w:name="_Toc385763108"/>
-      <w:bookmarkStart w:id="97" w:name="_Toc385763166"/>
-      <w:bookmarkStart w:id="98" w:name="_Toc35973452"/>
+      <w:bookmarkStart w:id="85" w:name="_Toc385762757"/>
+      <w:bookmarkStart w:id="86" w:name="_Toc385763035"/>
+      <w:bookmarkStart w:id="87" w:name="_Toc385763067"/>
+      <w:bookmarkStart w:id="88" w:name="_Toc385763107"/>
+      <w:bookmarkStart w:id="89" w:name="_Toc385763165"/>
+      <w:bookmarkStart w:id="90" w:name="_Toc35973451"/>
+      <w:r>
+        <w:rPr>
+          <w:rFonts w:hint="eastAsia"/>
+        </w:rPr>
+        <w:lastRenderedPageBreak/>
+        <w:t>附录</w:t>
+      </w:r>
+      <w:r>
+        <w:rPr>
+          <w:rFonts w:hint="eastAsia"/>
+        </w:rPr>
+        <w:t xml:space="preserve"> A</w:t>
+      </w:r>
+      <w:bookmarkEnd w:id="85"/>
+      <w:bookmarkEnd w:id="86"/>
+      <w:bookmarkEnd w:id="87"/>
+      <w:bookmarkEnd w:id="88"/>
+      <w:bookmarkEnd w:id="89"/>
+      <w:bookmarkEnd w:id="90"/>
+    </w:p>
+    <w:p>
+      <w:pPr>
+        <w:pStyle w:val="ae"/>
+        <w:rPr>
+          <w:rFonts w:ascii="黑体" w:hAnsi="黑体"/>
+        </w:rPr>
+      </w:pPr>
+      <w:r>
+        <w:rPr>
+          <w:rFonts w:ascii="黑体" w:hAnsi="黑体"/>
+        </w:rPr>
+        <w:fldChar w:fldCharType="begin"/>
+      </w:r>
+      <w:r>
+        <w:rPr>
+          <w:rFonts w:ascii="黑体" w:hAnsi="黑体"/>
+        </w:rPr>
+        <w:instrText xml:space="preserve"> </w:instrText>
+      </w:r>
+      <w:r>
+        <w:rPr>
+          <w:rFonts w:ascii="黑体" w:hAnsi="黑体" w:hint="eastAsia"/>
+        </w:rPr>
+        <w:instrText>MACROBUTTON NoMacro [附录标题]</w:instrText>
+      </w:r>
+      <w:r>
+        <w:rPr>
+          <w:rFonts w:ascii="黑体" w:hAnsi="黑体"/>
+        </w:rPr>
+        <w:instrText xml:space="preserve"> </w:instrText>
+      </w:r>
+      <w:r>
+        <w:rPr>
+          <w:rFonts w:ascii="黑体" w:hAnsi="黑体"/>
+        </w:rPr>
+        <w:fldChar w:fldCharType="end"/>
+      </w:r>
+    </w:p>
+    <w:p>
+      <w:pPr>
+        <w:pStyle w:val="ab"/>
+        <w:ind w:firstLine="420"/>
+      </w:pPr>
+      <w:r>
+        <w:fldChar w:fldCharType="begin"/>
+      </w:r>
+      <w:r>
+        <w:instrText xml:space="preserve"> </w:instrText>
+      </w:r>
+      <w:r>
+        <w:rPr>
+          <w:rFonts w:hint="eastAsia"/>
+        </w:rPr>
+        <w:instrText>MACROBUTTON NoMacro [</w:instrText>
+      </w:r>
+      <w:r>
+        <w:rPr>
+          <w:rFonts w:hint="eastAsia"/>
+        </w:rPr>
+        <w:instrText>内容为五号宋体。</w:instrText>
+      </w:r>
+      <w:r>
+        <w:rPr>
+          <w:rFonts w:hint="eastAsia"/>
+        </w:rPr>
+        <w:instrText>]</w:instrText>
+      </w:r>
+      <w:r>
+        <w:instrText xml:space="preserve"> </w:instrText>
+      </w:r>
+      <w:r>
+        <w:fldChar w:fldCharType="end"/>
+      </w:r>
+      <w:r>
+        <w:rPr>
+          <w:rFonts w:hint="eastAsia"/>
+        </w:rPr>
+        <w:t>附录是作为论文主体的补充项目，并不是必须的。</w:t>
+      </w:r>
+    </w:p>
+    <w:p>
+      <w:pPr>
+        <w:pStyle w:val="ab"/>
+        <w:ind w:firstLine="420"/>
+      </w:pPr>
+      <w:r>
+        <w:rPr>
+          <w:rFonts w:hint="eastAsia"/>
+        </w:rPr>
+        <w:t>论文的附录依序用大写正体英文字母</w:t>
+      </w:r>
+      <w:r>
+        <w:rPr>
+          <w:rFonts w:hint="eastAsia"/>
+        </w:rPr>
+        <w:t>A</w:t>
+      </w:r>
+      <w:r>
+        <w:rPr>
+          <w:rFonts w:hint="eastAsia"/>
+        </w:rPr>
+        <w:t>、</w:t>
+      </w:r>
+      <w:r>
+        <w:rPr>
+          <w:rFonts w:hint="eastAsia"/>
+        </w:rPr>
+        <w:t>B</w:t>
+      </w:r>
+      <w:r>
+        <w:rPr>
+          <w:rFonts w:hint="eastAsia"/>
+        </w:rPr>
+        <w:t>、</w:t>
+      </w:r>
+      <w:r>
+        <w:rPr>
+          <w:rFonts w:hint="eastAsia"/>
+        </w:rPr>
+        <w:t>C</w:t>
+      </w:r>
+      <w:r>
+        <w:rPr>
+          <w:rFonts w:hint="eastAsia"/>
+        </w:rPr>
+        <w:t>……编序号，如：附录</w:t>
+      </w:r>
+      <w:r>
+        <w:rPr>
+          <w:rFonts w:hint="eastAsia"/>
+        </w:rPr>
+        <w:t>A</w:t>
+      </w:r>
+      <w:r>
+        <w:rPr>
+          <w:rFonts w:hint="eastAsia"/>
+        </w:rPr>
+        <w:t>。</w:t>
+      </w:r>
+    </w:p>
+    <w:p>
+      <w:pPr>
+        <w:pStyle w:val="a4"/>
+        <w:sectPr>
+          <w:headerReference w:type="default" r:id="rId53"/>
+          <w:footerReference w:type="default" r:id="rId54"/>
+          <w:pgSz w:w="11907" w:h="16840" w:code="9"/>
+          <w:pgMar w:top="1701" w:right="1418" w:bottom="1418" w:left="1418" w:header="907" w:footer="851" w:gutter="567"/>
+          <w:paperSrc w:first="31096" w:other="31096"/>
+          <w:cols w:space="720"/>
+          <w:docGrid w:type="lines" w:linePitch="312"/>
+        </w:sectPr>
+      </w:pPr>
+    </w:p>
+    <w:p>
+      <w:pPr>
+        <w:pStyle w:val="a4"/>
+      </w:pPr>
+      <w:bookmarkStart w:id="91" w:name="_Toc385762758"/>
+      <w:bookmarkStart w:id="92" w:name="_Toc385763036"/>
+      <w:bookmarkStart w:id="93" w:name="_Toc385763068"/>
+      <w:bookmarkStart w:id="94" w:name="_Toc385763108"/>
+      <w:bookmarkStart w:id="95" w:name="_Toc385763166"/>
+      <w:bookmarkStart w:id="96" w:name="_Toc35973452"/>
       <w:r>
         <w:rPr>
           <w:rFonts w:hint="eastAsia"/>
@@ -26050,12 +28090,12 @@
         <w:lastRenderedPageBreak/>
         <w:t>索引</w:t>
       </w:r>
+      <w:bookmarkEnd w:id="91"/>
+      <w:bookmarkEnd w:id="92"/>
       <w:bookmarkEnd w:id="93"/>
       <w:bookmarkEnd w:id="94"/>
       <w:bookmarkEnd w:id="95"/>
       <w:bookmarkEnd w:id="96"/>
-      <w:bookmarkEnd w:id="97"/>
-      <w:bookmarkEnd w:id="98"/>
     </w:p>
     <w:p>
       <w:pPr>
@@ -26110,12 +28150,12 @@
       <w:pPr>
         <w:pStyle w:val="a4"/>
       </w:pPr>
-      <w:bookmarkStart w:id="99" w:name="_Toc385762759"/>
-      <w:bookmarkStart w:id="100" w:name="_Toc385763037"/>
-      <w:bookmarkStart w:id="101" w:name="_Toc385763069"/>
-      <w:bookmarkStart w:id="102" w:name="_Toc385763109"/>
-      <w:bookmarkStart w:id="103" w:name="_Toc385763167"/>
-      <w:bookmarkStart w:id="104" w:name="_Toc35973453"/>
+      <w:bookmarkStart w:id="97" w:name="_Toc385762759"/>
+      <w:bookmarkStart w:id="98" w:name="_Toc385763037"/>
+      <w:bookmarkStart w:id="99" w:name="_Toc385763069"/>
+      <w:bookmarkStart w:id="100" w:name="_Toc385763109"/>
+      <w:bookmarkStart w:id="101" w:name="_Toc385763167"/>
+      <w:bookmarkStart w:id="102" w:name="_Toc35973453"/>
       <w:r>
         <w:rPr>
           <w:rFonts w:hint="eastAsia"/>
@@ -26141,12 +28181,12 @@
         </w:rPr>
         <w:t>博士学位期间取得的研究成果</w:t>
       </w:r>
+      <w:bookmarkEnd w:id="97"/>
+      <w:bookmarkEnd w:id="98"/>
       <w:bookmarkEnd w:id="99"/>
       <w:bookmarkEnd w:id="100"/>
       <w:bookmarkEnd w:id="101"/>
       <w:bookmarkEnd w:id="102"/>
-      <w:bookmarkEnd w:id="103"/>
-      <w:bookmarkEnd w:id="104"/>
     </w:p>
     <w:p>
       <w:pPr>
@@ -26665,8 +28705,8 @@
       <w:pPr>
         <w:pStyle w:val="ae"/>
         <w:sectPr>
-          <w:headerReference w:type="default" r:id="rId54"/>
-          <w:footerReference w:type="default" r:id="rId55"/>
+          <w:headerReference w:type="default" r:id="rId55"/>
+          <w:footerReference w:type="default" r:id="rId56"/>
           <w:pgSz w:w="11907" w:h="16840" w:code="9"/>
           <w:pgMar w:top="1701" w:right="1418" w:bottom="1418" w:left="1418" w:header="907" w:footer="851" w:gutter="567"/>
           <w:paperSrc w:first="31096" w:other="31096"/>
@@ -26679,12 +28719,12 @@
       <w:pPr>
         <w:pStyle w:val="a4"/>
       </w:pPr>
-      <w:bookmarkStart w:id="105" w:name="_Toc385762760"/>
-      <w:bookmarkStart w:id="106" w:name="_Toc385763038"/>
-      <w:bookmarkStart w:id="107" w:name="_Toc385763070"/>
-      <w:bookmarkStart w:id="108" w:name="_Toc385763110"/>
-      <w:bookmarkStart w:id="109" w:name="_Toc385763168"/>
-      <w:bookmarkStart w:id="110" w:name="_Toc35973454"/>
+      <w:bookmarkStart w:id="103" w:name="_Toc385762760"/>
+      <w:bookmarkStart w:id="104" w:name="_Toc385763038"/>
+      <w:bookmarkStart w:id="105" w:name="_Toc385763070"/>
+      <w:bookmarkStart w:id="106" w:name="_Toc385763110"/>
+      <w:bookmarkStart w:id="107" w:name="_Toc385763168"/>
+      <w:bookmarkStart w:id="108" w:name="_Toc35973454"/>
       <w:r>
         <w:rPr>
           <w:rFonts w:hint="eastAsia"/>
@@ -26692,12 +28732,12 @@
         <w:lastRenderedPageBreak/>
         <w:t>独创性声明</w:t>
       </w:r>
+      <w:bookmarkEnd w:id="103"/>
+      <w:bookmarkEnd w:id="104"/>
       <w:bookmarkEnd w:id="105"/>
       <w:bookmarkEnd w:id="106"/>
       <w:bookmarkEnd w:id="107"/>
       <w:bookmarkEnd w:id="108"/>
-      <w:bookmarkEnd w:id="109"/>
-      <w:bookmarkEnd w:id="110"/>
     </w:p>
     <w:p>
       <w:pPr>
@@ -26859,7 +28899,7 @@
       <w:pPr>
         <w:ind w:firstLine="480"/>
         <w:sectPr>
-          <w:headerReference w:type="default" r:id="rId56"/>
+          <w:headerReference w:type="default" r:id="rId57"/>
           <w:pgSz w:w="11907" w:h="16840" w:code="9"/>
           <w:pgMar w:top="1701" w:right="1418" w:bottom="1418" w:left="1418" w:header="907" w:footer="851" w:gutter="567"/>
           <w:paperSrc w:first="31096" w:other="31096"/>
@@ -26872,8 +28912,8 @@
       <w:pPr>
         <w:pStyle w:val="a4"/>
       </w:pPr>
-      <w:bookmarkStart w:id="111" w:name="_Toc145592730"/>
-      <w:bookmarkStart w:id="112" w:name="_Toc35973455"/>
+      <w:bookmarkStart w:id="109" w:name="_Toc145592730"/>
+      <w:bookmarkStart w:id="110" w:name="_Toc35973455"/>
       <w:r>
         <w:rPr>
           <w:rFonts w:hint="eastAsia"/>
@@ -26881,8 +28921,8 @@
         <w:lastRenderedPageBreak/>
         <w:t>学位论文数据集</w:t>
       </w:r>
-      <w:bookmarkEnd w:id="111"/>
-      <w:bookmarkEnd w:id="112"/>
+      <w:bookmarkEnd w:id="109"/>
+      <w:bookmarkEnd w:id="110"/>
     </w:p>
     <w:p>
       <w:pPr>
@@ -33251,7 +35291,7 @@
 </file>
 
 <file path=customXml/itemProps1.xml><?xml version="1.0" encoding="utf-8"?>
-<ds:datastoreItem xmlns:ds="http://schemas.openxmlformats.org/officeDocument/2006/customXml" ds:itemID="{DA456B01-AF5A-4483-8512-2CBE992F57B9}">
+<ds:datastoreItem xmlns:ds="http://schemas.openxmlformats.org/officeDocument/2006/customXml" ds:itemID="{F558E5FB-D2F4-4C6F-9615-C43E892463E8}">
   <ds:schemaRefs>
     <ds:schemaRef ds:uri="http://schemas.openxmlformats.org/officeDocument/2006/bibliography"/>
   </ds:schemaRefs>

--- a/paper.docx
+++ b/paper.docx
@@ -63,10 +63,10 @@
             <v:path o:extrusionok="f" gradientshapeok="t" o:connecttype="rect"/>
             <o:lock v:ext="edit" aspectratio="t"/>
           </v:shapetype>
-          <v:shape id="_x0000_i1025" type="#_x0000_t75" style="width:303.8pt;height:78pt" o:ole="">
+          <v:shape id="_x0000_i1025" type="#_x0000_t75" style="width:304.2pt;height:78pt" o:ole="">
             <v:imagedata r:id="rId8" o:title="" gain="69719f" blacklevel="1966f" grayscale="t" bilevel="t"/>
           </v:shape>
-          <o:OLEObject Type="Embed" ProgID="图像.文件" ShapeID="_x0000_i1025" DrawAspect="Content" ObjectID="_1647019992" r:id="rId9"/>
+          <o:OLEObject Type="Embed" ProgID="图像.文件" ShapeID="_x0000_i1025" DrawAspect="Content" ObjectID="_1647030563" r:id="rId9"/>
         </w:object>
       </w:r>
     </w:p>
@@ -1906,19 +1906,11 @@
         </w:rPr>
         <w:t>X</w:t>
       </w:r>
-      <w:proofErr w:type="gramStart"/>
-      <w:r>
-        <w:rPr>
-          <w:rFonts w:hint="eastAsia"/>
-        </w:rPr>
-        <w:t>个</w:t>
-      </w:r>
-      <w:proofErr w:type="gramEnd"/>
-      <w:r>
-        <w:rPr>
-          <w:rFonts w:hint="eastAsia"/>
-        </w:rPr>
-        <w:t>，参考文献</w:t>
+      <w:r>
+        <w:rPr>
+          <w:rFonts w:hint="eastAsia"/>
+        </w:rPr>
+        <w:t>个，参考文献</w:t>
       </w:r>
       <w:r>
         <w:rPr>
@@ -6668,7 +6660,6 @@
         </w:rPr>
         <w:t>中，提出了使用机器学习算法对唐诗宋词的风格按豪放和婉约进行分类，并使用层次聚类算法和自组织特征映射网络对分类器进行优化，达到了可观的效果；同时使用了隐形马尔科夫模型序列学习法和基于转换的错误驱动序列学习法，实现了对联中按上联自动生成下联的功能。</w:t>
       </w:r>
-      <w:proofErr w:type="gramStart"/>
       <w:r>
         <w:rPr>
           <w:rFonts w:hint="eastAsia"/>
@@ -6679,14 +6670,7 @@
         <w:rPr>
           <w:rFonts w:hint="eastAsia"/>
         </w:rPr>
-        <w:t>等</w:t>
-      </w:r>
-      <w:proofErr w:type="gramEnd"/>
-      <w:r>
-        <w:rPr>
-          <w:rFonts w:hint="eastAsia"/>
-        </w:rPr>
-        <w:t>在“</w:t>
+        <w:t>等在“</w:t>
       </w:r>
       <w:r>
         <w:rPr>
@@ -6865,14 +6849,12 @@
         </w:rPr>
         <w:t>。</w:t>
       </w:r>
-      <w:proofErr w:type="gramStart"/>
       <w:r>
         <w:rPr>
           <w:rFonts w:hint="eastAsia"/>
         </w:rPr>
         <w:t>申资卓</w:t>
       </w:r>
-      <w:proofErr w:type="gramEnd"/>
       <w:r>
         <w:rPr>
           <w:rFonts w:hint="eastAsia"/>
@@ -7554,21 +7536,7 @@
         <w:rPr>
           <w:rFonts w:hint="eastAsia"/>
         </w:rPr>
-        <w:t>），是当前自然语言处理领域的热门方法。相比于使用原始语料的传统学习方法，使用词向量作为机器学习以及神经网络的初始输入和训练材料，具有更准确，更强大，更具有拓展性和</w:t>
-      </w:r>
-      <w:proofErr w:type="gramStart"/>
-      <w:r>
-        <w:rPr>
-          <w:rFonts w:hint="eastAsia"/>
-        </w:rPr>
-        <w:t>可</w:t>
-      </w:r>
-      <w:proofErr w:type="gramEnd"/>
-      <w:r>
-        <w:rPr>
-          <w:rFonts w:hint="eastAsia"/>
-        </w:rPr>
-        <w:t>解释性的诸多优点，</w:t>
+        <w:t>），是当前自然语言处理领域的热门方法。相比于使用原始语料的传统学习方法，使用词向量作为机器学习以及神经网络的初始输入和训练材料，具有更准确，更强大，更具有拓展性和可解释性的诸多优点，</w:t>
       </w:r>
       <w:r>
         <w:rPr>
@@ -7806,21 +7774,7 @@
         <w:rPr>
           <w:rFonts w:hint="eastAsia"/>
         </w:rPr>
-        <w:t>在自然语言处理中对词语表示的最常见方法是</w:t>
-      </w:r>
-      <w:proofErr w:type="gramStart"/>
-      <w:r>
-        <w:rPr>
-          <w:rFonts w:hint="eastAsia"/>
-        </w:rPr>
-        <w:t>独热码表示</w:t>
-      </w:r>
-      <w:proofErr w:type="gramEnd"/>
-      <w:r>
-        <w:rPr>
-          <w:rFonts w:hint="eastAsia"/>
-        </w:rPr>
-        <w:t>（</w:t>
+        <w:t>在自然语言处理中对词语表示的最常见方法是独热码表示（</w:t>
       </w:r>
       <w:r>
         <w:rPr>
@@ -7899,33 +7853,11 @@
       <w:pPr>
         <w:ind w:firstLine="480"/>
       </w:pPr>
-      <w:proofErr w:type="gramStart"/>
-      <w:r>
-        <w:rPr>
-          <w:rFonts w:hint="eastAsia"/>
-        </w:rPr>
-        <w:t>独热码有</w:t>
-      </w:r>
-      <w:proofErr w:type="gramEnd"/>
-      <w:r>
-        <w:rPr>
-          <w:rFonts w:hint="eastAsia"/>
-        </w:rPr>
-        <w:t>两个显著的缺陷：首先是</w:t>
-      </w:r>
-      <w:proofErr w:type="gramStart"/>
-      <w:r>
-        <w:rPr>
-          <w:rFonts w:hint="eastAsia"/>
-        </w:rPr>
-        <w:t>独热码的</w:t>
-      </w:r>
-      <w:proofErr w:type="gramEnd"/>
-      <w:r>
-        <w:rPr>
-          <w:rFonts w:hint="eastAsia"/>
-        </w:rPr>
-        <w:t>向量长度随着词典长度增加而增加，导致维度灾难（</w:t>
+      <w:r>
+        <w:rPr>
+          <w:rFonts w:hint="eastAsia"/>
+        </w:rPr>
+        <w:t>独热码有两个显著的缺陷：首先是独热码的向量长度随着词典长度增加而增加，导致维度灾难（</w:t>
       </w:r>
       <w:r>
         <w:rPr>
@@ -7946,21 +7878,7 @@
         <w:rPr>
           <w:rFonts w:hint="eastAsia"/>
         </w:rPr>
-        <w:t>）；更重要的是</w:t>
-      </w:r>
-      <w:proofErr w:type="gramStart"/>
-      <w:r>
-        <w:rPr>
-          <w:rFonts w:hint="eastAsia"/>
-        </w:rPr>
-        <w:t>独热码无法</w:t>
-      </w:r>
-      <w:proofErr w:type="gramEnd"/>
-      <w:r>
-        <w:rPr>
-          <w:rFonts w:hint="eastAsia"/>
-        </w:rPr>
-        <w:t>表示词与词之间的相似关系，</w:t>
+        <w:t>）；更重要的是独热码无法表示词与词之间的相似关系，</w:t>
       </w:r>
       <w:r>
         <w:rPr>
@@ -8509,19 +8427,11 @@
         </w:rPr>
         <w:t>，即</w:t>
       </w:r>
-      <w:proofErr w:type="gramStart"/>
-      <w:r>
-        <w:rPr>
-          <w:rFonts w:hint="eastAsia"/>
-        </w:rPr>
-        <w:t>连续词袋模型</w:t>
-      </w:r>
-      <w:proofErr w:type="gramEnd"/>
-      <w:r>
-        <w:rPr>
-          <w:rFonts w:hint="eastAsia"/>
-        </w:rPr>
-        <w:t>（</w:t>
+      <w:r>
+        <w:rPr>
+          <w:rFonts w:hint="eastAsia"/>
+        </w:rPr>
+        <w:t>连续词袋模型（</w:t>
       </w:r>
       <w:r>
         <w:rPr>
@@ -8734,19 +8644,7 @@
           <w:bdr w:val="none" w:sz="0" w:space="0" w:color="auto" w:frame="1"/>
           <w:shd w:val="clear" w:color="auto" w:fill="FFFFFF"/>
         </w:rPr>
-        <w:t>t-</w:t>
-      </w:r>
-      <w:proofErr w:type="gramStart"/>
-      <w:r>
-        <w:rPr>
-          <w:rStyle w:val="mn"/>
-          <w:rFonts w:eastAsia="微软雅黑"/>
-          <w:sz w:val="21"/>
-          <w:szCs w:val="21"/>
-          <w:bdr w:val="none" w:sz="0" w:space="0" w:color="auto" w:frame="1"/>
-          <w:shd w:val="clear" w:color="auto" w:fill="FFFFFF"/>
-        </w:rPr>
-        <w:t>n</w:t>
+        <w:t>t-n</w:t>
       </w:r>
       <w:proofErr w:type="spellEnd"/>
       <w:r>
@@ -8757,18 +8655,7 @@
           <w:bdr w:val="none" w:sz="0" w:space="0" w:color="auto" w:frame="1"/>
           <w:shd w:val="clear" w:color="auto" w:fill="FFFFFF"/>
         </w:rPr>
-        <w:t>,...</w:t>
-      </w:r>
-      <w:proofErr w:type="gramEnd"/>
-      <w:r>
-        <w:rPr>
-          <w:rStyle w:val="mo"/>
-          <w:rFonts w:eastAsia="微软雅黑"/>
-          <w:szCs w:val="30"/>
-          <w:bdr w:val="none" w:sz="0" w:space="0" w:color="auto" w:frame="1"/>
-          <w:shd w:val="clear" w:color="auto" w:fill="FFFFFF"/>
-        </w:rPr>
-        <w:t>,</w:t>
+        <w:t>,...,</w:t>
       </w:r>
       <w:r>
         <w:rPr>
@@ -9125,21 +9012,7 @@
         <w:rPr>
           <w:rFonts w:hint="eastAsia"/>
         </w:rPr>
-        <w:t>模型源自</w:t>
-      </w:r>
-      <w:proofErr w:type="gramStart"/>
-      <w:r>
-        <w:rPr>
-          <w:rFonts w:hint="eastAsia"/>
-        </w:rPr>
-        <w:t>于词袋模型</w:t>
-      </w:r>
-      <w:proofErr w:type="gramEnd"/>
-      <w:r>
-        <w:rPr>
-          <w:rFonts w:hint="eastAsia"/>
-        </w:rPr>
-        <w:t>（</w:t>
+        <w:t>模型源自于词袋模型（</w:t>
       </w:r>
       <w:r>
         <w:rPr>
@@ -9412,21 +9285,7 @@
         <w:rPr>
           <w:rFonts w:hint="eastAsia"/>
         </w:rPr>
-        <w:t>的输出</w:t>
-      </w:r>
-      <w:proofErr w:type="gramStart"/>
-      <w:r>
-        <w:rPr>
-          <w:rFonts w:hint="eastAsia"/>
-        </w:rPr>
-        <w:t>依次来</w:t>
-      </w:r>
-      <w:proofErr w:type="gramEnd"/>
-      <w:r>
-        <w:rPr>
-          <w:rFonts w:hint="eastAsia"/>
-        </w:rPr>
-        <w:t>解码预测前一个和后一个句子，是</w:t>
+        <w:t>的输出依次来解码预测前一个和后一个句子，是</w:t>
       </w:r>
       <w:r>
         <w:rPr>
@@ -9735,21 +9594,7 @@
         <w:rPr>
           <w:rFonts w:hint="eastAsia"/>
         </w:rPr>
-        <w:t>词语是文本的基本构成元素，在文本中单个的</w:t>
-      </w:r>
-      <w:proofErr w:type="gramStart"/>
-      <w:r>
-        <w:rPr>
-          <w:rFonts w:hint="eastAsia"/>
-        </w:rPr>
-        <w:t>字如果</w:t>
-      </w:r>
-      <w:proofErr w:type="gramEnd"/>
-      <w:r>
-        <w:rPr>
-          <w:rFonts w:hint="eastAsia"/>
-        </w:rPr>
-        <w:t>不是单字成词，则往往是没有意义的。而古汉语无法严格区分字本位与词本位，一般认为古汉语一字一义，同时又包含大量的特定词汇与组合词汇，语义不能由其组成的单字语义简单相加而成。</w:t>
+        <w:t>词语是文本的基本构成元素，在文本中单个的字如果不是单字成词，则往往是没有意义的。而古汉语无法严格区分字本位与词本位，一般认为古汉语一字一义，同时又包含大量的特定词汇与组合词汇，语义不能由其组成的单字语义简单相加而成。</w:t>
       </w:r>
     </w:p>
     <w:p>
@@ -9796,21 +9641,7 @@
         <w:rPr>
           <w:rFonts w:hint="eastAsia"/>
         </w:rPr>
-        <w:t>研究中的另一大问题在于分词，不同于英文不存在词语切分的问题，中文语料分析必须先</w:t>
-      </w:r>
-      <w:proofErr w:type="gramStart"/>
-      <w:r>
-        <w:rPr>
-          <w:rFonts w:hint="eastAsia"/>
-        </w:rPr>
-        <w:t>先</w:t>
-      </w:r>
-      <w:proofErr w:type="gramEnd"/>
-      <w:r>
-        <w:rPr>
-          <w:rFonts w:hint="eastAsia"/>
-        </w:rPr>
-        <w:t>进行分词，当涉及到古汉语时，情况将变得更加复杂。这是因为对于现代汉语而言，只需按词语进行划分即可；但对于古汉语，还需要考虑采</w:t>
+        <w:t>研究中的另一大问题在于分词，不同于英文不存在词语切分的问题，中文语料分析必须先先进行分词，当涉及到古汉语时，情况将变得更加复杂。这是因为对于现代汉语而言，只需按词语进行划分即可；但对于古汉语，还需要考虑采</w:t>
       </w:r>
       <w:r>
         <w:rPr>
@@ -9890,14 +9721,7 @@
         <w:rPr>
           <w:rFonts w:hint="eastAsia"/>
         </w:rPr>
-        <w:t>虽然不严谨，但在大量的实践中证明了这种划分切实可行。而古汉语</w:t>
-      </w:r>
-      <w:proofErr w:type="gramStart"/>
-      <w:r>
-        <w:rPr>
-          <w:rFonts w:hint="eastAsia"/>
-        </w:rPr>
-        <w:t>的</w:t>
+        <w:t>虽然不严谨，但在大量的实践中证明了这种划分切实可行。而古汉语的</w:t>
       </w:r>
       <w:r>
         <w:rPr>
@@ -9909,14 +9733,7 @@
         <w:rPr>
           <w:rFonts w:hint="eastAsia"/>
         </w:rPr>
-        <w:t>究竟</w:t>
-      </w:r>
-      <w:proofErr w:type="gramEnd"/>
-      <w:r>
-        <w:rPr>
-          <w:rFonts w:hint="eastAsia"/>
-        </w:rPr>
-        <w:t>是字还是词是一个模糊的问题，在</w:t>
+        <w:t>究竟是字还是词是一个模糊的问题，在</w:t>
       </w:r>
       <w:r>
         <w:rPr>
@@ -10791,21 +10608,7 @@
         <w:rPr>
           <w:rFonts w:hint="eastAsia"/>
         </w:rPr>
-        <w:t>。该标准</w:t>
-      </w:r>
-      <w:proofErr w:type="gramStart"/>
-      <w:r>
-        <w:rPr>
-          <w:rFonts w:hint="eastAsia"/>
-        </w:rPr>
-        <w:t>因广泛</w:t>
-      </w:r>
-      <w:proofErr w:type="gramEnd"/>
-      <w:r>
-        <w:rPr>
-          <w:rFonts w:hint="eastAsia"/>
-        </w:rPr>
-        <w:t>地应用于微软的各个</w:t>
+        <w:t>。该标准因广泛地应用于微软的各个</w:t>
       </w:r>
       <w:r>
         <w:rPr>
@@ -10817,21 +10620,7 @@
         <w:rPr>
           <w:rFonts w:hint="eastAsia"/>
         </w:rPr>
-        <w:t>版本中而广为人知。对罕见字的</w:t>
-      </w:r>
-      <w:proofErr w:type="gramStart"/>
-      <w:r>
-        <w:rPr>
-          <w:rFonts w:hint="eastAsia"/>
-        </w:rPr>
-        <w:t>收录仍</w:t>
-      </w:r>
-      <w:proofErr w:type="gramEnd"/>
-      <w:r>
-        <w:rPr>
-          <w:rFonts w:hint="eastAsia"/>
-        </w:rPr>
-        <w:t>不尽如人意。</w:t>
+        <w:t>版本中而广为人知。对罕见字的收录仍不尽如人意。</w:t>
       </w:r>
     </w:p>
     <w:p>
@@ -11201,35 +10990,7 @@
         <w:rPr>
           <w:rFonts w:hint="eastAsia"/>
         </w:rPr>
-        <w:t>年），彭定求、沈三曾、杨中</w:t>
-      </w:r>
-      <w:proofErr w:type="gramStart"/>
-      <w:r>
-        <w:rPr>
-          <w:rFonts w:hint="eastAsia"/>
-        </w:rPr>
-        <w:t>讷</w:t>
-      </w:r>
-      <w:proofErr w:type="gramEnd"/>
-      <w:r>
-        <w:rPr>
-          <w:rFonts w:hint="eastAsia"/>
-        </w:rPr>
-        <w:t>、汪士鋐、汪</w:t>
-      </w:r>
-      <w:proofErr w:type="gramStart"/>
-      <w:r>
-        <w:rPr>
-          <w:rFonts w:hint="eastAsia"/>
-        </w:rPr>
-        <w:t>绎</w:t>
-      </w:r>
-      <w:proofErr w:type="gramEnd"/>
-      <w:r>
-        <w:rPr>
-          <w:rFonts w:hint="eastAsia"/>
-        </w:rPr>
-        <w:t>、俞梅、徐树本、车鼎晋、潘从律、查嗣瑮等十人奉敕编校，“得诗四万八千九百余首，凡二千二百余人”，共计</w:t>
+        <w:t>年），彭定求、沈三曾、杨中讷、汪士鋐、汪绎、俞梅、徐树本、车鼎晋、潘从律、查嗣瑮等十人奉敕编校，“得诗四万八千九百余首，凡二千二百余人”，共计</w:t>
       </w:r>
       <w:r>
         <w:rPr>
@@ -11282,21 +11043,7 @@
         <w:rPr>
           <w:rFonts w:hint="eastAsia"/>
         </w:rPr>
-        <w:t>除我们常常吟咏的唐诗宋词外，古典诗词的类型还有诗经，楚辞，汉魏晋诗歌，南北朝诗，</w:t>
-      </w:r>
-      <w:proofErr w:type="gramStart"/>
-      <w:r>
-        <w:rPr>
-          <w:rFonts w:hint="eastAsia"/>
-        </w:rPr>
-        <w:t>唐词宋诗</w:t>
-      </w:r>
-      <w:proofErr w:type="gramEnd"/>
-      <w:r>
-        <w:rPr>
-          <w:rFonts w:hint="eastAsia"/>
-        </w:rPr>
-        <w:t>，元曲，明清诗词，凡此种种，不一而足。每一种都是中华文化的瑰宝，</w:t>
+        <w:t>除我们常常吟咏的唐诗宋词外，古典诗词的类型还有诗经，楚辞，汉魏晋诗歌，南北朝诗，唐词宋诗，元曲，明清诗词，凡此种种，不一而足。每一种都是中华文化的瑰宝，</w:t>
       </w:r>
       <w:r>
         <w:rPr>
@@ -11539,21 +11286,7 @@
         <w:rPr>
           <w:rFonts w:hint="eastAsia"/>
         </w:rPr>
-        <w:t>对于古汉语文本，当前并没有一个通用的开源语料库可供使用，因此在选择好训练所需的语料后，我们需要使用爬虫从互联网</w:t>
-      </w:r>
-      <w:proofErr w:type="gramStart"/>
-      <w:r>
-        <w:rPr>
-          <w:rFonts w:hint="eastAsia"/>
-        </w:rPr>
-        <w:t>上爬取语料</w:t>
-      </w:r>
-      <w:proofErr w:type="gramEnd"/>
-      <w:r>
-        <w:rPr>
-          <w:rFonts w:hint="eastAsia"/>
-        </w:rPr>
-        <w:t>数据。</w:t>
+        <w:t>对于古汉语文本，当前并没有一个通用的开源语料库可供使用，因此在选择好训练所需的语料后，我们需要使用爬虫从互联网上爬取语料数据。</w:t>
       </w:r>
       <w:r>
         <w:rPr>
@@ -11783,21 +11516,7 @@
         <w:rPr>
           <w:rFonts w:hint="eastAsia"/>
         </w:rPr>
-        <w:t>模拟等功能，对于动态</w:t>
-      </w:r>
-      <w:proofErr w:type="gramStart"/>
-      <w:r>
-        <w:rPr>
-          <w:rFonts w:hint="eastAsia"/>
-        </w:rPr>
-        <w:t>网页爬取有</w:t>
-      </w:r>
-      <w:proofErr w:type="gramEnd"/>
-      <w:r>
-        <w:rPr>
-          <w:rFonts w:hint="eastAsia"/>
-        </w:rPr>
-        <w:t>较强的适应性。</w:t>
+        <w:t>模拟等功能，对于动态网页爬取有较强的适应性。</w:t>
       </w:r>
       <w:r>
         <w:rPr>
@@ -11831,16 +11550,292 @@
         <w:rPr>
           <w:rFonts w:hint="eastAsia"/>
         </w:rPr>
-        <w:t>是一个中国开发者发布的爬虫框架，自</w:t>
-      </w:r>
-      <w:proofErr w:type="gramStart"/>
-      <w:r>
-        <w:rPr>
-          <w:rFonts w:hint="eastAsia"/>
-        </w:rPr>
-        <w:t>带强大</w:t>
-      </w:r>
-      <w:proofErr w:type="gramEnd"/>
+        <w:t>是一个中国开发者发布的爬虫框架，自带强大的</w:t>
+      </w:r>
+      <w:r>
+        <w:rPr>
+          <w:rFonts w:hint="eastAsia"/>
+        </w:rPr>
+        <w:t>UI</w:t>
+      </w:r>
+      <w:r>
+        <w:rPr>
+          <w:rFonts w:hint="eastAsia"/>
+        </w:rPr>
+        <w:t>界面。它使用分布式架构，与多种数据库后端</w:t>
+      </w:r>
+      <w:r>
+        <w:rPr>
+          <w:rFonts w:hint="eastAsia"/>
+        </w:rPr>
+        <w:t>可进行直接通信。它包含</w:t>
+      </w:r>
+      <w:r>
+        <w:rPr>
+          <w:rFonts w:hint="eastAsia"/>
+        </w:rPr>
+        <w:t>项目管理器</w:t>
+      </w:r>
+      <w:r>
+        <w:rPr>
+          <w:rFonts w:hint="eastAsia"/>
+        </w:rPr>
+        <w:t>，任务监视器，</w:t>
+      </w:r>
+      <w:r>
+        <w:rPr>
+          <w:rFonts w:hint="eastAsia"/>
+        </w:rPr>
+        <w:t>脚本编辑器</w:t>
+      </w:r>
+      <w:r>
+        <w:rPr>
+          <w:rFonts w:hint="eastAsia"/>
+        </w:rPr>
+        <w:t>以及结果查看器</w:t>
+      </w:r>
+      <w:r>
+        <w:rPr>
+          <w:rFonts w:hint="eastAsia"/>
+        </w:rPr>
+        <w:t>。</w:t>
+      </w:r>
+    </w:p>
+    <w:p>
+      <w:pPr>
+        <w:ind w:firstLine="480"/>
+      </w:pPr>
+      <w:r>
+        <w:t>Beautiful Soup</w:t>
+      </w:r>
+      <w:r>
+        <w:rPr>
+          <w:rFonts w:hint="eastAsia"/>
+        </w:rPr>
+        <w:t>是一个网页编码解析器，它可以从</w:t>
+      </w:r>
+      <w:r>
+        <w:rPr>
+          <w:rFonts w:hint="eastAsia"/>
+        </w:rPr>
+        <w:t>XML</w:t>
+      </w:r>
+      <w:r>
+        <w:rPr>
+          <w:rFonts w:hint="eastAsia"/>
+        </w:rPr>
+        <w:t>和</w:t>
+      </w:r>
+      <w:r>
+        <w:rPr>
+          <w:rFonts w:hint="eastAsia"/>
+        </w:rPr>
+        <w:t>HTML</w:t>
+      </w:r>
+      <w:r>
+        <w:rPr>
+          <w:rFonts w:hint="eastAsia"/>
+        </w:rPr>
+        <w:t>中提取数据，做结构化解析输出，方便数据和文档的辨认，转化和提取。</w:t>
+      </w:r>
+      <w:r>
+        <w:t>Beautiful Soup</w:t>
+      </w:r>
+      <w:r>
+        <w:rPr>
+          <w:rFonts w:hint="eastAsia"/>
+        </w:rPr>
+        <w:t>需要和其他的</w:t>
+      </w:r>
+      <w:r>
+        <w:rPr>
+          <w:rFonts w:hint="eastAsia"/>
+        </w:rPr>
+        <w:t>HTTP</w:t>
+      </w:r>
+      <w:r>
+        <w:rPr>
+          <w:rFonts w:hint="eastAsia"/>
+        </w:rPr>
+        <w:t>通信工具一并使用。</w:t>
+      </w:r>
+    </w:p>
+    <w:p>
+      <w:pPr>
+        <w:ind w:firstLine="480"/>
+      </w:pPr>
+      <w:r>
+        <w:rPr>
+          <w:rFonts w:hint="eastAsia"/>
+        </w:rPr>
+        <w:t>由于需要的数据都来自静态网页，不需要做用户认证，不涉及</w:t>
+      </w:r>
+      <w:r>
+        <w:rPr>
+          <w:rFonts w:hint="eastAsia"/>
+        </w:rPr>
+        <w:t>监听、抓包、</w:t>
+      </w:r>
+      <w:r>
+        <w:rPr>
+          <w:rFonts w:hint="eastAsia"/>
+        </w:rPr>
+        <w:t>JavaScript</w:t>
+      </w:r>
+      <w:r>
+        <w:rPr>
+          <w:rFonts w:hint="eastAsia"/>
+        </w:rPr>
+        <w:t>文件</w:t>
+      </w:r>
+      <w:r>
+        <w:rPr>
+          <w:rFonts w:hint="eastAsia"/>
+        </w:rPr>
+        <w:t>分析等问题，因此不必使用动态网页抓取的相关工具；另一方面笔者观察发现目标网页结构复杂，冗余信息繁多，数据提取和数据清洗的需求大，因此需要对</w:t>
+      </w:r>
+      <w:r>
+        <w:rPr>
+          <w:rFonts w:hint="eastAsia"/>
+        </w:rPr>
+        <w:t>HTML</w:t>
+      </w:r>
+      <w:r>
+        <w:rPr>
+          <w:rFonts w:hint="eastAsia"/>
+        </w:rPr>
+        <w:t>解析能力强大的工具帮助。综合以上两点需求，笔者决定使用</w:t>
+      </w:r>
+      <w:r>
+        <w:rPr>
+          <w:rFonts w:hint="eastAsia"/>
+        </w:rPr>
+        <w:t>Beautiful</w:t>
+      </w:r>
+      <w:r>
+        <w:t xml:space="preserve"> </w:t>
+      </w:r>
+      <w:r>
+        <w:rPr>
+          <w:rFonts w:hint="eastAsia"/>
+        </w:rPr>
+        <w:t>Soup</w:t>
+      </w:r>
+      <w:r>
+        <w:rPr>
+          <w:rFonts w:hint="eastAsia"/>
+        </w:rPr>
+        <w:t>作为爬取工具。</w:t>
+      </w:r>
+    </w:p>
+    <w:p>
+      <w:pPr>
+        <w:ind w:firstLine="480"/>
+      </w:pPr>
+      <w:r>
+        <w:rPr>
+          <w:rFonts w:hint="eastAsia"/>
+        </w:rPr>
+        <w:t>Beautiful</w:t>
+      </w:r>
+      <w:r>
+        <w:t xml:space="preserve"> </w:t>
+      </w:r>
+      <w:r>
+        <w:rPr>
+          <w:rFonts w:hint="eastAsia"/>
+        </w:rPr>
+        <w:t>Soup</w:t>
+      </w:r>
+      <w:r>
+        <w:rPr>
+          <w:rFonts w:hint="eastAsia"/>
+        </w:rPr>
+        <w:t>自身并不包含</w:t>
+      </w:r>
+      <w:r>
+        <w:rPr>
+          <w:rFonts w:hint="eastAsia"/>
+        </w:rPr>
+        <w:t>Web</w:t>
+      </w:r>
+      <w:r>
+        <w:rPr>
+          <w:rFonts w:hint="eastAsia"/>
+        </w:rPr>
+        <w:t>通信的部分，因此需要一个单独的工具用来发送</w:t>
+      </w:r>
+      <w:r>
+        <w:rPr>
+          <w:rFonts w:hint="eastAsia"/>
+        </w:rPr>
+        <w:t>HTTP</w:t>
+      </w:r>
+      <w:r>
+        <w:rPr>
+          <w:rFonts w:hint="eastAsia"/>
+        </w:rPr>
+        <w:t>请求</w:t>
+      </w:r>
+      <w:r>
+        <w:rPr>
+          <w:rFonts w:hint="eastAsia"/>
+        </w:rPr>
+        <w:t>。一般的小项目中通常和</w:t>
+      </w:r>
+      <w:r>
+        <w:rPr>
+          <w:rFonts w:hint="eastAsia"/>
+        </w:rPr>
+        <w:t>Requests</w:t>
+      </w:r>
+      <w:r>
+        <w:rPr>
+          <w:rFonts w:hint="eastAsia"/>
+        </w:rPr>
+        <w:t>配合使用，但这样构建出来的爬虫是同步爬虫，也就是每个请求都必须等到得到响应后，才能发送下一个请求。在大量数据需求的场景下，其效率十分低下。为了提高数据获取的效率，可以引入异步</w:t>
+      </w:r>
+      <w:r>
+        <w:rPr>
+          <w:rFonts w:hint="eastAsia"/>
+        </w:rPr>
+        <w:t>IO</w:t>
+      </w:r>
+      <w:r>
+        <w:rPr>
+          <w:rFonts w:hint="eastAsia"/>
+        </w:rPr>
+        <w:t>模块。</w:t>
+      </w:r>
+      <w:proofErr w:type="spellStart"/>
+      <w:r>
+        <w:rPr>
+          <w:rFonts w:hint="eastAsia"/>
+        </w:rPr>
+        <w:t>A</w:t>
+      </w:r>
+      <w:r>
+        <w:t>syncio</w:t>
+      </w:r>
+      <w:proofErr w:type="spellEnd"/>
+      <w:r>
+        <w:rPr>
+          <w:rFonts w:hint="eastAsia"/>
+        </w:rPr>
+        <w:t>是</w:t>
+      </w:r>
+      <w:r>
+        <w:rPr>
+          <w:rFonts w:hint="eastAsia"/>
+        </w:rPr>
+        <w:t>Python</w:t>
+      </w:r>
+      <w:r>
+        <w:rPr>
+          <w:rFonts w:hint="eastAsia"/>
+        </w:rPr>
+        <w:t>内置</w:t>
+      </w:r>
       <w:r>
         <w:rPr>
           <w:rFonts w:hint="eastAsia"/>
@@ -11851,43 +11846,103 @@
         <w:rPr>
           <w:rFonts w:hint="eastAsia"/>
         </w:rPr>
-        <w:t>UI</w:t>
-      </w:r>
-      <w:r>
-        <w:rPr>
-          <w:rFonts w:hint="eastAsia"/>
-        </w:rPr>
-        <w:t>界面。它使用分布式架构，与多种数据库后端</w:t>
-      </w:r>
-      <w:r>
-        <w:rPr>
-          <w:rFonts w:hint="eastAsia"/>
-        </w:rPr>
-        <w:t>可进行直接通信。它包含</w:t>
-      </w:r>
-      <w:r>
-        <w:rPr>
-          <w:rFonts w:hint="eastAsia"/>
-        </w:rPr>
-        <w:t>项目管理器</w:t>
-      </w:r>
-      <w:r>
-        <w:rPr>
-          <w:rFonts w:hint="eastAsia"/>
-        </w:rPr>
-        <w:t>，任务监视器，</w:t>
-      </w:r>
-      <w:r>
-        <w:rPr>
-          <w:rFonts w:hint="eastAsia"/>
-        </w:rPr>
-        <w:t>脚本编辑器</w:t>
-      </w:r>
-      <w:r>
-        <w:rPr>
-          <w:rFonts w:hint="eastAsia"/>
-        </w:rPr>
-        <w:t>以及结果查看器</w:t>
+        <w:t>单线程并发</w:t>
+      </w:r>
+      <w:r>
+        <w:rPr>
+          <w:rFonts w:hint="eastAsia"/>
+        </w:rPr>
+        <w:t>IO</w:t>
+      </w:r>
+      <w:r>
+        <w:rPr>
+          <w:rFonts w:hint="eastAsia"/>
+        </w:rPr>
+        <w:t>操作</w:t>
+      </w:r>
+      <w:r>
+        <w:rPr>
+          <w:rFonts w:hint="eastAsia"/>
+        </w:rPr>
+        <w:t>模块，通过消息循环实现了</w:t>
+      </w:r>
+      <w:r>
+        <w:rPr>
+          <w:rFonts w:hint="eastAsia"/>
+        </w:rPr>
+        <w:t>对异步</w:t>
+      </w:r>
+      <w:r>
+        <w:rPr>
+          <w:rFonts w:hint="eastAsia"/>
+        </w:rPr>
+        <w:t>IO</w:t>
+      </w:r>
+      <w:r>
+        <w:rPr>
+          <w:rFonts w:hint="eastAsia"/>
+        </w:rPr>
+        <w:t>的支持</w:t>
+      </w:r>
+      <w:r>
+        <w:rPr>
+          <w:rFonts w:hint="eastAsia"/>
+        </w:rPr>
+        <w:t>，并</w:t>
+      </w:r>
+      <w:r>
+        <w:rPr>
+          <w:rFonts w:hint="eastAsia"/>
+        </w:rPr>
+        <w:t>实现了</w:t>
+      </w:r>
+      <w:r>
+        <w:rPr>
+          <w:rFonts w:hint="eastAsia"/>
+        </w:rPr>
+        <w:t>SSL</w:t>
+      </w:r>
+      <w:r>
+        <w:rPr>
+          <w:rFonts w:hint="eastAsia"/>
+        </w:rPr>
+        <w:t>、</w:t>
+      </w:r>
+      <w:r>
+        <w:rPr>
+          <w:rFonts w:hint="eastAsia"/>
+        </w:rPr>
+        <w:t>TCP</w:t>
+      </w:r>
+      <w:r>
+        <w:rPr>
+          <w:rFonts w:hint="eastAsia"/>
+        </w:rPr>
+        <w:t>、</w:t>
+      </w:r>
+      <w:r>
+        <w:rPr>
+          <w:rFonts w:hint="eastAsia"/>
+        </w:rPr>
+        <w:t>UDP</w:t>
+      </w:r>
+      <w:r>
+        <w:rPr>
+          <w:rFonts w:hint="eastAsia"/>
+        </w:rPr>
+        <w:t>等</w:t>
+      </w:r>
+      <w:r>
+        <w:rPr>
+          <w:rFonts w:hint="eastAsia"/>
+        </w:rPr>
+        <w:t>通信</w:t>
+      </w:r>
+      <w:r>
+        <w:rPr>
+          <w:rFonts w:hint="eastAsia"/>
+        </w:rPr>
+        <w:t>协议</w:t>
       </w:r>
       <w:r>
         <w:rPr>
@@ -11895,31 +11950,204 @@
         </w:rPr>
         <w:t>。</w:t>
       </w:r>
+      <w:proofErr w:type="spellStart"/>
+      <w:r>
+        <w:t>A</w:t>
+      </w:r>
+      <w:r>
+        <w:rPr>
+          <w:rFonts w:hint="eastAsia"/>
+        </w:rPr>
+        <w:t>iohttp</w:t>
+      </w:r>
+      <w:proofErr w:type="spellEnd"/>
+      <w:r>
+        <w:rPr>
+          <w:rFonts w:hint="eastAsia"/>
+        </w:rPr>
+        <w:t>则是基于</w:t>
+      </w:r>
+      <w:proofErr w:type="spellStart"/>
+      <w:r>
+        <w:t>A</w:t>
+      </w:r>
+      <w:r>
+        <w:rPr>
+          <w:rFonts w:hint="eastAsia"/>
+        </w:rPr>
+        <w:t>syncio</w:t>
+      </w:r>
+      <w:proofErr w:type="spellEnd"/>
+      <w:r>
+        <w:rPr>
+          <w:rFonts w:hint="eastAsia"/>
+        </w:rPr>
+        <w:t>实现的</w:t>
+      </w:r>
+      <w:r>
+        <w:rPr>
+          <w:rFonts w:hint="eastAsia"/>
+        </w:rPr>
+        <w:t>HTTP</w:t>
+      </w:r>
+      <w:r>
+        <w:rPr>
+          <w:rFonts w:hint="eastAsia"/>
+        </w:rPr>
+        <w:t>框架</w:t>
+      </w:r>
+      <w:r>
+        <w:rPr>
+          <w:rFonts w:hint="eastAsia"/>
+        </w:rPr>
+        <w:t>。使用</w:t>
+      </w:r>
+      <w:proofErr w:type="spellStart"/>
+      <w:r>
+        <w:t>A</w:t>
+      </w:r>
+      <w:r>
+        <w:rPr>
+          <w:rFonts w:hint="eastAsia"/>
+        </w:rPr>
+        <w:t>syncio</w:t>
+      </w:r>
+      <w:proofErr w:type="spellEnd"/>
+      <w:r>
+        <w:t xml:space="preserve"> </w:t>
+      </w:r>
+      <w:r>
+        <w:rPr>
+          <w:rFonts w:hint="eastAsia"/>
+        </w:rPr>
+        <w:t>+</w:t>
+      </w:r>
+      <w:r>
+        <w:t xml:space="preserve"> </w:t>
+      </w:r>
+      <w:r>
+        <w:rPr>
+          <w:rFonts w:hint="eastAsia"/>
+        </w:rPr>
+        <w:t>Beautiful</w:t>
+      </w:r>
+      <w:r>
+        <w:t xml:space="preserve"> </w:t>
+      </w:r>
+      <w:r>
+        <w:rPr>
+          <w:rFonts w:hint="eastAsia"/>
+        </w:rPr>
+        <w:t>Soup</w:t>
+      </w:r>
+      <w:r>
+        <w:rPr>
+          <w:rFonts w:hint="eastAsia"/>
+        </w:rPr>
+        <w:t>便获得了我们需要的异步</w:t>
+      </w:r>
+      <w:r>
+        <w:rPr>
+          <w:rFonts w:hint="eastAsia"/>
+        </w:rPr>
+        <w:t>IO</w:t>
+      </w:r>
+      <w:r>
+        <w:rPr>
+          <w:rFonts w:hint="eastAsia"/>
+        </w:rPr>
+        <w:t>请求爬虫框架。</w:t>
+      </w:r>
+      <w:r>
+        <w:rPr>
+          <w:rFonts w:hint="eastAsia"/>
+        </w:rPr>
+        <w:t>每类语料都要对目标网页进行预分析，这里以四库全书为例说明。</w:t>
+      </w:r>
     </w:p>
     <w:p>
       <w:pPr>
         <w:ind w:firstLine="480"/>
       </w:pPr>
       <w:r>
-        <w:t>Beautiful Soup</w:t>
-      </w:r>
-      <w:r>
-        <w:rPr>
-          <w:rFonts w:hint="eastAsia"/>
-        </w:rPr>
-        <w:t>是一个网页编码解析器，它可以从</w:t>
-      </w:r>
-      <w:r>
-        <w:rPr>
-          <w:rFonts w:hint="eastAsia"/>
-        </w:rPr>
-        <w:t>XML</w:t>
-      </w:r>
-      <w:r>
-        <w:rPr>
-          <w:rFonts w:hint="eastAsia"/>
-        </w:rPr>
-        <w:t>和</w:t>
+        <w:rPr>
+          <w:rFonts w:hint="eastAsia"/>
+        </w:rPr>
+        <w:t>选定目标站点“国学大师”</w:t>
+      </w:r>
+      <w:r>
+        <w:t>http://www.guoxuedashi.com/SiKuQuanShu/</w:t>
+      </w:r>
+      <w:r>
+        <w:rPr>
+          <w:rFonts w:hint="eastAsia"/>
+        </w:rPr>
+        <w:t>作为爬取目标。在四库全书的栏目中，首先是</w:t>
+      </w:r>
+      <w:r>
+        <w:rPr>
+          <w:rFonts w:hint="eastAsia"/>
+        </w:rPr>
+        <w:t>1</w:t>
+      </w:r>
+      <w:r>
+        <w:rPr>
+          <w:rFonts w:hint="eastAsia"/>
+        </w:rPr>
+        <w:t>级目录，按“经史子集”四个大类依次罗列了所有的书目名称和链接。打开书目链接到达</w:t>
+      </w:r>
+      <w:r>
+        <w:rPr>
+          <w:rFonts w:hint="eastAsia"/>
+        </w:rPr>
+        <w:t>2</w:t>
+      </w:r>
+      <w:r>
+        <w:rPr>
+          <w:rFonts w:hint="eastAsia"/>
+        </w:rPr>
+        <w:t>级目录，这个目录里罗列的是该书的各个章节，打开章节链接到达</w:t>
+      </w:r>
+      <w:r>
+        <w:rPr>
+          <w:rFonts w:hint="eastAsia"/>
+        </w:rPr>
+        <w:t>正</w:t>
+      </w:r>
+      <w:r>
+        <w:rPr>
+          <w:rFonts w:hint="eastAsia"/>
+        </w:rPr>
+        <w:t>文页面。</w:t>
+      </w:r>
+      <w:r>
+        <w:rPr>
+          <w:rFonts w:hint="eastAsia"/>
+        </w:rPr>
+        <w:t>依据此结构设置爬虫规则。</w:t>
+      </w:r>
+    </w:p>
+    <w:p>
+      <w:pPr>
+        <w:ind w:firstLine="480"/>
+      </w:pPr>
+      <w:r>
+        <w:rPr>
+          <w:rFonts w:hint="eastAsia"/>
+        </w:rPr>
+        <w:t>首先爬取</w:t>
+      </w:r>
+      <w:r>
+        <w:rPr>
+          <w:rFonts w:hint="eastAsia"/>
+        </w:rPr>
+        <w:t>1</w:t>
+      </w:r>
+      <w:r>
+        <w:rPr>
+          <w:rFonts w:hint="eastAsia"/>
+        </w:rPr>
+        <w:t>级目录，查看网页</w:t>
       </w:r>
       <w:r>
         <w:rPr>
@@ -11931,28 +12159,153 @@
         <w:rPr>
           <w:rFonts w:hint="eastAsia"/>
         </w:rPr>
-        <w:t>中提取数据，做结构化解析输出，方便数据和文档的辨认，转化和提取。</w:t>
-      </w:r>
-      <w:r>
-        <w:t>Beautiful Soup</w:t>
-      </w:r>
-      <w:r>
-        <w:rPr>
-          <w:rFonts w:hint="eastAsia"/>
-        </w:rPr>
-        <w:t>需要和其他的</w:t>
-      </w:r>
-      <w:r>
-        <w:rPr>
-          <w:rFonts w:hint="eastAsia"/>
-        </w:rPr>
-        <w:t>HTTP</w:t>
-      </w:r>
-      <w:r>
-        <w:rPr>
-          <w:rFonts w:hint="eastAsia"/>
-        </w:rPr>
-        <w:t>通信工具一并使用。</w:t>
+        <w:t>源码可知，</w:t>
+      </w:r>
+      <w:r>
+        <w:rPr>
+          <w:rFonts w:hint="eastAsia"/>
+        </w:rPr>
+        <w:t>需要的信息存放在</w:t>
+      </w:r>
+      <w:r>
+        <w:t>&lt;div class="info</w:t>
+      </w:r>
+      <w:r>
+        <w:t xml:space="preserve"> </w:t>
+      </w:r>
+      <w:r>
+        <w:t xml:space="preserve">content </w:t>
+      </w:r>
+      <w:proofErr w:type="spellStart"/>
+      <w:r>
+        <w:t>zj</w:t>
+      </w:r>
+      <w:proofErr w:type="spellEnd"/>
+      <w:r>
+        <w:t xml:space="preserve"> </w:t>
+      </w:r>
+      <w:proofErr w:type="spellStart"/>
+      <w:r>
+        <w:t>clearfix</w:t>
+      </w:r>
+      <w:proofErr w:type="spellEnd"/>
+      <w:r>
+        <w:t>"&gt;</w:t>
+      </w:r>
+      <w:r>
+        <w:rPr>
+          <w:rFonts w:hint="eastAsia"/>
+        </w:rPr>
+        <w:t>标签下的表格中，有四张大表标签分别是</w:t>
+      </w:r>
+      <w:r>
+        <w:t>&lt;table class="table</w:t>
+      </w:r>
+      <w:r>
+        <w:t>1</w:t>
+      </w:r>
+      <w:r>
+        <w:t>"&gt;</w:t>
+      </w:r>
+      <w:r>
+        <w:rPr>
+          <w:rFonts w:hint="eastAsia"/>
+        </w:rPr>
+        <w:t>到</w:t>
+      </w:r>
+      <w:r>
+        <w:t>&lt;table class="table</w:t>
+      </w:r>
+      <w:r>
+        <w:t>4</w:t>
+      </w:r>
+      <w:r>
+        <w:t>"&gt;</w:t>
+      </w:r>
+      <w:r>
+        <w:rPr>
+          <w:rFonts w:hint="eastAsia"/>
+        </w:rPr>
+        <w:t>，对应“经史子集”。每个书目存于</w:t>
+      </w:r>
+      <w:proofErr w:type="spellStart"/>
+      <w:r>
+        <w:rPr>
+          <w:rFonts w:hint="eastAsia"/>
+        </w:rPr>
+        <w:t>href</w:t>
+      </w:r>
+      <w:proofErr w:type="spellEnd"/>
+      <w:r>
+        <w:rPr>
+          <w:rFonts w:hint="eastAsia"/>
+        </w:rPr>
+        <w:t>链接中，比如</w:t>
+      </w:r>
+      <w:r>
+        <w:rPr>
+          <w:rFonts w:hint="eastAsia"/>
+        </w:rPr>
+        <w:t xml:space="preserve">&lt;td&gt;&lt;a </w:t>
+      </w:r>
+      <w:proofErr w:type="spellStart"/>
+      <w:r>
+        <w:rPr>
+          <w:rFonts w:hint="eastAsia"/>
+        </w:rPr>
+        <w:t>href</w:t>
+      </w:r>
+      <w:proofErr w:type="spellEnd"/>
+      <w:r>
+        <w:rPr>
+          <w:rFonts w:hint="eastAsia"/>
+        </w:rPr>
+        <w:t>="/a/54h/" target="_blank"&gt;</w:t>
+      </w:r>
+      <w:r>
+        <w:rPr>
+          <w:rFonts w:hint="eastAsia"/>
+        </w:rPr>
+        <w:t>《资治通鉴》</w:t>
+      </w:r>
+      <w:r>
+        <w:rPr>
+          <w:rFonts w:hint="eastAsia"/>
+        </w:rPr>
+        <w:t>&lt;/a&gt;</w:t>
+      </w:r>
+      <w:r>
+        <w:rPr>
+          <w:rFonts w:hint="eastAsia"/>
+        </w:rPr>
+        <w:t>。依次上述顺序获取信息，将书名和对应的链接存入“四库全书</w:t>
+      </w:r>
+      <w:r>
+        <w:rPr>
+          <w:rFonts w:hint="eastAsia"/>
+        </w:rPr>
+        <w:t>_</w:t>
+      </w:r>
+      <w:r>
+        <w:rPr>
+          <w:rFonts w:hint="eastAsia"/>
+        </w:rPr>
+        <w:t>一级目录</w:t>
+      </w:r>
+      <w:r>
+        <w:rPr>
+          <w:rFonts w:hint="eastAsia"/>
+        </w:rPr>
+        <w:t>.</w:t>
+      </w:r>
+      <w:r>
+        <w:t>txt</w:t>
+      </w:r>
+      <w:r>
+        <w:rPr>
+          <w:rFonts w:hint="eastAsia"/>
+        </w:rPr>
+        <w:t>”中。</w:t>
       </w:r>
     </w:p>
     <w:p>
@@ -11963,449 +12316,7 @@
         <w:rPr>
           <w:rFonts w:hint="eastAsia"/>
         </w:rPr>
-        <w:t>由于需要的数据都来自静态网页，不需要做用户认证，不涉及</w:t>
-      </w:r>
-      <w:r>
-        <w:rPr>
-          <w:rFonts w:hint="eastAsia"/>
-        </w:rPr>
-        <w:t>监听、抓包、</w:t>
-      </w:r>
-      <w:r>
-        <w:rPr>
-          <w:rFonts w:hint="eastAsia"/>
-        </w:rPr>
-        <w:t>JavaScript</w:t>
-      </w:r>
-      <w:r>
-        <w:rPr>
-          <w:rFonts w:hint="eastAsia"/>
-        </w:rPr>
-        <w:t>文件</w:t>
-      </w:r>
-      <w:r>
-        <w:rPr>
-          <w:rFonts w:hint="eastAsia"/>
-        </w:rPr>
-        <w:t>分析等问题，因此不必使用动态网页抓取的相关工具；另一方面笔者观察发现目标网页结构复杂，冗余信息繁多，数据提取和数据清洗的需求大，因此需要对</w:t>
-      </w:r>
-      <w:r>
-        <w:rPr>
-          <w:rFonts w:hint="eastAsia"/>
-        </w:rPr>
-        <w:t>HTML</w:t>
-      </w:r>
-      <w:r>
-        <w:rPr>
-          <w:rFonts w:hint="eastAsia"/>
-        </w:rPr>
-        <w:t>解析能力强大的工具帮助。综合以上两点需求，笔者决定使用</w:t>
-      </w:r>
-      <w:r>
-        <w:rPr>
-          <w:rFonts w:hint="eastAsia"/>
-        </w:rPr>
-        <w:t>Beautiful</w:t>
-      </w:r>
-      <w:r>
-        <w:t xml:space="preserve"> </w:t>
-      </w:r>
-      <w:r>
-        <w:rPr>
-          <w:rFonts w:hint="eastAsia"/>
-        </w:rPr>
-        <w:t>Soup</w:t>
-      </w:r>
-      <w:proofErr w:type="gramStart"/>
-      <w:r>
-        <w:rPr>
-          <w:rFonts w:hint="eastAsia"/>
-        </w:rPr>
-        <w:t>作为爬取工具</w:t>
-      </w:r>
-      <w:proofErr w:type="gramEnd"/>
-      <w:r>
-        <w:rPr>
-          <w:rFonts w:hint="eastAsia"/>
-        </w:rPr>
-        <w:t>。</w:t>
-      </w:r>
-    </w:p>
-    <w:p>
-      <w:pPr>
-        <w:ind w:firstLine="480"/>
-      </w:pPr>
-      <w:r>
-        <w:rPr>
-          <w:rFonts w:hint="eastAsia"/>
-        </w:rPr>
-        <w:t>Beautiful</w:t>
-      </w:r>
-      <w:r>
-        <w:t xml:space="preserve"> </w:t>
-      </w:r>
-      <w:r>
-        <w:rPr>
-          <w:rFonts w:hint="eastAsia"/>
-        </w:rPr>
-        <w:t>Soup</w:t>
-      </w:r>
-      <w:r>
-        <w:rPr>
-          <w:rFonts w:hint="eastAsia"/>
-        </w:rPr>
-        <w:t>自身并不包含</w:t>
-      </w:r>
-      <w:r>
-        <w:rPr>
-          <w:rFonts w:hint="eastAsia"/>
-        </w:rPr>
-        <w:t>Web</w:t>
-      </w:r>
-      <w:r>
-        <w:rPr>
-          <w:rFonts w:hint="eastAsia"/>
-        </w:rPr>
-        <w:t>通信的部分，因此需要一个单独的工具用来发送</w:t>
-      </w:r>
-      <w:r>
-        <w:rPr>
-          <w:rFonts w:hint="eastAsia"/>
-        </w:rPr>
-        <w:t>HTTP</w:t>
-      </w:r>
-      <w:r>
-        <w:rPr>
-          <w:rFonts w:hint="eastAsia"/>
-        </w:rPr>
-        <w:t>请求</w:t>
-      </w:r>
-      <w:r>
-        <w:rPr>
-          <w:rFonts w:hint="eastAsia"/>
-        </w:rPr>
-        <w:t>。一般的小项目中通常和</w:t>
-      </w:r>
-      <w:r>
-        <w:rPr>
-          <w:rFonts w:hint="eastAsia"/>
-        </w:rPr>
-        <w:t>Requests</w:t>
-      </w:r>
-      <w:r>
-        <w:rPr>
-          <w:rFonts w:hint="eastAsia"/>
-        </w:rPr>
-        <w:t>配合使用，但这样构建出来的爬虫是同步爬虫，也就是每个请求都必须等到得到响应后，才能发送下一个请求。在大量数据需求的场景下，其效率十分低下。为了提高数据获取的效率，可以引入异步</w:t>
-      </w:r>
-      <w:r>
-        <w:rPr>
-          <w:rFonts w:hint="eastAsia"/>
-        </w:rPr>
-        <w:t>IO</w:t>
-      </w:r>
-      <w:r>
-        <w:rPr>
-          <w:rFonts w:hint="eastAsia"/>
-        </w:rPr>
-        <w:t>模块。</w:t>
-      </w:r>
-      <w:proofErr w:type="spellStart"/>
-      <w:r>
-        <w:rPr>
-          <w:rFonts w:hint="eastAsia"/>
-        </w:rPr>
-        <w:t>A</w:t>
-      </w:r>
-      <w:r>
-        <w:t>syncio</w:t>
-      </w:r>
-      <w:proofErr w:type="spellEnd"/>
-      <w:r>
-        <w:rPr>
-          <w:rFonts w:hint="eastAsia"/>
-        </w:rPr>
-        <w:t>是</w:t>
-      </w:r>
-      <w:r>
-        <w:rPr>
-          <w:rFonts w:hint="eastAsia"/>
-        </w:rPr>
-        <w:t>Python</w:t>
-      </w:r>
-      <w:r>
-        <w:rPr>
-          <w:rFonts w:hint="eastAsia"/>
-        </w:rPr>
-        <w:t>内置</w:t>
-      </w:r>
-      <w:r>
-        <w:rPr>
-          <w:rFonts w:hint="eastAsia"/>
-        </w:rPr>
-        <w:t>的</w:t>
-      </w:r>
-      <w:r>
-        <w:rPr>
-          <w:rFonts w:hint="eastAsia"/>
-        </w:rPr>
-        <w:t>单线程并发</w:t>
-      </w:r>
-      <w:r>
-        <w:rPr>
-          <w:rFonts w:hint="eastAsia"/>
-        </w:rPr>
-        <w:t>IO</w:t>
-      </w:r>
-      <w:r>
-        <w:rPr>
-          <w:rFonts w:hint="eastAsia"/>
-        </w:rPr>
-        <w:t>操作</w:t>
-      </w:r>
-      <w:r>
-        <w:rPr>
-          <w:rFonts w:hint="eastAsia"/>
-        </w:rPr>
-        <w:t>模块，通过消息循环实现了</w:t>
-      </w:r>
-      <w:r>
-        <w:rPr>
-          <w:rFonts w:hint="eastAsia"/>
-        </w:rPr>
-        <w:t>对异步</w:t>
-      </w:r>
-      <w:r>
-        <w:rPr>
-          <w:rFonts w:hint="eastAsia"/>
-        </w:rPr>
-        <w:t>IO</w:t>
-      </w:r>
-      <w:r>
-        <w:rPr>
-          <w:rFonts w:hint="eastAsia"/>
-        </w:rPr>
-        <w:t>的支持</w:t>
-      </w:r>
-      <w:r>
-        <w:rPr>
-          <w:rFonts w:hint="eastAsia"/>
-        </w:rPr>
-        <w:t>，并</w:t>
-      </w:r>
-      <w:r>
-        <w:rPr>
-          <w:rFonts w:hint="eastAsia"/>
-        </w:rPr>
-        <w:t>实现了</w:t>
-      </w:r>
-      <w:r>
-        <w:rPr>
-          <w:rFonts w:hint="eastAsia"/>
-        </w:rPr>
-        <w:t>SSL</w:t>
-      </w:r>
-      <w:r>
-        <w:rPr>
-          <w:rFonts w:hint="eastAsia"/>
-        </w:rPr>
-        <w:t>、</w:t>
-      </w:r>
-      <w:r>
-        <w:rPr>
-          <w:rFonts w:hint="eastAsia"/>
-        </w:rPr>
-        <w:t>TCP</w:t>
-      </w:r>
-      <w:r>
-        <w:rPr>
-          <w:rFonts w:hint="eastAsia"/>
-        </w:rPr>
-        <w:t>、</w:t>
-      </w:r>
-      <w:r>
-        <w:rPr>
-          <w:rFonts w:hint="eastAsia"/>
-        </w:rPr>
-        <w:t>UDP</w:t>
-      </w:r>
-      <w:r>
-        <w:rPr>
-          <w:rFonts w:hint="eastAsia"/>
-        </w:rPr>
-        <w:t>等</w:t>
-      </w:r>
-      <w:r>
-        <w:rPr>
-          <w:rFonts w:hint="eastAsia"/>
-        </w:rPr>
-        <w:t>通信</w:t>
-      </w:r>
-      <w:r>
-        <w:rPr>
-          <w:rFonts w:hint="eastAsia"/>
-        </w:rPr>
-        <w:t>协议</w:t>
-      </w:r>
-      <w:r>
-        <w:rPr>
-          <w:rFonts w:hint="eastAsia"/>
-        </w:rPr>
-        <w:t>。</w:t>
-      </w:r>
-      <w:proofErr w:type="spellStart"/>
-      <w:r>
-        <w:t>A</w:t>
-      </w:r>
-      <w:r>
-        <w:rPr>
-          <w:rFonts w:hint="eastAsia"/>
-        </w:rPr>
-        <w:t>iohttp</w:t>
-      </w:r>
-      <w:proofErr w:type="spellEnd"/>
-      <w:r>
-        <w:rPr>
-          <w:rFonts w:hint="eastAsia"/>
-        </w:rPr>
-        <w:t>则是基于</w:t>
-      </w:r>
-      <w:proofErr w:type="spellStart"/>
-      <w:r>
-        <w:t>A</w:t>
-      </w:r>
-      <w:r>
-        <w:rPr>
-          <w:rFonts w:hint="eastAsia"/>
-        </w:rPr>
-        <w:t>syncio</w:t>
-      </w:r>
-      <w:proofErr w:type="spellEnd"/>
-      <w:r>
-        <w:rPr>
-          <w:rFonts w:hint="eastAsia"/>
-        </w:rPr>
-        <w:t>实现的</w:t>
-      </w:r>
-      <w:r>
-        <w:rPr>
-          <w:rFonts w:hint="eastAsia"/>
-        </w:rPr>
-        <w:t>HTTP</w:t>
-      </w:r>
-      <w:r>
-        <w:rPr>
-          <w:rFonts w:hint="eastAsia"/>
-        </w:rPr>
-        <w:t>框架</w:t>
-      </w:r>
-      <w:r>
-        <w:rPr>
-          <w:rFonts w:hint="eastAsia"/>
-        </w:rPr>
-        <w:t>。使用</w:t>
-      </w:r>
-      <w:proofErr w:type="spellStart"/>
-      <w:r>
-        <w:t>A</w:t>
-      </w:r>
-      <w:r>
-        <w:rPr>
-          <w:rFonts w:hint="eastAsia"/>
-        </w:rPr>
-        <w:t>syncio</w:t>
-      </w:r>
-      <w:proofErr w:type="spellEnd"/>
-      <w:r>
-        <w:t xml:space="preserve"> </w:t>
-      </w:r>
-      <w:r>
-        <w:rPr>
-          <w:rFonts w:hint="eastAsia"/>
-        </w:rPr>
-        <w:t>+</w:t>
-      </w:r>
-      <w:r>
-        <w:t xml:space="preserve"> </w:t>
-      </w:r>
-      <w:r>
-        <w:rPr>
-          <w:rFonts w:hint="eastAsia"/>
-        </w:rPr>
-        <w:t>Beautiful</w:t>
-      </w:r>
-      <w:r>
-        <w:t xml:space="preserve"> </w:t>
-      </w:r>
-      <w:r>
-        <w:rPr>
-          <w:rFonts w:hint="eastAsia"/>
-        </w:rPr>
-        <w:t>Soup</w:t>
-      </w:r>
-      <w:r>
-        <w:rPr>
-          <w:rFonts w:hint="eastAsia"/>
-        </w:rPr>
-        <w:t>便获得了我们需要的异步</w:t>
-      </w:r>
-      <w:r>
-        <w:rPr>
-          <w:rFonts w:hint="eastAsia"/>
-        </w:rPr>
-        <w:t>IO</w:t>
-      </w:r>
-      <w:r>
-        <w:rPr>
-          <w:rFonts w:hint="eastAsia"/>
-        </w:rPr>
-        <w:t>请求爬虫框架。</w:t>
-      </w:r>
-      <w:r>
-        <w:rPr>
-          <w:rFonts w:hint="eastAsia"/>
-        </w:rPr>
-        <w:t>每类语料都要对目标网页进行预分析，这里以四库全书为例说明。</w:t>
-      </w:r>
-    </w:p>
-    <w:p>
-      <w:pPr>
-        <w:ind w:firstLine="480"/>
-      </w:pPr>
-      <w:r>
-        <w:rPr>
-          <w:rFonts w:hint="eastAsia"/>
-        </w:rPr>
-        <w:t>选定目标站点“国学大师”</w:t>
-      </w:r>
-      <w:r>
-        <w:t>http://www.guoxuedashi.com/SiKuQuanShu/</w:t>
-      </w:r>
-      <w:proofErr w:type="gramStart"/>
-      <w:r>
-        <w:rPr>
-          <w:rFonts w:hint="eastAsia"/>
-        </w:rPr>
-        <w:t>作为爬取目标</w:t>
-      </w:r>
-      <w:proofErr w:type="gramEnd"/>
-      <w:r>
-        <w:rPr>
-          <w:rFonts w:hint="eastAsia"/>
-        </w:rPr>
-        <w:t>。在四库全书的栏目中，首先是</w:t>
-      </w:r>
-      <w:r>
-        <w:rPr>
-          <w:rFonts w:hint="eastAsia"/>
-        </w:rPr>
-        <w:t>1</w:t>
-      </w:r>
-      <w:r>
-        <w:rPr>
-          <w:rFonts w:hint="eastAsia"/>
-        </w:rPr>
-        <w:t>级目录，按“经史子集”四个大类依次罗列了所有的书目名称和链接。打开书目链接到达</w:t>
+        <w:t>接着爬取</w:t>
       </w:r>
       <w:r>
         <w:rPr>
@@ -12417,245 +12328,7 @@
         <w:rPr>
           <w:rFonts w:hint="eastAsia"/>
         </w:rPr>
-        <w:t>级目录，这个目录里罗列的是该书的各个章节，打开章节链接到达</w:t>
-      </w:r>
-      <w:r>
-        <w:rPr>
-          <w:rFonts w:hint="eastAsia"/>
-        </w:rPr>
-        <w:t>正</w:t>
-      </w:r>
-      <w:r>
-        <w:rPr>
-          <w:rFonts w:hint="eastAsia"/>
-        </w:rPr>
-        <w:t>文页面。</w:t>
-      </w:r>
-      <w:r>
-        <w:rPr>
-          <w:rFonts w:hint="eastAsia"/>
-        </w:rPr>
-        <w:t>依据此结构设置爬虫规则。</w:t>
-      </w:r>
-    </w:p>
-    <w:p>
-      <w:pPr>
-        <w:ind w:firstLine="480"/>
-      </w:pPr>
-      <w:proofErr w:type="gramStart"/>
-      <w:r>
-        <w:rPr>
-          <w:rFonts w:hint="eastAsia"/>
-        </w:rPr>
-        <w:t>首先爬取</w:t>
-      </w:r>
-      <w:r>
-        <w:rPr>
-          <w:rFonts w:hint="eastAsia"/>
-        </w:rPr>
-        <w:t>1</w:t>
-      </w:r>
-      <w:r>
-        <w:rPr>
-          <w:rFonts w:hint="eastAsia"/>
-        </w:rPr>
-        <w:t>级</w:t>
-      </w:r>
-      <w:proofErr w:type="gramEnd"/>
-      <w:r>
-        <w:rPr>
-          <w:rFonts w:hint="eastAsia"/>
-        </w:rPr>
-        <w:t>目录，查看网页</w:t>
-      </w:r>
-      <w:r>
-        <w:rPr>
-          <w:rFonts w:hint="eastAsia"/>
-        </w:rPr>
-        <w:t>HTML</w:t>
-      </w:r>
-      <w:r>
-        <w:rPr>
-          <w:rFonts w:hint="eastAsia"/>
-        </w:rPr>
-        <w:t>源码可知，</w:t>
-      </w:r>
-      <w:r>
-        <w:rPr>
-          <w:rFonts w:hint="eastAsia"/>
-        </w:rPr>
-        <w:t>需要的信息存放在</w:t>
-      </w:r>
-      <w:r>
-        <w:t>&lt;div class="info</w:t>
-      </w:r>
-      <w:r>
-        <w:t xml:space="preserve"> </w:t>
-      </w:r>
-      <w:r>
-        <w:t xml:space="preserve">content </w:t>
-      </w:r>
-      <w:proofErr w:type="spellStart"/>
-      <w:r>
-        <w:t>zj</w:t>
-      </w:r>
-      <w:proofErr w:type="spellEnd"/>
-      <w:r>
-        <w:t xml:space="preserve"> </w:t>
-      </w:r>
-      <w:proofErr w:type="spellStart"/>
-      <w:r>
-        <w:t>clearfix</w:t>
-      </w:r>
-      <w:proofErr w:type="spellEnd"/>
-      <w:r>
-        <w:t>"&gt;</w:t>
-      </w:r>
-      <w:r>
-        <w:rPr>
-          <w:rFonts w:hint="eastAsia"/>
-        </w:rPr>
-        <w:t>标签下的表格中，有四张大表标签分别是</w:t>
-      </w:r>
-      <w:r>
-        <w:t>&lt;table class="table</w:t>
-      </w:r>
-      <w:r>
-        <w:t>1</w:t>
-      </w:r>
-      <w:r>
-        <w:t>"&gt;</w:t>
-      </w:r>
-      <w:r>
-        <w:rPr>
-          <w:rFonts w:hint="eastAsia"/>
-        </w:rPr>
-        <w:t>到</w:t>
-      </w:r>
-      <w:r>
-        <w:t>&lt;table class="table</w:t>
-      </w:r>
-      <w:r>
-        <w:t>4</w:t>
-      </w:r>
-      <w:r>
-        <w:t>"&gt;</w:t>
-      </w:r>
-      <w:r>
-        <w:rPr>
-          <w:rFonts w:hint="eastAsia"/>
-        </w:rPr>
-        <w:t>，对应“经史子集”。每个书目存于</w:t>
-      </w:r>
-      <w:proofErr w:type="spellStart"/>
-      <w:r>
-        <w:rPr>
-          <w:rFonts w:hint="eastAsia"/>
-        </w:rPr>
-        <w:t>href</w:t>
-      </w:r>
-      <w:proofErr w:type="spellEnd"/>
-      <w:r>
-        <w:rPr>
-          <w:rFonts w:hint="eastAsia"/>
-        </w:rPr>
-        <w:t>链接中，比如</w:t>
-      </w:r>
-      <w:r>
-        <w:rPr>
-          <w:rFonts w:hint="eastAsia"/>
-        </w:rPr>
-        <w:t xml:space="preserve">&lt;td&gt;&lt;a </w:t>
-      </w:r>
-      <w:proofErr w:type="spellStart"/>
-      <w:r>
-        <w:rPr>
-          <w:rFonts w:hint="eastAsia"/>
-        </w:rPr>
-        <w:t>href</w:t>
-      </w:r>
-      <w:proofErr w:type="spellEnd"/>
-      <w:r>
-        <w:rPr>
-          <w:rFonts w:hint="eastAsia"/>
-        </w:rPr>
-        <w:t>="/a/54h/" target="_blank"&gt;</w:t>
-      </w:r>
-      <w:r>
-        <w:rPr>
-          <w:rFonts w:hint="eastAsia"/>
-        </w:rPr>
-        <w:t>《资治通鉴》</w:t>
-      </w:r>
-      <w:r>
-        <w:rPr>
-          <w:rFonts w:hint="eastAsia"/>
-        </w:rPr>
-        <w:t>&lt;/a&gt;</w:t>
-      </w:r>
-      <w:r>
-        <w:rPr>
-          <w:rFonts w:hint="eastAsia"/>
-        </w:rPr>
-        <w:t>。依次上述顺序获取信息，将书名和对应的链接存入“四库全书</w:t>
-      </w:r>
-      <w:r>
-        <w:rPr>
-          <w:rFonts w:hint="eastAsia"/>
-        </w:rPr>
-        <w:t>_</w:t>
-      </w:r>
-      <w:r>
-        <w:rPr>
-          <w:rFonts w:hint="eastAsia"/>
-        </w:rPr>
-        <w:t>一级目录</w:t>
-      </w:r>
-      <w:r>
-        <w:rPr>
-          <w:rFonts w:hint="eastAsia"/>
-        </w:rPr>
-        <w:t>.</w:t>
-      </w:r>
-      <w:r>
-        <w:t>txt</w:t>
-      </w:r>
-      <w:r>
-        <w:rPr>
-          <w:rFonts w:hint="eastAsia"/>
-        </w:rPr>
-        <w:t>”中。</w:t>
-      </w:r>
-    </w:p>
-    <w:p>
-      <w:pPr>
-        <w:ind w:firstLine="480"/>
-      </w:pPr>
-      <w:proofErr w:type="gramStart"/>
-      <w:r>
-        <w:rPr>
-          <w:rFonts w:hint="eastAsia"/>
-        </w:rPr>
-        <w:t>接着爬取</w:t>
-      </w:r>
-      <w:r>
-        <w:rPr>
-          <w:rFonts w:hint="eastAsia"/>
-        </w:rPr>
-        <w:t>2</w:t>
-      </w:r>
-      <w:r>
-        <w:rPr>
-          <w:rFonts w:hint="eastAsia"/>
-        </w:rPr>
-        <w:t>级</w:t>
-      </w:r>
-      <w:proofErr w:type="gramEnd"/>
-      <w:r>
-        <w:rPr>
-          <w:rFonts w:hint="eastAsia"/>
-        </w:rPr>
-        <w:t>目录，读取一级目录</w:t>
+        <w:t>级目录，读取一级目录</w:t>
       </w:r>
       <w:r>
         <w:rPr>
@@ -12997,21 +12670,7 @@
         <w:rPr>
           <w:rFonts w:hint="eastAsia"/>
         </w:rPr>
-        <w:t>(u'\\</w:t>
-      </w:r>
-      <w:proofErr w:type="gramStart"/>
-      <w:r>
-        <w:rPr>
-          <w:rFonts w:hint="eastAsia"/>
-        </w:rPr>
-        <w:t>(.*</w:t>
-      </w:r>
-      <w:proofErr w:type="gramEnd"/>
-      <w:r>
-        <w:rPr>
-          <w:rFonts w:hint="eastAsia"/>
-        </w:rPr>
-        <w:t>?\\)|\\</w:t>
+        <w:t>(u'\\(.*?\\)|\\</w:t>
       </w:r>
       <w:r>
         <w:rPr>
@@ -13241,21 +12900,7 @@
         <w:rPr>
           <w:rFonts w:hint="eastAsia"/>
         </w:rPr>
-        <w:t>对于未标注诗词和四库全书情况则要复杂得多。考虑这部分语料内容主要是来</w:t>
-      </w:r>
-      <w:proofErr w:type="gramStart"/>
-      <w:r>
-        <w:rPr>
-          <w:rFonts w:hint="eastAsia"/>
-        </w:rPr>
-        <w:t>做词</w:t>
-      </w:r>
-      <w:proofErr w:type="gramEnd"/>
-      <w:r>
-        <w:rPr>
-          <w:rFonts w:hint="eastAsia"/>
-        </w:rPr>
-        <w:t>向量训练，笔者查阅了互联网上许多词向量训练的项目，发现在大规模和超大规模语料的处理中，</w:t>
+        <w:t>对于未标注诗词和四库全书情况则要复杂得多。考虑这部分语料内容主要是来做词向量训练，笔者查阅了互联网上许多词向量训练的项目，发现在大规模和超大规模语料的处理中，</w:t>
       </w:r>
       <w:r>
         <w:rPr>
@@ -15258,21 +14903,7 @@
         <w:rPr>
           <w:rFonts w:hint="eastAsia"/>
         </w:rPr>
-        <w:t>考虑到数据库的易用</w:t>
-      </w:r>
-      <w:proofErr w:type="gramStart"/>
-      <w:r>
-        <w:rPr>
-          <w:rFonts w:hint="eastAsia"/>
-        </w:rPr>
-        <w:t>性笔者</w:t>
-      </w:r>
-      <w:proofErr w:type="gramEnd"/>
-      <w:r>
-        <w:rPr>
-          <w:rFonts w:hint="eastAsia"/>
-        </w:rPr>
-        <w:t>决定使用</w:t>
+        <w:t>考虑到数据库的易用性笔者决定使用</w:t>
       </w:r>
       <w:r>
         <w:rPr>
@@ -15734,21 +15365,7 @@
         <w:rPr>
           <w:rFonts w:hint="eastAsia"/>
         </w:rPr>
-        <w:t>存储已标注</w:t>
-      </w:r>
-      <w:proofErr w:type="gramStart"/>
-      <w:r>
-        <w:rPr>
-          <w:rFonts w:hint="eastAsia"/>
-        </w:rPr>
-        <w:t>好类型</w:t>
-      </w:r>
-      <w:proofErr w:type="gramEnd"/>
-      <w:r>
-        <w:rPr>
-          <w:rFonts w:hint="eastAsia"/>
-        </w:rPr>
-        <w:t>的诗词数据；</w:t>
+        <w:t>存储已标注好类型的诗词数据；</w:t>
       </w:r>
       <w:r>
         <w:rPr>
@@ -16064,13 +15681,8 @@
       <w:r>
         <w:t xml:space="preserve"> </w:t>
       </w:r>
-      <w:proofErr w:type="gramStart"/>
-      <w:r>
-        <w:t>char(</w:t>
-      </w:r>
-      <w:proofErr w:type="gramEnd"/>
-      <w:r>
-        <w:t>300),</w:t>
+      <w:r>
+        <w:t>char(300),</w:t>
       </w:r>
     </w:p>
     <w:p>
@@ -16092,13 +15704,8 @@
       <w:r>
         <w:t xml:space="preserve"> </w:t>
       </w:r>
-      <w:proofErr w:type="gramStart"/>
-      <w:r>
-        <w:t>char(</w:t>
-      </w:r>
-      <w:proofErr w:type="gramEnd"/>
-      <w:r>
-        <w:t>10),</w:t>
+      <w:r>
+        <w:t>char(10),</w:t>
       </w:r>
     </w:p>
     <w:p>
@@ -16123,13 +15730,8 @@
       <w:r>
         <w:t xml:space="preserve"> </w:t>
       </w:r>
-      <w:proofErr w:type="gramStart"/>
-      <w:r>
-        <w:t>char(</w:t>
-      </w:r>
-      <w:proofErr w:type="gramEnd"/>
-      <w:r>
-        <w:t>10),</w:t>
+      <w:r>
+        <w:t>char(10),</w:t>
       </w:r>
     </w:p>
     <w:p>
@@ -16151,13 +15753,8 @@
       <w:r>
         <w:t xml:space="preserve"> </w:t>
       </w:r>
-      <w:proofErr w:type="gramStart"/>
-      <w:r>
-        <w:t>char(</w:t>
-      </w:r>
-      <w:proofErr w:type="gramEnd"/>
-      <w:r>
-        <w:t>2),</w:t>
+      <w:r>
+        <w:t>char(2),</w:t>
       </w:r>
     </w:p>
     <w:p>
@@ -16182,13 +15779,8 @@
       <w:r>
         <w:t xml:space="preserve"> </w:t>
       </w:r>
-      <w:proofErr w:type="gramStart"/>
-      <w:r>
-        <w:t>char(</w:t>
-      </w:r>
-      <w:proofErr w:type="gramEnd"/>
-      <w:r>
-        <w:t>20),</w:t>
+      <w:r>
+        <w:t>char(20),</w:t>
       </w:r>
     </w:p>
     <w:p>
@@ -16207,13 +15799,8 @@
       <w:r>
         <w:t xml:space="preserve"> </w:t>
       </w:r>
-      <w:proofErr w:type="gramStart"/>
-      <w:r>
-        <w:t>char(</w:t>
-      </w:r>
-      <w:proofErr w:type="gramEnd"/>
-      <w:r>
-        <w:t>10),</w:t>
+      <w:r>
+        <w:t>char(10),</w:t>
       </w:r>
     </w:p>
     <w:p>
@@ -16295,13 +15882,8 @@
       <w:r>
         <w:t xml:space="preserve"> </w:t>
       </w:r>
-      <w:proofErr w:type="gramStart"/>
-      <w:r>
-        <w:t>char(</w:t>
-      </w:r>
-      <w:proofErr w:type="gramEnd"/>
-      <w:r>
-        <w:t>300),</w:t>
+      <w:r>
+        <w:t>char(300),</w:t>
       </w:r>
     </w:p>
     <w:p>
@@ -16321,13 +15903,8 @@
       <w:r>
         <w:t xml:space="preserve"> </w:t>
       </w:r>
-      <w:proofErr w:type="gramStart"/>
-      <w:r>
-        <w:t>char(</w:t>
-      </w:r>
-      <w:proofErr w:type="gramEnd"/>
-      <w:r>
-        <w:t>10),</w:t>
+      <w:r>
+        <w:t>char(10),</w:t>
       </w:r>
     </w:p>
     <w:p>
@@ -16347,13 +15924,8 @@
       <w:r>
         <w:t xml:space="preserve"> </w:t>
       </w:r>
-      <w:proofErr w:type="gramStart"/>
-      <w:r>
-        <w:t>char(</w:t>
-      </w:r>
-      <w:proofErr w:type="gramEnd"/>
-      <w:r>
-        <w:t>2),</w:t>
+      <w:r>
+        <w:t>char(2),</w:t>
       </w:r>
     </w:p>
     <w:p>
@@ -16374,13 +15946,8 @@
       <w:r>
         <w:t xml:space="preserve"> </w:t>
       </w:r>
-      <w:proofErr w:type="gramStart"/>
-      <w:r>
-        <w:t>char(</w:t>
-      </w:r>
-      <w:proofErr w:type="gramEnd"/>
-      <w:r>
-        <w:t>20),</w:t>
+      <w:r>
+        <w:t>char(20),</w:t>
       </w:r>
     </w:p>
     <w:p>
@@ -16397,13 +15964,8 @@
       <w:r>
         <w:t xml:space="preserve"> </w:t>
       </w:r>
-      <w:proofErr w:type="gramStart"/>
-      <w:r>
-        <w:t>char(</w:t>
-      </w:r>
-      <w:proofErr w:type="gramEnd"/>
-      <w:r>
-        <w:t>10),</w:t>
+      <w:r>
+        <w:t>char(10),</w:t>
       </w:r>
     </w:p>
     <w:p>
@@ -16492,13 +16054,8 @@
       <w:r>
         <w:t xml:space="preserve"> </w:t>
       </w:r>
-      <w:proofErr w:type="gramStart"/>
-      <w:r>
-        <w:t>char(</w:t>
-      </w:r>
-      <w:proofErr w:type="gramEnd"/>
-      <w:r>
-        <w:t>50),</w:t>
+      <w:r>
+        <w:t>char(50),</w:t>
       </w:r>
     </w:p>
     <w:p>
@@ -16521,13 +16078,8 @@
       <w:r>
         <w:t xml:space="preserve"> </w:t>
       </w:r>
-      <w:proofErr w:type="gramStart"/>
-      <w:r>
-        <w:t>char(</w:t>
-      </w:r>
-      <w:proofErr w:type="gramEnd"/>
-      <w:r>
-        <w:t>50),</w:t>
+      <w:r>
+        <w:t>char(50),</w:t>
       </w:r>
     </w:p>
     <w:p>
@@ -16550,13 +16102,8 @@
       <w:r>
         <w:t xml:space="preserve"> </w:t>
       </w:r>
-      <w:proofErr w:type="gramStart"/>
-      <w:r>
-        <w:t>char(</w:t>
-      </w:r>
-      <w:proofErr w:type="gramEnd"/>
-      <w:r>
-        <w:t>10),</w:t>
+      <w:r>
+        <w:t>char(10),</w:t>
       </w:r>
       <w:r>
         <w:t xml:space="preserve"> </w:t>
@@ -17993,21 +17540,7 @@
         <w:rPr>
           <w:rFonts w:hint="eastAsia"/>
         </w:rPr>
-        <w:t>本章分析了古汉语和现代汉语的不同，决定抛弃现有的词向量模型，从零出发单独训练古汉语词向量；分析了古</w:t>
-      </w:r>
-      <w:proofErr w:type="gramStart"/>
-      <w:r>
-        <w:rPr>
-          <w:rFonts w:hint="eastAsia"/>
-        </w:rPr>
-        <w:t>汉语义原模糊</w:t>
-      </w:r>
-      <w:proofErr w:type="gramEnd"/>
-      <w:r>
-        <w:rPr>
-          <w:rFonts w:hint="eastAsia"/>
-        </w:rPr>
-        <w:t>的问题，决定同时采用字本位和词本位训练向量；阐明了使用繁体中文作为语料的原因，并因此讨论了各种中文编码标准对繁体中文的支持情况。</w:t>
+        <w:t>本章分析了古汉语和现代汉语的不同，决定抛弃现有的词向量模型，从零出发单独训练古汉语词向量；分析了古汉语义原模糊的问题，决定同时采用字本位和词本位训练向量；阐明了使用繁体中文作为语料的原因，并因此讨论了各种中文编码标准对繁体中文的支持情况。</w:t>
       </w:r>
     </w:p>
     <w:p>
@@ -18367,21 +17900,7 @@
         <w:rPr>
           <w:rFonts w:hint="eastAsia"/>
         </w:rPr>
-        <w:t>通常基于这四种情况可以设计</w:t>
-      </w:r>
-      <w:proofErr w:type="gramStart"/>
-      <w:r>
-        <w:rPr>
-          <w:rFonts w:hint="eastAsia"/>
-        </w:rPr>
-        <w:t>出一下</w:t>
-      </w:r>
-      <w:proofErr w:type="gramEnd"/>
-      <w:r>
-        <w:rPr>
-          <w:rFonts w:hint="eastAsia"/>
-        </w:rPr>
-        <w:t>若干指标来评价算法的好坏：</w:t>
+        <w:t>通常基于这四种情况可以设计出一下若干指标来评价算法的好坏：</w:t>
       </w:r>
     </w:p>
     <w:p>
@@ -20197,21 +19716,7 @@
         <w:rPr>
           <w:rFonts w:hint="eastAsia"/>
         </w:rPr>
-        <w:t>P(y1|x),P(y2|x),.</w:t>
-      </w:r>
-      <w:proofErr w:type="gramStart"/>
-      <w:r>
-        <w:rPr>
-          <w:rFonts w:hint="eastAsia"/>
-        </w:rPr>
-        <w:t>..</w:t>
-      </w:r>
-      <w:proofErr w:type="gramEnd"/>
-      <w:r>
-        <w:rPr>
-          <w:rFonts w:hint="eastAsia"/>
-        </w:rPr>
-        <w:t>,P(</w:t>
+        <w:t>P(y1|x),P(y2|x),...,P(</w:t>
       </w:r>
       <w:proofErr w:type="spellStart"/>
       <w:r>
@@ -20473,21 +19978,7 @@
         <w:rPr>
           <w:rFonts w:hint="eastAsia"/>
         </w:rPr>
-        <w:t>需要定义一个</w:t>
-      </w:r>
-      <w:proofErr w:type="gramStart"/>
-      <w:r>
-        <w:rPr>
-          <w:rFonts w:hint="eastAsia"/>
-        </w:rPr>
-        <w:t>二值化的</w:t>
-      </w:r>
-      <w:proofErr w:type="gramEnd"/>
-      <w:r>
-        <w:rPr>
-          <w:rFonts w:hint="eastAsia"/>
-        </w:rPr>
-        <w:t>方法，</w:t>
+        <w:t>需要定义一个二值化的方法，</w:t>
       </w:r>
       <w:r>
         <w:rPr>
@@ -20611,21 +20102,7 @@
         <w:rPr>
           <w:rFonts w:hint="eastAsia"/>
         </w:rPr>
-        <w:t>。假设给定文档类型的基础上文档生成模型是一个多项式分布。由与伯努</w:t>
-      </w:r>
-      <w:proofErr w:type="gramStart"/>
-      <w:r>
-        <w:rPr>
-          <w:rFonts w:hint="eastAsia"/>
-        </w:rPr>
-        <w:t>利一致</w:t>
-      </w:r>
-      <w:proofErr w:type="gramEnd"/>
-      <w:r>
-        <w:rPr>
-          <w:rFonts w:hint="eastAsia"/>
-        </w:rPr>
-        <w:t>的方法用贝叶斯公式可以求解最大概率。</w:t>
+        <w:t>。假设给定文档类型的基础上文档生成模型是一个多项式分布。由与伯努利一致的方法用贝叶斯公式可以求解最大概率。</w:t>
       </w:r>
     </w:p>
     <w:p>
@@ -20717,19 +20194,11 @@
         </w:rPr>
         <w:t>k</w:t>
       </w:r>
-      <w:proofErr w:type="gramStart"/>
-      <w:r>
-        <w:rPr>
-          <w:rFonts w:hint="eastAsia"/>
-        </w:rPr>
-        <w:t>个</w:t>
-      </w:r>
-      <w:proofErr w:type="gramEnd"/>
-      <w:r>
-        <w:rPr>
-          <w:rFonts w:hint="eastAsia"/>
-        </w:rPr>
-        <w:t>样本来表示。</w:t>
+      <w:r>
+        <w:rPr>
+          <w:rFonts w:hint="eastAsia"/>
+        </w:rPr>
+        <w:t>个样本来表示。</w:t>
       </w:r>
       <w:proofErr w:type="spellStart"/>
       <w:r>
@@ -20772,19 +20241,11 @@
         </w:rPr>
         <w:t>k</w:t>
       </w:r>
-      <w:proofErr w:type="gramStart"/>
-      <w:r>
-        <w:rPr>
-          <w:rFonts w:hint="eastAsia"/>
-        </w:rPr>
-        <w:t>个</w:t>
-      </w:r>
-      <w:proofErr w:type="gramEnd"/>
-      <w:r>
-        <w:rPr>
-          <w:rFonts w:hint="eastAsia"/>
-        </w:rPr>
-        <w:t>样本，以此预测新样本的</w:t>
+      <w:r>
+        <w:rPr>
+          <w:rFonts w:hint="eastAsia"/>
+        </w:rPr>
+        <w:t>个样本，以此预测新样本的</w:t>
       </w:r>
       <w:r>
         <w:rPr>
@@ -20799,19 +20260,11 @@
         </w:rPr>
         <w:t>k</w:t>
       </w:r>
-      <w:proofErr w:type="gramStart"/>
-      <w:r>
-        <w:rPr>
-          <w:rFonts w:hint="eastAsia"/>
-        </w:rPr>
-        <w:t>个</w:t>
-      </w:r>
-      <w:proofErr w:type="gramEnd"/>
-      <w:r>
-        <w:rPr>
-          <w:rFonts w:hint="eastAsia"/>
-        </w:rPr>
-        <w:t>样本中出现次数最多的样本标记作为最终的预测结构。因此</w:t>
+      <w:r>
+        <w:rPr>
+          <w:rFonts w:hint="eastAsia"/>
+        </w:rPr>
+        <w:t>个样本中出现次数最多的样本标记作为最终的预测结构。因此</w:t>
       </w:r>
       <w:r>
         <w:rPr>
@@ -21789,19 +21242,11 @@
       <w:pPr>
         <w:ind w:firstLine="480"/>
       </w:pPr>
-      <w:proofErr w:type="gramStart"/>
-      <w:r>
-        <w:rPr>
-          <w:rFonts w:hint="eastAsia"/>
-        </w:rPr>
-        <w:t>另待解决</w:t>
-      </w:r>
-      <w:proofErr w:type="gramEnd"/>
-      <w:r>
-        <w:rPr>
-          <w:rFonts w:hint="eastAsia"/>
-        </w:rPr>
-        <w:t>的一个问题就是</w:t>
+      <w:r>
+        <w:rPr>
+          <w:rFonts w:hint="eastAsia"/>
+        </w:rPr>
+        <w:t>另待解决的一个问题就是</w:t>
       </w:r>
       <w:r>
         <w:rPr>
@@ -21945,16 +21390,8 @@
         <w:rPr>
           <w:rFonts w:hint="eastAsia"/>
         </w:rPr>
-        <w:t>支持</w:t>
-      </w:r>
-      <w:proofErr w:type="gramStart"/>
-      <w:r>
-        <w:rPr>
-          <w:rFonts w:hint="eastAsia"/>
-        </w:rPr>
-        <w:t>向量机</w:t>
-      </w:r>
-      <w:proofErr w:type="gramEnd"/>
+        <w:t>支持向量机</w:t>
+      </w:r>
       <w:r>
         <w:rPr>
           <w:rFonts w:hint="eastAsia"/>
@@ -24035,6 +23472,12 @@
       <w:pPr>
         <w:ind w:firstLine="480"/>
       </w:pPr>
+      <w:r>
+        <w:rPr>
+          <w:rFonts w:hint="eastAsia"/>
+        </w:rPr>
+        <w:t>核函数</w:t>
+      </w:r>
     </w:p>
     <w:p>
       <w:pPr>
@@ -24341,29 +23784,12 @@
     <w:p>
       <w:pPr>
         <w:ind w:firstLine="480"/>
-        <w:rPr>
-          <w:rFonts w:hint="eastAsia"/>
-        </w:rPr>
-      </w:pPr>
-      <w:r>
-        <w:rPr>
-          <w:rFonts w:hint="eastAsia"/>
-        </w:rPr>
-        <w:t>本章主要介绍当前实用的自然语言处理中的深度学习方法，以及成熟的神经网络</w:t>
-      </w:r>
-      <w:proofErr w:type="gramStart"/>
-      <w:r>
-        <w:rPr>
-          <w:rFonts w:hint="eastAsia"/>
-        </w:rPr>
-        <w:t>预训练</w:t>
-      </w:r>
-      <w:proofErr w:type="gramEnd"/>
-      <w:r>
-        <w:rPr>
-          <w:rFonts w:hint="eastAsia"/>
-        </w:rPr>
-        <w:t>模型，将其使用于古典诗词文本分类的实验中，调整模型和参数并进行横向比较。本章的语料特征构建将不局限于</w:t>
+      </w:pPr>
+      <w:r>
+        <w:rPr>
+          <w:rFonts w:hint="eastAsia"/>
+        </w:rPr>
+        <w:t>本章主要介绍当前实用的自然语言处理中的深度学习方法，以及成熟的神经网络预训练模型，将其使用于古典诗词文本分类的实验中，调整模型和参数并进行横向比较。本章的语料特征构建将不局限于</w:t>
       </w:r>
       <w:proofErr w:type="spellStart"/>
       <w:r>
@@ -24412,9 +23838,6 @@
     <w:p>
       <w:pPr>
         <w:ind w:firstLine="480"/>
-        <w:rPr>
-          <w:rFonts w:hint="eastAsia"/>
-        </w:rPr>
       </w:pPr>
       <w:r>
         <w:rPr>
@@ -24455,10 +23878,507 @@
     <w:p>
       <w:pPr>
         <w:ind w:firstLine="480"/>
-        <w:rPr>
-          <w:rFonts w:hint="eastAsia"/>
-        </w:rPr>
-      </w:pPr>
+      </w:pPr>
+      <w:r>
+        <w:rPr>
+          <w:noProof/>
+        </w:rPr>
+        <w:drawing>
+          <wp:anchor distT="0" distB="0" distL="114300" distR="114300" simplePos="0" relativeHeight="251662848" behindDoc="0" locked="0" layoutInCell="1" allowOverlap="1">
+            <wp:simplePos x="0" y="0"/>
+            <wp:positionH relativeFrom="column">
+              <wp:posOffset>-20320</wp:posOffset>
+            </wp:positionH>
+            <wp:positionV relativeFrom="paragraph">
+              <wp:posOffset>906030</wp:posOffset>
+            </wp:positionV>
+            <wp:extent cx="5400040" cy="2567305"/>
+            <wp:effectExtent l="0" t="0" r="0" b="4445"/>
+            <wp:wrapTopAndBottom/>
+            <wp:docPr id="7" name="图片 7"/>
+            <wp:cNvGraphicFramePr>
+              <a:graphicFrameLocks xmlns:a="http://schemas.openxmlformats.org/drawingml/2006/main" noChangeAspect="1"/>
+            </wp:cNvGraphicFramePr>
+            <a:graphic xmlns:a="http://schemas.openxmlformats.org/drawingml/2006/main">
+              <a:graphicData uri="http://schemas.openxmlformats.org/drawingml/2006/picture">
+                <pic:pic xmlns:pic="http://schemas.openxmlformats.org/drawingml/2006/picture">
+                  <pic:nvPicPr>
+                    <pic:cNvPr id="0" name="Picture 4"/>
+                    <pic:cNvPicPr>
+                      <a:picLocks noChangeAspect="1" noChangeArrowheads="1"/>
+                    </pic:cNvPicPr>
+                  </pic:nvPicPr>
+                  <pic:blipFill>
+                    <a:blip r:embed="rId49">
+                      <a:extLst>
+                        <a:ext uri="{28A0092B-C50C-407E-A947-70E740481C1C}">
+                          <a14:useLocalDpi xmlns:a14="http://schemas.microsoft.com/office/drawing/2010/main" val="0"/>
+                        </a:ext>
+                      </a:extLst>
+                    </a:blip>
+                    <a:srcRect/>
+                    <a:stretch>
+                      <a:fillRect/>
+                    </a:stretch>
+                  </pic:blipFill>
+                  <pic:spPr bwMode="auto">
+                    <a:xfrm>
+                      <a:off x="0" y="0"/>
+                      <a:ext cx="5400040" cy="2567305"/>
+                    </a:xfrm>
+                    <a:prstGeom prst="rect">
+                      <a:avLst/>
+                    </a:prstGeom>
+                    <a:noFill/>
+                    <a:ln>
+                      <a:noFill/>
+                    </a:ln>
+                  </pic:spPr>
+                </pic:pic>
+              </a:graphicData>
+            </a:graphic>
+          </wp:anchor>
+        </w:drawing>
+      </w:r>
+      <w:r>
+        <w:rPr>
+          <w:rFonts w:hint="eastAsia"/>
+        </w:rPr>
+        <w:t>神经元是神经网络的基本构成单位，一个神经元接受来自</w:t>
+      </w:r>
+      <w:r>
+        <w:rPr>
+          <w:rFonts w:hint="eastAsia"/>
+        </w:rPr>
+        <w:t>外部的初始输入或</w:t>
+      </w:r>
+      <w:r>
+        <w:rPr>
+          <w:rFonts w:hint="eastAsia"/>
+        </w:rPr>
+        <w:t>上一次神经网络的多个输出</w:t>
+      </w:r>
+      <w:r>
+        <w:rPr>
+          <w:rFonts w:hint="eastAsia"/>
+        </w:rPr>
+        <w:t>，作为本单元的输入并进行一些计算得到输出值，连接到下一次的一个或多个神经元上去。单个神经元的结构如图</w:t>
+      </w:r>
+      <w:r>
+        <w:rPr>
+          <w:rFonts w:hint="eastAsia"/>
+        </w:rPr>
+        <w:t>5</w:t>
+      </w:r>
+      <w:r>
+        <w:t>-1</w:t>
+      </w:r>
+      <w:r>
+        <w:rPr>
+          <w:rFonts w:hint="eastAsia"/>
+        </w:rPr>
+        <w:t>所示：</w:t>
+      </w:r>
+    </w:p>
+    <w:p>
+      <w:pPr>
+        <w:ind w:firstLine="440"/>
+        <w:jc w:val="center"/>
+        <w:rPr>
+          <w:sz w:val="22"/>
+          <w:szCs w:val="22"/>
+        </w:rPr>
+      </w:pPr>
+      <w:r>
+        <w:rPr>
+          <w:rFonts w:hint="eastAsia"/>
+          <w:sz w:val="22"/>
+          <w:szCs w:val="22"/>
+        </w:rPr>
+        <w:t>图</w:t>
+      </w:r>
+      <w:r>
+        <w:rPr>
+          <w:rFonts w:hint="eastAsia"/>
+          <w:sz w:val="22"/>
+          <w:szCs w:val="22"/>
+        </w:rPr>
+        <w:t>5</w:t>
+      </w:r>
+      <w:r>
+        <w:rPr>
+          <w:sz w:val="22"/>
+          <w:szCs w:val="22"/>
+        </w:rPr>
+        <w:t xml:space="preserve">-1 </w:t>
+      </w:r>
+      <w:r>
+        <w:rPr>
+          <w:rFonts w:hint="eastAsia"/>
+          <w:sz w:val="22"/>
+          <w:szCs w:val="22"/>
+        </w:rPr>
+        <w:t>人工神经元结构</w:t>
+      </w:r>
+    </w:p>
+    <w:p>
+      <w:pPr>
+        <w:ind w:firstLineChars="0" w:firstLine="0"/>
+      </w:pPr>
+      <w:r>
+        <w:tab/>
+      </w:r>
+      <w:r>
+        <w:rPr>
+          <w:rFonts w:hint="eastAsia"/>
+        </w:rPr>
+        <w:t>对于每个输入</w:t>
+      </w:r>
+      <m:oMath>
+        <m:sSub>
+          <m:sSubPr>
+            <m:ctrlPr>
+              <w:rPr>
+                <w:rFonts w:ascii="Cambria Math" w:hAnsi="Cambria Math"/>
+                <w:i/>
+              </w:rPr>
+            </m:ctrlPr>
+          </m:sSubPr>
+          <m:e>
+            <m:r>
+              <w:rPr>
+                <w:rFonts w:ascii="Cambria Math" w:hAnsi="Cambria Math"/>
+              </w:rPr>
+              <m:t>x</m:t>
+            </m:r>
+          </m:e>
+          <m:sub>
+            <m:r>
+              <w:rPr>
+                <w:rFonts w:ascii="Cambria Math" w:hAnsi="Cambria Math"/>
+              </w:rPr>
+              <m:t>i</m:t>
+            </m:r>
+          </m:sub>
+        </m:sSub>
+      </m:oMath>
+      <w:r>
+        <w:rPr>
+          <w:rFonts w:hint="eastAsia"/>
+        </w:rPr>
+        <w:t>在网络中都有一个相应权重</w:t>
+      </w:r>
+      <m:oMath>
+        <m:sSub>
+          <m:sSubPr>
+            <m:ctrlPr>
+              <w:rPr>
+                <w:rFonts w:ascii="Cambria Math" w:hAnsi="Cambria Math"/>
+                <w:i/>
+              </w:rPr>
+            </m:ctrlPr>
+          </m:sSubPr>
+          <m:e>
+            <m:r>
+              <w:rPr>
+                <w:rFonts w:ascii="Cambria Math" w:hAnsi="Cambria Math"/>
+              </w:rPr>
+              <m:t>w</m:t>
+            </m:r>
+          </m:e>
+          <m:sub>
+            <m:r>
+              <w:rPr>
+                <w:rFonts w:ascii="Cambria Math" w:hAnsi="Cambria Math"/>
+              </w:rPr>
+              <m:t>ij</m:t>
+            </m:r>
+          </m:sub>
+        </m:sSub>
+      </m:oMath>
+      <w:r>
+        <w:rPr>
+          <w:rFonts w:hint="eastAsia"/>
+        </w:rPr>
+        <w:t>与之相乘，该权重表示这个输入值在网络中的重要性，神经网络迭代训练就是反复优化所有这些网络参数的值。神经元得到输入后将所有值相加并传入激活函数中，得到的函数值就是神经元的</w:t>
+      </w:r>
+      <w:r>
+        <w:rPr>
+          <w:rFonts w:hint="eastAsia"/>
+        </w:rPr>
+        <w:lastRenderedPageBreak/>
+        <w:t>输出值</w:t>
+      </w:r>
+      <m:oMath>
+        <m:sSub>
+          <m:sSubPr>
+            <m:ctrlPr>
+              <w:rPr>
+                <w:rFonts w:ascii="Cambria Math" w:hAnsi="Cambria Math"/>
+                <w:i/>
+              </w:rPr>
+            </m:ctrlPr>
+          </m:sSubPr>
+          <m:e>
+            <m:r>
+              <w:rPr>
+                <w:rFonts w:ascii="Cambria Math" w:hAnsi="Cambria Math"/>
+              </w:rPr>
+              <m:t>O</m:t>
+            </m:r>
+          </m:e>
+          <m:sub>
+            <m:r>
+              <w:rPr>
+                <w:rFonts w:ascii="Cambria Math" w:hAnsi="Cambria Math"/>
+              </w:rPr>
+              <m:t>j</m:t>
+            </m:r>
+          </m:sub>
+        </m:sSub>
+      </m:oMath>
+      <w:r>
+        <w:rPr>
+          <w:rFonts w:hint="eastAsia"/>
+        </w:rPr>
+        <w:t>。整个处理流程的表达式是：</w:t>
+      </w:r>
+    </w:p>
+    <w:p>
+      <w:pPr>
+        <w:spacing w:before="240" w:after="240"/>
+        <w:ind w:firstLineChars="0" w:firstLine="0"/>
+        <w:rPr>
+          <w:sz w:val="28"/>
+          <w:szCs w:val="28"/>
+        </w:rPr>
+      </w:pPr>
+      <m:oMathPara>
+        <m:oMath>
+          <m:eqArr>
+            <m:eqArrPr>
+              <m:maxDist m:val="1"/>
+              <m:ctrlPr>
+                <w:rPr>
+                  <w:rFonts w:ascii="Cambria Math" w:hAnsi="Cambria Math"/>
+                  <w:i/>
+                  <w:sz w:val="28"/>
+                  <w:szCs w:val="28"/>
+                </w:rPr>
+              </m:ctrlPr>
+            </m:eqArrPr>
+            <m:e>
+              <m:sSub>
+                <m:sSubPr>
+                  <m:ctrlPr>
+                    <w:rPr>
+                      <w:rFonts w:ascii="Cambria Math" w:hAnsi="Cambria Math"/>
+                      <w:i/>
+                      <w:sz w:val="28"/>
+                      <w:szCs w:val="28"/>
+                    </w:rPr>
+                  </m:ctrlPr>
+                </m:sSubPr>
+                <m:e>
+                  <m:r>
+                    <w:rPr>
+                      <w:rFonts w:ascii="Cambria Math" w:hAnsi="Cambria Math"/>
+                      <w:sz w:val="28"/>
+                      <w:szCs w:val="28"/>
+                    </w:rPr>
+                    <m:t>O</m:t>
+                  </m:r>
+                </m:e>
+                <m:sub>
+                  <m:r>
+                    <w:rPr>
+                      <w:rFonts w:ascii="Cambria Math" w:hAnsi="Cambria Math"/>
+                      <w:sz w:val="28"/>
+                      <w:szCs w:val="28"/>
+                    </w:rPr>
+                    <m:t>j</m:t>
+                  </m:r>
+                </m:sub>
+              </m:sSub>
+              <m:r>
+                <w:rPr>
+                  <w:rFonts w:ascii="Cambria Math" w:hAnsi="Cambria Math" w:hint="eastAsia"/>
+                  <w:sz w:val="28"/>
+                  <w:szCs w:val="28"/>
+                </w:rPr>
+                <m:t>=</m:t>
+              </m:r>
+              <m:sSub>
+                <m:sSubPr>
+                  <m:ctrlPr>
+                    <w:rPr>
+                      <w:rFonts w:ascii="Cambria Math" w:hAnsi="Cambria Math"/>
+                      <w:i/>
+                      <w:sz w:val="28"/>
+                      <w:szCs w:val="28"/>
+                    </w:rPr>
+                  </m:ctrlPr>
+                </m:sSubPr>
+                <m:e>
+                  <m:r>
+                    <w:rPr>
+                      <w:rFonts w:ascii="Cambria Math" w:hAnsi="Cambria Math"/>
+                      <w:sz w:val="28"/>
+                      <w:szCs w:val="28"/>
+                    </w:rPr>
+                    <m:t>f</m:t>
+                  </m:r>
+                </m:e>
+                <m:sub>
+                  <m:r>
+                    <w:rPr>
+                      <w:rFonts w:ascii="Cambria Math" w:hAnsi="Cambria Math"/>
+                      <w:sz w:val="28"/>
+                      <w:szCs w:val="28"/>
+                    </w:rPr>
+                    <m:t>act</m:t>
+                  </m:r>
+                </m:sub>
+              </m:sSub>
+              <m:d>
+                <m:dPr>
+                  <m:ctrlPr>
+                    <w:rPr>
+                      <w:rFonts w:ascii="Cambria Math" w:hAnsi="Cambria Math"/>
+                      <w:i/>
+                      <w:sz w:val="28"/>
+                      <w:szCs w:val="28"/>
+                    </w:rPr>
+                  </m:ctrlPr>
+                </m:dPr>
+                <m:e>
+                  <m:nary>
+                    <m:naryPr>
+                      <m:chr m:val="∑"/>
+                      <m:limLoc m:val="undOvr"/>
+                      <m:ctrlPr>
+                        <w:rPr>
+                          <w:rFonts w:ascii="Cambria Math" w:hAnsi="Cambria Math"/>
+                          <w:i/>
+                          <w:sz w:val="28"/>
+                          <w:szCs w:val="28"/>
+                        </w:rPr>
+                      </m:ctrlPr>
+                    </m:naryPr>
+                    <m:sub>
+                      <m:r>
+                        <w:rPr>
+                          <w:rFonts w:ascii="Cambria Math" w:hAnsi="Cambria Math"/>
+                          <w:sz w:val="28"/>
+                          <w:szCs w:val="28"/>
+                        </w:rPr>
+                        <m:t>i=1</m:t>
+                      </m:r>
+                    </m:sub>
+                    <m:sup>
+                      <m:r>
+                        <w:rPr>
+                          <w:rFonts w:ascii="Cambria Math" w:hAnsi="Cambria Math"/>
+                          <w:sz w:val="28"/>
+                          <w:szCs w:val="28"/>
+                        </w:rPr>
+                        <m:t>n</m:t>
+                      </m:r>
+                    </m:sup>
+                    <m:e>
+                      <m:sSub>
+                        <m:sSubPr>
+                          <m:ctrlPr>
+                            <w:rPr>
+                              <w:rFonts w:ascii="Cambria Math" w:hAnsi="Cambria Math"/>
+                              <w:i/>
+                              <w:sz w:val="28"/>
+                              <w:szCs w:val="28"/>
+                            </w:rPr>
+                          </m:ctrlPr>
+                        </m:sSubPr>
+                        <m:e>
+                          <m:r>
+                            <w:rPr>
+                              <w:rFonts w:ascii="Cambria Math" w:hAnsi="Cambria Math"/>
+                              <w:sz w:val="28"/>
+                              <w:szCs w:val="28"/>
+                            </w:rPr>
+                            <m:t>w</m:t>
+                          </m:r>
+                        </m:e>
+                        <m:sub>
+                          <m:r>
+                            <w:rPr>
+                              <w:rFonts w:ascii="Cambria Math" w:hAnsi="Cambria Math"/>
+                              <w:sz w:val="28"/>
+                              <w:szCs w:val="28"/>
+                            </w:rPr>
+                            <m:t>ij</m:t>
+                          </m:r>
+                        </m:sub>
+                      </m:sSub>
+                      <m:sSub>
+                        <m:sSubPr>
+                          <m:ctrlPr>
+                            <w:rPr>
+                              <w:rFonts w:ascii="Cambria Math" w:hAnsi="Cambria Math"/>
+                              <w:i/>
+                              <w:sz w:val="28"/>
+                              <w:szCs w:val="28"/>
+                            </w:rPr>
+                          </m:ctrlPr>
+                        </m:sSubPr>
+                        <m:e>
+                          <m:r>
+                            <w:rPr>
+                              <w:rFonts w:ascii="Cambria Math" w:hAnsi="Cambria Math"/>
+                              <w:sz w:val="28"/>
+                              <w:szCs w:val="28"/>
+                            </w:rPr>
+                            <m:t>x</m:t>
+                          </m:r>
+                        </m:e>
+                        <m:sub>
+                          <m:r>
+                            <w:rPr>
+                              <w:rFonts w:ascii="Cambria Math" w:hAnsi="Cambria Math"/>
+                              <w:sz w:val="28"/>
+                              <w:szCs w:val="28"/>
+                            </w:rPr>
+                            <m:t>i</m:t>
+                          </m:r>
+                        </m:sub>
+                      </m:sSub>
+                    </m:e>
+                  </m:nary>
+                </m:e>
+              </m:d>
+              <m:r>
+                <w:rPr>
+                  <w:rFonts w:ascii="Cambria Math" w:hAnsi="Cambria Math"/>
+                  <w:sz w:val="28"/>
+                  <w:szCs w:val="28"/>
+                </w:rPr>
+                <m:t>#</m:t>
+              </m:r>
+              <m:d>
+                <m:dPr>
+                  <m:ctrlPr>
+                    <w:rPr>
+                      <w:rFonts w:ascii="Cambria Math" w:hAnsi="Cambria Math"/>
+                      <w:i/>
+                      <w:sz w:val="28"/>
+                      <w:szCs w:val="28"/>
+                    </w:rPr>
+                  </m:ctrlPr>
+                </m:dPr>
+                <m:e/>
+              </m:d>
+            </m:e>
+          </m:eqArr>
+        </m:oMath>
+      </m:oMathPara>
     </w:p>
     <w:p>
       <w:pPr>
@@ -24502,27 +24422,13 @@
         <w:rPr>
           <w:rFonts w:hint="eastAsia"/>
         </w:rPr>
-        <w:t>是线性运算，这样</w:t>
-      </w:r>
-      <w:proofErr w:type="gramStart"/>
-      <w:r>
-        <w:rPr>
-          <w:rFonts w:hint="eastAsia"/>
-        </w:rPr>
-        <w:t>无论</w:t>
-      </w:r>
-      <w:r>
-        <w:rPr>
-          <w:rFonts w:hint="eastAsia"/>
-        </w:rPr>
-        <w:t>无论</w:t>
-      </w:r>
-      <w:proofErr w:type="gramEnd"/>
-      <w:r>
-        <w:rPr>
-          <w:rFonts w:hint="eastAsia"/>
-        </w:rPr>
-        <w:t>神经网络有多少层，输出都是输入的线性组合。激活函数给神经元引入了非线性因素，使得神经网络可以任意逼近任何非线性函数，这样神经网络就可以应用到众多的非线性模型中。</w:t>
+        <w:t>是线性运算，这样无论</w:t>
+      </w:r>
+      <w:r>
+        <w:rPr>
+          <w:rFonts w:hint="eastAsia"/>
+        </w:rPr>
+        <w:t>无论神经网络有多少层，输出都是输入的线性组合。激活函数给神经元引入了非线性因素，使得神经网络可以任意逼近任何非线性函数，这样神经网络就可以应用到众多的非线性模型中。</w:t>
       </w:r>
       <w:r>
         <w:rPr>
@@ -24965,7 +24871,6 @@
         <w:rPr>
           <w:rFonts w:hint="eastAsia"/>
         </w:rPr>
-        <w:lastRenderedPageBreak/>
         <w:t>Soft</w:t>
       </w:r>
       <w:r>
@@ -24985,13 +24890,7 @@
         <w:rPr>
           <w:rFonts w:hint="eastAsia"/>
         </w:rPr>
-        <w:t>函数</w:t>
-      </w:r>
-      <w:r>
-        <w:rPr>
-          <w:rFonts w:hint="eastAsia"/>
-        </w:rPr>
-        <w:t>通常作为</w:t>
+        <w:t>函数通常作为</w:t>
       </w:r>
       <w:r>
         <w:rPr>
@@ -25011,7 +24910,6 @@
         <w:spacing w:before="240" w:after="360"/>
         <w:ind w:firstLine="560"/>
         <w:rPr>
-          <w:rFonts w:hint="eastAsia"/>
           <w:sz w:val="28"/>
           <w:szCs w:val="28"/>
         </w:rPr>
@@ -25161,15 +25059,7 @@
                           <w:sz w:val="28"/>
                           <w:szCs w:val="28"/>
                         </w:rPr>
-                        <m:t>k</m:t>
-                      </m:r>
-                      <m:r>
-                        <w:rPr>
-                          <w:rFonts w:ascii="Cambria Math" w:hAnsi="Cambria Math"/>
-                          <w:sz w:val="28"/>
-                          <w:szCs w:val="28"/>
-                        </w:rPr>
-                        <m:t>=1</m:t>
+                        <m:t>k=1</m:t>
                       </m:r>
                     </m:sub>
                     <m:sup>
@@ -25301,19 +25191,7 @@
         <w:rPr>
           <w:rFonts w:hint="eastAsia"/>
         </w:rPr>
-        <w:t>之间，</w:t>
-      </w:r>
-      <w:r>
-        <w:rPr>
-          <w:rFonts w:hint="eastAsia"/>
-        </w:rPr>
-        <w:t>下一层每个节点即表示一个类别，其输出值表示被预测为该类别的概率，取其中的最大值输出的节点就是最终预测的类别。</w:t>
-      </w:r>
-      <w:r>
-        <w:rPr>
-          <w:rFonts w:hint="eastAsia"/>
-        </w:rPr>
-        <w:t>各节点之和归一化为</w:t>
+        <w:t>之间，下一层每个节点即表示一个类别，其输出值表示被预测为该类别的概率，取其中的最大值输出的节点就是最终预测的类别。各节点之和归一化为</w:t>
       </w:r>
       <w:r>
         <w:rPr>
@@ -25374,6 +25252,144 @@
     <w:p>
       <w:pPr>
         <w:ind w:firstLine="480"/>
+      </w:pPr>
+      <w:r>
+        <w:rPr>
+          <w:rFonts w:hint="eastAsia"/>
+        </w:rPr>
+        <w:t>Dropout</w:t>
+      </w:r>
+      <w:r>
+        <w:rPr>
+          <w:rFonts w:hint="eastAsia"/>
+        </w:rPr>
+        <w:t>函数</w:t>
+      </w:r>
+      <w:r>
+        <w:rPr>
+          <w:rFonts w:hint="eastAsia"/>
+        </w:rPr>
+        <w:t>在</w:t>
+      </w:r>
+      <w:r>
+        <w:rPr>
+          <w:rFonts w:hint="eastAsia"/>
+        </w:rPr>
+        <w:t>2</w:t>
+      </w:r>
+      <w:r>
+        <w:t>014</w:t>
+      </w:r>
+      <w:r>
+        <w:rPr>
+          <w:rFonts w:hint="eastAsia"/>
+        </w:rPr>
+        <w:t>年由</w:t>
+      </w:r>
+      <w:r>
+        <w:rPr>
+          <w:rFonts w:hint="eastAsia"/>
+        </w:rPr>
+        <w:t>G</w:t>
+      </w:r>
+      <w:r>
+        <w:t>eoffrey</w:t>
+      </w:r>
+      <w:r>
+        <w:fldChar w:fldCharType="begin"/>
+      </w:r>
+      <w:r>
+        <w:instrText xml:space="preserve"> REF _Ref36412371 \r \h </w:instrText>
+      </w:r>
+      <w:r>
+        <w:fldChar w:fldCharType="separate"/>
+      </w:r>
+      <w:r>
+        <w:t>[14]</w:t>
+      </w:r>
+      <w:r>
+        <w:fldChar w:fldCharType="end"/>
+      </w:r>
+      <w:r>
+        <w:rPr>
+          <w:rFonts w:hint="eastAsia"/>
+        </w:rPr>
+        <w:t>等提出</w:t>
+      </w:r>
+      <w:r>
+        <w:rPr>
+          <w:rFonts w:hint="eastAsia"/>
+        </w:rPr>
+        <w:t>用于降低过拟合的影响。当神经网络中参数过多，而训练样本又不足的时候，训练出来的模型就容易出现过拟合</w:t>
+      </w:r>
+      <w:r>
+        <w:rPr>
+          <w:rFonts w:hint="eastAsia"/>
+        </w:rPr>
+        <w:t>的问题</w:t>
+      </w:r>
+      <w:r>
+        <w:rPr>
+          <w:rFonts w:hint="eastAsia"/>
+        </w:rPr>
+        <w:t>，即模型在</w:t>
+      </w:r>
+      <w:r>
+        <w:rPr>
+          <w:rFonts w:hint="eastAsia"/>
+        </w:rPr>
+        <w:t>训练数据上准确率很高，损失函数值很低；但在测试集上准确率不足，损失函数值很高，模型过于迎合训练数据而导致泛化能力不足。</w:t>
+      </w:r>
+      <w:r>
+        <w:rPr>
+          <w:rFonts w:hint="eastAsia"/>
+        </w:rPr>
+        <w:t>Dropout</w:t>
+      </w:r>
+      <w:r>
+        <w:rPr>
+          <w:rFonts w:hint="eastAsia"/>
+        </w:rPr>
+        <w:t>函数因此被引入缓解这种情况，在前向传播当中，随机让某些神经元以一定的概率断开连接，这样可以使得模型不会过度依赖某些局部特征，以增强模型的</w:t>
+      </w:r>
+      <w:r>
+        <w:rPr>
+          <w:rFonts w:hint="eastAsia"/>
+        </w:rPr>
+        <w:t>泛化能力</w:t>
+      </w:r>
+      <w:r>
+        <w:rPr>
+          <w:rFonts w:hint="eastAsia"/>
+        </w:rPr>
+        <w:t>，如</w:t>
+      </w:r>
+      <w:r>
+        <w:rPr>
+          <w:rFonts w:hint="eastAsia"/>
+        </w:rPr>
+        <w:lastRenderedPageBreak/>
+        <w:t>图</w:t>
+      </w:r>
+      <w:r>
+        <w:rPr>
+          <w:rFonts w:hint="eastAsia"/>
+        </w:rPr>
+        <w:t>5-</w:t>
+      </w:r>
+      <w:r>
+        <w:t>2</w:t>
+      </w:r>
+      <w:r>
+        <w:rPr>
+          <w:rFonts w:hint="eastAsia"/>
+        </w:rPr>
+        <w:t>所示。</w:t>
+      </w:r>
+    </w:p>
+    <w:p>
+      <w:pPr>
+        <w:ind w:firstLineChars="0" w:firstLine="0"/>
       </w:pPr>
       <w:r>
         <w:rPr>
@@ -25384,10 +25400,10 @@
           <wp:anchor distT="0" distB="0" distL="114300" distR="114300" simplePos="0" relativeHeight="251661824" behindDoc="0" locked="0" layoutInCell="1" allowOverlap="1">
             <wp:simplePos x="0" y="0"/>
             <wp:positionH relativeFrom="column">
-              <wp:posOffset>0</wp:posOffset>
+              <wp:posOffset>6350</wp:posOffset>
             </wp:positionH>
             <wp:positionV relativeFrom="paragraph">
-              <wp:posOffset>1545013</wp:posOffset>
+              <wp:posOffset>255905</wp:posOffset>
             </wp:positionV>
             <wp:extent cx="5400040" cy="2487930"/>
             <wp:effectExtent l="0" t="0" r="0" b="7620"/>
@@ -25404,7 +25420,7 @@
                     <pic:cNvPicPr/>
                   </pic:nvPicPr>
                   <pic:blipFill>
-                    <a:blip r:embed="rId49">
+                    <a:blip r:embed="rId50">
                       <a:extLst>
                         <a:ext uri="{28A0092B-C50C-407E-A947-70E740481C1C}">
                           <a14:useLocalDpi xmlns:a14="http://schemas.microsoft.com/office/drawing/2010/main" val="0"/>
@@ -25430,61 +25446,12 @@
           </wp:anchor>
         </w:drawing>
       </w:r>
-      <w:r>
-        <w:rPr>
-          <w:rFonts w:hint="eastAsia"/>
-        </w:rPr>
-        <w:t>Dropout</w:t>
-      </w:r>
-      <w:r>
-        <w:rPr>
-          <w:rFonts w:hint="eastAsia"/>
-        </w:rPr>
-        <w:t>函数通常用于降低过拟合的影响。当神经网络中参数过多，而训练样本又不足的时候，训练出来的模型就容易出现过拟合</w:t>
-      </w:r>
-      <w:r>
-        <w:rPr>
-          <w:rFonts w:hint="eastAsia"/>
-        </w:rPr>
-        <w:t>的问题</w:t>
-      </w:r>
-      <w:r>
-        <w:rPr>
-          <w:rFonts w:hint="eastAsia"/>
-        </w:rPr>
-        <w:t>，即模型在</w:t>
-      </w:r>
-      <w:r>
-        <w:rPr>
-          <w:rFonts w:hint="eastAsia"/>
-        </w:rPr>
-        <w:t>训练数据上准确率很高，损失函数值很低；但在测试集上准确率不足，损失函数值很高，模型过于迎合训练数据而导致泛化能力不足。</w:t>
-      </w:r>
-      <w:r>
-        <w:rPr>
-          <w:rFonts w:hint="eastAsia"/>
-        </w:rPr>
-        <w:t>Dropout</w:t>
-      </w:r>
-      <w:r>
-        <w:rPr>
-          <w:rFonts w:hint="eastAsia"/>
-        </w:rPr>
-        <w:t>函数因此被引入缓解这种情况，在前向传播当中，随机让某些神经元以一定的概率断开连接，这样可以使得模型不会过度依赖某些局部特征，以增强模型的</w:t>
-      </w:r>
-      <w:r>
-        <w:rPr>
-          <w:rFonts w:hint="eastAsia"/>
-        </w:rPr>
-        <w:t>泛化能力。</w:t>
-      </w:r>
     </w:p>
     <w:p>
       <w:pPr>
         <w:ind w:firstLine="440"/>
         <w:jc w:val="center"/>
         <w:rPr>
-          <w:rFonts w:hint="eastAsia"/>
           <w:sz w:val="22"/>
           <w:szCs w:val="22"/>
         </w:rPr>
@@ -25495,7 +25462,7 @@
           <w:sz w:val="22"/>
           <w:szCs w:val="22"/>
         </w:rPr>
-        <w:t>左：全连接神经网络；右：加入</w:t>
+        <w:t>图</w:t>
       </w:r>
       <w:r>
         <w:rPr>
@@ -25503,16 +25470,63 @@
           <w:sz w:val="22"/>
           <w:szCs w:val="22"/>
         </w:rPr>
-        <w:t>Dropout</w:t>
-      </w:r>
-      <w:r>
-        <w:rPr>
-          <w:rFonts w:hint="eastAsia"/>
+        <w:t>5</w:t>
+      </w:r>
+      <w:r>
+        <w:rPr>
           <w:sz w:val="22"/>
           <w:szCs w:val="22"/>
         </w:rPr>
+        <w:t xml:space="preserve">-2 </w:t>
+      </w:r>
+      <w:r>
+        <w:rPr>
+          <w:rFonts w:hint="eastAsia"/>
+          <w:sz w:val="22"/>
+          <w:szCs w:val="22"/>
+        </w:rPr>
+        <w:t>全连接神经网络</w:t>
+      </w:r>
+      <w:r>
+        <w:rPr>
+          <w:rFonts w:hint="eastAsia"/>
+          <w:sz w:val="22"/>
+          <w:szCs w:val="22"/>
+        </w:rPr>
+        <w:t>（左）</w:t>
+      </w:r>
+      <w:r>
+        <w:rPr>
+          <w:rFonts w:hint="eastAsia"/>
+          <w:sz w:val="22"/>
+          <w:szCs w:val="22"/>
+        </w:rPr>
+        <w:t>加入</w:t>
+      </w:r>
+      <w:r>
+        <w:rPr>
+          <w:rFonts w:hint="eastAsia"/>
+          <w:sz w:val="22"/>
+          <w:szCs w:val="22"/>
+        </w:rPr>
+        <w:t>Dropout</w:t>
+      </w:r>
+      <w:r>
+        <w:rPr>
+          <w:rFonts w:hint="eastAsia"/>
+          <w:sz w:val="22"/>
+          <w:szCs w:val="22"/>
+        </w:rPr>
         <w:t>的神经网络</w:t>
       </w:r>
+      <w:r>
+        <w:rPr>
+          <w:rFonts w:hint="eastAsia"/>
+          <w:sz w:val="22"/>
+          <w:szCs w:val="22"/>
+        </w:rPr>
+        <w:t>（右）</w:t>
+      </w:r>
     </w:p>
     <w:p>
       <w:pPr>
@@ -25522,53 +25536,355 @@
         <w:rPr>
           <w:rFonts w:hint="eastAsia"/>
         </w:rPr>
-        <w:t>交叉</w:t>
-      </w:r>
-      <w:proofErr w:type="gramStart"/>
-      <w:r>
-        <w:rPr>
-          <w:rFonts w:hint="eastAsia"/>
-        </w:rPr>
-        <w:t>熵</w:t>
-      </w:r>
-      <w:proofErr w:type="gramEnd"/>
+        <w:t>前馈神经网络</w:t>
+      </w:r>
     </w:p>
     <w:p>
       <w:pPr>
         <w:ind w:firstLine="480"/>
-        <w:rPr>
-          <w:rFonts w:hint="eastAsia"/>
-        </w:rPr>
-      </w:pPr>
-      <w:r>
-        <w:rPr>
-          <w:rFonts w:hint="eastAsia"/>
-        </w:rPr>
-        <w:t>在多分类问题中，通常会用交叉熵（</w:t>
-      </w:r>
-      <w:r>
-        <w:t>Cross Entropy</w:t>
-      </w:r>
-      <w:r>
-        <w:rPr>
-          <w:rFonts w:hint="eastAsia"/>
-        </w:rPr>
-        <w:t>）</w:t>
-      </w:r>
-      <w:proofErr w:type="gramStart"/>
-      <w:r>
-        <w:rPr>
-          <w:rFonts w:hint="eastAsia"/>
-        </w:rPr>
-        <w:t>来作</w:t>
-      </w:r>
-      <w:proofErr w:type="gramEnd"/>
-      <w:r>
-        <w:rPr>
-          <w:rFonts w:hint="eastAsia"/>
-        </w:rPr>
-        <w:t>为损失函数优化模型。</w:t>
-      </w:r>
+      </w:pPr>
+      <w:r>
+        <w:rPr>
+          <w:rFonts w:hint="eastAsia"/>
+        </w:rPr>
+        <w:t>前馈神经网络（</w:t>
+      </w:r>
+      <w:r>
+        <w:rPr>
+          <w:rFonts w:hint="eastAsia"/>
+        </w:rPr>
+        <w:t>F</w:t>
+      </w:r>
+      <w:r>
+        <w:t>eed</w:t>
+      </w:r>
+      <w:r>
+        <w:rPr>
+          <w:sz w:val="11"/>
+          <w:szCs w:val="11"/>
+        </w:rPr>
+        <w:t xml:space="preserve"> </w:t>
+      </w:r>
+      <w:r>
+        <w:t>forward</w:t>
+      </w:r>
+      <w:r>
+        <w:t xml:space="preserve"> N</w:t>
+      </w:r>
+      <w:r>
+        <w:t xml:space="preserve">eural </w:t>
+      </w:r>
+      <w:r>
+        <w:t>N</w:t>
+      </w:r>
+      <w:r>
+        <w:t>etwork</w:t>
+      </w:r>
+      <w:r>
+        <w:rPr>
+          <w:rFonts w:hint="eastAsia"/>
+        </w:rPr>
+        <w:t>, FNN</w:t>
+      </w:r>
+      <w:r>
+        <w:rPr>
+          <w:rFonts w:hint="eastAsia"/>
+        </w:rPr>
+        <w:t>）是一种最简单的神经网络，</w:t>
+      </w:r>
+      <w:r>
+        <w:rPr>
+          <w:rFonts w:hint="eastAsia"/>
+        </w:rPr>
+        <w:t>各神经元分层排列。每个神经元只与前一层的神经元相连。接收前一层的输出，并输出给下一层．各层间没有反馈。是目前应用最广泛、发展最迅速的人工神经网络之一。研究从</w:t>
+      </w:r>
+      <w:r>
+        <w:rPr>
+          <w:rFonts w:hint="eastAsia"/>
+        </w:rPr>
+        <w:t>20</w:t>
+      </w:r>
+      <w:r>
+        <w:rPr>
+          <w:rFonts w:hint="eastAsia"/>
+        </w:rPr>
+        <w:t>世纪</w:t>
+      </w:r>
+      <w:r>
+        <w:rPr>
+          <w:rFonts w:hint="eastAsia"/>
+        </w:rPr>
+        <w:t>60</w:t>
+      </w:r>
+      <w:r>
+        <w:rPr>
+          <w:rFonts w:hint="eastAsia"/>
+        </w:rPr>
+        <w:t>年代开始，目前理论研究和实际应用达到了很高的水平</w:t>
+      </w:r>
+      <w:r>
+        <w:fldChar w:fldCharType="begin"/>
+      </w:r>
+      <w:r>
+        <w:instrText xml:space="preserve"> </w:instrText>
+      </w:r>
+      <w:r>
+        <w:rPr>
+          <w:rFonts w:hint="eastAsia"/>
+        </w:rPr>
+        <w:instrText>REF _Ref36412327 \r \h</w:instrText>
+      </w:r>
+      <w:r>
+        <w:instrText xml:space="preserve"> </w:instrText>
+      </w:r>
+      <w:r>
+        <w:fldChar w:fldCharType="separate"/>
+      </w:r>
+      <w:r>
+        <w:t>[15]</w:t>
+      </w:r>
+      <w:r>
+        <w:fldChar w:fldCharType="end"/>
+      </w:r>
+      <w:r>
+        <w:rPr>
+          <w:rFonts w:hint="eastAsia"/>
+        </w:rPr>
+        <w:t>。</w:t>
+      </w:r>
+      <w:r>
+        <w:rPr>
+          <w:rFonts w:hint="eastAsia"/>
+        </w:rPr>
+        <w:t>前馈神经网络的结构如图</w:t>
+      </w:r>
+      <w:r>
+        <w:rPr>
+          <w:rFonts w:hint="eastAsia"/>
+        </w:rPr>
+        <w:t>5</w:t>
+      </w:r>
+      <w:r>
+        <w:t>-3</w:t>
+      </w:r>
+      <w:r>
+        <w:rPr>
+          <w:rFonts w:hint="eastAsia"/>
+        </w:rPr>
+        <w:t>所示</w:t>
+      </w:r>
+    </w:p>
+    <w:p>
+      <w:pPr>
+        <w:ind w:firstLine="480"/>
+      </w:pPr>
+    </w:p>
+    <w:p>
+      <w:pPr>
+        <w:ind w:firstLine="480"/>
+      </w:pPr>
+    </w:p>
+    <w:p>
+      <w:pPr>
+        <w:ind w:firstLine="480"/>
+      </w:pPr>
+    </w:p>
+    <w:p>
+      <w:pPr>
+        <w:ind w:firstLine="480"/>
+      </w:pPr>
+    </w:p>
+    <w:p>
+      <w:pPr>
+        <w:ind w:firstLine="480"/>
+      </w:pPr>
+    </w:p>
+    <w:p>
+      <w:pPr>
+        <w:ind w:firstLine="480"/>
+      </w:pPr>
+    </w:p>
+    <w:p>
+      <w:pPr>
+        <w:ind w:firstLine="480"/>
+      </w:pPr>
+    </w:p>
+    <w:p>
+      <w:pPr>
+        <w:ind w:firstLine="480"/>
+      </w:pPr>
+    </w:p>
+    <w:p>
+      <w:pPr>
+        <w:ind w:firstLine="480"/>
+      </w:pPr>
+    </w:p>
+    <w:p>
+      <w:pPr>
+        <w:ind w:firstLine="480"/>
+      </w:pPr>
+      <w:r>
+        <w:rPr>
+          <w:noProof/>
+        </w:rPr>
+        <w:lastRenderedPageBreak/>
+        <w:drawing>
+          <wp:anchor distT="0" distB="0" distL="114300" distR="114300" simplePos="0" relativeHeight="251663872" behindDoc="0" locked="0" layoutInCell="1" allowOverlap="1">
+            <wp:simplePos x="0" y="0"/>
+            <wp:positionH relativeFrom="column">
+              <wp:posOffset>826407</wp:posOffset>
+            </wp:positionH>
+            <wp:positionV relativeFrom="paragraph">
+              <wp:posOffset>399053</wp:posOffset>
+            </wp:positionV>
+            <wp:extent cx="3816350" cy="2694305"/>
+            <wp:effectExtent l="0" t="0" r="0" b="0"/>
+            <wp:wrapTopAndBottom/>
+            <wp:docPr id="8" name="图片 8"/>
+            <wp:cNvGraphicFramePr>
+              <a:graphicFrameLocks xmlns:a="http://schemas.openxmlformats.org/drawingml/2006/main" noChangeAspect="1"/>
+            </wp:cNvGraphicFramePr>
+            <a:graphic xmlns:a="http://schemas.openxmlformats.org/drawingml/2006/main">
+              <a:graphicData uri="http://schemas.openxmlformats.org/drawingml/2006/picture">
+                <pic:pic xmlns:pic="http://schemas.openxmlformats.org/drawingml/2006/picture">
+                  <pic:nvPicPr>
+                    <pic:cNvPr id="0" name="Picture 6"/>
+                    <pic:cNvPicPr>
+                      <a:picLocks noChangeAspect="1" noChangeArrowheads="1"/>
+                    </pic:cNvPicPr>
+                  </pic:nvPicPr>
+                  <pic:blipFill>
+                    <a:blip r:embed="rId51" cstate="print">
+                      <a:extLst>
+                        <a:ext uri="{28A0092B-C50C-407E-A947-70E740481C1C}">
+                          <a14:useLocalDpi xmlns:a14="http://schemas.microsoft.com/office/drawing/2010/main" val="0"/>
+                        </a:ext>
+                      </a:extLst>
+                    </a:blip>
+                    <a:srcRect/>
+                    <a:stretch>
+                      <a:fillRect/>
+                    </a:stretch>
+                  </pic:blipFill>
+                  <pic:spPr bwMode="auto">
+                    <a:xfrm>
+                      <a:off x="0" y="0"/>
+                      <a:ext cx="3816350" cy="2694305"/>
+                    </a:xfrm>
+                    <a:prstGeom prst="rect">
+                      <a:avLst/>
+                    </a:prstGeom>
+                    <a:noFill/>
+                    <a:ln>
+                      <a:noFill/>
+                    </a:ln>
+                  </pic:spPr>
+                </pic:pic>
+              </a:graphicData>
+            </a:graphic>
+            <wp14:sizeRelH relativeFrom="margin">
+              <wp14:pctWidth>0</wp14:pctWidth>
+            </wp14:sizeRelH>
+            <wp14:sizeRelV relativeFrom="margin">
+              <wp14:pctHeight>0</wp14:pctHeight>
+            </wp14:sizeRelV>
+          </wp:anchor>
+        </w:drawing>
+      </w:r>
+    </w:p>
+    <w:p>
+      <w:pPr>
+        <w:ind w:firstLine="480"/>
+      </w:pPr>
+    </w:p>
+    <w:p>
+      <w:pPr>
+        <w:ind w:firstLine="480"/>
+      </w:pPr>
+    </w:p>
+    <w:p>
+      <w:pPr>
+        <w:ind w:firstLine="480"/>
+      </w:pPr>
+      <w:r>
+        <w:rPr>
+          <w:rFonts w:hint="eastAsia"/>
+        </w:rPr>
+        <w:t>一般的前馈神经网络输入层（</w:t>
+      </w:r>
+      <w:r>
+        <w:rPr>
+          <w:rFonts w:hint="eastAsia"/>
+        </w:rPr>
+        <w:t>Input</w:t>
+      </w:r>
+      <w:r>
+        <w:t xml:space="preserve"> </w:t>
+      </w:r>
+      <w:r>
+        <w:rPr>
+          <w:rFonts w:hint="eastAsia"/>
+        </w:rPr>
+        <w:t>Layer</w:t>
+      </w:r>
+      <w:r>
+        <w:rPr>
+          <w:rFonts w:hint="eastAsia"/>
+        </w:rPr>
+        <w:t>）、隐层（</w:t>
+      </w:r>
+      <w:r>
+        <w:rPr>
+          <w:rFonts w:hint="eastAsia"/>
+        </w:rPr>
+        <w:t>Hidden</w:t>
+      </w:r>
+      <w:r>
+        <w:t xml:space="preserve"> </w:t>
+      </w:r>
+      <w:r>
+        <w:rPr>
+          <w:rFonts w:hint="eastAsia"/>
+        </w:rPr>
+        <w:t>Layer</w:t>
+      </w:r>
+      <w:r>
+        <w:rPr>
+          <w:rFonts w:hint="eastAsia"/>
+        </w:rPr>
+        <w:t>）和输出层（</w:t>
+      </w:r>
+      <w:r>
+        <w:rPr>
+          <w:rFonts w:hint="eastAsia"/>
+        </w:rPr>
+        <w:t>Output</w:t>
+      </w:r>
+      <w:r>
+        <w:t xml:space="preserve"> </w:t>
+      </w:r>
+      <w:r>
+        <w:rPr>
+          <w:rFonts w:hint="eastAsia"/>
+        </w:rPr>
+        <w:t>Layer</w:t>
+      </w:r>
+      <w:r>
+        <w:rPr>
+          <w:rFonts w:hint="eastAsia"/>
+        </w:rPr>
+        <w:t>）组成，每一层都由复数个人工神经元组成，每个神经元完成各自的计算并传递信息。其中输入层接收外界的样本输入，一般是特征向量的形式。隐层是中间信息传递和计算过程，可以有多个隐层，也可以没有隐层，前馈神经网络的非线性拟合能力随隐层的增加而增强，但同时计算量也将大大增加。输出层将隐层的结果输出，在分类问题中，输出层输出的就是每个类别的预测概率。</w:t>
+      </w:r>
+    </w:p>
+    <w:p>
+      <w:pPr>
+        <w:ind w:firstLine="480"/>
+      </w:pPr>
+    </w:p>
+    <w:p>
+      <w:pPr>
+        <w:ind w:firstLine="480"/>
+      </w:pPr>
     </w:p>
     <w:p>
       <w:pPr>
@@ -25578,8 +25894,314 @@
         <w:rPr>
           <w:rFonts w:hint="eastAsia"/>
         </w:rPr>
-        <w:t>前馈神经网络</w:t>
-      </w:r>
+        <w:t>卷积神经网络</w:t>
+      </w:r>
+    </w:p>
+    <w:p>
+      <w:pPr>
+        <w:ind w:firstLine="480"/>
+      </w:pPr>
+      <w:r>
+        <w:rPr>
+          <w:rFonts w:hint="eastAsia"/>
+        </w:rPr>
+        <w:t>卷积神经网络（</w:t>
+      </w:r>
+      <w:r>
+        <w:t>Convolutional Neural Network, CNN</w:t>
+      </w:r>
+      <w:r>
+        <w:rPr>
+          <w:rFonts w:hint="eastAsia"/>
+        </w:rPr>
+        <w:t>）起源于生物学家对猫大脑的视觉系统的研究</w:t>
+      </w:r>
+      <w:r>
+        <w:fldChar w:fldCharType="begin"/>
+      </w:r>
+      <w:r>
+        <w:instrText xml:space="preserve"> </w:instrText>
+      </w:r>
+      <w:r>
+        <w:rPr>
+          <w:rFonts w:hint="eastAsia"/>
+        </w:rPr>
+        <w:instrText>REF _Ref36415249 \r \h</w:instrText>
+      </w:r>
+      <w:r>
+        <w:instrText xml:space="preserve"> </w:instrText>
+      </w:r>
+      <w:r>
+        <w:fldChar w:fldCharType="separate"/>
+      </w:r>
+      <w:r>
+        <w:t>[16]</w:t>
+      </w:r>
+      <w:r>
+        <w:fldChar w:fldCharType="end"/>
+      </w:r>
+      <w:r>
+        <w:rPr>
+          <w:rFonts w:hint="eastAsia"/>
+        </w:rPr>
+        <w:t>，在</w:t>
+      </w:r>
+      <w:r>
+        <w:t>20</w:t>
+      </w:r>
+      <w:r>
+        <w:rPr>
+          <w:rFonts w:hint="eastAsia"/>
+        </w:rPr>
+        <w:t>世纪</w:t>
+      </w:r>
+      <w:r>
+        <w:rPr>
+          <w:rFonts w:hint="eastAsia"/>
+        </w:rPr>
+        <w:t>6</w:t>
+      </w:r>
+      <w:r>
+        <w:t>0</w:t>
+      </w:r>
+      <w:r>
+        <w:rPr>
+          <w:rFonts w:hint="eastAsia"/>
+        </w:rPr>
+        <w:t>年代，</w:t>
+      </w:r>
+      <w:r>
+        <w:t>Hubel</w:t>
+      </w:r>
+      <w:r>
+        <w:rPr>
+          <w:rFonts w:hint="eastAsia"/>
+        </w:rPr>
+        <w:t>等生物学家发现猫的视觉皮层存在一种叫感知视野的特征，它扫描接受到的图像的每一个子区域，将其分割成不同的小块传递给大脑视觉细胞处理，这成了日后“卷积核”这一概念的来源。</w:t>
+      </w:r>
+    </w:p>
+    <w:p>
+      <w:pPr>
+        <w:ind w:firstLine="480"/>
+      </w:pPr>
+      <w:r>
+        <w:rPr>
+          <w:rFonts w:hint="eastAsia"/>
+        </w:rPr>
+        <w:t>早期的卷积神经网络主要集中于计算机视觉领域的研究。</w:t>
+      </w:r>
+      <w:r>
+        <w:rPr>
+          <w:rFonts w:hint="eastAsia"/>
+        </w:rPr>
+        <w:t>1</w:t>
+      </w:r>
+      <w:r>
+        <w:t>980</w:t>
+      </w:r>
+      <w:r>
+        <w:rPr>
+          <w:rFonts w:hint="eastAsia"/>
+        </w:rPr>
+        <w:t>年</w:t>
+      </w:r>
+      <w:r>
+        <w:rPr>
+          <w:rFonts w:hint="eastAsia"/>
+        </w:rPr>
+        <w:t>日本科学家福岛邦彦</w:t>
+      </w:r>
+      <w:r>
+        <w:rPr>
+          <w:rFonts w:hint="eastAsia"/>
+        </w:rPr>
+        <w:t>创造性地提出了</w:t>
+      </w:r>
+      <w:proofErr w:type="spellStart"/>
+      <w:r>
+        <w:t>neocognitron</w:t>
+      </w:r>
+      <w:proofErr w:type="spellEnd"/>
+      <w:r>
+        <w:fldChar w:fldCharType="begin"/>
+      </w:r>
+      <w:r>
+        <w:instrText xml:space="preserve"> REF _Ref36415263 \r \h </w:instrText>
+      </w:r>
+      <w:r>
+        <w:fldChar w:fldCharType="separate"/>
+      </w:r>
+      <w:r>
+        <w:t>[17]</w:t>
+      </w:r>
+      <w:r>
+        <w:fldChar w:fldCharType="end"/>
+      </w:r>
+      <w:r>
+        <w:rPr>
+          <w:rFonts w:hint="eastAsia"/>
+        </w:rPr>
+        <w:t>，从人类视觉系统中引入了许多新概念，将卷积层，池化层等概念加入到神经网络中，试图构建一个像人脑一样运行的图像识别系统。第一个真正意义上的卷积神经网络是</w:t>
+      </w:r>
+      <w:proofErr w:type="spellStart"/>
+      <w:r>
+        <w:rPr>
+          <w:rFonts w:hint="eastAsia"/>
+        </w:rPr>
+        <w:t>LeCun</w:t>
+      </w:r>
+      <w:proofErr w:type="spellEnd"/>
+      <w:r>
+        <w:rPr>
+          <w:rFonts w:hint="eastAsia"/>
+        </w:rPr>
+        <w:t>在</w:t>
+      </w:r>
+      <w:r>
+        <w:rPr>
+          <w:rFonts w:hint="eastAsia"/>
+        </w:rPr>
+        <w:t>1</w:t>
+      </w:r>
+      <w:r>
+        <w:t>989</w:t>
+      </w:r>
+      <w:r>
+        <w:rPr>
+          <w:rFonts w:hint="eastAsia"/>
+        </w:rPr>
+        <w:t>年提出的</w:t>
+      </w:r>
+      <w:proofErr w:type="spellStart"/>
+      <w:r>
+        <w:rPr>
+          <w:rFonts w:hint="eastAsia"/>
+        </w:rPr>
+        <w:t>LeNet</w:t>
+      </w:r>
+      <w:proofErr w:type="spellEnd"/>
+      <w:r>
+        <w:fldChar w:fldCharType="begin"/>
+      </w:r>
+      <w:r>
+        <w:instrText xml:space="preserve"> </w:instrText>
+      </w:r>
+      <w:r>
+        <w:rPr>
+          <w:rFonts w:hint="eastAsia"/>
+        </w:rPr>
+        <w:instrText>REF _Ref36415325 \r \h</w:instrText>
+      </w:r>
+      <w:r>
+        <w:instrText xml:space="preserve"> </w:instrText>
+      </w:r>
+      <w:r>
+        <w:fldChar w:fldCharType="separate"/>
+      </w:r>
+      <w:r>
+        <w:t>[18]</w:t>
+      </w:r>
+      <w:r>
+        <w:fldChar w:fldCharType="end"/>
+      </w:r>
+      <w:r>
+        <w:rPr>
+          <w:rFonts w:hint="eastAsia"/>
+        </w:rPr>
+        <w:t>，</w:t>
+      </w:r>
+      <w:r>
+        <w:rPr>
+          <w:rFonts w:hint="eastAsia"/>
+        </w:rPr>
+        <w:t>随后在</w:t>
+      </w:r>
+      <w:r>
+        <w:rPr>
+          <w:rFonts w:hint="eastAsia"/>
+        </w:rPr>
+        <w:t>1</w:t>
+      </w:r>
+      <w:r>
+        <w:t>998</w:t>
+      </w:r>
+      <w:r>
+        <w:rPr>
+          <w:rFonts w:hint="eastAsia"/>
+        </w:rPr>
+        <w:t>年的</w:t>
+      </w:r>
+      <w:r>
+        <w:rPr>
+          <w:rFonts w:hint="eastAsia"/>
+        </w:rPr>
+        <w:t>提出的改进版本</w:t>
+      </w:r>
+      <w:r>
+        <w:rPr>
+          <w:rFonts w:hint="eastAsia"/>
+        </w:rPr>
+        <w:t>LeNet-</w:t>
+      </w:r>
+      <w:r>
+        <w:t>5</w:t>
+      </w:r>
+      <w:r>
+        <w:rPr>
+          <w:rFonts w:hint="eastAsia"/>
+        </w:rPr>
+        <w:t>是第一个成功达到商用级别的</w:t>
+      </w:r>
+      <w:r>
+        <w:rPr>
+          <w:rFonts w:hint="eastAsia"/>
+        </w:rPr>
+        <w:t>RNN</w:t>
+      </w:r>
+      <w:r>
+        <w:rPr>
+          <w:rFonts w:hint="eastAsia"/>
+        </w:rPr>
+        <w:t>。</w:t>
+      </w:r>
+      <w:bookmarkStart w:id="59" w:name="_GoBack"/>
+      <w:bookmarkEnd w:id="59"/>
+    </w:p>
+    <w:p>
+      <w:pPr>
+        <w:ind w:firstLine="480"/>
+      </w:pPr>
+    </w:p>
+    <w:p>
+      <w:pPr>
+        <w:ind w:firstLine="480"/>
+      </w:pPr>
+    </w:p>
+    <w:p>
+      <w:pPr>
+        <w:ind w:firstLine="480"/>
+      </w:pPr>
+    </w:p>
+    <w:p>
+      <w:pPr>
+        <w:ind w:firstLine="480"/>
+      </w:pPr>
+    </w:p>
+    <w:p>
+      <w:pPr>
+        <w:ind w:firstLine="480"/>
+        <w:rPr>
+          <w:rFonts w:hint="eastAsia"/>
+        </w:rPr>
+      </w:pPr>
+    </w:p>
+    <w:p>
+      <w:pPr>
+        <w:ind w:firstLine="480"/>
+        <w:rPr>
+          <w:rFonts w:hint="eastAsia"/>
+        </w:rPr>
+      </w:pPr>
     </w:p>
     <w:p>
       <w:pPr>
@@ -25589,7 +26211,7 @@
         <w:rPr>
           <w:rFonts w:hint="eastAsia"/>
         </w:rPr>
-        <w:t>卷积神经网络</w:t>
+        <w:t>循环神经网络</w:t>
       </w:r>
     </w:p>
     <w:p>
@@ -25600,22 +26222,13 @@
         <w:rPr>
           <w:rFonts w:hint="eastAsia"/>
         </w:rPr>
-        <w:lastRenderedPageBreak/>
-        <w:t>循环神经网络</w:t>
-      </w:r>
-    </w:p>
-    <w:p>
-      <w:pPr>
-        <w:pStyle w:val="3"/>
-        <w:rPr>
-          <w:rFonts w:hint="eastAsia"/>
-        </w:rPr>
-      </w:pPr>
-      <w:r>
-        <w:rPr>
-          <w:rFonts w:hint="eastAsia"/>
-        </w:rPr>
-        <w:t>误差反向传播算法</w:t>
+        <w:t>误差反向传播</w:t>
+      </w:r>
+      <w:r>
+        <w:rPr>
+          <w:rFonts w:hint="eastAsia"/>
+        </w:rPr>
+        <w:t>算法</w:t>
       </w:r>
     </w:p>
     <w:p>
@@ -25631,9 +26244,6 @@
     <w:p>
       <w:pPr>
         <w:pStyle w:val="2"/>
-        <w:rPr>
-          <w:rFonts w:hint="eastAsia"/>
-        </w:rPr>
       </w:pPr>
       <w:r>
         <w:rPr>
@@ -25710,17 +26320,11 @@
     <w:p>
       <w:pPr>
         <w:ind w:firstLine="480"/>
-        <w:rPr>
-          <w:rFonts w:hint="eastAsia"/>
-        </w:rPr>
       </w:pPr>
     </w:p>
     <w:p>
       <w:pPr>
         <w:pStyle w:val="2"/>
-        <w:rPr>
-          <w:rFonts w:hint="eastAsia"/>
-        </w:rPr>
       </w:pPr>
       <w:r>
         <w:rPr>
@@ -25732,21 +26336,7 @@
         <w:rPr>
           <w:rFonts w:hint="eastAsia"/>
         </w:rPr>
-        <w:t>神经网络</w:t>
-      </w:r>
-      <w:proofErr w:type="gramStart"/>
-      <w:r>
-        <w:rPr>
-          <w:rFonts w:hint="eastAsia"/>
-        </w:rPr>
-        <w:t>预训练</w:t>
-      </w:r>
-      <w:proofErr w:type="gramEnd"/>
-      <w:r>
-        <w:rPr>
-          <w:rFonts w:hint="eastAsia"/>
-        </w:rPr>
-        <w:t>模型</w:t>
+        <w:t>神经网络预训练模型</w:t>
       </w:r>
     </w:p>
     <w:p>
@@ -25788,11 +26378,8 @@
     <w:p>
       <w:pPr>
         <w:ind w:firstLine="480"/>
-        <w:rPr>
-          <w:rFonts w:hint="eastAsia"/>
-        </w:rPr>
         <w:sectPr>
-          <w:headerReference w:type="default" r:id="rId50"/>
+          <w:headerReference w:type="default" r:id="rId52"/>
           <w:pgSz w:w="11907" w:h="16840" w:code="9"/>
           <w:pgMar w:top="1701" w:right="1418" w:bottom="1418" w:left="1418" w:header="907" w:footer="851" w:gutter="567"/>
           <w:paperSrc w:first="31096" w:other="31096"/>
@@ -25800,8 +26387,6 @@
           <w:docGrid w:type="lines" w:linePitch="312"/>
         </w:sectPr>
       </w:pPr>
-      <w:bookmarkStart w:id="59" w:name="_GoBack"/>
-      <w:bookmarkEnd w:id="59"/>
     </w:p>
     <w:p>
       <w:pPr>
@@ -25899,7 +26484,7 @@
       <w:pPr>
         <w:ind w:firstLineChars="83" w:firstLine="199"/>
         <w:sectPr>
-          <w:headerReference w:type="default" r:id="rId51"/>
+          <w:headerReference w:type="default" r:id="rId53"/>
           <w:pgSz w:w="11907" w:h="16840" w:code="9"/>
           <w:pgMar w:top="1701" w:right="1418" w:bottom="1418" w:left="1418" w:header="907" w:footer="851" w:gutter="567"/>
           <w:paperSrc w:first="31096" w:other="31096"/>
@@ -26013,21 +26598,7 @@
         <w:rPr>
           <w:rFonts w:hint="eastAsia"/>
         </w:rPr>
-        <w:t>第一版</w:t>
-      </w:r>
-      <w:proofErr w:type="gramStart"/>
-      <w:r>
-        <w:rPr>
-          <w:rFonts w:hint="eastAsia"/>
-        </w:rPr>
-        <w:t>不</w:t>
-      </w:r>
-      <w:proofErr w:type="gramEnd"/>
-      <w:r>
-        <w:rPr>
-          <w:rFonts w:hint="eastAsia"/>
-        </w:rPr>
-        <w:t>著录</w:t>
+        <w:t>第一版不著录</w:t>
       </w:r>
       <w:r>
         <w:rPr>
@@ -26922,21 +27493,7 @@
         <w:rPr>
           <w:rFonts w:hint="eastAsia"/>
         </w:rPr>
-        <w:t>心</w:t>
-      </w:r>
-      <w:proofErr w:type="gramStart"/>
-      <w:r>
-        <w:rPr>
-          <w:rFonts w:hint="eastAsia"/>
-        </w:rPr>
-        <w:t>脑计算</w:t>
-      </w:r>
-      <w:proofErr w:type="gramEnd"/>
-      <w:r>
-        <w:rPr>
-          <w:rFonts w:hint="eastAsia"/>
-        </w:rPr>
-        <w:t>举要</w:t>
+        <w:t>心脑计算举要</w:t>
       </w:r>
       <w:r>
         <w:rPr>
@@ -27136,14 +27693,12 @@
         <w:ind w:firstLineChars="0"/>
       </w:pPr>
       <w:bookmarkStart w:id="78" w:name="_Ref36211479"/>
-      <w:proofErr w:type="gramStart"/>
       <w:r>
         <w:rPr>
           <w:rFonts w:hint="eastAsia"/>
         </w:rPr>
         <w:t>梁健楠</w:t>
       </w:r>
-      <w:proofErr w:type="gramEnd"/>
       <w:r>
         <w:rPr>
           <w:rFonts w:hint="eastAsia"/>
@@ -27166,16 +27721,8 @@
         <w:rPr>
           <w:rFonts w:hint="eastAsia"/>
         </w:rPr>
-        <w:t>矣晓</w:t>
-      </w:r>
-      <w:proofErr w:type="gramStart"/>
-      <w:r>
-        <w:rPr>
-          <w:rFonts w:hint="eastAsia"/>
-        </w:rPr>
-        <w:t>沅</w:t>
-      </w:r>
-      <w:proofErr w:type="gramEnd"/>
+        <w:t>矣晓沅</w:t>
+      </w:r>
       <w:r>
         <w:rPr>
           <w:rFonts w:hint="eastAsia"/>
@@ -27260,7 +27807,6 @@
         <w:ind w:firstLineChars="0"/>
       </w:pPr>
       <w:bookmarkStart w:id="79" w:name="_Ref36211948"/>
-      <w:proofErr w:type="gramStart"/>
       <w:r>
         <w:rPr>
           <w:rFonts w:hint="eastAsia"/>
@@ -27273,7 +27819,6 @@
         </w:rPr>
         <w:t>,</w:t>
       </w:r>
-      <w:proofErr w:type="gramEnd"/>
       <w:r>
         <w:rPr>
           <w:rFonts w:hint="eastAsia"/>
@@ -27400,14 +27945,12 @@
         </w:rPr>
         <w:t>,</w:t>
       </w:r>
-      <w:proofErr w:type="gramStart"/>
       <w:r>
         <w:rPr>
           <w:rFonts w:hint="eastAsia"/>
         </w:rPr>
         <w:t>李仪清</w:t>
       </w:r>
-      <w:proofErr w:type="gramEnd"/>
       <w:r>
         <w:rPr>
           <w:rFonts w:hint="eastAsia"/>
@@ -27751,11 +28294,7 @@
         <w:t xml:space="preserve"> </w:t>
       </w:r>
       <w:r>
-        <w:t>[J</w:t>
-      </w:r>
-      <w:proofErr w:type="gramStart"/>
-      <w:r>
-        <w:t>]</w:t>
+        <w:t>[J]</w:t>
       </w:r>
       <w:r>
         <w:t xml:space="preserve"> </w:t>
@@ -27764,11 +28303,7 @@
         <w:t>.</w:t>
       </w:r>
       <w:r>
-        <w:t>Duke</w:t>
-      </w:r>
-      <w:proofErr w:type="gramEnd"/>
-      <w:r>
-        <w:t xml:space="preserve"> University</w:t>
+        <w:t>Duke University</w:t>
       </w:r>
       <w:r>
         <w:t>.2018</w:t>
@@ -27787,6 +28322,7 @@
         </w:numPr>
         <w:ind w:firstLineChars="0"/>
       </w:pPr>
+      <w:bookmarkStart w:id="85" w:name="_Ref36412371"/>
       <w:r>
         <w:t xml:space="preserve">Geoffrey E. Hinton, Nitish Srivastava, Alex </w:t>
       </w:r>
@@ -27815,40 +28351,252 @@
         <w:t>.</w:t>
       </w:r>
       <w:r>
+        <w:t xml:space="preserve"> Improving neural networks by preventing co-adaptation of feature detectors</w:t>
+      </w:r>
+      <w:r>
+        <w:t>[J].</w:t>
+      </w:r>
+      <w:r>
+        <w:t xml:space="preserve"> Computer Science</w:t>
+      </w:r>
+      <w:r>
+        <w:t>.2012.6</w:t>
+      </w:r>
+      <w:bookmarkEnd w:id="85"/>
+    </w:p>
+    <w:p>
+      <w:pPr>
+        <w:pStyle w:val="ab"/>
+        <w:numPr>
+          <w:ilvl w:val="0"/>
+          <w:numId w:val="16"/>
+        </w:numPr>
+        <w:ind w:firstLineChars="0"/>
+      </w:pPr>
+      <w:bookmarkStart w:id="86" w:name="_Ref36412327"/>
+      <w:r>
+        <w:rPr>
+          <w:rFonts w:hint="eastAsia"/>
+        </w:rPr>
+        <w:t>张立毅</w:t>
+      </w:r>
+      <w:r>
+        <w:rPr>
+          <w:rFonts w:hint="eastAsia"/>
+        </w:rPr>
+        <w:t>.</w:t>
+      </w:r>
+      <w:r>
+        <w:rPr>
+          <w:rFonts w:hint="eastAsia"/>
+        </w:rPr>
+        <w:t>神经网络盲均衡理论、算法与应用</w:t>
+      </w:r>
+      <w:r>
+        <w:rPr>
+          <w:rFonts w:hint="eastAsia"/>
+        </w:rPr>
+        <w:t>[</w:t>
+      </w:r>
+      <w:r>
+        <w:t>M]</w:t>
+      </w:r>
+      <w:r>
+        <w:rPr>
+          <w:rFonts w:hint="eastAsia"/>
+        </w:rPr>
+        <w:t>:</w:t>
+      </w:r>
+      <w:r>
+        <w:rPr>
+          <w:rFonts w:hint="eastAsia"/>
+        </w:rPr>
+        <w:t>清华大学出版社</w:t>
+      </w:r>
+      <w:r>
+        <w:rPr>
+          <w:rFonts w:hint="eastAsia"/>
+        </w:rPr>
+        <w:t>,</w:t>
+      </w:r>
+      <w:r>
+        <w:rPr>
+          <w:rFonts w:hint="eastAsia"/>
+        </w:rPr>
+        <w:t>2013.12</w:t>
+      </w:r>
+      <w:r>
+        <w:t>.</w:t>
+      </w:r>
+      <w:bookmarkEnd w:id="86"/>
+    </w:p>
+    <w:p>
+      <w:pPr>
+        <w:pStyle w:val="ab"/>
+        <w:numPr>
+          <w:ilvl w:val="0"/>
+          <w:numId w:val="16"/>
+        </w:numPr>
+        <w:ind w:firstLineChars="0"/>
+      </w:pPr>
+      <w:bookmarkStart w:id="87" w:name="_Ref36415249"/>
+      <w:r>
+        <w:rPr>
+          <w:rFonts w:hint="eastAsia"/>
+        </w:rPr>
+        <w:t>David Hubel</w:t>
+      </w:r>
+      <w:r>
+        <w:rPr>
+          <w:rFonts w:hint="eastAsia"/>
+        </w:rPr>
+        <w:t>,</w:t>
+      </w:r>
+      <w:r>
         <w:t xml:space="preserve"> </w:t>
       </w:r>
-      <w:r>
-        <w:t>Improving neural networks by preventing co-adaptation of feature detectors</w:t>
-      </w:r>
-      <w:r>
-        <w:t>[J].</w:t>
+      <w:proofErr w:type="spellStart"/>
+      <w:r>
+        <w:rPr>
+          <w:rFonts w:hint="eastAsia"/>
+        </w:rPr>
+        <w:t>Torsten</w:t>
+      </w:r>
+      <w:proofErr w:type="spellEnd"/>
+      <w:r>
+        <w:rPr>
+          <w:rFonts w:hint="eastAsia"/>
+        </w:rPr>
+        <w:t xml:space="preserve"> Wiesel</w:t>
+      </w:r>
+      <w:r>
+        <w:t>.</w:t>
       </w:r>
       <w:r>
         <w:t xml:space="preserve"> </w:t>
       </w:r>
       <w:r>
-        <w:t>Computer Science</w:t>
-      </w:r>
-      <w:r>
-        <w:t>.2012.6</w:t>
-      </w:r>
+        <w:t xml:space="preserve">Receptive fields, binocular interaction and functional architecture in the cat's visual </w:t>
+      </w:r>
+      <w:proofErr w:type="spellStart"/>
+      <w:r>
+        <w:t>cortex</w:t>
+      </w:r>
+      <w:r>
+        <w:t>.</w:t>
+      </w:r>
+      <w:r>
+        <w:t>The</w:t>
+      </w:r>
+      <w:proofErr w:type="spellEnd"/>
+      <w:r>
+        <w:t xml:space="preserve"> Journal of Physiolo</w:t>
+      </w:r>
+      <w:r>
+        <w:rPr>
+          <w:rFonts w:hint="eastAsia"/>
+        </w:rPr>
+        <w:t>g</w:t>
+      </w:r>
+      <w:r>
+        <w:t>y,</w:t>
+      </w:r>
+      <w:r>
+        <w:t xml:space="preserve"> </w:t>
+      </w:r>
+      <w:r>
+        <w:t>Vol. 160, No. 1</w:t>
+      </w:r>
+      <w:r>
+        <w:t>.</w:t>
+      </w:r>
+      <w:r>
+        <w:t xml:space="preserve"> </w:t>
+      </w:r>
+      <w:r>
+        <w:t>196</w:t>
+      </w:r>
+      <w:r>
+        <w:t>1</w:t>
+      </w:r>
+      <w:r>
+        <w:t>.</w:t>
+      </w:r>
+      <w:bookmarkEnd w:id="87"/>
+    </w:p>
+    <w:p>
+      <w:pPr>
+        <w:pStyle w:val="ab"/>
+        <w:numPr>
+          <w:ilvl w:val="0"/>
+          <w:numId w:val="16"/>
+        </w:numPr>
+        <w:ind w:firstLineChars="0"/>
+      </w:pPr>
+      <w:bookmarkStart w:id="88" w:name="_Ref36415263"/>
+      <w:r>
+        <w:t xml:space="preserve">Fukushima K, Miyake S. </w:t>
+      </w:r>
+      <w:proofErr w:type="spellStart"/>
+      <w:r>
+        <w:t>Neocognitron</w:t>
+      </w:r>
+      <w:proofErr w:type="spellEnd"/>
+      <w:r>
+        <w:t xml:space="preserve">: A self-organizing neural network model for a mechanism of visual pattern recognition[M].Competition and cooperation in neural nets. </w:t>
+      </w:r>
+      <w:r>
+        <w:lastRenderedPageBreak/>
+        <w:t>Springer, Berlin, Heidelberg, 1982: 267-285.</w:t>
+      </w:r>
+      <w:bookmarkEnd w:id="88"/>
+    </w:p>
+    <w:p>
+      <w:pPr>
+        <w:pStyle w:val="ab"/>
+        <w:numPr>
+          <w:ilvl w:val="0"/>
+          <w:numId w:val="16"/>
+        </w:numPr>
+        <w:ind w:firstLineChars="0"/>
+      </w:pPr>
+      <w:bookmarkStart w:id="89" w:name="_Ref36415325"/>
+      <w:proofErr w:type="spellStart"/>
+      <w:r>
+        <w:t>LeCun</w:t>
+      </w:r>
+      <w:proofErr w:type="spellEnd"/>
+      <w:r>
+        <w:t xml:space="preserve"> Y, </w:t>
+      </w:r>
+      <w:proofErr w:type="spellStart"/>
+      <w:r>
+        <w:t>Boser</w:t>
+      </w:r>
+      <w:proofErr w:type="spellEnd"/>
+      <w:r>
+        <w:t xml:space="preserve"> B, </w:t>
+      </w:r>
+      <w:proofErr w:type="spellStart"/>
+      <w:r>
+        <w:t>Denker</w:t>
+      </w:r>
+      <w:proofErr w:type="spellEnd"/>
+      <w:r>
+        <w:t xml:space="preserve"> J S, et al. Backpropagation applied to handwritten zip code recognition[J]. Neural computation, 1989, 1(4): 541-551.</w:t>
+      </w:r>
+      <w:bookmarkEnd w:id="89"/>
     </w:p>
     <w:p>
       <w:pPr>
         <w:pStyle w:val="ab"/>
         <w:ind w:firstLineChars="0"/>
-        <w:rPr>
-          <w:rFonts w:hint="eastAsia"/>
-        </w:rPr>
       </w:pPr>
     </w:p>
     <w:p>
       <w:pPr>
         <w:pStyle w:val="ab"/>
         <w:ind w:firstLineChars="0"/>
-        <w:rPr>
-          <w:rFonts w:hint="eastAsia"/>
-        </w:rPr>
       </w:pPr>
     </w:p>
     <w:p>
@@ -27880,7 +28628,7 @@
         <w:pStyle w:val="ab"/>
         <w:ind w:firstLineChars="0"/>
         <w:sectPr>
-          <w:headerReference w:type="default" r:id="rId52"/>
+          <w:headerReference w:type="default" r:id="rId54"/>
           <w:pgSz w:w="11907" w:h="16840" w:code="9"/>
           <w:pgMar w:top="1701" w:right="1418" w:bottom="1418" w:left="1418" w:header="907" w:footer="851" w:gutter="567"/>
           <w:paperSrc w:first="31096" w:other="31096"/>
@@ -27893,12 +28641,12 @@
       <w:pPr>
         <w:pStyle w:val="a4"/>
       </w:pPr>
-      <w:bookmarkStart w:id="85" w:name="_Toc385762757"/>
-      <w:bookmarkStart w:id="86" w:name="_Toc385763035"/>
-      <w:bookmarkStart w:id="87" w:name="_Toc385763067"/>
-      <w:bookmarkStart w:id="88" w:name="_Toc385763107"/>
-      <w:bookmarkStart w:id="89" w:name="_Toc385763165"/>
-      <w:bookmarkStart w:id="90" w:name="_Toc35973451"/>
+      <w:bookmarkStart w:id="90" w:name="_Toc385762757"/>
+      <w:bookmarkStart w:id="91" w:name="_Toc385763035"/>
+      <w:bookmarkStart w:id="92" w:name="_Toc385763067"/>
+      <w:bookmarkStart w:id="93" w:name="_Toc385763107"/>
+      <w:bookmarkStart w:id="94" w:name="_Toc385763165"/>
+      <w:bookmarkStart w:id="95" w:name="_Toc35973451"/>
       <w:r>
         <w:rPr>
           <w:rFonts w:hint="eastAsia"/>
@@ -27912,12 +28660,12 @@
         </w:rPr>
         <w:t xml:space="preserve"> A</w:t>
       </w:r>
-      <w:bookmarkEnd w:id="85"/>
-      <w:bookmarkEnd w:id="86"/>
-      <w:bookmarkEnd w:id="87"/>
-      <w:bookmarkEnd w:id="88"/>
-      <w:bookmarkEnd w:id="89"/>
       <w:bookmarkEnd w:id="90"/>
+      <w:bookmarkEnd w:id="91"/>
+      <w:bookmarkEnd w:id="92"/>
+      <w:bookmarkEnd w:id="93"/>
+      <w:bookmarkEnd w:id="94"/>
+      <w:bookmarkEnd w:id="95"/>
     </w:p>
     <w:p>
       <w:pPr>
@@ -28063,8 +28811,8 @@
       <w:pPr>
         <w:pStyle w:val="a4"/>
         <w:sectPr>
-          <w:headerReference w:type="default" r:id="rId53"/>
-          <w:footerReference w:type="default" r:id="rId54"/>
+          <w:headerReference w:type="default" r:id="rId55"/>
+          <w:footerReference w:type="default" r:id="rId56"/>
           <w:pgSz w:w="11907" w:h="16840" w:code="9"/>
           <w:pgMar w:top="1701" w:right="1418" w:bottom="1418" w:left="1418" w:header="907" w:footer="851" w:gutter="567"/>
           <w:paperSrc w:first="31096" w:other="31096"/>
@@ -28077,12 +28825,12 @@
       <w:pPr>
         <w:pStyle w:val="a4"/>
       </w:pPr>
-      <w:bookmarkStart w:id="91" w:name="_Toc385762758"/>
-      <w:bookmarkStart w:id="92" w:name="_Toc385763036"/>
-      <w:bookmarkStart w:id="93" w:name="_Toc385763068"/>
-      <w:bookmarkStart w:id="94" w:name="_Toc385763108"/>
-      <w:bookmarkStart w:id="95" w:name="_Toc385763166"/>
-      <w:bookmarkStart w:id="96" w:name="_Toc35973452"/>
+      <w:bookmarkStart w:id="96" w:name="_Toc385762758"/>
+      <w:bookmarkStart w:id="97" w:name="_Toc385763036"/>
+      <w:bookmarkStart w:id="98" w:name="_Toc385763068"/>
+      <w:bookmarkStart w:id="99" w:name="_Toc385763108"/>
+      <w:bookmarkStart w:id="100" w:name="_Toc385763166"/>
+      <w:bookmarkStart w:id="101" w:name="_Toc35973452"/>
       <w:r>
         <w:rPr>
           <w:rFonts w:hint="eastAsia"/>
@@ -28090,12 +28838,12 @@
         <w:lastRenderedPageBreak/>
         <w:t>索引</w:t>
       </w:r>
-      <w:bookmarkEnd w:id="91"/>
-      <w:bookmarkEnd w:id="92"/>
-      <w:bookmarkEnd w:id="93"/>
-      <w:bookmarkEnd w:id="94"/>
-      <w:bookmarkEnd w:id="95"/>
       <w:bookmarkEnd w:id="96"/>
+      <w:bookmarkEnd w:id="97"/>
+      <w:bookmarkEnd w:id="98"/>
+      <w:bookmarkEnd w:id="99"/>
+      <w:bookmarkEnd w:id="100"/>
+      <w:bookmarkEnd w:id="101"/>
     </w:p>
     <w:p>
       <w:pPr>
@@ -28150,12 +28898,12 @@
       <w:pPr>
         <w:pStyle w:val="a4"/>
       </w:pPr>
-      <w:bookmarkStart w:id="97" w:name="_Toc385762759"/>
-      <w:bookmarkStart w:id="98" w:name="_Toc385763037"/>
-      <w:bookmarkStart w:id="99" w:name="_Toc385763069"/>
-      <w:bookmarkStart w:id="100" w:name="_Toc385763109"/>
-      <w:bookmarkStart w:id="101" w:name="_Toc385763167"/>
-      <w:bookmarkStart w:id="102" w:name="_Toc35973453"/>
+      <w:bookmarkStart w:id="102" w:name="_Toc385762759"/>
+      <w:bookmarkStart w:id="103" w:name="_Toc385763037"/>
+      <w:bookmarkStart w:id="104" w:name="_Toc385763069"/>
+      <w:bookmarkStart w:id="105" w:name="_Toc385763109"/>
+      <w:bookmarkStart w:id="106" w:name="_Toc385763167"/>
+      <w:bookmarkStart w:id="107" w:name="_Toc35973453"/>
       <w:r>
         <w:rPr>
           <w:rFonts w:hint="eastAsia"/>
@@ -28181,12 +28929,12 @@
         </w:rPr>
         <w:t>博士学位期间取得的研究成果</w:t>
       </w:r>
-      <w:bookmarkEnd w:id="97"/>
-      <w:bookmarkEnd w:id="98"/>
-      <w:bookmarkEnd w:id="99"/>
-      <w:bookmarkEnd w:id="100"/>
-      <w:bookmarkEnd w:id="101"/>
       <w:bookmarkEnd w:id="102"/>
+      <w:bookmarkEnd w:id="103"/>
+      <w:bookmarkEnd w:id="104"/>
+      <w:bookmarkEnd w:id="105"/>
+      <w:bookmarkEnd w:id="106"/>
+      <w:bookmarkEnd w:id="107"/>
     </w:p>
     <w:p>
       <w:pPr>
@@ -28705,8 +29453,8 @@
       <w:pPr>
         <w:pStyle w:val="ae"/>
         <w:sectPr>
-          <w:headerReference w:type="default" r:id="rId55"/>
-          <w:footerReference w:type="default" r:id="rId56"/>
+          <w:headerReference w:type="default" r:id="rId57"/>
+          <w:footerReference w:type="default" r:id="rId58"/>
           <w:pgSz w:w="11907" w:h="16840" w:code="9"/>
           <w:pgMar w:top="1701" w:right="1418" w:bottom="1418" w:left="1418" w:header="907" w:footer="851" w:gutter="567"/>
           <w:paperSrc w:first="31096" w:other="31096"/>
@@ -28719,12 +29467,12 @@
       <w:pPr>
         <w:pStyle w:val="a4"/>
       </w:pPr>
-      <w:bookmarkStart w:id="103" w:name="_Toc385762760"/>
-      <w:bookmarkStart w:id="104" w:name="_Toc385763038"/>
-      <w:bookmarkStart w:id="105" w:name="_Toc385763070"/>
-      <w:bookmarkStart w:id="106" w:name="_Toc385763110"/>
-      <w:bookmarkStart w:id="107" w:name="_Toc385763168"/>
-      <w:bookmarkStart w:id="108" w:name="_Toc35973454"/>
+      <w:bookmarkStart w:id="108" w:name="_Toc385762760"/>
+      <w:bookmarkStart w:id="109" w:name="_Toc385763038"/>
+      <w:bookmarkStart w:id="110" w:name="_Toc385763070"/>
+      <w:bookmarkStart w:id="111" w:name="_Toc385763110"/>
+      <w:bookmarkStart w:id="112" w:name="_Toc385763168"/>
+      <w:bookmarkStart w:id="113" w:name="_Toc35973454"/>
       <w:r>
         <w:rPr>
           <w:rFonts w:hint="eastAsia"/>
@@ -28732,12 +29480,12 @@
         <w:lastRenderedPageBreak/>
         <w:t>独创性声明</w:t>
       </w:r>
-      <w:bookmarkEnd w:id="103"/>
-      <w:bookmarkEnd w:id="104"/>
-      <w:bookmarkEnd w:id="105"/>
-      <w:bookmarkEnd w:id="106"/>
-      <w:bookmarkEnd w:id="107"/>
       <w:bookmarkEnd w:id="108"/>
+      <w:bookmarkEnd w:id="109"/>
+      <w:bookmarkEnd w:id="110"/>
+      <w:bookmarkEnd w:id="111"/>
+      <w:bookmarkEnd w:id="112"/>
+      <w:bookmarkEnd w:id="113"/>
     </w:p>
     <w:p>
       <w:pPr>
@@ -28899,7 +29647,7 @@
       <w:pPr>
         <w:ind w:firstLine="480"/>
         <w:sectPr>
-          <w:headerReference w:type="default" r:id="rId57"/>
+          <w:headerReference w:type="default" r:id="rId59"/>
           <w:pgSz w:w="11907" w:h="16840" w:code="9"/>
           <w:pgMar w:top="1701" w:right="1418" w:bottom="1418" w:left="1418" w:header="907" w:footer="851" w:gutter="567"/>
           <w:paperSrc w:first="31096" w:other="31096"/>
@@ -28912,8 +29660,8 @@
       <w:pPr>
         <w:pStyle w:val="a4"/>
       </w:pPr>
-      <w:bookmarkStart w:id="109" w:name="_Toc145592730"/>
-      <w:bookmarkStart w:id="110" w:name="_Toc35973455"/>
+      <w:bookmarkStart w:id="114" w:name="_Toc145592730"/>
+      <w:bookmarkStart w:id="115" w:name="_Toc35973455"/>
       <w:r>
         <w:rPr>
           <w:rFonts w:hint="eastAsia"/>
@@ -28921,8 +29669,8 @@
         <w:lastRenderedPageBreak/>
         <w:t>学位论文数据集</w:t>
       </w:r>
-      <w:bookmarkEnd w:id="109"/>
-      <w:bookmarkEnd w:id="110"/>
+      <w:bookmarkEnd w:id="114"/>
+      <w:bookmarkEnd w:id="115"/>
     </w:p>
     <w:p>
       <w:pPr>
@@ -31325,7 +32073,7 @@
         <w:noProof/>
         <w:u w:val="none"/>
       </w:rPr>
-      <w:t>学位论文数据集</w:t>
+      <w:t>独创性声明</w:t>
     </w:r>
     <w:r>
       <w:rPr>
@@ -35291,7 +36039,7 @@
 </file>
 
 <file path=customXml/itemProps1.xml><?xml version="1.0" encoding="utf-8"?>
-<ds:datastoreItem xmlns:ds="http://schemas.openxmlformats.org/officeDocument/2006/customXml" ds:itemID="{F558E5FB-D2F4-4C6F-9615-C43E892463E8}">
+<ds:datastoreItem xmlns:ds="http://schemas.openxmlformats.org/officeDocument/2006/customXml" ds:itemID="{605EA5A5-C116-494F-B980-B2F77BC4F945}">
   <ds:schemaRefs>
     <ds:schemaRef ds:uri="http://schemas.openxmlformats.org/officeDocument/2006/bibliography"/>
   </ds:schemaRefs>

--- a/paper.docx
+++ b/paper.docx
@@ -63,10 +63,10 @@
             <v:path o:extrusionok="f" gradientshapeok="t" o:connecttype="rect"/>
             <o:lock v:ext="edit" aspectratio="t"/>
           </v:shapetype>
-          <v:shape id="_x0000_i1025" type="#_x0000_t75" style="width:304.2pt;height:78pt" o:ole="">
+          <v:shape id="_x0000_i1025" type="#_x0000_t75" style="width:304.35pt;height:78pt" o:ole="">
             <v:imagedata r:id="rId8" o:title="" gain="69719f" blacklevel="1966f" grayscale="t" bilevel="t"/>
           </v:shape>
-          <o:OLEObject Type="Embed" ProgID="图像.文件" ShapeID="_x0000_i1025" DrawAspect="Content" ObjectID="_1647030563" r:id="rId9"/>
+          <o:OLEObject Type="Embed" ProgID="图像.文件" ShapeID="_x0000_i1025" DrawAspect="Content" ObjectID="_1647116784" r:id="rId9"/>
         </w:object>
       </w:r>
     </w:p>
@@ -1906,11 +1906,19 @@
         </w:rPr>
         <w:t>X</w:t>
       </w:r>
-      <w:r>
-        <w:rPr>
-          <w:rFonts w:hint="eastAsia"/>
-        </w:rPr>
-        <w:t>个，参考文献</w:t>
+      <w:proofErr w:type="gramStart"/>
+      <w:r>
+        <w:rPr>
+          <w:rFonts w:hint="eastAsia"/>
+        </w:rPr>
+        <w:t>个</w:t>
+      </w:r>
+      <w:proofErr w:type="gramEnd"/>
+      <w:r>
+        <w:rPr>
+          <w:rFonts w:hint="eastAsia"/>
+        </w:rPr>
+        <w:t>，参考文献</w:t>
       </w:r>
       <w:r>
         <w:rPr>
@@ -6660,6 +6668,7 @@
         </w:rPr>
         <w:t>中，提出了使用机器学习算法对唐诗宋词的风格按豪放和婉约进行分类，并使用层次聚类算法和自组织特征映射网络对分类器进行优化，达到了可观的效果；同时使用了隐形马尔科夫模型序列学习法和基于转换的错误驱动序列学习法，实现了对联中按上联自动生成下联的功能。</w:t>
       </w:r>
+      <w:proofErr w:type="gramStart"/>
       <w:r>
         <w:rPr>
           <w:rFonts w:hint="eastAsia"/>
@@ -6670,7 +6679,14 @@
         <w:rPr>
           <w:rFonts w:hint="eastAsia"/>
         </w:rPr>
-        <w:t>等在“</w:t>
+        <w:t>等</w:t>
+      </w:r>
+      <w:proofErr w:type="gramEnd"/>
+      <w:r>
+        <w:rPr>
+          <w:rFonts w:hint="eastAsia"/>
+        </w:rPr>
+        <w:t>在“</w:t>
       </w:r>
       <w:r>
         <w:rPr>
@@ -6849,12 +6865,14 @@
         </w:rPr>
         <w:t>。</w:t>
       </w:r>
+      <w:proofErr w:type="gramStart"/>
       <w:r>
         <w:rPr>
           <w:rFonts w:hint="eastAsia"/>
         </w:rPr>
         <w:t>申资卓</w:t>
       </w:r>
+      <w:proofErr w:type="gramEnd"/>
       <w:r>
         <w:rPr>
           <w:rFonts w:hint="eastAsia"/>
@@ -7536,7 +7554,21 @@
         <w:rPr>
           <w:rFonts w:hint="eastAsia"/>
         </w:rPr>
-        <w:t>），是当前自然语言处理领域的热门方法。相比于使用原始语料的传统学习方法，使用词向量作为机器学习以及神经网络的初始输入和训练材料，具有更准确，更强大，更具有拓展性和可解释性的诸多优点，</w:t>
+        <w:t>），是当前自然语言处理领域的热门方法。相比于使用原始语料的传统学习方法，使用词向量作为机器学习以及神经网络的初始输入和训练材料，具有更准确，更强大，更具有拓展性和</w:t>
+      </w:r>
+      <w:proofErr w:type="gramStart"/>
+      <w:r>
+        <w:rPr>
+          <w:rFonts w:hint="eastAsia"/>
+        </w:rPr>
+        <w:t>可</w:t>
+      </w:r>
+      <w:proofErr w:type="gramEnd"/>
+      <w:r>
+        <w:rPr>
+          <w:rFonts w:hint="eastAsia"/>
+        </w:rPr>
+        <w:t>解释性的诸多优点，</w:t>
       </w:r>
       <w:r>
         <w:rPr>
@@ -7774,7 +7806,21 @@
         <w:rPr>
           <w:rFonts w:hint="eastAsia"/>
         </w:rPr>
-        <w:t>在自然语言处理中对词语表示的最常见方法是独热码表示（</w:t>
+        <w:t>在自然语言处理中对词语表示的最常见方法是</w:t>
+      </w:r>
+      <w:proofErr w:type="gramStart"/>
+      <w:r>
+        <w:rPr>
+          <w:rFonts w:hint="eastAsia"/>
+        </w:rPr>
+        <w:t>独热码表示</w:t>
+      </w:r>
+      <w:proofErr w:type="gramEnd"/>
+      <w:r>
+        <w:rPr>
+          <w:rFonts w:hint="eastAsia"/>
+        </w:rPr>
+        <w:t>（</w:t>
       </w:r>
       <w:r>
         <w:rPr>
@@ -7853,11 +7899,33 @@
       <w:pPr>
         <w:ind w:firstLine="480"/>
       </w:pPr>
-      <w:r>
-        <w:rPr>
-          <w:rFonts w:hint="eastAsia"/>
-        </w:rPr>
-        <w:t>独热码有两个显著的缺陷：首先是独热码的向量长度随着词典长度增加而增加，导致维度灾难（</w:t>
+      <w:proofErr w:type="gramStart"/>
+      <w:r>
+        <w:rPr>
+          <w:rFonts w:hint="eastAsia"/>
+        </w:rPr>
+        <w:t>独热码有</w:t>
+      </w:r>
+      <w:proofErr w:type="gramEnd"/>
+      <w:r>
+        <w:rPr>
+          <w:rFonts w:hint="eastAsia"/>
+        </w:rPr>
+        <w:t>两个显著的缺陷：首先是</w:t>
+      </w:r>
+      <w:proofErr w:type="gramStart"/>
+      <w:r>
+        <w:rPr>
+          <w:rFonts w:hint="eastAsia"/>
+        </w:rPr>
+        <w:t>独热码的</w:t>
+      </w:r>
+      <w:proofErr w:type="gramEnd"/>
+      <w:r>
+        <w:rPr>
+          <w:rFonts w:hint="eastAsia"/>
+        </w:rPr>
+        <w:t>向量长度随着词典长度增加而增加，导致维度灾难（</w:t>
       </w:r>
       <w:r>
         <w:rPr>
@@ -7878,7 +7946,21 @@
         <w:rPr>
           <w:rFonts w:hint="eastAsia"/>
         </w:rPr>
-        <w:t>）；更重要的是独热码无法表示词与词之间的相似关系，</w:t>
+        <w:t>）；更重要的是</w:t>
+      </w:r>
+      <w:proofErr w:type="gramStart"/>
+      <w:r>
+        <w:rPr>
+          <w:rFonts w:hint="eastAsia"/>
+        </w:rPr>
+        <w:t>独热码无法</w:t>
+      </w:r>
+      <w:proofErr w:type="gramEnd"/>
+      <w:r>
+        <w:rPr>
+          <w:rFonts w:hint="eastAsia"/>
+        </w:rPr>
+        <w:t>表示词与词之间的相似关系，</w:t>
       </w:r>
       <w:r>
         <w:rPr>
@@ -8427,11 +8509,19 @@
         </w:rPr>
         <w:t>，即</w:t>
       </w:r>
-      <w:r>
-        <w:rPr>
-          <w:rFonts w:hint="eastAsia"/>
-        </w:rPr>
-        <w:t>连续词袋模型（</w:t>
+      <w:proofErr w:type="gramStart"/>
+      <w:r>
+        <w:rPr>
+          <w:rFonts w:hint="eastAsia"/>
+        </w:rPr>
+        <w:t>连续词袋模型</w:t>
+      </w:r>
+      <w:proofErr w:type="gramEnd"/>
+      <w:r>
+        <w:rPr>
+          <w:rFonts w:hint="eastAsia"/>
+        </w:rPr>
+        <w:t>（</w:t>
       </w:r>
       <w:r>
         <w:rPr>
@@ -8644,7 +8734,19 @@
           <w:bdr w:val="none" w:sz="0" w:space="0" w:color="auto" w:frame="1"/>
           <w:shd w:val="clear" w:color="auto" w:fill="FFFFFF"/>
         </w:rPr>
-        <w:t>t-n</w:t>
+        <w:t>t-</w:t>
+      </w:r>
+      <w:proofErr w:type="gramStart"/>
+      <w:r>
+        <w:rPr>
+          <w:rStyle w:val="mn"/>
+          <w:rFonts w:eastAsia="微软雅黑"/>
+          <w:sz w:val="21"/>
+          <w:szCs w:val="21"/>
+          <w:bdr w:val="none" w:sz="0" w:space="0" w:color="auto" w:frame="1"/>
+          <w:shd w:val="clear" w:color="auto" w:fill="FFFFFF"/>
+        </w:rPr>
+        <w:t>n</w:t>
       </w:r>
       <w:proofErr w:type="spellEnd"/>
       <w:r>
@@ -8655,7 +8757,18 @@
           <w:bdr w:val="none" w:sz="0" w:space="0" w:color="auto" w:frame="1"/>
           <w:shd w:val="clear" w:color="auto" w:fill="FFFFFF"/>
         </w:rPr>
-        <w:t>,...,</w:t>
+        <w:t>,...</w:t>
+      </w:r>
+      <w:proofErr w:type="gramEnd"/>
+      <w:r>
+        <w:rPr>
+          <w:rStyle w:val="mo"/>
+          <w:rFonts w:eastAsia="微软雅黑"/>
+          <w:szCs w:val="30"/>
+          <w:bdr w:val="none" w:sz="0" w:space="0" w:color="auto" w:frame="1"/>
+          <w:shd w:val="clear" w:color="auto" w:fill="FFFFFF"/>
+        </w:rPr>
+        <w:t>,</w:t>
       </w:r>
       <w:r>
         <w:rPr>
@@ -9012,7 +9125,21 @@
         <w:rPr>
           <w:rFonts w:hint="eastAsia"/>
         </w:rPr>
-        <w:t>模型源自于词袋模型（</w:t>
+        <w:t>模型源自</w:t>
+      </w:r>
+      <w:proofErr w:type="gramStart"/>
+      <w:r>
+        <w:rPr>
+          <w:rFonts w:hint="eastAsia"/>
+        </w:rPr>
+        <w:t>于词袋模型</w:t>
+      </w:r>
+      <w:proofErr w:type="gramEnd"/>
+      <w:r>
+        <w:rPr>
+          <w:rFonts w:hint="eastAsia"/>
+        </w:rPr>
+        <w:t>（</w:t>
       </w:r>
       <w:r>
         <w:rPr>
@@ -9285,7 +9412,21 @@
         <w:rPr>
           <w:rFonts w:hint="eastAsia"/>
         </w:rPr>
-        <w:t>的输出依次来解码预测前一个和后一个句子，是</w:t>
+        <w:t>的输出</w:t>
+      </w:r>
+      <w:proofErr w:type="gramStart"/>
+      <w:r>
+        <w:rPr>
+          <w:rFonts w:hint="eastAsia"/>
+        </w:rPr>
+        <w:t>依次来</w:t>
+      </w:r>
+      <w:proofErr w:type="gramEnd"/>
+      <w:r>
+        <w:rPr>
+          <w:rFonts w:hint="eastAsia"/>
+        </w:rPr>
+        <w:t>解码预测前一个和后一个句子，是</w:t>
       </w:r>
       <w:r>
         <w:rPr>
@@ -9594,7 +9735,21 @@
         <w:rPr>
           <w:rFonts w:hint="eastAsia"/>
         </w:rPr>
-        <w:t>词语是文本的基本构成元素，在文本中单个的字如果不是单字成词，则往往是没有意义的。而古汉语无法严格区分字本位与词本位，一般认为古汉语一字一义，同时又包含大量的特定词汇与组合词汇，语义不能由其组成的单字语义简单相加而成。</w:t>
+        <w:t>词语是文本的基本构成元素，在文本中单个的</w:t>
+      </w:r>
+      <w:proofErr w:type="gramStart"/>
+      <w:r>
+        <w:rPr>
+          <w:rFonts w:hint="eastAsia"/>
+        </w:rPr>
+        <w:t>字如果</w:t>
+      </w:r>
+      <w:proofErr w:type="gramEnd"/>
+      <w:r>
+        <w:rPr>
+          <w:rFonts w:hint="eastAsia"/>
+        </w:rPr>
+        <w:t>不是单字成词，则往往是没有意义的。而古汉语无法严格区分字本位与词本位，一般认为古汉语一字一义，同时又包含大量的特定词汇与组合词汇，语义不能由其组成的单字语义简单相加而成。</w:t>
       </w:r>
     </w:p>
     <w:p>
@@ -9641,7 +9796,21 @@
         <w:rPr>
           <w:rFonts w:hint="eastAsia"/>
         </w:rPr>
-        <w:t>研究中的另一大问题在于分词，不同于英文不存在词语切分的问题，中文语料分析必须先先进行分词，当涉及到古汉语时，情况将变得更加复杂。这是因为对于现代汉语而言，只需按词语进行划分即可；但对于古汉语，还需要考虑采</w:t>
+        <w:t>研究中的另一大问题在于分词，不同于英文不存在词语切分的问题，中文语料分析必须先</w:t>
+      </w:r>
+      <w:proofErr w:type="gramStart"/>
+      <w:r>
+        <w:rPr>
+          <w:rFonts w:hint="eastAsia"/>
+        </w:rPr>
+        <w:t>先</w:t>
+      </w:r>
+      <w:proofErr w:type="gramEnd"/>
+      <w:r>
+        <w:rPr>
+          <w:rFonts w:hint="eastAsia"/>
+        </w:rPr>
+        <w:t>进行分词，当涉及到古汉语时，情况将变得更加复杂。这是因为对于现代汉语而言，只需按词语进行划分即可；但对于古汉语，还需要考虑采</w:t>
       </w:r>
       <w:r>
         <w:rPr>
@@ -9721,7 +9890,14 @@
         <w:rPr>
           <w:rFonts w:hint="eastAsia"/>
         </w:rPr>
-        <w:t>虽然不严谨，但在大量的实践中证明了这种划分切实可行。而古汉语的</w:t>
+        <w:t>虽然不严谨，但在大量的实践中证明了这种划分切实可行。而古汉语</w:t>
+      </w:r>
+      <w:proofErr w:type="gramStart"/>
+      <w:r>
+        <w:rPr>
+          <w:rFonts w:hint="eastAsia"/>
+        </w:rPr>
+        <w:t>的</w:t>
       </w:r>
       <w:r>
         <w:rPr>
@@ -9733,7 +9909,14 @@
         <w:rPr>
           <w:rFonts w:hint="eastAsia"/>
         </w:rPr>
-        <w:t>究竟是字还是词是一个模糊的问题，在</w:t>
+        <w:t>究竟</w:t>
+      </w:r>
+      <w:proofErr w:type="gramEnd"/>
+      <w:r>
+        <w:rPr>
+          <w:rFonts w:hint="eastAsia"/>
+        </w:rPr>
+        <w:t>是字还是词是一个模糊的问题，在</w:t>
       </w:r>
       <w:r>
         <w:rPr>
@@ -10608,7 +10791,21 @@
         <w:rPr>
           <w:rFonts w:hint="eastAsia"/>
         </w:rPr>
-        <w:t>。该标准因广泛地应用于微软的各个</w:t>
+        <w:t>。该标准</w:t>
+      </w:r>
+      <w:proofErr w:type="gramStart"/>
+      <w:r>
+        <w:rPr>
+          <w:rFonts w:hint="eastAsia"/>
+        </w:rPr>
+        <w:t>因广泛</w:t>
+      </w:r>
+      <w:proofErr w:type="gramEnd"/>
+      <w:r>
+        <w:rPr>
+          <w:rFonts w:hint="eastAsia"/>
+        </w:rPr>
+        <w:t>地应用于微软的各个</w:t>
       </w:r>
       <w:r>
         <w:rPr>
@@ -10620,7 +10817,21 @@
         <w:rPr>
           <w:rFonts w:hint="eastAsia"/>
         </w:rPr>
-        <w:t>版本中而广为人知。对罕见字的收录仍不尽如人意。</w:t>
+        <w:t>版本中而广为人知。对罕见字的</w:t>
+      </w:r>
+      <w:proofErr w:type="gramStart"/>
+      <w:r>
+        <w:rPr>
+          <w:rFonts w:hint="eastAsia"/>
+        </w:rPr>
+        <w:t>收录仍</w:t>
+      </w:r>
+      <w:proofErr w:type="gramEnd"/>
+      <w:r>
+        <w:rPr>
+          <w:rFonts w:hint="eastAsia"/>
+        </w:rPr>
+        <w:t>不尽如人意。</w:t>
       </w:r>
     </w:p>
     <w:p>
@@ -10990,7 +11201,35 @@
         <w:rPr>
           <w:rFonts w:hint="eastAsia"/>
         </w:rPr>
-        <w:t>年），彭定求、沈三曾、杨中讷、汪士鋐、汪绎、俞梅、徐树本、车鼎晋、潘从律、查嗣瑮等十人奉敕编校，“得诗四万八千九百余首，凡二千二百余人”，共计</w:t>
+        <w:t>年），彭定求、沈三曾、杨中</w:t>
+      </w:r>
+      <w:proofErr w:type="gramStart"/>
+      <w:r>
+        <w:rPr>
+          <w:rFonts w:hint="eastAsia"/>
+        </w:rPr>
+        <w:t>讷</w:t>
+      </w:r>
+      <w:proofErr w:type="gramEnd"/>
+      <w:r>
+        <w:rPr>
+          <w:rFonts w:hint="eastAsia"/>
+        </w:rPr>
+        <w:t>、汪士鋐、汪</w:t>
+      </w:r>
+      <w:proofErr w:type="gramStart"/>
+      <w:r>
+        <w:rPr>
+          <w:rFonts w:hint="eastAsia"/>
+        </w:rPr>
+        <w:t>绎</w:t>
+      </w:r>
+      <w:proofErr w:type="gramEnd"/>
+      <w:r>
+        <w:rPr>
+          <w:rFonts w:hint="eastAsia"/>
+        </w:rPr>
+        <w:t>、俞梅、徐树本、车鼎晋、潘从律、查嗣瑮等十人奉敕编校，“得诗四万八千九百余首，凡二千二百余人”，共计</w:t>
       </w:r>
       <w:r>
         <w:rPr>
@@ -11043,7 +11282,21 @@
         <w:rPr>
           <w:rFonts w:hint="eastAsia"/>
         </w:rPr>
-        <w:t>除我们常常吟咏的唐诗宋词外，古典诗词的类型还有诗经，楚辞，汉魏晋诗歌，南北朝诗，唐词宋诗，元曲，明清诗词，凡此种种，不一而足。每一种都是中华文化的瑰宝，</w:t>
+        <w:t>除我们常常吟咏的唐诗宋词外，古典诗词的类型还有诗经，楚辞，汉魏晋诗歌，南北朝诗，</w:t>
+      </w:r>
+      <w:proofErr w:type="gramStart"/>
+      <w:r>
+        <w:rPr>
+          <w:rFonts w:hint="eastAsia"/>
+        </w:rPr>
+        <w:t>唐词宋诗</w:t>
+      </w:r>
+      <w:proofErr w:type="gramEnd"/>
+      <w:r>
+        <w:rPr>
+          <w:rFonts w:hint="eastAsia"/>
+        </w:rPr>
+        <w:t>，元曲，明清诗词，凡此种种，不一而足。每一种都是中华文化的瑰宝，</w:t>
       </w:r>
       <w:r>
         <w:rPr>
@@ -11286,7 +11539,21 @@
         <w:rPr>
           <w:rFonts w:hint="eastAsia"/>
         </w:rPr>
-        <w:t>对于古汉语文本，当前并没有一个通用的开源语料库可供使用，因此在选择好训练所需的语料后，我们需要使用爬虫从互联网上爬取语料数据。</w:t>
+        <w:t>对于古汉语文本，当前并没有一个通用的开源语料库可供使用，因此在选择好训练所需的语料后，我们需要使用爬虫从互联网</w:t>
+      </w:r>
+      <w:proofErr w:type="gramStart"/>
+      <w:r>
+        <w:rPr>
+          <w:rFonts w:hint="eastAsia"/>
+        </w:rPr>
+        <w:t>上爬取语料</w:t>
+      </w:r>
+      <w:proofErr w:type="gramEnd"/>
+      <w:r>
+        <w:rPr>
+          <w:rFonts w:hint="eastAsia"/>
+        </w:rPr>
+        <w:t>数据。</w:t>
       </w:r>
       <w:r>
         <w:rPr>
@@ -11516,7 +11783,21 @@
         <w:rPr>
           <w:rFonts w:hint="eastAsia"/>
         </w:rPr>
-        <w:t>模拟等功能，对于动态网页爬取有较强的适应性。</w:t>
+        <w:t>模拟等功能，对于动态</w:t>
+      </w:r>
+      <w:proofErr w:type="gramStart"/>
+      <w:r>
+        <w:rPr>
+          <w:rFonts w:hint="eastAsia"/>
+        </w:rPr>
+        <w:t>网页爬取有</w:t>
+      </w:r>
+      <w:proofErr w:type="gramEnd"/>
+      <w:r>
+        <w:rPr>
+          <w:rFonts w:hint="eastAsia"/>
+        </w:rPr>
+        <w:t>较强的适应性。</w:t>
       </w:r>
       <w:r>
         <w:rPr>
@@ -11550,7 +11831,21 @@
         <w:rPr>
           <w:rFonts w:hint="eastAsia"/>
         </w:rPr>
-        <w:t>是一个中国开发者发布的爬虫框架，自带强大的</w:t>
+        <w:t>是一个中国开发者发布的爬虫框架，自</w:t>
+      </w:r>
+      <w:proofErr w:type="gramStart"/>
+      <w:r>
+        <w:rPr>
+          <w:rFonts w:hint="eastAsia"/>
+        </w:rPr>
+        <w:t>带强大</w:t>
+      </w:r>
+      <w:proofErr w:type="gramEnd"/>
+      <w:r>
+        <w:rPr>
+          <w:rFonts w:hint="eastAsia"/>
+        </w:rPr>
+        <w:t>的</w:t>
       </w:r>
       <w:r>
         <w:rPr>
@@ -11721,11 +12016,19 @@
         </w:rPr>
         <w:t>Soup</w:t>
       </w:r>
-      <w:r>
-        <w:rPr>
-          <w:rFonts w:hint="eastAsia"/>
-        </w:rPr>
-        <w:t>作为爬取工具。</w:t>
+      <w:proofErr w:type="gramStart"/>
+      <w:r>
+        <w:rPr>
+          <w:rFonts w:hint="eastAsia"/>
+        </w:rPr>
+        <w:t>作为爬取工具</w:t>
+      </w:r>
+      <w:proofErr w:type="gramEnd"/>
+      <w:r>
+        <w:rPr>
+          <w:rFonts w:hint="eastAsia"/>
+        </w:rPr>
+        <w:t>。</w:t>
       </w:r>
     </w:p>
     <w:p>
@@ -12078,11 +12381,19 @@
       <w:r>
         <w:t>http://www.guoxuedashi.com/SiKuQuanShu/</w:t>
       </w:r>
-      <w:r>
-        <w:rPr>
-          <w:rFonts w:hint="eastAsia"/>
-        </w:rPr>
-        <w:t>作为爬取目标。在四库全书的栏目中，首先是</w:t>
+      <w:proofErr w:type="gramStart"/>
+      <w:r>
+        <w:rPr>
+          <w:rFonts w:hint="eastAsia"/>
+        </w:rPr>
+        <w:t>作为爬取目标</w:t>
+      </w:r>
+      <w:proofErr w:type="gramEnd"/>
+      <w:r>
+        <w:rPr>
+          <w:rFonts w:hint="eastAsia"/>
+        </w:rPr>
+        <w:t>。在四库全书的栏目中，首先是</w:t>
       </w:r>
       <w:r>
         <w:rPr>
@@ -12131,6 +12442,7 @@
       <w:pPr>
         <w:ind w:firstLine="480"/>
       </w:pPr>
+      <w:proofErr w:type="gramStart"/>
       <w:r>
         <w:rPr>
           <w:rFonts w:hint="eastAsia"/>
@@ -12147,7 +12459,14 @@
         <w:rPr>
           <w:rFonts w:hint="eastAsia"/>
         </w:rPr>
-        <w:t>级目录，查看网页</w:t>
+        <w:t>级</w:t>
+      </w:r>
+      <w:proofErr w:type="gramEnd"/>
+      <w:r>
+        <w:rPr>
+          <w:rFonts w:hint="eastAsia"/>
+        </w:rPr>
+        <w:t>目录，查看网页</w:t>
       </w:r>
       <w:r>
         <w:rPr>
@@ -12312,6 +12631,7 @@
       <w:pPr>
         <w:ind w:firstLine="480"/>
       </w:pPr>
+      <w:proofErr w:type="gramStart"/>
       <w:r>
         <w:rPr>
           <w:rFonts w:hint="eastAsia"/>
@@ -12328,7 +12648,14 @@
         <w:rPr>
           <w:rFonts w:hint="eastAsia"/>
         </w:rPr>
-        <w:t>级目录，读取一级目录</w:t>
+        <w:t>级</w:t>
+      </w:r>
+      <w:proofErr w:type="gramEnd"/>
+      <w:r>
+        <w:rPr>
+          <w:rFonts w:hint="eastAsia"/>
+        </w:rPr>
+        <w:t>目录，读取一级目录</w:t>
       </w:r>
       <w:r>
         <w:rPr>
@@ -12670,7 +12997,21 @@
         <w:rPr>
           <w:rFonts w:hint="eastAsia"/>
         </w:rPr>
-        <w:t>(u'\\(.*?\\)|\\</w:t>
+        <w:t>(u'\\</w:t>
+      </w:r>
+      <w:proofErr w:type="gramStart"/>
+      <w:r>
+        <w:rPr>
+          <w:rFonts w:hint="eastAsia"/>
+        </w:rPr>
+        <w:t>(.*</w:t>
+      </w:r>
+      <w:proofErr w:type="gramEnd"/>
+      <w:r>
+        <w:rPr>
+          <w:rFonts w:hint="eastAsia"/>
+        </w:rPr>
+        <w:t>?\\)|\\</w:t>
       </w:r>
       <w:r>
         <w:rPr>
@@ -12900,7 +13241,21 @@
         <w:rPr>
           <w:rFonts w:hint="eastAsia"/>
         </w:rPr>
-        <w:t>对于未标注诗词和四库全书情况则要复杂得多。考虑这部分语料内容主要是来做词向量训练，笔者查阅了互联网上许多词向量训练的项目，发现在大规模和超大规模语料的处理中，</w:t>
+        <w:t>对于未标注诗词和四库全书情况则要复杂得多。考虑这部分语料内容主要是来</w:t>
+      </w:r>
+      <w:proofErr w:type="gramStart"/>
+      <w:r>
+        <w:rPr>
+          <w:rFonts w:hint="eastAsia"/>
+        </w:rPr>
+        <w:t>做词</w:t>
+      </w:r>
+      <w:proofErr w:type="gramEnd"/>
+      <w:r>
+        <w:rPr>
+          <w:rFonts w:hint="eastAsia"/>
+        </w:rPr>
+        <w:t>向量训练，笔者查阅了互联网上许多词向量训练的项目，发现在大规模和超大规模语料的处理中，</w:t>
       </w:r>
       <w:r>
         <w:rPr>
@@ -14903,7 +15258,21 @@
         <w:rPr>
           <w:rFonts w:hint="eastAsia"/>
         </w:rPr>
-        <w:t>考虑到数据库的易用性笔者决定使用</w:t>
+        <w:t>考虑到数据库的易用</w:t>
+      </w:r>
+      <w:proofErr w:type="gramStart"/>
+      <w:r>
+        <w:rPr>
+          <w:rFonts w:hint="eastAsia"/>
+        </w:rPr>
+        <w:t>性笔者</w:t>
+      </w:r>
+      <w:proofErr w:type="gramEnd"/>
+      <w:r>
+        <w:rPr>
+          <w:rFonts w:hint="eastAsia"/>
+        </w:rPr>
+        <w:t>决定使用</w:t>
       </w:r>
       <w:r>
         <w:rPr>
@@ -15365,7 +15734,21 @@
         <w:rPr>
           <w:rFonts w:hint="eastAsia"/>
         </w:rPr>
-        <w:t>存储已标注好类型的诗词数据；</w:t>
+        <w:t>存储已标注</w:t>
+      </w:r>
+      <w:proofErr w:type="gramStart"/>
+      <w:r>
+        <w:rPr>
+          <w:rFonts w:hint="eastAsia"/>
+        </w:rPr>
+        <w:t>好类型</w:t>
+      </w:r>
+      <w:proofErr w:type="gramEnd"/>
+      <w:r>
+        <w:rPr>
+          <w:rFonts w:hint="eastAsia"/>
+        </w:rPr>
+        <w:t>的诗词数据；</w:t>
       </w:r>
       <w:r>
         <w:rPr>
@@ -15681,8 +16064,13 @@
       <w:r>
         <w:t xml:space="preserve"> </w:t>
       </w:r>
-      <w:r>
-        <w:t>char(300),</w:t>
+      <w:proofErr w:type="gramStart"/>
+      <w:r>
+        <w:t>char(</w:t>
+      </w:r>
+      <w:proofErr w:type="gramEnd"/>
+      <w:r>
+        <w:t>300),</w:t>
       </w:r>
     </w:p>
     <w:p>
@@ -15704,8 +16092,13 @@
       <w:r>
         <w:t xml:space="preserve"> </w:t>
       </w:r>
-      <w:r>
-        <w:t>char(10),</w:t>
+      <w:proofErr w:type="gramStart"/>
+      <w:r>
+        <w:t>char(</w:t>
+      </w:r>
+      <w:proofErr w:type="gramEnd"/>
+      <w:r>
+        <w:t>10),</w:t>
       </w:r>
     </w:p>
     <w:p>
@@ -15730,8 +16123,13 @@
       <w:r>
         <w:t xml:space="preserve"> </w:t>
       </w:r>
-      <w:r>
-        <w:t>char(10),</w:t>
+      <w:proofErr w:type="gramStart"/>
+      <w:r>
+        <w:t>char(</w:t>
+      </w:r>
+      <w:proofErr w:type="gramEnd"/>
+      <w:r>
+        <w:t>10),</w:t>
       </w:r>
     </w:p>
     <w:p>
@@ -15753,8 +16151,13 @@
       <w:r>
         <w:t xml:space="preserve"> </w:t>
       </w:r>
-      <w:r>
-        <w:t>char(2),</w:t>
+      <w:proofErr w:type="gramStart"/>
+      <w:r>
+        <w:t>char(</w:t>
+      </w:r>
+      <w:proofErr w:type="gramEnd"/>
+      <w:r>
+        <w:t>2),</w:t>
       </w:r>
     </w:p>
     <w:p>
@@ -15779,8 +16182,13 @@
       <w:r>
         <w:t xml:space="preserve"> </w:t>
       </w:r>
-      <w:r>
-        <w:t>char(20),</w:t>
+      <w:proofErr w:type="gramStart"/>
+      <w:r>
+        <w:t>char(</w:t>
+      </w:r>
+      <w:proofErr w:type="gramEnd"/>
+      <w:r>
+        <w:t>20),</w:t>
       </w:r>
     </w:p>
     <w:p>
@@ -15799,8 +16207,13 @@
       <w:r>
         <w:t xml:space="preserve"> </w:t>
       </w:r>
-      <w:r>
-        <w:t>char(10),</w:t>
+      <w:proofErr w:type="gramStart"/>
+      <w:r>
+        <w:t>char(</w:t>
+      </w:r>
+      <w:proofErr w:type="gramEnd"/>
+      <w:r>
+        <w:t>10),</w:t>
       </w:r>
     </w:p>
     <w:p>
@@ -15882,8 +16295,13 @@
       <w:r>
         <w:t xml:space="preserve"> </w:t>
       </w:r>
-      <w:r>
-        <w:t>char(300),</w:t>
+      <w:proofErr w:type="gramStart"/>
+      <w:r>
+        <w:t>char(</w:t>
+      </w:r>
+      <w:proofErr w:type="gramEnd"/>
+      <w:r>
+        <w:t>300),</w:t>
       </w:r>
     </w:p>
     <w:p>
@@ -15903,8 +16321,13 @@
       <w:r>
         <w:t xml:space="preserve"> </w:t>
       </w:r>
-      <w:r>
-        <w:t>char(10),</w:t>
+      <w:proofErr w:type="gramStart"/>
+      <w:r>
+        <w:t>char(</w:t>
+      </w:r>
+      <w:proofErr w:type="gramEnd"/>
+      <w:r>
+        <w:t>10),</w:t>
       </w:r>
     </w:p>
     <w:p>
@@ -15924,8 +16347,13 @@
       <w:r>
         <w:t xml:space="preserve"> </w:t>
       </w:r>
-      <w:r>
-        <w:t>char(2),</w:t>
+      <w:proofErr w:type="gramStart"/>
+      <w:r>
+        <w:t>char(</w:t>
+      </w:r>
+      <w:proofErr w:type="gramEnd"/>
+      <w:r>
+        <w:t>2),</w:t>
       </w:r>
     </w:p>
     <w:p>
@@ -15946,8 +16374,13 @@
       <w:r>
         <w:t xml:space="preserve"> </w:t>
       </w:r>
-      <w:r>
-        <w:t>char(20),</w:t>
+      <w:proofErr w:type="gramStart"/>
+      <w:r>
+        <w:t>char(</w:t>
+      </w:r>
+      <w:proofErr w:type="gramEnd"/>
+      <w:r>
+        <w:t>20),</w:t>
       </w:r>
     </w:p>
     <w:p>
@@ -15964,8 +16397,13 @@
       <w:r>
         <w:t xml:space="preserve"> </w:t>
       </w:r>
-      <w:r>
-        <w:t>char(10),</w:t>
+      <w:proofErr w:type="gramStart"/>
+      <w:r>
+        <w:t>char(</w:t>
+      </w:r>
+      <w:proofErr w:type="gramEnd"/>
+      <w:r>
+        <w:t>10),</w:t>
       </w:r>
     </w:p>
     <w:p>
@@ -16054,8 +16492,13 @@
       <w:r>
         <w:t xml:space="preserve"> </w:t>
       </w:r>
-      <w:r>
-        <w:t>char(50),</w:t>
+      <w:proofErr w:type="gramStart"/>
+      <w:r>
+        <w:t>char(</w:t>
+      </w:r>
+      <w:proofErr w:type="gramEnd"/>
+      <w:r>
+        <w:t>50),</w:t>
       </w:r>
     </w:p>
     <w:p>
@@ -16078,8 +16521,13 @@
       <w:r>
         <w:t xml:space="preserve"> </w:t>
       </w:r>
-      <w:r>
-        <w:t>char(50),</w:t>
+      <w:proofErr w:type="gramStart"/>
+      <w:r>
+        <w:t>char(</w:t>
+      </w:r>
+      <w:proofErr w:type="gramEnd"/>
+      <w:r>
+        <w:t>50),</w:t>
       </w:r>
     </w:p>
     <w:p>
@@ -16102,8 +16550,13 @@
       <w:r>
         <w:t xml:space="preserve"> </w:t>
       </w:r>
-      <w:r>
-        <w:t>char(10),</w:t>
+      <w:proofErr w:type="gramStart"/>
+      <w:r>
+        <w:t>char(</w:t>
+      </w:r>
+      <w:proofErr w:type="gramEnd"/>
+      <w:r>
+        <w:t>10),</w:t>
       </w:r>
       <w:r>
         <w:t xml:space="preserve"> </w:t>
@@ -17540,7 +17993,21 @@
         <w:rPr>
           <w:rFonts w:hint="eastAsia"/>
         </w:rPr>
-        <w:t>本章分析了古汉语和现代汉语的不同，决定抛弃现有的词向量模型，从零出发单独训练古汉语词向量；分析了古汉语义原模糊的问题，决定同时采用字本位和词本位训练向量；阐明了使用繁体中文作为语料的原因，并因此讨论了各种中文编码标准对繁体中文的支持情况。</w:t>
+        <w:t>本章分析了古汉语和现代汉语的不同，决定抛弃现有的词向量模型，从零出发单独训练古汉语词向量；分析了古</w:t>
+      </w:r>
+      <w:proofErr w:type="gramStart"/>
+      <w:r>
+        <w:rPr>
+          <w:rFonts w:hint="eastAsia"/>
+        </w:rPr>
+        <w:t>汉语义原模糊</w:t>
+      </w:r>
+      <w:proofErr w:type="gramEnd"/>
+      <w:r>
+        <w:rPr>
+          <w:rFonts w:hint="eastAsia"/>
+        </w:rPr>
+        <w:t>的问题，决定同时采用字本位和词本位训练向量；阐明了使用繁体中文作为语料的原因，并因此讨论了各种中文编码标准对繁体中文的支持情况。</w:t>
       </w:r>
     </w:p>
     <w:p>
@@ -17679,25 +18146,288 @@
     <w:p>
       <w:pPr>
         <w:ind w:firstLine="480"/>
-      </w:pPr>
+        <w:rPr>
+          <w:rFonts w:hint="eastAsia"/>
+        </w:rPr>
+      </w:pPr>
+      <w:r>
+        <w:rPr>
+          <w:rFonts w:hint="eastAsia"/>
+        </w:rPr>
+        <w:t>在</w:t>
+      </w:r>
+      <w:proofErr w:type="gramStart"/>
+      <w:r>
+        <w:rPr>
+          <w:rFonts w:hint="eastAsia"/>
+        </w:rPr>
+        <w:t>2</w:t>
+      </w:r>
+      <w:r>
+        <w:t>014</w:t>
+      </w:r>
+      <w:r>
+        <w:rPr>
+          <w:rFonts w:hint="eastAsia"/>
+        </w:rPr>
+        <w:t>年谷歌团队</w:t>
+      </w:r>
+      <w:proofErr w:type="gramEnd"/>
+      <w:r>
+        <w:rPr>
+          <w:rFonts w:hint="eastAsia"/>
+        </w:rPr>
+        <w:t>的</w:t>
+      </w:r>
+      <w:r>
+        <w:rPr>
+          <w:rFonts w:hint="eastAsia"/>
+        </w:rPr>
+        <w:t>Quoc Le</w:t>
+      </w:r>
+      <w:r>
+        <w:rPr>
+          <w:rFonts w:hint="eastAsia"/>
+        </w:rPr>
+        <w:t>和</w:t>
+      </w:r>
+      <w:r>
+        <w:rPr>
+          <w:rFonts w:hint="eastAsia"/>
+        </w:rPr>
+        <w:t xml:space="preserve">Tomas </w:t>
+      </w:r>
+      <w:proofErr w:type="spellStart"/>
+      <w:r>
+        <w:rPr>
+          <w:rFonts w:hint="eastAsia"/>
+        </w:rPr>
+        <w:t>Mikolov</w:t>
+      </w:r>
+      <w:proofErr w:type="spellEnd"/>
+      <w:r>
+        <w:rPr>
+          <w:rFonts w:hint="eastAsia"/>
+        </w:rPr>
+        <w:t>提出了</w:t>
+      </w:r>
+      <w:r>
+        <w:rPr>
+          <w:rFonts w:hint="eastAsia"/>
+        </w:rPr>
+        <w:t>Doc</w:t>
+      </w:r>
+      <w:r>
+        <w:t>2</w:t>
+      </w:r>
+      <w:r>
+        <w:rPr>
+          <w:rFonts w:hint="eastAsia"/>
+        </w:rPr>
+        <w:t>Vec</w:t>
+      </w:r>
+      <w:r>
+        <w:rPr>
+          <w:rFonts w:hint="eastAsia"/>
+        </w:rPr>
+        <w:t>方法，也叫</w:t>
+      </w:r>
+      <w:r>
+        <w:t>P</w:t>
+      </w:r>
+      <w:r>
+        <w:t>aragraph2</w:t>
+      </w:r>
+      <w:r>
+        <w:rPr>
+          <w:rFonts w:hint="eastAsia"/>
+        </w:rPr>
+        <w:t>V</w:t>
+      </w:r>
+      <w:r>
+        <w:t>ec</w:t>
+      </w:r>
+      <w:r>
+        <w:rPr>
+          <w:rFonts w:hint="eastAsia"/>
+        </w:rPr>
+        <w:t>，</w:t>
+      </w:r>
+      <w:r>
+        <w:t>S</w:t>
+      </w:r>
+      <w:r>
+        <w:t xml:space="preserve">entence </w:t>
+      </w:r>
+      <w:r>
+        <w:t>E</w:t>
+      </w:r>
+      <w:r>
+        <w:t>mbeddings</w:t>
+      </w:r>
+      <w:r>
+        <w:rPr>
+          <w:rFonts w:hint="eastAsia"/>
+        </w:rPr>
+        <w:t>，它与</w:t>
+      </w:r>
+      <w:r>
+        <w:rPr>
+          <w:rFonts w:hint="eastAsia"/>
+        </w:rPr>
+        <w:t>Word</w:t>
+      </w:r>
+      <w:r>
+        <w:t>2</w:t>
+      </w:r>
+      <w:r>
+        <w:rPr>
+          <w:rFonts w:hint="eastAsia"/>
+        </w:rPr>
+        <w:t>Vec</w:t>
+      </w:r>
+      <w:r>
+        <w:rPr>
+          <w:rFonts w:hint="eastAsia"/>
+        </w:rPr>
+        <w:t>一样，也是通过上下文嵌入的方法将文本转化成向量，不同的是</w:t>
+      </w:r>
+      <w:r>
+        <w:rPr>
+          <w:rFonts w:hint="eastAsia"/>
+        </w:rPr>
+        <w:t>Doc</w:t>
+      </w:r>
+      <w:r>
+        <w:t>2</w:t>
+      </w:r>
+      <w:r>
+        <w:rPr>
+          <w:rFonts w:hint="eastAsia"/>
+        </w:rPr>
+        <w:t>Vec</w:t>
+      </w:r>
+      <w:r>
+        <w:rPr>
+          <w:rFonts w:hint="eastAsia"/>
+        </w:rPr>
+        <w:t>不限制文本的长短，通过滑动窗口阅读并记忆文本产生训练集，用上下文预测文本的分布概率。和</w:t>
+      </w:r>
+      <w:r>
+        <w:rPr>
+          <w:rFonts w:hint="eastAsia"/>
+        </w:rPr>
+        <w:t>Word</w:t>
+      </w:r>
+      <w:r>
+        <w:t>2</w:t>
+      </w:r>
+      <w:r>
+        <w:rPr>
+          <w:rFonts w:hint="eastAsia"/>
+        </w:rPr>
+        <w:t>Vec</w:t>
+      </w:r>
+      <w:r>
+        <w:rPr>
+          <w:rFonts w:hint="eastAsia"/>
+        </w:rPr>
+        <w:t>一样它同样有两种训练模式：</w:t>
+      </w:r>
+      <w:r>
+        <w:rPr>
+          <w:rFonts w:hint="eastAsia"/>
+        </w:rPr>
+        <w:t>PV-DM</w:t>
+      </w:r>
+      <w:r>
+        <w:rPr>
+          <w:rFonts w:hint="eastAsia"/>
+        </w:rPr>
+        <w:t>或者</w:t>
+      </w:r>
+      <w:r>
+        <w:rPr>
+          <w:rFonts w:hint="eastAsia"/>
+        </w:rPr>
+        <w:t>PV-DBOW</w:t>
+      </w:r>
+      <w:r>
+        <w:rPr>
+          <w:rFonts w:hint="eastAsia"/>
+        </w:rPr>
+        <w:t>，</w:t>
+      </w:r>
+      <w:r>
+        <w:rPr>
+          <w:rFonts w:hint="eastAsia"/>
+        </w:rPr>
+        <w:t>对于大多数任务，</w:t>
+      </w:r>
+      <w:r>
+        <w:rPr>
+          <w:rFonts w:hint="eastAsia"/>
+        </w:rPr>
+        <w:t>PV-DM</w:t>
+      </w:r>
+      <w:r>
+        <w:rPr>
+          <w:rFonts w:hint="eastAsia"/>
+        </w:rPr>
+        <w:t>的方法表现</w:t>
+      </w:r>
+      <w:r>
+        <w:rPr>
+          <w:rFonts w:hint="eastAsia"/>
+        </w:rPr>
+        <w:t>更</w:t>
+      </w:r>
+      <w:r>
+        <w:rPr>
+          <w:rFonts w:hint="eastAsia"/>
+        </w:rPr>
+        <w:t>好</w:t>
+      </w:r>
+      <w:r>
+        <w:rPr>
+          <w:rFonts w:hint="eastAsia"/>
+        </w:rPr>
+        <w:t>。此方法集成在了开源包</w:t>
+      </w:r>
+      <w:proofErr w:type="spellStart"/>
+      <w:r>
+        <w:rPr>
+          <w:rFonts w:hint="eastAsia"/>
+        </w:rPr>
+        <w:t>Gensim</w:t>
+      </w:r>
+      <w:proofErr w:type="spellEnd"/>
+      <w:r>
+        <w:rPr>
+          <w:rFonts w:hint="eastAsia"/>
+        </w:rPr>
+        <w:t>中。</w:t>
+      </w:r>
     </w:p>
     <w:p>
       <w:pPr>
         <w:ind w:firstLine="480"/>
       </w:pPr>
+      <w:bookmarkStart w:id="48" w:name="_GoBack"/>
+      <w:bookmarkEnd w:id="48"/>
     </w:p>
     <w:p>
       <w:pPr>
         <w:pStyle w:val="2"/>
       </w:pPr>
-      <w:bookmarkStart w:id="48" w:name="_Toc35973436"/>
+      <w:bookmarkStart w:id="49" w:name="_Toc35973436"/>
       <w:r>
         <w:rPr>
           <w:rFonts w:hint="eastAsia"/>
         </w:rPr>
         <w:t>各机器学习分类算法及其效果评估</w:t>
       </w:r>
-      <w:bookmarkEnd w:id="48"/>
+      <w:bookmarkEnd w:id="49"/>
     </w:p>
     <w:p>
       <w:pPr>
@@ -17900,7 +18630,21 @@
         <w:rPr>
           <w:rFonts w:hint="eastAsia"/>
         </w:rPr>
-        <w:t>通常基于这四种情况可以设计出一下若干指标来评价算法的好坏：</w:t>
+        <w:t>通常基于这四种情况可以设计</w:t>
+      </w:r>
+      <w:proofErr w:type="gramStart"/>
+      <w:r>
+        <w:rPr>
+          <w:rFonts w:hint="eastAsia"/>
+        </w:rPr>
+        <w:t>出一下</w:t>
+      </w:r>
+      <w:proofErr w:type="gramEnd"/>
+      <w:r>
+        <w:rPr>
+          <w:rFonts w:hint="eastAsia"/>
+        </w:rPr>
+        <w:t>若干指标来评价算法的好坏：</w:t>
       </w:r>
     </w:p>
     <w:p>
@@ -18116,6 +18860,7 @@
         <w:rPr>
           <w:rFonts w:hint="eastAsia"/>
         </w:rPr>
+        <w:lastRenderedPageBreak/>
         <w:t>召回率</w:t>
       </w:r>
       <w:r>
@@ -18220,7 +18965,6 @@
         <w:rPr>
           <w:rFonts w:hint="eastAsia"/>
         </w:rPr>
-        <w:lastRenderedPageBreak/>
         <w:t>一个合格的机器学习模型需要同时具备良好的准确率和召回率，但这两大指标在很大程度上是互斥的，如果强行调整模型和参数使得一个指标接近</w:t>
       </w:r>
       <w:r>
@@ -18453,7 +19197,7 @@
       <w:pPr>
         <w:pStyle w:val="3"/>
       </w:pPr>
-      <w:bookmarkStart w:id="49" w:name="_Toc35973437"/>
+      <w:bookmarkStart w:id="50" w:name="_Toc35973437"/>
       <w:r>
         <w:rPr>
           <w:rFonts w:hint="eastAsia"/>
@@ -18466,7 +19210,7 @@
         </w:rPr>
         <w:t>分类及其效果评估</w:t>
       </w:r>
-      <w:bookmarkEnd w:id="49"/>
+      <w:bookmarkEnd w:id="50"/>
     </w:p>
     <w:p>
       <w:pPr>
@@ -19028,6 +19772,7 @@
         <w:rPr>
           <w:rFonts w:hint="eastAsia"/>
         </w:rPr>
+        <w:lastRenderedPageBreak/>
         <w:t>贝叶斯定理是对独立事件</w:t>
       </w:r>
       <w:r>
@@ -19274,7 +20019,6 @@
         <w:rPr>
           <w:rFonts w:hint="eastAsia"/>
         </w:rPr>
-        <w:lastRenderedPageBreak/>
         <w:t>上式的分母</w:t>
       </w:r>
       <w:r>
@@ -19716,7 +20460,21 @@
         <w:rPr>
           <w:rFonts w:hint="eastAsia"/>
         </w:rPr>
-        <w:t>P(y1|x),P(y2|x),...,P(</w:t>
+        <w:t>P(y1|x),P(y2|x),.</w:t>
+      </w:r>
+      <w:proofErr w:type="gramStart"/>
+      <w:r>
+        <w:rPr>
+          <w:rFonts w:hint="eastAsia"/>
+        </w:rPr>
+        <w:t>..</w:t>
+      </w:r>
+      <w:proofErr w:type="gramEnd"/>
+      <w:r>
+        <w:rPr>
+          <w:rFonts w:hint="eastAsia"/>
+        </w:rPr>
+        <w:t>,P(</w:t>
       </w:r>
       <w:proofErr w:type="spellStart"/>
       <w:r>
@@ -19978,7 +20736,21 @@
         <w:rPr>
           <w:rFonts w:hint="eastAsia"/>
         </w:rPr>
-        <w:t>需要定义一个二值化的方法，</w:t>
+        <w:t>需要定义一个</w:t>
+      </w:r>
+      <w:proofErr w:type="gramStart"/>
+      <w:r>
+        <w:rPr>
+          <w:rFonts w:hint="eastAsia"/>
+        </w:rPr>
+        <w:t>二值化的</w:t>
+      </w:r>
+      <w:proofErr w:type="gramEnd"/>
+      <w:r>
+        <w:rPr>
+          <w:rFonts w:hint="eastAsia"/>
+        </w:rPr>
+        <w:t>方法，</w:t>
       </w:r>
       <w:r>
         <w:rPr>
@@ -20102,24 +20874,827 @@
         <w:rPr>
           <w:rFonts w:hint="eastAsia"/>
         </w:rPr>
-        <w:t>。假设给定文档类型的基础上文档生成模型是一个多项式分布。由与伯努利一致的方法用贝叶斯公式可以求解最大概率。</w:t>
+        <w:t>。假设给定文档类型的基础上文档生成模型是一个多项式分布。由与伯努</w:t>
+      </w:r>
+      <w:proofErr w:type="gramStart"/>
+      <w:r>
+        <w:rPr>
+          <w:rFonts w:hint="eastAsia"/>
+        </w:rPr>
+        <w:t>利一致</w:t>
+      </w:r>
+      <w:proofErr w:type="gramEnd"/>
+      <w:r>
+        <w:rPr>
+          <w:rFonts w:hint="eastAsia"/>
+        </w:rPr>
+        <w:t>的方法用贝叶斯公式可以求解最大概率。</w:t>
       </w:r>
     </w:p>
     <w:p>
       <w:pPr>
         <w:ind w:firstLine="480"/>
+        <w:rPr>
+          <w:rFonts w:hint="eastAsia"/>
+        </w:rPr>
       </w:pPr>
     </w:p>
     <w:p>
       <w:pPr>
         <w:ind w:firstLine="480"/>
+        <w:jc w:val="center"/>
+      </w:pPr>
+      <w:r>
+        <w:rPr>
+          <w:rFonts w:hint="eastAsia"/>
+        </w:rPr>
+        <w:t>高斯朴素贝叶斯分类器对不同向量化古诗词的分类效果</w:t>
+      </w:r>
+    </w:p>
+    <w:tbl>
+      <w:tblPr>
+        <w:tblStyle w:val="af9"/>
+        <w:tblW w:w="0" w:type="auto"/>
+        <w:tblLook w:val="04A0" w:firstRow="1" w:lastRow="0" w:firstColumn="1" w:lastColumn="0" w:noHBand="0" w:noVBand="1"/>
+      </w:tblPr>
+      <w:tblGrid>
+        <w:gridCol w:w="1129"/>
+        <w:gridCol w:w="2268"/>
+        <w:gridCol w:w="1699"/>
+        <w:gridCol w:w="1699"/>
+        <w:gridCol w:w="1699"/>
+      </w:tblGrid>
+      <w:tr>
+        <w:tc>
+          <w:tcPr>
+            <w:tcW w:w="3397" w:type="dxa"/>
+            <w:gridSpan w:val="2"/>
+            <w:vAlign w:val="center"/>
+          </w:tcPr>
+          <w:p>
+            <w:pPr>
+              <w:ind w:firstLineChars="0" w:firstLine="0"/>
+              <w:jc w:val="center"/>
+              <w:rPr>
+                <w:rFonts w:hint="eastAsia"/>
+              </w:rPr>
+            </w:pPr>
+            <w:r>
+              <w:rPr>
+                <w:rFonts w:hint="eastAsia"/>
+              </w:rPr>
+              <w:t>向量化方法</w:t>
+            </w:r>
+          </w:p>
+        </w:tc>
+        <w:tc>
+          <w:tcPr>
+            <w:tcW w:w="1699" w:type="dxa"/>
+          </w:tcPr>
+          <w:p>
+            <w:pPr>
+              <w:ind w:firstLineChars="0" w:firstLine="0"/>
+              <w:jc w:val="center"/>
+              <w:rPr>
+                <w:rFonts w:hint="eastAsia"/>
+              </w:rPr>
+            </w:pPr>
+            <w:r>
+              <w:rPr>
+                <w:rFonts w:hint="eastAsia"/>
+              </w:rPr>
+              <w:t>准确率</w:t>
+            </w:r>
+            <w:r>
+              <w:rPr>
+                <w:rFonts w:hint="eastAsia"/>
+              </w:rPr>
+              <w:t>P</w:t>
+            </w:r>
+          </w:p>
+        </w:tc>
+        <w:tc>
+          <w:tcPr>
+            <w:tcW w:w="1699" w:type="dxa"/>
+          </w:tcPr>
+          <w:p>
+            <w:pPr>
+              <w:ind w:firstLineChars="0" w:firstLine="0"/>
+              <w:jc w:val="center"/>
+              <w:rPr>
+                <w:rFonts w:hint="eastAsia"/>
+              </w:rPr>
+            </w:pPr>
+            <w:r>
+              <w:rPr>
+                <w:rFonts w:hint="eastAsia"/>
+              </w:rPr>
+              <w:t>召回率</w:t>
+            </w:r>
+            <w:r>
+              <w:rPr>
+                <w:rFonts w:hint="eastAsia"/>
+              </w:rPr>
+              <w:t>R</w:t>
+            </w:r>
+          </w:p>
+        </w:tc>
+        <w:tc>
+          <w:tcPr>
+            <w:tcW w:w="1699" w:type="dxa"/>
+          </w:tcPr>
+          <w:p>
+            <w:pPr>
+              <w:ind w:firstLineChars="0" w:firstLine="0"/>
+              <w:jc w:val="center"/>
+              <w:rPr>
+                <w:rFonts w:hint="eastAsia"/>
+              </w:rPr>
+            </w:pPr>
+            <w:r>
+              <w:rPr>
+                <w:rFonts w:hint="eastAsia"/>
+              </w:rPr>
+              <w:t>F-</w:t>
+            </w:r>
+            <w:r>
+              <w:t>1</w:t>
+            </w:r>
+            <w:r>
+              <w:rPr>
+                <w:rFonts w:hint="eastAsia"/>
+              </w:rPr>
+              <w:t>评分</w:t>
+            </w:r>
+          </w:p>
+        </w:tc>
+      </w:tr>
+      <w:tr>
+        <w:tc>
+          <w:tcPr>
+            <w:tcW w:w="1129" w:type="dxa"/>
+            <w:vMerge w:val="restart"/>
+            <w:vAlign w:val="center"/>
+          </w:tcPr>
+          <w:p>
+            <w:pPr>
+              <w:ind w:firstLineChars="0" w:firstLine="0"/>
+              <w:jc w:val="center"/>
+              <w:rPr>
+                <w:rFonts w:hint="eastAsia"/>
+              </w:rPr>
+            </w:pPr>
+            <w:r>
+              <w:rPr>
+                <w:rFonts w:hint="eastAsia"/>
+              </w:rPr>
+              <w:t>字本位</w:t>
+            </w:r>
+          </w:p>
+        </w:tc>
+        <w:tc>
+          <w:tcPr>
+            <w:tcW w:w="2268" w:type="dxa"/>
+          </w:tcPr>
+          <w:p>
+            <w:pPr>
+              <w:ind w:firstLineChars="0" w:firstLine="0"/>
+              <w:jc w:val="center"/>
+              <w:rPr>
+                <w:rFonts w:hint="eastAsia"/>
+              </w:rPr>
+            </w:pPr>
+            <w:r>
+              <w:rPr>
+                <w:rFonts w:hint="eastAsia"/>
+              </w:rPr>
+              <w:t>横向扩展</w:t>
+            </w:r>
+          </w:p>
+        </w:tc>
+        <w:tc>
+          <w:tcPr>
+            <w:tcW w:w="1699" w:type="dxa"/>
+          </w:tcPr>
+          <w:p>
+            <w:pPr>
+              <w:ind w:firstLineChars="0" w:firstLine="0"/>
+              <w:jc w:val="right"/>
+              <w:rPr>
+                <w:rFonts w:hint="eastAsia"/>
+              </w:rPr>
+            </w:pPr>
+          </w:p>
+        </w:tc>
+        <w:tc>
+          <w:tcPr>
+            <w:tcW w:w="1699" w:type="dxa"/>
+          </w:tcPr>
+          <w:p>
+            <w:pPr>
+              <w:ind w:firstLineChars="0" w:firstLine="0"/>
+              <w:jc w:val="right"/>
+              <w:rPr>
+                <w:rFonts w:hint="eastAsia"/>
+              </w:rPr>
+            </w:pPr>
+          </w:p>
+        </w:tc>
+        <w:tc>
+          <w:tcPr>
+            <w:tcW w:w="1699" w:type="dxa"/>
+          </w:tcPr>
+          <w:p>
+            <w:pPr>
+              <w:ind w:firstLineChars="0" w:firstLine="0"/>
+              <w:jc w:val="right"/>
+              <w:rPr>
+                <w:rFonts w:hint="eastAsia"/>
+              </w:rPr>
+            </w:pPr>
+          </w:p>
+        </w:tc>
+      </w:tr>
+      <w:tr>
+        <w:tc>
+          <w:tcPr>
+            <w:tcW w:w="1129" w:type="dxa"/>
+            <w:vMerge/>
+          </w:tcPr>
+          <w:p>
+            <w:pPr>
+              <w:ind w:firstLineChars="0" w:firstLine="0"/>
+              <w:rPr>
+                <w:rFonts w:hint="eastAsia"/>
+              </w:rPr>
+            </w:pPr>
+          </w:p>
+        </w:tc>
+        <w:tc>
+          <w:tcPr>
+            <w:tcW w:w="2268" w:type="dxa"/>
+          </w:tcPr>
+          <w:p>
+            <w:pPr>
+              <w:ind w:firstLineChars="0" w:firstLine="0"/>
+              <w:jc w:val="center"/>
+              <w:rPr>
+                <w:rFonts w:hint="eastAsia"/>
+              </w:rPr>
+            </w:pPr>
+            <w:r>
+              <w:rPr>
+                <w:rFonts w:hint="eastAsia"/>
+              </w:rPr>
+              <w:t>横向加权扩展</w:t>
+            </w:r>
+          </w:p>
+        </w:tc>
+        <w:tc>
+          <w:tcPr>
+            <w:tcW w:w="1699" w:type="dxa"/>
+          </w:tcPr>
+          <w:p>
+            <w:pPr>
+              <w:ind w:firstLineChars="0" w:firstLine="0"/>
+              <w:jc w:val="right"/>
+              <w:rPr>
+                <w:rFonts w:hint="eastAsia"/>
+              </w:rPr>
+            </w:pPr>
+          </w:p>
+        </w:tc>
+        <w:tc>
+          <w:tcPr>
+            <w:tcW w:w="1699" w:type="dxa"/>
+          </w:tcPr>
+          <w:p>
+            <w:pPr>
+              <w:ind w:firstLineChars="0" w:firstLine="0"/>
+              <w:jc w:val="right"/>
+              <w:rPr>
+                <w:rFonts w:hint="eastAsia"/>
+              </w:rPr>
+            </w:pPr>
+          </w:p>
+        </w:tc>
+        <w:tc>
+          <w:tcPr>
+            <w:tcW w:w="1699" w:type="dxa"/>
+          </w:tcPr>
+          <w:p>
+            <w:pPr>
+              <w:ind w:firstLineChars="0" w:firstLine="0"/>
+              <w:jc w:val="right"/>
+              <w:rPr>
+                <w:rFonts w:hint="eastAsia"/>
+              </w:rPr>
+            </w:pPr>
+          </w:p>
+        </w:tc>
+      </w:tr>
+      <w:tr>
+        <w:tc>
+          <w:tcPr>
+            <w:tcW w:w="1129" w:type="dxa"/>
+            <w:vMerge/>
+          </w:tcPr>
+          <w:p>
+            <w:pPr>
+              <w:ind w:firstLineChars="0" w:firstLine="0"/>
+              <w:rPr>
+                <w:rFonts w:hint="eastAsia"/>
+              </w:rPr>
+            </w:pPr>
+          </w:p>
+        </w:tc>
+        <w:tc>
+          <w:tcPr>
+            <w:tcW w:w="2268" w:type="dxa"/>
+          </w:tcPr>
+          <w:p>
+            <w:pPr>
+              <w:ind w:firstLineChars="0" w:firstLine="0"/>
+              <w:jc w:val="center"/>
+              <w:rPr>
+                <w:rFonts w:hint="eastAsia"/>
+              </w:rPr>
+            </w:pPr>
+            <w:r>
+              <w:rPr>
+                <w:rFonts w:hint="eastAsia"/>
+              </w:rPr>
+              <w:t>纵向扩展</w:t>
+            </w:r>
+          </w:p>
+        </w:tc>
+        <w:tc>
+          <w:tcPr>
+            <w:tcW w:w="1699" w:type="dxa"/>
+          </w:tcPr>
+          <w:p>
+            <w:pPr>
+              <w:ind w:firstLineChars="0" w:firstLine="0"/>
+              <w:jc w:val="right"/>
+              <w:rPr>
+                <w:rFonts w:hint="eastAsia"/>
+              </w:rPr>
+            </w:pPr>
+          </w:p>
+        </w:tc>
+        <w:tc>
+          <w:tcPr>
+            <w:tcW w:w="1699" w:type="dxa"/>
+          </w:tcPr>
+          <w:p>
+            <w:pPr>
+              <w:ind w:firstLineChars="0" w:firstLine="0"/>
+              <w:jc w:val="right"/>
+              <w:rPr>
+                <w:rFonts w:hint="eastAsia"/>
+              </w:rPr>
+            </w:pPr>
+          </w:p>
+        </w:tc>
+        <w:tc>
+          <w:tcPr>
+            <w:tcW w:w="1699" w:type="dxa"/>
+          </w:tcPr>
+          <w:p>
+            <w:pPr>
+              <w:ind w:firstLineChars="0" w:firstLine="0"/>
+              <w:jc w:val="right"/>
+              <w:rPr>
+                <w:rFonts w:hint="eastAsia"/>
+              </w:rPr>
+            </w:pPr>
+          </w:p>
+        </w:tc>
+      </w:tr>
+      <w:tr>
+        <w:tc>
+          <w:tcPr>
+            <w:tcW w:w="1129" w:type="dxa"/>
+            <w:vMerge/>
+          </w:tcPr>
+          <w:p>
+            <w:pPr>
+              <w:ind w:firstLineChars="0" w:firstLine="0"/>
+              <w:rPr>
+                <w:rFonts w:hint="eastAsia"/>
+              </w:rPr>
+            </w:pPr>
+          </w:p>
+        </w:tc>
+        <w:tc>
+          <w:tcPr>
+            <w:tcW w:w="2268" w:type="dxa"/>
+          </w:tcPr>
+          <w:p>
+            <w:pPr>
+              <w:ind w:firstLineChars="0" w:firstLine="0"/>
+              <w:jc w:val="center"/>
+              <w:rPr>
+                <w:rFonts w:hint="eastAsia"/>
+              </w:rPr>
+            </w:pPr>
+            <w:r>
+              <w:rPr>
+                <w:rFonts w:hint="eastAsia"/>
+              </w:rPr>
+              <w:t>D</w:t>
+            </w:r>
+            <w:r>
+              <w:t>oc2Vec</w:t>
+            </w:r>
+          </w:p>
+        </w:tc>
+        <w:tc>
+          <w:tcPr>
+            <w:tcW w:w="1699" w:type="dxa"/>
+          </w:tcPr>
+          <w:p>
+            <w:pPr>
+              <w:ind w:firstLineChars="0" w:firstLine="0"/>
+              <w:jc w:val="right"/>
+              <w:rPr>
+                <w:rFonts w:hint="eastAsia"/>
+              </w:rPr>
+            </w:pPr>
+          </w:p>
+        </w:tc>
+        <w:tc>
+          <w:tcPr>
+            <w:tcW w:w="1699" w:type="dxa"/>
+          </w:tcPr>
+          <w:p>
+            <w:pPr>
+              <w:ind w:firstLineChars="0" w:firstLine="0"/>
+              <w:jc w:val="right"/>
+              <w:rPr>
+                <w:rFonts w:hint="eastAsia"/>
+              </w:rPr>
+            </w:pPr>
+          </w:p>
+        </w:tc>
+        <w:tc>
+          <w:tcPr>
+            <w:tcW w:w="1699" w:type="dxa"/>
+          </w:tcPr>
+          <w:p>
+            <w:pPr>
+              <w:ind w:firstLineChars="0" w:firstLine="0"/>
+              <w:jc w:val="right"/>
+              <w:rPr>
+                <w:rFonts w:hint="eastAsia"/>
+              </w:rPr>
+            </w:pPr>
+          </w:p>
+        </w:tc>
+      </w:tr>
+      <w:tr>
+        <w:tc>
+          <w:tcPr>
+            <w:tcW w:w="1129" w:type="dxa"/>
+            <w:vMerge w:val="restart"/>
+            <w:vAlign w:val="center"/>
+          </w:tcPr>
+          <w:p>
+            <w:pPr>
+              <w:ind w:firstLineChars="0" w:firstLine="0"/>
+              <w:jc w:val="center"/>
+              <w:rPr>
+                <w:rFonts w:hint="eastAsia"/>
+              </w:rPr>
+            </w:pPr>
+            <w:r>
+              <w:rPr>
+                <w:rFonts w:hint="eastAsia"/>
+              </w:rPr>
+              <w:t>词本位</w:t>
+            </w:r>
+          </w:p>
+        </w:tc>
+        <w:tc>
+          <w:tcPr>
+            <w:tcW w:w="2268" w:type="dxa"/>
+          </w:tcPr>
+          <w:p>
+            <w:pPr>
+              <w:ind w:firstLineChars="0" w:firstLine="0"/>
+              <w:jc w:val="center"/>
+              <w:rPr>
+                <w:rFonts w:hint="eastAsia"/>
+              </w:rPr>
+            </w:pPr>
+            <w:r>
+              <w:rPr>
+                <w:rFonts w:hint="eastAsia"/>
+              </w:rPr>
+              <w:t>横向扩展</w:t>
+            </w:r>
+          </w:p>
+        </w:tc>
+        <w:tc>
+          <w:tcPr>
+            <w:tcW w:w="1699" w:type="dxa"/>
+          </w:tcPr>
+          <w:p>
+            <w:pPr>
+              <w:ind w:firstLineChars="0" w:firstLine="0"/>
+              <w:jc w:val="right"/>
+              <w:rPr>
+                <w:rFonts w:hint="eastAsia"/>
+              </w:rPr>
+            </w:pPr>
+          </w:p>
+        </w:tc>
+        <w:tc>
+          <w:tcPr>
+            <w:tcW w:w="1699" w:type="dxa"/>
+          </w:tcPr>
+          <w:p>
+            <w:pPr>
+              <w:ind w:firstLineChars="0" w:firstLine="0"/>
+              <w:jc w:val="right"/>
+              <w:rPr>
+                <w:rFonts w:hint="eastAsia"/>
+              </w:rPr>
+            </w:pPr>
+          </w:p>
+        </w:tc>
+        <w:tc>
+          <w:tcPr>
+            <w:tcW w:w="1699" w:type="dxa"/>
+          </w:tcPr>
+          <w:p>
+            <w:pPr>
+              <w:ind w:firstLineChars="0" w:firstLine="0"/>
+              <w:jc w:val="right"/>
+              <w:rPr>
+                <w:rFonts w:hint="eastAsia"/>
+              </w:rPr>
+            </w:pPr>
+          </w:p>
+        </w:tc>
+      </w:tr>
+      <w:tr>
+        <w:tc>
+          <w:tcPr>
+            <w:tcW w:w="1129" w:type="dxa"/>
+            <w:vMerge/>
+            <w:vAlign w:val="center"/>
+          </w:tcPr>
+          <w:p>
+            <w:pPr>
+              <w:ind w:firstLineChars="0" w:firstLine="0"/>
+              <w:jc w:val="center"/>
+              <w:rPr>
+                <w:rFonts w:hint="eastAsia"/>
+              </w:rPr>
+            </w:pPr>
+          </w:p>
+        </w:tc>
+        <w:tc>
+          <w:tcPr>
+            <w:tcW w:w="2268" w:type="dxa"/>
+          </w:tcPr>
+          <w:p>
+            <w:pPr>
+              <w:ind w:firstLineChars="0" w:firstLine="0"/>
+              <w:jc w:val="center"/>
+              <w:rPr>
+                <w:rFonts w:hint="eastAsia"/>
+              </w:rPr>
+            </w:pPr>
+            <w:r>
+              <w:rPr>
+                <w:rFonts w:hint="eastAsia"/>
+              </w:rPr>
+              <w:t>横向加权扩展</w:t>
+            </w:r>
+          </w:p>
+        </w:tc>
+        <w:tc>
+          <w:tcPr>
+            <w:tcW w:w="1699" w:type="dxa"/>
+          </w:tcPr>
+          <w:p>
+            <w:pPr>
+              <w:ind w:firstLineChars="0" w:firstLine="0"/>
+              <w:jc w:val="right"/>
+              <w:rPr>
+                <w:rFonts w:hint="eastAsia"/>
+              </w:rPr>
+            </w:pPr>
+          </w:p>
+        </w:tc>
+        <w:tc>
+          <w:tcPr>
+            <w:tcW w:w="1699" w:type="dxa"/>
+          </w:tcPr>
+          <w:p>
+            <w:pPr>
+              <w:ind w:firstLineChars="0" w:firstLine="0"/>
+              <w:jc w:val="right"/>
+              <w:rPr>
+                <w:rFonts w:hint="eastAsia"/>
+              </w:rPr>
+            </w:pPr>
+          </w:p>
+        </w:tc>
+        <w:tc>
+          <w:tcPr>
+            <w:tcW w:w="1699" w:type="dxa"/>
+          </w:tcPr>
+          <w:p>
+            <w:pPr>
+              <w:ind w:firstLineChars="0" w:firstLine="0"/>
+              <w:jc w:val="right"/>
+              <w:rPr>
+                <w:rFonts w:hint="eastAsia"/>
+              </w:rPr>
+            </w:pPr>
+          </w:p>
+        </w:tc>
+      </w:tr>
+      <w:tr>
+        <w:tc>
+          <w:tcPr>
+            <w:tcW w:w="1129" w:type="dxa"/>
+            <w:vMerge/>
+            <w:vAlign w:val="center"/>
+          </w:tcPr>
+          <w:p>
+            <w:pPr>
+              <w:ind w:firstLineChars="0" w:firstLine="0"/>
+              <w:jc w:val="center"/>
+              <w:rPr>
+                <w:rFonts w:hint="eastAsia"/>
+              </w:rPr>
+            </w:pPr>
+          </w:p>
+        </w:tc>
+        <w:tc>
+          <w:tcPr>
+            <w:tcW w:w="2268" w:type="dxa"/>
+          </w:tcPr>
+          <w:p>
+            <w:pPr>
+              <w:ind w:firstLineChars="0" w:firstLine="0"/>
+              <w:jc w:val="center"/>
+              <w:rPr>
+                <w:rFonts w:hint="eastAsia"/>
+              </w:rPr>
+            </w:pPr>
+            <w:r>
+              <w:rPr>
+                <w:rFonts w:hint="eastAsia"/>
+              </w:rPr>
+              <w:t>纵向扩展</w:t>
+            </w:r>
+          </w:p>
+        </w:tc>
+        <w:tc>
+          <w:tcPr>
+            <w:tcW w:w="1699" w:type="dxa"/>
+          </w:tcPr>
+          <w:p>
+            <w:pPr>
+              <w:ind w:firstLineChars="0" w:firstLine="0"/>
+              <w:jc w:val="right"/>
+              <w:rPr>
+                <w:rFonts w:hint="eastAsia"/>
+              </w:rPr>
+            </w:pPr>
+          </w:p>
+        </w:tc>
+        <w:tc>
+          <w:tcPr>
+            <w:tcW w:w="1699" w:type="dxa"/>
+          </w:tcPr>
+          <w:p>
+            <w:pPr>
+              <w:ind w:firstLineChars="0" w:firstLine="0"/>
+              <w:jc w:val="right"/>
+              <w:rPr>
+                <w:rFonts w:hint="eastAsia"/>
+              </w:rPr>
+            </w:pPr>
+          </w:p>
+        </w:tc>
+        <w:tc>
+          <w:tcPr>
+            <w:tcW w:w="1699" w:type="dxa"/>
+          </w:tcPr>
+          <w:p>
+            <w:pPr>
+              <w:ind w:firstLineChars="0" w:firstLine="0"/>
+              <w:jc w:val="right"/>
+              <w:rPr>
+                <w:rFonts w:hint="eastAsia"/>
+              </w:rPr>
+            </w:pPr>
+          </w:p>
+        </w:tc>
+      </w:tr>
+      <w:tr>
+        <w:tc>
+          <w:tcPr>
+            <w:tcW w:w="1129" w:type="dxa"/>
+            <w:vMerge/>
+            <w:vAlign w:val="center"/>
+          </w:tcPr>
+          <w:p>
+            <w:pPr>
+              <w:ind w:firstLineChars="0" w:firstLine="0"/>
+              <w:jc w:val="center"/>
+              <w:rPr>
+                <w:rFonts w:hint="eastAsia"/>
+              </w:rPr>
+            </w:pPr>
+          </w:p>
+        </w:tc>
+        <w:tc>
+          <w:tcPr>
+            <w:tcW w:w="2268" w:type="dxa"/>
+          </w:tcPr>
+          <w:p>
+            <w:pPr>
+              <w:ind w:firstLineChars="0" w:firstLine="0"/>
+              <w:jc w:val="center"/>
+              <w:rPr>
+                <w:rFonts w:hint="eastAsia"/>
+              </w:rPr>
+            </w:pPr>
+            <w:r>
+              <w:rPr>
+                <w:rFonts w:hint="eastAsia"/>
+              </w:rPr>
+              <w:t>D</w:t>
+            </w:r>
+            <w:r>
+              <w:t>oc2Vec</w:t>
+            </w:r>
+          </w:p>
+        </w:tc>
+        <w:tc>
+          <w:tcPr>
+            <w:tcW w:w="1699" w:type="dxa"/>
+          </w:tcPr>
+          <w:p>
+            <w:pPr>
+              <w:ind w:firstLineChars="0" w:firstLine="0"/>
+              <w:jc w:val="right"/>
+              <w:rPr>
+                <w:rFonts w:hint="eastAsia"/>
+              </w:rPr>
+            </w:pPr>
+          </w:p>
+        </w:tc>
+        <w:tc>
+          <w:tcPr>
+            <w:tcW w:w="1699" w:type="dxa"/>
+          </w:tcPr>
+          <w:p>
+            <w:pPr>
+              <w:ind w:firstLineChars="0" w:firstLine="0"/>
+              <w:jc w:val="right"/>
+              <w:rPr>
+                <w:rFonts w:hint="eastAsia"/>
+              </w:rPr>
+            </w:pPr>
+          </w:p>
+        </w:tc>
+        <w:tc>
+          <w:tcPr>
+            <w:tcW w:w="1699" w:type="dxa"/>
+          </w:tcPr>
+          <w:p>
+            <w:pPr>
+              <w:ind w:firstLineChars="0" w:firstLine="0"/>
+              <w:jc w:val="right"/>
+              <w:rPr>
+                <w:rFonts w:hint="eastAsia"/>
+              </w:rPr>
+            </w:pPr>
+          </w:p>
+        </w:tc>
+      </w:tr>
+    </w:tbl>
+    <w:p>
+      <w:pPr>
+        <w:ind w:firstLineChars="0" w:firstLine="0"/>
+        <w:rPr>
+          <w:rFonts w:hint="eastAsia"/>
+        </w:rPr>
       </w:pPr>
     </w:p>
     <w:p>
       <w:pPr>
         <w:pStyle w:val="3"/>
       </w:pPr>
-      <w:bookmarkStart w:id="50" w:name="_Toc35973438"/>
+      <w:bookmarkStart w:id="51" w:name="_Toc35973438"/>
       <w:r>
         <w:rPr>
           <w:rFonts w:hint="eastAsia"/>
@@ -20138,7 +21713,7 @@
         </w:rPr>
         <w:t>分类及其效果评估</w:t>
       </w:r>
-      <w:bookmarkEnd w:id="50"/>
+      <w:bookmarkEnd w:id="51"/>
     </w:p>
     <w:p>
       <w:pPr>
@@ -20194,11 +21769,19 @@
         </w:rPr>
         <w:t>k</w:t>
       </w:r>
-      <w:r>
-        <w:rPr>
-          <w:rFonts w:hint="eastAsia"/>
-        </w:rPr>
-        <w:t>个样本来表示。</w:t>
+      <w:proofErr w:type="gramStart"/>
+      <w:r>
+        <w:rPr>
+          <w:rFonts w:hint="eastAsia"/>
+        </w:rPr>
+        <w:t>个</w:t>
+      </w:r>
+      <w:proofErr w:type="gramEnd"/>
+      <w:r>
+        <w:rPr>
+          <w:rFonts w:hint="eastAsia"/>
+        </w:rPr>
+        <w:t>样本来表示。</w:t>
       </w:r>
       <w:proofErr w:type="spellStart"/>
       <w:r>
@@ -20241,18 +21824,19 @@
         </w:rPr>
         <w:t>k</w:t>
       </w:r>
-      <w:r>
-        <w:rPr>
-          <w:rFonts w:hint="eastAsia"/>
-        </w:rPr>
-        <w:t>个样本，以此预测新样本的</w:t>
-      </w:r>
-      <w:r>
-        <w:rPr>
-          <w:rFonts w:hint="eastAsia"/>
-        </w:rPr>
-        <w:lastRenderedPageBreak/>
-        <w:t>信息。在分类任务中通常采用“投票法”，即由计算出的</w:t>
+      <w:proofErr w:type="gramStart"/>
+      <w:r>
+        <w:rPr>
+          <w:rFonts w:hint="eastAsia"/>
+        </w:rPr>
+        <w:t>个</w:t>
+      </w:r>
+      <w:proofErr w:type="gramEnd"/>
+      <w:r>
+        <w:rPr>
+          <w:rFonts w:hint="eastAsia"/>
+        </w:rPr>
+        <w:t>样本，以此预测新样本的信息。在分类任务中通常采用“投票法”，即由计算出的</w:t>
       </w:r>
       <w:r>
         <w:rPr>
@@ -20260,11 +21844,19 @@
         </w:rPr>
         <w:t>k</w:t>
       </w:r>
-      <w:r>
-        <w:rPr>
-          <w:rFonts w:hint="eastAsia"/>
-        </w:rPr>
-        <w:t>个样本中出现次数最多的样本标记作为最终的预测结构。因此</w:t>
+      <w:proofErr w:type="gramStart"/>
+      <w:r>
+        <w:rPr>
+          <w:rFonts w:hint="eastAsia"/>
+        </w:rPr>
+        <w:t>个</w:t>
+      </w:r>
+      <w:proofErr w:type="gramEnd"/>
+      <w:r>
+        <w:rPr>
+          <w:rFonts w:hint="eastAsia"/>
+        </w:rPr>
+        <w:t>样本中出现次数最多的样本标记作为最终的预测结构。因此</w:t>
       </w:r>
       <w:r>
         <w:rPr>
@@ -21132,6 +22724,7 @@
         <w:rPr>
           <w:noProof/>
         </w:rPr>
+        <w:lastRenderedPageBreak/>
         <w:drawing>
           <wp:anchor distT="0" distB="0" distL="114300" distR="114300" simplePos="0" relativeHeight="251660800" behindDoc="0" locked="0" layoutInCell="1" allowOverlap="1">
             <wp:simplePos x="0" y="0"/>
@@ -21242,11 +22835,19 @@
       <w:pPr>
         <w:ind w:firstLine="480"/>
       </w:pPr>
-      <w:r>
-        <w:rPr>
-          <w:rFonts w:hint="eastAsia"/>
-        </w:rPr>
-        <w:t>另待解决的一个问题就是</w:t>
+      <w:proofErr w:type="gramStart"/>
+      <w:r>
+        <w:rPr>
+          <w:rFonts w:hint="eastAsia"/>
+        </w:rPr>
+        <w:t>另待解决</w:t>
+      </w:r>
+      <w:proofErr w:type="gramEnd"/>
+      <w:r>
+        <w:rPr>
+          <w:rFonts w:hint="eastAsia"/>
+        </w:rPr>
+        <w:t>的一个问题就是</w:t>
       </w:r>
       <w:r>
         <w:rPr>
@@ -21385,7 +22986,33 @@
       <w:pPr>
         <w:pStyle w:val="3"/>
       </w:pPr>
-      <w:bookmarkStart w:id="51" w:name="_Toc35973439"/>
+      <w:bookmarkStart w:id="52" w:name="_Toc35973439"/>
+      <w:r>
+        <w:rPr>
+          <w:rFonts w:hint="eastAsia"/>
+        </w:rPr>
+        <w:t>支持</w:t>
+      </w:r>
+      <w:proofErr w:type="gramStart"/>
+      <w:r>
+        <w:rPr>
+          <w:rFonts w:hint="eastAsia"/>
+        </w:rPr>
+        <w:t>向量机</w:t>
+      </w:r>
+      <w:proofErr w:type="gramEnd"/>
+      <w:r>
+        <w:rPr>
+          <w:rFonts w:hint="eastAsia"/>
+        </w:rPr>
+        <w:t>分类及其效果评估</w:t>
+      </w:r>
+      <w:bookmarkEnd w:id="52"/>
+    </w:p>
+    <w:p>
+      <w:pPr>
+        <w:ind w:firstLine="480"/>
+      </w:pPr>
       <w:r>
         <w:rPr>
           <w:rFonts w:hint="eastAsia"/>
@@ -21396,9 +23023,116 @@
         <w:rPr>
           <w:rFonts w:hint="eastAsia"/>
         </w:rPr>
-        <w:t>分类及其效果评估</w:t>
-      </w:r>
-      <w:bookmarkEnd w:id="51"/>
+        <w:t>（</w:t>
+      </w:r>
+      <w:r>
+        <w:rPr>
+          <w:rFonts w:hint="eastAsia"/>
+        </w:rPr>
+        <w:t>S</w:t>
+      </w:r>
+      <w:r>
+        <w:t>upport Vector Machine</w:t>
+      </w:r>
+      <w:r>
+        <w:t>, SVM</w:t>
+      </w:r>
+      <w:r>
+        <w:rPr>
+          <w:rFonts w:hint="eastAsia"/>
+        </w:rPr>
+        <w:t>）</w:t>
+      </w:r>
+      <w:r>
+        <w:rPr>
+          <w:rFonts w:hint="eastAsia"/>
+        </w:rPr>
+        <w:t>是一种常见的二分类模型算法</w:t>
+      </w:r>
+      <w:r>
+        <w:rPr>
+          <w:rFonts w:hint="eastAsia"/>
+        </w:rPr>
+        <w:t>，属于有监督学习分类算法，主要用于各种经典的二分类问题研究中。它的根本方法是在特征空间中寻找最大间隔的超平面，此时它是一种线性分类器。</w:t>
+      </w:r>
+      <w:r>
+        <w:rPr>
+          <w:rFonts w:hint="eastAsia"/>
+        </w:rPr>
+        <w:t>SVM</w:t>
+      </w:r>
+      <w:r>
+        <w:rPr>
+          <w:rFonts w:hint="eastAsia"/>
+        </w:rPr>
+        <w:t>还包含核函数技巧，可以使得它的分割超平面变成超曲面，成为非线性的分类器。</w:t>
+      </w:r>
+      <w:r>
+        <w:rPr>
+          <w:rFonts w:hint="eastAsia"/>
+        </w:rPr>
+        <w:t>SVM</w:t>
+      </w:r>
+      <w:r>
+        <w:rPr>
+          <w:rFonts w:hint="eastAsia"/>
+        </w:rPr>
+        <w:t>的</w:t>
+      </w:r>
+      <w:r>
+        <w:rPr>
+          <w:rFonts w:hint="eastAsia"/>
+        </w:rPr>
+        <w:t>训练核心</w:t>
+      </w:r>
+      <w:r>
+        <w:rPr>
+          <w:rFonts w:hint="eastAsia"/>
+        </w:rPr>
+        <w:t>就是</w:t>
+      </w:r>
+      <w:r>
+        <w:rPr>
+          <w:rFonts w:hint="eastAsia"/>
+        </w:rPr>
+        <w:t>特征空间</w:t>
+      </w:r>
+      <w:r>
+        <w:rPr>
+          <w:rFonts w:hint="eastAsia"/>
+        </w:rPr>
+        <w:t>间隔最大化，</w:t>
+      </w:r>
+      <w:r>
+        <w:rPr>
+          <w:rFonts w:hint="eastAsia"/>
+        </w:rPr>
+        <w:t>在数学上转化成</w:t>
+      </w:r>
+      <w:r>
+        <w:rPr>
+          <w:rFonts w:hint="eastAsia"/>
+        </w:rPr>
+        <w:t>一个求解凸二次规划的问题，也等价于正则化的合页损失函数的最小化问题。</w:t>
+      </w:r>
+      <w:r>
+        <w:rPr>
+          <w:rFonts w:hint="eastAsia"/>
+        </w:rPr>
+        <w:t>SVM</w:t>
+      </w:r>
+      <w:r>
+        <w:rPr>
+          <w:rFonts w:hint="eastAsia"/>
+        </w:rPr>
+        <w:t>的学习算法就是求解凸二次规划的最优化算法。</w:t>
+      </w:r>
+      <w:r>
+        <w:rPr>
+          <w:rFonts w:hint="eastAsia"/>
+        </w:rPr>
+        <w:t>多分类问题可以转化为多个二分类问题依次解决。</w:t>
+      </w:r>
     </w:p>
     <w:p>
       <w:pPr>
@@ -21406,133 +23140,9 @@
       </w:pPr>
       <w:r>
         <w:rPr>
-          <w:rFonts w:hint="eastAsia"/>
-        </w:rPr>
-        <w:t>支持向量机</w:t>
-      </w:r>
-      <w:r>
-        <w:rPr>
-          <w:rFonts w:hint="eastAsia"/>
-        </w:rPr>
-        <w:t>（</w:t>
-      </w:r>
-      <w:r>
-        <w:rPr>
-          <w:rFonts w:hint="eastAsia"/>
-        </w:rPr>
-        <w:t>S</w:t>
-      </w:r>
-      <w:r>
-        <w:t>upport Vector Machine</w:t>
-      </w:r>
-      <w:r>
-        <w:t>, SVM</w:t>
-      </w:r>
-      <w:r>
-        <w:rPr>
-          <w:rFonts w:hint="eastAsia"/>
-        </w:rPr>
-        <w:t>）</w:t>
-      </w:r>
-      <w:r>
-        <w:rPr>
-          <w:rFonts w:hint="eastAsia"/>
-        </w:rPr>
-        <w:t>是一种常见的二分类模型算法</w:t>
-      </w:r>
-      <w:r>
-        <w:rPr>
-          <w:rFonts w:hint="eastAsia"/>
-        </w:rPr>
-        <w:t>，属于有监督学习分类算法，主要用于各种经典的二分类问题研究中。它的根本方法是在特征空间中寻找最大间隔的超平面，此时它是一种线性分类器。</w:t>
-      </w:r>
-      <w:r>
-        <w:rPr>
-          <w:rFonts w:hint="eastAsia"/>
-        </w:rPr>
-        <w:t>SVM</w:t>
-      </w:r>
-      <w:r>
-        <w:rPr>
-          <w:rFonts w:hint="eastAsia"/>
-        </w:rPr>
-        <w:t>还包含核函数技巧，可以使得它的分割超平面变成超曲面，成为非线性的分类器。</w:t>
-      </w:r>
-      <w:r>
-        <w:rPr>
-          <w:rFonts w:hint="eastAsia"/>
-        </w:rPr>
-        <w:t>SVM</w:t>
-      </w:r>
-      <w:r>
-        <w:rPr>
-          <w:rFonts w:hint="eastAsia"/>
-        </w:rPr>
-        <w:t>的</w:t>
-      </w:r>
-      <w:r>
-        <w:rPr>
-          <w:rFonts w:hint="eastAsia"/>
-        </w:rPr>
-        <w:t>训练核心</w:t>
-      </w:r>
-      <w:r>
-        <w:rPr>
-          <w:rFonts w:hint="eastAsia"/>
-        </w:rPr>
-        <w:t>就是</w:t>
-      </w:r>
-      <w:r>
-        <w:rPr>
-          <w:rFonts w:hint="eastAsia"/>
-        </w:rPr>
-        <w:t>特征空间</w:t>
-      </w:r>
-      <w:r>
-        <w:rPr>
-          <w:rFonts w:hint="eastAsia"/>
-        </w:rPr>
-        <w:t>间隔最大化，</w:t>
-      </w:r>
-      <w:r>
-        <w:rPr>
-          <w:rFonts w:hint="eastAsia"/>
-        </w:rPr>
-        <w:t>在数学上转化成</w:t>
-      </w:r>
-      <w:r>
-        <w:rPr>
-          <w:rFonts w:hint="eastAsia"/>
-        </w:rPr>
-        <w:t>一个求解凸二次规划的问题，也等价于正则化的合页损失函数的最小化问题。</w:t>
-      </w:r>
-      <w:r>
-        <w:rPr>
-          <w:rFonts w:hint="eastAsia"/>
-        </w:rPr>
-        <w:t>SVM</w:t>
-      </w:r>
-      <w:r>
-        <w:rPr>
-          <w:rFonts w:hint="eastAsia"/>
-        </w:rPr>
-        <w:t>的学习算法就是求解凸二次规划的最优化算法。</w:t>
-      </w:r>
-      <w:r>
-        <w:rPr>
-          <w:rFonts w:hint="eastAsia"/>
-        </w:rPr>
-        <w:t>多分类问题可以转化为多个二分类问题依次解决。</w:t>
-      </w:r>
-    </w:p>
-    <w:p>
-      <w:pPr>
-        <w:ind w:firstLine="480"/>
-      </w:pPr>
-      <w:r>
-        <w:rPr>
           <w:noProof/>
         </w:rPr>
+        <w:lastRenderedPageBreak/>
         <w:drawing>
           <wp:anchor distT="0" distB="0" distL="114300" distR="114300" simplePos="0" relativeHeight="251659776" behindDoc="0" locked="0" layoutInCell="1" allowOverlap="1">
             <wp:simplePos x="0" y="0"/>
@@ -23488,14 +25098,14 @@
       <w:pPr>
         <w:pStyle w:val="2"/>
       </w:pPr>
-      <w:bookmarkStart w:id="52" w:name="_Toc35973440"/>
+      <w:bookmarkStart w:id="53" w:name="_Toc35973440"/>
       <w:r>
         <w:rPr>
           <w:rFonts w:hint="eastAsia"/>
         </w:rPr>
         <w:t>使用字向量集合构建主题域进行文本分类的研究</w:t>
       </w:r>
-      <w:bookmarkEnd w:id="52"/>
+      <w:bookmarkEnd w:id="53"/>
       <w:r>
         <w:rPr>
           <w:rFonts w:hint="eastAsia"/>
@@ -23511,14 +25121,7 @@
         <w:rPr>
           <w:rFonts w:hint="eastAsia"/>
         </w:rPr>
-        <w:t>上述研究的过程中显现出了古诗词文本分类的两大问题，其一是关键词难以提取，一首古诗往往惜墨如金，字字珠玑，往往没有哪个字词相较于其他字词有着特别的权重，另一方面诗词文本极短，每个词汇几乎都不会重复出现，这导致词频</w:t>
-      </w:r>
-      <w:r>
-        <w:rPr>
-          <w:rFonts w:hint="eastAsia"/>
-        </w:rPr>
-        <w:lastRenderedPageBreak/>
-        <w:t>统计类算法如</w:t>
+        <w:t>上述研究的过程中显现出了古诗词文本分类的两大问题，其一是关键词难以提取，一首古诗往往惜墨如金，字字珠玑，往往没有哪个字词相较于其他字词有着特别的权重，另一方面诗词文本极短，每个词汇几乎都不会重复出现，这导致词频统计类算法如</w:t>
       </w:r>
       <w:r>
         <w:rPr>
@@ -23556,14 +25159,14 @@
       <w:pPr>
         <w:pStyle w:val="3"/>
       </w:pPr>
-      <w:bookmarkStart w:id="53" w:name="_Toc35973441"/>
+      <w:bookmarkStart w:id="54" w:name="_Toc35973441"/>
       <w:r>
         <w:rPr>
           <w:rFonts w:hint="eastAsia"/>
         </w:rPr>
         <w:t>主题域的构想</w:t>
       </w:r>
-      <w:bookmarkEnd w:id="53"/>
+      <w:bookmarkEnd w:id="54"/>
     </w:p>
     <w:p>
       <w:pPr>
@@ -23651,21 +25254,28 @@
         <w:rPr>
           <w:rFonts w:hint="eastAsia"/>
         </w:rPr>
-        <w:t>”更好而留下的典故。这说明诗词中的每一个字都应当得到足够的关注，被认证对待。笔者认为，古诗词的主题并不由诗文中一两个字词体现，而是相对均匀地分布在每个字词之间。</w:t>
+        <w:t>”更好而留下的典故。这说明诗词中的每一个字都应当得到足够的关注，被认证对待。笔者认为，古诗词</w:t>
+      </w:r>
+      <w:r>
+        <w:rPr>
+          <w:rFonts w:hint="eastAsia"/>
+        </w:rPr>
+        <w:lastRenderedPageBreak/>
+        <w:t>的主题并不由诗文中一两个字词体现，而是相对均匀地分布在每个字词之间。</w:t>
       </w:r>
     </w:p>
     <w:p>
       <w:pPr>
         <w:pStyle w:val="3"/>
       </w:pPr>
-      <w:bookmarkStart w:id="54" w:name="_Toc35973442"/>
+      <w:bookmarkStart w:id="55" w:name="_Toc35973442"/>
       <w:r>
         <w:rPr>
           <w:rFonts w:hint="eastAsia"/>
         </w:rPr>
         <w:t>近似关键字搜索算法</w:t>
       </w:r>
-      <w:bookmarkEnd w:id="54"/>
+      <w:bookmarkEnd w:id="55"/>
     </w:p>
     <w:p>
       <w:pPr>
@@ -23676,7 +25286,7 @@
       <w:pPr>
         <w:pStyle w:val="3"/>
       </w:pPr>
-      <w:bookmarkStart w:id="55" w:name="_Toc35973443"/>
+      <w:bookmarkStart w:id="56" w:name="_Toc35973443"/>
       <w:r>
         <w:rPr>
           <w:rFonts w:hint="eastAsia"/>
@@ -23689,7 +25299,7 @@
         </w:rPr>
         <w:t>向量加权相似计算主题相似度</w:t>
       </w:r>
-      <w:bookmarkEnd w:id="55"/>
+      <w:bookmarkEnd w:id="56"/>
     </w:p>
     <w:p>
       <w:pPr>
@@ -23700,14 +25310,14 @@
       <w:pPr>
         <w:pStyle w:val="3"/>
       </w:pPr>
-      <w:bookmarkStart w:id="56" w:name="_Toc35973444"/>
+      <w:bookmarkStart w:id="57" w:name="_Toc35973444"/>
       <w:r>
         <w:rPr>
           <w:rFonts w:hint="eastAsia"/>
         </w:rPr>
         <w:t>结果评估</w:t>
       </w:r>
-      <w:bookmarkEnd w:id="56"/>
+      <w:bookmarkEnd w:id="57"/>
     </w:p>
     <w:p>
       <w:pPr>
@@ -23718,14 +25328,14 @@
       <w:pPr>
         <w:pStyle w:val="2"/>
       </w:pPr>
-      <w:bookmarkStart w:id="57" w:name="_Toc35973445"/>
+      <w:bookmarkStart w:id="58" w:name="_Toc35973445"/>
       <w:r>
         <w:rPr>
           <w:rFonts w:hint="eastAsia"/>
         </w:rPr>
         <w:t>关于各算法优劣的比较</w:t>
       </w:r>
-      <w:bookmarkEnd w:id="57"/>
+      <w:bookmarkEnd w:id="58"/>
     </w:p>
     <w:p>
       <w:pPr>
@@ -23765,7 +25375,7 @@
       <w:pPr>
         <w:pStyle w:val="1"/>
       </w:pPr>
-      <w:bookmarkStart w:id="58" w:name="_Toc35973446"/>
+      <w:bookmarkStart w:id="59" w:name="_Toc35973446"/>
       <w:r>
         <w:rPr>
           <w:rFonts w:hint="eastAsia"/>
@@ -23779,7 +25389,7 @@
         </w:rPr>
         <w:t>文本分类</w:t>
       </w:r>
-      <w:bookmarkEnd w:id="58"/>
+      <w:bookmarkEnd w:id="59"/>
     </w:p>
     <w:p>
       <w:pPr>
@@ -23789,7 +25399,21 @@
         <w:rPr>
           <w:rFonts w:hint="eastAsia"/>
         </w:rPr>
-        <w:t>本章主要介绍当前实用的自然语言处理中的深度学习方法，以及成熟的神经网络预训练模型，将其使用于古典诗词文本分类的实验中，调整模型和参数并进行横向比较。本章的语料特征构建将不局限于</w:t>
+        <w:t>本章主要介绍当前实用的自然语言处理中的深度学习方法，以及成熟的神经网络</w:t>
+      </w:r>
+      <w:proofErr w:type="gramStart"/>
+      <w:r>
+        <w:rPr>
+          <w:rFonts w:hint="eastAsia"/>
+        </w:rPr>
+        <w:t>预训练</w:t>
+      </w:r>
+      <w:proofErr w:type="gramEnd"/>
+      <w:r>
+        <w:rPr>
+          <w:rFonts w:hint="eastAsia"/>
+        </w:rPr>
+        <w:t>模型，将其使用于古典诗词文本分类的实验中，调整模型和参数并进行横向比较。本章的语料特征构建将不局限于</w:t>
       </w:r>
       <w:proofErr w:type="spellStart"/>
       <w:r>
@@ -24422,13 +26046,27 @@
         <w:rPr>
           <w:rFonts w:hint="eastAsia"/>
         </w:rPr>
-        <w:t>是线性运算，这样无论</w:t>
-      </w:r>
-      <w:r>
-        <w:rPr>
-          <w:rFonts w:hint="eastAsia"/>
-        </w:rPr>
-        <w:t>无论神经网络有多少层，输出都是输入的线性组合。激活函数给神经元引入了非线性因素，使得神经网络可以任意逼近任何非线性函数，这样神经网络就可以应用到众多的非线性模型中。</w:t>
+        <w:t>是线性运算，这样</w:t>
+      </w:r>
+      <w:proofErr w:type="gramStart"/>
+      <w:r>
+        <w:rPr>
+          <w:rFonts w:hint="eastAsia"/>
+        </w:rPr>
+        <w:t>无论</w:t>
+      </w:r>
+      <w:r>
+        <w:rPr>
+          <w:rFonts w:hint="eastAsia"/>
+        </w:rPr>
+        <w:t>无论</w:t>
+      </w:r>
+      <w:proofErr w:type="gramEnd"/>
+      <w:r>
+        <w:rPr>
+          <w:rFonts w:hint="eastAsia"/>
+        </w:rPr>
+        <w:t>神经网络有多少层，输出都是输入的线性组合。激活函数给神经元引入了非线性因素，使得神经网络可以任意逼近任何非线性函数，这样神经网络就可以应用到众多的非线性模型中。</w:t>
       </w:r>
       <w:r>
         <w:rPr>
@@ -25873,7 +27511,63 @@
         <w:rPr>
           <w:rFonts w:hint="eastAsia"/>
         </w:rPr>
-        <w:t>）组成，每一层都由复数个人工神经元组成，每个神经元完成各自的计算并传递信息。其中输入层接收外界的样本输入，一般是特征向量的形式。隐层是中间信息传递和计算过程，可以有多个隐层，也可以没有隐层，前馈神经网络的非线性拟合能力随隐层的增加而增强，但同时计算量也将大大增加。输出层将隐层的结果输出，在分类问题中，输出层输出的就是每个类别的预测概率。</w:t>
+        <w:t>）组成，每一层都由复数</w:t>
+      </w:r>
+      <w:proofErr w:type="gramStart"/>
+      <w:r>
+        <w:rPr>
+          <w:rFonts w:hint="eastAsia"/>
+        </w:rPr>
+        <w:t>个</w:t>
+      </w:r>
+      <w:proofErr w:type="gramEnd"/>
+      <w:r>
+        <w:rPr>
+          <w:rFonts w:hint="eastAsia"/>
+        </w:rPr>
+        <w:t>人工神经元组成，每个神经元完成各自的计算并传递信息。其中输入层接收外界的样本输入，一般是特征向量的形式。</w:t>
+      </w:r>
+      <w:proofErr w:type="gramStart"/>
+      <w:r>
+        <w:rPr>
+          <w:rFonts w:hint="eastAsia"/>
+        </w:rPr>
+        <w:t>隐层是</w:t>
+      </w:r>
+      <w:proofErr w:type="gramEnd"/>
+      <w:r>
+        <w:rPr>
+          <w:rFonts w:hint="eastAsia"/>
+        </w:rPr>
+        <w:t>中间信息传递和计算过程，可以有多个隐层，也可以没有隐层，前馈神经网络的非线性拟合能力</w:t>
+      </w:r>
+      <w:proofErr w:type="gramStart"/>
+      <w:r>
+        <w:rPr>
+          <w:rFonts w:hint="eastAsia"/>
+        </w:rPr>
+        <w:t>随隐层</w:t>
+      </w:r>
+      <w:proofErr w:type="gramEnd"/>
+      <w:r>
+        <w:rPr>
+          <w:rFonts w:hint="eastAsia"/>
+        </w:rPr>
+        <w:t>的增加而增强，但同时计算量也将大大增加。输出层</w:t>
+      </w:r>
+      <w:proofErr w:type="gramStart"/>
+      <w:r>
+        <w:rPr>
+          <w:rFonts w:hint="eastAsia"/>
+        </w:rPr>
+        <w:t>将隐层的</w:t>
+      </w:r>
+      <w:proofErr w:type="gramEnd"/>
+      <w:r>
+        <w:rPr>
+          <w:rFonts w:hint="eastAsia"/>
+        </w:rPr>
+        <w:t>结果输出，在分类问题中，输出层输出的就是每个类别的预测概率。</w:t>
       </w:r>
     </w:p>
     <w:p>
@@ -26009,8 +27703,16 @@
         <w:rPr>
           <w:rFonts w:hint="eastAsia"/>
         </w:rPr>
-        <w:t>日本科学家福岛邦彦</w:t>
-      </w:r>
+        <w:t>日本科学家福岛</w:t>
+      </w:r>
+      <w:proofErr w:type="gramStart"/>
+      <w:r>
+        <w:rPr>
+          <w:rFonts w:hint="eastAsia"/>
+        </w:rPr>
+        <w:t>邦彦</w:t>
+      </w:r>
+      <w:proofErr w:type="gramEnd"/>
       <w:r>
         <w:rPr>
           <w:rFonts w:hint="eastAsia"/>
@@ -26041,7 +27743,21 @@
         <w:rPr>
           <w:rFonts w:hint="eastAsia"/>
         </w:rPr>
-        <w:t>，从人类视觉系统中引入了许多新概念，将卷积层，池化层等概念加入到神经网络中，试图构建一个像人脑一样运行的图像识别系统。第一个真正意义上的卷积神经网络是</w:t>
+        <w:t>，从人类视觉系统中引入了许多新概念，将卷积层，</w:t>
+      </w:r>
+      <w:proofErr w:type="gramStart"/>
+      <w:r>
+        <w:rPr>
+          <w:rFonts w:hint="eastAsia"/>
+        </w:rPr>
+        <w:t>池化层</w:t>
+      </w:r>
+      <w:proofErr w:type="gramEnd"/>
+      <w:r>
+        <w:rPr>
+          <w:rFonts w:hint="eastAsia"/>
+        </w:rPr>
+        <w:t>等概念加入到神经网络中，试图构建一个像人脑一样运行的图像识别系统。第一个真正意义上的卷积神经网络是</w:t>
       </w:r>
       <w:proofErr w:type="spellStart"/>
       <w:r>
@@ -26147,6 +27863,21 @@
         <w:t>5</w:t>
       </w:r>
       <w:r>
+        <w:fldChar w:fldCharType="begin"/>
+      </w:r>
+      <w:r>
+        <w:instrText xml:space="preserve"> REF _Ref36470854 \r \h </w:instrText>
+      </w:r>
+      <w:r>
+        <w:fldChar w:fldCharType="separate"/>
+      </w:r>
+      <w:r>
+        <w:t>[19]</w:t>
+      </w:r>
+      <w:r>
+        <w:fldChar w:fldCharType="end"/>
+      </w:r>
+      <w:r>
         <w:rPr>
           <w:rFonts w:hint="eastAsia"/>
         </w:rPr>
@@ -26164,44 +27895,853 @@
         </w:rPr>
         <w:t>。</w:t>
       </w:r>
-      <w:bookmarkStart w:id="59" w:name="_GoBack"/>
-      <w:bookmarkEnd w:id="59"/>
     </w:p>
     <w:p>
       <w:pPr>
         <w:ind w:firstLine="480"/>
-      </w:pPr>
+        <w:rPr>
+          <w:rFonts w:hint="eastAsia"/>
+        </w:rPr>
+      </w:pPr>
+      <w:r>
+        <w:rPr>
+          <w:rFonts w:hint="eastAsia"/>
+        </w:rPr>
+        <w:lastRenderedPageBreak/>
+        <w:t>卷积神经网络的区别于其他网络模型的特点是卷积和池化</w:t>
+      </w:r>
+      <w:r>
+        <w:rPr>
+          <w:rFonts w:hint="eastAsia"/>
+        </w:rPr>
+        <w:t>。</w:t>
+      </w:r>
     </w:p>
     <w:p>
       <w:pPr>
         <w:ind w:firstLine="480"/>
-      </w:pPr>
+        <w:rPr>
+          <w:rFonts w:hint="eastAsia"/>
+        </w:rPr>
+      </w:pPr>
+      <w:r>
+        <w:rPr>
+          <w:rFonts w:hint="eastAsia"/>
+        </w:rPr>
+        <w:t>卷积层（</w:t>
+      </w:r>
+      <w:r>
+        <w:rPr>
+          <w:rFonts w:hint="eastAsia"/>
+        </w:rPr>
+        <w:t>Convolutional Layer</w:t>
+      </w:r>
+      <w:r>
+        <w:rPr>
+          <w:rFonts w:hint="eastAsia"/>
+        </w:rPr>
+        <w:t>）</w:t>
+      </w:r>
+      <w:r>
+        <w:rPr>
+          <w:rFonts w:hint="eastAsia"/>
+        </w:rPr>
+        <w:t>的提出源于对全连接网络的优化，在全连接的网络结构中，每个神经元都与相邻层的所有神经元相连，也就是全面地考虑输入输出的全部特征。但在很多情况下，我们往往只需要注重样本的局部特性就可以了，比如在图片识别中，关注于体现图片特点的局部图像上，或者在文本处理中，着重考虑关键字段或文本。卷积核（</w:t>
+      </w:r>
+      <w:r>
+        <w:rPr>
+          <w:rFonts w:hint="eastAsia"/>
+        </w:rPr>
+        <w:t>Convolutional</w:t>
+      </w:r>
+      <w:r>
+        <w:t xml:space="preserve"> </w:t>
+      </w:r>
+      <w:r>
+        <w:rPr>
+          <w:rFonts w:hint="eastAsia"/>
+        </w:rPr>
+        <w:t>Kernel</w:t>
+      </w:r>
+      <w:r>
+        <w:rPr>
+          <w:rFonts w:hint="eastAsia"/>
+        </w:rPr>
+        <w:t>）可以</w:t>
+      </w:r>
+      <w:proofErr w:type="gramStart"/>
+      <w:r>
+        <w:rPr>
+          <w:rFonts w:hint="eastAsia"/>
+        </w:rPr>
+        <w:t>看做</w:t>
+      </w:r>
+      <w:proofErr w:type="gramEnd"/>
+      <w:r>
+        <w:rPr>
+          <w:rFonts w:hint="eastAsia"/>
+        </w:rPr>
+        <w:t>一个微型神经网络，它逐次扫过二维</w:t>
+      </w:r>
+      <w:r>
+        <w:rPr>
+          <w:rFonts w:hint="eastAsia"/>
+        </w:rPr>
+        <w:t>矩阵，对于每个局部都采用相同的权重矩阵进行操作，生产一个新的特征矩阵，因此它本质上就是一种特征提取器，同时由于相同的卷积核权重设置，大大地减少了模型中参数的数量，降低了计算规模。</w:t>
+      </w:r>
     </w:p>
     <w:p>
       <w:pPr>
         <w:ind w:firstLine="480"/>
-      </w:pPr>
+        <w:rPr>
+          <w:rFonts w:hint="eastAsia"/>
+        </w:rPr>
+      </w:pPr>
+      <w:r>
+        <w:rPr>
+          <w:rFonts w:hint="eastAsia"/>
+        </w:rPr>
+        <w:t>池化层（</w:t>
+      </w:r>
+      <w:r>
+        <w:rPr>
+          <w:rFonts w:hint="eastAsia"/>
+        </w:rPr>
+        <w:t>Pooling Layer</w:t>
+      </w:r>
+      <w:r>
+        <w:rPr>
+          <w:rFonts w:hint="eastAsia"/>
+        </w:rPr>
+        <w:t>）</w:t>
+      </w:r>
+      <w:r>
+        <w:rPr>
+          <w:rFonts w:hint="eastAsia"/>
+        </w:rPr>
+        <w:t>往往接在卷积层之后，用于压缩数据和参数的规模，降低过拟合。池化采样常用的有最大采样和平均采样，最大采用能体现出局部突出的特征值，是使用最多的采样。池化采样识别了局部的突出信息，舍弃了相对次要的部分，因此有减小特征矩阵降低计算规模，却不损失效果的好处。</w:t>
+      </w:r>
     </w:p>
     <w:p>
       <w:pPr>
         <w:ind w:firstLine="480"/>
       </w:pPr>
+      <w:r>
+        <w:rPr>
+          <w:rFonts w:hint="eastAsia"/>
+        </w:rPr>
+        <w:t>近年来卷积神经网络也被成功地运用于自然语言处理领域，</w:t>
+      </w:r>
+      <w:r>
+        <w:rPr>
+          <w:rFonts w:hint="eastAsia"/>
+        </w:rPr>
+        <w:t>将待处理的文本中每个词转化成词向量，将所有词向量按顺序排列起来就得到了与图像处理时相似的二维矩阵。</w:t>
+      </w:r>
+      <w:r>
+        <w:rPr>
+          <w:rFonts w:hint="eastAsia"/>
+        </w:rPr>
+        <w:t>不同的是卷积</w:t>
+      </w:r>
+      <w:proofErr w:type="gramStart"/>
+      <w:r>
+        <w:rPr>
+          <w:rFonts w:hint="eastAsia"/>
+        </w:rPr>
+        <w:t>核不再</w:t>
+      </w:r>
+      <w:proofErr w:type="gramEnd"/>
+      <w:r>
+        <w:rPr>
+          <w:rFonts w:hint="eastAsia"/>
+        </w:rPr>
+        <w:t>以二维扫描的方式</w:t>
+      </w:r>
+      <w:r>
+        <w:rPr>
+          <w:rFonts w:hint="eastAsia"/>
+        </w:rPr>
+        <w:t>对整个二维矩阵</w:t>
+      </w:r>
+      <w:r>
+        <w:rPr>
+          <w:rFonts w:hint="eastAsia"/>
+        </w:rPr>
+        <w:t>进行卷积，而是</w:t>
+      </w:r>
+      <w:r>
+        <w:rPr>
+          <w:rFonts w:hint="eastAsia"/>
+        </w:rPr>
+        <w:t>顺着句子方向</w:t>
+      </w:r>
+      <w:r>
+        <w:rPr>
+          <w:rFonts w:hint="eastAsia"/>
+        </w:rPr>
+        <w:t>以一维</w:t>
+      </w:r>
+      <w:r>
+        <w:rPr>
+          <w:rFonts w:hint="eastAsia"/>
+        </w:rPr>
+        <w:t>进行扫描，也就是卷积核的宽度与词向量的长度相等。为了保证所有文本构造的二维矩阵的一致性，通常采用文本超长时超出的部分截断，文本长度不足时补</w:t>
+      </w:r>
+      <w:r>
+        <w:rPr>
+          <w:rFonts w:hint="eastAsia"/>
+        </w:rPr>
+        <w:t>0</w:t>
+      </w:r>
+      <w:r>
+        <w:rPr>
+          <w:rFonts w:hint="eastAsia"/>
+        </w:rPr>
+        <w:t>填充的办法。</w:t>
+      </w:r>
+    </w:p>
+    <w:p>
+      <w:pPr>
+        <w:pStyle w:val="3"/>
+      </w:pPr>
+      <w:r>
+        <w:rPr>
+          <w:rFonts w:hint="eastAsia"/>
+        </w:rPr>
+        <w:t>循环神经网络</w:t>
+      </w:r>
     </w:p>
     <w:p>
       <w:pPr>
         <w:ind w:firstLine="480"/>
-        <w:rPr>
-          <w:rFonts w:hint="eastAsia"/>
-        </w:rPr>
-      </w:pPr>
+      </w:pPr>
+      <w:r>
+        <w:rPr>
+          <w:rFonts w:hint="eastAsia"/>
+        </w:rPr>
+        <w:t>循环神经网络（</w:t>
+      </w:r>
+      <w:r>
+        <w:t>Recurrent Neural Network, RNN</w:t>
+      </w:r>
+      <w:r>
+        <w:rPr>
+          <w:rFonts w:hint="eastAsia"/>
+        </w:rPr>
+        <w:t>）</w:t>
+      </w:r>
+      <w:r>
+        <w:rPr>
+          <w:rFonts w:hint="eastAsia"/>
+        </w:rPr>
+        <w:t>一般被用于处理序列数据相关的问题。</w:t>
+      </w:r>
     </w:p>
     <w:p>
       <w:pPr>
         <w:ind w:firstLine="480"/>
-        <w:rPr>
-          <w:rFonts w:hint="eastAsia"/>
-        </w:rPr>
-      </w:pPr>
+      </w:pPr>
+      <w:r>
+        <w:rPr>
+          <w:rFonts w:hint="eastAsia"/>
+        </w:rPr>
+        <w:t>在一般的神经网络中，神经元与相邻层次连接，同一层中的神经元互相不存在连接。循环神经网络引入了定向循环，在相同层次的神经元中使用次序数据传递，使得每个神经元之间存在状态影响，体现在文本序列中，就是当前词汇的表达受上文的影响。典型的循环神经网络结构如图</w:t>
+      </w:r>
+      <w:r>
+        <w:rPr>
+          <w:rFonts w:hint="eastAsia"/>
+        </w:rPr>
+        <w:t>5</w:t>
+      </w:r>
+      <w:r>
+        <w:t>-4</w:t>
+      </w:r>
+      <w:r>
+        <w:rPr>
+          <w:rFonts w:hint="eastAsia"/>
+        </w:rPr>
+        <w:t>所示：</w:t>
+      </w:r>
+    </w:p>
+    <w:p>
+      <w:pPr>
+        <w:ind w:firstLine="480"/>
+        <w:rPr>
+          <w:rFonts w:hint="eastAsia"/>
+        </w:rPr>
+      </w:pPr>
+      <w:r>
+        <w:rPr>
+          <w:noProof/>
+        </w:rPr>
+        <w:lastRenderedPageBreak/>
+        <w:drawing>
+          <wp:anchor distT="0" distB="0" distL="114300" distR="114300" simplePos="0" relativeHeight="251664896" behindDoc="0" locked="0" layoutInCell="1" allowOverlap="1">
+            <wp:simplePos x="0" y="0"/>
+            <wp:positionH relativeFrom="column">
+              <wp:posOffset>156845</wp:posOffset>
+            </wp:positionH>
+            <wp:positionV relativeFrom="paragraph">
+              <wp:posOffset>199390</wp:posOffset>
+            </wp:positionV>
+            <wp:extent cx="5097780" cy="2045970"/>
+            <wp:effectExtent l="0" t="0" r="7620" b="0"/>
+            <wp:wrapTopAndBottom/>
+            <wp:docPr id="6" name="图片 6"/>
+            <wp:cNvGraphicFramePr>
+              <a:graphicFrameLocks xmlns:a="http://schemas.openxmlformats.org/drawingml/2006/main" noChangeAspect="1"/>
+            </wp:cNvGraphicFramePr>
+            <a:graphic xmlns:a="http://schemas.openxmlformats.org/drawingml/2006/main">
+              <a:graphicData uri="http://schemas.openxmlformats.org/drawingml/2006/picture">
+                <pic:pic xmlns:pic="http://schemas.openxmlformats.org/drawingml/2006/picture">
+                  <pic:nvPicPr>
+                    <pic:cNvPr id="0" name="Picture 2"/>
+                    <pic:cNvPicPr>
+                      <a:picLocks noChangeAspect="1" noChangeArrowheads="1"/>
+                    </pic:cNvPicPr>
+                  </pic:nvPicPr>
+                  <pic:blipFill>
+                    <a:blip r:embed="rId52">
+                      <a:extLst>
+                        <a:ext uri="{28A0092B-C50C-407E-A947-70E740481C1C}">
+                          <a14:useLocalDpi xmlns:a14="http://schemas.microsoft.com/office/drawing/2010/main" val="0"/>
+                        </a:ext>
+                      </a:extLst>
+                    </a:blip>
+                    <a:srcRect/>
+                    <a:stretch>
+                      <a:fillRect/>
+                    </a:stretch>
+                  </pic:blipFill>
+                  <pic:spPr bwMode="auto">
+                    <a:xfrm>
+                      <a:off x="0" y="0"/>
+                      <a:ext cx="5097780" cy="2045970"/>
+                    </a:xfrm>
+                    <a:prstGeom prst="rect">
+                      <a:avLst/>
+                    </a:prstGeom>
+                    <a:noFill/>
+                    <a:ln>
+                      <a:noFill/>
+                    </a:ln>
+                  </pic:spPr>
+                </pic:pic>
+              </a:graphicData>
+            </a:graphic>
+            <wp14:sizeRelH relativeFrom="margin">
+              <wp14:pctWidth>0</wp14:pctWidth>
+            </wp14:sizeRelH>
+            <wp14:sizeRelV relativeFrom="margin">
+              <wp14:pctHeight>0</wp14:pctHeight>
+            </wp14:sizeRelV>
+          </wp:anchor>
+        </w:drawing>
+      </w:r>
+    </w:p>
+    <w:p>
+      <w:pPr>
+        <w:ind w:firstLine="480"/>
+      </w:pPr>
+      <w:r>
+        <w:rPr>
+          <w:rFonts w:hint="eastAsia"/>
+        </w:rPr>
+        <w:t>在处理流程中，每一时刻的输出都是此刻输入</w:t>
+      </w:r>
+      <w:proofErr w:type="gramStart"/>
+      <w:r>
+        <w:rPr>
+          <w:rFonts w:hint="eastAsia"/>
+        </w:rPr>
+        <w:t>和之前</w:t>
+      </w:r>
+      <w:proofErr w:type="gramEnd"/>
+      <w:r>
+        <w:rPr>
+          <w:rFonts w:hint="eastAsia"/>
+        </w:rPr>
+        <w:t>输出值加权</w:t>
+      </w:r>
+      <w:r>
+        <w:rPr>
+          <w:rFonts w:hint="eastAsia"/>
+        </w:rPr>
+        <w:t>之后的结果，用公式表达</w:t>
+      </w:r>
+      <w:r>
+        <w:rPr>
+          <w:rFonts w:hint="eastAsia"/>
+        </w:rPr>
+        <w:t>t</w:t>
+      </w:r>
+      <w:r>
+        <w:rPr>
+          <w:rFonts w:hint="eastAsia"/>
+        </w:rPr>
+        <w:t>时刻的输出为：</w:t>
+      </w:r>
+    </w:p>
+    <w:p>
+      <w:pPr>
+        <w:spacing w:before="240" w:after="240"/>
+        <w:ind w:firstLine="480"/>
+        <w:rPr>
+          <w:rFonts w:hint="eastAsia"/>
+        </w:rPr>
+      </w:pPr>
+      <m:oMathPara>
+        <m:oMath>
+          <m:eqArr>
+            <m:eqArrPr>
+              <m:maxDist m:val="1"/>
+              <m:ctrlPr>
+                <w:rPr>
+                  <w:rFonts w:ascii="Cambria Math" w:hAnsi="Cambria Math"/>
+                  <w:i/>
+                </w:rPr>
+              </m:ctrlPr>
+            </m:eqArrPr>
+            <m:e>
+              <m:sSub>
+                <m:sSubPr>
+                  <m:ctrlPr>
+                    <w:rPr>
+                      <w:rFonts w:ascii="Cambria Math" w:hAnsi="Cambria Math"/>
+                      <w:i/>
+                    </w:rPr>
+                  </m:ctrlPr>
+                </m:sSubPr>
+                <m:e>
+                  <m:r>
+                    <w:rPr>
+                      <w:rFonts w:ascii="Cambria Math" w:hAnsi="Cambria Math" w:hint="eastAsia"/>
+                    </w:rPr>
+                    <m:t>s</m:t>
+                  </m:r>
+                </m:e>
+                <m:sub>
+                  <m:r>
+                    <w:rPr>
+                      <w:rFonts w:ascii="Cambria Math" w:hAnsi="Cambria Math"/>
+                    </w:rPr>
+                    <m:t>t</m:t>
+                  </m:r>
+                </m:sub>
+              </m:sSub>
+              <m:r>
+                <w:rPr>
+                  <w:rFonts w:ascii="Cambria Math" w:hAnsi="Cambria Math"/>
+                </w:rPr>
+                <m:t>=f</m:t>
+              </m:r>
+              <m:d>
+                <m:dPr>
+                  <m:ctrlPr>
+                    <w:rPr>
+                      <w:rFonts w:ascii="Cambria Math" w:hAnsi="Cambria Math"/>
+                      <w:i/>
+                    </w:rPr>
+                  </m:ctrlPr>
+                </m:dPr>
+                <m:e>
+                  <m:r>
+                    <w:rPr>
+                      <w:rFonts w:ascii="Cambria Math" w:hAnsi="Cambria Math"/>
+                    </w:rPr>
+                    <m:t>U</m:t>
+                  </m:r>
+                  <m:sSub>
+                    <m:sSubPr>
+                      <m:ctrlPr>
+                        <w:rPr>
+                          <w:rFonts w:ascii="Cambria Math" w:hAnsi="Cambria Math"/>
+                          <w:i/>
+                        </w:rPr>
+                      </m:ctrlPr>
+                    </m:sSubPr>
+                    <m:e>
+                      <m:r>
+                        <w:rPr>
+                          <w:rFonts w:ascii="Cambria Math" w:hAnsi="Cambria Math"/>
+                        </w:rPr>
+                        <m:t>x</m:t>
+                      </m:r>
+                    </m:e>
+                    <m:sub>
+                      <m:r>
+                        <w:rPr>
+                          <w:rFonts w:ascii="Cambria Math" w:hAnsi="Cambria Math"/>
+                        </w:rPr>
+                        <m:t>t</m:t>
+                      </m:r>
+                    </m:sub>
+                  </m:sSub>
+                  <m:r>
+                    <w:rPr>
+                      <w:rFonts w:ascii="Cambria Math" w:hAnsi="Cambria Math"/>
+                    </w:rPr>
+                    <m:t>+W</m:t>
+                  </m:r>
+                  <m:sSub>
+                    <m:sSubPr>
+                      <m:ctrlPr>
+                        <w:rPr>
+                          <w:rFonts w:ascii="Cambria Math" w:hAnsi="Cambria Math"/>
+                          <w:i/>
+                        </w:rPr>
+                      </m:ctrlPr>
+                    </m:sSubPr>
+                    <m:e>
+                      <m:r>
+                        <w:rPr>
+                          <w:rFonts w:ascii="Cambria Math" w:hAnsi="Cambria Math"/>
+                        </w:rPr>
+                        <m:t>s</m:t>
+                      </m:r>
+                    </m:e>
+                    <m:sub>
+                      <m:r>
+                        <w:rPr>
+                          <w:rFonts w:ascii="Cambria Math" w:hAnsi="Cambria Math"/>
+                        </w:rPr>
+                        <m:t>t-1</m:t>
+                      </m:r>
+                    </m:sub>
+                  </m:sSub>
+                </m:e>
+              </m:d>
+              <m:r>
+                <w:rPr>
+                  <w:rFonts w:ascii="Cambria Math" w:hAnsi="Cambria Math"/>
+                </w:rPr>
+                <m:t>#</m:t>
+              </m:r>
+              <m:d>
+                <m:dPr>
+                  <m:ctrlPr>
+                    <w:rPr>
+                      <w:rFonts w:ascii="Cambria Math" w:hAnsi="Cambria Math"/>
+                      <w:i/>
+                    </w:rPr>
+                  </m:ctrlPr>
+                </m:dPr>
+                <m:e/>
+              </m:d>
+            </m:e>
+          </m:eqArr>
+        </m:oMath>
+      </m:oMathPara>
+    </w:p>
+    <w:p>
+      <w:pPr>
+        <w:ind w:firstLine="480"/>
+      </w:pPr>
+      <m:oMath>
+        <m:sSub>
+          <m:sSubPr>
+            <m:ctrlPr>
+              <w:rPr>
+                <w:rFonts w:ascii="Cambria Math" w:hAnsi="Cambria Math"/>
+                <w:i/>
+              </w:rPr>
+            </m:ctrlPr>
+          </m:sSubPr>
+          <m:e>
+            <m:r>
+              <w:rPr>
+                <w:rFonts w:ascii="Cambria Math" w:hAnsi="Cambria Math" w:hint="eastAsia"/>
+              </w:rPr>
+              <m:t>s</m:t>
+            </m:r>
+          </m:e>
+          <m:sub>
+            <m:r>
+              <w:rPr>
+                <w:rFonts w:ascii="Cambria Math" w:hAnsi="Cambria Math"/>
+              </w:rPr>
+              <m:t>t</m:t>
+            </m:r>
+          </m:sub>
+        </m:sSub>
+      </m:oMath>
+      <w:r>
+        <w:rPr>
+          <w:rFonts w:hint="eastAsia"/>
+        </w:rPr>
+        <w:t>表示到第</w:t>
+      </w:r>
+      <w:r>
+        <w:rPr>
+          <w:rFonts w:hint="eastAsia"/>
+        </w:rPr>
+        <w:t>t</w:t>
+      </w:r>
+      <w:r>
+        <w:rPr>
+          <w:rFonts w:hint="eastAsia"/>
+        </w:rPr>
+        <w:t>步时的隐藏状态，它的输出是</w:t>
+      </w:r>
+      <w:r>
+        <w:rPr>
+          <w:rFonts w:hint="eastAsia"/>
+        </w:rPr>
+        <w:t>当前时刻的输出，</w:t>
+      </w:r>
+      <m:oMath>
+        <m:sSub>
+          <m:sSubPr>
+            <m:ctrlPr>
+              <w:rPr>
+                <w:rFonts w:ascii="Cambria Math" w:hAnsi="Cambria Math"/>
+                <w:i/>
+              </w:rPr>
+            </m:ctrlPr>
+          </m:sSubPr>
+          <m:e>
+            <m:r>
+              <w:rPr>
+                <w:rFonts w:ascii="Cambria Math" w:hAnsi="Cambria Math"/>
+              </w:rPr>
+              <m:t>x</m:t>
+            </m:r>
+          </m:e>
+          <m:sub>
+            <m:r>
+              <w:rPr>
+                <w:rFonts w:ascii="Cambria Math" w:hAnsi="Cambria Math"/>
+              </w:rPr>
+              <m:t>t</m:t>
+            </m:r>
+          </m:sub>
+        </m:sSub>
+      </m:oMath>
+      <w:r>
+        <w:rPr>
+          <w:rFonts w:hint="eastAsia"/>
+        </w:rPr>
+        <w:t>表示序列中的第</w:t>
+      </w:r>
+      <w:r>
+        <w:rPr>
+          <w:rFonts w:hint="eastAsia"/>
+        </w:rPr>
+        <w:t>t</w:t>
+      </w:r>
+      <w:proofErr w:type="gramStart"/>
+      <w:r>
+        <w:rPr>
+          <w:rFonts w:hint="eastAsia"/>
+        </w:rPr>
+        <w:t>个</w:t>
+      </w:r>
+      <w:proofErr w:type="gramEnd"/>
+      <w:r>
+        <w:rPr>
+          <w:rFonts w:hint="eastAsia"/>
+        </w:rPr>
+        <w:t>输入，比如文本序列中的一个词汇</w:t>
+      </w:r>
+      <w:r>
+        <w:rPr>
+          <w:rFonts w:hint="eastAsia"/>
+        </w:rPr>
+        <w:t>，</w:t>
+      </w:r>
+      <w:r>
+        <w:rPr>
+          <w:rFonts w:hint="eastAsia"/>
+        </w:rPr>
+        <w:t>U</w:t>
+      </w:r>
+      <w:r>
+        <w:rPr>
+          <w:rFonts w:hint="eastAsia"/>
+        </w:rPr>
+        <w:t>代表这一步的</w:t>
+      </w:r>
+      <w:r>
+        <w:rPr>
+          <w:rFonts w:hint="eastAsia"/>
+        </w:rPr>
+        <w:t>输入值的加权计算，</w:t>
+      </w:r>
+      <m:oMath>
+        <m:sSub>
+          <m:sSubPr>
+            <m:ctrlPr>
+              <w:rPr>
+                <w:rFonts w:ascii="Cambria Math" w:hAnsi="Cambria Math"/>
+                <w:i/>
+              </w:rPr>
+            </m:ctrlPr>
+          </m:sSubPr>
+          <m:e>
+            <m:r>
+              <w:rPr>
+                <w:rFonts w:ascii="Cambria Math" w:hAnsi="Cambria Math"/>
+              </w:rPr>
+              <m:t>s</m:t>
+            </m:r>
+          </m:e>
+          <m:sub>
+            <m:r>
+              <w:rPr>
+                <w:rFonts w:ascii="Cambria Math" w:hAnsi="Cambria Math"/>
+              </w:rPr>
+              <m:t>t-1</m:t>
+            </m:r>
+          </m:sub>
+        </m:sSub>
+      </m:oMath>
+      <w:r>
+        <w:rPr>
+          <w:rFonts w:hint="eastAsia"/>
+        </w:rPr>
+        <w:t>是</w:t>
+      </w:r>
+      <w:r>
+        <w:rPr>
+          <w:rFonts w:hint="eastAsia"/>
+        </w:rPr>
+        <w:t>上一</w:t>
+      </w:r>
+      <w:r>
+        <w:rPr>
+          <w:rFonts w:hint="eastAsia"/>
+        </w:rPr>
+        <w:t>步</w:t>
+      </w:r>
+      <w:r>
+        <w:rPr>
+          <w:rFonts w:hint="eastAsia"/>
+        </w:rPr>
+        <w:t>的输出，</w:t>
+      </w:r>
+      <w:r>
+        <w:rPr>
+          <w:rFonts w:hint="eastAsia"/>
+        </w:rPr>
+        <w:t>W</w:t>
+      </w:r>
+      <w:r>
+        <w:rPr>
+          <w:rFonts w:hint="eastAsia"/>
+        </w:rPr>
+        <w:t>是</w:t>
+      </w:r>
+      <w:r>
+        <w:rPr>
+          <w:rFonts w:hint="eastAsia"/>
+        </w:rPr>
+        <w:t>上一</w:t>
+      </w:r>
+      <w:r>
+        <w:rPr>
+          <w:rFonts w:hint="eastAsia"/>
+        </w:rPr>
+        <w:t>步</w:t>
+      </w:r>
+      <w:r>
+        <w:rPr>
+          <w:rFonts w:hint="eastAsia"/>
+        </w:rPr>
+        <w:t>输出的</w:t>
+      </w:r>
+      <w:r>
+        <w:rPr>
+          <w:rFonts w:hint="eastAsia"/>
+        </w:rPr>
+        <w:t>在这一步的</w:t>
+      </w:r>
+      <w:r>
+        <w:rPr>
+          <w:rFonts w:hint="eastAsia"/>
+        </w:rPr>
+        <w:t>权重</w:t>
+      </w:r>
+      <w:r>
+        <w:rPr>
+          <w:rFonts w:hint="eastAsia"/>
+        </w:rPr>
+        <w:t>计算</w:t>
+      </w:r>
+      <w:r>
+        <w:rPr>
+          <w:rFonts w:hint="eastAsia"/>
+        </w:rPr>
+        <w:t>。通过这样的</w:t>
+      </w:r>
+      <w:r>
+        <w:rPr>
+          <w:rFonts w:hint="eastAsia"/>
+        </w:rPr>
+        <w:t>方式</w:t>
+      </w:r>
+      <w:r>
+        <w:rPr>
+          <w:rFonts w:hint="eastAsia"/>
+        </w:rPr>
+        <w:t>计算，我们可以认为，当前的结果包含之前的结果，或者说受到之前结果的影响。</w:t>
+      </w:r>
+    </w:p>
+    <w:p>
+      <w:pPr>
+        <w:ind w:firstLine="480"/>
+        <w:rPr>
+          <w:rFonts w:hint="eastAsia"/>
+        </w:rPr>
+      </w:pPr>
+      <w:r>
+        <w:rPr>
+          <w:rFonts w:hint="eastAsia"/>
+        </w:rPr>
+        <w:t>循环神经网络也可以分为输入层，输出层和隐藏层，在隐藏层内部节点之间不再是无连接而是次序连接的，</w:t>
+      </w:r>
+      <w:r>
+        <w:rPr>
+          <w:rFonts w:hint="eastAsia"/>
+        </w:rPr>
+        <w:t>这样的结构赋予了循环神经网络近似于“记忆”的特性，</w:t>
+      </w:r>
+      <w:r>
+        <w:rPr>
+          <w:rFonts w:hint="eastAsia"/>
+        </w:rPr>
+        <w:t>也就是说循环神经网络</w:t>
+      </w:r>
+      <w:r>
+        <w:rPr>
+          <w:rFonts w:hint="eastAsia"/>
+        </w:rPr>
+        <w:t>具有</w:t>
+      </w:r>
+      <w:r>
+        <w:rPr>
+          <w:rFonts w:hint="eastAsia"/>
+        </w:rPr>
+        <w:t>分辨前因后果的能力</w:t>
+      </w:r>
+      <w:r>
+        <w:rPr>
+          <w:rFonts w:hint="eastAsia"/>
+        </w:rPr>
+        <w:t>。这样的特性对于强调上下文分析的自然语言处理任务具有很好的适配性。因此循环神经网络在语音识别，机器翻译，音乐生成，文本生成，情感分析，命名</w:t>
+      </w:r>
+      <w:r>
+        <w:rPr>
+          <w:rFonts w:hint="eastAsia"/>
+        </w:rPr>
+        <w:t>实体</w:t>
+      </w:r>
+      <w:r>
+        <w:rPr>
+          <w:rFonts w:hint="eastAsia"/>
+        </w:rPr>
+        <w:t>识别等领域有着广泛的应用。</w:t>
+      </w:r>
     </w:p>
     <w:p>
       <w:pPr>
@@ -26211,18 +28751,7 @@
         <w:rPr>
           <w:rFonts w:hint="eastAsia"/>
         </w:rPr>
-        <w:t>循环神经网络</w:t>
-      </w:r>
-    </w:p>
-    <w:p>
-      <w:pPr>
-        <w:pStyle w:val="3"/>
-      </w:pPr>
-      <w:r>
-        <w:rPr>
-          <w:rFonts w:hint="eastAsia"/>
-        </w:rPr>
-        <w:t>误差反向传播</w:t>
+        <w:t>反向传播</w:t>
       </w:r>
       <w:r>
         <w:rPr>
@@ -26235,6 +28764,30 @@
       <w:pPr>
         <w:ind w:firstLine="480"/>
       </w:pPr>
+      <w:r>
+        <w:rPr>
+          <w:rFonts w:hint="eastAsia"/>
+        </w:rPr>
+        <w:t>神经网络与机器学习算法的一个显著差异是，神经网络中的参数规模十分庞大，训练开销惊人。反向传播（</w:t>
+      </w:r>
+      <w:r>
+        <w:t>Back</w:t>
+      </w:r>
+      <w:r>
+        <w:t xml:space="preserve"> P</w:t>
+      </w:r>
+      <w:r>
+        <w:t>ropagation</w:t>
+      </w:r>
+      <w:r>
+        <w:t>, BP</w:t>
+      </w:r>
+      <w:r>
+        <w:rPr>
+          <w:rFonts w:hint="eastAsia"/>
+        </w:rPr>
+        <w:t>）是一种与梯度下降等最优化方法结合使用的用来训练神经网络的基本方法。</w:t>
+      </w:r>
     </w:p>
     <w:p>
       <w:pPr>
@@ -26243,6 +28796,14 @@
     </w:p>
     <w:p>
       <w:pPr>
+        <w:ind w:firstLine="480"/>
+        <w:rPr>
+          <w:rFonts w:hint="eastAsia"/>
+        </w:rPr>
+      </w:pPr>
+    </w:p>
+    <w:p>
+      <w:pPr>
         <w:pStyle w:val="2"/>
       </w:pPr>
       <w:r>
@@ -26266,6 +28827,7 @@
         <w:rPr>
           <w:rFonts w:hint="eastAsia"/>
         </w:rPr>
+        <w:lastRenderedPageBreak/>
         <w:t>Fast</w:t>
       </w:r>
       <w:r>
@@ -26336,7 +28898,21 @@
         <w:rPr>
           <w:rFonts w:hint="eastAsia"/>
         </w:rPr>
-        <w:t>神经网络预训练模型</w:t>
+        <w:t>神经网络</w:t>
+      </w:r>
+      <w:proofErr w:type="gramStart"/>
+      <w:r>
+        <w:rPr>
+          <w:rFonts w:hint="eastAsia"/>
+        </w:rPr>
+        <w:t>预训练</w:t>
+      </w:r>
+      <w:proofErr w:type="gramEnd"/>
+      <w:r>
+        <w:rPr>
+          <w:rFonts w:hint="eastAsia"/>
+        </w:rPr>
+        <w:t>模型</w:t>
       </w:r>
     </w:p>
     <w:p>
@@ -26379,7 +28955,7 @@
       <w:pPr>
         <w:ind w:firstLine="480"/>
         <w:sectPr>
-          <w:headerReference w:type="default" r:id="rId52"/>
+          <w:headerReference w:type="default" r:id="rId53"/>
           <w:pgSz w:w="11907" w:h="16840" w:code="9"/>
           <w:pgMar w:top="1701" w:right="1418" w:bottom="1418" w:left="1418" w:header="907" w:footer="851" w:gutter="567"/>
           <w:paperSrc w:first="31096" w:other="31096"/>
@@ -26484,2150 +29060,6 @@
       <w:pPr>
         <w:ind w:firstLineChars="83" w:firstLine="199"/>
         <w:sectPr>
-          <w:headerReference w:type="default" r:id="rId53"/>
-          <w:pgSz w:w="11907" w:h="16840" w:code="9"/>
-          <w:pgMar w:top="1701" w:right="1418" w:bottom="1418" w:left="1418" w:header="907" w:footer="851" w:gutter="567"/>
-          <w:paperSrc w:first="31096" w:other="31096"/>
-          <w:cols w:space="720"/>
-          <w:docGrid w:type="lines" w:linePitch="312"/>
-        </w:sectPr>
-      </w:pPr>
-    </w:p>
-    <w:p>
-      <w:pPr>
-        <w:pStyle w:val="a4"/>
-      </w:pPr>
-      <w:bookmarkStart w:id="65" w:name="_Toc385762756"/>
-      <w:bookmarkStart w:id="66" w:name="_Toc385763034"/>
-      <w:bookmarkStart w:id="67" w:name="_Toc385763066"/>
-      <w:bookmarkStart w:id="68" w:name="_Toc385763106"/>
-      <w:bookmarkStart w:id="69" w:name="_Toc385763164"/>
-      <w:bookmarkStart w:id="70" w:name="_Toc35973450"/>
-      <w:r>
-        <w:rPr>
-          <w:rFonts w:hint="eastAsia"/>
-        </w:rPr>
-        <w:lastRenderedPageBreak/>
-        <w:t>参考文献</w:t>
-      </w:r>
-      <w:bookmarkEnd w:id="65"/>
-      <w:bookmarkEnd w:id="66"/>
-      <w:bookmarkEnd w:id="67"/>
-      <w:bookmarkEnd w:id="68"/>
-      <w:bookmarkEnd w:id="69"/>
-      <w:bookmarkEnd w:id="70"/>
-    </w:p>
-    <w:p>
-      <w:pPr>
-        <w:pStyle w:val="ab"/>
-        <w:ind w:firstLine="420"/>
-      </w:pPr>
-      <w:r>
-        <w:rPr>
-          <w:rFonts w:hint="eastAsia"/>
-        </w:rPr>
-        <w:t>著作：</w:t>
-      </w:r>
-      <w:r>
-        <w:rPr>
-          <w:rFonts w:hint="eastAsia"/>
-        </w:rPr>
-        <w:t>[</w:t>
-      </w:r>
-      <w:r>
-        <w:rPr>
-          <w:rFonts w:hint="eastAsia"/>
-        </w:rPr>
-        <w:t>序号</w:t>
-      </w:r>
-      <w:r>
-        <w:rPr>
-          <w:rFonts w:hint="eastAsia"/>
-        </w:rPr>
-        <w:t>]</w:t>
-      </w:r>
-      <w:r>
-        <w:rPr>
-          <w:rFonts w:hint="eastAsia"/>
-        </w:rPr>
-        <w:t>作者</w:t>
-      </w:r>
-      <w:r>
-        <w:rPr>
-          <w:rFonts w:hint="eastAsia"/>
-        </w:rPr>
-        <w:t>.</w:t>
-      </w:r>
-      <w:r>
-        <w:rPr>
-          <w:rFonts w:hint="eastAsia"/>
-        </w:rPr>
-        <w:t>译者</w:t>
-      </w:r>
-      <w:r>
-        <w:rPr>
-          <w:rFonts w:hint="eastAsia"/>
-        </w:rPr>
-        <w:t>.</w:t>
-      </w:r>
-      <w:r>
-        <w:rPr>
-          <w:rFonts w:hint="eastAsia"/>
-        </w:rPr>
-        <w:t>书名</w:t>
-      </w:r>
-      <w:r>
-        <w:rPr>
-          <w:rFonts w:hint="eastAsia"/>
-        </w:rPr>
-        <w:t>[M].</w:t>
-      </w:r>
-      <w:r>
-        <w:rPr>
-          <w:rFonts w:hint="eastAsia"/>
-        </w:rPr>
-        <w:t>版本</w:t>
-      </w:r>
-      <w:r>
-        <w:rPr>
-          <w:rFonts w:hint="eastAsia"/>
-        </w:rPr>
-        <w:t>(</w:t>
-      </w:r>
-      <w:r>
-        <w:rPr>
-          <w:rFonts w:hint="eastAsia"/>
-        </w:rPr>
-        <w:t>第一版不著录</w:t>
-      </w:r>
-      <w:r>
-        <w:rPr>
-          <w:rFonts w:hint="eastAsia"/>
-        </w:rPr>
-        <w:t>).</w:t>
-      </w:r>
-      <w:r>
-        <w:rPr>
-          <w:rFonts w:hint="eastAsia"/>
-        </w:rPr>
-        <w:t>出版地</w:t>
-      </w:r>
-      <w:r>
-        <w:rPr>
-          <w:rFonts w:hint="eastAsia"/>
-        </w:rPr>
-        <w:t>:</w:t>
-      </w:r>
-      <w:r>
-        <w:rPr>
-          <w:rFonts w:hint="eastAsia"/>
-        </w:rPr>
-        <w:t>出版社</w:t>
-      </w:r>
-      <w:r>
-        <w:rPr>
-          <w:rFonts w:hint="eastAsia"/>
-        </w:rPr>
-        <w:t>,</w:t>
-      </w:r>
-      <w:r>
-        <w:rPr>
-          <w:rFonts w:hint="eastAsia"/>
-        </w:rPr>
-        <w:t>出版时间</w:t>
-      </w:r>
-      <w:r>
-        <w:rPr>
-          <w:rFonts w:hint="eastAsia"/>
-        </w:rPr>
-        <w:t>:</w:t>
-      </w:r>
-      <w:r>
-        <w:rPr>
-          <w:rFonts w:hint="eastAsia"/>
-        </w:rPr>
-        <w:t>引用部分起止页</w:t>
-      </w:r>
-      <w:r>
-        <w:rPr>
-          <w:rFonts w:hint="eastAsia"/>
-        </w:rPr>
-        <w:t>.</w:t>
-      </w:r>
-    </w:p>
-    <w:p>
-      <w:pPr>
-        <w:pStyle w:val="ab"/>
-        <w:ind w:firstLine="420"/>
-      </w:pPr>
-      <w:r>
-        <w:rPr>
-          <w:rFonts w:hint="eastAsia"/>
-        </w:rPr>
-        <w:t>期刊：</w:t>
-      </w:r>
-      <w:r>
-        <w:rPr>
-          <w:rFonts w:hint="eastAsia"/>
-        </w:rPr>
-        <w:t>[</w:t>
-      </w:r>
-      <w:r>
-        <w:rPr>
-          <w:rFonts w:hint="eastAsia"/>
-        </w:rPr>
-        <w:t>序号</w:t>
-      </w:r>
-      <w:r>
-        <w:rPr>
-          <w:rFonts w:hint="eastAsia"/>
-        </w:rPr>
-        <w:t>]</w:t>
-      </w:r>
-      <w:r>
-        <w:rPr>
-          <w:rFonts w:hint="eastAsia"/>
-        </w:rPr>
-        <w:t>作者</w:t>
-      </w:r>
-      <w:r>
-        <w:rPr>
-          <w:rFonts w:hint="eastAsia"/>
-        </w:rPr>
-        <w:t>.</w:t>
-      </w:r>
-      <w:r>
-        <w:rPr>
-          <w:rFonts w:hint="eastAsia"/>
-        </w:rPr>
-        <w:t>译者</w:t>
-      </w:r>
-      <w:r>
-        <w:rPr>
-          <w:rFonts w:hint="eastAsia"/>
-        </w:rPr>
-        <w:t>.</w:t>
-      </w:r>
-      <w:r>
-        <w:rPr>
-          <w:rFonts w:hint="eastAsia"/>
-        </w:rPr>
-        <w:t>文章题目</w:t>
-      </w:r>
-      <w:r>
-        <w:rPr>
-          <w:rFonts w:hint="eastAsia"/>
-        </w:rPr>
-        <w:t>[J].</w:t>
-      </w:r>
-      <w:r>
-        <w:rPr>
-          <w:rFonts w:hint="eastAsia"/>
-        </w:rPr>
-        <w:t>期刊名</w:t>
-      </w:r>
-      <w:r>
-        <w:rPr>
-          <w:rFonts w:hint="eastAsia"/>
-        </w:rPr>
-        <w:t>,</w:t>
-      </w:r>
-      <w:r>
-        <w:rPr>
-          <w:rFonts w:hint="eastAsia"/>
-        </w:rPr>
-        <w:t>年份</w:t>
-      </w:r>
-      <w:r>
-        <w:rPr>
-          <w:rFonts w:hint="eastAsia"/>
-        </w:rPr>
-        <w:t>,</w:t>
-      </w:r>
-      <w:r>
-        <w:rPr>
-          <w:rFonts w:hint="eastAsia"/>
-        </w:rPr>
-        <w:t>卷号</w:t>
-      </w:r>
-      <w:r>
-        <w:rPr>
-          <w:rFonts w:hint="eastAsia"/>
-        </w:rPr>
-        <w:t>(</w:t>
-      </w:r>
-      <w:r>
-        <w:rPr>
-          <w:rFonts w:hint="eastAsia"/>
-        </w:rPr>
-        <w:t>期数</w:t>
-      </w:r>
-      <w:r>
-        <w:rPr>
-          <w:rFonts w:hint="eastAsia"/>
-        </w:rPr>
-        <w:t>):</w:t>
-      </w:r>
-      <w:r>
-        <w:rPr>
-          <w:rFonts w:hint="eastAsia"/>
-        </w:rPr>
-        <w:t>引用部分起止页</w:t>
-      </w:r>
-      <w:r>
-        <w:rPr>
-          <w:rFonts w:hint="eastAsia"/>
-        </w:rPr>
-        <w:t>.</w:t>
-      </w:r>
-    </w:p>
-    <w:p>
-      <w:pPr>
-        <w:pStyle w:val="ab"/>
-        <w:ind w:firstLine="420"/>
-      </w:pPr>
-      <w:r>
-        <w:rPr>
-          <w:rFonts w:hint="eastAsia"/>
-        </w:rPr>
-        <w:t>会议论文集：</w:t>
-      </w:r>
-      <w:r>
-        <w:rPr>
-          <w:rFonts w:hint="eastAsia"/>
-        </w:rPr>
-        <w:t>[</w:t>
-      </w:r>
-      <w:r>
-        <w:rPr>
-          <w:rFonts w:hint="eastAsia"/>
-        </w:rPr>
-        <w:t>序号</w:t>
-      </w:r>
-      <w:r>
-        <w:rPr>
-          <w:rFonts w:hint="eastAsia"/>
-        </w:rPr>
-        <w:t>]</w:t>
-      </w:r>
-      <w:r>
-        <w:rPr>
-          <w:rFonts w:hint="eastAsia"/>
-        </w:rPr>
-        <w:t>作者</w:t>
-      </w:r>
-      <w:r>
-        <w:rPr>
-          <w:rFonts w:hint="eastAsia"/>
-        </w:rPr>
-        <w:t>.</w:t>
-      </w:r>
-      <w:r>
-        <w:rPr>
-          <w:rFonts w:hint="eastAsia"/>
-        </w:rPr>
-        <w:t>译者</w:t>
-      </w:r>
-      <w:r>
-        <w:rPr>
-          <w:rFonts w:hint="eastAsia"/>
-        </w:rPr>
-        <w:t>.</w:t>
-      </w:r>
-      <w:r>
-        <w:rPr>
-          <w:rFonts w:hint="eastAsia"/>
-        </w:rPr>
-        <w:t>文章名</w:t>
-      </w:r>
-      <w:r>
-        <w:rPr>
-          <w:rFonts w:hint="eastAsia"/>
-        </w:rPr>
-        <w:t>[C]. //</w:t>
-      </w:r>
-      <w:r>
-        <w:rPr>
-          <w:rFonts w:hint="eastAsia"/>
-        </w:rPr>
-        <w:t>编者</w:t>
-      </w:r>
-      <w:r>
-        <w:rPr>
-          <w:rFonts w:hint="eastAsia"/>
-        </w:rPr>
-        <w:t>.</w:t>
-      </w:r>
-      <w:r>
-        <w:rPr>
-          <w:rFonts w:hint="eastAsia"/>
-        </w:rPr>
-        <w:t>论文集名</w:t>
-      </w:r>
-      <w:r>
-        <w:rPr>
-          <w:rFonts w:hint="eastAsia"/>
-        </w:rPr>
-        <w:t>,</w:t>
-      </w:r>
-      <w:r>
-        <w:rPr>
-          <w:rFonts w:hint="eastAsia"/>
-        </w:rPr>
-        <w:t>会议地址，会议时间</w:t>
-      </w:r>
-      <w:r>
-        <w:rPr>
-          <w:rFonts w:hint="eastAsia"/>
-        </w:rPr>
-        <w:t>.</w:t>
-      </w:r>
-      <w:r>
-        <w:rPr>
-          <w:rFonts w:hint="eastAsia"/>
-        </w:rPr>
-        <w:t>出版地</w:t>
-      </w:r>
-      <w:r>
-        <w:rPr>
-          <w:rFonts w:hint="eastAsia"/>
-        </w:rPr>
-        <w:t>:</w:t>
-      </w:r>
-      <w:r>
-        <w:rPr>
-          <w:rFonts w:hint="eastAsia"/>
-        </w:rPr>
-        <w:t>出版者，出版年</w:t>
-      </w:r>
-      <w:r>
-        <w:rPr>
-          <w:rFonts w:hint="eastAsia"/>
-        </w:rPr>
-        <w:t>.</w:t>
-      </w:r>
-      <w:r>
-        <w:rPr>
-          <w:rFonts w:hint="eastAsia"/>
-        </w:rPr>
-        <w:t>引用部分起止页</w:t>
-      </w:r>
-      <w:r>
-        <w:rPr>
-          <w:rFonts w:hint="eastAsia"/>
-        </w:rPr>
-        <w:t>.</w:t>
-      </w:r>
-      <w:r>
-        <w:t xml:space="preserve"> </w:t>
-      </w:r>
-    </w:p>
-    <w:p>
-      <w:pPr>
-        <w:pStyle w:val="ab"/>
-        <w:ind w:firstLine="420"/>
-      </w:pPr>
-      <w:r>
-        <w:rPr>
-          <w:rFonts w:hint="eastAsia"/>
-        </w:rPr>
-        <w:t>学位论文：</w:t>
-      </w:r>
-      <w:r>
-        <w:rPr>
-          <w:rFonts w:hint="eastAsia"/>
-        </w:rPr>
-        <w:t>[</w:t>
-      </w:r>
-      <w:r>
-        <w:rPr>
-          <w:rFonts w:hint="eastAsia"/>
-        </w:rPr>
-        <w:t>序号</w:t>
-      </w:r>
-      <w:r>
-        <w:rPr>
-          <w:rFonts w:hint="eastAsia"/>
-        </w:rPr>
-        <w:t>]</w:t>
-      </w:r>
-      <w:r>
-        <w:rPr>
-          <w:rFonts w:hint="eastAsia"/>
-        </w:rPr>
-        <w:t>作者</w:t>
-      </w:r>
-      <w:r>
-        <w:rPr>
-          <w:rFonts w:hint="eastAsia"/>
-        </w:rPr>
-        <w:t>.</w:t>
-      </w:r>
-      <w:r>
-        <w:rPr>
-          <w:rFonts w:hint="eastAsia"/>
-        </w:rPr>
-        <w:t>题名</w:t>
-      </w:r>
-      <w:r>
-        <w:rPr>
-          <w:rFonts w:hint="eastAsia"/>
-        </w:rPr>
-        <w:t>[D].</w:t>
-      </w:r>
-      <w:r>
-        <w:rPr>
-          <w:rFonts w:hint="eastAsia"/>
-        </w:rPr>
-        <w:t>保存地点</w:t>
-      </w:r>
-      <w:r>
-        <w:rPr>
-          <w:rFonts w:hint="eastAsia"/>
-        </w:rPr>
-        <w:t>:</w:t>
-      </w:r>
-      <w:r>
-        <w:rPr>
-          <w:rFonts w:hint="eastAsia"/>
-        </w:rPr>
-        <w:t>保存单位</w:t>
-      </w:r>
-      <w:r>
-        <w:rPr>
-          <w:rFonts w:hint="eastAsia"/>
-        </w:rPr>
-        <w:t>,</w:t>
-      </w:r>
-      <w:r>
-        <w:rPr>
-          <w:rFonts w:hint="eastAsia"/>
-        </w:rPr>
-        <w:t>年份</w:t>
-      </w:r>
-      <w:r>
-        <w:rPr>
-          <w:rFonts w:hint="eastAsia"/>
-        </w:rPr>
-        <w:t>.</w:t>
-      </w:r>
-      <w:r>
-        <w:rPr>
-          <w:rFonts w:hint="eastAsia"/>
-        </w:rPr>
-        <w:t>引用部分起止页</w:t>
-      </w:r>
-      <w:r>
-        <w:rPr>
-          <w:rFonts w:hint="eastAsia"/>
-        </w:rPr>
-        <w:t>.</w:t>
-      </w:r>
-    </w:p>
-    <w:p>
-      <w:pPr>
-        <w:pStyle w:val="ab"/>
-        <w:ind w:firstLine="420"/>
-      </w:pPr>
-      <w:r>
-        <w:rPr>
-          <w:rFonts w:hint="eastAsia"/>
-        </w:rPr>
-        <w:t>专利：</w:t>
-      </w:r>
-      <w:r>
-        <w:rPr>
-          <w:rFonts w:hint="eastAsia"/>
-        </w:rPr>
-        <w:t>[</w:t>
-      </w:r>
-      <w:r>
-        <w:rPr>
-          <w:rFonts w:hint="eastAsia"/>
-        </w:rPr>
-        <w:t>序号</w:t>
-      </w:r>
-      <w:r>
-        <w:rPr>
-          <w:rFonts w:hint="eastAsia"/>
-        </w:rPr>
-        <w:t>]</w:t>
-      </w:r>
-      <w:r>
-        <w:rPr>
-          <w:rFonts w:hint="eastAsia"/>
-        </w:rPr>
-        <w:t>专利申请者</w:t>
-      </w:r>
-      <w:r>
-        <w:rPr>
-          <w:rFonts w:hint="eastAsia"/>
-        </w:rPr>
-        <w:t>.</w:t>
-      </w:r>
-      <w:r>
-        <w:rPr>
-          <w:rFonts w:hint="eastAsia"/>
-        </w:rPr>
-        <w:t>专利文献题名</w:t>
-      </w:r>
-      <w:r>
-        <w:rPr>
-          <w:rFonts w:hint="eastAsia"/>
-        </w:rPr>
-        <w:t>[P].</w:t>
-      </w:r>
-      <w:r>
-        <w:rPr>
-          <w:rFonts w:hint="eastAsia"/>
-        </w:rPr>
-        <w:t>国别</w:t>
-      </w:r>
-      <w:r>
-        <w:rPr>
-          <w:rFonts w:hint="eastAsia"/>
-        </w:rPr>
-        <w:t>,</w:t>
-      </w:r>
-      <w:r>
-        <w:rPr>
-          <w:rFonts w:hint="eastAsia"/>
-        </w:rPr>
-        <w:t>专利文献种类</w:t>
-      </w:r>
-      <w:r>
-        <w:rPr>
-          <w:rFonts w:hint="eastAsia"/>
-        </w:rPr>
-        <w:t>,</w:t>
-      </w:r>
-      <w:r>
-        <w:rPr>
-          <w:rFonts w:hint="eastAsia"/>
-        </w:rPr>
-        <w:t>专利号</w:t>
-      </w:r>
-      <w:r>
-        <w:rPr>
-          <w:rFonts w:hint="eastAsia"/>
-        </w:rPr>
-        <w:t>.</w:t>
-      </w:r>
-      <w:r>
-        <w:rPr>
-          <w:rFonts w:hint="eastAsia"/>
-        </w:rPr>
-        <w:t>发布日期</w:t>
-      </w:r>
-      <w:r>
-        <w:rPr>
-          <w:rFonts w:hint="eastAsia"/>
-        </w:rPr>
-        <w:t>:</w:t>
-      </w:r>
-      <w:r>
-        <w:rPr>
-          <w:rFonts w:hint="eastAsia"/>
-        </w:rPr>
-        <w:t>引用部分起止页</w:t>
-      </w:r>
-      <w:r>
-        <w:rPr>
-          <w:rFonts w:hint="eastAsia"/>
-        </w:rPr>
-        <w:t>.</w:t>
-      </w:r>
-    </w:p>
-    <w:p>
-      <w:pPr>
-        <w:pStyle w:val="ab"/>
-        <w:ind w:firstLine="420"/>
-      </w:pPr>
-      <w:r>
-        <w:rPr>
-          <w:rFonts w:hint="eastAsia"/>
-        </w:rPr>
-        <w:t>技术标准：</w:t>
-      </w:r>
-      <w:r>
-        <w:rPr>
-          <w:rFonts w:hint="eastAsia"/>
-        </w:rPr>
-        <w:t>[</w:t>
-      </w:r>
-      <w:r>
-        <w:rPr>
-          <w:rFonts w:hint="eastAsia"/>
-        </w:rPr>
-        <w:t>序号</w:t>
-      </w:r>
-      <w:r>
-        <w:rPr>
-          <w:rFonts w:hint="eastAsia"/>
-        </w:rPr>
-        <w:t>]</w:t>
-      </w:r>
-      <w:r>
-        <w:rPr>
-          <w:rFonts w:hint="eastAsia"/>
-        </w:rPr>
-        <w:t>起草责任者</w:t>
-      </w:r>
-      <w:r>
-        <w:rPr>
-          <w:rFonts w:hint="eastAsia"/>
-        </w:rPr>
-        <w:t>.</w:t>
-      </w:r>
-      <w:r>
-        <w:rPr>
-          <w:rFonts w:hint="eastAsia"/>
-        </w:rPr>
-        <w:t>标准代号</w:t>
-      </w:r>
-      <w:r>
-        <w:rPr>
-          <w:rFonts w:hint="eastAsia"/>
-        </w:rPr>
-        <w:t>.</w:t>
-      </w:r>
-      <w:r>
-        <w:rPr>
-          <w:rFonts w:hint="eastAsia"/>
-        </w:rPr>
-        <w:t>标准顺序号——发布年</w:t>
-      </w:r>
-      <w:r>
-        <w:rPr>
-          <w:rFonts w:hint="eastAsia"/>
-        </w:rPr>
-        <w:t>.</w:t>
-      </w:r>
-      <w:r>
-        <w:rPr>
-          <w:rFonts w:hint="eastAsia"/>
-        </w:rPr>
-        <w:t>标准名称</w:t>
-      </w:r>
-      <w:r>
-        <w:rPr>
-          <w:rFonts w:hint="eastAsia"/>
-        </w:rPr>
-        <w:t>.</w:t>
-      </w:r>
-      <w:r>
-        <w:rPr>
-          <w:rFonts w:hint="eastAsia"/>
-        </w:rPr>
-        <w:t>出版地</w:t>
-      </w:r>
-      <w:r>
-        <w:rPr>
-          <w:rFonts w:hint="eastAsia"/>
-        </w:rPr>
-        <w:t>.</w:t>
-      </w:r>
-      <w:r>
-        <w:rPr>
-          <w:rFonts w:hint="eastAsia"/>
-        </w:rPr>
-        <w:t>出版者</w:t>
-      </w:r>
-      <w:r>
-        <w:rPr>
-          <w:rFonts w:hint="eastAsia"/>
-        </w:rPr>
-        <w:t>.</w:t>
-      </w:r>
-      <w:r>
-        <w:rPr>
-          <w:rFonts w:hint="eastAsia"/>
-        </w:rPr>
-        <w:t>出版年份</w:t>
-      </w:r>
-      <w:r>
-        <w:rPr>
-          <w:rFonts w:hint="eastAsia"/>
-        </w:rPr>
-        <w:t>:</w:t>
-      </w:r>
-      <w:r>
-        <w:rPr>
-          <w:rFonts w:hint="eastAsia"/>
-        </w:rPr>
-        <w:t>引用部分起止页</w:t>
-      </w:r>
-      <w:r>
-        <w:rPr>
-          <w:rFonts w:hint="eastAsia"/>
-        </w:rPr>
-        <w:t>.</w:t>
-      </w:r>
-      <w:r>
-        <w:rPr>
-          <w:vertAlign w:val="superscript"/>
-        </w:rPr>
-        <w:t xml:space="preserve"> </w:t>
-      </w:r>
-    </w:p>
-    <w:p>
-      <w:pPr>
-        <w:pStyle w:val="ab"/>
-        <w:ind w:firstLine="420"/>
-      </w:pPr>
-      <w:r>
-        <w:rPr>
-          <w:rFonts w:hint="eastAsia"/>
-        </w:rPr>
-        <w:t>报纸</w:t>
-      </w:r>
-      <w:r>
-        <w:rPr>
-          <w:rFonts w:hint="eastAsia"/>
-        </w:rPr>
-        <w:t>: [</w:t>
-      </w:r>
-      <w:r>
-        <w:rPr>
-          <w:rFonts w:hint="eastAsia"/>
-        </w:rPr>
-        <w:t>序号</w:t>
-      </w:r>
-      <w:r>
-        <w:rPr>
-          <w:rFonts w:hint="eastAsia"/>
-        </w:rPr>
-        <w:t>]</w:t>
-      </w:r>
-      <w:r>
-        <w:rPr>
-          <w:rFonts w:hint="eastAsia"/>
-        </w:rPr>
-        <w:t>作者</w:t>
-      </w:r>
-      <w:r>
-        <w:rPr>
-          <w:rFonts w:hint="eastAsia"/>
-        </w:rPr>
-        <w:t>.</w:t>
-      </w:r>
-      <w:r>
-        <w:rPr>
-          <w:rFonts w:hint="eastAsia"/>
-        </w:rPr>
-        <w:t>题名</w:t>
-      </w:r>
-      <w:r>
-        <w:rPr>
-          <w:rFonts w:hint="eastAsia"/>
-        </w:rPr>
-        <w:t>[N].</w:t>
-      </w:r>
-      <w:r>
-        <w:rPr>
-          <w:rFonts w:hint="eastAsia"/>
-        </w:rPr>
-        <w:t>报纸名，出版日期</w:t>
-      </w:r>
-      <w:r>
-        <w:rPr>
-          <w:rFonts w:hint="eastAsia"/>
-        </w:rPr>
-        <w:t>(</w:t>
-      </w:r>
-      <w:r>
-        <w:rPr>
-          <w:rFonts w:hint="eastAsia"/>
-        </w:rPr>
-        <w:t>版次</w:t>
-      </w:r>
-      <w:r>
-        <w:rPr>
-          <w:rFonts w:hint="eastAsia"/>
-        </w:rPr>
-        <w:t>)</w:t>
-      </w:r>
-      <w:bookmarkStart w:id="71" w:name="_Ref36145426"/>
-    </w:p>
-    <w:p>
-      <w:pPr>
-        <w:pStyle w:val="ab"/>
-        <w:ind w:firstLineChars="0" w:firstLine="0"/>
-      </w:pPr>
-    </w:p>
-    <w:p>
-      <w:pPr>
-        <w:pStyle w:val="ab"/>
-        <w:numPr>
-          <w:ilvl w:val="0"/>
-          <w:numId w:val="16"/>
-        </w:numPr>
-        <w:ind w:firstLineChars="0"/>
-      </w:pPr>
-      <w:bookmarkStart w:id="72" w:name="_Ref36149522"/>
-      <w:r>
-        <w:rPr>
-          <w:rFonts w:hint="eastAsia"/>
-        </w:rPr>
-        <w:t>北京大学计算语言研究所</w:t>
-      </w:r>
-      <w:r>
-        <w:rPr>
-          <w:rFonts w:hint="eastAsia"/>
-        </w:rPr>
-        <w:t>.</w:t>
-      </w:r>
-      <w:r>
-        <w:rPr>
-          <w:rFonts w:hint="eastAsia"/>
-        </w:rPr>
-        <w:t>古代诗词计算机辅助研究系统</w:t>
-      </w:r>
-      <w:r>
-        <w:t>.</w:t>
-      </w:r>
-      <w:r>
-        <w:rPr>
-          <w:rFonts w:hint="eastAsia"/>
-        </w:rPr>
-        <w:t>http://icl.pku.edu.cn</w:t>
-      </w:r>
-      <w:bookmarkEnd w:id="71"/>
-      <w:bookmarkEnd w:id="72"/>
-      <w:r>
-        <w:rPr>
-          <w:rFonts w:hint="eastAsia"/>
-        </w:rPr>
-        <w:t xml:space="preserve"> </w:t>
-      </w:r>
-    </w:p>
-    <w:p>
-      <w:pPr>
-        <w:pStyle w:val="ab"/>
-        <w:numPr>
-          <w:ilvl w:val="0"/>
-          <w:numId w:val="16"/>
-        </w:numPr>
-        <w:ind w:firstLineChars="0"/>
-      </w:pPr>
-      <w:bookmarkStart w:id="73" w:name="_Ref36145428"/>
-      <w:r>
-        <w:rPr>
-          <w:rFonts w:hint="eastAsia"/>
-        </w:rPr>
-        <w:t>北京大学中文系全唐诗电子检索系统</w:t>
-      </w:r>
-      <w:r>
-        <w:rPr>
-          <w:rFonts w:hint="eastAsia"/>
-        </w:rPr>
-        <w:t>.http://chinese.pku.edu.cn/tang/</w:t>
-      </w:r>
-      <w:bookmarkEnd w:id="73"/>
-      <w:r>
-        <w:rPr>
-          <w:rFonts w:hint="eastAsia"/>
-        </w:rPr>
-        <w:t xml:space="preserve"> </w:t>
-      </w:r>
-    </w:p>
-    <w:p>
-      <w:pPr>
-        <w:pStyle w:val="ab"/>
-        <w:numPr>
-          <w:ilvl w:val="0"/>
-          <w:numId w:val="16"/>
-        </w:numPr>
-        <w:ind w:firstLineChars="0"/>
-      </w:pPr>
-      <w:bookmarkStart w:id="74" w:name="_Ref36145431"/>
-      <w:r>
-        <w:rPr>
-          <w:rFonts w:hint="eastAsia"/>
-        </w:rPr>
-        <w:t>台湾地区元智大学</w:t>
-      </w:r>
-      <w:r>
-        <w:rPr>
-          <w:rFonts w:hint="eastAsia"/>
-        </w:rPr>
-        <w:t>.</w:t>
-      </w:r>
-      <w:r>
-        <w:rPr>
-          <w:rFonts w:hint="eastAsia"/>
-        </w:rPr>
-        <w:t>全唐诗检索系统</w:t>
-      </w:r>
-      <w:r>
-        <w:rPr>
-          <w:rFonts w:hint="eastAsia"/>
-        </w:rPr>
-        <w:t>.http://cls.admin.yzu.edu.tw/QTS/HOME.HTM</w:t>
-      </w:r>
-      <w:bookmarkEnd w:id="74"/>
-    </w:p>
-    <w:p>
-      <w:pPr>
-        <w:pStyle w:val="ab"/>
-        <w:numPr>
-          <w:ilvl w:val="0"/>
-          <w:numId w:val="16"/>
-        </w:numPr>
-        <w:ind w:firstLineChars="0"/>
-      </w:pPr>
-      <w:bookmarkStart w:id="75" w:name="_Ref36149612"/>
-      <w:r>
-        <w:rPr>
-          <w:rFonts w:hint="eastAsia"/>
-        </w:rPr>
-        <w:t>周昌乐</w:t>
-      </w:r>
-      <w:r>
-        <w:rPr>
-          <w:rFonts w:hint="eastAsia"/>
-        </w:rPr>
-        <w:t>.</w:t>
-      </w:r>
-      <w:r>
-        <w:rPr>
-          <w:rFonts w:hint="eastAsia"/>
-        </w:rPr>
-        <w:t>心脑计算举要</w:t>
-      </w:r>
-      <w:r>
-        <w:rPr>
-          <w:rFonts w:hint="eastAsia"/>
-        </w:rPr>
-        <w:t>[</w:t>
-      </w:r>
-      <w:r>
-        <w:t>M]</w:t>
-      </w:r>
-      <w:r>
-        <w:rPr>
-          <w:rFonts w:hint="eastAsia"/>
-        </w:rPr>
-        <w:t>.</w:t>
-      </w:r>
-      <w:r>
-        <w:rPr>
-          <w:rFonts w:hint="eastAsia"/>
-        </w:rPr>
-        <w:t>北京</w:t>
-      </w:r>
-      <w:r>
-        <w:rPr>
-          <w:rFonts w:hint="eastAsia"/>
-        </w:rPr>
-        <w:t>:</w:t>
-      </w:r>
-      <w:r>
-        <w:rPr>
-          <w:rFonts w:hint="eastAsia"/>
-        </w:rPr>
-        <w:t>清华大学出版社</w:t>
-      </w:r>
-      <w:r>
-        <w:rPr>
-          <w:rFonts w:hint="eastAsia"/>
-        </w:rPr>
-        <w:t>,2003</w:t>
-      </w:r>
-      <w:bookmarkEnd w:id="75"/>
-      <w:r>
-        <w:t>.</w:t>
-      </w:r>
-    </w:p>
-    <w:p>
-      <w:pPr>
-        <w:pStyle w:val="ab"/>
-        <w:numPr>
-          <w:ilvl w:val="0"/>
-          <w:numId w:val="16"/>
-        </w:numPr>
-        <w:ind w:firstLineChars="0"/>
-      </w:pPr>
-      <w:bookmarkStart w:id="76" w:name="_Ref36149781"/>
-      <w:r>
-        <w:rPr>
-          <w:rFonts w:hint="eastAsia"/>
-        </w:rPr>
-        <w:t>胡俊峰</w:t>
-      </w:r>
-      <w:r>
-        <w:rPr>
-          <w:rFonts w:hint="eastAsia"/>
-        </w:rPr>
-        <w:t>.</w:t>
-      </w:r>
-      <w:r>
-        <w:rPr>
-          <w:rFonts w:hint="eastAsia"/>
-        </w:rPr>
-        <w:t>基于词汇语义分析的唐宋诗计算机辅助深层研究</w:t>
-      </w:r>
-      <w:r>
-        <w:rPr>
-          <w:rFonts w:hint="eastAsia"/>
-        </w:rPr>
-        <w:t>.[</w:t>
-      </w:r>
-      <w:r>
-        <w:rPr>
-          <w:rFonts w:hint="eastAsia"/>
-        </w:rPr>
-        <w:t>D</w:t>
-      </w:r>
-      <w:r>
-        <w:rPr>
-          <w:rFonts w:hint="eastAsia"/>
-        </w:rPr>
-        <w:t>].</w:t>
-      </w:r>
-      <w:r>
-        <w:rPr>
-          <w:rFonts w:hint="eastAsia"/>
-        </w:rPr>
-        <w:t>北京</w:t>
-      </w:r>
-      <w:r>
-        <w:rPr>
-          <w:rFonts w:hint="eastAsia"/>
-        </w:rPr>
-        <w:t>:</w:t>
-      </w:r>
-      <w:r>
-        <w:rPr>
-          <w:rFonts w:hint="eastAsia"/>
-        </w:rPr>
-        <w:t>北京大学</w:t>
-      </w:r>
-      <w:r>
-        <w:rPr>
-          <w:rFonts w:hint="eastAsia"/>
-        </w:rPr>
-        <w:t>,2001</w:t>
-      </w:r>
-      <w:bookmarkEnd w:id="76"/>
-      <w:r>
-        <w:t>.</w:t>
-      </w:r>
-    </w:p>
-    <w:p>
-      <w:pPr>
-        <w:pStyle w:val="ab"/>
-        <w:numPr>
-          <w:ilvl w:val="0"/>
-          <w:numId w:val="16"/>
-        </w:numPr>
-        <w:ind w:firstLineChars="0"/>
-      </w:pPr>
-      <w:bookmarkStart w:id="77" w:name="_Ref36150250"/>
-      <w:r>
-        <w:rPr>
-          <w:rFonts w:hint="eastAsia"/>
-        </w:rPr>
-        <w:t>易勇</w:t>
-      </w:r>
-      <w:r>
-        <w:rPr>
-          <w:rFonts w:hint="eastAsia"/>
-        </w:rPr>
-        <w:t>.</w:t>
-      </w:r>
-      <w:r>
-        <w:rPr>
-          <w:rFonts w:hint="eastAsia"/>
-        </w:rPr>
-        <w:t>计算机辅助诗词创作中的风格辨析及联语应对研究</w:t>
-      </w:r>
-      <w:r>
-        <w:rPr>
-          <w:rFonts w:hint="eastAsia"/>
-        </w:rPr>
-        <w:t>[</w:t>
-      </w:r>
-      <w:r>
-        <w:t>D].</w:t>
-      </w:r>
-      <w:r>
-        <w:rPr>
-          <w:rFonts w:hint="eastAsia"/>
-        </w:rPr>
-        <w:t>重庆</w:t>
-      </w:r>
-      <w:r>
-        <w:rPr>
-          <w:rFonts w:hint="eastAsia"/>
-        </w:rPr>
-        <w:t>:</w:t>
-      </w:r>
-      <w:r>
-        <w:rPr>
-          <w:rFonts w:hint="eastAsia"/>
-        </w:rPr>
-        <w:t>重庆大学</w:t>
-      </w:r>
-      <w:r>
-        <w:rPr>
-          <w:rFonts w:hint="eastAsia"/>
-        </w:rPr>
-        <w:t>.</w:t>
-      </w:r>
-      <w:r>
-        <w:t>2005</w:t>
-      </w:r>
-      <w:bookmarkEnd w:id="77"/>
-      <w:r>
-        <w:t>.</w:t>
-      </w:r>
-    </w:p>
-    <w:p>
-      <w:pPr>
-        <w:pStyle w:val="ab"/>
-        <w:numPr>
-          <w:ilvl w:val="0"/>
-          <w:numId w:val="16"/>
-        </w:numPr>
-        <w:ind w:firstLineChars="0"/>
-      </w:pPr>
-      <w:bookmarkStart w:id="78" w:name="_Ref36211479"/>
-      <w:r>
-        <w:rPr>
-          <w:rFonts w:hint="eastAsia"/>
-        </w:rPr>
-        <w:t>梁健楠</w:t>
-      </w:r>
-      <w:r>
-        <w:rPr>
-          <w:rFonts w:hint="eastAsia"/>
-        </w:rPr>
-        <w:t>,</w:t>
-      </w:r>
-      <w:r>
-        <w:rPr>
-          <w:rFonts w:hint="eastAsia"/>
-        </w:rPr>
-        <w:t>孙茂松</w:t>
-      </w:r>
-      <w:r>
-        <w:rPr>
-          <w:rFonts w:hint="eastAsia"/>
-        </w:rPr>
-        <w:t>,</w:t>
-      </w:r>
-      <w:r>
-        <w:rPr>
-          <w:rFonts w:hint="eastAsia"/>
-        </w:rPr>
-        <w:t>矣晓沅</w:t>
-      </w:r>
-      <w:r>
-        <w:rPr>
-          <w:rFonts w:hint="eastAsia"/>
-        </w:rPr>
-        <w:t>,</w:t>
-      </w:r>
-      <w:r>
-        <w:rPr>
-          <w:rFonts w:hint="eastAsia"/>
-        </w:rPr>
-        <w:t>杨成</w:t>
-      </w:r>
-      <w:r>
-        <w:rPr>
-          <w:rFonts w:hint="eastAsia"/>
-        </w:rPr>
-        <w:t>,</w:t>
-      </w:r>
-      <w:r>
-        <w:rPr>
-          <w:rFonts w:hint="eastAsia"/>
-        </w:rPr>
-        <w:t>陈慧敏</w:t>
-      </w:r>
-      <w:r>
-        <w:rPr>
-          <w:rFonts w:hint="eastAsia"/>
-        </w:rPr>
-        <w:t>,</w:t>
-      </w:r>
-      <w:r>
-        <w:rPr>
-          <w:rFonts w:hint="eastAsia"/>
-        </w:rPr>
-        <w:t>刘正皓</w:t>
-      </w:r>
-      <w:r>
-        <w:rPr>
-          <w:rFonts w:hint="eastAsia"/>
-        </w:rPr>
-        <w:t>.</w:t>
-      </w:r>
-      <w:r>
-        <w:rPr>
-          <w:rFonts w:hint="eastAsia"/>
-        </w:rPr>
-        <w:t>基于神经网络的集句诗自动生成</w:t>
-      </w:r>
-      <w:r>
-        <w:rPr>
-          <w:rFonts w:hint="eastAsia"/>
-        </w:rPr>
-        <w:t>[</w:t>
-      </w:r>
-      <w:r>
-        <w:t>J]</w:t>
-      </w:r>
-      <w:r>
-        <w:rPr>
-          <w:rFonts w:hint="eastAsia"/>
-        </w:rPr>
-        <w:t>.</w:t>
-      </w:r>
-      <w:r>
-        <w:rPr>
-          <w:rFonts w:hint="eastAsia"/>
-        </w:rPr>
-        <w:t>中文信息学报</w:t>
-      </w:r>
-      <w:r>
-        <w:t>,2019,3.</w:t>
-      </w:r>
-      <w:bookmarkEnd w:id="78"/>
-    </w:p>
-    <w:p>
-      <w:pPr>
-        <w:pStyle w:val="ab"/>
-        <w:numPr>
-          <w:ilvl w:val="0"/>
-          <w:numId w:val="16"/>
-        </w:numPr>
-        <w:ind w:firstLineChars="0"/>
-      </w:pPr>
-      <w:bookmarkStart w:id="79" w:name="_Ref36211948"/>
-      <w:r>
-        <w:rPr>
-          <w:rFonts w:hint="eastAsia"/>
-        </w:rPr>
-        <w:t>申资卓</w:t>
-      </w:r>
-      <w:r>
-        <w:rPr>
-          <w:rFonts w:hint="eastAsia"/>
-        </w:rPr>
-        <w:t>,</w:t>
-      </w:r>
-      <w:r>
-        <w:rPr>
-          <w:rFonts w:hint="eastAsia"/>
-        </w:rPr>
-        <w:t>杨莹</w:t>
-      </w:r>
-      <w:r>
-        <w:rPr>
-          <w:rFonts w:hint="eastAsia"/>
-        </w:rPr>
-        <w:t>,</w:t>
-      </w:r>
-      <w:r>
-        <w:rPr>
-          <w:rFonts w:hint="eastAsia"/>
-        </w:rPr>
-        <w:t>邵艳秋</w:t>
-      </w:r>
-      <w:r>
-        <w:rPr>
-          <w:rFonts w:hint="eastAsia"/>
-        </w:rPr>
-        <w:t>.</w:t>
-      </w:r>
-      <w:r>
-        <w:rPr>
-          <w:rFonts w:hint="eastAsia"/>
-        </w:rPr>
-        <w:t>基于主题模型的古典乐器诗词文本挖掘</w:t>
-      </w:r>
-      <w:r>
-        <w:rPr>
-          <w:rFonts w:hint="eastAsia"/>
-        </w:rPr>
-        <w:t>[</w:t>
-      </w:r>
-      <w:r>
-        <w:t>J].</w:t>
-      </w:r>
-      <w:r>
-        <w:rPr>
-          <w:rFonts w:hint="eastAsia"/>
-        </w:rPr>
-        <w:t>中文信息学报</w:t>
-      </w:r>
-      <w:r>
-        <w:rPr>
-          <w:rFonts w:hint="eastAsia"/>
-        </w:rPr>
-        <w:t>.</w:t>
-      </w:r>
-      <w:r>
-        <w:t>2019.3</w:t>
-      </w:r>
-      <w:bookmarkEnd w:id="79"/>
-    </w:p>
-    <w:p>
-      <w:pPr>
-        <w:pStyle w:val="ab"/>
-        <w:numPr>
-          <w:ilvl w:val="0"/>
-          <w:numId w:val="16"/>
-        </w:numPr>
-        <w:ind w:firstLineChars="0"/>
-      </w:pPr>
-      <w:bookmarkStart w:id="80" w:name="_Ref36229781"/>
-      <w:r>
-        <w:rPr>
-          <w:rFonts w:hint="eastAsia"/>
-        </w:rPr>
-        <w:t>吴斌</w:t>
-      </w:r>
-      <w:r>
-        <w:rPr>
-          <w:rFonts w:hint="eastAsia"/>
-        </w:rPr>
-        <w:t>,</w:t>
-      </w:r>
-      <w:r>
-        <w:rPr>
-          <w:rFonts w:hint="eastAsia"/>
-        </w:rPr>
-        <w:t>吉佳</w:t>
-      </w:r>
-      <w:r>
-        <w:rPr>
-          <w:rFonts w:hint="eastAsia"/>
-        </w:rPr>
-        <w:t>,</w:t>
-      </w:r>
-      <w:r>
-        <w:rPr>
-          <w:rFonts w:hint="eastAsia"/>
-        </w:rPr>
-        <w:t>孟琳</w:t>
-      </w:r>
-      <w:r>
-        <w:rPr>
-          <w:rFonts w:hint="eastAsia"/>
-        </w:rPr>
-        <w:t>,</w:t>
-      </w:r>
-      <w:r>
-        <w:rPr>
-          <w:rFonts w:hint="eastAsia"/>
-        </w:rPr>
-        <w:t>石川</w:t>
-      </w:r>
-      <w:r>
-        <w:rPr>
-          <w:rFonts w:hint="eastAsia"/>
-        </w:rPr>
-        <w:t>,</w:t>
-      </w:r>
-      <w:r>
-        <w:rPr>
-          <w:rFonts w:hint="eastAsia"/>
-        </w:rPr>
-        <w:t>赵惠东</w:t>
-      </w:r>
-      <w:r>
-        <w:rPr>
-          <w:rFonts w:hint="eastAsia"/>
-        </w:rPr>
-        <w:t>,</w:t>
-      </w:r>
-      <w:r>
-        <w:rPr>
-          <w:rFonts w:hint="eastAsia"/>
-        </w:rPr>
-        <w:t>李仪清</w:t>
-      </w:r>
-      <w:r>
-        <w:rPr>
-          <w:rFonts w:hint="eastAsia"/>
-        </w:rPr>
-        <w:t>.</w:t>
-      </w:r>
-      <w:r>
-        <w:rPr>
-          <w:rFonts w:hint="eastAsia"/>
-        </w:rPr>
-        <w:t>基于迁移学习的唐诗宋词情感分析</w:t>
-      </w:r>
-      <w:bookmarkEnd w:id="80"/>
-      <w:r>
-        <w:rPr>
-          <w:rFonts w:hint="eastAsia"/>
-        </w:rPr>
-        <w:t>[</w:t>
-      </w:r>
-      <w:r>
-        <w:t>J].</w:t>
-      </w:r>
-      <w:r>
-        <w:rPr>
-          <w:rFonts w:hint="eastAsia"/>
-        </w:rPr>
-        <w:t>电子学报</w:t>
-      </w:r>
-      <w:r>
-        <w:rPr>
-          <w:rFonts w:hint="eastAsia"/>
-        </w:rPr>
-        <w:t>.</w:t>
-      </w:r>
-      <w:r>
-        <w:t>2016.11.</w:t>
-      </w:r>
-    </w:p>
-    <w:p>
-      <w:pPr>
-        <w:pStyle w:val="ab"/>
-        <w:numPr>
-          <w:ilvl w:val="0"/>
-          <w:numId w:val="16"/>
-        </w:numPr>
-        <w:ind w:firstLineChars="0"/>
-      </w:pPr>
-      <w:bookmarkStart w:id="81" w:name="_Ref36247946"/>
-      <w:r>
-        <w:rPr>
-          <w:rFonts w:hint="eastAsia"/>
-        </w:rPr>
-        <w:t>李奇</w:t>
-      </w:r>
-      <w:r>
-        <w:rPr>
-          <w:rFonts w:hint="eastAsia"/>
-        </w:rPr>
-        <w:t>.</w:t>
-      </w:r>
-      <w:r>
-        <w:rPr>
-          <w:rFonts w:hint="eastAsia"/>
-        </w:rPr>
-        <w:t>古典诗词意境分类方法的研究与实现</w:t>
-      </w:r>
-      <w:r>
-        <w:rPr>
-          <w:rFonts w:hint="eastAsia"/>
-        </w:rPr>
-        <w:t>[</w:t>
-      </w:r>
-      <w:r>
-        <w:t>D].</w:t>
-      </w:r>
-      <w:r>
-        <w:rPr>
-          <w:rFonts w:hint="eastAsia"/>
-        </w:rPr>
-        <w:t>成都</w:t>
-      </w:r>
-      <w:r>
-        <w:rPr>
-          <w:rFonts w:hint="eastAsia"/>
-        </w:rPr>
-        <w:t>:</w:t>
-      </w:r>
-      <w:r>
-        <w:rPr>
-          <w:rFonts w:hint="eastAsia"/>
-        </w:rPr>
-        <w:t>东华大学</w:t>
-      </w:r>
-      <w:r>
-        <w:rPr>
-          <w:rFonts w:hint="eastAsia"/>
-        </w:rPr>
-        <w:t>.</w:t>
-      </w:r>
-      <w:r>
-        <w:t>2014.</w:t>
-      </w:r>
-      <w:bookmarkEnd w:id="81"/>
-    </w:p>
-    <w:p>
-      <w:pPr>
-        <w:pStyle w:val="ab"/>
-        <w:numPr>
-          <w:ilvl w:val="0"/>
-          <w:numId w:val="16"/>
-        </w:numPr>
-        <w:ind w:firstLineChars="0"/>
-      </w:pPr>
-      <w:bookmarkStart w:id="82" w:name="_Ref36304407"/>
-      <w:r>
-        <w:rPr>
-          <w:rFonts w:hint="eastAsia"/>
-        </w:rPr>
-        <w:t>李良炎</w:t>
-      </w:r>
-      <w:r>
-        <w:rPr>
-          <w:rFonts w:hint="eastAsia"/>
-        </w:rPr>
-        <w:t>,</w:t>
-      </w:r>
-      <w:r>
-        <w:rPr>
-          <w:rFonts w:hint="eastAsia"/>
-        </w:rPr>
-        <w:t>何中市</w:t>
-      </w:r>
-      <w:r>
-        <w:rPr>
-          <w:rFonts w:hint="eastAsia"/>
-        </w:rPr>
-        <w:t>,</w:t>
-      </w:r>
-      <w:r>
-        <w:rPr>
-          <w:rFonts w:hint="eastAsia"/>
-        </w:rPr>
-        <w:t>易勇</w:t>
-      </w:r>
-      <w:r>
-        <w:rPr>
-          <w:rFonts w:hint="eastAsia"/>
-        </w:rPr>
-        <w:t>.</w:t>
-      </w:r>
-      <w:r>
-        <w:rPr>
-          <w:rFonts w:hint="eastAsia"/>
-        </w:rPr>
-        <w:t>基于词联接的诗词风格评价技术</w:t>
-      </w:r>
-      <w:bookmarkEnd w:id="82"/>
-      <w:r>
-        <w:rPr>
-          <w:rFonts w:hint="eastAsia"/>
-        </w:rPr>
-        <w:t>[</w:t>
-      </w:r>
-      <w:r>
-        <w:t>J].</w:t>
-      </w:r>
-      <w:r>
-        <w:rPr>
-          <w:rFonts w:hint="eastAsia"/>
-        </w:rPr>
-        <w:t>中文信息学报</w:t>
-      </w:r>
-      <w:r>
-        <w:rPr>
-          <w:rFonts w:hint="eastAsia"/>
-        </w:rPr>
-        <w:t>.</w:t>
-      </w:r>
-      <w:r>
-        <w:t xml:space="preserve"> 2005</w:t>
-      </w:r>
-      <w:r>
-        <w:t>.6.</w:t>
-      </w:r>
-    </w:p>
-    <w:p>
-      <w:pPr>
-        <w:pStyle w:val="ab"/>
-        <w:numPr>
-          <w:ilvl w:val="0"/>
-          <w:numId w:val="16"/>
-        </w:numPr>
-        <w:ind w:firstLineChars="0"/>
-      </w:pPr>
-      <w:bookmarkStart w:id="83" w:name="_Ref36304932"/>
-      <w:r>
-        <w:rPr>
-          <w:rFonts w:hint="eastAsia"/>
-        </w:rPr>
-        <w:t>易勇</w:t>
-      </w:r>
-      <w:r>
-        <w:rPr>
-          <w:rFonts w:hint="eastAsia"/>
-        </w:rPr>
-        <w:t>,</w:t>
-      </w:r>
-      <w:r>
-        <w:rPr>
-          <w:rFonts w:hint="eastAsia"/>
-        </w:rPr>
-        <w:t>郑艳</w:t>
-      </w:r>
-      <w:r>
-        <w:rPr>
-          <w:rFonts w:hint="eastAsia"/>
-        </w:rPr>
-        <w:t>,</w:t>
-      </w:r>
-      <w:r>
-        <w:rPr>
-          <w:rFonts w:hint="eastAsia"/>
-        </w:rPr>
-        <w:t>何中市</w:t>
-      </w:r>
-      <w:r>
-        <w:rPr>
-          <w:rFonts w:hint="eastAsia"/>
-        </w:rPr>
-        <w:t>,</w:t>
-      </w:r>
-      <w:r>
-        <w:rPr>
-          <w:rFonts w:hint="eastAsia"/>
-        </w:rPr>
-        <w:t>李良炎</w:t>
-      </w:r>
-      <w:r>
-        <w:rPr>
-          <w:rFonts w:hint="eastAsia"/>
-        </w:rPr>
-        <w:t>.</w:t>
-      </w:r>
-      <w:r>
-        <w:rPr>
-          <w:rFonts w:hint="eastAsia"/>
-        </w:rPr>
-        <w:t>基于机器学习的古典诗词作者的判别研究</w:t>
-      </w:r>
-      <w:r>
-        <w:rPr>
-          <w:rFonts w:hint="eastAsia"/>
-        </w:rPr>
-        <w:t>[</w:t>
-      </w:r>
-      <w:r>
-        <w:t>J].</w:t>
-      </w:r>
-      <w:r>
-        <w:rPr>
-          <w:rFonts w:hint="eastAsia"/>
-        </w:rPr>
-        <w:t>心智与计算</w:t>
-      </w:r>
-      <w:r>
-        <w:rPr>
-          <w:rFonts w:hint="eastAsia"/>
-        </w:rPr>
-        <w:t>.</w:t>
-      </w:r>
-      <w:r>
-        <w:t>2007.3</w:t>
-      </w:r>
-      <w:bookmarkEnd w:id="83"/>
-    </w:p>
-    <w:p>
-      <w:pPr>
-        <w:pStyle w:val="ab"/>
-        <w:numPr>
-          <w:ilvl w:val="0"/>
-          <w:numId w:val="16"/>
-        </w:numPr>
-        <w:ind w:firstLineChars="0"/>
-      </w:pPr>
-      <w:bookmarkStart w:id="84" w:name="_Ref36158279"/>
-      <w:proofErr w:type="spellStart"/>
-      <w:r>
-        <w:t>Guoyin</w:t>
-      </w:r>
-      <w:proofErr w:type="spellEnd"/>
-      <w:r>
-        <w:t xml:space="preserve"> Wang, </w:t>
-      </w:r>
-      <w:proofErr w:type="spellStart"/>
-      <w:r>
-        <w:t>Chunyuan</w:t>
-      </w:r>
-      <w:proofErr w:type="spellEnd"/>
-      <w:r>
-        <w:t xml:space="preserve"> Li, </w:t>
-      </w:r>
-      <w:proofErr w:type="spellStart"/>
-      <w:r>
-        <w:t>Wenlin</w:t>
-      </w:r>
-      <w:proofErr w:type="spellEnd"/>
-      <w:r>
-        <w:t xml:space="preserve"> Wang, </w:t>
-      </w:r>
-      <w:proofErr w:type="spellStart"/>
-      <w:r>
-        <w:t>Yizhe</w:t>
-      </w:r>
-      <w:proofErr w:type="spellEnd"/>
-      <w:r>
-        <w:t xml:space="preserve"> Zhang, </w:t>
-      </w:r>
-      <w:proofErr w:type="spellStart"/>
-      <w:r>
-        <w:t>Dinghan</w:t>
-      </w:r>
-      <w:proofErr w:type="spellEnd"/>
-      <w:r>
-        <w:t xml:space="preserve"> Shen, Xinyuan Zhang, Ricardo </w:t>
-      </w:r>
-      <w:proofErr w:type="spellStart"/>
-      <w:r>
-        <w:t>Henao</w:t>
-      </w:r>
-      <w:proofErr w:type="spellEnd"/>
-      <w:r>
-        <w:t>, Lawrence Carin</w:t>
-      </w:r>
-      <w:r>
-        <w:t>.</w:t>
-      </w:r>
-      <w:r>
-        <w:t xml:space="preserve"> Joint Embedding of Words and Labels for Text Classification</w:t>
-      </w:r>
-      <w:r>
-        <w:t xml:space="preserve"> </w:t>
-      </w:r>
-      <w:r>
-        <w:t>[J]</w:t>
-      </w:r>
-      <w:r>
-        <w:t xml:space="preserve"> </w:t>
-      </w:r>
-      <w:r>
-        <w:t>.</w:t>
-      </w:r>
-      <w:r>
-        <w:t>Duke University</w:t>
-      </w:r>
-      <w:r>
-        <w:t>.2018</w:t>
-      </w:r>
-      <w:bookmarkEnd w:id="84"/>
-      <w:r>
-        <w:t>.</w:t>
-      </w:r>
-    </w:p>
-    <w:p>
-      <w:pPr>
-        <w:pStyle w:val="ab"/>
-        <w:numPr>
-          <w:ilvl w:val="0"/>
-          <w:numId w:val="16"/>
-        </w:numPr>
-        <w:ind w:firstLineChars="0"/>
-      </w:pPr>
-      <w:bookmarkStart w:id="85" w:name="_Ref36412371"/>
-      <w:r>
-        <w:t xml:space="preserve">Geoffrey E. Hinton, Nitish Srivastava, Alex </w:t>
-      </w:r>
-      <w:proofErr w:type="spellStart"/>
-      <w:r>
-        <w:t>Krizhevsky</w:t>
-      </w:r>
-      <w:proofErr w:type="spellEnd"/>
-      <w:r>
-        <w:t xml:space="preserve">, Ilya </w:t>
-      </w:r>
-      <w:proofErr w:type="spellStart"/>
-      <w:r>
-        <w:t>Sutskever</w:t>
-      </w:r>
-      <w:proofErr w:type="spellEnd"/>
-      <w:r>
-        <w:t xml:space="preserve">, Ruslan R. </w:t>
-      </w:r>
-      <w:proofErr w:type="spellStart"/>
-      <w:r>
-        <w:t>Salakhutdinov</w:t>
-      </w:r>
-      <w:proofErr w:type="spellEnd"/>
-      <w:r>
-        <w:t>.</w:t>
-      </w:r>
-      <w:r>
-        <w:t xml:space="preserve"> Improving neural networks by preventing co-adaptation of feature detectors</w:t>
-      </w:r>
-      <w:r>
-        <w:t>[J].</w:t>
-      </w:r>
-      <w:r>
-        <w:t xml:space="preserve"> Computer Science</w:t>
-      </w:r>
-      <w:r>
-        <w:t>.2012.6</w:t>
-      </w:r>
-      <w:bookmarkEnd w:id="85"/>
-    </w:p>
-    <w:p>
-      <w:pPr>
-        <w:pStyle w:val="ab"/>
-        <w:numPr>
-          <w:ilvl w:val="0"/>
-          <w:numId w:val="16"/>
-        </w:numPr>
-        <w:ind w:firstLineChars="0"/>
-      </w:pPr>
-      <w:bookmarkStart w:id="86" w:name="_Ref36412327"/>
-      <w:r>
-        <w:rPr>
-          <w:rFonts w:hint="eastAsia"/>
-        </w:rPr>
-        <w:t>张立毅</w:t>
-      </w:r>
-      <w:r>
-        <w:rPr>
-          <w:rFonts w:hint="eastAsia"/>
-        </w:rPr>
-        <w:t>.</w:t>
-      </w:r>
-      <w:r>
-        <w:rPr>
-          <w:rFonts w:hint="eastAsia"/>
-        </w:rPr>
-        <w:t>神经网络盲均衡理论、算法与应用</w:t>
-      </w:r>
-      <w:r>
-        <w:rPr>
-          <w:rFonts w:hint="eastAsia"/>
-        </w:rPr>
-        <w:t>[</w:t>
-      </w:r>
-      <w:r>
-        <w:t>M]</w:t>
-      </w:r>
-      <w:r>
-        <w:rPr>
-          <w:rFonts w:hint="eastAsia"/>
-        </w:rPr>
-        <w:t>:</w:t>
-      </w:r>
-      <w:r>
-        <w:rPr>
-          <w:rFonts w:hint="eastAsia"/>
-        </w:rPr>
-        <w:t>清华大学出版社</w:t>
-      </w:r>
-      <w:r>
-        <w:rPr>
-          <w:rFonts w:hint="eastAsia"/>
-        </w:rPr>
-        <w:t>,</w:t>
-      </w:r>
-      <w:r>
-        <w:rPr>
-          <w:rFonts w:hint="eastAsia"/>
-        </w:rPr>
-        <w:t>2013.12</w:t>
-      </w:r>
-      <w:r>
-        <w:t>.</w:t>
-      </w:r>
-      <w:bookmarkEnd w:id="86"/>
-    </w:p>
-    <w:p>
-      <w:pPr>
-        <w:pStyle w:val="ab"/>
-        <w:numPr>
-          <w:ilvl w:val="0"/>
-          <w:numId w:val="16"/>
-        </w:numPr>
-        <w:ind w:firstLineChars="0"/>
-      </w:pPr>
-      <w:bookmarkStart w:id="87" w:name="_Ref36415249"/>
-      <w:r>
-        <w:rPr>
-          <w:rFonts w:hint="eastAsia"/>
-        </w:rPr>
-        <w:t>David Hubel</w:t>
-      </w:r>
-      <w:r>
-        <w:rPr>
-          <w:rFonts w:hint="eastAsia"/>
-        </w:rPr>
-        <w:t>,</w:t>
-      </w:r>
-      <w:r>
-        <w:t xml:space="preserve"> </w:t>
-      </w:r>
-      <w:proofErr w:type="spellStart"/>
-      <w:r>
-        <w:rPr>
-          <w:rFonts w:hint="eastAsia"/>
-        </w:rPr>
-        <w:t>Torsten</w:t>
-      </w:r>
-      <w:proofErr w:type="spellEnd"/>
-      <w:r>
-        <w:rPr>
-          <w:rFonts w:hint="eastAsia"/>
-        </w:rPr>
-        <w:t xml:space="preserve"> Wiesel</w:t>
-      </w:r>
-      <w:r>
-        <w:t>.</w:t>
-      </w:r>
-      <w:r>
-        <w:t xml:space="preserve"> </w:t>
-      </w:r>
-      <w:r>
-        <w:t xml:space="preserve">Receptive fields, binocular interaction and functional architecture in the cat's visual </w:t>
-      </w:r>
-      <w:proofErr w:type="spellStart"/>
-      <w:r>
-        <w:t>cortex</w:t>
-      </w:r>
-      <w:r>
-        <w:t>.</w:t>
-      </w:r>
-      <w:r>
-        <w:t>The</w:t>
-      </w:r>
-      <w:proofErr w:type="spellEnd"/>
-      <w:r>
-        <w:t xml:space="preserve"> Journal of Physiolo</w:t>
-      </w:r>
-      <w:r>
-        <w:rPr>
-          <w:rFonts w:hint="eastAsia"/>
-        </w:rPr>
-        <w:t>g</w:t>
-      </w:r>
-      <w:r>
-        <w:t>y,</w:t>
-      </w:r>
-      <w:r>
-        <w:t xml:space="preserve"> </w:t>
-      </w:r>
-      <w:r>
-        <w:t>Vol. 160, No. 1</w:t>
-      </w:r>
-      <w:r>
-        <w:t>.</w:t>
-      </w:r>
-      <w:r>
-        <w:t xml:space="preserve"> </w:t>
-      </w:r>
-      <w:r>
-        <w:t>196</w:t>
-      </w:r>
-      <w:r>
-        <w:t>1</w:t>
-      </w:r>
-      <w:r>
-        <w:t>.</w:t>
-      </w:r>
-      <w:bookmarkEnd w:id="87"/>
-    </w:p>
-    <w:p>
-      <w:pPr>
-        <w:pStyle w:val="ab"/>
-        <w:numPr>
-          <w:ilvl w:val="0"/>
-          <w:numId w:val="16"/>
-        </w:numPr>
-        <w:ind w:firstLineChars="0"/>
-      </w:pPr>
-      <w:bookmarkStart w:id="88" w:name="_Ref36415263"/>
-      <w:r>
-        <w:t xml:space="preserve">Fukushima K, Miyake S. </w:t>
-      </w:r>
-      <w:proofErr w:type="spellStart"/>
-      <w:r>
-        <w:t>Neocognitron</w:t>
-      </w:r>
-      <w:proofErr w:type="spellEnd"/>
-      <w:r>
-        <w:t xml:space="preserve">: A self-organizing neural network model for a mechanism of visual pattern recognition[M].Competition and cooperation in neural nets. </w:t>
-      </w:r>
-      <w:r>
-        <w:lastRenderedPageBreak/>
-        <w:t>Springer, Berlin, Heidelberg, 1982: 267-285.</w:t>
-      </w:r>
-      <w:bookmarkEnd w:id="88"/>
-    </w:p>
-    <w:p>
-      <w:pPr>
-        <w:pStyle w:val="ab"/>
-        <w:numPr>
-          <w:ilvl w:val="0"/>
-          <w:numId w:val="16"/>
-        </w:numPr>
-        <w:ind w:firstLineChars="0"/>
-      </w:pPr>
-      <w:bookmarkStart w:id="89" w:name="_Ref36415325"/>
-      <w:proofErr w:type="spellStart"/>
-      <w:r>
-        <w:t>LeCun</w:t>
-      </w:r>
-      <w:proofErr w:type="spellEnd"/>
-      <w:r>
-        <w:t xml:space="preserve"> Y, </w:t>
-      </w:r>
-      <w:proofErr w:type="spellStart"/>
-      <w:r>
-        <w:t>Boser</w:t>
-      </w:r>
-      <w:proofErr w:type="spellEnd"/>
-      <w:r>
-        <w:t xml:space="preserve"> B, </w:t>
-      </w:r>
-      <w:proofErr w:type="spellStart"/>
-      <w:r>
-        <w:t>Denker</w:t>
-      </w:r>
-      <w:proofErr w:type="spellEnd"/>
-      <w:r>
-        <w:t xml:space="preserve"> J S, et al. Backpropagation applied to handwritten zip code recognition[J]. Neural computation, 1989, 1(4): 541-551.</w:t>
-      </w:r>
-      <w:bookmarkEnd w:id="89"/>
-    </w:p>
-    <w:p>
-      <w:pPr>
-        <w:pStyle w:val="ab"/>
-        <w:ind w:firstLineChars="0"/>
-      </w:pPr>
-    </w:p>
-    <w:p>
-      <w:pPr>
-        <w:pStyle w:val="ab"/>
-        <w:ind w:firstLineChars="0"/>
-      </w:pPr>
-    </w:p>
-    <w:p>
-      <w:pPr>
-        <w:pStyle w:val="ab"/>
-        <w:ind w:left="420" w:firstLineChars="0" w:firstLine="0"/>
-      </w:pPr>
-    </w:p>
-    <w:p>
-      <w:pPr>
-        <w:pStyle w:val="ab"/>
-        <w:ind w:firstLineChars="0"/>
-      </w:pPr>
-    </w:p>
-    <w:p>
-      <w:pPr>
-        <w:pStyle w:val="ab"/>
-        <w:ind w:firstLineChars="0"/>
-      </w:pPr>
-    </w:p>
-    <w:p>
-      <w:pPr>
-        <w:pStyle w:val="ab"/>
-        <w:ind w:firstLineChars="0"/>
-      </w:pPr>
-    </w:p>
-    <w:p>
-      <w:pPr>
-        <w:pStyle w:val="ab"/>
-        <w:ind w:firstLineChars="0"/>
-        <w:sectPr>
           <w:headerReference w:type="default" r:id="rId54"/>
           <w:pgSz w:w="11907" w:h="16840" w:code="9"/>
           <w:pgMar w:top="1701" w:right="1418" w:bottom="1418" w:left="1418" w:header="907" w:footer="851" w:gutter="567"/>
@@ -28641,69 +29073,25 @@
       <w:pPr>
         <w:pStyle w:val="a4"/>
       </w:pPr>
-      <w:bookmarkStart w:id="90" w:name="_Toc385762757"/>
-      <w:bookmarkStart w:id="91" w:name="_Toc385763035"/>
-      <w:bookmarkStart w:id="92" w:name="_Toc385763067"/>
-      <w:bookmarkStart w:id="93" w:name="_Toc385763107"/>
-      <w:bookmarkStart w:id="94" w:name="_Toc385763165"/>
-      <w:bookmarkStart w:id="95" w:name="_Toc35973451"/>
+      <w:bookmarkStart w:id="65" w:name="_Toc385762756"/>
+      <w:bookmarkStart w:id="66" w:name="_Toc385763034"/>
+      <w:bookmarkStart w:id="67" w:name="_Toc385763066"/>
+      <w:bookmarkStart w:id="68" w:name="_Toc385763106"/>
+      <w:bookmarkStart w:id="69" w:name="_Toc385763164"/>
+      <w:bookmarkStart w:id="70" w:name="_Toc35973450"/>
       <w:r>
         <w:rPr>
           <w:rFonts w:hint="eastAsia"/>
         </w:rPr>
         <w:lastRenderedPageBreak/>
-        <w:t>附录</w:t>
-      </w:r>
-      <w:r>
-        <w:rPr>
-          <w:rFonts w:hint="eastAsia"/>
-        </w:rPr>
-        <w:t xml:space="preserve"> A</w:t>
-      </w:r>
-      <w:bookmarkEnd w:id="90"/>
-      <w:bookmarkEnd w:id="91"/>
-      <w:bookmarkEnd w:id="92"/>
-      <w:bookmarkEnd w:id="93"/>
-      <w:bookmarkEnd w:id="94"/>
-      <w:bookmarkEnd w:id="95"/>
-    </w:p>
-    <w:p>
-      <w:pPr>
-        <w:pStyle w:val="ae"/>
-        <w:rPr>
-          <w:rFonts w:ascii="黑体" w:hAnsi="黑体"/>
-        </w:rPr>
-      </w:pPr>
-      <w:r>
-        <w:rPr>
-          <w:rFonts w:ascii="黑体" w:hAnsi="黑体"/>
-        </w:rPr>
-        <w:fldChar w:fldCharType="begin"/>
-      </w:r>
-      <w:r>
-        <w:rPr>
-          <w:rFonts w:ascii="黑体" w:hAnsi="黑体"/>
-        </w:rPr>
-        <w:instrText xml:space="preserve"> </w:instrText>
-      </w:r>
-      <w:r>
-        <w:rPr>
-          <w:rFonts w:ascii="黑体" w:hAnsi="黑体" w:hint="eastAsia"/>
-        </w:rPr>
-        <w:instrText>MACROBUTTON NoMacro [附录标题]</w:instrText>
-      </w:r>
-      <w:r>
-        <w:rPr>
-          <w:rFonts w:ascii="黑体" w:hAnsi="黑体"/>
-        </w:rPr>
-        <w:instrText xml:space="preserve"> </w:instrText>
-      </w:r>
-      <w:r>
-        <w:rPr>
-          <w:rFonts w:ascii="黑体" w:hAnsi="黑体"/>
-        </w:rPr>
-        <w:fldChar w:fldCharType="end"/>
-      </w:r>
+        <w:t>参考文献</w:t>
+      </w:r>
+      <w:bookmarkEnd w:id="65"/>
+      <w:bookmarkEnd w:id="66"/>
+      <w:bookmarkEnd w:id="67"/>
+      <w:bookmarkEnd w:id="68"/>
+      <w:bookmarkEnd w:id="69"/>
+      <w:bookmarkEnd w:id="70"/>
     </w:p>
     <w:p>
       <w:pPr>
@@ -28711,40 +29099,150 @@
         <w:ind w:firstLine="420"/>
       </w:pPr>
       <w:r>
-        <w:fldChar w:fldCharType="begin"/>
-      </w:r>
-      <w:r>
-        <w:instrText xml:space="preserve"> </w:instrText>
-      </w:r>
-      <w:r>
-        <w:rPr>
-          <w:rFonts w:hint="eastAsia"/>
-        </w:rPr>
-        <w:instrText>MACROBUTTON NoMacro [</w:instrText>
-      </w:r>
-      <w:r>
-        <w:rPr>
-          <w:rFonts w:hint="eastAsia"/>
-        </w:rPr>
-        <w:instrText>内容为五号宋体。</w:instrText>
-      </w:r>
-      <w:r>
-        <w:rPr>
-          <w:rFonts w:hint="eastAsia"/>
-        </w:rPr>
-        <w:instrText>]</w:instrText>
-      </w:r>
-      <w:r>
-        <w:instrText xml:space="preserve"> </w:instrText>
-      </w:r>
-      <w:r>
-        <w:fldChar w:fldCharType="end"/>
-      </w:r>
-      <w:r>
-        <w:rPr>
-          <w:rFonts w:hint="eastAsia"/>
-        </w:rPr>
-        <w:t>附录是作为论文主体的补充项目，并不是必须的。</w:t>
+        <w:rPr>
+          <w:rFonts w:hint="eastAsia"/>
+        </w:rPr>
+        <w:t>著作：</w:t>
+      </w:r>
+      <w:r>
+        <w:rPr>
+          <w:rFonts w:hint="eastAsia"/>
+        </w:rPr>
+        <w:t>[</w:t>
+      </w:r>
+      <w:r>
+        <w:rPr>
+          <w:rFonts w:hint="eastAsia"/>
+        </w:rPr>
+        <w:t>序号</w:t>
+      </w:r>
+      <w:r>
+        <w:rPr>
+          <w:rFonts w:hint="eastAsia"/>
+        </w:rPr>
+        <w:t>]</w:t>
+      </w:r>
+      <w:r>
+        <w:rPr>
+          <w:rFonts w:hint="eastAsia"/>
+        </w:rPr>
+        <w:t>作者</w:t>
+      </w:r>
+      <w:r>
+        <w:rPr>
+          <w:rFonts w:hint="eastAsia"/>
+        </w:rPr>
+        <w:t>.</w:t>
+      </w:r>
+      <w:r>
+        <w:rPr>
+          <w:rFonts w:hint="eastAsia"/>
+        </w:rPr>
+        <w:t>译者</w:t>
+      </w:r>
+      <w:r>
+        <w:rPr>
+          <w:rFonts w:hint="eastAsia"/>
+        </w:rPr>
+        <w:t>.</w:t>
+      </w:r>
+      <w:r>
+        <w:rPr>
+          <w:rFonts w:hint="eastAsia"/>
+        </w:rPr>
+        <w:t>书名</w:t>
+      </w:r>
+      <w:r>
+        <w:rPr>
+          <w:rFonts w:hint="eastAsia"/>
+        </w:rPr>
+        <w:t>[M].</w:t>
+      </w:r>
+      <w:r>
+        <w:rPr>
+          <w:rFonts w:hint="eastAsia"/>
+        </w:rPr>
+        <w:t>版本</w:t>
+      </w:r>
+      <w:r>
+        <w:rPr>
+          <w:rFonts w:hint="eastAsia"/>
+        </w:rPr>
+        <w:t>(</w:t>
+      </w:r>
+      <w:r>
+        <w:rPr>
+          <w:rFonts w:hint="eastAsia"/>
+        </w:rPr>
+        <w:t>第一版</w:t>
+      </w:r>
+      <w:proofErr w:type="gramStart"/>
+      <w:r>
+        <w:rPr>
+          <w:rFonts w:hint="eastAsia"/>
+        </w:rPr>
+        <w:t>不</w:t>
+      </w:r>
+      <w:proofErr w:type="gramEnd"/>
+      <w:r>
+        <w:rPr>
+          <w:rFonts w:hint="eastAsia"/>
+        </w:rPr>
+        <w:t>著录</w:t>
+      </w:r>
+      <w:r>
+        <w:rPr>
+          <w:rFonts w:hint="eastAsia"/>
+        </w:rPr>
+        <w:t>).</w:t>
+      </w:r>
+      <w:r>
+        <w:rPr>
+          <w:rFonts w:hint="eastAsia"/>
+        </w:rPr>
+        <w:t>出版地</w:t>
+      </w:r>
+      <w:r>
+        <w:rPr>
+          <w:rFonts w:hint="eastAsia"/>
+        </w:rPr>
+        <w:t>:</w:t>
+      </w:r>
+      <w:r>
+        <w:rPr>
+          <w:rFonts w:hint="eastAsia"/>
+        </w:rPr>
+        <w:t>出版社</w:t>
+      </w:r>
+      <w:r>
+        <w:rPr>
+          <w:rFonts w:hint="eastAsia"/>
+        </w:rPr>
+        <w:t>,</w:t>
+      </w:r>
+      <w:r>
+        <w:rPr>
+          <w:rFonts w:hint="eastAsia"/>
+        </w:rPr>
+        <w:t>出版时间</w:t>
+      </w:r>
+      <w:r>
+        <w:rPr>
+          <w:rFonts w:hint="eastAsia"/>
+        </w:rPr>
+        <w:t>:</w:t>
+      </w:r>
+      <w:r>
+        <w:rPr>
+          <w:rFonts w:hint="eastAsia"/>
+        </w:rPr>
+        <w:t>引用部分起止页</w:t>
+      </w:r>
+      <w:r>
+        <w:rPr>
+          <w:rFonts w:hint="eastAsia"/>
+        </w:rPr>
+        <w:t>.</w:t>
       </w:r>
     </w:p>
     <w:p>
@@ -28756,63 +29254,2070 @@
         <w:rPr>
           <w:rFonts w:hint="eastAsia"/>
         </w:rPr>
-        <w:t>论文的附录依序用大写正体英文字母</w:t>
-      </w:r>
-      <w:r>
-        <w:rPr>
-          <w:rFonts w:hint="eastAsia"/>
-        </w:rPr>
-        <w:t>A</w:t>
-      </w:r>
-      <w:r>
-        <w:rPr>
-          <w:rFonts w:hint="eastAsia"/>
-        </w:rPr>
-        <w:t>、</w:t>
-      </w:r>
-      <w:r>
-        <w:rPr>
-          <w:rFonts w:hint="eastAsia"/>
-        </w:rPr>
-        <w:t>B</w:t>
-      </w:r>
-      <w:r>
-        <w:rPr>
-          <w:rFonts w:hint="eastAsia"/>
-        </w:rPr>
-        <w:t>、</w:t>
-      </w:r>
-      <w:r>
-        <w:rPr>
-          <w:rFonts w:hint="eastAsia"/>
-        </w:rPr>
-        <w:t>C</w:t>
-      </w:r>
-      <w:r>
-        <w:rPr>
-          <w:rFonts w:hint="eastAsia"/>
-        </w:rPr>
-        <w:t>……编序号，如：附录</w:t>
-      </w:r>
-      <w:r>
-        <w:rPr>
-          <w:rFonts w:hint="eastAsia"/>
-        </w:rPr>
-        <w:t>A</w:t>
-      </w:r>
-      <w:r>
-        <w:rPr>
-          <w:rFonts w:hint="eastAsia"/>
-        </w:rPr>
-        <w:t>。</w:t>
-      </w:r>
-    </w:p>
-    <w:p>
-      <w:pPr>
-        <w:pStyle w:val="a4"/>
+        <w:t>期刊：</w:t>
+      </w:r>
+      <w:r>
+        <w:rPr>
+          <w:rFonts w:hint="eastAsia"/>
+        </w:rPr>
+        <w:t>[</w:t>
+      </w:r>
+      <w:r>
+        <w:rPr>
+          <w:rFonts w:hint="eastAsia"/>
+        </w:rPr>
+        <w:t>序号</w:t>
+      </w:r>
+      <w:r>
+        <w:rPr>
+          <w:rFonts w:hint="eastAsia"/>
+        </w:rPr>
+        <w:t>]</w:t>
+      </w:r>
+      <w:r>
+        <w:rPr>
+          <w:rFonts w:hint="eastAsia"/>
+        </w:rPr>
+        <w:t>作者</w:t>
+      </w:r>
+      <w:r>
+        <w:rPr>
+          <w:rFonts w:hint="eastAsia"/>
+        </w:rPr>
+        <w:t>.</w:t>
+      </w:r>
+      <w:r>
+        <w:rPr>
+          <w:rFonts w:hint="eastAsia"/>
+        </w:rPr>
+        <w:t>译者</w:t>
+      </w:r>
+      <w:r>
+        <w:rPr>
+          <w:rFonts w:hint="eastAsia"/>
+        </w:rPr>
+        <w:t>.</w:t>
+      </w:r>
+      <w:r>
+        <w:rPr>
+          <w:rFonts w:hint="eastAsia"/>
+        </w:rPr>
+        <w:t>文章题目</w:t>
+      </w:r>
+      <w:r>
+        <w:rPr>
+          <w:rFonts w:hint="eastAsia"/>
+        </w:rPr>
+        <w:t>[J].</w:t>
+      </w:r>
+      <w:r>
+        <w:rPr>
+          <w:rFonts w:hint="eastAsia"/>
+        </w:rPr>
+        <w:t>期刊名</w:t>
+      </w:r>
+      <w:r>
+        <w:rPr>
+          <w:rFonts w:hint="eastAsia"/>
+        </w:rPr>
+        <w:t>,</w:t>
+      </w:r>
+      <w:r>
+        <w:rPr>
+          <w:rFonts w:hint="eastAsia"/>
+        </w:rPr>
+        <w:t>年份</w:t>
+      </w:r>
+      <w:r>
+        <w:rPr>
+          <w:rFonts w:hint="eastAsia"/>
+        </w:rPr>
+        <w:t>,</w:t>
+      </w:r>
+      <w:r>
+        <w:rPr>
+          <w:rFonts w:hint="eastAsia"/>
+        </w:rPr>
+        <w:t>卷号</w:t>
+      </w:r>
+      <w:r>
+        <w:rPr>
+          <w:rFonts w:hint="eastAsia"/>
+        </w:rPr>
+        <w:t>(</w:t>
+      </w:r>
+      <w:r>
+        <w:rPr>
+          <w:rFonts w:hint="eastAsia"/>
+        </w:rPr>
+        <w:t>期数</w:t>
+      </w:r>
+      <w:r>
+        <w:rPr>
+          <w:rFonts w:hint="eastAsia"/>
+        </w:rPr>
+        <w:t>):</w:t>
+      </w:r>
+      <w:r>
+        <w:rPr>
+          <w:rFonts w:hint="eastAsia"/>
+        </w:rPr>
+        <w:t>引用部分起止页</w:t>
+      </w:r>
+      <w:r>
+        <w:rPr>
+          <w:rFonts w:hint="eastAsia"/>
+        </w:rPr>
+        <w:t>.</w:t>
+      </w:r>
+    </w:p>
+    <w:p>
+      <w:pPr>
+        <w:pStyle w:val="ab"/>
+        <w:ind w:firstLine="420"/>
+      </w:pPr>
+      <w:r>
+        <w:rPr>
+          <w:rFonts w:hint="eastAsia"/>
+        </w:rPr>
+        <w:t>会议论文集：</w:t>
+      </w:r>
+      <w:r>
+        <w:rPr>
+          <w:rFonts w:hint="eastAsia"/>
+        </w:rPr>
+        <w:t>[</w:t>
+      </w:r>
+      <w:r>
+        <w:rPr>
+          <w:rFonts w:hint="eastAsia"/>
+        </w:rPr>
+        <w:t>序号</w:t>
+      </w:r>
+      <w:r>
+        <w:rPr>
+          <w:rFonts w:hint="eastAsia"/>
+        </w:rPr>
+        <w:t>]</w:t>
+      </w:r>
+      <w:r>
+        <w:rPr>
+          <w:rFonts w:hint="eastAsia"/>
+        </w:rPr>
+        <w:t>作者</w:t>
+      </w:r>
+      <w:r>
+        <w:rPr>
+          <w:rFonts w:hint="eastAsia"/>
+        </w:rPr>
+        <w:t>.</w:t>
+      </w:r>
+      <w:r>
+        <w:rPr>
+          <w:rFonts w:hint="eastAsia"/>
+        </w:rPr>
+        <w:t>译者</w:t>
+      </w:r>
+      <w:r>
+        <w:rPr>
+          <w:rFonts w:hint="eastAsia"/>
+        </w:rPr>
+        <w:t>.</w:t>
+      </w:r>
+      <w:r>
+        <w:rPr>
+          <w:rFonts w:hint="eastAsia"/>
+        </w:rPr>
+        <w:t>文章名</w:t>
+      </w:r>
+      <w:r>
+        <w:rPr>
+          <w:rFonts w:hint="eastAsia"/>
+        </w:rPr>
+        <w:t>[C]. //</w:t>
+      </w:r>
+      <w:r>
+        <w:rPr>
+          <w:rFonts w:hint="eastAsia"/>
+        </w:rPr>
+        <w:t>编者</w:t>
+      </w:r>
+      <w:r>
+        <w:rPr>
+          <w:rFonts w:hint="eastAsia"/>
+        </w:rPr>
+        <w:t>.</w:t>
+      </w:r>
+      <w:r>
+        <w:rPr>
+          <w:rFonts w:hint="eastAsia"/>
+        </w:rPr>
+        <w:t>论文集名</w:t>
+      </w:r>
+      <w:r>
+        <w:rPr>
+          <w:rFonts w:hint="eastAsia"/>
+        </w:rPr>
+        <w:t>,</w:t>
+      </w:r>
+      <w:r>
+        <w:rPr>
+          <w:rFonts w:hint="eastAsia"/>
+        </w:rPr>
+        <w:t>会议地址，会议时间</w:t>
+      </w:r>
+      <w:r>
+        <w:rPr>
+          <w:rFonts w:hint="eastAsia"/>
+        </w:rPr>
+        <w:t>.</w:t>
+      </w:r>
+      <w:r>
+        <w:rPr>
+          <w:rFonts w:hint="eastAsia"/>
+        </w:rPr>
+        <w:t>出版地</w:t>
+      </w:r>
+      <w:r>
+        <w:rPr>
+          <w:rFonts w:hint="eastAsia"/>
+        </w:rPr>
+        <w:t>:</w:t>
+      </w:r>
+      <w:r>
+        <w:rPr>
+          <w:rFonts w:hint="eastAsia"/>
+        </w:rPr>
+        <w:t>出版者，出版年</w:t>
+      </w:r>
+      <w:r>
+        <w:rPr>
+          <w:rFonts w:hint="eastAsia"/>
+        </w:rPr>
+        <w:t>.</w:t>
+      </w:r>
+      <w:r>
+        <w:rPr>
+          <w:rFonts w:hint="eastAsia"/>
+        </w:rPr>
+        <w:t>引用部分起止页</w:t>
+      </w:r>
+      <w:r>
+        <w:rPr>
+          <w:rFonts w:hint="eastAsia"/>
+        </w:rPr>
+        <w:t>.</w:t>
+      </w:r>
+      <w:r>
+        <w:t xml:space="preserve"> </w:t>
+      </w:r>
+    </w:p>
+    <w:p>
+      <w:pPr>
+        <w:pStyle w:val="ab"/>
+        <w:ind w:firstLine="420"/>
+      </w:pPr>
+      <w:r>
+        <w:rPr>
+          <w:rFonts w:hint="eastAsia"/>
+        </w:rPr>
+        <w:t>学位论文：</w:t>
+      </w:r>
+      <w:r>
+        <w:rPr>
+          <w:rFonts w:hint="eastAsia"/>
+        </w:rPr>
+        <w:t>[</w:t>
+      </w:r>
+      <w:r>
+        <w:rPr>
+          <w:rFonts w:hint="eastAsia"/>
+        </w:rPr>
+        <w:t>序号</w:t>
+      </w:r>
+      <w:r>
+        <w:rPr>
+          <w:rFonts w:hint="eastAsia"/>
+        </w:rPr>
+        <w:t>]</w:t>
+      </w:r>
+      <w:r>
+        <w:rPr>
+          <w:rFonts w:hint="eastAsia"/>
+        </w:rPr>
+        <w:t>作者</w:t>
+      </w:r>
+      <w:r>
+        <w:rPr>
+          <w:rFonts w:hint="eastAsia"/>
+        </w:rPr>
+        <w:t>.</w:t>
+      </w:r>
+      <w:r>
+        <w:rPr>
+          <w:rFonts w:hint="eastAsia"/>
+        </w:rPr>
+        <w:t>题名</w:t>
+      </w:r>
+      <w:r>
+        <w:rPr>
+          <w:rFonts w:hint="eastAsia"/>
+        </w:rPr>
+        <w:t>[D].</w:t>
+      </w:r>
+      <w:r>
+        <w:rPr>
+          <w:rFonts w:hint="eastAsia"/>
+        </w:rPr>
+        <w:t>保存地点</w:t>
+      </w:r>
+      <w:r>
+        <w:rPr>
+          <w:rFonts w:hint="eastAsia"/>
+        </w:rPr>
+        <w:t>:</w:t>
+      </w:r>
+      <w:r>
+        <w:rPr>
+          <w:rFonts w:hint="eastAsia"/>
+        </w:rPr>
+        <w:t>保存单位</w:t>
+      </w:r>
+      <w:r>
+        <w:rPr>
+          <w:rFonts w:hint="eastAsia"/>
+        </w:rPr>
+        <w:t>,</w:t>
+      </w:r>
+      <w:r>
+        <w:rPr>
+          <w:rFonts w:hint="eastAsia"/>
+        </w:rPr>
+        <w:t>年份</w:t>
+      </w:r>
+      <w:r>
+        <w:rPr>
+          <w:rFonts w:hint="eastAsia"/>
+        </w:rPr>
+        <w:t>.</w:t>
+      </w:r>
+      <w:r>
+        <w:rPr>
+          <w:rFonts w:hint="eastAsia"/>
+        </w:rPr>
+        <w:t>引用部分起止页</w:t>
+      </w:r>
+      <w:r>
+        <w:rPr>
+          <w:rFonts w:hint="eastAsia"/>
+        </w:rPr>
+        <w:t>.</w:t>
+      </w:r>
+    </w:p>
+    <w:p>
+      <w:pPr>
+        <w:pStyle w:val="ab"/>
+        <w:ind w:firstLine="420"/>
+      </w:pPr>
+      <w:r>
+        <w:rPr>
+          <w:rFonts w:hint="eastAsia"/>
+        </w:rPr>
+        <w:t>专利：</w:t>
+      </w:r>
+      <w:r>
+        <w:rPr>
+          <w:rFonts w:hint="eastAsia"/>
+        </w:rPr>
+        <w:t>[</w:t>
+      </w:r>
+      <w:r>
+        <w:rPr>
+          <w:rFonts w:hint="eastAsia"/>
+        </w:rPr>
+        <w:t>序号</w:t>
+      </w:r>
+      <w:r>
+        <w:rPr>
+          <w:rFonts w:hint="eastAsia"/>
+        </w:rPr>
+        <w:t>]</w:t>
+      </w:r>
+      <w:r>
+        <w:rPr>
+          <w:rFonts w:hint="eastAsia"/>
+        </w:rPr>
+        <w:t>专利申请者</w:t>
+      </w:r>
+      <w:r>
+        <w:rPr>
+          <w:rFonts w:hint="eastAsia"/>
+        </w:rPr>
+        <w:t>.</w:t>
+      </w:r>
+      <w:r>
+        <w:rPr>
+          <w:rFonts w:hint="eastAsia"/>
+        </w:rPr>
+        <w:t>专利文献题名</w:t>
+      </w:r>
+      <w:r>
+        <w:rPr>
+          <w:rFonts w:hint="eastAsia"/>
+        </w:rPr>
+        <w:t>[P].</w:t>
+      </w:r>
+      <w:r>
+        <w:rPr>
+          <w:rFonts w:hint="eastAsia"/>
+        </w:rPr>
+        <w:t>国别</w:t>
+      </w:r>
+      <w:r>
+        <w:rPr>
+          <w:rFonts w:hint="eastAsia"/>
+        </w:rPr>
+        <w:t>,</w:t>
+      </w:r>
+      <w:r>
+        <w:rPr>
+          <w:rFonts w:hint="eastAsia"/>
+        </w:rPr>
+        <w:t>专利文献种类</w:t>
+      </w:r>
+      <w:r>
+        <w:rPr>
+          <w:rFonts w:hint="eastAsia"/>
+        </w:rPr>
+        <w:t>,</w:t>
+      </w:r>
+      <w:r>
+        <w:rPr>
+          <w:rFonts w:hint="eastAsia"/>
+        </w:rPr>
+        <w:t>专利号</w:t>
+      </w:r>
+      <w:r>
+        <w:rPr>
+          <w:rFonts w:hint="eastAsia"/>
+        </w:rPr>
+        <w:t>.</w:t>
+      </w:r>
+      <w:r>
+        <w:rPr>
+          <w:rFonts w:hint="eastAsia"/>
+        </w:rPr>
+        <w:t>发布日期</w:t>
+      </w:r>
+      <w:r>
+        <w:rPr>
+          <w:rFonts w:hint="eastAsia"/>
+        </w:rPr>
+        <w:t>:</w:t>
+      </w:r>
+      <w:r>
+        <w:rPr>
+          <w:rFonts w:hint="eastAsia"/>
+        </w:rPr>
+        <w:t>引用部分起止页</w:t>
+      </w:r>
+      <w:r>
+        <w:rPr>
+          <w:rFonts w:hint="eastAsia"/>
+        </w:rPr>
+        <w:t>.</w:t>
+      </w:r>
+    </w:p>
+    <w:p>
+      <w:pPr>
+        <w:pStyle w:val="ab"/>
+        <w:ind w:firstLine="420"/>
+      </w:pPr>
+      <w:r>
+        <w:rPr>
+          <w:rFonts w:hint="eastAsia"/>
+        </w:rPr>
+        <w:t>技术标准：</w:t>
+      </w:r>
+      <w:r>
+        <w:rPr>
+          <w:rFonts w:hint="eastAsia"/>
+        </w:rPr>
+        <w:t>[</w:t>
+      </w:r>
+      <w:r>
+        <w:rPr>
+          <w:rFonts w:hint="eastAsia"/>
+        </w:rPr>
+        <w:t>序号</w:t>
+      </w:r>
+      <w:r>
+        <w:rPr>
+          <w:rFonts w:hint="eastAsia"/>
+        </w:rPr>
+        <w:t>]</w:t>
+      </w:r>
+      <w:r>
+        <w:rPr>
+          <w:rFonts w:hint="eastAsia"/>
+        </w:rPr>
+        <w:t>起草责任者</w:t>
+      </w:r>
+      <w:r>
+        <w:rPr>
+          <w:rFonts w:hint="eastAsia"/>
+        </w:rPr>
+        <w:t>.</w:t>
+      </w:r>
+      <w:r>
+        <w:rPr>
+          <w:rFonts w:hint="eastAsia"/>
+        </w:rPr>
+        <w:t>标准代号</w:t>
+      </w:r>
+      <w:r>
+        <w:rPr>
+          <w:rFonts w:hint="eastAsia"/>
+        </w:rPr>
+        <w:t>.</w:t>
+      </w:r>
+      <w:r>
+        <w:rPr>
+          <w:rFonts w:hint="eastAsia"/>
+        </w:rPr>
+        <w:t>标准顺序号——发布年</w:t>
+      </w:r>
+      <w:r>
+        <w:rPr>
+          <w:rFonts w:hint="eastAsia"/>
+        </w:rPr>
+        <w:t>.</w:t>
+      </w:r>
+      <w:r>
+        <w:rPr>
+          <w:rFonts w:hint="eastAsia"/>
+        </w:rPr>
+        <w:t>标准名称</w:t>
+      </w:r>
+      <w:r>
+        <w:rPr>
+          <w:rFonts w:hint="eastAsia"/>
+        </w:rPr>
+        <w:t>.</w:t>
+      </w:r>
+      <w:r>
+        <w:rPr>
+          <w:rFonts w:hint="eastAsia"/>
+        </w:rPr>
+        <w:t>出版地</w:t>
+      </w:r>
+      <w:r>
+        <w:rPr>
+          <w:rFonts w:hint="eastAsia"/>
+        </w:rPr>
+        <w:t>.</w:t>
+      </w:r>
+      <w:r>
+        <w:rPr>
+          <w:rFonts w:hint="eastAsia"/>
+        </w:rPr>
+        <w:t>出版者</w:t>
+      </w:r>
+      <w:r>
+        <w:rPr>
+          <w:rFonts w:hint="eastAsia"/>
+        </w:rPr>
+        <w:t>.</w:t>
+      </w:r>
+      <w:r>
+        <w:rPr>
+          <w:rFonts w:hint="eastAsia"/>
+        </w:rPr>
+        <w:t>出版年份</w:t>
+      </w:r>
+      <w:r>
+        <w:rPr>
+          <w:rFonts w:hint="eastAsia"/>
+        </w:rPr>
+        <w:t>:</w:t>
+      </w:r>
+      <w:r>
+        <w:rPr>
+          <w:rFonts w:hint="eastAsia"/>
+        </w:rPr>
+        <w:t>引用部分起止页</w:t>
+      </w:r>
+      <w:r>
+        <w:rPr>
+          <w:rFonts w:hint="eastAsia"/>
+        </w:rPr>
+        <w:t>.</w:t>
+      </w:r>
+      <w:r>
+        <w:rPr>
+          <w:vertAlign w:val="superscript"/>
+        </w:rPr>
+        <w:t xml:space="preserve"> </w:t>
+      </w:r>
+    </w:p>
+    <w:p>
+      <w:pPr>
+        <w:pStyle w:val="ab"/>
+        <w:ind w:firstLine="420"/>
+      </w:pPr>
+      <w:r>
+        <w:rPr>
+          <w:rFonts w:hint="eastAsia"/>
+        </w:rPr>
+        <w:t>报纸</w:t>
+      </w:r>
+      <w:r>
+        <w:rPr>
+          <w:rFonts w:hint="eastAsia"/>
+        </w:rPr>
+        <w:t>: [</w:t>
+      </w:r>
+      <w:r>
+        <w:rPr>
+          <w:rFonts w:hint="eastAsia"/>
+        </w:rPr>
+        <w:t>序号</w:t>
+      </w:r>
+      <w:r>
+        <w:rPr>
+          <w:rFonts w:hint="eastAsia"/>
+        </w:rPr>
+        <w:t>]</w:t>
+      </w:r>
+      <w:r>
+        <w:rPr>
+          <w:rFonts w:hint="eastAsia"/>
+        </w:rPr>
+        <w:t>作者</w:t>
+      </w:r>
+      <w:r>
+        <w:rPr>
+          <w:rFonts w:hint="eastAsia"/>
+        </w:rPr>
+        <w:t>.</w:t>
+      </w:r>
+      <w:r>
+        <w:rPr>
+          <w:rFonts w:hint="eastAsia"/>
+        </w:rPr>
+        <w:t>题名</w:t>
+      </w:r>
+      <w:r>
+        <w:rPr>
+          <w:rFonts w:hint="eastAsia"/>
+        </w:rPr>
+        <w:t>[N].</w:t>
+      </w:r>
+      <w:r>
+        <w:rPr>
+          <w:rFonts w:hint="eastAsia"/>
+        </w:rPr>
+        <w:t>报纸名，出版日期</w:t>
+      </w:r>
+      <w:r>
+        <w:rPr>
+          <w:rFonts w:hint="eastAsia"/>
+        </w:rPr>
+        <w:t>(</w:t>
+      </w:r>
+      <w:r>
+        <w:rPr>
+          <w:rFonts w:hint="eastAsia"/>
+        </w:rPr>
+        <w:t>版次</w:t>
+      </w:r>
+      <w:r>
+        <w:rPr>
+          <w:rFonts w:hint="eastAsia"/>
+        </w:rPr>
+        <w:t>)</w:t>
+      </w:r>
+      <w:bookmarkStart w:id="71" w:name="_Ref36145426"/>
+    </w:p>
+    <w:p>
+      <w:pPr>
+        <w:pStyle w:val="ab"/>
+        <w:ind w:firstLineChars="0" w:firstLine="0"/>
+      </w:pPr>
+    </w:p>
+    <w:p>
+      <w:pPr>
+        <w:pStyle w:val="ab"/>
+        <w:numPr>
+          <w:ilvl w:val="0"/>
+          <w:numId w:val="16"/>
+        </w:numPr>
+        <w:ind w:firstLineChars="0"/>
+      </w:pPr>
+      <w:bookmarkStart w:id="72" w:name="_Ref36149522"/>
+      <w:r>
+        <w:rPr>
+          <w:rFonts w:hint="eastAsia"/>
+        </w:rPr>
+        <w:t>北京大学计算语言研究所</w:t>
+      </w:r>
+      <w:r>
+        <w:rPr>
+          <w:rFonts w:hint="eastAsia"/>
+        </w:rPr>
+        <w:t>.</w:t>
+      </w:r>
+      <w:r>
+        <w:rPr>
+          <w:rFonts w:hint="eastAsia"/>
+        </w:rPr>
+        <w:t>古代诗词计算机辅助研究系统</w:t>
+      </w:r>
+      <w:r>
+        <w:t>.</w:t>
+      </w:r>
+      <w:r>
+        <w:rPr>
+          <w:rFonts w:hint="eastAsia"/>
+        </w:rPr>
+        <w:t>http://icl.pku.edu.cn</w:t>
+      </w:r>
+      <w:bookmarkEnd w:id="71"/>
+      <w:bookmarkEnd w:id="72"/>
+      <w:r>
+        <w:rPr>
+          <w:rFonts w:hint="eastAsia"/>
+        </w:rPr>
+        <w:t xml:space="preserve"> </w:t>
+      </w:r>
+    </w:p>
+    <w:p>
+      <w:pPr>
+        <w:pStyle w:val="ab"/>
+        <w:numPr>
+          <w:ilvl w:val="0"/>
+          <w:numId w:val="16"/>
+        </w:numPr>
+        <w:ind w:firstLineChars="0"/>
+      </w:pPr>
+      <w:bookmarkStart w:id="73" w:name="_Ref36145428"/>
+      <w:r>
+        <w:rPr>
+          <w:rFonts w:hint="eastAsia"/>
+        </w:rPr>
+        <w:t>北京大学中文系全唐诗电子检索系统</w:t>
+      </w:r>
+      <w:r>
+        <w:rPr>
+          <w:rFonts w:hint="eastAsia"/>
+        </w:rPr>
+        <w:t>.http://chinese.pku.edu.cn/tang/</w:t>
+      </w:r>
+      <w:bookmarkEnd w:id="73"/>
+      <w:r>
+        <w:rPr>
+          <w:rFonts w:hint="eastAsia"/>
+        </w:rPr>
+        <w:t xml:space="preserve"> </w:t>
+      </w:r>
+    </w:p>
+    <w:p>
+      <w:pPr>
+        <w:pStyle w:val="ab"/>
+        <w:numPr>
+          <w:ilvl w:val="0"/>
+          <w:numId w:val="16"/>
+        </w:numPr>
+        <w:ind w:firstLineChars="0"/>
+      </w:pPr>
+      <w:bookmarkStart w:id="74" w:name="_Ref36145431"/>
+      <w:r>
+        <w:rPr>
+          <w:rFonts w:hint="eastAsia"/>
+        </w:rPr>
+        <w:t>台湾地区元智大学</w:t>
+      </w:r>
+      <w:r>
+        <w:rPr>
+          <w:rFonts w:hint="eastAsia"/>
+        </w:rPr>
+        <w:t>.</w:t>
+      </w:r>
+      <w:r>
+        <w:rPr>
+          <w:rFonts w:hint="eastAsia"/>
+        </w:rPr>
+        <w:t>全唐诗检索系统</w:t>
+      </w:r>
+      <w:r>
+        <w:rPr>
+          <w:rFonts w:hint="eastAsia"/>
+        </w:rPr>
+        <w:t>.http://cls.admin.yzu.edu.tw/QTS/HOME.HTM</w:t>
+      </w:r>
+      <w:bookmarkEnd w:id="74"/>
+    </w:p>
+    <w:p>
+      <w:pPr>
+        <w:pStyle w:val="ab"/>
+        <w:numPr>
+          <w:ilvl w:val="0"/>
+          <w:numId w:val="16"/>
+        </w:numPr>
+        <w:ind w:firstLineChars="0"/>
+      </w:pPr>
+      <w:bookmarkStart w:id="75" w:name="_Ref36149612"/>
+      <w:r>
+        <w:rPr>
+          <w:rFonts w:hint="eastAsia"/>
+        </w:rPr>
+        <w:t>周昌乐</w:t>
+      </w:r>
+      <w:r>
+        <w:rPr>
+          <w:rFonts w:hint="eastAsia"/>
+        </w:rPr>
+        <w:t>.</w:t>
+      </w:r>
+      <w:r>
+        <w:rPr>
+          <w:rFonts w:hint="eastAsia"/>
+        </w:rPr>
+        <w:t>心</w:t>
+      </w:r>
+      <w:proofErr w:type="gramStart"/>
+      <w:r>
+        <w:rPr>
+          <w:rFonts w:hint="eastAsia"/>
+        </w:rPr>
+        <w:t>脑计算</w:t>
+      </w:r>
+      <w:proofErr w:type="gramEnd"/>
+      <w:r>
+        <w:rPr>
+          <w:rFonts w:hint="eastAsia"/>
+        </w:rPr>
+        <w:t>举要</w:t>
+      </w:r>
+      <w:r>
+        <w:rPr>
+          <w:rFonts w:hint="eastAsia"/>
+        </w:rPr>
+        <w:t>[</w:t>
+      </w:r>
+      <w:r>
+        <w:t>M]</w:t>
+      </w:r>
+      <w:r>
+        <w:rPr>
+          <w:rFonts w:hint="eastAsia"/>
+        </w:rPr>
+        <w:t>.</w:t>
+      </w:r>
+      <w:r>
+        <w:rPr>
+          <w:rFonts w:hint="eastAsia"/>
+        </w:rPr>
+        <w:t>北京</w:t>
+      </w:r>
+      <w:r>
+        <w:rPr>
+          <w:rFonts w:hint="eastAsia"/>
+        </w:rPr>
+        <w:t>:</w:t>
+      </w:r>
+      <w:r>
+        <w:rPr>
+          <w:rFonts w:hint="eastAsia"/>
+        </w:rPr>
+        <w:t>清华大学出版社</w:t>
+      </w:r>
+      <w:r>
+        <w:rPr>
+          <w:rFonts w:hint="eastAsia"/>
+        </w:rPr>
+        <w:t>,2003</w:t>
+      </w:r>
+      <w:bookmarkEnd w:id="75"/>
+      <w:r>
+        <w:t>.</w:t>
+      </w:r>
+    </w:p>
+    <w:p>
+      <w:pPr>
+        <w:pStyle w:val="ab"/>
+        <w:numPr>
+          <w:ilvl w:val="0"/>
+          <w:numId w:val="16"/>
+        </w:numPr>
+        <w:ind w:firstLineChars="0"/>
+      </w:pPr>
+      <w:bookmarkStart w:id="76" w:name="_Ref36149781"/>
+      <w:r>
+        <w:rPr>
+          <w:rFonts w:hint="eastAsia"/>
+        </w:rPr>
+        <w:t>胡俊峰</w:t>
+      </w:r>
+      <w:r>
+        <w:rPr>
+          <w:rFonts w:hint="eastAsia"/>
+        </w:rPr>
+        <w:t>.</w:t>
+      </w:r>
+      <w:r>
+        <w:rPr>
+          <w:rFonts w:hint="eastAsia"/>
+        </w:rPr>
+        <w:t>基于词汇语义分析的唐宋诗计算机辅助深层研究</w:t>
+      </w:r>
+      <w:r>
+        <w:rPr>
+          <w:rFonts w:hint="eastAsia"/>
+        </w:rPr>
+        <w:t>.[</w:t>
+      </w:r>
+      <w:r>
+        <w:rPr>
+          <w:rFonts w:hint="eastAsia"/>
+        </w:rPr>
+        <w:t>D</w:t>
+      </w:r>
+      <w:r>
+        <w:rPr>
+          <w:rFonts w:hint="eastAsia"/>
+        </w:rPr>
+        <w:t>].</w:t>
+      </w:r>
+      <w:r>
+        <w:rPr>
+          <w:rFonts w:hint="eastAsia"/>
+        </w:rPr>
+        <w:t>北京</w:t>
+      </w:r>
+      <w:r>
+        <w:rPr>
+          <w:rFonts w:hint="eastAsia"/>
+        </w:rPr>
+        <w:t>:</w:t>
+      </w:r>
+      <w:r>
+        <w:rPr>
+          <w:rFonts w:hint="eastAsia"/>
+        </w:rPr>
+        <w:t>北京大学</w:t>
+      </w:r>
+      <w:r>
+        <w:rPr>
+          <w:rFonts w:hint="eastAsia"/>
+        </w:rPr>
+        <w:t>,2001</w:t>
+      </w:r>
+      <w:bookmarkEnd w:id="76"/>
+      <w:r>
+        <w:t>.</w:t>
+      </w:r>
+    </w:p>
+    <w:p>
+      <w:pPr>
+        <w:pStyle w:val="ab"/>
+        <w:numPr>
+          <w:ilvl w:val="0"/>
+          <w:numId w:val="16"/>
+        </w:numPr>
+        <w:ind w:firstLineChars="0"/>
+      </w:pPr>
+      <w:bookmarkStart w:id="77" w:name="_Ref36150250"/>
+      <w:proofErr w:type="gramStart"/>
+      <w:r>
+        <w:rPr>
+          <w:rFonts w:hint="eastAsia"/>
+        </w:rPr>
+        <w:t>易勇</w:t>
+      </w:r>
+      <w:proofErr w:type="gramEnd"/>
+      <w:r>
+        <w:rPr>
+          <w:rFonts w:hint="eastAsia"/>
+        </w:rPr>
+        <w:t>.</w:t>
+      </w:r>
+      <w:r>
+        <w:rPr>
+          <w:rFonts w:hint="eastAsia"/>
+        </w:rPr>
+        <w:t>计算机辅助诗词创作中的风格辨析及联语应对研究</w:t>
+      </w:r>
+      <w:r>
+        <w:rPr>
+          <w:rFonts w:hint="eastAsia"/>
+        </w:rPr>
+        <w:t>[</w:t>
+      </w:r>
+      <w:r>
+        <w:t>D].</w:t>
+      </w:r>
+      <w:r>
+        <w:rPr>
+          <w:rFonts w:hint="eastAsia"/>
+        </w:rPr>
+        <w:t>重庆</w:t>
+      </w:r>
+      <w:r>
+        <w:rPr>
+          <w:rFonts w:hint="eastAsia"/>
+        </w:rPr>
+        <w:t>:</w:t>
+      </w:r>
+      <w:r>
+        <w:rPr>
+          <w:rFonts w:hint="eastAsia"/>
+        </w:rPr>
+        <w:t>重庆大学</w:t>
+      </w:r>
+      <w:r>
+        <w:rPr>
+          <w:rFonts w:hint="eastAsia"/>
+        </w:rPr>
+        <w:t>.</w:t>
+      </w:r>
+      <w:r>
+        <w:t>2005</w:t>
+      </w:r>
+      <w:bookmarkEnd w:id="77"/>
+      <w:r>
+        <w:t>.</w:t>
+      </w:r>
+    </w:p>
+    <w:p>
+      <w:pPr>
+        <w:pStyle w:val="ab"/>
+        <w:numPr>
+          <w:ilvl w:val="0"/>
+          <w:numId w:val="16"/>
+        </w:numPr>
+        <w:ind w:firstLineChars="0"/>
+      </w:pPr>
+      <w:bookmarkStart w:id="78" w:name="_Ref36211479"/>
+      <w:proofErr w:type="gramStart"/>
+      <w:r>
+        <w:rPr>
+          <w:rFonts w:hint="eastAsia"/>
+        </w:rPr>
+        <w:t>梁健楠</w:t>
+      </w:r>
+      <w:proofErr w:type="gramEnd"/>
+      <w:r>
+        <w:rPr>
+          <w:rFonts w:hint="eastAsia"/>
+        </w:rPr>
+        <w:t>,</w:t>
+      </w:r>
+      <w:r>
+        <w:rPr>
+          <w:rFonts w:hint="eastAsia"/>
+        </w:rPr>
+        <w:t>孙茂松</w:t>
+      </w:r>
+      <w:r>
+        <w:rPr>
+          <w:rFonts w:hint="eastAsia"/>
+        </w:rPr>
+        <w:t>,</w:t>
+      </w:r>
+      <w:r>
+        <w:rPr>
+          <w:rFonts w:hint="eastAsia"/>
+        </w:rPr>
+        <w:t>矣晓</w:t>
+      </w:r>
+      <w:proofErr w:type="gramStart"/>
+      <w:r>
+        <w:rPr>
+          <w:rFonts w:hint="eastAsia"/>
+        </w:rPr>
+        <w:t>沅</w:t>
+      </w:r>
+      <w:proofErr w:type="gramEnd"/>
+      <w:r>
+        <w:rPr>
+          <w:rFonts w:hint="eastAsia"/>
+        </w:rPr>
+        <w:t>,</w:t>
+      </w:r>
+      <w:r>
+        <w:rPr>
+          <w:rFonts w:hint="eastAsia"/>
+        </w:rPr>
+        <w:t>杨成</w:t>
+      </w:r>
+      <w:r>
+        <w:rPr>
+          <w:rFonts w:hint="eastAsia"/>
+        </w:rPr>
+        <w:t>,</w:t>
+      </w:r>
+      <w:r>
+        <w:rPr>
+          <w:rFonts w:hint="eastAsia"/>
+        </w:rPr>
+        <w:t>陈慧敏</w:t>
+      </w:r>
+      <w:r>
+        <w:rPr>
+          <w:rFonts w:hint="eastAsia"/>
+        </w:rPr>
+        <w:t>,</w:t>
+      </w:r>
+      <w:r>
+        <w:rPr>
+          <w:rFonts w:hint="eastAsia"/>
+        </w:rPr>
+        <w:t>刘正皓</w:t>
+      </w:r>
+      <w:r>
+        <w:rPr>
+          <w:rFonts w:hint="eastAsia"/>
+        </w:rPr>
+        <w:t>.</w:t>
+      </w:r>
+      <w:r>
+        <w:rPr>
+          <w:rFonts w:hint="eastAsia"/>
+        </w:rPr>
+        <w:t>基于神经网络的集句诗自动生成</w:t>
+      </w:r>
+      <w:r>
+        <w:rPr>
+          <w:rFonts w:hint="eastAsia"/>
+        </w:rPr>
+        <w:t>[</w:t>
+      </w:r>
+      <w:r>
+        <w:t>J]</w:t>
+      </w:r>
+      <w:r>
+        <w:rPr>
+          <w:rFonts w:hint="eastAsia"/>
+        </w:rPr>
+        <w:t>.</w:t>
+      </w:r>
+      <w:r>
+        <w:rPr>
+          <w:rFonts w:hint="eastAsia"/>
+        </w:rPr>
+        <w:t>中文信息学报</w:t>
+      </w:r>
+      <w:r>
+        <w:t>,2019,3.</w:t>
+      </w:r>
+      <w:bookmarkEnd w:id="78"/>
+    </w:p>
+    <w:p>
+      <w:pPr>
+        <w:pStyle w:val="ab"/>
+        <w:numPr>
+          <w:ilvl w:val="0"/>
+          <w:numId w:val="16"/>
+        </w:numPr>
+        <w:ind w:firstLineChars="0"/>
+      </w:pPr>
+      <w:bookmarkStart w:id="79" w:name="_Ref36211948"/>
+      <w:proofErr w:type="gramStart"/>
+      <w:r>
+        <w:rPr>
+          <w:rFonts w:hint="eastAsia"/>
+        </w:rPr>
+        <w:t>申资卓</w:t>
+      </w:r>
+      <w:r>
+        <w:rPr>
+          <w:rFonts w:hint="eastAsia"/>
+        </w:rPr>
+        <w:t>,</w:t>
+      </w:r>
+      <w:proofErr w:type="gramEnd"/>
+      <w:r>
+        <w:rPr>
+          <w:rFonts w:hint="eastAsia"/>
+        </w:rPr>
+        <w:t>杨莹</w:t>
+      </w:r>
+      <w:r>
+        <w:rPr>
+          <w:rFonts w:hint="eastAsia"/>
+        </w:rPr>
+        <w:t>,</w:t>
+      </w:r>
+      <w:r>
+        <w:rPr>
+          <w:rFonts w:hint="eastAsia"/>
+        </w:rPr>
+        <w:t>邵艳秋</w:t>
+      </w:r>
+      <w:r>
+        <w:rPr>
+          <w:rFonts w:hint="eastAsia"/>
+        </w:rPr>
+        <w:t>.</w:t>
+      </w:r>
+      <w:r>
+        <w:rPr>
+          <w:rFonts w:hint="eastAsia"/>
+        </w:rPr>
+        <w:t>基于主题模型的古典乐器诗词文本挖掘</w:t>
+      </w:r>
+      <w:r>
+        <w:rPr>
+          <w:rFonts w:hint="eastAsia"/>
+        </w:rPr>
+        <w:t>[</w:t>
+      </w:r>
+      <w:r>
+        <w:t>J].</w:t>
+      </w:r>
+      <w:r>
+        <w:rPr>
+          <w:rFonts w:hint="eastAsia"/>
+        </w:rPr>
+        <w:t>中文信息学报</w:t>
+      </w:r>
+      <w:r>
+        <w:rPr>
+          <w:rFonts w:hint="eastAsia"/>
+        </w:rPr>
+        <w:t>.</w:t>
+      </w:r>
+      <w:r>
+        <w:t>2019.3</w:t>
+      </w:r>
+      <w:bookmarkEnd w:id="79"/>
+    </w:p>
+    <w:p>
+      <w:pPr>
+        <w:pStyle w:val="ab"/>
+        <w:numPr>
+          <w:ilvl w:val="0"/>
+          <w:numId w:val="16"/>
+        </w:numPr>
+        <w:ind w:firstLineChars="0"/>
+      </w:pPr>
+      <w:bookmarkStart w:id="80" w:name="_Ref36229781"/>
+      <w:r>
+        <w:rPr>
+          <w:rFonts w:hint="eastAsia"/>
+        </w:rPr>
+        <w:t>吴斌</w:t>
+      </w:r>
+      <w:r>
+        <w:rPr>
+          <w:rFonts w:hint="eastAsia"/>
+        </w:rPr>
+        <w:t>,</w:t>
+      </w:r>
+      <w:r>
+        <w:rPr>
+          <w:rFonts w:hint="eastAsia"/>
+        </w:rPr>
+        <w:t>吉佳</w:t>
+      </w:r>
+      <w:r>
+        <w:rPr>
+          <w:rFonts w:hint="eastAsia"/>
+        </w:rPr>
+        <w:t>,</w:t>
+      </w:r>
+      <w:r>
+        <w:rPr>
+          <w:rFonts w:hint="eastAsia"/>
+        </w:rPr>
+        <w:t>孟琳</w:t>
+      </w:r>
+      <w:r>
+        <w:rPr>
+          <w:rFonts w:hint="eastAsia"/>
+        </w:rPr>
+        <w:t>,</w:t>
+      </w:r>
+      <w:r>
+        <w:rPr>
+          <w:rFonts w:hint="eastAsia"/>
+        </w:rPr>
+        <w:t>石川</w:t>
+      </w:r>
+      <w:r>
+        <w:rPr>
+          <w:rFonts w:hint="eastAsia"/>
+        </w:rPr>
+        <w:t>,</w:t>
+      </w:r>
+      <w:r>
+        <w:rPr>
+          <w:rFonts w:hint="eastAsia"/>
+        </w:rPr>
+        <w:t>赵惠东</w:t>
+      </w:r>
+      <w:r>
+        <w:rPr>
+          <w:rFonts w:hint="eastAsia"/>
+        </w:rPr>
+        <w:t>,</w:t>
+      </w:r>
+      <w:proofErr w:type="gramStart"/>
+      <w:r>
+        <w:rPr>
+          <w:rFonts w:hint="eastAsia"/>
+        </w:rPr>
+        <w:t>李仪清</w:t>
+      </w:r>
+      <w:proofErr w:type="gramEnd"/>
+      <w:r>
+        <w:rPr>
+          <w:rFonts w:hint="eastAsia"/>
+        </w:rPr>
+        <w:t>.</w:t>
+      </w:r>
+      <w:r>
+        <w:rPr>
+          <w:rFonts w:hint="eastAsia"/>
+        </w:rPr>
+        <w:t>基于迁移学习的唐诗宋词情感分析</w:t>
+      </w:r>
+      <w:bookmarkEnd w:id="80"/>
+      <w:r>
+        <w:rPr>
+          <w:rFonts w:hint="eastAsia"/>
+        </w:rPr>
+        <w:t>[</w:t>
+      </w:r>
+      <w:r>
+        <w:t>J].</w:t>
+      </w:r>
+      <w:r>
+        <w:rPr>
+          <w:rFonts w:hint="eastAsia"/>
+        </w:rPr>
+        <w:t>电子学报</w:t>
+      </w:r>
+      <w:r>
+        <w:rPr>
+          <w:rFonts w:hint="eastAsia"/>
+        </w:rPr>
+        <w:t>.</w:t>
+      </w:r>
+      <w:r>
+        <w:t>2016.11.</w:t>
+      </w:r>
+    </w:p>
+    <w:p>
+      <w:pPr>
+        <w:pStyle w:val="ab"/>
+        <w:numPr>
+          <w:ilvl w:val="0"/>
+          <w:numId w:val="16"/>
+        </w:numPr>
+        <w:ind w:firstLineChars="0"/>
+      </w:pPr>
+      <w:bookmarkStart w:id="81" w:name="_Ref36247946"/>
+      <w:r>
+        <w:rPr>
+          <w:rFonts w:hint="eastAsia"/>
+        </w:rPr>
+        <w:t>李奇</w:t>
+      </w:r>
+      <w:r>
+        <w:rPr>
+          <w:rFonts w:hint="eastAsia"/>
+        </w:rPr>
+        <w:t>.</w:t>
+      </w:r>
+      <w:r>
+        <w:rPr>
+          <w:rFonts w:hint="eastAsia"/>
+        </w:rPr>
+        <w:t>古典诗词意境分类方法的研究与实现</w:t>
+      </w:r>
+      <w:r>
+        <w:rPr>
+          <w:rFonts w:hint="eastAsia"/>
+        </w:rPr>
+        <w:t>[</w:t>
+      </w:r>
+      <w:r>
+        <w:t>D].</w:t>
+      </w:r>
+      <w:r>
+        <w:rPr>
+          <w:rFonts w:hint="eastAsia"/>
+        </w:rPr>
+        <w:t>成都</w:t>
+      </w:r>
+      <w:r>
+        <w:rPr>
+          <w:rFonts w:hint="eastAsia"/>
+        </w:rPr>
+        <w:t>:</w:t>
+      </w:r>
+      <w:r>
+        <w:rPr>
+          <w:rFonts w:hint="eastAsia"/>
+        </w:rPr>
+        <w:t>东华大学</w:t>
+      </w:r>
+      <w:r>
+        <w:rPr>
+          <w:rFonts w:hint="eastAsia"/>
+        </w:rPr>
+        <w:t>.</w:t>
+      </w:r>
+      <w:r>
+        <w:t>2014.</w:t>
+      </w:r>
+      <w:bookmarkEnd w:id="81"/>
+    </w:p>
+    <w:p>
+      <w:pPr>
+        <w:pStyle w:val="ab"/>
+        <w:numPr>
+          <w:ilvl w:val="0"/>
+          <w:numId w:val="16"/>
+        </w:numPr>
+        <w:ind w:firstLineChars="0"/>
+      </w:pPr>
+      <w:bookmarkStart w:id="82" w:name="_Ref36304407"/>
+      <w:r>
+        <w:rPr>
+          <w:rFonts w:hint="eastAsia"/>
+        </w:rPr>
+        <w:t>李良炎</w:t>
+      </w:r>
+      <w:r>
+        <w:rPr>
+          <w:rFonts w:hint="eastAsia"/>
+        </w:rPr>
+        <w:t>,</w:t>
+      </w:r>
+      <w:r>
+        <w:rPr>
+          <w:rFonts w:hint="eastAsia"/>
+        </w:rPr>
+        <w:t>何中市</w:t>
+      </w:r>
+      <w:r>
+        <w:rPr>
+          <w:rFonts w:hint="eastAsia"/>
+        </w:rPr>
+        <w:t>,</w:t>
+      </w:r>
+      <w:proofErr w:type="gramStart"/>
+      <w:r>
+        <w:rPr>
+          <w:rFonts w:hint="eastAsia"/>
+        </w:rPr>
+        <w:t>易勇</w:t>
+      </w:r>
+      <w:proofErr w:type="gramEnd"/>
+      <w:r>
+        <w:rPr>
+          <w:rFonts w:hint="eastAsia"/>
+        </w:rPr>
+        <w:t>.</w:t>
+      </w:r>
+      <w:r>
+        <w:rPr>
+          <w:rFonts w:hint="eastAsia"/>
+        </w:rPr>
+        <w:t>基于词联接的诗词风格评价技术</w:t>
+      </w:r>
+      <w:bookmarkEnd w:id="82"/>
+      <w:r>
+        <w:rPr>
+          <w:rFonts w:hint="eastAsia"/>
+        </w:rPr>
+        <w:t>[</w:t>
+      </w:r>
+      <w:r>
+        <w:t>J].</w:t>
+      </w:r>
+      <w:r>
+        <w:rPr>
+          <w:rFonts w:hint="eastAsia"/>
+        </w:rPr>
+        <w:t>中文信息学报</w:t>
+      </w:r>
+      <w:r>
+        <w:rPr>
+          <w:rFonts w:hint="eastAsia"/>
+        </w:rPr>
+        <w:t>.</w:t>
+      </w:r>
+      <w:r>
+        <w:t xml:space="preserve"> 2005</w:t>
+      </w:r>
+      <w:r>
+        <w:t>.6.</w:t>
+      </w:r>
+    </w:p>
+    <w:p>
+      <w:pPr>
+        <w:pStyle w:val="ab"/>
+        <w:numPr>
+          <w:ilvl w:val="0"/>
+          <w:numId w:val="16"/>
+        </w:numPr>
+        <w:ind w:firstLineChars="0"/>
+      </w:pPr>
+      <w:bookmarkStart w:id="83" w:name="_Ref36304932"/>
+      <w:proofErr w:type="gramStart"/>
+      <w:r>
+        <w:rPr>
+          <w:rFonts w:hint="eastAsia"/>
+        </w:rPr>
+        <w:t>易勇</w:t>
+      </w:r>
+      <w:proofErr w:type="gramEnd"/>
+      <w:r>
+        <w:rPr>
+          <w:rFonts w:hint="eastAsia"/>
+        </w:rPr>
+        <w:t>,</w:t>
+      </w:r>
+      <w:r>
+        <w:rPr>
+          <w:rFonts w:hint="eastAsia"/>
+        </w:rPr>
+        <w:t>郑艳</w:t>
+      </w:r>
+      <w:r>
+        <w:rPr>
+          <w:rFonts w:hint="eastAsia"/>
+        </w:rPr>
+        <w:t>,</w:t>
+      </w:r>
+      <w:r>
+        <w:rPr>
+          <w:rFonts w:hint="eastAsia"/>
+        </w:rPr>
+        <w:t>何中市</w:t>
+      </w:r>
+      <w:r>
+        <w:rPr>
+          <w:rFonts w:hint="eastAsia"/>
+        </w:rPr>
+        <w:t>,</w:t>
+      </w:r>
+      <w:r>
+        <w:rPr>
+          <w:rFonts w:hint="eastAsia"/>
+        </w:rPr>
+        <w:t>李良炎</w:t>
+      </w:r>
+      <w:r>
+        <w:rPr>
+          <w:rFonts w:hint="eastAsia"/>
+        </w:rPr>
+        <w:t>.</w:t>
+      </w:r>
+      <w:r>
+        <w:rPr>
+          <w:rFonts w:hint="eastAsia"/>
+        </w:rPr>
+        <w:t>基于机器学习的古典诗词作者的判别研究</w:t>
+      </w:r>
+      <w:r>
+        <w:rPr>
+          <w:rFonts w:hint="eastAsia"/>
+        </w:rPr>
+        <w:t>[</w:t>
+      </w:r>
+      <w:r>
+        <w:t>J].</w:t>
+      </w:r>
+      <w:r>
+        <w:rPr>
+          <w:rFonts w:hint="eastAsia"/>
+        </w:rPr>
+        <w:t>心智与计算</w:t>
+      </w:r>
+      <w:r>
+        <w:rPr>
+          <w:rFonts w:hint="eastAsia"/>
+        </w:rPr>
+        <w:t>.</w:t>
+      </w:r>
+      <w:r>
+        <w:t>2007.3</w:t>
+      </w:r>
+      <w:bookmarkEnd w:id="83"/>
+    </w:p>
+    <w:p>
+      <w:pPr>
+        <w:pStyle w:val="ab"/>
+        <w:numPr>
+          <w:ilvl w:val="0"/>
+          <w:numId w:val="16"/>
+        </w:numPr>
+        <w:ind w:firstLineChars="0"/>
+      </w:pPr>
+      <w:bookmarkStart w:id="84" w:name="_Ref36158279"/>
+      <w:proofErr w:type="spellStart"/>
+      <w:r>
+        <w:t>Guoyin</w:t>
+      </w:r>
+      <w:proofErr w:type="spellEnd"/>
+      <w:r>
+        <w:t xml:space="preserve"> Wang, </w:t>
+      </w:r>
+      <w:proofErr w:type="spellStart"/>
+      <w:r>
+        <w:t>Chunyuan</w:t>
+      </w:r>
+      <w:proofErr w:type="spellEnd"/>
+      <w:r>
+        <w:t xml:space="preserve"> Li, </w:t>
+      </w:r>
+      <w:proofErr w:type="spellStart"/>
+      <w:r>
+        <w:t>Wenlin</w:t>
+      </w:r>
+      <w:proofErr w:type="spellEnd"/>
+      <w:r>
+        <w:t xml:space="preserve"> Wang, </w:t>
+      </w:r>
+      <w:proofErr w:type="spellStart"/>
+      <w:r>
+        <w:t>Yizhe</w:t>
+      </w:r>
+      <w:proofErr w:type="spellEnd"/>
+      <w:r>
+        <w:t xml:space="preserve"> Zhang, </w:t>
+      </w:r>
+      <w:proofErr w:type="spellStart"/>
+      <w:r>
+        <w:t>Dinghan</w:t>
+      </w:r>
+      <w:proofErr w:type="spellEnd"/>
+      <w:r>
+        <w:t xml:space="preserve"> Shen, Xinyuan Zhang, Ricardo </w:t>
+      </w:r>
+      <w:proofErr w:type="spellStart"/>
+      <w:r>
+        <w:t>Henao</w:t>
+      </w:r>
+      <w:proofErr w:type="spellEnd"/>
+      <w:r>
+        <w:t>, Lawrence Carin</w:t>
+      </w:r>
+      <w:r>
+        <w:t>.</w:t>
+      </w:r>
+      <w:r>
+        <w:t xml:space="preserve"> Joint Embedding of Words and Labels for Text Classification</w:t>
+      </w:r>
+      <w:r>
+        <w:t xml:space="preserve"> </w:t>
+      </w:r>
+      <w:r>
+        <w:t>[J</w:t>
+      </w:r>
+      <w:proofErr w:type="gramStart"/>
+      <w:r>
+        <w:t>]</w:t>
+      </w:r>
+      <w:r>
+        <w:t xml:space="preserve"> </w:t>
+      </w:r>
+      <w:r>
+        <w:t>.</w:t>
+      </w:r>
+      <w:r>
+        <w:t>Duke</w:t>
+      </w:r>
+      <w:proofErr w:type="gramEnd"/>
+      <w:r>
+        <w:t xml:space="preserve"> University</w:t>
+      </w:r>
+      <w:r>
+        <w:t>.2018</w:t>
+      </w:r>
+      <w:bookmarkEnd w:id="84"/>
+      <w:r>
+        <w:t>.</w:t>
+      </w:r>
+    </w:p>
+    <w:p>
+      <w:pPr>
+        <w:pStyle w:val="ab"/>
+        <w:numPr>
+          <w:ilvl w:val="0"/>
+          <w:numId w:val="16"/>
+        </w:numPr>
+        <w:ind w:firstLineChars="0"/>
+      </w:pPr>
+      <w:bookmarkStart w:id="85" w:name="_Ref36412371"/>
+      <w:r>
+        <w:t xml:space="preserve">Geoffrey E. Hinton, Nitish Srivastava, Alex </w:t>
+      </w:r>
+      <w:proofErr w:type="spellStart"/>
+      <w:r>
+        <w:t>Krizhevsky</w:t>
+      </w:r>
+      <w:proofErr w:type="spellEnd"/>
+      <w:r>
+        <w:t xml:space="preserve">, Ilya </w:t>
+      </w:r>
+      <w:proofErr w:type="spellStart"/>
+      <w:r>
+        <w:t>Sutskever</w:t>
+      </w:r>
+      <w:proofErr w:type="spellEnd"/>
+      <w:r>
+        <w:t xml:space="preserve">, Ruslan R. </w:t>
+      </w:r>
+      <w:proofErr w:type="spellStart"/>
+      <w:r>
+        <w:t>Salakhutdinov</w:t>
+      </w:r>
+      <w:proofErr w:type="spellEnd"/>
+      <w:r>
+        <w:t>.</w:t>
+      </w:r>
+      <w:r>
+        <w:t xml:space="preserve"> Improving neural networks by preventing co-adaptation of feature detectors</w:t>
+      </w:r>
+      <w:r>
+        <w:t>[J].</w:t>
+      </w:r>
+      <w:r>
+        <w:t xml:space="preserve"> Computer Science</w:t>
+      </w:r>
+      <w:r>
+        <w:t>.2012.6</w:t>
+      </w:r>
+      <w:bookmarkEnd w:id="85"/>
+    </w:p>
+    <w:p>
+      <w:pPr>
+        <w:pStyle w:val="ab"/>
+        <w:numPr>
+          <w:ilvl w:val="0"/>
+          <w:numId w:val="16"/>
+        </w:numPr>
+        <w:ind w:firstLineChars="0"/>
+      </w:pPr>
+      <w:bookmarkStart w:id="86" w:name="_Ref36412327"/>
+      <w:proofErr w:type="gramStart"/>
+      <w:r>
+        <w:rPr>
+          <w:rFonts w:hint="eastAsia"/>
+        </w:rPr>
+        <w:t>张立毅</w:t>
+      </w:r>
+      <w:proofErr w:type="gramEnd"/>
+      <w:r>
+        <w:rPr>
+          <w:rFonts w:hint="eastAsia"/>
+        </w:rPr>
+        <w:t>.</w:t>
+      </w:r>
+      <w:r>
+        <w:rPr>
+          <w:rFonts w:hint="eastAsia"/>
+        </w:rPr>
+        <w:t>神经网络盲均衡理论、算法与应用</w:t>
+      </w:r>
+      <w:r>
+        <w:rPr>
+          <w:rFonts w:hint="eastAsia"/>
+        </w:rPr>
+        <w:t>[</w:t>
+      </w:r>
+      <w:r>
+        <w:t>M]</w:t>
+      </w:r>
+      <w:r>
+        <w:rPr>
+          <w:rFonts w:hint="eastAsia"/>
+        </w:rPr>
+        <w:t>:</w:t>
+      </w:r>
+      <w:r>
+        <w:rPr>
+          <w:rFonts w:hint="eastAsia"/>
+        </w:rPr>
+        <w:t>清华大学出版社</w:t>
+      </w:r>
+      <w:r>
+        <w:rPr>
+          <w:rFonts w:hint="eastAsia"/>
+        </w:rPr>
+        <w:t>,</w:t>
+      </w:r>
+      <w:r>
+        <w:rPr>
+          <w:rFonts w:hint="eastAsia"/>
+        </w:rPr>
+        <w:t>2013.12</w:t>
+      </w:r>
+      <w:r>
+        <w:t>.</w:t>
+      </w:r>
+      <w:bookmarkEnd w:id="86"/>
+    </w:p>
+    <w:p>
+      <w:pPr>
+        <w:pStyle w:val="ab"/>
+        <w:numPr>
+          <w:ilvl w:val="0"/>
+          <w:numId w:val="16"/>
+        </w:numPr>
+        <w:ind w:firstLineChars="0"/>
+      </w:pPr>
+      <w:bookmarkStart w:id="87" w:name="_Ref36415249"/>
+      <w:r>
+        <w:rPr>
+          <w:rFonts w:hint="eastAsia"/>
+        </w:rPr>
+        <w:t>David Hubel</w:t>
+      </w:r>
+      <w:r>
+        <w:rPr>
+          <w:rFonts w:hint="eastAsia"/>
+        </w:rPr>
+        <w:t>,</w:t>
+      </w:r>
+      <w:r>
+        <w:t xml:space="preserve"> </w:t>
+      </w:r>
+      <w:proofErr w:type="spellStart"/>
+      <w:r>
+        <w:rPr>
+          <w:rFonts w:hint="eastAsia"/>
+        </w:rPr>
+        <w:t>Torsten</w:t>
+      </w:r>
+      <w:proofErr w:type="spellEnd"/>
+      <w:r>
+        <w:rPr>
+          <w:rFonts w:hint="eastAsia"/>
+        </w:rPr>
+        <w:t xml:space="preserve"> Wiesel</w:t>
+      </w:r>
+      <w:r>
+        <w:t>.</w:t>
+      </w:r>
+      <w:r>
+        <w:t xml:space="preserve"> Receptive fields, binocular interaction and functional architecture in the cat's visual </w:t>
+      </w:r>
+      <w:proofErr w:type="spellStart"/>
+      <w:proofErr w:type="gramStart"/>
+      <w:r>
+        <w:t>cortex</w:t>
+      </w:r>
+      <w:r>
+        <w:t>.</w:t>
+      </w:r>
+      <w:r>
+        <w:t>The</w:t>
+      </w:r>
+      <w:proofErr w:type="spellEnd"/>
+      <w:proofErr w:type="gramEnd"/>
+      <w:r>
+        <w:t xml:space="preserve"> Journal of Physiolo</w:t>
+      </w:r>
+      <w:r>
+        <w:rPr>
+          <w:rFonts w:hint="eastAsia"/>
+        </w:rPr>
+        <w:t>g</w:t>
+      </w:r>
+      <w:r>
+        <w:t>y, Vol. 160, No. 1</w:t>
+      </w:r>
+      <w:r>
+        <w:t>.</w:t>
+      </w:r>
+      <w:r>
+        <w:t xml:space="preserve"> </w:t>
+      </w:r>
+      <w:r>
+        <w:t>1961.</w:t>
+      </w:r>
+      <w:bookmarkEnd w:id="87"/>
+    </w:p>
+    <w:p>
+      <w:pPr>
+        <w:pStyle w:val="ab"/>
+        <w:numPr>
+          <w:ilvl w:val="0"/>
+          <w:numId w:val="16"/>
+        </w:numPr>
+        <w:ind w:firstLineChars="0"/>
+      </w:pPr>
+      <w:bookmarkStart w:id="88" w:name="_Ref36415263"/>
+      <w:r>
+        <w:t xml:space="preserve">Fukushima K, Miyake S. </w:t>
+      </w:r>
+      <w:proofErr w:type="spellStart"/>
+      <w:r>
+        <w:t>Neocognitron</w:t>
+      </w:r>
+      <w:proofErr w:type="spellEnd"/>
+      <w:r>
+        <w:t>: A self-organizing neural network model for a mechanism of visual pattern recognition[M</w:t>
+      </w:r>
+      <w:proofErr w:type="gramStart"/>
+      <w:r>
+        <w:t>].Competition</w:t>
+      </w:r>
+      <w:proofErr w:type="gramEnd"/>
+      <w:r>
+        <w:t xml:space="preserve"> and cooperation in neural nets. </w:t>
+      </w:r>
+      <w:r>
+        <w:lastRenderedPageBreak/>
+        <w:t>Springer, Berlin, Heidelberg, 1982: 267-285.</w:t>
+      </w:r>
+      <w:bookmarkEnd w:id="88"/>
+    </w:p>
+    <w:p>
+      <w:pPr>
+        <w:pStyle w:val="ab"/>
+        <w:numPr>
+          <w:ilvl w:val="0"/>
+          <w:numId w:val="16"/>
+        </w:numPr>
+        <w:ind w:firstLineChars="0"/>
+      </w:pPr>
+      <w:bookmarkStart w:id="89" w:name="_Ref36415325"/>
+      <w:r>
+        <w:t xml:space="preserve">Y. </w:t>
+      </w:r>
+      <w:proofErr w:type="spellStart"/>
+      <w:r>
+        <w:t>LeCun</w:t>
+      </w:r>
+      <w:proofErr w:type="spellEnd"/>
+      <w:r>
+        <w:t xml:space="preserve">, </w:t>
+      </w:r>
+      <w:proofErr w:type="spellStart"/>
+      <w:r>
+        <w:t>Boser</w:t>
+      </w:r>
+      <w:proofErr w:type="spellEnd"/>
+      <w:r>
+        <w:t xml:space="preserve"> B, </w:t>
+      </w:r>
+      <w:proofErr w:type="spellStart"/>
+      <w:r>
+        <w:t>Denker</w:t>
+      </w:r>
+      <w:proofErr w:type="spellEnd"/>
+      <w:r>
+        <w:t xml:space="preserve"> J S, et al. Backpropagation applied to handwritten zip code recognition[J]. Neural computation, 1989, 1(4): 541-551.</w:t>
+      </w:r>
+      <w:bookmarkEnd w:id="89"/>
+    </w:p>
+    <w:p>
+      <w:pPr>
+        <w:pStyle w:val="ab"/>
+        <w:numPr>
+          <w:ilvl w:val="0"/>
+          <w:numId w:val="16"/>
+        </w:numPr>
+        <w:ind w:firstLineChars="0"/>
+      </w:pPr>
+      <w:bookmarkStart w:id="90" w:name="_Ref36470854"/>
+      <w:r>
+        <w:t xml:space="preserve">Y. </w:t>
+      </w:r>
+      <w:proofErr w:type="spellStart"/>
+      <w:r>
+        <w:t>LeCun</w:t>
+      </w:r>
+      <w:proofErr w:type="spellEnd"/>
+      <w:r>
+        <w:t xml:space="preserve">, L. </w:t>
+      </w:r>
+      <w:proofErr w:type="spellStart"/>
+      <w:r>
+        <w:t>Bottou</w:t>
+      </w:r>
+      <w:proofErr w:type="spellEnd"/>
+      <w:r>
+        <w:t xml:space="preserve">, Y. </w:t>
+      </w:r>
+      <w:proofErr w:type="spellStart"/>
+      <w:r>
+        <w:t>Bengio</w:t>
+      </w:r>
+      <w:proofErr w:type="spellEnd"/>
+      <w:r>
+        <w:t xml:space="preserve"> and P. Haffner: Gradient-Based Learning Applied to Document Recognition, Proceedings of the IEEE, </w:t>
+      </w:r>
+      <w:r>
+        <w:t>1998</w:t>
+      </w:r>
+      <w:r>
+        <w:rPr>
+          <w:rFonts w:hint="eastAsia"/>
+        </w:rPr>
+        <w:t>,</w:t>
+      </w:r>
+      <w:r>
+        <w:t xml:space="preserve"> </w:t>
+      </w:r>
+      <w:r>
+        <w:t>86(11):2278-2324</w:t>
+      </w:r>
+      <w:r>
+        <w:t>.</w:t>
+      </w:r>
+      <w:bookmarkEnd w:id="90"/>
+    </w:p>
+    <w:p>
+      <w:pPr>
+        <w:pStyle w:val="ab"/>
+        <w:ind w:firstLineChars="0"/>
+      </w:pPr>
+    </w:p>
+    <w:p>
+      <w:pPr>
+        <w:pStyle w:val="ab"/>
+        <w:ind w:firstLineChars="0"/>
+      </w:pPr>
+    </w:p>
+    <w:p>
+      <w:pPr>
+        <w:pStyle w:val="ab"/>
+        <w:ind w:left="420" w:firstLineChars="0" w:firstLine="0"/>
+      </w:pPr>
+    </w:p>
+    <w:p>
+      <w:pPr>
+        <w:pStyle w:val="ab"/>
+        <w:ind w:firstLineChars="0"/>
+      </w:pPr>
+    </w:p>
+    <w:p>
+      <w:pPr>
+        <w:pStyle w:val="ab"/>
+        <w:ind w:firstLineChars="0"/>
+      </w:pPr>
+    </w:p>
+    <w:p>
+      <w:pPr>
+        <w:pStyle w:val="ab"/>
+        <w:ind w:firstLineChars="0"/>
+      </w:pPr>
+    </w:p>
+    <w:p>
+      <w:pPr>
+        <w:pStyle w:val="ab"/>
+        <w:ind w:firstLineChars="0"/>
         <w:sectPr>
           <w:headerReference w:type="default" r:id="rId55"/>
-          <w:footerReference w:type="default" r:id="rId56"/>
           <w:pgSz w:w="11907" w:h="16840" w:code="9"/>
           <w:pgMar w:top="1701" w:right="1418" w:bottom="1418" w:left="1418" w:header="907" w:footer="851" w:gutter="567"/>
           <w:paperSrc w:first="31096" w:other="31096"/>
@@ -28825,12 +31330,196 @@
       <w:pPr>
         <w:pStyle w:val="a4"/>
       </w:pPr>
-      <w:bookmarkStart w:id="96" w:name="_Toc385762758"/>
-      <w:bookmarkStart w:id="97" w:name="_Toc385763036"/>
-      <w:bookmarkStart w:id="98" w:name="_Toc385763068"/>
-      <w:bookmarkStart w:id="99" w:name="_Toc385763108"/>
-      <w:bookmarkStart w:id="100" w:name="_Toc385763166"/>
-      <w:bookmarkStart w:id="101" w:name="_Toc35973452"/>
+      <w:bookmarkStart w:id="91" w:name="_Toc385762757"/>
+      <w:bookmarkStart w:id="92" w:name="_Toc385763035"/>
+      <w:bookmarkStart w:id="93" w:name="_Toc385763067"/>
+      <w:bookmarkStart w:id="94" w:name="_Toc385763107"/>
+      <w:bookmarkStart w:id="95" w:name="_Toc385763165"/>
+      <w:bookmarkStart w:id="96" w:name="_Toc35973451"/>
+      <w:r>
+        <w:rPr>
+          <w:rFonts w:hint="eastAsia"/>
+        </w:rPr>
+        <w:lastRenderedPageBreak/>
+        <w:t>附录</w:t>
+      </w:r>
+      <w:r>
+        <w:rPr>
+          <w:rFonts w:hint="eastAsia"/>
+        </w:rPr>
+        <w:t xml:space="preserve"> A</w:t>
+      </w:r>
+      <w:bookmarkEnd w:id="91"/>
+      <w:bookmarkEnd w:id="92"/>
+      <w:bookmarkEnd w:id="93"/>
+      <w:bookmarkEnd w:id="94"/>
+      <w:bookmarkEnd w:id="95"/>
+      <w:bookmarkEnd w:id="96"/>
+    </w:p>
+    <w:p>
+      <w:pPr>
+        <w:pStyle w:val="ae"/>
+        <w:rPr>
+          <w:rFonts w:ascii="黑体" w:hAnsi="黑体"/>
+        </w:rPr>
+      </w:pPr>
+      <w:r>
+        <w:rPr>
+          <w:rFonts w:ascii="黑体" w:hAnsi="黑体"/>
+        </w:rPr>
+        <w:fldChar w:fldCharType="begin"/>
+      </w:r>
+      <w:r>
+        <w:rPr>
+          <w:rFonts w:ascii="黑体" w:hAnsi="黑体"/>
+        </w:rPr>
+        <w:instrText xml:space="preserve"> </w:instrText>
+      </w:r>
+      <w:r>
+        <w:rPr>
+          <w:rFonts w:ascii="黑体" w:hAnsi="黑体" w:hint="eastAsia"/>
+        </w:rPr>
+        <w:instrText>MACROBUTTON NoMacro [附录标题]</w:instrText>
+      </w:r>
+      <w:r>
+        <w:rPr>
+          <w:rFonts w:ascii="黑体" w:hAnsi="黑体"/>
+        </w:rPr>
+        <w:instrText xml:space="preserve"> </w:instrText>
+      </w:r>
+      <w:r>
+        <w:rPr>
+          <w:rFonts w:ascii="黑体" w:hAnsi="黑体"/>
+        </w:rPr>
+        <w:fldChar w:fldCharType="end"/>
+      </w:r>
+    </w:p>
+    <w:p>
+      <w:pPr>
+        <w:pStyle w:val="ab"/>
+        <w:ind w:firstLine="420"/>
+      </w:pPr>
+      <w:r>
+        <w:fldChar w:fldCharType="begin"/>
+      </w:r>
+      <w:r>
+        <w:instrText xml:space="preserve"> </w:instrText>
+      </w:r>
+      <w:r>
+        <w:rPr>
+          <w:rFonts w:hint="eastAsia"/>
+        </w:rPr>
+        <w:instrText>MACROBUTTON NoMacro [</w:instrText>
+      </w:r>
+      <w:r>
+        <w:rPr>
+          <w:rFonts w:hint="eastAsia"/>
+        </w:rPr>
+        <w:instrText>内容为五号宋体。</w:instrText>
+      </w:r>
+      <w:r>
+        <w:rPr>
+          <w:rFonts w:hint="eastAsia"/>
+        </w:rPr>
+        <w:instrText>]</w:instrText>
+      </w:r>
+      <w:r>
+        <w:instrText xml:space="preserve"> </w:instrText>
+      </w:r>
+      <w:r>
+        <w:fldChar w:fldCharType="end"/>
+      </w:r>
+      <w:r>
+        <w:rPr>
+          <w:rFonts w:hint="eastAsia"/>
+        </w:rPr>
+        <w:t>附录是作为论文主体的补充项目，并不是必须的。</w:t>
+      </w:r>
+    </w:p>
+    <w:p>
+      <w:pPr>
+        <w:pStyle w:val="ab"/>
+        <w:ind w:firstLine="420"/>
+      </w:pPr>
+      <w:r>
+        <w:rPr>
+          <w:rFonts w:hint="eastAsia"/>
+        </w:rPr>
+        <w:t>论文的附录依序用大写正体英文字母</w:t>
+      </w:r>
+      <w:r>
+        <w:rPr>
+          <w:rFonts w:hint="eastAsia"/>
+        </w:rPr>
+        <w:t>A</w:t>
+      </w:r>
+      <w:r>
+        <w:rPr>
+          <w:rFonts w:hint="eastAsia"/>
+        </w:rPr>
+        <w:t>、</w:t>
+      </w:r>
+      <w:r>
+        <w:rPr>
+          <w:rFonts w:hint="eastAsia"/>
+        </w:rPr>
+        <w:t>B</w:t>
+      </w:r>
+      <w:r>
+        <w:rPr>
+          <w:rFonts w:hint="eastAsia"/>
+        </w:rPr>
+        <w:t>、</w:t>
+      </w:r>
+      <w:r>
+        <w:rPr>
+          <w:rFonts w:hint="eastAsia"/>
+        </w:rPr>
+        <w:t>C</w:t>
+      </w:r>
+      <w:r>
+        <w:rPr>
+          <w:rFonts w:hint="eastAsia"/>
+        </w:rPr>
+        <w:t>……编序号，如：附录</w:t>
+      </w:r>
+      <w:r>
+        <w:rPr>
+          <w:rFonts w:hint="eastAsia"/>
+        </w:rPr>
+        <w:t>A</w:t>
+      </w:r>
+      <w:r>
+        <w:rPr>
+          <w:rFonts w:hint="eastAsia"/>
+        </w:rPr>
+        <w:t>。</w:t>
+      </w:r>
+    </w:p>
+    <w:p>
+      <w:pPr>
+        <w:pStyle w:val="a4"/>
+        <w:sectPr>
+          <w:headerReference w:type="default" r:id="rId56"/>
+          <w:footerReference w:type="default" r:id="rId57"/>
+          <w:pgSz w:w="11907" w:h="16840" w:code="9"/>
+          <w:pgMar w:top="1701" w:right="1418" w:bottom="1418" w:left="1418" w:header="907" w:footer="851" w:gutter="567"/>
+          <w:paperSrc w:first="31096" w:other="31096"/>
+          <w:cols w:space="720"/>
+          <w:docGrid w:type="lines" w:linePitch="312"/>
+        </w:sectPr>
+      </w:pPr>
+    </w:p>
+    <w:p>
+      <w:pPr>
+        <w:pStyle w:val="a4"/>
+      </w:pPr>
+      <w:bookmarkStart w:id="97" w:name="_Toc385762758"/>
+      <w:bookmarkStart w:id="98" w:name="_Toc385763036"/>
+      <w:bookmarkStart w:id="99" w:name="_Toc385763068"/>
+      <w:bookmarkStart w:id="100" w:name="_Toc385763108"/>
+      <w:bookmarkStart w:id="101" w:name="_Toc385763166"/>
+      <w:bookmarkStart w:id="102" w:name="_Toc35973452"/>
       <w:r>
         <w:rPr>
           <w:rFonts w:hint="eastAsia"/>
@@ -28838,12 +31527,12 @@
         <w:lastRenderedPageBreak/>
         <w:t>索引</w:t>
       </w:r>
-      <w:bookmarkEnd w:id="96"/>
       <w:bookmarkEnd w:id="97"/>
       <w:bookmarkEnd w:id="98"/>
       <w:bookmarkEnd w:id="99"/>
       <w:bookmarkEnd w:id="100"/>
       <w:bookmarkEnd w:id="101"/>
+      <w:bookmarkEnd w:id="102"/>
     </w:p>
     <w:p>
       <w:pPr>
@@ -28898,12 +31587,12 @@
       <w:pPr>
         <w:pStyle w:val="a4"/>
       </w:pPr>
-      <w:bookmarkStart w:id="102" w:name="_Toc385762759"/>
-      <w:bookmarkStart w:id="103" w:name="_Toc385763037"/>
-      <w:bookmarkStart w:id="104" w:name="_Toc385763069"/>
-      <w:bookmarkStart w:id="105" w:name="_Toc385763109"/>
-      <w:bookmarkStart w:id="106" w:name="_Toc385763167"/>
-      <w:bookmarkStart w:id="107" w:name="_Toc35973453"/>
+      <w:bookmarkStart w:id="103" w:name="_Toc385762759"/>
+      <w:bookmarkStart w:id="104" w:name="_Toc385763037"/>
+      <w:bookmarkStart w:id="105" w:name="_Toc385763069"/>
+      <w:bookmarkStart w:id="106" w:name="_Toc385763109"/>
+      <w:bookmarkStart w:id="107" w:name="_Toc385763167"/>
+      <w:bookmarkStart w:id="108" w:name="_Toc35973453"/>
       <w:r>
         <w:rPr>
           <w:rFonts w:hint="eastAsia"/>
@@ -28929,12 +31618,12 @@
         </w:rPr>
         <w:t>博士学位期间取得的研究成果</w:t>
       </w:r>
-      <w:bookmarkEnd w:id="102"/>
       <w:bookmarkEnd w:id="103"/>
       <w:bookmarkEnd w:id="104"/>
       <w:bookmarkEnd w:id="105"/>
       <w:bookmarkEnd w:id="106"/>
       <w:bookmarkEnd w:id="107"/>
+      <w:bookmarkEnd w:id="108"/>
     </w:p>
     <w:p>
       <w:pPr>
@@ -29453,8 +32142,8 @@
       <w:pPr>
         <w:pStyle w:val="ae"/>
         <w:sectPr>
-          <w:headerReference w:type="default" r:id="rId57"/>
-          <w:footerReference w:type="default" r:id="rId58"/>
+          <w:headerReference w:type="default" r:id="rId58"/>
+          <w:footerReference w:type="default" r:id="rId59"/>
           <w:pgSz w:w="11907" w:h="16840" w:code="9"/>
           <w:pgMar w:top="1701" w:right="1418" w:bottom="1418" w:left="1418" w:header="907" w:footer="851" w:gutter="567"/>
           <w:paperSrc w:first="31096" w:other="31096"/>
@@ -29467,12 +32156,12 @@
       <w:pPr>
         <w:pStyle w:val="a4"/>
       </w:pPr>
-      <w:bookmarkStart w:id="108" w:name="_Toc385762760"/>
-      <w:bookmarkStart w:id="109" w:name="_Toc385763038"/>
-      <w:bookmarkStart w:id="110" w:name="_Toc385763070"/>
-      <w:bookmarkStart w:id="111" w:name="_Toc385763110"/>
-      <w:bookmarkStart w:id="112" w:name="_Toc385763168"/>
-      <w:bookmarkStart w:id="113" w:name="_Toc35973454"/>
+      <w:bookmarkStart w:id="109" w:name="_Toc385762760"/>
+      <w:bookmarkStart w:id="110" w:name="_Toc385763038"/>
+      <w:bookmarkStart w:id="111" w:name="_Toc385763070"/>
+      <w:bookmarkStart w:id="112" w:name="_Toc385763110"/>
+      <w:bookmarkStart w:id="113" w:name="_Toc385763168"/>
+      <w:bookmarkStart w:id="114" w:name="_Toc35973454"/>
       <w:r>
         <w:rPr>
           <w:rFonts w:hint="eastAsia"/>
@@ -29480,12 +32169,12 @@
         <w:lastRenderedPageBreak/>
         <w:t>独创性声明</w:t>
       </w:r>
-      <w:bookmarkEnd w:id="108"/>
       <w:bookmarkEnd w:id="109"/>
       <w:bookmarkEnd w:id="110"/>
       <w:bookmarkEnd w:id="111"/>
       <w:bookmarkEnd w:id="112"/>
       <w:bookmarkEnd w:id="113"/>
+      <w:bookmarkEnd w:id="114"/>
     </w:p>
     <w:p>
       <w:pPr>
@@ -29647,7 +32336,7 @@
       <w:pPr>
         <w:ind w:firstLine="480"/>
         <w:sectPr>
-          <w:headerReference w:type="default" r:id="rId59"/>
+          <w:headerReference w:type="default" r:id="rId60"/>
           <w:pgSz w:w="11907" w:h="16840" w:code="9"/>
           <w:pgMar w:top="1701" w:right="1418" w:bottom="1418" w:left="1418" w:header="907" w:footer="851" w:gutter="567"/>
           <w:paperSrc w:first="31096" w:other="31096"/>
@@ -29660,8 +32349,8 @@
       <w:pPr>
         <w:pStyle w:val="a4"/>
       </w:pPr>
-      <w:bookmarkStart w:id="114" w:name="_Toc145592730"/>
-      <w:bookmarkStart w:id="115" w:name="_Toc35973455"/>
+      <w:bookmarkStart w:id="115" w:name="_Toc145592730"/>
+      <w:bookmarkStart w:id="116" w:name="_Toc35973455"/>
       <w:r>
         <w:rPr>
           <w:rFonts w:hint="eastAsia"/>
@@ -29669,8 +32358,8 @@
         <w:lastRenderedPageBreak/>
         <w:t>学位论文数据集</w:t>
       </w:r>
-      <w:bookmarkEnd w:id="114"/>
       <w:bookmarkEnd w:id="115"/>
+      <w:bookmarkEnd w:id="116"/>
     </w:p>
     <w:p>
       <w:pPr>
@@ -32073,7 +34762,7 @@
         <w:noProof/>
         <w:u w:val="none"/>
       </w:rPr>
-      <w:t>独创性声明</w:t>
+      <w:t>学位论文数据集</w:t>
     </w:r>
     <w:r>
       <w:rPr>
@@ -36039,7 +38728,7 @@
 </file>
 
 <file path=customXml/itemProps1.xml><?xml version="1.0" encoding="utf-8"?>
-<ds:datastoreItem xmlns:ds="http://schemas.openxmlformats.org/officeDocument/2006/customXml" ds:itemID="{605EA5A5-C116-494F-B980-B2F77BC4F945}">
+<ds:datastoreItem xmlns:ds="http://schemas.openxmlformats.org/officeDocument/2006/customXml" ds:itemID="{99BEB9C1-60AF-477B-808C-F3788A8E63B5}">
   <ds:schemaRefs>
     <ds:schemaRef ds:uri="http://schemas.openxmlformats.org/officeDocument/2006/bibliography"/>
   </ds:schemaRefs>

--- a/paper.docx
+++ b/paper.docx
@@ -66,7 +66,7 @@
           <v:shape id="_x0000_i1025" type="#_x0000_t75" style="width:304.35pt;height:78pt" o:ole="">
             <v:imagedata r:id="rId8" o:title="" gain="69719f" blacklevel="1966f" grayscale="t" bilevel="t"/>
           </v:shape>
-          <o:OLEObject Type="Embed" ProgID="图像.文件" ShapeID="_x0000_i1025" DrawAspect="Content" ObjectID="_1647197896" r:id="rId9"/>
+          <o:OLEObject Type="Embed" ProgID="图像.文件" ShapeID="_x0000_i1025" DrawAspect="Content" ObjectID="_1647199691" r:id="rId9"/>
         </w:object>
       </w:r>
     </w:p>
@@ -18777,6 +18777,229 @@
     <w:p>
       <w:pPr>
         <w:pStyle w:val="2"/>
+      </w:pPr>
+      <w:r>
+        <w:rPr>
+          <w:rFonts w:hint="eastAsia"/>
+        </w:rPr>
+        <w:t>本章小结</w:t>
+      </w:r>
+    </w:p>
+    <w:p>
+      <w:pPr>
+        <w:ind w:firstLine="480"/>
+      </w:pPr>
+      <w:r>
+        <w:rPr>
+          <w:rFonts w:hint="eastAsia"/>
+        </w:rPr>
+        <w:t>本章详细阐述了数据准备工作中的细节。</w:t>
+      </w:r>
+    </w:p>
+    <w:p>
+      <w:pPr>
+        <w:ind w:firstLine="480"/>
+      </w:pPr>
+      <w:r>
+        <w:rPr>
+          <w:rFonts w:hint="eastAsia"/>
+        </w:rPr>
+        <w:t>首先选用词向量作为语料处理的根本方法，选择</w:t>
+      </w:r>
+      <w:r>
+        <w:rPr>
+          <w:rFonts w:hint="eastAsia"/>
+        </w:rPr>
+        <w:t>Google</w:t>
+      </w:r>
+      <w:r>
+        <w:rPr>
+          <w:rFonts w:hint="eastAsia"/>
+        </w:rPr>
+        <w:t>的</w:t>
+      </w:r>
+      <w:r>
+        <w:rPr>
+          <w:rFonts w:hint="eastAsia"/>
+        </w:rPr>
+        <w:t>Word</w:t>
+      </w:r>
+      <w:r>
+        <w:rPr>
+          <w:rFonts w:eastAsia="等线"/>
+          <w:color w:val="000000"/>
+          <w:sz w:val="4"/>
+          <w:szCs w:val="4"/>
+        </w:rPr>
+        <w:t xml:space="preserve"> </w:t>
+      </w:r>
+      <w:r>
+        <w:t>2</w:t>
+      </w:r>
+      <w:r>
+        <w:rPr>
+          <w:rFonts w:eastAsia="等线"/>
+          <w:color w:val="000000"/>
+          <w:sz w:val="4"/>
+          <w:szCs w:val="4"/>
+        </w:rPr>
+        <w:t xml:space="preserve"> </w:t>
+      </w:r>
+      <w:proofErr w:type="spellStart"/>
+      <w:r>
+        <w:rPr>
+          <w:rFonts w:hint="eastAsia"/>
+        </w:rPr>
+        <w:t>Vec</w:t>
+      </w:r>
+      <w:proofErr w:type="spellEnd"/>
+      <w:r>
+        <w:rPr>
+          <w:rFonts w:hint="eastAsia"/>
+        </w:rPr>
+        <w:t>作为词向量的训练算法，选择其中的</w:t>
+      </w:r>
+      <w:r>
+        <w:rPr>
+          <w:rFonts w:hint="eastAsia"/>
+        </w:rPr>
+        <w:t>S</w:t>
+      </w:r>
+      <w:r>
+        <w:rPr>
+          <w:rFonts w:hint="eastAsia"/>
+        </w:rPr>
+        <w:t>kip</w:t>
+      </w:r>
+      <w:r>
+        <w:rPr>
+          <w:rFonts w:eastAsia="等线"/>
+          <w:color w:val="000000"/>
+          <w:sz w:val="4"/>
+          <w:szCs w:val="4"/>
+        </w:rPr>
+        <w:t xml:space="preserve"> </w:t>
+      </w:r>
+      <w:r>
+        <w:rPr>
+          <w:rFonts w:hint="eastAsia"/>
+        </w:rPr>
+        <w:t>-</w:t>
+      </w:r>
+      <w:r>
+        <w:rPr>
+          <w:rFonts w:eastAsia="等线"/>
+          <w:color w:val="000000"/>
+          <w:sz w:val="4"/>
+          <w:szCs w:val="4"/>
+        </w:rPr>
+        <w:t xml:space="preserve"> </w:t>
+      </w:r>
+      <w:r>
+        <w:rPr>
+          <w:rFonts w:hint="eastAsia"/>
+        </w:rPr>
+        <w:t>gram</w:t>
+      </w:r>
+      <w:r>
+        <w:rPr>
+          <w:rFonts w:hint="eastAsia"/>
+        </w:rPr>
+        <w:t>模型。考察了现有的文档向量算法，综合其在古文本中的表现后，笔者决定自行定义从词向量出发映射到文档向量的算法。</w:t>
+      </w:r>
+    </w:p>
+    <w:p>
+      <w:pPr>
+        <w:ind w:firstLine="480"/>
+      </w:pPr>
+      <w:r>
+        <w:rPr>
+          <w:rFonts w:hint="eastAsia"/>
+        </w:rPr>
+        <w:t>本章分析了古汉语和现代汉语的不同，决定抛弃现有的词向量模型，从零出发单独训练古汉语词向量；分析了古</w:t>
+      </w:r>
+      <w:proofErr w:type="gramStart"/>
+      <w:r>
+        <w:rPr>
+          <w:rFonts w:hint="eastAsia"/>
+        </w:rPr>
+        <w:t>汉语义原模糊</w:t>
+      </w:r>
+      <w:proofErr w:type="gramEnd"/>
+      <w:r>
+        <w:rPr>
+          <w:rFonts w:hint="eastAsia"/>
+        </w:rPr>
+        <w:t>的问题，决定同时采用字本位和词本位训练向量；阐明了使用繁体中文作为语料的原因，并因此讨论了各种中文编码标准对繁体中文的支持情况。</w:t>
+      </w:r>
+    </w:p>
+    <w:p>
+      <w:pPr>
+        <w:ind w:firstLine="480"/>
+      </w:pPr>
+      <w:r>
+        <w:rPr>
+          <w:rFonts w:hint="eastAsia"/>
+        </w:rPr>
+        <w:t>本章叙述了语料选择的过程，阐明了诗词语料不足而引入四库全书增加语料的考虑；讲述了通过网络爬虫获取全部语料的过程，</w:t>
+      </w:r>
+      <w:r>
+        <w:rPr>
+          <w:rFonts w:hint="eastAsia"/>
+        </w:rPr>
+        <w:t>对语料做数据清洗的过程，数据库构建和语料入库的过程。</w:t>
+      </w:r>
+    </w:p>
+    <w:p>
+      <w:pPr>
+        <w:ind w:firstLine="480"/>
+      </w:pPr>
+      <w:r>
+        <w:rPr>
+          <w:rFonts w:hint="eastAsia"/>
+        </w:rPr>
+        <w:t>本章讲述古汉语分词的规则，语料分词的过程。全部准备工作得当后，使用</w:t>
+      </w:r>
+      <w:proofErr w:type="spellStart"/>
+      <w:r>
+        <w:rPr>
+          <w:rFonts w:hint="eastAsia"/>
+        </w:rPr>
+        <w:t>Gen</w:t>
+      </w:r>
+      <w:r>
+        <w:t>sim</w:t>
+      </w:r>
+      <w:proofErr w:type="spellEnd"/>
+      <w:r>
+        <w:rPr>
+          <w:rFonts w:hint="eastAsia"/>
+        </w:rPr>
+        <w:t>工具训练得到最终成果：繁体中文古汉语字向量模型、繁体中文古汉语词向量模型。</w:t>
+      </w:r>
+    </w:p>
+    <w:p>
+      <w:pPr>
+        <w:ind w:firstLine="480"/>
+      </w:pPr>
+      <w:r>
+        <w:rPr>
+          <w:rFonts w:hint="eastAsia"/>
+        </w:rPr>
+        <w:t>后续研究将在此基础上进行。</w:t>
+      </w:r>
+    </w:p>
+    <w:p>
+      <w:pPr>
+        <w:ind w:firstLineChars="0" w:firstLine="0"/>
+      </w:pPr>
+    </w:p>
+    <w:p>
+      <w:pPr>
+        <w:ind w:firstLineChars="0" w:firstLine="0"/>
+        <w:rPr>
+          <w:rFonts w:hint="eastAsia"/>
+        </w:rPr>
         <w:sectPr>
           <w:headerReference w:type="default" r:id="rId45"/>
           <w:pgSz w:w="11907" w:h="16840" w:code="9"/>
@@ -18786,12 +19009,28 @@
           <w:docGrid w:type="lines" w:linePitch="312"/>
         </w:sectPr>
       </w:pPr>
-      <w:bookmarkStart w:id="42" w:name="_Toc35973433"/>
-      <w:r>
-        <w:rPr>
-          <w:rFonts w:hint="eastAsia"/>
-        </w:rPr>
-        <w:t>本章小结</w:t>
+    </w:p>
+    <w:p>
+      <w:pPr>
+        <w:pStyle w:val="1"/>
+      </w:pPr>
+      <w:bookmarkStart w:id="42" w:name="_Toc35973434"/>
+      <w:bookmarkStart w:id="43" w:name="_Toc385763030"/>
+      <w:bookmarkStart w:id="44" w:name="_Toc385763062"/>
+      <w:bookmarkStart w:id="45" w:name="_Toc385763102"/>
+      <w:bookmarkStart w:id="46" w:name="_Toc385763160"/>
+      <w:r>
+        <w:rPr>
+          <w:rFonts w:hint="eastAsia"/>
+        </w:rPr>
+        <w:lastRenderedPageBreak/>
+        <w:t>文本</w:t>
+      </w:r>
+      <w:r>
+        <w:rPr>
+          <w:rFonts w:hint="eastAsia"/>
+        </w:rPr>
+        <w:t>分类算法的使用和结果分析</w:t>
       </w:r>
       <w:bookmarkEnd w:id="42"/>
     </w:p>
@@ -18803,9 +19042,33 @@
         <w:rPr>
           <w:rFonts w:hint="eastAsia"/>
         </w:rPr>
-        <w:lastRenderedPageBreak/>
-        <w:t>本章详细阐述了数据准备工作中的细节。</w:t>
-      </w:r>
+        <w:t>本章</w:t>
+      </w:r>
+      <w:r>
+        <w:rPr>
+          <w:rFonts w:hint="eastAsia"/>
+        </w:rPr>
+        <w:t>将使用当前实践中高效的机器学习文本分类算法对语料进行文本分类</w:t>
+      </w:r>
+      <w:r>
+        <w:rPr>
+          <w:rFonts w:hint="eastAsia"/>
+        </w:rPr>
+        <w:t>。研究以词向量构建文本向量的不同方法，将其代入分类器实践中；使用不同的机器学习算法分类器进行实验和改进，观察效果并总结优劣。</w:t>
+      </w:r>
+    </w:p>
+    <w:p>
+      <w:pPr>
+        <w:pStyle w:val="2"/>
+      </w:pPr>
+      <w:bookmarkStart w:id="47" w:name="_Toc35973435"/>
+      <w:r>
+        <w:rPr>
+          <w:rFonts w:hint="eastAsia"/>
+        </w:rPr>
+        <w:t>文档向量化方法研究</w:t>
+      </w:r>
+      <w:bookmarkEnd w:id="47"/>
     </w:p>
     <w:p>
       <w:pPr>
@@ -18815,14 +19078,25 @@
         <w:rPr>
           <w:rFonts w:hint="eastAsia"/>
         </w:rPr>
-        <w:t>首先选用词向量作为语料处理的根本方法，选择</w:t>
-      </w:r>
-      <w:r>
-        <w:rPr>
-          <w:rFonts w:hint="eastAsia"/>
-        </w:rPr>
-        <w:t>Google</w:t>
-      </w:r>
+        <w:t>在</w:t>
+      </w:r>
+      <w:proofErr w:type="gramStart"/>
+      <w:r>
+        <w:rPr>
+          <w:rFonts w:hint="eastAsia"/>
+        </w:rPr>
+        <w:t>2</w:t>
+      </w:r>
+      <w:r>
+        <w:t>014</w:t>
+      </w:r>
+      <w:r>
+        <w:rPr>
+          <w:rFonts w:hint="eastAsia"/>
+        </w:rPr>
+        <w:t>年谷歌团队</w:t>
+      </w:r>
+      <w:proofErr w:type="gramEnd"/>
       <w:r>
         <w:rPr>
           <w:rFonts w:hint="eastAsia"/>
@@ -18833,7 +19107,19 @@
         <w:rPr>
           <w:rFonts w:hint="eastAsia"/>
         </w:rPr>
-        <w:t>Word</w:t>
+        <w:t>Quoc Le</w:t>
+      </w:r>
+      <w:r>
+        <w:rPr>
+          <w:rFonts w:hint="eastAsia"/>
+        </w:rPr>
+        <w:t>和</w:t>
+      </w:r>
+      <w:r>
+        <w:rPr>
+          <w:rFonts w:hint="eastAsia"/>
+        </w:rPr>
+        <w:t>Tomas Miko</w:t>
       </w:r>
       <w:r>
         <w:rPr>
@@ -18844,8 +19130,25 @@
         </w:rPr>
         <w:t xml:space="preserve"> </w:t>
       </w:r>
-      <w:r>
-        <w:t>2</w:t>
+      <w:proofErr w:type="spellStart"/>
+      <w:r>
+        <w:rPr>
+          <w:rFonts w:hint="eastAsia"/>
+        </w:rPr>
+        <w:t>lov</w:t>
+      </w:r>
+      <w:proofErr w:type="spellEnd"/>
+      <w:r>
+        <w:rPr>
+          <w:rFonts w:hint="eastAsia"/>
+        </w:rPr>
+        <w:t>提出了</w:t>
+      </w:r>
+      <w:r>
+        <w:rPr>
+          <w:rFonts w:hint="eastAsia"/>
+        </w:rPr>
+        <w:t>Doc</w:t>
       </w:r>
       <w:r>
         <w:rPr>
@@ -18856,31 +19159,8 @@
         </w:rPr>
         <w:t xml:space="preserve"> </w:t>
       </w:r>
-      <w:proofErr w:type="spellStart"/>
-      <w:r>
-        <w:rPr>
-          <w:rFonts w:hint="eastAsia"/>
-        </w:rPr>
-        <w:t>Vec</w:t>
-      </w:r>
-      <w:proofErr w:type="spellEnd"/>
-      <w:r>
-        <w:rPr>
-          <w:rFonts w:hint="eastAsia"/>
-        </w:rPr>
-        <w:t>作为词向量的训练算法，选择其中的</w:t>
-      </w:r>
-      <w:r>
-        <w:rPr>
-          <w:rFonts w:hint="eastAsia"/>
-        </w:rPr>
-        <w:t>S</w:t>
-      </w:r>
-      <w:r>
-        <w:rPr>
-          <w:rFonts w:hint="eastAsia"/>
-        </w:rPr>
-        <w:t>kip</w:t>
+      <w:r>
+        <w:t>2</w:t>
       </w:r>
       <w:r>
         <w:rPr>
@@ -18891,11 +19171,25 @@
         </w:rPr>
         <w:t xml:space="preserve"> </w:t>
       </w:r>
-      <w:r>
-        <w:rPr>
-          <w:rFonts w:hint="eastAsia"/>
-        </w:rPr>
-        <w:t>-</w:t>
+      <w:proofErr w:type="spellStart"/>
+      <w:r>
+        <w:rPr>
+          <w:rFonts w:hint="eastAsia"/>
+        </w:rPr>
+        <w:t>Vec</w:t>
+      </w:r>
+      <w:proofErr w:type="spellEnd"/>
+      <w:r>
+        <w:rPr>
+          <w:rFonts w:hint="eastAsia"/>
+        </w:rPr>
+        <w:t>方法，也叫</w:t>
+      </w:r>
+      <w:r>
+        <w:t>P</w:t>
+      </w:r>
+      <w:r>
+        <w:t>aragraph</w:t>
       </w:r>
       <w:r>
         <w:rPr>
@@ -18907,226 +19201,7 @@
         <w:t xml:space="preserve"> </w:t>
       </w:r>
       <w:r>
-        <w:rPr>
-          <w:rFonts w:hint="eastAsia"/>
-        </w:rPr>
-        <w:t>gram</w:t>
-      </w:r>
-      <w:r>
-        <w:rPr>
-          <w:rFonts w:hint="eastAsia"/>
-        </w:rPr>
-        <w:t>模型。考察了现有的文档向量算法，综合其在古文本中的表现后，笔者决定自行定义从词向量出发映射到文档向量的算法。</w:t>
-      </w:r>
-    </w:p>
-    <w:p>
-      <w:pPr>
-        <w:ind w:firstLine="480"/>
-      </w:pPr>
-      <w:r>
-        <w:rPr>
-          <w:rFonts w:hint="eastAsia"/>
-        </w:rPr>
-        <w:t>本章分析了古汉语和现代汉语的不同，决定抛弃现有的词向量模型，从零出发单独训练古汉语词向量；分析了古</w:t>
-      </w:r>
-      <w:proofErr w:type="gramStart"/>
-      <w:r>
-        <w:rPr>
-          <w:rFonts w:hint="eastAsia"/>
-        </w:rPr>
-        <w:t>汉语义原模糊</w:t>
-      </w:r>
-      <w:proofErr w:type="gramEnd"/>
-      <w:r>
-        <w:rPr>
-          <w:rFonts w:hint="eastAsia"/>
-        </w:rPr>
-        <w:t>的问题，决定同时采用字本位和词本位训练向量；阐明了使用繁体中文作为语料的原因，并因此讨论了各种中文编码标准对繁体中文的支持情况。</w:t>
-      </w:r>
-    </w:p>
-    <w:p>
-      <w:pPr>
-        <w:ind w:firstLine="480"/>
-      </w:pPr>
-      <w:r>
-        <w:rPr>
-          <w:rFonts w:hint="eastAsia"/>
-        </w:rPr>
-        <w:t>本章叙述了语料选择的过程，阐明了诗词语料不足而引入四库全书增加语料的考虑；讲述了通过网络爬虫获取全部语料的过程，</w:t>
-      </w:r>
-      <w:r>
-        <w:rPr>
-          <w:rFonts w:hint="eastAsia"/>
-        </w:rPr>
-        <w:t>对语料做数据清洗的过程，数据库构建和语料入库的过程。</w:t>
-      </w:r>
-    </w:p>
-    <w:p>
-      <w:pPr>
-        <w:ind w:firstLine="480"/>
-      </w:pPr>
-      <w:r>
-        <w:rPr>
-          <w:rFonts w:hint="eastAsia"/>
-        </w:rPr>
-        <w:t>本章讲述古汉语分词的规则，语料分词的过程。全部准备工作得当后，使用</w:t>
-      </w:r>
-      <w:proofErr w:type="spellStart"/>
-      <w:r>
-        <w:rPr>
-          <w:rFonts w:hint="eastAsia"/>
-        </w:rPr>
-        <w:t>Gen</w:t>
-      </w:r>
-      <w:r>
-        <w:t>sim</w:t>
-      </w:r>
-      <w:proofErr w:type="spellEnd"/>
-      <w:r>
-        <w:rPr>
-          <w:rFonts w:hint="eastAsia"/>
-        </w:rPr>
-        <w:t>工具训练得到最终成果：繁体中文古汉语字向量模型、繁体中文古汉语词向量模型。</w:t>
-      </w:r>
-    </w:p>
-    <w:p>
-      <w:pPr>
-        <w:ind w:firstLine="480"/>
-      </w:pPr>
-      <w:r>
-        <w:rPr>
-          <w:rFonts w:hint="eastAsia"/>
-        </w:rPr>
-        <w:t>后续研究将在此基础上进行。</w:t>
-      </w:r>
-    </w:p>
-    <w:p>
-      <w:pPr>
-        <w:ind w:firstLine="480"/>
-      </w:pPr>
-    </w:p>
-    <w:p>
-      <w:pPr>
-        <w:ind w:firstLineChars="0" w:firstLine="0"/>
-        <w:sectPr>
-          <w:pgSz w:w="11907" w:h="16840" w:code="9"/>
-          <w:pgMar w:top="1701" w:right="1418" w:bottom="1418" w:left="1418" w:header="907" w:footer="851" w:gutter="567"/>
-          <w:paperSrc w:first="31096" w:other="31096"/>
-          <w:cols w:space="720"/>
-          <w:docGrid w:type="lines" w:linePitch="312"/>
-        </w:sectPr>
-      </w:pPr>
-    </w:p>
-    <w:p>
-      <w:pPr>
-        <w:pStyle w:val="1"/>
-      </w:pPr>
-      <w:bookmarkStart w:id="43" w:name="_Toc35973434"/>
-      <w:bookmarkStart w:id="44" w:name="_Toc385763030"/>
-      <w:bookmarkStart w:id="45" w:name="_Toc385763062"/>
-      <w:bookmarkStart w:id="46" w:name="_Toc385763102"/>
-      <w:bookmarkStart w:id="47" w:name="_Toc385763160"/>
-      <w:r>
-        <w:rPr>
-          <w:rFonts w:hint="eastAsia"/>
-        </w:rPr>
-        <w:lastRenderedPageBreak/>
-        <w:t>文本</w:t>
-      </w:r>
-      <w:r>
-        <w:rPr>
-          <w:rFonts w:hint="eastAsia"/>
-        </w:rPr>
-        <w:t>分类算法的使用和结果分析</w:t>
-      </w:r>
-      <w:bookmarkEnd w:id="43"/>
-    </w:p>
-    <w:p>
-      <w:pPr>
-        <w:ind w:firstLine="480"/>
-      </w:pPr>
-      <w:r>
-        <w:rPr>
-          <w:rFonts w:hint="eastAsia"/>
-        </w:rPr>
-        <w:t>本章</w:t>
-      </w:r>
-      <w:r>
-        <w:rPr>
-          <w:rFonts w:hint="eastAsia"/>
-        </w:rPr>
-        <w:t>将使用当前实践中高效的机器学习文本分类算法对语料进行文本分类</w:t>
-      </w:r>
-      <w:r>
-        <w:rPr>
-          <w:rFonts w:hint="eastAsia"/>
-        </w:rPr>
-        <w:t>。研究以词向量构建文本向量的不同方法，将其代入分类器实践中；使用不同的机器学习算法分类器进行实验和改进，观察效果并总结优劣。</w:t>
-      </w:r>
-    </w:p>
-    <w:p>
-      <w:pPr>
-        <w:pStyle w:val="2"/>
-      </w:pPr>
-      <w:bookmarkStart w:id="48" w:name="_Toc35973435"/>
-      <w:r>
-        <w:rPr>
-          <w:rFonts w:hint="eastAsia"/>
-        </w:rPr>
-        <w:t>文档向量化方法研究</w:t>
-      </w:r>
-      <w:bookmarkEnd w:id="48"/>
-    </w:p>
-    <w:p>
-      <w:pPr>
-        <w:ind w:firstLine="480"/>
-      </w:pPr>
-      <w:r>
-        <w:rPr>
-          <w:rFonts w:hint="eastAsia"/>
-        </w:rPr>
-        <w:t>在</w:t>
-      </w:r>
-      <w:proofErr w:type="gramStart"/>
-      <w:r>
-        <w:rPr>
-          <w:rFonts w:hint="eastAsia"/>
-        </w:rPr>
         <w:t>2</w:t>
-      </w:r>
-      <w:r>
-        <w:t>014</w:t>
-      </w:r>
-      <w:r>
-        <w:rPr>
-          <w:rFonts w:hint="eastAsia"/>
-        </w:rPr>
-        <w:t>年谷歌团队</w:t>
-      </w:r>
-      <w:proofErr w:type="gramEnd"/>
-      <w:r>
-        <w:rPr>
-          <w:rFonts w:hint="eastAsia"/>
-        </w:rPr>
-        <w:t>的</w:t>
-      </w:r>
-      <w:r>
-        <w:rPr>
-          <w:rFonts w:hint="eastAsia"/>
-        </w:rPr>
-        <w:t>Quoc Le</w:t>
-      </w:r>
-      <w:r>
-        <w:rPr>
-          <w:rFonts w:hint="eastAsia"/>
-        </w:rPr>
-        <w:t>和</w:t>
-      </w:r>
-      <w:r>
-        <w:rPr>
-          <w:rFonts w:hint="eastAsia"/>
-        </w:rPr>
-        <w:t>Tomas Miko</w:t>
       </w:r>
       <w:r>
         <w:rPr>
@@ -19142,20 +19217,41 @@
         <w:rPr>
           <w:rFonts w:hint="eastAsia"/>
         </w:rPr>
-        <w:t>lov</w:t>
+        <w:t>V</w:t>
+      </w:r>
+      <w:r>
+        <w:t>ec</w:t>
       </w:r>
       <w:proofErr w:type="spellEnd"/>
       <w:r>
         <w:rPr>
           <w:rFonts w:hint="eastAsia"/>
         </w:rPr>
-        <w:t>提出了</w:t>
-      </w:r>
-      <w:r>
-        <w:rPr>
-          <w:rFonts w:hint="eastAsia"/>
-        </w:rPr>
-        <w:t>Doc</w:t>
+        <w:t>，</w:t>
+      </w:r>
+      <w:r>
+        <w:t>S</w:t>
+      </w:r>
+      <w:r>
+        <w:t xml:space="preserve">entence </w:t>
+      </w:r>
+      <w:r>
+        <w:t>E</w:t>
+      </w:r>
+      <w:r>
+        <w:t>mbeddings</w:t>
+      </w:r>
+      <w:r>
+        <w:rPr>
+          <w:rFonts w:hint="eastAsia"/>
+        </w:rPr>
+        <w:t>，它与</w:t>
+      </w:r>
+      <w:r>
+        <w:rPr>
+          <w:rFonts w:hint="eastAsia"/>
+        </w:rPr>
+        <w:t>Word</w:t>
       </w:r>
       <w:r>
         <w:rPr>
@@ -19190,13 +19286,13 @@
         <w:rPr>
           <w:rFonts w:hint="eastAsia"/>
         </w:rPr>
-        <w:t>方法，也叫</w:t>
-      </w:r>
-      <w:r>
-        <w:t>P</w:t>
-      </w:r>
-      <w:r>
-        <w:t>aragraph</w:t>
+        <w:t>一样，也是通过上下文嵌入的方法将文本转化成向量，不同的是</w:t>
+      </w:r>
+      <w:r>
+        <w:rPr>
+          <w:rFonts w:hint="eastAsia"/>
+        </w:rPr>
+        <w:t>Doc</w:t>
       </w:r>
       <w:r>
         <w:rPr>
@@ -19224,35 +19320,14 @@
         <w:rPr>
           <w:rFonts w:hint="eastAsia"/>
         </w:rPr>
-        <w:t>V</w:t>
-      </w:r>
-      <w:r>
-        <w:t>ec</w:t>
+        <w:t>Vec</w:t>
       </w:r>
       <w:proofErr w:type="spellEnd"/>
       <w:r>
         <w:rPr>
           <w:rFonts w:hint="eastAsia"/>
         </w:rPr>
-        <w:t>，</w:t>
-      </w:r>
-      <w:r>
-        <w:t>S</w:t>
-      </w:r>
-      <w:r>
-        <w:t xml:space="preserve">entence </w:t>
-      </w:r>
-      <w:r>
-        <w:t>E</w:t>
-      </w:r>
-      <w:r>
-        <w:t>mbeddings</w:t>
-      </w:r>
-      <w:r>
-        <w:rPr>
-          <w:rFonts w:hint="eastAsia"/>
-        </w:rPr>
-        <w:t>，它与</w:t>
+        <w:t>不限制文本的长短，通过滑动窗口阅读并记忆文本产生训练集，用上下文预测文本的分布概率。和</w:t>
       </w:r>
       <w:r>
         <w:rPr>
@@ -19293,13 +19368,13 @@
         <w:rPr>
           <w:rFonts w:hint="eastAsia"/>
         </w:rPr>
-        <w:t>一样，也是通过上下文嵌入的方法将文本转化成向量，不同的是</w:t>
-      </w:r>
-      <w:r>
-        <w:rPr>
-          <w:rFonts w:hint="eastAsia"/>
-        </w:rPr>
-        <w:t>Doc</w:t>
+        <w:t>一样它同样有两种训练模式：</w:t>
+      </w:r>
+      <w:r>
+        <w:rPr>
+          <w:rFonts w:hint="eastAsia"/>
+        </w:rPr>
+        <w:t>PV</w:t>
       </w:r>
       <w:r>
         <w:rPr>
@@ -19311,7 +19386,10 @@
         <w:t xml:space="preserve"> </w:t>
       </w:r>
       <w:r>
-        <w:t>2</w:t>
+        <w:rPr>
+          <w:rFonts w:hint="eastAsia"/>
+        </w:rPr>
+        <w:t>-</w:t>
       </w:r>
       <w:r>
         <w:rPr>
@@ -19322,25 +19400,23 @@
         </w:rPr>
         <w:t xml:space="preserve"> </w:t>
       </w:r>
-      <w:proofErr w:type="spellStart"/>
-      <w:r>
-        <w:rPr>
-          <w:rFonts w:hint="eastAsia"/>
-        </w:rPr>
-        <w:t>Vec</w:t>
-      </w:r>
-      <w:proofErr w:type="spellEnd"/>
-      <w:r>
-        <w:rPr>
-          <w:rFonts w:hint="eastAsia"/>
-        </w:rPr>
-        <w:t>不限制文本的长短，通过滑动窗口阅读并记忆文本产生训练集，用上下文预测文本的分布概率。和</w:t>
-      </w:r>
-      <w:r>
-        <w:rPr>
-          <w:rFonts w:hint="eastAsia"/>
-        </w:rPr>
-        <w:t>Word</w:t>
+      <w:r>
+        <w:rPr>
+          <w:rFonts w:hint="eastAsia"/>
+        </w:rPr>
+        <w:t>DM</w:t>
+      </w:r>
+      <w:r>
+        <w:rPr>
+          <w:rFonts w:hint="eastAsia"/>
+        </w:rPr>
+        <w:t>或者</w:t>
+      </w:r>
+      <w:r>
+        <w:rPr>
+          <w:rFonts w:hint="eastAsia"/>
+        </w:rPr>
+        <w:t>PV</w:t>
       </w:r>
       <w:r>
         <w:rPr>
@@ -19352,7 +19428,10 @@
         <w:t xml:space="preserve"> </w:t>
       </w:r>
       <w:r>
-        <w:t>2</w:t>
+        <w:rPr>
+          <w:rFonts w:hint="eastAsia"/>
+        </w:rPr>
+        <w:t>-</w:t>
       </w:r>
       <w:r>
         <w:rPr>
@@ -19363,25 +19442,96 @@
         </w:rPr>
         <w:t xml:space="preserve"> </w:t>
       </w:r>
+      <w:r>
+        <w:rPr>
+          <w:rFonts w:hint="eastAsia"/>
+        </w:rPr>
+        <w:t>DBOW</w:t>
+      </w:r>
+      <w:r>
+        <w:rPr>
+          <w:rFonts w:hint="eastAsia"/>
+        </w:rPr>
+        <w:t>，</w:t>
+      </w:r>
+      <w:r>
+        <w:rPr>
+          <w:rFonts w:hint="eastAsia"/>
+        </w:rPr>
+        <w:t>对于大多数任务，</w:t>
+      </w:r>
+      <w:r>
+        <w:rPr>
+          <w:rFonts w:hint="eastAsia"/>
+        </w:rPr>
+        <w:t>PV-DM</w:t>
+      </w:r>
+      <w:r>
+        <w:rPr>
+          <w:rFonts w:hint="eastAsia"/>
+        </w:rPr>
+        <w:t>的方法表现</w:t>
+      </w:r>
+      <w:r>
+        <w:rPr>
+          <w:rFonts w:hint="eastAsia"/>
+        </w:rPr>
+        <w:t>更</w:t>
+      </w:r>
+      <w:r>
+        <w:rPr>
+          <w:rFonts w:hint="eastAsia"/>
+        </w:rPr>
+        <w:t>好</w:t>
+      </w:r>
+      <w:r>
+        <w:rPr>
+          <w:rFonts w:hint="eastAsia"/>
+        </w:rPr>
+        <w:t>。此方法集成在了开源包</w:t>
+      </w:r>
       <w:proofErr w:type="spellStart"/>
       <w:r>
         <w:rPr>
           <w:rFonts w:hint="eastAsia"/>
         </w:rPr>
-        <w:t>Vec</w:t>
+        <w:t>Gensim</w:t>
       </w:r>
       <w:proofErr w:type="spellEnd"/>
       <w:r>
         <w:rPr>
           <w:rFonts w:hint="eastAsia"/>
         </w:rPr>
-        <w:t>一样它同样有两种训练模式：</w:t>
-      </w:r>
-      <w:r>
-        <w:rPr>
-          <w:rFonts w:hint="eastAsia"/>
-        </w:rPr>
-        <w:t>PV</w:t>
+        <w:t>中。</w:t>
+      </w:r>
+    </w:p>
+    <w:p>
+      <w:pPr>
+        <w:ind w:firstLine="480"/>
+      </w:pPr>
+      <w:r>
+        <w:rPr>
+          <w:rFonts w:hint="eastAsia"/>
+        </w:rPr>
+        <w:t>笔者注意到，</w:t>
+      </w:r>
+      <w:r>
+        <w:rPr>
+          <w:rFonts w:hint="eastAsia"/>
+        </w:rPr>
+        <w:t>Quoc Le</w:t>
+      </w:r>
+      <w:r>
+        <w:rPr>
+          <w:rFonts w:hint="eastAsia"/>
+        </w:rPr>
+        <w:t>等的</w:t>
+      </w:r>
+      <w:r>
+        <w:rPr>
+          <w:rFonts w:hint="eastAsia"/>
+        </w:rPr>
+        <w:t>Doc</w:t>
       </w:r>
       <w:r>
         <w:rPr>
@@ -19393,10 +19543,7 @@
         <w:t xml:space="preserve"> </w:t>
       </w:r>
       <w:r>
-        <w:rPr>
-          <w:rFonts w:hint="eastAsia"/>
-        </w:rPr>
-        <w:t>-</w:t>
+        <w:t>2</w:t>
       </w:r>
       <w:r>
         <w:rPr>
@@ -19407,109 +19554,19 @@
         </w:rPr>
         <w:t xml:space="preserve"> </w:t>
       </w:r>
-      <w:r>
-        <w:rPr>
-          <w:rFonts w:hint="eastAsia"/>
-        </w:rPr>
-        <w:t>DM</w:t>
-      </w:r>
-      <w:r>
-        <w:rPr>
-          <w:rFonts w:hint="eastAsia"/>
-        </w:rPr>
-        <w:t>或者</w:t>
-      </w:r>
-      <w:r>
-        <w:rPr>
-          <w:rFonts w:hint="eastAsia"/>
-        </w:rPr>
-        <w:t>PV</w:t>
-      </w:r>
-      <w:r>
-        <w:rPr>
-          <w:rFonts w:eastAsia="等线"/>
-          <w:color w:val="000000"/>
-          <w:sz w:val="4"/>
-          <w:szCs w:val="4"/>
-        </w:rPr>
-        <w:t xml:space="preserve"> </w:t>
-      </w:r>
-      <w:r>
-        <w:rPr>
-          <w:rFonts w:hint="eastAsia"/>
-        </w:rPr>
-        <w:t>-</w:t>
-      </w:r>
-      <w:r>
-        <w:rPr>
-          <w:rFonts w:eastAsia="等线"/>
-          <w:color w:val="000000"/>
-          <w:sz w:val="4"/>
-          <w:szCs w:val="4"/>
-        </w:rPr>
-        <w:t xml:space="preserve"> </w:t>
-      </w:r>
-      <w:r>
-        <w:rPr>
-          <w:rFonts w:hint="eastAsia"/>
-        </w:rPr>
-        <w:t>DBOW</w:t>
-      </w:r>
-      <w:r>
-        <w:rPr>
-          <w:rFonts w:hint="eastAsia"/>
-        </w:rPr>
-        <w:t>，</w:t>
-      </w:r>
-      <w:r>
-        <w:rPr>
-          <w:rFonts w:hint="eastAsia"/>
-        </w:rPr>
-        <w:t>对于大多数任务，</w:t>
-      </w:r>
-      <w:r>
-        <w:rPr>
-          <w:rFonts w:hint="eastAsia"/>
-        </w:rPr>
-        <w:t>PV-DM</w:t>
-      </w:r>
-      <w:r>
-        <w:rPr>
-          <w:rFonts w:hint="eastAsia"/>
-        </w:rPr>
-        <w:t>的方法表现</w:t>
-      </w:r>
-      <w:r>
-        <w:rPr>
-          <w:rFonts w:hint="eastAsia"/>
-        </w:rPr>
-        <w:t>更</w:t>
-      </w:r>
-      <w:r>
-        <w:rPr>
-          <w:rFonts w:hint="eastAsia"/>
-        </w:rPr>
-        <w:t>好</w:t>
-      </w:r>
-      <w:r>
-        <w:rPr>
-          <w:rFonts w:hint="eastAsia"/>
-        </w:rPr>
-        <w:t>。此方法集成在了开源包</w:t>
-      </w:r>
       <w:proofErr w:type="spellStart"/>
       <w:r>
         <w:rPr>
           <w:rFonts w:hint="eastAsia"/>
         </w:rPr>
-        <w:t>Gensim</w:t>
+        <w:t>Vec</w:t>
       </w:r>
       <w:proofErr w:type="spellEnd"/>
       <w:r>
         <w:rPr>
           <w:rFonts w:hint="eastAsia"/>
         </w:rPr>
-        <w:t>中。</w:t>
+        <w:t>方法是建立在上下文嵌入后概率分布计算之上的，这种算法对于具有较强的模式化路径的现代语言来说足够可靠，但对于行文风格普遍天马行空的古诗文并不见得十分有效。因此需要引入其他的文本向量化方法来与之比较。</w:t>
       </w:r>
     </w:p>
     <w:p>
@@ -19520,60 +19577,7 @@
         <w:rPr>
           <w:rFonts w:hint="eastAsia"/>
         </w:rPr>
-        <w:t>笔者注意到，</w:t>
-      </w:r>
-      <w:r>
-        <w:rPr>
-          <w:rFonts w:hint="eastAsia"/>
-        </w:rPr>
-        <w:t>Quoc Le</w:t>
-      </w:r>
-      <w:r>
-        <w:rPr>
-          <w:rFonts w:hint="eastAsia"/>
-        </w:rPr>
-        <w:t>等的</w:t>
-      </w:r>
-      <w:r>
-        <w:rPr>
-          <w:rFonts w:hint="eastAsia"/>
-        </w:rPr>
-        <w:t>Doc</w:t>
-      </w:r>
-      <w:r>
-        <w:rPr>
-          <w:rFonts w:eastAsia="等线"/>
-          <w:color w:val="000000"/>
-          <w:sz w:val="4"/>
-          <w:szCs w:val="4"/>
-        </w:rPr>
-        <w:t xml:space="preserve"> </w:t>
-      </w:r>
-      <w:r>
-        <w:t>2</w:t>
-      </w:r>
-      <w:r>
-        <w:rPr>
-          <w:rFonts w:eastAsia="等线"/>
-          <w:color w:val="000000"/>
-          <w:sz w:val="4"/>
-          <w:szCs w:val="4"/>
-        </w:rPr>
-        <w:t xml:space="preserve"> </w:t>
-      </w:r>
-      <w:proofErr w:type="spellStart"/>
-      <w:r>
-        <w:rPr>
-          <w:rFonts w:hint="eastAsia"/>
-        </w:rPr>
-        <w:t>Vec</w:t>
-      </w:r>
-      <w:proofErr w:type="spellEnd"/>
-      <w:r>
-        <w:rPr>
-          <w:rFonts w:hint="eastAsia"/>
-        </w:rPr>
-        <w:t>方法是建立在上下文嵌入后概率分布计算之上的，这种算法对于具有较强的模式化路径的现代语言来说足够可靠，但对于行文风格普遍天马行空的古诗文并不见得十分有效。因此需要引入其他的文本向量化方法来与之比较。</w:t>
+        <w:t>通过词向量构建文本向量的最常用方法是将文本中所有词向量相加求平均，这种方式一般被称为“横向扩展”，依据是词向量中的每一个维度往往代表了不同语义层次的表达程度，相加的结果通常体现了文本在某些语义层次上的强表达，以及在另一些语义层次上的弱表达。依据此可以对文本整体语义层次的表达有一个大致的把握，有利于直接进行分类。</w:t>
       </w:r>
     </w:p>
     <w:p>
@@ -19584,32 +19588,18 @@
         <w:rPr>
           <w:rFonts w:hint="eastAsia"/>
         </w:rPr>
-        <w:t>通过词向量构建文本向量的最常用方法是将文本中所有词向量相加求平均，这种方式一般被称为“横向扩展”，依据是词向量中的每一个维度往往代表了不同语义层次的表达程度，相加的结果通常体现了文本在某些语义层次上的强表达，以及在另一些语义层次上的弱表达。依据此可以对文本整体语义层次的表达有一个大致的把握，有利于直接进行分类。</w:t>
+        <w:t>考虑到不同字词在文本整体含义上的分量不同，在“横向扩展”的基础上可以增减某些字词的权重，来调整文档向量的准确度。首先用统计方法分类出的</w:t>
+      </w:r>
+      <w:r>
+        <w:rPr>
+          <w:rFonts w:hint="eastAsia"/>
+        </w:rPr>
+        <w:t>高频词，中频词和低频词，高频词往往是一些常用字和各种类型诗词中都会出现的常见意象，对提高区分度无益，低频词在词向量训练中表现不足，语义表达可能存在偏差，因此中频词是最适合提高计算权重的。这种方式被称为“横向加权扩展”。</w:t>
       </w:r>
     </w:p>
     <w:p>
       <w:pPr>
         <w:ind w:firstLine="480"/>
-      </w:pPr>
-      <w:r>
-        <w:rPr>
-          <w:rFonts w:hint="eastAsia"/>
-        </w:rPr>
-        <w:t>考虑到不同字词在文本整体含义上的分量不同，在“横向扩展”的基础上可以增减某些字词的权重，来调整文档向量的准确度。首先用统计方法分类出的</w:t>
-      </w:r>
-      <w:r>
-        <w:rPr>
-          <w:rFonts w:hint="eastAsia"/>
-        </w:rPr>
-        <w:t>高频词，中频词和低频词，高频词往往是一些常用字和各种类型诗词中都会出现的常见意象，对提高区分度无益，低频词在词向量训练中表现不足，语义表达可能存在偏差，因此中频词是最适合提高计算权重的。这种方式被称为“横向加权扩展”。</w:t>
-      </w:r>
-    </w:p>
-    <w:p>
-      <w:pPr>
-        <w:ind w:firstLine="480"/>
-        <w:rPr>
-          <w:rFonts w:hint="eastAsia"/>
-        </w:rPr>
       </w:pPr>
       <w:r>
         <w:rPr>
@@ -19745,14 +19735,14 @@
       <w:pPr>
         <w:pStyle w:val="2"/>
       </w:pPr>
-      <w:bookmarkStart w:id="49" w:name="_Toc35973436"/>
+      <w:bookmarkStart w:id="48" w:name="_Toc35973436"/>
       <w:r>
         <w:rPr>
           <w:rFonts w:hint="eastAsia"/>
         </w:rPr>
         <w:t>各机器学习分类算法及其效果评估</w:t>
       </w:r>
-      <w:bookmarkEnd w:id="49"/>
+      <w:bookmarkEnd w:id="48"/>
     </w:p>
     <w:p>
       <w:pPr>
@@ -20615,7 +20605,7 @@
       <w:pPr>
         <w:pStyle w:val="3"/>
       </w:pPr>
-      <w:bookmarkStart w:id="50" w:name="_Toc35973437"/>
+      <w:bookmarkStart w:id="49" w:name="_Toc35973437"/>
       <w:r>
         <w:rPr>
           <w:rFonts w:hint="eastAsia"/>
@@ -20628,7 +20618,7 @@
         </w:rPr>
         <w:t>分类及其效果评估</w:t>
       </w:r>
-      <w:bookmarkEnd w:id="50"/>
+      <w:bookmarkEnd w:id="49"/>
     </w:p>
     <w:p>
       <w:pPr>
@@ -22537,9 +22527,6 @@
     <w:p>
       <w:pPr>
         <w:ind w:firstLine="480"/>
-        <w:rPr>
-          <w:rFonts w:hint="eastAsia"/>
-        </w:rPr>
       </w:pPr>
       <w:r>
         <w:rPr>
@@ -24196,9 +24183,6 @@
     <w:p>
       <w:pPr>
         <w:ind w:firstLineChars="0" w:firstLine="0"/>
-        <w:rPr>
-          <w:rFonts w:hint="eastAsia"/>
-        </w:rPr>
       </w:pPr>
       <w:r>
         <w:tab/>
@@ -24208,7 +24192,7 @@
       <w:pPr>
         <w:pStyle w:val="3"/>
       </w:pPr>
-      <w:bookmarkStart w:id="51" w:name="_Toc35973438"/>
+      <w:bookmarkStart w:id="50" w:name="_Toc35973438"/>
       <w:r>
         <w:rPr>
           <w:rFonts w:hint="eastAsia"/>
@@ -24227,7 +24211,7 @@
         </w:rPr>
         <w:t>分类及其效果评估</w:t>
       </w:r>
-      <w:bookmarkEnd w:id="51"/>
+      <w:bookmarkEnd w:id="50"/>
     </w:p>
     <w:p>
       <w:pPr>
@@ -27236,7 +27220,7 @@
       <w:pPr>
         <w:pStyle w:val="3"/>
       </w:pPr>
-      <w:bookmarkStart w:id="52" w:name="_Toc35973439"/>
+      <w:bookmarkStart w:id="51" w:name="_Toc35973439"/>
       <w:r>
         <w:rPr>
           <w:rFonts w:hint="eastAsia"/>
@@ -27257,7 +27241,7 @@
         </w:rPr>
         <w:t>分类及其效果评估</w:t>
       </w:r>
-      <w:bookmarkEnd w:id="52"/>
+      <w:bookmarkEnd w:id="51"/>
     </w:p>
     <w:p>
       <w:pPr>
@@ -29893,21 +29877,12 @@
     <w:p>
       <w:pPr>
         <w:ind w:firstLine="480"/>
-        <w:rPr>
-          <w:rFonts w:hint="eastAsia"/>
-        </w:rPr>
-      </w:pPr>
-      <w:r>
-        <w:rPr>
-          <w:rFonts w:hint="eastAsia"/>
-        </w:rPr>
-        <w:t>与上文相同，这里</w:t>
-      </w:r>
-      <w:r>
-        <w:rPr>
-          <w:rFonts w:hint="eastAsia"/>
-        </w:rPr>
-        <w:t>使用</w:t>
+      </w:pPr>
+      <w:r>
+        <w:rPr>
+          <w:rFonts w:hint="eastAsia"/>
+        </w:rPr>
+        <w:t>与上文相同，这里使用</w:t>
       </w:r>
       <w:proofErr w:type="spellStart"/>
       <w:r>
@@ -29961,13 +29936,7 @@
         <w:rPr>
           <w:rFonts w:hint="eastAsia"/>
         </w:rPr>
-        <w:t>分类器</w:t>
-      </w:r>
-      <w:r>
-        <w:rPr>
-          <w:rFonts w:hint="eastAsia"/>
-        </w:rPr>
-        <w:t>，将训练集和</w:t>
+        <w:t>分类器，将训练集和</w:t>
       </w:r>
       <w:proofErr w:type="gramStart"/>
       <w:r>
@@ -30215,13 +30184,14 @@
               <w:snapToGrid/>
               <w:spacing w:line="240" w:lineRule="auto"/>
               <w:ind w:firstLineChars="0" w:firstLine="0"/>
-              <w:jc w:val="right"/>
+              <w:jc w:val="center"/>
               <w:rPr>
                 <w:rFonts w:eastAsia="等线"/>
                 <w:color w:val="000000"/>
                 <w:kern w:val="0"/>
               </w:rPr>
             </w:pPr>
+            <w:bookmarkStart w:id="52" w:name="_GoBack"/>
             <w:r>
               <w:rPr>
                 <w:rFonts w:eastAsia="等线"/>
@@ -30245,6 +30215,7 @@
               </w:rPr>
               <w:t>45</w:t>
             </w:r>
+            <w:bookmarkEnd w:id="52"/>
           </w:p>
         </w:tc>
         <w:tc>
@@ -30262,7 +30233,7 @@
           <w:p>
             <w:pPr>
               <w:ind w:firstLine="480"/>
-              <w:jc w:val="right"/>
+              <w:jc w:val="left"/>
               <w:rPr>
                 <w:rFonts w:eastAsia="等线"/>
                 <w:color w:val="000000"/>
@@ -30308,7 +30279,7 @@
           <w:p>
             <w:pPr>
               <w:ind w:firstLine="480"/>
-              <w:jc w:val="right"/>
+              <w:jc w:val="left"/>
               <w:rPr>
                 <w:rFonts w:eastAsia="等线"/>
                 <w:color w:val="000000"/>
@@ -30384,7 +30355,7 @@
           <w:p>
             <w:pPr>
               <w:ind w:firstLine="480"/>
-              <w:jc w:val="right"/>
+              <w:jc w:val="left"/>
               <w:rPr>
                 <w:rFonts w:eastAsia="等线"/>
                 <w:color w:val="000000"/>
@@ -30430,7 +30401,7 @@
           <w:p>
             <w:pPr>
               <w:ind w:firstLine="480"/>
-              <w:jc w:val="right"/>
+              <w:jc w:val="left"/>
               <w:rPr>
                 <w:rFonts w:eastAsia="等线"/>
                 <w:color w:val="000000"/>
@@ -30476,7 +30447,7 @@
           <w:p>
             <w:pPr>
               <w:ind w:firstLine="480"/>
-              <w:jc w:val="right"/>
+              <w:jc w:val="left"/>
               <w:rPr>
                 <w:rFonts w:eastAsia="等线"/>
                 <w:color w:val="000000"/>
@@ -30552,7 +30523,7 @@
           <w:p>
             <w:pPr>
               <w:ind w:firstLine="480"/>
-              <w:jc w:val="right"/>
+              <w:jc w:val="left"/>
               <w:rPr>
                 <w:rFonts w:eastAsia="等线"/>
                 <w:color w:val="000000"/>
@@ -30598,7 +30569,7 @@
           <w:p>
             <w:pPr>
               <w:ind w:firstLine="480"/>
-              <w:jc w:val="right"/>
+              <w:jc w:val="left"/>
               <w:rPr>
                 <w:rFonts w:eastAsia="等线"/>
                 <w:color w:val="000000"/>
@@ -30644,7 +30615,7 @@
           <w:p>
             <w:pPr>
               <w:ind w:firstLine="480"/>
-              <w:jc w:val="right"/>
+              <w:jc w:val="left"/>
               <w:rPr>
                 <w:rFonts w:eastAsia="等线"/>
                 <w:color w:val="000000"/>
@@ -30749,7 +30720,7 @@
           <w:p>
             <w:pPr>
               <w:ind w:firstLine="480"/>
-              <w:jc w:val="right"/>
+              <w:jc w:val="left"/>
               <w:rPr>
                 <w:rFonts w:eastAsia="等线"/>
                 <w:color w:val="000000"/>
@@ -30795,7 +30766,7 @@
           <w:p>
             <w:pPr>
               <w:ind w:firstLine="480"/>
-              <w:jc w:val="right"/>
+              <w:jc w:val="left"/>
               <w:rPr>
                 <w:rFonts w:eastAsia="等线"/>
                 <w:color w:val="000000"/>
@@ -30841,7 +30812,7 @@
           <w:p>
             <w:pPr>
               <w:ind w:firstLine="480"/>
-              <w:jc w:val="right"/>
+              <w:jc w:val="left"/>
               <w:rPr>
                 <w:rFonts w:eastAsia="等线"/>
                 <w:color w:val="000000"/>
@@ -30925,7 +30896,7 @@
           <w:p>
             <w:pPr>
               <w:ind w:firstLine="480"/>
-              <w:jc w:val="right"/>
+              <w:jc w:val="left"/>
               <w:rPr>
                 <w:rFonts w:eastAsia="等线"/>
                 <w:color w:val="000000"/>
@@ -30971,7 +30942,7 @@
           <w:p>
             <w:pPr>
               <w:ind w:firstLine="480"/>
-              <w:jc w:val="right"/>
+              <w:jc w:val="left"/>
               <w:rPr>
                 <w:rFonts w:eastAsia="等线"/>
                 <w:color w:val="000000"/>
@@ -31017,7 +30988,7 @@
           <w:p>
             <w:pPr>
               <w:ind w:firstLine="480"/>
-              <w:jc w:val="right"/>
+              <w:jc w:val="left"/>
               <w:rPr>
                 <w:rFonts w:eastAsia="等线"/>
                 <w:color w:val="000000"/>
@@ -31095,7 +31066,7 @@
           <w:p>
             <w:pPr>
               <w:ind w:firstLine="480"/>
-              <w:jc w:val="right"/>
+              <w:jc w:val="left"/>
               <w:rPr>
                 <w:rFonts w:eastAsia="等线"/>
                 <w:color w:val="000000"/>
@@ -31141,7 +31112,7 @@
           <w:p>
             <w:pPr>
               <w:ind w:firstLine="480"/>
-              <w:jc w:val="right"/>
+              <w:jc w:val="left"/>
               <w:rPr>
                 <w:rFonts w:eastAsia="等线"/>
                 <w:color w:val="000000"/>
@@ -31187,7 +31158,7 @@
           <w:p>
             <w:pPr>
               <w:ind w:firstLine="480"/>
-              <w:jc w:val="right"/>
+              <w:jc w:val="left"/>
               <w:rPr>
                 <w:rFonts w:eastAsia="等线"/>
                 <w:color w:val="000000"/>
@@ -31265,7 +31236,7 @@
           <w:p>
             <w:pPr>
               <w:ind w:firstLine="480"/>
-              <w:jc w:val="right"/>
+              <w:jc w:val="left"/>
               <w:rPr>
                 <w:rFonts w:eastAsia="等线"/>
                 <w:color w:val="000000"/>
@@ -31311,7 +31282,7 @@
           <w:p>
             <w:pPr>
               <w:ind w:firstLine="480"/>
-              <w:jc w:val="right"/>
+              <w:jc w:val="left"/>
               <w:rPr>
                 <w:rFonts w:eastAsia="等线"/>
                 <w:color w:val="000000"/>
@@ -31357,7 +31328,7 @@
           <w:p>
             <w:pPr>
               <w:ind w:firstLine="480"/>
-              <w:jc w:val="right"/>
+              <w:jc w:val="left"/>
               <w:rPr>
                 <w:rFonts w:eastAsia="等线"/>
                 <w:color w:val="000000"/>
@@ -31464,7 +31435,7 @@
           <w:p>
             <w:pPr>
               <w:ind w:firstLine="480"/>
-              <w:jc w:val="right"/>
+              <w:jc w:val="left"/>
               <w:rPr>
                 <w:rFonts w:eastAsia="等线"/>
                 <w:color w:val="000000"/>
@@ -31510,7 +31481,7 @@
           <w:p>
             <w:pPr>
               <w:ind w:firstLine="480"/>
-              <w:jc w:val="right"/>
+              <w:jc w:val="left"/>
               <w:rPr>
                 <w:rFonts w:eastAsia="等线"/>
                 <w:color w:val="000000"/>
@@ -31556,7 +31527,7 @@
           <w:p>
             <w:pPr>
               <w:ind w:firstLine="480"/>
-              <w:jc w:val="right"/>
+              <w:jc w:val="left"/>
               <w:rPr>
                 <w:rFonts w:eastAsia="等线"/>
                 <w:color w:val="000000"/>
@@ -31597,9 +31568,6 @@
     <w:p>
       <w:pPr>
         <w:ind w:firstLineChars="0" w:firstLine="0"/>
-        <w:rPr>
-          <w:rFonts w:hint="eastAsia"/>
-        </w:rPr>
       </w:pPr>
     </w:p>
     <w:p>
@@ -31896,13 +31864,7 @@
         <w:rPr>
           <w:rFonts w:hint="eastAsia"/>
         </w:rPr>
-        <w:t>评分</w:t>
-      </w:r>
-      <w:r>
-        <w:rPr>
-          <w:rFonts w:hint="eastAsia"/>
-        </w:rPr>
-        <w:t>最高的也只有</w:t>
+        <w:t>评分最高的也只有</w:t>
       </w:r>
       <w:r>
         <w:rPr>
@@ -31932,7 +31894,73 @@
         <w:rPr>
           <w:rFonts w:hint="eastAsia"/>
         </w:rPr>
-        <w:t>，不到百分之八十。这意味着古文本的复杂性和特殊性使得经典学习学习算法的表现欠佳，我们需要更加现代化的方案来处理古典诗词的分类问题。但从上述研究中仍然可以提取出许多有价值的信息，值得对每一项数据详细分析。</w:t>
+        <w:t>，不到百分之八十</w:t>
+      </w:r>
+      <w:r>
+        <w:rPr>
+          <w:rFonts w:hint="eastAsia"/>
+        </w:rPr>
+        <w:t>，其他各类组合平均</w:t>
+      </w:r>
+      <w:r>
+        <w:rPr>
+          <w:rFonts w:hint="eastAsia"/>
+        </w:rPr>
+        <w:t>效果</w:t>
+      </w:r>
+      <w:r>
+        <w:rPr>
+          <w:rFonts w:hint="eastAsia"/>
+        </w:rPr>
+        <w:t>在</w:t>
+      </w:r>
+      <w:r>
+        <w:rPr>
+          <w:rFonts w:hint="eastAsia"/>
+        </w:rPr>
+        <w:t>5</w:t>
+      </w:r>
+      <w:r>
+        <w:t>5</w:t>
+      </w:r>
+      <w:r>
+        <w:rPr>
+          <w:rFonts w:hint="eastAsia"/>
+        </w:rPr>
+        <w:t>%</w:t>
+      </w:r>
+      <w:r>
+        <w:rPr>
+          <w:rFonts w:hint="eastAsia"/>
+        </w:rPr>
+        <w:t>到</w:t>
+      </w:r>
+      <w:r>
+        <w:rPr>
+          <w:rFonts w:hint="eastAsia"/>
+        </w:rPr>
+        <w:t>7</w:t>
+      </w:r>
+      <w:r>
+        <w:t>0</w:t>
+      </w:r>
+      <w:r>
+        <w:rPr>
+          <w:rFonts w:hint="eastAsia"/>
+        </w:rPr>
+        <w:t>%</w:t>
+      </w:r>
+      <w:r>
+        <w:rPr>
+          <w:rFonts w:hint="eastAsia"/>
+        </w:rPr>
+        <w:t>之间</w:t>
+      </w:r>
+      <w:r>
+        <w:rPr>
+          <w:rFonts w:hint="eastAsia"/>
+        </w:rPr>
+        <w:t>。这意味着古文本的复杂性和特殊性使得经典学习学习算法的表现欠佳，我们需要更加现代化的方案来处理古典诗词的分类问题。但从上述研究中仍然可以提取出许多有价值的信息，值得对每一项数据详细分析。</w:t>
       </w:r>
     </w:p>
     <w:p>
@@ -32224,15 +32252,7 @@
         <w:rPr>
           <w:rFonts w:hint="eastAsia"/>
         </w:rPr>
-        <w:t>”更好还是</w:t>
-      </w:r>
-      <w:bookmarkStart w:id="60" w:name="_GoBack"/>
-      <w:bookmarkEnd w:id="60"/>
-      <w:r>
-        <w:rPr>
-          <w:rFonts w:hint="eastAsia"/>
-        </w:rPr>
-        <w:t>“</w:t>
+        <w:t>”更好还是“</w:t>
       </w:r>
       <w:r>
         <w:rPr>
@@ -32256,13 +32276,7 @@
         <w:rPr>
           <w:rFonts w:hint="eastAsia"/>
         </w:rPr>
-        <w:t>”更好而留下的典故。</w:t>
-      </w:r>
-      <w:r>
-        <w:rPr>
-          <w:rFonts w:hint="eastAsia"/>
-        </w:rPr>
-        <w:t>诗人们往往通过凝练的单字组合表达情景，多数词也可以拆分成复数单字理解而不损失含义，只有极少数的特有词汇无法拆分。另一方面现有的分词算法和工具在古文中表现不佳。</w:t>
+        <w:t>”更好而留下的典故。诗人们往往通过凝练的单字组合表达情景，多数词也可以拆分成复数单字理解而不损失含义，只有极少数的特有词汇无法拆分。另一方面现有的分词算法和工具在古文中表现不佳。</w:t>
       </w:r>
       <w:r>
         <w:rPr>
@@ -32822,9 +32836,6 @@
     <w:p>
       <w:pPr>
         <w:ind w:firstLine="480"/>
-        <w:rPr>
-          <w:rFonts w:hint="eastAsia"/>
-        </w:rPr>
       </w:pPr>
       <w:r>
         <w:rPr>
@@ -32896,13 +32907,7 @@
         <w:rPr>
           <w:rFonts w:hint="eastAsia"/>
         </w:rPr>
-        <w:t>”，“暮成”应分为状语“暮”和动词“成”，</w:t>
-      </w:r>
-      <w:r>
-        <w:rPr>
-          <w:rFonts w:hint="eastAsia"/>
-        </w:rPr>
-        <w:t>是典型的颗粒过大，</w:t>
+        <w:t>”，“暮成”应分为状语“暮”和动词“成”，是典型的颗粒过大，</w:t>
       </w:r>
       <w:r>
         <w:rPr>
@@ -32957,20 +32962,229 @@
     <w:p>
       <w:pPr>
         <w:ind w:firstLine="480"/>
-        <w:rPr>
-          <w:rFonts w:hint="eastAsia"/>
-        </w:rPr>
-      </w:pPr>
-    </w:p>
-    <w:p>
-      <w:pPr>
-        <w:pStyle w:val="1"/>
-        <w:numPr>
-          <w:ilvl w:val="0"/>
-          <w:numId w:val="0"/>
-        </w:numPr>
-        <w:ind w:left="432" w:hanging="432"/>
-        <w:jc w:val="both"/>
+      </w:pPr>
+      <w:r>
+        <w:rPr>
+          <w:rFonts w:hint="eastAsia"/>
+        </w:rPr>
+        <w:t>本章设计和实现了经典机器学习算法对古典诗词的分类实验。</w:t>
+      </w:r>
+    </w:p>
+    <w:p>
+      <w:pPr>
+        <w:ind w:firstLine="480"/>
+      </w:pPr>
+      <w:r>
+        <w:rPr>
+          <w:rFonts w:hint="eastAsia"/>
+        </w:rPr>
+        <w:t>本章提出了构建文本向量的四种方式，除了使用成熟的文档向量算法实现工具</w:t>
+      </w:r>
+      <w:r>
+        <w:rPr>
+          <w:rFonts w:hint="eastAsia"/>
+        </w:rPr>
+        <w:t>Doc</w:t>
+      </w:r>
+      <w:r>
+        <w:rPr>
+          <w:rFonts w:eastAsia="等线"/>
+          <w:color w:val="000000"/>
+          <w:sz w:val="4"/>
+          <w:szCs w:val="4"/>
+        </w:rPr>
+        <w:t xml:space="preserve"> </w:t>
+      </w:r>
+      <w:r>
+        <w:t>2</w:t>
+      </w:r>
+      <w:r>
+        <w:rPr>
+          <w:rFonts w:eastAsia="等线"/>
+          <w:color w:val="000000"/>
+          <w:sz w:val="4"/>
+          <w:szCs w:val="4"/>
+        </w:rPr>
+        <w:t xml:space="preserve"> </w:t>
+      </w:r>
+      <w:proofErr w:type="spellStart"/>
+      <w:r>
+        <w:rPr>
+          <w:rFonts w:hint="eastAsia"/>
+        </w:rPr>
+        <w:t>Vec</w:t>
+      </w:r>
+      <w:proofErr w:type="spellEnd"/>
+      <w:r>
+        <w:rPr>
+          <w:rFonts w:hint="eastAsia"/>
+        </w:rPr>
+        <w:t>外，另外构建了三种从字向量到文档向量的方法：横向扩展，横向加权扩展和纵向扩展，将这四种方法</w:t>
+      </w:r>
+      <w:r>
+        <w:rPr>
+          <w:rFonts w:hint="eastAsia"/>
+        </w:rPr>
+        <w:t>，结合字本位和词本位两种基础向量构建，共八种语料向量化的思路代入到各机器学习算法的实现中，比较其准确率。</w:t>
+      </w:r>
+    </w:p>
+    <w:p>
+      <w:pPr>
+        <w:ind w:firstLine="480"/>
+      </w:pPr>
+      <w:r>
+        <w:rPr>
+          <w:rFonts w:hint="eastAsia"/>
+        </w:rPr>
+        <w:t>本章选用了朴素贝叶斯，</w:t>
+      </w:r>
+      <w:r>
+        <w:rPr>
+          <w:rFonts w:hint="eastAsia"/>
+        </w:rPr>
+        <w:t>k</w:t>
+      </w:r>
+      <w:r>
+        <w:rPr>
+          <w:rFonts w:hint="eastAsia"/>
+        </w:rPr>
+        <w:t>加权最近邻，支持</w:t>
+      </w:r>
+      <w:proofErr w:type="gramStart"/>
+      <w:r>
+        <w:rPr>
+          <w:rFonts w:hint="eastAsia"/>
+        </w:rPr>
+        <w:t>向量机</w:t>
+      </w:r>
+      <w:proofErr w:type="gramEnd"/>
+      <w:r>
+        <w:rPr>
+          <w:rFonts w:hint="eastAsia"/>
+        </w:rPr>
+        <w:t>三种经典的机器学习算法作为分类器，研究了它们各自的原理和实现。在它们内部不同的子项中选择了最适合的来使用，将第三章中准备好的数据作为训练集和测试集代入实验。比较分析了各项实验数据后得出了若干结论：</w:t>
+      </w:r>
+    </w:p>
+    <w:p>
+      <w:pPr>
+        <w:ind w:firstLine="480"/>
+      </w:pPr>
+      <w:r>
+        <w:rPr>
+          <w:rFonts w:hint="eastAsia"/>
+        </w:rPr>
+        <w:t>经典</w:t>
+      </w:r>
+      <w:r>
+        <w:rPr>
+          <w:rFonts w:hint="eastAsia"/>
+        </w:rPr>
+        <w:t>机器学习算法在古诗词分类上表现欠佳；</w:t>
+      </w:r>
+    </w:p>
+    <w:p>
+      <w:pPr>
+        <w:ind w:firstLine="480"/>
+      </w:pPr>
+      <w:r>
+        <w:rPr>
+          <w:rFonts w:hint="eastAsia"/>
+        </w:rPr>
+        <w:t>使用高斯核函数的支持</w:t>
+      </w:r>
+      <w:proofErr w:type="gramStart"/>
+      <w:r>
+        <w:rPr>
+          <w:rFonts w:hint="eastAsia"/>
+        </w:rPr>
+        <w:t>向量机</w:t>
+      </w:r>
+      <w:proofErr w:type="gramEnd"/>
+      <w:r>
+        <w:rPr>
+          <w:rFonts w:hint="eastAsia"/>
+        </w:rPr>
+        <w:t>分类</w:t>
+      </w:r>
+      <w:r>
+        <w:rPr>
+          <w:rFonts w:hint="eastAsia"/>
+        </w:rPr>
+        <w:t>准确率最高</w:t>
+      </w:r>
+      <w:r>
+        <w:rPr>
+          <w:rFonts w:hint="eastAsia"/>
+        </w:rPr>
+        <w:t>；</w:t>
+      </w:r>
+    </w:p>
+    <w:p>
+      <w:pPr>
+        <w:ind w:firstLine="480"/>
+        <w:rPr>
+          <w:rFonts w:hint="eastAsia"/>
+        </w:rPr>
+      </w:pPr>
+      <w:r>
+        <w:rPr>
+          <w:rFonts w:hint="eastAsia"/>
+        </w:rPr>
+        <w:t>字本位的效果显著优于词本位；</w:t>
+      </w:r>
+    </w:p>
+    <w:p>
+      <w:pPr>
+        <w:ind w:firstLine="480"/>
+        <w:rPr>
+          <w:rFonts w:hint="eastAsia"/>
+        </w:rPr>
+      </w:pPr>
+      <w:r>
+        <w:rPr>
+          <w:rFonts w:hint="eastAsia"/>
+        </w:rPr>
+        <w:t>一些在现代文中成熟的算法和工具不见得适用于古文。</w:t>
+      </w:r>
+    </w:p>
+    <w:p>
+      <w:pPr>
+        <w:ind w:firstLine="480"/>
+      </w:pPr>
+      <w:r>
+        <w:rPr>
+          <w:rFonts w:hint="eastAsia"/>
+        </w:rPr>
+        <w:t>为了进一步提高</w:t>
+      </w:r>
+      <w:r>
+        <w:rPr>
+          <w:rFonts w:hint="eastAsia"/>
+        </w:rPr>
+        <w:t>准确率，我们需要更加强大的理论和工具来克服经典机器学习算法中遇到的困难，后续研究将在此基础上进行。</w:t>
+      </w:r>
+    </w:p>
+    <w:p>
+      <w:pPr>
+        <w:ind w:firstLine="480"/>
+      </w:pPr>
+    </w:p>
+    <w:p>
+      <w:pPr>
+        <w:ind w:firstLine="480"/>
+      </w:pPr>
+    </w:p>
+    <w:p>
+      <w:pPr>
+        <w:ind w:firstLine="480"/>
+      </w:pPr>
+    </w:p>
+    <w:p>
+      <w:pPr>
+        <w:ind w:firstLine="480"/>
+        <w:rPr>
+          <w:rFonts w:hint="eastAsia"/>
+        </w:rPr>
         <w:sectPr>
           <w:headerReference w:type="default" r:id="rId49"/>
           <w:pgSz w:w="11907" w:h="16840" w:code="9"/>
@@ -32985,7 +33199,7 @@
       <w:pPr>
         <w:pStyle w:val="1"/>
       </w:pPr>
-      <w:bookmarkStart w:id="61" w:name="_Toc35973446"/>
+      <w:bookmarkStart w:id="60" w:name="_Toc35973446"/>
       <w:r>
         <w:rPr>
           <w:rFonts w:hint="eastAsia"/>
@@ -32999,7 +33213,7 @@
         </w:rPr>
         <w:t>文本分类</w:t>
       </w:r>
-      <w:bookmarkEnd w:id="61"/>
+      <w:bookmarkEnd w:id="60"/>
     </w:p>
     <w:p>
       <w:pPr>
@@ -33334,14 +33548,14 @@
         <w:rPr>
           <w:rFonts w:hint="eastAsia"/>
         </w:rPr>
-        <w:t>与之相乘，该权重表示这个输入值在网络中的重要性，神经网络迭代训练就是反复优化所有这些网络参数的值。神经元得到输入后将所有值相加并传入激活函数中，得到的函数值就是神经元的</w:t>
+        <w:t>与之相乘，该权重表示这个输入值在网络中的重要性，神经网络迭代训练就是反复优化所有这些网络参数的值。</w:t>
       </w:r>
       <w:r>
         <w:rPr>
           <w:rFonts w:hint="eastAsia"/>
         </w:rPr>
         <w:lastRenderedPageBreak/>
-        <w:t>输出值</w:t>
+        <w:t>神经元得到输入后将所有值相加并传入激活函数中，得到的函数值就是神经元的输出值</w:t>
       </w:r>
       <m:oMath>
         <m:sSub>
@@ -34598,7 +34812,14 @@
         <w:rPr>
           <w:rFonts w:hint="eastAsia"/>
         </w:rPr>
-        <w:t>函数因此被引入缓解这种情况，在前向传播当中，随机让某些神经元以一定的概率断开连接，这样可以使得模型不会过度依赖某些局部特征，以增强模型的</w:t>
+        <w:t>函数因此被引入缓解这种情况，在前向传播当中，随机让某些神经元以一定的概率断开</w:t>
+      </w:r>
+      <w:r>
+        <w:rPr>
+          <w:rFonts w:hint="eastAsia"/>
+        </w:rPr>
+        <w:lastRenderedPageBreak/>
+        <w:t>连接，这样可以使得模型不会过度依赖某些局部特征，以增强模型的</w:t>
       </w:r>
       <w:r>
         <w:rPr>
@@ -34610,14 +34831,7 @@
         <w:rPr>
           <w:rFonts w:hint="eastAsia"/>
         </w:rPr>
-        <w:t>，如</w:t>
-      </w:r>
-      <w:r>
-        <w:rPr>
-          <w:rFonts w:hint="eastAsia"/>
-        </w:rPr>
-        <w:lastRenderedPageBreak/>
-        <w:t>图</w:t>
+        <w:t>，如图</w:t>
       </w:r>
       <w:r>
         <w:rPr>
@@ -36560,15 +36774,15 @@
           <w:docGrid w:type="lines" w:linePitch="312"/>
         </w:sectPr>
       </w:pPr>
-      <w:bookmarkStart w:id="62" w:name="_Toc385763033"/>
-      <w:bookmarkStart w:id="63" w:name="_Toc385763065"/>
-      <w:bookmarkStart w:id="64" w:name="_Toc385763105"/>
-      <w:bookmarkStart w:id="65" w:name="_Toc385763163"/>
-      <w:bookmarkStart w:id="66" w:name="_Toc35973449"/>
+      <w:bookmarkStart w:id="61" w:name="_Toc385763033"/>
+      <w:bookmarkStart w:id="62" w:name="_Toc385763065"/>
+      <w:bookmarkStart w:id="63" w:name="_Toc385763105"/>
+      <w:bookmarkStart w:id="64" w:name="_Toc385763163"/>
+      <w:bookmarkStart w:id="65" w:name="_Toc35973449"/>
+      <w:bookmarkEnd w:id="43"/>
       <w:bookmarkEnd w:id="44"/>
       <w:bookmarkEnd w:id="45"/>
       <w:bookmarkEnd w:id="46"/>
-      <w:bookmarkEnd w:id="47"/>
     </w:p>
     <w:p>
       <w:pPr>
@@ -36591,11 +36805,11 @@
         <w:lastRenderedPageBreak/>
         <w:t>结论</w:t>
       </w:r>
+      <w:bookmarkEnd w:id="61"/>
       <w:bookmarkEnd w:id="62"/>
       <w:bookmarkEnd w:id="63"/>
       <w:bookmarkEnd w:id="64"/>
       <w:bookmarkEnd w:id="65"/>
-      <w:bookmarkEnd w:id="66"/>
     </w:p>
     <w:p>
       <w:pPr>
@@ -36650,12 +36864,12 @@
       <w:pPr>
         <w:pStyle w:val="a4"/>
       </w:pPr>
-      <w:bookmarkStart w:id="67" w:name="_Toc385762756"/>
-      <w:bookmarkStart w:id="68" w:name="_Toc385763034"/>
-      <w:bookmarkStart w:id="69" w:name="_Toc385763066"/>
-      <w:bookmarkStart w:id="70" w:name="_Toc385763106"/>
-      <w:bookmarkStart w:id="71" w:name="_Toc385763164"/>
-      <w:bookmarkStart w:id="72" w:name="_Toc35973450"/>
+      <w:bookmarkStart w:id="66" w:name="_Toc385762756"/>
+      <w:bookmarkStart w:id="67" w:name="_Toc385763034"/>
+      <w:bookmarkStart w:id="68" w:name="_Toc385763066"/>
+      <w:bookmarkStart w:id="69" w:name="_Toc385763106"/>
+      <w:bookmarkStart w:id="70" w:name="_Toc385763164"/>
+      <w:bookmarkStart w:id="71" w:name="_Toc35973450"/>
       <w:r>
         <w:rPr>
           <w:rFonts w:hint="eastAsia"/>
@@ -36663,12 +36877,12 @@
         <w:lastRenderedPageBreak/>
         <w:t>参考文献</w:t>
       </w:r>
+      <w:bookmarkEnd w:id="66"/>
       <w:bookmarkEnd w:id="67"/>
       <w:bookmarkEnd w:id="68"/>
       <w:bookmarkEnd w:id="69"/>
       <w:bookmarkEnd w:id="70"/>
       <w:bookmarkEnd w:id="71"/>
-      <w:bookmarkEnd w:id="72"/>
     </w:p>
     <w:p>
       <w:pPr>
@@ -37514,7 +37728,7 @@
         </w:rPr>
         <w:t>)</w:t>
       </w:r>
-      <w:bookmarkStart w:id="73" w:name="_Ref36145426"/>
+      <w:bookmarkStart w:id="72" w:name="_Ref36145426"/>
     </w:p>
     <w:p>
       <w:pPr>
@@ -37531,7 +37745,7 @@
         </w:numPr>
         <w:ind w:firstLineChars="0"/>
       </w:pPr>
-      <w:bookmarkStart w:id="74" w:name="_Ref36149522"/>
+      <w:bookmarkStart w:id="73" w:name="_Ref36149522"/>
       <w:r>
         <w:rPr>
           <w:rFonts w:hint="eastAsia"/>
@@ -37559,8 +37773,8 @@
         </w:rPr>
         <w:t>http://icl.pku.edu.cn</w:t>
       </w:r>
+      <w:bookmarkEnd w:id="72"/>
       <w:bookmarkEnd w:id="73"/>
-      <w:bookmarkEnd w:id="74"/>
       <w:r>
         <w:rPr>
           <w:rFonts w:hint="eastAsia"/>
@@ -37577,7 +37791,7 @@
         </w:numPr>
         <w:ind w:firstLineChars="0"/>
       </w:pPr>
-      <w:bookmarkStart w:id="75" w:name="_Ref36145428"/>
+      <w:bookmarkStart w:id="74" w:name="_Ref36145428"/>
       <w:r>
         <w:rPr>
           <w:rFonts w:hint="eastAsia"/>
@@ -37590,7 +37804,7 @@
         </w:rPr>
         <w:t>.http://chinese.pku.edu.cn/tang/</w:t>
       </w:r>
-      <w:bookmarkEnd w:id="75"/>
+      <w:bookmarkEnd w:id="74"/>
       <w:r>
         <w:rPr>
           <w:rFonts w:hint="eastAsia"/>
@@ -37607,7 +37821,7 @@
         </w:numPr>
         <w:ind w:firstLineChars="0"/>
       </w:pPr>
-      <w:bookmarkStart w:id="76" w:name="_Ref36145431"/>
+      <w:bookmarkStart w:id="75" w:name="_Ref36145431"/>
       <w:r>
         <w:rPr>
           <w:rFonts w:hint="eastAsia"/>
@@ -37632,7 +37846,7 @@
         </w:rPr>
         <w:t>.http://cls.admin.yzu.edu.tw/QTS/HOME.HTM</w:t>
       </w:r>
-      <w:bookmarkEnd w:id="76"/>
+      <w:bookmarkEnd w:id="75"/>
     </w:p>
     <w:p>
       <w:pPr>
@@ -37643,7 +37857,7 @@
         </w:numPr>
         <w:ind w:firstLineChars="0"/>
       </w:pPr>
-      <w:bookmarkStart w:id="77" w:name="_Ref36149612"/>
+      <w:bookmarkStart w:id="76" w:name="_Ref36149612"/>
       <w:r>
         <w:rPr>
           <w:rFonts w:hint="eastAsia"/>
@@ -37715,7 +37929,7 @@
         </w:rPr>
         <w:t>,2003</w:t>
       </w:r>
-      <w:bookmarkEnd w:id="77"/>
+      <w:bookmarkEnd w:id="76"/>
       <w:r>
         <w:t>.</w:t>
       </w:r>
@@ -37729,7 +37943,7 @@
         </w:numPr>
         <w:ind w:firstLineChars="0"/>
       </w:pPr>
-      <w:bookmarkStart w:id="78" w:name="_Ref36149781"/>
+      <w:bookmarkStart w:id="77" w:name="_Ref36149781"/>
       <w:r>
         <w:rPr>
           <w:rFonts w:hint="eastAsia"/>
@@ -37790,7 +38004,7 @@
         </w:rPr>
         <w:t>,2001</w:t>
       </w:r>
-      <w:bookmarkEnd w:id="78"/>
+      <w:bookmarkEnd w:id="77"/>
       <w:r>
         <w:t>.</w:t>
       </w:r>
@@ -37804,7 +38018,7 @@
         </w:numPr>
         <w:ind w:firstLineChars="0"/>
       </w:pPr>
-      <w:bookmarkStart w:id="79" w:name="_Ref36150250"/>
+      <w:bookmarkStart w:id="78" w:name="_Ref36150250"/>
       <w:r>
         <w:rPr>
           <w:rFonts w:hint="eastAsia"/>
@@ -37859,7 +38073,7 @@
       <w:r>
         <w:t>2005</w:t>
       </w:r>
-      <w:bookmarkEnd w:id="79"/>
+      <w:bookmarkEnd w:id="78"/>
       <w:r>
         <w:t>.</w:t>
       </w:r>
@@ -37873,7 +38087,7 @@
         </w:numPr>
         <w:ind w:firstLineChars="0"/>
       </w:pPr>
-      <w:bookmarkStart w:id="80" w:name="_Ref36211479"/>
+      <w:bookmarkStart w:id="79" w:name="_Ref36211479"/>
       <w:proofErr w:type="gramStart"/>
       <w:r>
         <w:rPr>
@@ -37986,7 +38200,7 @@
       <w:r>
         <w:t>,2019,3.</w:t>
       </w:r>
-      <w:bookmarkEnd w:id="80"/>
+      <w:bookmarkEnd w:id="79"/>
     </w:p>
     <w:p>
       <w:pPr>
@@ -37997,7 +38211,7 @@
         </w:numPr>
         <w:ind w:firstLineChars="0"/>
       </w:pPr>
-      <w:bookmarkStart w:id="81" w:name="_Ref36211948"/>
+      <w:bookmarkStart w:id="80" w:name="_Ref36211948"/>
       <w:proofErr w:type="gramStart"/>
       <w:r>
         <w:rPr>
@@ -38066,7 +38280,7 @@
       <w:r>
         <w:t>2019.3</w:t>
       </w:r>
-      <w:bookmarkEnd w:id="81"/>
+      <w:bookmarkEnd w:id="80"/>
     </w:p>
     <w:p>
       <w:pPr>
@@ -38077,7 +38291,7 @@
         </w:numPr>
         <w:ind w:firstLineChars="0"/>
       </w:pPr>
-      <w:bookmarkStart w:id="82" w:name="_Ref36229781"/>
+      <w:bookmarkStart w:id="81" w:name="_Ref36229781"/>
       <w:r>
         <w:rPr>
           <w:rFonts w:hint="eastAsia"/>
@@ -38158,7 +38372,7 @@
         </w:rPr>
         <w:t>基于迁移学习的唐诗宋词情感分析</w:t>
       </w:r>
-      <w:bookmarkEnd w:id="82"/>
+      <w:bookmarkEnd w:id="81"/>
       <w:r>
         <w:rPr>
           <w:rFonts w:hint="eastAsia"/>
@@ -38193,7 +38407,7 @@
         </w:numPr>
         <w:ind w:firstLineChars="0"/>
       </w:pPr>
-      <w:bookmarkStart w:id="83" w:name="_Ref36247946"/>
+      <w:bookmarkStart w:id="82" w:name="_Ref36247946"/>
       <w:r>
         <w:rPr>
           <w:rFonts w:hint="eastAsia"/>
@@ -38248,7 +38462,7 @@
       <w:r>
         <w:t>2014.</w:t>
       </w:r>
-      <w:bookmarkEnd w:id="83"/>
+      <w:bookmarkEnd w:id="82"/>
     </w:p>
     <w:p>
       <w:pPr>
@@ -38259,7 +38473,7 @@
         </w:numPr>
         <w:ind w:firstLineChars="0"/>
       </w:pPr>
-      <w:bookmarkStart w:id="84" w:name="_Ref36304407"/>
+      <w:bookmarkStart w:id="83" w:name="_Ref36304407"/>
       <w:r>
         <w:rPr>
           <w:rFonts w:hint="eastAsia"/>
@@ -38302,7 +38516,7 @@
         </w:rPr>
         <w:t>基于词联接的诗词风格评价技术</w:t>
       </w:r>
-      <w:bookmarkEnd w:id="84"/>
+      <w:bookmarkEnd w:id="83"/>
       <w:r>
         <w:rPr>
           <w:rFonts w:hint="eastAsia"/>
@@ -38340,7 +38554,7 @@
         </w:numPr>
         <w:ind w:firstLineChars="0"/>
       </w:pPr>
-      <w:bookmarkStart w:id="85" w:name="_Ref36304932"/>
+      <w:bookmarkStart w:id="84" w:name="_Ref36304932"/>
       <w:r>
         <w:rPr>
           <w:rFonts w:hint="eastAsia"/>
@@ -38419,7 +38633,7 @@
       <w:r>
         <w:t>2007.3</w:t>
       </w:r>
-      <w:bookmarkEnd w:id="85"/>
+      <w:bookmarkEnd w:id="84"/>
     </w:p>
     <w:p>
       <w:pPr>
@@ -38430,7 +38644,7 @@
         </w:numPr>
         <w:ind w:firstLineChars="0"/>
       </w:pPr>
-      <w:bookmarkStart w:id="86" w:name="_Ref36158279"/>
+      <w:bookmarkStart w:id="85" w:name="_Ref36158279"/>
       <w:proofErr w:type="spellStart"/>
       <w:r>
         <w:t>Guoyin</w:t>
@@ -38511,7 +38725,7 @@
       <w:r>
         <w:t>.2018</w:t>
       </w:r>
-      <w:bookmarkEnd w:id="86"/>
+      <w:bookmarkEnd w:id="85"/>
       <w:r>
         <w:t>.</w:t>
       </w:r>
@@ -38525,7 +38739,7 @@
         </w:numPr>
         <w:ind w:firstLineChars="0"/>
       </w:pPr>
-      <w:bookmarkStart w:id="87" w:name="_Ref36412371"/>
+      <w:bookmarkStart w:id="86" w:name="_Ref36412371"/>
       <w:r>
         <w:t xml:space="preserve">Geoffrey E. Hinton, Nitish Srivastava, Alex </w:t>
       </w:r>
@@ -38565,7 +38779,7 @@
       <w:r>
         <w:t>.2012.6</w:t>
       </w:r>
-      <w:bookmarkEnd w:id="87"/>
+      <w:bookmarkEnd w:id="86"/>
     </w:p>
     <w:p>
       <w:pPr>
@@ -38576,7 +38790,7 @@
         </w:numPr>
         <w:ind w:firstLineChars="0"/>
       </w:pPr>
-      <w:bookmarkStart w:id="88" w:name="_Ref36412327"/>
+      <w:bookmarkStart w:id="87" w:name="_Ref36412327"/>
       <w:proofErr w:type="gramStart"/>
       <w:r>
         <w:rPr>
@@ -38633,7 +38847,7 @@
       <w:r>
         <w:t>.</w:t>
       </w:r>
-      <w:bookmarkEnd w:id="88"/>
+      <w:bookmarkEnd w:id="87"/>
     </w:p>
     <w:p>
       <w:pPr>
@@ -38644,7 +38858,7 @@
         </w:numPr>
         <w:ind w:firstLineChars="0"/>
       </w:pPr>
-      <w:bookmarkStart w:id="89" w:name="_Ref36415249"/>
+      <w:bookmarkStart w:id="88" w:name="_Ref36415249"/>
       <w:r>
         <w:rPr>
           <w:rFonts w:hint="eastAsia"/>
@@ -38714,7 +38928,7 @@
       <w:r>
         <w:t>1961.</w:t>
       </w:r>
-      <w:bookmarkEnd w:id="89"/>
+      <w:bookmarkEnd w:id="88"/>
     </w:p>
     <w:p>
       <w:pPr>
@@ -38725,7 +38939,7 @@
         </w:numPr>
         <w:ind w:firstLineChars="0"/>
       </w:pPr>
-      <w:bookmarkStart w:id="90" w:name="_Ref36415263"/>
+      <w:bookmarkStart w:id="89" w:name="_Ref36415263"/>
       <w:r>
         <w:t xml:space="preserve">Fukushima K, Miyake S. </w:t>
       </w:r>
@@ -38749,7 +38963,7 @@
         <w:lastRenderedPageBreak/>
         <w:t>Springer, Berlin, Heidelberg, 1982: 267-285.</w:t>
       </w:r>
-      <w:bookmarkEnd w:id="90"/>
+      <w:bookmarkEnd w:id="89"/>
     </w:p>
     <w:p>
       <w:pPr>
@@ -38760,7 +38974,7 @@
         </w:numPr>
         <w:ind w:firstLineChars="0"/>
       </w:pPr>
-      <w:bookmarkStart w:id="91" w:name="_Ref36415325"/>
+      <w:bookmarkStart w:id="90" w:name="_Ref36415325"/>
       <w:r>
         <w:t xml:space="preserve">Y. </w:t>
       </w:r>
@@ -38788,7 +39002,7 @@
       <w:r>
         <w:t xml:space="preserve"> J S, et al. Backpropagation applied to handwritten zip code recognition[J]. Neural computation, 1989, 1(4): 541-551.</w:t>
       </w:r>
-      <w:bookmarkEnd w:id="91"/>
+      <w:bookmarkEnd w:id="90"/>
     </w:p>
     <w:p>
       <w:pPr>
@@ -38799,7 +39013,7 @@
         </w:numPr>
         <w:ind w:firstLineChars="0"/>
       </w:pPr>
-      <w:bookmarkStart w:id="92" w:name="_Ref36470854"/>
+      <w:bookmarkStart w:id="91" w:name="_Ref36470854"/>
       <w:r>
         <w:t xml:space="preserve">Y. </w:t>
       </w:r>
@@ -38845,7 +39059,7 @@
       <w:r>
         <w:t>.</w:t>
       </w:r>
-      <w:bookmarkEnd w:id="92"/>
+      <w:bookmarkEnd w:id="91"/>
     </w:p>
     <w:p>
       <w:pPr>
@@ -38901,12 +39115,12 @@
       <w:pPr>
         <w:pStyle w:val="a4"/>
       </w:pPr>
-      <w:bookmarkStart w:id="93" w:name="_Toc385762757"/>
-      <w:bookmarkStart w:id="94" w:name="_Toc385763035"/>
-      <w:bookmarkStart w:id="95" w:name="_Toc385763067"/>
-      <w:bookmarkStart w:id="96" w:name="_Toc385763107"/>
-      <w:bookmarkStart w:id="97" w:name="_Toc385763165"/>
-      <w:bookmarkStart w:id="98" w:name="_Toc35973451"/>
+      <w:bookmarkStart w:id="92" w:name="_Toc385762757"/>
+      <w:bookmarkStart w:id="93" w:name="_Toc385763035"/>
+      <w:bookmarkStart w:id="94" w:name="_Toc385763067"/>
+      <w:bookmarkStart w:id="95" w:name="_Toc385763107"/>
+      <w:bookmarkStart w:id="96" w:name="_Toc385763165"/>
+      <w:bookmarkStart w:id="97" w:name="_Toc35973451"/>
       <w:r>
         <w:rPr>
           <w:rFonts w:hint="eastAsia"/>
@@ -38920,12 +39134,12 @@
         </w:rPr>
         <w:t xml:space="preserve"> A</w:t>
       </w:r>
+      <w:bookmarkEnd w:id="92"/>
       <w:bookmarkEnd w:id="93"/>
       <w:bookmarkEnd w:id="94"/>
       <w:bookmarkEnd w:id="95"/>
       <w:bookmarkEnd w:id="96"/>
       <w:bookmarkEnd w:id="97"/>
-      <w:bookmarkEnd w:id="98"/>
     </w:p>
     <w:p>
       <w:pPr>
@@ -39085,12 +39299,12 @@
       <w:pPr>
         <w:pStyle w:val="a4"/>
       </w:pPr>
-      <w:bookmarkStart w:id="99" w:name="_Toc385762758"/>
-      <w:bookmarkStart w:id="100" w:name="_Toc385763036"/>
-      <w:bookmarkStart w:id="101" w:name="_Toc385763068"/>
-      <w:bookmarkStart w:id="102" w:name="_Toc385763108"/>
-      <w:bookmarkStart w:id="103" w:name="_Toc385763166"/>
-      <w:bookmarkStart w:id="104" w:name="_Toc35973452"/>
+      <w:bookmarkStart w:id="98" w:name="_Toc385762758"/>
+      <w:bookmarkStart w:id="99" w:name="_Toc385763036"/>
+      <w:bookmarkStart w:id="100" w:name="_Toc385763068"/>
+      <w:bookmarkStart w:id="101" w:name="_Toc385763108"/>
+      <w:bookmarkStart w:id="102" w:name="_Toc385763166"/>
+      <w:bookmarkStart w:id="103" w:name="_Toc35973452"/>
       <w:r>
         <w:rPr>
           <w:rFonts w:hint="eastAsia"/>
@@ -39098,12 +39312,12 @@
         <w:lastRenderedPageBreak/>
         <w:t>索引</w:t>
       </w:r>
+      <w:bookmarkEnd w:id="98"/>
       <w:bookmarkEnd w:id="99"/>
       <w:bookmarkEnd w:id="100"/>
       <w:bookmarkEnd w:id="101"/>
       <w:bookmarkEnd w:id="102"/>
       <w:bookmarkEnd w:id="103"/>
-      <w:bookmarkEnd w:id="104"/>
     </w:p>
     <w:p>
       <w:pPr>
@@ -39158,12 +39372,12 @@
       <w:pPr>
         <w:pStyle w:val="a4"/>
       </w:pPr>
-      <w:bookmarkStart w:id="105" w:name="_Toc385762759"/>
-      <w:bookmarkStart w:id="106" w:name="_Toc385763037"/>
-      <w:bookmarkStart w:id="107" w:name="_Toc385763069"/>
-      <w:bookmarkStart w:id="108" w:name="_Toc385763109"/>
-      <w:bookmarkStart w:id="109" w:name="_Toc385763167"/>
-      <w:bookmarkStart w:id="110" w:name="_Toc35973453"/>
+      <w:bookmarkStart w:id="104" w:name="_Toc385762759"/>
+      <w:bookmarkStart w:id="105" w:name="_Toc385763037"/>
+      <w:bookmarkStart w:id="106" w:name="_Toc385763069"/>
+      <w:bookmarkStart w:id="107" w:name="_Toc385763109"/>
+      <w:bookmarkStart w:id="108" w:name="_Toc385763167"/>
+      <w:bookmarkStart w:id="109" w:name="_Toc35973453"/>
       <w:r>
         <w:rPr>
           <w:rFonts w:hint="eastAsia"/>
@@ -39189,12 +39403,12 @@
         </w:rPr>
         <w:t>博士学位期间取得的研究成果</w:t>
       </w:r>
+      <w:bookmarkEnd w:id="104"/>
       <w:bookmarkEnd w:id="105"/>
       <w:bookmarkEnd w:id="106"/>
       <w:bookmarkEnd w:id="107"/>
       <w:bookmarkEnd w:id="108"/>
       <w:bookmarkEnd w:id="109"/>
-      <w:bookmarkEnd w:id="110"/>
     </w:p>
     <w:p>
       <w:pPr>
@@ -39727,12 +39941,12 @@
       <w:pPr>
         <w:pStyle w:val="a4"/>
       </w:pPr>
-      <w:bookmarkStart w:id="111" w:name="_Toc385762760"/>
-      <w:bookmarkStart w:id="112" w:name="_Toc385763038"/>
-      <w:bookmarkStart w:id="113" w:name="_Toc385763070"/>
-      <w:bookmarkStart w:id="114" w:name="_Toc385763110"/>
-      <w:bookmarkStart w:id="115" w:name="_Toc385763168"/>
-      <w:bookmarkStart w:id="116" w:name="_Toc35973454"/>
+      <w:bookmarkStart w:id="110" w:name="_Toc385762760"/>
+      <w:bookmarkStart w:id="111" w:name="_Toc385763038"/>
+      <w:bookmarkStart w:id="112" w:name="_Toc385763070"/>
+      <w:bookmarkStart w:id="113" w:name="_Toc385763110"/>
+      <w:bookmarkStart w:id="114" w:name="_Toc385763168"/>
+      <w:bookmarkStart w:id="115" w:name="_Toc35973454"/>
       <w:r>
         <w:rPr>
           <w:rFonts w:hint="eastAsia"/>
@@ -39740,12 +39954,12 @@
         <w:lastRenderedPageBreak/>
         <w:t>独创性声明</w:t>
       </w:r>
+      <w:bookmarkEnd w:id="110"/>
       <w:bookmarkEnd w:id="111"/>
       <w:bookmarkEnd w:id="112"/>
       <w:bookmarkEnd w:id="113"/>
       <w:bookmarkEnd w:id="114"/>
       <w:bookmarkEnd w:id="115"/>
-      <w:bookmarkEnd w:id="116"/>
     </w:p>
     <w:p>
       <w:pPr>
@@ -39920,8 +40134,8 @@
       <w:pPr>
         <w:pStyle w:val="a4"/>
       </w:pPr>
-      <w:bookmarkStart w:id="117" w:name="_Toc145592730"/>
-      <w:bookmarkStart w:id="118" w:name="_Toc35973455"/>
+      <w:bookmarkStart w:id="116" w:name="_Toc145592730"/>
+      <w:bookmarkStart w:id="117" w:name="_Toc35973455"/>
       <w:r>
         <w:rPr>
           <w:rFonts w:hint="eastAsia"/>
@@ -39929,8 +40143,8 @@
         <w:lastRenderedPageBreak/>
         <w:t>学位论文数据集</w:t>
       </w:r>
+      <w:bookmarkEnd w:id="116"/>
       <w:bookmarkEnd w:id="117"/>
-      <w:bookmarkEnd w:id="118"/>
     </w:p>
     <w:p>
       <w:pPr>
@@ -46299,7 +46513,7 @@
 </file>
 
 <file path=customXml/itemProps1.xml><?xml version="1.0" encoding="utf-8"?>
-<ds:datastoreItem xmlns:ds="http://schemas.openxmlformats.org/officeDocument/2006/customXml" ds:itemID="{437A1776-3ABC-45E6-9AAD-5087C6EDB5F8}">
+<ds:datastoreItem xmlns:ds="http://schemas.openxmlformats.org/officeDocument/2006/customXml" ds:itemID="{CC2801AD-FE80-4C09-BBF6-D4E8AB3A2143}">
   <ds:schemaRefs>
     <ds:schemaRef ds:uri="http://schemas.openxmlformats.org/officeDocument/2006/bibliography"/>
   </ds:schemaRefs>

--- a/paper.docx
+++ b/paper.docx
@@ -66,7 +66,7 @@
           <v:shape id="_x0000_i1025" type="#_x0000_t75" style="width:304.35pt;height:78pt" o:ole="">
             <v:imagedata r:id="rId8" o:title="" gain="69719f" blacklevel="1966f" grayscale="t" bilevel="t"/>
           </v:shape>
-          <o:OLEObject Type="Embed" ProgID="图像.文件" ShapeID="_x0000_i1025" DrawAspect="Content" ObjectID="_1647199691" r:id="rId9"/>
+          <o:OLEObject Type="Embed" ProgID="图像.文件" ShapeID="_x0000_i1025" DrawAspect="Content" ObjectID="_1647375019" r:id="rId9"/>
         </w:object>
       </w:r>
     </w:p>
@@ -521,7 +521,7 @@
           <w:rFonts w:ascii="宋体" w:hAnsi="宋体"/>
           <w:noProof/>
         </w:rPr>
-        <w:t>2020年3月</w:t>
+        <w:t>2020年4月</w:t>
       </w:r>
       <w:r>
         <w:rPr>
@@ -1621,7 +1621,7 @@
           <w:rFonts w:ascii="宋体" w:hAnsi="宋体"/>
           <w:noProof/>
         </w:rPr>
-        <w:t>2020年3月</w:t>
+        <w:t>2020年4月</w:t>
       </w:r>
       <w:r>
         <w:rPr>
@@ -1906,19 +1906,11 @@
         </w:rPr>
         <w:t>X</w:t>
       </w:r>
-      <w:proofErr w:type="gramStart"/>
-      <w:r>
-        <w:rPr>
-          <w:rFonts w:hint="eastAsia"/>
-        </w:rPr>
-        <w:t>个</w:t>
-      </w:r>
-      <w:proofErr w:type="gramEnd"/>
-      <w:r>
-        <w:rPr>
-          <w:rFonts w:hint="eastAsia"/>
-        </w:rPr>
-        <w:t>，参考文献</w:t>
+      <w:r>
+        <w:rPr>
+          <w:rFonts w:hint="eastAsia"/>
+        </w:rPr>
+        <w:t>个，参考文献</w:t>
       </w:r>
       <w:r>
         <w:rPr>
@@ -6668,7 +6660,6 @@
         </w:rPr>
         <w:t>中，提出了使用机器学习算法对唐诗宋词的风格按豪放和婉约进行分类，并使用层次聚类算法和自组织特征映射网络对分类器进行优化，达到了可观的效果；同时使用了隐形马尔科夫模型序列学习法和基于转换的错误驱动序列学习法，实现了对联中按上联自动生成下联的功能。</w:t>
       </w:r>
-      <w:proofErr w:type="gramStart"/>
       <w:r>
         <w:rPr>
           <w:rFonts w:hint="eastAsia"/>
@@ -6679,14 +6670,7 @@
         <w:rPr>
           <w:rFonts w:hint="eastAsia"/>
         </w:rPr>
-        <w:t>等</w:t>
-      </w:r>
-      <w:proofErr w:type="gramEnd"/>
-      <w:r>
-        <w:rPr>
-          <w:rFonts w:hint="eastAsia"/>
-        </w:rPr>
-        <w:t>在“</w:t>
+        <w:t>等在“</w:t>
       </w:r>
       <w:r>
         <w:rPr>
@@ -6865,14 +6849,12 @@
         </w:rPr>
         <w:t>。</w:t>
       </w:r>
-      <w:proofErr w:type="gramStart"/>
       <w:r>
         <w:rPr>
           <w:rFonts w:hint="eastAsia"/>
         </w:rPr>
         <w:t>申资卓</w:t>
       </w:r>
-      <w:proofErr w:type="gramEnd"/>
       <w:r>
         <w:rPr>
           <w:rFonts w:hint="eastAsia"/>
@@ -7554,21 +7536,7 @@
         <w:rPr>
           <w:rFonts w:hint="eastAsia"/>
         </w:rPr>
-        <w:t>），是当前自然语言处理领域的热门方法。相比于使用原始语料的传统学习方法，使用词向量作为机器学习以及神经网络的初始输入和训练材料，具有更准确，更强大，更具有拓展性和</w:t>
-      </w:r>
-      <w:proofErr w:type="gramStart"/>
-      <w:r>
-        <w:rPr>
-          <w:rFonts w:hint="eastAsia"/>
-        </w:rPr>
-        <w:t>可</w:t>
-      </w:r>
-      <w:proofErr w:type="gramEnd"/>
-      <w:r>
-        <w:rPr>
-          <w:rFonts w:hint="eastAsia"/>
-        </w:rPr>
-        <w:t>解释性的诸多优点，</w:t>
+        <w:t>），是当前自然语言处理领域的热门方法。相比于使用原始语料的传统学习方法，使用词向量作为机器学习以及神经网络的初始输入和训练材料，具有更准确，更强大，更具有拓展性和可解释性的诸多优点，</w:t>
       </w:r>
       <w:r>
         <w:rPr>
@@ -7806,21 +7774,7 @@
         <w:rPr>
           <w:rFonts w:hint="eastAsia"/>
         </w:rPr>
-        <w:t>在自然语言处理中对词语表示的最常见方法是</w:t>
-      </w:r>
-      <w:proofErr w:type="gramStart"/>
-      <w:r>
-        <w:rPr>
-          <w:rFonts w:hint="eastAsia"/>
-        </w:rPr>
-        <w:t>独热码表示</w:t>
-      </w:r>
-      <w:proofErr w:type="gramEnd"/>
-      <w:r>
-        <w:rPr>
-          <w:rFonts w:hint="eastAsia"/>
-        </w:rPr>
-        <w:t>（</w:t>
+        <w:t>在自然语言处理中对词语表示的最常见方法是独热码表示（</w:t>
       </w:r>
       <w:r>
         <w:rPr>
@@ -7899,33 +7853,11 @@
       <w:pPr>
         <w:ind w:firstLine="480"/>
       </w:pPr>
-      <w:proofErr w:type="gramStart"/>
-      <w:r>
-        <w:rPr>
-          <w:rFonts w:hint="eastAsia"/>
-        </w:rPr>
-        <w:t>独热码有</w:t>
-      </w:r>
-      <w:proofErr w:type="gramEnd"/>
-      <w:r>
-        <w:rPr>
-          <w:rFonts w:hint="eastAsia"/>
-        </w:rPr>
-        <w:t>两个显著的缺陷：首先是</w:t>
-      </w:r>
-      <w:proofErr w:type="gramStart"/>
-      <w:r>
-        <w:rPr>
-          <w:rFonts w:hint="eastAsia"/>
-        </w:rPr>
-        <w:t>独热码的</w:t>
-      </w:r>
-      <w:proofErr w:type="gramEnd"/>
-      <w:r>
-        <w:rPr>
-          <w:rFonts w:hint="eastAsia"/>
-        </w:rPr>
-        <w:t>向量长度随着词典长度增加而增加，导致维度灾难（</w:t>
+      <w:r>
+        <w:rPr>
+          <w:rFonts w:hint="eastAsia"/>
+        </w:rPr>
+        <w:t>独热码有两个显著的缺陷：首先是独热码的向量长度随着词典长度增加而增加，导致维度灾难（</w:t>
       </w:r>
       <w:r>
         <w:rPr>
@@ -7946,21 +7878,7 @@
         <w:rPr>
           <w:rFonts w:hint="eastAsia"/>
         </w:rPr>
-        <w:t>）；更重要的是</w:t>
-      </w:r>
-      <w:proofErr w:type="gramStart"/>
-      <w:r>
-        <w:rPr>
-          <w:rFonts w:hint="eastAsia"/>
-        </w:rPr>
-        <w:t>独热码无法</w:t>
-      </w:r>
-      <w:proofErr w:type="gramEnd"/>
-      <w:r>
-        <w:rPr>
-          <w:rFonts w:hint="eastAsia"/>
-        </w:rPr>
-        <w:t>表示词与词之间的相似关系，</w:t>
+        <w:t>）；更重要的是独热码无法表示词与词之间的相似关系，</w:t>
       </w:r>
       <w:r>
         <w:rPr>
@@ -8509,19 +8427,11 @@
         </w:rPr>
         <w:t>，即</w:t>
       </w:r>
-      <w:proofErr w:type="gramStart"/>
-      <w:r>
-        <w:rPr>
-          <w:rFonts w:hint="eastAsia"/>
-        </w:rPr>
-        <w:t>连续词袋模型</w:t>
-      </w:r>
-      <w:proofErr w:type="gramEnd"/>
-      <w:r>
-        <w:rPr>
-          <w:rFonts w:hint="eastAsia"/>
-        </w:rPr>
-        <w:t>（</w:t>
+      <w:r>
+        <w:rPr>
+          <w:rFonts w:hint="eastAsia"/>
+        </w:rPr>
+        <w:t>连续词袋模型（</w:t>
       </w:r>
       <w:r>
         <w:rPr>
@@ -8734,19 +8644,7 @@
           <w:bdr w:val="none" w:sz="0" w:space="0" w:color="auto" w:frame="1"/>
           <w:shd w:val="clear" w:color="auto" w:fill="FFFFFF"/>
         </w:rPr>
-        <w:t>t-</w:t>
-      </w:r>
-      <w:proofErr w:type="gramStart"/>
-      <w:r>
-        <w:rPr>
-          <w:rStyle w:val="mn"/>
-          <w:rFonts w:eastAsia="微软雅黑"/>
-          <w:sz w:val="21"/>
-          <w:szCs w:val="21"/>
-          <w:bdr w:val="none" w:sz="0" w:space="0" w:color="auto" w:frame="1"/>
-          <w:shd w:val="clear" w:color="auto" w:fill="FFFFFF"/>
-        </w:rPr>
-        <w:t>n</w:t>
+        <w:t>t-n</w:t>
       </w:r>
       <w:proofErr w:type="spellEnd"/>
       <w:r>
@@ -8757,18 +8655,7 @@
           <w:bdr w:val="none" w:sz="0" w:space="0" w:color="auto" w:frame="1"/>
           <w:shd w:val="clear" w:color="auto" w:fill="FFFFFF"/>
         </w:rPr>
-        <w:t>,...</w:t>
-      </w:r>
-      <w:proofErr w:type="gramEnd"/>
-      <w:r>
-        <w:rPr>
-          <w:rStyle w:val="mo"/>
-          <w:rFonts w:eastAsia="微软雅黑"/>
-          <w:szCs w:val="30"/>
-          <w:bdr w:val="none" w:sz="0" w:space="0" w:color="auto" w:frame="1"/>
-          <w:shd w:val="clear" w:color="auto" w:fill="FFFFFF"/>
-        </w:rPr>
-        <w:t>,</w:t>
+        <w:t>,...,</w:t>
       </w:r>
       <w:r>
         <w:rPr>
@@ -9125,21 +9012,7 @@
         <w:rPr>
           <w:rFonts w:hint="eastAsia"/>
         </w:rPr>
-        <w:t>模型源自</w:t>
-      </w:r>
-      <w:proofErr w:type="gramStart"/>
-      <w:r>
-        <w:rPr>
-          <w:rFonts w:hint="eastAsia"/>
-        </w:rPr>
-        <w:t>于词袋模型</w:t>
-      </w:r>
-      <w:proofErr w:type="gramEnd"/>
-      <w:r>
-        <w:rPr>
-          <w:rFonts w:hint="eastAsia"/>
-        </w:rPr>
-        <w:t>（</w:t>
+        <w:t>模型源自于词袋模型（</w:t>
       </w:r>
       <w:r>
         <w:rPr>
@@ -9412,21 +9285,7 @@
         <w:rPr>
           <w:rFonts w:hint="eastAsia"/>
         </w:rPr>
-        <w:t>的输出</w:t>
-      </w:r>
-      <w:proofErr w:type="gramStart"/>
-      <w:r>
-        <w:rPr>
-          <w:rFonts w:hint="eastAsia"/>
-        </w:rPr>
-        <w:t>依次来</w:t>
-      </w:r>
-      <w:proofErr w:type="gramEnd"/>
-      <w:r>
-        <w:rPr>
-          <w:rFonts w:hint="eastAsia"/>
-        </w:rPr>
-        <w:t>解码预测前一个和后一个句子，是</w:t>
+        <w:t>的输出依次来解码预测前一个和后一个句子，是</w:t>
       </w:r>
       <w:r>
         <w:rPr>
@@ -9720,21 +9579,7 @@
         <w:rPr>
           <w:rFonts w:hint="eastAsia"/>
         </w:rPr>
-        <w:t>词语是文本的基本构成元素，在文本中单个的</w:t>
-      </w:r>
-      <w:proofErr w:type="gramStart"/>
-      <w:r>
-        <w:rPr>
-          <w:rFonts w:hint="eastAsia"/>
-        </w:rPr>
-        <w:t>字如果</w:t>
-      </w:r>
-      <w:proofErr w:type="gramEnd"/>
-      <w:r>
-        <w:rPr>
-          <w:rFonts w:hint="eastAsia"/>
-        </w:rPr>
-        <w:t>不是单字成词，则往往是没有意义的。而古汉语无法严格区分字本位与词本位，一般认为古汉语一字一义，同时又包含大量的特定词汇与组合词汇，语义不能由其组成的单字语义简单相加而成。</w:t>
+        <w:t>词语是文本的基本构成元素，在文本中单个的字如果不是单字成词，则往往是没有意义的。而古汉语无法严格区分字本位与词本位，一般认为古汉语一字一义，同时又包含大量的特定词汇与组合词汇，语义不能由其组成的单字语义简单相加而成。</w:t>
       </w:r>
     </w:p>
     <w:p>
@@ -9781,21 +9626,7 @@
         <w:rPr>
           <w:rFonts w:hint="eastAsia"/>
         </w:rPr>
-        <w:t>研究中的另一大问题在于分词，不同于英文不存在词语切分的问题，中文语料分析必须先</w:t>
-      </w:r>
-      <w:proofErr w:type="gramStart"/>
-      <w:r>
-        <w:rPr>
-          <w:rFonts w:hint="eastAsia"/>
-        </w:rPr>
-        <w:t>先</w:t>
-      </w:r>
-      <w:proofErr w:type="gramEnd"/>
-      <w:r>
-        <w:rPr>
-          <w:rFonts w:hint="eastAsia"/>
-        </w:rPr>
-        <w:t>进行分词，当涉及到古汉语时，情况将变得更加复杂。这是因为对于现代汉语而言，只需按词语进行划分即可；但对于古汉语，还需要考虑采</w:t>
+        <w:t>研究中的另一大问题在于分词，不同于英文不存在词语切分的问题，中文语料分析必须先先进行分词，当涉及到古汉语时，情况将变得更加复杂。这是因为对于现代汉语而言，只需按词语进行划分即可；但对于古汉语，还需要考虑采</w:t>
       </w:r>
       <w:r>
         <w:rPr>
@@ -9875,14 +9706,7 @@
         <w:rPr>
           <w:rFonts w:hint="eastAsia"/>
         </w:rPr>
-        <w:t>虽然不严谨，但在大量的实践中证明了这种划分切实可行。而古汉语</w:t>
-      </w:r>
-      <w:proofErr w:type="gramStart"/>
-      <w:r>
-        <w:rPr>
-          <w:rFonts w:hint="eastAsia"/>
-        </w:rPr>
-        <w:t>的</w:t>
+        <w:t>虽然不严谨，但在大量的实践中证明了这种划分切实可行。而古汉语的</w:t>
       </w:r>
       <w:r>
         <w:rPr>
@@ -9894,14 +9718,7 @@
         <w:rPr>
           <w:rFonts w:hint="eastAsia"/>
         </w:rPr>
-        <w:t>究竟</w:t>
-      </w:r>
-      <w:proofErr w:type="gramEnd"/>
-      <w:r>
-        <w:rPr>
-          <w:rFonts w:hint="eastAsia"/>
-        </w:rPr>
-        <w:t>是字还是词是一个模糊的问题，在</w:t>
+        <w:t>究竟是字还是词是一个模糊的问题，在</w:t>
       </w:r>
       <w:r>
         <w:rPr>
@@ -10776,21 +10593,7 @@
         <w:rPr>
           <w:rFonts w:hint="eastAsia"/>
         </w:rPr>
-        <w:t>。该标准</w:t>
-      </w:r>
-      <w:proofErr w:type="gramStart"/>
-      <w:r>
-        <w:rPr>
-          <w:rFonts w:hint="eastAsia"/>
-        </w:rPr>
-        <w:t>因广泛</w:t>
-      </w:r>
-      <w:proofErr w:type="gramEnd"/>
-      <w:r>
-        <w:rPr>
-          <w:rFonts w:hint="eastAsia"/>
-        </w:rPr>
-        <w:t>地应用于微软的各个</w:t>
+        <w:t>。该标准因广泛地应用于微软的各个</w:t>
       </w:r>
       <w:r>
         <w:rPr>
@@ -10802,21 +10605,7 @@
         <w:rPr>
           <w:rFonts w:hint="eastAsia"/>
         </w:rPr>
-        <w:t>版本中而广为人知。对罕见字的</w:t>
-      </w:r>
-      <w:proofErr w:type="gramStart"/>
-      <w:r>
-        <w:rPr>
-          <w:rFonts w:hint="eastAsia"/>
-        </w:rPr>
-        <w:t>收录仍</w:t>
-      </w:r>
-      <w:proofErr w:type="gramEnd"/>
-      <w:r>
-        <w:rPr>
-          <w:rFonts w:hint="eastAsia"/>
-        </w:rPr>
-        <w:t>不尽如人意。</w:t>
+        <w:t>版本中而广为人知。对罕见字的收录仍不尽如人意。</w:t>
       </w:r>
     </w:p>
     <w:p>
@@ -11186,35 +10975,7 @@
         <w:rPr>
           <w:rFonts w:hint="eastAsia"/>
         </w:rPr>
-        <w:t>年），彭定求、沈三曾、杨中</w:t>
-      </w:r>
-      <w:proofErr w:type="gramStart"/>
-      <w:r>
-        <w:rPr>
-          <w:rFonts w:hint="eastAsia"/>
-        </w:rPr>
-        <w:t>讷</w:t>
-      </w:r>
-      <w:proofErr w:type="gramEnd"/>
-      <w:r>
-        <w:rPr>
-          <w:rFonts w:hint="eastAsia"/>
-        </w:rPr>
-        <w:t>、汪士鋐、汪</w:t>
-      </w:r>
-      <w:proofErr w:type="gramStart"/>
-      <w:r>
-        <w:rPr>
-          <w:rFonts w:hint="eastAsia"/>
-        </w:rPr>
-        <w:t>绎</w:t>
-      </w:r>
-      <w:proofErr w:type="gramEnd"/>
-      <w:r>
-        <w:rPr>
-          <w:rFonts w:hint="eastAsia"/>
-        </w:rPr>
-        <w:t>、俞梅、徐树本、车鼎晋、潘从律、查嗣瑮等十人奉敕编校，“得诗四万八千九百余首，凡二千二百余人”，共计</w:t>
+        <w:t>年），彭定求、沈三曾、杨中讷、汪士鋐、汪绎、俞梅、徐树本、车鼎晋、潘从律、查嗣瑮等十人奉敕编校，“得诗四万八千九百余首，凡二千二百余人”，共计</w:t>
       </w:r>
       <w:r>
         <w:rPr>
@@ -11267,21 +11028,7 @@
         <w:rPr>
           <w:rFonts w:hint="eastAsia"/>
         </w:rPr>
-        <w:t>除我们常常吟咏的唐诗宋词外，古典诗词的类型还有诗经，楚辞，汉魏晋诗歌，南北朝诗，</w:t>
-      </w:r>
-      <w:proofErr w:type="gramStart"/>
-      <w:r>
-        <w:rPr>
-          <w:rFonts w:hint="eastAsia"/>
-        </w:rPr>
-        <w:t>唐词宋诗</w:t>
-      </w:r>
-      <w:proofErr w:type="gramEnd"/>
-      <w:r>
-        <w:rPr>
-          <w:rFonts w:hint="eastAsia"/>
-        </w:rPr>
-        <w:t>，元曲，明清诗词，凡此种种，不一而足。每一种都是中华文化的瑰宝，</w:t>
+        <w:t>除我们常常吟咏的唐诗宋词外，古典诗词的类型还有诗经，楚辞，汉魏晋诗歌，南北朝诗，唐词宋诗，元曲，明清诗词，凡此种种，不一而足。每一种都是中华文化的瑰宝，</w:t>
       </w:r>
       <w:r>
         <w:rPr>
@@ -11524,21 +11271,7 @@
         <w:rPr>
           <w:rFonts w:hint="eastAsia"/>
         </w:rPr>
-        <w:t>对于古汉语文本，当前并没有一个通用的开源语料库可供使用，因此在选择好训练所需的语料后，我们需要使用爬虫从互联网</w:t>
-      </w:r>
-      <w:proofErr w:type="gramStart"/>
-      <w:r>
-        <w:rPr>
-          <w:rFonts w:hint="eastAsia"/>
-        </w:rPr>
-        <w:t>上爬取语料</w:t>
-      </w:r>
-      <w:proofErr w:type="gramEnd"/>
-      <w:r>
-        <w:rPr>
-          <w:rFonts w:hint="eastAsia"/>
-        </w:rPr>
-        <w:t>数据。</w:t>
+        <w:t>对于古汉语文本，当前并没有一个通用的开源语料库可供使用，因此在选择好训练所需的语料后，我们需要使用爬虫从互联网上爬取语料数据。</w:t>
       </w:r>
       <w:r>
         <w:rPr>
@@ -11768,21 +11501,7 @@
         <w:rPr>
           <w:rFonts w:hint="eastAsia"/>
         </w:rPr>
-        <w:t>模拟等功能，对于动态</w:t>
-      </w:r>
-      <w:proofErr w:type="gramStart"/>
-      <w:r>
-        <w:rPr>
-          <w:rFonts w:hint="eastAsia"/>
-        </w:rPr>
-        <w:t>网页爬取有</w:t>
-      </w:r>
-      <w:proofErr w:type="gramEnd"/>
-      <w:r>
-        <w:rPr>
-          <w:rFonts w:hint="eastAsia"/>
-        </w:rPr>
-        <w:t>较强的适应性。</w:t>
+        <w:t>模拟等功能，对于动态网页爬取有较强的适应性。</w:t>
       </w:r>
       <w:r>
         <w:rPr>
@@ -11816,16 +11535,292 @@
         <w:rPr>
           <w:rFonts w:hint="eastAsia"/>
         </w:rPr>
-        <w:t>是一个中国开发者发布的爬虫框架，自</w:t>
-      </w:r>
-      <w:proofErr w:type="gramStart"/>
-      <w:r>
-        <w:rPr>
-          <w:rFonts w:hint="eastAsia"/>
-        </w:rPr>
-        <w:t>带强大</w:t>
-      </w:r>
-      <w:proofErr w:type="gramEnd"/>
+        <w:t>是一个中国开发者发布的爬虫框架，自带强大的</w:t>
+      </w:r>
+      <w:r>
+        <w:rPr>
+          <w:rFonts w:hint="eastAsia"/>
+        </w:rPr>
+        <w:t>UI</w:t>
+      </w:r>
+      <w:r>
+        <w:rPr>
+          <w:rFonts w:hint="eastAsia"/>
+        </w:rPr>
+        <w:t>界面。它使用分布式架构，与多种数据库后端</w:t>
+      </w:r>
+      <w:r>
+        <w:rPr>
+          <w:rFonts w:hint="eastAsia"/>
+        </w:rPr>
+        <w:t>可进行直接通信。它包含</w:t>
+      </w:r>
+      <w:r>
+        <w:rPr>
+          <w:rFonts w:hint="eastAsia"/>
+        </w:rPr>
+        <w:t>项目管理器</w:t>
+      </w:r>
+      <w:r>
+        <w:rPr>
+          <w:rFonts w:hint="eastAsia"/>
+        </w:rPr>
+        <w:t>，任务监视器，</w:t>
+      </w:r>
+      <w:r>
+        <w:rPr>
+          <w:rFonts w:hint="eastAsia"/>
+        </w:rPr>
+        <w:t>脚本编辑器</w:t>
+      </w:r>
+      <w:r>
+        <w:rPr>
+          <w:rFonts w:hint="eastAsia"/>
+        </w:rPr>
+        <w:t>以及结果查看器</w:t>
+      </w:r>
+      <w:r>
+        <w:rPr>
+          <w:rFonts w:hint="eastAsia"/>
+        </w:rPr>
+        <w:t>。</w:t>
+      </w:r>
+    </w:p>
+    <w:p>
+      <w:pPr>
+        <w:ind w:firstLine="480"/>
+      </w:pPr>
+      <w:r>
+        <w:t>Beautiful Soup</w:t>
+      </w:r>
+      <w:r>
+        <w:rPr>
+          <w:rFonts w:hint="eastAsia"/>
+        </w:rPr>
+        <w:t>是一个网页编码解析器，它可以从</w:t>
+      </w:r>
+      <w:r>
+        <w:rPr>
+          <w:rFonts w:hint="eastAsia"/>
+        </w:rPr>
+        <w:t>XML</w:t>
+      </w:r>
+      <w:r>
+        <w:rPr>
+          <w:rFonts w:hint="eastAsia"/>
+        </w:rPr>
+        <w:t>和</w:t>
+      </w:r>
+      <w:r>
+        <w:rPr>
+          <w:rFonts w:hint="eastAsia"/>
+        </w:rPr>
+        <w:t>HTML</w:t>
+      </w:r>
+      <w:r>
+        <w:rPr>
+          <w:rFonts w:hint="eastAsia"/>
+        </w:rPr>
+        <w:t>中提取数据，做结构化解析输出，方便数据和文档的辨认，转化和提取。</w:t>
+      </w:r>
+      <w:r>
+        <w:t>Beautiful Soup</w:t>
+      </w:r>
+      <w:r>
+        <w:rPr>
+          <w:rFonts w:hint="eastAsia"/>
+        </w:rPr>
+        <w:t>需要和其他的</w:t>
+      </w:r>
+      <w:r>
+        <w:rPr>
+          <w:rFonts w:hint="eastAsia"/>
+        </w:rPr>
+        <w:t>HTTP</w:t>
+      </w:r>
+      <w:r>
+        <w:rPr>
+          <w:rFonts w:hint="eastAsia"/>
+        </w:rPr>
+        <w:t>通信工具一并使用。</w:t>
+      </w:r>
+    </w:p>
+    <w:p>
+      <w:pPr>
+        <w:ind w:firstLine="480"/>
+      </w:pPr>
+      <w:r>
+        <w:rPr>
+          <w:rFonts w:hint="eastAsia"/>
+        </w:rPr>
+        <w:t>由于需要的数据都来自静态网页，不需要做用户认证，不涉及</w:t>
+      </w:r>
+      <w:r>
+        <w:rPr>
+          <w:rFonts w:hint="eastAsia"/>
+        </w:rPr>
+        <w:t>监听、抓包、</w:t>
+      </w:r>
+      <w:r>
+        <w:rPr>
+          <w:rFonts w:hint="eastAsia"/>
+        </w:rPr>
+        <w:t>JavaScript</w:t>
+      </w:r>
+      <w:r>
+        <w:rPr>
+          <w:rFonts w:hint="eastAsia"/>
+        </w:rPr>
+        <w:t>文件</w:t>
+      </w:r>
+      <w:r>
+        <w:rPr>
+          <w:rFonts w:hint="eastAsia"/>
+        </w:rPr>
+        <w:t>分析等问题，因此不必使用动态网页抓取的相关工具；另一方面笔者观察发现目标网页结构复杂，冗余信息繁多，数据提取和数据清洗的需求大，因此需要对</w:t>
+      </w:r>
+      <w:r>
+        <w:rPr>
+          <w:rFonts w:hint="eastAsia"/>
+        </w:rPr>
+        <w:t>HTML</w:t>
+      </w:r>
+      <w:r>
+        <w:rPr>
+          <w:rFonts w:hint="eastAsia"/>
+        </w:rPr>
+        <w:t>解析能力强大的工具帮助。综合以上两点需求，笔者决定使用</w:t>
+      </w:r>
+      <w:r>
+        <w:rPr>
+          <w:rFonts w:hint="eastAsia"/>
+        </w:rPr>
+        <w:t>Beautiful</w:t>
+      </w:r>
+      <w:r>
+        <w:t xml:space="preserve"> </w:t>
+      </w:r>
+      <w:r>
+        <w:rPr>
+          <w:rFonts w:hint="eastAsia"/>
+        </w:rPr>
+        <w:t>Soup</w:t>
+      </w:r>
+      <w:r>
+        <w:rPr>
+          <w:rFonts w:hint="eastAsia"/>
+        </w:rPr>
+        <w:t>作为爬取工具。</w:t>
+      </w:r>
+    </w:p>
+    <w:p>
+      <w:pPr>
+        <w:ind w:firstLine="480"/>
+      </w:pPr>
+      <w:r>
+        <w:rPr>
+          <w:rFonts w:hint="eastAsia"/>
+        </w:rPr>
+        <w:t>Beautiful</w:t>
+      </w:r>
+      <w:r>
+        <w:t xml:space="preserve"> </w:t>
+      </w:r>
+      <w:r>
+        <w:rPr>
+          <w:rFonts w:hint="eastAsia"/>
+        </w:rPr>
+        <w:t>Soup</w:t>
+      </w:r>
+      <w:r>
+        <w:rPr>
+          <w:rFonts w:hint="eastAsia"/>
+        </w:rPr>
+        <w:t>自身并不包含</w:t>
+      </w:r>
+      <w:r>
+        <w:rPr>
+          <w:rFonts w:hint="eastAsia"/>
+        </w:rPr>
+        <w:t>Web</w:t>
+      </w:r>
+      <w:r>
+        <w:rPr>
+          <w:rFonts w:hint="eastAsia"/>
+        </w:rPr>
+        <w:t>通信的部分，因此需要一个单独的工具用来发送</w:t>
+      </w:r>
+      <w:r>
+        <w:rPr>
+          <w:rFonts w:hint="eastAsia"/>
+        </w:rPr>
+        <w:t>HTTP</w:t>
+      </w:r>
+      <w:r>
+        <w:rPr>
+          <w:rFonts w:hint="eastAsia"/>
+        </w:rPr>
+        <w:t>请求</w:t>
+      </w:r>
+      <w:r>
+        <w:rPr>
+          <w:rFonts w:hint="eastAsia"/>
+        </w:rPr>
+        <w:t>。一般的小项目中通常和</w:t>
+      </w:r>
+      <w:r>
+        <w:rPr>
+          <w:rFonts w:hint="eastAsia"/>
+        </w:rPr>
+        <w:t>Requests</w:t>
+      </w:r>
+      <w:r>
+        <w:rPr>
+          <w:rFonts w:hint="eastAsia"/>
+        </w:rPr>
+        <w:t>配合使用，但这样构建出来的爬虫是同步爬虫，也就是每个请求都必须等到得到响应后，才能发送下一个请求。在大量数据需求的场景下，其效率十分低下。为了提高数据获取的效率，可以引入异步</w:t>
+      </w:r>
+      <w:r>
+        <w:rPr>
+          <w:rFonts w:hint="eastAsia"/>
+        </w:rPr>
+        <w:t>IO</w:t>
+      </w:r>
+      <w:r>
+        <w:rPr>
+          <w:rFonts w:hint="eastAsia"/>
+        </w:rPr>
+        <w:t>模块。</w:t>
+      </w:r>
+      <w:proofErr w:type="spellStart"/>
+      <w:r>
+        <w:rPr>
+          <w:rFonts w:hint="eastAsia"/>
+        </w:rPr>
+        <w:t>A</w:t>
+      </w:r>
+      <w:r>
+        <w:t>syncio</w:t>
+      </w:r>
+      <w:proofErr w:type="spellEnd"/>
+      <w:r>
+        <w:rPr>
+          <w:rFonts w:hint="eastAsia"/>
+        </w:rPr>
+        <w:t>是</w:t>
+      </w:r>
+      <w:r>
+        <w:rPr>
+          <w:rFonts w:hint="eastAsia"/>
+        </w:rPr>
+        <w:t>Python</w:t>
+      </w:r>
+      <w:r>
+        <w:rPr>
+          <w:rFonts w:hint="eastAsia"/>
+        </w:rPr>
+        <w:t>内置</w:t>
+      </w:r>
       <w:r>
         <w:rPr>
           <w:rFonts w:hint="eastAsia"/>
@@ -11836,43 +11831,103 @@
         <w:rPr>
           <w:rFonts w:hint="eastAsia"/>
         </w:rPr>
-        <w:t>UI</w:t>
-      </w:r>
-      <w:r>
-        <w:rPr>
-          <w:rFonts w:hint="eastAsia"/>
-        </w:rPr>
-        <w:t>界面。它使用分布式架构，与多种数据库后端</w:t>
-      </w:r>
-      <w:r>
-        <w:rPr>
-          <w:rFonts w:hint="eastAsia"/>
-        </w:rPr>
-        <w:t>可进行直接通信。它包含</w:t>
-      </w:r>
-      <w:r>
-        <w:rPr>
-          <w:rFonts w:hint="eastAsia"/>
-        </w:rPr>
-        <w:t>项目管理器</w:t>
-      </w:r>
-      <w:r>
-        <w:rPr>
-          <w:rFonts w:hint="eastAsia"/>
-        </w:rPr>
-        <w:t>，任务监视器，</w:t>
-      </w:r>
-      <w:r>
-        <w:rPr>
-          <w:rFonts w:hint="eastAsia"/>
-        </w:rPr>
-        <w:t>脚本编辑器</w:t>
-      </w:r>
-      <w:r>
-        <w:rPr>
-          <w:rFonts w:hint="eastAsia"/>
-        </w:rPr>
-        <w:t>以及结果查看器</w:t>
+        <w:t>单线程并发</w:t>
+      </w:r>
+      <w:r>
+        <w:rPr>
+          <w:rFonts w:hint="eastAsia"/>
+        </w:rPr>
+        <w:t>IO</w:t>
+      </w:r>
+      <w:r>
+        <w:rPr>
+          <w:rFonts w:hint="eastAsia"/>
+        </w:rPr>
+        <w:t>操作</w:t>
+      </w:r>
+      <w:r>
+        <w:rPr>
+          <w:rFonts w:hint="eastAsia"/>
+        </w:rPr>
+        <w:t>模块，通过消息循环实现了</w:t>
+      </w:r>
+      <w:r>
+        <w:rPr>
+          <w:rFonts w:hint="eastAsia"/>
+        </w:rPr>
+        <w:t>对异步</w:t>
+      </w:r>
+      <w:r>
+        <w:rPr>
+          <w:rFonts w:hint="eastAsia"/>
+        </w:rPr>
+        <w:t>IO</w:t>
+      </w:r>
+      <w:r>
+        <w:rPr>
+          <w:rFonts w:hint="eastAsia"/>
+        </w:rPr>
+        <w:t>的支持</w:t>
+      </w:r>
+      <w:r>
+        <w:rPr>
+          <w:rFonts w:hint="eastAsia"/>
+        </w:rPr>
+        <w:t>，并</w:t>
+      </w:r>
+      <w:r>
+        <w:rPr>
+          <w:rFonts w:hint="eastAsia"/>
+        </w:rPr>
+        <w:t>实现了</w:t>
+      </w:r>
+      <w:r>
+        <w:rPr>
+          <w:rFonts w:hint="eastAsia"/>
+        </w:rPr>
+        <w:t>SSL</w:t>
+      </w:r>
+      <w:r>
+        <w:rPr>
+          <w:rFonts w:hint="eastAsia"/>
+        </w:rPr>
+        <w:t>、</w:t>
+      </w:r>
+      <w:r>
+        <w:rPr>
+          <w:rFonts w:hint="eastAsia"/>
+        </w:rPr>
+        <w:t>TCP</w:t>
+      </w:r>
+      <w:r>
+        <w:rPr>
+          <w:rFonts w:hint="eastAsia"/>
+        </w:rPr>
+        <w:t>、</w:t>
+      </w:r>
+      <w:r>
+        <w:rPr>
+          <w:rFonts w:hint="eastAsia"/>
+        </w:rPr>
+        <w:t>UDP</w:t>
+      </w:r>
+      <w:r>
+        <w:rPr>
+          <w:rFonts w:hint="eastAsia"/>
+        </w:rPr>
+        <w:t>等</w:t>
+      </w:r>
+      <w:r>
+        <w:rPr>
+          <w:rFonts w:hint="eastAsia"/>
+        </w:rPr>
+        <w:t>通信</w:t>
+      </w:r>
+      <w:r>
+        <w:rPr>
+          <w:rFonts w:hint="eastAsia"/>
+        </w:rPr>
+        <w:t>协议</w:t>
       </w:r>
       <w:r>
         <w:rPr>
@@ -11880,64 +11935,181 @@
         </w:rPr>
         <w:t>。</w:t>
       </w:r>
+      <w:proofErr w:type="spellStart"/>
+      <w:r>
+        <w:t>A</w:t>
+      </w:r>
+      <w:r>
+        <w:rPr>
+          <w:rFonts w:hint="eastAsia"/>
+        </w:rPr>
+        <w:t>iohttp</w:t>
+      </w:r>
+      <w:proofErr w:type="spellEnd"/>
+      <w:r>
+        <w:rPr>
+          <w:rFonts w:hint="eastAsia"/>
+        </w:rPr>
+        <w:t>则是基于</w:t>
+      </w:r>
+      <w:proofErr w:type="spellStart"/>
+      <w:r>
+        <w:t>A</w:t>
+      </w:r>
+      <w:r>
+        <w:rPr>
+          <w:rFonts w:hint="eastAsia"/>
+        </w:rPr>
+        <w:t>syncio</w:t>
+      </w:r>
+      <w:proofErr w:type="spellEnd"/>
+      <w:r>
+        <w:rPr>
+          <w:rFonts w:hint="eastAsia"/>
+        </w:rPr>
+        <w:t>实现的</w:t>
+      </w:r>
+      <w:r>
+        <w:rPr>
+          <w:rFonts w:hint="eastAsia"/>
+        </w:rPr>
+        <w:t>HTTP</w:t>
+      </w:r>
+      <w:r>
+        <w:rPr>
+          <w:rFonts w:hint="eastAsia"/>
+        </w:rPr>
+        <w:t>框架</w:t>
+      </w:r>
+      <w:r>
+        <w:rPr>
+          <w:rFonts w:hint="eastAsia"/>
+        </w:rPr>
+        <w:t>。使用</w:t>
+      </w:r>
+      <w:proofErr w:type="spellStart"/>
+      <w:r>
+        <w:t>A</w:t>
+      </w:r>
+      <w:r>
+        <w:rPr>
+          <w:rFonts w:hint="eastAsia"/>
+        </w:rPr>
+        <w:t>syncio</w:t>
+      </w:r>
+      <w:proofErr w:type="spellEnd"/>
+      <w:r>
+        <w:t xml:space="preserve"> </w:t>
+      </w:r>
+      <w:r>
+        <w:rPr>
+          <w:rFonts w:hint="eastAsia"/>
+        </w:rPr>
+        <w:t>+</w:t>
+      </w:r>
+      <w:r>
+        <w:t xml:space="preserve"> </w:t>
+      </w:r>
+      <w:r>
+        <w:rPr>
+          <w:rFonts w:hint="eastAsia"/>
+        </w:rPr>
+        <w:t>Beautiful</w:t>
+      </w:r>
+      <w:r>
+        <w:t xml:space="preserve"> </w:t>
+      </w:r>
+      <w:r>
+        <w:rPr>
+          <w:rFonts w:hint="eastAsia"/>
+        </w:rPr>
+        <w:t>Soup</w:t>
+      </w:r>
+      <w:r>
+        <w:rPr>
+          <w:rFonts w:hint="eastAsia"/>
+        </w:rPr>
+        <w:t>便获得了我们需要的异步</w:t>
+      </w:r>
+      <w:r>
+        <w:rPr>
+          <w:rFonts w:hint="eastAsia"/>
+        </w:rPr>
+        <w:t>IO</w:t>
+      </w:r>
+      <w:r>
+        <w:rPr>
+          <w:rFonts w:hint="eastAsia"/>
+        </w:rPr>
+        <w:t>请求爬虫框架。</w:t>
+      </w:r>
+      <w:r>
+        <w:rPr>
+          <w:rFonts w:hint="eastAsia"/>
+        </w:rPr>
+        <w:t>每类语料都要对目标网页进行预分析，这里以四库全书为例说明。</w:t>
+      </w:r>
     </w:p>
     <w:p>
       <w:pPr>
         <w:ind w:firstLine="480"/>
       </w:pPr>
       <w:r>
-        <w:t>Beautiful Soup</w:t>
-      </w:r>
-      <w:r>
-        <w:rPr>
-          <w:rFonts w:hint="eastAsia"/>
-        </w:rPr>
-        <w:t>是一个网页编码解析器，它可以从</w:t>
-      </w:r>
-      <w:r>
-        <w:rPr>
-          <w:rFonts w:hint="eastAsia"/>
-        </w:rPr>
-        <w:t>XML</w:t>
-      </w:r>
-      <w:r>
-        <w:rPr>
-          <w:rFonts w:hint="eastAsia"/>
-        </w:rPr>
-        <w:t>和</w:t>
-      </w:r>
-      <w:r>
-        <w:rPr>
-          <w:rFonts w:hint="eastAsia"/>
-        </w:rPr>
-        <w:t>HTML</w:t>
-      </w:r>
-      <w:r>
-        <w:rPr>
-          <w:rFonts w:hint="eastAsia"/>
-        </w:rPr>
-        <w:t>中提取数据，做结构化解析输出，方便数据和文档的辨认，转化和提取。</w:t>
-      </w:r>
-      <w:r>
-        <w:t>Beautiful Soup</w:t>
-      </w:r>
-      <w:r>
-        <w:rPr>
-          <w:rFonts w:hint="eastAsia"/>
-        </w:rPr>
-        <w:t>需要和其他的</w:t>
-      </w:r>
-      <w:r>
-        <w:rPr>
-          <w:rFonts w:hint="eastAsia"/>
-        </w:rPr>
-        <w:t>HTTP</w:t>
-      </w:r>
-      <w:r>
-        <w:rPr>
-          <w:rFonts w:hint="eastAsia"/>
-        </w:rPr>
-        <w:t>通信工具一并使用。</w:t>
+        <w:rPr>
+          <w:rFonts w:hint="eastAsia"/>
+        </w:rPr>
+        <w:t>选定目标站点“国学大师”</w:t>
+      </w:r>
+      <w:r>
+        <w:t>http://www.guoxuedashi.com/SiKuQuanShu/</w:t>
+      </w:r>
+      <w:r>
+        <w:rPr>
+          <w:rFonts w:hint="eastAsia"/>
+        </w:rPr>
+        <w:t>作为爬取目标。在四库全书的栏目中，首先是</w:t>
+      </w:r>
+      <w:r>
+        <w:rPr>
+          <w:rFonts w:hint="eastAsia"/>
+        </w:rPr>
+        <w:t>1</w:t>
+      </w:r>
+      <w:r>
+        <w:rPr>
+          <w:rFonts w:hint="eastAsia"/>
+        </w:rPr>
+        <w:t>级目录，按“经史子集”四个大类依次罗列了所有的书目名称和链接。打开书目链接到达</w:t>
+      </w:r>
+      <w:r>
+        <w:rPr>
+          <w:rFonts w:hint="eastAsia"/>
+        </w:rPr>
+        <w:t>2</w:t>
+      </w:r>
+      <w:r>
+        <w:rPr>
+          <w:rFonts w:hint="eastAsia"/>
+        </w:rPr>
+        <w:t>级目录，这个目录里罗列的是该书的各个章节，打开章节链接到达</w:t>
+      </w:r>
+      <w:r>
+        <w:rPr>
+          <w:rFonts w:hint="eastAsia"/>
+        </w:rPr>
+        <w:t>正</w:t>
+      </w:r>
+      <w:r>
+        <w:rPr>
+          <w:rFonts w:hint="eastAsia"/>
+        </w:rPr>
+        <w:t>文页面。</w:t>
+      </w:r>
+      <w:r>
+        <w:rPr>
+          <w:rFonts w:hint="eastAsia"/>
+        </w:rPr>
+        <w:t>依据此结构设置爬虫规则。</w:t>
       </w:r>
     </w:p>
     <w:p>
@@ -11948,437 +12120,7 @@
         <w:rPr>
           <w:rFonts w:hint="eastAsia"/>
         </w:rPr>
-        <w:t>由于需要的数据都来自静态网页，不需要做用户认证，不涉及</w:t>
-      </w:r>
-      <w:r>
-        <w:rPr>
-          <w:rFonts w:hint="eastAsia"/>
-        </w:rPr>
-        <w:t>监听、抓包、</w:t>
-      </w:r>
-      <w:r>
-        <w:rPr>
-          <w:rFonts w:hint="eastAsia"/>
-        </w:rPr>
-        <w:t>JavaScript</w:t>
-      </w:r>
-      <w:r>
-        <w:rPr>
-          <w:rFonts w:hint="eastAsia"/>
-        </w:rPr>
-        <w:t>文件</w:t>
-      </w:r>
-      <w:r>
-        <w:rPr>
-          <w:rFonts w:hint="eastAsia"/>
-        </w:rPr>
-        <w:t>分析等问题，因此不必使用动态网页抓取的相关工具；另一方面笔者观察发现目标网页结构复杂，冗余信息繁多，数据提取和数据清洗的需求大，因此需要对</w:t>
-      </w:r>
-      <w:r>
-        <w:rPr>
-          <w:rFonts w:hint="eastAsia"/>
-        </w:rPr>
-        <w:t>HTML</w:t>
-      </w:r>
-      <w:r>
-        <w:rPr>
-          <w:rFonts w:hint="eastAsia"/>
-        </w:rPr>
-        <w:t>解析能力强大的工具帮助。综合以上两点需求，笔者决定使用</w:t>
-      </w:r>
-      <w:r>
-        <w:rPr>
-          <w:rFonts w:hint="eastAsia"/>
-        </w:rPr>
-        <w:t>Beautiful</w:t>
-      </w:r>
-      <w:r>
-        <w:t xml:space="preserve"> </w:t>
-      </w:r>
-      <w:r>
-        <w:rPr>
-          <w:rFonts w:hint="eastAsia"/>
-        </w:rPr>
-        <w:t>Soup</w:t>
-      </w:r>
-      <w:proofErr w:type="gramStart"/>
-      <w:r>
-        <w:rPr>
-          <w:rFonts w:hint="eastAsia"/>
-        </w:rPr>
-        <w:t>作为爬取工具</w:t>
-      </w:r>
-      <w:proofErr w:type="gramEnd"/>
-      <w:r>
-        <w:rPr>
-          <w:rFonts w:hint="eastAsia"/>
-        </w:rPr>
-        <w:t>。</w:t>
-      </w:r>
-    </w:p>
-    <w:p>
-      <w:pPr>
-        <w:ind w:firstLine="480"/>
-      </w:pPr>
-      <w:r>
-        <w:rPr>
-          <w:rFonts w:hint="eastAsia"/>
-        </w:rPr>
-        <w:t>Beautiful</w:t>
-      </w:r>
-      <w:r>
-        <w:t xml:space="preserve"> </w:t>
-      </w:r>
-      <w:r>
-        <w:rPr>
-          <w:rFonts w:hint="eastAsia"/>
-        </w:rPr>
-        <w:t>Soup</w:t>
-      </w:r>
-      <w:r>
-        <w:rPr>
-          <w:rFonts w:hint="eastAsia"/>
-        </w:rPr>
-        <w:t>自身并不包含</w:t>
-      </w:r>
-      <w:r>
-        <w:rPr>
-          <w:rFonts w:hint="eastAsia"/>
-        </w:rPr>
-        <w:t>Web</w:t>
-      </w:r>
-      <w:r>
-        <w:rPr>
-          <w:rFonts w:hint="eastAsia"/>
-        </w:rPr>
-        <w:t>通信的部分，因此需要一个单独的工具用来发送</w:t>
-      </w:r>
-      <w:r>
-        <w:rPr>
-          <w:rFonts w:hint="eastAsia"/>
-        </w:rPr>
-        <w:t>HTTP</w:t>
-      </w:r>
-      <w:r>
-        <w:rPr>
-          <w:rFonts w:hint="eastAsia"/>
-        </w:rPr>
-        <w:t>请求</w:t>
-      </w:r>
-      <w:r>
-        <w:rPr>
-          <w:rFonts w:hint="eastAsia"/>
-        </w:rPr>
-        <w:t>。一般的小项目中通常和</w:t>
-      </w:r>
-      <w:r>
-        <w:rPr>
-          <w:rFonts w:hint="eastAsia"/>
-        </w:rPr>
-        <w:t>Requests</w:t>
-      </w:r>
-      <w:r>
-        <w:rPr>
-          <w:rFonts w:hint="eastAsia"/>
-        </w:rPr>
-        <w:t>配合使用，但这样构建出来的爬虫是同步爬虫，也就是每个请求都必须等到得到响应后，才能发送下一个请求。在大量数据需求的场景下，其效率十分低下。为了提高数据获取的效率，可以引入异步</w:t>
-      </w:r>
-      <w:r>
-        <w:rPr>
-          <w:rFonts w:hint="eastAsia"/>
-        </w:rPr>
-        <w:t>IO</w:t>
-      </w:r>
-      <w:r>
-        <w:rPr>
-          <w:rFonts w:hint="eastAsia"/>
-        </w:rPr>
-        <w:t>模块。</w:t>
-      </w:r>
-      <w:proofErr w:type="spellStart"/>
-      <w:r>
-        <w:rPr>
-          <w:rFonts w:hint="eastAsia"/>
-        </w:rPr>
-        <w:t>A</w:t>
-      </w:r>
-      <w:r>
-        <w:t>syncio</w:t>
-      </w:r>
-      <w:proofErr w:type="spellEnd"/>
-      <w:r>
-        <w:rPr>
-          <w:rFonts w:hint="eastAsia"/>
-        </w:rPr>
-        <w:t>是</w:t>
-      </w:r>
-      <w:r>
-        <w:rPr>
-          <w:rFonts w:hint="eastAsia"/>
-        </w:rPr>
-        <w:t>Python</w:t>
-      </w:r>
-      <w:r>
-        <w:rPr>
-          <w:rFonts w:hint="eastAsia"/>
-        </w:rPr>
-        <w:t>内置</w:t>
-      </w:r>
-      <w:r>
-        <w:rPr>
-          <w:rFonts w:hint="eastAsia"/>
-        </w:rPr>
-        <w:t>的</w:t>
-      </w:r>
-      <w:r>
-        <w:rPr>
-          <w:rFonts w:hint="eastAsia"/>
-        </w:rPr>
-        <w:t>单线程并发</w:t>
-      </w:r>
-      <w:r>
-        <w:rPr>
-          <w:rFonts w:hint="eastAsia"/>
-        </w:rPr>
-        <w:t>IO</w:t>
-      </w:r>
-      <w:r>
-        <w:rPr>
-          <w:rFonts w:hint="eastAsia"/>
-        </w:rPr>
-        <w:t>操作</w:t>
-      </w:r>
-      <w:r>
-        <w:rPr>
-          <w:rFonts w:hint="eastAsia"/>
-        </w:rPr>
-        <w:t>模块，通过消息循环实现了</w:t>
-      </w:r>
-      <w:r>
-        <w:rPr>
-          <w:rFonts w:hint="eastAsia"/>
-        </w:rPr>
-        <w:t>对异步</w:t>
-      </w:r>
-      <w:r>
-        <w:rPr>
-          <w:rFonts w:hint="eastAsia"/>
-        </w:rPr>
-        <w:t>IO</w:t>
-      </w:r>
-      <w:r>
-        <w:rPr>
-          <w:rFonts w:hint="eastAsia"/>
-        </w:rPr>
-        <w:t>的支持</w:t>
-      </w:r>
-      <w:r>
-        <w:rPr>
-          <w:rFonts w:hint="eastAsia"/>
-        </w:rPr>
-        <w:t>，并</w:t>
-      </w:r>
-      <w:r>
-        <w:rPr>
-          <w:rFonts w:hint="eastAsia"/>
-        </w:rPr>
-        <w:t>实现了</w:t>
-      </w:r>
-      <w:r>
-        <w:rPr>
-          <w:rFonts w:hint="eastAsia"/>
-        </w:rPr>
-        <w:t>SSL</w:t>
-      </w:r>
-      <w:r>
-        <w:rPr>
-          <w:rFonts w:hint="eastAsia"/>
-        </w:rPr>
-        <w:t>、</w:t>
-      </w:r>
-      <w:r>
-        <w:rPr>
-          <w:rFonts w:hint="eastAsia"/>
-        </w:rPr>
-        <w:t>TCP</w:t>
-      </w:r>
-      <w:r>
-        <w:rPr>
-          <w:rFonts w:hint="eastAsia"/>
-        </w:rPr>
-        <w:t>、</w:t>
-      </w:r>
-      <w:r>
-        <w:rPr>
-          <w:rFonts w:hint="eastAsia"/>
-        </w:rPr>
-        <w:t>UDP</w:t>
-      </w:r>
-      <w:r>
-        <w:rPr>
-          <w:rFonts w:hint="eastAsia"/>
-        </w:rPr>
-        <w:t>等</w:t>
-      </w:r>
-      <w:r>
-        <w:rPr>
-          <w:rFonts w:hint="eastAsia"/>
-        </w:rPr>
-        <w:t>通信</w:t>
-      </w:r>
-      <w:r>
-        <w:rPr>
-          <w:rFonts w:hint="eastAsia"/>
-        </w:rPr>
-        <w:t>协议</w:t>
-      </w:r>
-      <w:r>
-        <w:rPr>
-          <w:rFonts w:hint="eastAsia"/>
-        </w:rPr>
-        <w:t>。</w:t>
-      </w:r>
-      <w:proofErr w:type="spellStart"/>
-      <w:r>
-        <w:t>A</w:t>
-      </w:r>
-      <w:r>
-        <w:rPr>
-          <w:rFonts w:hint="eastAsia"/>
-        </w:rPr>
-        <w:t>iohttp</w:t>
-      </w:r>
-      <w:proofErr w:type="spellEnd"/>
-      <w:r>
-        <w:rPr>
-          <w:rFonts w:hint="eastAsia"/>
-        </w:rPr>
-        <w:t>则是基于</w:t>
-      </w:r>
-      <w:proofErr w:type="spellStart"/>
-      <w:r>
-        <w:t>A</w:t>
-      </w:r>
-      <w:r>
-        <w:rPr>
-          <w:rFonts w:hint="eastAsia"/>
-        </w:rPr>
-        <w:t>syncio</w:t>
-      </w:r>
-      <w:proofErr w:type="spellEnd"/>
-      <w:r>
-        <w:rPr>
-          <w:rFonts w:hint="eastAsia"/>
-        </w:rPr>
-        <w:t>实现的</w:t>
-      </w:r>
-      <w:r>
-        <w:rPr>
-          <w:rFonts w:hint="eastAsia"/>
-        </w:rPr>
-        <w:t>HTTP</w:t>
-      </w:r>
-      <w:r>
-        <w:rPr>
-          <w:rFonts w:hint="eastAsia"/>
-        </w:rPr>
-        <w:t>框架</w:t>
-      </w:r>
-      <w:r>
-        <w:rPr>
-          <w:rFonts w:hint="eastAsia"/>
-        </w:rPr>
-        <w:t>。使用</w:t>
-      </w:r>
-      <w:proofErr w:type="spellStart"/>
-      <w:r>
-        <w:t>A</w:t>
-      </w:r>
-      <w:r>
-        <w:rPr>
-          <w:rFonts w:hint="eastAsia"/>
-        </w:rPr>
-        <w:t>syncio</w:t>
-      </w:r>
-      <w:proofErr w:type="spellEnd"/>
-      <w:r>
-        <w:t xml:space="preserve"> </w:t>
-      </w:r>
-      <w:r>
-        <w:rPr>
-          <w:rFonts w:hint="eastAsia"/>
-        </w:rPr>
-        <w:t>+</w:t>
-      </w:r>
-      <w:r>
-        <w:t xml:space="preserve"> </w:t>
-      </w:r>
-      <w:r>
-        <w:rPr>
-          <w:rFonts w:hint="eastAsia"/>
-        </w:rPr>
-        <w:t>Beautiful</w:t>
-      </w:r>
-      <w:r>
-        <w:t xml:space="preserve"> </w:t>
-      </w:r>
-      <w:r>
-        <w:rPr>
-          <w:rFonts w:hint="eastAsia"/>
-        </w:rPr>
-        <w:t>Soup</w:t>
-      </w:r>
-      <w:r>
-        <w:rPr>
-          <w:rFonts w:hint="eastAsia"/>
-        </w:rPr>
-        <w:t>便获得了我们需要的异步</w:t>
-      </w:r>
-      <w:r>
-        <w:rPr>
-          <w:rFonts w:hint="eastAsia"/>
-        </w:rPr>
-        <w:t>IO</w:t>
-      </w:r>
-      <w:r>
-        <w:rPr>
-          <w:rFonts w:hint="eastAsia"/>
-        </w:rPr>
-        <w:t>请求爬虫框架。</w:t>
-      </w:r>
-      <w:r>
-        <w:rPr>
-          <w:rFonts w:hint="eastAsia"/>
-        </w:rPr>
-        <w:t>每类语料都要对目标网页进行预分析，这里以四库全书为例说明。</w:t>
-      </w:r>
-    </w:p>
-    <w:p>
-      <w:pPr>
-        <w:ind w:firstLine="480"/>
-      </w:pPr>
-      <w:r>
-        <w:rPr>
-          <w:rFonts w:hint="eastAsia"/>
-        </w:rPr>
-        <w:t>选定目标站点“国学大师”</w:t>
-      </w:r>
-      <w:r>
-        <w:t>http://www.guoxuedashi.com/SiKuQuanShu/</w:t>
-      </w:r>
-      <w:proofErr w:type="gramStart"/>
-      <w:r>
-        <w:rPr>
-          <w:rFonts w:hint="eastAsia"/>
-        </w:rPr>
-        <w:t>作为爬取目标</w:t>
-      </w:r>
-      <w:proofErr w:type="gramEnd"/>
-      <w:r>
-        <w:rPr>
-          <w:rFonts w:hint="eastAsia"/>
-        </w:rPr>
-        <w:t>。在四库全书的栏目中，首先是</w:t>
+        <w:t>首先爬取</w:t>
       </w:r>
       <w:r>
         <w:rPr>
@@ -12390,68 +12132,7 @@
         <w:rPr>
           <w:rFonts w:hint="eastAsia"/>
         </w:rPr>
-        <w:t>级目录，按“经史子集”四个大类依次罗列了所有的书目名称和链接。打开书目链接到达</w:t>
-      </w:r>
-      <w:r>
-        <w:rPr>
-          <w:rFonts w:hint="eastAsia"/>
-        </w:rPr>
-        <w:t>2</w:t>
-      </w:r>
-      <w:r>
-        <w:rPr>
-          <w:rFonts w:hint="eastAsia"/>
-        </w:rPr>
-        <w:t>级目录，这个目录里罗列的是该书的各个章节，打开章节链接到达</w:t>
-      </w:r>
-      <w:r>
-        <w:rPr>
-          <w:rFonts w:hint="eastAsia"/>
-        </w:rPr>
-        <w:t>正</w:t>
-      </w:r>
-      <w:r>
-        <w:rPr>
-          <w:rFonts w:hint="eastAsia"/>
-        </w:rPr>
-        <w:t>文页面。</w:t>
-      </w:r>
-      <w:r>
-        <w:rPr>
-          <w:rFonts w:hint="eastAsia"/>
-        </w:rPr>
-        <w:t>依据此结构设置爬虫规则。</w:t>
-      </w:r>
-    </w:p>
-    <w:p>
-      <w:pPr>
-        <w:ind w:firstLine="480"/>
-      </w:pPr>
-      <w:proofErr w:type="gramStart"/>
-      <w:r>
-        <w:rPr>
-          <w:rFonts w:hint="eastAsia"/>
-        </w:rPr>
-        <w:t>首先爬取</w:t>
-      </w:r>
-      <w:r>
-        <w:rPr>
-          <w:rFonts w:hint="eastAsia"/>
-        </w:rPr>
-        <w:t>1</w:t>
-      </w:r>
-      <w:r>
-        <w:rPr>
-          <w:rFonts w:hint="eastAsia"/>
-        </w:rPr>
-        <w:t>级</w:t>
-      </w:r>
-      <w:proofErr w:type="gramEnd"/>
-      <w:r>
-        <w:rPr>
-          <w:rFonts w:hint="eastAsia"/>
-        </w:rPr>
-        <w:t>目录，查看网页</w:t>
+        <w:t>级目录，查看网页</w:t>
       </w:r>
       <w:r>
         <w:rPr>
@@ -12620,7 +12301,6 @@
       <w:pPr>
         <w:ind w:firstLine="480"/>
       </w:pPr>
-      <w:proofErr w:type="gramStart"/>
       <w:r>
         <w:rPr>
           <w:rFonts w:hint="eastAsia"/>
@@ -12637,14 +12317,7 @@
         <w:rPr>
           <w:rFonts w:hint="eastAsia"/>
         </w:rPr>
-        <w:t>级</w:t>
-      </w:r>
-      <w:proofErr w:type="gramEnd"/>
-      <w:r>
-        <w:rPr>
-          <w:rFonts w:hint="eastAsia"/>
-        </w:rPr>
-        <w:t>目录，读取一级目录</w:t>
+        <w:t>级目录，读取一级目录</w:t>
       </w:r>
       <w:r>
         <w:rPr>
@@ -13003,21 +12676,7 @@
         <w:rPr>
           <w:rFonts w:hint="eastAsia"/>
         </w:rPr>
-        <w:t>(u'\\</w:t>
-      </w:r>
-      <w:proofErr w:type="gramStart"/>
-      <w:r>
-        <w:rPr>
-          <w:rFonts w:hint="eastAsia"/>
-        </w:rPr>
-        <w:t>(.*</w:t>
-      </w:r>
-      <w:proofErr w:type="gramEnd"/>
-      <w:r>
-        <w:rPr>
-          <w:rFonts w:hint="eastAsia"/>
-        </w:rPr>
-        <w:t>?\\)|\\</w:t>
+        <w:t>(u'\\(.*?\\)|\\</w:t>
       </w:r>
       <w:r>
         <w:rPr>
@@ -13247,21 +12906,7 @@
         <w:rPr>
           <w:rFonts w:hint="eastAsia"/>
         </w:rPr>
-        <w:t>对于未标注诗词和四库全书情况则要复杂得多。考虑这部分语料内容主要是来</w:t>
-      </w:r>
-      <w:proofErr w:type="gramStart"/>
-      <w:r>
-        <w:rPr>
-          <w:rFonts w:hint="eastAsia"/>
-        </w:rPr>
-        <w:t>做词</w:t>
-      </w:r>
-      <w:proofErr w:type="gramEnd"/>
-      <w:r>
-        <w:rPr>
-          <w:rFonts w:hint="eastAsia"/>
-        </w:rPr>
-        <w:t>向量训练，笔者查阅了互联网上许多词向量训练的项目，发现在大规模和超大规模语料的处理中，</w:t>
+        <w:t>对于未标注诗词和四库全书情况则要复杂得多。考虑这部分语料内容主要是来做词向量训练，笔者查阅了互联网上许多词向量训练的项目，发现在大规模和超大规模语料的处理中，</w:t>
       </w:r>
       <w:r>
         <w:rPr>
@@ -15341,21 +14986,7 @@
         <w:rPr>
           <w:rFonts w:hint="eastAsia"/>
         </w:rPr>
-        <w:t>考虑到数据库的易用</w:t>
-      </w:r>
-      <w:proofErr w:type="gramStart"/>
-      <w:r>
-        <w:rPr>
-          <w:rFonts w:hint="eastAsia"/>
-        </w:rPr>
-        <w:t>性笔者</w:t>
-      </w:r>
-      <w:proofErr w:type="gramEnd"/>
-      <w:r>
-        <w:rPr>
-          <w:rFonts w:hint="eastAsia"/>
-        </w:rPr>
-        <w:t>决定使用</w:t>
+        <w:t>考虑到数据库的易用性笔者决定使用</w:t>
       </w:r>
       <w:r>
         <w:rPr>
@@ -15884,21 +15515,7 @@
         <w:rPr>
           <w:rFonts w:hint="eastAsia"/>
         </w:rPr>
-        <w:t>存储已标注</w:t>
-      </w:r>
-      <w:proofErr w:type="gramStart"/>
-      <w:r>
-        <w:rPr>
-          <w:rFonts w:hint="eastAsia"/>
-        </w:rPr>
-        <w:t>好类型</w:t>
-      </w:r>
-      <w:proofErr w:type="gramEnd"/>
-      <w:r>
-        <w:rPr>
-          <w:rFonts w:hint="eastAsia"/>
-        </w:rPr>
-        <w:t>的诗词数据；</w:t>
+        <w:t>存储已标注好类型的诗词数据；</w:t>
       </w:r>
       <w:r>
         <w:rPr>
@@ -16364,13 +15981,8 @@
         </w:rPr>
         <w:t xml:space="preserve"> </w:t>
       </w:r>
-      <w:proofErr w:type="gramStart"/>
-      <w:r>
-        <w:t>char(</w:t>
-      </w:r>
-      <w:proofErr w:type="gramEnd"/>
-      <w:r>
-        <w:t>300),</w:t>
+      <w:r>
+        <w:t>char(300),</w:t>
       </w:r>
     </w:p>
     <w:p>
@@ -16398,13 +16010,8 @@
         </w:rPr>
         <w:t xml:space="preserve"> </w:t>
       </w:r>
-      <w:proofErr w:type="gramStart"/>
-      <w:r>
-        <w:t>char(</w:t>
-      </w:r>
-      <w:proofErr w:type="gramEnd"/>
-      <w:r>
-        <w:t>10),</w:t>
+      <w:r>
+        <w:t>char(10),</w:t>
       </w:r>
     </w:p>
     <w:p>
@@ -16435,13 +16042,8 @@
         </w:rPr>
         <w:t xml:space="preserve"> </w:t>
       </w:r>
-      <w:proofErr w:type="gramStart"/>
-      <w:r>
-        <w:t>char(</w:t>
-      </w:r>
-      <w:proofErr w:type="gramEnd"/>
-      <w:r>
-        <w:t>10),</w:t>
+      <w:r>
+        <w:t>char(10),</w:t>
       </w:r>
     </w:p>
     <w:p>
@@ -16469,13 +16071,8 @@
         </w:rPr>
         <w:t xml:space="preserve"> </w:t>
       </w:r>
-      <w:proofErr w:type="gramStart"/>
-      <w:r>
-        <w:t>char(</w:t>
-      </w:r>
-      <w:proofErr w:type="gramEnd"/>
-      <w:r>
-        <w:t>2),</w:t>
+      <w:r>
+        <w:t>char(2),</w:t>
       </w:r>
     </w:p>
     <w:p>
@@ -16506,13 +16103,8 @@
         </w:rPr>
         <w:t xml:space="preserve"> </w:t>
       </w:r>
-      <w:proofErr w:type="gramStart"/>
-      <w:r>
-        <w:t>char(</w:t>
-      </w:r>
-      <w:proofErr w:type="gramEnd"/>
-      <w:r>
-        <w:t>20),</w:t>
+      <w:r>
+        <w:t>char(20),</w:t>
       </w:r>
     </w:p>
     <w:p>
@@ -16537,13 +16129,8 @@
         </w:rPr>
         <w:t xml:space="preserve"> </w:t>
       </w:r>
-      <w:proofErr w:type="gramStart"/>
-      <w:r>
-        <w:t>char(</w:t>
-      </w:r>
-      <w:proofErr w:type="gramEnd"/>
-      <w:r>
-        <w:t>10),</w:t>
+      <w:r>
+        <w:t>char(10),</w:t>
       </w:r>
     </w:p>
     <w:p>
@@ -16647,13 +16234,8 @@
         </w:rPr>
         <w:t xml:space="preserve"> </w:t>
       </w:r>
-      <w:proofErr w:type="gramStart"/>
-      <w:r>
-        <w:t>char(</w:t>
-      </w:r>
-      <w:proofErr w:type="gramEnd"/>
-      <w:r>
-        <w:t>300),</w:t>
+      <w:r>
+        <w:t>char(300),</w:t>
       </w:r>
     </w:p>
     <w:p>
@@ -16679,13 +16261,8 @@
         </w:rPr>
         <w:t xml:space="preserve"> </w:t>
       </w:r>
-      <w:proofErr w:type="gramStart"/>
-      <w:r>
-        <w:t>char(</w:t>
-      </w:r>
-      <w:proofErr w:type="gramEnd"/>
-      <w:r>
-        <w:t>10),</w:t>
+      <w:r>
+        <w:t>char(10),</w:t>
       </w:r>
     </w:p>
     <w:p>
@@ -16711,13 +16288,8 @@
         </w:rPr>
         <w:t xml:space="preserve"> </w:t>
       </w:r>
-      <w:proofErr w:type="gramStart"/>
-      <w:r>
-        <w:t>char(</w:t>
-      </w:r>
-      <w:proofErr w:type="gramEnd"/>
-      <w:r>
-        <w:t>2),</w:t>
+      <w:r>
+        <w:t>char(2),</w:t>
       </w:r>
     </w:p>
     <w:p>
@@ -16744,13 +16316,8 @@
         </w:rPr>
         <w:t xml:space="preserve"> </w:t>
       </w:r>
-      <w:proofErr w:type="gramStart"/>
-      <w:r>
-        <w:t>char(</w:t>
-      </w:r>
-      <w:proofErr w:type="gramEnd"/>
-      <w:r>
-        <w:t>20),</w:t>
+      <w:r>
+        <w:t>char(20),</w:t>
       </w:r>
     </w:p>
     <w:p>
@@ -16773,13 +16340,8 @@
         </w:rPr>
         <w:t xml:space="preserve"> </w:t>
       </w:r>
-      <w:proofErr w:type="gramStart"/>
-      <w:r>
-        <w:t>char(</w:t>
-      </w:r>
-      <w:proofErr w:type="gramEnd"/>
-      <w:r>
-        <w:t>10),</w:t>
+      <w:r>
+        <w:t>char(10),</w:t>
       </w:r>
     </w:p>
     <w:p>
@@ -16912,13 +16474,8 @@
       <w:r>
         <w:t xml:space="preserve"> </w:t>
       </w:r>
-      <w:proofErr w:type="gramStart"/>
-      <w:r>
-        <w:t>char(</w:t>
-      </w:r>
-      <w:proofErr w:type="gramEnd"/>
-      <w:r>
-        <w:t>50),</w:t>
+      <w:r>
+        <w:t>char(50),</w:t>
       </w:r>
     </w:p>
     <w:p>
@@ -16941,13 +16498,8 @@
       <w:r>
         <w:t xml:space="preserve"> </w:t>
       </w:r>
-      <w:proofErr w:type="gramStart"/>
-      <w:r>
-        <w:t>char(</w:t>
-      </w:r>
-      <w:proofErr w:type="gramEnd"/>
-      <w:r>
-        <w:t>50),</w:t>
+      <w:r>
+        <w:t>char(50),</w:t>
       </w:r>
     </w:p>
     <w:p>
@@ -16970,13 +16522,8 @@
       <w:r>
         <w:t xml:space="preserve"> </w:t>
       </w:r>
-      <w:proofErr w:type="gramStart"/>
-      <w:r>
-        <w:t>char(</w:t>
-      </w:r>
-      <w:proofErr w:type="gramEnd"/>
-      <w:r>
-        <w:t>10),</w:t>
+      <w:r>
+        <w:t>char(10),</w:t>
       </w:r>
       <w:r>
         <w:t xml:space="preserve"> </w:t>
@@ -18916,21 +18463,7 @@
         <w:rPr>
           <w:rFonts w:hint="eastAsia"/>
         </w:rPr>
-        <w:t>本章分析了古汉语和现代汉语的不同，决定抛弃现有的词向量模型，从零出发单独训练古汉语词向量；分析了古</w:t>
-      </w:r>
-      <w:proofErr w:type="gramStart"/>
-      <w:r>
-        <w:rPr>
-          <w:rFonts w:hint="eastAsia"/>
-        </w:rPr>
-        <w:t>汉语义原模糊</w:t>
-      </w:r>
-      <w:proofErr w:type="gramEnd"/>
-      <w:r>
-        <w:rPr>
-          <w:rFonts w:hint="eastAsia"/>
-        </w:rPr>
-        <w:t>的问题，决定同时采用字本位和词本位训练向量；阐明了使用繁体中文作为语料的原因，并因此讨论了各种中文编码标准对繁体中文的支持情况。</w:t>
+        <w:t>本章分析了古汉语和现代汉语的不同，决定抛弃现有的词向量模型，从零出发单独训练古汉语词向量；分析了古汉语义原模糊的问题，决定同时采用字本位和词本位训练向量；阐明了使用繁体中文作为语料的原因，并因此讨论了各种中文编码标准对繁体中文的支持情况。</w:t>
       </w:r>
     </w:p>
     <w:p>
@@ -18997,9 +18530,6 @@
     <w:p>
       <w:pPr>
         <w:ind w:firstLineChars="0" w:firstLine="0"/>
-        <w:rPr>
-          <w:rFonts w:hint="eastAsia"/>
-        </w:rPr>
         <w:sectPr>
           <w:headerReference w:type="default" r:id="rId45"/>
           <w:pgSz w:w="11907" w:h="16840" w:code="9"/>
@@ -19080,7 +18610,6 @@
         </w:rPr>
         <w:t>在</w:t>
       </w:r>
-      <w:proofErr w:type="gramStart"/>
       <w:r>
         <w:rPr>
           <w:rFonts w:hint="eastAsia"/>
@@ -19094,14 +18623,7 @@
         <w:rPr>
           <w:rFonts w:hint="eastAsia"/>
         </w:rPr>
-        <w:t>年谷歌团队</w:t>
-      </w:r>
-      <w:proofErr w:type="gramEnd"/>
-      <w:r>
-        <w:rPr>
-          <w:rFonts w:hint="eastAsia"/>
-        </w:rPr>
-        <w:t>的</w:t>
+        <w:t>年谷歌团队的</w:t>
       </w:r>
       <w:r>
         <w:rPr>
@@ -20005,21 +19527,7 @@
         <w:rPr>
           <w:rFonts w:hint="eastAsia"/>
         </w:rPr>
-        <w:t>通常基于这四种情况可以设计</w:t>
-      </w:r>
-      <w:proofErr w:type="gramStart"/>
-      <w:r>
-        <w:rPr>
-          <w:rFonts w:hint="eastAsia"/>
-        </w:rPr>
-        <w:t>出一下</w:t>
-      </w:r>
-      <w:proofErr w:type="gramEnd"/>
-      <w:r>
-        <w:rPr>
-          <w:rFonts w:hint="eastAsia"/>
-        </w:rPr>
-        <w:t>若干指标来评价算法的好坏：</w:t>
+        <w:t>通常基于这四种情况可以设计出一下若干指标来评价算法的好坏：</w:t>
       </w:r>
     </w:p>
     <w:p>
@@ -22018,21 +21526,7 @@
         <w:rPr>
           <w:rFonts w:hint="eastAsia"/>
         </w:rPr>
-        <w:t>x),.</w:t>
-      </w:r>
-      <w:proofErr w:type="gramStart"/>
-      <w:r>
-        <w:rPr>
-          <w:rFonts w:hint="eastAsia"/>
-        </w:rPr>
-        <w:t>..</w:t>
-      </w:r>
-      <w:proofErr w:type="gramEnd"/>
-      <w:r>
-        <w:rPr>
-          <w:rFonts w:hint="eastAsia"/>
-        </w:rPr>
-        <w:t>,P(y</w:t>
+        <w:t>x),...,P(y</w:t>
       </w:r>
       <w:r>
         <w:rPr>
@@ -22356,21 +21850,7 @@
         <w:rPr>
           <w:rFonts w:hint="eastAsia"/>
         </w:rPr>
-        <w:t>需要定义一个</w:t>
-      </w:r>
-      <w:proofErr w:type="gramStart"/>
-      <w:r>
-        <w:rPr>
-          <w:rFonts w:hint="eastAsia"/>
-        </w:rPr>
-        <w:t>二值化的</w:t>
-      </w:r>
-      <w:proofErr w:type="gramEnd"/>
-      <w:r>
-        <w:rPr>
-          <w:rFonts w:hint="eastAsia"/>
-        </w:rPr>
-        <w:t>方法，</w:t>
+        <w:t>需要定义一个二值化的方法，</w:t>
       </w:r>
       <w:r>
         <w:rPr>
@@ -22507,21 +21987,7 @@
         <w:rPr>
           <w:rFonts w:hint="eastAsia"/>
         </w:rPr>
-        <w:t>。假设给定文档类型的基础上文档生成模型是一个多项式分布。由与伯努</w:t>
-      </w:r>
-      <w:proofErr w:type="gramStart"/>
-      <w:r>
-        <w:rPr>
-          <w:rFonts w:hint="eastAsia"/>
-        </w:rPr>
-        <w:t>利一致</w:t>
-      </w:r>
-      <w:proofErr w:type="gramEnd"/>
-      <w:r>
-        <w:rPr>
-          <w:rFonts w:hint="eastAsia"/>
-        </w:rPr>
-        <w:t>的方法用贝叶斯公式可以求解最大概率。</w:t>
+        <w:t>。假设给定文档类型的基础上文档生成模型是一个多项式分布。由与伯努利一致的方法用贝叶斯公式可以求解最大概率。</w:t>
       </w:r>
     </w:p>
     <w:p>
@@ -22532,16 +21998,8 @@
         <w:rPr>
           <w:rFonts w:hint="eastAsia"/>
         </w:rPr>
-        <w:t>笔者通过简单的实验确认了高斯朴素贝叶斯是这三者中较为适合的分类器，并以此设计了朴素贝叶斯的实验。将数据集中已分类标注的诗词作为数据输入，训练集和</w:t>
-      </w:r>
-      <w:proofErr w:type="gramStart"/>
-      <w:r>
-        <w:rPr>
-          <w:rFonts w:hint="eastAsia"/>
-        </w:rPr>
-        <w:t>测试集按</w:t>
-      </w:r>
-      <w:proofErr w:type="gramEnd"/>
+        <w:t>笔者通过简单的实验确认了高斯朴素贝叶斯是这三者中较为适合的分类器，并以此设计了朴素贝叶斯的实验。将数据集中已分类标注的诗词作为数据输入，训练集和测试集按</w:t>
+      </w:r>
       <w:r>
         <w:rPr>
           <w:rFonts w:hint="eastAsia"/>
@@ -24302,19 +23760,11 @@
         </w:rPr>
         <w:t>k</w:t>
       </w:r>
-      <w:proofErr w:type="gramStart"/>
-      <w:r>
-        <w:rPr>
-          <w:rFonts w:hint="eastAsia"/>
-        </w:rPr>
-        <w:t>个</w:t>
-      </w:r>
-      <w:proofErr w:type="gramEnd"/>
-      <w:r>
-        <w:rPr>
-          <w:rFonts w:hint="eastAsia"/>
-        </w:rPr>
-        <w:t>样本来表示。</w:t>
+      <w:r>
+        <w:rPr>
+          <w:rFonts w:hint="eastAsia"/>
+        </w:rPr>
+        <w:t>个样本来表示。</w:t>
       </w:r>
       <w:r>
         <w:rPr>
@@ -24370,19 +23820,11 @@
         </w:rPr>
         <w:t>k</w:t>
       </w:r>
-      <w:proofErr w:type="gramStart"/>
-      <w:r>
-        <w:rPr>
-          <w:rFonts w:hint="eastAsia"/>
-        </w:rPr>
-        <w:t>个</w:t>
-      </w:r>
-      <w:proofErr w:type="gramEnd"/>
-      <w:r>
-        <w:rPr>
-          <w:rFonts w:hint="eastAsia"/>
-        </w:rPr>
-        <w:t>样本，以此预测新样本的信息。在分类任务中通常采用“投票法”，即由计算出的</w:t>
+      <w:r>
+        <w:rPr>
+          <w:rFonts w:hint="eastAsia"/>
+        </w:rPr>
+        <w:t>个样本，以此预测新样本的信息。在分类任务中通常采用“投票法”，即由计算出的</w:t>
       </w:r>
       <w:r>
         <w:rPr>
@@ -24390,19 +23832,11 @@
         </w:rPr>
         <w:t>k</w:t>
       </w:r>
-      <w:proofErr w:type="gramStart"/>
-      <w:r>
-        <w:rPr>
-          <w:rFonts w:hint="eastAsia"/>
-        </w:rPr>
-        <w:t>个</w:t>
-      </w:r>
-      <w:proofErr w:type="gramEnd"/>
-      <w:r>
-        <w:rPr>
-          <w:rFonts w:hint="eastAsia"/>
-        </w:rPr>
-        <w:t>样本中出现次数最多的样本标记作为最终的预测结构。因此</w:t>
+      <w:r>
+        <w:rPr>
+          <w:rFonts w:hint="eastAsia"/>
+        </w:rPr>
+        <w:t>个样本中出现次数最多的样本标记作为最终的预测结构。因此</w:t>
       </w:r>
       <w:r>
         <w:rPr>
@@ -25395,19 +24829,11 @@
       <w:pPr>
         <w:ind w:firstLine="480"/>
       </w:pPr>
-      <w:proofErr w:type="gramStart"/>
-      <w:r>
-        <w:rPr>
-          <w:rFonts w:hint="eastAsia"/>
-        </w:rPr>
-        <w:t>另待解决</w:t>
-      </w:r>
-      <w:proofErr w:type="gramEnd"/>
-      <w:r>
-        <w:rPr>
-          <w:rFonts w:hint="eastAsia"/>
-        </w:rPr>
-        <w:t>的一个问题就是</w:t>
+      <w:r>
+        <w:rPr>
+          <w:rFonts w:hint="eastAsia"/>
+        </w:rPr>
+        <w:t>另待解决的一个问题就是</w:t>
       </w:r>
       <w:r>
         <w:rPr>
@@ -25577,16 +25003,8 @@
         <w:rPr>
           <w:rFonts w:hint="eastAsia"/>
         </w:rPr>
-        <w:t>方法，将训练集和</w:t>
-      </w:r>
-      <w:proofErr w:type="gramStart"/>
-      <w:r>
-        <w:rPr>
-          <w:rFonts w:hint="eastAsia"/>
-        </w:rPr>
-        <w:t>测试集按</w:t>
-      </w:r>
-      <w:proofErr w:type="gramEnd"/>
+        <w:t>方法，将训练集和测试集按</w:t>
+      </w:r>
       <w:r>
         <w:rPr>
           <w:rFonts w:hint="eastAsia"/>
@@ -27225,16 +26643,8 @@
         <w:rPr>
           <w:rFonts w:hint="eastAsia"/>
         </w:rPr>
-        <w:t>支持</w:t>
-      </w:r>
-      <w:proofErr w:type="gramStart"/>
-      <w:r>
-        <w:rPr>
-          <w:rFonts w:hint="eastAsia"/>
-        </w:rPr>
-        <w:t>向量机</w:t>
-      </w:r>
-      <w:proofErr w:type="gramEnd"/>
+        <w:t>支持向量机</w:t>
+      </w:r>
       <w:r>
         <w:rPr>
           <w:rFonts w:hint="eastAsia"/>
@@ -29629,16 +29039,8 @@
         <w:rPr>
           <w:rFonts w:hint="eastAsia"/>
         </w:rPr>
-        <w:t>、西格</w:t>
-      </w:r>
-      <w:proofErr w:type="gramStart"/>
-      <w:r>
-        <w:rPr>
-          <w:rFonts w:hint="eastAsia"/>
-        </w:rPr>
-        <w:t>玛</w:t>
-      </w:r>
-      <w:proofErr w:type="gramEnd"/>
+        <w:t>、西格玛</w:t>
+      </w:r>
       <w:r>
         <w:rPr>
           <w:rFonts w:hint="eastAsia"/>
@@ -29661,21 +29063,43 @@
         <w:rPr>
           <w:rFonts w:hint="eastAsia"/>
         </w:rPr>
-        <w:t>等，经笔者的简单实验这里采用高斯</w:t>
-      </w:r>
-      <w:proofErr w:type="gramStart"/>
-      <w:r>
-        <w:rPr>
-          <w:rFonts w:hint="eastAsia"/>
-        </w:rPr>
-        <w:t>核效果</w:t>
-      </w:r>
-      <w:proofErr w:type="gramEnd"/>
-      <w:r>
-        <w:rPr>
-          <w:rFonts w:hint="eastAsia"/>
-        </w:rPr>
-        <w:t>较好：</w:t>
+        <w:t>等，</w:t>
+      </w:r>
+      <w:r>
+        <w:rPr>
+          <w:rFonts w:hint="eastAsia"/>
+        </w:rPr>
+        <w:t>有了上面两次实验的经验后，</w:t>
+      </w:r>
+      <w:r>
+        <w:rPr>
+          <w:rFonts w:hint="eastAsia"/>
+        </w:rPr>
+        <w:t>笔者</w:t>
+      </w:r>
+      <w:r>
+        <w:rPr>
+          <w:rFonts w:hint="eastAsia"/>
+        </w:rPr>
+        <w:t>采用字本位横向加权扩展的文本向量做了一个</w:t>
+      </w:r>
+      <w:r>
+        <w:rPr>
+          <w:rFonts w:hint="eastAsia"/>
+        </w:rPr>
+        <w:t>简单实验</w:t>
+      </w:r>
+      <w:r>
+        <w:rPr>
+          <w:rFonts w:hint="eastAsia"/>
+        </w:rPr>
+        <w:t>比较各个核函数的优劣，结果显示</w:t>
+      </w:r>
+      <w:r>
+        <w:rPr>
+          <w:rFonts w:hint="eastAsia"/>
+        </w:rPr>
+        <w:t>这里采用高斯核效果较好：</w:t>
       </w:r>
     </w:p>
     <w:p>
@@ -29936,16 +29360,8 @@
         <w:rPr>
           <w:rFonts w:hint="eastAsia"/>
         </w:rPr>
-        <w:t>分类器，将训练集和</w:t>
-      </w:r>
-      <w:proofErr w:type="gramStart"/>
-      <w:r>
-        <w:rPr>
-          <w:rFonts w:hint="eastAsia"/>
-        </w:rPr>
-        <w:t>测试集按</w:t>
-      </w:r>
-      <w:proofErr w:type="gramEnd"/>
+        <w:t>分类器，将训练集和测试集按</w:t>
+      </w:r>
       <w:r>
         <w:rPr>
           <w:rFonts w:hint="eastAsia"/>
@@ -29980,16 +29396,9 @@
         <w:rPr>
           <w:rFonts w:hint="eastAsia"/>
         </w:rPr>
-        <w:t>支持</w:t>
-      </w:r>
-      <w:proofErr w:type="gramStart"/>
-      <w:r>
-        <w:rPr>
-          <w:rFonts w:hint="eastAsia"/>
-        </w:rPr>
-        <w:t>向量机</w:t>
-      </w:r>
-      <w:proofErr w:type="gramEnd"/>
+        <w:lastRenderedPageBreak/>
+        <w:t>支持向量机</w:t>
+      </w:r>
       <w:r>
         <w:rPr>
           <w:rFonts w:hint="eastAsia"/>
@@ -30026,7 +29435,6 @@
               <w:rPr>
                 <w:rFonts w:hint="eastAsia"/>
               </w:rPr>
-              <w:lastRenderedPageBreak/>
               <w:t>向量化方法</w:t>
             </w:r>
           </w:p>
@@ -30191,7 +29599,6 @@
                 <w:kern w:val="0"/>
               </w:rPr>
             </w:pPr>
-            <w:bookmarkStart w:id="52" w:name="_GoBack"/>
             <w:r>
               <w:rPr>
                 <w:rFonts w:eastAsia="等线"/>
@@ -30215,7 +29622,6 @@
               </w:rPr>
               <w:t>45</w:t>
             </w:r>
-            <w:bookmarkEnd w:id="52"/>
           </w:p>
         </w:tc>
         <w:tc>
@@ -31567,21 +30973,16 @@
     </w:p>
     <w:p>
       <w:pPr>
-        <w:ind w:firstLineChars="0" w:firstLine="0"/>
-      </w:pPr>
-    </w:p>
-    <w:p>
-      <w:pPr>
         <w:pStyle w:val="2"/>
       </w:pPr>
-      <w:bookmarkStart w:id="53" w:name="_Toc35973440"/>
+      <w:bookmarkStart w:id="52" w:name="_Toc35973440"/>
       <w:r>
         <w:rPr>
           <w:rFonts w:hint="eastAsia"/>
         </w:rPr>
         <w:t>使用字向量集合构建主题域进行文本分类的研究</w:t>
       </w:r>
-      <w:bookmarkEnd w:id="53"/>
+      <w:bookmarkEnd w:id="52"/>
     </w:p>
     <w:p>
       <w:pPr>
@@ -31644,114 +31045,138 @@
       <w:pPr>
         <w:pStyle w:val="3"/>
       </w:pPr>
-      <w:bookmarkStart w:id="54" w:name="_Toc35973441"/>
+      <w:bookmarkStart w:id="53" w:name="_Toc35973441"/>
       <w:r>
         <w:rPr>
           <w:rFonts w:hint="eastAsia"/>
         </w:rPr>
         <w:t>主题域的构想</w:t>
       </w:r>
+      <w:bookmarkEnd w:id="53"/>
+    </w:p>
+    <w:p>
+      <w:pPr>
+        <w:ind w:firstLine="480"/>
+      </w:pPr>
+      <w:r>
+        <w:rPr>
+          <w:rFonts w:hint="eastAsia"/>
+        </w:rPr>
+        <w:t>古诗词的创作极端讲究“炼字”，正所谓“</w:t>
+      </w:r>
+      <w:r>
+        <w:rPr>
+          <w:rFonts w:hint="eastAsia"/>
+        </w:rPr>
+        <w:t>吟安一个字，拈断数茎须</w:t>
+      </w:r>
+      <w:r>
+        <w:rPr>
+          <w:rFonts w:hint="eastAsia"/>
+        </w:rPr>
+        <w:t>”，为了准确地表达心中意境，诗人们往往</w:t>
+      </w:r>
+      <w:r>
+        <w:rPr>
+          <w:rFonts w:hint="eastAsia"/>
+        </w:rPr>
+        <w:t>费尽心思</w:t>
+      </w:r>
+      <w:r>
+        <w:rPr>
+          <w:rFonts w:hint="eastAsia"/>
+        </w:rPr>
+        <w:t>。我们所熟知的“推敲”一词，便是</w:t>
+      </w:r>
+      <w:r>
+        <w:rPr>
+          <w:rFonts w:hint="eastAsia"/>
+        </w:rPr>
+        <w:t>诗人</w:t>
+      </w:r>
+      <w:r>
+        <w:rPr>
+          <w:rFonts w:hint="eastAsia"/>
+        </w:rPr>
+        <w:t>贾岛</w:t>
+      </w:r>
+      <w:r>
+        <w:rPr>
+          <w:rFonts w:hint="eastAsia"/>
+        </w:rPr>
+        <w:t>和韩愈讨论诗句“</w:t>
+      </w:r>
+      <w:r>
+        <w:rPr>
+          <w:rFonts w:hint="eastAsia"/>
+        </w:rPr>
+        <w:t>僧推月下门</w:t>
+      </w:r>
+      <w:r>
+        <w:rPr>
+          <w:rFonts w:hint="eastAsia"/>
+        </w:rPr>
+        <w:t>”更好还是“</w:t>
+      </w:r>
+      <w:r>
+        <w:rPr>
+          <w:rFonts w:hint="eastAsia"/>
+        </w:rPr>
+        <w:t>僧</w:t>
+      </w:r>
+      <w:r>
+        <w:rPr>
+          <w:rFonts w:hint="eastAsia"/>
+        </w:rPr>
+        <w:t>敲</w:t>
+      </w:r>
+      <w:r>
+        <w:rPr>
+          <w:rFonts w:hint="eastAsia"/>
+        </w:rPr>
+        <w:t>月下门</w:t>
+      </w:r>
+      <w:r>
+        <w:rPr>
+          <w:rFonts w:hint="eastAsia"/>
+        </w:rPr>
+        <w:t>”更好而留下的典故。这说明诗词中的每一个字都应当得到足够的关注，被认证对待。笔者认为，古诗词的主题并不由诗文中一两个字词体现，而是相对均匀地分布在每个字词之间。</w:t>
+      </w:r>
+    </w:p>
+    <w:p>
+      <w:pPr>
+        <w:pStyle w:val="3"/>
+      </w:pPr>
+      <w:bookmarkStart w:id="54" w:name="_Toc35973442"/>
+      <w:r>
+        <w:rPr>
+          <w:rFonts w:hint="eastAsia"/>
+        </w:rPr>
+        <w:t>近似关键字搜索算法</w:t>
+      </w:r>
       <w:bookmarkEnd w:id="54"/>
     </w:p>
     <w:p>
       <w:pPr>
         <w:ind w:firstLine="480"/>
       </w:pPr>
-      <w:r>
-        <w:rPr>
-          <w:rFonts w:hint="eastAsia"/>
-        </w:rPr>
-        <w:t>古诗词的创作极端讲究“炼字”，正所谓“</w:t>
-      </w:r>
-      <w:r>
-        <w:rPr>
-          <w:rFonts w:hint="eastAsia"/>
-        </w:rPr>
-        <w:t>吟安一个字，拈断数茎须</w:t>
-      </w:r>
-      <w:r>
-        <w:rPr>
-          <w:rFonts w:hint="eastAsia"/>
-        </w:rPr>
-        <w:t>”，为了准确地表达心中意境，诗人们往往</w:t>
-      </w:r>
-      <w:r>
-        <w:rPr>
-          <w:rFonts w:hint="eastAsia"/>
-        </w:rPr>
-        <w:t>费尽心思</w:t>
-      </w:r>
-      <w:r>
-        <w:rPr>
-          <w:rFonts w:hint="eastAsia"/>
-        </w:rPr>
-        <w:t>。我们所熟知的“推敲”一词，便是</w:t>
-      </w:r>
-      <w:r>
-        <w:rPr>
-          <w:rFonts w:hint="eastAsia"/>
-        </w:rPr>
-        <w:t>诗人</w:t>
-      </w:r>
-      <w:r>
-        <w:rPr>
-          <w:rFonts w:hint="eastAsia"/>
-        </w:rPr>
-        <w:t>贾岛</w:t>
-      </w:r>
-      <w:r>
-        <w:rPr>
-          <w:rFonts w:hint="eastAsia"/>
-        </w:rPr>
-        <w:t>和韩愈讨论诗句“</w:t>
-      </w:r>
-      <w:r>
-        <w:rPr>
-          <w:rFonts w:hint="eastAsia"/>
-        </w:rPr>
-        <w:t>僧推月下门</w:t>
-      </w:r>
-      <w:r>
-        <w:rPr>
-          <w:rFonts w:hint="eastAsia"/>
-        </w:rPr>
-        <w:t>”更好还是“</w:t>
-      </w:r>
-      <w:r>
-        <w:rPr>
-          <w:rFonts w:hint="eastAsia"/>
-        </w:rPr>
-        <w:t>僧</w:t>
-      </w:r>
-      <w:r>
-        <w:rPr>
-          <w:rFonts w:hint="eastAsia"/>
-        </w:rPr>
-        <w:t>敲</w:t>
-      </w:r>
-      <w:r>
-        <w:rPr>
-          <w:rFonts w:hint="eastAsia"/>
-        </w:rPr>
-        <w:t>月下门</w:t>
-      </w:r>
-      <w:r>
-        <w:rPr>
-          <w:rFonts w:hint="eastAsia"/>
-        </w:rPr>
-        <w:t>”更好而留下的典故。这说明诗词中的每一个字都应当得到足够的关注，被认证对待。笔者认为，古诗词的主题并不由诗文中一两个字词体现，而是相对均匀地分布在每个字词之间。</w:t>
-      </w:r>
     </w:p>
     <w:p>
       <w:pPr>
         <w:pStyle w:val="3"/>
       </w:pPr>
-      <w:bookmarkStart w:id="55" w:name="_Toc35973442"/>
-      <w:r>
-        <w:rPr>
-          <w:rFonts w:hint="eastAsia"/>
-        </w:rPr>
-        <w:t>近似关键字搜索算法</w:t>
+      <w:bookmarkStart w:id="55" w:name="_Toc35973443"/>
+      <w:r>
+        <w:rPr>
+          <w:rFonts w:hint="eastAsia"/>
+        </w:rPr>
+        <w:t>字</w:t>
+      </w:r>
+      <w:r>
+        <w:rPr>
+          <w:rFonts w:hint="eastAsia"/>
+        </w:rPr>
+        <w:t>向量加权相似计算主题相似度</w:t>
       </w:r>
       <w:bookmarkEnd w:id="55"/>
     </w:p>
@@ -31764,18 +31189,12 @@
       <w:pPr>
         <w:pStyle w:val="3"/>
       </w:pPr>
-      <w:bookmarkStart w:id="56" w:name="_Toc35973443"/>
-      <w:r>
-        <w:rPr>
-          <w:rFonts w:hint="eastAsia"/>
-        </w:rPr>
-        <w:t>字</w:t>
-      </w:r>
-      <w:r>
-        <w:rPr>
-          <w:rFonts w:hint="eastAsia"/>
-        </w:rPr>
-        <w:t>向量加权相似计算主题相似度</w:t>
+      <w:bookmarkStart w:id="56" w:name="_Toc35973444"/>
+      <w:r>
+        <w:rPr>
+          <w:rFonts w:hint="eastAsia"/>
+        </w:rPr>
+        <w:t>结果评估</w:t>
       </w:r>
       <w:bookmarkEnd w:id="56"/>
     </w:p>
@@ -31786,14 +31205,14 @@
     </w:p>
     <w:p>
       <w:pPr>
-        <w:pStyle w:val="3"/>
-      </w:pPr>
-      <w:bookmarkStart w:id="57" w:name="_Toc35973444"/>
-      <w:r>
-        <w:rPr>
-          <w:rFonts w:hint="eastAsia"/>
-        </w:rPr>
-        <w:t>结果评估</w:t>
+        <w:pStyle w:val="2"/>
+      </w:pPr>
+      <w:bookmarkStart w:id="57" w:name="_Toc35973445"/>
+      <w:r>
+        <w:rPr>
+          <w:rFonts w:hint="eastAsia"/>
+        </w:rPr>
+        <w:t>关于各算法优劣的比较</w:t>
       </w:r>
       <w:bookmarkEnd w:id="57"/>
     </w:p>
@@ -31801,24 +31220,6 @@
       <w:pPr>
         <w:ind w:firstLine="480"/>
       </w:pPr>
-    </w:p>
-    <w:p>
-      <w:pPr>
-        <w:pStyle w:val="2"/>
-      </w:pPr>
-      <w:bookmarkStart w:id="58" w:name="_Toc35973445"/>
-      <w:r>
-        <w:rPr>
-          <w:rFonts w:hint="eastAsia"/>
-        </w:rPr>
-        <w:t>关于各算法优劣的比较</w:t>
-      </w:r>
-      <w:bookmarkEnd w:id="58"/>
-    </w:p>
-    <w:p>
-      <w:pPr>
-        <w:ind w:firstLine="480"/>
-      </w:pPr>
       <w:r>
         <w:rPr>
           <w:rFonts w:hint="eastAsia"/>
@@ -31831,7 +31232,7 @@
         </w:rPr>
         <w:t>F</w:t>
       </w:r>
-      <w:bookmarkStart w:id="59" w:name="_Hlk36583059"/>
+      <w:bookmarkStart w:id="58" w:name="_Hlk36583059"/>
       <w:r>
         <w:rPr>
           <w:rFonts w:eastAsia="等线"/>
@@ -31841,7 +31242,7 @@
         </w:rPr>
         <w:t xml:space="preserve"> </w:t>
       </w:r>
-      <w:bookmarkEnd w:id="59"/>
+      <w:bookmarkEnd w:id="58"/>
       <w:r>
         <w:rPr>
           <w:rFonts w:hint="eastAsia"/>
@@ -31983,21 +31384,7 @@
         <w:rPr>
           <w:rFonts w:hint="eastAsia"/>
         </w:rPr>
-        <w:t>最近邻分离器的表现差距不大，在支持</w:t>
-      </w:r>
-      <w:proofErr w:type="gramStart"/>
-      <w:r>
-        <w:rPr>
-          <w:rFonts w:hint="eastAsia"/>
-        </w:rPr>
-        <w:t>向量机</w:t>
-      </w:r>
-      <w:proofErr w:type="gramEnd"/>
-      <w:r>
-        <w:rPr>
-          <w:rFonts w:hint="eastAsia"/>
-        </w:rPr>
-        <w:t>中使用高斯核函数的分类器比线性分离器效果高大约</w:t>
+        <w:t>最近邻分离器的表现差距不大，在支持向量机中使用高斯核函数的分类器比线性分离器效果高大约</w:t>
       </w:r>
       <w:r>
         <w:rPr>
@@ -32009,21 +31396,7 @@
         <w:rPr>
           <w:rFonts w:hint="eastAsia"/>
         </w:rPr>
-        <w:t>个百分点。使用非线性核函数的支持</w:t>
-      </w:r>
-      <w:proofErr w:type="gramStart"/>
-      <w:r>
-        <w:rPr>
-          <w:rFonts w:hint="eastAsia"/>
-        </w:rPr>
-        <w:t>向量机</w:t>
-      </w:r>
-      <w:proofErr w:type="gramEnd"/>
-      <w:r>
-        <w:rPr>
-          <w:rFonts w:hint="eastAsia"/>
-        </w:rPr>
-        <w:t>是最好的分类器。</w:t>
+        <w:t>个百分点。使用非线性核函数的支持向量机是最好的分类器。</w:t>
       </w:r>
     </w:p>
     <w:p>
@@ -32112,19 +31485,11 @@
         <w:t>Vec</w:t>
       </w:r>
       <w:proofErr w:type="spellEnd"/>
-      <w:proofErr w:type="gramStart"/>
-      <w:r>
-        <w:rPr>
-          <w:rFonts w:hint="eastAsia"/>
-        </w:rPr>
-        <w:t>是谷歌团队</w:t>
-      </w:r>
-      <w:proofErr w:type="gramEnd"/>
-      <w:r>
-        <w:rPr>
-          <w:rFonts w:hint="eastAsia"/>
-        </w:rPr>
-        <w:t>的成熟产品，这再一次说明了在现代文中久经考验的工具和算法并不一定适用于古文。</w:t>
+      <w:r>
+        <w:rPr>
+          <w:rFonts w:hint="eastAsia"/>
+        </w:rPr>
+        <w:t>是谷歌团队的成熟产品，这再一次说明了在现代文中久经考验的工具和算法并不一定适用于古文。</w:t>
       </w:r>
     </w:p>
     <w:p>
@@ -32583,19 +31948,11 @@
         </w:rPr>
         <w:t xml:space="preserve"> </w:t>
       </w:r>
-      <w:proofErr w:type="gramStart"/>
-      <w:r>
-        <w:rPr>
-          <w:rFonts w:hint="eastAsia"/>
-        </w:rPr>
-        <w:t>暮</w:t>
-      </w:r>
-      <w:proofErr w:type="gramEnd"/>
-      <w:r>
-        <w:rPr>
-          <w:rFonts w:hint="eastAsia"/>
-        </w:rPr>
-        <w:t>成</w:t>
+      <w:r>
+        <w:rPr>
+          <w:rFonts w:hint="eastAsia"/>
+        </w:rPr>
+        <w:t>暮成</w:t>
       </w:r>
       <w:r>
         <w:rPr>
@@ -32948,9 +32305,6 @@
     <w:p>
       <w:pPr>
         <w:pStyle w:val="2"/>
-        <w:rPr>
-          <w:rFonts w:hint="eastAsia"/>
-        </w:rPr>
       </w:pPr>
       <w:r>
         <w:rPr>
@@ -33048,21 +32402,7 @@
         <w:rPr>
           <w:rFonts w:hint="eastAsia"/>
         </w:rPr>
-        <w:t>加权最近邻，支持</w:t>
-      </w:r>
-      <w:proofErr w:type="gramStart"/>
-      <w:r>
-        <w:rPr>
-          <w:rFonts w:hint="eastAsia"/>
-        </w:rPr>
-        <w:t>向量机</w:t>
-      </w:r>
-      <w:proofErr w:type="gramEnd"/>
-      <w:r>
-        <w:rPr>
-          <w:rFonts w:hint="eastAsia"/>
-        </w:rPr>
-        <w:t>三种经典的机器学习算法作为分类器，研究了它们各自的原理和实现。在它们内部不同的子项中选择了最适合的来使用，将第三章中准备好的数据作为训练集和测试集代入实验。比较分析了各项实验数据后得出了若干结论：</w:t>
+        <w:t>加权最近邻，支持向量机三种经典的机器学习算法作为分类器，研究了它们各自的原理和实现。在它们内部不同的子项中选择了最适合的来使用，将第三章中准备好的数据作为训练集和测试集代入实验。比较分析了各项实验数据后得出了若干结论：</w:t>
       </w:r>
     </w:p>
     <w:p>
@@ -33090,21 +32430,7 @@
         <w:rPr>
           <w:rFonts w:hint="eastAsia"/>
         </w:rPr>
-        <w:t>使用高斯核函数的支持</w:t>
-      </w:r>
-      <w:proofErr w:type="gramStart"/>
-      <w:r>
-        <w:rPr>
-          <w:rFonts w:hint="eastAsia"/>
-        </w:rPr>
-        <w:t>向量机</w:t>
-      </w:r>
-      <w:proofErr w:type="gramEnd"/>
-      <w:r>
-        <w:rPr>
-          <w:rFonts w:hint="eastAsia"/>
-        </w:rPr>
-        <w:t>分类</w:t>
+        <w:t>使用高斯核函数的支持向量机分类</w:t>
       </w:r>
       <w:r>
         <w:rPr>
@@ -33122,9 +32448,6 @@
     <w:p>
       <w:pPr>
         <w:ind w:firstLine="480"/>
-        <w:rPr>
-          <w:rFonts w:hint="eastAsia"/>
-        </w:rPr>
       </w:pPr>
       <w:r>
         <w:rPr>
@@ -33136,9 +32459,6 @@
     <w:p>
       <w:pPr>
         <w:ind w:firstLine="480"/>
-        <w:rPr>
-          <w:rFonts w:hint="eastAsia"/>
-        </w:rPr>
       </w:pPr>
       <w:r>
         <w:rPr>
@@ -33182,9 +32502,6 @@
     <w:p>
       <w:pPr>
         <w:ind w:firstLine="480"/>
-        <w:rPr>
-          <w:rFonts w:hint="eastAsia"/>
-        </w:rPr>
         <w:sectPr>
           <w:headerReference w:type="default" r:id="rId49"/>
           <w:pgSz w:w="11907" w:h="16840" w:code="9"/>
@@ -33199,7 +32516,7 @@
       <w:pPr>
         <w:pStyle w:val="1"/>
       </w:pPr>
-      <w:bookmarkStart w:id="60" w:name="_Toc35973446"/>
+      <w:bookmarkStart w:id="59" w:name="_Toc35973446"/>
       <w:r>
         <w:rPr>
           <w:rFonts w:hint="eastAsia"/>
@@ -33213,7 +32530,7 @@
         </w:rPr>
         <w:t>文本分类</w:t>
       </w:r>
-      <w:bookmarkEnd w:id="60"/>
+      <w:bookmarkEnd w:id="59"/>
     </w:p>
     <w:p>
       <w:pPr>
@@ -33223,21 +32540,7 @@
         <w:rPr>
           <w:rFonts w:hint="eastAsia"/>
         </w:rPr>
-        <w:t>本章主要介绍当前实用的自然语言处理中的深度学习方法，以及成熟的神经网络</w:t>
-      </w:r>
-      <w:proofErr w:type="gramStart"/>
-      <w:r>
-        <w:rPr>
-          <w:rFonts w:hint="eastAsia"/>
-        </w:rPr>
-        <w:t>预训练</w:t>
-      </w:r>
-      <w:proofErr w:type="gramEnd"/>
-      <w:r>
-        <w:rPr>
-          <w:rFonts w:hint="eastAsia"/>
-        </w:rPr>
-        <w:t>模型，将其使用于古典诗词文本分类的实验中，调整模型和参数并进行横向比较。本章的语料特征构建将不局限于</w:t>
+        <w:t>本章主要介绍当前实用的自然语言处理中的深度学习方法，以及成熟的神经网络预训练模型，将其使用于古典诗词文本分类的实验中，调整模型和参数并进行横向比较。本章的语料特征构建将不局限于</w:t>
       </w:r>
       <w:proofErr w:type="spellStart"/>
       <w:r>
@@ -33870,27 +33173,13 @@
         <w:rPr>
           <w:rFonts w:hint="eastAsia"/>
         </w:rPr>
-        <w:t>是线性运算，这样</w:t>
-      </w:r>
-      <w:proofErr w:type="gramStart"/>
-      <w:r>
-        <w:rPr>
-          <w:rFonts w:hint="eastAsia"/>
-        </w:rPr>
-        <w:t>无论</w:t>
-      </w:r>
-      <w:r>
-        <w:rPr>
-          <w:rFonts w:hint="eastAsia"/>
-        </w:rPr>
-        <w:t>无论</w:t>
-      </w:r>
-      <w:proofErr w:type="gramEnd"/>
-      <w:r>
-        <w:rPr>
-          <w:rFonts w:hint="eastAsia"/>
-        </w:rPr>
-        <w:t>神经网络有多少层，输出都是输入的线性组合。激活函数给神经元引入了非线性因素，使得神经网络可以任意逼近任何非线性函数，这样神经网络就可以应用到众多的非线性模型中。</w:t>
+        <w:t>是线性运算，这样无论</w:t>
+      </w:r>
+      <w:r>
+        <w:rPr>
+          <w:rFonts w:hint="eastAsia"/>
+        </w:rPr>
+        <w:t>无论神经网络有多少层，输出都是输入的线性组合。激活函数给神经元引入了非线性因素，使得神经网络可以任意逼近任何非线性函数，这样神经网络就可以应用到众多的非线性模型中。</w:t>
       </w:r>
       <w:r>
         <w:rPr>
@@ -35335,63 +34624,7 @@
         <w:rPr>
           <w:rFonts w:hint="eastAsia"/>
         </w:rPr>
-        <w:t>）组成，每一层都由复数</w:t>
-      </w:r>
-      <w:proofErr w:type="gramStart"/>
-      <w:r>
-        <w:rPr>
-          <w:rFonts w:hint="eastAsia"/>
-        </w:rPr>
-        <w:t>个</w:t>
-      </w:r>
-      <w:proofErr w:type="gramEnd"/>
-      <w:r>
-        <w:rPr>
-          <w:rFonts w:hint="eastAsia"/>
-        </w:rPr>
-        <w:t>人工神经元组成，每个神经元完成各自的计算并传递信息。其中输入层接收外界的样本输入，一般是特征向量的形式。</w:t>
-      </w:r>
-      <w:proofErr w:type="gramStart"/>
-      <w:r>
-        <w:rPr>
-          <w:rFonts w:hint="eastAsia"/>
-        </w:rPr>
-        <w:t>隐层是</w:t>
-      </w:r>
-      <w:proofErr w:type="gramEnd"/>
-      <w:r>
-        <w:rPr>
-          <w:rFonts w:hint="eastAsia"/>
-        </w:rPr>
-        <w:t>中间信息传递和计算过程，可以有多个隐层，也可以没有隐层，前馈神经网络的非线性拟合能力</w:t>
-      </w:r>
-      <w:proofErr w:type="gramStart"/>
-      <w:r>
-        <w:rPr>
-          <w:rFonts w:hint="eastAsia"/>
-        </w:rPr>
-        <w:t>随隐层</w:t>
-      </w:r>
-      <w:proofErr w:type="gramEnd"/>
-      <w:r>
-        <w:rPr>
-          <w:rFonts w:hint="eastAsia"/>
-        </w:rPr>
-        <w:t>的增加而增强，但同时计算量也将大大增加。输出层</w:t>
-      </w:r>
-      <w:proofErr w:type="gramStart"/>
-      <w:r>
-        <w:rPr>
-          <w:rFonts w:hint="eastAsia"/>
-        </w:rPr>
-        <w:t>将隐层的</w:t>
-      </w:r>
-      <w:proofErr w:type="gramEnd"/>
-      <w:r>
-        <w:rPr>
-          <w:rFonts w:hint="eastAsia"/>
-        </w:rPr>
-        <w:t>结果输出，在分类问题中，输出层输出的就是每个类别的预测概率。</w:t>
+        <w:t>）组成，每一层都由复数个人工神经元组成，每个神经元完成各自的计算并传递信息。其中输入层接收外界的样本输入，一般是特征向量的形式。隐层是中间信息传递和计算过程，可以有多个隐层，也可以没有隐层，前馈神经网络的非线性拟合能力随隐层的增加而增强，但同时计算量也将大大增加。输出层将隐层的结果输出，在分类问题中，输出层输出的就是每个类别的预测概率。</w:t>
       </w:r>
     </w:p>
     <w:p>
@@ -35527,16 +34760,8 @@
         <w:rPr>
           <w:rFonts w:hint="eastAsia"/>
         </w:rPr>
-        <w:t>日本科学家福岛</w:t>
-      </w:r>
-      <w:proofErr w:type="gramStart"/>
-      <w:r>
-        <w:rPr>
-          <w:rFonts w:hint="eastAsia"/>
-        </w:rPr>
-        <w:t>邦彦</w:t>
-      </w:r>
-      <w:proofErr w:type="gramEnd"/>
+        <w:t>日本科学家福岛邦彦</w:t>
+      </w:r>
       <w:r>
         <w:rPr>
           <w:rFonts w:hint="eastAsia"/>
@@ -35567,21 +34792,7 @@
         <w:rPr>
           <w:rFonts w:hint="eastAsia"/>
         </w:rPr>
-        <w:t>，从人类视觉系统中引入了许多新概念，将卷积层，</w:t>
-      </w:r>
-      <w:proofErr w:type="gramStart"/>
-      <w:r>
-        <w:rPr>
-          <w:rFonts w:hint="eastAsia"/>
-        </w:rPr>
-        <w:t>池化层</w:t>
-      </w:r>
-      <w:proofErr w:type="gramEnd"/>
-      <w:r>
-        <w:rPr>
-          <w:rFonts w:hint="eastAsia"/>
-        </w:rPr>
-        <w:t>等概念加入到神经网络中，试图构建一个像人脑一样运行的图像识别系统。第一个真正意义上的卷积神经网络是</w:t>
+        <w:t>，从人类视觉系统中引入了许多新概念，将卷积层，池化层等概念加入到神经网络中，试图构建一个像人脑一样运行的图像识别系统。第一个真正意义上的卷积神经网络是</w:t>
       </w:r>
       <w:proofErr w:type="spellStart"/>
       <w:r>
@@ -35785,21 +34996,7 @@
         <w:rPr>
           <w:rFonts w:hint="eastAsia"/>
         </w:rPr>
-        <w:t>）可以</w:t>
-      </w:r>
-      <w:proofErr w:type="gramStart"/>
-      <w:r>
-        <w:rPr>
-          <w:rFonts w:hint="eastAsia"/>
-        </w:rPr>
-        <w:t>看做</w:t>
-      </w:r>
-      <w:proofErr w:type="gramEnd"/>
-      <w:r>
-        <w:rPr>
-          <w:rFonts w:hint="eastAsia"/>
-        </w:rPr>
-        <w:t>一个微型神经网络，它逐次扫过二维</w:t>
+        <w:t>）可以看做一个微型神经网络，它逐次扫过二维</w:t>
       </w:r>
       <w:r>
         <w:rPr>
@@ -35857,21 +35054,7 @@
         <w:rPr>
           <w:rFonts w:hint="eastAsia"/>
         </w:rPr>
-        <w:t>不同的是卷积</w:t>
-      </w:r>
-      <w:proofErr w:type="gramStart"/>
-      <w:r>
-        <w:rPr>
-          <w:rFonts w:hint="eastAsia"/>
-        </w:rPr>
-        <w:t>核不再</w:t>
-      </w:r>
-      <w:proofErr w:type="gramEnd"/>
-      <w:r>
-        <w:rPr>
-          <w:rFonts w:hint="eastAsia"/>
-        </w:rPr>
-        <w:t>以二维扫描的方式</w:t>
+        <w:t>不同的是卷积核不再以二维扫描的方式</w:t>
       </w:r>
       <w:r>
         <w:rPr>
@@ -36060,21 +35243,7 @@
         <w:rPr>
           <w:rFonts w:hint="eastAsia"/>
         </w:rPr>
-        <w:t>在处理流程中，每一时刻的输出都是此刻输入</w:t>
-      </w:r>
-      <w:proofErr w:type="gramStart"/>
-      <w:r>
-        <w:rPr>
-          <w:rFonts w:hint="eastAsia"/>
-        </w:rPr>
-        <w:t>和之前</w:t>
-      </w:r>
-      <w:proofErr w:type="gramEnd"/>
-      <w:r>
-        <w:rPr>
-          <w:rFonts w:hint="eastAsia"/>
-        </w:rPr>
-        <w:t>输出值加权</w:t>
+        <w:t>在处理流程中，每一时刻的输出都是此刻输入和之前输出值加权</w:t>
       </w:r>
       <w:r>
         <w:rPr>
@@ -36339,19 +35508,11 @@
         </w:rPr>
         <w:t>t</w:t>
       </w:r>
-      <w:proofErr w:type="gramStart"/>
-      <w:r>
-        <w:rPr>
-          <w:rFonts w:hint="eastAsia"/>
-        </w:rPr>
-        <w:t>个</w:t>
-      </w:r>
-      <w:proofErr w:type="gramEnd"/>
-      <w:r>
-        <w:rPr>
-          <w:rFonts w:hint="eastAsia"/>
-        </w:rPr>
-        <w:t>输入，比如文本序列中的一个词汇</w:t>
+      <w:r>
+        <w:rPr>
+          <w:rFonts w:hint="eastAsia"/>
+        </w:rPr>
+        <w:t>个输入，比如文本序列中的一个词汇</w:t>
       </w:r>
       <w:r>
         <w:rPr>
@@ -36689,21 +35850,7 @@
         <w:rPr>
           <w:rFonts w:hint="eastAsia"/>
         </w:rPr>
-        <w:t>神经网络</w:t>
-      </w:r>
-      <w:proofErr w:type="gramStart"/>
-      <w:r>
-        <w:rPr>
-          <w:rFonts w:hint="eastAsia"/>
-        </w:rPr>
-        <w:t>预训练</w:t>
-      </w:r>
-      <w:proofErr w:type="gramEnd"/>
-      <w:r>
-        <w:rPr>
-          <w:rFonts w:hint="eastAsia"/>
-        </w:rPr>
-        <w:t>模型</w:t>
+        <w:t>神经网络预训练模型</w:t>
       </w:r>
     </w:p>
     <w:p>
@@ -36731,6 +35878,13 @@
       <w:pPr>
         <w:ind w:firstLine="480"/>
       </w:pPr>
+    </w:p>
+    <w:p>
+      <w:pPr>
+        <w:ind w:firstLine="480"/>
+      </w:pPr>
+      <w:bookmarkStart w:id="60" w:name="_GoBack"/>
+      <w:bookmarkEnd w:id="60"/>
     </w:p>
     <w:p>
       <w:pPr>
@@ -36965,21 +36119,7 @@
         <w:rPr>
           <w:rFonts w:hint="eastAsia"/>
         </w:rPr>
-        <w:t>第一版</w:t>
-      </w:r>
-      <w:proofErr w:type="gramStart"/>
-      <w:r>
-        <w:rPr>
-          <w:rFonts w:hint="eastAsia"/>
-        </w:rPr>
-        <w:t>不</w:t>
-      </w:r>
-      <w:proofErr w:type="gramEnd"/>
-      <w:r>
-        <w:rPr>
-          <w:rFonts w:hint="eastAsia"/>
-        </w:rPr>
-        <w:t>著录</w:t>
+        <w:t>第一版不著录</w:t>
       </w:r>
       <w:r>
         <w:rPr>
@@ -37874,21 +37014,7 @@
         <w:rPr>
           <w:rFonts w:hint="eastAsia"/>
         </w:rPr>
-        <w:t>心</w:t>
-      </w:r>
-      <w:proofErr w:type="gramStart"/>
-      <w:r>
-        <w:rPr>
-          <w:rFonts w:hint="eastAsia"/>
-        </w:rPr>
-        <w:t>脑计算</w:t>
-      </w:r>
-      <w:proofErr w:type="gramEnd"/>
-      <w:r>
-        <w:rPr>
-          <w:rFonts w:hint="eastAsia"/>
-        </w:rPr>
-        <w:t>举要</w:t>
+        <w:t>心脑计算举要</w:t>
       </w:r>
       <w:r>
         <w:rPr>
@@ -38088,14 +37214,12 @@
         <w:ind w:firstLineChars="0"/>
       </w:pPr>
       <w:bookmarkStart w:id="79" w:name="_Ref36211479"/>
-      <w:proofErr w:type="gramStart"/>
       <w:r>
         <w:rPr>
           <w:rFonts w:hint="eastAsia"/>
         </w:rPr>
         <w:t>梁健楠</w:t>
       </w:r>
-      <w:proofErr w:type="gramEnd"/>
       <w:r>
         <w:rPr>
           <w:rFonts w:hint="eastAsia"/>
@@ -38118,16 +37242,8 @@
         <w:rPr>
           <w:rFonts w:hint="eastAsia"/>
         </w:rPr>
-        <w:t>矣晓</w:t>
-      </w:r>
-      <w:proofErr w:type="gramStart"/>
-      <w:r>
-        <w:rPr>
-          <w:rFonts w:hint="eastAsia"/>
-        </w:rPr>
-        <w:t>沅</w:t>
-      </w:r>
-      <w:proofErr w:type="gramEnd"/>
+        <w:t>矣晓沅</w:t>
+      </w:r>
       <w:r>
         <w:rPr>
           <w:rFonts w:hint="eastAsia"/>
@@ -38212,7 +37328,6 @@
         <w:ind w:firstLineChars="0"/>
       </w:pPr>
       <w:bookmarkStart w:id="80" w:name="_Ref36211948"/>
-      <w:proofErr w:type="gramStart"/>
       <w:r>
         <w:rPr>
           <w:rFonts w:hint="eastAsia"/>
@@ -38225,7 +37340,6 @@
         </w:rPr>
         <w:t>,</w:t>
       </w:r>
-      <w:proofErr w:type="gramEnd"/>
       <w:r>
         <w:rPr>
           <w:rFonts w:hint="eastAsia"/>
@@ -38352,14 +37466,12 @@
         </w:rPr>
         <w:t>,</w:t>
       </w:r>
-      <w:proofErr w:type="gramStart"/>
       <w:r>
         <w:rPr>
           <w:rFonts w:hint="eastAsia"/>
         </w:rPr>
         <w:t>李仪清</w:t>
       </w:r>
-      <w:proofErr w:type="gramEnd"/>
       <w:r>
         <w:rPr>
           <w:rFonts w:hint="eastAsia"/>
@@ -38703,11 +37815,7 @@
         <w:t xml:space="preserve"> </w:t>
       </w:r>
       <w:r>
-        <w:t>[J</w:t>
-      </w:r>
-      <w:proofErr w:type="gramStart"/>
-      <w:r>
-        <w:t>]</w:t>
+        <w:t>[J]</w:t>
       </w:r>
       <w:r>
         <w:t xml:space="preserve"> </w:t>
@@ -38716,11 +37824,7 @@
         <w:t>.</w:t>
       </w:r>
       <w:r>
-        <w:t>Duke</w:t>
-      </w:r>
-      <w:proofErr w:type="gramEnd"/>
-      <w:r>
-        <w:t xml:space="preserve"> University</w:t>
+        <w:t>Duke University</w:t>
       </w:r>
       <w:r>
         <w:t>.2018</w:t>
@@ -38791,14 +37895,12 @@
         <w:ind w:firstLineChars="0"/>
       </w:pPr>
       <w:bookmarkStart w:id="87" w:name="_Ref36412327"/>
-      <w:proofErr w:type="gramStart"/>
       <w:r>
         <w:rPr>
           <w:rFonts w:hint="eastAsia"/>
         </w:rPr>
         <w:t>张立毅</w:t>
       </w:r>
-      <w:proofErr w:type="gramEnd"/>
       <w:r>
         <w:rPr>
           <w:rFonts w:hint="eastAsia"/>
@@ -38895,7 +37997,6 @@
         <w:t xml:space="preserve"> Receptive fields, binocular interaction and functional architecture in the cat's visual </w:t>
       </w:r>
       <w:proofErr w:type="spellStart"/>
-      <w:proofErr w:type="gramStart"/>
       <w:r>
         <w:t>cortex</w:t>
       </w:r>
@@ -38906,7 +38007,6 @@
         <w:t>The</w:t>
       </w:r>
       <w:proofErr w:type="spellEnd"/>
-      <w:proofErr w:type="gramEnd"/>
       <w:r>
         <w:t xml:space="preserve"> Journal of Physiolo</w:t>
       </w:r>
@@ -38949,15 +38049,7 @@
       </w:r>
       <w:proofErr w:type="spellEnd"/>
       <w:r>
-        <w:t>: A self-organizing neural network model for a mechanism of visual pattern recognition[M</w:t>
-      </w:r>
-      <w:proofErr w:type="gramStart"/>
-      <w:r>
-        <w:t>].Competition</w:t>
-      </w:r>
-      <w:proofErr w:type="gramEnd"/>
-      <w:r>
-        <w:t xml:space="preserve"> and cooperation in neural nets. </w:t>
+        <w:t xml:space="preserve">: A self-organizing neural network model for a mechanism of visual pattern recognition[M].Competition and cooperation in neural nets. </w:t>
       </w:r>
       <w:r>
         <w:lastRenderedPageBreak/>
@@ -46513,7 +45605,7 @@
 </file>
 
 <file path=customXml/itemProps1.xml><?xml version="1.0" encoding="utf-8"?>
-<ds:datastoreItem xmlns:ds="http://schemas.openxmlformats.org/officeDocument/2006/customXml" ds:itemID="{CC2801AD-FE80-4C09-BBF6-D4E8AB3A2143}">
+<ds:datastoreItem xmlns:ds="http://schemas.openxmlformats.org/officeDocument/2006/customXml" ds:itemID="{D71EA56C-1429-4CC7-BE75-F5B424C1C526}">
   <ds:schemaRefs>
     <ds:schemaRef ds:uri="http://schemas.openxmlformats.org/officeDocument/2006/bibliography"/>
   </ds:schemaRefs>

--- a/paper.docx
+++ b/paper.docx
@@ -66,7 +66,7 @@
           <v:shape id="_x0000_i1025" type="#_x0000_t75" style="width:304.35pt;height:78pt" o:ole="">
             <v:imagedata r:id="rId8" o:title="" gain="69719f" blacklevel="1966f" grayscale="t" bilevel="t"/>
           </v:shape>
-          <o:OLEObject Type="Embed" ProgID="图像.文件" ShapeID="_x0000_i1025" DrawAspect="Content" ObjectID="_1647375019" r:id="rId9"/>
+          <o:OLEObject Type="Embed" ProgID="图像.文件" ShapeID="_x0000_i1025" DrawAspect="Content" ObjectID="_1647437001" r:id="rId9"/>
         </w:object>
       </w:r>
     </w:p>
@@ -1906,11 +1906,19 @@
         </w:rPr>
         <w:t>X</w:t>
       </w:r>
-      <w:r>
-        <w:rPr>
-          <w:rFonts w:hint="eastAsia"/>
-        </w:rPr>
-        <w:t>个，参考文献</w:t>
+      <w:proofErr w:type="gramStart"/>
+      <w:r>
+        <w:rPr>
+          <w:rFonts w:hint="eastAsia"/>
+        </w:rPr>
+        <w:t>个</w:t>
+      </w:r>
+      <w:proofErr w:type="gramEnd"/>
+      <w:r>
+        <w:rPr>
+          <w:rFonts w:hint="eastAsia"/>
+        </w:rPr>
+        <w:t>，参考文献</w:t>
       </w:r>
       <w:r>
         <w:rPr>
@@ -6660,6 +6668,7 @@
         </w:rPr>
         <w:t>中，提出了使用机器学习算法对唐诗宋词的风格按豪放和婉约进行分类，并使用层次聚类算法和自组织特征映射网络对分类器进行优化，达到了可观的效果；同时使用了隐形马尔科夫模型序列学习法和基于转换的错误驱动序列学习法，实现了对联中按上联自动生成下联的功能。</w:t>
       </w:r>
+      <w:proofErr w:type="gramStart"/>
       <w:r>
         <w:rPr>
           <w:rFonts w:hint="eastAsia"/>
@@ -6670,7 +6679,14 @@
         <w:rPr>
           <w:rFonts w:hint="eastAsia"/>
         </w:rPr>
-        <w:t>等在“</w:t>
+        <w:t>等</w:t>
+      </w:r>
+      <w:proofErr w:type="gramEnd"/>
+      <w:r>
+        <w:rPr>
+          <w:rFonts w:hint="eastAsia"/>
+        </w:rPr>
+        <w:t>在“</w:t>
       </w:r>
       <w:r>
         <w:rPr>
@@ -6849,12 +6865,14 @@
         </w:rPr>
         <w:t>。</w:t>
       </w:r>
+      <w:proofErr w:type="gramStart"/>
       <w:r>
         <w:rPr>
           <w:rFonts w:hint="eastAsia"/>
         </w:rPr>
         <w:t>申资卓</w:t>
       </w:r>
+      <w:proofErr w:type="gramEnd"/>
       <w:r>
         <w:rPr>
           <w:rFonts w:hint="eastAsia"/>
@@ -7536,7 +7554,21 @@
         <w:rPr>
           <w:rFonts w:hint="eastAsia"/>
         </w:rPr>
-        <w:t>），是当前自然语言处理领域的热门方法。相比于使用原始语料的传统学习方法，使用词向量作为机器学习以及神经网络的初始输入和训练材料，具有更准确，更强大，更具有拓展性和可解释性的诸多优点，</w:t>
+        <w:t>），是当前自然语言处理领域的热门方法。相比于使用原始语料的传统学习方法，使用词向量作为机器学习以及神经网络的初始输入和训练材料，具有更准确，更强大，更具有拓展性和</w:t>
+      </w:r>
+      <w:proofErr w:type="gramStart"/>
+      <w:r>
+        <w:rPr>
+          <w:rFonts w:hint="eastAsia"/>
+        </w:rPr>
+        <w:t>可</w:t>
+      </w:r>
+      <w:proofErr w:type="gramEnd"/>
+      <w:r>
+        <w:rPr>
+          <w:rFonts w:hint="eastAsia"/>
+        </w:rPr>
+        <w:t>解释性的诸多优点，</w:t>
       </w:r>
       <w:r>
         <w:rPr>
@@ -7774,7 +7806,21 @@
         <w:rPr>
           <w:rFonts w:hint="eastAsia"/>
         </w:rPr>
-        <w:t>在自然语言处理中对词语表示的最常见方法是独热码表示（</w:t>
+        <w:t>在自然语言处理中对词语表示的最常见方法是</w:t>
+      </w:r>
+      <w:proofErr w:type="gramStart"/>
+      <w:r>
+        <w:rPr>
+          <w:rFonts w:hint="eastAsia"/>
+        </w:rPr>
+        <w:t>独热码表示</w:t>
+      </w:r>
+      <w:proofErr w:type="gramEnd"/>
+      <w:r>
+        <w:rPr>
+          <w:rFonts w:hint="eastAsia"/>
+        </w:rPr>
+        <w:t>（</w:t>
       </w:r>
       <w:r>
         <w:rPr>
@@ -7853,11 +7899,33 @@
       <w:pPr>
         <w:ind w:firstLine="480"/>
       </w:pPr>
-      <w:r>
-        <w:rPr>
-          <w:rFonts w:hint="eastAsia"/>
-        </w:rPr>
-        <w:t>独热码有两个显著的缺陷：首先是独热码的向量长度随着词典长度增加而增加，导致维度灾难（</w:t>
+      <w:proofErr w:type="gramStart"/>
+      <w:r>
+        <w:rPr>
+          <w:rFonts w:hint="eastAsia"/>
+        </w:rPr>
+        <w:t>独热码有</w:t>
+      </w:r>
+      <w:proofErr w:type="gramEnd"/>
+      <w:r>
+        <w:rPr>
+          <w:rFonts w:hint="eastAsia"/>
+        </w:rPr>
+        <w:t>两个显著的缺陷：首先是</w:t>
+      </w:r>
+      <w:proofErr w:type="gramStart"/>
+      <w:r>
+        <w:rPr>
+          <w:rFonts w:hint="eastAsia"/>
+        </w:rPr>
+        <w:t>独热码的</w:t>
+      </w:r>
+      <w:proofErr w:type="gramEnd"/>
+      <w:r>
+        <w:rPr>
+          <w:rFonts w:hint="eastAsia"/>
+        </w:rPr>
+        <w:t>向量长度随着词典长度增加而增加，导致维度灾难（</w:t>
       </w:r>
       <w:r>
         <w:rPr>
@@ -7878,7 +7946,21 @@
         <w:rPr>
           <w:rFonts w:hint="eastAsia"/>
         </w:rPr>
-        <w:t>）；更重要的是独热码无法表示词与词之间的相似关系，</w:t>
+        <w:t>）；更重要的是</w:t>
+      </w:r>
+      <w:proofErr w:type="gramStart"/>
+      <w:r>
+        <w:rPr>
+          <w:rFonts w:hint="eastAsia"/>
+        </w:rPr>
+        <w:t>独热码无法</w:t>
+      </w:r>
+      <w:proofErr w:type="gramEnd"/>
+      <w:r>
+        <w:rPr>
+          <w:rFonts w:hint="eastAsia"/>
+        </w:rPr>
+        <w:t>表示词与词之间的相似关系，</w:t>
       </w:r>
       <w:r>
         <w:rPr>
@@ -8427,11 +8509,19 @@
         </w:rPr>
         <w:t>，即</w:t>
       </w:r>
-      <w:r>
-        <w:rPr>
-          <w:rFonts w:hint="eastAsia"/>
-        </w:rPr>
-        <w:t>连续词袋模型（</w:t>
+      <w:proofErr w:type="gramStart"/>
+      <w:r>
+        <w:rPr>
+          <w:rFonts w:hint="eastAsia"/>
+        </w:rPr>
+        <w:t>连续词袋模型</w:t>
+      </w:r>
+      <w:proofErr w:type="gramEnd"/>
+      <w:r>
+        <w:rPr>
+          <w:rFonts w:hint="eastAsia"/>
+        </w:rPr>
+        <w:t>（</w:t>
       </w:r>
       <w:r>
         <w:rPr>
@@ -8644,7 +8734,19 @@
           <w:bdr w:val="none" w:sz="0" w:space="0" w:color="auto" w:frame="1"/>
           <w:shd w:val="clear" w:color="auto" w:fill="FFFFFF"/>
         </w:rPr>
-        <w:t>t-n</w:t>
+        <w:t>t-</w:t>
+      </w:r>
+      <w:proofErr w:type="gramStart"/>
+      <w:r>
+        <w:rPr>
+          <w:rStyle w:val="mn"/>
+          <w:rFonts w:eastAsia="微软雅黑"/>
+          <w:sz w:val="21"/>
+          <w:szCs w:val="21"/>
+          <w:bdr w:val="none" w:sz="0" w:space="0" w:color="auto" w:frame="1"/>
+          <w:shd w:val="clear" w:color="auto" w:fill="FFFFFF"/>
+        </w:rPr>
+        <w:t>n</w:t>
       </w:r>
       <w:proofErr w:type="spellEnd"/>
       <w:r>
@@ -8655,7 +8757,18 @@
           <w:bdr w:val="none" w:sz="0" w:space="0" w:color="auto" w:frame="1"/>
           <w:shd w:val="clear" w:color="auto" w:fill="FFFFFF"/>
         </w:rPr>
-        <w:t>,...,</w:t>
+        <w:t>,...</w:t>
+      </w:r>
+      <w:proofErr w:type="gramEnd"/>
+      <w:r>
+        <w:rPr>
+          <w:rStyle w:val="mo"/>
+          <w:rFonts w:eastAsia="微软雅黑"/>
+          <w:szCs w:val="30"/>
+          <w:bdr w:val="none" w:sz="0" w:space="0" w:color="auto" w:frame="1"/>
+          <w:shd w:val="clear" w:color="auto" w:fill="FFFFFF"/>
+        </w:rPr>
+        <w:t>,</w:t>
       </w:r>
       <w:r>
         <w:rPr>
@@ -9012,7 +9125,21 @@
         <w:rPr>
           <w:rFonts w:hint="eastAsia"/>
         </w:rPr>
-        <w:t>模型源自于词袋模型（</w:t>
+        <w:t>模型源自</w:t>
+      </w:r>
+      <w:proofErr w:type="gramStart"/>
+      <w:r>
+        <w:rPr>
+          <w:rFonts w:hint="eastAsia"/>
+        </w:rPr>
+        <w:t>于词袋模型</w:t>
+      </w:r>
+      <w:proofErr w:type="gramEnd"/>
+      <w:r>
+        <w:rPr>
+          <w:rFonts w:hint="eastAsia"/>
+        </w:rPr>
+        <w:t>（</w:t>
       </w:r>
       <w:r>
         <w:rPr>
@@ -9285,7 +9412,21 @@
         <w:rPr>
           <w:rFonts w:hint="eastAsia"/>
         </w:rPr>
-        <w:t>的输出依次来解码预测前一个和后一个句子，是</w:t>
+        <w:t>的输出</w:t>
+      </w:r>
+      <w:proofErr w:type="gramStart"/>
+      <w:r>
+        <w:rPr>
+          <w:rFonts w:hint="eastAsia"/>
+        </w:rPr>
+        <w:t>依次来</w:t>
+      </w:r>
+      <w:proofErr w:type="gramEnd"/>
+      <w:r>
+        <w:rPr>
+          <w:rFonts w:hint="eastAsia"/>
+        </w:rPr>
+        <w:t>解码预测前一个和后一个句子，是</w:t>
       </w:r>
       <w:r>
         <w:rPr>
@@ -9579,7 +9720,21 @@
         <w:rPr>
           <w:rFonts w:hint="eastAsia"/>
         </w:rPr>
-        <w:t>词语是文本的基本构成元素，在文本中单个的字如果不是单字成词，则往往是没有意义的。而古汉语无法严格区分字本位与词本位，一般认为古汉语一字一义，同时又包含大量的特定词汇与组合词汇，语义不能由其组成的单字语义简单相加而成。</w:t>
+        <w:t>词语是文本的基本构成元素，在文本中单个的</w:t>
+      </w:r>
+      <w:proofErr w:type="gramStart"/>
+      <w:r>
+        <w:rPr>
+          <w:rFonts w:hint="eastAsia"/>
+        </w:rPr>
+        <w:t>字如果</w:t>
+      </w:r>
+      <w:proofErr w:type="gramEnd"/>
+      <w:r>
+        <w:rPr>
+          <w:rFonts w:hint="eastAsia"/>
+        </w:rPr>
+        <w:t>不是单字成词，则往往是没有意义的。而古汉语无法严格区分字本位与词本位，一般认为古汉语一字一义，同时又包含大量的特定词汇与组合词汇，语义不能由其组成的单字语义简单相加而成。</w:t>
       </w:r>
     </w:p>
     <w:p>
@@ -9626,7 +9781,21 @@
         <w:rPr>
           <w:rFonts w:hint="eastAsia"/>
         </w:rPr>
-        <w:t>研究中的另一大问题在于分词，不同于英文不存在词语切分的问题，中文语料分析必须先先进行分词，当涉及到古汉语时，情况将变得更加复杂。这是因为对于现代汉语而言，只需按词语进行划分即可；但对于古汉语，还需要考虑采</w:t>
+        <w:t>研究中的另一大问题在于分词，不同于英文不存在词语切分的问题，中文语料分析必须先</w:t>
+      </w:r>
+      <w:proofErr w:type="gramStart"/>
+      <w:r>
+        <w:rPr>
+          <w:rFonts w:hint="eastAsia"/>
+        </w:rPr>
+        <w:t>先</w:t>
+      </w:r>
+      <w:proofErr w:type="gramEnd"/>
+      <w:r>
+        <w:rPr>
+          <w:rFonts w:hint="eastAsia"/>
+        </w:rPr>
+        <w:t>进行分词，当涉及到古汉语时，情况将变得更加复杂。这是因为对于现代汉语而言，只需按词语进行划分即可；但对于古汉语，还需要考虑采</w:t>
       </w:r>
       <w:r>
         <w:rPr>
@@ -9706,7 +9875,14 @@
         <w:rPr>
           <w:rFonts w:hint="eastAsia"/>
         </w:rPr>
-        <w:t>虽然不严谨，但在大量的实践中证明了这种划分切实可行。而古汉语的</w:t>
+        <w:t>虽然不严谨，但在大量的实践中证明了这种划分切实可行。而古汉语</w:t>
+      </w:r>
+      <w:proofErr w:type="gramStart"/>
+      <w:r>
+        <w:rPr>
+          <w:rFonts w:hint="eastAsia"/>
+        </w:rPr>
+        <w:t>的</w:t>
       </w:r>
       <w:r>
         <w:rPr>
@@ -9718,7 +9894,14 @@
         <w:rPr>
           <w:rFonts w:hint="eastAsia"/>
         </w:rPr>
-        <w:t>究竟是字还是词是一个模糊的问题，在</w:t>
+        <w:t>究竟</w:t>
+      </w:r>
+      <w:proofErr w:type="gramEnd"/>
+      <w:r>
+        <w:rPr>
+          <w:rFonts w:hint="eastAsia"/>
+        </w:rPr>
+        <w:t>是字还是词是一个模糊的问题，在</w:t>
       </w:r>
       <w:r>
         <w:rPr>
@@ -10593,7 +10776,21 @@
         <w:rPr>
           <w:rFonts w:hint="eastAsia"/>
         </w:rPr>
-        <w:t>。该标准因广泛地应用于微软的各个</w:t>
+        <w:t>。该标准</w:t>
+      </w:r>
+      <w:proofErr w:type="gramStart"/>
+      <w:r>
+        <w:rPr>
+          <w:rFonts w:hint="eastAsia"/>
+        </w:rPr>
+        <w:t>因广泛</w:t>
+      </w:r>
+      <w:proofErr w:type="gramEnd"/>
+      <w:r>
+        <w:rPr>
+          <w:rFonts w:hint="eastAsia"/>
+        </w:rPr>
+        <w:t>地应用于微软的各个</w:t>
       </w:r>
       <w:r>
         <w:rPr>
@@ -10605,7 +10802,21 @@
         <w:rPr>
           <w:rFonts w:hint="eastAsia"/>
         </w:rPr>
-        <w:t>版本中而广为人知。对罕见字的收录仍不尽如人意。</w:t>
+        <w:t>版本中而广为人知。对罕见字的</w:t>
+      </w:r>
+      <w:proofErr w:type="gramStart"/>
+      <w:r>
+        <w:rPr>
+          <w:rFonts w:hint="eastAsia"/>
+        </w:rPr>
+        <w:t>收录仍</w:t>
+      </w:r>
+      <w:proofErr w:type="gramEnd"/>
+      <w:r>
+        <w:rPr>
+          <w:rFonts w:hint="eastAsia"/>
+        </w:rPr>
+        <w:t>不尽如人意。</w:t>
       </w:r>
     </w:p>
     <w:p>
@@ -10975,7 +11186,35 @@
         <w:rPr>
           <w:rFonts w:hint="eastAsia"/>
         </w:rPr>
-        <w:t>年），彭定求、沈三曾、杨中讷、汪士鋐、汪绎、俞梅、徐树本、车鼎晋、潘从律、查嗣瑮等十人奉敕编校，“得诗四万八千九百余首，凡二千二百余人”，共计</w:t>
+        <w:t>年），彭定求、沈三曾、杨中</w:t>
+      </w:r>
+      <w:proofErr w:type="gramStart"/>
+      <w:r>
+        <w:rPr>
+          <w:rFonts w:hint="eastAsia"/>
+        </w:rPr>
+        <w:t>讷</w:t>
+      </w:r>
+      <w:proofErr w:type="gramEnd"/>
+      <w:r>
+        <w:rPr>
+          <w:rFonts w:hint="eastAsia"/>
+        </w:rPr>
+        <w:t>、汪士鋐、汪</w:t>
+      </w:r>
+      <w:proofErr w:type="gramStart"/>
+      <w:r>
+        <w:rPr>
+          <w:rFonts w:hint="eastAsia"/>
+        </w:rPr>
+        <w:t>绎</w:t>
+      </w:r>
+      <w:proofErr w:type="gramEnd"/>
+      <w:r>
+        <w:rPr>
+          <w:rFonts w:hint="eastAsia"/>
+        </w:rPr>
+        <w:t>、俞梅、徐树本、车鼎晋、潘从律、查嗣瑮等十人奉敕编校，“得诗四万八千九百余首，凡二千二百余人”，共计</w:t>
       </w:r>
       <w:r>
         <w:rPr>
@@ -11028,7 +11267,21 @@
         <w:rPr>
           <w:rFonts w:hint="eastAsia"/>
         </w:rPr>
-        <w:t>除我们常常吟咏的唐诗宋词外，古典诗词的类型还有诗经，楚辞，汉魏晋诗歌，南北朝诗，唐词宋诗，元曲，明清诗词，凡此种种，不一而足。每一种都是中华文化的瑰宝，</w:t>
+        <w:t>除我们常常吟咏的唐诗宋词外，古典诗词的类型还有诗经，楚辞，汉魏晋诗歌，南北朝诗，</w:t>
+      </w:r>
+      <w:proofErr w:type="gramStart"/>
+      <w:r>
+        <w:rPr>
+          <w:rFonts w:hint="eastAsia"/>
+        </w:rPr>
+        <w:t>唐词宋诗</w:t>
+      </w:r>
+      <w:proofErr w:type="gramEnd"/>
+      <w:r>
+        <w:rPr>
+          <w:rFonts w:hint="eastAsia"/>
+        </w:rPr>
+        <w:t>，元曲，明清诗词，凡此种种，不一而足。每一种都是中华文化的瑰宝，</w:t>
       </w:r>
       <w:r>
         <w:rPr>
@@ -11271,7 +11524,21 @@
         <w:rPr>
           <w:rFonts w:hint="eastAsia"/>
         </w:rPr>
-        <w:t>对于古汉语文本，当前并没有一个通用的开源语料库可供使用，因此在选择好训练所需的语料后，我们需要使用爬虫从互联网上爬取语料数据。</w:t>
+        <w:t>对于古汉语文本，当前并没有一个通用的开源语料库可供使用，因此在选择好训练所需的语料后，我们需要使用爬虫从互联网</w:t>
+      </w:r>
+      <w:proofErr w:type="gramStart"/>
+      <w:r>
+        <w:rPr>
+          <w:rFonts w:hint="eastAsia"/>
+        </w:rPr>
+        <w:t>上爬取语料</w:t>
+      </w:r>
+      <w:proofErr w:type="gramEnd"/>
+      <w:r>
+        <w:rPr>
+          <w:rFonts w:hint="eastAsia"/>
+        </w:rPr>
+        <w:t>数据。</w:t>
       </w:r>
       <w:r>
         <w:rPr>
@@ -11501,7 +11768,21 @@
         <w:rPr>
           <w:rFonts w:hint="eastAsia"/>
         </w:rPr>
-        <w:t>模拟等功能，对于动态网页爬取有较强的适应性。</w:t>
+        <w:t>模拟等功能，对于动态</w:t>
+      </w:r>
+      <w:proofErr w:type="gramStart"/>
+      <w:r>
+        <w:rPr>
+          <w:rFonts w:hint="eastAsia"/>
+        </w:rPr>
+        <w:t>网页爬取有</w:t>
+      </w:r>
+      <w:proofErr w:type="gramEnd"/>
+      <w:r>
+        <w:rPr>
+          <w:rFonts w:hint="eastAsia"/>
+        </w:rPr>
+        <w:t>较强的适应性。</w:t>
       </w:r>
       <w:r>
         <w:rPr>
@@ -11535,7 +11816,21 @@
         <w:rPr>
           <w:rFonts w:hint="eastAsia"/>
         </w:rPr>
-        <w:t>是一个中国开发者发布的爬虫框架，自带强大的</w:t>
+        <w:t>是一个中国开发者发布的爬虫框架，自</w:t>
+      </w:r>
+      <w:proofErr w:type="gramStart"/>
+      <w:r>
+        <w:rPr>
+          <w:rFonts w:hint="eastAsia"/>
+        </w:rPr>
+        <w:t>带强大</w:t>
+      </w:r>
+      <w:proofErr w:type="gramEnd"/>
+      <w:r>
+        <w:rPr>
+          <w:rFonts w:hint="eastAsia"/>
+        </w:rPr>
+        <w:t>的</w:t>
       </w:r>
       <w:r>
         <w:rPr>
@@ -11706,11 +12001,19 @@
         </w:rPr>
         <w:t>Soup</w:t>
       </w:r>
-      <w:r>
-        <w:rPr>
-          <w:rFonts w:hint="eastAsia"/>
-        </w:rPr>
-        <w:t>作为爬取工具。</w:t>
+      <w:proofErr w:type="gramStart"/>
+      <w:r>
+        <w:rPr>
+          <w:rFonts w:hint="eastAsia"/>
+        </w:rPr>
+        <w:t>作为爬取工具</w:t>
+      </w:r>
+      <w:proofErr w:type="gramEnd"/>
+      <w:r>
+        <w:rPr>
+          <w:rFonts w:hint="eastAsia"/>
+        </w:rPr>
+        <w:t>。</w:t>
       </w:r>
     </w:p>
     <w:p>
@@ -12063,11 +12366,19 @@
       <w:r>
         <w:t>http://www.guoxuedashi.com/SiKuQuanShu/</w:t>
       </w:r>
-      <w:r>
-        <w:rPr>
-          <w:rFonts w:hint="eastAsia"/>
-        </w:rPr>
-        <w:t>作为爬取目标。在四库全书的栏目中，首先是</w:t>
+      <w:proofErr w:type="gramStart"/>
+      <w:r>
+        <w:rPr>
+          <w:rFonts w:hint="eastAsia"/>
+        </w:rPr>
+        <w:t>作为爬取目标</w:t>
+      </w:r>
+      <w:proofErr w:type="gramEnd"/>
+      <w:r>
+        <w:rPr>
+          <w:rFonts w:hint="eastAsia"/>
+        </w:rPr>
+        <w:t>。在四库全书的栏目中，首先是</w:t>
       </w:r>
       <w:r>
         <w:rPr>
@@ -12116,6 +12427,7 @@
       <w:pPr>
         <w:ind w:firstLine="480"/>
       </w:pPr>
+      <w:proofErr w:type="gramStart"/>
       <w:r>
         <w:rPr>
           <w:rFonts w:hint="eastAsia"/>
@@ -12132,7 +12444,14 @@
         <w:rPr>
           <w:rFonts w:hint="eastAsia"/>
         </w:rPr>
-        <w:t>级目录，查看网页</w:t>
+        <w:t>级</w:t>
+      </w:r>
+      <w:proofErr w:type="gramEnd"/>
+      <w:r>
+        <w:rPr>
+          <w:rFonts w:hint="eastAsia"/>
+        </w:rPr>
+        <w:t>目录，查看网页</w:t>
       </w:r>
       <w:r>
         <w:rPr>
@@ -12301,6 +12620,7 @@
       <w:pPr>
         <w:ind w:firstLine="480"/>
       </w:pPr>
+      <w:proofErr w:type="gramStart"/>
       <w:r>
         <w:rPr>
           <w:rFonts w:hint="eastAsia"/>
@@ -12317,7 +12637,14 @@
         <w:rPr>
           <w:rFonts w:hint="eastAsia"/>
         </w:rPr>
-        <w:t>级目录，读取一级目录</w:t>
+        <w:t>级</w:t>
+      </w:r>
+      <w:proofErr w:type="gramEnd"/>
+      <w:r>
+        <w:rPr>
+          <w:rFonts w:hint="eastAsia"/>
+        </w:rPr>
+        <w:t>目录，读取一级目录</w:t>
       </w:r>
       <w:r>
         <w:rPr>
@@ -12676,7 +13003,21 @@
         <w:rPr>
           <w:rFonts w:hint="eastAsia"/>
         </w:rPr>
-        <w:t>(u'\\(.*?\\)|\\</w:t>
+        <w:t>(u'\\</w:t>
+      </w:r>
+      <w:proofErr w:type="gramStart"/>
+      <w:r>
+        <w:rPr>
+          <w:rFonts w:hint="eastAsia"/>
+        </w:rPr>
+        <w:t>(.*</w:t>
+      </w:r>
+      <w:proofErr w:type="gramEnd"/>
+      <w:r>
+        <w:rPr>
+          <w:rFonts w:hint="eastAsia"/>
+        </w:rPr>
+        <w:t>?\\)|\\</w:t>
       </w:r>
       <w:r>
         <w:rPr>
@@ -12906,7 +13247,21 @@
         <w:rPr>
           <w:rFonts w:hint="eastAsia"/>
         </w:rPr>
-        <w:t>对于未标注诗词和四库全书情况则要复杂得多。考虑这部分语料内容主要是来做词向量训练，笔者查阅了互联网上许多词向量训练的项目，发现在大规模和超大规模语料的处理中，</w:t>
+        <w:t>对于未标注诗词和四库全书情况则要复杂得多。考虑这部分语料内容主要是来</w:t>
+      </w:r>
+      <w:proofErr w:type="gramStart"/>
+      <w:r>
+        <w:rPr>
+          <w:rFonts w:hint="eastAsia"/>
+        </w:rPr>
+        <w:t>做词</w:t>
+      </w:r>
+      <w:proofErr w:type="gramEnd"/>
+      <w:r>
+        <w:rPr>
+          <w:rFonts w:hint="eastAsia"/>
+        </w:rPr>
+        <w:t>向量训练，笔者查阅了互联网上许多词向量训练的项目，发现在大规模和超大规模语料的处理中，</w:t>
       </w:r>
       <w:r>
         <w:rPr>
@@ -14986,7 +15341,21 @@
         <w:rPr>
           <w:rFonts w:hint="eastAsia"/>
         </w:rPr>
-        <w:t>考虑到数据库的易用性笔者决定使用</w:t>
+        <w:t>考虑到数据库的易用</w:t>
+      </w:r>
+      <w:proofErr w:type="gramStart"/>
+      <w:r>
+        <w:rPr>
+          <w:rFonts w:hint="eastAsia"/>
+        </w:rPr>
+        <w:t>性笔者</w:t>
+      </w:r>
+      <w:proofErr w:type="gramEnd"/>
+      <w:r>
+        <w:rPr>
+          <w:rFonts w:hint="eastAsia"/>
+        </w:rPr>
+        <w:t>决定使用</w:t>
       </w:r>
       <w:r>
         <w:rPr>
@@ -15515,7 +15884,21 @@
         <w:rPr>
           <w:rFonts w:hint="eastAsia"/>
         </w:rPr>
-        <w:t>存储已标注好类型的诗词数据；</w:t>
+        <w:t>存储已标注</w:t>
+      </w:r>
+      <w:proofErr w:type="gramStart"/>
+      <w:r>
+        <w:rPr>
+          <w:rFonts w:hint="eastAsia"/>
+        </w:rPr>
+        <w:t>好类型</w:t>
+      </w:r>
+      <w:proofErr w:type="gramEnd"/>
+      <w:r>
+        <w:rPr>
+          <w:rFonts w:hint="eastAsia"/>
+        </w:rPr>
+        <w:t>的诗词数据；</w:t>
       </w:r>
       <w:r>
         <w:rPr>
@@ -15981,8 +16364,13 @@
         </w:rPr>
         <w:t xml:space="preserve"> </w:t>
       </w:r>
-      <w:r>
-        <w:t>char(300),</w:t>
+      <w:proofErr w:type="gramStart"/>
+      <w:r>
+        <w:t>char(</w:t>
+      </w:r>
+      <w:proofErr w:type="gramEnd"/>
+      <w:r>
+        <w:t>300),</w:t>
       </w:r>
     </w:p>
     <w:p>
@@ -16010,8 +16398,13 @@
         </w:rPr>
         <w:t xml:space="preserve"> </w:t>
       </w:r>
-      <w:r>
-        <w:t>char(10),</w:t>
+      <w:proofErr w:type="gramStart"/>
+      <w:r>
+        <w:t>char(</w:t>
+      </w:r>
+      <w:proofErr w:type="gramEnd"/>
+      <w:r>
+        <w:t>10),</w:t>
       </w:r>
     </w:p>
     <w:p>
@@ -16042,8 +16435,13 @@
         </w:rPr>
         <w:t xml:space="preserve"> </w:t>
       </w:r>
-      <w:r>
-        <w:t>char(10),</w:t>
+      <w:proofErr w:type="gramStart"/>
+      <w:r>
+        <w:t>char(</w:t>
+      </w:r>
+      <w:proofErr w:type="gramEnd"/>
+      <w:r>
+        <w:t>10),</w:t>
       </w:r>
     </w:p>
     <w:p>
@@ -16071,8 +16469,13 @@
         </w:rPr>
         <w:t xml:space="preserve"> </w:t>
       </w:r>
-      <w:r>
-        <w:t>char(2),</w:t>
+      <w:proofErr w:type="gramStart"/>
+      <w:r>
+        <w:t>char(</w:t>
+      </w:r>
+      <w:proofErr w:type="gramEnd"/>
+      <w:r>
+        <w:t>2),</w:t>
       </w:r>
     </w:p>
     <w:p>
@@ -16103,8 +16506,13 @@
         </w:rPr>
         <w:t xml:space="preserve"> </w:t>
       </w:r>
-      <w:r>
-        <w:t>char(20),</w:t>
+      <w:proofErr w:type="gramStart"/>
+      <w:r>
+        <w:t>char(</w:t>
+      </w:r>
+      <w:proofErr w:type="gramEnd"/>
+      <w:r>
+        <w:t>20),</w:t>
       </w:r>
     </w:p>
     <w:p>
@@ -16129,8 +16537,13 @@
         </w:rPr>
         <w:t xml:space="preserve"> </w:t>
       </w:r>
-      <w:r>
-        <w:t>char(10),</w:t>
+      <w:proofErr w:type="gramStart"/>
+      <w:r>
+        <w:t>char(</w:t>
+      </w:r>
+      <w:proofErr w:type="gramEnd"/>
+      <w:r>
+        <w:t>10),</w:t>
       </w:r>
     </w:p>
     <w:p>
@@ -16234,8 +16647,13 @@
         </w:rPr>
         <w:t xml:space="preserve"> </w:t>
       </w:r>
-      <w:r>
-        <w:t>char(300),</w:t>
+      <w:proofErr w:type="gramStart"/>
+      <w:r>
+        <w:t>char(</w:t>
+      </w:r>
+      <w:proofErr w:type="gramEnd"/>
+      <w:r>
+        <w:t>300),</w:t>
       </w:r>
     </w:p>
     <w:p>
@@ -16261,8 +16679,13 @@
         </w:rPr>
         <w:t xml:space="preserve"> </w:t>
       </w:r>
-      <w:r>
-        <w:t>char(10),</w:t>
+      <w:proofErr w:type="gramStart"/>
+      <w:r>
+        <w:t>char(</w:t>
+      </w:r>
+      <w:proofErr w:type="gramEnd"/>
+      <w:r>
+        <w:t>10),</w:t>
       </w:r>
     </w:p>
     <w:p>
@@ -16288,8 +16711,13 @@
         </w:rPr>
         <w:t xml:space="preserve"> </w:t>
       </w:r>
-      <w:r>
-        <w:t>char(2),</w:t>
+      <w:proofErr w:type="gramStart"/>
+      <w:r>
+        <w:t>char(</w:t>
+      </w:r>
+      <w:proofErr w:type="gramEnd"/>
+      <w:r>
+        <w:t>2),</w:t>
       </w:r>
     </w:p>
     <w:p>
@@ -16316,8 +16744,13 @@
         </w:rPr>
         <w:t xml:space="preserve"> </w:t>
       </w:r>
-      <w:r>
-        <w:t>char(20),</w:t>
+      <w:proofErr w:type="gramStart"/>
+      <w:r>
+        <w:t>char(</w:t>
+      </w:r>
+      <w:proofErr w:type="gramEnd"/>
+      <w:r>
+        <w:t>20),</w:t>
       </w:r>
     </w:p>
     <w:p>
@@ -16340,8 +16773,13 @@
         </w:rPr>
         <w:t xml:space="preserve"> </w:t>
       </w:r>
-      <w:r>
-        <w:t>char(10),</w:t>
+      <w:proofErr w:type="gramStart"/>
+      <w:r>
+        <w:t>char(</w:t>
+      </w:r>
+      <w:proofErr w:type="gramEnd"/>
+      <w:r>
+        <w:t>10),</w:t>
       </w:r>
     </w:p>
     <w:p>
@@ -16474,8 +16912,13 @@
       <w:r>
         <w:t xml:space="preserve"> </w:t>
       </w:r>
-      <w:r>
-        <w:t>char(50),</w:t>
+      <w:proofErr w:type="gramStart"/>
+      <w:r>
+        <w:t>char(</w:t>
+      </w:r>
+      <w:proofErr w:type="gramEnd"/>
+      <w:r>
+        <w:t>50),</w:t>
       </w:r>
     </w:p>
     <w:p>
@@ -16498,8 +16941,13 @@
       <w:r>
         <w:t xml:space="preserve"> </w:t>
       </w:r>
-      <w:r>
-        <w:t>char(50),</w:t>
+      <w:proofErr w:type="gramStart"/>
+      <w:r>
+        <w:t>char(</w:t>
+      </w:r>
+      <w:proofErr w:type="gramEnd"/>
+      <w:r>
+        <w:t>50),</w:t>
       </w:r>
     </w:p>
     <w:p>
@@ -16522,8 +16970,13 @@
       <w:r>
         <w:t xml:space="preserve"> </w:t>
       </w:r>
-      <w:r>
-        <w:t>char(10),</w:t>
+      <w:proofErr w:type="gramStart"/>
+      <w:r>
+        <w:t>char(</w:t>
+      </w:r>
+      <w:proofErr w:type="gramEnd"/>
+      <w:r>
+        <w:t>10),</w:t>
       </w:r>
       <w:r>
         <w:t xml:space="preserve"> </w:t>
@@ -17120,7 +17573,19 @@
         <w:rPr>
           <w:rFonts w:hint="eastAsia"/>
         </w:rPr>
-        <w:t>作为分词工具。在进行向量训练时，按照需要的数据，从对应的数据库中一条一条地取出语料，进行分词，即可输入到训练器中去。</w:t>
+        <w:t>作为分词工具</w:t>
+      </w:r>
+      <w:r>
+        <w:rPr>
+          <w:rFonts w:hint="eastAsia"/>
+        </w:rPr>
+        <w:t>，在不同条件下视情况换用其他分词工具，比较其优劣</w:t>
+      </w:r>
+      <w:r>
+        <w:rPr>
+          <w:rFonts w:hint="eastAsia"/>
+        </w:rPr>
+        <w:t>。在进行向量训练时，按照需要的数据，从对应的数据库中一条一条地取出语料，进行分词，即可输入到训练器中去。</w:t>
       </w:r>
     </w:p>
     <w:p>
@@ -17822,6 +18287,7 @@
         <w:ind w:firstLineChars="0" w:firstLine="480"/>
       </w:pPr>
       <w:r>
+        <w:lastRenderedPageBreak/>
         <w:t>min</w:t>
       </w:r>
       <w:r>
@@ -17890,7 +18356,6 @@
         <w:rPr>
           <w:rFonts w:hint="eastAsia"/>
         </w:rPr>
-        <w:lastRenderedPageBreak/>
         <w:t xml:space="preserve">    </w:t>
       </w:r>
       <w:proofErr w:type="spellStart"/>
@@ -18463,7 +18928,21 @@
         <w:rPr>
           <w:rFonts w:hint="eastAsia"/>
         </w:rPr>
-        <w:t>本章分析了古汉语和现代汉语的不同，决定抛弃现有的词向量模型，从零出发单独训练古汉语词向量；分析了古汉语义原模糊的问题，决定同时采用字本位和词本位训练向量；阐明了使用繁体中文作为语料的原因，并因此讨论了各种中文编码标准对繁体中文的支持情况。</w:t>
+        <w:t>本章分析了古汉语和现代汉语的不同，决定抛弃现有的词向量模型，从零出发单独训练古汉语词向量；分析了古</w:t>
+      </w:r>
+      <w:proofErr w:type="gramStart"/>
+      <w:r>
+        <w:rPr>
+          <w:rFonts w:hint="eastAsia"/>
+        </w:rPr>
+        <w:t>汉语义原模糊</w:t>
+      </w:r>
+      <w:proofErr w:type="gramEnd"/>
+      <w:r>
+        <w:rPr>
+          <w:rFonts w:hint="eastAsia"/>
+        </w:rPr>
+        <w:t>的问题，决定同时采用字本位和词本位训练向量；阐明了使用繁体中文作为语料的原因，并因此讨论了各种中文编码标准对繁体中文的支持情况。</w:t>
       </w:r>
     </w:p>
     <w:p>
@@ -18610,6 +19089,7 @@
         </w:rPr>
         <w:t>在</w:t>
       </w:r>
+      <w:proofErr w:type="gramStart"/>
       <w:r>
         <w:rPr>
           <w:rFonts w:hint="eastAsia"/>
@@ -18623,7 +19103,14 @@
         <w:rPr>
           <w:rFonts w:hint="eastAsia"/>
         </w:rPr>
-        <w:t>年谷歌团队的</w:t>
+        <w:t>年谷歌团队</w:t>
+      </w:r>
+      <w:proofErr w:type="gramEnd"/>
+      <w:r>
+        <w:rPr>
+          <w:rFonts w:hint="eastAsia"/>
+        </w:rPr>
+        <w:t>的</w:t>
       </w:r>
       <w:r>
         <w:rPr>
@@ -19527,7 +20014,21 @@
         <w:rPr>
           <w:rFonts w:hint="eastAsia"/>
         </w:rPr>
-        <w:t>通常基于这四种情况可以设计出一下若干指标来评价算法的好坏：</w:t>
+        <w:t>通常基于这四种情况可以设计</w:t>
+      </w:r>
+      <w:proofErr w:type="gramStart"/>
+      <w:r>
+        <w:rPr>
+          <w:rFonts w:hint="eastAsia"/>
+        </w:rPr>
+        <w:t>出一下</w:t>
+      </w:r>
+      <w:proofErr w:type="gramEnd"/>
+      <w:r>
+        <w:rPr>
+          <w:rFonts w:hint="eastAsia"/>
+        </w:rPr>
+        <w:t>若干指标来评价算法的好坏：</w:t>
       </w:r>
     </w:p>
     <w:p>
@@ -21526,7 +22027,21 @@
         <w:rPr>
           <w:rFonts w:hint="eastAsia"/>
         </w:rPr>
-        <w:t>x),...,P(y</w:t>
+        <w:t>x),.</w:t>
+      </w:r>
+      <w:proofErr w:type="gramStart"/>
+      <w:r>
+        <w:rPr>
+          <w:rFonts w:hint="eastAsia"/>
+        </w:rPr>
+        <w:t>..</w:t>
+      </w:r>
+      <w:proofErr w:type="gramEnd"/>
+      <w:r>
+        <w:rPr>
+          <w:rFonts w:hint="eastAsia"/>
+        </w:rPr>
+        <w:t>,P(y</w:t>
       </w:r>
       <w:r>
         <w:rPr>
@@ -21850,7 +22365,21 @@
         <w:rPr>
           <w:rFonts w:hint="eastAsia"/>
         </w:rPr>
-        <w:t>需要定义一个二值化的方法，</w:t>
+        <w:t>需要定义一个</w:t>
+      </w:r>
+      <w:proofErr w:type="gramStart"/>
+      <w:r>
+        <w:rPr>
+          <w:rFonts w:hint="eastAsia"/>
+        </w:rPr>
+        <w:t>二值化的</w:t>
+      </w:r>
+      <w:proofErr w:type="gramEnd"/>
+      <w:r>
+        <w:rPr>
+          <w:rFonts w:hint="eastAsia"/>
+        </w:rPr>
+        <w:t>方法，</w:t>
       </w:r>
       <w:r>
         <w:rPr>
@@ -21987,7 +22516,21 @@
         <w:rPr>
           <w:rFonts w:hint="eastAsia"/>
         </w:rPr>
-        <w:t>。假设给定文档类型的基础上文档生成模型是一个多项式分布。由与伯努利一致的方法用贝叶斯公式可以求解最大概率。</w:t>
+        <w:t>。假设给定文档类型的基础上文档生成模型是一个多项式分布。由与伯努</w:t>
+      </w:r>
+      <w:proofErr w:type="gramStart"/>
+      <w:r>
+        <w:rPr>
+          <w:rFonts w:hint="eastAsia"/>
+        </w:rPr>
+        <w:t>利一致</w:t>
+      </w:r>
+      <w:proofErr w:type="gramEnd"/>
+      <w:r>
+        <w:rPr>
+          <w:rFonts w:hint="eastAsia"/>
+        </w:rPr>
+        <w:t>的方法用贝叶斯公式可以求解最大概率。</w:t>
       </w:r>
     </w:p>
     <w:p>
@@ -21998,8 +22541,16 @@
         <w:rPr>
           <w:rFonts w:hint="eastAsia"/>
         </w:rPr>
-        <w:t>笔者通过简单的实验确认了高斯朴素贝叶斯是这三者中较为适合的分类器，并以此设计了朴素贝叶斯的实验。将数据集中已分类标注的诗词作为数据输入，训练集和测试集按</w:t>
-      </w:r>
+        <w:t>笔者通过简单的实验确认了高斯朴素贝叶斯是这三者中较为适合的分类器，并以此设计了朴素贝叶斯的实验。将数据集中已分类标注的诗词作为数据输入，训练集和</w:t>
+      </w:r>
+      <w:proofErr w:type="gramStart"/>
+      <w:r>
+        <w:rPr>
+          <w:rFonts w:hint="eastAsia"/>
+        </w:rPr>
+        <w:t>测试集按</w:t>
+      </w:r>
+      <w:proofErr w:type="gramEnd"/>
       <w:r>
         <w:rPr>
           <w:rFonts w:hint="eastAsia"/>
@@ -23760,11 +24311,19 @@
         </w:rPr>
         <w:t>k</w:t>
       </w:r>
-      <w:r>
-        <w:rPr>
-          <w:rFonts w:hint="eastAsia"/>
-        </w:rPr>
-        <w:t>个样本来表示。</w:t>
+      <w:proofErr w:type="gramStart"/>
+      <w:r>
+        <w:rPr>
+          <w:rFonts w:hint="eastAsia"/>
+        </w:rPr>
+        <w:t>个</w:t>
+      </w:r>
+      <w:proofErr w:type="gramEnd"/>
+      <w:r>
+        <w:rPr>
+          <w:rFonts w:hint="eastAsia"/>
+        </w:rPr>
+        <w:t>样本来表示。</w:t>
       </w:r>
       <w:r>
         <w:rPr>
@@ -23820,11 +24379,19 @@
         </w:rPr>
         <w:t>k</w:t>
       </w:r>
-      <w:r>
-        <w:rPr>
-          <w:rFonts w:hint="eastAsia"/>
-        </w:rPr>
-        <w:t>个样本，以此预测新样本的信息。在分类任务中通常采用“投票法”，即由计算出的</w:t>
+      <w:proofErr w:type="gramStart"/>
+      <w:r>
+        <w:rPr>
+          <w:rFonts w:hint="eastAsia"/>
+        </w:rPr>
+        <w:t>个</w:t>
+      </w:r>
+      <w:proofErr w:type="gramEnd"/>
+      <w:r>
+        <w:rPr>
+          <w:rFonts w:hint="eastAsia"/>
+        </w:rPr>
+        <w:t>样本，以此预测新样本的信息。在分类任务中通常采用“投票法”，即由计算出的</w:t>
       </w:r>
       <w:r>
         <w:rPr>
@@ -23832,11 +24399,19 @@
         </w:rPr>
         <w:t>k</w:t>
       </w:r>
-      <w:r>
-        <w:rPr>
-          <w:rFonts w:hint="eastAsia"/>
-        </w:rPr>
-        <w:t>个样本中出现次数最多的样本标记作为最终的预测结构。因此</w:t>
+      <w:proofErr w:type="gramStart"/>
+      <w:r>
+        <w:rPr>
+          <w:rFonts w:hint="eastAsia"/>
+        </w:rPr>
+        <w:t>个</w:t>
+      </w:r>
+      <w:proofErr w:type="gramEnd"/>
+      <w:r>
+        <w:rPr>
+          <w:rFonts w:hint="eastAsia"/>
+        </w:rPr>
+        <w:t>样本中出现次数最多的样本标记作为最终的预测结构。因此</w:t>
       </w:r>
       <w:r>
         <w:rPr>
@@ -24829,11 +25404,19 @@
       <w:pPr>
         <w:ind w:firstLine="480"/>
       </w:pPr>
-      <w:r>
-        <w:rPr>
-          <w:rFonts w:hint="eastAsia"/>
-        </w:rPr>
-        <w:t>另待解决的一个问题就是</w:t>
+      <w:proofErr w:type="gramStart"/>
+      <w:r>
+        <w:rPr>
+          <w:rFonts w:hint="eastAsia"/>
+        </w:rPr>
+        <w:t>另待解决</w:t>
+      </w:r>
+      <w:proofErr w:type="gramEnd"/>
+      <w:r>
+        <w:rPr>
+          <w:rFonts w:hint="eastAsia"/>
+        </w:rPr>
+        <w:t>的一个问题就是</w:t>
       </w:r>
       <w:r>
         <w:rPr>
@@ -25003,8 +25586,16 @@
         <w:rPr>
           <w:rFonts w:hint="eastAsia"/>
         </w:rPr>
-        <w:t>方法，将训练集和测试集按</w:t>
-      </w:r>
+        <w:t>方法，将训练集和</w:t>
+      </w:r>
+      <w:proofErr w:type="gramStart"/>
+      <w:r>
+        <w:rPr>
+          <w:rFonts w:hint="eastAsia"/>
+        </w:rPr>
+        <w:t>测试集按</w:t>
+      </w:r>
+      <w:proofErr w:type="gramEnd"/>
       <w:r>
         <w:rPr>
           <w:rFonts w:hint="eastAsia"/>
@@ -26643,8 +27234,16 @@
         <w:rPr>
           <w:rFonts w:hint="eastAsia"/>
         </w:rPr>
-        <w:t>支持向量机</w:t>
-      </w:r>
+        <w:t>支持</w:t>
+      </w:r>
+      <w:proofErr w:type="gramStart"/>
+      <w:r>
+        <w:rPr>
+          <w:rFonts w:hint="eastAsia"/>
+        </w:rPr>
+        <w:t>向量机</w:t>
+      </w:r>
+      <w:proofErr w:type="gramEnd"/>
       <w:r>
         <w:rPr>
           <w:rFonts w:hint="eastAsia"/>
@@ -29039,8 +29638,16 @@
         <w:rPr>
           <w:rFonts w:hint="eastAsia"/>
         </w:rPr>
-        <w:t>、西格玛</w:t>
-      </w:r>
+        <w:t>、西格</w:t>
+      </w:r>
+      <w:proofErr w:type="gramStart"/>
+      <w:r>
+        <w:rPr>
+          <w:rFonts w:hint="eastAsia"/>
+        </w:rPr>
+        <w:t>玛</w:t>
+      </w:r>
+      <w:proofErr w:type="gramEnd"/>
       <w:r>
         <w:rPr>
           <w:rFonts w:hint="eastAsia"/>
@@ -29099,7 +29706,21 @@
         <w:rPr>
           <w:rFonts w:hint="eastAsia"/>
         </w:rPr>
-        <w:t>这里采用高斯核效果较好：</w:t>
+        <w:t>这里采用高斯</w:t>
+      </w:r>
+      <w:proofErr w:type="gramStart"/>
+      <w:r>
+        <w:rPr>
+          <w:rFonts w:hint="eastAsia"/>
+        </w:rPr>
+        <w:t>核效果</w:t>
+      </w:r>
+      <w:proofErr w:type="gramEnd"/>
+      <w:r>
+        <w:rPr>
+          <w:rFonts w:hint="eastAsia"/>
+        </w:rPr>
+        <w:t>较好：</w:t>
       </w:r>
     </w:p>
     <w:p>
@@ -29360,8 +29981,16 @@
         <w:rPr>
           <w:rFonts w:hint="eastAsia"/>
         </w:rPr>
-        <w:t>分类器，将训练集和测试集按</w:t>
-      </w:r>
+        <w:t>分类器，将训练集和</w:t>
+      </w:r>
+      <w:proofErr w:type="gramStart"/>
+      <w:r>
+        <w:rPr>
+          <w:rFonts w:hint="eastAsia"/>
+        </w:rPr>
+        <w:t>测试集按</w:t>
+      </w:r>
+      <w:proofErr w:type="gramEnd"/>
       <w:r>
         <w:rPr>
           <w:rFonts w:hint="eastAsia"/>
@@ -29397,8 +30026,16 @@
           <w:rFonts w:hint="eastAsia"/>
         </w:rPr>
         <w:lastRenderedPageBreak/>
-        <w:t>支持向量机</w:t>
-      </w:r>
+        <w:t>支持</w:t>
+      </w:r>
+      <w:proofErr w:type="gramStart"/>
+      <w:r>
+        <w:rPr>
+          <w:rFonts w:hint="eastAsia"/>
+        </w:rPr>
+        <w:t>向量机</w:t>
+      </w:r>
+      <w:proofErr w:type="gramEnd"/>
       <w:r>
         <w:rPr>
           <w:rFonts w:hint="eastAsia"/>
@@ -31384,7 +32021,21 @@
         <w:rPr>
           <w:rFonts w:hint="eastAsia"/>
         </w:rPr>
-        <w:t>最近邻分离器的表现差距不大，在支持向量机中使用高斯核函数的分类器比线性分离器效果高大约</w:t>
+        <w:t>最近邻分离器的表现差距不大，在支持</w:t>
+      </w:r>
+      <w:proofErr w:type="gramStart"/>
+      <w:r>
+        <w:rPr>
+          <w:rFonts w:hint="eastAsia"/>
+        </w:rPr>
+        <w:t>向量机</w:t>
+      </w:r>
+      <w:proofErr w:type="gramEnd"/>
+      <w:r>
+        <w:rPr>
+          <w:rFonts w:hint="eastAsia"/>
+        </w:rPr>
+        <w:t>中使用高斯核函数的分类器比线性分离器效果高大约</w:t>
       </w:r>
       <w:r>
         <w:rPr>
@@ -31396,7 +32047,21 @@
         <w:rPr>
           <w:rFonts w:hint="eastAsia"/>
         </w:rPr>
-        <w:t>个百分点。使用非线性核函数的支持向量机是最好的分类器。</w:t>
+        <w:t>个百分点。使用非线性核函数的支持</w:t>
+      </w:r>
+      <w:proofErr w:type="gramStart"/>
+      <w:r>
+        <w:rPr>
+          <w:rFonts w:hint="eastAsia"/>
+        </w:rPr>
+        <w:t>向量机</w:t>
+      </w:r>
+      <w:proofErr w:type="gramEnd"/>
+      <w:r>
+        <w:rPr>
+          <w:rFonts w:hint="eastAsia"/>
+        </w:rPr>
+        <w:t>是最好的分类器。</w:t>
       </w:r>
     </w:p>
     <w:p>
@@ -31485,11 +32150,19 @@
         <w:t>Vec</w:t>
       </w:r>
       <w:proofErr w:type="spellEnd"/>
-      <w:r>
-        <w:rPr>
-          <w:rFonts w:hint="eastAsia"/>
-        </w:rPr>
-        <w:t>是谷歌团队的成熟产品，这再一次说明了在现代文中久经考验的工具和算法并不一定适用于古文。</w:t>
+      <w:proofErr w:type="gramStart"/>
+      <w:r>
+        <w:rPr>
+          <w:rFonts w:hint="eastAsia"/>
+        </w:rPr>
+        <w:t>是谷歌团队</w:t>
+      </w:r>
+      <w:proofErr w:type="gramEnd"/>
+      <w:r>
+        <w:rPr>
+          <w:rFonts w:hint="eastAsia"/>
+        </w:rPr>
+        <w:t>的成熟产品，这再一次说明了在现代文中久经考验的工具和算法并不一定适用于古文。</w:t>
       </w:r>
     </w:p>
     <w:p>
@@ -31948,11 +32621,19 @@
         </w:rPr>
         <w:t xml:space="preserve"> </w:t>
       </w:r>
-      <w:r>
-        <w:rPr>
-          <w:rFonts w:hint="eastAsia"/>
-        </w:rPr>
-        <w:t>暮成</w:t>
+      <w:proofErr w:type="gramStart"/>
+      <w:r>
+        <w:rPr>
+          <w:rFonts w:hint="eastAsia"/>
+        </w:rPr>
+        <w:t>暮</w:t>
+      </w:r>
+      <w:proofErr w:type="gramEnd"/>
+      <w:r>
+        <w:rPr>
+          <w:rFonts w:hint="eastAsia"/>
+        </w:rPr>
+        <w:t>成</w:t>
       </w:r>
       <w:r>
         <w:rPr>
@@ -32288,7 +32969,39 @@
         <w:rPr>
           <w:rFonts w:hint="eastAsia"/>
         </w:rPr>
-        <w:t>更是直接被当成了一个词。</w:t>
+        <w:t>更是直接被当成了一个词</w:t>
+      </w:r>
+      <w:r>
+        <w:rPr>
+          <w:rFonts w:hint="eastAsia"/>
+        </w:rPr>
+        <w:t>，这可能是因为在</w:t>
+      </w:r>
+      <w:proofErr w:type="gramStart"/>
+      <w:r>
+        <w:rPr>
+          <w:rFonts w:hint="eastAsia"/>
+        </w:rPr>
+        <w:t>预训练</w:t>
+      </w:r>
+      <w:proofErr w:type="gramEnd"/>
+      <w:r>
+        <w:rPr>
+          <w:rFonts w:hint="eastAsia"/>
+        </w:rPr>
+        <w:t>分词工具的大量语料中，这句诗被广泛地作为成语使用，结合词典后被当作了一个词。为了验证这个猜测，笔者又拿白居易的《琵琶行》做了实验，果然“犹抱琵琶半遮面”，“同是天涯沦落人”都被当成了一个词</w:t>
+      </w:r>
+      <w:r>
+        <w:rPr>
+          <w:rFonts w:hint="eastAsia"/>
+        </w:rPr>
+        <w:t>。</w:t>
+      </w:r>
+      <w:r>
+        <w:rPr>
+          <w:rFonts w:hint="eastAsia"/>
+        </w:rPr>
+        <w:t>尽管这些问题都可以通过微调参数在表面上解决，但这足以反映当前分词策略在诗词中的局限性。</w:t>
       </w:r>
     </w:p>
     <w:p>
@@ -32379,7 +33092,15 @@
         <w:rPr>
           <w:rFonts w:hint="eastAsia"/>
         </w:rPr>
-        <w:t>，结合字本位和词本位两种基础向量构建，共八种语料向量化的思路代入到各机器学习算法的实现中，比较其准确率。</w:t>
+        <w:t>，结合字本位和词本位两种基础向量构建，共八种语料向量化的思路代入到各机器学习算法的</w:t>
+      </w:r>
+      <w:bookmarkStart w:id="59" w:name="_GoBack"/>
+      <w:bookmarkEnd w:id="59"/>
+      <w:r>
+        <w:rPr>
+          <w:rFonts w:hint="eastAsia"/>
+        </w:rPr>
+        <w:t>实现中，比较其准确率。</w:t>
       </w:r>
     </w:p>
     <w:p>
@@ -32402,7 +33123,21 @@
         <w:rPr>
           <w:rFonts w:hint="eastAsia"/>
         </w:rPr>
-        <w:t>加权最近邻，支持向量机三种经典的机器学习算法作为分类器，研究了它们各自的原理和实现。在它们内部不同的子项中选择了最适合的来使用，将第三章中准备好的数据作为训练集和测试集代入实验。比较分析了各项实验数据后得出了若干结论：</w:t>
+        <w:t>加权最近邻，支持</w:t>
+      </w:r>
+      <w:proofErr w:type="gramStart"/>
+      <w:r>
+        <w:rPr>
+          <w:rFonts w:hint="eastAsia"/>
+        </w:rPr>
+        <w:t>向量机</w:t>
+      </w:r>
+      <w:proofErr w:type="gramEnd"/>
+      <w:r>
+        <w:rPr>
+          <w:rFonts w:hint="eastAsia"/>
+        </w:rPr>
+        <w:t>三种经典的机器学习算法作为分类器，研究了它们各自的原理和实现。在它们内部不同的子项中选择了最适合的来使用，将第三章中准备好的数据作为训练集和测试集代入实验。比较分析了各项实验数据后得出了若干结论：</w:t>
       </w:r>
     </w:p>
     <w:p>
@@ -32430,7 +33165,21 @@
         <w:rPr>
           <w:rFonts w:hint="eastAsia"/>
         </w:rPr>
-        <w:t>使用高斯核函数的支持向量机分类</w:t>
+        <w:t>使用高斯核函数的支持</w:t>
+      </w:r>
+      <w:proofErr w:type="gramStart"/>
+      <w:r>
+        <w:rPr>
+          <w:rFonts w:hint="eastAsia"/>
+        </w:rPr>
+        <w:t>向量机</w:t>
+      </w:r>
+      <w:proofErr w:type="gramEnd"/>
+      <w:r>
+        <w:rPr>
+          <w:rFonts w:hint="eastAsia"/>
+        </w:rPr>
+        <w:t>分类</w:t>
       </w:r>
       <w:r>
         <w:rPr>
@@ -32516,7 +33265,7 @@
       <w:pPr>
         <w:pStyle w:val="1"/>
       </w:pPr>
-      <w:bookmarkStart w:id="59" w:name="_Toc35973446"/>
+      <w:bookmarkStart w:id="60" w:name="_Toc35973446"/>
       <w:r>
         <w:rPr>
           <w:rFonts w:hint="eastAsia"/>
@@ -32530,7 +33279,7 @@
         </w:rPr>
         <w:t>文本分类</w:t>
       </w:r>
-      <w:bookmarkEnd w:id="59"/>
+      <w:bookmarkEnd w:id="60"/>
     </w:p>
     <w:p>
       <w:pPr>
@@ -32540,7 +33289,21 @@
         <w:rPr>
           <w:rFonts w:hint="eastAsia"/>
         </w:rPr>
-        <w:t>本章主要介绍当前实用的自然语言处理中的深度学习方法，以及成熟的神经网络预训练模型，将其使用于古典诗词文本分类的实验中，调整模型和参数并进行横向比较。本章的语料特征构建将不局限于</w:t>
+        <w:t>本章主要介绍当前实用的自然语言处理中的深度学习方法，以及成熟的神经网络</w:t>
+      </w:r>
+      <w:proofErr w:type="gramStart"/>
+      <w:r>
+        <w:rPr>
+          <w:rFonts w:hint="eastAsia"/>
+        </w:rPr>
+        <w:t>预训练</w:t>
+      </w:r>
+      <w:proofErr w:type="gramEnd"/>
+      <w:r>
+        <w:rPr>
+          <w:rFonts w:hint="eastAsia"/>
+        </w:rPr>
+        <w:t>模型，将其使用于古典诗词文本分类的实验中，调整模型和参数并进行横向比较。本章的语料特征构建将不局限于</w:t>
       </w:r>
       <w:proofErr w:type="spellStart"/>
       <w:r>
@@ -33173,13 +33936,27 @@
         <w:rPr>
           <w:rFonts w:hint="eastAsia"/>
         </w:rPr>
-        <w:t>是线性运算，这样无论</w:t>
-      </w:r>
-      <w:r>
-        <w:rPr>
-          <w:rFonts w:hint="eastAsia"/>
-        </w:rPr>
-        <w:t>无论神经网络有多少层，输出都是输入的线性组合。激活函数给神经元引入了非线性因素，使得神经网络可以任意逼近任何非线性函数，这样神经网络就可以应用到众多的非线性模型中。</w:t>
+        <w:t>是线性运算，这样</w:t>
+      </w:r>
+      <w:proofErr w:type="gramStart"/>
+      <w:r>
+        <w:rPr>
+          <w:rFonts w:hint="eastAsia"/>
+        </w:rPr>
+        <w:t>无论</w:t>
+      </w:r>
+      <w:r>
+        <w:rPr>
+          <w:rFonts w:hint="eastAsia"/>
+        </w:rPr>
+        <w:t>无论</w:t>
+      </w:r>
+      <w:proofErr w:type="gramEnd"/>
+      <w:r>
+        <w:rPr>
+          <w:rFonts w:hint="eastAsia"/>
+        </w:rPr>
+        <w:t>神经网络有多少层，输出都是输入的线性组合。激活函数给神经元引入了非线性因素，使得神经网络可以任意逼近任何非线性函数，这样神经网络就可以应用到众多的非线性模型中。</w:t>
       </w:r>
       <w:r>
         <w:rPr>
@@ -33626,8 +34403,8 @@
       </w:r>
       <w:r>
         <w:rPr>
-          <w:sz w:val="11"/>
-          <w:szCs w:val="11"/>
+          <w:sz w:val="2"/>
+          <w:szCs w:val="2"/>
         </w:rPr>
         <w:t xml:space="preserve"> </w:t>
       </w:r>
@@ -33982,8 +34759,8 @@
       </w:r>
       <w:r>
         <w:rPr>
-          <w:sz w:val="11"/>
-          <w:szCs w:val="11"/>
+          <w:sz w:val="2"/>
+          <w:szCs w:val="2"/>
         </w:rPr>
         <w:t xml:space="preserve"> </w:t>
       </w:r>
@@ -34008,7 +34785,20 @@
         <w:rPr>
           <w:rFonts w:hint="eastAsia"/>
         </w:rPr>
-        <w:t>Dropout</w:t>
+        <w:t>Drop</w:t>
+      </w:r>
+      <w:r>
+        <w:rPr>
+          <w:sz w:val="2"/>
+          <w:szCs w:val="2"/>
+        </w:rPr>
+        <w:t xml:space="preserve"> </w:t>
+      </w:r>
+      <w:r>
+        <w:rPr>
+          <w:rFonts w:hint="eastAsia"/>
+        </w:rPr>
+        <w:t>out</w:t>
       </w:r>
       <w:r>
         <w:rPr>
@@ -34037,6 +34827,7 @@
         </w:rPr>
         <w:t>年由</w:t>
       </w:r>
+      <w:proofErr w:type="spellStart"/>
       <w:r>
         <w:rPr>
           <w:rFonts w:hint="eastAsia"/>
@@ -34044,8 +34835,21 @@
         <w:t>G</w:t>
       </w:r>
       <w:r>
-        <w:t>eoffrey</w:t>
-      </w:r>
+        <w:t>eof</w:t>
+      </w:r>
+      <w:proofErr w:type="spellEnd"/>
+      <w:r>
+        <w:rPr>
+          <w:sz w:val="2"/>
+          <w:szCs w:val="2"/>
+        </w:rPr>
+        <w:t xml:space="preserve"> </w:t>
+      </w:r>
+      <w:proofErr w:type="spellStart"/>
+      <w:r>
+        <w:t>frey</w:t>
+      </w:r>
+      <w:proofErr w:type="spellEnd"/>
       <w:r>
         <w:fldChar w:fldCharType="begin"/>
       </w:r>
@@ -34095,7 +34899,20 @@
         <w:rPr>
           <w:rFonts w:hint="eastAsia"/>
         </w:rPr>
-        <w:t>Dropout</w:t>
+        <w:t>Drop</w:t>
+      </w:r>
+      <w:r>
+        <w:rPr>
+          <w:sz w:val="2"/>
+          <w:szCs w:val="2"/>
+        </w:rPr>
+        <w:t xml:space="preserve"> </w:t>
+      </w:r>
+      <w:r>
+        <w:rPr>
+          <w:rFonts w:hint="eastAsia"/>
+        </w:rPr>
+        <w:t>out</w:t>
       </w:r>
       <w:r>
         <w:rPr>
@@ -34316,21 +35133,45 @@
         </w:rPr>
         <w:t xml:space="preserve"> </w:t>
       </w:r>
-      <w:r>
-        <w:t>forward</w:t>
-      </w:r>
+      <w:proofErr w:type="spellStart"/>
+      <w:r>
+        <w:t>for</w:t>
+      </w:r>
+      <w:r>
+        <w:rPr>
+          <w:sz w:val="2"/>
+          <w:szCs w:val="2"/>
+        </w:rPr>
+        <w:t xml:space="preserve"> </w:t>
+      </w:r>
+      <w:r>
+        <w:t>ward</w:t>
+      </w:r>
+      <w:proofErr w:type="spellEnd"/>
       <w:r>
         <w:t xml:space="preserve"> N</w:t>
       </w:r>
       <w:r>
         <w:t xml:space="preserve">eural </w:t>
       </w:r>
+      <w:proofErr w:type="spellStart"/>
       <w:r>
         <w:t>N</w:t>
       </w:r>
       <w:r>
-        <w:t>etwork</w:t>
-      </w:r>
+        <w:t>et</w:t>
+      </w:r>
+      <w:r>
+        <w:rPr>
+          <w:sz w:val="2"/>
+          <w:szCs w:val="2"/>
+        </w:rPr>
+        <w:t xml:space="preserve"> </w:t>
+      </w:r>
+      <w:r>
+        <w:t>work</w:t>
+      </w:r>
+      <w:proofErr w:type="spellEnd"/>
       <w:r>
         <w:rPr>
           <w:rFonts w:hint="eastAsia"/>
@@ -34567,15 +35408,28 @@
         <w:rPr>
           <w:rFonts w:hint="eastAsia"/>
         </w:rPr>
-        <w:t>Input</w:t>
-      </w:r>
-      <w:r>
+        <w:t>In</w:t>
+      </w:r>
+      <w:r>
+        <w:rPr>
+          <w:sz w:val="2"/>
+          <w:szCs w:val="2"/>
+        </w:rPr>
         <w:t xml:space="preserve"> </w:t>
       </w:r>
       <w:r>
         <w:rPr>
           <w:rFonts w:hint="eastAsia"/>
         </w:rPr>
+        <w:t>put</w:t>
+      </w:r>
+      <w:r>
+        <w:t xml:space="preserve"> </w:t>
+      </w:r>
+      <w:r>
+        <w:rPr>
+          <w:rFonts w:hint="eastAsia"/>
+        </w:rPr>
         <w:t>Layer</w:t>
       </w:r>
       <w:r>
@@ -34624,7 +35478,63 @@
         <w:rPr>
           <w:rFonts w:hint="eastAsia"/>
         </w:rPr>
-        <w:t>）组成，每一层都由复数个人工神经元组成，每个神经元完成各自的计算并传递信息。其中输入层接收外界的样本输入，一般是特征向量的形式。隐层是中间信息传递和计算过程，可以有多个隐层，也可以没有隐层，前馈神经网络的非线性拟合能力随隐层的增加而增强，但同时计算量也将大大增加。输出层将隐层的结果输出，在分类问题中，输出层输出的就是每个类别的预测概率。</w:t>
+        <w:t>）组成，每一层都由复数</w:t>
+      </w:r>
+      <w:proofErr w:type="gramStart"/>
+      <w:r>
+        <w:rPr>
+          <w:rFonts w:hint="eastAsia"/>
+        </w:rPr>
+        <w:t>个</w:t>
+      </w:r>
+      <w:proofErr w:type="gramEnd"/>
+      <w:r>
+        <w:rPr>
+          <w:rFonts w:hint="eastAsia"/>
+        </w:rPr>
+        <w:t>人工神经元组成，每个神经元完成各自的计算并传递信息。其中输入层接收外界的样本输入，一般是特征向量的形式。</w:t>
+      </w:r>
+      <w:proofErr w:type="gramStart"/>
+      <w:r>
+        <w:rPr>
+          <w:rFonts w:hint="eastAsia"/>
+        </w:rPr>
+        <w:t>隐层是</w:t>
+      </w:r>
+      <w:proofErr w:type="gramEnd"/>
+      <w:r>
+        <w:rPr>
+          <w:rFonts w:hint="eastAsia"/>
+        </w:rPr>
+        <w:t>中间信息传递和计算过程，可以有多个隐层，也可以没有隐层，前馈神经网络的非线性拟合能力</w:t>
+      </w:r>
+      <w:proofErr w:type="gramStart"/>
+      <w:r>
+        <w:rPr>
+          <w:rFonts w:hint="eastAsia"/>
+        </w:rPr>
+        <w:t>随隐层</w:t>
+      </w:r>
+      <w:proofErr w:type="gramEnd"/>
+      <w:r>
+        <w:rPr>
+          <w:rFonts w:hint="eastAsia"/>
+        </w:rPr>
+        <w:t>的增加而增强，但同时计算量也将大大增加。输出层</w:t>
+      </w:r>
+      <w:proofErr w:type="gramStart"/>
+      <w:r>
+        <w:rPr>
+          <w:rFonts w:hint="eastAsia"/>
+        </w:rPr>
+        <w:t>将隐层的</w:t>
+      </w:r>
+      <w:proofErr w:type="gramEnd"/>
+      <w:r>
+        <w:rPr>
+          <w:rFonts w:hint="eastAsia"/>
+        </w:rPr>
+        <w:t>结果输出，在分类问题中，输出层输出的就是每个类别的预测概率。</w:t>
       </w:r>
     </w:p>
     <w:p>
@@ -34659,7 +35569,25 @@
         <w:t>卷积神经网络（</w:t>
       </w:r>
       <w:r>
-        <w:t>Convolutional Neural Network, CNN</w:t>
+        <w:t xml:space="preserve">Convolutional Neural </w:t>
+      </w:r>
+      <w:proofErr w:type="spellStart"/>
+      <w:r>
+        <w:t>Net</w:t>
+      </w:r>
+      <w:r>
+        <w:rPr>
+          <w:sz w:val="2"/>
+          <w:szCs w:val="2"/>
+        </w:rPr>
+        <w:t xml:space="preserve"> </w:t>
+      </w:r>
+      <w:r>
+        <w:t>work</w:t>
+      </w:r>
+      <w:proofErr w:type="spellEnd"/>
+      <w:r>
+        <w:t>, CNN</w:t>
       </w:r>
       <w:r>
         <w:rPr>
@@ -34760,8 +35688,16 @@
         <w:rPr>
           <w:rFonts w:hint="eastAsia"/>
         </w:rPr>
-        <w:t>日本科学家福岛邦彦</w:t>
-      </w:r>
+        <w:t>日本科学家福岛</w:t>
+      </w:r>
+      <w:proofErr w:type="gramStart"/>
+      <w:r>
+        <w:rPr>
+          <w:rFonts w:hint="eastAsia"/>
+        </w:rPr>
+        <w:t>邦彦</w:t>
+      </w:r>
+      <w:proofErr w:type="gramEnd"/>
       <w:r>
         <w:rPr>
           <w:rFonts w:hint="eastAsia"/>
@@ -34792,14 +35728,41 @@
         <w:rPr>
           <w:rFonts w:hint="eastAsia"/>
         </w:rPr>
-        <w:t>，从人类视觉系统中引入了许多新概念，将卷积层，池化层等概念加入到神经网络中，试图构建一个像人脑一样运行的图像识别系统。第一个真正意义上的卷积神经网络是</w:t>
+        <w:t>，从人类视觉系统中引入了许多新概念，将卷积层，</w:t>
+      </w:r>
+      <w:proofErr w:type="gramStart"/>
+      <w:r>
+        <w:rPr>
+          <w:rFonts w:hint="eastAsia"/>
+        </w:rPr>
+        <w:t>池化层</w:t>
+      </w:r>
+      <w:proofErr w:type="gramEnd"/>
+      <w:r>
+        <w:rPr>
+          <w:rFonts w:hint="eastAsia"/>
+        </w:rPr>
+        <w:t>等概念加入到神经网络中，试图构建一个像人脑一样运行的图像识别系统。第一个真正意义上的卷积神经网络是</w:t>
+      </w:r>
+      <w:r>
+        <w:rPr>
+          <w:rFonts w:hint="eastAsia"/>
+        </w:rPr>
+        <w:t>Le</w:t>
+      </w:r>
+      <w:r>
+        <w:rPr>
+          <w:sz w:val="2"/>
+          <w:szCs w:val="2"/>
+        </w:rPr>
+        <w:t xml:space="preserve"> </w:t>
       </w:r>
       <w:proofErr w:type="spellStart"/>
       <w:r>
         <w:rPr>
           <w:rFonts w:hint="eastAsia"/>
         </w:rPr>
-        <w:t>LeCun</w:t>
+        <w:t>Cun</w:t>
       </w:r>
       <w:proofErr w:type="spellEnd"/>
       <w:r>
@@ -34823,14 +35786,25 @@
         </w:rPr>
         <w:t>年提出的</w:t>
       </w:r>
-      <w:proofErr w:type="spellStart"/>
-      <w:r>
-        <w:rPr>
-          <w:rFonts w:hint="eastAsia"/>
-        </w:rPr>
-        <w:t>LeNet</w:t>
-      </w:r>
-      <w:proofErr w:type="spellEnd"/>
+      <w:r>
+        <w:rPr>
+          <w:rFonts w:hint="eastAsia"/>
+        </w:rPr>
+        <w:t>Le</w:t>
+      </w:r>
+      <w:r>
+        <w:rPr>
+          <w:sz w:val="2"/>
+          <w:szCs w:val="2"/>
+        </w:rPr>
+        <w:t xml:space="preserve"> </w:t>
+      </w:r>
+      <w:r>
+        <w:rPr>
+          <w:rFonts w:hint="eastAsia"/>
+        </w:rPr>
+        <w:t>Net</w:t>
+      </w:r>
       <w:r>
         <w:fldChar w:fldCharType="begin"/>
       </w:r>
@@ -34892,7 +35866,40 @@
         <w:rPr>
           <w:rFonts w:hint="eastAsia"/>
         </w:rPr>
-        <w:t>LeNet-</w:t>
+        <w:t>Le</w:t>
+      </w:r>
+      <w:r>
+        <w:rPr>
+          <w:sz w:val="2"/>
+          <w:szCs w:val="2"/>
+        </w:rPr>
+        <w:t xml:space="preserve"> </w:t>
+      </w:r>
+      <w:r>
+        <w:rPr>
+          <w:rFonts w:hint="eastAsia"/>
+        </w:rPr>
+        <w:t>Net</w:t>
+      </w:r>
+      <w:r>
+        <w:rPr>
+          <w:sz w:val="2"/>
+          <w:szCs w:val="2"/>
+        </w:rPr>
+        <w:t xml:space="preserve"> </w:t>
+      </w:r>
+      <w:r>
+        <w:rPr>
+          <w:rFonts w:hint="eastAsia"/>
+        </w:rPr>
+        <w:t>-</w:t>
+      </w:r>
+      <w:r>
+        <w:rPr>
+          <w:sz w:val="2"/>
+          <w:szCs w:val="2"/>
+        </w:rPr>
+        <w:t xml:space="preserve"> </w:t>
       </w:r>
       <w:r>
         <w:t>5</w:t>
@@ -34996,7 +36003,21 @@
         <w:rPr>
           <w:rFonts w:hint="eastAsia"/>
         </w:rPr>
-        <w:t>）可以看做一个微型神经网络，它逐次扫过二维</w:t>
+        <w:t>）可以</w:t>
+      </w:r>
+      <w:proofErr w:type="gramStart"/>
+      <w:r>
+        <w:rPr>
+          <w:rFonts w:hint="eastAsia"/>
+        </w:rPr>
+        <w:t>看做</w:t>
+      </w:r>
+      <w:proofErr w:type="gramEnd"/>
+      <w:r>
+        <w:rPr>
+          <w:rFonts w:hint="eastAsia"/>
+        </w:rPr>
+        <w:t>一个微型神经网络，它逐次扫过二维</w:t>
       </w:r>
       <w:r>
         <w:rPr>
@@ -35054,7 +36075,21 @@
         <w:rPr>
           <w:rFonts w:hint="eastAsia"/>
         </w:rPr>
-        <w:t>不同的是卷积核不再以二维扫描的方式</w:t>
+        <w:t>不同的是卷积</w:t>
+      </w:r>
+      <w:proofErr w:type="gramStart"/>
+      <w:r>
+        <w:rPr>
+          <w:rFonts w:hint="eastAsia"/>
+        </w:rPr>
+        <w:t>核不再</w:t>
+      </w:r>
+      <w:proofErr w:type="gramEnd"/>
+      <w:r>
+        <w:rPr>
+          <w:rFonts w:hint="eastAsia"/>
+        </w:rPr>
+        <w:t>以二维扫描的方式</w:t>
       </w:r>
       <w:r>
         <w:rPr>
@@ -35121,7 +36156,25 @@
         <w:t>循环神经网络（</w:t>
       </w:r>
       <w:r>
-        <w:t>Recurrent Neural Network, RNN</w:t>
+        <w:t xml:space="preserve">Recurrent Neural </w:t>
+      </w:r>
+      <w:proofErr w:type="spellStart"/>
+      <w:r>
+        <w:t>Net</w:t>
+      </w:r>
+      <w:r>
+        <w:rPr>
+          <w:sz w:val="2"/>
+          <w:szCs w:val="2"/>
+        </w:rPr>
+        <w:t xml:space="preserve"> </w:t>
+      </w:r>
+      <w:r>
+        <w:t>work</w:t>
+      </w:r>
+      <w:proofErr w:type="spellEnd"/>
+      <w:r>
+        <w:t>, RNN</w:t>
       </w:r>
       <w:r>
         <w:rPr>
@@ -35243,7 +36296,21 @@
         <w:rPr>
           <w:rFonts w:hint="eastAsia"/>
         </w:rPr>
-        <w:t>在处理流程中，每一时刻的输出都是此刻输入和之前输出值加权</w:t>
+        <w:t>在处理流程中，每一时刻的输出都是此刻输入</w:t>
+      </w:r>
+      <w:proofErr w:type="gramStart"/>
+      <w:r>
+        <w:rPr>
+          <w:rFonts w:hint="eastAsia"/>
+        </w:rPr>
+        <w:t>和之前</w:t>
+      </w:r>
+      <w:proofErr w:type="gramEnd"/>
+      <w:r>
+        <w:rPr>
+          <w:rFonts w:hint="eastAsia"/>
+        </w:rPr>
+        <w:t>输出值加权</w:t>
       </w:r>
       <w:r>
         <w:rPr>
@@ -35508,11 +36575,19 @@
         </w:rPr>
         <w:t>t</w:t>
       </w:r>
-      <w:r>
-        <w:rPr>
-          <w:rFonts w:hint="eastAsia"/>
-        </w:rPr>
-        <w:t>个输入，比如文本序列中的一个词汇</w:t>
+      <w:proofErr w:type="gramStart"/>
+      <w:r>
+        <w:rPr>
+          <w:rFonts w:hint="eastAsia"/>
+        </w:rPr>
+        <w:t>个</w:t>
+      </w:r>
+      <w:proofErr w:type="gramEnd"/>
+      <w:r>
+        <w:rPr>
+          <w:rFonts w:hint="eastAsia"/>
+        </w:rPr>
+        <w:t>输入，比如文本序列中的一个词汇</w:t>
       </w:r>
       <w:r>
         <w:rPr>
@@ -35735,7 +36810,17 @@
         <w:t>ropagation</w:t>
       </w:r>
       <w:r>
-        <w:t>, BP</w:t>
+        <w:t>, B</w:t>
+      </w:r>
+      <w:r>
+        <w:rPr>
+          <w:sz w:val="2"/>
+          <w:szCs w:val="2"/>
+        </w:rPr>
+        <w:t xml:space="preserve"> </w:t>
+      </w:r>
+      <w:r>
+        <w:t>P</w:t>
       </w:r>
       <w:r>
         <w:rPr>
@@ -35850,13 +36935,48 @@
         <w:rPr>
           <w:rFonts w:hint="eastAsia"/>
         </w:rPr>
-        <w:t>神经网络预训练模型</w:t>
+        <w:t>神经网络</w:t>
+      </w:r>
+      <w:proofErr w:type="gramStart"/>
+      <w:r>
+        <w:rPr>
+          <w:rFonts w:hint="eastAsia"/>
+        </w:rPr>
+        <w:t>预训练</w:t>
+      </w:r>
+      <w:proofErr w:type="gramEnd"/>
+      <w:r>
+        <w:rPr>
+          <w:rFonts w:hint="eastAsia"/>
+        </w:rPr>
+        <w:t>模型</w:t>
       </w:r>
     </w:p>
     <w:p>
       <w:pPr>
         <w:ind w:firstLine="480"/>
       </w:pPr>
+      <w:proofErr w:type="spellStart"/>
+      <w:r>
+        <w:t>ELMo</w:t>
+      </w:r>
+      <w:proofErr w:type="spellEnd"/>
+    </w:p>
+    <w:p>
+      <w:pPr>
+        <w:ind w:firstLine="480"/>
+      </w:pPr>
+      <w:r>
+        <w:rPr>
+          <w:rFonts w:hint="eastAsia"/>
+        </w:rPr>
+        <w:t>GPT</w:t>
+      </w:r>
+    </w:p>
+    <w:p>
+      <w:pPr>
+        <w:ind w:firstLine="480"/>
+      </w:pPr>
       <w:r>
         <w:rPr>
           <w:rFonts w:hint="eastAsia"/>
@@ -35883,8 +37003,6 @@
       <w:pPr>
         <w:ind w:firstLine="480"/>
       </w:pPr>
-      <w:bookmarkStart w:id="60" w:name="_GoBack"/>
-      <w:bookmarkEnd w:id="60"/>
     </w:p>
     <w:p>
       <w:pPr>
@@ -36119,7 +37237,21 @@
         <w:rPr>
           <w:rFonts w:hint="eastAsia"/>
         </w:rPr>
-        <w:t>第一版不著录</w:t>
+        <w:t>第一版</w:t>
+      </w:r>
+      <w:proofErr w:type="gramStart"/>
+      <w:r>
+        <w:rPr>
+          <w:rFonts w:hint="eastAsia"/>
+        </w:rPr>
+        <w:t>不</w:t>
+      </w:r>
+      <w:proofErr w:type="gramEnd"/>
+      <w:r>
+        <w:rPr>
+          <w:rFonts w:hint="eastAsia"/>
+        </w:rPr>
+        <w:t>著录</w:t>
       </w:r>
       <w:r>
         <w:rPr>
@@ -37014,7 +38146,21 @@
         <w:rPr>
           <w:rFonts w:hint="eastAsia"/>
         </w:rPr>
-        <w:t>心脑计算举要</w:t>
+        <w:t>心</w:t>
+      </w:r>
+      <w:proofErr w:type="gramStart"/>
+      <w:r>
+        <w:rPr>
+          <w:rFonts w:hint="eastAsia"/>
+        </w:rPr>
+        <w:t>脑计算</w:t>
+      </w:r>
+      <w:proofErr w:type="gramEnd"/>
+      <w:r>
+        <w:rPr>
+          <w:rFonts w:hint="eastAsia"/>
+        </w:rPr>
+        <w:t>举要</w:t>
       </w:r>
       <w:r>
         <w:rPr>
@@ -37214,12 +38360,14 @@
         <w:ind w:firstLineChars="0"/>
       </w:pPr>
       <w:bookmarkStart w:id="79" w:name="_Ref36211479"/>
+      <w:proofErr w:type="gramStart"/>
       <w:r>
         <w:rPr>
           <w:rFonts w:hint="eastAsia"/>
         </w:rPr>
         <w:t>梁健楠</w:t>
       </w:r>
+      <w:proofErr w:type="gramEnd"/>
       <w:r>
         <w:rPr>
           <w:rFonts w:hint="eastAsia"/>
@@ -37242,8 +38390,16 @@
         <w:rPr>
           <w:rFonts w:hint="eastAsia"/>
         </w:rPr>
-        <w:t>矣晓沅</w:t>
-      </w:r>
+        <w:t>矣晓</w:t>
+      </w:r>
+      <w:proofErr w:type="gramStart"/>
+      <w:r>
+        <w:rPr>
+          <w:rFonts w:hint="eastAsia"/>
+        </w:rPr>
+        <w:t>沅</w:t>
+      </w:r>
+      <w:proofErr w:type="gramEnd"/>
       <w:r>
         <w:rPr>
           <w:rFonts w:hint="eastAsia"/>
@@ -37328,6 +38484,7 @@
         <w:ind w:firstLineChars="0"/>
       </w:pPr>
       <w:bookmarkStart w:id="80" w:name="_Ref36211948"/>
+      <w:proofErr w:type="gramStart"/>
       <w:r>
         <w:rPr>
           <w:rFonts w:hint="eastAsia"/>
@@ -37340,6 +38497,7 @@
         </w:rPr>
         <w:t>,</w:t>
       </w:r>
+      <w:proofErr w:type="gramEnd"/>
       <w:r>
         <w:rPr>
           <w:rFonts w:hint="eastAsia"/>
@@ -37466,12 +38624,14 @@
         </w:rPr>
         <w:t>,</w:t>
       </w:r>
+      <w:proofErr w:type="gramStart"/>
       <w:r>
         <w:rPr>
           <w:rFonts w:hint="eastAsia"/>
         </w:rPr>
         <w:t>李仪清</w:t>
       </w:r>
+      <w:proofErr w:type="gramEnd"/>
       <w:r>
         <w:rPr>
           <w:rFonts w:hint="eastAsia"/>
@@ -37815,7 +38975,11 @@
         <w:t xml:space="preserve"> </w:t>
       </w:r>
       <w:r>
-        <w:t>[J]</w:t>
+        <w:t>[J</w:t>
+      </w:r>
+      <w:proofErr w:type="gramStart"/>
+      <w:r>
+        <w:t>]</w:t>
       </w:r>
       <w:r>
         <w:t xml:space="preserve"> </w:t>
@@ -37824,7 +38988,11 @@
         <w:t>.</w:t>
       </w:r>
       <w:r>
-        <w:t>Duke University</w:t>
+        <w:t>Duke</w:t>
+      </w:r>
+      <w:proofErr w:type="gramEnd"/>
+      <w:r>
+        <w:t xml:space="preserve"> University</w:t>
       </w:r>
       <w:r>
         <w:t>.2018</w:t>
@@ -37895,12 +39063,14 @@
         <w:ind w:firstLineChars="0"/>
       </w:pPr>
       <w:bookmarkStart w:id="87" w:name="_Ref36412327"/>
+      <w:proofErr w:type="gramStart"/>
       <w:r>
         <w:rPr>
           <w:rFonts w:hint="eastAsia"/>
         </w:rPr>
         <w:t>张立毅</w:t>
       </w:r>
+      <w:proofErr w:type="gramEnd"/>
       <w:r>
         <w:rPr>
           <w:rFonts w:hint="eastAsia"/>
@@ -37997,6 +39167,7 @@
         <w:t xml:space="preserve"> Receptive fields, binocular interaction and functional architecture in the cat's visual </w:t>
       </w:r>
       <w:proofErr w:type="spellStart"/>
+      <w:proofErr w:type="gramStart"/>
       <w:r>
         <w:t>cortex</w:t>
       </w:r>
@@ -38007,6 +39178,7 @@
         <w:t>The</w:t>
       </w:r>
       <w:proofErr w:type="spellEnd"/>
+      <w:proofErr w:type="gramEnd"/>
       <w:r>
         <w:t xml:space="preserve"> Journal of Physiolo</w:t>
       </w:r>
@@ -38049,7 +39221,15 @@
       </w:r>
       <w:proofErr w:type="spellEnd"/>
       <w:r>
-        <w:t xml:space="preserve">: A self-organizing neural network model for a mechanism of visual pattern recognition[M].Competition and cooperation in neural nets. </w:t>
+        <w:t>: A self-organizing neural network model for a mechanism of visual pattern recognition[M</w:t>
+      </w:r>
+      <w:proofErr w:type="gramStart"/>
+      <w:r>
+        <w:t>].Competition</w:t>
+      </w:r>
+      <w:proofErr w:type="gramEnd"/>
+      <w:r>
+        <w:t xml:space="preserve"> and cooperation in neural nets. </w:t>
       </w:r>
       <w:r>
         <w:lastRenderedPageBreak/>
@@ -45605,7 +46785,7 @@
 </file>
 
 <file path=customXml/itemProps1.xml><?xml version="1.0" encoding="utf-8"?>
-<ds:datastoreItem xmlns:ds="http://schemas.openxmlformats.org/officeDocument/2006/customXml" ds:itemID="{D71EA56C-1429-4CC7-BE75-F5B424C1C526}">
+<ds:datastoreItem xmlns:ds="http://schemas.openxmlformats.org/officeDocument/2006/customXml" ds:itemID="{8D05F8D8-C0A4-4A62-9370-5EFBE56DEB51}">
   <ds:schemaRefs>
     <ds:schemaRef ds:uri="http://schemas.openxmlformats.org/officeDocument/2006/bibliography"/>
   </ds:schemaRefs>

--- a/paper.docx
+++ b/paper.docx
@@ -66,7 +66,7 @@
           <v:shape id="_x0000_i1025" type="#_x0000_t75" style="width:304.35pt;height:78pt" o:ole="">
             <v:imagedata r:id="rId8" o:title="" gain="69719f" blacklevel="1966f" grayscale="t" bilevel="t"/>
           </v:shape>
-          <o:OLEObject Type="Embed" ProgID="图像.文件" ShapeID="_x0000_i1025" DrawAspect="Content" ObjectID="_1647437001" r:id="rId9"/>
+          <o:OLEObject Type="Embed" ProgID="图像.文件" ShapeID="_x0000_i1025" DrawAspect="Content" ObjectID="_1647461686" r:id="rId9"/>
         </w:object>
       </w:r>
     </w:p>
@@ -141,38 +141,11 @@
       <w:r>
         <w:rPr>
           <w:rStyle w:val="-0"/>
-          <w:rFonts w:ascii="宋体" w:hAnsi="宋体"/>
-          <w:sz w:val="30"/>
-          <w:szCs w:val="30"/>
-        </w:rPr>
-        <w:fldChar w:fldCharType="begin"/>
-      </w:r>
-      <w:r>
-        <w:rPr>
-          <w:rStyle w:val="-0"/>
-          <w:rFonts w:ascii="宋体" w:hAnsi="宋体"/>
-          <w:sz w:val="30"/>
-          <w:szCs w:val="30"/>
-        </w:rPr>
-        <w:instrText xml:space="preserve"> </w:instrText>
-      </w:r>
-      <w:r>
-        <w:rPr>
-          <w:rStyle w:val="-0"/>
           <w:rFonts w:ascii="宋体" w:hAnsi="宋体" w:hint="eastAsia"/>
           <w:sz w:val="30"/>
           <w:szCs w:val="30"/>
         </w:rPr>
-        <w:instrText>MACROBUTTON NoMacro 论文题目</w:instrText>
-      </w:r>
-      <w:r>
-        <w:rPr>
-          <w:rStyle w:val="-0"/>
-          <w:rFonts w:ascii="宋体" w:hAnsi="宋体"/>
-          <w:sz w:val="30"/>
-          <w:szCs w:val="30"/>
-        </w:rPr>
-        <w:fldChar w:fldCharType="end"/>
+        <w:t>古典诗词意境的自动识别</w:t>
       </w:r>
     </w:p>
     <w:p>
@@ -193,17 +166,24 @@
         <w:jc w:val="center"/>
         <w:rPr>
           <w:rStyle w:val="-1"/>
+        </w:rPr>
+      </w:pPr>
+      <w:r>
+        <w:rPr>
+          <w:rStyle w:val="-1"/>
+          <w:rFonts w:hint="eastAsia"/>
           <w:sz w:val="30"/>
           <w:szCs w:val="30"/>
         </w:rPr>
-      </w:pPr>
+        <w:t>A</w:t>
+      </w:r>
       <w:r>
         <w:rPr>
           <w:rStyle w:val="-1"/>
           <w:sz w:val="30"/>
           <w:szCs w:val="30"/>
         </w:rPr>
-        <w:fldChar w:fldCharType="begin"/>
+        <w:t>utomatic</w:t>
       </w:r>
       <w:r>
         <w:rPr>
@@ -211,7 +191,7 @@
           <w:sz w:val="30"/>
           <w:szCs w:val="30"/>
         </w:rPr>
-        <w:instrText xml:space="preserve"> MACROBUTTON NoMacro </w:instrText>
+        <w:t xml:space="preserve"> R</w:t>
       </w:r>
       <w:r>
         <w:rPr>
@@ -219,7 +199,7 @@
           <w:sz w:val="30"/>
           <w:szCs w:val="30"/>
         </w:rPr>
-        <w:instrText>论文英文题目</w:instrText>
+        <w:t xml:space="preserve">ecognition of </w:t>
       </w:r>
       <w:r>
         <w:rPr>
@@ -227,18 +207,64 @@
           <w:sz w:val="30"/>
           <w:szCs w:val="30"/>
         </w:rPr>
-        <w:fldChar w:fldCharType="end"/>
-      </w:r>
-    </w:p>
-    <w:p>
-      <w:pPr>
-        <w:spacing w:line="240" w:lineRule="auto"/>
-        <w:ind w:firstLineChars="0" w:firstLine="0"/>
-        <w:jc w:val="center"/>
+        <w:t>A</w:t>
+      </w:r>
+      <w:r>
         <w:rPr>
           <w:rStyle w:val="-1"/>
-        </w:rPr>
-      </w:pPr>
+          <w:sz w:val="30"/>
+          <w:szCs w:val="30"/>
+        </w:rPr>
+        <w:t xml:space="preserve">ncient </w:t>
+      </w:r>
+      <w:r>
+        <w:rPr>
+          <w:rStyle w:val="-1"/>
+          <w:sz w:val="30"/>
+          <w:szCs w:val="30"/>
+        </w:rPr>
+        <w:t>P</w:t>
+      </w:r>
+      <w:r>
+        <w:rPr>
+          <w:rStyle w:val="-1"/>
+          <w:sz w:val="30"/>
+          <w:szCs w:val="30"/>
+        </w:rPr>
+        <w:t xml:space="preserve">oetry </w:t>
+      </w:r>
+      <w:r>
+        <w:rPr>
+          <w:rStyle w:val="-1"/>
+          <w:sz w:val="30"/>
+          <w:szCs w:val="30"/>
+        </w:rPr>
+        <w:t>A</w:t>
+      </w:r>
+      <w:r>
+        <w:rPr>
+          <w:rStyle w:val="-1"/>
+          <w:sz w:val="30"/>
+          <w:szCs w:val="30"/>
+        </w:rPr>
+        <w:t xml:space="preserve">rtistic </w:t>
+      </w:r>
+      <w:r>
+        <w:rPr>
+          <w:rStyle w:val="-1"/>
+          <w:sz w:val="30"/>
+          <w:szCs w:val="30"/>
+        </w:rPr>
+        <w:t>C</w:t>
+      </w:r>
+      <w:r>
+        <w:rPr>
+          <w:rStyle w:val="-1"/>
+          <w:sz w:val="30"/>
+          <w:szCs w:val="30"/>
+        </w:rPr>
+        <w:t>onception</w:t>
+      </w:r>
     </w:p>
     <w:p>
       <w:pPr>
@@ -303,26 +329,10 @@
       <w:r>
         <w:rPr>
           <w:rStyle w:val="-2"/>
-          <w:rFonts w:ascii="宋体" w:hAnsi="宋体"/>
+          <w:rFonts w:ascii="宋体" w:hAnsi="宋体" w:hint="eastAsia"/>
           <w:szCs w:val="28"/>
         </w:rPr>
-        <w:fldChar w:fldCharType="begin"/>
-      </w:r>
-      <w:r>
-        <w:rPr>
-          <w:rStyle w:val="-2"/>
-          <w:rFonts w:ascii="宋体" w:hAnsi="宋体"/>
-          <w:szCs w:val="28"/>
-        </w:rPr>
-        <w:instrText xml:space="preserve"> MACROBUTTON NoMacro XXXX </w:instrText>
-      </w:r>
-      <w:r>
-        <w:rPr>
-          <w:rStyle w:val="-2"/>
-          <w:rFonts w:ascii="宋体" w:hAnsi="宋体"/>
-          <w:szCs w:val="28"/>
-        </w:rPr>
-        <w:fldChar w:fldCharType="end"/>
+        <w:t>蒋俊成</w:t>
       </w:r>
     </w:p>
     <w:p>
@@ -357,29 +367,11 @@
       <w:r>
         <w:rPr>
           <w:rStyle w:val="31"/>
-          <w:rFonts w:ascii="宋体" w:hAnsi="宋体"/>
+          <w:rFonts w:ascii="宋体" w:hAnsi="宋体" w:hint="eastAsia"/>
           <w:sz w:val="28"/>
           <w:szCs w:val="28"/>
         </w:rPr>
-        <w:fldChar w:fldCharType="begin"/>
-      </w:r>
-      <w:r>
-        <w:rPr>
-          <w:rStyle w:val="31"/>
-          <w:rFonts w:ascii="宋体" w:hAnsi="宋体"/>
-          <w:sz w:val="28"/>
-          <w:szCs w:val="28"/>
-        </w:rPr>
-        <w:instrText xml:space="preserve"> MACROBUTTON NoMacro XXXX </w:instrText>
-      </w:r>
-      <w:r>
-        <w:rPr>
-          <w:rStyle w:val="31"/>
-          <w:rFonts w:ascii="宋体" w:hAnsi="宋体"/>
-          <w:sz w:val="28"/>
-          <w:szCs w:val="28"/>
-        </w:rPr>
-        <w:fldChar w:fldCharType="end"/>
+        <w:t>李宇</w:t>
       </w:r>
     </w:p>
     <w:p>
@@ -1016,20 +1008,9 @@
       <w:r>
         <w:rPr>
           <w:rStyle w:val="-a"/>
-        </w:rPr>
-        <w:fldChar w:fldCharType="begin"/>
-      </w:r>
-      <w:r>
-        <w:rPr>
-          <w:rStyle w:val="-a"/>
-        </w:rPr>
-        <w:instrText xml:space="preserve"> MACROBUTTON NoMacro 论文题目</w:instrText>
-      </w:r>
-      <w:r>
-        <w:rPr>
-          <w:rStyle w:val="-a"/>
-        </w:rPr>
-        <w:fldChar w:fldCharType="end"/>
+          <w:rFonts w:hint="eastAsia"/>
+        </w:rPr>
+        <w:t>古典诗词意境的自动识别</w:t>
       </w:r>
     </w:p>
     <w:p>
@@ -1052,34 +1033,15 @@
       <w:r>
         <w:rPr>
           <w:rStyle w:val="-b"/>
-        </w:rPr>
-        <w:fldChar w:fldCharType="begin"/>
+          <w:rFonts w:hint="eastAsia"/>
+        </w:rPr>
+        <w:t>A</w:t>
       </w:r>
       <w:r>
         <w:rPr>
           <w:rStyle w:val="-b"/>
         </w:rPr>
-        <w:instrText xml:space="preserve"> </w:instrText>
-      </w:r>
-      <w:r>
-        <w:rPr>
-          <w:rStyle w:val="-b"/>
-          <w:rFonts w:hint="eastAsia"/>
-        </w:rPr>
-        <w:instrText xml:space="preserve">MACROBUTTON NoMacro </w:instrText>
-      </w:r>
-      <w:r>
-        <w:rPr>
-          <w:rStyle w:val="-b"/>
-          <w:rFonts w:hint="eastAsia"/>
-        </w:rPr>
-        <w:instrText>论文英文题目</w:instrText>
-      </w:r>
-      <w:r>
-        <w:rPr>
-          <w:rStyle w:val="-b"/>
-        </w:rPr>
-        <w:fldChar w:fldCharType="end"/>
+        <w:t>utomatic Recognition of Ancient Poetry Artistic Conception</w:t>
       </w:r>
     </w:p>
     <w:p>
@@ -1127,110 +1089,149 @@
       <w:r>
         <w:rPr>
           <w:rStyle w:val="-c"/>
-          <w:rFonts w:ascii="宋体" w:hAnsi="宋体"/>
+          <w:rFonts w:ascii="宋体" w:hAnsi="宋体" w:hint="eastAsia"/>
           <w:szCs w:val="28"/>
         </w:rPr>
-        <w:fldChar w:fldCharType="begin"/>
-      </w:r>
-      <w:r>
+        <w:t>蒋俊成</w:t>
+      </w:r>
+      <w:r>
+        <w:rPr>
+          <w:rStyle w:val="-c"/>
+          <w:rFonts w:ascii="宋体" w:hAnsi="宋体" w:hint="eastAsia"/>
+          <w:szCs w:val="28"/>
+        </w:rPr>
+        <w:tab/>
+      </w:r>
+      <w:r>
+        <w:rPr>
+          <w:rStyle w:val="-c"/>
+          <w:rFonts w:ascii="宋体" w:hAnsi="宋体" w:hint="eastAsia"/>
+          <w:szCs w:val="28"/>
+        </w:rPr>
+        <w:tab/>
+      </w:r>
+      <w:r>
+        <w:rPr>
+          <w:rStyle w:val="-c"/>
+          <w:rFonts w:ascii="宋体" w:hAnsi="宋体" w:hint="eastAsia"/>
+          <w:szCs w:val="28"/>
+        </w:rPr>
+        <w:tab/>
+      </w:r>
+      <w:r>
+        <w:rPr>
+          <w:rStyle w:val="-c"/>
+          <w:rFonts w:ascii="宋体" w:hAnsi="宋体" w:hint="eastAsia"/>
+          <w:szCs w:val="28"/>
+        </w:rPr>
+        <w:tab/>
+      </w:r>
+      <w:r>
+        <w:rPr>
+          <w:rStyle w:val="-c"/>
+          <w:rFonts w:ascii="宋体" w:hAnsi="宋体" w:hint="eastAsia"/>
+          <w:szCs w:val="28"/>
+        </w:rPr>
+        <w:tab/>
+      </w:r>
+      <w:r>
+        <w:rPr>
+          <w:rStyle w:val="-c"/>
+          <w:rFonts w:ascii="宋体" w:hAnsi="宋体" w:hint="eastAsia"/>
+          <w:szCs w:val="28"/>
+        </w:rPr>
+        <w:tab/>
+      </w:r>
+      <w:r>
+        <w:rPr>
+          <w:rStyle w:val="41"/>
+          <w:rFonts w:ascii="宋体" w:hAnsi="宋体" w:hint="eastAsia"/>
+          <w:szCs w:val="28"/>
+        </w:rPr>
+        <w:t>学    号：</w:t>
+      </w:r>
+      <w:r>
+        <w:rPr>
+          <w:rStyle w:val="-d"/>
+          <w:szCs w:val="28"/>
+        </w:rPr>
+        <w:t>17126165</w:t>
+      </w:r>
+    </w:p>
+    <w:p>
+      <w:pPr>
+        <w:ind w:firstLine="560"/>
         <w:rPr>
           <w:rStyle w:val="-c"/>
           <w:rFonts w:ascii="宋体" w:hAnsi="宋体"/>
           <w:szCs w:val="28"/>
         </w:rPr>
-        <w:instrText xml:space="preserve"> MACROBUTTON NoMacro XXXX </w:instrText>
-      </w:r>
-      <w:r>
-        <w:rPr>
-          <w:rStyle w:val="-c"/>
+      </w:pPr>
+    </w:p>
+    <w:p>
+      <w:pPr>
+        <w:spacing w:line="240" w:lineRule="auto"/>
+        <w:ind w:firstLineChars="0" w:firstLine="0"/>
+        <w:jc w:val="left"/>
+        <w:rPr>
+          <w:rStyle w:val="-f4"/>
           <w:rFonts w:ascii="宋体" w:hAnsi="宋体"/>
           <w:szCs w:val="28"/>
         </w:rPr>
-        <w:fldChar w:fldCharType="end"/>
-      </w:r>
-      <w:r>
-        <w:rPr>
-          <w:rStyle w:val="-c"/>
-          <w:rFonts w:ascii="宋体" w:hAnsi="宋体" w:hint="eastAsia"/>
-          <w:szCs w:val="28"/>
-        </w:rPr>
-        <w:tab/>
-      </w:r>
-      <w:r>
-        <w:rPr>
-          <w:rStyle w:val="-c"/>
-          <w:rFonts w:ascii="宋体" w:hAnsi="宋体" w:hint="eastAsia"/>
-          <w:szCs w:val="28"/>
-        </w:rPr>
-        <w:tab/>
-      </w:r>
-      <w:r>
-        <w:rPr>
-          <w:rStyle w:val="-c"/>
-          <w:rFonts w:ascii="宋体" w:hAnsi="宋体" w:hint="eastAsia"/>
-          <w:szCs w:val="28"/>
-        </w:rPr>
-        <w:tab/>
-      </w:r>
-      <w:r>
-        <w:rPr>
-          <w:rStyle w:val="-c"/>
-          <w:rFonts w:ascii="宋体" w:hAnsi="宋体" w:hint="eastAsia"/>
-          <w:szCs w:val="28"/>
-        </w:rPr>
-        <w:tab/>
-      </w:r>
-      <w:r>
-        <w:rPr>
-          <w:rStyle w:val="-c"/>
-          <w:rFonts w:ascii="宋体" w:hAnsi="宋体" w:hint="eastAsia"/>
-          <w:szCs w:val="28"/>
-        </w:rPr>
-        <w:tab/>
-      </w:r>
-      <w:r>
-        <w:rPr>
-          <w:rStyle w:val="-c"/>
-          <w:rFonts w:ascii="宋体" w:hAnsi="宋体" w:hint="eastAsia"/>
-          <w:szCs w:val="28"/>
-        </w:rPr>
-        <w:tab/>
-      </w:r>
+      </w:pPr>
       <w:r>
         <w:rPr>
           <w:rStyle w:val="41"/>
           <w:rFonts w:ascii="宋体" w:hAnsi="宋体" w:hint="eastAsia"/>
           <w:szCs w:val="28"/>
         </w:rPr>
-        <w:t>学    号：</w:t>
+        <w:t>导师姓名：</w:t>
+      </w:r>
+      <w:r>
+        <w:rPr>
+          <w:rStyle w:val="-f3"/>
+          <w:rFonts w:ascii="宋体" w:hAnsi="宋体" w:hint="eastAsia"/>
+          <w:szCs w:val="28"/>
+        </w:rPr>
+        <w:t>李宇</w:t>
       </w:r>
       <w:r>
         <w:rPr>
           <w:rStyle w:val="-d"/>
           <w:szCs w:val="28"/>
         </w:rPr>
-        <w:fldChar w:fldCharType="begin"/>
+        <w:t xml:space="preserve">                 </w:t>
       </w:r>
       <w:r>
         <w:rPr>
           <w:rStyle w:val="-d"/>
+          <w:rFonts w:hint="eastAsia"/>
           <w:szCs w:val="28"/>
         </w:rPr>
-        <w:instrText xml:space="preserve"> MACROBUTTON NoMacro XXXX </w:instrText>
-      </w:r>
-      <w:r>
-        <w:rPr>
-          <w:rStyle w:val="-d"/>
+        <w:tab/>
+      </w:r>
+      <w:r>
+        <w:rPr>
+          <w:rStyle w:val="41"/>
+          <w:rFonts w:ascii="宋体" w:hAnsi="宋体" w:hint="eastAsia"/>
           <w:szCs w:val="28"/>
         </w:rPr>
-        <w:fldChar w:fldCharType="end"/>
+        <w:t>职    称：</w:t>
+      </w:r>
+      <w:r>
+        <w:rPr>
+          <w:rStyle w:val="-f4"/>
+          <w:rFonts w:ascii="宋体" w:hAnsi="宋体" w:hint="eastAsia"/>
+          <w:szCs w:val="28"/>
+        </w:rPr>
+        <w:t>副教授</w:t>
       </w:r>
     </w:p>
     <w:p>
       <w:pPr>
         <w:ind w:firstLine="560"/>
         <w:rPr>
-          <w:rStyle w:val="-c"/>
+          <w:rStyle w:val="-e"/>
           <w:rFonts w:ascii="宋体" w:hAnsi="宋体"/>
           <w:szCs w:val="28"/>
         </w:rPr>
@@ -1242,7 +1243,7 @@
         <w:ind w:firstLineChars="0" w:firstLine="0"/>
         <w:jc w:val="left"/>
         <w:rPr>
-          <w:rStyle w:val="-f4"/>
+          <w:rStyle w:val="-f0"/>
           <w:rFonts w:ascii="宋体" w:hAnsi="宋体"/>
           <w:szCs w:val="28"/>
         </w:rPr>
@@ -1253,46 +1254,7 @@
           <w:rFonts w:ascii="宋体" w:hAnsi="宋体" w:hint="eastAsia"/>
           <w:szCs w:val="28"/>
         </w:rPr>
-        <w:t>导师姓名：</w:t>
-      </w:r>
-      <w:r>
-        <w:rPr>
-          <w:rStyle w:val="-f3"/>
-          <w:rFonts w:ascii="宋体" w:hAnsi="宋体"/>
-          <w:szCs w:val="28"/>
-        </w:rPr>
-        <w:fldChar w:fldCharType="begin"/>
-      </w:r>
-      <w:r>
-        <w:rPr>
-          <w:rStyle w:val="-f3"/>
-          <w:rFonts w:ascii="宋体" w:hAnsi="宋体"/>
-          <w:szCs w:val="28"/>
-        </w:rPr>
-        <w:instrText xml:space="preserve"> MACROBUTTON NoMacro XXXX </w:instrText>
-      </w:r>
-      <w:r>
-        <w:rPr>
-          <w:rStyle w:val="-f3"/>
-          <w:rFonts w:ascii="宋体" w:hAnsi="宋体"/>
-          <w:szCs w:val="28"/>
-        </w:rPr>
-        <w:fldChar w:fldCharType="end"/>
-      </w:r>
-      <w:r>
-        <w:rPr>
-          <w:rStyle w:val="-d"/>
-          <w:szCs w:val="28"/>
-        </w:rPr>
-        <w:t xml:space="preserve">                 </w:t>
-      </w:r>
-      <w:r>
-        <w:rPr>
-          <w:rStyle w:val="-d"/>
-          <w:rFonts w:hint="eastAsia"/>
-          <w:szCs w:val="28"/>
-        </w:rPr>
-        <w:tab/>
+        <w:t>工程</w:t>
       </w:r>
       <w:r>
         <w:rPr>
@@ -1300,42 +1262,64 @@
           <w:rFonts w:ascii="宋体" w:hAnsi="宋体" w:hint="eastAsia"/>
           <w:szCs w:val="28"/>
         </w:rPr>
-        <w:t>职    称：</w:t>
-      </w:r>
-      <w:r>
-        <w:rPr>
-          <w:rStyle w:val="-f4"/>
+        <w:t>硕士专业</w:t>
+      </w:r>
+      <w:r>
+        <w:rPr>
+          <w:rStyle w:val="41"/>
+          <w:rFonts w:ascii="宋体" w:hAnsi="宋体" w:hint="eastAsia"/>
+          <w:szCs w:val="28"/>
+        </w:rPr>
+        <w:t>领域</w:t>
+      </w:r>
+      <w:r>
+        <w:rPr>
+          <w:rStyle w:val="41"/>
+          <w:rFonts w:ascii="宋体" w:hAnsi="宋体" w:hint="eastAsia"/>
+          <w:szCs w:val="28"/>
+        </w:rPr>
+        <w:t>：</w:t>
+      </w:r>
+      <w:r>
+        <w:rPr>
+          <w:rStyle w:val="-f2"/>
+          <w:rFonts w:ascii="宋体" w:hAnsi="宋体" w:hint="eastAsia"/>
+          <w:szCs w:val="28"/>
+        </w:rPr>
+        <w:t>软件工程</w:t>
+      </w:r>
+      <w:r>
+        <w:rPr>
+          <w:rStyle w:val="-f"/>
           <w:rFonts w:ascii="宋体" w:hAnsi="宋体"/>
           <w:szCs w:val="28"/>
         </w:rPr>
-        <w:fldChar w:fldCharType="begin"/>
-      </w:r>
-      <w:r>
-        <w:rPr>
-          <w:rStyle w:val="-f4"/>
+        <w:t xml:space="preserve">       </w:t>
+      </w:r>
+      <w:r>
+        <w:rPr>
+          <w:rStyle w:val="41"/>
+          <w:rFonts w:ascii="宋体" w:hAnsi="宋体" w:hint="eastAsia"/>
+          <w:szCs w:val="28"/>
+        </w:rPr>
+        <w:t>学位级别：</w:t>
+      </w:r>
+      <w:r>
+        <w:rPr>
+          <w:rStyle w:val="-f5"/>
+          <w:rFonts w:ascii="宋体" w:hAnsi="宋体" w:hint="eastAsia"/>
+          <w:szCs w:val="28"/>
+        </w:rPr>
+        <w:t>硕士</w:t>
+      </w:r>
+      <w:r>
+        <w:rPr>
+          <w:rStyle w:val="-f0"/>
           <w:rFonts w:ascii="宋体" w:hAnsi="宋体"/>
           <w:szCs w:val="28"/>
         </w:rPr>
-        <w:instrText xml:space="preserve"> MACROBUTTON NoMacro XXXX </w:instrText>
-      </w:r>
-      <w:r>
-        <w:rPr>
-          <w:rStyle w:val="-f4"/>
-          <w:rFonts w:ascii="宋体" w:hAnsi="宋体"/>
-          <w:szCs w:val="28"/>
-        </w:rPr>
-        <w:fldChar w:fldCharType="end"/>
-      </w:r>
-    </w:p>
-    <w:p>
-      <w:pPr>
-        <w:ind w:firstLine="560"/>
-        <w:rPr>
-          <w:rStyle w:val="-e"/>
-          <w:rFonts w:ascii="宋体" w:hAnsi="宋体"/>
-          <w:szCs w:val="28"/>
-        </w:rPr>
-      </w:pPr>
+        <w:t xml:space="preserve"> </w:t>
+      </w:r>
     </w:p>
     <w:p>
       <w:pPr>
@@ -1343,99 +1327,9 @@
         <w:ind w:firstLineChars="0" w:firstLine="0"/>
         <w:jc w:val="left"/>
         <w:rPr>
-          <w:rStyle w:val="-f0"/>
           <w:rFonts w:ascii="宋体" w:hAnsi="宋体"/>
-          <w:szCs w:val="28"/>
-        </w:rPr>
-      </w:pPr>
-      <w:r>
-        <w:rPr>
-          <w:rStyle w:val="41"/>
-          <w:rFonts w:ascii="宋体" w:hAnsi="宋体" w:hint="eastAsia"/>
-          <w:szCs w:val="28"/>
-        </w:rPr>
-        <w:t>工程</w:t>
-      </w:r>
-      <w:r>
-        <w:rPr>
-          <w:rStyle w:val="41"/>
-          <w:rFonts w:ascii="宋体" w:hAnsi="宋体" w:hint="eastAsia"/>
-          <w:szCs w:val="28"/>
-        </w:rPr>
-        <w:t>硕士专业</w:t>
-      </w:r>
-      <w:r>
-        <w:rPr>
-          <w:rStyle w:val="41"/>
-          <w:rFonts w:ascii="宋体" w:hAnsi="宋体" w:hint="eastAsia"/>
-          <w:szCs w:val="28"/>
-        </w:rPr>
-        <w:t>领域</w:t>
-      </w:r>
-      <w:r>
-        <w:rPr>
-          <w:rStyle w:val="41"/>
-          <w:rFonts w:ascii="宋体" w:hAnsi="宋体" w:hint="eastAsia"/>
-          <w:szCs w:val="28"/>
-        </w:rPr>
-        <w:t>：</w:t>
-      </w:r>
-      <w:r>
-        <w:rPr>
-          <w:rStyle w:val="-f2"/>
-          <w:rFonts w:ascii="宋体" w:hAnsi="宋体"/>
-          <w:szCs w:val="28"/>
-        </w:rPr>
-        <w:fldChar w:fldCharType="begin"/>
-      </w:r>
-      <w:r>
-        <w:rPr>
-          <w:rStyle w:val="-f2"/>
-          <w:rFonts w:ascii="宋体" w:hAnsi="宋体"/>
-          <w:szCs w:val="28"/>
-        </w:rPr>
-        <w:instrText xml:space="preserve"> MACROBUTTON NoMacro XXXX </w:instrText>
-      </w:r>
-      <w:r>
-        <w:rPr>
-          <w:rStyle w:val="-f2"/>
-          <w:rFonts w:ascii="宋体" w:hAnsi="宋体"/>
-          <w:szCs w:val="28"/>
-        </w:rPr>
-        <w:fldChar w:fldCharType="end"/>
-      </w:r>
-      <w:r>
-        <w:rPr>
-          <w:rStyle w:val="-f"/>
-          <w:rFonts w:ascii="宋体" w:hAnsi="宋体"/>
-          <w:szCs w:val="28"/>
-        </w:rPr>
-        <w:t xml:space="preserve">          </w:t>
-      </w:r>
-      <w:r>
-        <w:rPr>
-          <w:rStyle w:val="41"/>
-          <w:rFonts w:ascii="宋体" w:hAnsi="宋体" w:hint="eastAsia"/>
-          <w:szCs w:val="28"/>
-        </w:rPr>
-        <w:t>学位级别：</w:t>
-      </w:r>
-      <w:r>
-        <w:rPr>
-          <w:rStyle w:val="-f5"/>
-          <w:rFonts w:ascii="宋体" w:hAnsi="宋体" w:hint="eastAsia"/>
-          <w:szCs w:val="28"/>
-        </w:rPr>
-        <w:t>硕士</w:t>
-      </w:r>
-      <w:r>
-        <w:rPr>
-          <w:rStyle w:val="-f0"/>
-          <w:rFonts w:ascii="宋体" w:hAnsi="宋体"/>
-          <w:szCs w:val="28"/>
-        </w:rPr>
-        <w:t xml:space="preserve"> </w:t>
-      </w:r>
+        </w:rPr>
+      </w:pPr>
     </w:p>
     <w:p>
       <w:pPr>
@@ -1444,6 +1338,8 @@
         <w:jc w:val="left"/>
         <w:rPr>
           <w:rFonts w:ascii="宋体" w:hAnsi="宋体"/>
+          <w:sz w:val="28"/>
+          <w:szCs w:val="28"/>
         </w:rPr>
       </w:pPr>
     </w:p>
@@ -1453,9 +1349,7 @@
         <w:ind w:firstLineChars="0" w:firstLine="0"/>
         <w:jc w:val="left"/>
         <w:rPr>
-          <w:rFonts w:ascii="宋体" w:hAnsi="宋体"/>
-          <w:sz w:val="28"/>
-          <w:szCs w:val="28"/>
+          <w:highlight w:val="yellow"/>
         </w:rPr>
       </w:pPr>
     </w:p>
@@ -1464,9 +1358,6 @@
         <w:spacing w:line="240" w:lineRule="auto"/>
         <w:ind w:firstLineChars="0" w:firstLine="0"/>
         <w:jc w:val="left"/>
-        <w:rPr>
-          <w:highlight w:val="yellow"/>
-        </w:rPr>
       </w:pPr>
     </w:p>
     <w:p>
@@ -1543,31 +1434,24 @@
       <w:pPr>
         <w:spacing w:line="240" w:lineRule="auto"/>
         <w:ind w:firstLineChars="0" w:firstLine="0"/>
-        <w:jc w:val="left"/>
-      </w:pPr>
+        <w:jc w:val="center"/>
+        <w:rPr>
+          <w:rStyle w:val="-f"/>
+        </w:rPr>
+      </w:pPr>
+      <w:r>
+        <w:rPr>
+          <w:rStyle w:val="-f"/>
+          <w:rFonts w:hint="eastAsia"/>
+        </w:rPr>
+        <w:t>北京交通大学</w:t>
+      </w:r>
     </w:p>
     <w:p>
       <w:pPr>
         <w:spacing w:line="240" w:lineRule="auto"/>
         <w:ind w:firstLineChars="0" w:firstLine="0"/>
         <w:jc w:val="center"/>
-        <w:rPr>
-          <w:rStyle w:val="-f"/>
-        </w:rPr>
-      </w:pPr>
-      <w:r>
-        <w:rPr>
-          <w:rStyle w:val="-f"/>
-          <w:rFonts w:hint="eastAsia"/>
-        </w:rPr>
-        <w:t>北京交通大学</w:t>
-      </w:r>
-    </w:p>
-    <w:p>
-      <w:pPr>
-        <w:spacing w:line="240" w:lineRule="auto"/>
-        <w:ind w:firstLineChars="0" w:firstLine="0"/>
-        <w:jc w:val="center"/>
       </w:pPr>
     </w:p>
     <w:p>
@@ -1647,59 +1531,274 @@
     </w:p>
     <w:p>
       <w:pPr>
-        <w:ind w:firstLineChars="0" w:firstLine="0"/>
-        <w:rPr>
-          <w:rFonts w:ascii="宋体" w:hAnsi="宋体"/>
-        </w:rPr>
-      </w:pPr>
-      <w:r>
-        <w:fldChar w:fldCharType="begin"/>
-      </w:r>
-      <w:r>
-        <w:instrText xml:space="preserve"> </w:instrText>
-      </w:r>
-      <w:r>
-        <w:rPr>
-          <w:rFonts w:hint="eastAsia"/>
-        </w:rPr>
-        <w:instrText>MACROBUTTON NoMacro [</w:instrText>
-      </w:r>
-      <w:r>
-        <w:rPr>
-          <w:rFonts w:hint="eastAsia"/>
-        </w:rPr>
-        <w:instrText>内容为小四号宋体。</w:instrText>
-      </w:r>
-      <w:r>
-        <w:rPr>
-          <w:rFonts w:hint="eastAsia"/>
-        </w:rPr>
-        <w:instrText>]</w:instrText>
-      </w:r>
-      <w:r>
-        <w:fldChar w:fldCharType="end"/>
-      </w:r>
-      <w:r>
-        <w:rPr>
-          <w:rFonts w:ascii="宋体" w:hAnsi="宋体" w:hint="eastAsia"/>
-        </w:rPr>
-        <w:t>放置在摘要页前，对象包括：1）国家科学基金，资助研究工作的奖学金基金，合同单位，资助或支持的企业、组织或个人。2）协助完成研究工作和提供便利条件的组织或个人。3）在研究工作中提出建议和提供帮助的人。4）给予转载和引用权的资料、图片、文献、研究思想和设想的所有者。5）其他应感谢的组织和个人。</w:t>
-      </w:r>
-    </w:p>
-    <w:p>
-      <w:pPr>
         <w:ind w:firstLine="480"/>
       </w:pPr>
+      <w:r>
+        <w:rPr>
+          <w:rFonts w:hint="eastAsia"/>
+        </w:rPr>
+        <w:t>首先要感谢我的</w:t>
+      </w:r>
+      <w:r>
+        <w:rPr>
+          <w:rFonts w:hint="eastAsia"/>
+        </w:rPr>
+        <w:t>李宇导师</w:t>
+      </w:r>
+      <w:r>
+        <w:rPr>
+          <w:rFonts w:hint="eastAsia"/>
+        </w:rPr>
+        <w:t>，本文是在李宇老师的悉心指导和</w:t>
+      </w:r>
+      <w:r>
+        <w:rPr>
+          <w:rFonts w:hint="eastAsia"/>
+        </w:rPr>
+        <w:t>尽</w:t>
+      </w:r>
+      <w:r>
+        <w:rPr>
+          <w:rFonts w:hint="eastAsia"/>
+        </w:rPr>
+        <w:t>力</w:t>
+      </w:r>
+      <w:r>
+        <w:rPr>
+          <w:rFonts w:hint="eastAsia"/>
+        </w:rPr>
+        <w:t>帮助下</w:t>
+      </w:r>
+      <w:r>
+        <w:rPr>
+          <w:rFonts w:hint="eastAsia"/>
+        </w:rPr>
+        <w:t>完成的。在做毕业设计期间，李宇老师十分关心我的进度，给了提供了很多的帮助和指导。每当我在研究中遇到困难</w:t>
+      </w:r>
+      <w:r>
+        <w:rPr>
+          <w:rFonts w:hint="eastAsia"/>
+        </w:rPr>
+        <w:t>时</w:t>
+      </w:r>
+      <w:r>
+        <w:rPr>
+          <w:rFonts w:hint="eastAsia"/>
+        </w:rPr>
+        <w:t>，李宇老师总是能提出十分有益的建议和见解。</w:t>
+      </w:r>
+      <w:r>
+        <w:rPr>
+          <w:rFonts w:hint="eastAsia"/>
+        </w:rPr>
+        <w:t>李老师广博的知识，富有前瞻的视野和一丝不苟的治学态度让我仰望敬佩。除此之外，</w:t>
+      </w:r>
+      <w:r>
+        <w:rPr>
+          <w:rFonts w:hint="eastAsia"/>
+        </w:rPr>
+        <w:t>在我找实习期间和找工作期间</w:t>
+      </w:r>
+      <w:r>
+        <w:rPr>
+          <w:rFonts w:hint="eastAsia"/>
+        </w:rPr>
+        <w:t>，李宇老师还</w:t>
+      </w:r>
+      <w:r>
+        <w:rPr>
+          <w:rFonts w:hint="eastAsia"/>
+        </w:rPr>
+        <w:t>提供了许多有价值的</w:t>
+      </w:r>
+      <w:r>
+        <w:rPr>
+          <w:rFonts w:hint="eastAsia"/>
+        </w:rPr>
+        <w:t>信息和</w:t>
+      </w:r>
+      <w:r>
+        <w:rPr>
+          <w:rFonts w:hint="eastAsia"/>
+        </w:rPr>
+        <w:t>参考意见，帮助我找到了高质量的实习和令人满意的工作。在此</w:t>
+      </w:r>
+      <w:r>
+        <w:rPr>
+          <w:rFonts w:hint="eastAsia"/>
+        </w:rPr>
+        <w:t>学业期满之际，我</w:t>
+      </w:r>
+      <w:r>
+        <w:rPr>
+          <w:rFonts w:hint="eastAsia"/>
+        </w:rPr>
+        <w:t>衷心感谢李宇老师在我研究生期间的</w:t>
+      </w:r>
+      <w:r>
+        <w:rPr>
+          <w:rFonts w:hint="eastAsia"/>
+        </w:rPr>
+        <w:t>无私付出。</w:t>
+      </w:r>
     </w:p>
     <w:p>
       <w:pPr>
         <w:ind w:firstLine="480"/>
-      </w:pPr>
+        <w:rPr>
+          <w:rFonts w:hint="eastAsia"/>
+        </w:rPr>
+      </w:pPr>
+      <w:r>
+        <w:rPr>
+          <w:rFonts w:hint="eastAsia"/>
+        </w:rPr>
+        <w:t>感谢</w:t>
+      </w:r>
+      <w:r>
+        <w:rPr>
+          <w:rFonts w:hint="eastAsia"/>
+        </w:rPr>
+        <w:t>Florida</w:t>
+      </w:r>
+      <w:r>
+        <w:t xml:space="preserve"> </w:t>
+      </w:r>
+      <w:r>
+        <w:rPr>
+          <w:rFonts w:hint="eastAsia"/>
+        </w:rPr>
+        <w:t>Atlantic</w:t>
+      </w:r>
+      <w:r>
+        <w:t xml:space="preserve"> </w:t>
+      </w:r>
+      <w:r>
+        <w:rPr>
+          <w:rFonts w:hint="eastAsia"/>
+        </w:rPr>
+        <w:t>University</w:t>
+      </w:r>
+      <w:r>
+        <w:rPr>
+          <w:rFonts w:hint="eastAsia"/>
+        </w:rPr>
+        <w:t>的</w:t>
+      </w:r>
+      <w:r>
+        <w:rPr>
+          <w:rFonts w:hint="eastAsia"/>
+        </w:rPr>
+        <w:t>Shihong</w:t>
+      </w:r>
+      <w:r>
+        <w:t xml:space="preserve"> </w:t>
+      </w:r>
+      <w:r>
+        <w:rPr>
+          <w:rFonts w:hint="eastAsia"/>
+        </w:rPr>
+        <w:t>Huang</w:t>
+      </w:r>
+      <w:r>
+        <w:rPr>
+          <w:rFonts w:hint="eastAsia"/>
+        </w:rPr>
+        <w:t>教授</w:t>
+      </w:r>
+      <w:r>
+        <w:rPr>
+          <w:rFonts w:hint="eastAsia"/>
+        </w:rPr>
+        <w:t>，在我刚到美国的时候，是黄教授尽心地帮助我适应了当地环境，安排我尽快进入了学习状态。</w:t>
+      </w:r>
+      <w:r>
+        <w:rPr>
+          <w:rFonts w:hint="eastAsia"/>
+        </w:rPr>
+        <w:t>六个月里她带着我做了十分有意义的学习和研究。</w:t>
+      </w:r>
+      <w:r>
+        <w:rPr>
+          <w:rFonts w:hint="eastAsia"/>
+        </w:rPr>
+        <w:t>黄教授的热情和友善，在学术上的认真严谨和循循善诱给了很大的帮助，让我的美国之行愉快而充实。</w:t>
+      </w:r>
     </w:p>
     <w:p>
       <w:pPr>
         <w:ind w:firstLine="480"/>
-      </w:pPr>
+        <w:rPr>
+          <w:rFonts w:hint="eastAsia"/>
+        </w:rPr>
+      </w:pPr>
+      <w:r>
+        <w:rPr>
+          <w:rFonts w:hint="eastAsia"/>
+        </w:rPr>
+        <w:t>感谢北京交通大学的大力栽培，感谢学校给我提供的出国交流访学的机会并资助我完成访学，这对我来说是一生难忘的回忆。从本科到硕士这么多年一直在交大生活</w:t>
+      </w:r>
+      <w:r>
+        <w:rPr>
+          <w:rFonts w:hint="eastAsia"/>
+        </w:rPr>
+        <w:t>、</w:t>
+      </w:r>
+      <w:r>
+        <w:rPr>
+          <w:rFonts w:hint="eastAsia"/>
+        </w:rPr>
+        <w:t>学习，交大浓厚的学术氛围，严谨的治学风气深深地影响了我的品性，临别之际这里的一花</w:t>
+      </w:r>
+      <w:proofErr w:type="gramStart"/>
+      <w:r>
+        <w:rPr>
+          <w:rFonts w:hint="eastAsia"/>
+        </w:rPr>
+        <w:t>一</w:t>
+      </w:r>
+      <w:proofErr w:type="gramEnd"/>
+      <w:r>
+        <w:rPr>
+          <w:rFonts w:hint="eastAsia"/>
+        </w:rPr>
+        <w:t>木都让人难以割舍。</w:t>
+      </w:r>
+    </w:p>
+    <w:p>
+      <w:pPr>
+        <w:ind w:firstLine="480"/>
+      </w:pPr>
+      <w:r>
+        <w:rPr>
+          <w:rFonts w:hint="eastAsia"/>
+        </w:rPr>
+        <w:t>最后感谢我的</w:t>
+      </w:r>
+      <w:r>
+        <w:rPr>
+          <w:rFonts w:hint="eastAsia"/>
+        </w:rPr>
+        <w:t>父母，他们以无私的爱给了我最坚强的后盾，</w:t>
+      </w:r>
+      <w:r>
+        <w:rPr>
+          <w:rFonts w:hint="eastAsia"/>
+        </w:rPr>
+        <w:t>以自己的一言一行教导我、支持我，让我在耳濡目染中获得进取的精神与独立的人格。</w:t>
+      </w:r>
+      <w:r>
+        <w:rPr>
+          <w:rFonts w:hint="eastAsia"/>
+        </w:rPr>
+        <w:t>家人</w:t>
+      </w:r>
+      <w:r>
+        <w:rPr>
+          <w:rFonts w:hint="eastAsia"/>
+        </w:rPr>
+        <w:t>的关心与鼓励是我不断前进的动力。</w:t>
+      </w:r>
     </w:p>
     <w:p>
       <w:pPr>
@@ -1742,195 +1841,248 @@
         <w:ind w:firstLine="480"/>
       </w:pPr>
       <w:r>
-        <w:fldChar w:fldCharType="begin"/>
-      </w:r>
-      <w:r>
-        <w:instrText xml:space="preserve"> MACROBUTTON  AcceptAllChangesShown [</w:instrText>
-      </w:r>
-      <w:r>
-        <w:instrText>鼠标左键单击选择该段落，输入替换之。内容为小四号宋体。</w:instrText>
-      </w:r>
-      <w:r>
-        <w:instrText xml:space="preserve">] </w:instrText>
-      </w:r>
-      <w:r>
-        <w:fldChar w:fldCharType="end"/>
-      </w:r>
-      <w:r>
-        <w:rPr>
-          <w:rFonts w:hint="eastAsia"/>
-        </w:rPr>
-        <w:t>中文摘要应将学位论文的内容要点简短明了地表达出来，</w:t>
-      </w:r>
-      <w:r>
-        <w:rPr>
-          <w:rFonts w:hint="eastAsia"/>
-        </w:rPr>
-        <w:t>硕士学位论文一般为</w:t>
-      </w:r>
-      <w:r>
-        <w:rPr>
-          <w:rFonts w:hint="eastAsia"/>
-        </w:rPr>
-        <w:t>5</w:t>
-      </w:r>
-      <w:r>
-        <w:rPr>
-          <w:rFonts w:hint="eastAsia"/>
-        </w:rPr>
-        <w:t>00~</w:t>
-      </w:r>
-      <w:r>
-        <w:rPr>
-          <w:rFonts w:hint="eastAsia"/>
-        </w:rPr>
-        <w:t>10</w:t>
-      </w:r>
-      <w:r>
-        <w:rPr>
-          <w:rFonts w:hint="eastAsia"/>
-        </w:rPr>
-        <w:t>00</w:t>
-      </w:r>
-      <w:r>
-        <w:rPr>
-          <w:rFonts w:hint="eastAsia"/>
-        </w:rPr>
-        <w:t>字，</w:t>
-      </w:r>
-      <w:r>
-        <w:rPr>
-          <w:rFonts w:hint="eastAsia"/>
-        </w:rPr>
-        <w:t>博士学位论文一般为</w:t>
-      </w:r>
-      <w:r>
-        <w:rPr>
-          <w:rFonts w:hint="eastAsia"/>
-        </w:rPr>
-        <w:t>1000~2000</w:t>
-      </w:r>
-      <w:r>
-        <w:rPr>
-          <w:rFonts w:hint="eastAsia"/>
-        </w:rPr>
-        <w:t>字。</w:t>
-      </w:r>
-      <w:r>
-        <w:rPr>
-          <w:rFonts w:hint="eastAsia"/>
-        </w:rPr>
-        <w:t>留学生英文版学位论文不少于</w:t>
-      </w:r>
-      <w:r>
-        <w:rPr>
-          <w:rFonts w:hint="eastAsia"/>
-        </w:rPr>
-        <w:t>3000</w:t>
-      </w:r>
-      <w:r>
-        <w:rPr>
-          <w:rFonts w:hint="eastAsia"/>
-        </w:rPr>
-        <w:t>字中文摘要，</w:t>
-      </w:r>
-      <w:r>
-        <w:rPr>
-          <w:rFonts w:hint="eastAsia"/>
-        </w:rPr>
-        <w:t>留学生英文版博士学位论文不少于</w:t>
-      </w:r>
-      <w:r>
-        <w:rPr>
-          <w:rFonts w:hint="eastAsia"/>
-        </w:rPr>
-        <w:t>5</w:t>
-      </w:r>
-      <w:r>
-        <w:rPr>
-          <w:rFonts w:hint="eastAsia"/>
-        </w:rPr>
-        <w:t>000</w:t>
-      </w:r>
-      <w:r>
-        <w:rPr>
-          <w:rFonts w:hint="eastAsia"/>
-        </w:rPr>
-        <w:t>字</w:t>
-      </w:r>
-      <w:r>
-        <w:rPr>
-          <w:rFonts w:hint="eastAsia"/>
-        </w:rPr>
-        <w:t>中文摘要</w:t>
-      </w:r>
-      <w:r>
-        <w:rPr>
-          <w:rFonts w:hint="eastAsia"/>
-        </w:rPr>
-        <w:t>。</w:t>
-      </w:r>
-      <w:r>
-        <w:rPr>
-          <w:rFonts w:hint="eastAsia"/>
-        </w:rPr>
-        <w:t>字体为宋体小四号。内容应包括工作目的、研究方法、成果和结论。要突出本论文的创新点，语言力求精炼。为了便于文献检索，应在本页下方另起一行注明论文的关键词（</w:t>
-      </w:r>
-      <w:r>
-        <w:rPr>
-          <w:rFonts w:hint="eastAsia"/>
-        </w:rPr>
-        <w:t>3-8</w:t>
-      </w:r>
-      <w:r>
-        <w:rPr>
-          <w:rFonts w:hint="eastAsia"/>
-        </w:rPr>
-        <w:t>个），如有可能，尽量采用《汉语主题词表》等词表提供的规范词。图</w:t>
-      </w:r>
-      <w:r>
-        <w:rPr>
-          <w:rFonts w:hint="eastAsia"/>
-        </w:rPr>
-        <w:t>X</w:t>
-      </w:r>
-      <w:r>
-        <w:rPr>
-          <w:rFonts w:hint="eastAsia"/>
-        </w:rPr>
-        <w:t>幅，表</w:t>
-      </w:r>
-      <w:r>
-        <w:rPr>
-          <w:rFonts w:hint="eastAsia"/>
-        </w:rPr>
-        <w:t>X</w:t>
+        <w:rPr>
+          <w:rFonts w:hint="eastAsia"/>
+        </w:rPr>
+        <w:t>诗词是我国古典文化皇冠上的明珠，千百年来被无数人传颂和研究。但受限于技术手段的贫乏，对古典诗词的研究一直以来都是靠文人学者们的人力劳作。近年来随着计算机技术的迅猛发展和</w:t>
       </w:r>
       <w:proofErr w:type="gramStart"/>
       <w:r>
         <w:rPr>
           <w:rFonts w:hint="eastAsia"/>
         </w:rPr>
-        <w:t>个</w:t>
+        <w:t>硬件算力的</w:t>
       </w:r>
       <w:proofErr w:type="gramEnd"/>
       <w:r>
         <w:rPr>
           <w:rFonts w:hint="eastAsia"/>
         </w:rPr>
-        <w:t>，参考文献</w:t>
-      </w:r>
-      <w:r>
-        <w:rPr>
-          <w:rFonts w:hint="eastAsia"/>
-        </w:rPr>
-        <w:t>X</w:t>
-      </w:r>
-      <w:r>
-        <w:rPr>
-          <w:rFonts w:hint="eastAsia"/>
-        </w:rPr>
-        <w:t>篇。</w:t>
+        <w:t>飞跃式提升，自然语言处理技术在实践运作中取得了令人瞩目的成果。本文将自然语言处理运用于古典诗词的文本分析当中，</w:t>
+      </w:r>
+      <w:r>
+        <w:rPr>
+          <w:rFonts w:hint="eastAsia"/>
+        </w:rPr>
+        <w:t>研究各种算法和工具并整合出一套自动识别古典诗词意境的方法，对诗词的批量化研究和诗词大众推广提供一定的帮助。</w:t>
+      </w:r>
+    </w:p>
+    <w:p>
+      <w:pPr>
+        <w:ind w:firstLine="480"/>
+        <w:rPr>
+          <w:rFonts w:hint="eastAsia"/>
+        </w:rPr>
+      </w:pPr>
+      <w:r>
+        <w:rPr>
+          <w:rFonts w:hint="eastAsia"/>
+        </w:rPr>
+        <w:t>首先</w:t>
+      </w:r>
+      <w:r>
+        <w:rPr>
+          <w:rFonts w:hint="eastAsia"/>
+        </w:rPr>
+        <w:t>利用爬虫从互联网上</w:t>
+      </w:r>
+      <w:r>
+        <w:rPr>
+          <w:rFonts w:hint="eastAsia"/>
+        </w:rPr>
+        <w:t>收集大量的</w:t>
+      </w:r>
+      <w:r>
+        <w:rPr>
+          <w:rFonts w:hint="eastAsia"/>
+        </w:rPr>
+        <w:t>分类标注和未标注的</w:t>
+      </w:r>
+      <w:r>
+        <w:rPr>
+          <w:rFonts w:hint="eastAsia"/>
+        </w:rPr>
+        <w:t>古诗词文本语料，以及大量的</w:t>
+      </w:r>
+      <w:r>
+        <w:rPr>
+          <w:rFonts w:hint="eastAsia"/>
+        </w:rPr>
+        <w:t>非诗词古汉语语料。对语料进行数据清洗，入库</w:t>
+      </w:r>
+      <w:r>
+        <w:rPr>
+          <w:rFonts w:hint="eastAsia"/>
+        </w:rPr>
+        <w:t>。为了尽可能贴近原汁原味的古文，研究中一律使用繁体中文作为标准。使用</w:t>
+      </w:r>
+      <w:r>
+        <w:rPr>
+          <w:rFonts w:hint="eastAsia"/>
+        </w:rPr>
+        <w:t>Word</w:t>
+      </w:r>
+      <w:r>
+        <w:t>2</w:t>
+      </w:r>
+      <w:r>
+        <w:rPr>
+          <w:rFonts w:hint="eastAsia"/>
+        </w:rPr>
+        <w:t>Vec</w:t>
+      </w:r>
+      <w:r>
+        <w:rPr>
+          <w:rFonts w:hint="eastAsia"/>
+        </w:rPr>
+        <w:t>工具进行词向量训练，完成语料的</w:t>
+      </w:r>
+      <w:bookmarkStart w:id="4" w:name="_GoBack"/>
+      <w:bookmarkEnd w:id="4"/>
+      <w:r>
+        <w:rPr>
+          <w:rFonts w:hint="eastAsia"/>
+        </w:rPr>
+        <w:t>准备工作。</w:t>
+      </w:r>
+    </w:p>
+    <w:p>
+      <w:pPr>
+        <w:ind w:firstLine="480"/>
+      </w:pPr>
+      <w:r>
+        <w:rPr>
+          <w:rFonts w:hint="eastAsia"/>
+        </w:rPr>
+        <w:t>研究不同的机器学习算法在文本分类上的应用，将其和不同的文档向量化方法相结合，比较其在诗词主题分类问题上的表现</w:t>
+      </w:r>
+      <w:r>
+        <w:rPr>
+          <w:rFonts w:hint="eastAsia"/>
+        </w:rPr>
+        <w:t>，总结出在经典机器学习框架下有较好准确率的方法</w:t>
+      </w:r>
+      <w:r>
+        <w:rPr>
+          <w:rFonts w:hint="eastAsia"/>
+        </w:rPr>
+        <w:t>。比较基于字的向量和基于词的向量的效果，得出基于字构建的古诗词向量具有较高准确率的结论。</w:t>
+      </w:r>
+    </w:p>
+    <w:p>
+      <w:pPr>
+        <w:ind w:firstLine="480"/>
+        <w:rPr>
+          <w:rFonts w:hint="eastAsia"/>
+        </w:rPr>
+      </w:pPr>
+      <w:r>
+        <w:rPr>
+          <w:rFonts w:hint="eastAsia"/>
+        </w:rPr>
+        <w:t>进一步研究将深度学习方法引入到研究中，分析各类神经网络的优劣，研究学界在自然语言处理实践中具有较好效果的神经网络架构，如</w:t>
+      </w:r>
+      <w:r>
+        <w:rPr>
+          <w:rFonts w:hint="eastAsia"/>
+        </w:rPr>
+        <w:t>Text</w:t>
+      </w:r>
+      <w:r>
+        <w:rPr>
+          <w:sz w:val="2"/>
+          <w:szCs w:val="2"/>
+        </w:rPr>
+        <w:t xml:space="preserve"> </w:t>
+      </w:r>
+      <w:r>
+        <w:rPr>
+          <w:rFonts w:hint="eastAsia"/>
+        </w:rPr>
+        <w:t>CNN</w:t>
+      </w:r>
+      <w:r>
+        <w:rPr>
+          <w:rFonts w:hint="eastAsia"/>
+        </w:rPr>
+        <w:t>和</w:t>
+      </w:r>
+      <w:r>
+        <w:rPr>
+          <w:rFonts w:hint="eastAsia"/>
+        </w:rPr>
+        <w:t>Bi</w:t>
+      </w:r>
+      <w:r>
+        <w:rPr>
+          <w:sz w:val="2"/>
+          <w:szCs w:val="2"/>
+        </w:rPr>
+        <w:t xml:space="preserve"> </w:t>
+      </w:r>
+      <w:r>
+        <w:rPr>
+          <w:rFonts w:hint="eastAsia"/>
+        </w:rPr>
+        <w:t>LSTM</w:t>
+      </w:r>
+      <w:r>
+        <w:rPr>
+          <w:rFonts w:hint="eastAsia"/>
+        </w:rPr>
+        <w:t>等。引入成熟的自然语言处理</w:t>
+      </w:r>
+      <w:proofErr w:type="gramStart"/>
+      <w:r>
+        <w:rPr>
+          <w:rFonts w:hint="eastAsia"/>
+        </w:rPr>
+        <w:t>预训练</w:t>
+      </w:r>
+      <w:proofErr w:type="gramEnd"/>
+      <w:r>
+        <w:rPr>
+          <w:rFonts w:hint="eastAsia"/>
+        </w:rPr>
+        <w:t>模型，如</w:t>
+      </w:r>
+      <w:r>
+        <w:rPr>
+          <w:rFonts w:hint="eastAsia"/>
+        </w:rPr>
+        <w:t>BERT</w:t>
+      </w:r>
+      <w:r>
+        <w:rPr>
+          <w:rFonts w:hint="eastAsia"/>
+        </w:rPr>
+        <w:t>等。</w:t>
+      </w:r>
+      <w:r>
+        <w:rPr>
+          <w:rFonts w:hint="eastAsia"/>
+        </w:rPr>
+        <w:t>（未完待续）</w:t>
+      </w:r>
+    </w:p>
+    <w:p>
+      <w:pPr>
+        <w:ind w:firstLine="480"/>
+        <w:rPr>
+          <w:rFonts w:hint="eastAsia"/>
+        </w:rPr>
+      </w:pPr>
+      <w:r>
+        <w:rPr>
+          <w:rFonts w:hint="eastAsia"/>
+        </w:rPr>
+        <w:t>另外</w:t>
+      </w:r>
+      <w:r>
+        <w:rPr>
+          <w:rFonts w:hint="eastAsia"/>
+        </w:rPr>
+        <w:t>本文对古汉语和现代汉语在自然语言处理中的不同表现做了一定的研究，分析了古诗词在分词、向量构造和文本分类问题中的难点，并提出了部分解决方案。</w:t>
       </w:r>
     </w:p>
     <w:p>
@@ -1945,71 +2097,35 @@
         <w:t>关键词：</w:t>
       </w:r>
       <w:r>
-        <w:fldChar w:fldCharType="begin"/>
-      </w:r>
-      <w:r>
-        <w:instrText xml:space="preserve"> </w:instrText>
-      </w:r>
-      <w:r>
-        <w:rPr>
-          <w:rFonts w:hint="eastAsia"/>
-        </w:rPr>
-        <w:instrText>MACROBUTTON NoMacro [</w:instrText>
-      </w:r>
-      <w:r>
-        <w:rPr>
-          <w:rFonts w:hint="eastAsia"/>
-        </w:rPr>
-        <w:instrText>请输入关键词（</w:instrText>
-      </w:r>
-      <w:r>
-        <w:rPr>
-          <w:rFonts w:hint="eastAsia"/>
-        </w:rPr>
-        <w:instrText>3-8</w:instrText>
-      </w:r>
-      <w:r>
-        <w:rPr>
-          <w:rFonts w:hint="eastAsia"/>
-        </w:rPr>
-        <w:instrText>），以分号分隔。</w:instrText>
-      </w:r>
-      <w:r>
-        <w:rPr>
-          <w:rFonts w:hint="eastAsia"/>
-        </w:rPr>
-        <w:instrText>]</w:instrText>
-      </w:r>
-      <w:r>
-        <w:instrText xml:space="preserve"> </w:instrText>
-      </w:r>
-      <w:r>
-        <w:fldChar w:fldCharType="end"/>
+        <w:rPr>
+          <w:rFonts w:hint="eastAsia"/>
+        </w:rPr>
+        <w:t>古典诗词，意境，自然语言处理，文本分类。</w:t>
       </w:r>
     </w:p>
     <w:p>
       <w:pPr>
         <w:pStyle w:val="a4"/>
       </w:pPr>
-      <w:bookmarkStart w:id="4" w:name="_Toc385762747"/>
-      <w:bookmarkStart w:id="5" w:name="_Toc385763021"/>
-      <w:bookmarkStart w:id="6" w:name="_Toc385763053"/>
-      <w:bookmarkStart w:id="7" w:name="_Toc385763093"/>
-      <w:bookmarkStart w:id="8" w:name="_Toc385763151"/>
+      <w:bookmarkStart w:id="5" w:name="_Toc385762747"/>
+      <w:bookmarkStart w:id="6" w:name="_Toc385763021"/>
+      <w:bookmarkStart w:id="7" w:name="_Toc385763053"/>
+      <w:bookmarkStart w:id="8" w:name="_Toc385763093"/>
+      <w:bookmarkStart w:id="9" w:name="_Toc385763151"/>
       <w:r>
         <w:br w:type="page"/>
       </w:r>
-      <w:bookmarkStart w:id="9" w:name="_Toc35973408"/>
+      <w:bookmarkStart w:id="10" w:name="_Toc35973408"/>
       <w:r>
         <w:lastRenderedPageBreak/>
         <w:t>ABSTRACT</w:t>
       </w:r>
-      <w:bookmarkEnd w:id="4"/>
       <w:bookmarkEnd w:id="5"/>
       <w:bookmarkEnd w:id="6"/>
       <w:bookmarkEnd w:id="7"/>
       <w:bookmarkEnd w:id="8"/>
       <w:bookmarkEnd w:id="9"/>
+      <w:bookmarkEnd w:id="10"/>
     </w:p>
     <w:p>
       <w:pPr>
@@ -2136,8 +2252,8 @@
       <w:pPr>
         <w:pStyle w:val="ae"/>
       </w:pPr>
-      <w:bookmarkStart w:id="10" w:name="中文摘要"/>
-      <w:bookmarkEnd w:id="10"/>
+      <w:bookmarkStart w:id="11" w:name="中文摘要"/>
+      <w:bookmarkEnd w:id="11"/>
       <w:r>
         <w:rPr>
           <w:rFonts w:hint="eastAsia"/>
@@ -6282,12 +6398,12 @@
           <w:docGrid w:type="lines" w:linePitch="312"/>
         </w:sectPr>
       </w:pPr>
-      <w:bookmarkStart w:id="11" w:name="_Toc385762749"/>
-      <w:bookmarkStart w:id="12" w:name="_Toc385763023"/>
-      <w:bookmarkStart w:id="13" w:name="_Toc385763055"/>
-      <w:bookmarkStart w:id="14" w:name="_Toc385763095"/>
-      <w:bookmarkStart w:id="15" w:name="_Toc385763153"/>
-      <w:bookmarkStart w:id="16" w:name="_Toc35973409"/>
+      <w:bookmarkStart w:id="12" w:name="_Toc385762749"/>
+      <w:bookmarkStart w:id="13" w:name="_Toc385763023"/>
+      <w:bookmarkStart w:id="14" w:name="_Toc385763055"/>
+      <w:bookmarkStart w:id="15" w:name="_Toc385763095"/>
+      <w:bookmarkStart w:id="16" w:name="_Toc385763153"/>
+      <w:bookmarkStart w:id="17" w:name="_Toc35973409"/>
     </w:p>
     <w:p>
       <w:pPr>
@@ -6297,12 +6413,12 @@
         <w:lastRenderedPageBreak/>
         <w:t>引言</w:t>
       </w:r>
-      <w:bookmarkEnd w:id="11"/>
       <w:bookmarkEnd w:id="12"/>
       <w:bookmarkEnd w:id="13"/>
       <w:bookmarkEnd w:id="14"/>
       <w:bookmarkEnd w:id="15"/>
       <w:bookmarkEnd w:id="16"/>
+      <w:bookmarkEnd w:id="17"/>
     </w:p>
     <w:p>
       <w:pPr>
@@ -7492,7 +7608,7 @@
       <w:pPr>
         <w:pStyle w:val="1"/>
       </w:pPr>
-      <w:bookmarkStart w:id="17" w:name="_Toc35973414"/>
+      <w:bookmarkStart w:id="18" w:name="_Toc35973414"/>
       <w:r>
         <w:rPr>
           <w:rFonts w:hint="eastAsia"/>
@@ -7500,17 +7616,17 @@
         <w:lastRenderedPageBreak/>
         <w:t>基于词向量的古文本分析</w:t>
       </w:r>
-      <w:bookmarkEnd w:id="17"/>
+      <w:bookmarkEnd w:id="18"/>
     </w:p>
     <w:p>
       <w:pPr>
         <w:ind w:firstLine="480"/>
       </w:pPr>
-      <w:bookmarkStart w:id="18" w:name="_Toc385762752"/>
-      <w:bookmarkStart w:id="19" w:name="_Toc385763028"/>
-      <w:bookmarkStart w:id="20" w:name="_Toc385763060"/>
-      <w:bookmarkStart w:id="21" w:name="_Toc385763100"/>
-      <w:bookmarkStart w:id="22" w:name="_Toc385763158"/>
+      <w:bookmarkStart w:id="19" w:name="_Toc385762752"/>
+      <w:bookmarkStart w:id="20" w:name="_Toc385763028"/>
+      <w:bookmarkStart w:id="21" w:name="_Toc385763060"/>
+      <w:bookmarkStart w:id="22" w:name="_Toc385763100"/>
+      <w:bookmarkStart w:id="23" w:name="_Toc385763158"/>
       <w:r>
         <w:rPr>
           <w:rFonts w:hint="eastAsia"/>
@@ -7594,11 +7710,11 @@
         </w:rPr>
         <w:t>语料的预处理</w:t>
       </w:r>
-      <w:bookmarkEnd w:id="18"/>
       <w:bookmarkEnd w:id="19"/>
       <w:bookmarkEnd w:id="20"/>
       <w:bookmarkEnd w:id="21"/>
       <w:bookmarkEnd w:id="22"/>
+      <w:bookmarkEnd w:id="23"/>
       <w:r>
         <w:rPr>
           <w:rFonts w:hint="eastAsia"/>
@@ -7610,7 +7726,7 @@
       <w:pPr>
         <w:pStyle w:val="2"/>
       </w:pPr>
-      <w:bookmarkStart w:id="23" w:name="_Toc35973415"/>
+      <w:bookmarkStart w:id="24" w:name="_Toc35973415"/>
       <w:r>
         <w:t>W</w:t>
       </w:r>
@@ -7635,7 +7751,7 @@
         </w:rPr>
         <w:t>简介</w:t>
       </w:r>
-      <w:bookmarkEnd w:id="23"/>
+      <w:bookmarkEnd w:id="24"/>
     </w:p>
     <w:p>
       <w:pPr>
@@ -7789,14 +7905,14 @@
       <w:pPr>
         <w:pStyle w:val="3"/>
       </w:pPr>
-      <w:bookmarkStart w:id="24" w:name="_Toc35973416"/>
+      <w:bookmarkStart w:id="25" w:name="_Toc35973416"/>
       <w:r>
         <w:rPr>
           <w:rFonts w:hint="eastAsia"/>
         </w:rPr>
         <w:t>从词嵌入到词向量</w:t>
       </w:r>
-      <w:bookmarkEnd w:id="24"/>
+      <w:bookmarkEnd w:id="25"/>
     </w:p>
     <w:p>
       <w:pPr>
@@ -8582,7 +8698,7 @@
       <w:pPr>
         <w:pStyle w:val="3"/>
       </w:pPr>
-      <w:bookmarkStart w:id="25" w:name="_Toc35973417"/>
+      <w:bookmarkStart w:id="26" w:name="_Toc35973417"/>
       <w:r>
         <w:lastRenderedPageBreak/>
         <w:t>CBOW</w:t>
@@ -8611,7 +8727,7 @@
         </w:rPr>
         <w:t>模型</w:t>
       </w:r>
-      <w:bookmarkEnd w:id="25"/>
+      <w:bookmarkEnd w:id="26"/>
     </w:p>
     <w:p>
       <w:pPr>
@@ -9284,7 +9400,7 @@
       <w:pPr>
         <w:pStyle w:val="3"/>
       </w:pPr>
-      <w:bookmarkStart w:id="26" w:name="_Toc35973418"/>
+      <w:bookmarkStart w:id="27" w:name="_Toc35973418"/>
       <w:r>
         <w:rPr>
           <w:rFonts w:hint="eastAsia"/>
@@ -9292,7 +9408,7 @@
         <w:lastRenderedPageBreak/>
         <w:t>句向量和文档向量</w:t>
       </w:r>
-      <w:bookmarkEnd w:id="26"/>
+      <w:bookmarkEnd w:id="27"/>
     </w:p>
     <w:p>
       <w:pPr>
@@ -9632,14 +9748,14 @@
       <w:pPr>
         <w:pStyle w:val="2"/>
       </w:pPr>
-      <w:bookmarkStart w:id="27" w:name="_Toc35973419"/>
+      <w:bookmarkStart w:id="28" w:name="_Toc35973419"/>
       <w:r>
         <w:rPr>
           <w:rFonts w:hint="eastAsia"/>
         </w:rPr>
         <w:t>古文词向量与现代文词向量的差异比较</w:t>
       </w:r>
-      <w:bookmarkEnd w:id="27"/>
+      <w:bookmarkEnd w:id="28"/>
     </w:p>
     <w:p>
       <w:pPr>
@@ -9752,14 +9868,14 @@
       <w:pPr>
         <w:pStyle w:val="2"/>
       </w:pPr>
-      <w:bookmarkStart w:id="28" w:name="_Toc35973420"/>
+      <w:bookmarkStart w:id="29" w:name="_Toc35973420"/>
       <w:r>
         <w:rPr>
           <w:rFonts w:hint="eastAsia"/>
         </w:rPr>
         <w:t>字本位与词本位</w:t>
       </w:r>
-      <w:bookmarkEnd w:id="28"/>
+      <w:bookmarkEnd w:id="29"/>
     </w:p>
     <w:p>
       <w:pPr>
@@ -9920,14 +10036,14 @@
       <w:pPr>
         <w:pStyle w:val="2"/>
       </w:pPr>
-      <w:bookmarkStart w:id="29" w:name="_Toc35973421"/>
+      <w:bookmarkStart w:id="30" w:name="_Toc35973421"/>
       <w:r>
         <w:rPr>
           <w:rFonts w:hint="eastAsia"/>
         </w:rPr>
         <w:t>汉字计算机编码问题研究</w:t>
       </w:r>
-      <w:bookmarkEnd w:id="29"/>
+      <w:bookmarkEnd w:id="30"/>
     </w:p>
     <w:p>
       <w:pPr>
@@ -10154,14 +10270,14 @@
       <w:pPr>
         <w:pStyle w:val="3"/>
       </w:pPr>
-      <w:bookmarkStart w:id="30" w:name="_Toc35973422"/>
+      <w:bookmarkStart w:id="31" w:name="_Toc35973422"/>
       <w:r>
         <w:rPr>
           <w:rFonts w:hint="eastAsia"/>
         </w:rPr>
         <w:t>字符，字符集与字符编码</w:t>
       </w:r>
-      <w:bookmarkEnd w:id="30"/>
+      <w:bookmarkEnd w:id="31"/>
     </w:p>
     <w:p>
       <w:pPr>
@@ -10428,7 +10544,7 @@
       <w:pPr>
         <w:pStyle w:val="3"/>
       </w:pPr>
-      <w:bookmarkStart w:id="31" w:name="_Toc35973423"/>
+      <w:bookmarkStart w:id="32" w:name="_Toc35973423"/>
       <w:r>
         <w:rPr>
           <w:rFonts w:hint="eastAsia"/>
@@ -10436,7 +10552,7 @@
         <w:lastRenderedPageBreak/>
         <w:t>各字符集及其对繁体中文的支持</w:t>
       </w:r>
-      <w:bookmarkEnd w:id="31"/>
+      <w:bookmarkEnd w:id="32"/>
     </w:p>
     <w:p>
       <w:pPr>
@@ -11064,7 +11180,7 @@
       <w:pPr>
         <w:pStyle w:val="2"/>
       </w:pPr>
-      <w:bookmarkStart w:id="32" w:name="_Toc35973424"/>
+      <w:bookmarkStart w:id="33" w:name="_Toc35973424"/>
       <w:r>
         <w:rPr>
           <w:rFonts w:hint="eastAsia"/>
@@ -11077,7 +11193,7 @@
         </w:rPr>
         <w:t>获取</w:t>
       </w:r>
-      <w:bookmarkEnd w:id="32"/>
+      <w:bookmarkEnd w:id="33"/>
     </w:p>
     <w:p>
       <w:pPr>
@@ -11133,14 +11249,14 @@
       <w:r>
         <w:t xml:space="preserve"> </w:t>
       </w:r>
-      <w:bookmarkStart w:id="33" w:name="_Toc35973425"/>
+      <w:bookmarkStart w:id="34" w:name="_Toc35973425"/>
       <w:r>
         <w:rPr>
           <w:rFonts w:hint="eastAsia"/>
         </w:rPr>
         <w:t>全唐诗，全宋词和其他古典诗词</w:t>
       </w:r>
-      <w:bookmarkEnd w:id="33"/>
+      <w:bookmarkEnd w:id="34"/>
     </w:p>
     <w:p>
       <w:pPr>
@@ -11297,14 +11413,14 @@
       <w:r>
         <w:t xml:space="preserve"> </w:t>
       </w:r>
-      <w:bookmarkStart w:id="34" w:name="_Toc35973426"/>
+      <w:bookmarkStart w:id="35" w:name="_Toc35973426"/>
       <w:r>
         <w:rPr>
           <w:rFonts w:hint="eastAsia"/>
         </w:rPr>
         <w:t>四库全书</w:t>
       </w:r>
-      <w:bookmarkEnd w:id="34"/>
+      <w:bookmarkEnd w:id="35"/>
     </w:p>
     <w:p>
       <w:pPr>
@@ -11507,14 +11623,14 @@
       <w:pPr>
         <w:pStyle w:val="3"/>
       </w:pPr>
-      <w:bookmarkStart w:id="35" w:name="_Toc35973427"/>
+      <w:bookmarkStart w:id="36" w:name="_Toc35973427"/>
       <w:r>
         <w:rPr>
           <w:rFonts w:hint="eastAsia"/>
         </w:rPr>
         <w:t>使用爬虫获取文本数据</w:t>
       </w:r>
-      <w:bookmarkEnd w:id="35"/>
+      <w:bookmarkEnd w:id="36"/>
     </w:p>
     <w:p>
       <w:pPr>
@@ -12820,14 +12936,14 @@
       <w:r>
         <w:t xml:space="preserve"> </w:t>
       </w:r>
-      <w:bookmarkStart w:id="36" w:name="_Toc35973428"/>
+      <w:bookmarkStart w:id="37" w:name="_Toc35973428"/>
       <w:r>
         <w:rPr>
           <w:rFonts w:hint="eastAsia"/>
         </w:rPr>
         <w:t>数据清洗</w:t>
       </w:r>
-      <w:bookmarkEnd w:id="36"/>
+      <w:bookmarkEnd w:id="37"/>
     </w:p>
     <w:p>
       <w:pPr>
@@ -15283,7 +15399,7 @@
       <w:pPr>
         <w:pStyle w:val="3"/>
       </w:pPr>
-      <w:bookmarkStart w:id="37" w:name="_Toc35973429"/>
+      <w:bookmarkStart w:id="38" w:name="_Toc35973429"/>
       <w:r>
         <w:rPr>
           <w:rFonts w:hint="eastAsia"/>
@@ -15296,7 +15412,7 @@
         </w:rPr>
         <w:t>My</w:t>
       </w:r>
-      <w:bookmarkStart w:id="38" w:name="_Hlk36580265"/>
+      <w:bookmarkStart w:id="39" w:name="_Hlk36580265"/>
       <w:r>
         <w:rPr>
           <w:rFonts w:eastAsia="等线"/>
@@ -15306,32 +15422,32 @@
         </w:rPr>
         <w:t xml:space="preserve"> </w:t>
       </w:r>
+      <w:bookmarkEnd w:id="39"/>
+      <w:r>
+        <w:rPr>
+          <w:rFonts w:hint="eastAsia"/>
+        </w:rPr>
+        <w:t>SQL</w:t>
+      </w:r>
+      <w:r>
+        <w:rPr>
+          <w:rFonts w:hint="eastAsia"/>
+        </w:rPr>
+        <w:t>建立语料</w:t>
+      </w:r>
+      <w:r>
+        <w:rPr>
+          <w:rFonts w:hint="eastAsia"/>
+        </w:rPr>
+        <w:t>存储</w:t>
+      </w:r>
+      <w:r>
+        <w:rPr>
+          <w:rFonts w:hint="eastAsia"/>
+        </w:rPr>
+        <w:t>数据库</w:t>
+      </w:r>
       <w:bookmarkEnd w:id="38"/>
-      <w:r>
-        <w:rPr>
-          <w:rFonts w:hint="eastAsia"/>
-        </w:rPr>
-        <w:t>SQL</w:t>
-      </w:r>
-      <w:r>
-        <w:rPr>
-          <w:rFonts w:hint="eastAsia"/>
-        </w:rPr>
-        <w:t>建立语料</w:t>
-      </w:r>
-      <w:r>
-        <w:rPr>
-          <w:rFonts w:hint="eastAsia"/>
-        </w:rPr>
-        <w:t>存储</w:t>
-      </w:r>
-      <w:r>
-        <w:rPr>
-          <w:rFonts w:hint="eastAsia"/>
-        </w:rPr>
-        <w:t>数据库</w:t>
-      </w:r>
-      <w:bookmarkEnd w:id="37"/>
     </w:p>
     <w:p>
       <w:pPr>
@@ -17136,14 +17252,14 @@
       <w:pPr>
         <w:pStyle w:val="2"/>
       </w:pPr>
-      <w:bookmarkStart w:id="39" w:name="_Toc35973430"/>
+      <w:bookmarkStart w:id="40" w:name="_Toc35973430"/>
       <w:r>
         <w:rPr>
           <w:rFonts w:hint="eastAsia"/>
         </w:rPr>
         <w:t>向量训练</w:t>
       </w:r>
-      <w:bookmarkEnd w:id="39"/>
+      <w:bookmarkEnd w:id="40"/>
     </w:p>
     <w:p>
       <w:pPr>
@@ -17166,14 +17282,14 @@
       <w:pPr>
         <w:pStyle w:val="3"/>
       </w:pPr>
-      <w:bookmarkStart w:id="40" w:name="_Toc35973431"/>
+      <w:bookmarkStart w:id="41" w:name="_Toc35973431"/>
       <w:r>
         <w:rPr>
           <w:rFonts w:hint="eastAsia"/>
         </w:rPr>
         <w:t>古汉语分词规则研究</w:t>
       </w:r>
-      <w:bookmarkEnd w:id="40"/>
+      <w:bookmarkEnd w:id="41"/>
     </w:p>
     <w:p>
       <w:pPr>
@@ -17592,7 +17708,7 @@
       <w:pPr>
         <w:pStyle w:val="3"/>
       </w:pPr>
-      <w:bookmarkStart w:id="41" w:name="_Toc35973432"/>
+      <w:bookmarkStart w:id="42" w:name="_Toc35973432"/>
       <w:r>
         <w:rPr>
           <w:rFonts w:hint="eastAsia"/>
@@ -17613,7 +17729,7 @@
         </w:rPr>
         <w:t>进行向量训练</w:t>
       </w:r>
-      <w:bookmarkEnd w:id="41"/>
+      <w:bookmarkEnd w:id="42"/>
     </w:p>
     <w:p>
       <w:pPr>
@@ -19023,11 +19139,11 @@
       <w:pPr>
         <w:pStyle w:val="1"/>
       </w:pPr>
-      <w:bookmarkStart w:id="42" w:name="_Toc35973434"/>
-      <w:bookmarkStart w:id="43" w:name="_Toc385763030"/>
-      <w:bookmarkStart w:id="44" w:name="_Toc385763062"/>
-      <w:bookmarkStart w:id="45" w:name="_Toc385763102"/>
-      <w:bookmarkStart w:id="46" w:name="_Toc385763160"/>
+      <w:bookmarkStart w:id="43" w:name="_Toc35973434"/>
+      <w:bookmarkStart w:id="44" w:name="_Toc385763030"/>
+      <w:bookmarkStart w:id="45" w:name="_Toc385763062"/>
+      <w:bookmarkStart w:id="46" w:name="_Toc385763102"/>
+      <w:bookmarkStart w:id="47" w:name="_Toc385763160"/>
       <w:r>
         <w:rPr>
           <w:rFonts w:hint="eastAsia"/>
@@ -19041,7 +19157,7 @@
         </w:rPr>
         <w:t>分类算法的使用和结果分析</w:t>
       </w:r>
-      <w:bookmarkEnd w:id="42"/>
+      <w:bookmarkEnd w:id="43"/>
     </w:p>
     <w:p>
       <w:pPr>
@@ -19070,14 +19186,14 @@
       <w:pPr>
         <w:pStyle w:val="2"/>
       </w:pPr>
-      <w:bookmarkStart w:id="47" w:name="_Toc35973435"/>
+      <w:bookmarkStart w:id="48" w:name="_Toc35973435"/>
       <w:r>
         <w:rPr>
           <w:rFonts w:hint="eastAsia"/>
         </w:rPr>
         <w:t>文档向量化方法研究</w:t>
       </w:r>
-      <w:bookmarkEnd w:id="47"/>
+      <w:bookmarkEnd w:id="48"/>
     </w:p>
     <w:p>
       <w:pPr>
@@ -19744,14 +19860,14 @@
       <w:pPr>
         <w:pStyle w:val="2"/>
       </w:pPr>
-      <w:bookmarkStart w:id="48" w:name="_Toc35973436"/>
+      <w:bookmarkStart w:id="49" w:name="_Toc35973436"/>
       <w:r>
         <w:rPr>
           <w:rFonts w:hint="eastAsia"/>
         </w:rPr>
         <w:t>各机器学习分类算法及其效果评估</w:t>
       </w:r>
-      <w:bookmarkEnd w:id="48"/>
+      <w:bookmarkEnd w:id="49"/>
     </w:p>
     <w:p>
       <w:pPr>
@@ -20614,7 +20730,7 @@
       <w:pPr>
         <w:pStyle w:val="3"/>
       </w:pPr>
-      <w:bookmarkStart w:id="49" w:name="_Toc35973437"/>
+      <w:bookmarkStart w:id="50" w:name="_Toc35973437"/>
       <w:r>
         <w:rPr>
           <w:rFonts w:hint="eastAsia"/>
@@ -20627,7 +20743,7 @@
         </w:rPr>
         <w:t>分类及其效果评估</w:t>
       </w:r>
-      <w:bookmarkEnd w:id="49"/>
+      <w:bookmarkEnd w:id="50"/>
     </w:p>
     <w:p>
       <w:pPr>
@@ -24201,7 +24317,7 @@
       <w:pPr>
         <w:pStyle w:val="3"/>
       </w:pPr>
-      <w:bookmarkStart w:id="50" w:name="_Toc35973438"/>
+      <w:bookmarkStart w:id="51" w:name="_Toc35973438"/>
       <w:r>
         <w:rPr>
           <w:rFonts w:hint="eastAsia"/>
@@ -24220,7 +24336,7 @@
         </w:rPr>
         <w:t>分类及其效果评估</w:t>
       </w:r>
-      <w:bookmarkEnd w:id="50"/>
+      <w:bookmarkEnd w:id="51"/>
     </w:p>
     <w:p>
       <w:pPr>
@@ -27229,7 +27345,7 @@
       <w:pPr>
         <w:pStyle w:val="3"/>
       </w:pPr>
-      <w:bookmarkStart w:id="51" w:name="_Toc35973439"/>
+      <w:bookmarkStart w:id="52" w:name="_Toc35973439"/>
       <w:r>
         <w:rPr>
           <w:rFonts w:hint="eastAsia"/>
@@ -27250,7 +27366,7 @@
         </w:rPr>
         <w:t>分类及其效果评估</w:t>
       </w:r>
-      <w:bookmarkEnd w:id="51"/>
+      <w:bookmarkEnd w:id="52"/>
     </w:p>
     <w:p>
       <w:pPr>
@@ -31612,14 +31728,14 @@
       <w:pPr>
         <w:pStyle w:val="2"/>
       </w:pPr>
-      <w:bookmarkStart w:id="52" w:name="_Toc35973440"/>
+      <w:bookmarkStart w:id="53" w:name="_Toc35973440"/>
       <w:r>
         <w:rPr>
           <w:rFonts w:hint="eastAsia"/>
         </w:rPr>
         <w:t>使用字向量集合构建主题域进行文本分类的研究</w:t>
       </w:r>
-      <w:bookmarkEnd w:id="52"/>
+      <w:bookmarkEnd w:id="53"/>
     </w:p>
     <w:p>
       <w:pPr>
@@ -31682,14 +31798,14 @@
       <w:pPr>
         <w:pStyle w:val="3"/>
       </w:pPr>
-      <w:bookmarkStart w:id="53" w:name="_Toc35973441"/>
+      <w:bookmarkStart w:id="54" w:name="_Toc35973441"/>
       <w:r>
         <w:rPr>
           <w:rFonts w:hint="eastAsia"/>
         </w:rPr>
         <w:t>主题域的构想</w:t>
       </w:r>
-      <w:bookmarkEnd w:id="53"/>
+      <w:bookmarkEnd w:id="54"/>
     </w:p>
     <w:p>
       <w:pPr>
@@ -31784,14 +31900,14 @@
       <w:pPr>
         <w:pStyle w:val="3"/>
       </w:pPr>
-      <w:bookmarkStart w:id="54" w:name="_Toc35973442"/>
+      <w:bookmarkStart w:id="55" w:name="_Toc35973442"/>
       <w:r>
         <w:rPr>
           <w:rFonts w:hint="eastAsia"/>
         </w:rPr>
         <w:t>近似关键字搜索算法</w:t>
       </w:r>
-      <w:bookmarkEnd w:id="54"/>
+      <w:bookmarkEnd w:id="55"/>
     </w:p>
     <w:p>
       <w:pPr>
@@ -31802,7 +31918,7 @@
       <w:pPr>
         <w:pStyle w:val="3"/>
       </w:pPr>
-      <w:bookmarkStart w:id="55" w:name="_Toc35973443"/>
+      <w:bookmarkStart w:id="56" w:name="_Toc35973443"/>
       <w:r>
         <w:rPr>
           <w:rFonts w:hint="eastAsia"/>
@@ -31815,7 +31931,7 @@
         </w:rPr>
         <w:t>向量加权相似计算主题相似度</w:t>
       </w:r>
-      <w:bookmarkEnd w:id="55"/>
+      <w:bookmarkEnd w:id="56"/>
     </w:p>
     <w:p>
       <w:pPr>
@@ -31826,14 +31942,14 @@
       <w:pPr>
         <w:pStyle w:val="3"/>
       </w:pPr>
-      <w:bookmarkStart w:id="56" w:name="_Toc35973444"/>
+      <w:bookmarkStart w:id="57" w:name="_Toc35973444"/>
       <w:r>
         <w:rPr>
           <w:rFonts w:hint="eastAsia"/>
         </w:rPr>
         <w:t>结果评估</w:t>
       </w:r>
-      <w:bookmarkEnd w:id="56"/>
+      <w:bookmarkEnd w:id="57"/>
     </w:p>
     <w:p>
       <w:pPr>
@@ -31844,14 +31960,14 @@
       <w:pPr>
         <w:pStyle w:val="2"/>
       </w:pPr>
-      <w:bookmarkStart w:id="57" w:name="_Toc35973445"/>
+      <w:bookmarkStart w:id="58" w:name="_Toc35973445"/>
       <w:r>
         <w:rPr>
           <w:rFonts w:hint="eastAsia"/>
         </w:rPr>
         <w:t>关于各算法优劣的比较</w:t>
       </w:r>
-      <w:bookmarkEnd w:id="57"/>
+      <w:bookmarkEnd w:id="58"/>
     </w:p>
     <w:p>
       <w:pPr>
@@ -31869,7 +31985,7 @@
         </w:rPr>
         <w:t>F</w:t>
       </w:r>
-      <w:bookmarkStart w:id="58" w:name="_Hlk36583059"/>
+      <w:bookmarkStart w:id="59" w:name="_Hlk36583059"/>
       <w:r>
         <w:rPr>
           <w:rFonts w:eastAsia="等线"/>
@@ -31879,7 +31995,7 @@
         </w:rPr>
         <w:t xml:space="preserve"> </w:t>
       </w:r>
-      <w:bookmarkEnd w:id="58"/>
+      <w:bookmarkEnd w:id="59"/>
       <w:r>
         <w:rPr>
           <w:rFonts w:hint="eastAsia"/>
@@ -33092,15 +33208,7 @@
         <w:rPr>
           <w:rFonts w:hint="eastAsia"/>
         </w:rPr>
-        <w:t>，结合字本位和词本位两种基础向量构建，共八种语料向量化的思路代入到各机器学习算法的</w:t>
-      </w:r>
-      <w:bookmarkStart w:id="59" w:name="_GoBack"/>
-      <w:bookmarkEnd w:id="59"/>
-      <w:r>
-        <w:rPr>
-          <w:rFonts w:hint="eastAsia"/>
-        </w:rPr>
-        <w:t>实现中，比较其准确率。</w:t>
+        <w:t>，结合字本位和词本位两种基础向量构建，共八种语料向量化的思路代入到各机器学习算法的实现中，比较其准确率。</w:t>
       </w:r>
     </w:p>
     <w:p>
@@ -36860,11 +36968,28 @@
       <w:pPr>
         <w:ind w:firstLine="480"/>
       </w:pPr>
-      <w:r>
-        <w:rPr>
-          <w:rFonts w:hint="eastAsia"/>
-        </w:rPr>
-        <w:lastRenderedPageBreak/>
+    </w:p>
+    <w:p>
+      <w:pPr>
+        <w:ind w:firstLine="480"/>
+      </w:pPr>
+    </w:p>
+    <w:p>
+      <w:pPr>
+        <w:ind w:firstLine="480"/>
+        <w:rPr>
+          <w:rFonts w:hint="eastAsia"/>
+        </w:rPr>
+      </w:pPr>
+    </w:p>
+    <w:p>
+      <w:pPr>
+        <w:ind w:firstLine="480"/>
+      </w:pPr>
+      <w:r>
+        <w:rPr>
+          <w:rFonts w:hint="eastAsia"/>
+        </w:rPr>
         <w:t>Fast</w:t>
       </w:r>
       <w:r>
@@ -37016,7 +37141,46 @@
     </w:p>
     <w:p>
       <w:pPr>
+        <w:pStyle w:val="2"/>
+      </w:pPr>
+      <w:r>
+        <w:rPr>
+          <w:rFonts w:hint="eastAsia"/>
+        </w:rPr>
+        <w:t>实验设计与评估</w:t>
+      </w:r>
+    </w:p>
+    <w:p>
+      <w:pPr>
         <w:ind w:firstLine="480"/>
+      </w:pPr>
+    </w:p>
+    <w:p>
+      <w:pPr>
+        <w:ind w:firstLine="480"/>
+      </w:pPr>
+    </w:p>
+    <w:p>
+      <w:pPr>
+        <w:ind w:firstLine="480"/>
+      </w:pPr>
+    </w:p>
+    <w:p>
+      <w:pPr>
+        <w:ind w:firstLine="480"/>
+      </w:pPr>
+    </w:p>
+    <w:p>
+      <w:pPr>
+        <w:ind w:firstLine="480"/>
+      </w:pPr>
+    </w:p>
+    <w:p>
+      <w:pPr>
+        <w:ind w:firstLine="480"/>
+        <w:rPr>
+          <w:rFonts w:hint="eastAsia"/>
+        </w:rPr>
         <w:sectPr>
           <w:headerReference w:type="default" r:id="rId54"/>
           <w:pgSz w:w="11907" w:h="16840" w:code="9"/>
@@ -37051,10 +37215,10 @@
       <w:bookmarkStart w:id="63" w:name="_Toc385763105"/>
       <w:bookmarkStart w:id="64" w:name="_Toc385763163"/>
       <w:bookmarkStart w:id="65" w:name="_Toc35973449"/>
-      <w:bookmarkEnd w:id="43"/>
       <w:bookmarkEnd w:id="44"/>
       <w:bookmarkEnd w:id="45"/>
       <w:bookmarkEnd w:id="46"/>
+      <w:bookmarkEnd w:id="47"/>
     </w:p>
     <w:p>
       <w:pPr>
@@ -39686,93 +39850,33 @@
       <w:pPr>
         <w:pStyle w:val="ab"/>
         <w:ind w:firstLine="420"/>
-      </w:pPr>
-      <w:r>
-        <w:fldChar w:fldCharType="begin"/>
-      </w:r>
-      <w:r>
-        <w:instrText xml:space="preserve"> </w:instrText>
-      </w:r>
-      <w:r>
-        <w:rPr>
-          <w:rFonts w:hint="eastAsia"/>
-        </w:rPr>
-        <w:instrText>MACROBUTTON NoMacro [</w:instrText>
-      </w:r>
-      <w:r>
-        <w:rPr>
-          <w:rFonts w:hint="eastAsia"/>
-        </w:rPr>
-        <w:instrText>内容采用五号宋体</w:instrText>
-      </w:r>
-      <w:r>
-        <w:rPr>
-          <w:rFonts w:hint="eastAsia"/>
-        </w:rPr>
-        <w:instrText xml:space="preserve">] </w:instrText>
-      </w:r>
-      <w:r>
-        <w:instrText xml:space="preserve"> </w:instrText>
-      </w:r>
-      <w:r>
-        <w:fldChar w:fldCharType="end"/>
-      </w:r>
-      <w:r>
-        <w:rPr>
-          <w:rFonts w:hint="eastAsia"/>
-        </w:rPr>
-        <w:t>包括教育经历、工作经历、攻读学位期间发表的论文和完成的工作等。</w:t>
-      </w:r>
-      <w:r>
+        <w:jc w:val="left"/>
         <w:rPr>
           <w:rFonts w:ascii="宋体" w:hAnsi="宋体" w:hint="eastAsia"/>
           <w:szCs w:val="21"/>
         </w:rPr>
-        <w:t>行距16磅，段前后各为0磅</w:t>
-      </w:r>
+      </w:pPr>
       <w:r>
         <w:rPr>
           <w:rFonts w:ascii="宋体" w:hAnsi="宋体" w:hint="eastAsia"/>
           <w:szCs w:val="21"/>
         </w:rPr>
-        <w:t>。</w:t>
-      </w:r>
-    </w:p>
-    <w:p>
-      <w:pPr>
-        <w:pStyle w:val="ab"/>
-        <w:ind w:firstLineChars="243" w:firstLine="510"/>
-        <w:jc w:val="left"/>
+        <w:t>一、</w:t>
+      </w:r>
+      <w:r>
+        <w:rPr>
+          <w:rFonts w:ascii="宋体" w:hAnsi="宋体" w:hint="eastAsia"/>
+          <w:szCs w:val="21"/>
+        </w:rPr>
+        <w:t>作者简历</w:t>
+      </w:r>
+      <w:r>
         <w:rPr>
           <w:rFonts w:ascii="宋体" w:hAnsi="宋体"/>
           <w:szCs w:val="21"/>
         </w:rPr>
-      </w:pPr>
-      <w:r>
-        <w:rPr>
-          <w:rFonts w:ascii="宋体" w:hAnsi="宋体" w:hint="eastAsia"/>
-          <w:szCs w:val="21"/>
-        </w:rPr>
-        <w:t>一、</w:t>
-      </w:r>
-      <w:r>
-        <w:rPr>
-          <w:rFonts w:ascii="宋体" w:hAnsi="宋体" w:hint="eastAsia"/>
-          <w:szCs w:val="21"/>
-        </w:rPr>
-        <w:t>作者简历</w:t>
-      </w:r>
-    </w:p>
-    <w:p>
-      <w:pPr>
-        <w:pStyle w:val="ab"/>
-        <w:ind w:left="640" w:firstLineChars="0" w:firstLine="0"/>
-        <w:jc w:val="left"/>
-        <w:rPr>
-          <w:rFonts w:ascii="宋体" w:hAnsi="宋体"/>
-          <w:szCs w:val="21"/>
-        </w:rPr>
-      </w:pPr>
+        <w:t xml:space="preserve"> </w:t>
+      </w:r>
     </w:p>
     <w:p>
       <w:pPr>
@@ -39780,16 +39884,51 @@
         <w:ind w:firstLineChars="0"/>
         <w:jc w:val="left"/>
         <w:rPr>
+          <w:rFonts w:ascii="宋体" w:hAnsi="宋体" w:hint="eastAsia"/>
+          <w:szCs w:val="21"/>
+        </w:rPr>
+      </w:pPr>
+      <w:r>
+        <w:rPr>
+          <w:rFonts w:ascii="宋体" w:hAnsi="宋体" w:hint="eastAsia"/>
+          <w:szCs w:val="21"/>
+        </w:rPr>
+        <w:t xml:space="preserve">    </w:t>
+      </w:r>
+      <w:r>
+        <w:rPr>
+          <w:rFonts w:ascii="宋体" w:hAnsi="宋体" w:hint="eastAsia"/>
+          <w:szCs w:val="21"/>
+        </w:rPr>
+        <w:t>蒋俊成，男1</w:t>
+      </w:r>
+      <w:r>
+        <w:rPr>
           <w:rFonts w:ascii="宋体" w:hAnsi="宋体"/>
           <w:szCs w:val="21"/>
         </w:rPr>
-      </w:pPr>
+        <w:t>994</w:t>
+      </w:r>
       <w:r>
         <w:rPr>
           <w:rFonts w:ascii="宋体" w:hAnsi="宋体" w:hint="eastAsia"/>
           <w:szCs w:val="21"/>
         </w:rPr>
-        <w:t xml:space="preserve">    </w:t>
+        <w:t>年</w:t>
+      </w:r>
+      <w:r>
+        <w:rPr>
+          <w:rFonts w:ascii="宋体" w:hAnsi="宋体"/>
+          <w:szCs w:val="21"/>
+        </w:rPr>
+        <w:t>4</w:t>
+      </w:r>
+      <w:r>
+        <w:rPr>
+          <w:rFonts w:ascii="宋体" w:hAnsi="宋体" w:hint="eastAsia"/>
+          <w:szCs w:val="21"/>
+        </w:rPr>
+        <w:t>月生，四川简阳人，硕士研究生，毕业于北京交通大学。</w:t>
       </w:r>
     </w:p>
     <w:p>
@@ -39798,95 +39937,356 @@
         <w:ind w:firstLineChars="0"/>
         <w:jc w:val="left"/>
         <w:rPr>
+          <w:rFonts w:ascii="宋体" w:hAnsi="宋体" w:hint="eastAsia"/>
+          <w:szCs w:val="21"/>
+        </w:rPr>
+      </w:pPr>
+      <w:r>
+        <w:rPr>
+          <w:rFonts w:ascii="宋体" w:hAnsi="宋体" w:hint="eastAsia"/>
+          <w:szCs w:val="21"/>
+        </w:rPr>
+        <w:t xml:space="preserve">    </w:t>
+      </w:r>
+      <w:r>
+        <w:rPr>
+          <w:rFonts w:ascii="宋体" w:hAnsi="宋体" w:hint="eastAsia"/>
+          <w:szCs w:val="21"/>
+        </w:rPr>
+        <w:t>教育经历：</w:t>
+      </w:r>
+    </w:p>
+    <w:p>
+      <w:pPr>
+        <w:pStyle w:val="ab"/>
+        <w:ind w:firstLineChars="0"/>
+        <w:jc w:val="left"/>
+        <w:rPr>
+          <w:rFonts w:ascii="宋体" w:hAnsi="宋体" w:hint="eastAsia"/>
+          <w:szCs w:val="21"/>
+        </w:rPr>
+      </w:pPr>
+      <w:r>
+        <w:rPr>
+          <w:rFonts w:ascii="宋体" w:hAnsi="宋体" w:hint="eastAsia"/>
+          <w:szCs w:val="21"/>
+        </w:rPr>
+        <w:t xml:space="preserve">    </w:t>
+      </w:r>
+      <w:r>
+        <w:rPr>
           <w:rFonts w:ascii="宋体" w:hAnsi="宋体"/>
           <w:szCs w:val="21"/>
         </w:rPr>
-      </w:pPr>
+        <w:t>2012</w:t>
+      </w:r>
       <w:r>
         <w:rPr>
           <w:rFonts w:ascii="宋体" w:hAnsi="宋体" w:hint="eastAsia"/>
           <w:szCs w:val="21"/>
         </w:rPr>
-        <w:t xml:space="preserve">    </w:t>
-      </w:r>
-    </w:p>
-    <w:p>
-      <w:pPr>
-        <w:pStyle w:val="ab"/>
-        <w:ind w:firstLineChars="243" w:firstLine="510"/>
-        <w:jc w:val="left"/>
+        <w:t>年9月</w:t>
+      </w:r>
+      <w:r>
         <w:rPr>
           <w:rFonts w:ascii="宋体" w:hAnsi="宋体"/>
           <w:szCs w:val="21"/>
         </w:rPr>
-      </w:pPr>
+        <w:t xml:space="preserve"> – 2017</w:t>
+      </w:r>
       <w:r>
         <w:rPr>
           <w:rFonts w:ascii="宋体" w:hAnsi="宋体" w:hint="eastAsia"/>
           <w:szCs w:val="21"/>
         </w:rPr>
-        <w:t>二、</w:t>
+        <w:t>年</w:t>
+      </w:r>
+      <w:r>
+        <w:rPr>
+          <w:rFonts w:ascii="宋体" w:hAnsi="宋体"/>
+          <w:szCs w:val="21"/>
+        </w:rPr>
+        <w:t>6</w:t>
       </w:r>
       <w:r>
         <w:rPr>
           <w:rFonts w:ascii="宋体" w:hAnsi="宋体" w:hint="eastAsia"/>
           <w:szCs w:val="21"/>
         </w:rPr>
-        <w:t>发表论文</w:t>
+        <w:t>月就读于北京交通大学电气工程及其自动化专业</w:t>
       </w:r>
     </w:p>
     <w:p>
       <w:pPr>
         <w:pStyle w:val="ab"/>
-        <w:ind w:firstLineChars="250" w:firstLine="525"/>
+        <w:ind w:firstLineChars="0"/>
         <w:jc w:val="left"/>
+        <w:rPr>
+          <w:rFonts w:ascii="宋体" w:hAnsi="宋体" w:hint="eastAsia"/>
+          <w:szCs w:val="21"/>
+        </w:rPr>
+      </w:pPr>
+      <w:r>
+        <w:rPr>
+          <w:rFonts w:ascii="宋体" w:hAnsi="宋体" w:hint="eastAsia"/>
+          <w:szCs w:val="21"/>
+        </w:rPr>
+        <w:t xml:space="preserve">    </w:t>
+      </w:r>
+      <w:r>
+        <w:rPr>
+          <w:rFonts w:ascii="宋体" w:hAnsi="宋体" w:hint="eastAsia"/>
+          <w:szCs w:val="21"/>
+        </w:rPr>
+        <w:t>2</w:t>
+      </w:r>
+      <w:r>
         <w:rPr>
           <w:rFonts w:ascii="宋体" w:hAnsi="宋体"/>
           <w:szCs w:val="21"/>
         </w:rPr>
-      </w:pPr>
+        <w:t>017</w:t>
+      </w:r>
       <w:r>
         <w:rPr>
           <w:rFonts w:ascii="宋体" w:hAnsi="宋体" w:hint="eastAsia"/>
           <w:szCs w:val="21"/>
         </w:rPr>
-        <w:t>[1]</w:t>
-      </w:r>
-    </w:p>
-    <w:p>
-      <w:pPr>
-        <w:pStyle w:val="ab"/>
-        <w:ind w:firstLineChars="250" w:firstLine="525"/>
-        <w:jc w:val="left"/>
+        <w:t xml:space="preserve">年9月 </w:t>
+      </w:r>
+      <w:r>
         <w:rPr>
           <w:rFonts w:ascii="宋体" w:hAnsi="宋体"/>
           <w:szCs w:val="21"/>
         </w:rPr>
-      </w:pPr>
+        <w:t>– 2020</w:t>
+      </w:r>
       <w:r>
         <w:rPr>
           <w:rFonts w:ascii="宋体" w:hAnsi="宋体" w:hint="eastAsia"/>
           <w:szCs w:val="21"/>
         </w:rPr>
-        <w:t xml:space="preserve">[2] </w:t>
-      </w:r>
-    </w:p>
-    <w:p>
-      <w:pPr>
-        <w:pStyle w:val="ab"/>
-        <w:ind w:firstLineChars="250" w:firstLine="525"/>
-        <w:jc w:val="left"/>
+        <w:t>年</w:t>
+      </w:r>
+      <w:r>
         <w:rPr>
           <w:rFonts w:ascii="宋体" w:hAnsi="宋体"/>
           <w:szCs w:val="21"/>
         </w:rPr>
-      </w:pPr>
+        <w:t>6</w:t>
+      </w:r>
       <w:r>
         <w:rPr>
           <w:rFonts w:ascii="宋体" w:hAnsi="宋体" w:hint="eastAsia"/>
           <w:szCs w:val="21"/>
         </w:rPr>
-        <w:t>[3]</w:t>
+        <w:t>月就读于北京交通大学软件工程专业</w:t>
+      </w:r>
+    </w:p>
+    <w:p>
+      <w:pPr>
+        <w:pStyle w:val="ab"/>
+        <w:ind w:firstLineChars="0"/>
+        <w:jc w:val="left"/>
+        <w:rPr>
+          <w:rFonts w:ascii="宋体" w:hAnsi="宋体" w:hint="eastAsia"/>
+          <w:szCs w:val="21"/>
+        </w:rPr>
+      </w:pPr>
+      <w:r>
+        <w:rPr>
+          <w:rFonts w:ascii="宋体" w:hAnsi="宋体" w:hint="eastAsia"/>
+          <w:szCs w:val="21"/>
+        </w:rPr>
+        <w:t xml:space="preserve">    </w:t>
+      </w:r>
+      <w:r>
+        <w:rPr>
+          <w:rFonts w:ascii="宋体" w:hAnsi="宋体" w:hint="eastAsia"/>
+          <w:szCs w:val="21"/>
+        </w:rPr>
+        <w:t>实习经历：</w:t>
+      </w:r>
+    </w:p>
+    <w:p>
+      <w:pPr>
+        <w:pStyle w:val="ab"/>
+        <w:ind w:firstLineChars="0"/>
+        <w:jc w:val="left"/>
+        <w:rPr>
+          <w:rFonts w:ascii="宋体" w:hAnsi="宋体" w:hint="eastAsia"/>
+          <w:szCs w:val="21"/>
+        </w:rPr>
+      </w:pPr>
+      <w:r>
+        <w:rPr>
+          <w:rFonts w:ascii="宋体" w:hAnsi="宋体" w:hint="eastAsia"/>
+          <w:szCs w:val="21"/>
+        </w:rPr>
+        <w:t xml:space="preserve">    </w:t>
+      </w:r>
+      <w:r>
+        <w:rPr>
+          <w:rFonts w:ascii="宋体" w:hAnsi="宋体"/>
+          <w:szCs w:val="21"/>
+        </w:rPr>
+        <w:t>2018</w:t>
+      </w:r>
+      <w:r>
+        <w:rPr>
+          <w:rFonts w:ascii="宋体" w:hAnsi="宋体" w:hint="eastAsia"/>
+          <w:szCs w:val="21"/>
+        </w:rPr>
+        <w:t xml:space="preserve">年6月 </w:t>
+      </w:r>
+      <w:r>
+        <w:rPr>
+          <w:rFonts w:ascii="宋体" w:hAnsi="宋体"/>
+          <w:szCs w:val="21"/>
+        </w:rPr>
+        <w:t>– 2018</w:t>
+      </w:r>
+      <w:r>
+        <w:rPr>
+          <w:rFonts w:ascii="宋体" w:hAnsi="宋体" w:hint="eastAsia"/>
+          <w:szCs w:val="21"/>
+        </w:rPr>
+        <w:t xml:space="preserve">年9月 </w:t>
+      </w:r>
+      <w:r>
+        <w:rPr>
+          <w:rFonts w:ascii="宋体" w:hAnsi="宋体" w:hint="eastAsia"/>
+          <w:szCs w:val="21"/>
+        </w:rPr>
+        <w:t>北京新浪科技有限公司</w:t>
+      </w:r>
+      <w:r>
+        <w:rPr>
+          <w:rFonts w:ascii="宋体" w:hAnsi="宋体"/>
+          <w:szCs w:val="21"/>
+        </w:rPr>
+        <w:t xml:space="preserve"> </w:t>
+      </w:r>
+      <w:r>
+        <w:rPr>
+          <w:rFonts w:ascii="宋体" w:hAnsi="宋体" w:hint="eastAsia"/>
+          <w:szCs w:val="21"/>
+        </w:rPr>
+        <w:t>后端开发实习生</w:t>
+      </w:r>
+    </w:p>
+    <w:p>
+      <w:pPr>
+        <w:pStyle w:val="ab"/>
+        <w:ind w:firstLineChars="0"/>
+        <w:jc w:val="left"/>
+        <w:rPr>
+          <w:rFonts w:ascii="宋体" w:hAnsi="宋体" w:hint="eastAsia"/>
+          <w:szCs w:val="21"/>
+        </w:rPr>
+      </w:pPr>
+      <w:r>
+        <w:rPr>
+          <w:rFonts w:ascii="宋体" w:hAnsi="宋体" w:hint="eastAsia"/>
+          <w:szCs w:val="21"/>
+        </w:rPr>
+        <w:t xml:space="preserve">    </w:t>
+      </w:r>
+      <w:r>
+        <w:rPr>
+          <w:rFonts w:ascii="宋体" w:hAnsi="宋体" w:hint="eastAsia"/>
+          <w:szCs w:val="21"/>
+        </w:rPr>
+        <w:t>交流经历：</w:t>
+      </w:r>
+    </w:p>
+    <w:p>
+      <w:pPr>
+        <w:pStyle w:val="ab"/>
+        <w:ind w:firstLineChars="0"/>
+        <w:jc w:val="left"/>
+        <w:rPr>
+          <w:rFonts w:ascii="宋体" w:hAnsi="宋体"/>
+          <w:szCs w:val="21"/>
+        </w:rPr>
+      </w:pPr>
+      <w:r>
+        <w:rPr>
+          <w:rFonts w:ascii="宋体" w:hAnsi="宋体" w:hint="eastAsia"/>
+          <w:szCs w:val="21"/>
+        </w:rPr>
+        <w:t xml:space="preserve">    </w:t>
+      </w:r>
+      <w:r>
+        <w:rPr>
+          <w:rFonts w:ascii="宋体" w:hAnsi="宋体"/>
+          <w:szCs w:val="21"/>
+        </w:rPr>
+        <w:t>2019</w:t>
+      </w:r>
+      <w:r>
+        <w:rPr>
+          <w:rFonts w:ascii="宋体" w:hAnsi="宋体" w:hint="eastAsia"/>
+          <w:szCs w:val="21"/>
+        </w:rPr>
+        <w:t xml:space="preserve">年2月 </w:t>
+      </w:r>
+      <w:r>
+        <w:rPr>
+          <w:rFonts w:ascii="宋体" w:hAnsi="宋体"/>
+          <w:szCs w:val="21"/>
+        </w:rPr>
+        <w:t>– 2019</w:t>
+      </w:r>
+      <w:r>
+        <w:rPr>
+          <w:rFonts w:ascii="宋体" w:hAnsi="宋体" w:hint="eastAsia"/>
+          <w:szCs w:val="21"/>
+        </w:rPr>
+        <w:t>年8月 美国佛罗里达大西洋大学 交换生</w:t>
+      </w:r>
+    </w:p>
+    <w:p>
+      <w:pPr>
+        <w:pStyle w:val="ab"/>
+        <w:ind w:firstLineChars="0"/>
+        <w:jc w:val="left"/>
+        <w:rPr>
+          <w:rFonts w:ascii="宋体" w:hAnsi="宋体"/>
+          <w:szCs w:val="21"/>
+        </w:rPr>
+      </w:pPr>
+      <w:r>
+        <w:rPr>
+          <w:rFonts w:ascii="宋体" w:hAnsi="宋体" w:hint="eastAsia"/>
+          <w:szCs w:val="21"/>
+        </w:rPr>
+        <w:t>二、</w:t>
+      </w:r>
+      <w:r>
+        <w:rPr>
+          <w:rFonts w:ascii="宋体" w:hAnsi="宋体" w:hint="eastAsia"/>
+          <w:szCs w:val="21"/>
+        </w:rPr>
+        <w:t>发表论文</w:t>
+      </w:r>
+    </w:p>
+    <w:p>
+      <w:pPr>
+        <w:pStyle w:val="ab"/>
+        <w:ind w:firstLineChars="300" w:firstLine="630"/>
+        <w:jc w:val="left"/>
+        <w:rPr>
+          <w:rFonts w:ascii="宋体" w:hAnsi="宋体"/>
+          <w:szCs w:val="21"/>
+        </w:rPr>
+      </w:pPr>
+      <w:r>
+        <w:rPr>
+          <w:rFonts w:ascii="宋体" w:hAnsi="宋体" w:hint="eastAsia"/>
+          <w:szCs w:val="21"/>
+        </w:rPr>
+        <w:t>无</w:t>
       </w:r>
     </w:p>
     <w:p>
@@ -39903,7 +40303,45 @@
           <w:rFonts w:ascii="宋体" w:hAnsi="宋体" w:hint="eastAsia"/>
           <w:szCs w:val="21"/>
         </w:rPr>
-        <w:t xml:space="preserve">    .</w:t>
+        <w:t>三</w:t>
+      </w:r>
+      <w:r>
+        <w:rPr>
+          <w:rFonts w:ascii="宋体" w:hAnsi="宋体" w:hint="eastAsia"/>
+          <w:szCs w:val="21"/>
+        </w:rPr>
+        <w:t>、</w:t>
+      </w:r>
+      <w:r>
+        <w:rPr>
+          <w:rFonts w:ascii="宋体" w:hAnsi="宋体" w:hint="eastAsia"/>
+          <w:szCs w:val="21"/>
+        </w:rPr>
+        <w:t>参与</w:t>
+      </w:r>
+      <w:r>
+        <w:rPr>
+          <w:rFonts w:ascii="宋体" w:hAnsi="宋体" w:hint="eastAsia"/>
+          <w:szCs w:val="21"/>
+        </w:rPr>
+        <w:t>科研项目</w:t>
+      </w:r>
+    </w:p>
+    <w:p>
+      <w:pPr>
+        <w:pStyle w:val="ab"/>
+        <w:ind w:firstLineChars="300" w:firstLine="630"/>
+        <w:rPr>
+          <w:rFonts w:ascii="宋体" w:hAnsi="宋体" w:hint="eastAsia"/>
+          <w:szCs w:val="21"/>
+        </w:rPr>
+      </w:pPr>
+      <w:r>
+        <w:rPr>
+          <w:rFonts w:ascii="宋体" w:hAnsi="宋体" w:hint="eastAsia"/>
+          <w:szCs w:val="21"/>
+        </w:rPr>
+        <w:t>无</w:t>
       </w:r>
     </w:p>
     <w:p>
@@ -39920,279 +40358,31 @@
           <w:rFonts w:ascii="宋体" w:hAnsi="宋体" w:hint="eastAsia"/>
           <w:szCs w:val="21"/>
         </w:rPr>
-        <w:t xml:space="preserve">    .</w:t>
-      </w:r>
-    </w:p>
-    <w:p>
-      <w:pPr>
-        <w:pStyle w:val="ab"/>
-        <w:ind w:firstLine="420"/>
-        <w:rPr>
-          <w:rFonts w:ascii="宋体" w:hAnsi="宋体"/>
-          <w:szCs w:val="21"/>
-        </w:rPr>
-      </w:pPr>
+        <w:t>四</w:t>
+      </w:r>
       <w:r>
         <w:rPr>
           <w:rFonts w:ascii="宋体" w:hAnsi="宋体" w:hint="eastAsia"/>
           <w:szCs w:val="21"/>
         </w:rPr>
-        <w:t xml:space="preserve">    .</w:t>
+        <w:t>、专利</w:t>
       </w:r>
     </w:p>
     <w:p>
       <w:pPr>
         <w:pStyle w:val="ab"/>
-        <w:ind w:firstLine="420"/>
-        <w:rPr>
-          <w:rFonts w:ascii="宋体" w:hAnsi="宋体"/>
-          <w:szCs w:val="21"/>
-        </w:rPr>
-      </w:pPr>
-      <w:r>
+        <w:ind w:firstLineChars="300" w:firstLine="630"/>
         <w:rPr>
           <w:rFonts w:ascii="宋体" w:hAnsi="宋体" w:hint="eastAsia"/>
           <w:szCs w:val="21"/>
         </w:rPr>
-        <w:t>三</w:t>
-      </w:r>
+      </w:pPr>
       <w:r>
         <w:rPr>
           <w:rFonts w:ascii="宋体" w:hAnsi="宋体" w:hint="eastAsia"/>
           <w:szCs w:val="21"/>
         </w:rPr>
-        <w:t>、</w:t>
-      </w:r>
-      <w:r>
-        <w:rPr>
-          <w:rFonts w:ascii="宋体" w:hAnsi="宋体" w:hint="eastAsia"/>
-          <w:szCs w:val="21"/>
-        </w:rPr>
-        <w:t>参与</w:t>
-      </w:r>
-      <w:r>
-        <w:rPr>
-          <w:rFonts w:ascii="宋体" w:hAnsi="宋体" w:hint="eastAsia"/>
-          <w:szCs w:val="21"/>
-        </w:rPr>
-        <w:t>科研项目</w:t>
-      </w:r>
-    </w:p>
-    <w:p>
-      <w:pPr>
-        <w:pStyle w:val="ab"/>
-        <w:ind w:firstLineChars="250" w:firstLine="525"/>
-        <w:jc w:val="left"/>
-        <w:rPr>
-          <w:rFonts w:ascii="宋体" w:hAnsi="宋体"/>
-          <w:szCs w:val="21"/>
-        </w:rPr>
-      </w:pPr>
-      <w:r>
-        <w:rPr>
-          <w:rFonts w:ascii="宋体" w:hAnsi="宋体" w:hint="eastAsia"/>
-          <w:szCs w:val="21"/>
-        </w:rPr>
-        <w:t>[1]</w:t>
-      </w:r>
-    </w:p>
-    <w:p>
-      <w:pPr>
-        <w:pStyle w:val="ab"/>
-        <w:ind w:firstLineChars="250" w:firstLine="525"/>
-        <w:jc w:val="left"/>
-        <w:rPr>
-          <w:rFonts w:ascii="宋体" w:hAnsi="宋体"/>
-          <w:szCs w:val="21"/>
-        </w:rPr>
-      </w:pPr>
-      <w:r>
-        <w:rPr>
-          <w:rFonts w:ascii="宋体" w:hAnsi="宋体" w:hint="eastAsia"/>
-          <w:szCs w:val="21"/>
-        </w:rPr>
-        <w:t xml:space="preserve">[2] </w:t>
-      </w:r>
-    </w:p>
-    <w:p>
-      <w:pPr>
-        <w:pStyle w:val="ab"/>
-        <w:ind w:firstLineChars="250" w:firstLine="525"/>
-        <w:jc w:val="left"/>
-        <w:rPr>
-          <w:rFonts w:ascii="宋体" w:hAnsi="宋体"/>
-          <w:szCs w:val="21"/>
-        </w:rPr>
-      </w:pPr>
-      <w:r>
-        <w:rPr>
-          <w:rFonts w:ascii="宋体" w:hAnsi="宋体" w:hint="eastAsia"/>
-          <w:szCs w:val="21"/>
-        </w:rPr>
-        <w:t>[3]</w:t>
-      </w:r>
-    </w:p>
-    <w:p>
-      <w:pPr>
-        <w:pStyle w:val="ab"/>
-        <w:ind w:firstLine="420"/>
-        <w:rPr>
-          <w:rFonts w:ascii="宋体" w:hAnsi="宋体"/>
-          <w:szCs w:val="21"/>
-        </w:rPr>
-      </w:pPr>
-      <w:r>
-        <w:rPr>
-          <w:rFonts w:ascii="宋体" w:hAnsi="宋体" w:hint="eastAsia"/>
-          <w:szCs w:val="21"/>
-        </w:rPr>
-        <w:t xml:space="preserve">    .</w:t>
-      </w:r>
-    </w:p>
-    <w:p>
-      <w:pPr>
-        <w:pStyle w:val="ab"/>
-        <w:ind w:firstLine="420"/>
-        <w:rPr>
-          <w:rFonts w:ascii="宋体" w:hAnsi="宋体"/>
-          <w:szCs w:val="21"/>
-        </w:rPr>
-      </w:pPr>
-      <w:r>
-        <w:rPr>
-          <w:rFonts w:ascii="宋体" w:hAnsi="宋体" w:hint="eastAsia"/>
-          <w:szCs w:val="21"/>
-        </w:rPr>
-        <w:t xml:space="preserve">    .</w:t>
-      </w:r>
-    </w:p>
-    <w:p>
-      <w:pPr>
-        <w:pStyle w:val="ab"/>
-        <w:ind w:firstLine="420"/>
-        <w:rPr>
-          <w:rFonts w:ascii="宋体" w:hAnsi="宋体"/>
-          <w:szCs w:val="21"/>
-        </w:rPr>
-      </w:pPr>
-      <w:r>
-        <w:rPr>
-          <w:rFonts w:ascii="宋体" w:hAnsi="宋体" w:hint="eastAsia"/>
-          <w:szCs w:val="21"/>
-        </w:rPr>
-        <w:t xml:space="preserve">    .</w:t>
-      </w:r>
-    </w:p>
-    <w:p>
-      <w:pPr>
-        <w:pStyle w:val="ab"/>
-        <w:ind w:firstLine="420"/>
-        <w:rPr>
-          <w:rFonts w:ascii="宋体" w:hAnsi="宋体"/>
-          <w:szCs w:val="21"/>
-        </w:rPr>
-      </w:pPr>
-      <w:r>
-        <w:rPr>
-          <w:rFonts w:ascii="宋体" w:hAnsi="宋体" w:hint="eastAsia"/>
-          <w:szCs w:val="21"/>
-        </w:rPr>
-        <w:t>四</w:t>
-      </w:r>
-      <w:r>
-        <w:rPr>
-          <w:rFonts w:ascii="宋体" w:hAnsi="宋体" w:hint="eastAsia"/>
-          <w:szCs w:val="21"/>
-        </w:rPr>
-        <w:t>、专利</w:t>
-      </w:r>
-    </w:p>
-    <w:p>
-      <w:pPr>
-        <w:pStyle w:val="ab"/>
-        <w:ind w:firstLineChars="250" w:firstLine="525"/>
-        <w:jc w:val="left"/>
-        <w:rPr>
-          <w:rFonts w:ascii="宋体" w:hAnsi="宋体"/>
-          <w:szCs w:val="21"/>
-        </w:rPr>
-      </w:pPr>
-      <w:r>
-        <w:rPr>
-          <w:rFonts w:ascii="宋体" w:hAnsi="宋体" w:hint="eastAsia"/>
-          <w:szCs w:val="21"/>
-        </w:rPr>
-        <w:t>[1]</w:t>
-      </w:r>
-    </w:p>
-    <w:p>
-      <w:pPr>
-        <w:pStyle w:val="ab"/>
-        <w:ind w:firstLineChars="250" w:firstLine="525"/>
-        <w:jc w:val="left"/>
-        <w:rPr>
-          <w:rFonts w:ascii="宋体" w:hAnsi="宋体"/>
-          <w:szCs w:val="21"/>
-        </w:rPr>
-      </w:pPr>
-      <w:r>
-        <w:rPr>
-          <w:rFonts w:ascii="宋体" w:hAnsi="宋体" w:hint="eastAsia"/>
-          <w:szCs w:val="21"/>
-        </w:rPr>
-        <w:t xml:space="preserve">[2] </w:t>
-      </w:r>
-    </w:p>
-    <w:p>
-      <w:pPr>
-        <w:pStyle w:val="ab"/>
-        <w:ind w:firstLineChars="250" w:firstLine="525"/>
-        <w:jc w:val="left"/>
-        <w:rPr>
-          <w:rFonts w:ascii="宋体" w:hAnsi="宋体"/>
-          <w:szCs w:val="21"/>
-        </w:rPr>
-      </w:pPr>
-      <w:r>
-        <w:rPr>
-          <w:rFonts w:ascii="宋体" w:hAnsi="宋体" w:hint="eastAsia"/>
-          <w:szCs w:val="21"/>
-        </w:rPr>
-        <w:t>[3]</w:t>
-      </w:r>
-    </w:p>
-    <w:p>
-      <w:pPr>
-        <w:pStyle w:val="ab"/>
-        <w:ind w:firstLine="420"/>
-        <w:rPr>
-          <w:rFonts w:ascii="宋体" w:hAnsi="宋体"/>
-          <w:szCs w:val="21"/>
-        </w:rPr>
-      </w:pPr>
-      <w:r>
-        <w:rPr>
-          <w:rFonts w:ascii="宋体" w:hAnsi="宋体" w:hint="eastAsia"/>
-          <w:szCs w:val="21"/>
-        </w:rPr>
-        <w:t xml:space="preserve">    .</w:t>
-      </w:r>
-    </w:p>
-    <w:p>
-      <w:pPr>
-        <w:pStyle w:val="ab"/>
-        <w:ind w:firstLine="420"/>
-        <w:rPr>
-          <w:rFonts w:ascii="宋体" w:hAnsi="宋体"/>
-          <w:szCs w:val="21"/>
-        </w:rPr>
-      </w:pPr>
-      <w:r>
-        <w:rPr>
-          <w:rFonts w:ascii="宋体" w:hAnsi="宋体" w:hint="eastAsia"/>
-          <w:szCs w:val="21"/>
-        </w:rPr>
-        <w:t xml:space="preserve">    .</w:t>
+        <w:t>无</w:t>
       </w:r>
     </w:p>
     <w:p>
@@ -42945,10 +43135,11 @@
     </w:r>
     <w:r>
       <w:rPr>
+        <w:rFonts w:hint="eastAsia"/>
         <w:noProof/>
         <w:u w:val="none"/>
       </w:rPr>
-      <w:t>ABSTRACT</w:t>
+      <w:t>摘要</w:t>
     </w:r>
     <w:r>
       <w:rPr>
@@ -46785,7 +46976,7 @@
 </file>
 
 <file path=customXml/itemProps1.xml><?xml version="1.0" encoding="utf-8"?>
-<ds:datastoreItem xmlns:ds="http://schemas.openxmlformats.org/officeDocument/2006/customXml" ds:itemID="{8D05F8D8-C0A4-4A62-9370-5EFBE56DEB51}">
+<ds:datastoreItem xmlns:ds="http://schemas.openxmlformats.org/officeDocument/2006/customXml" ds:itemID="{F43EC2C6-97E0-4DFE-A85B-D6233E700345}">
   <ds:schemaRefs>
     <ds:schemaRef ds:uri="http://schemas.openxmlformats.org/officeDocument/2006/bibliography"/>
   </ds:schemaRefs>

--- a/paper.docx
+++ b/paper.docx
@@ -7,6 +7,8 @@
         <w:spacing w:line="240" w:lineRule="auto"/>
         <w:ind w:firstLineChars="0" w:firstLine="0"/>
       </w:pPr>
+      <w:bookmarkStart w:id="0" w:name="_GoBack"/>
+      <w:bookmarkEnd w:id="0"/>
     </w:p>
     <w:p>
       <w:pPr>
@@ -66,7 +68,7 @@
           <v:shape id="_x0000_i1025" type="#_x0000_t75" style="width:304.35pt;height:78pt" o:ole="">
             <v:imagedata r:id="rId8" o:title="" gain="69719f" blacklevel="1966f" grayscale="t" bilevel="t"/>
           </v:shape>
-          <o:OLEObject Type="Embed" ProgID="图像.文件" ShapeID="_x0000_i1025" DrawAspect="Content" ObjectID="_1647547837" r:id="rId9"/>
+          <o:OLEObject Type="Embed" ProgID="图像.文件" ShapeID="_x0000_i1025" DrawAspect="Content" ObjectID="_1647688380" r:id="rId9"/>
         </w:object>
       </w:r>
     </w:p>
@@ -552,8 +554,8 @@
       <w:pPr>
         <w:pStyle w:val="ae"/>
       </w:pPr>
-      <w:bookmarkStart w:id="0" w:name="封2"/>
-      <w:bookmarkEnd w:id="0"/>
+      <w:bookmarkStart w:id="1" w:name="封2"/>
+      <w:bookmarkEnd w:id="1"/>
       <w:r>
         <w:rPr>
           <w:rFonts w:hint="eastAsia"/>
@@ -816,8 +818,8 @@
           <w:rFonts w:ascii="宋体" w:hAnsi="宋体"/>
         </w:rPr>
       </w:pPr>
-      <w:bookmarkStart w:id="1" w:name="题名页"/>
-      <w:bookmarkEnd w:id="1"/>
+      <w:bookmarkStart w:id="2" w:name="题名页"/>
+      <w:bookmarkEnd w:id="2"/>
       <w:r>
         <w:rPr>
           <w:rStyle w:val="51"/>
@@ -1071,7 +1073,7 @@
     <w:p>
       <w:pPr>
         <w:spacing w:line="240" w:lineRule="auto"/>
-        <w:ind w:firstLineChars="0" w:firstLine="0"/>
+        <w:ind w:firstLine="560"/>
         <w:jc w:val="left"/>
         <w:rPr>
           <w:rStyle w:val="-d"/>
@@ -1171,7 +1173,7 @@
     <w:p>
       <w:pPr>
         <w:spacing w:line="240" w:lineRule="auto"/>
-        <w:ind w:firstLineChars="0" w:firstLine="0"/>
+        <w:ind w:firstLine="560"/>
         <w:jc w:val="left"/>
         <w:rPr>
           <w:rStyle w:val="-f4"/>
@@ -1240,7 +1242,7 @@
     <w:p>
       <w:pPr>
         <w:spacing w:line="240" w:lineRule="auto"/>
-        <w:ind w:firstLineChars="0" w:firstLine="0"/>
+        <w:ind w:firstLine="560"/>
         <w:jc w:val="left"/>
         <w:rPr>
           <w:rStyle w:val="-f0"/>
@@ -1294,7 +1296,7 @@
           <w:rFonts w:ascii="宋体" w:hAnsi="宋体"/>
           <w:szCs w:val="28"/>
         </w:rPr>
-        <w:t xml:space="preserve">       </w:t>
+        <w:t xml:space="preserve">      </w:t>
       </w:r>
       <w:r>
         <w:rPr>
@@ -1514,8 +1516,8 @@
         </w:rPr>
         <w:fldChar w:fldCharType="end"/>
       </w:r>
-      <w:bookmarkStart w:id="2" w:name="封3"/>
-      <w:bookmarkEnd w:id="2"/>
+      <w:bookmarkStart w:id="3" w:name="封3"/>
+      <w:bookmarkEnd w:id="3"/>
     </w:p>
     <w:p>
       <w:pPr>
@@ -1742,7 +1744,21 @@
         <w:rPr>
           <w:rFonts w:hint="eastAsia"/>
         </w:rPr>
-        <w:t>学习，交大浓厚的学术氛围，严谨的治学风气深深地影响了我的品性，临别之际这里的一花一木都让人难以割舍。</w:t>
+        <w:t>学习，交大浓厚的学术氛围，严谨的治学风气深深地影响了我的品性，临别之际这里的一花</w:t>
+      </w:r>
+      <w:proofErr w:type="gramStart"/>
+      <w:r>
+        <w:rPr>
+          <w:rFonts w:hint="eastAsia"/>
+        </w:rPr>
+        <w:t>一</w:t>
+      </w:r>
+      <w:proofErr w:type="gramEnd"/>
+      <w:r>
+        <w:rPr>
+          <w:rFonts w:hint="eastAsia"/>
+        </w:rPr>
+        <w:t>木都让人难以割舍。</w:t>
       </w:r>
     </w:p>
     <w:p>
@@ -1806,7 +1822,7 @@
       <w:pPr>
         <w:pStyle w:val="a4"/>
       </w:pPr>
-      <w:bookmarkStart w:id="3" w:name="_Toc35973407"/>
+      <w:bookmarkStart w:id="4" w:name="_Toc35973407"/>
       <w:r>
         <w:rPr>
           <w:rFonts w:hint="eastAsia"/>
@@ -1814,7 +1830,7 @@
         <w:lastRenderedPageBreak/>
         <w:t>摘要</w:t>
       </w:r>
-      <w:bookmarkEnd w:id="3"/>
+      <w:bookmarkEnd w:id="4"/>
     </w:p>
     <w:p>
       <w:pPr>
@@ -1824,7 +1840,21 @@
         <w:rPr>
           <w:rFonts w:hint="eastAsia"/>
         </w:rPr>
-        <w:t>诗词是我国古典文化皇冠上的明珠，千百年来被无数人传颂和研究。但受限于技术手段的贫乏，对古典诗词的研究一直以来都是靠文人学者们的人力劳作。近年来随着计算机技术的迅猛发展和硬件算力的飞跃式提升，自然语言处理技术在实践运作中取得了令人瞩目的成果。本文将自然语言处理运用于古典诗词的文本分析当中，</w:t>
+        <w:t>诗词是我国古典文化皇冠上的明珠，千百年来被无数人传颂和研究。但受限于技术手段的贫乏，对古典诗词的研究一直以来都是靠文人学者们的人力劳作。近年来随着计算机技术的迅猛发展和</w:t>
+      </w:r>
+      <w:proofErr w:type="gramStart"/>
+      <w:r>
+        <w:rPr>
+          <w:rFonts w:hint="eastAsia"/>
+        </w:rPr>
+        <w:t>硬件算力的</w:t>
+      </w:r>
+      <w:proofErr w:type="gramEnd"/>
+      <w:r>
+        <w:rPr>
+          <w:rFonts w:hint="eastAsia"/>
+        </w:rPr>
+        <w:t>飞跃式提升，自然语言处理技术在实践运作中取得了令人瞩目的成果。本文将自然语言处理运用于古典诗词的文本分析当中，</w:t>
       </w:r>
       <w:r>
         <w:rPr>
@@ -1970,7 +2000,21 @@
         <w:rPr>
           <w:rFonts w:hint="eastAsia"/>
         </w:rPr>
-        <w:t>等。引入成熟的自然语言处理预训练模型，如</w:t>
+        <w:t>等。引入成熟的自然语言处理</w:t>
+      </w:r>
+      <w:proofErr w:type="gramStart"/>
+      <w:r>
+        <w:rPr>
+          <w:rFonts w:hint="eastAsia"/>
+        </w:rPr>
+        <w:t>预训练</w:t>
+      </w:r>
+      <w:proofErr w:type="gramEnd"/>
+      <w:r>
+        <w:rPr>
+          <w:rFonts w:hint="eastAsia"/>
+        </w:rPr>
+        <w:t>模型，如</w:t>
       </w:r>
       <w:r>
         <w:rPr>
@@ -2030,25 +2074,25 @@
       <w:pPr>
         <w:pStyle w:val="a4"/>
       </w:pPr>
-      <w:bookmarkStart w:id="4" w:name="_Toc385762747"/>
-      <w:bookmarkStart w:id="5" w:name="_Toc385763021"/>
-      <w:bookmarkStart w:id="6" w:name="_Toc385763053"/>
-      <w:bookmarkStart w:id="7" w:name="_Toc385763093"/>
-      <w:bookmarkStart w:id="8" w:name="_Toc385763151"/>
+      <w:bookmarkStart w:id="5" w:name="_Toc385762747"/>
+      <w:bookmarkStart w:id="6" w:name="_Toc385763021"/>
+      <w:bookmarkStart w:id="7" w:name="_Toc385763053"/>
+      <w:bookmarkStart w:id="8" w:name="_Toc385763093"/>
+      <w:bookmarkStart w:id="9" w:name="_Toc385763151"/>
       <w:r>
         <w:br w:type="page"/>
       </w:r>
-      <w:bookmarkStart w:id="9" w:name="_Toc35973408"/>
+      <w:bookmarkStart w:id="10" w:name="_Toc35973408"/>
       <w:r>
         <w:lastRenderedPageBreak/>
         <w:t>ABSTRACT</w:t>
       </w:r>
-      <w:bookmarkEnd w:id="4"/>
       <w:bookmarkEnd w:id="5"/>
       <w:bookmarkEnd w:id="6"/>
       <w:bookmarkEnd w:id="7"/>
       <w:bookmarkEnd w:id="8"/>
       <w:bookmarkEnd w:id="9"/>
+      <w:bookmarkEnd w:id="10"/>
     </w:p>
     <w:p>
       <w:pPr>
@@ -2175,8 +2219,8 @@
       <w:pPr>
         <w:pStyle w:val="ae"/>
       </w:pPr>
-      <w:bookmarkStart w:id="10" w:name="中文摘要"/>
-      <w:bookmarkEnd w:id="10"/>
+      <w:bookmarkStart w:id="11" w:name="中文摘要"/>
+      <w:bookmarkEnd w:id="11"/>
       <w:r>
         <w:rPr>
           <w:rFonts w:hint="eastAsia"/>
@@ -6321,12 +6365,12 @@
           <w:docGrid w:type="lines" w:linePitch="312"/>
         </w:sectPr>
       </w:pPr>
-      <w:bookmarkStart w:id="11" w:name="_Toc385762749"/>
-      <w:bookmarkStart w:id="12" w:name="_Toc385763023"/>
-      <w:bookmarkStart w:id="13" w:name="_Toc385763055"/>
-      <w:bookmarkStart w:id="14" w:name="_Toc385763095"/>
-      <w:bookmarkStart w:id="15" w:name="_Toc385763153"/>
-      <w:bookmarkStart w:id="16" w:name="_Toc35973409"/>
+      <w:bookmarkStart w:id="12" w:name="_Toc385762749"/>
+      <w:bookmarkStart w:id="13" w:name="_Toc385763023"/>
+      <w:bookmarkStart w:id="14" w:name="_Toc385763055"/>
+      <w:bookmarkStart w:id="15" w:name="_Toc385763095"/>
+      <w:bookmarkStart w:id="16" w:name="_Toc385763153"/>
+      <w:bookmarkStart w:id="17" w:name="_Toc35973409"/>
     </w:p>
     <w:p>
       <w:pPr>
@@ -6336,12 +6380,12 @@
         <w:lastRenderedPageBreak/>
         <w:t>引言</w:t>
       </w:r>
-      <w:bookmarkEnd w:id="11"/>
       <w:bookmarkEnd w:id="12"/>
       <w:bookmarkEnd w:id="13"/>
       <w:bookmarkEnd w:id="14"/>
       <w:bookmarkEnd w:id="15"/>
       <w:bookmarkEnd w:id="16"/>
+      <w:bookmarkEnd w:id="17"/>
     </w:p>
     <w:p>
       <w:pPr>
@@ -6707,6 +6751,7 @@
         </w:rPr>
         <w:t>中，提出了使用机器学习算法对唐诗宋词的风格按豪放和婉约进行分类，并使用层次聚类算法和自组织特征映射网络对分类器进行优化，达到了可观的效果；同时使用了隐形马尔科夫模型序列学习法和基于转换的错误驱动序列学习法，实现了对联中按上联自动生成下联的功能。</w:t>
       </w:r>
+      <w:proofErr w:type="gramStart"/>
       <w:r>
         <w:rPr>
           <w:rFonts w:hint="eastAsia"/>
@@ -6717,7 +6762,14 @@
         <w:rPr>
           <w:rFonts w:hint="eastAsia"/>
         </w:rPr>
-        <w:t>等在“</w:t>
+        <w:t>等</w:t>
+      </w:r>
+      <w:proofErr w:type="gramEnd"/>
+      <w:r>
+        <w:rPr>
+          <w:rFonts w:hint="eastAsia"/>
+        </w:rPr>
+        <w:t>在“</w:t>
       </w:r>
       <w:r>
         <w:rPr>
@@ -6896,12 +6948,14 @@
         </w:rPr>
         <w:t>。</w:t>
       </w:r>
+      <w:proofErr w:type="gramStart"/>
       <w:r>
         <w:rPr>
           <w:rFonts w:hint="eastAsia"/>
         </w:rPr>
         <w:t>申资卓</w:t>
       </w:r>
+      <w:proofErr w:type="gramEnd"/>
       <w:r>
         <w:rPr>
           <w:rFonts w:hint="eastAsia"/>
@@ -7223,8 +7277,13 @@
         </w:rPr>
         <w:t>近年来，随着深度学习的迅猛发展，学术界也开始尝试将各种神经网络应用于文本分类的研究当中。</w:t>
       </w:r>
-      <w:r>
-        <w:t>Guoyin Wang</w:t>
+      <w:proofErr w:type="spellStart"/>
+      <w:r>
+        <w:t>Guoyin</w:t>
+      </w:r>
+      <w:proofErr w:type="spellEnd"/>
+      <w:r>
+        <w:t xml:space="preserve"> Wang</w:t>
       </w:r>
       <w:r>
         <w:fldChar w:fldCharType="begin"/>
@@ -7422,9 +7481,6 @@
     <w:p>
       <w:pPr>
         <w:ind w:firstLine="480"/>
-        <w:rPr>
-          <w:rFonts w:hint="eastAsia"/>
-        </w:rPr>
       </w:pPr>
       <w:r>
         <w:rPr>
@@ -7477,9 +7533,6 @@
     <w:p>
       <w:pPr>
         <w:ind w:firstLine="480"/>
-        <w:rPr>
-          <w:rFonts w:hint="eastAsia"/>
-        </w:rPr>
       </w:pPr>
       <w:r>
         <w:rPr>
@@ -7515,7 +7568,21 @@
         <w:rPr>
           <w:rFonts w:hint="eastAsia"/>
         </w:rPr>
-        <w:t>最近邻，支持向量机三种机器学习分类器进行文本主题分类实验，比较其准确率。本章研究了各种方案的优劣，提出了相应的改进策略，为后续进一步研究提供了有效信息。</w:t>
+        <w:t>最近邻，支持</w:t>
+      </w:r>
+      <w:proofErr w:type="gramStart"/>
+      <w:r>
+        <w:rPr>
+          <w:rFonts w:hint="eastAsia"/>
+        </w:rPr>
+        <w:t>向量机</w:t>
+      </w:r>
+      <w:proofErr w:type="gramEnd"/>
+      <w:r>
+        <w:rPr>
+          <w:rFonts w:hint="eastAsia"/>
+        </w:rPr>
+        <w:t>三种机器学习分类器进行文本主题分类实验，比较其准确率。本章研究了各种方案的优劣，提出了相应的改进策略，为后续进一步研究提供了有效信息。</w:t>
       </w:r>
     </w:p>
     <w:p>
@@ -7537,9 +7604,6 @@
     <w:p>
       <w:pPr>
         <w:ind w:firstLine="480"/>
-        <w:rPr>
-          <w:rFonts w:hint="eastAsia"/>
-        </w:rPr>
       </w:pPr>
       <w:r>
         <w:rPr>
@@ -7556,9 +7620,6 @@
     <w:p>
       <w:pPr>
         <w:ind w:firstLine="480"/>
-        <w:rPr>
-          <w:rFonts w:hint="eastAsia"/>
-        </w:rPr>
       </w:pPr>
     </w:p>
     <w:p>
@@ -7654,7 +7715,7 @@
       <w:pPr>
         <w:pStyle w:val="1"/>
       </w:pPr>
-      <w:bookmarkStart w:id="17" w:name="_Toc35973414"/>
+      <w:bookmarkStart w:id="18" w:name="_Toc35973414"/>
       <w:r>
         <w:rPr>
           <w:rFonts w:hint="eastAsia"/>
@@ -7662,17 +7723,17 @@
         <w:lastRenderedPageBreak/>
         <w:t>基于词向量的古文本分析</w:t>
       </w:r>
-      <w:bookmarkEnd w:id="17"/>
+      <w:bookmarkEnd w:id="18"/>
     </w:p>
     <w:p>
       <w:pPr>
         <w:ind w:firstLine="480"/>
       </w:pPr>
-      <w:bookmarkStart w:id="18" w:name="_Toc385762752"/>
-      <w:bookmarkStart w:id="19" w:name="_Toc385763028"/>
-      <w:bookmarkStart w:id="20" w:name="_Toc385763060"/>
-      <w:bookmarkStart w:id="21" w:name="_Toc385763100"/>
-      <w:bookmarkStart w:id="22" w:name="_Toc385763158"/>
+      <w:bookmarkStart w:id="19" w:name="_Toc385762752"/>
+      <w:bookmarkStart w:id="20" w:name="_Toc385763028"/>
+      <w:bookmarkStart w:id="21" w:name="_Toc385763060"/>
+      <w:bookmarkStart w:id="22" w:name="_Toc385763100"/>
+      <w:bookmarkStart w:id="23" w:name="_Toc385763158"/>
       <w:r>
         <w:rPr>
           <w:rFonts w:hint="eastAsia"/>
@@ -7716,7 +7777,21 @@
         <w:rPr>
           <w:rFonts w:hint="eastAsia"/>
         </w:rPr>
-        <w:t>），是当前自然语言处理领域的热门方法。相比于使用原始语料的传统学习方法，使用词向量作为机器学习以及神经网络的初始输入和训练材料，具有更准确，更强大，更具有拓展性和可解释性的诸多优点，</w:t>
+        <w:t>），是当前自然语言处理领域的热门方法。相比于使用原始语料的传统学习方法，使用词向量作为机器学习以及神经网络的初始输入和训练材料，具有更准确，更强大，更具有拓展性和</w:t>
+      </w:r>
+      <w:proofErr w:type="gramStart"/>
+      <w:r>
+        <w:rPr>
+          <w:rFonts w:hint="eastAsia"/>
+        </w:rPr>
+        <w:t>可</w:t>
+      </w:r>
+      <w:proofErr w:type="gramEnd"/>
+      <w:r>
+        <w:rPr>
+          <w:rFonts w:hint="eastAsia"/>
+        </w:rPr>
+        <w:t>解释性的诸多优点，</w:t>
       </w:r>
       <w:r>
         <w:rPr>
@@ -7742,11 +7817,11 @@
         </w:rPr>
         <w:t>语料的预处理</w:t>
       </w:r>
-      <w:bookmarkEnd w:id="18"/>
       <w:bookmarkEnd w:id="19"/>
       <w:bookmarkEnd w:id="20"/>
       <w:bookmarkEnd w:id="21"/>
       <w:bookmarkEnd w:id="22"/>
+      <w:bookmarkEnd w:id="23"/>
       <w:r>
         <w:rPr>
           <w:rFonts w:hint="eastAsia"/>
@@ -7758,7 +7833,7 @@
       <w:pPr>
         <w:pStyle w:val="2"/>
       </w:pPr>
-      <w:bookmarkStart w:id="23" w:name="_Toc35973415"/>
+      <w:bookmarkStart w:id="24" w:name="_Toc35973415"/>
       <w:r>
         <w:t>W</w:t>
       </w:r>
@@ -7783,7 +7858,7 @@
         </w:rPr>
         <w:t>简介</w:t>
       </w:r>
-      <w:bookmarkEnd w:id="23"/>
+      <w:bookmarkEnd w:id="24"/>
     </w:p>
     <w:p>
       <w:pPr>
@@ -7805,7 +7880,21 @@
         <w:rPr>
           <w:rFonts w:hint="eastAsia"/>
         </w:rPr>
-        <w:t xml:space="preserve"> Bengio </w:t>
+        <w:t xml:space="preserve"> </w:t>
+      </w:r>
+      <w:proofErr w:type="spellStart"/>
+      <w:r>
+        <w:rPr>
+          <w:rFonts w:hint="eastAsia"/>
+        </w:rPr>
+        <w:t>Bengio</w:t>
+      </w:r>
+      <w:proofErr w:type="spellEnd"/>
+      <w:r>
+        <w:rPr>
+          <w:rFonts w:hint="eastAsia"/>
+        </w:rPr>
+        <w:t xml:space="preserve"> </w:t>
       </w:r>
       <w:r>
         <w:rPr>
@@ -7923,14 +8012,14 @@
       <w:pPr>
         <w:pStyle w:val="3"/>
       </w:pPr>
-      <w:bookmarkStart w:id="24" w:name="_Toc35973416"/>
+      <w:bookmarkStart w:id="25" w:name="_Toc35973416"/>
       <w:r>
         <w:rPr>
           <w:rFonts w:hint="eastAsia"/>
         </w:rPr>
         <w:t>从词嵌入到词向量</w:t>
       </w:r>
-      <w:bookmarkEnd w:id="24"/>
+      <w:bookmarkEnd w:id="25"/>
     </w:p>
     <w:p>
       <w:pPr>
@@ -7940,7 +8029,21 @@
         <w:rPr>
           <w:rFonts w:hint="eastAsia"/>
         </w:rPr>
-        <w:t>在自然语言处理中对词语表示的最常见方法是独热码表示（</w:t>
+        <w:t>在自然语言处理中对词语表示的最常见方法是</w:t>
+      </w:r>
+      <w:proofErr w:type="gramStart"/>
+      <w:r>
+        <w:rPr>
+          <w:rFonts w:hint="eastAsia"/>
+        </w:rPr>
+        <w:t>独热码表示</w:t>
+      </w:r>
+      <w:proofErr w:type="gramEnd"/>
+      <w:r>
+        <w:rPr>
+          <w:rFonts w:hint="eastAsia"/>
+        </w:rPr>
+        <w:t>（</w:t>
       </w:r>
       <w:r>
         <w:rPr>
@@ -8019,11 +8122,33 @@
       <w:pPr>
         <w:ind w:firstLine="480"/>
       </w:pPr>
-      <w:r>
-        <w:rPr>
-          <w:rFonts w:hint="eastAsia"/>
-        </w:rPr>
-        <w:t>独热码有两个显著的缺陷：首先是独热码的向量长度随着词典长度增加而增加，导致维度灾难（</w:t>
+      <w:proofErr w:type="gramStart"/>
+      <w:r>
+        <w:rPr>
+          <w:rFonts w:hint="eastAsia"/>
+        </w:rPr>
+        <w:t>独热码有</w:t>
+      </w:r>
+      <w:proofErr w:type="gramEnd"/>
+      <w:r>
+        <w:rPr>
+          <w:rFonts w:hint="eastAsia"/>
+        </w:rPr>
+        <w:t>两个显著的缺陷：首先是</w:t>
+      </w:r>
+      <w:proofErr w:type="gramStart"/>
+      <w:r>
+        <w:rPr>
+          <w:rFonts w:hint="eastAsia"/>
+        </w:rPr>
+        <w:t>独热码的</w:t>
+      </w:r>
+      <w:proofErr w:type="gramEnd"/>
+      <w:r>
+        <w:rPr>
+          <w:rFonts w:hint="eastAsia"/>
+        </w:rPr>
+        <w:t>向量长度随着词典长度增加而增加，导致维度灾难（</w:t>
       </w:r>
       <w:r>
         <w:rPr>
@@ -8044,7 +8169,21 @@
         <w:rPr>
           <w:rFonts w:hint="eastAsia"/>
         </w:rPr>
-        <w:t>）；更重要的是独热码无法表示词与词之间的相似关系，</w:t>
+        <w:t>）；更重要的是</w:t>
+      </w:r>
+      <w:proofErr w:type="gramStart"/>
+      <w:r>
+        <w:rPr>
+          <w:rFonts w:hint="eastAsia"/>
+        </w:rPr>
+        <w:t>独热码无法</w:t>
+      </w:r>
+      <w:proofErr w:type="gramEnd"/>
+      <w:r>
+        <w:rPr>
+          <w:rFonts w:hint="eastAsia"/>
+        </w:rPr>
+        <w:t>表示词与词之间的相似关系，</w:t>
       </w:r>
       <w:r>
         <w:rPr>
@@ -8064,8 +8203,13 @@
         </w:rPr>
         <w:t>为了解决这个问题，词的分布式表示方法（</w:t>
       </w:r>
-      <w:r>
-        <w:t xml:space="preserve">Dristributed </w:t>
+      <w:proofErr w:type="spellStart"/>
+      <w:r>
+        <w:t>Dristributed</w:t>
+      </w:r>
+      <w:proofErr w:type="spellEnd"/>
+      <w:r>
+        <w:t xml:space="preserve"> </w:t>
       </w:r>
       <w:r>
         <w:rPr>
@@ -8588,11 +8732,19 @@
         </w:rPr>
         <w:t>，即</w:t>
       </w:r>
-      <w:r>
-        <w:rPr>
-          <w:rFonts w:hint="eastAsia"/>
-        </w:rPr>
-        <w:t>连续词袋模型（</w:t>
+      <w:proofErr w:type="gramStart"/>
+      <w:r>
+        <w:rPr>
+          <w:rFonts w:hint="eastAsia"/>
+        </w:rPr>
+        <w:t>连续词袋模型</w:t>
+      </w:r>
+      <w:proofErr w:type="gramEnd"/>
+      <w:r>
+        <w:rPr>
+          <w:rFonts w:hint="eastAsia"/>
+        </w:rPr>
+        <w:t>（</w:t>
       </w:r>
       <w:r>
         <w:rPr>
@@ -8653,7 +8805,7 @@
       <w:pPr>
         <w:pStyle w:val="3"/>
       </w:pPr>
-      <w:bookmarkStart w:id="25" w:name="_Toc35973417"/>
+      <w:bookmarkStart w:id="26" w:name="_Toc35973417"/>
       <w:r>
         <w:lastRenderedPageBreak/>
         <w:t>CBOW</w:t>
@@ -8682,7 +8834,7 @@
         </w:rPr>
         <w:t>模型</w:t>
       </w:r>
-      <w:bookmarkEnd w:id="25"/>
+      <w:bookmarkEnd w:id="26"/>
     </w:p>
     <w:p>
       <w:pPr>
@@ -8751,6 +8903,7 @@
         </w:rPr>
         <w:t>(</w:t>
       </w:r>
+      <w:proofErr w:type="spellStart"/>
       <w:r>
         <w:rPr>
           <w:rStyle w:val="mi"/>
@@ -8804,8 +8957,21 @@
           <w:bdr w:val="none" w:sz="0" w:space="0" w:color="auto" w:frame="1"/>
           <w:shd w:val="clear" w:color="auto" w:fill="FFFFFF"/>
         </w:rPr>
-        <w:t>t-n</w:t>
-      </w:r>
+        <w:t>t-</w:t>
+      </w:r>
+      <w:proofErr w:type="gramStart"/>
+      <w:r>
+        <w:rPr>
+          <w:rStyle w:val="mn"/>
+          <w:rFonts w:eastAsia="微软雅黑"/>
+          <w:sz w:val="21"/>
+          <w:szCs w:val="21"/>
+          <w:bdr w:val="none" w:sz="0" w:space="0" w:color="auto" w:frame="1"/>
+          <w:shd w:val="clear" w:color="auto" w:fill="FFFFFF"/>
+        </w:rPr>
+        <w:t>n</w:t>
+      </w:r>
+      <w:proofErr w:type="spellEnd"/>
       <w:r>
         <w:rPr>
           <w:rStyle w:val="mo"/>
@@ -8814,7 +8980,18 @@
           <w:bdr w:val="none" w:sz="0" w:space="0" w:color="auto" w:frame="1"/>
           <w:shd w:val="clear" w:color="auto" w:fill="FFFFFF"/>
         </w:rPr>
-        <w:t>,...,</w:t>
+        <w:t>,...</w:t>
+      </w:r>
+      <w:proofErr w:type="gramEnd"/>
+      <w:r>
+        <w:rPr>
+          <w:rStyle w:val="mo"/>
+          <w:rFonts w:eastAsia="微软雅黑"/>
+          <w:szCs w:val="30"/>
+          <w:bdr w:val="none" w:sz="0" w:space="0" w:color="auto" w:frame="1"/>
+          <w:shd w:val="clear" w:color="auto" w:fill="FFFFFF"/>
+        </w:rPr>
+        <w:t>,</w:t>
       </w:r>
       <w:r>
         <w:rPr>
@@ -8858,8 +9035,21 @@
           <w:bdr w:val="none" w:sz="0" w:space="0" w:color="auto" w:frame="1"/>
           <w:shd w:val="clear" w:color="auto" w:fill="FFFFFF"/>
         </w:rPr>
-        <w:t>1,Wt+1,…Wt+n</w:t>
-      </w:r>
+        <w:t>1,Wt+1,…</w:t>
+      </w:r>
+      <w:proofErr w:type="spellStart"/>
+      <w:r>
+        <w:rPr>
+          <w:rStyle w:val="mn"/>
+          <w:rFonts w:eastAsia="微软雅黑"/>
+          <w:sz w:val="21"/>
+          <w:szCs w:val="21"/>
+          <w:bdr w:val="none" w:sz="0" w:space="0" w:color="auto" w:frame="1"/>
+          <w:shd w:val="clear" w:color="auto" w:fill="FFFFFF"/>
+        </w:rPr>
+        <w:t>Wt+n</w:t>
+      </w:r>
+      <w:proofErr w:type="spellEnd"/>
       <w:r>
         <w:rPr>
           <w:rStyle w:val="mo"/>
@@ -8891,6 +9081,7 @@
         </w:rPr>
         <w:t>(</w:t>
       </w:r>
+      <w:proofErr w:type="spellStart"/>
       <w:r>
         <w:rPr>
           <w:rStyle w:val="mi"/>
@@ -8911,7 +9102,19 @@
           <w:bdr w:val="none" w:sz="0" w:space="0" w:color="auto" w:frame="1"/>
           <w:shd w:val="clear" w:color="auto" w:fill="FFFFFF"/>
         </w:rPr>
-        <w:t>t-n</w:t>
+        <w:t>t</w:t>
+      </w:r>
+      <w:proofErr w:type="spellEnd"/>
+      <w:r>
+        <w:rPr>
+          <w:rStyle w:val="mi"/>
+          <w:rFonts w:eastAsia="微软雅黑"/>
+          <w:sz w:val="21"/>
+          <w:szCs w:val="21"/>
+          <w:bdr w:val="none" w:sz="0" w:space="0" w:color="auto" w:frame="1"/>
+          <w:shd w:val="clear" w:color="auto" w:fill="FFFFFF"/>
+        </w:rPr>
+        <w:t>-n</w:t>
       </w:r>
       <w:r>
         <w:rPr>
@@ -8943,8 +9146,21 @@
           <w:bdr w:val="none" w:sz="0" w:space="0" w:color="auto" w:frame="1"/>
           <w:shd w:val="clear" w:color="auto" w:fill="FFFFFF"/>
         </w:rPr>
-        <w:t>t-1,Wt+1,…Wt+n</w:t>
-      </w:r>
+        <w:t>t-1,Wt+1,…</w:t>
+      </w:r>
+      <w:proofErr w:type="spellStart"/>
+      <w:r>
+        <w:rPr>
+          <w:rStyle w:val="mi"/>
+          <w:rFonts w:eastAsia="微软雅黑"/>
+          <w:sz w:val="21"/>
+          <w:szCs w:val="21"/>
+          <w:bdr w:val="none" w:sz="0" w:space="0" w:color="auto" w:frame="1"/>
+          <w:shd w:val="clear" w:color="auto" w:fill="FFFFFF"/>
+        </w:rPr>
+        <w:t>Wt+n</w:t>
+      </w:r>
+      <w:proofErr w:type="spellEnd"/>
       <w:r>
         <w:rPr>
           <w:rStyle w:val="mo"/>
@@ -9132,7 +9348,21 @@
         <w:rPr>
           <w:rFonts w:hint="eastAsia"/>
         </w:rPr>
-        <w:t>模型源自于词袋模型（</w:t>
+        <w:t>模型源自</w:t>
+      </w:r>
+      <w:proofErr w:type="gramStart"/>
+      <w:r>
+        <w:rPr>
+          <w:rFonts w:hint="eastAsia"/>
+        </w:rPr>
+        <w:t>于词袋模型</w:t>
+      </w:r>
+      <w:proofErr w:type="gramEnd"/>
+      <w:r>
+        <w:rPr>
+          <w:rFonts w:hint="eastAsia"/>
+        </w:rPr>
+        <w:t>（</w:t>
       </w:r>
       <w:r>
         <w:rPr>
@@ -9188,24 +9418,28 @@
         </w:rPr>
         <w:t>该词所在位置所有可能的词向量的</w:t>
       </w:r>
+      <w:proofErr w:type="spellStart"/>
       <w:r>
         <w:rPr>
           <w:rFonts w:hint="eastAsia"/>
         </w:rPr>
         <w:t>softmax</w:t>
       </w:r>
+      <w:proofErr w:type="spellEnd"/>
       <w:r>
         <w:rPr>
           <w:rFonts w:hint="eastAsia"/>
         </w:rPr>
         <w:t>概率，训练的目标是使得训练样本中原本的词所对应的</w:t>
       </w:r>
+      <w:proofErr w:type="spellStart"/>
       <w:r>
         <w:rPr>
           <w:rFonts w:hint="eastAsia"/>
         </w:rPr>
         <w:t>softmax</w:t>
       </w:r>
+      <w:proofErr w:type="spellEnd"/>
       <w:r>
         <w:rPr>
           <w:rFonts w:hint="eastAsia"/>
@@ -9242,12 +9476,14 @@
         </w:rPr>
         <w:t>模型正好相反，输入某个选定词的词向量输出该词所在位置上下文所有可能的词向量的</w:t>
       </w:r>
+      <w:proofErr w:type="spellStart"/>
       <w:r>
         <w:rPr>
           <w:rFonts w:hint="eastAsia"/>
         </w:rPr>
         <w:t>softmax</w:t>
       </w:r>
+      <w:proofErr w:type="spellEnd"/>
       <w:r>
         <w:rPr>
           <w:rFonts w:hint="eastAsia"/>
@@ -9271,7 +9507,7 @@
       <w:pPr>
         <w:pStyle w:val="3"/>
       </w:pPr>
-      <w:bookmarkStart w:id="26" w:name="_Toc35973418"/>
+      <w:bookmarkStart w:id="27" w:name="_Toc35973418"/>
       <w:r>
         <w:rPr>
           <w:rFonts w:hint="eastAsia"/>
@@ -9279,7 +9515,7 @@
         <w:lastRenderedPageBreak/>
         <w:t>句向量和文档向量</w:t>
       </w:r>
-      <w:bookmarkEnd w:id="26"/>
+      <w:bookmarkEnd w:id="27"/>
     </w:p>
     <w:p>
       <w:pPr>
@@ -9325,8 +9561,16 @@
         <w:rPr>
           <w:rFonts w:hint="eastAsia"/>
         </w:rPr>
-        <w:t>Ryan Kiros</w:t>
-      </w:r>
+        <w:t xml:space="preserve">Ryan </w:t>
+      </w:r>
+      <w:proofErr w:type="spellStart"/>
+      <w:r>
+        <w:rPr>
+          <w:rFonts w:hint="eastAsia"/>
+        </w:rPr>
+        <w:t>Kiros</w:t>
+      </w:r>
+      <w:proofErr w:type="spellEnd"/>
       <w:r>
         <w:rPr>
           <w:rFonts w:hint="eastAsia"/>
@@ -9391,7 +9635,21 @@
         <w:rPr>
           <w:rFonts w:hint="eastAsia"/>
         </w:rPr>
-        <w:t>的输出依次来解码预测前一个和后一个句子，是</w:t>
+        <w:t>的输出</w:t>
+      </w:r>
+      <w:proofErr w:type="gramStart"/>
+      <w:r>
+        <w:rPr>
+          <w:rFonts w:hint="eastAsia"/>
+        </w:rPr>
+        <w:t>依次来</w:t>
+      </w:r>
+      <w:proofErr w:type="gramEnd"/>
+      <w:r>
+        <w:rPr>
+          <w:rFonts w:hint="eastAsia"/>
+        </w:rPr>
+        <w:t>解码预测前一个和后一个句子，是</w:t>
       </w:r>
       <w:r>
         <w:rPr>
@@ -9493,8 +9751,16 @@
         <w:rPr>
           <w:rFonts w:hint="eastAsia"/>
         </w:rPr>
-        <w:t>Tomas Mikolov</w:t>
-      </w:r>
+        <w:t xml:space="preserve">Tomas </w:t>
+      </w:r>
+      <w:proofErr w:type="spellStart"/>
+      <w:r>
+        <w:rPr>
+          <w:rFonts w:hint="eastAsia"/>
+        </w:rPr>
+        <w:t>Mikolov</w:t>
+      </w:r>
+      <w:proofErr w:type="spellEnd"/>
       <w:r>
         <w:rPr>
           <w:rFonts w:hint="eastAsia"/>
@@ -9589,14 +9855,14 @@
       <w:pPr>
         <w:pStyle w:val="2"/>
       </w:pPr>
-      <w:bookmarkStart w:id="27" w:name="_Toc35973419"/>
+      <w:bookmarkStart w:id="28" w:name="_Toc35973419"/>
       <w:r>
         <w:rPr>
           <w:rFonts w:hint="eastAsia"/>
         </w:rPr>
         <w:t>古文词向量与现代文词向量的差异比较</w:t>
       </w:r>
-      <w:bookmarkEnd w:id="27"/>
+      <w:bookmarkEnd w:id="28"/>
     </w:p>
     <w:p>
       <w:pPr>
@@ -9677,7 +9943,21 @@
         <w:rPr>
           <w:rFonts w:hint="eastAsia"/>
         </w:rPr>
-        <w:t>词语是文本的基本构成元素，在文本中单个的字如果不是单字成词，则往往是没有意义的。而古汉语无法严格区分字本位与词本位，一般认为古汉语一字一义，同时又包含大量的特定词汇与组合词汇，语义不能由其组成的单字语义简单相加而成。</w:t>
+        <w:t>词语是文本的基本构成元素，在文本中单个的</w:t>
+      </w:r>
+      <w:proofErr w:type="gramStart"/>
+      <w:r>
+        <w:rPr>
+          <w:rFonts w:hint="eastAsia"/>
+        </w:rPr>
+        <w:t>字如果</w:t>
+      </w:r>
+      <w:proofErr w:type="gramEnd"/>
+      <w:r>
+        <w:rPr>
+          <w:rFonts w:hint="eastAsia"/>
+        </w:rPr>
+        <w:t>不是单字成词，则往往是没有意义的。而古汉语无法严格区分字本位与词本位，一般认为古汉语一字一义，同时又包含大量的特定词汇与组合词汇，语义不能由其组成的单字语义简单相加而成。</w:t>
       </w:r>
     </w:p>
     <w:p>
@@ -9695,14 +9975,14 @@
       <w:pPr>
         <w:pStyle w:val="2"/>
       </w:pPr>
-      <w:bookmarkStart w:id="28" w:name="_Toc35973420"/>
+      <w:bookmarkStart w:id="29" w:name="_Toc35973420"/>
       <w:r>
         <w:rPr>
           <w:rFonts w:hint="eastAsia"/>
         </w:rPr>
         <w:t>字本位与词本位</w:t>
       </w:r>
-      <w:bookmarkEnd w:id="28"/>
+      <w:bookmarkEnd w:id="29"/>
     </w:p>
     <w:p>
       <w:pPr>
@@ -9724,7 +10004,21 @@
         <w:rPr>
           <w:rFonts w:hint="eastAsia"/>
         </w:rPr>
-        <w:t>研究中的另一大问题在于分词，不同于英文不存在词语切分的问题，中文语料分析必须先先进行分词，当涉及到古汉语时，情况将变得更加复杂。这是因为对于现代汉语而言，只需按词语进行划分即可；但对于古汉语，还需要考虑采</w:t>
+        <w:t>研究中的另一大问题在于分词，不同于英文不存在词语切分的问题，中文语料分析必须先</w:t>
+      </w:r>
+      <w:proofErr w:type="gramStart"/>
+      <w:r>
+        <w:rPr>
+          <w:rFonts w:hint="eastAsia"/>
+        </w:rPr>
+        <w:t>先</w:t>
+      </w:r>
+      <w:proofErr w:type="gramEnd"/>
+      <w:r>
+        <w:rPr>
+          <w:rFonts w:hint="eastAsia"/>
+        </w:rPr>
+        <w:t>进行分词，当涉及到古汉语时，情况将变得更加复杂。这是因为对于现代汉语而言，只需按词语进行划分即可；但对于古汉语，还需要考虑采</w:t>
       </w:r>
       <w:r>
         <w:rPr>
@@ -9756,12 +10050,14 @@
         </w:rPr>
         <w:t>义原（</w:t>
       </w:r>
+      <w:proofErr w:type="spellStart"/>
       <w:r>
         <w:rPr>
           <w:rFonts w:hint="eastAsia"/>
         </w:rPr>
         <w:t>Sememe</w:t>
       </w:r>
+      <w:proofErr w:type="spellEnd"/>
       <w:r>
         <w:rPr>
           <w:rFonts w:hint="eastAsia"/>
@@ -9802,7 +10098,14 @@
         <w:rPr>
           <w:rFonts w:hint="eastAsia"/>
         </w:rPr>
-        <w:t>虽然不严谨，但在大量的实践中证明了这种划分切实可行。而古汉语的</w:t>
+        <w:t>虽然不严谨，但在大量的实践中证明了这种划分切实可行。而古汉语</w:t>
+      </w:r>
+      <w:proofErr w:type="gramStart"/>
+      <w:r>
+        <w:rPr>
+          <w:rFonts w:hint="eastAsia"/>
+        </w:rPr>
+        <w:t>的</w:t>
       </w:r>
       <w:r>
         <w:rPr>
@@ -9814,7 +10117,14 @@
         <w:rPr>
           <w:rFonts w:hint="eastAsia"/>
         </w:rPr>
-        <w:t>究竟是字还是词是一个模糊的问题，在</w:t>
+        <w:t>究竟</w:t>
+      </w:r>
+      <w:proofErr w:type="gramEnd"/>
+      <w:r>
+        <w:rPr>
+          <w:rFonts w:hint="eastAsia"/>
+        </w:rPr>
+        <w:t>是字还是词是一个模糊的问题，在</w:t>
       </w:r>
       <w:r>
         <w:rPr>
@@ -9833,14 +10143,14 @@
       <w:pPr>
         <w:pStyle w:val="2"/>
       </w:pPr>
-      <w:bookmarkStart w:id="29" w:name="_Toc35973421"/>
+      <w:bookmarkStart w:id="30" w:name="_Toc35973421"/>
       <w:r>
         <w:rPr>
           <w:rFonts w:hint="eastAsia"/>
         </w:rPr>
         <w:t>汉字计算机编码问题研究</w:t>
       </w:r>
-      <w:bookmarkEnd w:id="29"/>
+      <w:bookmarkEnd w:id="30"/>
     </w:p>
     <w:p>
       <w:pPr>
@@ -10067,14 +10377,14 @@
       <w:pPr>
         <w:pStyle w:val="3"/>
       </w:pPr>
-      <w:bookmarkStart w:id="30" w:name="_Toc35973422"/>
+      <w:bookmarkStart w:id="31" w:name="_Toc35973422"/>
       <w:r>
         <w:rPr>
           <w:rFonts w:hint="eastAsia"/>
         </w:rPr>
         <w:t>字符，字符集与字符编码</w:t>
       </w:r>
-      <w:bookmarkEnd w:id="30"/>
+      <w:bookmarkEnd w:id="31"/>
     </w:p>
     <w:p>
       <w:pPr>
@@ -10341,7 +10651,7 @@
       <w:pPr>
         <w:pStyle w:val="3"/>
       </w:pPr>
-      <w:bookmarkStart w:id="31" w:name="_Toc35973423"/>
+      <w:bookmarkStart w:id="32" w:name="_Toc35973423"/>
       <w:r>
         <w:rPr>
           <w:rFonts w:hint="eastAsia"/>
@@ -10349,7 +10659,7 @@
         <w:lastRenderedPageBreak/>
         <w:t>各字符集及其对繁体中文的支持</w:t>
       </w:r>
-      <w:bookmarkEnd w:id="31"/>
+      <w:bookmarkEnd w:id="32"/>
     </w:p>
     <w:p>
       <w:pPr>
@@ -10689,7 +10999,21 @@
         <w:rPr>
           <w:rFonts w:hint="eastAsia"/>
         </w:rPr>
-        <w:t>。该标准因广泛地应用于微软的各个</w:t>
+        <w:t>。该标准</w:t>
+      </w:r>
+      <w:proofErr w:type="gramStart"/>
+      <w:r>
+        <w:rPr>
+          <w:rFonts w:hint="eastAsia"/>
+        </w:rPr>
+        <w:t>因广泛</w:t>
+      </w:r>
+      <w:proofErr w:type="gramEnd"/>
+      <w:r>
+        <w:rPr>
+          <w:rFonts w:hint="eastAsia"/>
+        </w:rPr>
+        <w:t>地应用于微软的各个</w:t>
       </w:r>
       <w:r>
         <w:rPr>
@@ -10701,7 +11025,21 @@
         <w:rPr>
           <w:rFonts w:hint="eastAsia"/>
         </w:rPr>
-        <w:t>版本中而广为人知。对罕见字的收录仍不尽如人意。</w:t>
+        <w:t>版本中而广为人知。对罕见字的</w:t>
+      </w:r>
+      <w:proofErr w:type="gramStart"/>
+      <w:r>
+        <w:rPr>
+          <w:rFonts w:hint="eastAsia"/>
+        </w:rPr>
+        <w:t>收录仍</w:t>
+      </w:r>
+      <w:proofErr w:type="gramEnd"/>
+      <w:r>
+        <w:rPr>
+          <w:rFonts w:hint="eastAsia"/>
+        </w:rPr>
+        <w:t>不尽如人意。</w:t>
       </w:r>
     </w:p>
     <w:p>
@@ -10949,7 +11287,7 @@
       <w:pPr>
         <w:pStyle w:val="2"/>
       </w:pPr>
-      <w:bookmarkStart w:id="32" w:name="_Toc35973424"/>
+      <w:bookmarkStart w:id="33" w:name="_Toc35973424"/>
       <w:r>
         <w:rPr>
           <w:rFonts w:hint="eastAsia"/>
@@ -10962,7 +11300,7 @@
         </w:rPr>
         <w:t>获取</w:t>
       </w:r>
-      <w:bookmarkEnd w:id="32"/>
+      <w:bookmarkEnd w:id="33"/>
     </w:p>
     <w:p>
       <w:pPr>
@@ -11018,14 +11356,14 @@
       <w:r>
         <w:t xml:space="preserve"> </w:t>
       </w:r>
-      <w:bookmarkStart w:id="33" w:name="_Toc35973425"/>
+      <w:bookmarkStart w:id="34" w:name="_Toc35973425"/>
       <w:r>
         <w:rPr>
           <w:rFonts w:hint="eastAsia"/>
         </w:rPr>
         <w:t>全唐诗，全宋词和其他古典诗词</w:t>
       </w:r>
-      <w:bookmarkEnd w:id="33"/>
+      <w:bookmarkEnd w:id="34"/>
     </w:p>
     <w:p>
       <w:pPr>
@@ -11071,7 +11409,35 @@
         <w:rPr>
           <w:rFonts w:hint="eastAsia"/>
         </w:rPr>
-        <w:t>年），彭定求、沈三曾、杨中讷、汪士鋐、汪绎、俞梅、徐树本、车鼎晋、潘从律、查嗣瑮等十人奉敕编校，“得诗四万八千九百余首，凡二千二百余人”，共计</w:t>
+        <w:t>年），彭定求、沈三曾、杨中</w:t>
+      </w:r>
+      <w:proofErr w:type="gramStart"/>
+      <w:r>
+        <w:rPr>
+          <w:rFonts w:hint="eastAsia"/>
+        </w:rPr>
+        <w:t>讷</w:t>
+      </w:r>
+      <w:proofErr w:type="gramEnd"/>
+      <w:r>
+        <w:rPr>
+          <w:rFonts w:hint="eastAsia"/>
+        </w:rPr>
+        <w:t>、汪士鋐、汪</w:t>
+      </w:r>
+      <w:proofErr w:type="gramStart"/>
+      <w:r>
+        <w:rPr>
+          <w:rFonts w:hint="eastAsia"/>
+        </w:rPr>
+        <w:t>绎</w:t>
+      </w:r>
+      <w:proofErr w:type="gramEnd"/>
+      <w:r>
+        <w:rPr>
+          <w:rFonts w:hint="eastAsia"/>
+        </w:rPr>
+        <w:t>、俞梅、徐树本、车鼎晋、潘从律、查嗣瑮等十人奉敕编校，“得诗四万八千九百余首，凡二千二百余人”，共计</w:t>
       </w:r>
       <w:r>
         <w:rPr>
@@ -11124,7 +11490,21 @@
         <w:rPr>
           <w:rFonts w:hint="eastAsia"/>
         </w:rPr>
-        <w:t>除我们常常吟咏的唐诗宋词外，古典诗词的类型还有诗经，楚辞，汉魏晋诗歌，南北朝诗，唐词宋诗，元曲，明清诗词，凡此种种，不一而足。每一种都是中华文化的瑰宝，</w:t>
+        <w:t>除我们常常吟咏的唐诗宋词外，古典诗词的类型还有诗经，楚辞，汉魏晋诗歌，南北朝诗，</w:t>
+      </w:r>
+      <w:proofErr w:type="gramStart"/>
+      <w:r>
+        <w:rPr>
+          <w:rFonts w:hint="eastAsia"/>
+        </w:rPr>
+        <w:t>唐词宋诗</w:t>
+      </w:r>
+      <w:proofErr w:type="gramEnd"/>
+      <w:r>
+        <w:rPr>
+          <w:rFonts w:hint="eastAsia"/>
+        </w:rPr>
+        <w:t>，元曲，明清诗词，凡此种种，不一而足。每一种都是中华文化的瑰宝，</w:t>
       </w:r>
       <w:r>
         <w:rPr>
@@ -11140,14 +11520,14 @@
       <w:r>
         <w:t xml:space="preserve"> </w:t>
       </w:r>
-      <w:bookmarkStart w:id="34" w:name="_Toc35973426"/>
+      <w:bookmarkStart w:id="35" w:name="_Toc35973426"/>
       <w:r>
         <w:rPr>
           <w:rFonts w:hint="eastAsia"/>
         </w:rPr>
         <w:t>四库全书</w:t>
       </w:r>
-      <w:bookmarkEnd w:id="34"/>
+      <w:bookmarkEnd w:id="35"/>
     </w:p>
     <w:p>
       <w:pPr>
@@ -11350,14 +11730,14 @@
       <w:pPr>
         <w:pStyle w:val="3"/>
       </w:pPr>
-      <w:bookmarkStart w:id="35" w:name="_Toc35973427"/>
+      <w:bookmarkStart w:id="36" w:name="_Toc35973427"/>
       <w:r>
         <w:rPr>
           <w:rFonts w:hint="eastAsia"/>
         </w:rPr>
         <w:t>使用爬虫获取文本数据</w:t>
       </w:r>
-      <w:bookmarkEnd w:id="35"/>
+      <w:bookmarkEnd w:id="36"/>
     </w:p>
     <w:p>
       <w:pPr>
@@ -11367,7 +11747,21 @@
         <w:rPr>
           <w:rFonts w:hint="eastAsia"/>
         </w:rPr>
-        <w:t>对于古汉语文本，当前并没有一个通用的开源语料库可供使用，因此在选择好训练所需的语料后，我们需要使用爬虫从互联网上爬取语料数据。</w:t>
+        <w:t>对于古汉语文本，当前并没有一个通用的开源语料库可供使用，因此在选择好训练所需的语料后，我们需要使用爬虫从互联网</w:t>
+      </w:r>
+      <w:proofErr w:type="gramStart"/>
+      <w:r>
+        <w:rPr>
+          <w:rFonts w:hint="eastAsia"/>
+        </w:rPr>
+        <w:t>上爬取语料</w:t>
+      </w:r>
+      <w:proofErr w:type="gramEnd"/>
+      <w:r>
+        <w:rPr>
+          <w:rFonts w:hint="eastAsia"/>
+        </w:rPr>
+        <w:t>数据。</w:t>
       </w:r>
       <w:r>
         <w:rPr>
@@ -11375,18 +11769,22 @@
         </w:rPr>
         <w:t>常见的爬虫框架有</w:t>
       </w:r>
+      <w:proofErr w:type="spellStart"/>
       <w:r>
         <w:t>Scrapy</w:t>
       </w:r>
+      <w:proofErr w:type="spellEnd"/>
       <w:r>
         <w:rPr>
           <w:rFonts w:hint="eastAsia"/>
         </w:rPr>
         <w:t>，</w:t>
       </w:r>
+      <w:proofErr w:type="spellStart"/>
       <w:r>
         <w:t>PySpider</w:t>
       </w:r>
+      <w:proofErr w:type="spellEnd"/>
       <w:r>
         <w:rPr>
           <w:rFonts w:hint="eastAsia"/>
@@ -11432,9 +11830,11 @@
         </w:rPr>
         <w:t>，</w:t>
       </w:r>
+      <w:proofErr w:type="spellStart"/>
       <w:r>
         <w:t>Nutch</w:t>
       </w:r>
+      <w:proofErr w:type="spellEnd"/>
       <w:r>
         <w:rPr>
           <w:rFonts w:hint="eastAsia"/>
@@ -11446,12 +11846,14 @@
       <w:pPr>
         <w:ind w:firstLine="480"/>
       </w:pPr>
+      <w:proofErr w:type="spellStart"/>
       <w:r>
         <w:rPr>
           <w:rFonts w:hint="eastAsia"/>
         </w:rPr>
         <w:t>Scrapy</w:t>
       </w:r>
+      <w:proofErr w:type="spellEnd"/>
       <w:r>
         <w:rPr>
           <w:rFonts w:hint="eastAsia"/>
@@ -11589,7 +11991,21 @@
         <w:rPr>
           <w:rFonts w:hint="eastAsia"/>
         </w:rPr>
-        <w:t>模拟等功能，对于动态网页爬取有较强的适应性。</w:t>
+        <w:t>模拟等功能，对于动态</w:t>
+      </w:r>
+      <w:proofErr w:type="gramStart"/>
+      <w:r>
+        <w:rPr>
+          <w:rFonts w:hint="eastAsia"/>
+        </w:rPr>
+        <w:t>网页爬取有</w:t>
+      </w:r>
+      <w:proofErr w:type="gramEnd"/>
+      <w:r>
+        <w:rPr>
+          <w:rFonts w:hint="eastAsia"/>
+        </w:rPr>
+        <w:t>较强的适应性。</w:t>
       </w:r>
       <w:r>
         <w:rPr>
@@ -11614,14 +12030,30 @@
       <w:pPr>
         <w:ind w:firstLine="480"/>
       </w:pPr>
+      <w:proofErr w:type="spellStart"/>
       <w:r>
         <w:t>PySpider</w:t>
       </w:r>
-      <w:r>
-        <w:rPr>
-          <w:rFonts w:hint="eastAsia"/>
-        </w:rPr>
-        <w:t>是一个中国开发者发布的爬虫框架，自带强大的</w:t>
+      <w:proofErr w:type="spellEnd"/>
+      <w:r>
+        <w:rPr>
+          <w:rFonts w:hint="eastAsia"/>
+        </w:rPr>
+        <w:t>是一个中国开发者发布的爬虫框架，自</w:t>
+      </w:r>
+      <w:proofErr w:type="gramStart"/>
+      <w:r>
+        <w:rPr>
+          <w:rFonts w:hint="eastAsia"/>
+        </w:rPr>
+        <w:t>带强大</w:t>
+      </w:r>
+      <w:proofErr w:type="gramEnd"/>
+      <w:r>
+        <w:rPr>
+          <w:rFonts w:hint="eastAsia"/>
+        </w:rPr>
+        <w:t>的</w:t>
       </w:r>
       <w:r>
         <w:rPr>
@@ -11792,11 +12224,19 @@
         </w:rPr>
         <w:t>Soup</w:t>
       </w:r>
-      <w:r>
-        <w:rPr>
-          <w:rFonts w:hint="eastAsia"/>
-        </w:rPr>
-        <w:t>作为爬取工具。</w:t>
+      <w:proofErr w:type="gramStart"/>
+      <w:r>
+        <w:rPr>
+          <w:rFonts w:hint="eastAsia"/>
+        </w:rPr>
+        <w:t>作为爬取工具</w:t>
+      </w:r>
+      <w:proofErr w:type="gramEnd"/>
+      <w:r>
+        <w:rPr>
+          <w:rFonts w:hint="eastAsia"/>
+        </w:rPr>
+        <w:t>。</w:t>
       </w:r>
     </w:p>
     <w:p>
@@ -11878,6 +12318,7 @@
         </w:rPr>
         <w:t>模块。</w:t>
       </w:r>
+      <w:proofErr w:type="spellStart"/>
       <w:r>
         <w:rPr>
           <w:rFonts w:hint="eastAsia"/>
@@ -11887,6 +12328,7 @@
       <w:r>
         <w:t>syncio</w:t>
       </w:r>
+      <w:proofErr w:type="spellEnd"/>
       <w:r>
         <w:rPr>
           <w:rFonts w:hint="eastAsia"/>
@@ -12019,6 +12461,7 @@
         </w:rPr>
         <w:t>。</w:t>
       </w:r>
+      <w:proofErr w:type="spellStart"/>
       <w:r>
         <w:t>A</w:t>
       </w:r>
@@ -12028,12 +12471,14 @@
         </w:rPr>
         <w:t>iohttp</w:t>
       </w:r>
+      <w:proofErr w:type="spellEnd"/>
       <w:r>
         <w:rPr>
           <w:rFonts w:hint="eastAsia"/>
         </w:rPr>
         <w:t>则是基于</w:t>
       </w:r>
+      <w:proofErr w:type="spellStart"/>
       <w:r>
         <w:t>A</w:t>
       </w:r>
@@ -12043,6 +12488,7 @@
         </w:rPr>
         <w:t>syncio</w:t>
       </w:r>
+      <w:proofErr w:type="spellEnd"/>
       <w:r>
         <w:rPr>
           <w:rFonts w:hint="eastAsia"/>
@@ -12067,6 +12513,7 @@
         </w:rPr>
         <w:t>。使用</w:t>
       </w:r>
+      <w:proofErr w:type="spellStart"/>
       <w:r>
         <w:t>A</w:t>
       </w:r>
@@ -12076,6 +12523,7 @@
         </w:rPr>
         <w:t>syncio</w:t>
       </w:r>
+      <w:proofErr w:type="spellEnd"/>
       <w:r>
         <w:t xml:space="preserve"> </w:t>
       </w:r>
@@ -12141,11 +12589,19 @@
       <w:r>
         <w:t>http://www.guoxuedashi.com/SiKuQuanShu/</w:t>
       </w:r>
-      <w:r>
-        <w:rPr>
-          <w:rFonts w:hint="eastAsia"/>
-        </w:rPr>
-        <w:t>作为爬取目标。在四库全书的栏目中，首先是</w:t>
+      <w:proofErr w:type="gramStart"/>
+      <w:r>
+        <w:rPr>
+          <w:rFonts w:hint="eastAsia"/>
+        </w:rPr>
+        <w:t>作为爬取目标</w:t>
+      </w:r>
+      <w:proofErr w:type="gramEnd"/>
+      <w:r>
+        <w:rPr>
+          <w:rFonts w:hint="eastAsia"/>
+        </w:rPr>
+        <w:t>。在四库全书的栏目中，首先是</w:t>
       </w:r>
       <w:r>
         <w:rPr>
@@ -12194,6 +12650,7 @@
       <w:pPr>
         <w:ind w:firstLine="480"/>
       </w:pPr>
+      <w:proofErr w:type="gramStart"/>
       <w:r>
         <w:rPr>
           <w:rFonts w:hint="eastAsia"/>
@@ -12210,7 +12667,14 @@
         <w:rPr>
           <w:rFonts w:hint="eastAsia"/>
         </w:rPr>
-        <w:t>级目录，查看网页</w:t>
+        <w:t>级</w:t>
+      </w:r>
+      <w:proofErr w:type="gramEnd"/>
+      <w:r>
+        <w:rPr>
+          <w:rFonts w:hint="eastAsia"/>
+        </w:rPr>
+        <w:t>目录，查看网页</w:t>
       </w:r>
       <w:r>
         <w:rPr>
@@ -12237,7 +12701,15 @@
         <w:t xml:space="preserve"> </w:t>
       </w:r>
       <w:r>
-        <w:t>content zj clear</w:t>
+        <w:t xml:space="preserve">content </w:t>
+      </w:r>
+      <w:proofErr w:type="spellStart"/>
+      <w:r>
+        <w:t>zj</w:t>
+      </w:r>
+      <w:proofErr w:type="spellEnd"/>
+      <w:r>
+        <w:t xml:space="preserve"> clear</w:t>
       </w:r>
       <w:r>
         <w:rPr>
@@ -12287,12 +12759,14 @@
         </w:rPr>
         <w:t>，对应“经史子集”。每个书目存于</w:t>
       </w:r>
+      <w:proofErr w:type="spellStart"/>
       <w:r>
         <w:rPr>
           <w:rFonts w:hint="eastAsia"/>
         </w:rPr>
         <w:t>href</w:t>
       </w:r>
+      <w:proofErr w:type="spellEnd"/>
       <w:r>
         <w:rPr>
           <w:rFonts w:hint="eastAsia"/>
@@ -12303,7 +12777,21 @@
         <w:rPr>
           <w:rFonts w:hint="eastAsia"/>
         </w:rPr>
-        <w:t>&lt;td&gt;&lt;a href="/a/54h/" target="_blank"&gt;</w:t>
+        <w:t xml:space="preserve">&lt;td&gt;&lt;a </w:t>
+      </w:r>
+      <w:proofErr w:type="spellStart"/>
+      <w:r>
+        <w:rPr>
+          <w:rFonts w:hint="eastAsia"/>
+        </w:rPr>
+        <w:t>href</w:t>
+      </w:r>
+      <w:proofErr w:type="spellEnd"/>
+      <w:r>
+        <w:rPr>
+          <w:rFonts w:hint="eastAsia"/>
+        </w:rPr>
+        <w:t>="/a/54h/" target="_blank"&gt;</w:t>
       </w:r>
       <w:r>
         <w:rPr>
@@ -12355,6 +12843,7 @@
       <w:pPr>
         <w:ind w:firstLine="480"/>
       </w:pPr>
+      <w:proofErr w:type="gramStart"/>
       <w:r>
         <w:rPr>
           <w:rFonts w:hint="eastAsia"/>
@@ -12371,7 +12860,14 @@
         <w:rPr>
           <w:rFonts w:hint="eastAsia"/>
         </w:rPr>
-        <w:t>级目录，读取一级目录</w:t>
+        <w:t>级</w:t>
+      </w:r>
+      <w:proofErr w:type="gramEnd"/>
+      <w:r>
+        <w:rPr>
+          <w:rFonts w:hint="eastAsia"/>
+        </w:rPr>
+        <w:t>目录，读取一级目录</w:t>
       </w:r>
       <w:r>
         <w:rPr>
@@ -12418,12 +12914,14 @@
         </w:rPr>
         <w:t>中的</w:t>
       </w:r>
+      <w:proofErr w:type="spellStart"/>
       <w:r>
         <w:rPr>
           <w:rFonts w:hint="eastAsia"/>
         </w:rPr>
         <w:t>href</w:t>
       </w:r>
+      <w:proofErr w:type="spellEnd"/>
       <w:r>
         <w:rPr>
           <w:rFonts w:hint="eastAsia"/>
@@ -12523,8 +13021,13 @@
         </w:rPr>
         <w:t xml:space="preserve"> </w:t>
       </w:r>
-      <w:r>
-        <w:t>zj txt"&gt;</w:t>
+      <w:proofErr w:type="spellStart"/>
+      <w:r>
+        <w:t>zj</w:t>
+      </w:r>
+      <w:proofErr w:type="spellEnd"/>
+      <w:r>
+        <w:t xml:space="preserve"> txt"&gt;</w:t>
       </w:r>
       <w:r>
         <w:rPr>
@@ -12540,14 +13043,14 @@
       <w:r>
         <w:t xml:space="preserve"> </w:t>
       </w:r>
-      <w:bookmarkStart w:id="36" w:name="_Toc35973428"/>
+      <w:bookmarkStart w:id="37" w:name="_Toc35973428"/>
       <w:r>
         <w:rPr>
           <w:rFonts w:hint="eastAsia"/>
         </w:rPr>
         <w:t>数据清洗</w:t>
       </w:r>
-      <w:bookmarkEnd w:id="36"/>
+      <w:bookmarkEnd w:id="37"/>
     </w:p>
     <w:p>
       <w:pPr>
@@ -12709,7 +13212,35 @@
         <w:rPr>
           <w:rFonts w:hint="eastAsia"/>
         </w:rPr>
-        <w:t>t = re.sub(u'\\(.*?\\)|\\</w:t>
+        <w:t xml:space="preserve">t = </w:t>
+      </w:r>
+      <w:proofErr w:type="spellStart"/>
+      <w:r>
+        <w:rPr>
+          <w:rFonts w:hint="eastAsia"/>
+        </w:rPr>
+        <w:t>re.sub</w:t>
+      </w:r>
+      <w:proofErr w:type="spellEnd"/>
+      <w:r>
+        <w:rPr>
+          <w:rFonts w:hint="eastAsia"/>
+        </w:rPr>
+        <w:t>(u'\\</w:t>
+      </w:r>
+      <w:proofErr w:type="gramStart"/>
+      <w:r>
+        <w:rPr>
+          <w:rFonts w:hint="eastAsia"/>
+        </w:rPr>
+        <w:t>(.*</w:t>
+      </w:r>
+      <w:proofErr w:type="gramEnd"/>
+      <w:r>
+        <w:rPr>
+          <w:rFonts w:hint="eastAsia"/>
+        </w:rPr>
+        <w:t>?\\)|\\</w:t>
       </w:r>
       <w:r>
         <w:rPr>
@@ -12939,7 +13470,21 @@
         <w:rPr>
           <w:rFonts w:hint="eastAsia"/>
         </w:rPr>
-        <w:t>对于未标注诗词和四库全书情况则要复杂得多。考虑这部分语料内容主要是来做词向量训练，笔者查阅了互联网上许多词向量训练的项目，发现在大规模和超大规模语料的处理中，</w:t>
+        <w:t>对于未标注诗词和四库全书情况则要复杂得多。考虑这部分语料内容主要是来</w:t>
+      </w:r>
+      <w:proofErr w:type="gramStart"/>
+      <w:r>
+        <w:rPr>
+          <w:rFonts w:hint="eastAsia"/>
+        </w:rPr>
+        <w:t>做词</w:t>
+      </w:r>
+      <w:proofErr w:type="gramEnd"/>
+      <w:r>
+        <w:rPr>
+          <w:rFonts w:hint="eastAsia"/>
+        </w:rPr>
+        <w:t>向量训练，笔者查阅了互联网上许多词向量训练的项目，发现在大规模和超大规模语料的处理中，</w:t>
       </w:r>
       <w:r>
         <w:rPr>
@@ -14961,7 +15506,7 @@
       <w:pPr>
         <w:pStyle w:val="3"/>
       </w:pPr>
-      <w:bookmarkStart w:id="37" w:name="_Toc35973429"/>
+      <w:bookmarkStart w:id="38" w:name="_Toc35973429"/>
       <w:r>
         <w:rPr>
           <w:rFonts w:hint="eastAsia"/>
@@ -14974,7 +15519,7 @@
         </w:rPr>
         <w:t>My</w:t>
       </w:r>
-      <w:bookmarkStart w:id="38" w:name="_Hlk36580265"/>
+      <w:bookmarkStart w:id="39" w:name="_Hlk36580265"/>
       <w:r>
         <w:rPr>
           <w:rFonts w:eastAsia="等线"/>
@@ -14984,32 +15529,32 @@
         </w:rPr>
         <w:t xml:space="preserve"> </w:t>
       </w:r>
+      <w:bookmarkEnd w:id="39"/>
+      <w:r>
+        <w:rPr>
+          <w:rFonts w:hint="eastAsia"/>
+        </w:rPr>
+        <w:t>SQL</w:t>
+      </w:r>
+      <w:r>
+        <w:rPr>
+          <w:rFonts w:hint="eastAsia"/>
+        </w:rPr>
+        <w:t>建立语料</w:t>
+      </w:r>
+      <w:r>
+        <w:rPr>
+          <w:rFonts w:hint="eastAsia"/>
+        </w:rPr>
+        <w:t>存储</w:t>
+      </w:r>
+      <w:r>
+        <w:rPr>
+          <w:rFonts w:hint="eastAsia"/>
+        </w:rPr>
+        <w:t>数据库</w:t>
+      </w:r>
       <w:bookmarkEnd w:id="38"/>
-      <w:r>
-        <w:rPr>
-          <w:rFonts w:hint="eastAsia"/>
-        </w:rPr>
-        <w:t>SQL</w:t>
-      </w:r>
-      <w:r>
-        <w:rPr>
-          <w:rFonts w:hint="eastAsia"/>
-        </w:rPr>
-        <w:t>建立语料</w:t>
-      </w:r>
-      <w:r>
-        <w:rPr>
-          <w:rFonts w:hint="eastAsia"/>
-        </w:rPr>
-        <w:t>存储</w:t>
-      </w:r>
-      <w:r>
-        <w:rPr>
-          <w:rFonts w:hint="eastAsia"/>
-        </w:rPr>
-        <w:t>数据库</w:t>
-      </w:r>
-      <w:bookmarkEnd w:id="37"/>
     </w:p>
     <w:p>
       <w:pPr>
@@ -15019,7 +15564,21 @@
         <w:rPr>
           <w:rFonts w:hint="eastAsia"/>
         </w:rPr>
-        <w:t>考虑到数据库的易用性笔者决定使用</w:t>
+        <w:t>考虑到数据库的易用</w:t>
+      </w:r>
+      <w:proofErr w:type="gramStart"/>
+      <w:r>
+        <w:rPr>
+          <w:rFonts w:hint="eastAsia"/>
+        </w:rPr>
+        <w:t>性笔者</w:t>
+      </w:r>
+      <w:proofErr w:type="gramEnd"/>
+      <w:r>
+        <w:rPr>
+          <w:rFonts w:hint="eastAsia"/>
+        </w:rPr>
+        <w:t>决定使用</w:t>
       </w:r>
       <w:r>
         <w:rPr>
@@ -15548,7 +16107,21 @@
         <w:rPr>
           <w:rFonts w:hint="eastAsia"/>
         </w:rPr>
-        <w:t>存储已标注好类型的诗词数据；</w:t>
+        <w:t>存储已标注</w:t>
+      </w:r>
+      <w:proofErr w:type="gramStart"/>
+      <w:r>
+        <w:rPr>
+          <w:rFonts w:hint="eastAsia"/>
+        </w:rPr>
+        <w:t>好类型</w:t>
+      </w:r>
+      <w:proofErr w:type="gramEnd"/>
+      <w:r>
+        <w:rPr>
+          <w:rFonts w:hint="eastAsia"/>
+        </w:rPr>
+        <w:t>的诗词数据；</w:t>
       </w:r>
       <w:r>
         <w:rPr>
@@ -16783,9 +17356,11 @@
         </w:rPr>
         <w:t>数据库构建好后就可以启动爬虫程序，数据库与爬虫的部分直接相连。</w:t>
       </w:r>
+      <w:proofErr w:type="spellStart"/>
       <w:r>
         <w:t>PyMySQL</w:t>
       </w:r>
+      <w:proofErr w:type="spellEnd"/>
       <w:r>
         <w:rPr>
           <w:rFonts w:hint="eastAsia"/>
@@ -16834,21 +17409,25 @@
         </w:rPr>
         <w:t>版本中的</w:t>
       </w:r>
+      <w:proofErr w:type="spellStart"/>
       <w:r>
         <w:rPr>
           <w:rFonts w:hint="eastAsia"/>
         </w:rPr>
         <w:t>MySQLdb</w:t>
       </w:r>
+      <w:proofErr w:type="spellEnd"/>
       <w:r>
         <w:rPr>
           <w:rFonts w:hint="eastAsia"/>
         </w:rPr>
         <w:t>。使用</w:t>
       </w:r>
+      <w:proofErr w:type="spellStart"/>
       <w:r>
         <w:t>PyMySQL</w:t>
       </w:r>
+      <w:proofErr w:type="spellEnd"/>
       <w:r>
         <w:rPr>
           <w:rFonts w:hint="eastAsia"/>
@@ -16896,14 +17475,14 @@
       <w:pPr>
         <w:pStyle w:val="2"/>
       </w:pPr>
-      <w:bookmarkStart w:id="39" w:name="_Toc35973430"/>
+      <w:bookmarkStart w:id="40" w:name="_Toc35973430"/>
       <w:r>
         <w:rPr>
           <w:rFonts w:hint="eastAsia"/>
         </w:rPr>
         <w:t>向量训练</w:t>
       </w:r>
-      <w:bookmarkEnd w:id="39"/>
+      <w:bookmarkEnd w:id="40"/>
     </w:p>
     <w:p>
       <w:pPr>
@@ -16926,14 +17505,14 @@
       <w:pPr>
         <w:pStyle w:val="3"/>
       </w:pPr>
-      <w:bookmarkStart w:id="40" w:name="_Toc35973431"/>
+      <w:bookmarkStart w:id="41" w:name="_Toc35973431"/>
       <w:r>
         <w:rPr>
           <w:rFonts w:hint="eastAsia"/>
         </w:rPr>
         <w:t>古汉语分词规则研究</w:t>
       </w:r>
-      <w:bookmarkEnd w:id="40"/>
+      <w:bookmarkEnd w:id="41"/>
     </w:p>
     <w:p>
       <w:pPr>
@@ -17259,9 +17838,11 @@
         </w:rPr>
         <w:t>生产和研究中五款中文分词包脱颖而出，分别是</w:t>
       </w:r>
+      <w:proofErr w:type="spellStart"/>
       <w:r>
         <w:t>Jie</w:t>
       </w:r>
+      <w:proofErr w:type="spellEnd"/>
       <w:r>
         <w:rPr>
           <w:rFonts w:eastAsia="等线"/>
@@ -17271,9 +17852,11 @@
         </w:rPr>
         <w:t xml:space="preserve"> </w:t>
       </w:r>
+      <w:proofErr w:type="spellStart"/>
       <w:r>
         <w:t>ba</w:t>
       </w:r>
+      <w:proofErr w:type="spellEnd"/>
       <w:r>
         <w:rPr>
           <w:rFonts w:hint="eastAsia"/>
@@ -17301,9 +17884,11 @@
         </w:rPr>
         <w:t>、</w:t>
       </w:r>
+      <w:proofErr w:type="spellStart"/>
       <w:r>
         <w:t>Pku</w:t>
       </w:r>
+      <w:proofErr w:type="spellEnd"/>
       <w:r>
         <w:rPr>
           <w:rFonts w:eastAsia="等线"/>
@@ -17358,12 +17943,14 @@
         </w:rPr>
         <w:t>经过对比观察，笔者决定使用</w:t>
       </w:r>
+      <w:proofErr w:type="spellStart"/>
       <w:r>
         <w:rPr>
           <w:rFonts w:hint="eastAsia"/>
         </w:rPr>
         <w:t>Jie</w:t>
       </w:r>
+      <w:proofErr w:type="spellEnd"/>
       <w:r>
         <w:rPr>
           <w:rFonts w:eastAsia="等线"/>
@@ -17373,12 +17960,14 @@
         </w:rPr>
         <w:t xml:space="preserve"> </w:t>
       </w:r>
+      <w:proofErr w:type="spellStart"/>
       <w:r>
         <w:rPr>
           <w:rFonts w:hint="eastAsia"/>
         </w:rPr>
         <w:t>ba</w:t>
       </w:r>
+      <w:proofErr w:type="spellEnd"/>
       <w:r>
         <w:rPr>
           <w:rFonts w:hint="eastAsia"/>
@@ -17402,26 +17991,28 @@
       <w:pPr>
         <w:pStyle w:val="3"/>
       </w:pPr>
-      <w:bookmarkStart w:id="41" w:name="_Toc35973432"/>
+      <w:bookmarkStart w:id="42" w:name="_Toc35973432"/>
       <w:r>
         <w:rPr>
           <w:rFonts w:hint="eastAsia"/>
         </w:rPr>
         <w:t>使用自然语言处理工具</w:t>
       </w:r>
+      <w:proofErr w:type="spellStart"/>
       <w:r>
         <w:rPr>
           <w:rFonts w:hint="eastAsia"/>
         </w:rPr>
         <w:t>Gensim</w:t>
       </w:r>
+      <w:proofErr w:type="spellEnd"/>
       <w:r>
         <w:rPr>
           <w:rFonts w:hint="eastAsia"/>
         </w:rPr>
         <w:t>进行向量训练</w:t>
       </w:r>
-      <w:bookmarkEnd w:id="41"/>
+      <w:bookmarkEnd w:id="42"/>
     </w:p>
     <w:p>
       <w:pPr>
@@ -17597,6 +18188,7 @@
         </w:rPr>
         <w:t xml:space="preserve"> </w:t>
       </w:r>
+      <w:proofErr w:type="spellStart"/>
       <w:r>
         <w:t>V</w:t>
       </w:r>
@@ -17606,6 +18198,7 @@
         </w:rPr>
         <w:t>ec</w:t>
       </w:r>
+      <w:proofErr w:type="spellEnd"/>
       <w:r>
         <w:rPr>
           <w:rFonts w:hint="eastAsia"/>
@@ -18164,12 +18757,14 @@
         </w:rPr>
         <w:t xml:space="preserve">    </w:t>
       </w:r>
+      <w:proofErr w:type="spellStart"/>
       <w:r>
         <w:rPr>
           <w:rFonts w:hint="eastAsia"/>
         </w:rPr>
         <w:t>iter</w:t>
       </w:r>
+      <w:proofErr w:type="spellEnd"/>
       <w:r>
         <w:rPr>
           <w:rFonts w:hint="eastAsia"/>
@@ -18501,9 +19096,11 @@
         </w:rPr>
         <w:t xml:space="preserve"> </w:t>
       </w:r>
+      <w:proofErr w:type="spellStart"/>
       <w:r>
         <w:t>Vec.bin</w:t>
       </w:r>
+      <w:proofErr w:type="spellEnd"/>
       <w:r>
         <w:rPr>
           <w:rFonts w:hint="eastAsia"/>
@@ -18576,9 +19173,11 @@
         </w:rPr>
         <w:t xml:space="preserve"> </w:t>
       </w:r>
+      <w:proofErr w:type="spellStart"/>
       <w:r>
         <w:t>Vec.bin</w:t>
       </w:r>
+      <w:proofErr w:type="spellEnd"/>
       <w:r>
         <w:rPr>
           <w:rFonts w:hint="eastAsia"/>
@@ -18657,12 +19256,14 @@
         </w:rPr>
         <w:t xml:space="preserve"> </w:t>
       </w:r>
+      <w:proofErr w:type="spellStart"/>
       <w:r>
         <w:rPr>
           <w:rFonts w:hint="eastAsia"/>
         </w:rPr>
         <w:t>Vec</w:t>
       </w:r>
+      <w:proofErr w:type="spellEnd"/>
       <w:r>
         <w:rPr>
           <w:rFonts w:hint="eastAsia"/>
@@ -18726,7 +19327,21 @@
         <w:rPr>
           <w:rFonts w:hint="eastAsia"/>
         </w:rPr>
-        <w:t>本章分析了古汉语和现代汉语的不同，决定抛弃现有的词向量模型，从零出发单独训练古汉语词向量；分析了古汉语义原模糊的问题，决定同时采用字本位和词本位训练向量；阐明了使用繁体中文作为语料的原因，并因此讨论了各种中文编码标准对繁体中文的支持情况。</w:t>
+        <w:t>本章分析了古汉语和现代汉语的不同，决定抛弃现有的词向量模型，从零出发单独训练古汉语词向量；分析了古</w:t>
+      </w:r>
+      <w:proofErr w:type="gramStart"/>
+      <w:r>
+        <w:rPr>
+          <w:rFonts w:hint="eastAsia"/>
+        </w:rPr>
+        <w:t>汉语义原模糊</w:t>
+      </w:r>
+      <w:proofErr w:type="gramEnd"/>
+      <w:r>
+        <w:rPr>
+          <w:rFonts w:hint="eastAsia"/>
+        </w:rPr>
+        <w:t>的问题，决定同时采用字本位和词本位训练向量；阐明了使用繁体中文作为语料的原因，并因此讨论了各种中文编码标准对繁体中文的支持情况。</w:t>
       </w:r>
     </w:p>
     <w:p>
@@ -18756,6 +19371,7 @@
         </w:rPr>
         <w:t>本章讲述古汉语分词的规则，语料分词的过程。全部准备工作得当后，使用</w:t>
       </w:r>
+      <w:proofErr w:type="spellStart"/>
       <w:r>
         <w:rPr>
           <w:rFonts w:hint="eastAsia"/>
@@ -18765,6 +19381,7 @@
       <w:r>
         <w:t>sim</w:t>
       </w:r>
+      <w:proofErr w:type="spellEnd"/>
       <w:r>
         <w:rPr>
           <w:rFonts w:hint="eastAsia"/>
@@ -18805,11 +19422,11 @@
       <w:pPr>
         <w:pStyle w:val="1"/>
       </w:pPr>
-      <w:bookmarkStart w:id="42" w:name="_Toc35973434"/>
-      <w:bookmarkStart w:id="43" w:name="_Toc385763030"/>
-      <w:bookmarkStart w:id="44" w:name="_Toc385763062"/>
-      <w:bookmarkStart w:id="45" w:name="_Toc385763102"/>
-      <w:bookmarkStart w:id="46" w:name="_Toc385763160"/>
+      <w:bookmarkStart w:id="43" w:name="_Toc35973434"/>
+      <w:bookmarkStart w:id="44" w:name="_Toc385763030"/>
+      <w:bookmarkStart w:id="45" w:name="_Toc385763062"/>
+      <w:bookmarkStart w:id="46" w:name="_Toc385763102"/>
+      <w:bookmarkStart w:id="47" w:name="_Toc385763160"/>
       <w:r>
         <w:rPr>
           <w:rFonts w:hint="eastAsia"/>
@@ -18823,7 +19440,7 @@
         </w:rPr>
         <w:t>分类算法的使用和结果分析</w:t>
       </w:r>
-      <w:bookmarkEnd w:id="42"/>
+      <w:bookmarkEnd w:id="43"/>
     </w:p>
     <w:p>
       <w:pPr>
@@ -18852,14 +19469,14 @@
       <w:pPr>
         <w:pStyle w:val="2"/>
       </w:pPr>
-      <w:bookmarkStart w:id="47" w:name="_Toc35973435"/>
+      <w:bookmarkStart w:id="48" w:name="_Toc35973435"/>
       <w:r>
         <w:rPr>
           <w:rFonts w:hint="eastAsia"/>
         </w:rPr>
         <w:t>文档向量化方法研究</w:t>
       </w:r>
-      <w:bookmarkEnd w:id="47"/>
+      <w:bookmarkEnd w:id="48"/>
     </w:p>
     <w:p>
       <w:pPr>
@@ -18871,6 +19488,7 @@
         </w:rPr>
         <w:t>在</w:t>
       </w:r>
+      <w:proofErr w:type="gramStart"/>
       <w:r>
         <w:rPr>
           <w:rFonts w:hint="eastAsia"/>
@@ -18884,7 +19502,14 @@
         <w:rPr>
           <w:rFonts w:hint="eastAsia"/>
         </w:rPr>
-        <w:t>年谷歌团队的</w:t>
+        <w:t>年谷歌团队</w:t>
+      </w:r>
+      <w:proofErr w:type="gramEnd"/>
+      <w:r>
+        <w:rPr>
+          <w:rFonts w:hint="eastAsia"/>
+        </w:rPr>
+        <w:t>的</w:t>
       </w:r>
       <w:r>
         <w:rPr>
@@ -18913,12 +19538,14 @@
         </w:rPr>
         <w:t xml:space="preserve"> </w:t>
       </w:r>
+      <w:proofErr w:type="spellStart"/>
       <w:r>
         <w:rPr>
           <w:rFonts w:hint="eastAsia"/>
         </w:rPr>
         <w:t>lov</w:t>
       </w:r>
+      <w:proofErr w:type="spellEnd"/>
       <w:r>
         <w:rPr>
           <w:rFonts w:hint="eastAsia"/>
@@ -18952,12 +19579,14 @@
         </w:rPr>
         <w:t xml:space="preserve"> </w:t>
       </w:r>
+      <w:proofErr w:type="spellStart"/>
       <w:r>
         <w:rPr>
           <w:rFonts w:hint="eastAsia"/>
         </w:rPr>
         <w:t>Vec</w:t>
       </w:r>
+      <w:proofErr w:type="spellEnd"/>
       <w:r>
         <w:rPr>
           <w:rFonts w:hint="eastAsia"/>
@@ -18991,6 +19620,7 @@
         </w:rPr>
         <w:t xml:space="preserve"> </w:t>
       </w:r>
+      <w:proofErr w:type="spellStart"/>
       <w:r>
         <w:rPr>
           <w:rFonts w:hint="eastAsia"/>
@@ -19000,6 +19630,7 @@
       <w:r>
         <w:t>ec</w:t>
       </w:r>
+      <w:proofErr w:type="spellEnd"/>
       <w:r>
         <w:rPr>
           <w:rFonts w:hint="eastAsia"/>
@@ -19051,12 +19682,14 @@
         </w:rPr>
         <w:t xml:space="preserve"> </w:t>
       </w:r>
+      <w:proofErr w:type="spellStart"/>
       <w:r>
         <w:rPr>
           <w:rFonts w:hint="eastAsia"/>
         </w:rPr>
         <w:t>Vec</w:t>
       </w:r>
+      <w:proofErr w:type="spellEnd"/>
       <w:r>
         <w:rPr>
           <w:rFonts w:hint="eastAsia"/>
@@ -19090,12 +19723,14 @@
         </w:rPr>
         <w:t xml:space="preserve"> </w:t>
       </w:r>
+      <w:proofErr w:type="spellStart"/>
       <w:r>
         <w:rPr>
           <w:rFonts w:hint="eastAsia"/>
         </w:rPr>
         <w:t>Vec</w:t>
       </w:r>
+      <w:proofErr w:type="spellEnd"/>
       <w:r>
         <w:rPr>
           <w:rFonts w:hint="eastAsia"/>
@@ -19129,12 +19764,14 @@
         </w:rPr>
         <w:t xml:space="preserve"> </w:t>
       </w:r>
+      <w:proofErr w:type="spellStart"/>
       <w:r>
         <w:rPr>
           <w:rFonts w:hint="eastAsia"/>
         </w:rPr>
         <w:t>Vec</w:t>
       </w:r>
+      <w:proofErr w:type="spellEnd"/>
       <w:r>
         <w:rPr>
           <w:rFonts w:hint="eastAsia"/>
@@ -19261,12 +19898,14 @@
         </w:rPr>
         <w:t>。此方法集成在了开源包</w:t>
       </w:r>
+      <w:proofErr w:type="spellStart"/>
       <w:r>
         <w:rPr>
           <w:rFonts w:hint="eastAsia"/>
         </w:rPr>
         <w:t>Gensim</w:t>
       </w:r>
+      <w:proofErr w:type="spellEnd"/>
       <w:r>
         <w:rPr>
           <w:rFonts w:hint="eastAsia"/>
@@ -19323,12 +19962,14 @@
         </w:rPr>
         <w:t xml:space="preserve"> </w:t>
       </w:r>
+      <w:proofErr w:type="spellStart"/>
       <w:r>
         <w:rPr>
           <w:rFonts w:hint="eastAsia"/>
         </w:rPr>
         <w:t>Vec</w:t>
       </w:r>
+      <w:proofErr w:type="spellEnd"/>
       <w:r>
         <w:rPr>
           <w:rFonts w:hint="eastAsia"/>
@@ -19502,14 +20143,14 @@
       <w:pPr>
         <w:pStyle w:val="2"/>
       </w:pPr>
-      <w:bookmarkStart w:id="48" w:name="_Toc35973436"/>
+      <w:bookmarkStart w:id="49" w:name="_Toc35973436"/>
       <w:r>
         <w:rPr>
           <w:rFonts w:hint="eastAsia"/>
         </w:rPr>
         <w:t>各机器学习分类算法及其效果评估</w:t>
       </w:r>
-      <w:bookmarkEnd w:id="48"/>
+      <w:bookmarkEnd w:id="49"/>
     </w:p>
     <w:p>
       <w:pPr>
@@ -19772,7 +20413,21 @@
         <w:rPr>
           <w:rFonts w:hint="eastAsia"/>
         </w:rPr>
-        <w:t>通常基于这四种情况可以设计出一下若干指标来评价算法的好坏：</w:t>
+        <w:t>通常基于这四种情况可以设计</w:t>
+      </w:r>
+      <w:proofErr w:type="gramStart"/>
+      <w:r>
+        <w:rPr>
+          <w:rFonts w:hint="eastAsia"/>
+        </w:rPr>
+        <w:t>出一下</w:t>
+      </w:r>
+      <w:proofErr w:type="gramEnd"/>
+      <w:r>
+        <w:rPr>
+          <w:rFonts w:hint="eastAsia"/>
+        </w:rPr>
+        <w:t>若干指标来评价算法的好坏：</w:t>
       </w:r>
     </w:p>
     <w:p>
@@ -20358,7 +21013,7 @@
       <w:pPr>
         <w:pStyle w:val="3"/>
       </w:pPr>
-      <w:bookmarkStart w:id="49" w:name="_Toc35973437"/>
+      <w:bookmarkStart w:id="50" w:name="_Toc35973437"/>
       <w:r>
         <w:rPr>
           <w:rFonts w:hint="eastAsia"/>
@@ -20371,7 +21026,7 @@
         </w:rPr>
         <w:t>分类及其效果评估</w:t>
       </w:r>
-      <w:bookmarkEnd w:id="49"/>
+      <w:bookmarkEnd w:id="50"/>
     </w:p>
     <w:p>
       <w:pPr>
@@ -21771,7 +22426,21 @@
         <w:rPr>
           <w:rFonts w:hint="eastAsia"/>
         </w:rPr>
-        <w:t>x),...,P(y</w:t>
+        <w:t>x),.</w:t>
+      </w:r>
+      <w:proofErr w:type="gramStart"/>
+      <w:r>
+        <w:rPr>
+          <w:rFonts w:hint="eastAsia"/>
+        </w:rPr>
+        <w:t>..</w:t>
+      </w:r>
+      <w:proofErr w:type="gramEnd"/>
+      <w:r>
+        <w:rPr>
+          <w:rFonts w:hint="eastAsia"/>
+        </w:rPr>
+        <w:t>,P(y</w:t>
       </w:r>
       <w:r>
         <w:rPr>
@@ -22095,7 +22764,21 @@
         <w:rPr>
           <w:rFonts w:hint="eastAsia"/>
         </w:rPr>
-        <w:t>需要定义一个二值化的方法，</w:t>
+        <w:t>需要定义一个</w:t>
+      </w:r>
+      <w:proofErr w:type="gramStart"/>
+      <w:r>
+        <w:rPr>
+          <w:rFonts w:hint="eastAsia"/>
+        </w:rPr>
+        <w:t>二值化的</w:t>
+      </w:r>
+      <w:proofErr w:type="gramEnd"/>
+      <w:r>
+        <w:rPr>
+          <w:rFonts w:hint="eastAsia"/>
+        </w:rPr>
+        <w:t>方法，</w:t>
       </w:r>
       <w:r>
         <w:rPr>
@@ -22232,7 +22915,21 @@
         <w:rPr>
           <w:rFonts w:hint="eastAsia"/>
         </w:rPr>
-        <w:t>。假设给定文档类型的基础上文档生成模型是一个多项式分布。由与伯努利一致的方法用贝叶斯公式可以求解最大概率。</w:t>
+        <w:t>。假设给定文档类型的基础上文档生成模型是一个多项式分布。由与伯努</w:t>
+      </w:r>
+      <w:proofErr w:type="gramStart"/>
+      <w:r>
+        <w:rPr>
+          <w:rFonts w:hint="eastAsia"/>
+        </w:rPr>
+        <w:t>利一致</w:t>
+      </w:r>
+      <w:proofErr w:type="gramEnd"/>
+      <w:r>
+        <w:rPr>
+          <w:rFonts w:hint="eastAsia"/>
+        </w:rPr>
+        <w:t>的方法用贝叶斯公式可以求解最大概率。</w:t>
       </w:r>
     </w:p>
     <w:p>
@@ -22243,8 +22940,16 @@
         <w:rPr>
           <w:rFonts w:hint="eastAsia"/>
         </w:rPr>
-        <w:t>笔者通过简单的实验确认了高斯朴素贝叶斯是这三者中较为适合的分类器，并以此设计了朴素贝叶斯的实验。将数据集中已分类标注的诗词作为数据输入，训练集和测试集按</w:t>
-      </w:r>
+        <w:t>笔者通过简单的实验确认了高斯朴素贝叶斯是这三者中较为适合的分类器，并以此设计了朴素贝叶斯的实验。将数据集中已分类标注的诗词作为数据输入，训练集和</w:t>
+      </w:r>
+      <w:proofErr w:type="gramStart"/>
+      <w:r>
+        <w:rPr>
+          <w:rFonts w:hint="eastAsia"/>
+        </w:rPr>
+        <w:t>测试集按</w:t>
+      </w:r>
+      <w:proofErr w:type="gramEnd"/>
       <w:r>
         <w:rPr>
           <w:rFonts w:hint="eastAsia"/>
@@ -22281,12 +22986,14 @@
         </w:rPr>
         <w:t>的机器学习标准库</w:t>
       </w:r>
+      <w:proofErr w:type="spellStart"/>
       <w:r>
         <w:rPr>
           <w:rFonts w:hint="eastAsia"/>
         </w:rPr>
         <w:t>Sk</w:t>
       </w:r>
+      <w:proofErr w:type="spellEnd"/>
       <w:r>
         <w:rPr>
           <w:rFonts w:eastAsia="等线"/>
@@ -23019,9 +23726,11 @@
               </w:rPr>
               <w:t xml:space="preserve"> </w:t>
             </w:r>
+            <w:proofErr w:type="spellStart"/>
             <w:r>
               <w:t>Vec</w:t>
             </w:r>
+            <w:proofErr w:type="spellEnd"/>
           </w:p>
         </w:tc>
         <w:tc>
@@ -23732,9 +24441,11 @@
               </w:rPr>
               <w:t xml:space="preserve"> </w:t>
             </w:r>
+            <w:proofErr w:type="spellStart"/>
             <w:r>
               <w:t>Vec</w:t>
             </w:r>
+            <w:proofErr w:type="spellEnd"/>
           </w:p>
         </w:tc>
         <w:tc>
@@ -23889,7 +24600,7 @@
       <w:pPr>
         <w:pStyle w:val="3"/>
       </w:pPr>
-      <w:bookmarkStart w:id="50" w:name="_Toc35973438"/>
+      <w:bookmarkStart w:id="51" w:name="_Toc35973438"/>
       <w:r>
         <w:rPr>
           <w:rFonts w:hint="eastAsia"/>
@@ -23908,7 +24619,7 @@
         </w:rPr>
         <w:t>分类及其效果评估</w:t>
       </w:r>
-      <w:bookmarkEnd w:id="50"/>
+      <w:bookmarkEnd w:id="51"/>
     </w:p>
     <w:p>
       <w:pPr>
@@ -23999,11 +24710,19 @@
         </w:rPr>
         <w:t>k</w:t>
       </w:r>
-      <w:r>
-        <w:rPr>
-          <w:rFonts w:hint="eastAsia"/>
-        </w:rPr>
-        <w:t>个样本来表示。</w:t>
+      <w:proofErr w:type="gramStart"/>
+      <w:r>
+        <w:rPr>
+          <w:rFonts w:hint="eastAsia"/>
+        </w:rPr>
+        <w:t>个</w:t>
+      </w:r>
+      <w:proofErr w:type="gramEnd"/>
+      <w:r>
+        <w:rPr>
+          <w:rFonts w:hint="eastAsia"/>
+        </w:rPr>
+        <w:t>样本来表示。</w:t>
       </w:r>
       <w:r>
         <w:rPr>
@@ -24059,11 +24778,19 @@
         </w:rPr>
         <w:t>k</w:t>
       </w:r>
-      <w:r>
-        <w:rPr>
-          <w:rFonts w:hint="eastAsia"/>
-        </w:rPr>
-        <w:t>个样本，以此预测新样本的信息。在分类任务中通常采用“投票法”，即由计算出的</w:t>
+      <w:proofErr w:type="gramStart"/>
+      <w:r>
+        <w:rPr>
+          <w:rFonts w:hint="eastAsia"/>
+        </w:rPr>
+        <w:t>个</w:t>
+      </w:r>
+      <w:proofErr w:type="gramEnd"/>
+      <w:r>
+        <w:rPr>
+          <w:rFonts w:hint="eastAsia"/>
+        </w:rPr>
+        <w:t>样本，以此预测新样本的信息。在分类任务中通常采用“投票法”，即由计算出的</w:t>
       </w:r>
       <w:r>
         <w:rPr>
@@ -24071,11 +24798,19 @@
         </w:rPr>
         <w:t>k</w:t>
       </w:r>
-      <w:r>
-        <w:rPr>
-          <w:rFonts w:hint="eastAsia"/>
-        </w:rPr>
-        <w:t>个样本中出现次数最多的样本标记作为最终的预测结构。因此</w:t>
+      <w:proofErr w:type="gramStart"/>
+      <w:r>
+        <w:rPr>
+          <w:rFonts w:hint="eastAsia"/>
+        </w:rPr>
+        <w:t>个</w:t>
+      </w:r>
+      <w:proofErr w:type="gramEnd"/>
+      <w:r>
+        <w:rPr>
+          <w:rFonts w:hint="eastAsia"/>
+        </w:rPr>
+        <w:t>样本中出现次数最多的样本标记作为最终的预测结构。因此</w:t>
       </w:r>
       <w:r>
         <w:rPr>
@@ -24552,12 +25287,14 @@
         </w:rPr>
         <w:t xml:space="preserve"> </w:t>
       </w:r>
+      <w:proofErr w:type="spellStart"/>
       <w:r>
         <w:rPr>
           <w:rFonts w:hint="eastAsia"/>
         </w:rPr>
         <w:t>kowski</w:t>
       </w:r>
+      <w:proofErr w:type="spellEnd"/>
       <w:r>
         <w:t xml:space="preserve"> distance</w:t>
       </w:r>
@@ -25066,11 +25803,19 @@
       <w:pPr>
         <w:ind w:firstLine="480"/>
       </w:pPr>
-      <w:r>
-        <w:rPr>
-          <w:rFonts w:hint="eastAsia"/>
-        </w:rPr>
-        <w:t>另待解决的一个问题就是</w:t>
+      <w:proofErr w:type="gramStart"/>
+      <w:r>
+        <w:rPr>
+          <w:rFonts w:hint="eastAsia"/>
+        </w:rPr>
+        <w:t>另待解决</w:t>
+      </w:r>
+      <w:proofErr w:type="gramEnd"/>
+      <w:r>
+        <w:rPr>
+          <w:rFonts w:hint="eastAsia"/>
+        </w:rPr>
+        <w:t>的一个问题就是</w:t>
       </w:r>
       <w:r>
         <w:rPr>
@@ -25186,12 +25931,14 @@
         <w:lastRenderedPageBreak/>
         <w:t>使用</w:t>
       </w:r>
+      <w:proofErr w:type="spellStart"/>
       <w:r>
         <w:rPr>
           <w:rFonts w:hint="eastAsia"/>
         </w:rPr>
         <w:t>Sk</w:t>
       </w:r>
+      <w:proofErr w:type="spellEnd"/>
       <w:r>
         <w:rPr>
           <w:rFonts w:eastAsia="等线"/>
@@ -25238,8 +25985,16 @@
         <w:rPr>
           <w:rFonts w:hint="eastAsia"/>
         </w:rPr>
-        <w:t>方法，将训练集和测试集按</w:t>
-      </w:r>
+        <w:t>方法，将训练集和</w:t>
+      </w:r>
+      <w:proofErr w:type="gramStart"/>
+      <w:r>
+        <w:rPr>
+          <w:rFonts w:hint="eastAsia"/>
+        </w:rPr>
+        <w:t>测试集按</w:t>
+      </w:r>
+      <w:proofErr w:type="gramEnd"/>
       <w:r>
         <w:rPr>
           <w:rFonts w:hint="eastAsia"/>
@@ -25987,9 +26742,11 @@
               </w:rPr>
               <w:t xml:space="preserve"> </w:t>
             </w:r>
+            <w:proofErr w:type="spellStart"/>
             <w:r>
               <w:t>Vec</w:t>
             </w:r>
+            <w:proofErr w:type="spellEnd"/>
           </w:p>
         </w:tc>
         <w:tc>
@@ -26700,9 +27457,11 @@
               </w:rPr>
               <w:t xml:space="preserve"> </w:t>
             </w:r>
+            <w:proofErr w:type="spellStart"/>
             <w:r>
               <w:t>Vec</w:t>
             </w:r>
+            <w:proofErr w:type="spellEnd"/>
           </w:p>
         </w:tc>
         <w:tc>
@@ -26869,20 +27628,28 @@
       <w:pPr>
         <w:pStyle w:val="3"/>
       </w:pPr>
-      <w:bookmarkStart w:id="51" w:name="_Toc35973439"/>
-      <w:r>
-        <w:rPr>
-          <w:rFonts w:hint="eastAsia"/>
-        </w:rPr>
-        <w:t>支持向量机</w:t>
-      </w:r>
+      <w:bookmarkStart w:id="52" w:name="_Toc35973439"/>
+      <w:r>
+        <w:rPr>
+          <w:rFonts w:hint="eastAsia"/>
+        </w:rPr>
+        <w:t>支持</w:t>
+      </w:r>
+      <w:proofErr w:type="gramStart"/>
+      <w:r>
+        <w:rPr>
+          <w:rFonts w:hint="eastAsia"/>
+        </w:rPr>
+        <w:t>向量机</w:t>
+      </w:r>
+      <w:proofErr w:type="gramEnd"/>
       <w:r>
         <w:rPr>
           <w:rFonts w:hint="eastAsia"/>
         </w:rPr>
         <w:t>分类及其效果评估</w:t>
       </w:r>
-      <w:bookmarkEnd w:id="51"/>
+      <w:bookmarkEnd w:id="52"/>
     </w:p>
     <w:p>
       <w:pPr>
@@ -29270,8 +30037,16 @@
         <w:rPr>
           <w:rFonts w:hint="eastAsia"/>
         </w:rPr>
-        <w:t>、西格玛</w:t>
-      </w:r>
+        <w:t>、西格</w:t>
+      </w:r>
+      <w:proofErr w:type="gramStart"/>
+      <w:r>
+        <w:rPr>
+          <w:rFonts w:hint="eastAsia"/>
+        </w:rPr>
+        <w:t>玛</w:t>
+      </w:r>
+      <w:proofErr w:type="gramEnd"/>
       <w:r>
         <w:rPr>
           <w:rFonts w:hint="eastAsia"/>
@@ -29330,7 +30105,21 @@
         <w:rPr>
           <w:rFonts w:hint="eastAsia"/>
         </w:rPr>
-        <w:t>这里采用高斯核效果较好：</w:t>
+        <w:t>这里采用高斯</w:t>
+      </w:r>
+      <w:proofErr w:type="gramStart"/>
+      <w:r>
+        <w:rPr>
+          <w:rFonts w:hint="eastAsia"/>
+        </w:rPr>
+        <w:t>核效果</w:t>
+      </w:r>
+      <w:proofErr w:type="gramEnd"/>
+      <w:r>
+        <w:rPr>
+          <w:rFonts w:hint="eastAsia"/>
+        </w:rPr>
+        <w:t>较好：</w:t>
       </w:r>
     </w:p>
     <w:p>
@@ -29539,12 +30328,14 @@
         </w:rPr>
         <w:t>与上文相同，这里使用</w:t>
       </w:r>
+      <w:proofErr w:type="spellStart"/>
       <w:r>
         <w:rPr>
           <w:rFonts w:hint="eastAsia"/>
         </w:rPr>
         <w:t>Sk</w:t>
       </w:r>
+      <w:proofErr w:type="spellEnd"/>
       <w:r>
         <w:rPr>
           <w:rFonts w:eastAsia="等线"/>
@@ -29589,8 +30380,16 @@
         <w:rPr>
           <w:rFonts w:hint="eastAsia"/>
         </w:rPr>
-        <w:t>分类器，将训练集和测试集按</w:t>
-      </w:r>
+        <w:t>分类器，将训练集和</w:t>
+      </w:r>
+      <w:proofErr w:type="gramStart"/>
+      <w:r>
+        <w:rPr>
+          <w:rFonts w:hint="eastAsia"/>
+        </w:rPr>
+        <w:t>测试集按</w:t>
+      </w:r>
+      <w:proofErr w:type="gramEnd"/>
       <w:r>
         <w:rPr>
           <w:rFonts w:hint="eastAsia"/>
@@ -29626,8 +30425,16 @@
           <w:rFonts w:hint="eastAsia"/>
         </w:rPr>
         <w:lastRenderedPageBreak/>
-        <w:t>支持向量机</w:t>
-      </w:r>
+        <w:t>支持</w:t>
+      </w:r>
+      <w:proofErr w:type="gramStart"/>
+      <w:r>
+        <w:rPr>
+          <w:rFonts w:hint="eastAsia"/>
+        </w:rPr>
+        <w:t>向量机</w:t>
+      </w:r>
+      <w:proofErr w:type="gramEnd"/>
       <w:r>
         <w:rPr>
           <w:rFonts w:hint="eastAsia"/>
@@ -30333,9 +31140,11 @@
               </w:rPr>
               <w:t xml:space="preserve"> </w:t>
             </w:r>
+            <w:proofErr w:type="spellStart"/>
             <w:r>
               <w:t>Vec</w:t>
             </w:r>
+            <w:proofErr w:type="spellEnd"/>
           </w:p>
         </w:tc>
         <w:tc>
@@ -31046,9 +31855,11 @@
               </w:rPr>
               <w:t xml:space="preserve"> </w:t>
             </w:r>
+            <w:proofErr w:type="spellStart"/>
             <w:r>
               <w:t>Vec</w:t>
             </w:r>
+            <w:proofErr w:type="spellEnd"/>
           </w:p>
         </w:tc>
         <w:tc>
@@ -31200,14 +32011,14 @@
       <w:pPr>
         <w:pStyle w:val="2"/>
       </w:pPr>
-      <w:bookmarkStart w:id="52" w:name="_Toc35973440"/>
+      <w:bookmarkStart w:id="53" w:name="_Toc35973440"/>
       <w:r>
         <w:rPr>
           <w:rFonts w:hint="eastAsia"/>
         </w:rPr>
         <w:t>使用字向量集合构建主题域进行文本分类的研究</w:t>
       </w:r>
-      <w:bookmarkEnd w:id="52"/>
+      <w:bookmarkEnd w:id="53"/>
     </w:p>
     <w:p>
       <w:pPr>
@@ -31270,14 +32081,14 @@
       <w:pPr>
         <w:pStyle w:val="3"/>
       </w:pPr>
-      <w:bookmarkStart w:id="53" w:name="_Toc35973441"/>
+      <w:bookmarkStart w:id="54" w:name="_Toc35973441"/>
       <w:r>
         <w:rPr>
           <w:rFonts w:hint="eastAsia"/>
         </w:rPr>
         <w:t>主题域的构想</w:t>
       </w:r>
-      <w:bookmarkEnd w:id="53"/>
+      <w:bookmarkEnd w:id="54"/>
     </w:p>
     <w:p>
       <w:pPr>
@@ -31372,14 +32183,14 @@
       <w:pPr>
         <w:pStyle w:val="3"/>
       </w:pPr>
-      <w:bookmarkStart w:id="54" w:name="_Toc35973442"/>
+      <w:bookmarkStart w:id="55" w:name="_Toc35973442"/>
       <w:r>
         <w:rPr>
           <w:rFonts w:hint="eastAsia"/>
         </w:rPr>
         <w:t>近似关键字搜索算法</w:t>
       </w:r>
-      <w:bookmarkEnd w:id="54"/>
+      <w:bookmarkEnd w:id="55"/>
     </w:p>
     <w:p>
       <w:pPr>
@@ -31390,7 +32201,7 @@
       <w:pPr>
         <w:pStyle w:val="3"/>
       </w:pPr>
-      <w:bookmarkStart w:id="55" w:name="_Toc35973443"/>
+      <w:bookmarkStart w:id="56" w:name="_Toc35973443"/>
       <w:r>
         <w:rPr>
           <w:rFonts w:hint="eastAsia"/>
@@ -31403,7 +32214,7 @@
         </w:rPr>
         <w:t>向量加权相似计算主题相似度</w:t>
       </w:r>
-      <w:bookmarkEnd w:id="55"/>
+      <w:bookmarkEnd w:id="56"/>
     </w:p>
     <w:p>
       <w:pPr>
@@ -31414,14 +32225,14 @@
       <w:pPr>
         <w:pStyle w:val="3"/>
       </w:pPr>
-      <w:bookmarkStart w:id="56" w:name="_Toc35973444"/>
+      <w:bookmarkStart w:id="57" w:name="_Toc35973444"/>
       <w:r>
         <w:rPr>
           <w:rFonts w:hint="eastAsia"/>
         </w:rPr>
         <w:t>结果评估</w:t>
       </w:r>
-      <w:bookmarkEnd w:id="56"/>
+      <w:bookmarkEnd w:id="57"/>
     </w:p>
     <w:p>
       <w:pPr>
@@ -31432,14 +32243,14 @@
       <w:pPr>
         <w:pStyle w:val="2"/>
       </w:pPr>
-      <w:bookmarkStart w:id="57" w:name="_Toc35973445"/>
+      <w:bookmarkStart w:id="58" w:name="_Toc35973445"/>
       <w:r>
         <w:rPr>
           <w:rFonts w:hint="eastAsia"/>
         </w:rPr>
         <w:t>关于各算法优劣的比较</w:t>
       </w:r>
-      <w:bookmarkEnd w:id="57"/>
+      <w:bookmarkEnd w:id="58"/>
     </w:p>
     <w:p>
       <w:pPr>
@@ -31457,7 +32268,7 @@
         </w:rPr>
         <w:t>F</w:t>
       </w:r>
-      <w:bookmarkStart w:id="58" w:name="_Hlk36583059"/>
+      <w:bookmarkStart w:id="59" w:name="_Hlk36583059"/>
       <w:r>
         <w:rPr>
           <w:rFonts w:eastAsia="等线"/>
@@ -31467,7 +32278,7 @@
         </w:rPr>
         <w:t xml:space="preserve"> </w:t>
       </w:r>
-      <w:bookmarkEnd w:id="58"/>
+      <w:bookmarkEnd w:id="59"/>
       <w:r>
         <w:rPr>
           <w:rFonts w:hint="eastAsia"/>
@@ -31609,7 +32420,21 @@
         <w:rPr>
           <w:rFonts w:hint="eastAsia"/>
         </w:rPr>
-        <w:t>最近邻分离器的表现差距不大，在支持向量机中使用高斯核函数的分类器比线性分离器效果高大约</w:t>
+        <w:t>最近邻分离器的表现差距不大，在支持</w:t>
+      </w:r>
+      <w:proofErr w:type="gramStart"/>
+      <w:r>
+        <w:rPr>
+          <w:rFonts w:hint="eastAsia"/>
+        </w:rPr>
+        <w:t>向量机</w:t>
+      </w:r>
+      <w:proofErr w:type="gramEnd"/>
+      <w:r>
+        <w:rPr>
+          <w:rFonts w:hint="eastAsia"/>
+        </w:rPr>
+        <w:t>中使用高斯核函数的分类器比线性分离器效果高大约</w:t>
       </w:r>
       <w:r>
         <w:rPr>
@@ -31621,7 +32446,21 @@
         <w:rPr>
           <w:rFonts w:hint="eastAsia"/>
         </w:rPr>
-        <w:t>个百分点。使用非线性核函数的支持向量机是最好的分类器。</w:t>
+        <w:t>个百分点。使用非线性核函数的支持</w:t>
+      </w:r>
+      <w:proofErr w:type="gramStart"/>
+      <w:r>
+        <w:rPr>
+          <w:rFonts w:hint="eastAsia"/>
+        </w:rPr>
+        <w:t>向量机</w:t>
+      </w:r>
+      <w:proofErr w:type="gramEnd"/>
+      <w:r>
+        <w:rPr>
+          <w:rFonts w:hint="eastAsia"/>
+        </w:rPr>
+        <w:t>是最好的分类器。</w:t>
       </w:r>
     </w:p>
     <w:p>
@@ -31661,12 +32500,14 @@
         </w:rPr>
         <w:t xml:space="preserve"> </w:t>
       </w:r>
+      <w:proofErr w:type="spellStart"/>
       <w:r>
         <w:rPr>
           <w:rFonts w:hint="eastAsia"/>
         </w:rPr>
         <w:t>Vec</w:t>
       </w:r>
+      <w:proofErr w:type="spellEnd"/>
       <w:r>
         <w:rPr>
           <w:rFonts w:hint="eastAsia"/>
@@ -31700,17 +32541,27 @@
         </w:rPr>
         <w:t xml:space="preserve"> </w:t>
       </w:r>
+      <w:proofErr w:type="spellStart"/>
       <w:r>
         <w:rPr>
           <w:rFonts w:hint="eastAsia"/>
         </w:rPr>
         <w:t>Vec</w:t>
       </w:r>
-      <w:r>
-        <w:rPr>
-          <w:rFonts w:hint="eastAsia"/>
-        </w:rPr>
-        <w:t>是谷歌团队的成熟产品，这再一次说明了在现代文中久经考验的工具和算法并不一定适用于古文。</w:t>
+      <w:proofErr w:type="spellEnd"/>
+      <w:proofErr w:type="gramStart"/>
+      <w:r>
+        <w:rPr>
+          <w:rFonts w:hint="eastAsia"/>
+        </w:rPr>
+        <w:t>是谷歌团队</w:t>
+      </w:r>
+      <w:proofErr w:type="gramEnd"/>
+      <w:r>
+        <w:rPr>
+          <w:rFonts w:hint="eastAsia"/>
+        </w:rPr>
+        <w:t>的成熟产品，这再一次说明了在现代文中久经考验的工具和算法并不一定适用于古文。</w:t>
       </w:r>
     </w:p>
     <w:p>
@@ -32169,11 +33020,19 @@
         </w:rPr>
         <w:t xml:space="preserve"> </w:t>
       </w:r>
-      <w:r>
-        <w:rPr>
-          <w:rFonts w:hint="eastAsia"/>
-        </w:rPr>
-        <w:t>暮成</w:t>
+      <w:proofErr w:type="gramStart"/>
+      <w:r>
+        <w:rPr>
+          <w:rFonts w:hint="eastAsia"/>
+        </w:rPr>
+        <w:t>暮</w:t>
+      </w:r>
+      <w:proofErr w:type="gramEnd"/>
+      <w:r>
+        <w:rPr>
+          <w:rFonts w:hint="eastAsia"/>
+        </w:rPr>
+        <w:t>成</w:t>
       </w:r>
       <w:r>
         <w:rPr>
@@ -32515,7 +33374,21 @@
         <w:rPr>
           <w:rFonts w:hint="eastAsia"/>
         </w:rPr>
-        <w:t>，这可能是因为在预训练分词工具的大量语料中，这句诗被广泛地作为成语使用，结合词典后被当作了一个词。为了验证这个猜测，笔者又拿白居易的《琵琶行》做了实验，果然“犹抱琵琶半遮面”，“同是天涯沦落人”都被当成了一个词</w:t>
+        <w:t>，这可能是因为在</w:t>
+      </w:r>
+      <w:proofErr w:type="gramStart"/>
+      <w:r>
+        <w:rPr>
+          <w:rFonts w:hint="eastAsia"/>
+        </w:rPr>
+        <w:t>预训练</w:t>
+      </w:r>
+      <w:proofErr w:type="gramEnd"/>
+      <w:r>
+        <w:rPr>
+          <w:rFonts w:hint="eastAsia"/>
+        </w:rPr>
+        <w:t>分词工具的大量语料中，这句诗被广泛地作为成语使用，结合词典后被当作了一个词。为了验证这个猜测，笔者又拿白居易的《琵琶行》做了实验，果然“犹抱琵琶半遮面”，“同是天涯沦落人”都被当成了一个词</w:t>
       </w:r>
       <w:r>
         <w:rPr>
@@ -32600,12 +33473,14 @@
         </w:rPr>
         <w:t xml:space="preserve"> </w:t>
       </w:r>
+      <w:proofErr w:type="spellStart"/>
       <w:r>
         <w:rPr>
           <w:rFonts w:hint="eastAsia"/>
         </w:rPr>
         <w:t>Vec</w:t>
       </w:r>
+      <w:proofErr w:type="spellEnd"/>
       <w:r>
         <w:rPr>
           <w:rFonts w:hint="eastAsia"/>
@@ -32639,7 +33514,21 @@
         <w:rPr>
           <w:rFonts w:hint="eastAsia"/>
         </w:rPr>
-        <w:t>加权最近邻，支持向量机三种经典的机器学习算法作为分类器，研究了它们各自的原理和实现。在它们内部不同的子项中选择了最适合的来使用，将第三章中准备好的数据作为训练集和测试集代入实验。比较分析了各项实验数据后得出了若干结论：</w:t>
+        <w:t>加权最近邻，支持</w:t>
+      </w:r>
+      <w:proofErr w:type="gramStart"/>
+      <w:r>
+        <w:rPr>
+          <w:rFonts w:hint="eastAsia"/>
+        </w:rPr>
+        <w:t>向量机</w:t>
+      </w:r>
+      <w:proofErr w:type="gramEnd"/>
+      <w:r>
+        <w:rPr>
+          <w:rFonts w:hint="eastAsia"/>
+        </w:rPr>
+        <w:t>三种经典的机器学习算法作为分类器，研究了它们各自的原理和实现。在它们内部不同的子项中选择了最适合的来使用，将第三章中准备好的数据作为训练集和测试集代入实验。比较分析了各项实验数据后得出了若干结论：</w:t>
       </w:r>
     </w:p>
     <w:p>
@@ -32667,7 +33556,21 @@
         <w:rPr>
           <w:rFonts w:hint="eastAsia"/>
         </w:rPr>
-        <w:t>使用高斯核函数的支持向量机分类</w:t>
+        <w:t>使用高斯核函数的支持</w:t>
+      </w:r>
+      <w:proofErr w:type="gramStart"/>
+      <w:r>
+        <w:rPr>
+          <w:rFonts w:hint="eastAsia"/>
+        </w:rPr>
+        <w:t>向量机</w:t>
+      </w:r>
+      <w:proofErr w:type="gramEnd"/>
+      <w:r>
+        <w:rPr>
+          <w:rFonts w:hint="eastAsia"/>
+        </w:rPr>
+        <w:t>分类</w:t>
       </w:r>
       <w:r>
         <w:rPr>
@@ -32753,7 +33656,7 @@
       <w:pPr>
         <w:pStyle w:val="1"/>
       </w:pPr>
-      <w:bookmarkStart w:id="59" w:name="_Toc35973446"/>
+      <w:bookmarkStart w:id="60" w:name="_Toc35973446"/>
       <w:r>
         <w:rPr>
           <w:rFonts w:hint="eastAsia"/>
@@ -32767,7 +33670,7 @@
         </w:rPr>
         <w:t>文本分类</w:t>
       </w:r>
-      <w:bookmarkEnd w:id="59"/>
+      <w:bookmarkEnd w:id="60"/>
     </w:p>
     <w:p>
       <w:pPr>
@@ -32777,14 +33680,30 @@
         <w:rPr>
           <w:rFonts w:hint="eastAsia"/>
         </w:rPr>
-        <w:t>本章主要介绍当前实用的自然语言处理中的深度学习方法，以及成熟的神经网络预训练模型，将其使用于古典诗词文本分类的实验中，调整模型和参数并进行横向比较。本章的语料特征构建将不局限于</w:t>
-      </w:r>
+        <w:t>本章主要介绍当前实用的自然语言处理中的深度学习方法，以及成熟的神经网络</w:t>
+      </w:r>
+      <w:proofErr w:type="gramStart"/>
+      <w:r>
+        <w:rPr>
+          <w:rFonts w:hint="eastAsia"/>
+        </w:rPr>
+        <w:t>预训练</w:t>
+      </w:r>
+      <w:proofErr w:type="gramEnd"/>
+      <w:r>
+        <w:rPr>
+          <w:rFonts w:hint="eastAsia"/>
+        </w:rPr>
+        <w:t>模型，将其使用于古典诗词文本分类的实验中，调整模型和参数并进行横向比较。本章的语料特征构建将不局限于</w:t>
+      </w:r>
+      <w:proofErr w:type="spellStart"/>
       <w:r>
         <w:rPr>
           <w:rFonts w:hint="eastAsia"/>
         </w:rPr>
         <w:t>Gensim</w:t>
       </w:r>
+      <w:proofErr w:type="spellEnd"/>
       <w:r>
         <w:t xml:space="preserve"> </w:t>
       </w:r>
@@ -33408,13 +34327,27 @@
         <w:rPr>
           <w:rFonts w:hint="eastAsia"/>
         </w:rPr>
-        <w:t>是线性运算，这样无论</w:t>
-      </w:r>
-      <w:r>
-        <w:rPr>
-          <w:rFonts w:hint="eastAsia"/>
-        </w:rPr>
-        <w:t>无论神经网络有多少层，输出都是输入的线性组合。激活函数给神经元引入了非线性因素，使得神经网络可以任意逼近任何非线性函数，这样神经网络就可以应用到众多的非线性模型中。</w:t>
+        <w:t>是线性运算，这样</w:t>
+      </w:r>
+      <w:proofErr w:type="gramStart"/>
+      <w:r>
+        <w:rPr>
+          <w:rFonts w:hint="eastAsia"/>
+        </w:rPr>
+        <w:t>无论</w:t>
+      </w:r>
+      <w:r>
+        <w:rPr>
+          <w:rFonts w:hint="eastAsia"/>
+        </w:rPr>
+        <w:t>无论</w:t>
+      </w:r>
+      <w:proofErr w:type="gramEnd"/>
+      <w:r>
+        <w:rPr>
+          <w:rFonts w:hint="eastAsia"/>
+        </w:rPr>
+        <w:t>神经网络有多少层，输出都是输入的线性组合。激活函数给神经元引入了非线性因素，使得神经网络可以任意逼近任何非线性函数，这样神经网络就可以应用到众多的非线性模型中。</w:t>
       </w:r>
       <w:r>
         <w:rPr>
@@ -34285,6 +35218,7 @@
         </w:rPr>
         <w:t>年由</w:t>
       </w:r>
+      <w:proofErr w:type="spellStart"/>
       <w:r>
         <w:rPr>
           <w:rFonts w:hint="eastAsia"/>
@@ -34294,6 +35228,7 @@
       <w:r>
         <w:t>eof</w:t>
       </w:r>
+      <w:proofErr w:type="spellEnd"/>
       <w:r>
         <w:rPr>
           <w:sz w:val="2"/>
@@ -34301,9 +35236,11 @@
         </w:rPr>
         <w:t xml:space="preserve"> </w:t>
       </w:r>
+      <w:proofErr w:type="spellStart"/>
       <w:r>
         <w:t>frey</w:t>
       </w:r>
+      <w:proofErr w:type="spellEnd"/>
       <w:r>
         <w:fldChar w:fldCharType="begin"/>
       </w:r>
@@ -34553,9 +35490,6 @@
     <w:p>
       <w:pPr>
         <w:pStyle w:val="3"/>
-        <w:rPr>
-          <w:rFonts w:hint="eastAsia"/>
-        </w:rPr>
       </w:pPr>
       <w:r>
         <w:rPr>
@@ -34657,6 +35591,7 @@
         </w:rPr>
         <w:t xml:space="preserve"> </w:t>
       </w:r>
+      <w:proofErr w:type="spellStart"/>
       <w:r>
         <w:t>for</w:t>
       </w:r>
@@ -34670,12 +35605,14 @@
       <w:r>
         <w:t>ward</w:t>
       </w:r>
+      <w:proofErr w:type="spellEnd"/>
       <w:r>
         <w:t xml:space="preserve"> N</w:t>
       </w:r>
       <w:r>
         <w:t xml:space="preserve">eural </w:t>
       </w:r>
+      <w:proofErr w:type="spellStart"/>
       <w:r>
         <w:t>N</w:t>
       </w:r>
@@ -34692,6 +35629,7 @@
       <w:r>
         <w:t>work</w:t>
       </w:r>
+      <w:proofErr w:type="spellEnd"/>
       <w:r>
         <w:rPr>
           <w:rFonts w:hint="eastAsia"/>
@@ -34920,7 +35858,63 @@
         <w:rPr>
           <w:rFonts w:hint="eastAsia"/>
         </w:rPr>
-        <w:t>）组成，每一层都由复数个人工神经元组成，每个神经元完成各自的计算并传递信息。其中输入层接收外界的样本输入，一般是特征向量的形式。隐层是中间信息传递和计算过程，可以有多个隐层，也可以没有隐层，前馈神经网络的非线性拟合能力随隐层的增加而增强，但同时计算量也将大大增加。输出层将隐层的结果输出，在分类问题中，输出层输出的就是每个类别的预测概率。</w:t>
+        <w:t>）组成，每一层都由复数</w:t>
+      </w:r>
+      <w:proofErr w:type="gramStart"/>
+      <w:r>
+        <w:rPr>
+          <w:rFonts w:hint="eastAsia"/>
+        </w:rPr>
+        <w:t>个</w:t>
+      </w:r>
+      <w:proofErr w:type="gramEnd"/>
+      <w:r>
+        <w:rPr>
+          <w:rFonts w:hint="eastAsia"/>
+        </w:rPr>
+        <w:t>人工神经元组成，每个神经元完成各自的计算并传递信息。其中输入层接收外界的样本输入，一般是特征向量的形式。</w:t>
+      </w:r>
+      <w:proofErr w:type="gramStart"/>
+      <w:r>
+        <w:rPr>
+          <w:rFonts w:hint="eastAsia"/>
+        </w:rPr>
+        <w:t>隐层是</w:t>
+      </w:r>
+      <w:proofErr w:type="gramEnd"/>
+      <w:r>
+        <w:rPr>
+          <w:rFonts w:hint="eastAsia"/>
+        </w:rPr>
+        <w:t>中间信息传递和计算过程，可以有多个隐层，也可以没有隐层，前馈神经网络的非线性拟合能力</w:t>
+      </w:r>
+      <w:proofErr w:type="gramStart"/>
+      <w:r>
+        <w:rPr>
+          <w:rFonts w:hint="eastAsia"/>
+        </w:rPr>
+        <w:t>随隐层</w:t>
+      </w:r>
+      <w:proofErr w:type="gramEnd"/>
+      <w:r>
+        <w:rPr>
+          <w:rFonts w:hint="eastAsia"/>
+        </w:rPr>
+        <w:t>的增加而增强，但同时计算量也将大大增加。输出层</w:t>
+      </w:r>
+      <w:proofErr w:type="gramStart"/>
+      <w:r>
+        <w:rPr>
+          <w:rFonts w:hint="eastAsia"/>
+        </w:rPr>
+        <w:t>将隐层的</w:t>
+      </w:r>
+      <w:proofErr w:type="gramEnd"/>
+      <w:r>
+        <w:rPr>
+          <w:rFonts w:hint="eastAsia"/>
+        </w:rPr>
+        <w:t>结果输出，在分类问题中，输出层输出的就是每个类别的预测概率。</w:t>
       </w:r>
     </w:p>
     <w:p>
@@ -34955,7 +35949,11 @@
         <w:t>卷积神经网络（</w:t>
       </w:r>
       <w:r>
-        <w:t>Convolutional Neural Net</w:t>
+        <w:t xml:space="preserve">Convolutional Neural </w:t>
+      </w:r>
+      <w:proofErr w:type="spellStart"/>
+      <w:r>
+        <w:t>Net</w:t>
       </w:r>
       <w:r>
         <w:rPr>
@@ -34965,7 +35963,11 @@
         <w:t xml:space="preserve"> </w:t>
       </w:r>
       <w:r>
-        <w:t>work, CNN</w:t>
+        <w:t>work</w:t>
+      </w:r>
+      <w:proofErr w:type="spellEnd"/>
+      <w:r>
+        <w:t>, CNN</w:t>
       </w:r>
       <w:r>
         <w:rPr>
@@ -35066,17 +36068,27 @@
         <w:rPr>
           <w:rFonts w:hint="eastAsia"/>
         </w:rPr>
-        <w:t>日本科学家福岛邦彦</w:t>
-      </w:r>
+        <w:t>日本科学家福岛</w:t>
+      </w:r>
+      <w:proofErr w:type="gramStart"/>
+      <w:r>
+        <w:rPr>
+          <w:rFonts w:hint="eastAsia"/>
+        </w:rPr>
+        <w:t>邦彦</w:t>
+      </w:r>
+      <w:proofErr w:type="gramEnd"/>
       <w:r>
         <w:rPr>
           <w:rFonts w:hint="eastAsia"/>
         </w:rPr>
         <w:t>创造性地提出了</w:t>
       </w:r>
+      <w:proofErr w:type="spellStart"/>
       <w:r>
         <w:t>neocognitron</w:t>
       </w:r>
+      <w:proofErr w:type="spellEnd"/>
       <w:r>
         <w:fldChar w:fldCharType="begin"/>
       </w:r>
@@ -35096,7 +36108,21 @@
         <w:rPr>
           <w:rFonts w:hint="eastAsia"/>
         </w:rPr>
-        <w:t>，从人类视觉系统中引入了许多新概念，将卷积层，池化层等概念加入到神经网络中，试图构建一个像人脑一样运行的图像识别系统。第一个真正意义上的卷积神经网络是</w:t>
+        <w:t>，从人类视觉系统中引入了许多新概念，将卷积层，</w:t>
+      </w:r>
+      <w:proofErr w:type="gramStart"/>
+      <w:r>
+        <w:rPr>
+          <w:rFonts w:hint="eastAsia"/>
+        </w:rPr>
+        <w:t>池化层</w:t>
+      </w:r>
+      <w:proofErr w:type="gramEnd"/>
+      <w:r>
+        <w:rPr>
+          <w:rFonts w:hint="eastAsia"/>
+        </w:rPr>
+        <w:t>等概念加入到神经网络中，试图构建一个像人脑一样运行的图像识别系统。第一个真正意义上的卷积神经网络是</w:t>
       </w:r>
       <w:r>
         <w:rPr>
@@ -35111,12 +36137,14 @@
         </w:rPr>
         <w:t xml:space="preserve"> </w:t>
       </w:r>
+      <w:proofErr w:type="spellStart"/>
       <w:r>
         <w:rPr>
           <w:rFonts w:hint="eastAsia"/>
         </w:rPr>
         <w:t>Cun</w:t>
       </w:r>
+      <w:proofErr w:type="spellEnd"/>
       <w:r>
         <w:rPr>
           <w:rFonts w:hint="eastAsia"/>
@@ -35354,7 +36382,21 @@
         <w:rPr>
           <w:rFonts w:hint="eastAsia"/>
         </w:rPr>
-        <w:t>）可以看做一个微型神经网络，它逐次扫过二维</w:t>
+        <w:t>）可以</w:t>
+      </w:r>
+      <w:proofErr w:type="gramStart"/>
+      <w:r>
+        <w:rPr>
+          <w:rFonts w:hint="eastAsia"/>
+        </w:rPr>
+        <w:t>看做</w:t>
+      </w:r>
+      <w:proofErr w:type="gramEnd"/>
+      <w:r>
+        <w:rPr>
+          <w:rFonts w:hint="eastAsia"/>
+        </w:rPr>
+        <w:t>一个微型神经网络，它逐次扫过二维</w:t>
       </w:r>
       <w:r>
         <w:rPr>
@@ -35419,7 +36461,21 @@
         <w:rPr>
           <w:rFonts w:hint="eastAsia"/>
         </w:rPr>
-        <w:t>不同的是卷积核不再以二维扫描的方式</w:t>
+        <w:t>不同的是卷积</w:t>
+      </w:r>
+      <w:proofErr w:type="gramStart"/>
+      <w:r>
+        <w:rPr>
+          <w:rFonts w:hint="eastAsia"/>
+        </w:rPr>
+        <w:t>核不再</w:t>
+      </w:r>
+      <w:proofErr w:type="gramEnd"/>
+      <w:r>
+        <w:rPr>
+          <w:rFonts w:hint="eastAsia"/>
+        </w:rPr>
+        <w:t>以二维扫描的方式</w:t>
       </w:r>
       <w:r>
         <w:rPr>
@@ -35486,7 +36542,11 @@
         <w:t>循环神经网络（</w:t>
       </w:r>
       <w:r>
-        <w:t>Recurrent Neural Net</w:t>
+        <w:t xml:space="preserve">Recurrent Neural </w:t>
+      </w:r>
+      <w:proofErr w:type="spellStart"/>
+      <w:r>
+        <w:t>Net</w:t>
       </w:r>
       <w:r>
         <w:rPr>
@@ -35496,7 +36556,11 @@
         <w:t xml:space="preserve"> </w:t>
       </w:r>
       <w:r>
-        <w:t>work, RNN</w:t>
+        <w:t>work</w:t>
+      </w:r>
+      <w:proofErr w:type="spellEnd"/>
+      <w:r>
+        <w:t>, RNN</w:t>
       </w:r>
       <w:r>
         <w:rPr>
@@ -35617,7 +36681,21 @@
         <w:rPr>
           <w:rFonts w:hint="eastAsia"/>
         </w:rPr>
-        <w:t>在处理流程中，每一时刻的输出都是此刻输入和之前输出值加权</w:t>
+        <w:t>在处理流程中，每一时刻的输出都是此刻输入</w:t>
+      </w:r>
+      <w:proofErr w:type="gramStart"/>
+      <w:r>
+        <w:rPr>
+          <w:rFonts w:hint="eastAsia"/>
+        </w:rPr>
+        <w:t>和之前</w:t>
+      </w:r>
+      <w:proofErr w:type="gramEnd"/>
+      <w:r>
+        <w:rPr>
+          <w:rFonts w:hint="eastAsia"/>
+        </w:rPr>
+        <w:t>输出值加权</w:t>
       </w:r>
       <w:r>
         <w:rPr>
@@ -35882,11 +36960,19 @@
         </w:rPr>
         <w:t>t</w:t>
       </w:r>
-      <w:r>
-        <w:rPr>
-          <w:rFonts w:hint="eastAsia"/>
-        </w:rPr>
-        <w:t>个输入，比如文本序列中的一个词汇</w:t>
+      <w:proofErr w:type="gramStart"/>
+      <w:r>
+        <w:rPr>
+          <w:rFonts w:hint="eastAsia"/>
+        </w:rPr>
+        <w:t>个</w:t>
+      </w:r>
+      <w:proofErr w:type="gramEnd"/>
+      <w:r>
+        <w:rPr>
+          <w:rFonts w:hint="eastAsia"/>
+        </w:rPr>
+        <w:t>输入，比如文本序列中的一个词汇</w:t>
       </w:r>
       <w:r>
         <w:rPr>
@@ -36377,9 +37463,6 @@
     <w:p>
       <w:pPr>
         <w:ind w:firstLine="480"/>
-        <w:rPr>
-          <w:rFonts w:hint="eastAsia"/>
-        </w:rPr>
       </w:pPr>
       <w:r>
         <w:rPr>
@@ -36639,11 +37722,19 @@
         </w:rPr>
         <w:t>k</w:t>
       </w:r>
-      <w:r>
-        <w:rPr>
-          <w:rFonts w:hint="eastAsia"/>
-        </w:rPr>
-        <w:t>个叶子节点输出最终预测概率，</w:t>
+      <w:proofErr w:type="gramStart"/>
+      <w:r>
+        <w:rPr>
+          <w:rFonts w:hint="eastAsia"/>
+        </w:rPr>
+        <w:t>个</w:t>
+      </w:r>
+      <w:proofErr w:type="gramEnd"/>
+      <w:r>
+        <w:rPr>
+          <w:rFonts w:hint="eastAsia"/>
+        </w:rPr>
+        <w:t>叶子节点输出最终预测概率，</w:t>
       </w:r>
       <w:r>
         <w:rPr>
@@ -36660,12 +37751,14 @@
         </w:rPr>
         <w:t>个内层节点作为参数，从根节点到叶子节点</w:t>
       </w:r>
+      <w:proofErr w:type="spellStart"/>
       <w:r>
         <w:rPr>
           <w:rFonts w:hint="eastAsia"/>
         </w:rPr>
         <w:t>i</w:t>
       </w:r>
+      <w:proofErr w:type="spellEnd"/>
       <w:r>
         <w:rPr>
           <w:rFonts w:hint="eastAsia"/>
@@ -36944,9 +38037,6 @@
     <w:p>
       <w:pPr>
         <w:ind w:firstLine="480"/>
-        <w:rPr>
-          <w:rFonts w:hint="eastAsia"/>
-        </w:rPr>
       </w:pPr>
       <w:r>
         <w:t>Fast</w:t>
@@ -36965,10 +38055,22 @@
         <w:rPr>
           <w:rFonts w:hint="eastAsia"/>
         </w:rPr>
-        <w:t>由于其快速训练部署的特性和较好的准确率，在短文本主题分类和情感分析上应用广泛。</w:t>
-      </w:r>
-      <w:bookmarkStart w:id="60" w:name="_GoBack"/>
-      <w:bookmarkEnd w:id="60"/>
+        <w:t>由于其快速训练部署的特性和较好的准确率，在短文</w:t>
+      </w:r>
+      <w:proofErr w:type="gramStart"/>
+      <w:r>
+        <w:rPr>
+          <w:rFonts w:hint="eastAsia"/>
+        </w:rPr>
+        <w:t>本主题</w:t>
+      </w:r>
+      <w:proofErr w:type="gramEnd"/>
+      <w:r>
+        <w:rPr>
+          <w:rFonts w:hint="eastAsia"/>
+        </w:rPr>
+        <w:t>分类和情感分析上应用广泛。</w:t>
+      </w:r>
     </w:p>
     <w:p>
       <w:pPr>
@@ -37075,9 +38177,6 @@
     <w:p>
       <w:pPr>
         <w:ind w:firstLineChars="0" w:firstLine="0"/>
-        <w:rPr>
-          <w:rFonts w:hint="eastAsia"/>
-        </w:rPr>
       </w:pPr>
       <w:r>
         <w:rPr>
@@ -37134,7 +38233,6 @@
         <w:ind w:firstLine="440"/>
         <w:jc w:val="center"/>
         <w:rPr>
-          <w:rFonts w:hint="eastAsia"/>
           <w:sz w:val="22"/>
           <w:szCs w:val="22"/>
         </w:rPr>
@@ -37371,9 +38469,6 @@
     <w:p>
       <w:pPr>
         <w:ind w:firstLine="480"/>
-        <w:rPr>
-          <w:rFonts w:hint="eastAsia"/>
-        </w:rPr>
       </w:pPr>
       <w:r>
         <w:rPr>
@@ -37429,9 +38524,6 @@
     <w:p>
       <w:pPr>
         <w:ind w:firstLine="480"/>
-        <w:rPr>
-          <w:rFonts w:hint="eastAsia"/>
-        </w:rPr>
       </w:pPr>
       <w:r>
         <w:rPr>
@@ -37556,12 +38648,14 @@
         </w:rPr>
         <w:t xml:space="preserve"> </w:t>
       </w:r>
+      <w:proofErr w:type="spellStart"/>
       <w:r>
         <w:rPr>
           <w:rFonts w:hint="eastAsia"/>
         </w:rPr>
         <w:t>Vec</w:t>
       </w:r>
+      <w:proofErr w:type="spellEnd"/>
       <w:r>
         <w:rPr>
           <w:rFonts w:hint="eastAsia"/>
@@ -37572,9 +38666,6 @@
     <w:p>
       <w:pPr>
         <w:ind w:firstLine="480"/>
-        <w:rPr>
-          <w:rFonts w:hint="eastAsia"/>
-        </w:rPr>
       </w:pPr>
       <w:r>
         <w:rPr>
@@ -37701,12 +38792,14 @@
         </w:rPr>
         <w:t xml:space="preserve"> </w:t>
       </w:r>
+      <w:proofErr w:type="spellStart"/>
       <w:r>
         <w:rPr>
           <w:rFonts w:hint="eastAsia"/>
         </w:rPr>
         <w:t>Vec</w:t>
       </w:r>
+      <w:proofErr w:type="spellEnd"/>
       <w:r>
         <w:rPr>
           <w:rFonts w:hint="eastAsia"/>
@@ -37993,7 +39086,6 @@
         <w:ind w:firstLineChars="0" w:firstLine="0"/>
         <w:jc w:val="center"/>
         <w:rPr>
-          <w:rFonts w:hint="eastAsia"/>
           <w:sz w:val="21"/>
           <w:szCs w:val="21"/>
         </w:rPr>
@@ -38035,7 +39127,25 @@
           <w:sz w:val="21"/>
           <w:szCs w:val="21"/>
         </w:rPr>
-        <w:t>模型在七大公开数据集上准确率</w:t>
+        <w:t>模型在七大公</w:t>
+      </w:r>
+      <w:proofErr w:type="gramStart"/>
+      <w:r>
+        <w:rPr>
+          <w:rFonts w:hint="eastAsia"/>
+          <w:sz w:val="21"/>
+          <w:szCs w:val="21"/>
+        </w:rPr>
+        <w:t>开数据</w:t>
+      </w:r>
+      <w:proofErr w:type="gramEnd"/>
+      <w:r>
+        <w:rPr>
+          <w:rFonts w:hint="eastAsia"/>
+          <w:sz w:val="21"/>
+          <w:szCs w:val="21"/>
+        </w:rPr>
+        <w:t>集上准确率</w:t>
       </w:r>
     </w:p>
     <w:p>
@@ -38046,9 +39156,6 @@
     <w:p>
       <w:pPr>
         <w:ind w:firstLine="480"/>
-        <w:rPr>
-          <w:rFonts w:hint="eastAsia"/>
-        </w:rPr>
       </w:pPr>
       <w:r>
         <w:rPr>
@@ -38188,7 +39295,21 @@
         <w:rPr>
           <w:rFonts w:hint="eastAsia"/>
         </w:rPr>
-        <w:t>；预训练的词向量能较为有效地提升准确率，使得</w:t>
+        <w:t>；</w:t>
+      </w:r>
+      <w:proofErr w:type="gramStart"/>
+      <w:r>
+        <w:rPr>
+          <w:rFonts w:hint="eastAsia"/>
+        </w:rPr>
+        <w:t>预训练</w:t>
+      </w:r>
+      <w:proofErr w:type="gramEnd"/>
+      <w:r>
+        <w:rPr>
+          <w:rFonts w:hint="eastAsia"/>
+        </w:rPr>
+        <w:t>的词向量能较为有效地提升准确率，使得</w:t>
       </w:r>
       <w:r>
         <w:rPr>
@@ -38264,7 +39385,21 @@
         <w:rPr>
           <w:rFonts w:hint="eastAsia"/>
         </w:rPr>
-        <w:t>；训练过程中适当的词向量微调是有益的，它可以让词向量更加接近当前的具体任务，这使得</w:t>
+        <w:t>；训练过程中适当的词向量微调是有益的，它</w:t>
+      </w:r>
+      <w:proofErr w:type="gramStart"/>
+      <w:r>
+        <w:rPr>
+          <w:rFonts w:hint="eastAsia"/>
+        </w:rPr>
+        <w:t>可以让词向量</w:t>
+      </w:r>
+      <w:proofErr w:type="gramEnd"/>
+      <w:r>
+        <w:rPr>
+          <w:rFonts w:hint="eastAsia"/>
+        </w:rPr>
+        <w:t>更加接近当前的具体任务，这使得</w:t>
       </w:r>
       <w:r>
         <w:rPr>
@@ -38320,9 +39455,6 @@
     <w:p>
       <w:pPr>
         <w:ind w:firstLine="480"/>
-        <w:rPr>
-          <w:rFonts w:hint="eastAsia"/>
-        </w:rPr>
       </w:pPr>
     </w:p>
     <w:p>
@@ -38380,16 +39512,32 @@
         <w:rPr>
           <w:rFonts w:hint="eastAsia"/>
         </w:rPr>
-        <w:t>神经网络预训练模型</w:t>
+        <w:t>神经网络</w:t>
+      </w:r>
+      <w:proofErr w:type="gramStart"/>
+      <w:r>
+        <w:rPr>
+          <w:rFonts w:hint="eastAsia"/>
+        </w:rPr>
+        <w:t>预训练</w:t>
+      </w:r>
+      <w:proofErr w:type="gramEnd"/>
+      <w:r>
+        <w:rPr>
+          <w:rFonts w:hint="eastAsia"/>
+        </w:rPr>
+        <w:t>模型</w:t>
       </w:r>
     </w:p>
     <w:p>
       <w:pPr>
         <w:ind w:firstLine="480"/>
       </w:pPr>
+      <w:proofErr w:type="spellStart"/>
       <w:r>
         <w:t>ELMo</w:t>
       </w:r>
+      <w:proofErr w:type="spellEnd"/>
     </w:p>
     <w:p>
       <w:pPr>
@@ -38516,10 +39664,10 @@
       <w:bookmarkStart w:id="63" w:name="_Toc385763105"/>
       <w:bookmarkStart w:id="64" w:name="_Toc385763163"/>
       <w:bookmarkStart w:id="65" w:name="_Toc35973449"/>
-      <w:bookmarkEnd w:id="43"/>
       <w:bookmarkEnd w:id="44"/>
       <w:bookmarkEnd w:id="45"/>
       <w:bookmarkEnd w:id="46"/>
+      <w:bookmarkEnd w:id="47"/>
     </w:p>
     <w:p>
       <w:pPr>
@@ -38702,7 +39850,21 @@
         <w:rPr>
           <w:rFonts w:hint="eastAsia"/>
         </w:rPr>
-        <w:t>第一版不著录</w:t>
+        <w:t>第一版</w:t>
+      </w:r>
+      <w:proofErr w:type="gramStart"/>
+      <w:r>
+        <w:rPr>
+          <w:rFonts w:hint="eastAsia"/>
+        </w:rPr>
+        <w:t>不</w:t>
+      </w:r>
+      <w:proofErr w:type="gramEnd"/>
+      <w:r>
+        <w:rPr>
+          <w:rFonts w:hint="eastAsia"/>
+        </w:rPr>
+        <w:t>著录</w:t>
       </w:r>
       <w:r>
         <w:rPr>
@@ -39597,7 +40759,21 @@
         <w:rPr>
           <w:rFonts w:hint="eastAsia"/>
         </w:rPr>
-        <w:t>心脑计算举要</w:t>
+        <w:t>心</w:t>
+      </w:r>
+      <w:proofErr w:type="gramStart"/>
+      <w:r>
+        <w:rPr>
+          <w:rFonts w:hint="eastAsia"/>
+        </w:rPr>
+        <w:t>脑计算</w:t>
+      </w:r>
+      <w:proofErr w:type="gramEnd"/>
+      <w:r>
+        <w:rPr>
+          <w:rFonts w:hint="eastAsia"/>
+        </w:rPr>
+        <w:t>举要</w:t>
       </w:r>
       <w:r>
         <w:rPr>
@@ -39797,12 +40973,14 @@
         <w:ind w:firstLineChars="0"/>
       </w:pPr>
       <w:bookmarkStart w:id="79" w:name="_Ref36211479"/>
+      <w:proofErr w:type="gramStart"/>
       <w:r>
         <w:rPr>
           <w:rFonts w:hint="eastAsia"/>
         </w:rPr>
         <w:t>梁健楠</w:t>
       </w:r>
+      <w:proofErr w:type="gramEnd"/>
       <w:r>
         <w:rPr>
           <w:rFonts w:hint="eastAsia"/>
@@ -39825,8 +41003,16 @@
         <w:rPr>
           <w:rFonts w:hint="eastAsia"/>
         </w:rPr>
-        <w:t>矣晓沅</w:t>
-      </w:r>
+        <w:t>矣晓</w:t>
+      </w:r>
+      <w:proofErr w:type="gramStart"/>
+      <w:r>
+        <w:rPr>
+          <w:rFonts w:hint="eastAsia"/>
+        </w:rPr>
+        <w:t>沅</w:t>
+      </w:r>
+      <w:proofErr w:type="gramEnd"/>
       <w:r>
         <w:rPr>
           <w:rFonts w:hint="eastAsia"/>
@@ -39911,6 +41097,7 @@
         <w:ind w:firstLineChars="0"/>
       </w:pPr>
       <w:bookmarkStart w:id="80" w:name="_Ref36211948"/>
+      <w:proofErr w:type="gramStart"/>
       <w:r>
         <w:rPr>
           <w:rFonts w:hint="eastAsia"/>
@@ -39923,6 +41110,7 @@
         </w:rPr>
         <w:t>,</w:t>
       </w:r>
+      <w:proofErr w:type="gramEnd"/>
       <w:r>
         <w:rPr>
           <w:rFonts w:hint="eastAsia"/>
@@ -40049,12 +41237,14 @@
         </w:rPr>
         <w:t>,</w:t>
       </w:r>
+      <w:proofErr w:type="gramStart"/>
       <w:r>
         <w:rPr>
           <w:rFonts w:hint="eastAsia"/>
         </w:rPr>
         <w:t>李仪清</w:t>
       </w:r>
+      <w:proofErr w:type="gramEnd"/>
       <w:r>
         <w:rPr>
           <w:rFonts w:hint="eastAsia"/>
@@ -40340,8 +41530,53 @@
         <w:ind w:firstLineChars="0"/>
       </w:pPr>
       <w:bookmarkStart w:id="85" w:name="_Ref36158279"/>
-      <w:r>
-        <w:t>Guoyin Wang, Chunyuan Li, Wenlin Wang, Yizhe Zhang, Dinghan Shen, Xinyuan Zhang, Ricardo Henao, Lawrence Carin</w:t>
+      <w:proofErr w:type="spellStart"/>
+      <w:r>
+        <w:t>Guoyin</w:t>
+      </w:r>
+      <w:proofErr w:type="spellEnd"/>
+      <w:r>
+        <w:t xml:space="preserve"> Wang, </w:t>
+      </w:r>
+      <w:proofErr w:type="spellStart"/>
+      <w:r>
+        <w:t>Chunyuan</w:t>
+      </w:r>
+      <w:proofErr w:type="spellEnd"/>
+      <w:r>
+        <w:t xml:space="preserve"> Li, </w:t>
+      </w:r>
+      <w:proofErr w:type="spellStart"/>
+      <w:r>
+        <w:t>Wenlin</w:t>
+      </w:r>
+      <w:proofErr w:type="spellEnd"/>
+      <w:r>
+        <w:t xml:space="preserve"> Wang, </w:t>
+      </w:r>
+      <w:proofErr w:type="spellStart"/>
+      <w:r>
+        <w:t>Yizhe</w:t>
+      </w:r>
+      <w:proofErr w:type="spellEnd"/>
+      <w:r>
+        <w:t xml:space="preserve"> Zhang, </w:t>
+      </w:r>
+      <w:proofErr w:type="spellStart"/>
+      <w:r>
+        <w:t>Dinghan</w:t>
+      </w:r>
+      <w:proofErr w:type="spellEnd"/>
+      <w:r>
+        <w:t xml:space="preserve"> Shen, Xinyuan Zhang, Ricardo </w:t>
+      </w:r>
+      <w:proofErr w:type="spellStart"/>
+      <w:r>
+        <w:t>Henao</w:t>
+      </w:r>
+      <w:proofErr w:type="spellEnd"/>
+      <w:r>
+        <w:t>, Lawrence Carin</w:t>
       </w:r>
       <w:r>
         <w:t>.</w:t>
@@ -40353,7 +41588,11 @@
         <w:t xml:space="preserve"> </w:t>
       </w:r>
       <w:r>
-        <w:t>[J]</w:t>
+        <w:t>[J</w:t>
+      </w:r>
+      <w:proofErr w:type="gramStart"/>
+      <w:r>
+        <w:t>]</w:t>
       </w:r>
       <w:r>
         <w:t xml:space="preserve"> </w:t>
@@ -40362,7 +41601,11 @@
         <w:t>.</w:t>
       </w:r>
       <w:r>
-        <w:t>Duke University</w:t>
+        <w:t>Duke</w:t>
+      </w:r>
+      <w:proofErr w:type="gramEnd"/>
+      <w:r>
+        <w:t xml:space="preserve"> University</w:t>
       </w:r>
       <w:r>
         <w:t>.2018</w:t>
@@ -40383,8 +41626,29 @@
       </w:pPr>
       <w:bookmarkStart w:id="86" w:name="_Ref36412371"/>
       <w:r>
-        <w:t>Geoffrey E. Hinton, Nitish Srivastava, Alex Krizhevsky, Ilya Sutskever, Ruslan R. Salakhutdinov</w:t>
-      </w:r>
+        <w:t xml:space="preserve">Geoffrey E. Hinton, Nitish Srivastava, Alex </w:t>
+      </w:r>
+      <w:proofErr w:type="spellStart"/>
+      <w:r>
+        <w:t>Krizhevsky</w:t>
+      </w:r>
+      <w:proofErr w:type="spellEnd"/>
+      <w:r>
+        <w:t xml:space="preserve">, Ilya </w:t>
+      </w:r>
+      <w:proofErr w:type="spellStart"/>
+      <w:r>
+        <w:t>Sutskever</w:t>
+      </w:r>
+      <w:proofErr w:type="spellEnd"/>
+      <w:r>
+        <w:t xml:space="preserve">, Ruslan R. </w:t>
+      </w:r>
+      <w:proofErr w:type="spellStart"/>
+      <w:r>
+        <w:t>Salakhutdinov</w:t>
+      </w:r>
+      <w:proofErr w:type="spellEnd"/>
       <w:r>
         <w:t>.</w:t>
       </w:r>
@@ -40412,12 +41676,14 @@
         <w:ind w:firstLineChars="0"/>
       </w:pPr>
       <w:bookmarkStart w:id="87" w:name="_Ref36412327"/>
+      <w:proofErr w:type="gramStart"/>
       <w:r>
         <w:rPr>
           <w:rFonts w:hint="eastAsia"/>
         </w:rPr>
         <w:t>张立毅</w:t>
       </w:r>
+      <w:proofErr w:type="gramEnd"/>
       <w:r>
         <w:rPr>
           <w:rFonts w:hint="eastAsia"/>
@@ -40493,23 +41759,41 @@
       <w:r>
         <w:t xml:space="preserve"> </w:t>
       </w:r>
-      <w:r>
-        <w:rPr>
-          <w:rFonts w:hint="eastAsia"/>
-        </w:rPr>
-        <w:t>Torsten Wiesel</w:t>
+      <w:proofErr w:type="spellStart"/>
+      <w:r>
+        <w:rPr>
+          <w:rFonts w:hint="eastAsia"/>
+        </w:rPr>
+        <w:t>Torsten</w:t>
+      </w:r>
+      <w:proofErr w:type="spellEnd"/>
+      <w:r>
+        <w:rPr>
+          <w:rFonts w:hint="eastAsia"/>
+        </w:rPr>
+        <w:t xml:space="preserve"> Wiesel</w:t>
       </w:r>
       <w:r>
         <w:t>.</w:t>
       </w:r>
       <w:r>
-        <w:t xml:space="preserve"> Receptive fields, binocular interaction and functional architecture in the cat's visual cortex</w:t>
+        <w:t xml:space="preserve"> Receptive fields, binocular interaction and functional architecture in the cat's visual </w:t>
+      </w:r>
+      <w:proofErr w:type="spellStart"/>
+      <w:proofErr w:type="gramStart"/>
+      <w:r>
+        <w:t>cortex</w:t>
       </w:r>
       <w:r>
         <w:t>.</w:t>
       </w:r>
       <w:r>
-        <w:t>The Journal of Physiolo</w:t>
+        <w:t>The</w:t>
+      </w:r>
+      <w:proofErr w:type="spellEnd"/>
+      <w:proofErr w:type="gramEnd"/>
+      <w:r>
+        <w:t xml:space="preserve"> Journal of Physiolo</w:t>
       </w:r>
       <w:r>
         <w:rPr>
@@ -40542,7 +41826,23 @@
       </w:pPr>
       <w:bookmarkStart w:id="89" w:name="_Ref36415263"/>
       <w:r>
-        <w:t xml:space="preserve">Fukushima K, Miyake S. Neocognitron: A self-organizing neural network model for a mechanism of visual pattern recognition[M].Competition and cooperation in neural nets. </w:t>
+        <w:t xml:space="preserve">Fukushima K, Miyake S. </w:t>
+      </w:r>
+      <w:proofErr w:type="spellStart"/>
+      <w:r>
+        <w:t>Neocognitron</w:t>
+      </w:r>
+      <w:proofErr w:type="spellEnd"/>
+      <w:r>
+        <w:t>: A self-organizing neural network model for a mechanism of visual pattern recognition[M</w:t>
+      </w:r>
+      <w:proofErr w:type="gramStart"/>
+      <w:r>
+        <w:t>].Competition</w:t>
+      </w:r>
+      <w:proofErr w:type="gramEnd"/>
+      <w:r>
+        <w:t xml:space="preserve"> and cooperation in neural nets. </w:t>
       </w:r>
       <w:r>
         <w:lastRenderedPageBreak/>
@@ -40561,10 +41861,31 @@
       </w:pPr>
       <w:bookmarkStart w:id="90" w:name="_Ref36415325"/>
       <w:r>
-        <w:t>Y. LeCun</w:t>
-      </w:r>
-      <w:r>
-        <w:t>, Boser B, Denker J S, et al. Backpropagation applied to handwritten zip code recognition[J]. Neural computation, 1989, 1(4): 541-551.</w:t>
+        <w:t xml:space="preserve">Y. </w:t>
+      </w:r>
+      <w:proofErr w:type="spellStart"/>
+      <w:r>
+        <w:t>LeCun</w:t>
+      </w:r>
+      <w:proofErr w:type="spellEnd"/>
+      <w:r>
+        <w:t xml:space="preserve">, </w:t>
+      </w:r>
+      <w:proofErr w:type="spellStart"/>
+      <w:r>
+        <w:t>Boser</w:t>
+      </w:r>
+      <w:proofErr w:type="spellEnd"/>
+      <w:r>
+        <w:t xml:space="preserve"> B, </w:t>
+      </w:r>
+      <w:proofErr w:type="spellStart"/>
+      <w:r>
+        <w:t>Denker</w:t>
+      </w:r>
+      <w:proofErr w:type="spellEnd"/>
+      <w:r>
+        <w:t xml:space="preserve"> J S, et al. Backpropagation applied to handwritten zip code recognition[J]. Neural computation, 1989, 1(4): 541-551.</w:t>
       </w:r>
       <w:bookmarkEnd w:id="90"/>
     </w:p>
@@ -40579,7 +41900,31 @@
       </w:pPr>
       <w:bookmarkStart w:id="91" w:name="_Ref36470854"/>
       <w:r>
-        <w:t xml:space="preserve">Y. LeCun, L. Bottou, Y. Bengio and P. Haffner: Gradient-Based Learning Applied to Document Recognition, Proceedings of the IEEE, </w:t>
+        <w:t xml:space="preserve">Y. </w:t>
+      </w:r>
+      <w:proofErr w:type="spellStart"/>
+      <w:r>
+        <w:t>LeCun</w:t>
+      </w:r>
+      <w:proofErr w:type="spellEnd"/>
+      <w:r>
+        <w:t xml:space="preserve">, L. </w:t>
+      </w:r>
+      <w:proofErr w:type="spellStart"/>
+      <w:r>
+        <w:t>Bottou</w:t>
+      </w:r>
+      <w:proofErr w:type="spellEnd"/>
+      <w:r>
+        <w:t xml:space="preserve">, Y. </w:t>
+      </w:r>
+      <w:proofErr w:type="spellStart"/>
+      <w:r>
+        <w:t>Bengio</w:t>
+      </w:r>
+      <w:proofErr w:type="spellEnd"/>
+      <w:r>
+        <w:t xml:space="preserve"> and P. Haffner: Gradient-Based Learning Applied to Document Recognition, Proceedings of the IEEE, </w:t>
       </w:r>
       <w:r>
         <w:t>1998</w:t>
@@ -40621,11 +41966,24 @@
         <w:t xml:space="preserve"> Convolutional Neural Networks for Sentence Classification</w:t>
       </w:r>
       <w:r>
-        <w:t>[J]</w:t>
+        <w:t>[J</w:t>
+      </w:r>
+      <w:proofErr w:type="gramStart"/>
+      <w:r>
+        <w:t>]</w:t>
       </w:r>
       <w:bookmarkEnd w:id="92"/>
       <w:r>
-        <w:t>.arXiv preprint arXiv:1408.5882, 2014.(EMNLP 2014)</w:t>
+        <w:t>.</w:t>
+      </w:r>
+      <w:proofErr w:type="spellStart"/>
+      <w:r>
+        <w:t>arXiv</w:t>
+      </w:r>
+      <w:proofErr w:type="spellEnd"/>
+      <w:proofErr w:type="gramEnd"/>
+      <w:r>
+        <w:t xml:space="preserve"> preprint arXiv:1408.5882, 2014.(EMNLP 2014)</w:t>
       </w:r>
     </w:p>
     <w:p>
@@ -43031,8 +44389,16 @@
               <w:rPr>
                 <w:rFonts w:hint="eastAsia"/>
               </w:rPr>
-              <w:t>application/msword</w:t>
-            </w:r>
+              <w:t>application/</w:t>
+            </w:r>
+            <w:proofErr w:type="spellStart"/>
+            <w:r>
+              <w:rPr>
+                <w:rFonts w:hint="eastAsia"/>
+              </w:rPr>
+              <w:t>msword</w:t>
+            </w:r>
+            <w:proofErr w:type="spellEnd"/>
             <w:r>
               <w:rPr>
                 <w:rFonts w:hint="eastAsia"/>
@@ -44134,7 +45500,7 @@
         <w:noProof/>
         <w:u w:val="none"/>
       </w:rPr>
-      <w:t>独创性声明</w:t>
+      <w:t>学位论文数据集</w:t>
     </w:r>
     <w:r>
       <w:rPr>
@@ -48100,7 +49466,7 @@
 </file>
 
 <file path=customXml/itemProps1.xml><?xml version="1.0" encoding="utf-8"?>
-<ds:datastoreItem xmlns:ds="http://schemas.openxmlformats.org/officeDocument/2006/customXml" ds:itemID="{E1CC65BE-C245-425B-9FD7-18A4406A2A9C}">
+<ds:datastoreItem xmlns:ds="http://schemas.openxmlformats.org/officeDocument/2006/customXml" ds:itemID="{A0F8A4B3-F40B-4746-A338-3366FF32ED15}">
   <ds:schemaRefs>
     <ds:schemaRef ds:uri="http://schemas.openxmlformats.org/officeDocument/2006/bibliography"/>
   </ds:schemaRefs>

--- a/paper.docx
+++ b/paper.docx
@@ -66,7 +66,7 @@
           <v:shape id="_x0000_i1025" type="#_x0000_t75" style="width:304.35pt;height:78pt" o:ole="">
             <v:imagedata r:id="rId8" o:title="" gain="69719f" blacklevel="1966f" grayscale="t" bilevel="t"/>
           </v:shape>
-          <o:OLEObject Type="Embed" ProgID="图像.文件" ShapeID="_x0000_i1025" DrawAspect="Content" ObjectID="_1647722362" r:id="rId9"/>
+          <o:OLEObject Type="Embed" ProgID="图像.文件" ShapeID="_x0000_i1025" DrawAspect="Content" ObjectID="_1647801606" r:id="rId9"/>
         </w:object>
       </w:r>
     </w:p>
@@ -1742,21 +1742,7 @@
         <w:rPr>
           <w:rFonts w:hint="eastAsia"/>
         </w:rPr>
-        <w:t>学习，交大浓厚的学术氛围，严谨的治学风气深深地影响了我的品性，临别之际这里的一花</w:t>
-      </w:r>
-      <w:proofErr w:type="gramStart"/>
-      <w:r>
-        <w:rPr>
-          <w:rFonts w:hint="eastAsia"/>
-        </w:rPr>
-        <w:t>一</w:t>
-      </w:r>
-      <w:proofErr w:type="gramEnd"/>
-      <w:r>
-        <w:rPr>
-          <w:rFonts w:hint="eastAsia"/>
-        </w:rPr>
-        <w:t>木都让人难以割舍。</w:t>
+        <w:t>学习，交大浓厚的学术氛围，严谨的治学风气深深地影响了我的品性，临别之际这里的一花一木都让人难以割舍。</w:t>
       </w:r>
     </w:p>
     <w:p>
@@ -1838,21 +1824,7 @@
         <w:rPr>
           <w:rFonts w:hint="eastAsia"/>
         </w:rPr>
-        <w:t>诗词是我国古典文化皇冠上的明珠，千百年来被无数人传颂和研究。但受限于技术手段的贫乏，对古典诗词的研究一直以来都是靠文人学者们的人力劳作。近年来随着计算机技术的迅猛发展和</w:t>
-      </w:r>
-      <w:proofErr w:type="gramStart"/>
-      <w:r>
-        <w:rPr>
-          <w:rFonts w:hint="eastAsia"/>
-        </w:rPr>
-        <w:t>硬件算力的</w:t>
-      </w:r>
-      <w:proofErr w:type="gramEnd"/>
-      <w:r>
-        <w:rPr>
-          <w:rFonts w:hint="eastAsia"/>
-        </w:rPr>
-        <w:t>飞跃式提升，自然语言处理技术在实践运作中取得了令人瞩目的成果。本文将自然语言处理运用于古典诗词的文本分析当中，</w:t>
+        <w:t>诗词是我国古典文化皇冠上的明珠，千百年来被无数人传颂和研究。但受限于技术手段的贫乏，对古典诗词的研究一直以来都是靠文人学者们的人力劳作。近年来随着计算机技术的迅猛发展和硬件算力的飞跃式提升，自然语言处理技术在实践运作中取得了令人瞩目的成果。本文将自然语言处理运用于古典诗词的文本分析当中，</w:t>
       </w:r>
       <w:r>
         <w:rPr>
@@ -1998,21 +1970,7 @@
         <w:rPr>
           <w:rFonts w:hint="eastAsia"/>
         </w:rPr>
-        <w:t>等。引入成熟的自然语言处理</w:t>
-      </w:r>
-      <w:proofErr w:type="gramStart"/>
-      <w:r>
-        <w:rPr>
-          <w:rFonts w:hint="eastAsia"/>
-        </w:rPr>
-        <w:t>预训练</w:t>
-      </w:r>
-      <w:proofErr w:type="gramEnd"/>
-      <w:r>
-        <w:rPr>
-          <w:rFonts w:hint="eastAsia"/>
-        </w:rPr>
-        <w:t>模型，如</w:t>
+        <w:t>等。引入成熟的自然语言处理预训练模型，如</w:t>
       </w:r>
       <w:r>
         <w:rPr>
@@ -6749,7 +6707,6 @@
         </w:rPr>
         <w:t>中，提出了使用机器学习算法对唐诗宋词的风格按豪放和婉约进行分类，并使用层次聚类算法和自组织特征映射网络对分类器进行优化，达到了可观的效果；同时使用了隐形马尔科夫模型序列学习法和基于转换的错误驱动序列学习法，实现了对联中按上联自动生成下联的功能。</w:t>
       </w:r>
-      <w:proofErr w:type="gramStart"/>
       <w:r>
         <w:rPr>
           <w:rFonts w:hint="eastAsia"/>
@@ -6760,14 +6717,7 @@
         <w:rPr>
           <w:rFonts w:hint="eastAsia"/>
         </w:rPr>
-        <w:t>等</w:t>
-      </w:r>
-      <w:proofErr w:type="gramEnd"/>
-      <w:r>
-        <w:rPr>
-          <w:rFonts w:hint="eastAsia"/>
-        </w:rPr>
-        <w:t>在“</w:t>
+        <w:t>等在“</w:t>
       </w:r>
       <w:r>
         <w:rPr>
@@ -6946,14 +6896,12 @@
         </w:rPr>
         <w:t>。</w:t>
       </w:r>
-      <w:proofErr w:type="gramStart"/>
       <w:r>
         <w:rPr>
           <w:rFonts w:hint="eastAsia"/>
         </w:rPr>
         <w:t>申资卓</w:t>
       </w:r>
-      <w:proofErr w:type="gramEnd"/>
       <w:r>
         <w:rPr>
           <w:rFonts w:hint="eastAsia"/>
@@ -7275,13 +7223,8 @@
         </w:rPr>
         <w:t>近年来，随着深度学习的迅猛发展，学术界也开始尝试将各种神经网络应用于文本分类的研究当中。</w:t>
       </w:r>
-      <w:proofErr w:type="spellStart"/>
-      <w:r>
-        <w:t>Guoyin</w:t>
-      </w:r>
-      <w:proofErr w:type="spellEnd"/>
-      <w:r>
-        <w:t xml:space="preserve"> Wang</w:t>
+      <w:r>
+        <w:t>Guoyin Wang</w:t>
       </w:r>
       <w:r>
         <w:fldChar w:fldCharType="begin"/>
@@ -7566,21 +7509,7 @@
         <w:rPr>
           <w:rFonts w:hint="eastAsia"/>
         </w:rPr>
-        <w:t>最近邻，支持</w:t>
-      </w:r>
-      <w:proofErr w:type="gramStart"/>
-      <w:r>
-        <w:rPr>
-          <w:rFonts w:hint="eastAsia"/>
-        </w:rPr>
-        <w:t>向量机</w:t>
-      </w:r>
-      <w:proofErr w:type="gramEnd"/>
-      <w:r>
-        <w:rPr>
-          <w:rFonts w:hint="eastAsia"/>
-        </w:rPr>
-        <w:t>三种机器学习分类器进行文本主题分类实验，比较其准确率。本章研究了各种方案的优劣，提出了相应的改进策略，为后续进一步研究提供了有效信息。</w:t>
+        <w:t>最近邻，支持向量机三种机器学习分类器进行文本主题分类实验，比较其准确率。本章研究了各种方案的优劣，提出了相应的改进策略，为后续进一步研究提供了有效信息。</w:t>
       </w:r>
     </w:p>
     <w:p>
@@ -7653,9 +7582,6 @@
     <w:p>
       <w:pPr>
         <w:ind w:firstLine="480"/>
-        <w:rPr>
-          <w:rFonts w:hint="eastAsia"/>
-        </w:rPr>
       </w:pPr>
     </w:p>
     <w:p>
@@ -7783,21 +7709,7 @@
         <w:rPr>
           <w:rFonts w:hint="eastAsia"/>
         </w:rPr>
-        <w:t>），是当前自然语言处理领域的热门方法。相比于使用原始语料的传统学习方法，使用词向量作为机器学习以及神经网络的初始输入和训练材料，具有更准确，更强大，更具有拓展性和</w:t>
-      </w:r>
-      <w:proofErr w:type="gramStart"/>
-      <w:r>
-        <w:rPr>
-          <w:rFonts w:hint="eastAsia"/>
-        </w:rPr>
-        <w:t>可</w:t>
-      </w:r>
-      <w:proofErr w:type="gramEnd"/>
-      <w:r>
-        <w:rPr>
-          <w:rFonts w:hint="eastAsia"/>
-        </w:rPr>
-        <w:t>解释性的诸多优点，</w:t>
+        <w:t>），是当前自然语言处理领域的热门方法。相比于使用原始语料的传统学习方法，使用词向量作为机器学习以及神经网络的初始输入和训练材料，具有更准确，更强大，更具有拓展性和可解释性的诸多优点，</w:t>
       </w:r>
       <w:r>
         <w:rPr>
@@ -7886,21 +7798,7 @@
         <w:rPr>
           <w:rFonts w:hint="eastAsia"/>
         </w:rPr>
-        <w:t xml:space="preserve"> </w:t>
-      </w:r>
-      <w:proofErr w:type="spellStart"/>
-      <w:r>
-        <w:rPr>
-          <w:rFonts w:hint="eastAsia"/>
-        </w:rPr>
-        <w:t>Bengio</w:t>
-      </w:r>
-      <w:proofErr w:type="spellEnd"/>
-      <w:r>
-        <w:rPr>
-          <w:rFonts w:hint="eastAsia"/>
-        </w:rPr>
-        <w:t xml:space="preserve"> </w:t>
+        <w:t xml:space="preserve"> Bengio </w:t>
       </w:r>
       <w:r>
         <w:rPr>
@@ -8035,21 +7933,7 @@
         <w:rPr>
           <w:rFonts w:hint="eastAsia"/>
         </w:rPr>
-        <w:t>在自然语言处理中对词语表示的最常见方法是</w:t>
-      </w:r>
-      <w:proofErr w:type="gramStart"/>
-      <w:r>
-        <w:rPr>
-          <w:rFonts w:hint="eastAsia"/>
-        </w:rPr>
-        <w:t>独热码表示</w:t>
-      </w:r>
-      <w:proofErr w:type="gramEnd"/>
-      <w:r>
-        <w:rPr>
-          <w:rFonts w:hint="eastAsia"/>
-        </w:rPr>
-        <w:t>（</w:t>
+        <w:t>在自然语言处理中对词语表示的最常见方法是独热码表示（</w:t>
       </w:r>
       <w:r>
         <w:rPr>
@@ -8128,33 +8012,11 @@
       <w:pPr>
         <w:ind w:firstLine="480"/>
       </w:pPr>
-      <w:proofErr w:type="gramStart"/>
-      <w:r>
-        <w:rPr>
-          <w:rFonts w:hint="eastAsia"/>
-        </w:rPr>
-        <w:t>独热码有</w:t>
-      </w:r>
-      <w:proofErr w:type="gramEnd"/>
-      <w:r>
-        <w:rPr>
-          <w:rFonts w:hint="eastAsia"/>
-        </w:rPr>
-        <w:t>两个显著的缺陷：首先是</w:t>
-      </w:r>
-      <w:proofErr w:type="gramStart"/>
-      <w:r>
-        <w:rPr>
-          <w:rFonts w:hint="eastAsia"/>
-        </w:rPr>
-        <w:t>独热码的</w:t>
-      </w:r>
-      <w:proofErr w:type="gramEnd"/>
-      <w:r>
-        <w:rPr>
-          <w:rFonts w:hint="eastAsia"/>
-        </w:rPr>
-        <w:t>向量长度随着词典长度增加而增加，导致维度灾难（</w:t>
+      <w:r>
+        <w:rPr>
+          <w:rFonts w:hint="eastAsia"/>
+        </w:rPr>
+        <w:t>独热码有两个显著的缺陷：首先是独热码的向量长度随着词典长度增加而增加，导致维度灾难（</w:t>
       </w:r>
       <w:r>
         <w:rPr>
@@ -8175,21 +8037,7 @@
         <w:rPr>
           <w:rFonts w:hint="eastAsia"/>
         </w:rPr>
-        <w:t>）；更重要的是</w:t>
-      </w:r>
-      <w:proofErr w:type="gramStart"/>
-      <w:r>
-        <w:rPr>
-          <w:rFonts w:hint="eastAsia"/>
-        </w:rPr>
-        <w:t>独热码无法</w:t>
-      </w:r>
-      <w:proofErr w:type="gramEnd"/>
-      <w:r>
-        <w:rPr>
-          <w:rFonts w:hint="eastAsia"/>
-        </w:rPr>
-        <w:t>表示词与词之间的相似关系，</w:t>
+        <w:t>）；更重要的是独热码无法表示词与词之间的相似关系，</w:t>
       </w:r>
       <w:r>
         <w:rPr>
@@ -8209,13 +8057,8 @@
         </w:rPr>
         <w:t>为了解决这个问题，词的分布式表示方法（</w:t>
       </w:r>
-      <w:proofErr w:type="spellStart"/>
-      <w:r>
-        <w:t>Dristributed</w:t>
-      </w:r>
-      <w:proofErr w:type="spellEnd"/>
-      <w:r>
-        <w:t xml:space="preserve"> </w:t>
+      <w:r>
+        <w:t xml:space="preserve">Dristributed </w:t>
       </w:r>
       <w:r>
         <w:rPr>
@@ -8738,19 +8581,11 @@
         </w:rPr>
         <w:t>，即</w:t>
       </w:r>
-      <w:proofErr w:type="gramStart"/>
-      <w:r>
-        <w:rPr>
-          <w:rFonts w:hint="eastAsia"/>
-        </w:rPr>
-        <w:t>连续词袋模型</w:t>
-      </w:r>
-      <w:proofErr w:type="gramEnd"/>
-      <w:r>
-        <w:rPr>
-          <w:rFonts w:hint="eastAsia"/>
-        </w:rPr>
-        <w:t>（</w:t>
+      <w:r>
+        <w:rPr>
+          <w:rFonts w:hint="eastAsia"/>
+        </w:rPr>
+        <w:t>连续词袋模型（</w:t>
       </w:r>
       <w:r>
         <w:rPr>
@@ -8909,7 +8744,6 @@
         </w:rPr>
         <w:t>(</w:t>
       </w:r>
-      <w:proofErr w:type="spellStart"/>
       <w:r>
         <w:rPr>
           <w:rStyle w:val="mi"/>
@@ -8963,9 +8797,51 @@
           <w:bdr w:val="none" w:sz="0" w:space="0" w:color="auto" w:frame="1"/>
           <w:shd w:val="clear" w:color="auto" w:fill="FFFFFF"/>
         </w:rPr>
-        <w:t>t-</w:t>
-      </w:r>
-      <w:proofErr w:type="gramStart"/>
+        <w:t>t-n</w:t>
+      </w:r>
+      <w:r>
+        <w:rPr>
+          <w:rStyle w:val="mo"/>
+          <w:rFonts w:eastAsia="微软雅黑"/>
+          <w:szCs w:val="30"/>
+          <w:bdr w:val="none" w:sz="0" w:space="0" w:color="auto" w:frame="1"/>
+          <w:shd w:val="clear" w:color="auto" w:fill="FFFFFF"/>
+        </w:rPr>
+        <w:t>,...,</w:t>
+      </w:r>
+      <w:r>
+        <w:rPr>
+          <w:rStyle w:val="mi"/>
+          <w:rFonts w:eastAsia="微软雅黑"/>
+          <w:sz w:val="30"/>
+          <w:szCs w:val="30"/>
+          <w:bdr w:val="none" w:sz="0" w:space="0" w:color="auto" w:frame="1"/>
+          <w:shd w:val="clear" w:color="auto" w:fill="FFFFFF"/>
+        </w:rPr>
+        <w:t>w</w:t>
+      </w:r>
+      <w:r>
+        <w:rPr>
+          <w:rStyle w:val="mi"/>
+          <w:rFonts w:eastAsia="微软雅黑"/>
+          <w:sz w:val="21"/>
+          <w:szCs w:val="21"/>
+          <w:bdr w:val="none" w:sz="0" w:space="0" w:color="auto" w:frame="1"/>
+          <w:shd w:val="clear" w:color="auto" w:fill="FFFFFF"/>
+        </w:rPr>
+        <w:t>t</w:t>
+      </w:r>
+      <w:r>
+        <w:rPr>
+          <w:rStyle w:val="mo"/>
+          <w:rFonts w:eastAsia="微软雅黑"/>
+          <w:sz w:val="21"/>
+          <w:szCs w:val="21"/>
+          <w:bdr w:val="none" w:sz="0" w:space="0" w:color="auto" w:frame="1"/>
+          <w:shd w:val="clear" w:color="auto" w:fill="FFFFFF"/>
+        </w:rPr>
+        <w:t>−</w:t>
+      </w:r>
       <w:r>
         <w:rPr>
           <w:rStyle w:val="mn"/>
@@ -8975,29 +8851,17 @@
           <w:bdr w:val="none" w:sz="0" w:space="0" w:color="auto" w:frame="1"/>
           <w:shd w:val="clear" w:color="auto" w:fill="FFFFFF"/>
         </w:rPr>
-        <w:t>n</w:t>
-      </w:r>
-      <w:proofErr w:type="spellEnd"/>
+        <w:t>1,Wt+1,…Wt+n</w:t>
+      </w:r>
       <w:r>
         <w:rPr>
           <w:rStyle w:val="mo"/>
-          <w:rFonts w:eastAsia="微软雅黑"/>
+          <w:sz w:val="30"/>
           <w:szCs w:val="30"/>
           <w:bdr w:val="none" w:sz="0" w:space="0" w:color="auto" w:frame="1"/>
           <w:shd w:val="clear" w:color="auto" w:fill="FFFFFF"/>
         </w:rPr>
-        <w:t>,...</w:t>
-      </w:r>
-      <w:proofErr w:type="gramEnd"/>
-      <w:r>
-        <w:rPr>
-          <w:rStyle w:val="mo"/>
-          <w:rFonts w:eastAsia="微软雅黑"/>
-          <w:szCs w:val="30"/>
-          <w:bdr w:val="none" w:sz="0" w:space="0" w:color="auto" w:frame="1"/>
-          <w:shd w:val="clear" w:color="auto" w:fill="FFFFFF"/>
-        </w:rPr>
-        <w:t>,</w:t>
+        <w:t xml:space="preserve">) = </w:t>
       </w:r>
       <w:r>
         <w:rPr>
@@ -9008,6 +8872,27 @@
           <w:bdr w:val="none" w:sz="0" w:space="0" w:color="auto" w:frame="1"/>
           <w:shd w:val="clear" w:color="auto" w:fill="FFFFFF"/>
         </w:rPr>
+        <w:t>f</w:t>
+      </w:r>
+      <w:r>
+        <w:rPr>
+          <w:rStyle w:val="mo"/>
+          <w:rFonts w:eastAsia="微软雅黑"/>
+          <w:szCs w:val="30"/>
+          <w:bdr w:val="none" w:sz="0" w:space="0" w:color="auto" w:frame="1"/>
+          <w:shd w:val="clear" w:color="auto" w:fill="FFFFFF"/>
+        </w:rPr>
+        <w:t>(</w:t>
+      </w:r>
+      <w:r>
+        <w:rPr>
+          <w:rStyle w:val="mi"/>
+          <w:rFonts w:eastAsia="微软雅黑"/>
+          <w:sz w:val="30"/>
+          <w:szCs w:val="30"/>
+          <w:bdr w:val="none" w:sz="0" w:space="0" w:color="auto" w:frame="1"/>
+          <w:shd w:val="clear" w:color="auto" w:fill="FFFFFF"/>
+        </w:rPr>
         <w:t>w</w:t>
       </w:r>
       <w:r>
@@ -9019,52 +8904,17 @@
           <w:bdr w:val="none" w:sz="0" w:space="0" w:color="auto" w:frame="1"/>
           <w:shd w:val="clear" w:color="auto" w:fill="FFFFFF"/>
         </w:rPr>
-        <w:t>t</w:t>
+        <w:t>t-n</w:t>
       </w:r>
       <w:r>
         <w:rPr>
           <w:rStyle w:val="mo"/>
           <w:rFonts w:eastAsia="微软雅黑"/>
-          <w:sz w:val="21"/>
-          <w:szCs w:val="21"/>
-          <w:bdr w:val="none" w:sz="0" w:space="0" w:color="auto" w:frame="1"/>
-          <w:shd w:val="clear" w:color="auto" w:fill="FFFFFF"/>
-        </w:rPr>
-        <w:t>−</w:t>
-      </w:r>
-      <w:r>
-        <w:rPr>
-          <w:rStyle w:val="mn"/>
-          <w:rFonts w:eastAsia="微软雅黑"/>
-          <w:sz w:val="21"/>
-          <w:szCs w:val="21"/>
-          <w:bdr w:val="none" w:sz="0" w:space="0" w:color="auto" w:frame="1"/>
-          <w:shd w:val="clear" w:color="auto" w:fill="FFFFFF"/>
-        </w:rPr>
-        <w:t>1,Wt+1,…</w:t>
-      </w:r>
-      <w:proofErr w:type="spellStart"/>
-      <w:r>
-        <w:rPr>
-          <w:rStyle w:val="mn"/>
-          <w:rFonts w:eastAsia="微软雅黑"/>
-          <w:sz w:val="21"/>
-          <w:szCs w:val="21"/>
-          <w:bdr w:val="none" w:sz="0" w:space="0" w:color="auto" w:frame="1"/>
-          <w:shd w:val="clear" w:color="auto" w:fill="FFFFFF"/>
-        </w:rPr>
-        <w:t>Wt+n</w:t>
-      </w:r>
-      <w:proofErr w:type="spellEnd"/>
-      <w:r>
-        <w:rPr>
-          <w:rStyle w:val="mo"/>
-          <w:sz w:val="30"/>
           <w:szCs w:val="30"/>
           <w:bdr w:val="none" w:sz="0" w:space="0" w:color="auto" w:frame="1"/>
           <w:shd w:val="clear" w:color="auto" w:fill="FFFFFF"/>
         </w:rPr>
-        <w:t xml:space="preserve">) = </w:t>
+        <w:t>,...,</w:t>
       </w:r>
       <w:r>
         <w:rPr>
@@ -9075,28 +8925,6 @@
           <w:bdr w:val="none" w:sz="0" w:space="0" w:color="auto" w:frame="1"/>
           <w:shd w:val="clear" w:color="auto" w:fill="FFFFFF"/>
         </w:rPr>
-        <w:t>f</w:t>
-      </w:r>
-      <w:r>
-        <w:rPr>
-          <w:rStyle w:val="mo"/>
-          <w:rFonts w:eastAsia="微软雅黑"/>
-          <w:szCs w:val="30"/>
-          <w:bdr w:val="none" w:sz="0" w:space="0" w:color="auto" w:frame="1"/>
-          <w:shd w:val="clear" w:color="auto" w:fill="FFFFFF"/>
-        </w:rPr>
-        <w:t>(</w:t>
-      </w:r>
-      <w:proofErr w:type="spellStart"/>
-      <w:r>
-        <w:rPr>
-          <w:rStyle w:val="mi"/>
-          <w:rFonts w:eastAsia="微软雅黑"/>
-          <w:sz w:val="30"/>
-          <w:szCs w:val="30"/>
-          <w:bdr w:val="none" w:sz="0" w:space="0" w:color="auto" w:frame="1"/>
-          <w:shd w:val="clear" w:color="auto" w:fill="FFFFFF"/>
-        </w:rPr>
         <w:t>w</w:t>
       </w:r>
       <w:r>
@@ -9108,65 +8936,8 @@
           <w:bdr w:val="none" w:sz="0" w:space="0" w:color="auto" w:frame="1"/>
           <w:shd w:val="clear" w:color="auto" w:fill="FFFFFF"/>
         </w:rPr>
-        <w:t>t</w:t>
-      </w:r>
-      <w:proofErr w:type="spellEnd"/>
-      <w:r>
-        <w:rPr>
-          <w:rStyle w:val="mi"/>
-          <w:rFonts w:eastAsia="微软雅黑"/>
-          <w:sz w:val="21"/>
-          <w:szCs w:val="21"/>
-          <w:bdr w:val="none" w:sz="0" w:space="0" w:color="auto" w:frame="1"/>
-          <w:shd w:val="clear" w:color="auto" w:fill="FFFFFF"/>
-        </w:rPr>
-        <w:t>-n</w:t>
-      </w:r>
-      <w:r>
-        <w:rPr>
-          <w:rStyle w:val="mo"/>
-          <w:rFonts w:eastAsia="微软雅黑"/>
-          <w:szCs w:val="30"/>
-          <w:bdr w:val="none" w:sz="0" w:space="0" w:color="auto" w:frame="1"/>
-          <w:shd w:val="clear" w:color="auto" w:fill="FFFFFF"/>
-        </w:rPr>
-        <w:t>,...,</w:t>
-      </w:r>
-      <w:r>
-        <w:rPr>
-          <w:rStyle w:val="mi"/>
-          <w:rFonts w:eastAsia="微软雅黑"/>
-          <w:sz w:val="30"/>
-          <w:szCs w:val="30"/>
-          <w:bdr w:val="none" w:sz="0" w:space="0" w:color="auto" w:frame="1"/>
-          <w:shd w:val="clear" w:color="auto" w:fill="FFFFFF"/>
-        </w:rPr>
-        <w:t>w</w:t>
-      </w:r>
-      <w:r>
-        <w:rPr>
-          <w:rStyle w:val="mi"/>
-          <w:rFonts w:eastAsia="微软雅黑"/>
-          <w:sz w:val="21"/>
-          <w:szCs w:val="21"/>
-          <w:bdr w:val="none" w:sz="0" w:space="0" w:color="auto" w:frame="1"/>
-          <w:shd w:val="clear" w:color="auto" w:fill="FFFFFF"/>
-        </w:rPr>
-        <w:t>t-1,Wt+1,…</w:t>
-      </w:r>
-      <w:proofErr w:type="spellStart"/>
-      <w:r>
-        <w:rPr>
-          <w:rStyle w:val="mi"/>
-          <w:rFonts w:eastAsia="微软雅黑"/>
-          <w:sz w:val="21"/>
-          <w:szCs w:val="21"/>
-          <w:bdr w:val="none" w:sz="0" w:space="0" w:color="auto" w:frame="1"/>
-          <w:shd w:val="clear" w:color="auto" w:fill="FFFFFF"/>
-        </w:rPr>
-        <w:t>Wt+n</w:t>
-      </w:r>
-      <w:proofErr w:type="spellEnd"/>
+        <w:t>t-1,Wt+1,…Wt+n</w:t>
+      </w:r>
       <w:r>
         <w:rPr>
           <w:rStyle w:val="mo"/>
@@ -9354,21 +9125,7 @@
         <w:rPr>
           <w:rFonts w:hint="eastAsia"/>
         </w:rPr>
-        <w:t>模型源自</w:t>
-      </w:r>
-      <w:proofErr w:type="gramStart"/>
-      <w:r>
-        <w:rPr>
-          <w:rFonts w:hint="eastAsia"/>
-        </w:rPr>
-        <w:t>于词袋模型</w:t>
-      </w:r>
-      <w:proofErr w:type="gramEnd"/>
-      <w:r>
-        <w:rPr>
-          <w:rFonts w:hint="eastAsia"/>
-        </w:rPr>
-        <w:t>（</w:t>
+        <w:t>模型源自于词袋模型（</w:t>
       </w:r>
       <w:r>
         <w:rPr>
@@ -9424,28 +9181,24 @@
         </w:rPr>
         <w:t>该词所在位置所有可能的词向量的</w:t>
       </w:r>
-      <w:proofErr w:type="spellStart"/>
       <w:r>
         <w:rPr>
           <w:rFonts w:hint="eastAsia"/>
         </w:rPr>
         <w:t>softmax</w:t>
       </w:r>
-      <w:proofErr w:type="spellEnd"/>
       <w:r>
         <w:rPr>
           <w:rFonts w:hint="eastAsia"/>
         </w:rPr>
         <w:t>概率，训练的目标是使得训练样本中原本的词所对应的</w:t>
       </w:r>
-      <w:proofErr w:type="spellStart"/>
       <w:r>
         <w:rPr>
           <w:rFonts w:hint="eastAsia"/>
         </w:rPr>
         <w:t>softmax</w:t>
       </w:r>
-      <w:proofErr w:type="spellEnd"/>
       <w:r>
         <w:rPr>
           <w:rFonts w:hint="eastAsia"/>
@@ -9482,14 +9235,12 @@
         </w:rPr>
         <w:t>模型正好相反，输入某个选定词的词向量输出该词所在位置上下文所有可能的词向量的</w:t>
       </w:r>
-      <w:proofErr w:type="spellStart"/>
       <w:r>
         <w:rPr>
           <w:rFonts w:hint="eastAsia"/>
         </w:rPr>
         <w:t>softmax</w:t>
       </w:r>
-      <w:proofErr w:type="spellEnd"/>
       <w:r>
         <w:rPr>
           <w:rFonts w:hint="eastAsia"/>
@@ -9567,16 +9318,8 @@
         <w:rPr>
           <w:rFonts w:hint="eastAsia"/>
         </w:rPr>
-        <w:t xml:space="preserve">Ryan </w:t>
-      </w:r>
-      <w:proofErr w:type="spellStart"/>
-      <w:r>
-        <w:rPr>
-          <w:rFonts w:hint="eastAsia"/>
-        </w:rPr>
-        <w:t>Kiros</w:t>
-      </w:r>
-      <w:proofErr w:type="spellEnd"/>
+        <w:t>Ryan Kiros</w:t>
+      </w:r>
       <w:r>
         <w:rPr>
           <w:rFonts w:hint="eastAsia"/>
@@ -9641,21 +9384,7 @@
         <w:rPr>
           <w:rFonts w:hint="eastAsia"/>
         </w:rPr>
-        <w:t>的输出</w:t>
-      </w:r>
-      <w:proofErr w:type="gramStart"/>
-      <w:r>
-        <w:rPr>
-          <w:rFonts w:hint="eastAsia"/>
-        </w:rPr>
-        <w:t>依次来</w:t>
-      </w:r>
-      <w:proofErr w:type="gramEnd"/>
-      <w:r>
-        <w:rPr>
-          <w:rFonts w:hint="eastAsia"/>
-        </w:rPr>
-        <w:t>解码预测前一个和后一个句子，是</w:t>
+        <w:t>的输出依次来解码预测前一个和后一个句子，是</w:t>
       </w:r>
       <w:r>
         <w:rPr>
@@ -9757,16 +9486,8 @@
         <w:rPr>
           <w:rFonts w:hint="eastAsia"/>
         </w:rPr>
-        <w:t xml:space="preserve">Tomas </w:t>
-      </w:r>
-      <w:proofErr w:type="spellStart"/>
-      <w:r>
-        <w:rPr>
-          <w:rFonts w:hint="eastAsia"/>
-        </w:rPr>
-        <w:t>Mikolov</w:t>
-      </w:r>
-      <w:proofErr w:type="spellEnd"/>
+        <w:t>Tomas Mikolov</w:t>
+      </w:r>
       <w:r>
         <w:rPr>
           <w:rFonts w:hint="eastAsia"/>
@@ -9949,21 +9670,7 @@
         <w:rPr>
           <w:rFonts w:hint="eastAsia"/>
         </w:rPr>
-        <w:t>词语是文本的基本构成元素，在文本中单个的</w:t>
-      </w:r>
-      <w:proofErr w:type="gramStart"/>
-      <w:r>
-        <w:rPr>
-          <w:rFonts w:hint="eastAsia"/>
-        </w:rPr>
-        <w:t>字如果</w:t>
-      </w:r>
-      <w:proofErr w:type="gramEnd"/>
-      <w:r>
-        <w:rPr>
-          <w:rFonts w:hint="eastAsia"/>
-        </w:rPr>
-        <w:t>不是单字成词，则往往是没有意义的。而古汉语无法严格区分字本位与词本位，一般认为古汉语一字一义，同时又包含大量的特定词汇与组合词汇，语义不能由其组成的单字语义简单相加而成。</w:t>
+        <w:t>词语是文本的基本构成元素，在文本中单个的字如果不是单字成词，则往往是没有意义的。而古汉语无法严格区分字本位与词本位，一般认为古汉语一字一义，同时又包含大量的特定词汇与组合词汇，语义不能由其组成的单字语义简单相加而成。</w:t>
       </w:r>
     </w:p>
     <w:p>
@@ -10010,21 +9717,7 @@
         <w:rPr>
           <w:rFonts w:hint="eastAsia"/>
         </w:rPr>
-        <w:t>研究中的另一大问题在于分词，不同于英文不存在词语切分的问题，中文语料分析必须先</w:t>
-      </w:r>
-      <w:proofErr w:type="gramStart"/>
-      <w:r>
-        <w:rPr>
-          <w:rFonts w:hint="eastAsia"/>
-        </w:rPr>
-        <w:t>先</w:t>
-      </w:r>
-      <w:proofErr w:type="gramEnd"/>
-      <w:r>
-        <w:rPr>
-          <w:rFonts w:hint="eastAsia"/>
-        </w:rPr>
-        <w:t>进行分词，当涉及到古汉语时，情况将变得更加复杂。这是因为对于现代汉语而言，只需按词语进行划分即可；但对于古汉语，还需要考虑采</w:t>
+        <w:t>研究中的另一大问题在于分词，不同于英文不存在词语切分的问题，中文语料分析必须先先进行分词，当涉及到古汉语时，情况将变得更加复杂。这是因为对于现代汉语而言，只需按词语进行划分即可；但对于古汉语，还需要考虑采</w:t>
       </w:r>
       <w:r>
         <w:rPr>
@@ -10056,14 +9749,12 @@
         </w:rPr>
         <w:t>义原（</w:t>
       </w:r>
-      <w:proofErr w:type="spellStart"/>
       <w:r>
         <w:rPr>
           <w:rFonts w:hint="eastAsia"/>
         </w:rPr>
         <w:t>Sememe</w:t>
       </w:r>
-      <w:proofErr w:type="spellEnd"/>
       <w:r>
         <w:rPr>
           <w:rFonts w:hint="eastAsia"/>
@@ -10104,14 +9795,7 @@
         <w:rPr>
           <w:rFonts w:hint="eastAsia"/>
         </w:rPr>
-        <w:t>虽然不严谨，但在大量的实践中证明了这种划分切实可行。而古汉语</w:t>
-      </w:r>
-      <w:proofErr w:type="gramStart"/>
-      <w:r>
-        <w:rPr>
-          <w:rFonts w:hint="eastAsia"/>
-        </w:rPr>
-        <w:t>的</w:t>
+        <w:t>虽然不严谨，但在大量的实践中证明了这种划分切实可行。而古汉语的</w:t>
       </w:r>
       <w:r>
         <w:rPr>
@@ -10123,14 +9807,7 @@
         <w:rPr>
           <w:rFonts w:hint="eastAsia"/>
         </w:rPr>
-        <w:t>究竟</w:t>
-      </w:r>
-      <w:proofErr w:type="gramEnd"/>
-      <w:r>
-        <w:rPr>
-          <w:rFonts w:hint="eastAsia"/>
-        </w:rPr>
-        <w:t>是字还是词是一个模糊的问题，在</w:t>
+        <w:t>究竟是字还是词是一个模糊的问题，在</w:t>
       </w:r>
       <w:r>
         <w:rPr>
@@ -11005,21 +10682,7 @@
         <w:rPr>
           <w:rFonts w:hint="eastAsia"/>
         </w:rPr>
-        <w:t>。该标准</w:t>
-      </w:r>
-      <w:proofErr w:type="gramStart"/>
-      <w:r>
-        <w:rPr>
-          <w:rFonts w:hint="eastAsia"/>
-        </w:rPr>
-        <w:t>因广泛</w:t>
-      </w:r>
-      <w:proofErr w:type="gramEnd"/>
-      <w:r>
-        <w:rPr>
-          <w:rFonts w:hint="eastAsia"/>
-        </w:rPr>
-        <w:t>地应用于微软的各个</w:t>
+        <w:t>。该标准因广泛地应用于微软的各个</w:t>
       </w:r>
       <w:r>
         <w:rPr>
@@ -11031,21 +10694,7 @@
         <w:rPr>
           <w:rFonts w:hint="eastAsia"/>
         </w:rPr>
-        <w:t>版本中而广为人知。对罕见字的</w:t>
-      </w:r>
-      <w:proofErr w:type="gramStart"/>
-      <w:r>
-        <w:rPr>
-          <w:rFonts w:hint="eastAsia"/>
-        </w:rPr>
-        <w:t>收录仍</w:t>
-      </w:r>
-      <w:proofErr w:type="gramEnd"/>
-      <w:r>
-        <w:rPr>
-          <w:rFonts w:hint="eastAsia"/>
-        </w:rPr>
-        <w:t>不尽如人意。</w:t>
+        <w:t>版本中而广为人知。对罕见字的收录仍不尽如人意。</w:t>
       </w:r>
     </w:p>
     <w:p>
@@ -11415,35 +11064,7 @@
         <w:rPr>
           <w:rFonts w:hint="eastAsia"/>
         </w:rPr>
-        <w:t>年），彭定求、沈三曾、杨中</w:t>
-      </w:r>
-      <w:proofErr w:type="gramStart"/>
-      <w:r>
-        <w:rPr>
-          <w:rFonts w:hint="eastAsia"/>
-        </w:rPr>
-        <w:t>讷</w:t>
-      </w:r>
-      <w:proofErr w:type="gramEnd"/>
-      <w:r>
-        <w:rPr>
-          <w:rFonts w:hint="eastAsia"/>
-        </w:rPr>
-        <w:t>、汪士鋐、汪</w:t>
-      </w:r>
-      <w:proofErr w:type="gramStart"/>
-      <w:r>
-        <w:rPr>
-          <w:rFonts w:hint="eastAsia"/>
-        </w:rPr>
-        <w:t>绎</w:t>
-      </w:r>
-      <w:proofErr w:type="gramEnd"/>
-      <w:r>
-        <w:rPr>
-          <w:rFonts w:hint="eastAsia"/>
-        </w:rPr>
-        <w:t>、俞梅、徐树本、车鼎晋、潘从律、查嗣瑮等十人奉敕编校，“得诗四万八千九百余首，凡二千二百余人”，共计</w:t>
+        <w:t>年），彭定求、沈三曾、杨中讷、汪士鋐、汪绎、俞梅、徐树本、车鼎晋、潘从律、查嗣瑮等十人奉敕编校，“得诗四万八千九百余首，凡二千二百余人”，共计</w:t>
       </w:r>
       <w:r>
         <w:rPr>
@@ -11496,21 +11117,7 @@
         <w:rPr>
           <w:rFonts w:hint="eastAsia"/>
         </w:rPr>
-        <w:t>除我们常常吟咏的唐诗宋词外，古典诗词的类型还有诗经，楚辞，汉魏晋诗歌，南北朝诗，</w:t>
-      </w:r>
-      <w:proofErr w:type="gramStart"/>
-      <w:r>
-        <w:rPr>
-          <w:rFonts w:hint="eastAsia"/>
-        </w:rPr>
-        <w:t>唐词宋诗</w:t>
-      </w:r>
-      <w:proofErr w:type="gramEnd"/>
-      <w:r>
-        <w:rPr>
-          <w:rFonts w:hint="eastAsia"/>
-        </w:rPr>
-        <w:t>，元曲，明清诗词，凡此种种，不一而足。每一种都是中华文化的瑰宝，</w:t>
+        <w:t>除我们常常吟咏的唐诗宋词外，古典诗词的类型还有诗经，楚辞，汉魏晋诗歌，南北朝诗，唐词宋诗，元曲，明清诗词，凡此种种，不一而足。每一种都是中华文化的瑰宝，</w:t>
       </w:r>
       <w:r>
         <w:rPr>
@@ -11753,21 +11360,7 @@
         <w:rPr>
           <w:rFonts w:hint="eastAsia"/>
         </w:rPr>
-        <w:t>对于古汉语文本，当前并没有一个通用的开源语料库可供使用，因此在选择好训练所需的语料后，我们需要使用爬虫从互联网</w:t>
-      </w:r>
-      <w:proofErr w:type="gramStart"/>
-      <w:r>
-        <w:rPr>
-          <w:rFonts w:hint="eastAsia"/>
-        </w:rPr>
-        <w:t>上爬取语料</w:t>
-      </w:r>
-      <w:proofErr w:type="gramEnd"/>
-      <w:r>
-        <w:rPr>
-          <w:rFonts w:hint="eastAsia"/>
-        </w:rPr>
-        <w:t>数据。</w:t>
+        <w:t>对于古汉语文本，当前并没有一个通用的开源语料库可供使用，因此在选择好训练所需的语料后，我们需要使用爬虫从互联网上爬取语料数据。</w:t>
       </w:r>
       <w:r>
         <w:rPr>
@@ -11775,22 +11368,18 @@
         </w:rPr>
         <w:t>常见的爬虫框架有</w:t>
       </w:r>
-      <w:proofErr w:type="spellStart"/>
       <w:r>
         <w:t>Scrapy</w:t>
       </w:r>
-      <w:proofErr w:type="spellEnd"/>
       <w:r>
         <w:rPr>
           <w:rFonts w:hint="eastAsia"/>
         </w:rPr>
         <w:t>，</w:t>
       </w:r>
-      <w:proofErr w:type="spellStart"/>
       <w:r>
         <w:t>PySpider</w:t>
       </w:r>
-      <w:proofErr w:type="spellEnd"/>
       <w:r>
         <w:rPr>
           <w:rFonts w:hint="eastAsia"/>
@@ -11836,11 +11425,9 @@
         </w:rPr>
         <w:t>，</w:t>
       </w:r>
-      <w:proofErr w:type="spellStart"/>
       <w:r>
         <w:t>Nutch</w:t>
       </w:r>
-      <w:proofErr w:type="spellEnd"/>
       <w:r>
         <w:rPr>
           <w:rFonts w:hint="eastAsia"/>
@@ -11852,14 +11439,12 @@
       <w:pPr>
         <w:ind w:firstLine="480"/>
       </w:pPr>
-      <w:proofErr w:type="spellStart"/>
       <w:r>
         <w:rPr>
           <w:rFonts w:hint="eastAsia"/>
         </w:rPr>
         <w:t>Scrapy</w:t>
       </w:r>
-      <w:proofErr w:type="spellEnd"/>
       <w:r>
         <w:rPr>
           <w:rFonts w:hint="eastAsia"/>
@@ -11997,21 +11582,7 @@
         <w:rPr>
           <w:rFonts w:hint="eastAsia"/>
         </w:rPr>
-        <w:t>模拟等功能，对于动态</w:t>
-      </w:r>
-      <w:proofErr w:type="gramStart"/>
-      <w:r>
-        <w:rPr>
-          <w:rFonts w:hint="eastAsia"/>
-        </w:rPr>
-        <w:t>网页爬取有</w:t>
-      </w:r>
-      <w:proofErr w:type="gramEnd"/>
-      <w:r>
-        <w:rPr>
-          <w:rFonts w:hint="eastAsia"/>
-        </w:rPr>
-        <w:t>较强的适应性。</w:t>
+        <w:t>模拟等功能，对于动态网页爬取有较强的适应性。</w:t>
       </w:r>
       <w:r>
         <w:rPr>
@@ -12036,25 +11607,297 @@
       <w:pPr>
         <w:ind w:firstLine="480"/>
       </w:pPr>
-      <w:proofErr w:type="spellStart"/>
       <w:r>
         <w:t>PySpider</w:t>
       </w:r>
-      <w:proofErr w:type="spellEnd"/>
-      <w:r>
-        <w:rPr>
-          <w:rFonts w:hint="eastAsia"/>
-        </w:rPr>
-        <w:t>是一个中国开发者发布的爬虫框架，自</w:t>
-      </w:r>
-      <w:proofErr w:type="gramStart"/>
-      <w:r>
-        <w:rPr>
-          <w:rFonts w:hint="eastAsia"/>
-        </w:rPr>
-        <w:t>带强大</w:t>
-      </w:r>
-      <w:proofErr w:type="gramEnd"/>
+      <w:r>
+        <w:rPr>
+          <w:rFonts w:hint="eastAsia"/>
+        </w:rPr>
+        <w:t>是一个中国开发者发布的爬虫框架，自带强大的</w:t>
+      </w:r>
+      <w:r>
+        <w:rPr>
+          <w:rFonts w:hint="eastAsia"/>
+        </w:rPr>
+        <w:t>UI</w:t>
+      </w:r>
+      <w:r>
+        <w:rPr>
+          <w:rFonts w:hint="eastAsia"/>
+        </w:rPr>
+        <w:t>界面。它使用分布式架构，与多种数据库后端</w:t>
+      </w:r>
+      <w:r>
+        <w:rPr>
+          <w:rFonts w:hint="eastAsia"/>
+        </w:rPr>
+        <w:t>可进行直接通信。它包含</w:t>
+      </w:r>
+      <w:r>
+        <w:rPr>
+          <w:rFonts w:hint="eastAsia"/>
+        </w:rPr>
+        <w:t>项目管理器</w:t>
+      </w:r>
+      <w:r>
+        <w:rPr>
+          <w:rFonts w:hint="eastAsia"/>
+        </w:rPr>
+        <w:t>，任务监视器，</w:t>
+      </w:r>
+      <w:r>
+        <w:rPr>
+          <w:rFonts w:hint="eastAsia"/>
+        </w:rPr>
+        <w:t>脚本编辑器</w:t>
+      </w:r>
+      <w:r>
+        <w:rPr>
+          <w:rFonts w:hint="eastAsia"/>
+        </w:rPr>
+        <w:t>以及结果查看器</w:t>
+      </w:r>
+      <w:r>
+        <w:rPr>
+          <w:rFonts w:hint="eastAsia"/>
+        </w:rPr>
+        <w:t>。</w:t>
+      </w:r>
+    </w:p>
+    <w:p>
+      <w:pPr>
+        <w:ind w:firstLine="480"/>
+      </w:pPr>
+      <w:r>
+        <w:t>Beautiful Soup</w:t>
+      </w:r>
+      <w:r>
+        <w:rPr>
+          <w:rFonts w:hint="eastAsia"/>
+        </w:rPr>
+        <w:t>是一个网页编码解析器，它可以从</w:t>
+      </w:r>
+      <w:r>
+        <w:rPr>
+          <w:rFonts w:hint="eastAsia"/>
+        </w:rPr>
+        <w:t>XML</w:t>
+      </w:r>
+      <w:r>
+        <w:rPr>
+          <w:rFonts w:hint="eastAsia"/>
+        </w:rPr>
+        <w:t>和</w:t>
+      </w:r>
+      <w:r>
+        <w:rPr>
+          <w:rFonts w:hint="eastAsia"/>
+        </w:rPr>
+        <w:t>HTML</w:t>
+      </w:r>
+      <w:r>
+        <w:rPr>
+          <w:rFonts w:hint="eastAsia"/>
+        </w:rPr>
+        <w:t>中提取数据，做结构化解析输出，方便数据和文档的辨认，转化和提取。</w:t>
+      </w:r>
+      <w:r>
+        <w:t>Beautiful Soup</w:t>
+      </w:r>
+      <w:r>
+        <w:rPr>
+          <w:rFonts w:hint="eastAsia"/>
+        </w:rPr>
+        <w:t>需要和其他的</w:t>
+      </w:r>
+      <w:r>
+        <w:rPr>
+          <w:rFonts w:hint="eastAsia"/>
+        </w:rPr>
+        <w:t>HTTP</w:t>
+      </w:r>
+      <w:r>
+        <w:rPr>
+          <w:rFonts w:hint="eastAsia"/>
+        </w:rPr>
+        <w:t>通信工具一并使用。</w:t>
+      </w:r>
+    </w:p>
+    <w:p>
+      <w:pPr>
+        <w:ind w:firstLine="480"/>
+      </w:pPr>
+      <w:r>
+        <w:rPr>
+          <w:rFonts w:hint="eastAsia"/>
+        </w:rPr>
+        <w:t>由于需要的数据都来自静态网页，不需要做用户认证，不涉及</w:t>
+      </w:r>
+      <w:r>
+        <w:rPr>
+          <w:rFonts w:hint="eastAsia"/>
+        </w:rPr>
+        <w:t>监听、抓包、</w:t>
+      </w:r>
+      <w:r>
+        <w:rPr>
+          <w:rFonts w:hint="eastAsia"/>
+        </w:rPr>
+        <w:t>JavaScript</w:t>
+      </w:r>
+      <w:r>
+        <w:rPr>
+          <w:rFonts w:hint="eastAsia"/>
+        </w:rPr>
+        <w:t>文件</w:t>
+      </w:r>
+      <w:r>
+        <w:rPr>
+          <w:rFonts w:hint="eastAsia"/>
+        </w:rPr>
+        <w:t>分析等问题，因此不必使用动态网页抓取的相关工具；另一方面笔者观察发现目标网页结构复杂，冗余信息繁多，数据提取和数据清洗的需求大，因此需要对</w:t>
+      </w:r>
+      <w:r>
+        <w:rPr>
+          <w:rFonts w:hint="eastAsia"/>
+        </w:rPr>
+        <w:t>HTML</w:t>
+      </w:r>
+      <w:r>
+        <w:rPr>
+          <w:rFonts w:hint="eastAsia"/>
+        </w:rPr>
+        <w:t>解析能力强大的工具帮助。综合以上两点需求，笔者决定使用</w:t>
+      </w:r>
+      <w:r>
+        <w:rPr>
+          <w:rFonts w:hint="eastAsia"/>
+        </w:rPr>
+        <w:t>Beautiful</w:t>
+      </w:r>
+      <w:r>
+        <w:t xml:space="preserve"> </w:t>
+      </w:r>
+      <w:r>
+        <w:rPr>
+          <w:rFonts w:hint="eastAsia"/>
+        </w:rPr>
+        <w:t>Soup</w:t>
+      </w:r>
+      <w:r>
+        <w:rPr>
+          <w:rFonts w:hint="eastAsia"/>
+        </w:rPr>
+        <w:t>作为爬取工具。</w:t>
+      </w:r>
+    </w:p>
+    <w:p>
+      <w:pPr>
+        <w:ind w:firstLine="480"/>
+      </w:pPr>
+      <w:r>
+        <w:rPr>
+          <w:rFonts w:hint="eastAsia"/>
+        </w:rPr>
+        <w:t>Beautiful</w:t>
+      </w:r>
+      <w:r>
+        <w:t xml:space="preserve"> </w:t>
+      </w:r>
+      <w:r>
+        <w:rPr>
+          <w:rFonts w:hint="eastAsia"/>
+        </w:rPr>
+        <w:t>Soup</w:t>
+      </w:r>
+      <w:r>
+        <w:rPr>
+          <w:rFonts w:hint="eastAsia"/>
+        </w:rPr>
+        <w:t>自身并不包含</w:t>
+      </w:r>
+      <w:r>
+        <w:rPr>
+          <w:rFonts w:hint="eastAsia"/>
+        </w:rPr>
+        <w:t>Web</w:t>
+      </w:r>
+      <w:r>
+        <w:rPr>
+          <w:rFonts w:hint="eastAsia"/>
+        </w:rPr>
+        <w:t>通信的部分，因此需要一个单独的工具用来发送</w:t>
+      </w:r>
+      <w:r>
+        <w:rPr>
+          <w:rFonts w:hint="eastAsia"/>
+        </w:rPr>
+        <w:t>HTTP</w:t>
+      </w:r>
+      <w:r>
+        <w:rPr>
+          <w:rFonts w:hint="eastAsia"/>
+        </w:rPr>
+        <w:t>请求</w:t>
+      </w:r>
+      <w:r>
+        <w:rPr>
+          <w:rFonts w:hint="eastAsia"/>
+        </w:rPr>
+        <w:t>。一般的小项目中通常和</w:t>
+      </w:r>
+      <w:r>
+        <w:rPr>
+          <w:rFonts w:hint="eastAsia"/>
+        </w:rPr>
+        <w:t>Requests</w:t>
+      </w:r>
+      <w:r>
+        <w:rPr>
+          <w:rFonts w:hint="eastAsia"/>
+        </w:rPr>
+        <w:t>配合使用，但这样构建出来的爬虫是同步爬虫，也就是每个请求都必须等到得到响应后，才能发送下一个请求。在大量数据需求的场景下，其效率十分低下。为了提高数据获取的效率，可以引入异步</w:t>
+      </w:r>
+      <w:r>
+        <w:rPr>
+          <w:rFonts w:hint="eastAsia"/>
+        </w:rPr>
+        <w:t>IO</w:t>
+      </w:r>
+      <w:r>
+        <w:rPr>
+          <w:rFonts w:hint="eastAsia"/>
+        </w:rPr>
+        <w:t>模块。</w:t>
+      </w:r>
+      <w:r>
+        <w:rPr>
+          <w:rFonts w:hint="eastAsia"/>
+        </w:rPr>
+        <w:t>A</w:t>
+      </w:r>
+      <w:r>
+        <w:t>syncio</w:t>
+      </w:r>
+      <w:r>
+        <w:rPr>
+          <w:rFonts w:hint="eastAsia"/>
+        </w:rPr>
+        <w:t>是</w:t>
+      </w:r>
+      <w:r>
+        <w:rPr>
+          <w:rFonts w:hint="eastAsia"/>
+        </w:rPr>
+        <w:t>Python</w:t>
+      </w:r>
+      <w:r>
+        <w:rPr>
+          <w:rFonts w:hint="eastAsia"/>
+        </w:rPr>
+        <w:t>内置</w:t>
+      </w:r>
       <w:r>
         <w:rPr>
           <w:rFonts w:hint="eastAsia"/>
@@ -12065,43 +11908,103 @@
         <w:rPr>
           <w:rFonts w:hint="eastAsia"/>
         </w:rPr>
-        <w:t>UI</w:t>
-      </w:r>
-      <w:r>
-        <w:rPr>
-          <w:rFonts w:hint="eastAsia"/>
-        </w:rPr>
-        <w:t>界面。它使用分布式架构，与多种数据库后端</w:t>
-      </w:r>
-      <w:r>
-        <w:rPr>
-          <w:rFonts w:hint="eastAsia"/>
-        </w:rPr>
-        <w:t>可进行直接通信。它包含</w:t>
-      </w:r>
-      <w:r>
-        <w:rPr>
-          <w:rFonts w:hint="eastAsia"/>
-        </w:rPr>
-        <w:t>项目管理器</w:t>
-      </w:r>
-      <w:r>
-        <w:rPr>
-          <w:rFonts w:hint="eastAsia"/>
-        </w:rPr>
-        <w:t>，任务监视器，</w:t>
-      </w:r>
-      <w:r>
-        <w:rPr>
-          <w:rFonts w:hint="eastAsia"/>
-        </w:rPr>
-        <w:t>脚本编辑器</w:t>
-      </w:r>
-      <w:r>
-        <w:rPr>
-          <w:rFonts w:hint="eastAsia"/>
-        </w:rPr>
-        <w:t>以及结果查看器</w:t>
+        <w:t>单线程并发</w:t>
+      </w:r>
+      <w:r>
+        <w:rPr>
+          <w:rFonts w:hint="eastAsia"/>
+        </w:rPr>
+        <w:t>IO</w:t>
+      </w:r>
+      <w:r>
+        <w:rPr>
+          <w:rFonts w:hint="eastAsia"/>
+        </w:rPr>
+        <w:t>操作</w:t>
+      </w:r>
+      <w:r>
+        <w:rPr>
+          <w:rFonts w:hint="eastAsia"/>
+        </w:rPr>
+        <w:t>模块，通过消息循环实现了</w:t>
+      </w:r>
+      <w:r>
+        <w:rPr>
+          <w:rFonts w:hint="eastAsia"/>
+        </w:rPr>
+        <w:t>对异步</w:t>
+      </w:r>
+      <w:r>
+        <w:rPr>
+          <w:rFonts w:hint="eastAsia"/>
+        </w:rPr>
+        <w:t>IO</w:t>
+      </w:r>
+      <w:r>
+        <w:rPr>
+          <w:rFonts w:hint="eastAsia"/>
+        </w:rPr>
+        <w:t>的支持</w:t>
+      </w:r>
+      <w:r>
+        <w:rPr>
+          <w:rFonts w:hint="eastAsia"/>
+        </w:rPr>
+        <w:t>，并</w:t>
+      </w:r>
+      <w:r>
+        <w:rPr>
+          <w:rFonts w:hint="eastAsia"/>
+        </w:rPr>
+        <w:t>实现了</w:t>
+      </w:r>
+      <w:r>
+        <w:rPr>
+          <w:rFonts w:hint="eastAsia"/>
+        </w:rPr>
+        <w:t>SSL</w:t>
+      </w:r>
+      <w:r>
+        <w:rPr>
+          <w:rFonts w:hint="eastAsia"/>
+        </w:rPr>
+        <w:t>、</w:t>
+      </w:r>
+      <w:r>
+        <w:rPr>
+          <w:rFonts w:hint="eastAsia"/>
+        </w:rPr>
+        <w:t>TCP</w:t>
+      </w:r>
+      <w:r>
+        <w:rPr>
+          <w:rFonts w:hint="eastAsia"/>
+        </w:rPr>
+        <w:t>、</w:t>
+      </w:r>
+      <w:r>
+        <w:rPr>
+          <w:rFonts w:hint="eastAsia"/>
+        </w:rPr>
+        <w:t>UDP</w:t>
+      </w:r>
+      <w:r>
+        <w:rPr>
+          <w:rFonts w:hint="eastAsia"/>
+        </w:rPr>
+        <w:t>等</w:t>
+      </w:r>
+      <w:r>
+        <w:rPr>
+          <w:rFonts w:hint="eastAsia"/>
+        </w:rPr>
+        <w:t>通信</w:t>
+      </w:r>
+      <w:r>
+        <w:rPr>
+          <w:rFonts w:hint="eastAsia"/>
+        </w:rPr>
+        <w:t>协议</w:t>
       </w:r>
       <w:r>
         <w:rPr>
@@ -12109,31 +12012,198 @@
         </w:rPr>
         <w:t>。</w:t>
       </w:r>
+      <w:r>
+        <w:t>A</w:t>
+      </w:r>
+      <w:r>
+        <w:rPr>
+          <w:rFonts w:hint="eastAsia"/>
+        </w:rPr>
+        <w:t>iohttp</w:t>
+      </w:r>
+      <w:r>
+        <w:rPr>
+          <w:rFonts w:hint="eastAsia"/>
+        </w:rPr>
+        <w:t>则是基于</w:t>
+      </w:r>
+      <w:r>
+        <w:t>A</w:t>
+      </w:r>
+      <w:r>
+        <w:rPr>
+          <w:rFonts w:hint="eastAsia"/>
+        </w:rPr>
+        <w:t>syncio</w:t>
+      </w:r>
+      <w:r>
+        <w:rPr>
+          <w:rFonts w:hint="eastAsia"/>
+        </w:rPr>
+        <w:t>实现的</w:t>
+      </w:r>
+      <w:r>
+        <w:rPr>
+          <w:rFonts w:hint="eastAsia"/>
+        </w:rPr>
+        <w:t>HTTP</w:t>
+      </w:r>
+      <w:r>
+        <w:rPr>
+          <w:rFonts w:hint="eastAsia"/>
+        </w:rPr>
+        <w:t>框架</w:t>
+      </w:r>
+      <w:r>
+        <w:rPr>
+          <w:rFonts w:hint="eastAsia"/>
+        </w:rPr>
+        <w:t>。使用</w:t>
+      </w:r>
+      <w:r>
+        <w:t>A</w:t>
+      </w:r>
+      <w:r>
+        <w:rPr>
+          <w:rFonts w:hint="eastAsia"/>
+        </w:rPr>
+        <w:t>syncio</w:t>
+      </w:r>
+      <w:r>
+        <w:t xml:space="preserve"> </w:t>
+      </w:r>
+      <w:r>
+        <w:rPr>
+          <w:rFonts w:hint="eastAsia"/>
+        </w:rPr>
+        <w:t>+</w:t>
+      </w:r>
+      <w:r>
+        <w:t xml:space="preserve"> </w:t>
+      </w:r>
+      <w:r>
+        <w:rPr>
+          <w:rFonts w:hint="eastAsia"/>
+        </w:rPr>
+        <w:t>Beautiful</w:t>
+      </w:r>
+      <w:r>
+        <w:t xml:space="preserve"> </w:t>
+      </w:r>
+      <w:r>
+        <w:rPr>
+          <w:rFonts w:hint="eastAsia"/>
+        </w:rPr>
+        <w:t>Soup</w:t>
+      </w:r>
+      <w:r>
+        <w:rPr>
+          <w:rFonts w:hint="eastAsia"/>
+        </w:rPr>
+        <w:t>便获得了我们需要的异步</w:t>
+      </w:r>
+      <w:r>
+        <w:rPr>
+          <w:rFonts w:hint="eastAsia"/>
+        </w:rPr>
+        <w:t>IO</w:t>
+      </w:r>
+      <w:r>
+        <w:rPr>
+          <w:rFonts w:hint="eastAsia"/>
+        </w:rPr>
+        <w:t>请求爬虫框架。</w:t>
+      </w:r>
+      <w:r>
+        <w:rPr>
+          <w:rFonts w:hint="eastAsia"/>
+        </w:rPr>
+        <w:t>每类语料都要对目标网页进行预分析，这里以四库全书为例说明。</w:t>
+      </w:r>
     </w:p>
     <w:p>
       <w:pPr>
         <w:ind w:firstLine="480"/>
       </w:pPr>
       <w:r>
-        <w:t>Beautiful Soup</w:t>
-      </w:r>
-      <w:r>
-        <w:rPr>
-          <w:rFonts w:hint="eastAsia"/>
-        </w:rPr>
-        <w:t>是一个网页编码解析器，它可以从</w:t>
-      </w:r>
-      <w:r>
-        <w:rPr>
-          <w:rFonts w:hint="eastAsia"/>
-        </w:rPr>
-        <w:t>XML</w:t>
-      </w:r>
-      <w:r>
-        <w:rPr>
-          <w:rFonts w:hint="eastAsia"/>
-        </w:rPr>
-        <w:t>和</w:t>
+        <w:rPr>
+          <w:rFonts w:hint="eastAsia"/>
+        </w:rPr>
+        <w:t>选定目标站点“国学大师”</w:t>
+      </w:r>
+      <w:r>
+        <w:t>http://www.guoxuedashi.com/SiKuQuanShu/</w:t>
+      </w:r>
+      <w:r>
+        <w:rPr>
+          <w:rFonts w:hint="eastAsia"/>
+        </w:rPr>
+        <w:t>作为爬取目标。在四库全书的栏目中，首先是</w:t>
+      </w:r>
+      <w:r>
+        <w:rPr>
+          <w:rFonts w:hint="eastAsia"/>
+        </w:rPr>
+        <w:t>1</w:t>
+      </w:r>
+      <w:r>
+        <w:rPr>
+          <w:rFonts w:hint="eastAsia"/>
+        </w:rPr>
+        <w:t>级目录，按“经史子集”四个大类依次罗列了所有的书目名称和链接。打开书目链接到达</w:t>
+      </w:r>
+      <w:r>
+        <w:rPr>
+          <w:rFonts w:hint="eastAsia"/>
+        </w:rPr>
+        <w:t>2</w:t>
+      </w:r>
+      <w:r>
+        <w:rPr>
+          <w:rFonts w:hint="eastAsia"/>
+        </w:rPr>
+        <w:t>级目录，这个目录里罗列的是该书的各个章节，打开章节链接到达</w:t>
+      </w:r>
+      <w:r>
+        <w:rPr>
+          <w:rFonts w:hint="eastAsia"/>
+        </w:rPr>
+        <w:t>正</w:t>
+      </w:r>
+      <w:r>
+        <w:rPr>
+          <w:rFonts w:hint="eastAsia"/>
+        </w:rPr>
+        <w:t>文页面。</w:t>
+      </w:r>
+      <w:r>
+        <w:rPr>
+          <w:rFonts w:hint="eastAsia"/>
+        </w:rPr>
+        <w:t>依据此结构设置爬虫规则。</w:t>
+      </w:r>
+    </w:p>
+    <w:p>
+      <w:pPr>
+        <w:ind w:firstLine="480"/>
+      </w:pPr>
+      <w:r>
+        <w:rPr>
+          <w:rFonts w:hint="eastAsia"/>
+        </w:rPr>
+        <w:t>首先爬取</w:t>
+      </w:r>
+      <w:r>
+        <w:rPr>
+          <w:rFonts w:hint="eastAsia"/>
+        </w:rPr>
+        <w:t>1</w:t>
+      </w:r>
+      <w:r>
+        <w:rPr>
+          <w:rFonts w:hint="eastAsia"/>
+        </w:rPr>
+        <w:t>级目录，查看网页</w:t>
       </w:r>
       <w:r>
         <w:rPr>
@@ -12145,577 +12215,22 @@
         <w:rPr>
           <w:rFonts w:hint="eastAsia"/>
         </w:rPr>
-        <w:t>中提取数据，做结构化解析输出，方便数据和文档的辨认，转化和提取。</w:t>
-      </w:r>
-      <w:r>
-        <w:t>Beautiful Soup</w:t>
-      </w:r>
-      <w:r>
-        <w:rPr>
-          <w:rFonts w:hint="eastAsia"/>
-        </w:rPr>
-        <w:t>需要和其他的</w:t>
-      </w:r>
-      <w:r>
-        <w:rPr>
-          <w:rFonts w:hint="eastAsia"/>
-        </w:rPr>
-        <w:t>HTTP</w:t>
-      </w:r>
-      <w:r>
-        <w:rPr>
-          <w:rFonts w:hint="eastAsia"/>
-        </w:rPr>
-        <w:t>通信工具一并使用。</w:t>
-      </w:r>
-    </w:p>
-    <w:p>
-      <w:pPr>
-        <w:ind w:firstLine="480"/>
-      </w:pPr>
-      <w:r>
-        <w:rPr>
-          <w:rFonts w:hint="eastAsia"/>
-        </w:rPr>
-        <w:t>由于需要的数据都来自静态网页，不需要做用户认证，不涉及</w:t>
-      </w:r>
-      <w:r>
-        <w:rPr>
-          <w:rFonts w:hint="eastAsia"/>
-        </w:rPr>
-        <w:t>监听、抓包、</w:t>
-      </w:r>
-      <w:r>
-        <w:rPr>
-          <w:rFonts w:hint="eastAsia"/>
-        </w:rPr>
-        <w:t>JavaScript</w:t>
-      </w:r>
-      <w:r>
-        <w:rPr>
-          <w:rFonts w:hint="eastAsia"/>
-        </w:rPr>
-        <w:t>文件</w:t>
-      </w:r>
-      <w:r>
-        <w:rPr>
-          <w:rFonts w:hint="eastAsia"/>
-        </w:rPr>
-        <w:t>分析等问题，因此不必使用动态网页抓取的相关工具；另一方面笔者观察发现目标网页结构复杂，冗余信息繁多，数据提取和数据清洗的需求大，因此需要对</w:t>
-      </w:r>
-      <w:r>
-        <w:rPr>
-          <w:rFonts w:hint="eastAsia"/>
-        </w:rPr>
-        <w:t>HTML</w:t>
-      </w:r>
-      <w:r>
-        <w:rPr>
-          <w:rFonts w:hint="eastAsia"/>
-        </w:rPr>
-        <w:t>解析能力强大的工具帮助。综合以上两点需求，笔者决定使用</w:t>
-      </w:r>
-      <w:r>
-        <w:rPr>
-          <w:rFonts w:hint="eastAsia"/>
-        </w:rPr>
-        <w:t>Beautiful</w:t>
+        <w:t>源码可知，</w:t>
+      </w:r>
+      <w:r>
+        <w:rPr>
+          <w:rFonts w:hint="eastAsia"/>
+        </w:rPr>
+        <w:t>需要的信息存放在</w:t>
+      </w:r>
+      <w:r>
+        <w:t>&lt;div class="info</w:t>
       </w:r>
       <w:r>
         <w:t xml:space="preserve"> </w:t>
       </w:r>
       <w:r>
-        <w:rPr>
-          <w:rFonts w:hint="eastAsia"/>
-        </w:rPr>
-        <w:t>Soup</w:t>
-      </w:r>
-      <w:proofErr w:type="gramStart"/>
-      <w:r>
-        <w:rPr>
-          <w:rFonts w:hint="eastAsia"/>
-        </w:rPr>
-        <w:t>作为爬取工具</w:t>
-      </w:r>
-      <w:proofErr w:type="gramEnd"/>
-      <w:r>
-        <w:rPr>
-          <w:rFonts w:hint="eastAsia"/>
-        </w:rPr>
-        <w:t>。</w:t>
-      </w:r>
-    </w:p>
-    <w:p>
-      <w:pPr>
-        <w:ind w:firstLine="480"/>
-      </w:pPr>
-      <w:r>
-        <w:rPr>
-          <w:rFonts w:hint="eastAsia"/>
-        </w:rPr>
-        <w:t>Beautiful</w:t>
-      </w:r>
-      <w:r>
-        <w:t xml:space="preserve"> </w:t>
-      </w:r>
-      <w:r>
-        <w:rPr>
-          <w:rFonts w:hint="eastAsia"/>
-        </w:rPr>
-        <w:t>Soup</w:t>
-      </w:r>
-      <w:r>
-        <w:rPr>
-          <w:rFonts w:hint="eastAsia"/>
-        </w:rPr>
-        <w:t>自身并不包含</w:t>
-      </w:r>
-      <w:r>
-        <w:rPr>
-          <w:rFonts w:hint="eastAsia"/>
-        </w:rPr>
-        <w:t>Web</w:t>
-      </w:r>
-      <w:r>
-        <w:rPr>
-          <w:rFonts w:hint="eastAsia"/>
-        </w:rPr>
-        <w:t>通信的部分，因此需要一个单独的工具用来发送</w:t>
-      </w:r>
-      <w:r>
-        <w:rPr>
-          <w:rFonts w:hint="eastAsia"/>
-        </w:rPr>
-        <w:t>HTTP</w:t>
-      </w:r>
-      <w:r>
-        <w:rPr>
-          <w:rFonts w:hint="eastAsia"/>
-        </w:rPr>
-        <w:t>请求</w:t>
-      </w:r>
-      <w:r>
-        <w:rPr>
-          <w:rFonts w:hint="eastAsia"/>
-        </w:rPr>
-        <w:t>。一般的小项目中通常和</w:t>
-      </w:r>
-      <w:r>
-        <w:rPr>
-          <w:rFonts w:hint="eastAsia"/>
-        </w:rPr>
-        <w:t>Requests</w:t>
-      </w:r>
-      <w:r>
-        <w:rPr>
-          <w:rFonts w:hint="eastAsia"/>
-        </w:rPr>
-        <w:t>配合使用，但这样构建出来的爬虫是同步爬虫，也就是每个请求都必须等到得到响应后，才能发送下一个请求。在大量数据需求的场景下，其效率十分低下。为了提高数据获取的效率，可以引入异步</w:t>
-      </w:r>
-      <w:r>
-        <w:rPr>
-          <w:rFonts w:hint="eastAsia"/>
-        </w:rPr>
-        <w:t>IO</w:t>
-      </w:r>
-      <w:r>
-        <w:rPr>
-          <w:rFonts w:hint="eastAsia"/>
-        </w:rPr>
-        <w:t>模块。</w:t>
-      </w:r>
-      <w:proofErr w:type="spellStart"/>
-      <w:r>
-        <w:rPr>
-          <w:rFonts w:hint="eastAsia"/>
-        </w:rPr>
-        <w:t>A</w:t>
-      </w:r>
-      <w:r>
-        <w:t>syncio</w:t>
-      </w:r>
-      <w:proofErr w:type="spellEnd"/>
-      <w:r>
-        <w:rPr>
-          <w:rFonts w:hint="eastAsia"/>
-        </w:rPr>
-        <w:t>是</w:t>
-      </w:r>
-      <w:r>
-        <w:rPr>
-          <w:rFonts w:hint="eastAsia"/>
-        </w:rPr>
-        <w:t>Python</w:t>
-      </w:r>
-      <w:r>
-        <w:rPr>
-          <w:rFonts w:hint="eastAsia"/>
-        </w:rPr>
-        <w:t>内置</w:t>
-      </w:r>
-      <w:r>
-        <w:rPr>
-          <w:rFonts w:hint="eastAsia"/>
-        </w:rPr>
-        <w:t>的</w:t>
-      </w:r>
-      <w:r>
-        <w:rPr>
-          <w:rFonts w:hint="eastAsia"/>
-        </w:rPr>
-        <w:t>单线程并发</w:t>
-      </w:r>
-      <w:r>
-        <w:rPr>
-          <w:rFonts w:hint="eastAsia"/>
-        </w:rPr>
-        <w:t>IO</w:t>
-      </w:r>
-      <w:r>
-        <w:rPr>
-          <w:rFonts w:hint="eastAsia"/>
-        </w:rPr>
-        <w:t>操作</w:t>
-      </w:r>
-      <w:r>
-        <w:rPr>
-          <w:rFonts w:hint="eastAsia"/>
-        </w:rPr>
-        <w:t>模块，通过消息循环实现了</w:t>
-      </w:r>
-      <w:r>
-        <w:rPr>
-          <w:rFonts w:hint="eastAsia"/>
-        </w:rPr>
-        <w:t>对异步</w:t>
-      </w:r>
-      <w:r>
-        <w:rPr>
-          <w:rFonts w:hint="eastAsia"/>
-        </w:rPr>
-        <w:t>IO</w:t>
-      </w:r>
-      <w:r>
-        <w:rPr>
-          <w:rFonts w:hint="eastAsia"/>
-        </w:rPr>
-        <w:t>的支持</w:t>
-      </w:r>
-      <w:r>
-        <w:rPr>
-          <w:rFonts w:hint="eastAsia"/>
-        </w:rPr>
-        <w:t>，并</w:t>
-      </w:r>
-      <w:r>
-        <w:rPr>
-          <w:rFonts w:hint="eastAsia"/>
-        </w:rPr>
-        <w:t>实现了</w:t>
-      </w:r>
-      <w:r>
-        <w:rPr>
-          <w:rFonts w:hint="eastAsia"/>
-        </w:rPr>
-        <w:t>SSL</w:t>
-      </w:r>
-      <w:r>
-        <w:rPr>
-          <w:rFonts w:hint="eastAsia"/>
-        </w:rPr>
-        <w:t>、</w:t>
-      </w:r>
-      <w:r>
-        <w:rPr>
-          <w:rFonts w:hint="eastAsia"/>
-        </w:rPr>
-        <w:t>TCP</w:t>
-      </w:r>
-      <w:r>
-        <w:rPr>
-          <w:rFonts w:hint="eastAsia"/>
-        </w:rPr>
-        <w:t>、</w:t>
-      </w:r>
-      <w:r>
-        <w:rPr>
-          <w:rFonts w:hint="eastAsia"/>
-        </w:rPr>
-        <w:t>UDP</w:t>
-      </w:r>
-      <w:r>
-        <w:rPr>
-          <w:rFonts w:hint="eastAsia"/>
-        </w:rPr>
-        <w:t>等</w:t>
-      </w:r>
-      <w:r>
-        <w:rPr>
-          <w:rFonts w:hint="eastAsia"/>
-        </w:rPr>
-        <w:t>通信</w:t>
-      </w:r>
-      <w:r>
-        <w:rPr>
-          <w:rFonts w:hint="eastAsia"/>
-        </w:rPr>
-        <w:t>协议</w:t>
-      </w:r>
-      <w:r>
-        <w:rPr>
-          <w:rFonts w:hint="eastAsia"/>
-        </w:rPr>
-        <w:t>。</w:t>
-      </w:r>
-      <w:proofErr w:type="spellStart"/>
-      <w:r>
-        <w:t>A</w:t>
-      </w:r>
-      <w:r>
-        <w:rPr>
-          <w:rFonts w:hint="eastAsia"/>
-        </w:rPr>
-        <w:t>iohttp</w:t>
-      </w:r>
-      <w:proofErr w:type="spellEnd"/>
-      <w:r>
-        <w:rPr>
-          <w:rFonts w:hint="eastAsia"/>
-        </w:rPr>
-        <w:t>则是基于</w:t>
-      </w:r>
-      <w:proofErr w:type="spellStart"/>
-      <w:r>
-        <w:t>A</w:t>
-      </w:r>
-      <w:r>
-        <w:rPr>
-          <w:rFonts w:hint="eastAsia"/>
-        </w:rPr>
-        <w:t>syncio</w:t>
-      </w:r>
-      <w:proofErr w:type="spellEnd"/>
-      <w:r>
-        <w:rPr>
-          <w:rFonts w:hint="eastAsia"/>
-        </w:rPr>
-        <w:t>实现的</w:t>
-      </w:r>
-      <w:r>
-        <w:rPr>
-          <w:rFonts w:hint="eastAsia"/>
-        </w:rPr>
-        <w:t>HTTP</w:t>
-      </w:r>
-      <w:r>
-        <w:rPr>
-          <w:rFonts w:hint="eastAsia"/>
-        </w:rPr>
-        <w:t>框架</w:t>
-      </w:r>
-      <w:r>
-        <w:rPr>
-          <w:rFonts w:hint="eastAsia"/>
-        </w:rPr>
-        <w:t>。使用</w:t>
-      </w:r>
-      <w:proofErr w:type="spellStart"/>
-      <w:r>
-        <w:t>A</w:t>
-      </w:r>
-      <w:r>
-        <w:rPr>
-          <w:rFonts w:hint="eastAsia"/>
-        </w:rPr>
-        <w:t>syncio</w:t>
-      </w:r>
-      <w:proofErr w:type="spellEnd"/>
-      <w:r>
-        <w:t xml:space="preserve"> </w:t>
-      </w:r>
-      <w:r>
-        <w:rPr>
-          <w:rFonts w:hint="eastAsia"/>
-        </w:rPr>
-        <w:t>+</w:t>
-      </w:r>
-      <w:r>
-        <w:t xml:space="preserve"> </w:t>
-      </w:r>
-      <w:r>
-        <w:rPr>
-          <w:rFonts w:hint="eastAsia"/>
-        </w:rPr>
-        <w:t>Beautiful</w:t>
-      </w:r>
-      <w:r>
-        <w:t xml:space="preserve"> </w:t>
-      </w:r>
-      <w:r>
-        <w:rPr>
-          <w:rFonts w:hint="eastAsia"/>
-        </w:rPr>
-        <w:t>Soup</w:t>
-      </w:r>
-      <w:r>
-        <w:rPr>
-          <w:rFonts w:hint="eastAsia"/>
-        </w:rPr>
-        <w:t>便获得了我们需要的异步</w:t>
-      </w:r>
-      <w:r>
-        <w:rPr>
-          <w:rFonts w:hint="eastAsia"/>
-        </w:rPr>
-        <w:t>IO</w:t>
-      </w:r>
-      <w:r>
-        <w:rPr>
-          <w:rFonts w:hint="eastAsia"/>
-        </w:rPr>
-        <w:t>请求爬虫框架。</w:t>
-      </w:r>
-      <w:r>
-        <w:rPr>
-          <w:rFonts w:hint="eastAsia"/>
-        </w:rPr>
-        <w:t>每类语料都要对目标网页进行预分析，这里以四库全书为例说明。</w:t>
-      </w:r>
-    </w:p>
-    <w:p>
-      <w:pPr>
-        <w:ind w:firstLine="480"/>
-      </w:pPr>
-      <w:r>
-        <w:rPr>
-          <w:rFonts w:hint="eastAsia"/>
-        </w:rPr>
-        <w:t>选定目标站点“国学大师”</w:t>
-      </w:r>
-      <w:r>
-        <w:t>http://www.guoxuedashi.com/SiKuQuanShu/</w:t>
-      </w:r>
-      <w:proofErr w:type="gramStart"/>
-      <w:r>
-        <w:rPr>
-          <w:rFonts w:hint="eastAsia"/>
-        </w:rPr>
-        <w:t>作为爬取目标</w:t>
-      </w:r>
-      <w:proofErr w:type="gramEnd"/>
-      <w:r>
-        <w:rPr>
-          <w:rFonts w:hint="eastAsia"/>
-        </w:rPr>
-        <w:t>。在四库全书的栏目中，首先是</w:t>
-      </w:r>
-      <w:r>
-        <w:rPr>
-          <w:rFonts w:hint="eastAsia"/>
-        </w:rPr>
-        <w:t>1</w:t>
-      </w:r>
-      <w:r>
-        <w:rPr>
-          <w:rFonts w:hint="eastAsia"/>
-        </w:rPr>
-        <w:t>级目录，按“经史子集”四个大类依次罗列了所有的书目名称和链接。打开书目链接到达</w:t>
-      </w:r>
-      <w:r>
-        <w:rPr>
-          <w:rFonts w:hint="eastAsia"/>
-        </w:rPr>
-        <w:t>2</w:t>
-      </w:r>
-      <w:r>
-        <w:rPr>
-          <w:rFonts w:hint="eastAsia"/>
-        </w:rPr>
-        <w:t>级目录，这个目录里罗列的是该书的各个章节，打开章节链接到达</w:t>
-      </w:r>
-      <w:r>
-        <w:rPr>
-          <w:rFonts w:hint="eastAsia"/>
-        </w:rPr>
-        <w:t>正</w:t>
-      </w:r>
-      <w:r>
-        <w:rPr>
-          <w:rFonts w:hint="eastAsia"/>
-        </w:rPr>
-        <w:t>文页面。</w:t>
-      </w:r>
-      <w:r>
-        <w:rPr>
-          <w:rFonts w:hint="eastAsia"/>
-        </w:rPr>
-        <w:t>依据此结构设置爬虫规则。</w:t>
-      </w:r>
-    </w:p>
-    <w:p>
-      <w:pPr>
-        <w:ind w:firstLine="480"/>
-      </w:pPr>
-      <w:proofErr w:type="gramStart"/>
-      <w:r>
-        <w:rPr>
-          <w:rFonts w:hint="eastAsia"/>
-        </w:rPr>
-        <w:t>首先爬取</w:t>
-      </w:r>
-      <w:r>
-        <w:rPr>
-          <w:rFonts w:hint="eastAsia"/>
-        </w:rPr>
-        <w:t>1</w:t>
-      </w:r>
-      <w:r>
-        <w:rPr>
-          <w:rFonts w:hint="eastAsia"/>
-        </w:rPr>
-        <w:t>级</w:t>
-      </w:r>
-      <w:proofErr w:type="gramEnd"/>
-      <w:r>
-        <w:rPr>
-          <w:rFonts w:hint="eastAsia"/>
-        </w:rPr>
-        <w:t>目录，查看网页</w:t>
-      </w:r>
-      <w:r>
-        <w:rPr>
-          <w:rFonts w:hint="eastAsia"/>
-        </w:rPr>
-        <w:t>HTML</w:t>
-      </w:r>
-      <w:r>
-        <w:rPr>
-          <w:rFonts w:hint="eastAsia"/>
-        </w:rPr>
-        <w:t>源码可知，</w:t>
-      </w:r>
-      <w:r>
-        <w:rPr>
-          <w:rFonts w:hint="eastAsia"/>
-        </w:rPr>
-        <w:t>需要的信息存放在</w:t>
-      </w:r>
-      <w:r>
-        <w:t>&lt;div class="info</w:t>
-      </w:r>
-      <w:r>
-        <w:t xml:space="preserve"> </w:t>
-      </w:r>
-      <w:r>
-        <w:t xml:space="preserve">content </w:t>
-      </w:r>
-      <w:proofErr w:type="spellStart"/>
-      <w:r>
-        <w:t>zj</w:t>
-      </w:r>
-      <w:proofErr w:type="spellEnd"/>
-      <w:r>
-        <w:t xml:space="preserve"> clear</w:t>
+        <w:t>content zj clear</w:t>
       </w:r>
       <w:r>
         <w:rPr>
@@ -12765,14 +12280,12 @@
         </w:rPr>
         <w:t>，对应“经史子集”。每个书目存于</w:t>
       </w:r>
-      <w:proofErr w:type="spellStart"/>
       <w:r>
         <w:rPr>
           <w:rFonts w:hint="eastAsia"/>
         </w:rPr>
         <w:t>href</w:t>
       </w:r>
-      <w:proofErr w:type="spellEnd"/>
       <w:r>
         <w:rPr>
           <w:rFonts w:hint="eastAsia"/>
@@ -12783,21 +12296,7 @@
         <w:rPr>
           <w:rFonts w:hint="eastAsia"/>
         </w:rPr>
-        <w:t xml:space="preserve">&lt;td&gt;&lt;a </w:t>
-      </w:r>
-      <w:proofErr w:type="spellStart"/>
-      <w:r>
-        <w:rPr>
-          <w:rFonts w:hint="eastAsia"/>
-        </w:rPr>
-        <w:t>href</w:t>
-      </w:r>
-      <w:proofErr w:type="spellEnd"/>
-      <w:r>
-        <w:rPr>
-          <w:rFonts w:hint="eastAsia"/>
-        </w:rPr>
-        <w:t>="/a/54h/" target="_blank"&gt;</w:t>
+        <w:t>&lt;td&gt;&lt;a href="/a/54h/" target="_blank"&gt;</w:t>
       </w:r>
       <w:r>
         <w:rPr>
@@ -12849,7 +12348,6 @@
       <w:pPr>
         <w:ind w:firstLine="480"/>
       </w:pPr>
-      <w:proofErr w:type="gramStart"/>
       <w:r>
         <w:rPr>
           <w:rFonts w:hint="eastAsia"/>
@@ -12866,14 +12364,7 @@
         <w:rPr>
           <w:rFonts w:hint="eastAsia"/>
         </w:rPr>
-        <w:t>级</w:t>
-      </w:r>
-      <w:proofErr w:type="gramEnd"/>
-      <w:r>
-        <w:rPr>
-          <w:rFonts w:hint="eastAsia"/>
-        </w:rPr>
-        <w:t>目录，读取一级目录</w:t>
+        <w:t>级目录，读取一级目录</w:t>
       </w:r>
       <w:r>
         <w:rPr>
@@ -12920,14 +12411,12 @@
         </w:rPr>
         <w:t>中的</w:t>
       </w:r>
-      <w:proofErr w:type="spellStart"/>
       <w:r>
         <w:rPr>
           <w:rFonts w:hint="eastAsia"/>
         </w:rPr>
         <w:t>href</w:t>
       </w:r>
-      <w:proofErr w:type="spellEnd"/>
       <w:r>
         <w:rPr>
           <w:rFonts w:hint="eastAsia"/>
@@ -13027,13 +12516,8 @@
         </w:rPr>
         <w:t xml:space="preserve"> </w:t>
       </w:r>
-      <w:proofErr w:type="spellStart"/>
-      <w:r>
-        <w:t>zj</w:t>
-      </w:r>
-      <w:proofErr w:type="spellEnd"/>
-      <w:r>
-        <w:t xml:space="preserve"> txt"&gt;</w:t>
+      <w:r>
+        <w:t>zj txt"&gt;</w:t>
       </w:r>
       <w:r>
         <w:rPr>
@@ -13218,35 +12702,7 @@
         <w:rPr>
           <w:rFonts w:hint="eastAsia"/>
         </w:rPr>
-        <w:t xml:space="preserve">t = </w:t>
-      </w:r>
-      <w:proofErr w:type="spellStart"/>
-      <w:r>
-        <w:rPr>
-          <w:rFonts w:hint="eastAsia"/>
-        </w:rPr>
-        <w:t>re.sub</w:t>
-      </w:r>
-      <w:proofErr w:type="spellEnd"/>
-      <w:r>
-        <w:rPr>
-          <w:rFonts w:hint="eastAsia"/>
-        </w:rPr>
-        <w:t>(u'\\</w:t>
-      </w:r>
-      <w:proofErr w:type="gramStart"/>
-      <w:r>
-        <w:rPr>
-          <w:rFonts w:hint="eastAsia"/>
-        </w:rPr>
-        <w:t>(.*</w:t>
-      </w:r>
-      <w:proofErr w:type="gramEnd"/>
-      <w:r>
-        <w:rPr>
-          <w:rFonts w:hint="eastAsia"/>
-        </w:rPr>
-        <w:t>?\\)|\\</w:t>
+        <w:t>t = re.sub(u'\\(.*?\\)|\\</w:t>
       </w:r>
       <w:r>
         <w:rPr>
@@ -13476,21 +12932,7 @@
         <w:rPr>
           <w:rFonts w:hint="eastAsia"/>
         </w:rPr>
-        <w:t>对于未标注诗词和四库全书情况则要复杂得多。考虑这部分语料内容主要是来</w:t>
-      </w:r>
-      <w:proofErr w:type="gramStart"/>
-      <w:r>
-        <w:rPr>
-          <w:rFonts w:hint="eastAsia"/>
-        </w:rPr>
-        <w:t>做词</w:t>
-      </w:r>
-      <w:proofErr w:type="gramEnd"/>
-      <w:r>
-        <w:rPr>
-          <w:rFonts w:hint="eastAsia"/>
-        </w:rPr>
-        <w:t>向量训练，笔者查阅了互联网上许多词向量训练的项目，发现在大规模和超大规模语料的处理中，</w:t>
+        <w:t>对于未标注诗词和四库全书情况则要复杂得多。考虑这部分语料内容主要是来做词向量训练，笔者查阅了互联网上许多词向量训练的项目，发现在大规模和超大规模语料的处理中，</w:t>
       </w:r>
       <w:r>
         <w:rPr>
@@ -15570,21 +15012,7 @@
         <w:rPr>
           <w:rFonts w:hint="eastAsia"/>
         </w:rPr>
-        <w:t>考虑到数据库的易用</w:t>
-      </w:r>
-      <w:proofErr w:type="gramStart"/>
-      <w:r>
-        <w:rPr>
-          <w:rFonts w:hint="eastAsia"/>
-        </w:rPr>
-        <w:t>性笔者</w:t>
-      </w:r>
-      <w:proofErr w:type="gramEnd"/>
-      <w:r>
-        <w:rPr>
-          <w:rFonts w:hint="eastAsia"/>
-        </w:rPr>
-        <w:t>决定使用</w:t>
+        <w:t>考虑到数据库的易用性笔者决定使用</w:t>
       </w:r>
       <w:r>
         <w:rPr>
@@ -16113,21 +15541,7 @@
         <w:rPr>
           <w:rFonts w:hint="eastAsia"/>
         </w:rPr>
-        <w:t>存储已标注</w:t>
-      </w:r>
-      <w:proofErr w:type="gramStart"/>
-      <w:r>
-        <w:rPr>
-          <w:rFonts w:hint="eastAsia"/>
-        </w:rPr>
-        <w:t>好类型</w:t>
-      </w:r>
-      <w:proofErr w:type="gramEnd"/>
-      <w:r>
-        <w:rPr>
-          <w:rFonts w:hint="eastAsia"/>
-        </w:rPr>
-        <w:t>的诗词数据；</w:t>
+        <w:t>存储已标注好类型的诗词数据；</w:t>
       </w:r>
       <w:r>
         <w:rPr>
@@ -17362,11 +16776,9 @@
         </w:rPr>
         <w:t>数据库构建好后就可以启动爬虫程序，数据库与爬虫的部分直接相连。</w:t>
       </w:r>
-      <w:proofErr w:type="spellStart"/>
       <w:r>
         <w:t>PyMySQL</w:t>
       </w:r>
-      <w:proofErr w:type="spellEnd"/>
       <w:r>
         <w:rPr>
           <w:rFonts w:hint="eastAsia"/>
@@ -17415,25 +16827,21 @@
         </w:rPr>
         <w:t>版本中的</w:t>
       </w:r>
-      <w:proofErr w:type="spellStart"/>
       <w:r>
         <w:rPr>
           <w:rFonts w:hint="eastAsia"/>
         </w:rPr>
         <w:t>MySQLdb</w:t>
       </w:r>
-      <w:proofErr w:type="spellEnd"/>
       <w:r>
         <w:rPr>
           <w:rFonts w:hint="eastAsia"/>
         </w:rPr>
         <w:t>。使用</w:t>
       </w:r>
-      <w:proofErr w:type="spellStart"/>
       <w:r>
         <w:t>PyMySQL</w:t>
       </w:r>
-      <w:proofErr w:type="spellEnd"/>
       <w:r>
         <w:rPr>
           <w:rFonts w:hint="eastAsia"/>
@@ -17844,11 +17252,9 @@
         </w:rPr>
         <w:t>生产和研究中五款中文分词包脱颖而出，分别是</w:t>
       </w:r>
-      <w:proofErr w:type="spellStart"/>
       <w:r>
         <w:t>Jie</w:t>
       </w:r>
-      <w:proofErr w:type="spellEnd"/>
       <w:r>
         <w:rPr>
           <w:rFonts w:eastAsia="等线"/>
@@ -17858,11 +17264,9 @@
         </w:rPr>
         <w:t xml:space="preserve"> </w:t>
       </w:r>
-      <w:proofErr w:type="spellStart"/>
       <w:r>
         <w:t>ba</w:t>
       </w:r>
-      <w:proofErr w:type="spellEnd"/>
       <w:r>
         <w:rPr>
           <w:rFonts w:hint="eastAsia"/>
@@ -17890,11 +17294,9 @@
         </w:rPr>
         <w:t>、</w:t>
       </w:r>
-      <w:proofErr w:type="spellStart"/>
       <w:r>
         <w:t>Pku</w:t>
       </w:r>
-      <w:proofErr w:type="spellEnd"/>
       <w:r>
         <w:rPr>
           <w:rFonts w:eastAsia="等线"/>
@@ -17949,14 +17351,12 @@
         </w:rPr>
         <w:t>经过对比观察，笔者决定使用</w:t>
       </w:r>
-      <w:proofErr w:type="spellStart"/>
       <w:r>
         <w:rPr>
           <w:rFonts w:hint="eastAsia"/>
         </w:rPr>
         <w:t>Jie</w:t>
       </w:r>
-      <w:proofErr w:type="spellEnd"/>
       <w:r>
         <w:rPr>
           <w:rFonts w:eastAsia="等线"/>
@@ -17966,14 +17366,12 @@
         </w:rPr>
         <w:t xml:space="preserve"> </w:t>
       </w:r>
-      <w:proofErr w:type="spellStart"/>
       <w:r>
         <w:rPr>
           <w:rFonts w:hint="eastAsia"/>
         </w:rPr>
         <w:t>ba</w:t>
       </w:r>
-      <w:proofErr w:type="spellEnd"/>
       <w:r>
         <w:rPr>
           <w:rFonts w:hint="eastAsia"/>
@@ -18004,14 +17402,12 @@
         </w:rPr>
         <w:t>使用自然语言处理工具</w:t>
       </w:r>
-      <w:proofErr w:type="spellStart"/>
       <w:r>
         <w:rPr>
           <w:rFonts w:hint="eastAsia"/>
         </w:rPr>
         <w:t>Gensim</w:t>
       </w:r>
-      <w:proofErr w:type="spellEnd"/>
       <w:r>
         <w:rPr>
           <w:rFonts w:hint="eastAsia"/>
@@ -18194,7 +17590,6 @@
         </w:rPr>
         <w:t xml:space="preserve"> </w:t>
       </w:r>
-      <w:proofErr w:type="spellStart"/>
       <w:r>
         <w:t>V</w:t>
       </w:r>
@@ -18204,7 +17599,6 @@
         </w:rPr>
         <w:t>ec</w:t>
       </w:r>
-      <w:proofErr w:type="spellEnd"/>
       <w:r>
         <w:rPr>
           <w:rFonts w:hint="eastAsia"/>
@@ -18763,14 +18157,12 @@
         </w:rPr>
         <w:t xml:space="preserve">    </w:t>
       </w:r>
-      <w:proofErr w:type="spellStart"/>
       <w:r>
         <w:rPr>
           <w:rFonts w:hint="eastAsia"/>
         </w:rPr>
         <w:t>iter</w:t>
       </w:r>
-      <w:proofErr w:type="spellEnd"/>
       <w:r>
         <w:rPr>
           <w:rFonts w:hint="eastAsia"/>
@@ -19102,11 +18494,9 @@
         </w:rPr>
         <w:t xml:space="preserve"> </w:t>
       </w:r>
-      <w:proofErr w:type="spellStart"/>
       <w:r>
         <w:t>Vec.bin</w:t>
       </w:r>
-      <w:proofErr w:type="spellEnd"/>
       <w:r>
         <w:rPr>
           <w:rFonts w:hint="eastAsia"/>
@@ -19179,11 +18569,9 @@
         </w:rPr>
         <w:t xml:space="preserve"> </w:t>
       </w:r>
-      <w:proofErr w:type="spellStart"/>
       <w:r>
         <w:t>Vec.bin</w:t>
       </w:r>
-      <w:proofErr w:type="spellEnd"/>
       <w:r>
         <w:rPr>
           <w:rFonts w:hint="eastAsia"/>
@@ -19262,14 +18650,12 @@
         </w:rPr>
         <w:t xml:space="preserve"> </w:t>
       </w:r>
-      <w:proofErr w:type="spellStart"/>
       <w:r>
         <w:rPr>
           <w:rFonts w:hint="eastAsia"/>
         </w:rPr>
         <w:t>Vec</w:t>
       </w:r>
-      <w:proofErr w:type="spellEnd"/>
       <w:r>
         <w:rPr>
           <w:rFonts w:hint="eastAsia"/>
@@ -19333,21 +18719,7 @@
         <w:rPr>
           <w:rFonts w:hint="eastAsia"/>
         </w:rPr>
-        <w:t>本章分析了古汉语和现代汉语的不同，决定抛弃现有的词向量模型，从零出发单独训练古汉语词向量；分析了古</w:t>
-      </w:r>
-      <w:proofErr w:type="gramStart"/>
-      <w:r>
-        <w:rPr>
-          <w:rFonts w:hint="eastAsia"/>
-        </w:rPr>
-        <w:t>汉语义原模糊</w:t>
-      </w:r>
-      <w:proofErr w:type="gramEnd"/>
-      <w:r>
-        <w:rPr>
-          <w:rFonts w:hint="eastAsia"/>
-        </w:rPr>
-        <w:t>的问题，决定同时采用字本位和词本位训练向量；阐明了使用繁体中文作为语料的原因，并因此讨论了各种中文编码标准对繁体中文的支持情况。</w:t>
+        <w:t>本章分析了古汉语和现代汉语的不同，决定抛弃现有的词向量模型，从零出发单独训练古汉语词向量；分析了古汉语义原模糊的问题，决定同时采用字本位和词本位训练向量；阐明了使用繁体中文作为语料的原因，并因此讨论了各种中文编码标准对繁体中文的支持情况。</w:t>
       </w:r>
     </w:p>
     <w:p>
@@ -19377,7 +18749,6 @@
         </w:rPr>
         <w:t>本章讲述古汉语分词的规则，语料分词的过程。全部准备工作得当后，使用</w:t>
       </w:r>
-      <w:proofErr w:type="spellStart"/>
       <w:r>
         <w:rPr>
           <w:rFonts w:hint="eastAsia"/>
@@ -19387,7 +18758,6 @@
       <w:r>
         <w:t>sim</w:t>
       </w:r>
-      <w:proofErr w:type="spellEnd"/>
       <w:r>
         <w:rPr>
           <w:rFonts w:hint="eastAsia"/>
@@ -19494,7 +18864,6 @@
         </w:rPr>
         <w:t>在</w:t>
       </w:r>
-      <w:proofErr w:type="gramStart"/>
       <w:r>
         <w:rPr>
           <w:rFonts w:hint="eastAsia"/>
@@ -19508,14 +18877,7 @@
         <w:rPr>
           <w:rFonts w:hint="eastAsia"/>
         </w:rPr>
-        <w:t>年谷歌团队</w:t>
-      </w:r>
-      <w:proofErr w:type="gramEnd"/>
-      <w:r>
-        <w:rPr>
-          <w:rFonts w:hint="eastAsia"/>
-        </w:rPr>
-        <w:t>的</w:t>
+        <w:t>年谷歌团队的</w:t>
       </w:r>
       <w:r>
         <w:rPr>
@@ -19544,14 +18906,12 @@
         </w:rPr>
         <w:t xml:space="preserve"> </w:t>
       </w:r>
-      <w:proofErr w:type="spellStart"/>
       <w:r>
         <w:rPr>
           <w:rFonts w:hint="eastAsia"/>
         </w:rPr>
         <w:t>lov</w:t>
       </w:r>
-      <w:proofErr w:type="spellEnd"/>
       <w:r>
         <w:rPr>
           <w:rFonts w:hint="eastAsia"/>
@@ -19585,14 +18945,12 @@
         </w:rPr>
         <w:t xml:space="preserve"> </w:t>
       </w:r>
-      <w:proofErr w:type="spellStart"/>
       <w:r>
         <w:rPr>
           <w:rFonts w:hint="eastAsia"/>
         </w:rPr>
         <w:t>Vec</w:t>
       </w:r>
-      <w:proofErr w:type="spellEnd"/>
       <w:r>
         <w:rPr>
           <w:rFonts w:hint="eastAsia"/>
@@ -19626,7 +18984,6 @@
         </w:rPr>
         <w:t xml:space="preserve"> </w:t>
       </w:r>
-      <w:proofErr w:type="spellStart"/>
       <w:r>
         <w:rPr>
           <w:rFonts w:hint="eastAsia"/>
@@ -19636,7 +18993,6 @@
       <w:r>
         <w:t>ec</w:t>
       </w:r>
-      <w:proofErr w:type="spellEnd"/>
       <w:r>
         <w:rPr>
           <w:rFonts w:hint="eastAsia"/>
@@ -19688,14 +19044,12 @@
         </w:rPr>
         <w:t xml:space="preserve"> </w:t>
       </w:r>
-      <w:proofErr w:type="spellStart"/>
       <w:r>
         <w:rPr>
           <w:rFonts w:hint="eastAsia"/>
         </w:rPr>
         <w:t>Vec</w:t>
       </w:r>
-      <w:proofErr w:type="spellEnd"/>
       <w:r>
         <w:rPr>
           <w:rFonts w:hint="eastAsia"/>
@@ -19729,14 +19083,12 @@
         </w:rPr>
         <w:t xml:space="preserve"> </w:t>
       </w:r>
-      <w:proofErr w:type="spellStart"/>
       <w:r>
         <w:rPr>
           <w:rFonts w:hint="eastAsia"/>
         </w:rPr>
         <w:t>Vec</w:t>
       </w:r>
-      <w:proofErr w:type="spellEnd"/>
       <w:r>
         <w:rPr>
           <w:rFonts w:hint="eastAsia"/>
@@ -19770,14 +19122,12 @@
         </w:rPr>
         <w:t xml:space="preserve"> </w:t>
       </w:r>
-      <w:proofErr w:type="spellStart"/>
       <w:r>
         <w:rPr>
           <w:rFonts w:hint="eastAsia"/>
         </w:rPr>
         <w:t>Vec</w:t>
       </w:r>
-      <w:proofErr w:type="spellEnd"/>
       <w:r>
         <w:rPr>
           <w:rFonts w:hint="eastAsia"/>
@@ -19904,14 +19254,12 @@
         </w:rPr>
         <w:t>。此方法集成在了开源包</w:t>
       </w:r>
-      <w:proofErr w:type="spellStart"/>
       <w:r>
         <w:rPr>
           <w:rFonts w:hint="eastAsia"/>
         </w:rPr>
         <w:t>Gensim</w:t>
       </w:r>
-      <w:proofErr w:type="spellEnd"/>
       <w:r>
         <w:rPr>
           <w:rFonts w:hint="eastAsia"/>
@@ -19968,14 +19316,12 @@
         </w:rPr>
         <w:t xml:space="preserve"> </w:t>
       </w:r>
-      <w:proofErr w:type="spellStart"/>
       <w:r>
         <w:rPr>
           <w:rFonts w:hint="eastAsia"/>
         </w:rPr>
         <w:t>Vec</w:t>
       </w:r>
-      <w:proofErr w:type="spellEnd"/>
       <w:r>
         <w:rPr>
           <w:rFonts w:hint="eastAsia"/>
@@ -20419,21 +19765,7 @@
         <w:rPr>
           <w:rFonts w:hint="eastAsia"/>
         </w:rPr>
-        <w:t>通常基于这四种情况可以设计</w:t>
-      </w:r>
-      <w:proofErr w:type="gramStart"/>
-      <w:r>
-        <w:rPr>
-          <w:rFonts w:hint="eastAsia"/>
-        </w:rPr>
-        <w:t>出一下</w:t>
-      </w:r>
-      <w:proofErr w:type="gramEnd"/>
-      <w:r>
-        <w:rPr>
-          <w:rFonts w:hint="eastAsia"/>
-        </w:rPr>
-        <w:t>若干指标来评价算法的好坏：</w:t>
+        <w:t>通常基于这四种情况可以设计出一下若干指标来评价算法的好坏：</w:t>
       </w:r>
     </w:p>
     <w:p>
@@ -22432,21 +21764,7 @@
         <w:rPr>
           <w:rFonts w:hint="eastAsia"/>
         </w:rPr>
-        <w:t>x),.</w:t>
-      </w:r>
-      <w:proofErr w:type="gramStart"/>
-      <w:r>
-        <w:rPr>
-          <w:rFonts w:hint="eastAsia"/>
-        </w:rPr>
-        <w:t>..</w:t>
-      </w:r>
-      <w:proofErr w:type="gramEnd"/>
-      <w:r>
-        <w:rPr>
-          <w:rFonts w:hint="eastAsia"/>
-        </w:rPr>
-        <w:t>,P(y</w:t>
+        <w:t>x),...,P(y</w:t>
       </w:r>
       <w:r>
         <w:rPr>
@@ -22770,21 +22088,7 @@
         <w:rPr>
           <w:rFonts w:hint="eastAsia"/>
         </w:rPr>
-        <w:t>需要定义一个</w:t>
-      </w:r>
-      <w:proofErr w:type="gramStart"/>
-      <w:r>
-        <w:rPr>
-          <w:rFonts w:hint="eastAsia"/>
-        </w:rPr>
-        <w:t>二值化的</w:t>
-      </w:r>
-      <w:proofErr w:type="gramEnd"/>
-      <w:r>
-        <w:rPr>
-          <w:rFonts w:hint="eastAsia"/>
-        </w:rPr>
-        <w:t>方法，</w:t>
+        <w:t>需要定义一个二值化的方法，</w:t>
       </w:r>
       <w:r>
         <w:rPr>
@@ -22921,21 +22225,7 @@
         <w:rPr>
           <w:rFonts w:hint="eastAsia"/>
         </w:rPr>
-        <w:t>。假设给定文档类型的基础上文档生成模型是一个多项式分布。由与伯努</w:t>
-      </w:r>
-      <w:proofErr w:type="gramStart"/>
-      <w:r>
-        <w:rPr>
-          <w:rFonts w:hint="eastAsia"/>
-        </w:rPr>
-        <w:t>利一致</w:t>
-      </w:r>
-      <w:proofErr w:type="gramEnd"/>
-      <w:r>
-        <w:rPr>
-          <w:rFonts w:hint="eastAsia"/>
-        </w:rPr>
-        <w:t>的方法用贝叶斯公式可以求解最大概率。</w:t>
+        <w:t>。假设给定文档类型的基础上文档生成模型是一个多项式分布。由与伯努利一致的方法用贝叶斯公式可以求解最大概率。</w:t>
       </w:r>
     </w:p>
     <w:p>
@@ -22946,16 +22236,8 @@
         <w:rPr>
           <w:rFonts w:hint="eastAsia"/>
         </w:rPr>
-        <w:t>笔者通过简单的实验确认了高斯朴素贝叶斯是这三者中较为适合的分类器，并以此设计了朴素贝叶斯的实验。将数据集中已分类标注的诗词作为数据输入，训练集和</w:t>
-      </w:r>
-      <w:proofErr w:type="gramStart"/>
-      <w:r>
-        <w:rPr>
-          <w:rFonts w:hint="eastAsia"/>
-        </w:rPr>
-        <w:t>测试集按</w:t>
-      </w:r>
-      <w:proofErr w:type="gramEnd"/>
+        <w:t>笔者通过简单的实验确认了高斯朴素贝叶斯是这三者中较为适合的分类器，并以此设计了朴素贝叶斯的实验。将数据集中已分类标注的诗词作为数据输入，训练集和测试集按</w:t>
+      </w:r>
       <w:r>
         <w:rPr>
           <w:rFonts w:hint="eastAsia"/>
@@ -22992,14 +22274,12 @@
         </w:rPr>
         <w:t>的机器学习标准库</w:t>
       </w:r>
-      <w:proofErr w:type="spellStart"/>
       <w:r>
         <w:rPr>
           <w:rFonts w:hint="eastAsia"/>
         </w:rPr>
         <w:t>Sk</w:t>
       </w:r>
-      <w:proofErr w:type="spellEnd"/>
       <w:r>
         <w:rPr>
           <w:rFonts w:eastAsia="等线"/>
@@ -23732,11 +23012,9 @@
               </w:rPr>
               <w:t xml:space="preserve"> </w:t>
             </w:r>
-            <w:proofErr w:type="spellStart"/>
             <w:r>
               <w:t>Vec</w:t>
             </w:r>
-            <w:proofErr w:type="spellEnd"/>
           </w:p>
         </w:tc>
         <w:tc>
@@ -24447,11 +23725,9 @@
               </w:rPr>
               <w:t xml:space="preserve"> </w:t>
             </w:r>
-            <w:proofErr w:type="spellStart"/>
             <w:r>
               <w:t>Vec</w:t>
             </w:r>
-            <w:proofErr w:type="spellEnd"/>
           </w:p>
         </w:tc>
         <w:tc>
@@ -24716,19 +23992,11 @@
         </w:rPr>
         <w:t>k</w:t>
       </w:r>
-      <w:proofErr w:type="gramStart"/>
-      <w:r>
-        <w:rPr>
-          <w:rFonts w:hint="eastAsia"/>
-        </w:rPr>
-        <w:t>个</w:t>
-      </w:r>
-      <w:proofErr w:type="gramEnd"/>
-      <w:r>
-        <w:rPr>
-          <w:rFonts w:hint="eastAsia"/>
-        </w:rPr>
-        <w:t>样本来表示。</w:t>
+      <w:r>
+        <w:rPr>
+          <w:rFonts w:hint="eastAsia"/>
+        </w:rPr>
+        <w:t>个样本来表示。</w:t>
       </w:r>
       <w:r>
         <w:rPr>
@@ -24784,19 +24052,11 @@
         </w:rPr>
         <w:t>k</w:t>
       </w:r>
-      <w:proofErr w:type="gramStart"/>
-      <w:r>
-        <w:rPr>
-          <w:rFonts w:hint="eastAsia"/>
-        </w:rPr>
-        <w:t>个</w:t>
-      </w:r>
-      <w:proofErr w:type="gramEnd"/>
-      <w:r>
-        <w:rPr>
-          <w:rFonts w:hint="eastAsia"/>
-        </w:rPr>
-        <w:t>样本，以此预测新样本的信息。在分类任务中通常采用“投票法”，即由计算出的</w:t>
+      <w:r>
+        <w:rPr>
+          <w:rFonts w:hint="eastAsia"/>
+        </w:rPr>
+        <w:t>个样本，以此预测新样本的信息。在分类任务中通常采用“投票法”，即由计算出的</w:t>
       </w:r>
       <w:r>
         <w:rPr>
@@ -24804,19 +24064,11 @@
         </w:rPr>
         <w:t>k</w:t>
       </w:r>
-      <w:proofErr w:type="gramStart"/>
-      <w:r>
-        <w:rPr>
-          <w:rFonts w:hint="eastAsia"/>
-        </w:rPr>
-        <w:t>个</w:t>
-      </w:r>
-      <w:proofErr w:type="gramEnd"/>
-      <w:r>
-        <w:rPr>
-          <w:rFonts w:hint="eastAsia"/>
-        </w:rPr>
-        <w:t>样本中出现次数最多的样本标记作为最终的预测结构。因此</w:t>
+      <w:r>
+        <w:rPr>
+          <w:rFonts w:hint="eastAsia"/>
+        </w:rPr>
+        <w:t>个样本中出现次数最多的样本标记作为最终的预测结构。因此</w:t>
       </w:r>
       <w:r>
         <w:rPr>
@@ -25293,14 +24545,12 @@
         </w:rPr>
         <w:t xml:space="preserve"> </w:t>
       </w:r>
-      <w:proofErr w:type="spellStart"/>
       <w:r>
         <w:rPr>
           <w:rFonts w:hint="eastAsia"/>
         </w:rPr>
         <w:t>kowski</w:t>
       </w:r>
-      <w:proofErr w:type="spellEnd"/>
       <w:r>
         <w:t xml:space="preserve"> distance</w:t>
       </w:r>
@@ -25809,19 +25059,11 @@
       <w:pPr>
         <w:ind w:firstLine="480"/>
       </w:pPr>
-      <w:proofErr w:type="gramStart"/>
-      <w:r>
-        <w:rPr>
-          <w:rFonts w:hint="eastAsia"/>
-        </w:rPr>
-        <w:t>另待解决</w:t>
-      </w:r>
-      <w:proofErr w:type="gramEnd"/>
-      <w:r>
-        <w:rPr>
-          <w:rFonts w:hint="eastAsia"/>
-        </w:rPr>
-        <w:t>的一个问题就是</w:t>
+      <w:r>
+        <w:rPr>
+          <w:rFonts w:hint="eastAsia"/>
+        </w:rPr>
+        <w:t>另待解决的一个问题就是</w:t>
       </w:r>
       <w:r>
         <w:rPr>
@@ -25937,14 +25179,12 @@
         <w:lastRenderedPageBreak/>
         <w:t>使用</w:t>
       </w:r>
-      <w:proofErr w:type="spellStart"/>
       <w:r>
         <w:rPr>
           <w:rFonts w:hint="eastAsia"/>
         </w:rPr>
         <w:t>Sk</w:t>
       </w:r>
-      <w:proofErr w:type="spellEnd"/>
       <w:r>
         <w:rPr>
           <w:rFonts w:eastAsia="等线"/>
@@ -25991,16 +25231,8 @@
         <w:rPr>
           <w:rFonts w:hint="eastAsia"/>
         </w:rPr>
-        <w:t>方法，将训练集和</w:t>
-      </w:r>
-      <w:proofErr w:type="gramStart"/>
-      <w:r>
-        <w:rPr>
-          <w:rFonts w:hint="eastAsia"/>
-        </w:rPr>
-        <w:t>测试集按</w:t>
-      </w:r>
-      <w:proofErr w:type="gramEnd"/>
+        <w:t>方法，将训练集和测试集按</w:t>
+      </w:r>
       <w:r>
         <w:rPr>
           <w:rFonts w:hint="eastAsia"/>
@@ -26748,11 +25980,9 @@
               </w:rPr>
               <w:t xml:space="preserve"> </w:t>
             </w:r>
-            <w:proofErr w:type="spellStart"/>
             <w:r>
               <w:t>Vec</w:t>
             </w:r>
-            <w:proofErr w:type="spellEnd"/>
           </w:p>
         </w:tc>
         <w:tc>
@@ -27463,11 +26693,9 @@
               </w:rPr>
               <w:t xml:space="preserve"> </w:t>
             </w:r>
-            <w:proofErr w:type="spellStart"/>
             <w:r>
               <w:t>Vec</w:t>
             </w:r>
-            <w:proofErr w:type="spellEnd"/>
           </w:p>
         </w:tc>
         <w:tc>
@@ -27639,16 +26867,8 @@
         <w:rPr>
           <w:rFonts w:hint="eastAsia"/>
         </w:rPr>
-        <w:t>支持</w:t>
-      </w:r>
-      <w:proofErr w:type="gramStart"/>
-      <w:r>
-        <w:rPr>
-          <w:rFonts w:hint="eastAsia"/>
-        </w:rPr>
-        <w:t>向量机</w:t>
-      </w:r>
-      <w:proofErr w:type="gramEnd"/>
+        <w:t>支持向量机</w:t>
+      </w:r>
       <w:r>
         <w:rPr>
           <w:rFonts w:hint="eastAsia"/>
@@ -30043,16 +29263,8 @@
         <w:rPr>
           <w:rFonts w:hint="eastAsia"/>
         </w:rPr>
-        <w:t>、西格</w:t>
-      </w:r>
-      <w:proofErr w:type="gramStart"/>
-      <w:r>
-        <w:rPr>
-          <w:rFonts w:hint="eastAsia"/>
-        </w:rPr>
-        <w:t>玛</w:t>
-      </w:r>
-      <w:proofErr w:type="gramEnd"/>
+        <w:t>、西格玛</w:t>
+      </w:r>
       <w:r>
         <w:rPr>
           <w:rFonts w:hint="eastAsia"/>
@@ -30111,21 +29323,7 @@
         <w:rPr>
           <w:rFonts w:hint="eastAsia"/>
         </w:rPr>
-        <w:t>这里采用高斯</w:t>
-      </w:r>
-      <w:proofErr w:type="gramStart"/>
-      <w:r>
-        <w:rPr>
-          <w:rFonts w:hint="eastAsia"/>
-        </w:rPr>
-        <w:t>核效果</w:t>
-      </w:r>
-      <w:proofErr w:type="gramEnd"/>
-      <w:r>
-        <w:rPr>
-          <w:rFonts w:hint="eastAsia"/>
-        </w:rPr>
-        <w:t>较好：</w:t>
+        <w:t>这里采用高斯核效果较好：</w:t>
       </w:r>
     </w:p>
     <w:p>
@@ -30334,14 +29532,12 @@
         </w:rPr>
         <w:t>与上文相同，这里使用</w:t>
       </w:r>
-      <w:proofErr w:type="spellStart"/>
       <w:r>
         <w:rPr>
           <w:rFonts w:hint="eastAsia"/>
         </w:rPr>
         <w:t>Sk</w:t>
       </w:r>
-      <w:proofErr w:type="spellEnd"/>
       <w:r>
         <w:rPr>
           <w:rFonts w:eastAsia="等线"/>
@@ -30386,16 +29582,8 @@
         <w:rPr>
           <w:rFonts w:hint="eastAsia"/>
         </w:rPr>
-        <w:t>分类器，将训练集和</w:t>
-      </w:r>
-      <w:proofErr w:type="gramStart"/>
-      <w:r>
-        <w:rPr>
-          <w:rFonts w:hint="eastAsia"/>
-        </w:rPr>
-        <w:t>测试集按</w:t>
-      </w:r>
-      <w:proofErr w:type="gramEnd"/>
+        <w:t>分类器，将训练集和测试集按</w:t>
+      </w:r>
       <w:r>
         <w:rPr>
           <w:rFonts w:hint="eastAsia"/>
@@ -30431,16 +29619,8 @@
           <w:rFonts w:hint="eastAsia"/>
         </w:rPr>
         <w:lastRenderedPageBreak/>
-        <w:t>支持</w:t>
-      </w:r>
-      <w:proofErr w:type="gramStart"/>
-      <w:r>
-        <w:rPr>
-          <w:rFonts w:hint="eastAsia"/>
-        </w:rPr>
-        <w:t>向量机</w:t>
-      </w:r>
-      <w:proofErr w:type="gramEnd"/>
+        <w:t>支持向量机</w:t>
+      </w:r>
       <w:r>
         <w:rPr>
           <w:rFonts w:hint="eastAsia"/>
@@ -31146,11 +30326,9 @@
               </w:rPr>
               <w:t xml:space="preserve"> </w:t>
             </w:r>
-            <w:proofErr w:type="spellStart"/>
             <w:r>
               <w:t>Vec</w:t>
             </w:r>
-            <w:proofErr w:type="spellEnd"/>
           </w:p>
         </w:tc>
         <w:tc>
@@ -31861,11 +31039,9 @@
               </w:rPr>
               <w:t xml:space="preserve"> </w:t>
             </w:r>
-            <w:proofErr w:type="spellStart"/>
             <w:r>
               <w:t>Vec</w:t>
             </w:r>
-            <w:proofErr w:type="spellEnd"/>
           </w:p>
         </w:tc>
         <w:tc>
@@ -32426,21 +31602,7 @@
         <w:rPr>
           <w:rFonts w:hint="eastAsia"/>
         </w:rPr>
-        <w:t>最近邻分离器的表现差距不大，在支持</w:t>
-      </w:r>
-      <w:proofErr w:type="gramStart"/>
-      <w:r>
-        <w:rPr>
-          <w:rFonts w:hint="eastAsia"/>
-        </w:rPr>
-        <w:t>向量机</w:t>
-      </w:r>
-      <w:proofErr w:type="gramEnd"/>
-      <w:r>
-        <w:rPr>
-          <w:rFonts w:hint="eastAsia"/>
-        </w:rPr>
-        <w:t>中使用高斯核函数的分类器比线性分离器效果高大约</w:t>
+        <w:t>最近邻分离器的表现差距不大，在支持向量机中使用高斯核函数的分类器比线性分离器效果高大约</w:t>
       </w:r>
       <w:r>
         <w:rPr>
@@ -32452,21 +31614,7 @@
         <w:rPr>
           <w:rFonts w:hint="eastAsia"/>
         </w:rPr>
-        <w:t>个百分点。使用非线性核函数的支持</w:t>
-      </w:r>
-      <w:proofErr w:type="gramStart"/>
-      <w:r>
-        <w:rPr>
-          <w:rFonts w:hint="eastAsia"/>
-        </w:rPr>
-        <w:t>向量机</w:t>
-      </w:r>
-      <w:proofErr w:type="gramEnd"/>
-      <w:r>
-        <w:rPr>
-          <w:rFonts w:hint="eastAsia"/>
-        </w:rPr>
-        <w:t>是最好的分类器。</w:t>
+        <w:t>个百分点。使用非线性核函数的支持向量机是最好的分类器。</w:t>
       </w:r>
     </w:p>
     <w:p>
@@ -32506,14 +31654,12 @@
         </w:rPr>
         <w:t xml:space="preserve"> </w:t>
       </w:r>
-      <w:proofErr w:type="spellStart"/>
       <w:r>
         <w:rPr>
           <w:rFonts w:hint="eastAsia"/>
         </w:rPr>
         <w:t>Vec</w:t>
       </w:r>
-      <w:proofErr w:type="spellEnd"/>
       <w:r>
         <w:rPr>
           <w:rFonts w:hint="eastAsia"/>
@@ -32547,27 +31693,17 @@
         </w:rPr>
         <w:t xml:space="preserve"> </w:t>
       </w:r>
-      <w:proofErr w:type="spellStart"/>
       <w:r>
         <w:rPr>
           <w:rFonts w:hint="eastAsia"/>
         </w:rPr>
         <w:t>Vec</w:t>
       </w:r>
-      <w:proofErr w:type="spellEnd"/>
-      <w:proofErr w:type="gramStart"/>
-      <w:r>
-        <w:rPr>
-          <w:rFonts w:hint="eastAsia"/>
-        </w:rPr>
-        <w:t>是谷歌团队</w:t>
-      </w:r>
-      <w:proofErr w:type="gramEnd"/>
-      <w:r>
-        <w:rPr>
-          <w:rFonts w:hint="eastAsia"/>
-        </w:rPr>
-        <w:t>的成熟产品，这再一次说明了在现代文中久经考验的工具和算法并不一定适用于古文。</w:t>
+      <w:r>
+        <w:rPr>
+          <w:rFonts w:hint="eastAsia"/>
+        </w:rPr>
+        <w:t>是谷歌团队的成熟产品，这再一次说明了在现代文中久经考验的工具和算法并不一定适用于古文。</w:t>
       </w:r>
     </w:p>
     <w:p>
@@ -33026,19 +32162,11 @@
         </w:rPr>
         <w:t xml:space="preserve"> </w:t>
       </w:r>
-      <w:proofErr w:type="gramStart"/>
-      <w:r>
-        <w:rPr>
-          <w:rFonts w:hint="eastAsia"/>
-        </w:rPr>
-        <w:t>暮</w:t>
-      </w:r>
-      <w:proofErr w:type="gramEnd"/>
-      <w:r>
-        <w:rPr>
-          <w:rFonts w:hint="eastAsia"/>
-        </w:rPr>
-        <w:t>成</w:t>
+      <w:r>
+        <w:rPr>
+          <w:rFonts w:hint="eastAsia"/>
+        </w:rPr>
+        <w:t>暮成</w:t>
       </w:r>
       <w:r>
         <w:rPr>
@@ -33380,21 +32508,7 @@
         <w:rPr>
           <w:rFonts w:hint="eastAsia"/>
         </w:rPr>
-        <w:t>，这可能是因为在</w:t>
-      </w:r>
-      <w:proofErr w:type="gramStart"/>
-      <w:r>
-        <w:rPr>
-          <w:rFonts w:hint="eastAsia"/>
-        </w:rPr>
-        <w:t>预训练</w:t>
-      </w:r>
-      <w:proofErr w:type="gramEnd"/>
-      <w:r>
-        <w:rPr>
-          <w:rFonts w:hint="eastAsia"/>
-        </w:rPr>
-        <w:t>分词工具的大量语料中，这句诗被广泛地作为成语使用，结合词典后被当作了一个词。为了验证这个猜测，笔者又拿白居易的《琵琶行》做了实验，果然“犹抱琵琶半遮面”，“同是天涯沦落人”都被当成了一个词</w:t>
+        <w:t>，这可能是因为在预训练分词工具的大量语料中，这句诗被广泛地作为成语使用，结合词典后被当作了一个词。为了验证这个猜测，笔者又拿白居易的《琵琶行》做了实验，果然“犹抱琵琶半遮面”，“同是天涯沦落人”都被当成了一个词</w:t>
       </w:r>
       <w:r>
         <w:rPr>
@@ -33479,14 +32593,12 @@
         </w:rPr>
         <w:t xml:space="preserve"> </w:t>
       </w:r>
-      <w:proofErr w:type="spellStart"/>
       <w:r>
         <w:rPr>
           <w:rFonts w:hint="eastAsia"/>
         </w:rPr>
         <w:t>Vec</w:t>
       </w:r>
-      <w:proofErr w:type="spellEnd"/>
       <w:r>
         <w:rPr>
           <w:rFonts w:hint="eastAsia"/>
@@ -33520,21 +32632,7 @@
         <w:rPr>
           <w:rFonts w:hint="eastAsia"/>
         </w:rPr>
-        <w:t>加权最近邻，支持</w:t>
-      </w:r>
-      <w:proofErr w:type="gramStart"/>
-      <w:r>
-        <w:rPr>
-          <w:rFonts w:hint="eastAsia"/>
-        </w:rPr>
-        <w:t>向量机</w:t>
-      </w:r>
-      <w:proofErr w:type="gramEnd"/>
-      <w:r>
-        <w:rPr>
-          <w:rFonts w:hint="eastAsia"/>
-        </w:rPr>
-        <w:t>三种经典的机器学习算法作为分类器，研究了它们各自的原理和实现。在它们内部不同的子项中选择了最适合的来使用，将第三章中准备好的数据作为训练集和测试集代入实验。比较分析了各项实验数据后得出了若干结论：</w:t>
+        <w:t>加权最近邻，支持向量机三种经典的机器学习算法作为分类器，研究了它们各自的原理和实现。在它们内部不同的子项中选择了最适合的来使用，将第三章中准备好的数据作为训练集和测试集代入实验。比较分析了各项实验数据后得出了若干结论：</w:t>
       </w:r>
     </w:p>
     <w:p>
@@ -33562,21 +32660,7 @@
         <w:rPr>
           <w:rFonts w:hint="eastAsia"/>
         </w:rPr>
-        <w:t>使用高斯核函数的支持</w:t>
-      </w:r>
-      <w:proofErr w:type="gramStart"/>
-      <w:r>
-        <w:rPr>
-          <w:rFonts w:hint="eastAsia"/>
-        </w:rPr>
-        <w:t>向量机</w:t>
-      </w:r>
-      <w:proofErr w:type="gramEnd"/>
-      <w:r>
-        <w:rPr>
-          <w:rFonts w:hint="eastAsia"/>
-        </w:rPr>
-        <w:t>分类</w:t>
+        <w:t>使用高斯核函数的支持向量机分类</w:t>
       </w:r>
       <w:r>
         <w:rPr>
@@ -33670,13 +32754,15 @@
         <w:lastRenderedPageBreak/>
         <w:t>搭建神经网络实现</w:t>
       </w:r>
-      <w:r>
-        <w:rPr>
-          <w:rFonts w:hint="eastAsia"/>
-        </w:rPr>
-        <w:t>文本分类</w:t>
-      </w:r>
       <w:bookmarkEnd w:id="59"/>
+      <w:r>
+        <w:rPr>
+          <w:rFonts w:hint="eastAsia"/>
+        </w:rPr>
+        <w:t>主题与情感识别</w:t>
+      </w:r>
+      <w:bookmarkStart w:id="60" w:name="_GoBack"/>
+      <w:bookmarkEnd w:id="60"/>
     </w:p>
     <w:p>
       <w:pPr>
@@ -33686,30 +32772,14 @@
         <w:rPr>
           <w:rFonts w:hint="eastAsia"/>
         </w:rPr>
-        <w:t>本章主要介绍当前实用的自然语言处理中的深度学习方法，以及成熟的神经网络</w:t>
-      </w:r>
-      <w:proofErr w:type="gramStart"/>
-      <w:r>
-        <w:rPr>
-          <w:rFonts w:hint="eastAsia"/>
-        </w:rPr>
-        <w:t>预训练</w:t>
-      </w:r>
-      <w:proofErr w:type="gramEnd"/>
-      <w:r>
-        <w:rPr>
-          <w:rFonts w:hint="eastAsia"/>
-        </w:rPr>
-        <w:t>模型，将其使用于古典诗词文本分类的实验中，调整模型和参数并进行横向比较。本章的语料特征构建将不局限于</w:t>
-      </w:r>
-      <w:proofErr w:type="spellStart"/>
+        <w:t>本章主要介绍当前实用的自然语言处理中的深度学习方法，以及成熟的神经网络预训练模型，将其使用于古典诗词文本分类的实验中，调整模型和参数并进行横向比较。本章的语料特征构建将不局限于</w:t>
+      </w:r>
       <w:r>
         <w:rPr>
           <w:rFonts w:hint="eastAsia"/>
         </w:rPr>
         <w:t>Gensim</w:t>
       </w:r>
-      <w:proofErr w:type="spellEnd"/>
       <w:r>
         <w:t xml:space="preserve"> </w:t>
       </w:r>
@@ -34333,27 +33403,13 @@
         <w:rPr>
           <w:rFonts w:hint="eastAsia"/>
         </w:rPr>
-        <w:t>是线性运算，这样</w:t>
-      </w:r>
-      <w:proofErr w:type="gramStart"/>
-      <w:r>
-        <w:rPr>
-          <w:rFonts w:hint="eastAsia"/>
-        </w:rPr>
-        <w:t>无论</w:t>
-      </w:r>
-      <w:r>
-        <w:rPr>
-          <w:rFonts w:hint="eastAsia"/>
-        </w:rPr>
-        <w:t>无论</w:t>
-      </w:r>
-      <w:proofErr w:type="gramEnd"/>
-      <w:r>
-        <w:rPr>
-          <w:rFonts w:hint="eastAsia"/>
-        </w:rPr>
-        <w:t>神经网络有多少层，输出都是输入的线性组合。激活函数给神经元引入了非线性因素，使得神经网络可以任意逼近任何非线性函数，这样神经网络就可以应用到众多的非线性模型中。</w:t>
+        <w:t>是线性运算，这样无论</w:t>
+      </w:r>
+      <w:r>
+        <w:rPr>
+          <w:rFonts w:hint="eastAsia"/>
+        </w:rPr>
+        <w:t>无论神经网络有多少层，输出都是输入的线性组合。激活函数给神经元引入了非线性因素，使得神经网络可以任意逼近任何非线性函数，这样神经网络就可以应用到众多的非线性模型中。</w:t>
       </w:r>
       <w:r>
         <w:rPr>
@@ -35224,7 +34280,6 @@
         </w:rPr>
         <w:t>年由</w:t>
       </w:r>
-      <w:proofErr w:type="spellStart"/>
       <w:r>
         <w:rPr>
           <w:rFonts w:hint="eastAsia"/>
@@ -35234,7 +34289,6 @@
       <w:r>
         <w:t>eof</w:t>
       </w:r>
-      <w:proofErr w:type="spellEnd"/>
       <w:r>
         <w:rPr>
           <w:sz w:val="2"/>
@@ -35242,11 +34296,9 @@
         </w:rPr>
         <w:t xml:space="preserve"> </w:t>
       </w:r>
-      <w:proofErr w:type="spellStart"/>
       <w:r>
         <w:t>frey</w:t>
       </w:r>
-      <w:proofErr w:type="spellEnd"/>
       <w:r>
         <w:fldChar w:fldCharType="begin"/>
       </w:r>
@@ -35597,7 +34649,6 @@
         </w:rPr>
         <w:t xml:space="preserve"> </w:t>
       </w:r>
-      <w:proofErr w:type="spellStart"/>
       <w:r>
         <w:t>for</w:t>
       </w:r>
@@ -35611,14 +34662,12 @@
       <w:r>
         <w:t>ward</w:t>
       </w:r>
-      <w:proofErr w:type="spellEnd"/>
       <w:r>
         <w:t xml:space="preserve"> N</w:t>
       </w:r>
       <w:r>
         <w:t xml:space="preserve">eural </w:t>
       </w:r>
-      <w:proofErr w:type="spellStart"/>
       <w:r>
         <w:t>N</w:t>
       </w:r>
@@ -35635,7 +34684,6 @@
       <w:r>
         <w:t>work</w:t>
       </w:r>
-      <w:proofErr w:type="spellEnd"/>
       <w:r>
         <w:rPr>
           <w:rFonts w:hint="eastAsia"/>
@@ -35864,63 +34912,7 @@
         <w:rPr>
           <w:rFonts w:hint="eastAsia"/>
         </w:rPr>
-        <w:t>）组成，每一层都由复数</w:t>
-      </w:r>
-      <w:proofErr w:type="gramStart"/>
-      <w:r>
-        <w:rPr>
-          <w:rFonts w:hint="eastAsia"/>
-        </w:rPr>
-        <w:t>个</w:t>
-      </w:r>
-      <w:proofErr w:type="gramEnd"/>
-      <w:r>
-        <w:rPr>
-          <w:rFonts w:hint="eastAsia"/>
-        </w:rPr>
-        <w:t>人工神经元组成，每个神经元完成各自的计算并传递信息。其中输入层接收外界的样本输入，一般是特征向量的形式。</w:t>
-      </w:r>
-      <w:proofErr w:type="gramStart"/>
-      <w:r>
-        <w:rPr>
-          <w:rFonts w:hint="eastAsia"/>
-        </w:rPr>
-        <w:t>隐层是</w:t>
-      </w:r>
-      <w:proofErr w:type="gramEnd"/>
-      <w:r>
-        <w:rPr>
-          <w:rFonts w:hint="eastAsia"/>
-        </w:rPr>
-        <w:t>中间信息传递和计算过程，可以有多个隐层，也可以没有隐层，前馈神经网络的非线性拟合能力</w:t>
-      </w:r>
-      <w:proofErr w:type="gramStart"/>
-      <w:r>
-        <w:rPr>
-          <w:rFonts w:hint="eastAsia"/>
-        </w:rPr>
-        <w:t>随隐层</w:t>
-      </w:r>
-      <w:proofErr w:type="gramEnd"/>
-      <w:r>
-        <w:rPr>
-          <w:rFonts w:hint="eastAsia"/>
-        </w:rPr>
-        <w:t>的增加而增强，但同时计算量也将大大增加。输出层</w:t>
-      </w:r>
-      <w:proofErr w:type="gramStart"/>
-      <w:r>
-        <w:rPr>
-          <w:rFonts w:hint="eastAsia"/>
-        </w:rPr>
-        <w:t>将隐层的</w:t>
-      </w:r>
-      <w:proofErr w:type="gramEnd"/>
-      <w:r>
-        <w:rPr>
-          <w:rFonts w:hint="eastAsia"/>
-        </w:rPr>
-        <w:t>结果输出，在分类问题中，输出层输出的就是每个类别的预测概率。</w:t>
+        <w:t>）组成，每一层都由复数个人工神经元组成，每个神经元完成各自的计算并传递信息。其中输入层接收外界的样本输入，一般是特征向量的形式。隐层是中间信息传递和计算过程，可以有多个隐层，也可以没有隐层，前馈神经网络的非线性拟合能力随隐层的增加而增强，但同时计算量也将大大增加。输出层将隐层的结果输出，在分类问题中，输出层输出的就是每个类别的预测概率。</w:t>
       </w:r>
     </w:p>
     <w:p>
@@ -35955,11 +34947,7 @@
         <w:t>卷积神经网络（</w:t>
       </w:r>
       <w:r>
-        <w:t xml:space="preserve">Convolutional Neural </w:t>
-      </w:r>
-      <w:proofErr w:type="spellStart"/>
-      <w:r>
-        <w:t>Net</w:t>
+        <w:t>Convolutional Neural Net</w:t>
       </w:r>
       <w:r>
         <w:rPr>
@@ -35969,11 +34957,7 @@
         <w:t xml:space="preserve"> </w:t>
       </w:r>
       <w:r>
-        <w:t>work</w:t>
-      </w:r>
-      <w:proofErr w:type="spellEnd"/>
-      <w:r>
-        <w:t>, CNN</w:t>
+        <w:t>work, CNN</w:t>
       </w:r>
       <w:r>
         <w:rPr>
@@ -36074,27 +35058,17 @@
         <w:rPr>
           <w:rFonts w:hint="eastAsia"/>
         </w:rPr>
-        <w:t>日本科学家福岛</w:t>
-      </w:r>
-      <w:proofErr w:type="gramStart"/>
-      <w:r>
-        <w:rPr>
-          <w:rFonts w:hint="eastAsia"/>
-        </w:rPr>
-        <w:t>邦彦</w:t>
-      </w:r>
-      <w:proofErr w:type="gramEnd"/>
+        <w:t>日本科学家福岛邦彦</w:t>
+      </w:r>
       <w:r>
         <w:rPr>
           <w:rFonts w:hint="eastAsia"/>
         </w:rPr>
         <w:t>创造性地提出了</w:t>
       </w:r>
-      <w:proofErr w:type="spellStart"/>
       <w:r>
         <w:t>neocognitron</w:t>
       </w:r>
-      <w:proofErr w:type="spellEnd"/>
       <w:r>
         <w:fldChar w:fldCharType="begin"/>
       </w:r>
@@ -36114,21 +35088,7 @@
         <w:rPr>
           <w:rFonts w:hint="eastAsia"/>
         </w:rPr>
-        <w:t>，从人类视觉系统中引入了许多新概念，将卷积层，</w:t>
-      </w:r>
-      <w:proofErr w:type="gramStart"/>
-      <w:r>
-        <w:rPr>
-          <w:rFonts w:hint="eastAsia"/>
-        </w:rPr>
-        <w:t>池化层</w:t>
-      </w:r>
-      <w:proofErr w:type="gramEnd"/>
-      <w:r>
-        <w:rPr>
-          <w:rFonts w:hint="eastAsia"/>
-        </w:rPr>
-        <w:t>等概念加入到神经网络中，试图构建一个像人脑一样运行的图像识别系统。第一个真正意义上的卷积神经网络是</w:t>
+        <w:t>，从人类视觉系统中引入了许多新概念，将卷积层，池化层等概念加入到神经网络中，试图构建一个像人脑一样运行的图像识别系统。第一个真正意义上的卷积神经网络是</w:t>
       </w:r>
       <w:r>
         <w:rPr>
@@ -36143,14 +35103,12 @@
         </w:rPr>
         <w:t xml:space="preserve"> </w:t>
       </w:r>
-      <w:proofErr w:type="spellStart"/>
       <w:r>
         <w:rPr>
           <w:rFonts w:hint="eastAsia"/>
         </w:rPr>
         <w:t>Cun</w:t>
       </w:r>
-      <w:proofErr w:type="spellEnd"/>
       <w:r>
         <w:rPr>
           <w:rFonts w:hint="eastAsia"/>
@@ -36388,21 +35346,7 @@
         <w:rPr>
           <w:rFonts w:hint="eastAsia"/>
         </w:rPr>
-        <w:t>）可以</w:t>
-      </w:r>
-      <w:proofErr w:type="gramStart"/>
-      <w:r>
-        <w:rPr>
-          <w:rFonts w:hint="eastAsia"/>
-        </w:rPr>
-        <w:t>看做</w:t>
-      </w:r>
-      <w:proofErr w:type="gramEnd"/>
-      <w:r>
-        <w:rPr>
-          <w:rFonts w:hint="eastAsia"/>
-        </w:rPr>
-        <w:t>一个微型神经网络，它逐次扫过二维</w:t>
+        <w:t>）可以看做一个微型神经网络，它逐次扫过二维</w:t>
       </w:r>
       <w:r>
         <w:rPr>
@@ -36467,21 +35411,7 @@
         <w:rPr>
           <w:rFonts w:hint="eastAsia"/>
         </w:rPr>
-        <w:t>不同的是卷积</w:t>
-      </w:r>
-      <w:proofErr w:type="gramStart"/>
-      <w:r>
-        <w:rPr>
-          <w:rFonts w:hint="eastAsia"/>
-        </w:rPr>
-        <w:t>核不再</w:t>
-      </w:r>
-      <w:proofErr w:type="gramEnd"/>
-      <w:r>
-        <w:rPr>
-          <w:rFonts w:hint="eastAsia"/>
-        </w:rPr>
-        <w:t>以二维扫描的方式</w:t>
+        <w:t>不同的是卷积核不再以二维扫描的方式</w:t>
       </w:r>
       <w:r>
         <w:rPr>
@@ -36548,11 +35478,7 @@
         <w:t>循环神经网络（</w:t>
       </w:r>
       <w:r>
-        <w:t xml:space="preserve">Recurrent Neural </w:t>
-      </w:r>
-      <w:proofErr w:type="spellStart"/>
-      <w:r>
-        <w:t>Net</w:t>
+        <w:t>Recurrent Neural Net</w:t>
       </w:r>
       <w:r>
         <w:rPr>
@@ -36562,11 +35488,7 @@
         <w:t xml:space="preserve"> </w:t>
       </w:r>
       <w:r>
-        <w:t>work</w:t>
-      </w:r>
-      <w:proofErr w:type="spellEnd"/>
-      <w:r>
-        <w:t>, RNN</w:t>
+        <w:t>work, RNN</w:t>
       </w:r>
       <w:r>
         <w:rPr>
@@ -36687,21 +35609,7 @@
         <w:rPr>
           <w:rFonts w:hint="eastAsia"/>
         </w:rPr>
-        <w:t>在处理流程中，每一时刻的输出都是此刻输入</w:t>
-      </w:r>
-      <w:proofErr w:type="gramStart"/>
-      <w:r>
-        <w:rPr>
-          <w:rFonts w:hint="eastAsia"/>
-        </w:rPr>
-        <w:t>和之前</w:t>
-      </w:r>
-      <w:proofErr w:type="gramEnd"/>
-      <w:r>
-        <w:rPr>
-          <w:rFonts w:hint="eastAsia"/>
-        </w:rPr>
-        <w:t>输出值加权</w:t>
+        <w:t>在处理流程中，每一时刻的输出都是此刻输入和之前输出值加权</w:t>
       </w:r>
       <w:r>
         <w:rPr>
@@ -36966,19 +35874,11 @@
         </w:rPr>
         <w:t>t</w:t>
       </w:r>
-      <w:proofErr w:type="gramStart"/>
-      <w:r>
-        <w:rPr>
-          <w:rFonts w:hint="eastAsia"/>
-        </w:rPr>
-        <w:t>个</w:t>
-      </w:r>
-      <w:proofErr w:type="gramEnd"/>
-      <w:r>
-        <w:rPr>
-          <w:rFonts w:hint="eastAsia"/>
-        </w:rPr>
-        <w:t>输入，比如文本序列中的一个词汇</w:t>
+      <w:r>
+        <w:rPr>
+          <w:rFonts w:hint="eastAsia"/>
+        </w:rPr>
+        <w:t>个输入，比如文本序列中的一个词汇</w:t>
       </w:r>
       <w:r>
         <w:rPr>
@@ -37728,19 +36628,11 @@
         </w:rPr>
         <w:t>k</w:t>
       </w:r>
-      <w:proofErr w:type="gramStart"/>
-      <w:r>
-        <w:rPr>
-          <w:rFonts w:hint="eastAsia"/>
-        </w:rPr>
-        <w:t>个</w:t>
-      </w:r>
-      <w:proofErr w:type="gramEnd"/>
-      <w:r>
-        <w:rPr>
-          <w:rFonts w:hint="eastAsia"/>
-        </w:rPr>
-        <w:t>叶子节点输出最终预测概率，</w:t>
+      <w:r>
+        <w:rPr>
+          <w:rFonts w:hint="eastAsia"/>
+        </w:rPr>
+        <w:t>个叶子节点输出最终预测概率，</w:t>
       </w:r>
       <w:r>
         <w:rPr>
@@ -37757,14 +36649,12 @@
         </w:rPr>
         <w:t>个内层节点作为参数，从根节点到叶子节点</w:t>
       </w:r>
-      <w:proofErr w:type="spellStart"/>
       <w:r>
         <w:rPr>
           <w:rFonts w:hint="eastAsia"/>
         </w:rPr>
         <w:t>i</w:t>
       </w:r>
-      <w:proofErr w:type="spellEnd"/>
       <w:r>
         <w:rPr>
           <w:rFonts w:hint="eastAsia"/>
@@ -38061,21 +36951,7 @@
         <w:rPr>
           <w:rFonts w:hint="eastAsia"/>
         </w:rPr>
-        <w:t>由于其快速训练部署的特性和较好的准确率，在短文</w:t>
-      </w:r>
-      <w:proofErr w:type="gramStart"/>
-      <w:r>
-        <w:rPr>
-          <w:rFonts w:hint="eastAsia"/>
-        </w:rPr>
-        <w:t>本主题</w:t>
-      </w:r>
-      <w:proofErr w:type="gramEnd"/>
-      <w:r>
-        <w:rPr>
-          <w:rFonts w:hint="eastAsia"/>
-        </w:rPr>
-        <w:t>分类和情感分析上应用广泛。</w:t>
+        <w:t>由于其快速训练部署的特性和较好的准确率，在短文本主题分类和情感分析上应用广泛。</w:t>
       </w:r>
     </w:p>
     <w:p>
@@ -38654,14 +37530,12 @@
         </w:rPr>
         <w:t xml:space="preserve"> </w:t>
       </w:r>
-      <w:proofErr w:type="spellStart"/>
       <w:r>
         <w:rPr>
           <w:rFonts w:hint="eastAsia"/>
         </w:rPr>
         <w:t>Vec</w:t>
       </w:r>
-      <w:proofErr w:type="spellEnd"/>
       <w:r>
         <w:rPr>
           <w:rFonts w:hint="eastAsia"/>
@@ -38798,14 +37672,12 @@
         </w:rPr>
         <w:t xml:space="preserve"> </w:t>
       </w:r>
-      <w:proofErr w:type="spellStart"/>
       <w:r>
         <w:rPr>
           <w:rFonts w:hint="eastAsia"/>
         </w:rPr>
         <w:t>Vec</w:t>
       </w:r>
-      <w:proofErr w:type="spellEnd"/>
       <w:r>
         <w:rPr>
           <w:rFonts w:hint="eastAsia"/>
@@ -39133,25 +38005,7 @@
           <w:sz w:val="21"/>
           <w:szCs w:val="21"/>
         </w:rPr>
-        <w:t>模型在七大公</w:t>
-      </w:r>
-      <w:proofErr w:type="gramStart"/>
-      <w:r>
-        <w:rPr>
-          <w:rFonts w:hint="eastAsia"/>
-          <w:sz w:val="21"/>
-          <w:szCs w:val="21"/>
-        </w:rPr>
-        <w:t>开数据</w:t>
-      </w:r>
-      <w:proofErr w:type="gramEnd"/>
-      <w:r>
-        <w:rPr>
-          <w:rFonts w:hint="eastAsia"/>
-          <w:sz w:val="21"/>
-          <w:szCs w:val="21"/>
-        </w:rPr>
-        <w:t>集上准确率</w:t>
+        <w:t>模型在七大公开数据集上准确率</w:t>
       </w:r>
     </w:p>
     <w:p>
@@ -39301,21 +38155,7 @@
         <w:rPr>
           <w:rFonts w:hint="eastAsia"/>
         </w:rPr>
-        <w:t>；</w:t>
-      </w:r>
-      <w:proofErr w:type="gramStart"/>
-      <w:r>
-        <w:rPr>
-          <w:rFonts w:hint="eastAsia"/>
-        </w:rPr>
-        <w:t>预训练</w:t>
-      </w:r>
-      <w:proofErr w:type="gramEnd"/>
-      <w:r>
-        <w:rPr>
-          <w:rFonts w:hint="eastAsia"/>
-        </w:rPr>
-        <w:t>的词向量能较为有效地提升准确率，使得</w:t>
+        <w:t>；预训练的词向量能较为有效地提升准确率，使得</w:t>
       </w:r>
       <w:r>
         <w:rPr>
@@ -39391,21 +38231,7 @@
         <w:rPr>
           <w:rFonts w:hint="eastAsia"/>
         </w:rPr>
-        <w:t>；训练过程中适当的词向量微调是有益的，它</w:t>
-      </w:r>
-      <w:proofErr w:type="gramStart"/>
-      <w:r>
-        <w:rPr>
-          <w:rFonts w:hint="eastAsia"/>
-        </w:rPr>
-        <w:t>可以让词向量</w:t>
-      </w:r>
-      <w:proofErr w:type="gramEnd"/>
-      <w:r>
-        <w:rPr>
-          <w:rFonts w:hint="eastAsia"/>
-        </w:rPr>
-        <w:t>更加接近当前的具体任务，这使得</w:t>
+        <w:t>；训练过程中适当的词向量微调是有益的，它可以让词向量更加接近当前的具体任务，这使得</w:t>
       </w:r>
       <w:r>
         <w:rPr>
@@ -39489,9 +38315,6 @@
     <w:p>
       <w:pPr>
         <w:ind w:firstLine="480"/>
-        <w:rPr>
-          <w:rFonts w:hint="eastAsia"/>
-        </w:rPr>
       </w:pPr>
       <w:r>
         <w:rPr>
@@ -39512,15 +38335,24 @@
         <w:rPr>
           <w:rFonts w:hint="eastAsia"/>
         </w:rPr>
-        <w:t>”就应当抬高预测为“俄语”的概率。这对我们的网络能“记住”上下文的能力提出了要求。另一方面，文本中总会有大量的无关信息，这些信息如果全部被记忆下来，将会扰乱模型对文本的解析，因此在拥有“记住”上下文的能力的同时，模型还应当有“选择性遗忘”的能力。</w:t>
+        <w:t>”就应当</w:t>
+      </w:r>
+      <w:r>
+        <w:rPr>
+          <w:rFonts w:hint="eastAsia"/>
+        </w:rPr>
+        <w:t>提</w:t>
+      </w:r>
+      <w:r>
+        <w:rPr>
+          <w:rFonts w:hint="eastAsia"/>
+        </w:rPr>
+        <w:t>高预测为“俄语”的概率。这对我们的网络能“记住”上下文的能力提出了要求。另一方面，文本中总会有大量的无关信息，这些信息如果全部被记忆下来，将会扰乱模型对文本的解析，因此在拥有“记住”上下文的能力的同时，模型还应当有“选择性遗忘”的能力。</w:t>
       </w:r>
     </w:p>
     <w:p>
       <w:pPr>
         <w:ind w:firstLine="480"/>
-        <w:rPr>
-          <w:rFonts w:hint="eastAsia"/>
-        </w:rPr>
       </w:pPr>
       <w:r>
         <w:rPr>
@@ -39644,21 +38476,7 @@
         <w:rPr>
           <w:rFonts w:hint="eastAsia"/>
         </w:rPr>
-        <w:t>），在循环神经网络的</w:t>
-      </w:r>
-      <w:proofErr w:type="gramStart"/>
-      <w:r>
-        <w:rPr>
-          <w:rFonts w:hint="eastAsia"/>
-        </w:rPr>
-        <w:t>的</w:t>
-      </w:r>
-      <w:proofErr w:type="gramEnd"/>
-      <w:r>
-        <w:rPr>
-          <w:rFonts w:hint="eastAsia"/>
-        </w:rPr>
-        <w:t>一层中重复出现</w:t>
+        <w:t>），在循环神经网络的的一层中重复出现</w:t>
       </w:r>
       <w:r>
         <w:fldChar w:fldCharType="begin"/>
@@ -39696,7 +38514,6 @@
         <w:ind w:firstLineChars="0" w:firstLine="0"/>
         <w:jc w:val="center"/>
         <w:rPr>
-          <w:rFonts w:hint="eastAsia"/>
           <w:sz w:val="22"/>
           <w:szCs w:val="22"/>
         </w:rPr>
@@ -39729,9 +38546,6 @@
     <w:p>
       <w:pPr>
         <w:ind w:firstLine="480"/>
-        <w:rPr>
-          <w:rFonts w:hint="eastAsia"/>
-        </w:rPr>
       </w:pPr>
       <w:r>
         <w:rPr>
@@ -39905,14 +38719,12 @@
         </w:rPr>
         <w:t>值相乘后输出。图中</w:t>
       </w:r>
-      <w:proofErr w:type="spellStart"/>
       <w:r>
         <w:rPr>
           <w:rFonts w:hint="eastAsia"/>
         </w:rPr>
         <w:t>Xt</w:t>
       </w:r>
-      <w:proofErr w:type="spellEnd"/>
       <w:r>
         <w:rPr>
           <w:rFonts w:hint="eastAsia"/>
@@ -39934,14 +38746,12 @@
         </w:rPr>
         <w:t>相结合，进入筛选和激活部分，图中上面一条水平的线被称为单元状态，它负责作为控制信息的传递部分，将控制信息送到控制单元，对当前输入和上一个单元的输出相结合的信息做处理，传递和激活一部分，遗忘另一部分。本单元的输出</w:t>
       </w:r>
-      <w:proofErr w:type="spellStart"/>
       <w:r>
         <w:rPr>
           <w:rFonts w:hint="eastAsia"/>
         </w:rPr>
         <w:t>ht</w:t>
       </w:r>
-      <w:proofErr w:type="spellEnd"/>
       <w:r>
         <w:rPr>
           <w:rFonts w:hint="eastAsia"/>
@@ -40136,19 +38946,11 @@
         </w:rPr>
         <w:t>LSTM</w:t>
       </w:r>
-      <w:proofErr w:type="gramStart"/>
-      <w:r>
-        <w:rPr>
-          <w:rFonts w:hint="eastAsia"/>
-        </w:rPr>
-        <w:t>隐层堆叠</w:t>
-      </w:r>
-      <w:proofErr w:type="gramEnd"/>
-      <w:r>
-        <w:rPr>
-          <w:rFonts w:hint="eastAsia"/>
-        </w:rPr>
-        <w:t>而成，数据同时输入到这两层的记忆单元中，</w:t>
+      <w:r>
+        <w:rPr>
+          <w:rFonts w:hint="eastAsia"/>
+        </w:rPr>
+        <w:t>隐层堆叠而成，数据同时输入到这两层的记忆单元中，</w:t>
       </w:r>
       <w:r>
         <w:rPr>
@@ -40162,7 +38964,6 @@
         <w:ind w:firstLine="420"/>
         <w:jc w:val="center"/>
         <w:rPr>
-          <w:rFonts w:hint="eastAsia"/>
           <w:sz w:val="21"/>
           <w:szCs w:val="21"/>
         </w:rPr>
@@ -40181,22 +38982,22 @@
           <w:sz w:val="21"/>
           <w:szCs w:val="21"/>
         </w:rPr>
-        <w:t xml:space="preserve"> </w:t>
-      </w:r>
-      <w:r>
-        <w:rPr>
-          <w:rFonts w:hint="eastAsia"/>
+        <w:t xml:space="preserve"> Bi</w:t>
+      </w:r>
+      <w:r>
+        <w:rPr>
           <w:sz w:val="21"/>
           <w:szCs w:val="21"/>
         </w:rPr>
-        <w:t>Bi</w:t>
-      </w:r>
-      <w:r>
-        <w:rPr>
+        <w:t xml:space="preserve"> </w:t>
+      </w:r>
+      <w:r>
+        <w:rPr>
+          <w:rFonts w:hint="eastAsia"/>
           <w:sz w:val="21"/>
           <w:szCs w:val="21"/>
         </w:rPr>
-        <w:t xml:space="preserve"> </w:t>
+        <w:t>LSTM</w:t>
       </w:r>
       <w:r>
         <w:rPr>
@@ -40204,14 +39005,6 @@
           <w:sz w:val="21"/>
           <w:szCs w:val="21"/>
         </w:rPr>
-        <w:t>LSTM</w:t>
-      </w:r>
-      <w:r>
-        <w:rPr>
-          <w:rFonts w:hint="eastAsia"/>
-          <w:sz w:val="21"/>
-          <w:szCs w:val="21"/>
-        </w:rPr>
         <w:t>结构</w:t>
       </w:r>
     </w:p>
@@ -40254,16 +39047,8 @@
         <w:rPr>
           <w:rFonts w:hint="eastAsia"/>
         </w:rPr>
-        <w:t xml:space="preserve"> </w:t>
-      </w:r>
-      <w:proofErr w:type="spellStart"/>
-      <w:r>
-        <w:rPr>
-          <w:rFonts w:hint="eastAsia"/>
-        </w:rPr>
-        <w:t>Wx</w:t>
-      </w:r>
-      <w:proofErr w:type="spellEnd"/>
+        <w:t xml:space="preserve"> Wx</w:t>
+      </w:r>
       <w:r>
         <w:rPr>
           <w:rFonts w:hint="eastAsia"/>
@@ -40295,13 +39080,42 @@
         </w:rPr>
         <w:t>在文本处理问题上对上下文的充分利用。</w:t>
       </w:r>
+      <w:r>
+        <w:rPr>
+          <w:rFonts w:hint="eastAsia"/>
+        </w:rPr>
+        <w:t>综合来看，</w:t>
+      </w:r>
+      <w:r>
+        <w:rPr>
+          <w:rFonts w:hint="eastAsia"/>
+        </w:rPr>
+        <w:t>Bi</w:t>
+      </w:r>
+      <w:r>
+        <w:rPr>
+          <w:sz w:val="2"/>
+          <w:szCs w:val="2"/>
+        </w:rPr>
+        <w:t xml:space="preserve"> </w:t>
+      </w:r>
+      <w:r>
+        <w:rPr>
+          <w:rFonts w:hint="eastAsia"/>
+        </w:rPr>
+        <w:t>LSTM</w:t>
+      </w:r>
+      <w:r>
+        <w:rPr>
+          <w:rFonts w:hint="eastAsia"/>
+        </w:rPr>
+        <w:t>是进行古典诗词主题分类和情感分析的最佳选择。</w:t>
+      </w:r>
     </w:p>
     <w:p>
       <w:pPr>
         <w:ind w:firstLine="480"/>
       </w:pPr>
-      <w:bookmarkStart w:id="60" w:name="_GoBack"/>
-      <w:bookmarkEnd w:id="60"/>
     </w:p>
     <w:p>
       <w:pPr>
@@ -40331,9 +39145,6 @@
     <w:p>
       <w:pPr>
         <w:ind w:firstLine="480"/>
-        <w:rPr>
-          <w:rFonts w:hint="eastAsia"/>
-        </w:rPr>
       </w:pPr>
     </w:p>
     <w:p>
@@ -40348,52 +39159,43 @@
     </w:p>
     <w:p>
       <w:pPr>
+        <w:pStyle w:val="2"/>
+      </w:pPr>
+      <w:r>
+        <w:rPr>
+          <w:rFonts w:hint="eastAsia"/>
+        </w:rPr>
+        <w:t>NLP</w:t>
+      </w:r>
+      <w:r>
+        <w:rPr>
+          <w:rFonts w:hint="eastAsia"/>
+        </w:rPr>
+        <w:t>神经网络预训练模型</w:t>
+      </w:r>
+    </w:p>
+    <w:p>
+      <w:pPr>
         <w:ind w:firstLine="480"/>
-        <w:rPr>
-          <w:rFonts w:hint="eastAsia"/>
-        </w:rPr>
-      </w:pPr>
-    </w:p>
-    <w:p>
-      <w:pPr>
-        <w:pStyle w:val="2"/>
-      </w:pPr>
-      <w:r>
-        <w:rPr>
-          <w:rFonts w:hint="eastAsia"/>
-        </w:rPr>
-        <w:t>NLP</w:t>
-      </w:r>
-      <w:r>
-        <w:rPr>
-          <w:rFonts w:hint="eastAsia"/>
-        </w:rPr>
-        <w:t>神经网络</w:t>
-      </w:r>
-      <w:proofErr w:type="gramStart"/>
-      <w:r>
-        <w:rPr>
-          <w:rFonts w:hint="eastAsia"/>
-        </w:rPr>
-        <w:t>预训练</w:t>
-      </w:r>
-      <w:proofErr w:type="gramEnd"/>
-      <w:r>
-        <w:rPr>
-          <w:rFonts w:hint="eastAsia"/>
-        </w:rPr>
-        <w:t>模型</w:t>
-      </w:r>
+      </w:pPr>
     </w:p>
     <w:p>
       <w:pPr>
         <w:ind w:firstLine="480"/>
       </w:pPr>
-      <w:proofErr w:type="spellStart"/>
+    </w:p>
+    <w:p>
+      <w:pPr>
+        <w:ind w:firstLine="480"/>
+      </w:pPr>
+    </w:p>
+    <w:p>
+      <w:pPr>
+        <w:ind w:firstLine="480"/>
+      </w:pPr>
       <w:r>
         <w:t>ELMo</w:t>
       </w:r>
-      <w:proofErr w:type="spellEnd"/>
     </w:p>
     <w:p>
       <w:pPr>
@@ -40706,21 +39508,7 @@
         <w:rPr>
           <w:rFonts w:hint="eastAsia"/>
         </w:rPr>
-        <w:t>第一版</w:t>
-      </w:r>
-      <w:proofErr w:type="gramStart"/>
-      <w:r>
-        <w:rPr>
-          <w:rFonts w:hint="eastAsia"/>
-        </w:rPr>
-        <w:t>不</w:t>
-      </w:r>
-      <w:proofErr w:type="gramEnd"/>
-      <w:r>
-        <w:rPr>
-          <w:rFonts w:hint="eastAsia"/>
-        </w:rPr>
-        <w:t>著录</w:t>
+        <w:t>第一版不著录</w:t>
       </w:r>
       <w:r>
         <w:rPr>
@@ -41615,21 +40403,7 @@
         <w:rPr>
           <w:rFonts w:hint="eastAsia"/>
         </w:rPr>
-        <w:t>心</w:t>
-      </w:r>
-      <w:proofErr w:type="gramStart"/>
-      <w:r>
-        <w:rPr>
-          <w:rFonts w:hint="eastAsia"/>
-        </w:rPr>
-        <w:t>脑计算</w:t>
-      </w:r>
-      <w:proofErr w:type="gramEnd"/>
-      <w:r>
-        <w:rPr>
-          <w:rFonts w:hint="eastAsia"/>
-        </w:rPr>
-        <w:t>举要</w:t>
+        <w:t>心脑计算举要</w:t>
       </w:r>
       <w:r>
         <w:rPr>
@@ -41829,14 +40603,12 @@
         <w:ind w:firstLineChars="0"/>
       </w:pPr>
       <w:bookmarkStart w:id="79" w:name="_Ref36211479"/>
-      <w:proofErr w:type="gramStart"/>
       <w:r>
         <w:rPr>
           <w:rFonts w:hint="eastAsia"/>
         </w:rPr>
         <w:t>梁健楠</w:t>
       </w:r>
-      <w:proofErr w:type="gramEnd"/>
       <w:r>
         <w:rPr>
           <w:rFonts w:hint="eastAsia"/>
@@ -41859,16 +40631,8 @@
         <w:rPr>
           <w:rFonts w:hint="eastAsia"/>
         </w:rPr>
-        <w:t>矣晓</w:t>
-      </w:r>
-      <w:proofErr w:type="gramStart"/>
-      <w:r>
-        <w:rPr>
-          <w:rFonts w:hint="eastAsia"/>
-        </w:rPr>
-        <w:t>沅</w:t>
-      </w:r>
-      <w:proofErr w:type="gramEnd"/>
+        <w:t>矣晓沅</w:t>
+      </w:r>
       <w:r>
         <w:rPr>
           <w:rFonts w:hint="eastAsia"/>
@@ -41953,7 +40717,6 @@
         <w:ind w:firstLineChars="0"/>
       </w:pPr>
       <w:bookmarkStart w:id="80" w:name="_Ref36211948"/>
-      <w:proofErr w:type="gramStart"/>
       <w:r>
         <w:rPr>
           <w:rFonts w:hint="eastAsia"/>
@@ -41966,7 +40729,6 @@
         </w:rPr>
         <w:t>,</w:t>
       </w:r>
-      <w:proofErr w:type="gramEnd"/>
       <w:r>
         <w:rPr>
           <w:rFonts w:hint="eastAsia"/>
@@ -42093,14 +40855,12 @@
         </w:rPr>
         <w:t>,</w:t>
       </w:r>
-      <w:proofErr w:type="gramStart"/>
       <w:r>
         <w:rPr>
           <w:rFonts w:hint="eastAsia"/>
         </w:rPr>
         <w:t>李仪清</w:t>
       </w:r>
-      <w:proofErr w:type="gramEnd"/>
       <w:r>
         <w:rPr>
           <w:rFonts w:hint="eastAsia"/>
@@ -42386,53 +41146,8 @@
         <w:ind w:firstLineChars="0"/>
       </w:pPr>
       <w:bookmarkStart w:id="85" w:name="_Ref36158279"/>
-      <w:proofErr w:type="spellStart"/>
-      <w:r>
-        <w:t>Guoyin</w:t>
-      </w:r>
-      <w:proofErr w:type="spellEnd"/>
-      <w:r>
-        <w:t xml:space="preserve"> Wang, </w:t>
-      </w:r>
-      <w:proofErr w:type="spellStart"/>
-      <w:r>
-        <w:t>Chunyuan</w:t>
-      </w:r>
-      <w:proofErr w:type="spellEnd"/>
-      <w:r>
-        <w:t xml:space="preserve"> Li, </w:t>
-      </w:r>
-      <w:proofErr w:type="spellStart"/>
-      <w:r>
-        <w:t>Wenlin</w:t>
-      </w:r>
-      <w:proofErr w:type="spellEnd"/>
-      <w:r>
-        <w:t xml:space="preserve"> Wang, </w:t>
-      </w:r>
-      <w:proofErr w:type="spellStart"/>
-      <w:r>
-        <w:t>Yizhe</w:t>
-      </w:r>
-      <w:proofErr w:type="spellEnd"/>
-      <w:r>
-        <w:t xml:space="preserve"> Zhang, </w:t>
-      </w:r>
-      <w:proofErr w:type="spellStart"/>
-      <w:r>
-        <w:t>Dinghan</w:t>
-      </w:r>
-      <w:proofErr w:type="spellEnd"/>
-      <w:r>
-        <w:t xml:space="preserve"> Shen, Xinyuan Zhang, Ricardo </w:t>
-      </w:r>
-      <w:proofErr w:type="spellStart"/>
-      <w:r>
-        <w:t>Henao</w:t>
-      </w:r>
-      <w:proofErr w:type="spellEnd"/>
-      <w:r>
-        <w:t>, Lawrence Carin</w:t>
+      <w:r>
+        <w:t>Guoyin Wang, Chunyuan Li, Wenlin Wang, Yizhe Zhang, Dinghan Shen, Xinyuan Zhang, Ricardo Henao, Lawrence Carin</w:t>
       </w:r>
       <w:r>
         <w:t>.</w:t>
@@ -42444,11 +41159,7 @@
         <w:t xml:space="preserve"> </w:t>
       </w:r>
       <w:r>
-        <w:t>[J</w:t>
-      </w:r>
-      <w:proofErr w:type="gramStart"/>
-      <w:r>
-        <w:t>]</w:t>
+        <w:t>[J]</w:t>
       </w:r>
       <w:r>
         <w:t xml:space="preserve"> </w:t>
@@ -42457,11 +41168,7 @@
         <w:t>.</w:t>
       </w:r>
       <w:r>
-        <w:t>Duke</w:t>
-      </w:r>
-      <w:proofErr w:type="gramEnd"/>
-      <w:r>
-        <w:t xml:space="preserve"> University</w:t>
+        <w:t>Duke University</w:t>
       </w:r>
       <w:r>
         <w:t>.2018</w:t>
@@ -42482,29 +41189,8 @@
       </w:pPr>
       <w:bookmarkStart w:id="86" w:name="_Ref36412371"/>
       <w:r>
-        <w:t xml:space="preserve">Geoffrey E. Hinton, Nitish Srivastava, Alex </w:t>
-      </w:r>
-      <w:proofErr w:type="spellStart"/>
-      <w:r>
-        <w:t>Krizhevsky</w:t>
-      </w:r>
-      <w:proofErr w:type="spellEnd"/>
-      <w:r>
-        <w:t xml:space="preserve">, Ilya </w:t>
-      </w:r>
-      <w:proofErr w:type="spellStart"/>
-      <w:r>
-        <w:t>Sutskever</w:t>
-      </w:r>
-      <w:proofErr w:type="spellEnd"/>
-      <w:r>
-        <w:t xml:space="preserve">, Ruslan R. </w:t>
-      </w:r>
-      <w:proofErr w:type="spellStart"/>
-      <w:r>
-        <w:t>Salakhutdinov</w:t>
-      </w:r>
-      <w:proofErr w:type="spellEnd"/>
+        <w:t>Geoffrey E. Hinton, Nitish Srivastava, Alex Krizhevsky, Ilya Sutskever, Ruslan R. Salakhutdinov</w:t>
+      </w:r>
       <w:r>
         <w:t>.</w:t>
       </w:r>
@@ -42532,14 +41218,12 @@
         <w:ind w:firstLineChars="0"/>
       </w:pPr>
       <w:bookmarkStart w:id="87" w:name="_Ref36412327"/>
-      <w:proofErr w:type="gramStart"/>
       <w:r>
         <w:rPr>
           <w:rFonts w:hint="eastAsia"/>
         </w:rPr>
         <w:t>张立毅</w:t>
       </w:r>
-      <w:proofErr w:type="gramEnd"/>
       <w:r>
         <w:rPr>
           <w:rFonts w:hint="eastAsia"/>
@@ -42615,41 +41299,23 @@
       <w:r>
         <w:t xml:space="preserve"> </w:t>
       </w:r>
-      <w:proofErr w:type="spellStart"/>
-      <w:r>
-        <w:rPr>
-          <w:rFonts w:hint="eastAsia"/>
-        </w:rPr>
-        <w:t>Torsten</w:t>
-      </w:r>
-      <w:proofErr w:type="spellEnd"/>
-      <w:r>
-        <w:rPr>
-          <w:rFonts w:hint="eastAsia"/>
-        </w:rPr>
-        <w:t xml:space="preserve"> Wiesel</w:t>
+      <w:r>
+        <w:rPr>
+          <w:rFonts w:hint="eastAsia"/>
+        </w:rPr>
+        <w:t>Torsten Wiesel</w:t>
       </w:r>
       <w:r>
         <w:t>.</w:t>
       </w:r>
       <w:r>
-        <w:t xml:space="preserve"> Receptive fields, binocular interaction and functional architecture in the cat's visual </w:t>
-      </w:r>
-      <w:proofErr w:type="spellStart"/>
-      <w:proofErr w:type="gramStart"/>
-      <w:r>
-        <w:t>cortex</w:t>
+        <w:t xml:space="preserve"> Receptive fields, binocular interaction and functional architecture in the cat's visual cortex</w:t>
       </w:r>
       <w:r>
         <w:t>.</w:t>
       </w:r>
       <w:r>
-        <w:t>The</w:t>
-      </w:r>
-      <w:proofErr w:type="spellEnd"/>
-      <w:proofErr w:type="gramEnd"/>
-      <w:r>
-        <w:t xml:space="preserve"> Journal of Physiolo</w:t>
+        <w:t>The Journal of Physiolo</w:t>
       </w:r>
       <w:r>
         <w:rPr>
@@ -42682,23 +41348,7 @@
       </w:pPr>
       <w:bookmarkStart w:id="89" w:name="_Ref36415263"/>
       <w:r>
-        <w:t xml:space="preserve">Fukushima K, Miyake S. </w:t>
-      </w:r>
-      <w:proofErr w:type="spellStart"/>
-      <w:r>
-        <w:t>Neocognitron</w:t>
-      </w:r>
-      <w:proofErr w:type="spellEnd"/>
-      <w:r>
-        <w:t>: A self-organizing neural network model for a mechanism of visual pattern recognition[M</w:t>
-      </w:r>
-      <w:proofErr w:type="gramStart"/>
-      <w:r>
-        <w:t>].Competition</w:t>
-      </w:r>
-      <w:proofErr w:type="gramEnd"/>
-      <w:r>
-        <w:t xml:space="preserve"> and cooperation in neural nets. </w:t>
+        <w:t xml:space="preserve">Fukushima K, Miyake S. Neocognitron: A self-organizing neural network model for a mechanism of visual pattern recognition[M].Competition and cooperation in neural nets. </w:t>
       </w:r>
       <w:r>
         <w:lastRenderedPageBreak/>
@@ -42717,31 +41367,10 @@
       </w:pPr>
       <w:bookmarkStart w:id="90" w:name="_Ref36415325"/>
       <w:r>
-        <w:t xml:space="preserve">Y. </w:t>
-      </w:r>
-      <w:proofErr w:type="spellStart"/>
-      <w:r>
-        <w:t>LeCun</w:t>
-      </w:r>
-      <w:proofErr w:type="spellEnd"/>
-      <w:r>
-        <w:t xml:space="preserve">, </w:t>
-      </w:r>
-      <w:proofErr w:type="spellStart"/>
-      <w:r>
-        <w:t>Boser</w:t>
-      </w:r>
-      <w:proofErr w:type="spellEnd"/>
-      <w:r>
-        <w:t xml:space="preserve"> B, </w:t>
-      </w:r>
-      <w:proofErr w:type="spellStart"/>
-      <w:r>
-        <w:t>Denker</w:t>
-      </w:r>
-      <w:proofErr w:type="spellEnd"/>
-      <w:r>
-        <w:t xml:space="preserve"> J S, et al. Backpropagation applied to handwritten zip code recognition[J]. Neural computation, 1989, 1(4): 541-551.</w:t>
+        <w:t>Y. LeCun</w:t>
+      </w:r>
+      <w:r>
+        <w:t>, Boser B, Denker J S, et al. Backpropagation applied to handwritten zip code recognition[J]. Neural computation, 1989, 1(4): 541-551.</w:t>
       </w:r>
       <w:bookmarkEnd w:id="90"/>
     </w:p>
@@ -42756,31 +41385,7 @@
       </w:pPr>
       <w:bookmarkStart w:id="91" w:name="_Ref36470854"/>
       <w:r>
-        <w:t xml:space="preserve">Y. </w:t>
-      </w:r>
-      <w:proofErr w:type="spellStart"/>
-      <w:r>
-        <w:t>LeCun</w:t>
-      </w:r>
-      <w:proofErr w:type="spellEnd"/>
-      <w:r>
-        <w:t xml:space="preserve">, L. </w:t>
-      </w:r>
-      <w:proofErr w:type="spellStart"/>
-      <w:r>
-        <w:t>Bottou</w:t>
-      </w:r>
-      <w:proofErr w:type="spellEnd"/>
-      <w:r>
-        <w:t xml:space="preserve">, Y. </w:t>
-      </w:r>
-      <w:proofErr w:type="spellStart"/>
-      <w:r>
-        <w:t>Bengio</w:t>
-      </w:r>
-      <w:proofErr w:type="spellEnd"/>
-      <w:r>
-        <w:t xml:space="preserve"> and P. Haffner: Gradient-Based Learning Applied to Document Recognition, Proceedings of the IEEE, </w:t>
+        <w:t xml:space="preserve">Y. LeCun, L. Bottou, Y. Bengio and P. Haffner: Gradient-Based Learning Applied to Document Recognition, Proceedings of the IEEE, </w:t>
       </w:r>
       <w:r>
         <w:t>1998</w:t>
@@ -42822,24 +41427,11 @@
         <w:t xml:space="preserve"> Convolutional Neural Networks for Sentence Classification</w:t>
       </w:r>
       <w:r>
-        <w:t>[J</w:t>
-      </w:r>
-      <w:proofErr w:type="gramStart"/>
-      <w:r>
-        <w:t>]</w:t>
+        <w:t>[J]</w:t>
       </w:r>
       <w:bookmarkEnd w:id="92"/>
       <w:r>
-        <w:t>.</w:t>
-      </w:r>
-      <w:proofErr w:type="spellStart"/>
-      <w:r>
-        <w:t>arXiv</w:t>
-      </w:r>
-      <w:proofErr w:type="spellEnd"/>
-      <w:proofErr w:type="gramEnd"/>
-      <w:r>
-        <w:t xml:space="preserve"> preprint arXiv:1408.5882, 2014.(EMNLP 2014)</w:t>
+        <w:t>.arXiv preprint arXiv:1408.5882, 2014.(EMNLP 2014)</w:t>
       </w:r>
     </w:p>
     <w:p>
@@ -42882,19 +41474,11 @@
         <w:ind w:firstLineChars="0"/>
       </w:pPr>
       <w:bookmarkStart w:id="94" w:name="_Ref37101398"/>
-      <w:proofErr w:type="spellStart"/>
-      <w:r>
-        <w:rPr>
-          <w:rFonts w:hint="eastAsia"/>
-        </w:rPr>
-        <w:t>Sak</w:t>
-      </w:r>
-      <w:proofErr w:type="spellEnd"/>
-      <w:r>
-        <w:rPr>
-          <w:rFonts w:hint="eastAsia"/>
-        </w:rPr>
-        <w:t>, Haim</w:t>
+      <w:r>
+        <w:rPr>
+          <w:rFonts w:hint="eastAsia"/>
+        </w:rPr>
+        <w:t>Sak, Haim</w:t>
       </w:r>
       <w:r>
         <w:rPr>
@@ -42914,36 +41498,17 @@
         </w:rPr>
         <w:t>，</w:t>
       </w:r>
-      <w:proofErr w:type="spellStart"/>
-      <w:r>
-        <w:rPr>
-          <w:rFonts w:hint="eastAsia"/>
-        </w:rPr>
-        <w:t>Beaufays</w:t>
-      </w:r>
-      <w:proofErr w:type="spellEnd"/>
-      <w:r>
-        <w:rPr>
-          <w:rFonts w:hint="eastAsia"/>
-        </w:rPr>
-        <w:t xml:space="preserve">, </w:t>
-      </w:r>
-      <w:proofErr w:type="spellStart"/>
-      <w:r>
-        <w:rPr>
-          <w:rFonts w:hint="eastAsia"/>
-        </w:rPr>
-        <w:t>Franoise</w:t>
-      </w:r>
-      <w:proofErr w:type="spellEnd"/>
+      <w:r>
+        <w:rPr>
+          <w:rFonts w:hint="eastAsia"/>
+        </w:rPr>
+        <w:t>Beaufays, Franoise</w:t>
+      </w:r>
       <w:r>
         <w:t>.</w:t>
       </w:r>
       <w:r>
-        <w:t xml:space="preserve"> </w:t>
-      </w:r>
-      <w:r>
-        <w:t>Long Short-Term Memory Based Recurrent Neural Network Architectures for Large Vocabulary Speech Recognition</w:t>
+        <w:t xml:space="preserve"> Long Short-Term Memory Based Recurrent Neural Network Architectures for Large Vocabulary Speech Recognition</w:t>
       </w:r>
       <w:r>
         <w:rPr>
@@ -45347,16 +43912,8 @@
               <w:rPr>
                 <w:rFonts w:hint="eastAsia"/>
               </w:rPr>
-              <w:t>application/</w:t>
-            </w:r>
-            <w:proofErr w:type="spellStart"/>
-            <w:r>
-              <w:rPr>
-                <w:rFonts w:hint="eastAsia"/>
-              </w:rPr>
-              <w:t>msword</w:t>
-            </w:r>
-            <w:proofErr w:type="spellEnd"/>
+              <w:t>application/msword</w:t>
+            </w:r>
             <w:r>
               <w:rPr>
                 <w:rFonts w:hint="eastAsia"/>
@@ -46208,7 +44765,15 @@
         <w:noProof/>
         <w:u w:val="none"/>
       </w:rPr>
-      <w:t>索引</w:t>
+      <w:t>附录</w:t>
+    </w:r>
+    <w:r>
+      <w:rPr>
+        <w:rFonts w:hint="eastAsia"/>
+        <w:noProof/>
+        <w:u w:val="none"/>
+      </w:rPr>
+      <w:t xml:space="preserve"> A</w:t>
     </w:r>
     <w:r>
       <w:rPr>
@@ -50424,7 +48989,7 @@
 </file>
 
 <file path=customXml/itemProps1.xml><?xml version="1.0" encoding="utf-8"?>
-<ds:datastoreItem xmlns:ds="http://schemas.openxmlformats.org/officeDocument/2006/customXml" ds:itemID="{5D6D183A-9D83-40A1-95D6-304D225F3E1F}">
+<ds:datastoreItem xmlns:ds="http://schemas.openxmlformats.org/officeDocument/2006/customXml" ds:itemID="{2C95429D-BB22-49CE-AF85-03FC2D6EA113}">
   <ds:schemaRefs>
     <ds:schemaRef ds:uri="http://schemas.openxmlformats.org/officeDocument/2006/bibliography"/>
   </ds:schemaRefs>

--- a/paper.docx
+++ b/paper.docx
@@ -66,7 +66,7 @@
           <v:shape id="_x0000_i1025" type="#_x0000_t75" style="width:304.2pt;height:78pt" o:ole="">
             <v:imagedata r:id="rId8" o:title="" gain="69719f" blacklevel="1966f" grayscale="t" bilevel="t"/>
           </v:shape>
-          <o:OLEObject Type="Embed" ProgID="图像.文件" ShapeID="_x0000_i1025" DrawAspect="Content" ObjectID="_1647892537" r:id="rId9"/>
+          <o:OLEObject Type="Embed" ProgID="图像.文件" ShapeID="_x0000_i1025" DrawAspect="Content" ObjectID="_1647977299" r:id="rId9"/>
         </w:object>
       </w:r>
     </w:p>
@@ -1742,21 +1742,7 @@
         <w:rPr>
           <w:rFonts w:hint="eastAsia"/>
         </w:rPr>
-        <w:t>学习，交大浓厚的学术氛围，严谨的治学风气深深地影响了我的品性，临别之际这里的一花</w:t>
-      </w:r>
-      <w:proofErr w:type="gramStart"/>
-      <w:r>
-        <w:rPr>
-          <w:rFonts w:hint="eastAsia"/>
-        </w:rPr>
-        <w:t>一</w:t>
-      </w:r>
-      <w:proofErr w:type="gramEnd"/>
-      <w:r>
-        <w:rPr>
-          <w:rFonts w:hint="eastAsia"/>
-        </w:rPr>
-        <w:t>木都让人难以割舍。</w:t>
+        <w:t>学习，交大浓厚的学术氛围，严谨的治学风气深深地影响了我的品性，临别之际这里的一花一木都让人难以割舍。</w:t>
       </w:r>
     </w:p>
     <w:p>
@@ -1838,21 +1824,7 @@
         <w:rPr>
           <w:rFonts w:hint="eastAsia"/>
         </w:rPr>
-        <w:t>诗词是我国古典文化皇冠上的明珠，千百年来被无数人传颂和研究。但受限于技术手段的贫乏，对古典诗词的研究一直以来都是靠文人学者们的人力劳作。近年来随着计算机技术的迅猛发展和</w:t>
-      </w:r>
-      <w:proofErr w:type="gramStart"/>
-      <w:r>
-        <w:rPr>
-          <w:rFonts w:hint="eastAsia"/>
-        </w:rPr>
-        <w:t>硬件算力的</w:t>
-      </w:r>
-      <w:proofErr w:type="gramEnd"/>
-      <w:r>
-        <w:rPr>
-          <w:rFonts w:hint="eastAsia"/>
-        </w:rPr>
-        <w:t>飞跃式提升，自然语言处理技术在实践运作中取得了令人瞩目的成果。本文将自然语言处理运用于古典诗词的文本分析当中，</w:t>
+        <w:t>诗词是我国古典文化皇冠上的明珠，千百年来被无数人传颂和研究。但受限于技术手段的贫乏，对古典诗词的研究一直以来都是靠文人学者们的人力劳作。近年来随着计算机技术的迅猛发展和硬件算力的飞跃式提升，自然语言处理技术在实践运作中取得了令人瞩目的成果。本文将自然语言处理运用于古典诗词的文本分析当中，</w:t>
       </w:r>
       <w:r>
         <w:rPr>
@@ -1998,21 +1970,7 @@
         <w:rPr>
           <w:rFonts w:hint="eastAsia"/>
         </w:rPr>
-        <w:t>等。引入成熟的自然语言处理</w:t>
-      </w:r>
-      <w:proofErr w:type="gramStart"/>
-      <w:r>
-        <w:rPr>
-          <w:rFonts w:hint="eastAsia"/>
-        </w:rPr>
-        <w:t>预训练</w:t>
-      </w:r>
-      <w:proofErr w:type="gramEnd"/>
-      <w:r>
-        <w:rPr>
-          <w:rFonts w:hint="eastAsia"/>
-        </w:rPr>
-        <w:t>模型</w:t>
+        <w:t>等。引入成熟的自然语言处理预训练模型</w:t>
       </w:r>
       <w:r>
         <w:rPr>
@@ -2053,29 +2011,12 @@
     <w:p>
       <w:pPr>
         <w:ind w:firstLine="480"/>
-        <w:rPr>
-          <w:rFonts w:hint="eastAsia"/>
-        </w:rPr>
-      </w:pPr>
-      <w:r>
-        <w:rPr>
-          <w:rFonts w:hint="eastAsia"/>
-        </w:rPr>
-        <w:t>将自动识别算法应用于大量的未标注诗词，在得到的数据基础上开发出诗词意境分析与相似诗词推荐系统并部署</w:t>
-      </w:r>
-      <w:proofErr w:type="gramStart"/>
-      <w:r>
-        <w:rPr>
-          <w:rFonts w:hint="eastAsia"/>
-        </w:rPr>
-        <w:t>到微信小</w:t>
-      </w:r>
-      <w:proofErr w:type="gramEnd"/>
-      <w:r>
-        <w:rPr>
-          <w:rFonts w:hint="eastAsia"/>
-        </w:rPr>
-        <w:t>程序上。</w:t>
+      </w:pPr>
+      <w:r>
+        <w:rPr>
+          <w:rFonts w:hint="eastAsia"/>
+        </w:rPr>
+        <w:t>将自动识别算法应用于大量的未标注诗词，在得到的数据基础上开发出诗词意境分析与相似诗词推荐系统并部署到微信小程序上。</w:t>
       </w:r>
     </w:p>
     <w:p>
@@ -6447,7 +6388,7 @@
           <w:b w:val="0"/>
           <w:bCs w:val="0"/>
         </w:rPr>
-        <w:t>不衰的艺术魅力代代相传，</w:t>
+        <w:t>不衰的艺术魅力代代相传，千百年来在无数人心中唤起跨越时空的共鸣。即使到了现代，仍然是最广为流传的文学形式，被</w:t>
       </w:r>
       <w:r>
         <w:rPr>
@@ -6456,7 +6397,7 @@
           <w:b w:val="0"/>
           <w:bCs w:val="0"/>
         </w:rPr>
-        <w:t>千百年来</w:t>
+        <w:t>无数人</w:t>
       </w:r>
       <w:r>
         <w:rPr>
@@ -6465,7 +6406,7 @@
           <w:b w:val="0"/>
           <w:bCs w:val="0"/>
         </w:rPr>
-        <w:t>在无数人心中唤起跨越时空的共鸣。即使到了现代，仍然是最广为流传的文学形式，被</w:t>
+        <w:t>传颂</w:t>
       </w:r>
       <w:r>
         <w:rPr>
@@ -6474,7 +6415,7 @@
           <w:b w:val="0"/>
           <w:bCs w:val="0"/>
         </w:rPr>
-        <w:t>无数人</w:t>
+        <w:t>吟诵</w:t>
       </w:r>
       <w:r>
         <w:rPr>
@@ -6483,79 +6424,7 @@
           <w:b w:val="0"/>
           <w:bCs w:val="0"/>
         </w:rPr>
-        <w:t>传颂</w:t>
-      </w:r>
-      <w:r>
-        <w:rPr>
-          <w:rStyle w:val="aff7"/>
-          <w:rFonts w:hint="eastAsia"/>
-          <w:b w:val="0"/>
-          <w:bCs w:val="0"/>
-        </w:rPr>
-        <w:t>吟诵</w:t>
-      </w:r>
-      <w:r>
-        <w:rPr>
-          <w:rStyle w:val="aff7"/>
-          <w:rFonts w:hint="eastAsia"/>
-          <w:b w:val="0"/>
-          <w:bCs w:val="0"/>
-        </w:rPr>
-        <w:t>。它</w:t>
-      </w:r>
-      <w:r>
-        <w:rPr>
-          <w:rStyle w:val="aff7"/>
-          <w:rFonts w:hint="eastAsia"/>
-          <w:b w:val="0"/>
-          <w:bCs w:val="0"/>
-        </w:rPr>
-        <w:t>形象生动的字词</w:t>
-      </w:r>
-      <w:r>
-        <w:rPr>
-          <w:rStyle w:val="aff7"/>
-          <w:rFonts w:hint="eastAsia"/>
-          <w:b w:val="0"/>
-          <w:bCs w:val="0"/>
-        </w:rPr>
-        <w:t>，富有韵律的节奏，</w:t>
-      </w:r>
-      <w:r>
-        <w:rPr>
-          <w:rStyle w:val="aff7"/>
-          <w:rFonts w:hint="eastAsia"/>
-          <w:b w:val="0"/>
-          <w:bCs w:val="0"/>
-        </w:rPr>
-        <w:t>饱含深情的</w:t>
-      </w:r>
-      <w:r>
-        <w:rPr>
-          <w:rStyle w:val="aff7"/>
-          <w:rFonts w:hint="eastAsia"/>
-          <w:b w:val="0"/>
-          <w:bCs w:val="0"/>
-        </w:rPr>
-        <w:t>意境，</w:t>
-      </w:r>
-      <w:r>
-        <w:rPr>
-          <w:rStyle w:val="aff7"/>
-          <w:rFonts w:hint="eastAsia"/>
-          <w:b w:val="0"/>
-          <w:bCs w:val="0"/>
-        </w:rPr>
-        <w:t>隽永悠长的</w:t>
-      </w:r>
-      <w:r>
-        <w:rPr>
-          <w:rStyle w:val="aff7"/>
-          <w:rFonts w:hint="eastAsia"/>
-          <w:b w:val="0"/>
-          <w:bCs w:val="0"/>
-        </w:rPr>
-        <w:t>情感，深受</w:t>
+        <w:t>。它形象生动的字词，富有韵律的节奏，饱含深情的意境，隽永悠长的情感，深受</w:t>
       </w:r>
       <w:r>
         <w:rPr>
@@ -6689,21 +6558,7 @@
         <w:rPr>
           <w:rFonts w:hint="eastAsia"/>
         </w:rPr>
-        <w:t>大致可分为文本表示，分类模型训练，分类效果评估三个步骤。文本的表示</w:t>
-      </w:r>
-      <w:proofErr w:type="gramStart"/>
-      <w:r>
-        <w:rPr>
-          <w:rFonts w:hint="eastAsia"/>
-        </w:rPr>
-        <w:t>有词袋模型</w:t>
-      </w:r>
-      <w:proofErr w:type="gramEnd"/>
-      <w:r>
-        <w:rPr>
-          <w:rFonts w:hint="eastAsia"/>
-        </w:rPr>
-        <w:t>（</w:t>
+        <w:t>大致可分为文本表示，分类模型训练，分类效果评估三个步骤。文本的表示有词袋模型（</w:t>
       </w:r>
       <w:r>
         <w:rPr>
@@ -6768,21 +6623,7 @@
         <w:rPr>
           <w:rFonts w:hint="eastAsia"/>
         </w:rPr>
-        <w:t xml:space="preserve"> (</w:t>
-      </w:r>
-      <w:proofErr w:type="spellStart"/>
-      <w:r>
-        <w:rPr>
-          <w:rFonts w:hint="eastAsia"/>
-        </w:rPr>
-        <w:t>Cocurrence</w:t>
-      </w:r>
-      <w:proofErr w:type="spellEnd"/>
-      <w:r>
-        <w:rPr>
-          <w:rFonts w:hint="eastAsia"/>
-        </w:rPr>
-        <w:t xml:space="preserve"> matrix)</w:t>
+        <w:t xml:space="preserve"> (Cocurrence matrix)</w:t>
       </w:r>
       <w:r>
         <w:rPr>
@@ -6838,19 +6679,7 @@
         <w:rPr>
           <w:rFonts w:hint="eastAsia"/>
         </w:rPr>
-        <w:t>最近邻，回归模型，主题模型，决策树与随机森林等。在分类效果评估上采用</w:t>
-      </w:r>
-      <w:r>
-        <w:rPr>
-          <w:rFonts w:hint="eastAsia"/>
-        </w:rPr>
-        <w:t>准确率</w:t>
-      </w:r>
-      <w:r>
-        <w:rPr>
-          <w:rFonts w:hint="eastAsia"/>
-        </w:rPr>
-        <w:t>（</w:t>
+        <w:t>最近邻，回归模型，主题模型，决策树与随机森林等。在分类效果评估上采用准确率（</w:t>
       </w:r>
       <w:r>
         <w:rPr>
@@ -6865,19 +6694,7 @@
         <w:rPr>
           <w:rFonts w:hint="eastAsia"/>
         </w:rPr>
-        <w:t>）</w:t>
-      </w:r>
-      <w:r>
-        <w:rPr>
-          <w:rFonts w:hint="eastAsia"/>
-        </w:rPr>
-        <w:t>、召回率</w:t>
-      </w:r>
-      <w:r>
-        <w:rPr>
-          <w:rFonts w:hint="eastAsia"/>
-        </w:rPr>
-        <w:t>（</w:t>
+        <w:t>）、召回率（</w:t>
       </w:r>
       <w:r>
         <w:rPr>
@@ -6889,13 +6706,7 @@
         <w:rPr>
           <w:rFonts w:hint="eastAsia"/>
         </w:rPr>
-        <w:t>）</w:t>
-      </w:r>
-      <w:r>
-        <w:rPr>
-          <w:rFonts w:hint="eastAsia"/>
-        </w:rPr>
-        <w:t>、</w:t>
+        <w:t>）、</w:t>
       </w:r>
       <w:r>
         <w:rPr>
@@ -6916,9 +6727,6 @@
     <w:p>
       <w:pPr>
         <w:ind w:firstLine="480"/>
-        <w:rPr>
-          <w:rFonts w:hint="eastAsia"/>
-        </w:rPr>
       </w:pPr>
     </w:p>
     <w:p>
@@ -6949,17 +6757,11 @@
     <w:p>
       <w:pPr>
         <w:ind w:firstLine="480"/>
-        <w:rPr>
-          <w:rFonts w:hint="eastAsia"/>
-        </w:rPr>
       </w:pPr>
     </w:p>
     <w:p>
       <w:pPr>
         <w:ind w:firstLine="480"/>
-        <w:rPr>
-          <w:rFonts w:hint="eastAsia"/>
-        </w:rPr>
       </w:pPr>
       <w:r>
         <w:rPr>
@@ -7028,7 +6830,6 @@
         <w:ind w:firstLine="420"/>
         <w:jc w:val="center"/>
         <w:rPr>
-          <w:rFonts w:hint="eastAsia"/>
           <w:sz w:val="21"/>
           <w:szCs w:val="21"/>
         </w:rPr>
@@ -7080,11 +6881,9 @@
         </w:rPr>
         <w:t>除了传统的机器学习算法外，基于神经网络的深度学习分类算法也在蓬勃发展。</w:t>
       </w:r>
-      <w:proofErr w:type="spellStart"/>
       <w:r>
         <w:t>Bengio</w:t>
       </w:r>
-      <w:proofErr w:type="spellEnd"/>
       <w:r>
         <w:rPr>
           <w:rFonts w:hint="eastAsia"/>
@@ -7141,329 +6940,284 @@
         <w:rPr>
           <w:vertAlign w:val="superscript"/>
         </w:rPr>
+        <w:instrText xml:space="preserve"> \* MERGEFORMAT </w:instrText>
       </w:r>
       <w:r>
         <w:rPr>
           <w:vertAlign w:val="superscript"/>
         </w:rPr>
+      </w:r>
+      <w:r>
+        <w:rPr>
+          <w:vertAlign w:val="superscript"/>
+        </w:rPr>
+        <w:fldChar w:fldCharType="separate"/>
+      </w:r>
+      <w:r>
+        <w:rPr>
+          <w:vertAlign w:val="superscript"/>
+        </w:rPr>
+        <w:t>[1]</w:t>
+      </w:r>
+      <w:r>
+        <w:rPr>
+          <w:vertAlign w:val="superscript"/>
+        </w:rPr>
+        <w:fldChar w:fldCharType="end"/>
+      </w:r>
+      <w:r>
+        <w:rPr>
+          <w:rFonts w:hint="eastAsia"/>
+        </w:rPr>
+        <w:t>是最早的自然语言处理神经网络模型，</w:t>
+      </w:r>
+      <w:r>
+        <w:rPr>
+          <w:rFonts w:hint="eastAsia"/>
+        </w:rPr>
+        <w:t>近几年随着计算机算力的飞速发展，各种</w:t>
+      </w:r>
+      <w:r>
+        <w:rPr>
+          <w:rFonts w:hint="eastAsia"/>
+        </w:rPr>
+        <w:t>NLP</w:t>
+      </w:r>
+      <w:r>
+        <w:rPr>
+          <w:rFonts w:hint="eastAsia"/>
+        </w:rPr>
+        <w:t>神经网络模型如雨后春笋般出现，语料预处理有</w:t>
+      </w:r>
+      <w:r>
+        <w:rPr>
+          <w:rFonts w:hint="eastAsia"/>
+        </w:rPr>
+        <w:t>Word</w:t>
+      </w:r>
+      <w:r>
+        <w:t>2</w:t>
+      </w:r>
+      <w:r>
+        <w:rPr>
+          <w:rFonts w:hint="eastAsia"/>
+        </w:rPr>
+        <w:t>Vec</w:t>
+      </w:r>
+      <w:r>
+        <w:rPr>
+          <w:rFonts w:hint="eastAsia"/>
+        </w:rPr>
+        <w:t>，</w:t>
+      </w:r>
+      <w:r>
+        <w:t>ELMo</w:t>
+      </w:r>
+      <w:r>
+        <w:rPr>
+          <w:rFonts w:hint="eastAsia"/>
+        </w:rPr>
+        <w:t>等</w:t>
+      </w:r>
+      <w:r>
+        <w:rPr>
+          <w:rFonts w:hint="eastAsia"/>
+        </w:rPr>
+        <w:t>模型；</w:t>
+      </w:r>
+      <w:r>
+        <w:rPr>
+          <w:rFonts w:hint="eastAsia"/>
+        </w:rPr>
+        <w:t>文本分类有</w:t>
+      </w:r>
+      <w:r>
+        <w:rPr>
+          <w:rFonts w:hint="eastAsia"/>
+        </w:rPr>
+        <w:t>LDA</w:t>
+      </w:r>
+      <w:r>
+        <w:rPr>
+          <w:rFonts w:hint="eastAsia"/>
+        </w:rPr>
+        <w:t>主题模型，</w:t>
+      </w:r>
+      <w:r>
+        <w:rPr>
+          <w:rFonts w:hint="eastAsia"/>
+        </w:rPr>
+        <w:t>Fast</w:t>
+      </w:r>
+      <w:r>
+        <w:t xml:space="preserve"> </w:t>
+      </w:r>
+      <w:r>
+        <w:rPr>
+          <w:rFonts w:hint="eastAsia"/>
+        </w:rPr>
+        <w:t>Text</w:t>
+      </w:r>
+      <w:r>
+        <w:rPr>
+          <w:rFonts w:hint="eastAsia"/>
+        </w:rPr>
+        <w:t>，以及</w:t>
+      </w:r>
+      <w:r>
+        <w:rPr>
+          <w:rFonts w:hint="eastAsia"/>
+        </w:rPr>
+        <w:t>CNN</w:t>
+      </w:r>
+      <w:r>
+        <w:rPr>
+          <w:rFonts w:hint="eastAsia"/>
+        </w:rPr>
+        <w:t>和</w:t>
+      </w:r>
+      <w:r>
+        <w:rPr>
+          <w:rFonts w:hint="eastAsia"/>
+        </w:rPr>
+        <w:t>RNN</w:t>
+      </w:r>
+      <w:r>
+        <w:rPr>
+          <w:rFonts w:hint="eastAsia"/>
+        </w:rPr>
+        <w:t>的各种衍生模型；预训练模型有</w:t>
+      </w:r>
+      <w:r>
+        <w:rPr>
+          <w:rFonts w:hint="eastAsia"/>
+        </w:rPr>
+        <w:t>GPT</w:t>
+      </w:r>
+      <w:r>
+        <w:rPr>
+          <w:rFonts w:hint="eastAsia"/>
+        </w:rPr>
+        <w:t>，</w:t>
+      </w:r>
+      <w:r>
+        <w:rPr>
+          <w:rFonts w:hint="eastAsia"/>
+        </w:rPr>
+        <w:t>BERT</w:t>
+      </w:r>
+      <w:r>
+        <w:rPr>
+          <w:rFonts w:hint="eastAsia"/>
+        </w:rPr>
+        <w:t>等。</w:t>
+      </w:r>
+      <w:r>
+        <w:rPr>
+          <w:rFonts w:hint="eastAsia"/>
+        </w:rPr>
+        <w:t>文本分类技术的日渐成熟使得本研究成为了可能。</w:t>
+      </w:r>
+    </w:p>
+    <w:p>
+      <w:pPr>
+        <w:ind w:firstLine="480"/>
+      </w:pPr>
+      <w:r>
+        <w:rPr>
+          <w:rFonts w:hint="eastAsia"/>
+        </w:rPr>
+        <w:t>在庆祝中国共产党成立</w:t>
+      </w:r>
+      <w:r>
+        <w:rPr>
+          <w:rFonts w:hint="eastAsia"/>
+        </w:rPr>
+        <w:t>95</w:t>
+      </w:r>
+      <w:r>
+        <w:rPr>
+          <w:rFonts w:hint="eastAsia"/>
+        </w:rPr>
+        <w:t>周年大会</w:t>
+      </w:r>
+      <w:r>
+        <w:rPr>
+          <w:rFonts w:hint="eastAsia"/>
+        </w:rPr>
+        <w:t>上习近平总书记提出“</w:t>
+      </w:r>
+      <w:r>
+        <w:rPr>
+          <w:rFonts w:hint="eastAsia"/>
+        </w:rPr>
+        <w:t>四个自信</w:t>
+      </w:r>
+      <w:r>
+        <w:rPr>
+          <w:rFonts w:hint="eastAsia"/>
+        </w:rPr>
+        <w:t>”，在原有的“三个自信”</w:t>
+      </w:r>
+      <w:r>
+        <w:rPr>
+          <w:rFonts w:hint="eastAsia"/>
+        </w:rPr>
+        <w:t>基础上增加一条“文化自信”。并指</w:t>
+      </w:r>
+      <w:r>
+        <w:rPr>
+          <w:rFonts w:hint="eastAsia"/>
+        </w:rPr>
+        <w:t>文化是一个国家、一个民族的灵魂</w:t>
+      </w:r>
+      <w:r>
+        <w:rPr>
+          <w:rFonts w:hint="eastAsia"/>
+        </w:rPr>
+        <w:t>，</w:t>
+      </w:r>
+      <w:r>
+        <w:rPr>
+          <w:rFonts w:hint="eastAsia"/>
+        </w:rPr>
+        <w:t>文化自信是一个国家、一个民族发展中更基本、更深沉、更持久的力量</w:t>
+      </w:r>
+      <w:r>
+        <w:rPr>
+          <w:vertAlign w:val="superscript"/>
+        </w:rPr>
+        <w:fldChar w:fldCharType="begin"/>
+      </w:r>
+      <w:r>
+        <w:rPr>
+          <w:vertAlign w:val="superscript"/>
+        </w:rPr>
+        <w:instrText xml:space="preserve"> </w:instrText>
+      </w:r>
+      <w:r>
+        <w:rPr>
+          <w:rFonts w:hint="eastAsia"/>
+          <w:vertAlign w:val="superscript"/>
+        </w:rPr>
+        <w:instrText>REF _Ref37272937 \r \h</w:instrText>
+      </w:r>
+      <w:r>
+        <w:rPr>
+          <w:vertAlign w:val="superscript"/>
+        </w:rPr>
+        <w:instrText xml:space="preserve"> </w:instrText>
+      </w:r>
+      <w:r>
+        <w:rPr>
+          <w:vertAlign w:val="superscript"/>
+        </w:rPr>
         <w:instrText xml:space="preserve"> \* MERGEFORMAT </w:instrText>
       </w:r>
       <w:r>
         <w:rPr>
           <w:vertAlign w:val="superscript"/>
         </w:rPr>
-        <w:fldChar w:fldCharType="separate"/>
-      </w:r>
-      <w:r>
-        <w:rPr>
-          <w:vertAlign w:val="superscript"/>
-        </w:rPr>
-        <w:t>[1]</w:t>
-      </w:r>
-      <w:r>
-        <w:rPr>
-          <w:vertAlign w:val="superscript"/>
-        </w:rPr>
-        <w:fldChar w:fldCharType="end"/>
-      </w:r>
-      <w:r>
-        <w:rPr>
-          <w:rFonts w:hint="eastAsia"/>
-        </w:rPr>
-        <w:t>是最早的自然语言处理神经网络模型，</w:t>
-      </w:r>
-      <w:r>
-        <w:rPr>
-          <w:rFonts w:hint="eastAsia"/>
-        </w:rPr>
-        <w:t>近几年随着</w:t>
-      </w:r>
-      <w:proofErr w:type="gramStart"/>
-      <w:r>
-        <w:rPr>
-          <w:rFonts w:hint="eastAsia"/>
-        </w:rPr>
-        <w:t>计算机算力的</w:t>
-      </w:r>
-      <w:proofErr w:type="gramEnd"/>
-      <w:r>
-        <w:rPr>
-          <w:rFonts w:hint="eastAsia"/>
-        </w:rPr>
-        <w:t>飞速发展，各种</w:t>
-      </w:r>
-      <w:r>
-        <w:rPr>
-          <w:rFonts w:hint="eastAsia"/>
-        </w:rPr>
-        <w:t>NLP</w:t>
-      </w:r>
-      <w:r>
-        <w:rPr>
-          <w:rFonts w:hint="eastAsia"/>
-        </w:rPr>
-        <w:t>神经网络模型如雨后春笋般出现，语料预处理有</w:t>
-      </w:r>
-      <w:r>
-        <w:rPr>
-          <w:rFonts w:hint="eastAsia"/>
-        </w:rPr>
-        <w:t>Word</w:t>
-      </w:r>
-      <w:r>
-        <w:t>2</w:t>
-      </w:r>
-      <w:r>
-        <w:rPr>
-          <w:rFonts w:hint="eastAsia"/>
-        </w:rPr>
-        <w:t>Vec</w:t>
-      </w:r>
-      <w:r>
-        <w:rPr>
-          <w:rFonts w:hint="eastAsia"/>
-        </w:rPr>
-        <w:t>，</w:t>
-      </w:r>
-      <w:proofErr w:type="spellStart"/>
-      <w:r>
-        <w:t>ELMo</w:t>
-      </w:r>
-      <w:proofErr w:type="spellEnd"/>
-      <w:r>
-        <w:rPr>
-          <w:rFonts w:hint="eastAsia"/>
-        </w:rPr>
-        <w:t>等</w:t>
-      </w:r>
-      <w:r>
-        <w:rPr>
-          <w:rFonts w:hint="eastAsia"/>
-        </w:rPr>
-        <w:t>模型；</w:t>
-      </w:r>
-      <w:r>
-        <w:rPr>
-          <w:rFonts w:hint="eastAsia"/>
-        </w:rPr>
-        <w:t>文本分类有</w:t>
-      </w:r>
-      <w:r>
-        <w:rPr>
-          <w:rFonts w:hint="eastAsia"/>
-        </w:rPr>
-        <w:t>LDA</w:t>
-      </w:r>
-      <w:r>
-        <w:rPr>
-          <w:rFonts w:hint="eastAsia"/>
-        </w:rPr>
-        <w:t>主题模型，</w:t>
-      </w:r>
-      <w:r>
-        <w:rPr>
-          <w:rFonts w:hint="eastAsia"/>
-        </w:rPr>
-        <w:t>Fast</w:t>
-      </w:r>
-      <w:r>
-        <w:t xml:space="preserve"> </w:t>
-      </w:r>
-      <w:r>
-        <w:rPr>
-          <w:rFonts w:hint="eastAsia"/>
-        </w:rPr>
-        <w:t>Text</w:t>
-      </w:r>
-      <w:r>
-        <w:rPr>
-          <w:rFonts w:hint="eastAsia"/>
-        </w:rPr>
-        <w:t>，以及</w:t>
-      </w:r>
-      <w:r>
-        <w:rPr>
-          <w:rFonts w:hint="eastAsia"/>
-        </w:rPr>
-        <w:t>CNN</w:t>
-      </w:r>
-      <w:r>
-        <w:rPr>
-          <w:rFonts w:hint="eastAsia"/>
-        </w:rPr>
-        <w:t>和</w:t>
-      </w:r>
-      <w:r>
-        <w:rPr>
-          <w:rFonts w:hint="eastAsia"/>
-        </w:rPr>
-        <w:t>RNN</w:t>
-      </w:r>
-      <w:r>
-        <w:rPr>
-          <w:rFonts w:hint="eastAsia"/>
-        </w:rPr>
-        <w:t>的各种衍生模型；</w:t>
-      </w:r>
-      <w:proofErr w:type="gramStart"/>
-      <w:r>
-        <w:rPr>
-          <w:rFonts w:hint="eastAsia"/>
-        </w:rPr>
-        <w:t>预训练</w:t>
-      </w:r>
-      <w:proofErr w:type="gramEnd"/>
-      <w:r>
-        <w:rPr>
-          <w:rFonts w:hint="eastAsia"/>
-        </w:rPr>
-        <w:t>模型有</w:t>
-      </w:r>
-      <w:r>
-        <w:rPr>
-          <w:rFonts w:hint="eastAsia"/>
-        </w:rPr>
-        <w:t>GPT</w:t>
-      </w:r>
-      <w:r>
-        <w:rPr>
-          <w:rFonts w:hint="eastAsia"/>
-        </w:rPr>
-        <w:t>，</w:t>
-      </w:r>
-      <w:r>
-        <w:rPr>
-          <w:rFonts w:hint="eastAsia"/>
-        </w:rPr>
-        <w:t>BERT</w:t>
-      </w:r>
-      <w:r>
-        <w:rPr>
-          <w:rFonts w:hint="eastAsia"/>
-        </w:rPr>
-        <w:t>等。</w:t>
-      </w:r>
-      <w:r>
-        <w:rPr>
-          <w:rFonts w:hint="eastAsia"/>
-        </w:rPr>
-        <w:t>文本分类技术的日渐成熟</w:t>
-      </w:r>
-      <w:r>
-        <w:rPr>
-          <w:rFonts w:hint="eastAsia"/>
-        </w:rPr>
-        <w:t>使得本研究成为了可能</w:t>
-      </w:r>
-      <w:r>
-        <w:rPr>
-          <w:rFonts w:hint="eastAsia"/>
-        </w:rPr>
-        <w:t>。</w:t>
-      </w:r>
-    </w:p>
-    <w:p>
-      <w:pPr>
-        <w:ind w:firstLine="480"/>
-        <w:rPr>
-          <w:rFonts w:hint="eastAsia"/>
-        </w:rPr>
-      </w:pPr>
-      <w:r>
-        <w:rPr>
-          <w:rFonts w:hint="eastAsia"/>
-        </w:rPr>
-        <w:t>在庆祝中国共产党成立</w:t>
-      </w:r>
-      <w:r>
-        <w:rPr>
-          <w:rFonts w:hint="eastAsia"/>
-        </w:rPr>
-        <w:t>95</w:t>
-      </w:r>
-      <w:r>
-        <w:rPr>
-          <w:rFonts w:hint="eastAsia"/>
-        </w:rPr>
-        <w:t>周年大会</w:t>
-      </w:r>
-      <w:r>
-        <w:rPr>
-          <w:rFonts w:hint="eastAsia"/>
-        </w:rPr>
-        <w:t>上习近平总书记提出“</w:t>
-      </w:r>
-      <w:r>
-        <w:rPr>
-          <w:rFonts w:hint="eastAsia"/>
-        </w:rPr>
-        <w:t>四个自信</w:t>
-      </w:r>
-      <w:r>
-        <w:rPr>
-          <w:rFonts w:hint="eastAsia"/>
-        </w:rPr>
-        <w:t>”，在原有的“三个自信”</w:t>
-      </w:r>
-      <w:r>
-        <w:rPr>
-          <w:rFonts w:hint="eastAsia"/>
-        </w:rPr>
-        <w:t>基础上增加一条“文化自信”。并指</w:t>
-      </w:r>
-      <w:r>
-        <w:rPr>
-          <w:rFonts w:hint="eastAsia"/>
-        </w:rPr>
-        <w:t>文化是一个国家、一个民族的灵魂</w:t>
-      </w:r>
-      <w:r>
-        <w:rPr>
-          <w:rFonts w:hint="eastAsia"/>
-        </w:rPr>
-        <w:t>，</w:t>
-      </w:r>
-      <w:r>
-        <w:rPr>
-          <w:rFonts w:hint="eastAsia"/>
-        </w:rPr>
-        <w:t>文化自信是一个国家、一个民族发展中更基本、更深沉、更持久的力量</w:t>
-      </w:r>
-      <w:r>
-        <w:rPr>
-          <w:vertAlign w:val="superscript"/>
-        </w:rPr>
-        <w:fldChar w:fldCharType="begin"/>
-      </w:r>
-      <w:r>
-        <w:rPr>
-          <w:vertAlign w:val="superscript"/>
-        </w:rPr>
-        <w:instrText xml:space="preserve"> </w:instrText>
-      </w:r>
-      <w:r>
-        <w:rPr>
-          <w:rFonts w:hint="eastAsia"/>
-          <w:vertAlign w:val="superscript"/>
-        </w:rPr>
-        <w:instrText>REF _Ref37272937 \r \h</w:instrText>
-      </w:r>
-      <w:r>
-        <w:rPr>
-          <w:vertAlign w:val="superscript"/>
-        </w:rPr>
-        <w:instrText xml:space="preserve"> </w:instrText>
-      </w:r>
-      <w:r>
-        <w:rPr>
-          <w:vertAlign w:val="superscript"/>
-        </w:rPr>
-      </w:r>
-      <w:r>
-        <w:rPr>
-          <w:vertAlign w:val="superscript"/>
-        </w:rPr>
-        <w:instrText xml:space="preserve"> \* MERGEFORMAT </w:instrText>
       </w:r>
       <w:r>
         <w:rPr>
@@ -7692,7 +7446,6 @@
         </w:rPr>
         <w:t>中，提出了使用机器学习算法对唐诗宋词的风格按豪放和婉约进行分类，并使用层次聚类算法和自组织特征映射网络对分类器进行优化，达到了可观的效果；同时使用了隐形马尔科夫模型序列学习法和基于转换的错误驱动序列学习法，实现了对联中按上联自动生成下联的功能。</w:t>
       </w:r>
-      <w:proofErr w:type="gramStart"/>
       <w:r>
         <w:rPr>
           <w:rFonts w:hint="eastAsia"/>
@@ -7703,14 +7456,7 @@
         <w:rPr>
           <w:rFonts w:hint="eastAsia"/>
         </w:rPr>
-        <w:t>等</w:t>
-      </w:r>
-      <w:proofErr w:type="gramEnd"/>
-      <w:r>
-        <w:rPr>
-          <w:rFonts w:hint="eastAsia"/>
-        </w:rPr>
-        <w:t>在“</w:t>
+        <w:t>等在“</w:t>
       </w:r>
       <w:r>
         <w:rPr>
@@ -7889,14 +7635,12 @@
         </w:rPr>
         <w:t>。</w:t>
       </w:r>
-      <w:proofErr w:type="gramStart"/>
       <w:r>
         <w:rPr>
           <w:rFonts w:hint="eastAsia"/>
         </w:rPr>
         <w:t>申资卓</w:t>
       </w:r>
-      <w:proofErr w:type="gramEnd"/>
       <w:r>
         <w:rPr>
           <w:rFonts w:hint="eastAsia"/>
@@ -8211,13 +7955,8 @@
         </w:rPr>
         <w:t>近年来，随着深度学习的迅猛发展，学术界也开始尝试将各种神经网络应用于文本分类的研究当中。</w:t>
       </w:r>
-      <w:proofErr w:type="spellStart"/>
-      <w:r>
-        <w:t>Guoyin</w:t>
-      </w:r>
-      <w:proofErr w:type="spellEnd"/>
-      <w:r>
-        <w:t xml:space="preserve"> Wang</w:t>
+      <w:r>
+        <w:t>Guoyin Wang</w:t>
       </w:r>
       <w:r>
         <w:fldChar w:fldCharType="begin"/>
@@ -8395,6 +8134,19 @@
     <w:p>
       <w:pPr>
         <w:ind w:firstLine="480"/>
+        <w:rPr>
+          <w:rFonts w:hint="eastAsia"/>
+        </w:rPr>
+      </w:pPr>
+    </w:p>
+    <w:p>
+      <w:pPr>
+        <w:ind w:firstLine="480"/>
+      </w:pPr>
+    </w:p>
+    <w:p>
+      <w:pPr>
+        <w:ind w:firstLine="480"/>
       </w:pPr>
     </w:p>
     <w:p>
@@ -8508,21 +8260,7 @@
         <w:rPr>
           <w:rFonts w:hint="eastAsia"/>
         </w:rPr>
-        <w:t>最近邻，支持</w:t>
-      </w:r>
-      <w:proofErr w:type="gramStart"/>
-      <w:r>
-        <w:rPr>
-          <w:rFonts w:hint="eastAsia"/>
-        </w:rPr>
-        <w:t>向量机</w:t>
-      </w:r>
-      <w:proofErr w:type="gramEnd"/>
-      <w:r>
-        <w:rPr>
-          <w:rFonts w:hint="eastAsia"/>
-        </w:rPr>
-        <w:t>三种机器学习分类器进行文本主题分类实验，比较其准确率。本章研究了各种方案的优劣，提出了相应的改进策略，为后续进一步研究提供了有效信息。</w:t>
+        <w:t>最近邻，支持向量机三种机器学习分类器进行文本主题分类实验，比较其准确率。本章研究了各种方案的优劣，提出了相应的改进策略，为后续进一步研究提供了有效信息。</w:t>
       </w:r>
     </w:p>
     <w:p>
@@ -8540,6 +8278,12 @@
       <w:pPr>
         <w:ind w:firstLine="480"/>
       </w:pPr>
+      <w:r>
+        <w:rPr>
+          <w:rFonts w:hint="eastAsia"/>
+        </w:rPr>
+        <w:t>第六章</w:t>
+      </w:r>
     </w:p>
     <w:p>
       <w:pPr>
@@ -8549,7 +8293,19 @@
         <w:rPr>
           <w:rFonts w:hint="eastAsia"/>
         </w:rPr>
-        <w:t>第六章是全文总结，归纳了研究的成果和不足，并提出了仍需进一步完善的内容和研究方向。</w:t>
+        <w:t>第</w:t>
+      </w:r>
+      <w:r>
+        <w:rPr>
+          <w:rFonts w:hint="eastAsia"/>
+        </w:rPr>
+        <w:t>七</w:t>
+      </w:r>
+      <w:r>
+        <w:rPr>
+          <w:rFonts w:hint="eastAsia"/>
+        </w:rPr>
+        <w:t>章是全文总结，归纳了研究的成果和不足，并提出了仍需进一步完善的内容和研究方向。</w:t>
       </w:r>
     </w:p>
     <w:p>
@@ -8722,21 +8478,7 @@
         <w:rPr>
           <w:rFonts w:hint="eastAsia"/>
         </w:rPr>
-        <w:t>），是当前自然语言处理领域的热门方法。相比于使用原始语料的传统学习方法，使用词向量作为机器学习以及神经网络的初始输入和训练材料，具有更准确，更强大，更具有拓展性和</w:t>
-      </w:r>
-      <w:proofErr w:type="gramStart"/>
-      <w:r>
-        <w:rPr>
-          <w:rFonts w:hint="eastAsia"/>
-        </w:rPr>
-        <w:t>可</w:t>
-      </w:r>
-      <w:proofErr w:type="gramEnd"/>
-      <w:r>
-        <w:rPr>
-          <w:rFonts w:hint="eastAsia"/>
-        </w:rPr>
-        <w:t>解释性的诸多优点，</w:t>
+        <w:t>），是当前自然语言处理领域的热门方法。相比于使用原始语料的传统学习方法，使用词向量作为机器学习以及神经网络的初始输入和训练材料，具有更准确，更强大，更具有拓展性和可解释性的诸多优点，</w:t>
       </w:r>
       <w:r>
         <w:rPr>
@@ -8825,21 +8567,7 @@
         <w:rPr>
           <w:rFonts w:hint="eastAsia"/>
         </w:rPr>
-        <w:t xml:space="preserve"> </w:t>
-      </w:r>
-      <w:proofErr w:type="spellStart"/>
-      <w:r>
-        <w:rPr>
-          <w:rFonts w:hint="eastAsia"/>
-        </w:rPr>
-        <w:t>Bengio</w:t>
-      </w:r>
-      <w:proofErr w:type="spellEnd"/>
-      <w:r>
-        <w:rPr>
-          <w:rFonts w:hint="eastAsia"/>
-        </w:rPr>
-        <w:t xml:space="preserve"> </w:t>
+        <w:t xml:space="preserve"> Bengio </w:t>
       </w:r>
       <w:r>
         <w:rPr>
@@ -8974,21 +8702,7 @@
         <w:rPr>
           <w:rFonts w:hint="eastAsia"/>
         </w:rPr>
-        <w:t>在自然语言处理中对词语表示的最常见方法是</w:t>
-      </w:r>
-      <w:proofErr w:type="gramStart"/>
-      <w:r>
-        <w:rPr>
-          <w:rFonts w:hint="eastAsia"/>
-        </w:rPr>
-        <w:t>独热码表示</w:t>
-      </w:r>
-      <w:proofErr w:type="gramEnd"/>
-      <w:r>
-        <w:rPr>
-          <w:rFonts w:hint="eastAsia"/>
-        </w:rPr>
-        <w:t>（</w:t>
+        <w:t>在自然语言处理中对词语表示的最常见方法是独热码表示（</w:t>
       </w:r>
       <w:r>
         <w:rPr>
@@ -9067,33 +8781,11 @@
       <w:pPr>
         <w:ind w:firstLine="480"/>
       </w:pPr>
-      <w:proofErr w:type="gramStart"/>
-      <w:r>
-        <w:rPr>
-          <w:rFonts w:hint="eastAsia"/>
-        </w:rPr>
-        <w:t>独热码有</w:t>
-      </w:r>
-      <w:proofErr w:type="gramEnd"/>
-      <w:r>
-        <w:rPr>
-          <w:rFonts w:hint="eastAsia"/>
-        </w:rPr>
-        <w:t>两个显著的缺陷：首先是</w:t>
-      </w:r>
-      <w:proofErr w:type="gramStart"/>
-      <w:r>
-        <w:rPr>
-          <w:rFonts w:hint="eastAsia"/>
-        </w:rPr>
-        <w:t>独热码的</w:t>
-      </w:r>
-      <w:proofErr w:type="gramEnd"/>
-      <w:r>
-        <w:rPr>
-          <w:rFonts w:hint="eastAsia"/>
-        </w:rPr>
-        <w:t>向量长度随着词典长度增加而增加，导致维度灾难（</w:t>
+      <w:r>
+        <w:rPr>
+          <w:rFonts w:hint="eastAsia"/>
+        </w:rPr>
+        <w:t>独热码有两个显著的缺陷：首先是独热码的向量长度随着词典长度增加而增加，导致维度灾难（</w:t>
       </w:r>
       <w:r>
         <w:rPr>
@@ -9114,21 +8806,7 @@
         <w:rPr>
           <w:rFonts w:hint="eastAsia"/>
         </w:rPr>
-        <w:t>）；更重要的是</w:t>
-      </w:r>
-      <w:proofErr w:type="gramStart"/>
-      <w:r>
-        <w:rPr>
-          <w:rFonts w:hint="eastAsia"/>
-        </w:rPr>
-        <w:t>独热码无法</w:t>
-      </w:r>
-      <w:proofErr w:type="gramEnd"/>
-      <w:r>
-        <w:rPr>
-          <w:rFonts w:hint="eastAsia"/>
-        </w:rPr>
-        <w:t>表示词与词之间的相似关系，</w:t>
+        <w:t>）；更重要的是独热码无法表示词与词之间的相似关系，</w:t>
       </w:r>
       <w:r>
         <w:rPr>
@@ -9148,13 +8826,8 @@
         </w:rPr>
         <w:t>为了解决这个问题，词的分布式表示方法（</w:t>
       </w:r>
-      <w:proofErr w:type="spellStart"/>
-      <w:r>
-        <w:t>Dristributed</w:t>
-      </w:r>
-      <w:proofErr w:type="spellEnd"/>
-      <w:r>
-        <w:t xml:space="preserve"> </w:t>
+      <w:r>
+        <w:t xml:space="preserve">Dristributed </w:t>
       </w:r>
       <w:r>
         <w:rPr>
@@ -9677,19 +9350,11 @@
         </w:rPr>
         <w:t>，即</w:t>
       </w:r>
-      <w:proofErr w:type="gramStart"/>
-      <w:r>
-        <w:rPr>
-          <w:rFonts w:hint="eastAsia"/>
-        </w:rPr>
-        <w:t>连续词袋模型</w:t>
-      </w:r>
-      <w:proofErr w:type="gramEnd"/>
-      <w:r>
-        <w:rPr>
-          <w:rFonts w:hint="eastAsia"/>
-        </w:rPr>
-        <w:t>（</w:t>
+      <w:r>
+        <w:rPr>
+          <w:rFonts w:hint="eastAsia"/>
+        </w:rPr>
+        <w:t>连续词袋模型（</w:t>
       </w:r>
       <w:r>
         <w:rPr>
@@ -9848,7 +9513,6 @@
         </w:rPr>
         <w:t>(</w:t>
       </w:r>
-      <w:proofErr w:type="spellStart"/>
       <w:r>
         <w:rPr>
           <w:rStyle w:val="mi"/>
@@ -9902,9 +9566,51 @@
           <w:bdr w:val="none" w:sz="0" w:space="0" w:color="auto" w:frame="1"/>
           <w:shd w:val="clear" w:color="auto" w:fill="FFFFFF"/>
         </w:rPr>
-        <w:t>t-</w:t>
-      </w:r>
-      <w:proofErr w:type="gramStart"/>
+        <w:t>t-n</w:t>
+      </w:r>
+      <w:r>
+        <w:rPr>
+          <w:rStyle w:val="mo"/>
+          <w:rFonts w:eastAsia="微软雅黑"/>
+          <w:szCs w:val="30"/>
+          <w:bdr w:val="none" w:sz="0" w:space="0" w:color="auto" w:frame="1"/>
+          <w:shd w:val="clear" w:color="auto" w:fill="FFFFFF"/>
+        </w:rPr>
+        <w:t>,...,</w:t>
+      </w:r>
+      <w:r>
+        <w:rPr>
+          <w:rStyle w:val="mi"/>
+          <w:rFonts w:eastAsia="微软雅黑"/>
+          <w:sz w:val="30"/>
+          <w:szCs w:val="30"/>
+          <w:bdr w:val="none" w:sz="0" w:space="0" w:color="auto" w:frame="1"/>
+          <w:shd w:val="clear" w:color="auto" w:fill="FFFFFF"/>
+        </w:rPr>
+        <w:t>w</w:t>
+      </w:r>
+      <w:r>
+        <w:rPr>
+          <w:rStyle w:val="mi"/>
+          <w:rFonts w:eastAsia="微软雅黑"/>
+          <w:sz w:val="21"/>
+          <w:szCs w:val="21"/>
+          <w:bdr w:val="none" w:sz="0" w:space="0" w:color="auto" w:frame="1"/>
+          <w:shd w:val="clear" w:color="auto" w:fill="FFFFFF"/>
+        </w:rPr>
+        <w:t>t</w:t>
+      </w:r>
+      <w:r>
+        <w:rPr>
+          <w:rStyle w:val="mo"/>
+          <w:rFonts w:eastAsia="微软雅黑"/>
+          <w:sz w:val="21"/>
+          <w:szCs w:val="21"/>
+          <w:bdr w:val="none" w:sz="0" w:space="0" w:color="auto" w:frame="1"/>
+          <w:shd w:val="clear" w:color="auto" w:fill="FFFFFF"/>
+        </w:rPr>
+        <w:t>−</w:t>
+      </w:r>
       <w:r>
         <w:rPr>
           <w:rStyle w:val="mn"/>
@@ -9914,29 +9620,17 @@
           <w:bdr w:val="none" w:sz="0" w:space="0" w:color="auto" w:frame="1"/>
           <w:shd w:val="clear" w:color="auto" w:fill="FFFFFF"/>
         </w:rPr>
-        <w:t>n</w:t>
-      </w:r>
-      <w:proofErr w:type="spellEnd"/>
+        <w:t>1,Wt+1,…Wt+n</w:t>
+      </w:r>
       <w:r>
         <w:rPr>
           <w:rStyle w:val="mo"/>
-          <w:rFonts w:eastAsia="微软雅黑"/>
+          <w:sz w:val="30"/>
           <w:szCs w:val="30"/>
           <w:bdr w:val="none" w:sz="0" w:space="0" w:color="auto" w:frame="1"/>
           <w:shd w:val="clear" w:color="auto" w:fill="FFFFFF"/>
         </w:rPr>
-        <w:t>,...</w:t>
-      </w:r>
-      <w:proofErr w:type="gramEnd"/>
-      <w:r>
-        <w:rPr>
-          <w:rStyle w:val="mo"/>
-          <w:rFonts w:eastAsia="微软雅黑"/>
-          <w:szCs w:val="30"/>
-          <w:bdr w:val="none" w:sz="0" w:space="0" w:color="auto" w:frame="1"/>
-          <w:shd w:val="clear" w:color="auto" w:fill="FFFFFF"/>
-        </w:rPr>
-        <w:t>,</w:t>
+        <w:t xml:space="preserve">) = </w:t>
       </w:r>
       <w:r>
         <w:rPr>
@@ -9947,6 +9641,27 @@
           <w:bdr w:val="none" w:sz="0" w:space="0" w:color="auto" w:frame="1"/>
           <w:shd w:val="clear" w:color="auto" w:fill="FFFFFF"/>
         </w:rPr>
+        <w:t>f</w:t>
+      </w:r>
+      <w:r>
+        <w:rPr>
+          <w:rStyle w:val="mo"/>
+          <w:rFonts w:eastAsia="微软雅黑"/>
+          <w:szCs w:val="30"/>
+          <w:bdr w:val="none" w:sz="0" w:space="0" w:color="auto" w:frame="1"/>
+          <w:shd w:val="clear" w:color="auto" w:fill="FFFFFF"/>
+        </w:rPr>
+        <w:t>(</w:t>
+      </w:r>
+      <w:r>
+        <w:rPr>
+          <w:rStyle w:val="mi"/>
+          <w:rFonts w:eastAsia="微软雅黑"/>
+          <w:sz w:val="30"/>
+          <w:szCs w:val="30"/>
+          <w:bdr w:val="none" w:sz="0" w:space="0" w:color="auto" w:frame="1"/>
+          <w:shd w:val="clear" w:color="auto" w:fill="FFFFFF"/>
+        </w:rPr>
         <w:t>w</w:t>
       </w:r>
       <w:r>
@@ -9958,52 +9673,17 @@
           <w:bdr w:val="none" w:sz="0" w:space="0" w:color="auto" w:frame="1"/>
           <w:shd w:val="clear" w:color="auto" w:fill="FFFFFF"/>
         </w:rPr>
-        <w:t>t</w:t>
+        <w:t>t-n</w:t>
       </w:r>
       <w:r>
         <w:rPr>
           <w:rStyle w:val="mo"/>
           <w:rFonts w:eastAsia="微软雅黑"/>
-          <w:sz w:val="21"/>
-          <w:szCs w:val="21"/>
-          <w:bdr w:val="none" w:sz="0" w:space="0" w:color="auto" w:frame="1"/>
-          <w:shd w:val="clear" w:color="auto" w:fill="FFFFFF"/>
-        </w:rPr>
-        <w:t>−</w:t>
-      </w:r>
-      <w:r>
-        <w:rPr>
-          <w:rStyle w:val="mn"/>
-          <w:rFonts w:eastAsia="微软雅黑"/>
-          <w:sz w:val="21"/>
-          <w:szCs w:val="21"/>
-          <w:bdr w:val="none" w:sz="0" w:space="0" w:color="auto" w:frame="1"/>
-          <w:shd w:val="clear" w:color="auto" w:fill="FFFFFF"/>
-        </w:rPr>
-        <w:t>1,Wt+1,…</w:t>
-      </w:r>
-      <w:proofErr w:type="spellStart"/>
-      <w:r>
-        <w:rPr>
-          <w:rStyle w:val="mn"/>
-          <w:rFonts w:eastAsia="微软雅黑"/>
-          <w:sz w:val="21"/>
-          <w:szCs w:val="21"/>
-          <w:bdr w:val="none" w:sz="0" w:space="0" w:color="auto" w:frame="1"/>
-          <w:shd w:val="clear" w:color="auto" w:fill="FFFFFF"/>
-        </w:rPr>
-        <w:t>Wt+n</w:t>
-      </w:r>
-      <w:proofErr w:type="spellEnd"/>
-      <w:r>
-        <w:rPr>
-          <w:rStyle w:val="mo"/>
-          <w:sz w:val="30"/>
           <w:szCs w:val="30"/>
           <w:bdr w:val="none" w:sz="0" w:space="0" w:color="auto" w:frame="1"/>
           <w:shd w:val="clear" w:color="auto" w:fill="FFFFFF"/>
         </w:rPr>
-        <w:t xml:space="preserve">) = </w:t>
+        <w:t>,...,</w:t>
       </w:r>
       <w:r>
         <w:rPr>
@@ -10014,28 +9694,6 @@
           <w:bdr w:val="none" w:sz="0" w:space="0" w:color="auto" w:frame="1"/>
           <w:shd w:val="clear" w:color="auto" w:fill="FFFFFF"/>
         </w:rPr>
-        <w:t>f</w:t>
-      </w:r>
-      <w:r>
-        <w:rPr>
-          <w:rStyle w:val="mo"/>
-          <w:rFonts w:eastAsia="微软雅黑"/>
-          <w:szCs w:val="30"/>
-          <w:bdr w:val="none" w:sz="0" w:space="0" w:color="auto" w:frame="1"/>
-          <w:shd w:val="clear" w:color="auto" w:fill="FFFFFF"/>
-        </w:rPr>
-        <w:t>(</w:t>
-      </w:r>
-      <w:proofErr w:type="spellStart"/>
-      <w:r>
-        <w:rPr>
-          <w:rStyle w:val="mi"/>
-          <w:rFonts w:eastAsia="微软雅黑"/>
-          <w:sz w:val="30"/>
-          <w:szCs w:val="30"/>
-          <w:bdr w:val="none" w:sz="0" w:space="0" w:color="auto" w:frame="1"/>
-          <w:shd w:val="clear" w:color="auto" w:fill="FFFFFF"/>
-        </w:rPr>
         <w:t>w</w:t>
       </w:r>
       <w:r>
@@ -10047,65 +9705,8 @@
           <w:bdr w:val="none" w:sz="0" w:space="0" w:color="auto" w:frame="1"/>
           <w:shd w:val="clear" w:color="auto" w:fill="FFFFFF"/>
         </w:rPr>
-        <w:t>t</w:t>
-      </w:r>
-      <w:proofErr w:type="spellEnd"/>
-      <w:r>
-        <w:rPr>
-          <w:rStyle w:val="mi"/>
-          <w:rFonts w:eastAsia="微软雅黑"/>
-          <w:sz w:val="21"/>
-          <w:szCs w:val="21"/>
-          <w:bdr w:val="none" w:sz="0" w:space="0" w:color="auto" w:frame="1"/>
-          <w:shd w:val="clear" w:color="auto" w:fill="FFFFFF"/>
-        </w:rPr>
-        <w:t>-n</w:t>
-      </w:r>
-      <w:r>
-        <w:rPr>
-          <w:rStyle w:val="mo"/>
-          <w:rFonts w:eastAsia="微软雅黑"/>
-          <w:szCs w:val="30"/>
-          <w:bdr w:val="none" w:sz="0" w:space="0" w:color="auto" w:frame="1"/>
-          <w:shd w:val="clear" w:color="auto" w:fill="FFFFFF"/>
-        </w:rPr>
-        <w:t>,...,</w:t>
-      </w:r>
-      <w:r>
-        <w:rPr>
-          <w:rStyle w:val="mi"/>
-          <w:rFonts w:eastAsia="微软雅黑"/>
-          <w:sz w:val="30"/>
-          <w:szCs w:val="30"/>
-          <w:bdr w:val="none" w:sz="0" w:space="0" w:color="auto" w:frame="1"/>
-          <w:shd w:val="clear" w:color="auto" w:fill="FFFFFF"/>
-        </w:rPr>
-        <w:t>w</w:t>
-      </w:r>
-      <w:r>
-        <w:rPr>
-          <w:rStyle w:val="mi"/>
-          <w:rFonts w:eastAsia="微软雅黑"/>
-          <w:sz w:val="21"/>
-          <w:szCs w:val="21"/>
-          <w:bdr w:val="none" w:sz="0" w:space="0" w:color="auto" w:frame="1"/>
-          <w:shd w:val="clear" w:color="auto" w:fill="FFFFFF"/>
-        </w:rPr>
-        <w:t>t-1,Wt+1,…</w:t>
-      </w:r>
-      <w:proofErr w:type="spellStart"/>
-      <w:r>
-        <w:rPr>
-          <w:rStyle w:val="mi"/>
-          <w:rFonts w:eastAsia="微软雅黑"/>
-          <w:sz w:val="21"/>
-          <w:szCs w:val="21"/>
-          <w:bdr w:val="none" w:sz="0" w:space="0" w:color="auto" w:frame="1"/>
-          <w:shd w:val="clear" w:color="auto" w:fill="FFFFFF"/>
-        </w:rPr>
-        <w:t>Wt+n</w:t>
-      </w:r>
-      <w:proofErr w:type="spellEnd"/>
+        <w:t>t-1,Wt+1,…Wt+n</w:t>
+      </w:r>
       <w:r>
         <w:rPr>
           <w:rStyle w:val="mo"/>
@@ -10293,21 +9894,7 @@
         <w:rPr>
           <w:rFonts w:hint="eastAsia"/>
         </w:rPr>
-        <w:t>模型源自</w:t>
-      </w:r>
-      <w:proofErr w:type="gramStart"/>
-      <w:r>
-        <w:rPr>
-          <w:rFonts w:hint="eastAsia"/>
-        </w:rPr>
-        <w:t>于词袋模型</w:t>
-      </w:r>
-      <w:proofErr w:type="gramEnd"/>
-      <w:r>
-        <w:rPr>
-          <w:rFonts w:hint="eastAsia"/>
-        </w:rPr>
-        <w:t>（</w:t>
+        <w:t>模型源自于词袋模型（</w:t>
       </w:r>
       <w:r>
         <w:rPr>
@@ -10363,28 +9950,24 @@
         </w:rPr>
         <w:t>该词所在位置所有可能的词向量的</w:t>
       </w:r>
-      <w:proofErr w:type="spellStart"/>
       <w:r>
         <w:rPr>
           <w:rFonts w:hint="eastAsia"/>
         </w:rPr>
         <w:t>softmax</w:t>
       </w:r>
-      <w:proofErr w:type="spellEnd"/>
       <w:r>
         <w:rPr>
           <w:rFonts w:hint="eastAsia"/>
         </w:rPr>
         <w:t>概率，训练的目标是使得训练样本中原本的词所对应的</w:t>
       </w:r>
-      <w:proofErr w:type="spellStart"/>
       <w:r>
         <w:rPr>
           <w:rFonts w:hint="eastAsia"/>
         </w:rPr>
         <w:t>softmax</w:t>
       </w:r>
-      <w:proofErr w:type="spellEnd"/>
       <w:r>
         <w:rPr>
           <w:rFonts w:hint="eastAsia"/>
@@ -10421,14 +10004,12 @@
         </w:rPr>
         <w:t>模型正好相反，输入某个选定词的词向量输出该词所在位置上下文所有可能的词向量的</w:t>
       </w:r>
-      <w:proofErr w:type="spellStart"/>
       <w:r>
         <w:rPr>
           <w:rFonts w:hint="eastAsia"/>
         </w:rPr>
         <w:t>softmax</w:t>
       </w:r>
-      <w:proofErr w:type="spellEnd"/>
       <w:r>
         <w:rPr>
           <w:rFonts w:hint="eastAsia"/>
@@ -10506,16 +10087,8 @@
         <w:rPr>
           <w:rFonts w:hint="eastAsia"/>
         </w:rPr>
-        <w:t xml:space="preserve">Ryan </w:t>
-      </w:r>
-      <w:proofErr w:type="spellStart"/>
-      <w:r>
-        <w:rPr>
-          <w:rFonts w:hint="eastAsia"/>
-        </w:rPr>
-        <w:t>Kiros</w:t>
-      </w:r>
-      <w:proofErr w:type="spellEnd"/>
+        <w:t>Ryan Kiros</w:t>
+      </w:r>
       <w:r>
         <w:rPr>
           <w:rFonts w:hint="eastAsia"/>
@@ -10580,21 +10153,7 @@
         <w:rPr>
           <w:rFonts w:hint="eastAsia"/>
         </w:rPr>
-        <w:t>的输出</w:t>
-      </w:r>
-      <w:proofErr w:type="gramStart"/>
-      <w:r>
-        <w:rPr>
-          <w:rFonts w:hint="eastAsia"/>
-        </w:rPr>
-        <w:t>依次来</w:t>
-      </w:r>
-      <w:proofErr w:type="gramEnd"/>
-      <w:r>
-        <w:rPr>
-          <w:rFonts w:hint="eastAsia"/>
-        </w:rPr>
-        <w:t>解码预测前一个和后一个句子，是</w:t>
+        <w:t>的输出依次来解码预测前一个和后一个句子，是</w:t>
       </w:r>
       <w:r>
         <w:rPr>
@@ -10696,16 +10255,8 @@
         <w:rPr>
           <w:rFonts w:hint="eastAsia"/>
         </w:rPr>
-        <w:t xml:space="preserve">Tomas </w:t>
-      </w:r>
-      <w:proofErr w:type="spellStart"/>
-      <w:r>
-        <w:rPr>
-          <w:rFonts w:hint="eastAsia"/>
-        </w:rPr>
-        <w:t>Mikolov</w:t>
-      </w:r>
-      <w:proofErr w:type="spellEnd"/>
+        <w:t>Tomas Mikolov</w:t>
+      </w:r>
       <w:r>
         <w:rPr>
           <w:rFonts w:hint="eastAsia"/>
@@ -10888,21 +10439,7 @@
         <w:rPr>
           <w:rFonts w:hint="eastAsia"/>
         </w:rPr>
-        <w:t>词语是文本的基本构成元素，在文本中单个的</w:t>
-      </w:r>
-      <w:proofErr w:type="gramStart"/>
-      <w:r>
-        <w:rPr>
-          <w:rFonts w:hint="eastAsia"/>
-        </w:rPr>
-        <w:t>字如果</w:t>
-      </w:r>
-      <w:proofErr w:type="gramEnd"/>
-      <w:r>
-        <w:rPr>
-          <w:rFonts w:hint="eastAsia"/>
-        </w:rPr>
-        <w:t>不是单字成词，则往往是没有意义的。而古汉语无法严格区分字本位与词本位，一般认为古汉语一字一义，同时又包含大量的特定词汇与组合词汇，语义不能由其组成的单字语义简单相加而成。</w:t>
+        <w:t>词语是文本的基本构成元素，在文本中单个的字如果不是单字成词，则往往是没有意义的。而古汉语无法严格区分字本位与词本位，一般认为古汉语一字一义，同时又包含大量的特定词汇与组合词汇，语义不能由其组成的单字语义简单相加而成。</w:t>
       </w:r>
     </w:p>
     <w:p>
@@ -10949,21 +10486,7 @@
         <w:rPr>
           <w:rFonts w:hint="eastAsia"/>
         </w:rPr>
-        <w:t>研究中的另一大问题在于分词，不同于英文不存在词语切分的问题，中文语料分析必须先</w:t>
-      </w:r>
-      <w:proofErr w:type="gramStart"/>
-      <w:r>
-        <w:rPr>
-          <w:rFonts w:hint="eastAsia"/>
-        </w:rPr>
-        <w:t>先</w:t>
-      </w:r>
-      <w:proofErr w:type="gramEnd"/>
-      <w:r>
-        <w:rPr>
-          <w:rFonts w:hint="eastAsia"/>
-        </w:rPr>
-        <w:t>进行分词，当涉及到古汉语时，情况将变得更加复杂。这是因为对于现代汉语而言，只需按词语进行划分即可；但对于古汉语，还需要考虑采</w:t>
+        <w:t>研究中的另一大问题在于分词，不同于英文不存在词语切分的问题，中文语料分析必须先先进行分词，当涉及到古汉语时，情况将变得更加复杂。这是因为对于现代汉语而言，只需按词语进行划分即可；但对于古汉语，还需要考虑采</w:t>
       </w:r>
       <w:r>
         <w:rPr>
@@ -10995,14 +10518,12 @@
         </w:rPr>
         <w:t>义原（</w:t>
       </w:r>
-      <w:proofErr w:type="spellStart"/>
       <w:r>
         <w:rPr>
           <w:rFonts w:hint="eastAsia"/>
         </w:rPr>
         <w:t>Sememe</w:t>
       </w:r>
-      <w:proofErr w:type="spellEnd"/>
       <w:r>
         <w:rPr>
           <w:rFonts w:hint="eastAsia"/>
@@ -11043,14 +10564,7 @@
         <w:rPr>
           <w:rFonts w:hint="eastAsia"/>
         </w:rPr>
-        <w:t>虽然不严谨，但在大量的实践中证明了这种划分切实可行。而古汉语</w:t>
-      </w:r>
-      <w:proofErr w:type="gramStart"/>
-      <w:r>
-        <w:rPr>
-          <w:rFonts w:hint="eastAsia"/>
-        </w:rPr>
-        <w:t>的</w:t>
+        <w:t>虽然不严谨，但在大量的实践中证明了这种划分切实可行。而古汉语的</w:t>
       </w:r>
       <w:r>
         <w:rPr>
@@ -11062,14 +10576,7 @@
         <w:rPr>
           <w:rFonts w:hint="eastAsia"/>
         </w:rPr>
-        <w:t>究竟</w:t>
-      </w:r>
-      <w:proofErr w:type="gramEnd"/>
-      <w:r>
-        <w:rPr>
-          <w:rFonts w:hint="eastAsia"/>
-        </w:rPr>
-        <w:t>是字还是词是一个模糊的问题，在</w:t>
+        <w:t>究竟是字还是词是一个模糊的问题，在</w:t>
       </w:r>
       <w:r>
         <w:rPr>
@@ -11944,21 +11451,7 @@
         <w:rPr>
           <w:rFonts w:hint="eastAsia"/>
         </w:rPr>
-        <w:t>。该标准</w:t>
-      </w:r>
-      <w:proofErr w:type="gramStart"/>
-      <w:r>
-        <w:rPr>
-          <w:rFonts w:hint="eastAsia"/>
-        </w:rPr>
-        <w:t>因广泛</w:t>
-      </w:r>
-      <w:proofErr w:type="gramEnd"/>
-      <w:r>
-        <w:rPr>
-          <w:rFonts w:hint="eastAsia"/>
-        </w:rPr>
-        <w:t>地应用于微软的各个</w:t>
+        <w:t>。该标准因广泛地应用于微软的各个</w:t>
       </w:r>
       <w:r>
         <w:rPr>
@@ -11970,21 +11463,7 @@
         <w:rPr>
           <w:rFonts w:hint="eastAsia"/>
         </w:rPr>
-        <w:t>版本中而广为人知。对罕见字的</w:t>
-      </w:r>
-      <w:proofErr w:type="gramStart"/>
-      <w:r>
-        <w:rPr>
-          <w:rFonts w:hint="eastAsia"/>
-        </w:rPr>
-        <w:t>收录仍</w:t>
-      </w:r>
-      <w:proofErr w:type="gramEnd"/>
-      <w:r>
-        <w:rPr>
-          <w:rFonts w:hint="eastAsia"/>
-        </w:rPr>
-        <w:t>不尽如人意。</w:t>
+        <w:t>版本中而广为人知。对罕见字的收录仍不尽如人意。</w:t>
       </w:r>
     </w:p>
     <w:p>
@@ -12354,35 +11833,7 @@
         <w:rPr>
           <w:rFonts w:hint="eastAsia"/>
         </w:rPr>
-        <w:t>年），彭定求、沈三曾、杨中</w:t>
-      </w:r>
-      <w:proofErr w:type="gramStart"/>
-      <w:r>
-        <w:rPr>
-          <w:rFonts w:hint="eastAsia"/>
-        </w:rPr>
-        <w:t>讷</w:t>
-      </w:r>
-      <w:proofErr w:type="gramEnd"/>
-      <w:r>
-        <w:rPr>
-          <w:rFonts w:hint="eastAsia"/>
-        </w:rPr>
-        <w:t>、汪士鋐、汪</w:t>
-      </w:r>
-      <w:proofErr w:type="gramStart"/>
-      <w:r>
-        <w:rPr>
-          <w:rFonts w:hint="eastAsia"/>
-        </w:rPr>
-        <w:t>绎</w:t>
-      </w:r>
-      <w:proofErr w:type="gramEnd"/>
-      <w:r>
-        <w:rPr>
-          <w:rFonts w:hint="eastAsia"/>
-        </w:rPr>
-        <w:t>、俞梅、徐树本、车鼎晋、潘从律、查嗣瑮等十人奉敕编校，“得诗四万八千九百余首，凡二千二百余人”，共计</w:t>
+        <w:t>年），彭定求、沈三曾、杨中讷、汪士鋐、汪绎、俞梅、徐树本、车鼎晋、潘从律、查嗣瑮等十人奉敕编校，“得诗四万八千九百余首，凡二千二百余人”，共计</w:t>
       </w:r>
       <w:r>
         <w:rPr>
@@ -12435,21 +11886,7 @@
         <w:rPr>
           <w:rFonts w:hint="eastAsia"/>
         </w:rPr>
-        <w:t>除我们常常吟咏的唐诗宋词外，古典诗词的类型还有诗经，楚辞，汉魏晋诗歌，南北朝诗，</w:t>
-      </w:r>
-      <w:proofErr w:type="gramStart"/>
-      <w:r>
-        <w:rPr>
-          <w:rFonts w:hint="eastAsia"/>
-        </w:rPr>
-        <w:t>唐词宋诗</w:t>
-      </w:r>
-      <w:proofErr w:type="gramEnd"/>
-      <w:r>
-        <w:rPr>
-          <w:rFonts w:hint="eastAsia"/>
-        </w:rPr>
-        <w:t>，元曲，明清诗词，凡此种种，不一而足。每一种都是中华文化的瑰宝，</w:t>
+        <w:t>除我们常常吟咏的唐诗宋词外，古典诗词的类型还有诗经，楚辞，汉魏晋诗歌，南北朝诗，唐词宋诗，元曲，明清诗词，凡此种种，不一而足。每一种都是中华文化的瑰宝，</w:t>
       </w:r>
       <w:r>
         <w:rPr>
@@ -12692,21 +12129,7 @@
         <w:rPr>
           <w:rFonts w:hint="eastAsia"/>
         </w:rPr>
-        <w:t>对于古汉语文本，当前并没有一个通用的开源语料库可供使用，因此在选择好训练所需的语料后，我们需要使用爬虫从互联网</w:t>
-      </w:r>
-      <w:proofErr w:type="gramStart"/>
-      <w:r>
-        <w:rPr>
-          <w:rFonts w:hint="eastAsia"/>
-        </w:rPr>
-        <w:t>上爬取语料</w:t>
-      </w:r>
-      <w:proofErr w:type="gramEnd"/>
-      <w:r>
-        <w:rPr>
-          <w:rFonts w:hint="eastAsia"/>
-        </w:rPr>
-        <w:t>数据。</w:t>
+        <w:t>对于古汉语文本，当前并没有一个通用的开源语料库可供使用，因此在选择好训练所需的语料后，我们需要使用爬虫从互联网上爬取语料数据。</w:t>
       </w:r>
       <w:r>
         <w:rPr>
@@ -12714,22 +12137,18 @@
         </w:rPr>
         <w:t>常见的爬虫框架有</w:t>
       </w:r>
-      <w:proofErr w:type="spellStart"/>
       <w:r>
         <w:t>Scrapy</w:t>
       </w:r>
-      <w:proofErr w:type="spellEnd"/>
       <w:r>
         <w:rPr>
           <w:rFonts w:hint="eastAsia"/>
         </w:rPr>
         <w:t>，</w:t>
       </w:r>
-      <w:proofErr w:type="spellStart"/>
       <w:r>
         <w:t>PySpider</w:t>
       </w:r>
-      <w:proofErr w:type="spellEnd"/>
       <w:r>
         <w:rPr>
           <w:rFonts w:hint="eastAsia"/>
@@ -12775,11 +12194,9 @@
         </w:rPr>
         <w:t>，</w:t>
       </w:r>
-      <w:proofErr w:type="spellStart"/>
       <w:r>
         <w:t>Nutch</w:t>
       </w:r>
-      <w:proofErr w:type="spellEnd"/>
       <w:r>
         <w:rPr>
           <w:rFonts w:hint="eastAsia"/>
@@ -12791,14 +12208,12 @@
       <w:pPr>
         <w:ind w:firstLine="480"/>
       </w:pPr>
-      <w:proofErr w:type="spellStart"/>
       <w:r>
         <w:rPr>
           <w:rFonts w:hint="eastAsia"/>
         </w:rPr>
         <w:t>Scrapy</w:t>
       </w:r>
-      <w:proofErr w:type="spellEnd"/>
       <w:r>
         <w:rPr>
           <w:rFonts w:hint="eastAsia"/>
@@ -12936,21 +12351,7 @@
         <w:rPr>
           <w:rFonts w:hint="eastAsia"/>
         </w:rPr>
-        <w:t>模拟等功能，对于动态</w:t>
-      </w:r>
-      <w:proofErr w:type="gramStart"/>
-      <w:r>
-        <w:rPr>
-          <w:rFonts w:hint="eastAsia"/>
-        </w:rPr>
-        <w:t>网页爬取有</w:t>
-      </w:r>
-      <w:proofErr w:type="gramEnd"/>
-      <w:r>
-        <w:rPr>
-          <w:rFonts w:hint="eastAsia"/>
-        </w:rPr>
-        <w:t>较强的适应性。</w:t>
+        <w:t>模拟等功能，对于动态网页爬取有较强的适应性。</w:t>
       </w:r>
       <w:r>
         <w:rPr>
@@ -12975,25 +12376,297 @@
       <w:pPr>
         <w:ind w:firstLine="480"/>
       </w:pPr>
-      <w:proofErr w:type="spellStart"/>
       <w:r>
         <w:t>PySpider</w:t>
       </w:r>
-      <w:proofErr w:type="spellEnd"/>
-      <w:r>
-        <w:rPr>
-          <w:rFonts w:hint="eastAsia"/>
-        </w:rPr>
-        <w:t>是一个中国开发者发布的爬虫框架，自</w:t>
-      </w:r>
-      <w:proofErr w:type="gramStart"/>
-      <w:r>
-        <w:rPr>
-          <w:rFonts w:hint="eastAsia"/>
-        </w:rPr>
-        <w:t>带强大</w:t>
-      </w:r>
-      <w:proofErr w:type="gramEnd"/>
+      <w:r>
+        <w:rPr>
+          <w:rFonts w:hint="eastAsia"/>
+        </w:rPr>
+        <w:t>是一个中国开发者发布的爬虫框架，自带强大的</w:t>
+      </w:r>
+      <w:r>
+        <w:rPr>
+          <w:rFonts w:hint="eastAsia"/>
+        </w:rPr>
+        <w:t>UI</w:t>
+      </w:r>
+      <w:r>
+        <w:rPr>
+          <w:rFonts w:hint="eastAsia"/>
+        </w:rPr>
+        <w:t>界面。它使用分布式架构，与多种数据库后端</w:t>
+      </w:r>
+      <w:r>
+        <w:rPr>
+          <w:rFonts w:hint="eastAsia"/>
+        </w:rPr>
+        <w:t>可进行直接通信。它包含</w:t>
+      </w:r>
+      <w:r>
+        <w:rPr>
+          <w:rFonts w:hint="eastAsia"/>
+        </w:rPr>
+        <w:t>项目管理器</w:t>
+      </w:r>
+      <w:r>
+        <w:rPr>
+          <w:rFonts w:hint="eastAsia"/>
+        </w:rPr>
+        <w:t>，任务监视器，</w:t>
+      </w:r>
+      <w:r>
+        <w:rPr>
+          <w:rFonts w:hint="eastAsia"/>
+        </w:rPr>
+        <w:t>脚本编辑器</w:t>
+      </w:r>
+      <w:r>
+        <w:rPr>
+          <w:rFonts w:hint="eastAsia"/>
+        </w:rPr>
+        <w:t>以及结果查看器</w:t>
+      </w:r>
+      <w:r>
+        <w:rPr>
+          <w:rFonts w:hint="eastAsia"/>
+        </w:rPr>
+        <w:t>。</w:t>
+      </w:r>
+    </w:p>
+    <w:p>
+      <w:pPr>
+        <w:ind w:firstLine="480"/>
+      </w:pPr>
+      <w:r>
+        <w:t>Beautiful Soup</w:t>
+      </w:r>
+      <w:r>
+        <w:rPr>
+          <w:rFonts w:hint="eastAsia"/>
+        </w:rPr>
+        <w:t>是一个网页编码解析器，它可以从</w:t>
+      </w:r>
+      <w:r>
+        <w:rPr>
+          <w:rFonts w:hint="eastAsia"/>
+        </w:rPr>
+        <w:t>XML</w:t>
+      </w:r>
+      <w:r>
+        <w:rPr>
+          <w:rFonts w:hint="eastAsia"/>
+        </w:rPr>
+        <w:t>和</w:t>
+      </w:r>
+      <w:r>
+        <w:rPr>
+          <w:rFonts w:hint="eastAsia"/>
+        </w:rPr>
+        <w:t>HTML</w:t>
+      </w:r>
+      <w:r>
+        <w:rPr>
+          <w:rFonts w:hint="eastAsia"/>
+        </w:rPr>
+        <w:t>中提取数据，做结构化解析输出，方便数据和文档的辨认，转化和提取。</w:t>
+      </w:r>
+      <w:r>
+        <w:t>Beautiful Soup</w:t>
+      </w:r>
+      <w:r>
+        <w:rPr>
+          <w:rFonts w:hint="eastAsia"/>
+        </w:rPr>
+        <w:t>需要和其他的</w:t>
+      </w:r>
+      <w:r>
+        <w:rPr>
+          <w:rFonts w:hint="eastAsia"/>
+        </w:rPr>
+        <w:t>HTTP</w:t>
+      </w:r>
+      <w:r>
+        <w:rPr>
+          <w:rFonts w:hint="eastAsia"/>
+        </w:rPr>
+        <w:t>通信工具一并使用。</w:t>
+      </w:r>
+    </w:p>
+    <w:p>
+      <w:pPr>
+        <w:ind w:firstLine="480"/>
+      </w:pPr>
+      <w:r>
+        <w:rPr>
+          <w:rFonts w:hint="eastAsia"/>
+        </w:rPr>
+        <w:t>由于需要的数据都来自静态网页，不需要做用户认证，不涉及</w:t>
+      </w:r>
+      <w:r>
+        <w:rPr>
+          <w:rFonts w:hint="eastAsia"/>
+        </w:rPr>
+        <w:t>监听、抓包、</w:t>
+      </w:r>
+      <w:r>
+        <w:rPr>
+          <w:rFonts w:hint="eastAsia"/>
+        </w:rPr>
+        <w:t>JavaScript</w:t>
+      </w:r>
+      <w:r>
+        <w:rPr>
+          <w:rFonts w:hint="eastAsia"/>
+        </w:rPr>
+        <w:t>文件</w:t>
+      </w:r>
+      <w:r>
+        <w:rPr>
+          <w:rFonts w:hint="eastAsia"/>
+        </w:rPr>
+        <w:t>分析等问题，因此不必使用动态网页抓取的相关工具；另一方面笔者观察发现目标网页结构复杂，冗余信息繁多，数据提取和数据清洗的需求大，因此需要对</w:t>
+      </w:r>
+      <w:r>
+        <w:rPr>
+          <w:rFonts w:hint="eastAsia"/>
+        </w:rPr>
+        <w:t>HTML</w:t>
+      </w:r>
+      <w:r>
+        <w:rPr>
+          <w:rFonts w:hint="eastAsia"/>
+        </w:rPr>
+        <w:t>解析能力强大的工具帮助。综合以上两点需求，笔者决定使用</w:t>
+      </w:r>
+      <w:r>
+        <w:rPr>
+          <w:rFonts w:hint="eastAsia"/>
+        </w:rPr>
+        <w:t>Beautiful</w:t>
+      </w:r>
+      <w:r>
+        <w:t xml:space="preserve"> </w:t>
+      </w:r>
+      <w:r>
+        <w:rPr>
+          <w:rFonts w:hint="eastAsia"/>
+        </w:rPr>
+        <w:t>Soup</w:t>
+      </w:r>
+      <w:r>
+        <w:rPr>
+          <w:rFonts w:hint="eastAsia"/>
+        </w:rPr>
+        <w:t>作为爬取工具。</w:t>
+      </w:r>
+    </w:p>
+    <w:p>
+      <w:pPr>
+        <w:ind w:firstLine="480"/>
+      </w:pPr>
+      <w:r>
+        <w:rPr>
+          <w:rFonts w:hint="eastAsia"/>
+        </w:rPr>
+        <w:t>Beautiful</w:t>
+      </w:r>
+      <w:r>
+        <w:t xml:space="preserve"> </w:t>
+      </w:r>
+      <w:r>
+        <w:rPr>
+          <w:rFonts w:hint="eastAsia"/>
+        </w:rPr>
+        <w:t>Soup</w:t>
+      </w:r>
+      <w:r>
+        <w:rPr>
+          <w:rFonts w:hint="eastAsia"/>
+        </w:rPr>
+        <w:t>自身并不包含</w:t>
+      </w:r>
+      <w:r>
+        <w:rPr>
+          <w:rFonts w:hint="eastAsia"/>
+        </w:rPr>
+        <w:t>Web</w:t>
+      </w:r>
+      <w:r>
+        <w:rPr>
+          <w:rFonts w:hint="eastAsia"/>
+        </w:rPr>
+        <w:t>通信的部分，因此需要一个单独的工具用来发送</w:t>
+      </w:r>
+      <w:r>
+        <w:rPr>
+          <w:rFonts w:hint="eastAsia"/>
+        </w:rPr>
+        <w:t>HTTP</w:t>
+      </w:r>
+      <w:r>
+        <w:rPr>
+          <w:rFonts w:hint="eastAsia"/>
+        </w:rPr>
+        <w:t>请求</w:t>
+      </w:r>
+      <w:r>
+        <w:rPr>
+          <w:rFonts w:hint="eastAsia"/>
+        </w:rPr>
+        <w:t>。一般的小项目中通常和</w:t>
+      </w:r>
+      <w:r>
+        <w:rPr>
+          <w:rFonts w:hint="eastAsia"/>
+        </w:rPr>
+        <w:t>Requests</w:t>
+      </w:r>
+      <w:r>
+        <w:rPr>
+          <w:rFonts w:hint="eastAsia"/>
+        </w:rPr>
+        <w:t>配合使用，但这样构建出来的爬虫是同步爬虫，也就是每个请求都必须等到得到响应后，才能发送下一个请求。在大量数据需求的场景下，其效率十分低下。为了提高数据获取的效率，可以引入异步</w:t>
+      </w:r>
+      <w:r>
+        <w:rPr>
+          <w:rFonts w:hint="eastAsia"/>
+        </w:rPr>
+        <w:t>IO</w:t>
+      </w:r>
+      <w:r>
+        <w:rPr>
+          <w:rFonts w:hint="eastAsia"/>
+        </w:rPr>
+        <w:t>模块。</w:t>
+      </w:r>
+      <w:r>
+        <w:rPr>
+          <w:rFonts w:hint="eastAsia"/>
+        </w:rPr>
+        <w:t>A</w:t>
+      </w:r>
+      <w:r>
+        <w:t>syncio</w:t>
+      </w:r>
+      <w:r>
+        <w:rPr>
+          <w:rFonts w:hint="eastAsia"/>
+        </w:rPr>
+        <w:t>是</w:t>
+      </w:r>
+      <w:r>
+        <w:rPr>
+          <w:rFonts w:hint="eastAsia"/>
+        </w:rPr>
+        <w:t>Python</w:t>
+      </w:r>
+      <w:r>
+        <w:rPr>
+          <w:rFonts w:hint="eastAsia"/>
+        </w:rPr>
+        <w:t>内置</w:t>
+      </w:r>
       <w:r>
         <w:rPr>
           <w:rFonts w:hint="eastAsia"/>
@@ -13004,43 +12677,103 @@
         <w:rPr>
           <w:rFonts w:hint="eastAsia"/>
         </w:rPr>
-        <w:t>UI</w:t>
-      </w:r>
-      <w:r>
-        <w:rPr>
-          <w:rFonts w:hint="eastAsia"/>
-        </w:rPr>
-        <w:t>界面。它使用分布式架构，与多种数据库后端</w:t>
-      </w:r>
-      <w:r>
-        <w:rPr>
-          <w:rFonts w:hint="eastAsia"/>
-        </w:rPr>
-        <w:t>可进行直接通信。它包含</w:t>
-      </w:r>
-      <w:r>
-        <w:rPr>
-          <w:rFonts w:hint="eastAsia"/>
-        </w:rPr>
-        <w:t>项目管理器</w:t>
-      </w:r>
-      <w:r>
-        <w:rPr>
-          <w:rFonts w:hint="eastAsia"/>
-        </w:rPr>
-        <w:t>，任务监视器，</w:t>
-      </w:r>
-      <w:r>
-        <w:rPr>
-          <w:rFonts w:hint="eastAsia"/>
-        </w:rPr>
-        <w:t>脚本编辑器</w:t>
-      </w:r>
-      <w:r>
-        <w:rPr>
-          <w:rFonts w:hint="eastAsia"/>
-        </w:rPr>
-        <w:t>以及结果查看器</w:t>
+        <w:t>单线程并发</w:t>
+      </w:r>
+      <w:r>
+        <w:rPr>
+          <w:rFonts w:hint="eastAsia"/>
+        </w:rPr>
+        <w:t>IO</w:t>
+      </w:r>
+      <w:r>
+        <w:rPr>
+          <w:rFonts w:hint="eastAsia"/>
+        </w:rPr>
+        <w:t>操作</w:t>
+      </w:r>
+      <w:r>
+        <w:rPr>
+          <w:rFonts w:hint="eastAsia"/>
+        </w:rPr>
+        <w:t>模块，通过消息循环实现了</w:t>
+      </w:r>
+      <w:r>
+        <w:rPr>
+          <w:rFonts w:hint="eastAsia"/>
+        </w:rPr>
+        <w:t>对异步</w:t>
+      </w:r>
+      <w:r>
+        <w:rPr>
+          <w:rFonts w:hint="eastAsia"/>
+        </w:rPr>
+        <w:t>IO</w:t>
+      </w:r>
+      <w:r>
+        <w:rPr>
+          <w:rFonts w:hint="eastAsia"/>
+        </w:rPr>
+        <w:t>的支持</w:t>
+      </w:r>
+      <w:r>
+        <w:rPr>
+          <w:rFonts w:hint="eastAsia"/>
+        </w:rPr>
+        <w:t>，并</w:t>
+      </w:r>
+      <w:r>
+        <w:rPr>
+          <w:rFonts w:hint="eastAsia"/>
+        </w:rPr>
+        <w:t>实现了</w:t>
+      </w:r>
+      <w:r>
+        <w:rPr>
+          <w:rFonts w:hint="eastAsia"/>
+        </w:rPr>
+        <w:t>SSL</w:t>
+      </w:r>
+      <w:r>
+        <w:rPr>
+          <w:rFonts w:hint="eastAsia"/>
+        </w:rPr>
+        <w:t>、</w:t>
+      </w:r>
+      <w:r>
+        <w:rPr>
+          <w:rFonts w:hint="eastAsia"/>
+        </w:rPr>
+        <w:t>TCP</w:t>
+      </w:r>
+      <w:r>
+        <w:rPr>
+          <w:rFonts w:hint="eastAsia"/>
+        </w:rPr>
+        <w:t>、</w:t>
+      </w:r>
+      <w:r>
+        <w:rPr>
+          <w:rFonts w:hint="eastAsia"/>
+        </w:rPr>
+        <w:t>UDP</w:t>
+      </w:r>
+      <w:r>
+        <w:rPr>
+          <w:rFonts w:hint="eastAsia"/>
+        </w:rPr>
+        <w:t>等</w:t>
+      </w:r>
+      <w:r>
+        <w:rPr>
+          <w:rFonts w:hint="eastAsia"/>
+        </w:rPr>
+        <w:t>通信</w:t>
+      </w:r>
+      <w:r>
+        <w:rPr>
+          <w:rFonts w:hint="eastAsia"/>
+        </w:rPr>
+        <w:t>协议</w:t>
       </w:r>
       <w:r>
         <w:rPr>
@@ -13048,31 +12781,198 @@
         </w:rPr>
         <w:t>。</w:t>
       </w:r>
+      <w:r>
+        <w:t>A</w:t>
+      </w:r>
+      <w:r>
+        <w:rPr>
+          <w:rFonts w:hint="eastAsia"/>
+        </w:rPr>
+        <w:t>iohttp</w:t>
+      </w:r>
+      <w:r>
+        <w:rPr>
+          <w:rFonts w:hint="eastAsia"/>
+        </w:rPr>
+        <w:t>则是基于</w:t>
+      </w:r>
+      <w:r>
+        <w:t>A</w:t>
+      </w:r>
+      <w:r>
+        <w:rPr>
+          <w:rFonts w:hint="eastAsia"/>
+        </w:rPr>
+        <w:t>syncio</w:t>
+      </w:r>
+      <w:r>
+        <w:rPr>
+          <w:rFonts w:hint="eastAsia"/>
+        </w:rPr>
+        <w:t>实现的</w:t>
+      </w:r>
+      <w:r>
+        <w:rPr>
+          <w:rFonts w:hint="eastAsia"/>
+        </w:rPr>
+        <w:t>HTTP</w:t>
+      </w:r>
+      <w:r>
+        <w:rPr>
+          <w:rFonts w:hint="eastAsia"/>
+        </w:rPr>
+        <w:t>框架</w:t>
+      </w:r>
+      <w:r>
+        <w:rPr>
+          <w:rFonts w:hint="eastAsia"/>
+        </w:rPr>
+        <w:t>。使用</w:t>
+      </w:r>
+      <w:r>
+        <w:t>A</w:t>
+      </w:r>
+      <w:r>
+        <w:rPr>
+          <w:rFonts w:hint="eastAsia"/>
+        </w:rPr>
+        <w:t>syncio</w:t>
+      </w:r>
+      <w:r>
+        <w:t xml:space="preserve"> </w:t>
+      </w:r>
+      <w:r>
+        <w:rPr>
+          <w:rFonts w:hint="eastAsia"/>
+        </w:rPr>
+        <w:t>+</w:t>
+      </w:r>
+      <w:r>
+        <w:t xml:space="preserve"> </w:t>
+      </w:r>
+      <w:r>
+        <w:rPr>
+          <w:rFonts w:hint="eastAsia"/>
+        </w:rPr>
+        <w:t>Beautiful</w:t>
+      </w:r>
+      <w:r>
+        <w:t xml:space="preserve"> </w:t>
+      </w:r>
+      <w:r>
+        <w:rPr>
+          <w:rFonts w:hint="eastAsia"/>
+        </w:rPr>
+        <w:t>Soup</w:t>
+      </w:r>
+      <w:r>
+        <w:rPr>
+          <w:rFonts w:hint="eastAsia"/>
+        </w:rPr>
+        <w:t>便获得了我们需要的异步</w:t>
+      </w:r>
+      <w:r>
+        <w:rPr>
+          <w:rFonts w:hint="eastAsia"/>
+        </w:rPr>
+        <w:t>IO</w:t>
+      </w:r>
+      <w:r>
+        <w:rPr>
+          <w:rFonts w:hint="eastAsia"/>
+        </w:rPr>
+        <w:t>请求爬虫框架。</w:t>
+      </w:r>
+      <w:r>
+        <w:rPr>
+          <w:rFonts w:hint="eastAsia"/>
+        </w:rPr>
+        <w:t>每类语料都要对目标网页进行预分析，这里以四库全书为例说明。</w:t>
+      </w:r>
     </w:p>
     <w:p>
       <w:pPr>
         <w:ind w:firstLine="480"/>
       </w:pPr>
       <w:r>
-        <w:t>Beautiful Soup</w:t>
-      </w:r>
-      <w:r>
-        <w:rPr>
-          <w:rFonts w:hint="eastAsia"/>
-        </w:rPr>
-        <w:t>是一个网页编码解析器，它可以从</w:t>
-      </w:r>
-      <w:r>
-        <w:rPr>
-          <w:rFonts w:hint="eastAsia"/>
-        </w:rPr>
-        <w:t>XML</w:t>
-      </w:r>
-      <w:r>
-        <w:rPr>
-          <w:rFonts w:hint="eastAsia"/>
-        </w:rPr>
-        <w:t>和</w:t>
+        <w:rPr>
+          <w:rFonts w:hint="eastAsia"/>
+        </w:rPr>
+        <w:t>选定目标站点“国学大师”</w:t>
+      </w:r>
+      <w:r>
+        <w:t>http://www.guoxuedashi.com/SiKuQuanShu/</w:t>
+      </w:r>
+      <w:r>
+        <w:rPr>
+          <w:rFonts w:hint="eastAsia"/>
+        </w:rPr>
+        <w:t>作为爬取目标。在四库全书的栏目中，首先是</w:t>
+      </w:r>
+      <w:r>
+        <w:rPr>
+          <w:rFonts w:hint="eastAsia"/>
+        </w:rPr>
+        <w:t>1</w:t>
+      </w:r>
+      <w:r>
+        <w:rPr>
+          <w:rFonts w:hint="eastAsia"/>
+        </w:rPr>
+        <w:t>级目录，按“经史子集”四个大类依次罗列了所有的书目名称和链接。打开书目链接到达</w:t>
+      </w:r>
+      <w:r>
+        <w:rPr>
+          <w:rFonts w:hint="eastAsia"/>
+        </w:rPr>
+        <w:t>2</w:t>
+      </w:r>
+      <w:r>
+        <w:rPr>
+          <w:rFonts w:hint="eastAsia"/>
+        </w:rPr>
+        <w:t>级目录，这个目录里罗列的是该书的各个章节，打开章节链接到达</w:t>
+      </w:r>
+      <w:r>
+        <w:rPr>
+          <w:rFonts w:hint="eastAsia"/>
+        </w:rPr>
+        <w:t>正</w:t>
+      </w:r>
+      <w:r>
+        <w:rPr>
+          <w:rFonts w:hint="eastAsia"/>
+        </w:rPr>
+        <w:t>文页面。</w:t>
+      </w:r>
+      <w:r>
+        <w:rPr>
+          <w:rFonts w:hint="eastAsia"/>
+        </w:rPr>
+        <w:t>依据此结构设置爬虫规则。</w:t>
+      </w:r>
+    </w:p>
+    <w:p>
+      <w:pPr>
+        <w:ind w:firstLine="480"/>
+      </w:pPr>
+      <w:r>
+        <w:rPr>
+          <w:rFonts w:hint="eastAsia"/>
+        </w:rPr>
+        <w:t>首先爬取</w:t>
+      </w:r>
+      <w:r>
+        <w:rPr>
+          <w:rFonts w:hint="eastAsia"/>
+        </w:rPr>
+        <w:t>1</w:t>
+      </w:r>
+      <w:r>
+        <w:rPr>
+          <w:rFonts w:hint="eastAsia"/>
+        </w:rPr>
+        <w:t>级目录，查看网页</w:t>
       </w:r>
       <w:r>
         <w:rPr>
@@ -13084,577 +12984,22 @@
         <w:rPr>
           <w:rFonts w:hint="eastAsia"/>
         </w:rPr>
-        <w:t>中提取数据，做结构化解析输出，方便数据和文档的辨认，转化和提取。</w:t>
-      </w:r>
-      <w:r>
-        <w:t>Beautiful Soup</w:t>
-      </w:r>
-      <w:r>
-        <w:rPr>
-          <w:rFonts w:hint="eastAsia"/>
-        </w:rPr>
-        <w:t>需要和其他的</w:t>
-      </w:r>
-      <w:r>
-        <w:rPr>
-          <w:rFonts w:hint="eastAsia"/>
-        </w:rPr>
-        <w:t>HTTP</w:t>
-      </w:r>
-      <w:r>
-        <w:rPr>
-          <w:rFonts w:hint="eastAsia"/>
-        </w:rPr>
-        <w:t>通信工具一并使用。</w:t>
-      </w:r>
-    </w:p>
-    <w:p>
-      <w:pPr>
-        <w:ind w:firstLine="480"/>
-      </w:pPr>
-      <w:r>
-        <w:rPr>
-          <w:rFonts w:hint="eastAsia"/>
-        </w:rPr>
-        <w:t>由于需要的数据都来自静态网页，不需要做用户认证，不涉及</w:t>
-      </w:r>
-      <w:r>
-        <w:rPr>
-          <w:rFonts w:hint="eastAsia"/>
-        </w:rPr>
-        <w:t>监听、抓包、</w:t>
-      </w:r>
-      <w:r>
-        <w:rPr>
-          <w:rFonts w:hint="eastAsia"/>
-        </w:rPr>
-        <w:t>JavaScript</w:t>
-      </w:r>
-      <w:r>
-        <w:rPr>
-          <w:rFonts w:hint="eastAsia"/>
-        </w:rPr>
-        <w:t>文件</w:t>
-      </w:r>
-      <w:r>
-        <w:rPr>
-          <w:rFonts w:hint="eastAsia"/>
-        </w:rPr>
-        <w:t>分析等问题，因此不必使用动态网页抓取的相关工具；另一方面笔者观察发现目标网页结构复杂，冗余信息繁多，数据提取和数据清洗的需求大，因此需要对</w:t>
-      </w:r>
-      <w:r>
-        <w:rPr>
-          <w:rFonts w:hint="eastAsia"/>
-        </w:rPr>
-        <w:t>HTML</w:t>
-      </w:r>
-      <w:r>
-        <w:rPr>
-          <w:rFonts w:hint="eastAsia"/>
-        </w:rPr>
-        <w:t>解析能力强大的工具帮助。综合以上两点需求，笔者决定使用</w:t>
-      </w:r>
-      <w:r>
-        <w:rPr>
-          <w:rFonts w:hint="eastAsia"/>
-        </w:rPr>
-        <w:t>Beautiful</w:t>
+        <w:t>源码可知，</w:t>
+      </w:r>
+      <w:r>
+        <w:rPr>
+          <w:rFonts w:hint="eastAsia"/>
+        </w:rPr>
+        <w:t>需要的信息存放在</w:t>
+      </w:r>
+      <w:r>
+        <w:t>&lt;div class="info</w:t>
       </w:r>
       <w:r>
         <w:t xml:space="preserve"> </w:t>
       </w:r>
       <w:r>
-        <w:rPr>
-          <w:rFonts w:hint="eastAsia"/>
-        </w:rPr>
-        <w:t>Soup</w:t>
-      </w:r>
-      <w:proofErr w:type="gramStart"/>
-      <w:r>
-        <w:rPr>
-          <w:rFonts w:hint="eastAsia"/>
-        </w:rPr>
-        <w:t>作为爬取工具</w:t>
-      </w:r>
-      <w:proofErr w:type="gramEnd"/>
-      <w:r>
-        <w:rPr>
-          <w:rFonts w:hint="eastAsia"/>
-        </w:rPr>
-        <w:t>。</w:t>
-      </w:r>
-    </w:p>
-    <w:p>
-      <w:pPr>
-        <w:ind w:firstLine="480"/>
-      </w:pPr>
-      <w:r>
-        <w:rPr>
-          <w:rFonts w:hint="eastAsia"/>
-        </w:rPr>
-        <w:t>Beautiful</w:t>
-      </w:r>
-      <w:r>
-        <w:t xml:space="preserve"> </w:t>
-      </w:r>
-      <w:r>
-        <w:rPr>
-          <w:rFonts w:hint="eastAsia"/>
-        </w:rPr>
-        <w:t>Soup</w:t>
-      </w:r>
-      <w:r>
-        <w:rPr>
-          <w:rFonts w:hint="eastAsia"/>
-        </w:rPr>
-        <w:t>自身并不包含</w:t>
-      </w:r>
-      <w:r>
-        <w:rPr>
-          <w:rFonts w:hint="eastAsia"/>
-        </w:rPr>
-        <w:t>Web</w:t>
-      </w:r>
-      <w:r>
-        <w:rPr>
-          <w:rFonts w:hint="eastAsia"/>
-        </w:rPr>
-        <w:t>通信的部分，因此需要一个单独的工具用来发送</w:t>
-      </w:r>
-      <w:r>
-        <w:rPr>
-          <w:rFonts w:hint="eastAsia"/>
-        </w:rPr>
-        <w:t>HTTP</w:t>
-      </w:r>
-      <w:r>
-        <w:rPr>
-          <w:rFonts w:hint="eastAsia"/>
-        </w:rPr>
-        <w:t>请求</w:t>
-      </w:r>
-      <w:r>
-        <w:rPr>
-          <w:rFonts w:hint="eastAsia"/>
-        </w:rPr>
-        <w:t>。一般的小项目中通常和</w:t>
-      </w:r>
-      <w:r>
-        <w:rPr>
-          <w:rFonts w:hint="eastAsia"/>
-        </w:rPr>
-        <w:t>Requests</w:t>
-      </w:r>
-      <w:r>
-        <w:rPr>
-          <w:rFonts w:hint="eastAsia"/>
-        </w:rPr>
-        <w:t>配合使用，但这样构建出来的爬虫是同步爬虫，也就是每个请求都必须等到得到响应后，才能发送下一个请求。在大量数据需求的场景下，其效率十分低下。为了提高数据获取的效率，可以引入异步</w:t>
-      </w:r>
-      <w:r>
-        <w:rPr>
-          <w:rFonts w:hint="eastAsia"/>
-        </w:rPr>
-        <w:t>IO</w:t>
-      </w:r>
-      <w:r>
-        <w:rPr>
-          <w:rFonts w:hint="eastAsia"/>
-        </w:rPr>
-        <w:t>模块。</w:t>
-      </w:r>
-      <w:proofErr w:type="spellStart"/>
-      <w:r>
-        <w:rPr>
-          <w:rFonts w:hint="eastAsia"/>
-        </w:rPr>
-        <w:t>A</w:t>
-      </w:r>
-      <w:r>
-        <w:t>syncio</w:t>
-      </w:r>
-      <w:proofErr w:type="spellEnd"/>
-      <w:r>
-        <w:rPr>
-          <w:rFonts w:hint="eastAsia"/>
-        </w:rPr>
-        <w:t>是</w:t>
-      </w:r>
-      <w:r>
-        <w:rPr>
-          <w:rFonts w:hint="eastAsia"/>
-        </w:rPr>
-        <w:t>Python</w:t>
-      </w:r>
-      <w:r>
-        <w:rPr>
-          <w:rFonts w:hint="eastAsia"/>
-        </w:rPr>
-        <w:t>内置</w:t>
-      </w:r>
-      <w:r>
-        <w:rPr>
-          <w:rFonts w:hint="eastAsia"/>
-        </w:rPr>
-        <w:t>的</w:t>
-      </w:r>
-      <w:r>
-        <w:rPr>
-          <w:rFonts w:hint="eastAsia"/>
-        </w:rPr>
-        <w:t>单线程并发</w:t>
-      </w:r>
-      <w:r>
-        <w:rPr>
-          <w:rFonts w:hint="eastAsia"/>
-        </w:rPr>
-        <w:t>IO</w:t>
-      </w:r>
-      <w:r>
-        <w:rPr>
-          <w:rFonts w:hint="eastAsia"/>
-        </w:rPr>
-        <w:t>操作</w:t>
-      </w:r>
-      <w:r>
-        <w:rPr>
-          <w:rFonts w:hint="eastAsia"/>
-        </w:rPr>
-        <w:t>模块，通过消息循环实现了</w:t>
-      </w:r>
-      <w:r>
-        <w:rPr>
-          <w:rFonts w:hint="eastAsia"/>
-        </w:rPr>
-        <w:t>对异步</w:t>
-      </w:r>
-      <w:r>
-        <w:rPr>
-          <w:rFonts w:hint="eastAsia"/>
-        </w:rPr>
-        <w:t>IO</w:t>
-      </w:r>
-      <w:r>
-        <w:rPr>
-          <w:rFonts w:hint="eastAsia"/>
-        </w:rPr>
-        <w:t>的支持</w:t>
-      </w:r>
-      <w:r>
-        <w:rPr>
-          <w:rFonts w:hint="eastAsia"/>
-        </w:rPr>
-        <w:t>，并</w:t>
-      </w:r>
-      <w:r>
-        <w:rPr>
-          <w:rFonts w:hint="eastAsia"/>
-        </w:rPr>
-        <w:t>实现了</w:t>
-      </w:r>
-      <w:r>
-        <w:rPr>
-          <w:rFonts w:hint="eastAsia"/>
-        </w:rPr>
-        <w:t>SSL</w:t>
-      </w:r>
-      <w:r>
-        <w:rPr>
-          <w:rFonts w:hint="eastAsia"/>
-        </w:rPr>
-        <w:t>、</w:t>
-      </w:r>
-      <w:r>
-        <w:rPr>
-          <w:rFonts w:hint="eastAsia"/>
-        </w:rPr>
-        <w:t>TCP</w:t>
-      </w:r>
-      <w:r>
-        <w:rPr>
-          <w:rFonts w:hint="eastAsia"/>
-        </w:rPr>
-        <w:t>、</w:t>
-      </w:r>
-      <w:r>
-        <w:rPr>
-          <w:rFonts w:hint="eastAsia"/>
-        </w:rPr>
-        <w:t>UDP</w:t>
-      </w:r>
-      <w:r>
-        <w:rPr>
-          <w:rFonts w:hint="eastAsia"/>
-        </w:rPr>
-        <w:t>等</w:t>
-      </w:r>
-      <w:r>
-        <w:rPr>
-          <w:rFonts w:hint="eastAsia"/>
-        </w:rPr>
-        <w:t>通信</w:t>
-      </w:r>
-      <w:r>
-        <w:rPr>
-          <w:rFonts w:hint="eastAsia"/>
-        </w:rPr>
-        <w:t>协议</w:t>
-      </w:r>
-      <w:r>
-        <w:rPr>
-          <w:rFonts w:hint="eastAsia"/>
-        </w:rPr>
-        <w:t>。</w:t>
-      </w:r>
-      <w:proofErr w:type="spellStart"/>
-      <w:r>
-        <w:t>A</w:t>
-      </w:r>
-      <w:r>
-        <w:rPr>
-          <w:rFonts w:hint="eastAsia"/>
-        </w:rPr>
-        <w:t>iohttp</w:t>
-      </w:r>
-      <w:proofErr w:type="spellEnd"/>
-      <w:r>
-        <w:rPr>
-          <w:rFonts w:hint="eastAsia"/>
-        </w:rPr>
-        <w:t>则是基于</w:t>
-      </w:r>
-      <w:proofErr w:type="spellStart"/>
-      <w:r>
-        <w:t>A</w:t>
-      </w:r>
-      <w:r>
-        <w:rPr>
-          <w:rFonts w:hint="eastAsia"/>
-        </w:rPr>
-        <w:t>syncio</w:t>
-      </w:r>
-      <w:proofErr w:type="spellEnd"/>
-      <w:r>
-        <w:rPr>
-          <w:rFonts w:hint="eastAsia"/>
-        </w:rPr>
-        <w:t>实现的</w:t>
-      </w:r>
-      <w:r>
-        <w:rPr>
-          <w:rFonts w:hint="eastAsia"/>
-        </w:rPr>
-        <w:t>HTTP</w:t>
-      </w:r>
-      <w:r>
-        <w:rPr>
-          <w:rFonts w:hint="eastAsia"/>
-        </w:rPr>
-        <w:t>框架</w:t>
-      </w:r>
-      <w:r>
-        <w:rPr>
-          <w:rFonts w:hint="eastAsia"/>
-        </w:rPr>
-        <w:t>。使用</w:t>
-      </w:r>
-      <w:proofErr w:type="spellStart"/>
-      <w:r>
-        <w:t>A</w:t>
-      </w:r>
-      <w:r>
-        <w:rPr>
-          <w:rFonts w:hint="eastAsia"/>
-        </w:rPr>
-        <w:t>syncio</w:t>
-      </w:r>
-      <w:proofErr w:type="spellEnd"/>
-      <w:r>
-        <w:t xml:space="preserve"> </w:t>
-      </w:r>
-      <w:r>
-        <w:rPr>
-          <w:rFonts w:hint="eastAsia"/>
-        </w:rPr>
-        <w:t>+</w:t>
-      </w:r>
-      <w:r>
-        <w:t xml:space="preserve"> </w:t>
-      </w:r>
-      <w:r>
-        <w:rPr>
-          <w:rFonts w:hint="eastAsia"/>
-        </w:rPr>
-        <w:t>Beautiful</w:t>
-      </w:r>
-      <w:r>
-        <w:t xml:space="preserve"> </w:t>
-      </w:r>
-      <w:r>
-        <w:rPr>
-          <w:rFonts w:hint="eastAsia"/>
-        </w:rPr>
-        <w:t>Soup</w:t>
-      </w:r>
-      <w:r>
-        <w:rPr>
-          <w:rFonts w:hint="eastAsia"/>
-        </w:rPr>
-        <w:t>便获得了我们需要的异步</w:t>
-      </w:r>
-      <w:r>
-        <w:rPr>
-          <w:rFonts w:hint="eastAsia"/>
-        </w:rPr>
-        <w:t>IO</w:t>
-      </w:r>
-      <w:r>
-        <w:rPr>
-          <w:rFonts w:hint="eastAsia"/>
-        </w:rPr>
-        <w:t>请求爬虫框架。</w:t>
-      </w:r>
-      <w:r>
-        <w:rPr>
-          <w:rFonts w:hint="eastAsia"/>
-        </w:rPr>
-        <w:t>每类语料都要对目标网页进行预分析，这里以四库全书为例说明。</w:t>
-      </w:r>
-    </w:p>
-    <w:p>
-      <w:pPr>
-        <w:ind w:firstLine="480"/>
-      </w:pPr>
-      <w:r>
-        <w:rPr>
-          <w:rFonts w:hint="eastAsia"/>
-        </w:rPr>
-        <w:t>选定目标站点“国学大师”</w:t>
-      </w:r>
-      <w:r>
-        <w:t>http://www.guoxuedashi.com/SiKuQuanShu/</w:t>
-      </w:r>
-      <w:proofErr w:type="gramStart"/>
-      <w:r>
-        <w:rPr>
-          <w:rFonts w:hint="eastAsia"/>
-        </w:rPr>
-        <w:t>作为爬取目标</w:t>
-      </w:r>
-      <w:proofErr w:type="gramEnd"/>
-      <w:r>
-        <w:rPr>
-          <w:rFonts w:hint="eastAsia"/>
-        </w:rPr>
-        <w:t>。在四库全书的栏目中，首先是</w:t>
-      </w:r>
-      <w:r>
-        <w:rPr>
-          <w:rFonts w:hint="eastAsia"/>
-        </w:rPr>
-        <w:t>1</w:t>
-      </w:r>
-      <w:r>
-        <w:rPr>
-          <w:rFonts w:hint="eastAsia"/>
-        </w:rPr>
-        <w:t>级目录，按“经史子集”四个大类依次罗列了所有的书目名称和链接。打开书目链接到达</w:t>
-      </w:r>
-      <w:r>
-        <w:rPr>
-          <w:rFonts w:hint="eastAsia"/>
-        </w:rPr>
-        <w:t>2</w:t>
-      </w:r>
-      <w:r>
-        <w:rPr>
-          <w:rFonts w:hint="eastAsia"/>
-        </w:rPr>
-        <w:t>级目录，这个目录里罗列的是该书的各个章节，打开章节链接到达</w:t>
-      </w:r>
-      <w:r>
-        <w:rPr>
-          <w:rFonts w:hint="eastAsia"/>
-        </w:rPr>
-        <w:t>正</w:t>
-      </w:r>
-      <w:r>
-        <w:rPr>
-          <w:rFonts w:hint="eastAsia"/>
-        </w:rPr>
-        <w:t>文页面。</w:t>
-      </w:r>
-      <w:r>
-        <w:rPr>
-          <w:rFonts w:hint="eastAsia"/>
-        </w:rPr>
-        <w:t>依据此结构设置爬虫规则。</w:t>
-      </w:r>
-    </w:p>
-    <w:p>
-      <w:pPr>
-        <w:ind w:firstLine="480"/>
-      </w:pPr>
-      <w:proofErr w:type="gramStart"/>
-      <w:r>
-        <w:rPr>
-          <w:rFonts w:hint="eastAsia"/>
-        </w:rPr>
-        <w:t>首先爬取</w:t>
-      </w:r>
-      <w:r>
-        <w:rPr>
-          <w:rFonts w:hint="eastAsia"/>
-        </w:rPr>
-        <w:t>1</w:t>
-      </w:r>
-      <w:r>
-        <w:rPr>
-          <w:rFonts w:hint="eastAsia"/>
-        </w:rPr>
-        <w:t>级</w:t>
-      </w:r>
-      <w:proofErr w:type="gramEnd"/>
-      <w:r>
-        <w:rPr>
-          <w:rFonts w:hint="eastAsia"/>
-        </w:rPr>
-        <w:t>目录，查看网页</w:t>
-      </w:r>
-      <w:r>
-        <w:rPr>
-          <w:rFonts w:hint="eastAsia"/>
-        </w:rPr>
-        <w:t>HTML</w:t>
-      </w:r>
-      <w:r>
-        <w:rPr>
-          <w:rFonts w:hint="eastAsia"/>
-        </w:rPr>
-        <w:t>源码可知，</w:t>
-      </w:r>
-      <w:r>
-        <w:rPr>
-          <w:rFonts w:hint="eastAsia"/>
-        </w:rPr>
-        <w:t>需要的信息存放在</w:t>
-      </w:r>
-      <w:r>
-        <w:t>&lt;div class="info</w:t>
-      </w:r>
-      <w:r>
-        <w:t xml:space="preserve"> </w:t>
-      </w:r>
-      <w:r>
-        <w:t xml:space="preserve">content </w:t>
-      </w:r>
-      <w:proofErr w:type="spellStart"/>
-      <w:r>
-        <w:t>zj</w:t>
-      </w:r>
-      <w:proofErr w:type="spellEnd"/>
-      <w:r>
-        <w:t xml:space="preserve"> clear</w:t>
+        <w:t>content zj clear</w:t>
       </w:r>
       <w:r>
         <w:rPr>
@@ -13704,14 +13049,12 @@
         </w:rPr>
         <w:t>，对应“经史子集”。每个书目存于</w:t>
       </w:r>
-      <w:proofErr w:type="spellStart"/>
       <w:r>
         <w:rPr>
           <w:rFonts w:hint="eastAsia"/>
         </w:rPr>
         <w:t>href</w:t>
       </w:r>
-      <w:proofErr w:type="spellEnd"/>
       <w:r>
         <w:rPr>
           <w:rFonts w:hint="eastAsia"/>
@@ -13722,21 +13065,7 @@
         <w:rPr>
           <w:rFonts w:hint="eastAsia"/>
         </w:rPr>
-        <w:t xml:space="preserve">&lt;td&gt;&lt;a </w:t>
-      </w:r>
-      <w:proofErr w:type="spellStart"/>
-      <w:r>
-        <w:rPr>
-          <w:rFonts w:hint="eastAsia"/>
-        </w:rPr>
-        <w:t>href</w:t>
-      </w:r>
-      <w:proofErr w:type="spellEnd"/>
-      <w:r>
-        <w:rPr>
-          <w:rFonts w:hint="eastAsia"/>
-        </w:rPr>
-        <w:t>="/a/54h/" target="_blank"&gt;</w:t>
+        <w:t>&lt;td&gt;&lt;a href="/a/54h/" target="_blank"&gt;</w:t>
       </w:r>
       <w:r>
         <w:rPr>
@@ -13788,7 +13117,6 @@
       <w:pPr>
         <w:ind w:firstLine="480"/>
       </w:pPr>
-      <w:proofErr w:type="gramStart"/>
       <w:r>
         <w:rPr>
           <w:rFonts w:hint="eastAsia"/>
@@ -13805,14 +13133,7 @@
         <w:rPr>
           <w:rFonts w:hint="eastAsia"/>
         </w:rPr>
-        <w:t>级</w:t>
-      </w:r>
-      <w:proofErr w:type="gramEnd"/>
-      <w:r>
-        <w:rPr>
-          <w:rFonts w:hint="eastAsia"/>
-        </w:rPr>
-        <w:t>目录，读取一级目录</w:t>
+        <w:t>级目录，读取一级目录</w:t>
       </w:r>
       <w:r>
         <w:rPr>
@@ -13859,14 +13180,12 @@
         </w:rPr>
         <w:t>中的</w:t>
       </w:r>
-      <w:proofErr w:type="spellStart"/>
       <w:r>
         <w:rPr>
           <w:rFonts w:hint="eastAsia"/>
         </w:rPr>
         <w:t>href</w:t>
       </w:r>
-      <w:proofErr w:type="spellEnd"/>
       <w:r>
         <w:rPr>
           <w:rFonts w:hint="eastAsia"/>
@@ -13966,13 +13285,8 @@
         </w:rPr>
         <w:t xml:space="preserve"> </w:t>
       </w:r>
-      <w:proofErr w:type="spellStart"/>
-      <w:r>
-        <w:t>zj</w:t>
-      </w:r>
-      <w:proofErr w:type="spellEnd"/>
-      <w:r>
-        <w:t xml:space="preserve"> txt"&gt;</w:t>
+      <w:r>
+        <w:t>zj txt"&gt;</w:t>
       </w:r>
       <w:r>
         <w:rPr>
@@ -14157,35 +13471,7 @@
         <w:rPr>
           <w:rFonts w:hint="eastAsia"/>
         </w:rPr>
-        <w:t xml:space="preserve">t = </w:t>
-      </w:r>
-      <w:proofErr w:type="spellStart"/>
-      <w:r>
-        <w:rPr>
-          <w:rFonts w:hint="eastAsia"/>
-        </w:rPr>
-        <w:t>re.sub</w:t>
-      </w:r>
-      <w:proofErr w:type="spellEnd"/>
-      <w:r>
-        <w:rPr>
-          <w:rFonts w:hint="eastAsia"/>
-        </w:rPr>
-        <w:t>(u'\\</w:t>
-      </w:r>
-      <w:proofErr w:type="gramStart"/>
-      <w:r>
-        <w:rPr>
-          <w:rFonts w:hint="eastAsia"/>
-        </w:rPr>
-        <w:t>(.*</w:t>
-      </w:r>
-      <w:proofErr w:type="gramEnd"/>
-      <w:r>
-        <w:rPr>
-          <w:rFonts w:hint="eastAsia"/>
-        </w:rPr>
-        <w:t>?\\)|\\</w:t>
+        <w:t>t = re.sub(u'\\(.*?\\)|\\</w:t>
       </w:r>
       <w:r>
         <w:rPr>
@@ -14415,21 +13701,7 @@
         <w:rPr>
           <w:rFonts w:hint="eastAsia"/>
         </w:rPr>
-        <w:t>对于未标注诗词和四库全书情况则要复杂得多。考虑这部分语料内容主要是来</w:t>
-      </w:r>
-      <w:proofErr w:type="gramStart"/>
-      <w:r>
-        <w:rPr>
-          <w:rFonts w:hint="eastAsia"/>
-        </w:rPr>
-        <w:t>做词</w:t>
-      </w:r>
-      <w:proofErr w:type="gramEnd"/>
-      <w:r>
-        <w:rPr>
-          <w:rFonts w:hint="eastAsia"/>
-        </w:rPr>
-        <w:t>向量训练，笔者查阅了互联网上许多词向量训练的项目，发现在大规模和超大规模语料的处理中，</w:t>
+        <w:t>对于未标注诗词和四库全书情况则要复杂得多。考虑这部分语料内容主要是来做词向量训练，笔者查阅了互联网上许多词向量训练的项目，发现在大规模和超大规模语料的处理中，</w:t>
       </w:r>
       <w:r>
         <w:rPr>
@@ -16509,21 +15781,7 @@
         <w:rPr>
           <w:rFonts w:hint="eastAsia"/>
         </w:rPr>
-        <w:t>考虑到数据库的易用</w:t>
-      </w:r>
-      <w:proofErr w:type="gramStart"/>
-      <w:r>
-        <w:rPr>
-          <w:rFonts w:hint="eastAsia"/>
-        </w:rPr>
-        <w:t>性笔者</w:t>
-      </w:r>
-      <w:proofErr w:type="gramEnd"/>
-      <w:r>
-        <w:rPr>
-          <w:rFonts w:hint="eastAsia"/>
-        </w:rPr>
-        <w:t>决定使用</w:t>
+        <w:t>考虑到数据库的易用性笔者决定使用</w:t>
       </w:r>
       <w:r>
         <w:rPr>
@@ -17052,21 +16310,7 @@
         <w:rPr>
           <w:rFonts w:hint="eastAsia"/>
         </w:rPr>
-        <w:t>存储已标注</w:t>
-      </w:r>
-      <w:proofErr w:type="gramStart"/>
-      <w:r>
-        <w:rPr>
-          <w:rFonts w:hint="eastAsia"/>
-        </w:rPr>
-        <w:t>好类型</w:t>
-      </w:r>
-      <w:proofErr w:type="gramEnd"/>
-      <w:r>
-        <w:rPr>
-          <w:rFonts w:hint="eastAsia"/>
-        </w:rPr>
-        <w:t>的诗词数据；</w:t>
+        <w:t>存储已标注好类型的诗词数据；</w:t>
       </w:r>
       <w:r>
         <w:rPr>
@@ -18301,11 +17545,9 @@
         </w:rPr>
         <w:t>数据库构建好后就可以启动爬虫程序，数据库与爬虫的部分直接相连。</w:t>
       </w:r>
-      <w:proofErr w:type="spellStart"/>
       <w:r>
         <w:t>PyMySQL</w:t>
       </w:r>
-      <w:proofErr w:type="spellEnd"/>
       <w:r>
         <w:rPr>
           <w:rFonts w:hint="eastAsia"/>
@@ -18354,25 +17596,21 @@
         </w:rPr>
         <w:t>版本中的</w:t>
       </w:r>
-      <w:proofErr w:type="spellStart"/>
       <w:r>
         <w:rPr>
           <w:rFonts w:hint="eastAsia"/>
         </w:rPr>
         <w:t>MySQLdb</w:t>
       </w:r>
-      <w:proofErr w:type="spellEnd"/>
       <w:r>
         <w:rPr>
           <w:rFonts w:hint="eastAsia"/>
         </w:rPr>
         <w:t>。使用</w:t>
       </w:r>
-      <w:proofErr w:type="spellStart"/>
       <w:r>
         <w:t>PyMySQL</w:t>
       </w:r>
-      <w:proofErr w:type="spellEnd"/>
       <w:r>
         <w:rPr>
           <w:rFonts w:hint="eastAsia"/>
@@ -18783,11 +18021,9 @@
         </w:rPr>
         <w:t>生产和研究中五款中文分词包脱颖而出，分别是</w:t>
       </w:r>
-      <w:proofErr w:type="spellStart"/>
       <w:r>
         <w:t>Jie</w:t>
       </w:r>
-      <w:proofErr w:type="spellEnd"/>
       <w:r>
         <w:rPr>
           <w:rFonts w:eastAsia="等线"/>
@@ -18797,11 +18033,9 @@
         </w:rPr>
         <w:t xml:space="preserve"> </w:t>
       </w:r>
-      <w:proofErr w:type="spellStart"/>
       <w:r>
         <w:t>ba</w:t>
       </w:r>
-      <w:proofErr w:type="spellEnd"/>
       <w:r>
         <w:rPr>
           <w:rFonts w:hint="eastAsia"/>
@@ -18829,11 +18063,9 @@
         </w:rPr>
         <w:t>、</w:t>
       </w:r>
-      <w:proofErr w:type="spellStart"/>
       <w:r>
         <w:t>Pku</w:t>
       </w:r>
-      <w:proofErr w:type="spellEnd"/>
       <w:r>
         <w:rPr>
           <w:rFonts w:eastAsia="等线"/>
@@ -18888,14 +18120,12 @@
         </w:rPr>
         <w:t>经过对比观察，笔者决定使用</w:t>
       </w:r>
-      <w:proofErr w:type="spellStart"/>
       <w:r>
         <w:rPr>
           <w:rFonts w:hint="eastAsia"/>
         </w:rPr>
         <w:t>Jie</w:t>
       </w:r>
-      <w:proofErr w:type="spellEnd"/>
       <w:r>
         <w:rPr>
           <w:rFonts w:eastAsia="等线"/>
@@ -18905,14 +18135,12 @@
         </w:rPr>
         <w:t xml:space="preserve"> </w:t>
       </w:r>
-      <w:proofErr w:type="spellStart"/>
       <w:r>
         <w:rPr>
           <w:rFonts w:hint="eastAsia"/>
         </w:rPr>
         <w:t>ba</w:t>
       </w:r>
-      <w:proofErr w:type="spellEnd"/>
       <w:r>
         <w:rPr>
           <w:rFonts w:hint="eastAsia"/>
@@ -18943,14 +18171,12 @@
         </w:rPr>
         <w:t>使用自然语言处理工具</w:t>
       </w:r>
-      <w:proofErr w:type="spellStart"/>
       <w:r>
         <w:rPr>
           <w:rFonts w:hint="eastAsia"/>
         </w:rPr>
         <w:t>Gensim</w:t>
       </w:r>
-      <w:proofErr w:type="spellEnd"/>
       <w:r>
         <w:rPr>
           <w:rFonts w:hint="eastAsia"/>
@@ -19133,7 +18359,6 @@
         </w:rPr>
         <w:t xml:space="preserve"> </w:t>
       </w:r>
-      <w:proofErr w:type="spellStart"/>
       <w:r>
         <w:t>V</w:t>
       </w:r>
@@ -19143,7 +18368,6 @@
         </w:rPr>
         <w:t>ec</w:t>
       </w:r>
-      <w:proofErr w:type="spellEnd"/>
       <w:r>
         <w:rPr>
           <w:rFonts w:hint="eastAsia"/>
@@ -19702,14 +18926,12 @@
         </w:rPr>
         <w:t xml:space="preserve">    </w:t>
       </w:r>
-      <w:proofErr w:type="spellStart"/>
       <w:r>
         <w:rPr>
           <w:rFonts w:hint="eastAsia"/>
         </w:rPr>
         <w:t>iter</w:t>
       </w:r>
-      <w:proofErr w:type="spellEnd"/>
       <w:r>
         <w:rPr>
           <w:rFonts w:hint="eastAsia"/>
@@ -20041,11 +19263,9 @@
         </w:rPr>
         <w:t xml:space="preserve"> </w:t>
       </w:r>
-      <w:proofErr w:type="spellStart"/>
       <w:r>
         <w:t>Vec.bin</w:t>
       </w:r>
-      <w:proofErr w:type="spellEnd"/>
       <w:r>
         <w:rPr>
           <w:rFonts w:hint="eastAsia"/>
@@ -20118,11 +19338,9 @@
         </w:rPr>
         <w:t xml:space="preserve"> </w:t>
       </w:r>
-      <w:proofErr w:type="spellStart"/>
       <w:r>
         <w:t>Vec.bin</w:t>
       </w:r>
-      <w:proofErr w:type="spellEnd"/>
       <w:r>
         <w:rPr>
           <w:rFonts w:hint="eastAsia"/>
@@ -20201,14 +19419,12 @@
         </w:rPr>
         <w:t xml:space="preserve"> </w:t>
       </w:r>
-      <w:proofErr w:type="spellStart"/>
       <w:r>
         <w:rPr>
           <w:rFonts w:hint="eastAsia"/>
         </w:rPr>
         <w:t>Vec</w:t>
       </w:r>
-      <w:proofErr w:type="spellEnd"/>
       <w:r>
         <w:rPr>
           <w:rFonts w:hint="eastAsia"/>
@@ -20272,21 +19488,7 @@
         <w:rPr>
           <w:rFonts w:hint="eastAsia"/>
         </w:rPr>
-        <w:t>本章分析了古汉语和现代汉语的不同，决定抛弃现有的词向量模型，从零出发单独训练古汉语词向量；分析了古</w:t>
-      </w:r>
-      <w:proofErr w:type="gramStart"/>
-      <w:r>
-        <w:rPr>
-          <w:rFonts w:hint="eastAsia"/>
-        </w:rPr>
-        <w:t>汉语义原模糊</w:t>
-      </w:r>
-      <w:proofErr w:type="gramEnd"/>
-      <w:r>
-        <w:rPr>
-          <w:rFonts w:hint="eastAsia"/>
-        </w:rPr>
-        <w:t>的问题，决定同时采用字本位和词本位训练向量；阐明了使用繁体中文作为语料的原因，并因此讨论了各种中文编码标准对繁体中文的支持情况。</w:t>
+        <w:t>本章分析了古汉语和现代汉语的不同，决定抛弃现有的词向量模型，从零出发单独训练古汉语词向量；分析了古汉语义原模糊的问题，决定同时采用字本位和词本位训练向量；阐明了使用繁体中文作为语料的原因，并因此讨论了各种中文编码标准对繁体中文的支持情况。</w:t>
       </w:r>
     </w:p>
     <w:p>
@@ -20316,7 +19518,6 @@
         </w:rPr>
         <w:t>本章讲述古汉语分词的规则，语料分词的过程。全部准备工作得当后，使用</w:t>
       </w:r>
-      <w:proofErr w:type="spellStart"/>
       <w:r>
         <w:rPr>
           <w:rFonts w:hint="eastAsia"/>
@@ -20326,7 +19527,6 @@
       <w:r>
         <w:t>sim</w:t>
       </w:r>
-      <w:proofErr w:type="spellEnd"/>
       <w:r>
         <w:rPr>
           <w:rFonts w:hint="eastAsia"/>
@@ -20433,7 +19633,6 @@
         </w:rPr>
         <w:t>在</w:t>
       </w:r>
-      <w:proofErr w:type="gramStart"/>
       <w:r>
         <w:rPr>
           <w:rFonts w:hint="eastAsia"/>
@@ -20447,14 +19646,7 @@
         <w:rPr>
           <w:rFonts w:hint="eastAsia"/>
         </w:rPr>
-        <w:t>年谷歌团队</w:t>
-      </w:r>
-      <w:proofErr w:type="gramEnd"/>
-      <w:r>
-        <w:rPr>
-          <w:rFonts w:hint="eastAsia"/>
-        </w:rPr>
-        <w:t>的</w:t>
+        <w:t>年谷歌团队的</w:t>
       </w:r>
       <w:r>
         <w:rPr>
@@ -20483,14 +19675,12 @@
         </w:rPr>
         <w:t xml:space="preserve"> </w:t>
       </w:r>
-      <w:proofErr w:type="spellStart"/>
       <w:r>
         <w:rPr>
           <w:rFonts w:hint="eastAsia"/>
         </w:rPr>
         <w:t>lov</w:t>
       </w:r>
-      <w:proofErr w:type="spellEnd"/>
       <w:r>
         <w:rPr>
           <w:rFonts w:hint="eastAsia"/>
@@ -20524,14 +19714,12 @@
         </w:rPr>
         <w:t xml:space="preserve"> </w:t>
       </w:r>
-      <w:proofErr w:type="spellStart"/>
       <w:r>
         <w:rPr>
           <w:rFonts w:hint="eastAsia"/>
         </w:rPr>
         <w:t>Vec</w:t>
       </w:r>
-      <w:proofErr w:type="spellEnd"/>
       <w:r>
         <w:rPr>
           <w:rFonts w:hint="eastAsia"/>
@@ -20565,7 +19753,6 @@
         </w:rPr>
         <w:t xml:space="preserve"> </w:t>
       </w:r>
-      <w:proofErr w:type="spellStart"/>
       <w:r>
         <w:rPr>
           <w:rFonts w:hint="eastAsia"/>
@@ -20575,7 +19762,6 @@
       <w:r>
         <w:t>ec</w:t>
       </w:r>
-      <w:proofErr w:type="spellEnd"/>
       <w:r>
         <w:rPr>
           <w:rFonts w:hint="eastAsia"/>
@@ -20627,14 +19813,12 @@
         </w:rPr>
         <w:t xml:space="preserve"> </w:t>
       </w:r>
-      <w:proofErr w:type="spellStart"/>
       <w:r>
         <w:rPr>
           <w:rFonts w:hint="eastAsia"/>
         </w:rPr>
         <w:t>Vec</w:t>
       </w:r>
-      <w:proofErr w:type="spellEnd"/>
       <w:r>
         <w:rPr>
           <w:rFonts w:hint="eastAsia"/>
@@ -20668,14 +19852,12 @@
         </w:rPr>
         <w:t xml:space="preserve"> </w:t>
       </w:r>
-      <w:proofErr w:type="spellStart"/>
       <w:r>
         <w:rPr>
           <w:rFonts w:hint="eastAsia"/>
         </w:rPr>
         <w:t>Vec</w:t>
       </w:r>
-      <w:proofErr w:type="spellEnd"/>
       <w:r>
         <w:rPr>
           <w:rFonts w:hint="eastAsia"/>
@@ -20709,14 +19891,12 @@
         </w:rPr>
         <w:t xml:space="preserve"> </w:t>
       </w:r>
-      <w:proofErr w:type="spellStart"/>
       <w:r>
         <w:rPr>
           <w:rFonts w:hint="eastAsia"/>
         </w:rPr>
         <w:t>Vec</w:t>
       </w:r>
-      <w:proofErr w:type="spellEnd"/>
       <w:r>
         <w:rPr>
           <w:rFonts w:hint="eastAsia"/>
@@ -20843,14 +20023,12 @@
         </w:rPr>
         <w:t>。此方法集成在了开源包</w:t>
       </w:r>
-      <w:proofErr w:type="spellStart"/>
       <w:r>
         <w:rPr>
           <w:rFonts w:hint="eastAsia"/>
         </w:rPr>
         <w:t>Gensim</w:t>
       </w:r>
-      <w:proofErr w:type="spellEnd"/>
       <w:r>
         <w:rPr>
           <w:rFonts w:hint="eastAsia"/>
@@ -20907,14 +20085,12 @@
         </w:rPr>
         <w:t xml:space="preserve"> </w:t>
       </w:r>
-      <w:proofErr w:type="spellStart"/>
       <w:r>
         <w:rPr>
           <w:rFonts w:hint="eastAsia"/>
         </w:rPr>
         <w:t>Vec</w:t>
       </w:r>
-      <w:proofErr w:type="spellEnd"/>
       <w:r>
         <w:rPr>
           <w:rFonts w:hint="eastAsia"/>
@@ -21358,21 +20534,7 @@
         <w:rPr>
           <w:rFonts w:hint="eastAsia"/>
         </w:rPr>
-        <w:t>通常基于这四种情况可以设计</w:t>
-      </w:r>
-      <w:proofErr w:type="gramStart"/>
-      <w:r>
-        <w:rPr>
-          <w:rFonts w:hint="eastAsia"/>
-        </w:rPr>
-        <w:t>出一下</w:t>
-      </w:r>
-      <w:proofErr w:type="gramEnd"/>
-      <w:r>
-        <w:rPr>
-          <w:rFonts w:hint="eastAsia"/>
-        </w:rPr>
-        <w:t>若干指标来评价算法的好坏：</w:t>
+        <w:t>通常基于这四种情况可以设计出一下若干指标来评价算法的好坏：</w:t>
       </w:r>
     </w:p>
     <w:p>
@@ -23371,21 +22533,7 @@
         <w:rPr>
           <w:rFonts w:hint="eastAsia"/>
         </w:rPr>
-        <w:t>x),.</w:t>
-      </w:r>
-      <w:proofErr w:type="gramStart"/>
-      <w:r>
-        <w:rPr>
-          <w:rFonts w:hint="eastAsia"/>
-        </w:rPr>
-        <w:t>..</w:t>
-      </w:r>
-      <w:proofErr w:type="gramEnd"/>
-      <w:r>
-        <w:rPr>
-          <w:rFonts w:hint="eastAsia"/>
-        </w:rPr>
-        <w:t>,P(y</w:t>
+        <w:t>x),...,P(y</w:t>
       </w:r>
       <w:r>
         <w:rPr>
@@ -23709,21 +22857,7 @@
         <w:rPr>
           <w:rFonts w:hint="eastAsia"/>
         </w:rPr>
-        <w:t>需要定义一个</w:t>
-      </w:r>
-      <w:proofErr w:type="gramStart"/>
-      <w:r>
-        <w:rPr>
-          <w:rFonts w:hint="eastAsia"/>
-        </w:rPr>
-        <w:t>二值化的</w:t>
-      </w:r>
-      <w:proofErr w:type="gramEnd"/>
-      <w:r>
-        <w:rPr>
-          <w:rFonts w:hint="eastAsia"/>
-        </w:rPr>
-        <w:t>方法，</w:t>
+        <w:t>需要定义一个二值化的方法，</w:t>
       </w:r>
       <w:r>
         <w:rPr>
@@ -23860,21 +22994,7 @@
         <w:rPr>
           <w:rFonts w:hint="eastAsia"/>
         </w:rPr>
-        <w:t>。假设给定文档类型的基础上文档生成模型是一个多项式分布。由与伯努</w:t>
-      </w:r>
-      <w:proofErr w:type="gramStart"/>
-      <w:r>
-        <w:rPr>
-          <w:rFonts w:hint="eastAsia"/>
-        </w:rPr>
-        <w:t>利一致</w:t>
-      </w:r>
-      <w:proofErr w:type="gramEnd"/>
-      <w:r>
-        <w:rPr>
-          <w:rFonts w:hint="eastAsia"/>
-        </w:rPr>
-        <w:t>的方法用贝叶斯公式可以求解最大概率。</w:t>
+        <w:t>。假设给定文档类型的基础上文档生成模型是一个多项式分布。由与伯努利一致的方法用贝叶斯公式可以求解最大概率。</w:t>
       </w:r>
     </w:p>
     <w:p>
@@ -23885,16 +23005,8 @@
         <w:rPr>
           <w:rFonts w:hint="eastAsia"/>
         </w:rPr>
-        <w:t>笔者通过简单的实验确认了高斯朴素贝叶斯是这三者中较为适合的分类器，并以此设计了朴素贝叶斯的实验。将数据集中已分类标注的诗词作为数据输入，训练集和</w:t>
-      </w:r>
-      <w:proofErr w:type="gramStart"/>
-      <w:r>
-        <w:rPr>
-          <w:rFonts w:hint="eastAsia"/>
-        </w:rPr>
-        <w:t>测试集按</w:t>
-      </w:r>
-      <w:proofErr w:type="gramEnd"/>
+        <w:t>笔者通过简单的实验确认了高斯朴素贝叶斯是这三者中较为适合的分类器，并以此设计了朴素贝叶斯的实验。将数据集中已分类标注的诗词作为数据输入，训练集和测试集按</w:t>
+      </w:r>
       <w:r>
         <w:rPr>
           <w:rFonts w:hint="eastAsia"/>
@@ -23931,14 +23043,12 @@
         </w:rPr>
         <w:t>的机器学习标准库</w:t>
       </w:r>
-      <w:proofErr w:type="spellStart"/>
       <w:r>
         <w:rPr>
           <w:rFonts w:hint="eastAsia"/>
         </w:rPr>
         <w:t>Sk</w:t>
       </w:r>
-      <w:proofErr w:type="spellEnd"/>
       <w:r>
         <w:rPr>
           <w:rFonts w:eastAsia="等线"/>
@@ -24671,11 +23781,9 @@
               </w:rPr>
               <w:t xml:space="preserve"> </w:t>
             </w:r>
-            <w:proofErr w:type="spellStart"/>
             <w:r>
               <w:t>Vec</w:t>
             </w:r>
-            <w:proofErr w:type="spellEnd"/>
           </w:p>
         </w:tc>
         <w:tc>
@@ -25386,11 +24494,9 @@
               </w:rPr>
               <w:t xml:space="preserve"> </w:t>
             </w:r>
-            <w:proofErr w:type="spellStart"/>
             <w:r>
               <w:t>Vec</w:t>
             </w:r>
-            <w:proofErr w:type="spellEnd"/>
           </w:p>
         </w:tc>
         <w:tc>
@@ -25655,19 +24761,11 @@
         </w:rPr>
         <w:t>k</w:t>
       </w:r>
-      <w:proofErr w:type="gramStart"/>
-      <w:r>
-        <w:rPr>
-          <w:rFonts w:hint="eastAsia"/>
-        </w:rPr>
-        <w:t>个</w:t>
-      </w:r>
-      <w:proofErr w:type="gramEnd"/>
-      <w:r>
-        <w:rPr>
-          <w:rFonts w:hint="eastAsia"/>
-        </w:rPr>
-        <w:t>样本来表示。</w:t>
+      <w:r>
+        <w:rPr>
+          <w:rFonts w:hint="eastAsia"/>
+        </w:rPr>
+        <w:t>个样本来表示。</w:t>
       </w:r>
       <w:r>
         <w:rPr>
@@ -25723,19 +24821,11 @@
         </w:rPr>
         <w:t>k</w:t>
       </w:r>
-      <w:proofErr w:type="gramStart"/>
-      <w:r>
-        <w:rPr>
-          <w:rFonts w:hint="eastAsia"/>
-        </w:rPr>
-        <w:t>个</w:t>
-      </w:r>
-      <w:proofErr w:type="gramEnd"/>
-      <w:r>
-        <w:rPr>
-          <w:rFonts w:hint="eastAsia"/>
-        </w:rPr>
-        <w:t>样本，以此预测新样本的信息。在分类任务中通常采用“投票法”，即由计算出的</w:t>
+      <w:r>
+        <w:rPr>
+          <w:rFonts w:hint="eastAsia"/>
+        </w:rPr>
+        <w:t>个样本，以此预测新样本的信息。在分类任务中通常采用“投票法”，即由计算出的</w:t>
       </w:r>
       <w:r>
         <w:rPr>
@@ -25743,19 +24833,11 @@
         </w:rPr>
         <w:t>k</w:t>
       </w:r>
-      <w:proofErr w:type="gramStart"/>
-      <w:r>
-        <w:rPr>
-          <w:rFonts w:hint="eastAsia"/>
-        </w:rPr>
-        <w:t>个</w:t>
-      </w:r>
-      <w:proofErr w:type="gramEnd"/>
-      <w:r>
-        <w:rPr>
-          <w:rFonts w:hint="eastAsia"/>
-        </w:rPr>
-        <w:t>样本中出现次数最多的样本标记作为最终的预测结构。因此</w:t>
+      <w:r>
+        <w:rPr>
+          <w:rFonts w:hint="eastAsia"/>
+        </w:rPr>
+        <w:t>个样本中出现次数最多的样本标记作为最终的预测结构。因此</w:t>
       </w:r>
       <w:r>
         <w:rPr>
@@ -26232,14 +25314,12 @@
         </w:rPr>
         <w:t xml:space="preserve"> </w:t>
       </w:r>
-      <w:proofErr w:type="spellStart"/>
       <w:r>
         <w:rPr>
           <w:rFonts w:hint="eastAsia"/>
         </w:rPr>
         <w:t>kowski</w:t>
       </w:r>
-      <w:proofErr w:type="spellEnd"/>
       <w:r>
         <w:t xml:space="preserve"> distance</w:t>
       </w:r>
@@ -26748,19 +25828,11 @@
       <w:pPr>
         <w:ind w:firstLine="480"/>
       </w:pPr>
-      <w:proofErr w:type="gramStart"/>
-      <w:r>
-        <w:rPr>
-          <w:rFonts w:hint="eastAsia"/>
-        </w:rPr>
-        <w:t>另待解决</w:t>
-      </w:r>
-      <w:proofErr w:type="gramEnd"/>
-      <w:r>
-        <w:rPr>
-          <w:rFonts w:hint="eastAsia"/>
-        </w:rPr>
-        <w:t>的一个问题就是</w:t>
+      <w:r>
+        <w:rPr>
+          <w:rFonts w:hint="eastAsia"/>
+        </w:rPr>
+        <w:t>另待解决的一个问题就是</w:t>
       </w:r>
       <w:r>
         <w:rPr>
@@ -26876,14 +25948,12 @@
         <w:lastRenderedPageBreak/>
         <w:t>使用</w:t>
       </w:r>
-      <w:proofErr w:type="spellStart"/>
       <w:r>
         <w:rPr>
           <w:rFonts w:hint="eastAsia"/>
         </w:rPr>
         <w:t>Sk</w:t>
       </w:r>
-      <w:proofErr w:type="spellEnd"/>
       <w:r>
         <w:rPr>
           <w:rFonts w:eastAsia="等线"/>
@@ -26930,16 +26000,8 @@
         <w:rPr>
           <w:rFonts w:hint="eastAsia"/>
         </w:rPr>
-        <w:t>方法，将训练集和</w:t>
-      </w:r>
-      <w:proofErr w:type="gramStart"/>
-      <w:r>
-        <w:rPr>
-          <w:rFonts w:hint="eastAsia"/>
-        </w:rPr>
-        <w:t>测试集按</w:t>
-      </w:r>
-      <w:proofErr w:type="gramEnd"/>
+        <w:t>方法，将训练集和测试集按</w:t>
+      </w:r>
       <w:r>
         <w:rPr>
           <w:rFonts w:hint="eastAsia"/>
@@ -27687,11 +26749,9 @@
               </w:rPr>
               <w:t xml:space="preserve"> </w:t>
             </w:r>
-            <w:proofErr w:type="spellStart"/>
             <w:r>
               <w:t>Vec</w:t>
             </w:r>
-            <w:proofErr w:type="spellEnd"/>
           </w:p>
         </w:tc>
         <w:tc>
@@ -28402,11 +27462,9 @@
               </w:rPr>
               <w:t xml:space="preserve"> </w:t>
             </w:r>
-            <w:proofErr w:type="spellStart"/>
             <w:r>
               <w:t>Vec</w:t>
             </w:r>
-            <w:proofErr w:type="spellEnd"/>
           </w:p>
         </w:tc>
         <w:tc>
@@ -28578,16 +27636,8 @@
         <w:rPr>
           <w:rFonts w:hint="eastAsia"/>
         </w:rPr>
-        <w:t>支持</w:t>
-      </w:r>
-      <w:proofErr w:type="gramStart"/>
-      <w:r>
-        <w:rPr>
-          <w:rFonts w:hint="eastAsia"/>
-        </w:rPr>
-        <w:t>向量机</w:t>
-      </w:r>
-      <w:proofErr w:type="gramEnd"/>
+        <w:t>支持向量机</w:t>
+      </w:r>
       <w:r>
         <w:rPr>
           <w:rFonts w:hint="eastAsia"/>
@@ -30982,16 +30032,8 @@
         <w:rPr>
           <w:rFonts w:hint="eastAsia"/>
         </w:rPr>
-        <w:t>、西格</w:t>
-      </w:r>
-      <w:proofErr w:type="gramStart"/>
-      <w:r>
-        <w:rPr>
-          <w:rFonts w:hint="eastAsia"/>
-        </w:rPr>
-        <w:t>玛</w:t>
-      </w:r>
-      <w:proofErr w:type="gramEnd"/>
+        <w:t>、西格玛</w:t>
+      </w:r>
       <w:r>
         <w:rPr>
           <w:rFonts w:hint="eastAsia"/>
@@ -31050,21 +30092,7 @@
         <w:rPr>
           <w:rFonts w:hint="eastAsia"/>
         </w:rPr>
-        <w:t>这里采用高斯</w:t>
-      </w:r>
-      <w:proofErr w:type="gramStart"/>
-      <w:r>
-        <w:rPr>
-          <w:rFonts w:hint="eastAsia"/>
-        </w:rPr>
-        <w:t>核效果</w:t>
-      </w:r>
-      <w:proofErr w:type="gramEnd"/>
-      <w:r>
-        <w:rPr>
-          <w:rFonts w:hint="eastAsia"/>
-        </w:rPr>
-        <w:t>较好：</w:t>
+        <w:t>这里采用高斯核效果较好：</w:t>
       </w:r>
     </w:p>
     <w:p>
@@ -31273,14 +30301,12 @@
         </w:rPr>
         <w:t>与上文相同，这里使用</w:t>
       </w:r>
-      <w:proofErr w:type="spellStart"/>
       <w:r>
         <w:rPr>
           <w:rFonts w:hint="eastAsia"/>
         </w:rPr>
         <w:t>Sk</w:t>
       </w:r>
-      <w:proofErr w:type="spellEnd"/>
       <w:r>
         <w:rPr>
           <w:rFonts w:eastAsia="等线"/>
@@ -31325,16 +30351,8 @@
         <w:rPr>
           <w:rFonts w:hint="eastAsia"/>
         </w:rPr>
-        <w:t>分类器，将训练集和</w:t>
-      </w:r>
-      <w:proofErr w:type="gramStart"/>
-      <w:r>
-        <w:rPr>
-          <w:rFonts w:hint="eastAsia"/>
-        </w:rPr>
-        <w:t>测试集按</w:t>
-      </w:r>
-      <w:proofErr w:type="gramEnd"/>
+        <w:t>分类器，将训练集和测试集按</w:t>
+      </w:r>
       <w:r>
         <w:rPr>
           <w:rFonts w:hint="eastAsia"/>
@@ -31370,16 +30388,8 @@
           <w:rFonts w:hint="eastAsia"/>
         </w:rPr>
         <w:lastRenderedPageBreak/>
-        <w:t>支持</w:t>
-      </w:r>
-      <w:proofErr w:type="gramStart"/>
-      <w:r>
-        <w:rPr>
-          <w:rFonts w:hint="eastAsia"/>
-        </w:rPr>
-        <w:t>向量机</w:t>
-      </w:r>
-      <w:proofErr w:type="gramEnd"/>
+        <w:t>支持向量机</w:t>
+      </w:r>
       <w:r>
         <w:rPr>
           <w:rFonts w:hint="eastAsia"/>
@@ -32085,11 +31095,9 @@
               </w:rPr>
               <w:t xml:space="preserve"> </w:t>
             </w:r>
-            <w:proofErr w:type="spellStart"/>
             <w:r>
               <w:t>Vec</w:t>
             </w:r>
-            <w:proofErr w:type="spellEnd"/>
           </w:p>
         </w:tc>
         <w:tc>
@@ -32800,11 +31808,9 @@
               </w:rPr>
               <w:t xml:space="preserve"> </w:t>
             </w:r>
-            <w:proofErr w:type="spellStart"/>
             <w:r>
               <w:t>Vec</w:t>
             </w:r>
-            <w:proofErr w:type="spellEnd"/>
           </w:p>
         </w:tc>
         <w:tc>
@@ -33365,21 +32371,7 @@
         <w:rPr>
           <w:rFonts w:hint="eastAsia"/>
         </w:rPr>
-        <w:t>最近邻分离器的表现差距不大，在支持</w:t>
-      </w:r>
-      <w:proofErr w:type="gramStart"/>
-      <w:r>
-        <w:rPr>
-          <w:rFonts w:hint="eastAsia"/>
-        </w:rPr>
-        <w:t>向量机</w:t>
-      </w:r>
-      <w:proofErr w:type="gramEnd"/>
-      <w:r>
-        <w:rPr>
-          <w:rFonts w:hint="eastAsia"/>
-        </w:rPr>
-        <w:t>中使用高斯核函数的分类器比线性分离器效果高大约</w:t>
+        <w:t>最近邻分离器的表现差距不大，在支持向量机中使用高斯核函数的分类器比线性分离器效果高大约</w:t>
       </w:r>
       <w:r>
         <w:rPr>
@@ -33391,21 +32383,7 @@
         <w:rPr>
           <w:rFonts w:hint="eastAsia"/>
         </w:rPr>
-        <w:t>个百分点。使用非线性核函数的支持</w:t>
-      </w:r>
-      <w:proofErr w:type="gramStart"/>
-      <w:r>
-        <w:rPr>
-          <w:rFonts w:hint="eastAsia"/>
-        </w:rPr>
-        <w:t>向量机</w:t>
-      </w:r>
-      <w:proofErr w:type="gramEnd"/>
-      <w:r>
-        <w:rPr>
-          <w:rFonts w:hint="eastAsia"/>
-        </w:rPr>
-        <w:t>是最好的分类器。</w:t>
+        <w:t>个百分点。使用非线性核函数的支持向量机是最好的分类器。</w:t>
       </w:r>
     </w:p>
     <w:p>
@@ -33445,14 +32423,12 @@
         </w:rPr>
         <w:t xml:space="preserve"> </w:t>
       </w:r>
-      <w:proofErr w:type="spellStart"/>
       <w:r>
         <w:rPr>
           <w:rFonts w:hint="eastAsia"/>
         </w:rPr>
         <w:t>Vec</w:t>
       </w:r>
-      <w:proofErr w:type="spellEnd"/>
       <w:r>
         <w:rPr>
           <w:rFonts w:hint="eastAsia"/>
@@ -33486,27 +32462,17 @@
         </w:rPr>
         <w:t xml:space="preserve"> </w:t>
       </w:r>
-      <w:proofErr w:type="spellStart"/>
       <w:r>
         <w:rPr>
           <w:rFonts w:hint="eastAsia"/>
         </w:rPr>
         <w:t>Vec</w:t>
       </w:r>
-      <w:proofErr w:type="spellEnd"/>
-      <w:proofErr w:type="gramStart"/>
-      <w:r>
-        <w:rPr>
-          <w:rFonts w:hint="eastAsia"/>
-        </w:rPr>
-        <w:t>是谷歌团队</w:t>
-      </w:r>
-      <w:proofErr w:type="gramEnd"/>
-      <w:r>
-        <w:rPr>
-          <w:rFonts w:hint="eastAsia"/>
-        </w:rPr>
-        <w:t>的成熟产品，这再一次说明了在现代文中久经考验的工具和算法并不一定适用于古文。</w:t>
+      <w:r>
+        <w:rPr>
+          <w:rFonts w:hint="eastAsia"/>
+        </w:rPr>
+        <w:t>是谷歌团队的成熟产品，这再一次说明了在现代文中久经考验的工具和算法并不一定适用于古文。</w:t>
       </w:r>
     </w:p>
     <w:p>
@@ -33965,19 +32931,11 @@
         </w:rPr>
         <w:t xml:space="preserve"> </w:t>
       </w:r>
-      <w:proofErr w:type="gramStart"/>
-      <w:r>
-        <w:rPr>
-          <w:rFonts w:hint="eastAsia"/>
-        </w:rPr>
-        <w:t>暮</w:t>
-      </w:r>
-      <w:proofErr w:type="gramEnd"/>
-      <w:r>
-        <w:rPr>
-          <w:rFonts w:hint="eastAsia"/>
-        </w:rPr>
-        <w:t>成</w:t>
+      <w:r>
+        <w:rPr>
+          <w:rFonts w:hint="eastAsia"/>
+        </w:rPr>
+        <w:t>暮成</w:t>
       </w:r>
       <w:r>
         <w:rPr>
@@ -34319,21 +33277,7 @@
         <w:rPr>
           <w:rFonts w:hint="eastAsia"/>
         </w:rPr>
-        <w:t>，这可能是因为在</w:t>
-      </w:r>
-      <w:proofErr w:type="gramStart"/>
-      <w:r>
-        <w:rPr>
-          <w:rFonts w:hint="eastAsia"/>
-        </w:rPr>
-        <w:t>预训练</w:t>
-      </w:r>
-      <w:proofErr w:type="gramEnd"/>
-      <w:r>
-        <w:rPr>
-          <w:rFonts w:hint="eastAsia"/>
-        </w:rPr>
-        <w:t>分词工具的大量语料中，这句诗被广泛地作为成语使用，结合词典后被当作了一个词。为了验证这个猜测，笔者又拿白居易的《琵琶行》做了实验，果然“犹抱琵琶半遮面”，“同是天涯沦落人”都被当成了一个词</w:t>
+        <w:t>，这可能是因为在预训练分词工具的大量语料中，这句诗被广泛地作为成语使用，结合词典后被当作了一个词。为了验证这个猜测，笔者又拿白居易的《琵琶行》做了实验，果然“犹抱琵琶半遮面”，“同是天涯沦落人”都被当成了一个词</w:t>
       </w:r>
       <w:r>
         <w:rPr>
@@ -34418,14 +33362,12 @@
         </w:rPr>
         <w:t xml:space="preserve"> </w:t>
       </w:r>
-      <w:proofErr w:type="spellStart"/>
       <w:r>
         <w:rPr>
           <w:rFonts w:hint="eastAsia"/>
         </w:rPr>
         <w:t>Vec</w:t>
       </w:r>
-      <w:proofErr w:type="spellEnd"/>
       <w:r>
         <w:rPr>
           <w:rFonts w:hint="eastAsia"/>
@@ -34459,21 +33401,7 @@
         <w:rPr>
           <w:rFonts w:hint="eastAsia"/>
         </w:rPr>
-        <w:t>加权最近邻，支持</w:t>
-      </w:r>
-      <w:proofErr w:type="gramStart"/>
-      <w:r>
-        <w:rPr>
-          <w:rFonts w:hint="eastAsia"/>
-        </w:rPr>
-        <w:t>向量机</w:t>
-      </w:r>
-      <w:proofErr w:type="gramEnd"/>
-      <w:r>
-        <w:rPr>
-          <w:rFonts w:hint="eastAsia"/>
-        </w:rPr>
-        <w:t>三种经典的机器学习算法作为分类器，研究了它们各自的原理和实现。在它们内部不同的子项中选择了最适合的来使用，将第三章中准备好的数据作为训练集和测试集代入实验。比较分析了各项实验数据后得出了若干结论：</w:t>
+        <w:t>加权最近邻，支持向量机三种经典的机器学习算法作为分类器，研究了它们各自的原理和实现。在它们内部不同的子项中选择了最适合的来使用，将第三章中准备好的数据作为训练集和测试集代入实验。比较分析了各项实验数据后得出了若干结论：</w:t>
       </w:r>
     </w:p>
     <w:p>
@@ -34501,21 +33429,7 @@
         <w:rPr>
           <w:rFonts w:hint="eastAsia"/>
         </w:rPr>
-        <w:t>使用高斯核函数的支持</w:t>
-      </w:r>
-      <w:proofErr w:type="gramStart"/>
-      <w:r>
-        <w:rPr>
-          <w:rFonts w:hint="eastAsia"/>
-        </w:rPr>
-        <w:t>向量机</w:t>
-      </w:r>
-      <w:proofErr w:type="gramEnd"/>
-      <w:r>
-        <w:rPr>
-          <w:rFonts w:hint="eastAsia"/>
-        </w:rPr>
-        <w:t>分类</w:t>
+        <w:t>使用高斯核函数的支持向量机分类</w:t>
       </w:r>
       <w:r>
         <w:rPr>
@@ -34625,30 +33539,14 @@
         <w:rPr>
           <w:rFonts w:hint="eastAsia"/>
         </w:rPr>
-        <w:t>本章主要介绍当前实用的自然语言处理中的深度学习方法，以及成熟的神经网络</w:t>
-      </w:r>
-      <w:proofErr w:type="gramStart"/>
-      <w:r>
-        <w:rPr>
-          <w:rFonts w:hint="eastAsia"/>
-        </w:rPr>
-        <w:t>预训练</w:t>
-      </w:r>
-      <w:proofErr w:type="gramEnd"/>
-      <w:r>
-        <w:rPr>
-          <w:rFonts w:hint="eastAsia"/>
-        </w:rPr>
-        <w:t>模型，将其使用于古典诗词文本分类的实验中，调整模型和参数并进行横向比较。本章的语料特征构建将不局限于</w:t>
-      </w:r>
-      <w:proofErr w:type="spellStart"/>
+        <w:t>本章主要介绍当前实用的自然语言处理中的深度学习方法，以及成熟的神经网络预训练模型，将其使用于古典诗词文本分类的实验中，调整模型和参数并进行横向比较。本章的语料特征构建将不局限于</w:t>
+      </w:r>
       <w:r>
         <w:rPr>
           <w:rFonts w:hint="eastAsia"/>
         </w:rPr>
         <w:t>Gensim</w:t>
       </w:r>
-      <w:proofErr w:type="spellEnd"/>
       <w:r>
         <w:t xml:space="preserve"> </w:t>
       </w:r>
@@ -35272,27 +34170,13 @@
         <w:rPr>
           <w:rFonts w:hint="eastAsia"/>
         </w:rPr>
-        <w:t>是线性运算，这样</w:t>
-      </w:r>
-      <w:proofErr w:type="gramStart"/>
-      <w:r>
-        <w:rPr>
-          <w:rFonts w:hint="eastAsia"/>
-        </w:rPr>
-        <w:t>无论</w:t>
-      </w:r>
-      <w:r>
-        <w:rPr>
-          <w:rFonts w:hint="eastAsia"/>
-        </w:rPr>
-        <w:t>无论</w:t>
-      </w:r>
-      <w:proofErr w:type="gramEnd"/>
-      <w:r>
-        <w:rPr>
-          <w:rFonts w:hint="eastAsia"/>
-        </w:rPr>
-        <w:t>神经网络有多少层，输出都是输入的线性组合。激活函数给神经元引入了非线性因素，使得神经网络可以任意逼近任何非线性函数，这样神经网络就可以应用到众多的非线性模型中。</w:t>
+        <w:t>是线性运算，这样无论</w:t>
+      </w:r>
+      <w:r>
+        <w:rPr>
+          <w:rFonts w:hint="eastAsia"/>
+        </w:rPr>
+        <w:t>无论神经网络有多少层，输出都是输入的线性组合。激活函数给神经元引入了非线性因素，使得神经网络可以任意逼近任何非线性函数，这样神经网络就可以应用到众多的非线性模型中。</w:t>
       </w:r>
       <w:r>
         <w:rPr>
@@ -36163,7 +35047,6 @@
         </w:rPr>
         <w:t>年由</w:t>
       </w:r>
-      <w:proofErr w:type="spellStart"/>
       <w:r>
         <w:rPr>
           <w:rFonts w:hint="eastAsia"/>
@@ -36173,7 +35056,6 @@
       <w:r>
         <w:t>eof</w:t>
       </w:r>
-      <w:proofErr w:type="spellEnd"/>
       <w:r>
         <w:rPr>
           <w:sz w:val="2"/>
@@ -36181,11 +35063,9 @@
         </w:rPr>
         <w:t xml:space="preserve"> </w:t>
       </w:r>
-      <w:proofErr w:type="spellStart"/>
       <w:r>
         <w:t>frey</w:t>
       </w:r>
-      <w:proofErr w:type="spellEnd"/>
       <w:r>
         <w:fldChar w:fldCharType="begin"/>
       </w:r>
@@ -36536,7 +35416,6 @@
         </w:rPr>
         <w:t xml:space="preserve"> </w:t>
       </w:r>
-      <w:proofErr w:type="spellStart"/>
       <w:r>
         <w:t>for</w:t>
       </w:r>
@@ -36550,14 +35429,12 @@
       <w:r>
         <w:t>ward</w:t>
       </w:r>
-      <w:proofErr w:type="spellEnd"/>
       <w:r>
         <w:t xml:space="preserve"> N</w:t>
       </w:r>
       <w:r>
         <w:t xml:space="preserve">eural </w:t>
       </w:r>
-      <w:proofErr w:type="spellStart"/>
       <w:r>
         <w:t>N</w:t>
       </w:r>
@@ -36574,7 +35451,6 @@
       <w:r>
         <w:t>work</w:t>
       </w:r>
-      <w:proofErr w:type="spellEnd"/>
       <w:r>
         <w:rPr>
           <w:rFonts w:hint="eastAsia"/>
@@ -36803,63 +35679,7 @@
         <w:rPr>
           <w:rFonts w:hint="eastAsia"/>
         </w:rPr>
-        <w:t>）组成，每一层都由复数</w:t>
-      </w:r>
-      <w:proofErr w:type="gramStart"/>
-      <w:r>
-        <w:rPr>
-          <w:rFonts w:hint="eastAsia"/>
-        </w:rPr>
-        <w:t>个</w:t>
-      </w:r>
-      <w:proofErr w:type="gramEnd"/>
-      <w:r>
-        <w:rPr>
-          <w:rFonts w:hint="eastAsia"/>
-        </w:rPr>
-        <w:t>人工神经元组成，每个神经元完成各自的计算并传递信息。其中输入层接收外界的样本输入，一般是特征向量的形式。</w:t>
-      </w:r>
-      <w:proofErr w:type="gramStart"/>
-      <w:r>
-        <w:rPr>
-          <w:rFonts w:hint="eastAsia"/>
-        </w:rPr>
-        <w:t>隐层是</w:t>
-      </w:r>
-      <w:proofErr w:type="gramEnd"/>
-      <w:r>
-        <w:rPr>
-          <w:rFonts w:hint="eastAsia"/>
-        </w:rPr>
-        <w:t>中间信息传递和计算过程，可以有多个隐层，也可以没有隐层，前馈神经网络的非线性拟合能力</w:t>
-      </w:r>
-      <w:proofErr w:type="gramStart"/>
-      <w:r>
-        <w:rPr>
-          <w:rFonts w:hint="eastAsia"/>
-        </w:rPr>
-        <w:t>随隐层</w:t>
-      </w:r>
-      <w:proofErr w:type="gramEnd"/>
-      <w:r>
-        <w:rPr>
-          <w:rFonts w:hint="eastAsia"/>
-        </w:rPr>
-        <w:t>的增加而增强，但同时计算量也将大大增加。输出层</w:t>
-      </w:r>
-      <w:proofErr w:type="gramStart"/>
-      <w:r>
-        <w:rPr>
-          <w:rFonts w:hint="eastAsia"/>
-        </w:rPr>
-        <w:t>将隐层的</w:t>
-      </w:r>
-      <w:proofErr w:type="gramEnd"/>
-      <w:r>
-        <w:rPr>
-          <w:rFonts w:hint="eastAsia"/>
-        </w:rPr>
-        <w:t>结果输出，在分类问题中，输出层输出的就是每个类别的预测概率。</w:t>
+        <w:t>）组成，每一层都由复数个人工神经元组成，每个神经元完成各自的计算并传递信息。其中输入层接收外界的样本输入，一般是特征向量的形式。隐层是中间信息传递和计算过程，可以有多个隐层，也可以没有隐层，前馈神经网络的非线性拟合能力随隐层的增加而增强，但同时计算量也将大大增加。输出层将隐层的结果输出，在分类问题中，输出层输出的就是每个类别的预测概率。</w:t>
       </w:r>
     </w:p>
     <w:p>
@@ -36894,11 +35714,7 @@
         <w:t>卷积神经网络（</w:t>
       </w:r>
       <w:r>
-        <w:t xml:space="preserve">Convolutional Neural </w:t>
-      </w:r>
-      <w:proofErr w:type="spellStart"/>
-      <w:r>
-        <w:t>Net</w:t>
+        <w:t>Convolutional Neural Net</w:t>
       </w:r>
       <w:r>
         <w:rPr>
@@ -36908,11 +35724,7 @@
         <w:t xml:space="preserve"> </w:t>
       </w:r>
       <w:r>
-        <w:t>work</w:t>
-      </w:r>
-      <w:proofErr w:type="spellEnd"/>
-      <w:r>
-        <w:t>, CNN</w:t>
+        <w:t>work, CNN</w:t>
       </w:r>
       <w:r>
         <w:rPr>
@@ -37013,27 +35825,17 @@
         <w:rPr>
           <w:rFonts w:hint="eastAsia"/>
         </w:rPr>
-        <w:t>日本科学家福岛</w:t>
-      </w:r>
-      <w:proofErr w:type="gramStart"/>
-      <w:r>
-        <w:rPr>
-          <w:rFonts w:hint="eastAsia"/>
-        </w:rPr>
-        <w:t>邦彦</w:t>
-      </w:r>
-      <w:proofErr w:type="gramEnd"/>
+        <w:t>日本科学家福岛邦彦</w:t>
+      </w:r>
       <w:r>
         <w:rPr>
           <w:rFonts w:hint="eastAsia"/>
         </w:rPr>
         <w:t>创造性地提出了</w:t>
       </w:r>
-      <w:proofErr w:type="spellStart"/>
       <w:r>
         <w:t>neocognitron</w:t>
       </w:r>
-      <w:proofErr w:type="spellEnd"/>
       <w:r>
         <w:fldChar w:fldCharType="begin"/>
       </w:r>
@@ -37068,14 +35870,12 @@
         </w:rPr>
         <w:t xml:space="preserve"> </w:t>
       </w:r>
-      <w:proofErr w:type="spellStart"/>
       <w:r>
         <w:rPr>
           <w:rFonts w:hint="eastAsia"/>
         </w:rPr>
         <w:t>Cun</w:t>
       </w:r>
-      <w:proofErr w:type="spellEnd"/>
       <w:r>
         <w:rPr>
           <w:rFonts w:hint="eastAsia"/>
@@ -37313,21 +36113,7 @@
         <w:rPr>
           <w:rFonts w:hint="eastAsia"/>
         </w:rPr>
-        <w:t>）可以</w:t>
-      </w:r>
-      <w:proofErr w:type="gramStart"/>
-      <w:r>
-        <w:rPr>
-          <w:rFonts w:hint="eastAsia"/>
-        </w:rPr>
-        <w:t>看做</w:t>
-      </w:r>
-      <w:proofErr w:type="gramEnd"/>
-      <w:r>
-        <w:rPr>
-          <w:rFonts w:hint="eastAsia"/>
-        </w:rPr>
-        <w:t>一个微型神经网络，它逐次扫过二维</w:t>
+        <w:t>）可以看做一个微型神经网络，它逐次扫过二维</w:t>
       </w:r>
       <w:r>
         <w:rPr>
@@ -37392,21 +36178,7 @@
         <w:rPr>
           <w:rFonts w:hint="eastAsia"/>
         </w:rPr>
-        <w:t>不同的是卷积</w:t>
-      </w:r>
-      <w:proofErr w:type="gramStart"/>
-      <w:r>
-        <w:rPr>
-          <w:rFonts w:hint="eastAsia"/>
-        </w:rPr>
-        <w:t>核不再</w:t>
-      </w:r>
-      <w:proofErr w:type="gramEnd"/>
-      <w:r>
-        <w:rPr>
-          <w:rFonts w:hint="eastAsia"/>
-        </w:rPr>
-        <w:t>以二维扫描的方式</w:t>
+        <w:t>不同的是卷积核不再以二维扫描的方式</w:t>
       </w:r>
       <w:r>
         <w:rPr>
@@ -37473,11 +36245,7 @@
         <w:t>循环神经网络（</w:t>
       </w:r>
       <w:r>
-        <w:t xml:space="preserve">Recurrent Neural </w:t>
-      </w:r>
-      <w:proofErr w:type="spellStart"/>
-      <w:r>
-        <w:t>Net</w:t>
+        <w:t>Recurrent Neural Net</w:t>
       </w:r>
       <w:r>
         <w:rPr>
@@ -37487,11 +36255,7 @@
         <w:t xml:space="preserve"> </w:t>
       </w:r>
       <w:r>
-        <w:t>work</w:t>
-      </w:r>
-      <w:proofErr w:type="spellEnd"/>
-      <w:r>
-        <w:t>, RNN</w:t>
+        <w:t>work, RNN</w:t>
       </w:r>
       <w:r>
         <w:rPr>
@@ -37612,21 +36376,7 @@
         <w:rPr>
           <w:rFonts w:hint="eastAsia"/>
         </w:rPr>
-        <w:t>在处理流程中，每一时刻的输出都是此刻输入</w:t>
-      </w:r>
-      <w:proofErr w:type="gramStart"/>
-      <w:r>
-        <w:rPr>
-          <w:rFonts w:hint="eastAsia"/>
-        </w:rPr>
-        <w:t>和之前</w:t>
-      </w:r>
-      <w:proofErr w:type="gramEnd"/>
-      <w:r>
-        <w:rPr>
-          <w:rFonts w:hint="eastAsia"/>
-        </w:rPr>
-        <w:t>输出值加权</w:t>
+        <w:t>在处理流程中，每一时刻的输出都是此刻输入和之前输出值加权</w:t>
       </w:r>
       <w:r>
         <w:rPr>
@@ -37891,19 +36641,11 @@
         </w:rPr>
         <w:t>t</w:t>
       </w:r>
-      <w:proofErr w:type="gramStart"/>
-      <w:r>
-        <w:rPr>
-          <w:rFonts w:hint="eastAsia"/>
-        </w:rPr>
-        <w:t>个</w:t>
-      </w:r>
-      <w:proofErr w:type="gramEnd"/>
-      <w:r>
-        <w:rPr>
-          <w:rFonts w:hint="eastAsia"/>
-        </w:rPr>
-        <w:t>输入，比如文本序列中的一个词汇</w:t>
+      <w:r>
+        <w:rPr>
+          <w:rFonts w:hint="eastAsia"/>
+        </w:rPr>
+        <w:t>个输入，比如文本序列中的一个词汇</w:t>
       </w:r>
       <w:r>
         <w:rPr>
@@ -38653,19 +37395,11 @@
         </w:rPr>
         <w:t>k</w:t>
       </w:r>
-      <w:proofErr w:type="gramStart"/>
-      <w:r>
-        <w:rPr>
-          <w:rFonts w:hint="eastAsia"/>
-        </w:rPr>
-        <w:t>个</w:t>
-      </w:r>
-      <w:proofErr w:type="gramEnd"/>
-      <w:r>
-        <w:rPr>
-          <w:rFonts w:hint="eastAsia"/>
-        </w:rPr>
-        <w:t>叶子节点输出最终预测概率，</w:t>
+      <w:r>
+        <w:rPr>
+          <w:rFonts w:hint="eastAsia"/>
+        </w:rPr>
+        <w:t>个叶子节点输出最终预测概率，</w:t>
       </w:r>
       <w:r>
         <w:rPr>
@@ -38682,14 +37416,12 @@
         </w:rPr>
         <w:t>个内层节点作为参数，从根节点到叶子节点</w:t>
       </w:r>
-      <w:proofErr w:type="spellStart"/>
       <w:r>
         <w:rPr>
           <w:rFonts w:hint="eastAsia"/>
         </w:rPr>
         <w:t>i</w:t>
       </w:r>
-      <w:proofErr w:type="spellEnd"/>
       <w:r>
         <w:rPr>
           <w:rFonts w:hint="eastAsia"/>
@@ -38986,21 +37718,7 @@
         <w:rPr>
           <w:rFonts w:hint="eastAsia"/>
         </w:rPr>
-        <w:t>由于其快速训练部署的特性和较好的准确率，在短文</w:t>
-      </w:r>
-      <w:proofErr w:type="gramStart"/>
-      <w:r>
-        <w:rPr>
-          <w:rFonts w:hint="eastAsia"/>
-        </w:rPr>
-        <w:t>本主题</w:t>
-      </w:r>
-      <w:proofErr w:type="gramEnd"/>
-      <w:r>
-        <w:rPr>
-          <w:rFonts w:hint="eastAsia"/>
-        </w:rPr>
-        <w:t>分类和情感分析上应用广泛。</w:t>
+        <w:t>由于其快速训练部署的特性和较好的准确率，在短文本主题分类和情感分析上应用广泛。</w:t>
       </w:r>
     </w:p>
     <w:p>
@@ -39579,14 +38297,12 @@
         </w:rPr>
         <w:t xml:space="preserve"> </w:t>
       </w:r>
-      <w:proofErr w:type="spellStart"/>
       <w:r>
         <w:rPr>
           <w:rFonts w:hint="eastAsia"/>
         </w:rPr>
         <w:t>Vec</w:t>
       </w:r>
-      <w:proofErr w:type="spellEnd"/>
       <w:r>
         <w:rPr>
           <w:rFonts w:hint="eastAsia"/>
@@ -39723,14 +38439,12 @@
         </w:rPr>
         <w:t xml:space="preserve"> </w:t>
       </w:r>
-      <w:proofErr w:type="spellStart"/>
       <w:r>
         <w:rPr>
           <w:rFonts w:hint="eastAsia"/>
         </w:rPr>
         <w:t>Vec</w:t>
       </w:r>
-      <w:proofErr w:type="spellEnd"/>
       <w:r>
         <w:rPr>
           <w:rFonts w:hint="eastAsia"/>
@@ -40058,25 +38772,7 @@
           <w:sz w:val="21"/>
           <w:szCs w:val="21"/>
         </w:rPr>
-        <w:t>模型在七大公</w:t>
-      </w:r>
-      <w:proofErr w:type="gramStart"/>
-      <w:r>
-        <w:rPr>
-          <w:rFonts w:hint="eastAsia"/>
-          <w:sz w:val="21"/>
-          <w:szCs w:val="21"/>
-        </w:rPr>
-        <w:t>开数据</w:t>
-      </w:r>
-      <w:proofErr w:type="gramEnd"/>
-      <w:r>
-        <w:rPr>
-          <w:rFonts w:hint="eastAsia"/>
-          <w:sz w:val="21"/>
-          <w:szCs w:val="21"/>
-        </w:rPr>
-        <w:t>集上准确率</w:t>
+        <w:t>模型在七大公开数据集上准确率</w:t>
       </w:r>
     </w:p>
     <w:p>
@@ -40226,21 +38922,7 @@
         <w:rPr>
           <w:rFonts w:hint="eastAsia"/>
         </w:rPr>
-        <w:t>；</w:t>
-      </w:r>
-      <w:proofErr w:type="gramStart"/>
-      <w:r>
-        <w:rPr>
-          <w:rFonts w:hint="eastAsia"/>
-        </w:rPr>
-        <w:t>预训练</w:t>
-      </w:r>
-      <w:proofErr w:type="gramEnd"/>
-      <w:r>
-        <w:rPr>
-          <w:rFonts w:hint="eastAsia"/>
-        </w:rPr>
-        <w:t>的词向量能较为有效地提升准确率，使得</w:t>
+        <w:t>；预训练的词向量能较为有效地提升准确率，使得</w:t>
       </w:r>
       <w:r>
         <w:rPr>
@@ -40316,21 +38998,7 @@
         <w:rPr>
           <w:rFonts w:hint="eastAsia"/>
         </w:rPr>
-        <w:t>；训练过程中适当的词向量微调是有益的，它</w:t>
-      </w:r>
-      <w:proofErr w:type="gramStart"/>
-      <w:r>
-        <w:rPr>
-          <w:rFonts w:hint="eastAsia"/>
-        </w:rPr>
-        <w:t>可以让词向量</w:t>
-      </w:r>
-      <w:proofErr w:type="gramEnd"/>
-      <w:r>
-        <w:rPr>
-          <w:rFonts w:hint="eastAsia"/>
-        </w:rPr>
-        <w:t>更加接近当前的具体任务，这使得</w:t>
+        <w:t>；训练过程中适当的词向量微调是有益的，它可以让词向量更加接近当前的具体任务，这使得</w:t>
       </w:r>
       <w:r>
         <w:rPr>
@@ -40404,14 +39072,12 @@
         </w:rPr>
         <w:t>和</w:t>
       </w:r>
-      <w:proofErr w:type="spellStart"/>
       <w:r>
         <w:rPr>
           <w:rFonts w:hint="eastAsia"/>
         </w:rPr>
         <w:t>BiLSTM</w:t>
       </w:r>
-      <w:proofErr w:type="spellEnd"/>
     </w:p>
     <w:p>
       <w:pPr>
@@ -40577,21 +39243,7 @@
         <w:rPr>
           <w:rFonts w:hint="eastAsia"/>
         </w:rPr>
-        <w:t>），在循环神经网络的</w:t>
-      </w:r>
-      <w:proofErr w:type="gramStart"/>
-      <w:r>
-        <w:rPr>
-          <w:rFonts w:hint="eastAsia"/>
-        </w:rPr>
-        <w:t>的</w:t>
-      </w:r>
-      <w:proofErr w:type="gramEnd"/>
-      <w:r>
-        <w:rPr>
-          <w:rFonts w:hint="eastAsia"/>
-        </w:rPr>
-        <w:t>一层中重复出现</w:t>
+        <w:t>），在循环神经网络的的一层中重复出现</w:t>
       </w:r>
       <w:r>
         <w:fldChar w:fldCharType="begin"/>
@@ -40834,14 +39486,12 @@
         </w:rPr>
         <w:t>值相乘后输出。图中</w:t>
       </w:r>
-      <w:proofErr w:type="spellStart"/>
       <w:r>
         <w:rPr>
           <w:rFonts w:hint="eastAsia"/>
         </w:rPr>
         <w:t>Xt</w:t>
       </w:r>
-      <w:proofErr w:type="spellEnd"/>
       <w:r>
         <w:rPr>
           <w:rFonts w:hint="eastAsia"/>
@@ -40863,14 +39513,12 @@
         </w:rPr>
         <w:t>相结合，进入筛选和激活部分，图中上面一条水平的线被称为单元状态，它负责作为控制信息的传递部分，将控制信息送到控制单元，对当前输入和上一个单元的输出相结合的信息做处理，传递和激活一部分，遗忘另一部分。本单元的输出</w:t>
       </w:r>
-      <w:proofErr w:type="spellStart"/>
       <w:r>
         <w:rPr>
           <w:rFonts w:hint="eastAsia"/>
         </w:rPr>
         <w:t>ht</w:t>
       </w:r>
-      <w:proofErr w:type="spellEnd"/>
       <w:r>
         <w:rPr>
           <w:rFonts w:hint="eastAsia"/>
@@ -41065,19 +39713,11 @@
         </w:rPr>
         <w:t>LSTM</w:t>
       </w:r>
-      <w:proofErr w:type="gramStart"/>
-      <w:r>
-        <w:rPr>
-          <w:rFonts w:hint="eastAsia"/>
-        </w:rPr>
-        <w:t>隐层堆叠</w:t>
-      </w:r>
-      <w:proofErr w:type="gramEnd"/>
-      <w:r>
-        <w:rPr>
-          <w:rFonts w:hint="eastAsia"/>
-        </w:rPr>
-        <w:t>而成，数据同时输入到这两层的记忆单元中，</w:t>
+      <w:r>
+        <w:rPr>
+          <w:rFonts w:hint="eastAsia"/>
+        </w:rPr>
+        <w:t>隐层堆叠而成，数据同时输入到这两层的记忆单元中，</w:t>
       </w:r>
       <w:r>
         <w:rPr>
@@ -41174,16 +39814,8 @@
         <w:rPr>
           <w:rFonts w:hint="eastAsia"/>
         </w:rPr>
-        <w:t xml:space="preserve"> </w:t>
-      </w:r>
-      <w:proofErr w:type="spellStart"/>
-      <w:r>
-        <w:rPr>
-          <w:rFonts w:hint="eastAsia"/>
-        </w:rPr>
-        <w:t>Wx</w:t>
-      </w:r>
-      <w:proofErr w:type="spellEnd"/>
+        <w:t xml:space="preserve"> Wx</w:t>
+      </w:r>
       <w:r>
         <w:rPr>
           <w:rFonts w:hint="eastAsia"/>
@@ -41306,21 +39938,7 @@
         <w:rPr>
           <w:rFonts w:hint="eastAsia"/>
         </w:rPr>
-        <w:t>神经网络</w:t>
-      </w:r>
-      <w:proofErr w:type="gramStart"/>
-      <w:r>
-        <w:rPr>
-          <w:rFonts w:hint="eastAsia"/>
-        </w:rPr>
-        <w:t>预训练</w:t>
-      </w:r>
-      <w:proofErr w:type="gramEnd"/>
-      <w:r>
-        <w:rPr>
-          <w:rFonts w:hint="eastAsia"/>
-        </w:rPr>
-        <w:t>模型</w:t>
+        <w:t>神经网络预训练模型</w:t>
       </w:r>
     </w:p>
     <w:p>
@@ -41342,11 +39960,9 @@
       <w:pPr>
         <w:ind w:firstLine="480"/>
       </w:pPr>
-      <w:proofErr w:type="spellStart"/>
       <w:r>
         <w:t>ELMo</w:t>
       </w:r>
-      <w:proofErr w:type="spellEnd"/>
     </w:p>
     <w:p>
       <w:pPr>
@@ -41448,8 +40064,6 @@
           <w:docGrid w:type="lines" w:linePitch="312"/>
         </w:sectPr>
       </w:pPr>
-      <w:bookmarkStart w:id="60" w:name="_GoBack"/>
-      <w:bookmarkEnd w:id="60"/>
     </w:p>
     <w:p>
       <w:pPr>
@@ -41470,11 +40084,11 @@
           <w:docGrid w:type="lines" w:linePitch="312"/>
         </w:sectPr>
       </w:pPr>
-      <w:bookmarkStart w:id="61" w:name="_Toc385763033"/>
-      <w:bookmarkStart w:id="62" w:name="_Toc385763065"/>
-      <w:bookmarkStart w:id="63" w:name="_Toc385763105"/>
-      <w:bookmarkStart w:id="64" w:name="_Toc385763163"/>
-      <w:bookmarkStart w:id="65" w:name="_Toc35973449"/>
+      <w:bookmarkStart w:id="60" w:name="_Toc385763033"/>
+      <w:bookmarkStart w:id="61" w:name="_Toc385763065"/>
+      <w:bookmarkStart w:id="62" w:name="_Toc385763105"/>
+      <w:bookmarkStart w:id="63" w:name="_Toc385763163"/>
+      <w:bookmarkStart w:id="64" w:name="_Toc35973449"/>
       <w:bookmarkEnd w:id="43"/>
       <w:bookmarkEnd w:id="44"/>
       <w:bookmarkEnd w:id="45"/>
@@ -41501,11 +40115,11 @@
         <w:lastRenderedPageBreak/>
         <w:t>结论</w:t>
       </w:r>
+      <w:bookmarkEnd w:id="60"/>
       <w:bookmarkEnd w:id="61"/>
       <w:bookmarkEnd w:id="62"/>
       <w:bookmarkEnd w:id="63"/>
       <w:bookmarkEnd w:id="64"/>
-      <w:bookmarkEnd w:id="65"/>
     </w:p>
     <w:p>
       <w:pPr>
@@ -41560,12 +40174,12 @@
       <w:pPr>
         <w:pStyle w:val="a4"/>
       </w:pPr>
-      <w:bookmarkStart w:id="66" w:name="_Toc385762756"/>
-      <w:bookmarkStart w:id="67" w:name="_Toc385763034"/>
-      <w:bookmarkStart w:id="68" w:name="_Toc385763066"/>
-      <w:bookmarkStart w:id="69" w:name="_Toc385763106"/>
-      <w:bookmarkStart w:id="70" w:name="_Toc385763164"/>
-      <w:bookmarkStart w:id="71" w:name="_Toc35973450"/>
+      <w:bookmarkStart w:id="65" w:name="_Toc385762756"/>
+      <w:bookmarkStart w:id="66" w:name="_Toc385763034"/>
+      <w:bookmarkStart w:id="67" w:name="_Toc385763066"/>
+      <w:bookmarkStart w:id="68" w:name="_Toc385763106"/>
+      <w:bookmarkStart w:id="69" w:name="_Toc385763164"/>
+      <w:bookmarkStart w:id="70" w:name="_Toc35973450"/>
       <w:r>
         <w:rPr>
           <w:rFonts w:hint="eastAsia"/>
@@ -41573,12 +40187,12 @@
         <w:lastRenderedPageBreak/>
         <w:t>参考文献</w:t>
       </w:r>
+      <w:bookmarkEnd w:id="65"/>
       <w:bookmarkEnd w:id="66"/>
       <w:bookmarkEnd w:id="67"/>
       <w:bookmarkEnd w:id="68"/>
       <w:bookmarkEnd w:id="69"/>
       <w:bookmarkEnd w:id="70"/>
-      <w:bookmarkEnd w:id="71"/>
     </w:p>
     <w:p>
       <w:pPr>
@@ -41661,21 +40275,7 @@
         <w:rPr>
           <w:rFonts w:hint="eastAsia"/>
         </w:rPr>
-        <w:t>第一版</w:t>
-      </w:r>
-      <w:proofErr w:type="gramStart"/>
-      <w:r>
-        <w:rPr>
-          <w:rFonts w:hint="eastAsia"/>
-        </w:rPr>
-        <w:t>不</w:t>
-      </w:r>
-      <w:proofErr w:type="gramEnd"/>
-      <w:r>
-        <w:rPr>
-          <w:rFonts w:hint="eastAsia"/>
-        </w:rPr>
-        <w:t>著录</w:t>
+        <w:t>第一版不著录</w:t>
       </w:r>
       <w:r>
         <w:rPr>
@@ -42424,7 +41024,7 @@
         </w:rPr>
         <w:t>)</w:t>
       </w:r>
-      <w:bookmarkStart w:id="72" w:name="_Ref36145426"/>
+      <w:bookmarkStart w:id="71" w:name="_Ref36145426"/>
     </w:p>
     <w:p>
       <w:pPr>
@@ -42441,8 +41041,8 @@
         </w:numPr>
         <w:ind w:firstLineChars="0"/>
       </w:pPr>
+      <w:bookmarkStart w:id="72" w:name="_Ref37277118"/>
       <w:bookmarkStart w:id="73" w:name="_Ref36149522"/>
-      <w:bookmarkStart w:id="74" w:name="_Ref37277118"/>
       <w:r>
         <w:t>Maron, M.E. and Kuhns, J.L. (1960) On Relevance, Probabilistic Indexing and Information Retrieval</w:t>
       </w:r>
@@ -42462,29 +41062,14 @@
         </w:numPr>
         <w:ind w:firstLineChars="0"/>
       </w:pPr>
-      <w:proofErr w:type="spellStart"/>
-      <w:r>
-        <w:t>Yoshua</w:t>
-      </w:r>
-      <w:proofErr w:type="spellEnd"/>
-      <w:r>
-        <w:t xml:space="preserve"> </w:t>
-      </w:r>
-      <w:proofErr w:type="spellStart"/>
-      <w:r>
-        <w:t>Bengio</w:t>
-      </w:r>
-      <w:proofErr w:type="spellEnd"/>
+      <w:r>
+        <w:t>Yoshua Bengio</w:t>
+      </w:r>
       <w:r>
         <w:t xml:space="preserve">, </w:t>
       </w:r>
-      <w:proofErr w:type="spellStart"/>
-      <w:r>
-        <w:t>Réjean</w:t>
-      </w:r>
-      <w:proofErr w:type="spellEnd"/>
-      <w:r>
-        <w:t xml:space="preserve"> Ducharme</w:t>
+      <w:r>
+        <w:t>Réjean Ducharme</w:t>
       </w:r>
       <w:r>
         <w:t xml:space="preserve">, </w:t>
@@ -42496,32 +41081,21 @@
         <w:t xml:space="preserve">, </w:t>
       </w:r>
       <w:r>
-        <w:t xml:space="preserve">Christian </w:t>
-      </w:r>
-      <w:proofErr w:type="spellStart"/>
-      <w:r>
-        <w:t>Jauvin</w:t>
+        <w:t>Christian Jauvin</w:t>
       </w:r>
       <w:r>
         <w:t>.</w:t>
       </w:r>
       <w:r>
-        <w:t>A</w:t>
-      </w:r>
-      <w:proofErr w:type="spellEnd"/>
-      <w:r>
-        <w:t xml:space="preserve"> Neural Probabilistic Language Model</w:t>
+        <w:t>A Neural Probabilistic Language Model</w:t>
       </w:r>
       <w:r>
         <w:t>[J].</w:t>
       </w:r>
       <w:r>
-        <w:t xml:space="preserve"> </w:t>
-      </w:r>
-      <w:r>
-        <w:t>Journal of Machine Learning Research 3 (2003) 1137–1155</w:t>
-      </w:r>
-      <w:bookmarkEnd w:id="74"/>
+        <w:t xml:space="preserve"> Journal of Machine Learning Research 3 (2003) 1137–1155</w:t>
+      </w:r>
+      <w:bookmarkEnd w:id="72"/>
     </w:p>
     <w:p>
       <w:pPr>
@@ -42532,7 +41106,7 @@
         </w:numPr>
         <w:ind w:firstLineChars="0"/>
       </w:pPr>
-      <w:bookmarkStart w:id="75" w:name="_Ref37272937"/>
+      <w:bookmarkStart w:id="74" w:name="_Ref37272937"/>
       <w:r>
         <w:rPr>
           <w:rFonts w:hint="eastAsia"/>
@@ -42599,7 +41173,7 @@
       <w:r>
         <w:t>2016</w:t>
       </w:r>
-      <w:bookmarkEnd w:id="75"/>
+      <w:bookmarkEnd w:id="74"/>
     </w:p>
     <w:p>
       <w:pPr>
@@ -42637,7 +41211,7 @@
         </w:rPr>
         <w:t>http://icl.pku.edu.cn</w:t>
       </w:r>
-      <w:bookmarkEnd w:id="72"/>
+      <w:bookmarkEnd w:id="71"/>
       <w:bookmarkEnd w:id="73"/>
       <w:r>
         <w:rPr>
@@ -42655,7 +41229,7 @@
         </w:numPr>
         <w:ind w:firstLineChars="0"/>
       </w:pPr>
-      <w:bookmarkStart w:id="76" w:name="_Ref36145428"/>
+      <w:bookmarkStart w:id="75" w:name="_Ref36145428"/>
       <w:r>
         <w:rPr>
           <w:rFonts w:hint="eastAsia"/>
@@ -42668,7 +41242,7 @@
         </w:rPr>
         <w:t>.http://chinese.pku.edu.cn/tang/</w:t>
       </w:r>
-      <w:bookmarkEnd w:id="76"/>
+      <w:bookmarkEnd w:id="75"/>
       <w:r>
         <w:rPr>
           <w:rFonts w:hint="eastAsia"/>
@@ -42685,7 +41259,7 @@
         </w:numPr>
         <w:ind w:firstLineChars="0"/>
       </w:pPr>
-      <w:bookmarkStart w:id="77" w:name="_Ref36145431"/>
+      <w:bookmarkStart w:id="76" w:name="_Ref36145431"/>
       <w:r>
         <w:rPr>
           <w:rFonts w:hint="eastAsia"/>
@@ -42710,7 +41284,7 @@
         </w:rPr>
         <w:t>.http://cls.admin.yzu.edu.tw/QTS/HOME.HTM</w:t>
       </w:r>
-      <w:bookmarkEnd w:id="77"/>
+      <w:bookmarkEnd w:id="76"/>
     </w:p>
     <w:p>
       <w:pPr>
@@ -42721,7 +41295,7 @@
         </w:numPr>
         <w:ind w:firstLineChars="0"/>
       </w:pPr>
-      <w:bookmarkStart w:id="78" w:name="_Ref36149612"/>
+      <w:bookmarkStart w:id="77" w:name="_Ref36149612"/>
       <w:r>
         <w:rPr>
           <w:rFonts w:hint="eastAsia"/>
@@ -42738,21 +41312,7 @@
         <w:rPr>
           <w:rFonts w:hint="eastAsia"/>
         </w:rPr>
-        <w:t>心</w:t>
-      </w:r>
-      <w:proofErr w:type="gramStart"/>
-      <w:r>
-        <w:rPr>
-          <w:rFonts w:hint="eastAsia"/>
-        </w:rPr>
-        <w:t>脑计算</w:t>
-      </w:r>
-      <w:proofErr w:type="gramEnd"/>
-      <w:r>
-        <w:rPr>
-          <w:rFonts w:hint="eastAsia"/>
-        </w:rPr>
-        <w:t>举要</w:t>
+        <w:t>心脑计算举要</w:t>
       </w:r>
       <w:r>
         <w:rPr>
@@ -42793,7 +41353,7 @@
         </w:rPr>
         <w:t>,2003</w:t>
       </w:r>
-      <w:bookmarkEnd w:id="78"/>
+      <w:bookmarkEnd w:id="77"/>
       <w:r>
         <w:t>.</w:t>
       </w:r>
@@ -42807,7 +41367,7 @@
         </w:numPr>
         <w:ind w:firstLineChars="0"/>
       </w:pPr>
-      <w:bookmarkStart w:id="79" w:name="_Ref36149781"/>
+      <w:bookmarkStart w:id="78" w:name="_Ref36149781"/>
       <w:r>
         <w:rPr>
           <w:rFonts w:hint="eastAsia"/>
@@ -42868,7 +41428,7 @@
         </w:rPr>
         <w:t>,2001</w:t>
       </w:r>
-      <w:bookmarkEnd w:id="79"/>
+      <w:bookmarkEnd w:id="78"/>
       <w:r>
         <w:t>.</w:t>
       </w:r>
@@ -42882,7 +41442,7 @@
         </w:numPr>
         <w:ind w:firstLineChars="0"/>
       </w:pPr>
-      <w:bookmarkStart w:id="80" w:name="_Ref36150250"/>
+      <w:bookmarkStart w:id="79" w:name="_Ref36150250"/>
       <w:r>
         <w:rPr>
           <w:rFonts w:hint="eastAsia"/>
@@ -42937,7 +41497,7 @@
       <w:r>
         <w:t>2005</w:t>
       </w:r>
-      <w:bookmarkEnd w:id="80"/>
+      <w:bookmarkEnd w:id="79"/>
       <w:r>
         <w:t>.</w:t>
       </w:r>
@@ -42951,15 +41511,13 @@
         </w:numPr>
         <w:ind w:firstLineChars="0"/>
       </w:pPr>
-      <w:bookmarkStart w:id="81" w:name="_Ref36211479"/>
-      <w:proofErr w:type="gramStart"/>
+      <w:bookmarkStart w:id="80" w:name="_Ref36211479"/>
       <w:r>
         <w:rPr>
           <w:rFonts w:hint="eastAsia"/>
         </w:rPr>
         <w:t>梁健楠</w:t>
       </w:r>
-      <w:proofErr w:type="gramEnd"/>
       <w:r>
         <w:rPr>
           <w:rFonts w:hint="eastAsia"/>
@@ -42982,16 +41540,8 @@
         <w:rPr>
           <w:rFonts w:hint="eastAsia"/>
         </w:rPr>
-        <w:t>矣晓</w:t>
-      </w:r>
-      <w:proofErr w:type="gramStart"/>
-      <w:r>
-        <w:rPr>
-          <w:rFonts w:hint="eastAsia"/>
-        </w:rPr>
-        <w:t>沅</w:t>
-      </w:r>
-      <w:proofErr w:type="gramEnd"/>
+        <w:t>矣晓沅</w:t>
+      </w:r>
       <w:r>
         <w:rPr>
           <w:rFonts w:hint="eastAsia"/>
@@ -43064,7 +41614,7 @@
       <w:r>
         <w:t>,2019,3.</w:t>
       </w:r>
-      <w:bookmarkEnd w:id="81"/>
+      <w:bookmarkEnd w:id="80"/>
     </w:p>
     <w:p>
       <w:pPr>
@@ -43075,8 +41625,7 @@
         </w:numPr>
         <w:ind w:firstLineChars="0"/>
       </w:pPr>
-      <w:bookmarkStart w:id="82" w:name="_Ref36211948"/>
-      <w:proofErr w:type="gramStart"/>
+      <w:bookmarkStart w:id="81" w:name="_Ref36211948"/>
       <w:r>
         <w:rPr>
           <w:rFonts w:hint="eastAsia"/>
@@ -43089,7 +41638,6 @@
         </w:rPr>
         <w:t>,</w:t>
       </w:r>
-      <w:proofErr w:type="gramEnd"/>
       <w:r>
         <w:rPr>
           <w:rFonts w:hint="eastAsia"/>
@@ -43144,7 +41692,7 @@
       <w:r>
         <w:t>2019.3</w:t>
       </w:r>
-      <w:bookmarkEnd w:id="82"/>
+      <w:bookmarkEnd w:id="81"/>
     </w:p>
     <w:p>
       <w:pPr>
@@ -43155,7 +41703,7 @@
         </w:numPr>
         <w:ind w:firstLineChars="0"/>
       </w:pPr>
-      <w:bookmarkStart w:id="83" w:name="_Ref36229781"/>
+      <w:bookmarkStart w:id="82" w:name="_Ref36229781"/>
       <w:r>
         <w:rPr>
           <w:rFonts w:hint="eastAsia"/>
@@ -43216,14 +41764,12 @@
         </w:rPr>
         <w:t>,</w:t>
       </w:r>
-      <w:proofErr w:type="gramStart"/>
       <w:r>
         <w:rPr>
           <w:rFonts w:hint="eastAsia"/>
         </w:rPr>
         <w:t>李仪清</w:t>
       </w:r>
-      <w:proofErr w:type="gramEnd"/>
       <w:r>
         <w:rPr>
           <w:rFonts w:hint="eastAsia"/>
@@ -43236,7 +41782,7 @@
         </w:rPr>
         <w:t>基于迁移学习的唐诗宋词情感分析</w:t>
       </w:r>
-      <w:bookmarkEnd w:id="83"/>
+      <w:bookmarkEnd w:id="82"/>
       <w:r>
         <w:rPr>
           <w:rFonts w:hint="eastAsia"/>
@@ -43271,7 +41817,7 @@
         </w:numPr>
         <w:ind w:firstLineChars="0"/>
       </w:pPr>
-      <w:bookmarkStart w:id="84" w:name="_Ref36247946"/>
+      <w:bookmarkStart w:id="83" w:name="_Ref36247946"/>
       <w:r>
         <w:rPr>
           <w:rFonts w:hint="eastAsia"/>
@@ -43326,7 +41872,7 @@
       <w:r>
         <w:t>2014.</w:t>
       </w:r>
-      <w:bookmarkEnd w:id="84"/>
+      <w:bookmarkEnd w:id="83"/>
     </w:p>
     <w:p>
       <w:pPr>
@@ -43337,7 +41883,7 @@
         </w:numPr>
         <w:ind w:firstLineChars="0"/>
       </w:pPr>
-      <w:bookmarkStart w:id="85" w:name="_Ref36304407"/>
+      <w:bookmarkStart w:id="84" w:name="_Ref36304407"/>
       <w:r>
         <w:rPr>
           <w:rFonts w:hint="eastAsia"/>
@@ -43380,7 +41926,7 @@
         </w:rPr>
         <w:t>基于词联接的诗词风格评价技术</w:t>
       </w:r>
-      <w:bookmarkEnd w:id="85"/>
+      <w:bookmarkEnd w:id="84"/>
       <w:r>
         <w:rPr>
           <w:rFonts w:hint="eastAsia"/>
@@ -43418,7 +41964,7 @@
         </w:numPr>
         <w:ind w:firstLineChars="0"/>
       </w:pPr>
-      <w:bookmarkStart w:id="86" w:name="_Ref36304932"/>
+      <w:bookmarkStart w:id="85" w:name="_Ref36304932"/>
       <w:r>
         <w:rPr>
           <w:rFonts w:hint="eastAsia"/>
@@ -43497,7 +42043,7 @@
       <w:r>
         <w:t>2007.3</w:t>
       </w:r>
-      <w:bookmarkEnd w:id="86"/>
+      <w:bookmarkEnd w:id="85"/>
     </w:p>
     <w:p>
       <w:pPr>
@@ -43508,54 +42054,9 @@
         </w:numPr>
         <w:ind w:firstLineChars="0"/>
       </w:pPr>
-      <w:bookmarkStart w:id="87" w:name="_Ref36158279"/>
-      <w:proofErr w:type="spellStart"/>
-      <w:r>
-        <w:t>Guoyin</w:t>
-      </w:r>
-      <w:proofErr w:type="spellEnd"/>
-      <w:r>
-        <w:t xml:space="preserve"> Wang, </w:t>
-      </w:r>
-      <w:proofErr w:type="spellStart"/>
-      <w:r>
-        <w:t>Chunyuan</w:t>
-      </w:r>
-      <w:proofErr w:type="spellEnd"/>
-      <w:r>
-        <w:t xml:space="preserve"> Li, </w:t>
-      </w:r>
-      <w:proofErr w:type="spellStart"/>
-      <w:r>
-        <w:t>Wenlin</w:t>
-      </w:r>
-      <w:proofErr w:type="spellEnd"/>
-      <w:r>
-        <w:t xml:space="preserve"> Wang, </w:t>
-      </w:r>
-      <w:proofErr w:type="spellStart"/>
-      <w:r>
-        <w:t>Yizhe</w:t>
-      </w:r>
-      <w:proofErr w:type="spellEnd"/>
-      <w:r>
-        <w:t xml:space="preserve"> Zhang, </w:t>
-      </w:r>
-      <w:proofErr w:type="spellStart"/>
-      <w:r>
-        <w:t>Dinghan</w:t>
-      </w:r>
-      <w:proofErr w:type="spellEnd"/>
-      <w:r>
-        <w:t xml:space="preserve"> Shen, Xinyuan Zhang, Ricardo </w:t>
-      </w:r>
-      <w:proofErr w:type="spellStart"/>
-      <w:r>
-        <w:t>Henao</w:t>
-      </w:r>
-      <w:proofErr w:type="spellEnd"/>
-      <w:r>
-        <w:t>, Lawrence Carin</w:t>
+      <w:bookmarkStart w:id="86" w:name="_Ref36158279"/>
+      <w:r>
+        <w:t>Guoyin Wang, Chunyuan Li, Wenlin Wang, Yizhe Zhang, Dinghan Shen, Xinyuan Zhang, Ricardo Henao, Lawrence Carin</w:t>
       </w:r>
       <w:r>
         <w:t>.</w:t>
@@ -43567,11 +42068,7 @@
         <w:t xml:space="preserve"> </w:t>
       </w:r>
       <w:r>
-        <w:t>[J</w:t>
-      </w:r>
-      <w:proofErr w:type="gramStart"/>
-      <w:r>
-        <w:t>]</w:t>
+        <w:t>[J]</w:t>
       </w:r>
       <w:r>
         <w:t xml:space="preserve"> </w:t>
@@ -43580,16 +42077,12 @@
         <w:t>.</w:t>
       </w:r>
       <w:r>
-        <w:t>Duke</w:t>
-      </w:r>
-      <w:proofErr w:type="gramEnd"/>
-      <w:r>
-        <w:t xml:space="preserve"> University</w:t>
+        <w:t>Duke University</w:t>
       </w:r>
       <w:r>
         <w:t>.2018</w:t>
       </w:r>
-      <w:bookmarkEnd w:id="87"/>
+      <w:bookmarkEnd w:id="86"/>
       <w:r>
         <w:t>.</w:t>
       </w:r>
@@ -43603,31 +42096,10 @@
         </w:numPr>
         <w:ind w:firstLineChars="0"/>
       </w:pPr>
-      <w:bookmarkStart w:id="88" w:name="_Ref36412371"/>
-      <w:r>
-        <w:t xml:space="preserve">Geoffrey E. Hinton, Nitish Srivastava, Alex </w:t>
-      </w:r>
-      <w:proofErr w:type="spellStart"/>
-      <w:r>
-        <w:t>Krizhevsky</w:t>
-      </w:r>
-      <w:proofErr w:type="spellEnd"/>
-      <w:r>
-        <w:t xml:space="preserve">, Ilya </w:t>
-      </w:r>
-      <w:proofErr w:type="spellStart"/>
-      <w:r>
-        <w:t>Sutskever</w:t>
-      </w:r>
-      <w:proofErr w:type="spellEnd"/>
-      <w:r>
-        <w:t xml:space="preserve">, Ruslan R. </w:t>
-      </w:r>
-      <w:proofErr w:type="spellStart"/>
-      <w:r>
-        <w:t>Salakhutdinov</w:t>
-      </w:r>
-      <w:proofErr w:type="spellEnd"/>
+      <w:bookmarkStart w:id="87" w:name="_Ref36412371"/>
+      <w:r>
+        <w:t>Geoffrey E. Hinton, Nitish Srivastava, Alex Krizhevsky, Ilya Sutskever, Ruslan R. Salakhutdinov</w:t>
+      </w:r>
       <w:r>
         <w:t>.</w:t>
       </w:r>
@@ -43643,7 +42115,7 @@
       <w:r>
         <w:t>.2012.6</w:t>
       </w:r>
-      <w:bookmarkEnd w:id="88"/>
+      <w:bookmarkEnd w:id="87"/>
     </w:p>
     <w:p>
       <w:pPr>
@@ -43654,8 +42126,7 @@
         </w:numPr>
         <w:ind w:firstLineChars="0"/>
       </w:pPr>
-      <w:bookmarkStart w:id="89" w:name="_Ref36412327"/>
-      <w:proofErr w:type="gramStart"/>
+      <w:bookmarkStart w:id="88" w:name="_Ref36412327"/>
       <w:r>
         <w:rPr>
           <w:rFonts w:hint="eastAsia"/>
@@ -43663,7 +42134,6 @@
         <w:lastRenderedPageBreak/>
         <w:t>张立毅</w:t>
       </w:r>
-      <w:proofErr w:type="gramEnd"/>
       <w:r>
         <w:rPr>
           <w:rFonts w:hint="eastAsia"/>
@@ -43712,7 +42182,7 @@
       <w:r>
         <w:t>.</w:t>
       </w:r>
-      <w:bookmarkEnd w:id="89"/>
+      <w:bookmarkEnd w:id="88"/>
     </w:p>
     <w:p>
       <w:pPr>
@@ -43723,7 +42193,7 @@
         </w:numPr>
         <w:ind w:firstLineChars="0"/>
       </w:pPr>
-      <w:bookmarkStart w:id="90" w:name="_Ref36415249"/>
+      <w:bookmarkStart w:id="89" w:name="_Ref36415249"/>
       <w:r>
         <w:rPr>
           <w:rFonts w:hint="eastAsia"/>
@@ -43739,41 +42209,23 @@
       <w:r>
         <w:t xml:space="preserve"> </w:t>
       </w:r>
-      <w:proofErr w:type="spellStart"/>
-      <w:r>
-        <w:rPr>
-          <w:rFonts w:hint="eastAsia"/>
-        </w:rPr>
-        <w:t>Torsten</w:t>
-      </w:r>
-      <w:proofErr w:type="spellEnd"/>
-      <w:r>
-        <w:rPr>
-          <w:rFonts w:hint="eastAsia"/>
-        </w:rPr>
-        <w:t xml:space="preserve"> Wiesel</w:t>
+      <w:r>
+        <w:rPr>
+          <w:rFonts w:hint="eastAsia"/>
+        </w:rPr>
+        <w:t>Torsten Wiesel</w:t>
       </w:r>
       <w:r>
         <w:t>.</w:t>
       </w:r>
       <w:r>
-        <w:t xml:space="preserve"> Receptive fields, binocular interaction and functional architecture in the cat's visual </w:t>
-      </w:r>
-      <w:proofErr w:type="spellStart"/>
-      <w:proofErr w:type="gramStart"/>
-      <w:r>
-        <w:t>cortex</w:t>
+        <w:t xml:space="preserve"> Receptive fields, binocular interaction and functional architecture in the cat's visual cortex</w:t>
       </w:r>
       <w:r>
         <w:t>.</w:t>
       </w:r>
       <w:r>
-        <w:t>The</w:t>
-      </w:r>
-      <w:proofErr w:type="spellEnd"/>
-      <w:proofErr w:type="gramEnd"/>
-      <w:r>
-        <w:t xml:space="preserve"> Journal of Physiolo</w:t>
+        <w:t>The Journal of Physiolo</w:t>
       </w:r>
       <w:r>
         <w:rPr>
@@ -43793,7 +42245,7 @@
       <w:r>
         <w:t>1961.</w:t>
       </w:r>
-      <w:bookmarkEnd w:id="90"/>
+      <w:bookmarkEnd w:id="89"/>
     </w:p>
     <w:p>
       <w:pPr>
@@ -43804,27 +42256,11 @@
         </w:numPr>
         <w:ind w:firstLineChars="0"/>
       </w:pPr>
-      <w:bookmarkStart w:id="91" w:name="_Ref36415263"/>
-      <w:r>
-        <w:t xml:space="preserve">Fukushima K, Miyake S. </w:t>
-      </w:r>
-      <w:proofErr w:type="spellStart"/>
-      <w:r>
-        <w:t>Neocognitron</w:t>
-      </w:r>
-      <w:proofErr w:type="spellEnd"/>
-      <w:r>
-        <w:t>: A self-organizing neural network model for a mechanism of visual pattern recognition[M</w:t>
-      </w:r>
-      <w:proofErr w:type="gramStart"/>
-      <w:r>
-        <w:t>].Competition</w:t>
-      </w:r>
-      <w:proofErr w:type="gramEnd"/>
-      <w:r>
-        <w:t xml:space="preserve"> and cooperation in neural nets. Springer, Berlin, Heidelberg, 1982: 267-285.</w:t>
-      </w:r>
-      <w:bookmarkEnd w:id="91"/>
+      <w:bookmarkStart w:id="90" w:name="_Ref36415263"/>
+      <w:r>
+        <w:t>Fukushima K, Miyake S. Neocognitron: A self-organizing neural network model for a mechanism of visual pattern recognition[M].Competition and cooperation in neural nets. Springer, Berlin, Heidelberg, 1982: 267-285.</w:t>
+      </w:r>
+      <w:bookmarkEnd w:id="90"/>
     </w:p>
     <w:p>
       <w:pPr>
@@ -43835,35 +42271,14 @@
         </w:numPr>
         <w:ind w:firstLineChars="0"/>
       </w:pPr>
-      <w:bookmarkStart w:id="92" w:name="_Ref36415325"/>
-      <w:r>
-        <w:t xml:space="preserve">Y. </w:t>
-      </w:r>
-      <w:proofErr w:type="spellStart"/>
-      <w:r>
-        <w:t>LeCun</w:t>
-      </w:r>
-      <w:proofErr w:type="spellEnd"/>
-      <w:r>
-        <w:t xml:space="preserve">, </w:t>
-      </w:r>
-      <w:proofErr w:type="spellStart"/>
-      <w:r>
-        <w:t>Boser</w:t>
-      </w:r>
-      <w:proofErr w:type="spellEnd"/>
-      <w:r>
-        <w:t xml:space="preserve"> B, </w:t>
-      </w:r>
-      <w:proofErr w:type="spellStart"/>
-      <w:r>
-        <w:t>Denker</w:t>
-      </w:r>
-      <w:proofErr w:type="spellEnd"/>
-      <w:r>
-        <w:t xml:space="preserve"> J S, et al. Backpropagation applied to handwritten zip code recognition[J]. Neural computation, 1989, 1(4): 541-551.</w:t>
-      </w:r>
-      <w:bookmarkEnd w:id="92"/>
+      <w:bookmarkStart w:id="91" w:name="_Ref36415325"/>
+      <w:r>
+        <w:t>Y. LeCun</w:t>
+      </w:r>
+      <w:r>
+        <w:t>, Boser B, Denker J S, et al. Backpropagation applied to handwritten zip code recognition[J]. Neural computation, 1989, 1(4): 541-551.</w:t>
+      </w:r>
+      <w:bookmarkEnd w:id="91"/>
     </w:p>
     <w:p>
       <w:pPr>
@@ -43874,33 +42289,9 @@
         </w:numPr>
         <w:ind w:firstLineChars="0"/>
       </w:pPr>
-      <w:bookmarkStart w:id="93" w:name="_Ref36470854"/>
-      <w:r>
-        <w:t xml:space="preserve">Y. </w:t>
-      </w:r>
-      <w:proofErr w:type="spellStart"/>
-      <w:r>
-        <w:t>LeCun</w:t>
-      </w:r>
-      <w:proofErr w:type="spellEnd"/>
-      <w:r>
-        <w:t xml:space="preserve">, L. </w:t>
-      </w:r>
-      <w:proofErr w:type="spellStart"/>
-      <w:r>
-        <w:t>Bottou</w:t>
-      </w:r>
-      <w:proofErr w:type="spellEnd"/>
-      <w:r>
-        <w:t xml:space="preserve">, Y. </w:t>
-      </w:r>
-      <w:proofErr w:type="spellStart"/>
-      <w:r>
-        <w:t>Bengio</w:t>
-      </w:r>
-      <w:proofErr w:type="spellEnd"/>
-      <w:r>
-        <w:t xml:space="preserve"> and P. Haffner: Gradient-Based Learning Applied to Document Recognition, Proceedings of the IEEE, </w:t>
+      <w:bookmarkStart w:id="92" w:name="_Ref36470854"/>
+      <w:r>
+        <w:t xml:space="preserve">Y. LeCun, L. Bottou, Y. Bengio and P. Haffner: Gradient-Based Learning Applied to Document Recognition, Proceedings of the IEEE, </w:t>
       </w:r>
       <w:r>
         <w:t>1998</w:t>
@@ -43920,7 +42311,7 @@
       <w:r>
         <w:t>.</w:t>
       </w:r>
-      <w:bookmarkEnd w:id="93"/>
+      <w:bookmarkEnd w:id="92"/>
     </w:p>
     <w:p>
       <w:pPr>
@@ -43931,7 +42322,7 @@
         </w:numPr>
         <w:ind w:firstLineChars="0"/>
       </w:pPr>
-      <w:bookmarkStart w:id="94" w:name="_Ref36923121"/>
+      <w:bookmarkStart w:id="93" w:name="_Ref36923121"/>
       <w:r>
         <w:t>Yoon Kim</w:t>
       </w:r>
@@ -43942,24 +42333,11 @@
         <w:t xml:space="preserve"> Convolutional Neural Networks for Sentence Classification</w:t>
       </w:r>
       <w:r>
-        <w:t>[J</w:t>
-      </w:r>
-      <w:proofErr w:type="gramStart"/>
-      <w:r>
-        <w:t>]</w:t>
-      </w:r>
-      <w:bookmarkEnd w:id="94"/>
-      <w:r>
-        <w:t>.</w:t>
-      </w:r>
-      <w:proofErr w:type="spellStart"/>
-      <w:r>
-        <w:t>arXiv</w:t>
-      </w:r>
-      <w:proofErr w:type="spellEnd"/>
-      <w:proofErr w:type="gramEnd"/>
-      <w:r>
-        <w:t xml:space="preserve"> preprint arXiv:1408.5882, 2014.(EMNLP 2014)</w:t>
+        <w:t>[J]</w:t>
+      </w:r>
+      <w:bookmarkEnd w:id="93"/>
+      <w:r>
+        <w:t>.arXiv preprint arXiv:1408.5882, 2014.(EMNLP 2014)</w:t>
       </w:r>
     </w:p>
     <w:p>
@@ -43971,7 +42349,7 @@
         </w:numPr>
         <w:ind w:firstLineChars="0"/>
       </w:pPr>
-      <w:bookmarkStart w:id="95" w:name="_Ref36925261"/>
+      <w:bookmarkStart w:id="94" w:name="_Ref36925261"/>
       <w:r>
         <w:t>Ye Zhang, Byron Wallace</w:t>
       </w:r>
@@ -43990,7 +42368,7 @@
       <w:r>
         <w:t>.2016.13.</w:t>
       </w:r>
-      <w:bookmarkEnd w:id="95"/>
+      <w:bookmarkEnd w:id="94"/>
     </w:p>
     <w:p>
       <w:pPr>
@@ -44001,20 +42379,12 @@
         </w:numPr>
         <w:ind w:firstLineChars="0"/>
       </w:pPr>
-      <w:bookmarkStart w:id="96" w:name="_Ref37101398"/>
-      <w:proofErr w:type="spellStart"/>
-      <w:r>
-        <w:rPr>
-          <w:rFonts w:hint="eastAsia"/>
-        </w:rPr>
-        <w:t>Sak</w:t>
-      </w:r>
-      <w:proofErr w:type="spellEnd"/>
-      <w:r>
-        <w:rPr>
-          <w:rFonts w:hint="eastAsia"/>
-        </w:rPr>
-        <w:t>, Haim</w:t>
+      <w:bookmarkStart w:id="95" w:name="_Ref37101398"/>
+      <w:r>
+        <w:rPr>
+          <w:rFonts w:hint="eastAsia"/>
+        </w:rPr>
+        <w:t>Sak, Haim</w:t>
       </w:r>
       <w:r>
         <w:rPr>
@@ -44034,28 +42404,12 @@
         </w:rPr>
         <w:t>，</w:t>
       </w:r>
-      <w:proofErr w:type="spellStart"/>
-      <w:r>
-        <w:rPr>
-          <w:rFonts w:hint="eastAsia"/>
-        </w:rPr>
-        <w:t>Beaufays</w:t>
-      </w:r>
-      <w:proofErr w:type="spellEnd"/>
-      <w:r>
-        <w:rPr>
-          <w:rFonts w:hint="eastAsia"/>
-        </w:rPr>
-        <w:t xml:space="preserve">, </w:t>
-      </w:r>
-      <w:proofErr w:type="spellStart"/>
-      <w:r>
-        <w:rPr>
-          <w:rFonts w:hint="eastAsia"/>
-        </w:rPr>
-        <w:t>Franoise</w:t>
-      </w:r>
-      <w:proofErr w:type="spellEnd"/>
+      <w:r>
+        <w:rPr>
+          <w:rFonts w:hint="eastAsia"/>
+        </w:rPr>
+        <w:t>Beaufays, Franoise</w:t>
+      </w:r>
       <w:r>
         <w:t>.</w:t>
       </w:r>
@@ -44089,7 +42443,7 @@
       <w:r>
         <w:t>.2014.5.</w:t>
       </w:r>
-      <w:bookmarkEnd w:id="96"/>
+      <w:bookmarkEnd w:id="95"/>
     </w:p>
     <w:p>
       <w:pPr>
@@ -44145,12 +42499,12 @@
       <w:pPr>
         <w:pStyle w:val="a4"/>
       </w:pPr>
-      <w:bookmarkStart w:id="97" w:name="_Toc385762757"/>
-      <w:bookmarkStart w:id="98" w:name="_Toc385763035"/>
-      <w:bookmarkStart w:id="99" w:name="_Toc385763067"/>
-      <w:bookmarkStart w:id="100" w:name="_Toc385763107"/>
-      <w:bookmarkStart w:id="101" w:name="_Toc385763165"/>
-      <w:bookmarkStart w:id="102" w:name="_Toc35973451"/>
+      <w:bookmarkStart w:id="96" w:name="_Toc385762757"/>
+      <w:bookmarkStart w:id="97" w:name="_Toc385763035"/>
+      <w:bookmarkStart w:id="98" w:name="_Toc385763067"/>
+      <w:bookmarkStart w:id="99" w:name="_Toc385763107"/>
+      <w:bookmarkStart w:id="100" w:name="_Toc385763165"/>
+      <w:bookmarkStart w:id="101" w:name="_Toc35973451"/>
       <w:r>
         <w:rPr>
           <w:rFonts w:hint="eastAsia"/>
@@ -44164,12 +42518,12 @@
         </w:rPr>
         <w:t xml:space="preserve"> A</w:t>
       </w:r>
+      <w:bookmarkEnd w:id="96"/>
       <w:bookmarkEnd w:id="97"/>
       <w:bookmarkEnd w:id="98"/>
       <w:bookmarkEnd w:id="99"/>
       <w:bookmarkEnd w:id="100"/>
       <w:bookmarkEnd w:id="101"/>
-      <w:bookmarkEnd w:id="102"/>
     </w:p>
     <w:p>
       <w:pPr>
@@ -44329,12 +42683,12 @@
       <w:pPr>
         <w:pStyle w:val="a4"/>
       </w:pPr>
-      <w:bookmarkStart w:id="103" w:name="_Toc385762758"/>
-      <w:bookmarkStart w:id="104" w:name="_Toc385763036"/>
-      <w:bookmarkStart w:id="105" w:name="_Toc385763068"/>
-      <w:bookmarkStart w:id="106" w:name="_Toc385763108"/>
-      <w:bookmarkStart w:id="107" w:name="_Toc385763166"/>
-      <w:bookmarkStart w:id="108" w:name="_Toc35973452"/>
+      <w:bookmarkStart w:id="102" w:name="_Toc385762758"/>
+      <w:bookmarkStart w:id="103" w:name="_Toc385763036"/>
+      <w:bookmarkStart w:id="104" w:name="_Toc385763068"/>
+      <w:bookmarkStart w:id="105" w:name="_Toc385763108"/>
+      <w:bookmarkStart w:id="106" w:name="_Toc385763166"/>
+      <w:bookmarkStart w:id="107" w:name="_Toc35973452"/>
       <w:r>
         <w:rPr>
           <w:rFonts w:hint="eastAsia"/>
@@ -44342,12 +42696,12 @@
         <w:lastRenderedPageBreak/>
         <w:t>索引</w:t>
       </w:r>
+      <w:bookmarkEnd w:id="102"/>
       <w:bookmarkEnd w:id="103"/>
       <w:bookmarkEnd w:id="104"/>
       <w:bookmarkEnd w:id="105"/>
       <w:bookmarkEnd w:id="106"/>
       <w:bookmarkEnd w:id="107"/>
-      <w:bookmarkEnd w:id="108"/>
     </w:p>
     <w:p>
       <w:pPr>
@@ -44402,12 +42756,12 @@
       <w:pPr>
         <w:pStyle w:val="a4"/>
       </w:pPr>
-      <w:bookmarkStart w:id="109" w:name="_Toc385762759"/>
-      <w:bookmarkStart w:id="110" w:name="_Toc385763037"/>
-      <w:bookmarkStart w:id="111" w:name="_Toc385763069"/>
-      <w:bookmarkStart w:id="112" w:name="_Toc385763109"/>
-      <w:bookmarkStart w:id="113" w:name="_Toc385763167"/>
-      <w:bookmarkStart w:id="114" w:name="_Toc35973453"/>
+      <w:bookmarkStart w:id="108" w:name="_Toc385762759"/>
+      <w:bookmarkStart w:id="109" w:name="_Toc385763037"/>
+      <w:bookmarkStart w:id="110" w:name="_Toc385763069"/>
+      <w:bookmarkStart w:id="111" w:name="_Toc385763109"/>
+      <w:bookmarkStart w:id="112" w:name="_Toc385763167"/>
+      <w:bookmarkStart w:id="113" w:name="_Toc35973453"/>
       <w:r>
         <w:rPr>
           <w:rFonts w:hint="eastAsia"/>
@@ -44433,12 +42787,12 @@
         </w:rPr>
         <w:t>博士学位期间取得的研究成果</w:t>
       </w:r>
+      <w:bookmarkEnd w:id="108"/>
       <w:bookmarkEnd w:id="109"/>
       <w:bookmarkEnd w:id="110"/>
       <w:bookmarkEnd w:id="111"/>
       <w:bookmarkEnd w:id="112"/>
       <w:bookmarkEnd w:id="113"/>
-      <w:bookmarkEnd w:id="114"/>
     </w:p>
     <w:p>
       <w:pPr>
@@ -44969,12 +43323,12 @@
       <w:pPr>
         <w:pStyle w:val="a4"/>
       </w:pPr>
-      <w:bookmarkStart w:id="115" w:name="_Toc385762760"/>
-      <w:bookmarkStart w:id="116" w:name="_Toc385763038"/>
-      <w:bookmarkStart w:id="117" w:name="_Toc385763070"/>
-      <w:bookmarkStart w:id="118" w:name="_Toc385763110"/>
-      <w:bookmarkStart w:id="119" w:name="_Toc385763168"/>
-      <w:bookmarkStart w:id="120" w:name="_Toc35973454"/>
+      <w:bookmarkStart w:id="114" w:name="_Toc385762760"/>
+      <w:bookmarkStart w:id="115" w:name="_Toc385763038"/>
+      <w:bookmarkStart w:id="116" w:name="_Toc385763070"/>
+      <w:bookmarkStart w:id="117" w:name="_Toc385763110"/>
+      <w:bookmarkStart w:id="118" w:name="_Toc385763168"/>
+      <w:bookmarkStart w:id="119" w:name="_Toc35973454"/>
       <w:r>
         <w:rPr>
           <w:rFonts w:hint="eastAsia"/>
@@ -44982,12 +43336,12 @@
         <w:lastRenderedPageBreak/>
         <w:t>独创性声明</w:t>
       </w:r>
+      <w:bookmarkEnd w:id="114"/>
       <w:bookmarkEnd w:id="115"/>
       <w:bookmarkEnd w:id="116"/>
       <w:bookmarkEnd w:id="117"/>
       <w:bookmarkEnd w:id="118"/>
       <w:bookmarkEnd w:id="119"/>
-      <w:bookmarkEnd w:id="120"/>
     </w:p>
     <w:p>
       <w:pPr>
@@ -45162,8 +43516,8 @@
       <w:pPr>
         <w:pStyle w:val="a4"/>
       </w:pPr>
-      <w:bookmarkStart w:id="121" w:name="_Toc145592730"/>
-      <w:bookmarkStart w:id="122" w:name="_Toc35973455"/>
+      <w:bookmarkStart w:id="120" w:name="_Toc145592730"/>
+      <w:bookmarkStart w:id="121" w:name="_Toc35973455"/>
       <w:r>
         <w:rPr>
           <w:rFonts w:hint="eastAsia"/>
@@ -45171,8 +43525,8 @@
         <w:lastRenderedPageBreak/>
         <w:t>学位论文数据集</w:t>
       </w:r>
+      <w:bookmarkEnd w:id="120"/>
       <w:bookmarkEnd w:id="121"/>
-      <w:bookmarkEnd w:id="122"/>
     </w:p>
     <w:p>
       <w:pPr>
@@ -46464,16 +44818,8 @@
               <w:rPr>
                 <w:rFonts w:hint="eastAsia"/>
               </w:rPr>
-              <w:t>application/</w:t>
-            </w:r>
-            <w:proofErr w:type="spellStart"/>
-            <w:r>
-              <w:rPr>
-                <w:rFonts w:hint="eastAsia"/>
-              </w:rPr>
-              <w:t>msword</w:t>
-            </w:r>
-            <w:proofErr w:type="spellEnd"/>
+              <w:t>application/msword</w:t>
+            </w:r>
             <w:r>
               <w:rPr>
                 <w:rFonts w:hint="eastAsia"/>
@@ -47575,7 +45921,7 @@
         <w:noProof/>
         <w:u w:val="none"/>
       </w:rPr>
-      <w:t>独创性声明</w:t>
+      <w:t>学位论文数据集</w:t>
     </w:r>
     <w:r>
       <w:rPr>
@@ -51541,7 +49887,7 @@
 </file>
 
 <file path=customXml/itemProps1.xml><?xml version="1.0" encoding="utf-8"?>
-<ds:datastoreItem xmlns:ds="http://schemas.openxmlformats.org/officeDocument/2006/customXml" ds:itemID="{07236B5D-443E-4580-8D75-1D0CE61AFD6E}">
+<ds:datastoreItem xmlns:ds="http://schemas.openxmlformats.org/officeDocument/2006/customXml" ds:itemID="{CB909349-82DD-47F0-80CB-9CE74AA58BD7}">
   <ds:schemaRefs>
     <ds:schemaRef ds:uri="http://schemas.openxmlformats.org/officeDocument/2006/bibliography"/>
   </ds:schemaRefs>

--- a/paper.docx
+++ b/paper.docx
@@ -66,7 +66,7 @@
           <v:shape id="_x0000_i1025" type="#_x0000_t75" style="width:304.2pt;height:78pt" o:ole="">
             <v:imagedata r:id="rId8" o:title="" gain="69719f" blacklevel="1966f" grayscale="t" bilevel="t"/>
           </v:shape>
-          <o:OLEObject Type="Embed" ProgID="图像.文件" ShapeID="_x0000_i1025" DrawAspect="Content" ObjectID="_1647977299" r:id="rId9"/>
+          <o:OLEObject Type="Embed" ProgID="图像.文件" ShapeID="_x0000_i1025" DrawAspect="Content" ObjectID="_1648063963" r:id="rId9"/>
         </w:object>
       </w:r>
     </w:p>
@@ -1549,7 +1549,7 @@
         <w:rPr>
           <w:rFonts w:hint="eastAsia"/>
         </w:rPr>
-        <w:t>，本文是在李宇老师的悉心指导和</w:t>
+        <w:t>，本文是在李老师的悉心指导和</w:t>
       </w:r>
       <w:r>
         <w:rPr>
@@ -1573,7 +1573,7 @@
         <w:rPr>
           <w:rFonts w:hint="eastAsia"/>
         </w:rPr>
-        <w:t>完成的。在做毕业设计期间，李宇老师十分关心我的进度，给了提供了很多的帮助和指导。每当我在研究中遇到困难</w:t>
+        <w:t>完成的。在做毕业设计期间，李老师十分关心我的进度，给了提供了很多的帮助和指导。每当我在研究中遇到困难</w:t>
       </w:r>
       <w:r>
         <w:rPr>
@@ -1585,7 +1585,7 @@
         <w:rPr>
           <w:rFonts w:hint="eastAsia"/>
         </w:rPr>
-        <w:t>，李宇老师总是能提出十分有益的建议和见解。</w:t>
+        <w:t>，李老师总是能提出十分有益的建议和见解。</w:t>
       </w:r>
       <w:r>
         <w:rPr>
@@ -1603,7 +1603,7 @@
         <w:rPr>
           <w:rFonts w:hint="eastAsia"/>
         </w:rPr>
-        <w:t>，李宇老师还</w:t>
+        <w:t>，李老师还</w:t>
       </w:r>
       <w:r>
         <w:rPr>
@@ -1837,12 +1837,6 @@
       <w:pPr>
         <w:ind w:firstLine="480"/>
       </w:pPr>
-      <w:r>
-        <w:rPr>
-          <w:rFonts w:hint="eastAsia"/>
-        </w:rPr>
-        <w:t>首先</w:t>
-      </w:r>
       <w:r>
         <w:rPr>
           <w:rFonts w:hint="eastAsia"/>
@@ -6517,271 +6511,16 @@
       </w:pPr>
       <w:r>
         <w:rPr>
-          <w:rFonts w:hint="eastAsia"/>
-        </w:rPr>
-        <w:t>最早的自动文本分类可追溯到上世纪</w:t>
-      </w:r>
-      <w:r>
-        <w:rPr>
-          <w:rFonts w:hint="eastAsia"/>
-        </w:rPr>
-        <w:t>6</w:t>
-      </w:r>
-      <w:r>
-        <w:t>0</w:t>
-      </w:r>
-      <w:r>
-        <w:rPr>
-          <w:rFonts w:hint="eastAsia"/>
-        </w:rPr>
-        <w:t>年代，</w:t>
-      </w:r>
-      <w:r>
-        <w:rPr>
-          <w:rFonts w:hint="eastAsia"/>
-        </w:rPr>
-        <w:t>Maron</w:t>
-      </w:r>
-      <w:r>
-        <w:rPr>
-          <w:rFonts w:hint="eastAsia"/>
-        </w:rPr>
-        <w:t>等人提出基于概率索引的分类模型，并使用贝叶斯公式</w:t>
-      </w:r>
-      <w:r>
-        <w:rPr>
-          <w:rFonts w:hint="eastAsia"/>
-        </w:rPr>
-        <w:t>实现了一定程度的自动分类。随后各种文本分类的研究相继面世。文本分类问题</w:t>
-      </w:r>
-      <w:r>
-        <w:rPr>
-          <w:rFonts w:hint="eastAsia"/>
-        </w:rPr>
-        <w:t>大致可分为文本表示，分类模型训练，分类效果评估三个步骤。文本的表示有词袋模型（</w:t>
-      </w:r>
-      <w:r>
-        <w:rPr>
-          <w:rFonts w:hint="eastAsia"/>
-        </w:rPr>
-        <w:t>Bag</w:t>
-      </w:r>
-      <w:r>
-        <w:t xml:space="preserve"> of Words</w:t>
-      </w:r>
-      <w:r>
-        <w:rPr>
-          <w:rFonts w:hint="eastAsia"/>
-        </w:rPr>
-        <w:t>）、</w:t>
-      </w:r>
-      <w:r>
-        <w:rPr>
-          <w:rFonts w:hint="eastAsia"/>
-        </w:rPr>
-        <w:t>n</w:t>
-      </w:r>
-      <w:r>
-        <w:rPr>
-          <w:sz w:val="2"/>
-          <w:szCs w:val="2"/>
-        </w:rPr>
-        <w:t xml:space="preserve"> </w:t>
-      </w:r>
-      <w:r>
-        <w:rPr>
-          <w:rFonts w:hint="eastAsia"/>
-        </w:rPr>
-        <w:t>-</w:t>
-      </w:r>
-      <w:r>
-        <w:rPr>
-          <w:sz w:val="2"/>
-          <w:szCs w:val="2"/>
-        </w:rPr>
-        <w:t xml:space="preserve"> </w:t>
-      </w:r>
-      <w:r>
-        <w:rPr>
-          <w:rFonts w:hint="eastAsia"/>
-        </w:rPr>
-        <w:t>gram</w:t>
-      </w:r>
-      <w:r>
-        <w:rPr>
-          <w:rFonts w:hint="eastAsia"/>
-        </w:rPr>
-        <w:t>模型，</w:t>
-      </w:r>
-      <w:r>
-        <w:rPr>
-          <w:rFonts w:hint="eastAsia"/>
-        </w:rPr>
-        <w:t>共现矩阵</w:t>
-      </w:r>
-      <w:r>
-        <w:rPr>
-          <w:rFonts w:hint="eastAsia"/>
-        </w:rPr>
-        <w:t xml:space="preserve"> (Cocurrence matrix)</w:t>
-      </w:r>
-      <w:r>
-        <w:rPr>
-          <w:rFonts w:hint="eastAsia"/>
-        </w:rPr>
-        <w:t>、</w:t>
-      </w:r>
-      <w:r>
-        <w:rPr>
-          <w:rFonts w:hint="eastAsia"/>
-        </w:rPr>
-        <w:t>One</w:t>
-      </w:r>
-      <w:r>
-        <w:rPr>
-          <w:sz w:val="2"/>
-          <w:szCs w:val="2"/>
-        </w:rPr>
-        <w:t xml:space="preserve"> </w:t>
-      </w:r>
-      <w:r>
-        <w:rPr>
-          <w:rFonts w:hint="eastAsia"/>
-        </w:rPr>
-        <w:t>-</w:t>
-      </w:r>
-      <w:r>
-        <w:rPr>
-          <w:sz w:val="2"/>
-          <w:szCs w:val="2"/>
-        </w:rPr>
-        <w:t xml:space="preserve"> </w:t>
-      </w:r>
-      <w:r>
-        <w:rPr>
-          <w:rFonts w:hint="eastAsia"/>
-        </w:rPr>
-        <w:t>Hot</w:t>
-      </w:r>
-      <w:r>
-        <w:rPr>
-          <w:rFonts w:hint="eastAsia"/>
-        </w:rPr>
-        <w:t>编码等，在基于词嵌入方法上还有词向量等各种分布式表示。在经典机器学习领域分类模型常见的有朴素贝叶斯，支持向量机，</w:t>
-      </w:r>
-      <w:r>
-        <w:rPr>
-          <w:rFonts w:hint="eastAsia"/>
-        </w:rPr>
-        <w:t>k</w:t>
-      </w:r>
-      <w:r>
-        <w:rPr>
-          <w:rFonts w:hint="eastAsia"/>
-        </w:rPr>
-        <w:t>最近邻，回归模型，主题模型，决策树与随机森林等。在分类效果评估上采用准确率（</w:t>
-      </w:r>
-      <w:r>
-        <w:rPr>
-          <w:rFonts w:hint="eastAsia"/>
-        </w:rPr>
-        <w:t>Pre</w:t>
-      </w:r>
-      <w:r>
-        <w:t>cision</w:t>
-      </w:r>
-      <w:r>
-        <w:rPr>
-          <w:rFonts w:hint="eastAsia"/>
-        </w:rPr>
-        <w:t>）、召回率（</w:t>
-      </w:r>
-      <w:r>
-        <w:rPr>
-          <w:rFonts w:hint="eastAsia"/>
-        </w:rPr>
-        <w:t>Recall</w:t>
-      </w:r>
-      <w:r>
-        <w:rPr>
-          <w:rFonts w:hint="eastAsia"/>
-        </w:rPr>
-        <w:t>）、</w:t>
-      </w:r>
-      <w:r>
-        <w:rPr>
-          <w:rFonts w:hint="eastAsia"/>
-        </w:rPr>
-        <w:t>F-</w:t>
-      </w:r>
-      <w:r>
-        <w:t>1</w:t>
-      </w:r>
-      <w:r>
-        <w:rPr>
-          <w:rFonts w:hint="eastAsia"/>
-        </w:rPr>
-        <w:t>评分等指标。</w:t>
-      </w:r>
-    </w:p>
-    <w:p>
-      <w:pPr>
-        <w:ind w:firstLine="480"/>
-      </w:pPr>
-    </w:p>
-    <w:p>
-      <w:pPr>
-        <w:ind w:firstLine="480"/>
-      </w:pPr>
-    </w:p>
-    <w:p>
-      <w:pPr>
-        <w:ind w:firstLine="480"/>
-      </w:pPr>
-    </w:p>
-    <w:p>
-      <w:pPr>
-        <w:ind w:firstLine="480"/>
-      </w:pPr>
-    </w:p>
-    <w:p>
-      <w:pPr>
-        <w:ind w:firstLine="480"/>
-      </w:pPr>
-    </w:p>
-    <w:p>
-      <w:pPr>
-        <w:ind w:firstLine="480"/>
-      </w:pPr>
-    </w:p>
-    <w:p>
-      <w:pPr>
-        <w:ind w:firstLine="480"/>
-      </w:pPr>
-    </w:p>
-    <w:p>
-      <w:pPr>
-        <w:ind w:firstLine="480"/>
-      </w:pPr>
-      <w:r>
-        <w:rPr>
-          <w:rFonts w:hint="eastAsia"/>
-        </w:rPr>
-        <w:lastRenderedPageBreak/>
-        <w:t>经典文本分类策略的流程如下：</w:t>
-      </w:r>
-      <w:r>
-        <w:rPr>
           <w:noProof/>
         </w:rPr>
         <w:drawing>
           <wp:anchor distT="0" distB="0" distL="114300" distR="114300" simplePos="0" relativeHeight="251678208" behindDoc="0" locked="0" layoutInCell="1" allowOverlap="1" wp14:anchorId="11832DBF" wp14:editId="779EBFEE">
             <wp:simplePos x="0" y="0"/>
             <wp:positionH relativeFrom="column">
-              <wp:posOffset>60325</wp:posOffset>
+              <wp:posOffset>83185</wp:posOffset>
             </wp:positionH>
             <wp:positionV relativeFrom="paragraph">
-              <wp:posOffset>281940</wp:posOffset>
+              <wp:posOffset>793115</wp:posOffset>
             </wp:positionV>
             <wp:extent cx="5414645" cy="2389505"/>
             <wp:effectExtent l="0" t="0" r="0" b="0"/>
@@ -6824,6 +6563,51 @@
           </wp:anchor>
         </w:drawing>
       </w:r>
+      <w:r>
+        <w:rPr>
+          <w:rFonts w:hint="eastAsia"/>
+        </w:rPr>
+        <w:t>最早的自动文本分类可追溯到上世纪</w:t>
+      </w:r>
+      <w:r>
+        <w:rPr>
+          <w:rFonts w:hint="eastAsia"/>
+        </w:rPr>
+        <w:t>6</w:t>
+      </w:r>
+      <w:r>
+        <w:t>0</w:t>
+      </w:r>
+      <w:r>
+        <w:rPr>
+          <w:rFonts w:hint="eastAsia"/>
+        </w:rPr>
+        <w:t>年代，</w:t>
+      </w:r>
+      <w:r>
+        <w:rPr>
+          <w:rFonts w:hint="eastAsia"/>
+        </w:rPr>
+        <w:t>Maron</w:t>
+      </w:r>
+      <w:r>
+        <w:rPr>
+          <w:rFonts w:hint="eastAsia"/>
+        </w:rPr>
+        <w:t>等人提出基于概率索引的分类模型，并使用贝叶斯公式</w:t>
+      </w:r>
+      <w:r>
+        <w:rPr>
+          <w:rFonts w:hint="eastAsia"/>
+        </w:rPr>
+        <w:t>实现了一定程度的自动分类。随后各种文本分类的研究相继面世。</w:t>
+      </w:r>
+      <w:r>
+        <w:rPr>
+          <w:rFonts w:hint="eastAsia"/>
+        </w:rPr>
+        <w:t>经典文本分类策略的流程如下：</w:t>
+      </w:r>
     </w:p>
     <w:p>
       <w:pPr>
@@ -6870,6 +6654,182 @@
       <w:pPr>
         <w:ind w:firstLine="480"/>
       </w:pPr>
+      <w:r>
+        <w:rPr>
+          <w:rFonts w:hint="eastAsia"/>
+        </w:rPr>
+        <w:t>文本分类问题</w:t>
+      </w:r>
+      <w:r>
+        <w:rPr>
+          <w:rFonts w:hint="eastAsia"/>
+        </w:rPr>
+        <w:t>大致可分为文本表示，分类模型训练，分类效果评估三个步骤。文本的表示有词袋模型（</w:t>
+      </w:r>
+      <w:r>
+        <w:rPr>
+          <w:rFonts w:hint="eastAsia"/>
+        </w:rPr>
+        <w:t>Bag</w:t>
+      </w:r>
+      <w:r>
+        <w:t xml:space="preserve"> of Words</w:t>
+      </w:r>
+      <w:r>
+        <w:rPr>
+          <w:rFonts w:hint="eastAsia"/>
+        </w:rPr>
+        <w:t>）、</w:t>
+      </w:r>
+      <w:r>
+        <w:rPr>
+          <w:rFonts w:hint="eastAsia"/>
+        </w:rPr>
+        <w:t>n</w:t>
+      </w:r>
+      <w:r>
+        <w:rPr>
+          <w:sz w:val="2"/>
+          <w:szCs w:val="2"/>
+        </w:rPr>
+        <w:t xml:space="preserve"> </w:t>
+      </w:r>
+      <w:r>
+        <w:rPr>
+          <w:rFonts w:hint="eastAsia"/>
+        </w:rPr>
+        <w:t>-</w:t>
+      </w:r>
+      <w:r>
+        <w:rPr>
+          <w:sz w:val="2"/>
+          <w:szCs w:val="2"/>
+        </w:rPr>
+        <w:t xml:space="preserve"> </w:t>
+      </w:r>
+      <w:r>
+        <w:rPr>
+          <w:rFonts w:hint="eastAsia"/>
+        </w:rPr>
+        <w:t>gram</w:t>
+      </w:r>
+      <w:r>
+        <w:rPr>
+          <w:rFonts w:hint="eastAsia"/>
+        </w:rPr>
+        <w:t>模型，</w:t>
+      </w:r>
+      <w:r>
+        <w:rPr>
+          <w:rFonts w:hint="eastAsia"/>
+        </w:rPr>
+        <w:t>共现矩阵</w:t>
+      </w:r>
+      <w:r>
+        <w:rPr>
+          <w:rFonts w:hint="eastAsia"/>
+        </w:rPr>
+        <w:t xml:space="preserve"> (Cocurrence matrix)</w:t>
+      </w:r>
+      <w:r>
+        <w:rPr>
+          <w:rFonts w:hint="eastAsia"/>
+        </w:rPr>
+        <w:t>、</w:t>
+      </w:r>
+      <w:r>
+        <w:rPr>
+          <w:rFonts w:hint="eastAsia"/>
+        </w:rPr>
+        <w:lastRenderedPageBreak/>
+        <w:t>One</w:t>
+      </w:r>
+      <w:r>
+        <w:rPr>
+          <w:sz w:val="2"/>
+          <w:szCs w:val="2"/>
+        </w:rPr>
+        <w:t xml:space="preserve"> </w:t>
+      </w:r>
+      <w:r>
+        <w:rPr>
+          <w:rFonts w:hint="eastAsia"/>
+        </w:rPr>
+        <w:t>-</w:t>
+      </w:r>
+      <w:r>
+        <w:rPr>
+          <w:sz w:val="2"/>
+          <w:szCs w:val="2"/>
+        </w:rPr>
+        <w:t xml:space="preserve"> </w:t>
+      </w:r>
+      <w:r>
+        <w:rPr>
+          <w:rFonts w:hint="eastAsia"/>
+        </w:rPr>
+        <w:t>Hot</w:t>
+      </w:r>
+      <w:r>
+        <w:rPr>
+          <w:rFonts w:hint="eastAsia"/>
+        </w:rPr>
+        <w:t>编码等，在基于词嵌入方法上还有词向量等各种分布式表示。在经典机器学习领域分类模型常见的有朴素贝叶斯，支持向量机，</w:t>
+      </w:r>
+      <w:r>
+        <w:rPr>
+          <w:rFonts w:hint="eastAsia"/>
+        </w:rPr>
+        <w:t>k</w:t>
+      </w:r>
+      <w:r>
+        <w:rPr>
+          <w:rFonts w:hint="eastAsia"/>
+        </w:rPr>
+        <w:t>最近邻，回归模型，主题模型，决策树与随机森林等。在分类效果评估上采用准确率（</w:t>
+      </w:r>
+      <w:r>
+        <w:rPr>
+          <w:rFonts w:hint="eastAsia"/>
+        </w:rPr>
+        <w:t>Pre</w:t>
+      </w:r>
+      <w:r>
+        <w:t>cision</w:t>
+      </w:r>
+      <w:r>
+        <w:rPr>
+          <w:rFonts w:hint="eastAsia"/>
+        </w:rPr>
+        <w:t>）、召回率（</w:t>
+      </w:r>
+      <w:r>
+        <w:rPr>
+          <w:rFonts w:hint="eastAsia"/>
+        </w:rPr>
+        <w:t>Recall</w:t>
+      </w:r>
+      <w:r>
+        <w:rPr>
+          <w:rFonts w:hint="eastAsia"/>
+        </w:rPr>
+        <w:t>）、</w:t>
+      </w:r>
+      <w:r>
+        <w:rPr>
+          <w:rFonts w:hint="eastAsia"/>
+        </w:rPr>
+        <w:t>F-</w:t>
+      </w:r>
+      <w:r>
+        <w:t>1</w:t>
+      </w:r>
+      <w:r>
+        <w:rPr>
+          <w:rFonts w:hint="eastAsia"/>
+        </w:rPr>
+        <w:t>评分等指标。</w:t>
+      </w:r>
     </w:p>
     <w:p>
       <w:pPr>
@@ -7116,7 +7076,19 @@
         <w:rPr>
           <w:rFonts w:hint="eastAsia"/>
         </w:rPr>
-        <w:t>文本分类技术的日渐成熟使得本研究成为了可能。</w:t>
+        <w:t>文本分类</w:t>
+      </w:r>
+      <w:r>
+        <w:rPr>
+          <w:rFonts w:hint="eastAsia"/>
+        </w:rPr>
+        <w:t>和语义识别</w:t>
+      </w:r>
+      <w:r>
+        <w:rPr>
+          <w:rFonts w:hint="eastAsia"/>
+        </w:rPr>
+        <w:t>技术的日渐成熟使得本研究成为了可能。</w:t>
       </w:r>
     </w:p>
     <w:p>
@@ -7362,7 +7334,7 @@
         <w:fldChar w:fldCharType="separate"/>
       </w:r>
       <w:r>
-        <w:t>[5]</w:t>
+        <w:t>[7]</w:t>
       </w:r>
       <w:r>
         <w:fldChar w:fldCharType="end"/>
@@ -7371,14 +7343,293 @@
         <w:rPr>
           <w:rFonts w:hint="eastAsia"/>
         </w:rPr>
-        <w:t>中首次提出“计算诗学”的概念，将人工智能与古典诗词分词相结合，并对未来研究做了一定的展望。在胡俊峰</w:t>
+        <w:t>中首次提出“计算诗学”的概念，将人工智能与古典诗词分词相结合，并对未来研究做了一定的展望。在胡俊峰的博士论文“基于词汇语义分析的唐宋诗计算机辅助深层研究”</w:t>
+      </w:r>
+      <w:r>
+        <w:fldChar w:fldCharType="begin"/>
+      </w:r>
+      <w:r>
+        <w:instrText xml:space="preserve"> </w:instrText>
+      </w:r>
+      <w:r>
+        <w:rPr>
+          <w:rFonts w:hint="eastAsia"/>
+        </w:rPr>
+        <w:instrText>REF _Ref36149781 \r \h</w:instrText>
+      </w:r>
+      <w:r>
+        <w:instrText xml:space="preserve"> </w:instrText>
+      </w:r>
+      <w:r>
+        <w:fldChar w:fldCharType="separate"/>
+      </w:r>
+      <w:r>
+        <w:t>[8]</w:t>
+      </w:r>
+      <w:r>
+        <w:fldChar w:fldCharType="end"/>
+      </w:r>
+      <w:r>
+        <w:rPr>
+          <w:rFonts w:hint="eastAsia"/>
+        </w:rPr>
+        <w:t>中，把一些当前自然语言处理和语言学计算技术按照古典诗词的特点付诸应用，获得了一定的效果。此项研究有体系地提取了汉语古典诗词语料组成知识库，为后继者的研究带来了一定的启发。在</w:t>
+      </w:r>
+      <w:r>
+        <w:rPr>
+          <w:rFonts w:hint="eastAsia"/>
+        </w:rPr>
+        <w:t>重庆大学的易勇的博士论文“计算机辅助诗词创作中的风格辨析及联语应对研究”</w:t>
+      </w:r>
+      <w:r>
+        <w:fldChar w:fldCharType="begin"/>
+      </w:r>
+      <w:r>
+        <w:instrText xml:space="preserve"> </w:instrText>
+      </w:r>
+      <w:r>
+        <w:rPr>
+          <w:rFonts w:hint="eastAsia"/>
+        </w:rPr>
+        <w:instrText>REF _Ref36150250 \r \h</w:instrText>
+      </w:r>
+      <w:r>
+        <w:instrText xml:space="preserve"> </w:instrText>
+      </w:r>
+      <w:r>
+        <w:fldChar w:fldCharType="separate"/>
+      </w:r>
+      <w:r>
+        <w:t>[9]</w:t>
+      </w:r>
+      <w:r>
+        <w:fldChar w:fldCharType="end"/>
+      </w:r>
+      <w:r>
+        <w:rPr>
+          <w:rFonts w:hint="eastAsia"/>
+        </w:rPr>
+        <w:t>中，提出了使用机器学习算法对唐诗宋词的风格按豪放和婉约进行分类，并使用层次聚类算法和自组织特征映射网络对分类器进行优化，达到了可观的效果；同时使用了隐形马尔科夫模型序列学习法和基于转换的错误驱动序列学习法，实现了对联中按上联自动生成下联的功能。</w:t>
+      </w:r>
+      <w:r>
+        <w:rPr>
+          <w:rFonts w:hint="eastAsia"/>
+        </w:rPr>
+        <w:t>梁健楠</w:t>
+      </w:r>
+      <w:r>
+        <w:rPr>
+          <w:rFonts w:hint="eastAsia"/>
+        </w:rPr>
+        <w:t>等在“</w:t>
+      </w:r>
+      <w:r>
+        <w:rPr>
+          <w:rFonts w:hint="eastAsia"/>
+        </w:rPr>
+        <w:t>基于神经网络的集句诗自动生成</w:t>
+      </w:r>
+      <w:r>
+        <w:rPr>
+          <w:rFonts w:hint="eastAsia"/>
+        </w:rPr>
+        <w:t>”</w:t>
+      </w:r>
+      <w:r>
+        <w:fldChar w:fldCharType="begin"/>
+      </w:r>
+      <w:r>
+        <w:instrText xml:space="preserve"> </w:instrText>
+      </w:r>
+      <w:r>
+        <w:rPr>
+          <w:rFonts w:hint="eastAsia"/>
+        </w:rPr>
+        <w:instrText>REF _Ref36211479 \r \h</w:instrText>
+      </w:r>
+      <w:r>
+        <w:instrText xml:space="preserve"> </w:instrText>
+      </w:r>
+      <w:r>
+        <w:fldChar w:fldCharType="separate"/>
+      </w:r>
+      <w:r>
+        <w:t>[10]</w:t>
+      </w:r>
+      <w:r>
+        <w:fldChar w:fldCharType="end"/>
+      </w:r>
+      <w:r>
+        <w:rPr>
+          <w:rFonts w:hint="eastAsia"/>
+        </w:rPr>
+        <w:t>中，提出了利用循环神经网络</w:t>
+      </w:r>
+      <w:r>
+        <w:rPr>
+          <w:rFonts w:hint="eastAsia"/>
+        </w:rPr>
+        <w:t>(</w:t>
+      </w:r>
+      <w:r>
+        <w:t>RNN</w:t>
+      </w:r>
+      <w:r>
+        <w:rPr>
+          <w:rFonts w:hint="eastAsia"/>
+        </w:rPr>
+        <w:t>)</w:t>
+      </w:r>
+      <w:r>
+        <w:rPr>
+          <w:rFonts w:hint="eastAsia"/>
+        </w:rPr>
+        <w:t>自动生成集句诗的</w:t>
       </w:r>
       <w:r>
         <w:rPr>
           <w:rFonts w:hint="eastAsia"/>
         </w:rPr>
         <w:lastRenderedPageBreak/>
-        <w:t>的博士论文“基于词汇语义分析的唐宋诗计算机辅助深层研究”</w:t>
+        <w:t>模型，所谓集句诗是指</w:t>
+      </w:r>
+      <w:r>
+        <w:rPr>
+          <w:rFonts w:hint="eastAsia"/>
+        </w:rPr>
+        <w:t>从前人的</w:t>
+      </w:r>
+      <w:r>
+        <w:rPr>
+          <w:rFonts w:hint="eastAsia"/>
+        </w:rPr>
+        <w:t>诗词作品</w:t>
+      </w:r>
+      <w:r>
+        <w:rPr>
+          <w:rFonts w:hint="eastAsia"/>
+        </w:rPr>
+        <w:t>中</w:t>
+      </w:r>
+      <w:r>
+        <w:rPr>
+          <w:rFonts w:hint="eastAsia"/>
+        </w:rPr>
+        <w:t>挑选</w:t>
+      </w:r>
+      <w:r>
+        <w:rPr>
+          <w:rFonts w:hint="eastAsia"/>
+        </w:rPr>
+        <w:t>诗句</w:t>
+      </w:r>
+      <w:r>
+        <w:rPr>
+          <w:rFonts w:hint="eastAsia"/>
+        </w:rPr>
+        <w:t>，</w:t>
+      </w:r>
+      <w:r>
+        <w:rPr>
+          <w:rFonts w:hint="eastAsia"/>
+        </w:rPr>
+        <w:t>将其组合成新诗</w:t>
+      </w:r>
+      <w:r>
+        <w:rPr>
+          <w:rFonts w:hint="eastAsia"/>
+        </w:rPr>
+        <w:t>的</w:t>
+      </w:r>
+      <w:r>
+        <w:rPr>
+          <w:rFonts w:hint="eastAsia"/>
+        </w:rPr>
+        <w:t>艺术再创造形式。</w:t>
+      </w:r>
+      <w:r>
+        <w:rPr>
+          <w:rFonts w:hint="eastAsia"/>
+        </w:rPr>
+        <w:t>它</w:t>
+      </w:r>
+      <w:r>
+        <w:rPr>
+          <w:rFonts w:hint="eastAsia"/>
+        </w:rPr>
+        <w:t>不仅</w:t>
+      </w:r>
+      <w:r>
+        <w:rPr>
+          <w:rFonts w:hint="eastAsia"/>
+        </w:rPr>
+        <w:t>要求</w:t>
+      </w:r>
+      <w:r>
+        <w:rPr>
+          <w:rFonts w:hint="eastAsia"/>
+        </w:rPr>
+        <w:t>合辙押韵</w:t>
+      </w:r>
+      <w:r>
+        <w:rPr>
+          <w:rFonts w:hint="eastAsia"/>
+        </w:rPr>
+        <w:t>，而且要求</w:t>
+      </w:r>
+      <w:r>
+        <w:rPr>
+          <w:rFonts w:hint="eastAsia"/>
+        </w:rPr>
+        <w:t>内容</w:t>
+      </w:r>
+      <w:r>
+        <w:rPr>
+          <w:rFonts w:hint="eastAsia"/>
+        </w:rPr>
+        <w:t>完整</w:t>
+      </w:r>
+      <w:r>
+        <w:rPr>
+          <w:rFonts w:hint="eastAsia"/>
+        </w:rPr>
+        <w:t>、上下文</w:t>
+      </w:r>
+      <w:r>
+        <w:rPr>
+          <w:rFonts w:hint="eastAsia"/>
+        </w:rPr>
+        <w:t>连贯，对文本生成模型的语义表示和理解能力有很高的要求</w:t>
+      </w:r>
+      <w:r>
+        <w:rPr>
+          <w:rFonts w:hint="eastAsia"/>
+        </w:rPr>
+        <w:t>。</w:t>
+      </w:r>
+      <w:r>
+        <w:rPr>
+          <w:rFonts w:hint="eastAsia"/>
+        </w:rPr>
+        <w:t>申资卓</w:t>
+      </w:r>
+      <w:r>
+        <w:rPr>
+          <w:rFonts w:hint="eastAsia"/>
+        </w:rPr>
+        <w:t>等在“</w:t>
+      </w:r>
+      <w:r>
+        <w:rPr>
+          <w:rFonts w:hint="eastAsia"/>
+        </w:rPr>
+        <w:t>基于主题模型的古典乐器诗词文本挖掘</w:t>
+      </w:r>
+      <w:r>
+        <w:rPr>
+          <w:rFonts w:hint="eastAsia"/>
+        </w:rPr>
+        <w:t>”</w:t>
       </w:r>
       <w:r>
         <w:fldChar w:fldCharType="begin"/>
@@ -7390,7 +7641,7 @@
         <w:rPr>
           <w:rFonts w:hint="eastAsia"/>
         </w:rPr>
-        <w:instrText>REF _Ref36149781 \r \h</w:instrText>
+        <w:instrText>REF _Ref36211948 \r \h</w:instrText>
       </w:r>
       <w:r>
         <w:instrText xml:space="preserve"> </w:instrText>
@@ -7399,7 +7650,7 @@
         <w:fldChar w:fldCharType="separate"/>
       </w:r>
       <w:r>
-        <w:t>[6]</w:t>
+        <w:t>[11]</w:t>
       </w:r>
       <w:r>
         <w:fldChar w:fldCharType="end"/>
@@ -7408,13 +7659,43 @@
         <w:rPr>
           <w:rFonts w:hint="eastAsia"/>
         </w:rPr>
-        <w:t>中，把一些当前自然语言处理和语言学计算技术按照古典诗词的特点付诸应用，获得了一定的效果。此项研究有体系地提取了汉语古典诗词语料组成知识库，为后继者的研究带来了一定的启发。在</w:t>
-      </w:r>
-      <w:r>
-        <w:rPr>
-          <w:rFonts w:hint="eastAsia"/>
-        </w:rPr>
-        <w:t>重庆大学的易勇的博士论文“计算机辅助诗词创作中的风格辨析及联语应对研究”</w:t>
+        <w:t>中聚焦于古典诗词中乐器的研究，按古人把乐器依照制作材料分为八种，即“八音”的规则，深度挖掘了《全唐诗》《全宋词》中“八音”有关的诗句，研究了</w:t>
+      </w:r>
+      <w:r>
+        <w:rPr>
+          <w:rFonts w:hint="eastAsia"/>
+        </w:rPr>
+        <w:t>LDA</w:t>
+      </w:r>
+      <w:r>
+        <w:rPr>
+          <w:rFonts w:hint="eastAsia"/>
+        </w:rPr>
+        <w:t>主题模型的挖掘，作者相似度等的计算</w:t>
+      </w:r>
+      <w:r>
+        <w:rPr>
+          <w:rFonts w:hint="eastAsia"/>
+        </w:rPr>
+        <w:t>，深入地研究了唐诗宋词中的古典乐器。</w:t>
+      </w:r>
+      <w:r>
+        <w:rPr>
+          <w:rFonts w:hint="eastAsia"/>
+        </w:rPr>
+        <w:t>吴斌等在“</w:t>
+      </w:r>
+      <w:r>
+        <w:rPr>
+          <w:rFonts w:hint="eastAsia"/>
+        </w:rPr>
+        <w:t>基于迁移学习的唐诗宋词情感分析</w:t>
+      </w:r>
+      <w:r>
+        <w:rPr>
+          <w:rFonts w:hint="eastAsia"/>
+        </w:rPr>
+        <w:t>”</w:t>
       </w:r>
       <w:r>
         <w:fldChar w:fldCharType="begin"/>
@@ -7426,7 +7707,7 @@
         <w:rPr>
           <w:rFonts w:hint="eastAsia"/>
         </w:rPr>
-        <w:instrText>REF _Ref36150250 \r \h</w:instrText>
+        <w:instrText>REF _Ref36229781 \r \h</w:instrText>
       </w:r>
       <w:r>
         <w:instrText xml:space="preserve"> </w:instrText>
@@ -7435,7 +7716,7 @@
         <w:fldChar w:fldCharType="separate"/>
       </w:r>
       <w:r>
-        <w:t>[7]</w:t>
+        <w:t>[12]</w:t>
       </w:r>
       <w:r>
         <w:fldChar w:fldCharType="end"/>
@@ -7444,25 +7725,52 @@
         <w:rPr>
           <w:rFonts w:hint="eastAsia"/>
         </w:rPr>
-        <w:t>中，提出了使用机器学习算法对唐诗宋词的风格按豪放和婉约进行分类，并使用层次聚类算法和自组织特征映射网络对分类器进行优化，达到了可观的效果；同时使用了隐形马尔科夫模型序列学习法和基于转换的错误驱动序列学习法，实现了对联中按上联自动生成下联的功能。</w:t>
-      </w:r>
-      <w:r>
-        <w:rPr>
-          <w:rFonts w:hint="eastAsia"/>
-        </w:rPr>
-        <w:t>梁健楠</w:t>
-      </w:r>
-      <w:r>
-        <w:rPr>
-          <w:rFonts w:hint="eastAsia"/>
-        </w:rPr>
-        <w:t>等在“</w:t>
-      </w:r>
-      <w:r>
-        <w:rPr>
-          <w:rFonts w:hint="eastAsia"/>
-        </w:rPr>
-        <w:t>基于神经网络的集句诗自动生成</w:t>
+        <w:t>中，对诗词按照“正面，中性，负面”三大类进行情感分类</w:t>
+      </w:r>
+      <w:r>
+        <w:rPr>
+          <w:rFonts w:hint="eastAsia"/>
+        </w:rPr>
+        <w:t>，使用迁移学习建立了三个分类器，以投票的方式得出情感分析结果，使用了</w:t>
+      </w:r>
+      <w:r>
+        <w:rPr>
+          <w:rFonts w:hint="eastAsia"/>
+        </w:rPr>
+        <w:t>CATL-</w:t>
+      </w:r>
+      <w:r>
+        <w:t xml:space="preserve"> </w:t>
+      </w:r>
+      <w:r>
+        <w:rPr>
+          <w:rFonts w:hint="eastAsia"/>
+        </w:rPr>
+        <w:t>PCO</w:t>
+      </w:r>
+      <w:r>
+        <w:rPr>
+          <w:rFonts w:hint="eastAsia"/>
+        </w:rPr>
+        <w:t>模型</w:t>
+      </w:r>
+      <w:r>
+        <w:rPr>
+          <w:rFonts w:hint="eastAsia"/>
+        </w:rPr>
+        <w:t>解决古文因文本短而造成的特征矩阵稀疏的问题，同时解决了缺乏现代文译文而导致的古典诗词情感难以分析的问题。</w:t>
+      </w:r>
+      <w:r>
+        <w:rPr>
+          <w:rFonts w:hint="eastAsia"/>
+        </w:rPr>
+        <w:t>李奇在“</w:t>
+      </w:r>
+      <w:r>
+        <w:rPr>
+          <w:rFonts w:hint="eastAsia"/>
+        </w:rPr>
+        <w:t>古典诗词意境分类方法的研究与实现</w:t>
       </w:r>
       <w:r>
         <w:rPr>
@@ -7480,7 +7788,7 @@
         <w:rPr>
           <w:rFonts w:hint="eastAsia"/>
         </w:rPr>
-        <w:instrText>REF _Ref36211479 \r \h</w:instrText>
+        <w:instrText>REF _Ref36247946 \r \h</w:instrText>
       </w:r>
       <w:r>
         <w:instrText xml:space="preserve"> </w:instrText>
@@ -7489,7 +7797,7 @@
         <w:fldChar w:fldCharType="separate"/>
       </w:r>
       <w:r>
-        <w:t>[8]</w:t>
+        <w:t>[13]</w:t>
       </w:r>
       <w:r>
         <w:fldChar w:fldCharType="end"/>
@@ -7498,40 +7806,103 @@
         <w:rPr>
           <w:rFonts w:hint="eastAsia"/>
         </w:rPr>
-        <w:t>中，提出了利用循环神经网络</w:t>
-      </w:r>
-      <w:r>
-        <w:rPr>
-          <w:rFonts w:hint="eastAsia"/>
-        </w:rPr>
-        <w:t>(</w:t>
-      </w:r>
-      <w:r>
-        <w:t>RNN</w:t>
-      </w:r>
-      <w:r>
-        <w:rPr>
-          <w:rFonts w:hint="eastAsia"/>
-        </w:rPr>
-        <w:t>)</w:t>
-      </w:r>
-      <w:r>
-        <w:rPr>
-          <w:rFonts w:hint="eastAsia"/>
-        </w:rPr>
-        <w:t>自动生成集句诗的模型，所谓集句诗是指</w:t>
-      </w:r>
-      <w:r>
-        <w:rPr>
-          <w:rFonts w:hint="eastAsia"/>
-        </w:rPr>
-        <w:t>从前人的</w:t>
-      </w:r>
-      <w:r>
-        <w:rPr>
-          <w:rFonts w:hint="eastAsia"/>
-        </w:rPr>
-        <w:t>诗词作品</w:t>
+        <w:t>中，提出了将古典诗词分为“军旅边塞，咏史怀古，山水田园”三类。使用特征项聚类的方法将这三类诗词的常见字列举出来，在机器学习中加大其权重，再用常见的机器学习算法进行分类，取得了一定的效果。</w:t>
+      </w:r>
+      <w:r>
+        <w:rPr>
+          <w:rFonts w:hint="eastAsia"/>
+        </w:rPr>
+        <w:t>李炎良等在“</w:t>
+      </w:r>
+      <w:r>
+        <w:rPr>
+          <w:rFonts w:hint="eastAsia"/>
+        </w:rPr>
+        <w:t>基于词联接的诗词风格评价技术</w:t>
+      </w:r>
+      <w:r>
+        <w:rPr>
+          <w:rFonts w:hint="eastAsia"/>
+        </w:rPr>
+        <w:t>”</w:t>
+      </w:r>
+      <w:r>
+        <w:fldChar w:fldCharType="begin"/>
+      </w:r>
+      <w:r>
+        <w:instrText xml:space="preserve"> </w:instrText>
+      </w:r>
+      <w:r>
+        <w:rPr>
+          <w:rFonts w:hint="eastAsia"/>
+        </w:rPr>
+        <w:instrText>REF _Ref36304407 \r \h</w:instrText>
+      </w:r>
+      <w:r>
+        <w:instrText xml:space="preserve"> </w:instrText>
+      </w:r>
+      <w:r>
+        <w:fldChar w:fldCharType="separate"/>
+      </w:r>
+      <w:r>
+        <w:t>[14]</w:t>
+      </w:r>
+      <w:r>
+        <w:fldChar w:fldCharType="end"/>
+      </w:r>
+      <w:r>
+        <w:rPr>
+          <w:rFonts w:hint="eastAsia"/>
+        </w:rPr>
+        <w:t>中，提出基于词联接技术对诗词风格按照“豪放”和“婉约”进行分类，将所有词汇建立两两关系，每个词与上下文构成三元组判断修饰词与中心词的正负趋向关系，在此基础上构建</w:t>
+      </w:r>
+      <w:r>
+        <w:rPr>
+          <w:rFonts w:hint="eastAsia"/>
+        </w:rPr>
+        <w:t>句子最优树搜索</w:t>
+      </w:r>
+      <w:r>
+        <w:rPr>
+          <w:rFonts w:hint="eastAsia"/>
+        </w:rPr>
+        <w:t>判定风格的正负。易勇等在“</w:t>
+      </w:r>
+      <w:r>
+        <w:rPr>
+          <w:rFonts w:hint="eastAsia"/>
+        </w:rPr>
+        <w:t>基于机器学习的古典诗词作者的判别研究</w:t>
+      </w:r>
+      <w:r>
+        <w:rPr>
+          <w:rFonts w:hint="eastAsia"/>
+        </w:rPr>
+        <w:t>”</w:t>
+      </w:r>
+      <w:r>
+        <w:fldChar w:fldCharType="begin"/>
+      </w:r>
+      <w:r>
+        <w:instrText xml:space="preserve"> </w:instrText>
+      </w:r>
+      <w:r>
+        <w:rPr>
+          <w:rFonts w:hint="eastAsia"/>
+        </w:rPr>
+        <w:instrText>REF _Ref36304932 \r \h</w:instrText>
+      </w:r>
+      <w:r>
+        <w:instrText xml:space="preserve"> </w:instrText>
+      </w:r>
+      <w:r>
+        <w:fldChar w:fldCharType="separate"/>
+      </w:r>
+      <w:r>
+        <w:t>[15]</w:t>
+      </w:r>
+      <w:r>
+        <w:fldChar w:fldCharType="end"/>
       </w:r>
       <w:r>
         <w:rPr>
@@ -7543,13 +7914,96 @@
         <w:rPr>
           <w:rFonts w:hint="eastAsia"/>
         </w:rPr>
-        <w:t>挑选</w:t>
-      </w:r>
-      <w:r>
-        <w:rPr>
-          <w:rFonts w:hint="eastAsia"/>
-        </w:rPr>
-        <w:t>诗句</w:t>
+        <w:t>，基于机器学习中的朴素贝叶斯算法，对唐诗中李白和杜甫的作品依靠文本判定作者，进行二分类研究，使用爬山算法和最佳信息增益法对分类器进行改进，将准确率提高到了可观的程度。</w:t>
+      </w:r>
+    </w:p>
+    <w:p>
+      <w:pPr>
+        <w:ind w:firstLine="480"/>
+      </w:pPr>
+      <w:r>
+        <w:rPr>
+          <w:rFonts w:hint="eastAsia"/>
+        </w:rPr>
+        <w:t>近年来，随着深度学习的迅猛发展，学术界也开始尝试将各种神经网络应用于文本分类的研究当中。</w:t>
+      </w:r>
+      <w:r>
+        <w:t>Guoyin Wang</w:t>
+      </w:r>
+      <w:r>
+        <w:fldChar w:fldCharType="begin"/>
+      </w:r>
+      <w:r>
+        <w:instrText xml:space="preserve"> REF _Ref36158279 \r \h </w:instrText>
+      </w:r>
+      <w:r>
+        <w:fldChar w:fldCharType="separate"/>
+      </w:r>
+      <w:r>
+        <w:t>[16]</w:t>
+      </w:r>
+      <w:r>
+        <w:fldChar w:fldCharType="end"/>
+      </w:r>
+      <w:r>
+        <w:rPr>
+          <w:rFonts w:hint="eastAsia"/>
+        </w:rPr>
+        <w:t>等人提出</w:t>
+      </w:r>
+      <w:r>
+        <w:rPr>
+          <w:rFonts w:hint="eastAsia"/>
+        </w:rPr>
+        <w:t>将文本分类看作一个标签</w:t>
+      </w:r>
+      <w:r>
+        <w:rPr>
+          <w:rFonts w:hint="eastAsia"/>
+        </w:rPr>
+        <w:t>-</w:t>
+      </w:r>
+      <w:r>
+        <w:rPr>
+          <w:rFonts w:hint="eastAsia"/>
+        </w:rPr>
+        <w:t>单词的联合嵌入问题</w:t>
+      </w:r>
+      <w:r>
+        <w:rPr>
+          <w:rFonts w:hint="eastAsia"/>
+        </w:rPr>
+        <w:t>:</w:t>
+      </w:r>
+      <w:r>
+        <w:rPr>
+          <w:rFonts w:hint="eastAsia"/>
+        </w:rPr>
+        <w:t>每个标签与单词向量嵌入在同一个空间，</w:t>
+      </w:r>
+      <w:r>
+        <w:rPr>
+          <w:rFonts w:hint="eastAsia"/>
+        </w:rPr>
+        <w:t>构建</w:t>
+      </w:r>
+      <w:r>
+        <w:rPr>
+          <w:rFonts w:hint="eastAsia"/>
+        </w:rPr>
+        <w:t>了一个</w:t>
+      </w:r>
+      <w:r>
+        <w:rPr>
+          <w:rFonts w:hint="eastAsia"/>
+        </w:rPr>
+        <w:t>attention</w:t>
+      </w:r>
+      <w:r>
+        <w:rPr>
+          <w:rFonts w:hint="eastAsia"/>
+        </w:rPr>
+        <w:t>框架，它度量文本序列和标签嵌入之间的兼容性。用词嵌入矩阵表示文本序列</w:t>
       </w:r>
       <w:r>
         <w:rPr>
@@ -7561,7 +8015,283 @@
         <w:rPr>
           <w:rFonts w:hint="eastAsia"/>
         </w:rPr>
-        <w:t>将其组合成新诗</w:t>
+        <w:t>通过神经网络等方法将词嵌入矩阵变为定长的向量表示</w:t>
+      </w:r>
+      <w:r>
+        <w:rPr>
+          <w:rFonts w:hint="eastAsia"/>
+        </w:rPr>
+        <w:t>，</w:t>
+      </w:r>
+      <w:r>
+        <w:rPr>
+          <w:rFonts w:hint="eastAsia"/>
+        </w:rPr>
+        <w:t>将定长向量</w:t>
+      </w:r>
+      <w:r>
+        <w:rPr>
+          <w:rFonts w:hint="eastAsia"/>
+        </w:rPr>
+        <w:t>z</w:t>
+      </w:r>
+      <w:r>
+        <w:rPr>
+          <w:rFonts w:hint="eastAsia"/>
+        </w:rPr>
+        <w:t>传入分类器，获得分类概率分布向量</w:t>
+      </w:r>
+      <w:r>
+        <w:rPr>
+          <w:rFonts w:hint="eastAsia"/>
+        </w:rPr>
+        <w:t>。</w:t>
+      </w:r>
+      <w:r>
+        <w:rPr>
+          <w:rFonts w:hint="eastAsia"/>
+        </w:rPr>
+        <w:t>Tang</w:t>
+      </w:r>
+      <w:r>
+        <w:fldChar w:fldCharType="begin"/>
+      </w:r>
+      <w:r>
+        <w:instrText xml:space="preserve"> </w:instrText>
+      </w:r>
+      <w:r>
+        <w:rPr>
+          <w:rFonts w:hint="eastAsia"/>
+        </w:rPr>
+        <w:instrText>REF _Ref37429344 \r \h</w:instrText>
+      </w:r>
+      <w:r>
+        <w:instrText xml:space="preserve"> </w:instrText>
+      </w:r>
+      <w:r>
+        <w:fldChar w:fldCharType="separate"/>
+      </w:r>
+      <w:r>
+        <w:t>[17]</w:t>
+      </w:r>
+      <w:r>
+        <w:fldChar w:fldCharType="end"/>
+      </w:r>
+      <w:r>
+        <w:rPr>
+          <w:rFonts w:hint="eastAsia"/>
+        </w:rPr>
+        <w:t>等人提出了一种</w:t>
+      </w:r>
+      <w:r>
+        <w:rPr>
+          <w:rFonts w:hint="eastAsia"/>
+        </w:rPr>
+        <w:t>构建</w:t>
+      </w:r>
+      <w:r>
+        <w:rPr>
+          <w:rFonts w:hint="eastAsia"/>
+        </w:rPr>
+        <w:t>GRU</w:t>
+      </w:r>
+      <w:r>
+        <w:rPr>
+          <w:rFonts w:hint="eastAsia"/>
+        </w:rPr>
+        <w:t>单元组成的网络</w:t>
+      </w:r>
+      <w:r>
+        <w:rPr>
+          <w:rFonts w:hint="eastAsia"/>
+        </w:rPr>
+        <w:t>对</w:t>
+      </w:r>
+      <w:r>
+        <w:rPr>
+          <w:rFonts w:hint="eastAsia"/>
+        </w:rPr>
+        <w:t>文本</w:t>
+      </w:r>
+      <w:r>
+        <w:rPr>
+          <w:rFonts w:hint="eastAsia"/>
+        </w:rPr>
+        <w:t>进行</w:t>
+      </w:r>
+      <w:r>
+        <w:rPr>
+          <w:rFonts w:hint="eastAsia"/>
+        </w:rPr>
+        <w:t>向量化</w:t>
+      </w:r>
+      <w:r>
+        <w:rPr>
+          <w:rFonts w:hint="eastAsia"/>
+        </w:rPr>
+        <w:t>的情感</w:t>
+      </w:r>
+      <w:r>
+        <w:rPr>
+          <w:rFonts w:hint="eastAsia"/>
+        </w:rPr>
+        <w:t>分析</w:t>
+      </w:r>
+      <w:r>
+        <w:rPr>
+          <w:rFonts w:hint="eastAsia"/>
+        </w:rPr>
+        <w:t>模型。</w:t>
+      </w:r>
+      <w:r>
+        <w:rPr>
+          <w:rFonts w:hint="eastAsia"/>
+        </w:rPr>
+        <w:t>该模型首先将文本</w:t>
+      </w:r>
+      <w:r>
+        <w:rPr>
+          <w:rFonts w:hint="eastAsia"/>
+        </w:rPr>
+        <w:t>数据</w:t>
+      </w:r>
+      <w:r>
+        <w:rPr>
+          <w:rFonts w:hint="eastAsia"/>
+        </w:rPr>
+        <w:t>映射</w:t>
+      </w:r>
+      <w:r>
+        <w:rPr>
+          <w:rFonts w:hint="eastAsia"/>
+        </w:rPr>
+        <w:t>成</w:t>
+      </w:r>
+      <w:r>
+        <w:rPr>
+          <w:rFonts w:hint="eastAsia"/>
+        </w:rPr>
+        <w:t>向量，然后利用</w:t>
+      </w:r>
+      <w:r>
+        <w:rPr>
+          <w:rFonts w:hint="eastAsia"/>
+        </w:rPr>
+        <w:t>3</w:t>
+      </w:r>
+      <w:r>
+        <w:rPr>
+          <w:rFonts w:hint="eastAsia"/>
+        </w:rPr>
+        <w:t>个滤波器的</w:t>
+      </w:r>
+      <w:r>
+        <w:rPr>
+          <w:rFonts w:hint="eastAsia"/>
+        </w:rPr>
+        <w:t>CNN/LSTM</w:t>
+      </w:r>
+      <w:r>
+        <w:rPr>
+          <w:rFonts w:hint="eastAsia"/>
+        </w:rPr>
+        <w:t>进行句子表示。为</w:t>
+      </w:r>
+      <w:r>
+        <w:rPr>
+          <w:rFonts w:hint="eastAsia"/>
+        </w:rPr>
+        <w:t>抓取</w:t>
+      </w:r>
+      <w:r>
+        <w:rPr>
+          <w:rFonts w:hint="eastAsia"/>
+        </w:rPr>
+        <w:t>句子的全</w:t>
+      </w:r>
+      <w:r>
+        <w:rPr>
+          <w:rFonts w:hint="eastAsia"/>
+        </w:rPr>
+        <w:t>文</w:t>
+      </w:r>
+      <w:r>
+        <w:rPr>
+          <w:rFonts w:hint="eastAsia"/>
+        </w:rPr>
+        <w:t>语义</w:t>
+      </w:r>
+      <w:r>
+        <w:rPr>
+          <w:rFonts w:hint="eastAsia"/>
+        </w:rPr>
+        <w:t>表达</w:t>
+      </w:r>
+      <w:r>
+        <w:rPr>
+          <w:rFonts w:hint="eastAsia"/>
+        </w:rPr>
+        <w:t>，将其</w:t>
+      </w:r>
+      <w:r>
+        <w:rPr>
+          <w:rFonts w:hint="eastAsia"/>
+        </w:rPr>
+        <w:t>传递</w:t>
+      </w:r>
+      <w:r>
+        <w:rPr>
+          <w:rFonts w:hint="eastAsia"/>
+        </w:rPr>
+        <w:t>给平均池化层，再</w:t>
+      </w:r>
+      <w:r>
+        <w:rPr>
+          <w:rFonts w:hint="eastAsia"/>
+        </w:rPr>
+        <w:t>经过</w:t>
+      </w:r>
+      <w:r>
+        <w:rPr>
+          <w:rFonts w:hint="eastAsia"/>
+        </w:rPr>
+        <w:t>tanh</w:t>
+      </w:r>
+      <w:r>
+        <w:rPr>
+          <w:rFonts w:hint="eastAsia"/>
+        </w:rPr>
+        <w:t>函数</w:t>
+      </w:r>
+      <w:r>
+        <w:rPr>
+          <w:rFonts w:hint="eastAsia"/>
+        </w:rPr>
+        <w:t>激活</w:t>
+      </w:r>
+      <w:r>
+        <w:rPr>
+          <w:rFonts w:hint="eastAsia"/>
+        </w:rPr>
+        <w:t>。最后将整个句子</w:t>
+      </w:r>
+      <w:r>
+        <w:rPr>
+          <w:rFonts w:hint="eastAsia"/>
+        </w:rPr>
+        <w:t>中</w:t>
+      </w:r>
+      <w:r>
+        <w:rPr>
+          <w:rFonts w:hint="eastAsia"/>
+        </w:rPr>
+        <w:t>不同</w:t>
+      </w:r>
+      <w:r>
+        <w:rPr>
+          <w:rFonts w:hint="eastAsia"/>
+        </w:rPr>
+        <w:t>width</w:t>
       </w:r>
       <w:r>
         <w:rPr>
@@ -7573,591 +8303,400 @@
         <w:rPr>
           <w:rFonts w:hint="eastAsia"/>
         </w:rPr>
-        <w:t>艺术再创造形式。</w:t>
-      </w:r>
-      <w:r>
-        <w:rPr>
-          <w:rFonts w:hint="eastAsia"/>
-        </w:rPr>
-        <w:t>它</w:t>
-      </w:r>
-      <w:r>
-        <w:rPr>
-          <w:rFonts w:hint="eastAsia"/>
-        </w:rPr>
-        <w:t>不仅</w:t>
-      </w:r>
-      <w:r>
-        <w:rPr>
-          <w:rFonts w:hint="eastAsia"/>
-        </w:rPr>
-        <w:t>要求</w:t>
-      </w:r>
-      <w:r>
-        <w:rPr>
-          <w:rFonts w:hint="eastAsia"/>
-        </w:rPr>
-        <w:t>合辙押韵</w:t>
-      </w:r>
-      <w:r>
-        <w:rPr>
-          <w:rFonts w:hint="eastAsia"/>
-        </w:rPr>
-        <w:t>，而且要求</w:t>
-      </w:r>
-      <w:r>
-        <w:rPr>
-          <w:rFonts w:hint="eastAsia"/>
-        </w:rPr>
-        <w:t>内容</w:t>
-      </w:r>
-      <w:r>
-        <w:rPr>
-          <w:rFonts w:hint="eastAsia"/>
-        </w:rPr>
-        <w:t>完整</w:t>
-      </w:r>
-      <w:r>
-        <w:rPr>
-          <w:rFonts w:hint="eastAsia"/>
-        </w:rPr>
-        <w:t>、上下文</w:t>
-      </w:r>
-      <w:r>
-        <w:rPr>
-          <w:rFonts w:hint="eastAsia"/>
-        </w:rPr>
-        <w:t>连贯，对文本生成模型的语义表示和理解能力有很高的要求</w:t>
-      </w:r>
-      <w:r>
-        <w:rPr>
-          <w:rFonts w:hint="eastAsia"/>
-        </w:rPr>
-        <w:t>。</w:t>
-      </w:r>
-      <w:r>
-        <w:rPr>
-          <w:rFonts w:hint="eastAsia"/>
-        </w:rPr>
-        <w:t>申资卓</w:t>
-      </w:r>
-      <w:r>
-        <w:rPr>
-          <w:rFonts w:hint="eastAsia"/>
-        </w:rPr>
-        <w:t>等在“</w:t>
-      </w:r>
-      <w:r>
-        <w:rPr>
-          <w:rFonts w:hint="eastAsia"/>
-        </w:rPr>
-        <w:t>基于主题模型的古典乐器诗词文本挖掘</w:t>
-      </w:r>
-      <w:r>
-        <w:rPr>
-          <w:rFonts w:hint="eastAsia"/>
-        </w:rPr>
-        <w:t>”</w:t>
-      </w:r>
-      <w:r>
-        <w:fldChar w:fldCharType="begin"/>
-      </w:r>
-      <w:r>
-        <w:instrText xml:space="preserve"> </w:instrText>
-      </w:r>
-      <w:r>
-        <w:rPr>
-          <w:rFonts w:hint="eastAsia"/>
-        </w:rPr>
-        <w:instrText>REF _Ref36211948 \r \h</w:instrText>
-      </w:r>
-      <w:r>
-        <w:instrText xml:space="preserve"> </w:instrText>
-      </w:r>
-      <w:r>
-        <w:fldChar w:fldCharType="separate"/>
-      </w:r>
-      <w:r>
-        <w:t>[9]</w:t>
-      </w:r>
-      <w:r>
-        <w:fldChar w:fldCharType="end"/>
-      </w:r>
-      <w:r>
-        <w:rPr>
-          <w:rFonts w:hint="eastAsia"/>
-        </w:rPr>
-        <w:t>中聚焦于古典诗词中乐器的研究，按古人把乐器依照制作材料分为八种，即“八音”的规则，深度挖掘了《全唐诗》《全宋词》中“八音”有关的诗句，研究了</w:t>
-      </w:r>
-      <w:r>
-        <w:rPr>
-          <w:rFonts w:hint="eastAsia"/>
-        </w:rPr>
-        <w:t>LDA</w:t>
-      </w:r>
-      <w:r>
-        <w:rPr>
-          <w:rFonts w:hint="eastAsia"/>
-        </w:rPr>
-        <w:t>主题模型的挖掘，作者相似度等的计算</w:t>
-      </w:r>
-      <w:r>
-        <w:rPr>
-          <w:rFonts w:hint="eastAsia"/>
-        </w:rPr>
-        <w:t>，深入地研究了唐诗宋词中的古典乐器。</w:t>
-      </w:r>
-      <w:r>
-        <w:rPr>
-          <w:rFonts w:hint="eastAsia"/>
-        </w:rPr>
-        <w:t>吴斌等在“</w:t>
-      </w:r>
-      <w:r>
-        <w:rPr>
-          <w:rFonts w:hint="eastAsia"/>
-        </w:rPr>
-        <w:t>基于迁移学习的唐诗宋词情感分析</w:t>
-      </w:r>
-      <w:r>
-        <w:rPr>
-          <w:rFonts w:hint="eastAsia"/>
-        </w:rPr>
-        <w:t>”</w:t>
-      </w:r>
-      <w:r>
-        <w:fldChar w:fldCharType="begin"/>
-      </w:r>
-      <w:r>
-        <w:instrText xml:space="preserve"> </w:instrText>
-      </w:r>
-      <w:r>
-        <w:rPr>
-          <w:rFonts w:hint="eastAsia"/>
-        </w:rPr>
-        <w:instrText>REF _Ref36229781 \r \h</w:instrText>
-      </w:r>
-      <w:r>
-        <w:instrText xml:space="preserve"> </w:instrText>
-      </w:r>
-      <w:r>
-        <w:fldChar w:fldCharType="separate"/>
-      </w:r>
-      <w:r>
-        <w:t>[10]</w:t>
-      </w:r>
-      <w:r>
-        <w:fldChar w:fldCharType="end"/>
-      </w:r>
-      <w:r>
-        <w:rPr>
-          <w:rFonts w:hint="eastAsia"/>
-        </w:rPr>
-        <w:t>中，对诗词按照“正面，中性，负面”三大类进行情感分类</w:t>
-      </w:r>
-      <w:r>
-        <w:rPr>
-          <w:rFonts w:hint="eastAsia"/>
-        </w:rPr>
-        <w:t>，使用迁移学习建立了三个分类器，以投票的方式得出情感分析结果，使用了</w:t>
-      </w:r>
-      <w:r>
-        <w:rPr>
-          <w:rFonts w:hint="eastAsia"/>
-        </w:rPr>
-        <w:t>CATL-</w:t>
-      </w:r>
-      <w:r>
+        <w:t>卷积核</w:t>
+      </w:r>
+      <w:r>
+        <w:rPr>
+          <w:rFonts w:hint="eastAsia"/>
+        </w:rPr>
+        <w:t>输出的</w:t>
+      </w:r>
+      <w:r>
+        <w:rPr>
+          <w:rFonts w:hint="eastAsia"/>
+        </w:rPr>
+        <w:t>向量接入</w:t>
+      </w:r>
+      <w:r>
+        <w:rPr>
+          <w:rFonts w:hint="eastAsia"/>
+        </w:rPr>
+        <w:t>到</w:t>
+      </w:r>
+      <w:r>
+        <w:rPr>
+          <w:rFonts w:hint="eastAsia"/>
+        </w:rPr>
+        <w:t>一个</w:t>
+      </w:r>
+      <w:r>
+        <w:rPr>
+          <w:rFonts w:hint="eastAsia"/>
+        </w:rPr>
+        <w:t>Average</w:t>
+      </w:r>
+      <w:r>
+        <w:rPr>
+          <w:rFonts w:hint="eastAsia"/>
+        </w:rPr>
+        <w:t>层，从而</w:t>
+      </w:r>
+      <w:r>
+        <w:rPr>
+          <w:rFonts w:hint="eastAsia"/>
+        </w:rPr>
+        <w:t>输出</w:t>
+      </w:r>
+      <w:r>
+        <w:rPr>
+          <w:rFonts w:hint="eastAsia"/>
+        </w:rPr>
+        <w:t>句子平均向量表示。然后将</w:t>
+      </w:r>
+      <w:r>
+        <w:rPr>
+          <w:rFonts w:hint="eastAsia"/>
+        </w:rPr>
+        <w:t>上述</w:t>
+      </w:r>
+      <w:r>
+        <w:rPr>
+          <w:rFonts w:hint="eastAsia"/>
+        </w:rPr>
+        <w:t>的句子</w:t>
+      </w:r>
+      <w:r>
+        <w:rPr>
+          <w:rFonts w:hint="eastAsia"/>
+        </w:rPr>
+        <w:t>向量</w:t>
+      </w:r>
+      <w:r>
+        <w:rPr>
+          <w:rFonts w:hint="eastAsia"/>
+        </w:rPr>
+        <w:t>，输入到</w:t>
+      </w:r>
+      <w:r>
+        <w:rPr>
+          <w:rFonts w:hint="eastAsia"/>
+        </w:rPr>
+        <w:t>GRU</w:t>
+      </w:r>
+      <w:r>
+        <w:rPr>
+          <w:rFonts w:hint="eastAsia"/>
+        </w:rPr>
+        <w:t>单元</w:t>
+      </w:r>
+      <w:r>
+        <w:rPr>
+          <w:rFonts w:hint="eastAsia"/>
+        </w:rPr>
+        <w:t>中，得到文</w:t>
+      </w:r>
+      <w:r>
+        <w:rPr>
+          <w:rFonts w:hint="eastAsia"/>
+        </w:rPr>
+        <w:t>本的</w:t>
+      </w:r>
+      <w:r>
+        <w:rPr>
+          <w:rFonts w:hint="eastAsia"/>
+        </w:rPr>
+        <w:t>向量表示。最后将</w:t>
+      </w:r>
+      <w:r>
+        <w:rPr>
+          <w:rFonts w:hint="eastAsia"/>
+        </w:rPr>
+        <w:t>该</w:t>
+      </w:r>
+      <w:r>
+        <w:rPr>
+          <w:rFonts w:hint="eastAsia"/>
+        </w:rPr>
+        <w:t>文</w:t>
+      </w:r>
+      <w:r>
+        <w:rPr>
+          <w:rFonts w:hint="eastAsia"/>
+        </w:rPr>
+        <w:t>本的表征</w:t>
+      </w:r>
+      <w:r>
+        <w:rPr>
+          <w:rFonts w:hint="eastAsia"/>
+        </w:rPr>
+        <w:t>向量输送给</w:t>
+      </w:r>
+      <w:r>
+        <w:rPr>
+          <w:rFonts w:hint="eastAsia"/>
+        </w:rPr>
+        <w:t>S</w:t>
+      </w:r>
+      <w:r>
+        <w:rPr>
+          <w:rFonts w:hint="eastAsia"/>
+        </w:rPr>
+        <w:t>oft</w:t>
+      </w:r>
+      <w:r>
+        <w:rPr>
+          <w:sz w:val="2"/>
+          <w:szCs w:val="2"/>
+        </w:rPr>
         <w:t xml:space="preserve"> </w:t>
       </w:r>
       <w:r>
         <w:rPr>
           <w:rFonts w:hint="eastAsia"/>
         </w:rPr>
-        <w:t>PCO</w:t>
-      </w:r>
-      <w:r>
-        <w:rPr>
-          <w:rFonts w:hint="eastAsia"/>
-        </w:rPr>
-        <w:t>模型</w:t>
-      </w:r>
-      <w:r>
-        <w:rPr>
-          <w:rFonts w:hint="eastAsia"/>
-        </w:rPr>
-        <w:t>解决古文因文本短而造成的特征矩阵稀疏的问题，同时解决了缺乏现代文译文而导致的古典诗词情感难以分析的问题。</w:t>
-      </w:r>
-      <w:r>
-        <w:rPr>
-          <w:rFonts w:hint="eastAsia"/>
-        </w:rPr>
-        <w:t>李奇在“</w:t>
-      </w:r>
-      <w:r>
-        <w:rPr>
-          <w:rFonts w:hint="eastAsia"/>
-        </w:rPr>
-        <w:t>古典诗词意境分类方法的研究与实现</w:t>
-      </w:r>
-      <w:r>
-        <w:rPr>
-          <w:rFonts w:hint="eastAsia"/>
-        </w:rPr>
-        <w:t>”</w:t>
-      </w:r>
-      <w:r>
-        <w:fldChar w:fldCharType="begin"/>
-      </w:r>
-      <w:r>
-        <w:instrText xml:space="preserve"> </w:instrText>
-      </w:r>
-      <w:r>
-        <w:rPr>
-          <w:rFonts w:hint="eastAsia"/>
-        </w:rPr>
-        <w:instrText>REF _Ref36247946 \r \h</w:instrText>
-      </w:r>
-      <w:r>
-        <w:instrText xml:space="preserve"> </w:instrText>
-      </w:r>
-      <w:r>
-        <w:fldChar w:fldCharType="separate"/>
-      </w:r>
-      <w:r>
-        <w:t>[11]</w:t>
-      </w:r>
-      <w:r>
-        <w:fldChar w:fldCharType="end"/>
-      </w:r>
-      <w:r>
-        <w:rPr>
-          <w:rFonts w:hint="eastAsia"/>
-        </w:rPr>
-        <w:t>中，提出了将古典诗词分为“军旅边塞，咏史怀古，山水田园”三类。使用特征项聚类的方法将这三类诗词的常见字列举出来，在机器学习中加大其权重，再用常见的机器学习算法进行分类，取得了一定的效果。</w:t>
-      </w:r>
-      <w:r>
-        <w:rPr>
-          <w:rFonts w:hint="eastAsia"/>
-        </w:rPr>
-        <w:t>李炎良等在“</w:t>
-      </w:r>
-      <w:r>
-        <w:rPr>
-          <w:rFonts w:hint="eastAsia"/>
-        </w:rPr>
-        <w:t>基于词联接的诗词风格评价技术</w:t>
-      </w:r>
-      <w:r>
-        <w:rPr>
-          <w:rFonts w:hint="eastAsia"/>
-        </w:rPr>
-        <w:t>”</w:t>
-      </w:r>
-      <w:r>
-        <w:fldChar w:fldCharType="begin"/>
-      </w:r>
-      <w:r>
-        <w:instrText xml:space="preserve"> </w:instrText>
-      </w:r>
-      <w:r>
-        <w:rPr>
-          <w:rFonts w:hint="eastAsia"/>
-        </w:rPr>
-        <w:instrText>REF _Ref36304407 \r \h</w:instrText>
-      </w:r>
-      <w:r>
-        <w:instrText xml:space="preserve"> </w:instrText>
-      </w:r>
-      <w:r>
-        <w:fldChar w:fldCharType="separate"/>
-      </w:r>
-      <w:r>
-        <w:t>[12]</w:t>
-      </w:r>
-      <w:r>
-        <w:fldChar w:fldCharType="end"/>
-      </w:r>
-      <w:r>
-        <w:rPr>
-          <w:rFonts w:hint="eastAsia"/>
-        </w:rPr>
-        <w:t>中，提出基于词联接技术对诗词风格按照“豪放”和“婉约”进行分类，将所有词汇建立两两关系，每个词与上下文构成三元组判断修饰词与中心词的正负趋向关系，在此基础上构建</w:t>
-      </w:r>
-      <w:r>
-        <w:rPr>
-          <w:rFonts w:hint="eastAsia"/>
-        </w:rPr>
-        <w:t>句子最优树搜索</w:t>
-      </w:r>
-      <w:r>
-        <w:rPr>
-          <w:rFonts w:hint="eastAsia"/>
-        </w:rPr>
-        <w:t>判定风格的正负。易勇等在“</w:t>
-      </w:r>
-      <w:r>
-        <w:rPr>
-          <w:rFonts w:hint="eastAsia"/>
-        </w:rPr>
-        <w:t>基于机器学习的古典诗词作者的判别研究</w:t>
-      </w:r>
-      <w:r>
-        <w:rPr>
-          <w:rFonts w:hint="eastAsia"/>
-        </w:rPr>
-        <w:t>”</w:t>
-      </w:r>
-      <w:r>
-        <w:fldChar w:fldCharType="begin"/>
-      </w:r>
-      <w:r>
-        <w:instrText xml:space="preserve"> </w:instrText>
-      </w:r>
-      <w:r>
-        <w:rPr>
-          <w:rFonts w:hint="eastAsia"/>
-        </w:rPr>
-        <w:instrText>REF _Ref36304932 \r \h</w:instrText>
-      </w:r>
-      <w:r>
-        <w:instrText xml:space="preserve"> </w:instrText>
-      </w:r>
-      <w:r>
-        <w:fldChar w:fldCharType="separate"/>
-      </w:r>
-      <w:r>
-        <w:t>[13]</w:t>
-      </w:r>
-      <w:r>
-        <w:fldChar w:fldCharType="end"/>
-      </w:r>
-      <w:r>
-        <w:rPr>
-          <w:rFonts w:hint="eastAsia"/>
-        </w:rPr>
-        <w:t>中</w:t>
-      </w:r>
-      <w:r>
-        <w:rPr>
-          <w:rFonts w:hint="eastAsia"/>
-        </w:rPr>
-        <w:t>，基于机器学习中的朴素贝叶斯算法，对唐诗中李白和杜甫的作品依靠文本判定作者，进行二分类研究，使用爬山算法和最佳信息增益法对分类器进行改进，将准确率提高到了可观的程度。</w:t>
+        <w:t>max</w:t>
+      </w:r>
+      <w:r>
+        <w:rPr>
+          <w:rFonts w:hint="eastAsia"/>
+        </w:rPr>
+        <w:t>层，得到</w:t>
+      </w:r>
+      <w:r>
+        <w:rPr>
+          <w:rFonts w:hint="eastAsia"/>
+        </w:rPr>
+        <w:t>各个情感</w:t>
+      </w:r>
+      <w:r>
+        <w:rPr>
+          <w:rFonts w:hint="eastAsia"/>
+        </w:rPr>
+        <w:t>标签的概率分布。</w:t>
       </w:r>
     </w:p>
     <w:p>
       <w:pPr>
         <w:ind w:firstLine="480"/>
       </w:pPr>
-      <w:r>
-        <w:rPr>
-          <w:rFonts w:hint="eastAsia"/>
-        </w:rPr>
-        <w:t>近年来，随着深度学习的迅猛发展，学术界也开始尝试将各种神经网络应用于文本分类的研究当中。</w:t>
-      </w:r>
-      <w:r>
-        <w:t>Guoyin Wang</w:t>
-      </w:r>
-      <w:r>
-        <w:fldChar w:fldCharType="begin"/>
-      </w:r>
-      <w:r>
-        <w:instrText xml:space="preserve"> REF _Ref36158279 \r \h </w:instrText>
-      </w:r>
-      <w:r>
-        <w:fldChar w:fldCharType="separate"/>
-      </w:r>
-      <w:r>
-        <w:t>[14]</w:t>
-      </w:r>
-      <w:r>
-        <w:fldChar w:fldCharType="end"/>
-      </w:r>
-      <w:r>
-        <w:rPr>
-          <w:rFonts w:hint="eastAsia"/>
-        </w:rPr>
-        <w:t>等人提出</w:t>
-      </w:r>
-      <w:r>
-        <w:rPr>
-          <w:rFonts w:hint="eastAsia"/>
-        </w:rPr>
-        <w:t>将文本分类看作一个标签</w:t>
-      </w:r>
-      <w:r>
-        <w:rPr>
-          <w:rFonts w:hint="eastAsia"/>
-        </w:rPr>
-        <w:t>-</w:t>
-      </w:r>
-      <w:r>
-        <w:rPr>
-          <w:rFonts w:hint="eastAsia"/>
-        </w:rPr>
-        <w:t>单词的联合嵌入问题</w:t>
-      </w:r>
-      <w:r>
-        <w:rPr>
-          <w:rFonts w:hint="eastAsia"/>
-        </w:rPr>
-        <w:t>:</w:t>
-      </w:r>
-      <w:r>
-        <w:rPr>
-          <w:rFonts w:hint="eastAsia"/>
-        </w:rPr>
-        <w:t>每个标签与单词向量嵌入在同一个空间，</w:t>
-      </w:r>
-      <w:r>
-        <w:rPr>
-          <w:rFonts w:hint="eastAsia"/>
-        </w:rPr>
-        <w:t>构建</w:t>
-      </w:r>
-      <w:r>
-        <w:rPr>
-          <w:rFonts w:hint="eastAsia"/>
-        </w:rPr>
-        <w:t>了一个</w:t>
-      </w:r>
-      <w:r>
-        <w:rPr>
-          <w:rFonts w:hint="eastAsia"/>
-        </w:rPr>
-        <w:t>attention</w:t>
-      </w:r>
-      <w:r>
-        <w:rPr>
-          <w:rFonts w:hint="eastAsia"/>
-        </w:rPr>
-        <w:t>框架，它度量文本序列和标签嵌入之间的兼容性。用词嵌入矩阵表示文本序列</w:t>
-      </w:r>
-      <w:r>
-        <w:rPr>
-          <w:rFonts w:hint="eastAsia"/>
-        </w:rPr>
-        <w:t>，</w:t>
-      </w:r>
-      <w:r>
-        <w:rPr>
-          <w:rFonts w:hint="eastAsia"/>
-        </w:rPr>
-        <w:t>通过神经网络等方法将词嵌入矩阵变为定长的向量表示</w:t>
-      </w:r>
-      <w:r>
-        <w:rPr>
-          <w:rFonts w:hint="eastAsia"/>
-        </w:rPr>
-        <w:t>，</w:t>
-      </w:r>
-      <w:r>
-        <w:rPr>
-          <w:rFonts w:hint="eastAsia"/>
-        </w:rPr>
-        <w:t>将定长向量</w:t>
-      </w:r>
-      <w:r>
-        <w:rPr>
-          <w:rFonts w:hint="eastAsia"/>
-        </w:rPr>
-        <w:t>z</w:t>
-      </w:r>
-      <w:r>
-        <w:rPr>
-          <w:rFonts w:hint="eastAsia"/>
-        </w:rPr>
-        <w:t>传入分类器，获得分</w:t>
-      </w:r>
+    </w:p>
+    <w:p>
+      <w:pPr>
+        <w:pStyle w:val="2"/>
+      </w:pPr>
       <w:r>
         <w:rPr>
           <w:rFonts w:hint="eastAsia"/>
         </w:rPr>
         <w:lastRenderedPageBreak/>
-        <w:t>类概率分布向量</w:t>
-      </w:r>
-      <w:r>
-        <w:rPr>
-          <w:rFonts w:hint="eastAsia"/>
-        </w:rPr>
-        <w:t>。</w:t>
-      </w:r>
-      <w:r>
-        <w:rPr>
-          <w:rFonts w:hint="eastAsia"/>
-          <w:highlight w:val="yellow"/>
-        </w:rPr>
-        <w:t>（）</w:t>
+        <w:t>论文主要工作</w:t>
       </w:r>
     </w:p>
     <w:p>
       <w:pPr>
         <w:ind w:firstLine="480"/>
       </w:pPr>
+      <w:r>
+        <w:rPr>
+          <w:rFonts w:hint="eastAsia"/>
+        </w:rPr>
+        <w:t>本文对古典诗词的意境分析做了浅析，将“意境”这一概念拆分成主题和情感的组合，将其转化为自然语言处理的文本分类问题，并列出了几大主题和情感类别用作分析。本文研究了现代汉语文本和古汉语文本的区别以及它们在自然语言处理中的不同表现，认为基于古汉语文本的任务需要从头开始构建语料。</w:t>
+      </w:r>
+      <w:r>
+        <w:rPr>
+          <w:rFonts w:hint="eastAsia"/>
+        </w:rPr>
+        <w:t>分析了古汉语中使用繁体中文的必要性，研究繁体中文的字符编码问题后，</w:t>
+      </w:r>
+      <w:r>
+        <w:rPr>
+          <w:rFonts w:hint="eastAsia"/>
+        </w:rPr>
+        <w:t>使用爬虫工具从互联网上</w:t>
+      </w:r>
+      <w:r>
+        <w:rPr>
+          <w:rFonts w:hint="eastAsia"/>
+        </w:rPr>
+        <w:t>爬取了尽可能多的古典诗词语料数据，考虑到诗词文本量的不足，进一步爬取了四库全书作为古汉语文本的语料数据补充。清洗数据并建立数据库存储，训练基于古汉语的词向量，完成数据准备工作。</w:t>
+      </w:r>
     </w:p>
     <w:p>
       <w:pPr>
         <w:ind w:firstLine="480"/>
       </w:pPr>
+      <w:r>
+        <w:rPr>
+          <w:rFonts w:hint="eastAsia"/>
+        </w:rPr>
+        <w:t>本文使用了基于分布式表达的文档向量构成和从字词向量到文档的映射法构建文档向量，并在此基础上使用经典机器学习算法，即朴素贝叶斯，</w:t>
+      </w:r>
+      <w:r>
+        <w:rPr>
+          <w:rFonts w:hint="eastAsia"/>
+        </w:rPr>
+        <w:t>k</w:t>
+      </w:r>
+      <w:r>
+        <w:rPr>
+          <w:rFonts w:hint="eastAsia"/>
+        </w:rPr>
+        <w:t>加权最近邻，支持向量机进行诗词的主题分类实验。通过研究实验的数据，得出了一系列的结论和改进的建议。本文使用神经网络模型对古典诗词的主题和情感做分类实验，引入成熟的自然语言处理预训练模型改进实验。通过对不同网络结构，不同特征矩阵构建方法下的实验数据做比较，得出了合适的分类方案，并通过微调模型结构和改进模型的各项参数得出了较为可观的准确率。将最终方案应用</w:t>
+      </w:r>
+      <w:r>
+        <w:rPr>
+          <w:rFonts w:hint="eastAsia"/>
+        </w:rPr>
+        <w:t>于前期搜集到的大量未标注诗词文本做分类，将分类结果存储至数据库中。</w:t>
+      </w:r>
     </w:p>
     <w:p>
       <w:pPr>
         <w:ind w:firstLine="480"/>
       </w:pPr>
+      <w:r>
+        <w:rPr>
+          <w:rFonts w:hint="eastAsia"/>
+        </w:rPr>
+        <w:t>在研究所得的数据和算法基础上，开发出一套古典诗词分析和推荐系统，该系统可使用上述的算法组合，自动识别诗词的主题和情感</w:t>
+      </w:r>
+      <w:r>
+        <w:rPr>
+          <w:rFonts w:hint="eastAsia"/>
+        </w:rPr>
+        <w:t>供使用者参考，并基于此主题和情感推荐出相似度较高的几首诗词。</w:t>
+      </w:r>
+    </w:p>
+    <w:p>
+      <w:pPr>
+        <w:pStyle w:val="2"/>
+      </w:pPr>
+      <w:r>
+        <w:rPr>
+          <w:rFonts w:hint="eastAsia"/>
+        </w:rPr>
+        <w:t>论文篇章结构</w:t>
+      </w:r>
     </w:p>
     <w:p>
       <w:pPr>
         <w:ind w:firstLine="480"/>
       </w:pPr>
-    </w:p>
-    <w:p>
-      <w:pPr>
-        <w:pStyle w:val="2"/>
-      </w:pPr>
-      <w:r>
-        <w:rPr>
-          <w:rFonts w:hint="eastAsia"/>
-        </w:rPr>
-        <w:t>论文主要工作</w:t>
+      <w:r>
+        <w:rPr>
+          <w:rFonts w:hint="eastAsia"/>
+        </w:rPr>
+        <w:t>本文由以下几个部分构成：</w:t>
       </w:r>
     </w:p>
     <w:p>
       <w:pPr>
         <w:ind w:firstLine="480"/>
       </w:pPr>
+      <w:r>
+        <w:rPr>
+          <w:rFonts w:hint="eastAsia"/>
+        </w:rPr>
+        <w:t>第一章</w:t>
+      </w:r>
+      <w:r>
+        <w:rPr>
+          <w:rFonts w:hint="eastAsia"/>
+        </w:rPr>
+        <w:t>为引言部分，</w:t>
+      </w:r>
+      <w:r>
+        <w:rPr>
+          <w:rFonts w:hint="eastAsia"/>
+        </w:rPr>
+        <w:t>主要介绍</w:t>
+      </w:r>
+      <w:r>
+        <w:rPr>
+          <w:rFonts w:hint="eastAsia"/>
+        </w:rPr>
+        <w:t>课题</w:t>
+      </w:r>
+      <w:r>
+        <w:rPr>
+          <w:rFonts w:hint="eastAsia"/>
+        </w:rPr>
+        <w:t>背景和</w:t>
+      </w:r>
+      <w:r>
+        <w:rPr>
+          <w:rFonts w:hint="eastAsia"/>
+        </w:rPr>
+        <w:t>研究意义，当前国内外的研究现状，本文的工作内容和篇章结构。</w:t>
+      </w:r>
     </w:p>
     <w:p>
       <w:pPr>
         <w:ind w:firstLine="480"/>
       </w:pPr>
+      <w:r>
+        <w:rPr>
+          <w:rFonts w:hint="eastAsia"/>
+        </w:rPr>
+        <w:t>第二章</w:t>
+      </w:r>
     </w:p>
     <w:p>
       <w:pPr>
         <w:ind w:firstLine="480"/>
-        <w:rPr>
-          <w:rFonts w:hint="eastAsia"/>
-        </w:rPr>
-      </w:pPr>
+      </w:pPr>
+      <w:r>
+        <w:rPr>
+          <w:rFonts w:hint="eastAsia"/>
+        </w:rPr>
+        <w:t>第三章主要讲述数据准备的过程。</w:t>
+      </w:r>
+      <w:r>
+        <w:rPr>
+          <w:rFonts w:hint="eastAsia"/>
+        </w:rPr>
+        <w:t>本章确定了研究所需要的语料，介绍了常用爬虫工具和使用爬虫获取语料的过程，介绍了数据库的搭建，数据的清洗和入库。本章详细说明了词向量原理，描述了将已有语料构建成词向量的方法。</w:t>
+      </w:r>
     </w:p>
     <w:p>
       <w:pPr>
         <w:ind w:firstLine="480"/>
       </w:pPr>
+      <w:r>
+        <w:rPr>
+          <w:rFonts w:hint="eastAsia"/>
+        </w:rPr>
+        <w:t>第四章主要讲述了使用经典机器学习方法对古典诗词进行文本分类的研究。本章提出了几种不同的文档向量化方案，使用朴素贝叶斯，</w:t>
+      </w:r>
+      <w:r>
+        <w:rPr>
+          <w:rFonts w:hint="eastAsia"/>
+        </w:rPr>
+        <w:t>k</w:t>
+      </w:r>
+      <w:r>
+        <w:rPr>
+          <w:rFonts w:hint="eastAsia"/>
+        </w:rPr>
+        <w:t>最近邻，支持向量机三种机器学习分类器进行文本主题分类实验，比较其准确率。本章研究了各种方案</w:t>
+      </w:r>
+      <w:r>
+        <w:rPr>
+          <w:rFonts w:hint="eastAsia"/>
+        </w:rPr>
+        <w:lastRenderedPageBreak/>
+        <w:t>的优劣，提出了相应的改进策略，为后续进一步研究提供了有效信息。</w:t>
+      </w:r>
     </w:p>
     <w:p>
       <w:pPr>
         <w:ind w:firstLine="480"/>
       </w:pPr>
-    </w:p>
-    <w:p>
-      <w:pPr>
-        <w:pStyle w:val="2"/>
-      </w:pPr>
-      <w:r>
-        <w:rPr>
-          <w:rFonts w:hint="eastAsia"/>
-        </w:rPr>
-        <w:t>论文篇章结构</w:t>
+      <w:r>
+        <w:rPr>
+          <w:rFonts w:hint="eastAsia"/>
+        </w:rPr>
+        <w:t>第五章</w:t>
       </w:r>
     </w:p>
     <w:p>
@@ -8168,7 +8707,13 @@
         <w:rPr>
           <w:rFonts w:hint="eastAsia"/>
         </w:rPr>
-        <w:t>本文由以下几个部分构成：</w:t>
+        <w:t>第六章</w:t>
+      </w:r>
+      <w:r>
+        <w:rPr>
+          <w:rFonts w:hint="eastAsia"/>
+        </w:rPr>
+        <w:t>主要叙述了古典诗词意境分析和推荐系统的设计与实现，讲述了该系统的需求分析，详细设计和具体实现的过程，展示了使用效果。</w:t>
       </w:r>
     </w:p>
     <w:p>
@@ -8179,120 +8724,6 @@
         <w:rPr>
           <w:rFonts w:hint="eastAsia"/>
         </w:rPr>
-        <w:t>第一章</w:t>
-      </w:r>
-      <w:r>
-        <w:rPr>
-          <w:rFonts w:hint="eastAsia"/>
-        </w:rPr>
-        <w:t>为引言部分，</w:t>
-      </w:r>
-      <w:r>
-        <w:rPr>
-          <w:rFonts w:hint="eastAsia"/>
-        </w:rPr>
-        <w:t>主要介绍</w:t>
-      </w:r>
-      <w:r>
-        <w:rPr>
-          <w:rFonts w:hint="eastAsia"/>
-        </w:rPr>
-        <w:t>课题</w:t>
-      </w:r>
-      <w:r>
-        <w:rPr>
-          <w:rFonts w:hint="eastAsia"/>
-        </w:rPr>
-        <w:t>背景和</w:t>
-      </w:r>
-      <w:r>
-        <w:rPr>
-          <w:rFonts w:hint="eastAsia"/>
-        </w:rPr>
-        <w:t>研究意义，当前国内外的研究现状，本文的工作内容和篇章结构。</w:t>
-      </w:r>
-    </w:p>
-    <w:p>
-      <w:pPr>
-        <w:ind w:firstLine="480"/>
-      </w:pPr>
-      <w:r>
-        <w:rPr>
-          <w:rFonts w:hint="eastAsia"/>
-        </w:rPr>
-        <w:t>第二章</w:t>
-      </w:r>
-    </w:p>
-    <w:p>
-      <w:pPr>
-        <w:ind w:firstLine="480"/>
-      </w:pPr>
-      <w:r>
-        <w:rPr>
-          <w:rFonts w:hint="eastAsia"/>
-        </w:rPr>
-        <w:t>第三章主要讲述数据准备的过程。</w:t>
-      </w:r>
-      <w:r>
-        <w:rPr>
-          <w:rFonts w:hint="eastAsia"/>
-        </w:rPr>
-        <w:t>本章确定了研究所需要的语料，介绍了常用爬虫工具和使用爬虫获取语料的过程，介绍了数据库的搭建，数据的清洗和入库。本章详细说明了词向量原理，描述了将已有语料构建成词向量的方法。</w:t>
-      </w:r>
-    </w:p>
-    <w:p>
-      <w:pPr>
-        <w:ind w:firstLine="480"/>
-      </w:pPr>
-      <w:r>
-        <w:rPr>
-          <w:rFonts w:hint="eastAsia"/>
-        </w:rPr>
-        <w:t>第四章主要讲述了使用经典机器学习方法对古典诗词进行文本分类的研究。本章提出了几种不同的文档向量化方案，使用朴素贝叶斯，</w:t>
-      </w:r>
-      <w:r>
-        <w:rPr>
-          <w:rFonts w:hint="eastAsia"/>
-        </w:rPr>
-        <w:t>k</w:t>
-      </w:r>
-      <w:r>
-        <w:rPr>
-          <w:rFonts w:hint="eastAsia"/>
-        </w:rPr>
-        <w:t>最近邻，支持向量机三种机器学习分类器进行文本主题分类实验，比较其准确率。本章研究了各种方案的优劣，提出了相应的改进策略，为后续进一步研究提供了有效信息。</w:t>
-      </w:r>
-    </w:p>
-    <w:p>
-      <w:pPr>
-        <w:ind w:firstLine="480"/>
-      </w:pPr>
-      <w:r>
-        <w:rPr>
-          <w:rFonts w:hint="eastAsia"/>
-        </w:rPr>
-        <w:t>第五章</w:t>
-      </w:r>
-    </w:p>
-    <w:p>
-      <w:pPr>
-        <w:ind w:firstLine="480"/>
-      </w:pPr>
-      <w:r>
-        <w:rPr>
-          <w:rFonts w:hint="eastAsia"/>
-        </w:rPr>
-        <w:t>第六章</w:t>
-      </w:r>
-    </w:p>
-    <w:p>
-      <w:pPr>
-        <w:ind w:firstLine="480"/>
-      </w:pPr>
-      <w:r>
-        <w:rPr>
-          <w:rFonts w:hint="eastAsia"/>
-        </w:rPr>
         <w:t>第</w:t>
       </w:r>
       <w:r>
@@ -8307,16 +8738,6 @@
         </w:rPr>
         <w:t>章是全文总结，归纳了研究的成果和不足，并提出了仍需进一步完善的内容和研究方向。</w:t>
       </w:r>
-    </w:p>
-    <w:p>
-      <w:pPr>
-        <w:ind w:firstLine="480"/>
-      </w:pPr>
-    </w:p>
-    <w:p>
-      <w:pPr>
-        <w:ind w:firstLine="480"/>
-      </w:pPr>
     </w:p>
     <w:p>
       <w:pPr>
@@ -36840,72 +37261,6 @@
     </w:p>
     <w:p>
       <w:pPr>
-        <w:pStyle w:val="3"/>
-      </w:pPr>
-      <w:r>
-        <w:rPr>
-          <w:rFonts w:hint="eastAsia"/>
-        </w:rPr>
-        <w:t>反向传播</w:t>
-      </w:r>
-      <w:r>
-        <w:rPr>
-          <w:rFonts w:hint="eastAsia"/>
-        </w:rPr>
-        <w:t>算法</w:t>
-      </w:r>
-    </w:p>
-    <w:p>
-      <w:pPr>
-        <w:ind w:firstLine="480"/>
-      </w:pPr>
-      <w:r>
-        <w:rPr>
-          <w:rFonts w:hint="eastAsia"/>
-        </w:rPr>
-        <w:t>神经网络与机器学习算法的一个显著差异是，神经网络中的参数规模十分庞大，训练开销惊人。反向传播（</w:t>
-      </w:r>
-      <w:r>
-        <w:t>Back</w:t>
-      </w:r>
-      <w:r>
-        <w:t xml:space="preserve"> P</w:t>
-      </w:r>
-      <w:r>
-        <w:t>ropagation</w:t>
-      </w:r>
-      <w:r>
-        <w:t>, B</w:t>
-      </w:r>
-      <w:r>
-        <w:rPr>
-          <w:sz w:val="2"/>
-          <w:szCs w:val="2"/>
-        </w:rPr>
-        <w:t xml:space="preserve"> </w:t>
-      </w:r>
-      <w:r>
-        <w:t>P</w:t>
-      </w:r>
-      <w:r>
-        <w:rPr>
-          <w:rFonts w:hint="eastAsia"/>
-        </w:rPr>
-        <w:t>）是一种与梯度下降等最优化方法结合使用的用来训练神经网络的基本方法。</w:t>
-      </w:r>
-    </w:p>
-    <w:p>
-      <w:pPr>
-        <w:ind w:firstLine="480"/>
-      </w:pPr>
-    </w:p>
-    <w:p>
-      <w:pPr>
-        <w:ind w:firstLine="480"/>
-      </w:pPr>
-    </w:p>
-    <w:p>
-      <w:pPr>
         <w:pStyle w:val="2"/>
       </w:pPr>
       <w:r>
@@ -37166,14 +37521,7 @@
         <w:rPr>
           <w:rFonts w:hint="eastAsia"/>
         </w:rPr>
-        <w:t>包含输入层，一层隐藏层和输出层。在输入层输入多</w:t>
-      </w:r>
-      <w:r>
-        <w:rPr>
-          <w:rFonts w:hint="eastAsia"/>
-        </w:rPr>
-        <w:lastRenderedPageBreak/>
-        <w:t>个单词的</w:t>
+        <w:t>包含输入层，一层隐藏层和输出层。在输入层输入多个单词的</w:t>
       </w:r>
       <w:r>
         <w:rPr>
@@ -37247,6 +37595,7 @@
         <w:rPr>
           <w:noProof/>
         </w:rPr>
+        <w:lastRenderedPageBreak/>
         <w:drawing>
           <wp:anchor distT="0" distB="0" distL="114300" distR="114300" simplePos="0" relativeHeight="251673088" behindDoc="0" locked="0" layoutInCell="1" allowOverlap="1">
             <wp:simplePos x="0" y="0"/>
@@ -37831,7 +38180,6 @@
         <w:rPr>
           <w:noProof/>
         </w:rPr>
-        <w:lastRenderedPageBreak/>
         <w:drawing>
           <wp:anchor distT="0" distB="0" distL="114300" distR="114300" simplePos="0" relativeHeight="251667968" behindDoc="0" locked="0" layoutInCell="1" allowOverlap="1" wp14:anchorId="6890E392" wp14:editId="32B8EF6B">
             <wp:simplePos x="0" y="0"/>
@@ -37940,6 +38288,7 @@
         <w:rPr>
           <w:rFonts w:hint="eastAsia"/>
         </w:rPr>
+        <w:lastRenderedPageBreak/>
         <w:t>把文本中每一个单词的词向量堆叠起来，将文本转化成一个</w:t>
       </w:r>
       <w:r>
@@ -38828,14 +39177,7 @@
         <w:rPr>
           <w:rFonts w:hint="eastAsia"/>
         </w:rPr>
-        <w:t>模型上做了大量的实验后得出一些结</w:t>
-      </w:r>
-      <w:r>
-        <w:rPr>
-          <w:rFonts w:hint="eastAsia"/>
-        </w:rPr>
-        <w:lastRenderedPageBreak/>
-        <w:t>论</w:t>
+        <w:t>模型上做了大量的实验后得出一些结论</w:t>
       </w:r>
       <w:r>
         <w:fldChar w:fldCharType="begin"/>
@@ -39064,6 +39406,7 @@
         <w:rPr>
           <w:rFonts w:hint="eastAsia"/>
         </w:rPr>
+        <w:lastRenderedPageBreak/>
         <w:t>LSTM</w:t>
       </w:r>
       <w:r>
@@ -39378,162 +39721,162 @@
         <w:rPr>
           <w:rFonts w:hint="eastAsia"/>
         </w:rPr>
+        <w:t>决定上一刻的信息中哪些被排除掉；输入门（</w:t>
+      </w:r>
+      <w:r>
+        <w:rPr>
+          <w:rFonts w:hint="eastAsia"/>
+        </w:rPr>
+        <w:t>I</w:t>
+      </w:r>
+      <w:r>
+        <w:rPr>
+          <w:rFonts w:hint="eastAsia"/>
+        </w:rPr>
+        <w:t>nput</w:t>
+      </w:r>
+      <w:r>
+        <w:t xml:space="preserve"> </w:t>
+      </w:r>
+      <w:r>
+        <w:t>G</w:t>
+      </w:r>
+      <w:r>
+        <w:rPr>
+          <w:rFonts w:hint="eastAsia"/>
+        </w:rPr>
+        <w:t>ate</w:t>
+      </w:r>
+      <w:r>
+        <w:rPr>
+          <w:rFonts w:hint="eastAsia"/>
+        </w:rPr>
+        <w:t>），将筛选后的信息经过</w:t>
+      </w:r>
+      <w:r>
+        <w:rPr>
+          <w:rFonts w:hint="eastAsia"/>
+        </w:rPr>
+        <w:t>sigmoid</w:t>
+      </w:r>
+      <w:r>
+        <w:rPr>
+          <w:rFonts w:hint="eastAsia"/>
+        </w:rPr>
+        <w:t>函数来更新并传递；输出门（</w:t>
+      </w:r>
+      <w:r>
+        <w:t>O</w:t>
+      </w:r>
+      <w:r>
+        <w:rPr>
+          <w:rFonts w:hint="eastAsia"/>
+        </w:rPr>
+        <w:t>utput</w:t>
+      </w:r>
+      <w:r>
+        <w:t xml:space="preserve"> </w:t>
+      </w:r>
+      <w:r>
+        <w:t>G</w:t>
+      </w:r>
+      <w:r>
+        <w:rPr>
+          <w:rFonts w:hint="eastAsia"/>
+        </w:rPr>
+        <w:t>ate</w:t>
+      </w:r>
+      <w:r>
+        <w:rPr>
+          <w:rFonts w:hint="eastAsia"/>
+        </w:rPr>
+        <w:t>），经过</w:t>
+      </w:r>
+      <w:r>
+        <w:rPr>
+          <w:rFonts w:hint="eastAsia"/>
+        </w:rPr>
+        <w:t>sigmoid</w:t>
+      </w:r>
+      <w:r>
+        <w:rPr>
+          <w:rFonts w:hint="eastAsia"/>
+        </w:rPr>
+        <w:t>函数并和</w:t>
+      </w:r>
+      <w:r>
+        <w:rPr>
+          <w:rFonts w:hint="eastAsia"/>
+        </w:rPr>
+        <w:t>tanh</w:t>
+      </w:r>
+      <w:r>
+        <w:rPr>
+          <w:rFonts w:hint="eastAsia"/>
+        </w:rPr>
+        <w:t>函数缩放后的</w:t>
+      </w:r>
+      <w:r>
+        <w:rPr>
+          <w:rFonts w:hint="eastAsia"/>
+        </w:rPr>
+        <w:t>Ct</w:t>
+      </w:r>
+      <w:r>
+        <w:rPr>
+          <w:rFonts w:hint="eastAsia"/>
+        </w:rPr>
+        <w:t>值相乘后输出。图中</w:t>
+      </w:r>
+      <w:r>
+        <w:rPr>
+          <w:rFonts w:hint="eastAsia"/>
+        </w:rPr>
+        <w:t>Xt</w:t>
+      </w:r>
+      <w:r>
+        <w:rPr>
+          <w:rFonts w:hint="eastAsia"/>
+        </w:rPr>
+        <w:t>是当前的输入数据，它会与同一层级的上一个记忆块的输出</w:t>
+      </w:r>
+      <w:r>
+        <w:rPr>
+          <w:rFonts w:hint="eastAsia"/>
+        </w:rPr>
+        <w:t>ht-</w:t>
+      </w:r>
+      <w:r>
+        <w:t>1</w:t>
+      </w:r>
+      <w:r>
+        <w:rPr>
+          <w:rFonts w:hint="eastAsia"/>
+        </w:rPr>
+        <w:t>相结合，进入筛选和激活部分，图中上面一条水平的线被称为单元状态，它负责作为控制信息的传递部分，将控制信息送到控制单元，对当前输入和上一个单元的输出相结合的信息做处理，传递和激活一部分，遗忘另一部分。本单元的输出</w:t>
+      </w:r>
+      <w:r>
+        <w:rPr>
+          <w:rFonts w:hint="eastAsia"/>
+        </w:rPr>
+        <w:t>ht</w:t>
+      </w:r>
+      <w:r>
+        <w:rPr>
+          <w:rFonts w:hint="eastAsia"/>
+        </w:rPr>
+        <w:t>同时被送往下一个单元，重复记忆与遗忘的过程。</w:t>
+      </w:r>
+    </w:p>
+    <w:p>
+      <w:pPr>
+        <w:ind w:firstLine="480"/>
+      </w:pPr>
+      <w:r>
+        <w:rPr>
+          <w:noProof/>
+        </w:rPr>
         <w:lastRenderedPageBreak/>
-        <w:t>决定上一刻的信息中哪些被排除掉；输入门（</w:t>
-      </w:r>
-      <w:r>
-        <w:rPr>
-          <w:rFonts w:hint="eastAsia"/>
-        </w:rPr>
-        <w:t>I</w:t>
-      </w:r>
-      <w:r>
-        <w:rPr>
-          <w:rFonts w:hint="eastAsia"/>
-        </w:rPr>
-        <w:t>nput</w:t>
-      </w:r>
-      <w:r>
-        <w:t xml:space="preserve"> </w:t>
-      </w:r>
-      <w:r>
-        <w:t>G</w:t>
-      </w:r>
-      <w:r>
-        <w:rPr>
-          <w:rFonts w:hint="eastAsia"/>
-        </w:rPr>
-        <w:t>ate</w:t>
-      </w:r>
-      <w:r>
-        <w:rPr>
-          <w:rFonts w:hint="eastAsia"/>
-        </w:rPr>
-        <w:t>），将筛选后的信息经过</w:t>
-      </w:r>
-      <w:r>
-        <w:rPr>
-          <w:rFonts w:hint="eastAsia"/>
-        </w:rPr>
-        <w:t>sigmoid</w:t>
-      </w:r>
-      <w:r>
-        <w:rPr>
-          <w:rFonts w:hint="eastAsia"/>
-        </w:rPr>
-        <w:t>函数来更新并传递；输出门（</w:t>
-      </w:r>
-      <w:r>
-        <w:t>O</w:t>
-      </w:r>
-      <w:r>
-        <w:rPr>
-          <w:rFonts w:hint="eastAsia"/>
-        </w:rPr>
-        <w:t>utput</w:t>
-      </w:r>
-      <w:r>
-        <w:t xml:space="preserve"> </w:t>
-      </w:r>
-      <w:r>
-        <w:t>G</w:t>
-      </w:r>
-      <w:r>
-        <w:rPr>
-          <w:rFonts w:hint="eastAsia"/>
-        </w:rPr>
-        <w:t>ate</w:t>
-      </w:r>
-      <w:r>
-        <w:rPr>
-          <w:rFonts w:hint="eastAsia"/>
-        </w:rPr>
-        <w:t>），经过</w:t>
-      </w:r>
-      <w:r>
-        <w:rPr>
-          <w:rFonts w:hint="eastAsia"/>
-        </w:rPr>
-        <w:t>sigmoid</w:t>
-      </w:r>
-      <w:r>
-        <w:rPr>
-          <w:rFonts w:hint="eastAsia"/>
-        </w:rPr>
-        <w:t>函数并和</w:t>
-      </w:r>
-      <w:r>
-        <w:rPr>
-          <w:rFonts w:hint="eastAsia"/>
-        </w:rPr>
-        <w:t>tanh</w:t>
-      </w:r>
-      <w:r>
-        <w:rPr>
-          <w:rFonts w:hint="eastAsia"/>
-        </w:rPr>
-        <w:t>函数缩放后的</w:t>
-      </w:r>
-      <w:r>
-        <w:rPr>
-          <w:rFonts w:hint="eastAsia"/>
-        </w:rPr>
-        <w:t>Ct</w:t>
-      </w:r>
-      <w:r>
-        <w:rPr>
-          <w:rFonts w:hint="eastAsia"/>
-        </w:rPr>
-        <w:t>值相乘后输出。图中</w:t>
-      </w:r>
-      <w:r>
-        <w:rPr>
-          <w:rFonts w:hint="eastAsia"/>
-        </w:rPr>
-        <w:t>Xt</w:t>
-      </w:r>
-      <w:r>
-        <w:rPr>
-          <w:rFonts w:hint="eastAsia"/>
-        </w:rPr>
-        <w:t>是当前的输入数据，它会与同一层级的上一个记忆块的输出</w:t>
-      </w:r>
-      <w:r>
-        <w:rPr>
-          <w:rFonts w:hint="eastAsia"/>
-        </w:rPr>
-        <w:t>ht-</w:t>
-      </w:r>
-      <w:r>
-        <w:t>1</w:t>
-      </w:r>
-      <w:r>
-        <w:rPr>
-          <w:rFonts w:hint="eastAsia"/>
-        </w:rPr>
-        <w:t>相结合，进入筛选和激活部分，图中上面一条水平的线被称为单元状态，它负责作为控制信息的传递部分，将控制信息送到控制单元，对当前输入和上一个单元的输出相结合的信息做处理，传递和激活一部分，遗忘另一部分。本单元的输出</w:t>
-      </w:r>
-      <w:r>
-        <w:rPr>
-          <w:rFonts w:hint="eastAsia"/>
-        </w:rPr>
-        <w:t>ht</w:t>
-      </w:r>
-      <w:r>
-        <w:rPr>
-          <w:rFonts w:hint="eastAsia"/>
-        </w:rPr>
-        <w:t>同时被送往下一个单元，重复记忆与遗忘的过程。</w:t>
-      </w:r>
-    </w:p>
-    <w:p>
-      <w:pPr>
-        <w:ind w:firstLine="480"/>
-      </w:pPr>
-      <w:r>
-        <w:rPr>
-          <w:noProof/>
-        </w:rPr>
         <w:drawing>
           <wp:anchor distT="0" distB="0" distL="114300" distR="114300" simplePos="0" relativeHeight="251676160" behindDoc="0" locked="0" layoutInCell="1" allowOverlap="1">
             <wp:simplePos x="0" y="0"/>
@@ -39958,33 +40301,48 @@
     </w:p>
     <w:p>
       <w:pPr>
+        <w:pStyle w:val="3"/>
+      </w:pPr>
+      <w:r>
+        <w:t>ELMo</w:t>
+      </w:r>
+    </w:p>
+    <w:p>
+      <w:pPr>
+        <w:pStyle w:val="3"/>
+      </w:pPr>
+      <w:r>
+        <w:rPr>
+          <w:rFonts w:hint="eastAsia"/>
+        </w:rPr>
+        <w:t>GPT</w:t>
+      </w:r>
+    </w:p>
+    <w:p>
+      <w:pPr>
+        <w:pStyle w:val="3"/>
+      </w:pPr>
+      <w:r>
+        <w:rPr>
+          <w:rFonts w:hint="eastAsia"/>
+        </w:rPr>
+        <w:t>BERT</w:t>
+      </w:r>
+    </w:p>
+    <w:p>
+      <w:pPr>
         <w:ind w:firstLine="480"/>
       </w:pPr>
-      <w:r>
-        <w:t>ELMo</w:t>
-      </w:r>
     </w:p>
     <w:p>
       <w:pPr>
         <w:ind w:firstLine="480"/>
       </w:pPr>
-      <w:r>
-        <w:rPr>
-          <w:rFonts w:hint="eastAsia"/>
-        </w:rPr>
-        <w:t>GPT</w:t>
-      </w:r>
     </w:p>
     <w:p>
       <w:pPr>
         <w:ind w:firstLine="480"/>
       </w:pPr>
-      <w:r>
-        <w:rPr>
-          <w:rFonts w:hint="eastAsia"/>
-        </w:rPr>
-        <w:t>BERT</w:t>
-      </w:r>
     </w:p>
     <w:p>
       <w:pPr>
@@ -40003,6 +40361,17 @@
     </w:p>
     <w:p>
       <w:pPr>
+        <w:pStyle w:val="2"/>
+      </w:pPr>
+      <w:r>
+        <w:rPr>
+          <w:rFonts w:hint="eastAsia"/>
+        </w:rPr>
+        <w:t>实验设计与评估</w:t>
+      </w:r>
+    </w:p>
+    <w:p>
+      <w:pPr>
         <w:ind w:firstLine="480"/>
       </w:pPr>
     </w:p>
@@ -40018,33 +40387,15 @@
     </w:p>
     <w:p>
       <w:pPr>
-        <w:pStyle w:val="2"/>
-      </w:pPr>
-      <w:r>
-        <w:rPr>
-          <w:rFonts w:hint="eastAsia"/>
-        </w:rPr>
-        <w:t>实验设计与评估</w:t>
-      </w:r>
-    </w:p>
-    <w:p>
-      <w:pPr>
         <w:ind w:firstLine="480"/>
       </w:pPr>
     </w:p>
     <w:p>
       <w:pPr>
         <w:ind w:firstLine="480"/>
-      </w:pPr>
-    </w:p>
-    <w:p>
-      <w:pPr>
-        <w:ind w:firstLine="480"/>
-      </w:pPr>
-    </w:p>
-    <w:p>
-      <w:pPr>
-        <w:ind w:firstLine="480"/>
+        <w:rPr>
+          <w:rFonts w:hint="eastAsia"/>
+        </w:rPr>
       </w:pPr>
     </w:p>
     <w:p>
@@ -40067,22 +40418,7 @@
     </w:p>
     <w:p>
       <w:pPr>
-        <w:spacing w:before="480" w:after="360" w:line="240" w:lineRule="auto"/>
-        <w:ind w:firstLineChars="0" w:firstLine="0"/>
-        <w:jc w:val="center"/>
-        <w:outlineLvl w:val="0"/>
-        <w:rPr>
-          <w:rFonts w:eastAsia="黑体"/>
-          <w:sz w:val="32"/>
-          <w:szCs w:val="32"/>
-        </w:rPr>
-        <w:sectPr>
-          <w:pgSz w:w="11907" w:h="16840" w:code="9"/>
-          <w:pgMar w:top="1701" w:right="1418" w:bottom="1418" w:left="1418" w:header="907" w:footer="851" w:gutter="567"/>
-          <w:paperSrc w:first="31096" w:other="31096"/>
-          <w:cols w:space="720"/>
-          <w:docGrid w:type="lines" w:linePitch="312"/>
-        </w:sectPr>
+        <w:pStyle w:val="1"/>
       </w:pPr>
       <w:bookmarkStart w:id="60" w:name="_Toc385763033"/>
       <w:bookmarkStart w:id="61" w:name="_Toc385763065"/>
@@ -40093,58 +40429,46 @@
       <w:bookmarkEnd w:id="44"/>
       <w:bookmarkEnd w:id="45"/>
       <w:bookmarkEnd w:id="46"/>
-    </w:p>
-    <w:p>
-      <w:pPr>
-        <w:spacing w:before="480" w:after="360" w:line="240" w:lineRule="auto"/>
-        <w:ind w:firstLineChars="0" w:firstLine="0"/>
-        <w:jc w:val="center"/>
-        <w:outlineLvl w:val="0"/>
-        <w:rPr>
-          <w:rFonts w:eastAsia="黑体"/>
-          <w:sz w:val="32"/>
-          <w:szCs w:val="32"/>
-        </w:rPr>
-      </w:pPr>
-      <w:r>
-        <w:rPr>
-          <w:rFonts w:eastAsia="黑体" w:hint="eastAsia"/>
-          <w:sz w:val="32"/>
-          <w:szCs w:val="32"/>
+      <w:r>
+        <w:rPr>
+          <w:rFonts w:hint="eastAsia"/>
         </w:rPr>
         <w:lastRenderedPageBreak/>
-        <w:t>结论</w:t>
-      </w:r>
-      <w:bookmarkEnd w:id="60"/>
-      <w:bookmarkEnd w:id="61"/>
-      <w:bookmarkEnd w:id="62"/>
-      <w:bookmarkEnd w:id="63"/>
-      <w:bookmarkEnd w:id="64"/>
+        <w:t>古典诗词分析推荐系统的设计与实现</w:t>
+      </w:r>
     </w:p>
     <w:p>
       <w:pPr>
         <w:ind w:firstLine="480"/>
       </w:pPr>
       <w:r>
-        <w:fldChar w:fldCharType="begin"/>
-      </w:r>
-      <w:r>
-        <w:instrText xml:space="preserve"> MACROBUTTON  AcceptAllChangesShown [</w:instrText>
-      </w:r>
-      <w:r>
-        <w:instrText>鼠标左键单击选择该段落，输入替换之。内容为小四号宋体。</w:instrText>
-      </w:r>
-      <w:r>
-        <w:instrText xml:space="preserve">] </w:instrText>
-      </w:r>
-      <w:r>
-        <w:fldChar w:fldCharType="end"/>
-      </w:r>
-      <w:r>
-        <w:rPr>
-          <w:rFonts w:hint="eastAsia"/>
-        </w:rPr>
-        <w:t>论文的结论是最终的、总体的结论，不是正文中各段的小结的简单重复。结论应该准确、完整、明确、精练。如果不可能导出应有的结论，也可以没有结论而进行必要的讨论。可以在结论或讨论中提出建议、研究设想、仪器设备改进意见以及尚待解决的问题等。</w:t>
+        <w:rPr>
+          <w:rFonts w:hint="eastAsia"/>
+        </w:rPr>
+        <w:t>为了能够直观地展示本项研究的实际意义，也为了诗词的品读赏析向大众做更多的推广，笔者设计了一个简单的</w:t>
+      </w:r>
+      <w:r>
+        <w:rPr>
+          <w:rFonts w:hint="eastAsia"/>
+        </w:rPr>
+        <w:t>古典诗词意境分析与相似推荐系统</w:t>
+      </w:r>
+      <w:r>
+        <w:rPr>
+          <w:rFonts w:hint="eastAsia"/>
+        </w:rPr>
+        <w:t>部署在微信上，本章讲述该系统的设计实现部署过程。</w:t>
+      </w:r>
+    </w:p>
+    <w:p>
+      <w:pPr>
+        <w:pStyle w:val="2"/>
+      </w:pPr>
+      <w:r>
+        <w:rPr>
+          <w:rFonts w:hint="eastAsia"/>
+        </w:rPr>
+        <w:t>系统设计</w:t>
       </w:r>
     </w:p>
     <w:p>
@@ -40154,12 +40478,94 @@
     </w:p>
     <w:p>
       <w:pPr>
-        <w:ind w:firstLineChars="83" w:firstLine="199"/>
-      </w:pPr>
-    </w:p>
-    <w:p>
-      <w:pPr>
-        <w:ind w:firstLineChars="83" w:firstLine="199"/>
+        <w:ind w:firstLine="480"/>
+      </w:pPr>
+    </w:p>
+    <w:p>
+      <w:pPr>
+        <w:ind w:firstLine="480"/>
+        <w:rPr>
+          <w:rFonts w:hint="eastAsia"/>
+        </w:rPr>
+      </w:pPr>
+    </w:p>
+    <w:p>
+      <w:pPr>
+        <w:pStyle w:val="2"/>
+      </w:pPr>
+      <w:r>
+        <w:rPr>
+          <w:rFonts w:hint="eastAsia"/>
+        </w:rPr>
+        <w:t>系统实现</w:t>
+      </w:r>
+    </w:p>
+    <w:p>
+      <w:pPr>
+        <w:ind w:firstLine="480"/>
+      </w:pPr>
+    </w:p>
+    <w:p>
+      <w:pPr>
+        <w:ind w:firstLine="480"/>
+      </w:pPr>
+    </w:p>
+    <w:p>
+      <w:pPr>
+        <w:ind w:firstLine="480"/>
+        <w:rPr>
+          <w:rFonts w:hint="eastAsia"/>
+        </w:rPr>
+      </w:pPr>
+    </w:p>
+    <w:p>
+      <w:pPr>
+        <w:pStyle w:val="2"/>
+        <w:rPr>
+          <w:rFonts w:hint="eastAsia"/>
+        </w:rPr>
+      </w:pPr>
+      <w:r>
+        <w:rPr>
+          <w:rFonts w:hint="eastAsia"/>
+        </w:rPr>
+        <w:t>系统测试</w:t>
+      </w:r>
+    </w:p>
+    <w:p>
+      <w:pPr>
+        <w:ind w:firstLine="480"/>
+      </w:pPr>
+    </w:p>
+    <w:p>
+      <w:pPr>
+        <w:ind w:firstLine="480"/>
+      </w:pPr>
+    </w:p>
+    <w:p>
+      <w:pPr>
+        <w:ind w:firstLine="480"/>
+      </w:pPr>
+    </w:p>
+    <w:p>
+      <w:pPr>
+        <w:ind w:firstLine="480"/>
+      </w:pPr>
+    </w:p>
+    <w:p>
+      <w:pPr>
+        <w:ind w:firstLine="480"/>
+        <w:rPr>
+          <w:rFonts w:hint="eastAsia"/>
+        </w:rPr>
+      </w:pPr>
+    </w:p>
+    <w:p>
+      <w:pPr>
+        <w:ind w:firstLine="480"/>
+        <w:rPr>
+          <w:rFonts w:hint="eastAsia"/>
+        </w:rPr>
         <w:sectPr>
           <w:headerReference w:type="default" r:id="rId62"/>
           <w:pgSz w:w="11907" w:h="16840" w:code="9"/>
@@ -40172,2319 +40578,253 @@
     </w:p>
     <w:p>
       <w:pPr>
-        <w:pStyle w:val="a4"/>
-      </w:pPr>
-      <w:bookmarkStart w:id="65" w:name="_Toc385762756"/>
-      <w:bookmarkStart w:id="66" w:name="_Toc385763034"/>
-      <w:bookmarkStart w:id="67" w:name="_Toc385763066"/>
-      <w:bookmarkStart w:id="68" w:name="_Toc385763106"/>
-      <w:bookmarkStart w:id="69" w:name="_Toc385763164"/>
-      <w:bookmarkStart w:id="70" w:name="_Toc35973450"/>
+        <w:pStyle w:val="1"/>
+      </w:pPr>
       <w:r>
         <w:rPr>
           <w:rFonts w:hint="eastAsia"/>
         </w:rPr>
         <w:lastRenderedPageBreak/>
-        <w:t>参考文献</w:t>
-      </w:r>
-      <w:bookmarkEnd w:id="65"/>
-      <w:bookmarkEnd w:id="66"/>
-      <w:bookmarkEnd w:id="67"/>
-      <w:bookmarkEnd w:id="68"/>
-      <w:bookmarkEnd w:id="69"/>
-      <w:bookmarkEnd w:id="70"/>
-    </w:p>
-    <w:p>
-      <w:pPr>
-        <w:pStyle w:val="ab"/>
-        <w:ind w:firstLine="420"/>
-      </w:pPr>
-      <w:r>
-        <w:rPr>
-          <w:rFonts w:hint="eastAsia"/>
-        </w:rPr>
-        <w:t>著作：</w:t>
-      </w:r>
-      <w:r>
-        <w:rPr>
-          <w:rFonts w:hint="eastAsia"/>
-        </w:rPr>
-        <w:t>[</w:t>
-      </w:r>
-      <w:r>
-        <w:rPr>
-          <w:rFonts w:hint="eastAsia"/>
-        </w:rPr>
-        <w:t>序号</w:t>
-      </w:r>
-      <w:r>
-        <w:rPr>
-          <w:rFonts w:hint="eastAsia"/>
-        </w:rPr>
-        <w:t>]</w:t>
-      </w:r>
-      <w:r>
-        <w:rPr>
-          <w:rFonts w:hint="eastAsia"/>
-        </w:rPr>
-        <w:t>作者</w:t>
-      </w:r>
-      <w:r>
-        <w:rPr>
-          <w:rFonts w:hint="eastAsia"/>
-        </w:rPr>
-        <w:t>.</w:t>
-      </w:r>
-      <w:r>
-        <w:rPr>
-          <w:rFonts w:hint="eastAsia"/>
-        </w:rPr>
-        <w:t>译者</w:t>
-      </w:r>
-      <w:r>
-        <w:rPr>
-          <w:rFonts w:hint="eastAsia"/>
-        </w:rPr>
-        <w:t>.</w:t>
-      </w:r>
-      <w:r>
-        <w:rPr>
-          <w:rFonts w:hint="eastAsia"/>
-        </w:rPr>
-        <w:t>书名</w:t>
-      </w:r>
-      <w:r>
-        <w:rPr>
-          <w:rFonts w:hint="eastAsia"/>
-        </w:rPr>
-        <w:t>[M].</w:t>
-      </w:r>
-      <w:r>
-        <w:rPr>
-          <w:rFonts w:hint="eastAsia"/>
-        </w:rPr>
-        <w:t>版本</w:t>
-      </w:r>
-      <w:r>
-        <w:rPr>
-          <w:rFonts w:hint="eastAsia"/>
-        </w:rPr>
-        <w:t>(</w:t>
-      </w:r>
-      <w:r>
-        <w:rPr>
-          <w:rFonts w:hint="eastAsia"/>
-        </w:rPr>
-        <w:t>第一版不著录</w:t>
-      </w:r>
-      <w:r>
-        <w:rPr>
-          <w:rFonts w:hint="eastAsia"/>
-        </w:rPr>
-        <w:t>).</w:t>
-      </w:r>
-      <w:r>
-        <w:rPr>
-          <w:rFonts w:hint="eastAsia"/>
-        </w:rPr>
-        <w:t>出版地</w:t>
-      </w:r>
-      <w:r>
-        <w:rPr>
-          <w:rFonts w:hint="eastAsia"/>
-        </w:rPr>
-        <w:t>:</w:t>
-      </w:r>
-      <w:r>
-        <w:rPr>
-          <w:rFonts w:hint="eastAsia"/>
-        </w:rPr>
-        <w:t>出版社</w:t>
-      </w:r>
-      <w:r>
-        <w:rPr>
-          <w:rFonts w:hint="eastAsia"/>
-        </w:rPr>
-        <w:t>,</w:t>
-      </w:r>
-      <w:r>
-        <w:rPr>
-          <w:rFonts w:hint="eastAsia"/>
-        </w:rPr>
-        <w:t>出版时间</w:t>
-      </w:r>
-      <w:r>
-        <w:rPr>
-          <w:rFonts w:hint="eastAsia"/>
-        </w:rPr>
-        <w:t>:</w:t>
-      </w:r>
-      <w:r>
-        <w:rPr>
-          <w:rFonts w:hint="eastAsia"/>
-        </w:rPr>
-        <w:t>引用部分起止页</w:t>
-      </w:r>
-      <w:r>
-        <w:rPr>
-          <w:rFonts w:hint="eastAsia"/>
-        </w:rPr>
-        <w:t>.</w:t>
-      </w:r>
-    </w:p>
-    <w:p>
-      <w:pPr>
-        <w:pStyle w:val="ab"/>
-        <w:ind w:firstLine="420"/>
-      </w:pPr>
-      <w:r>
-        <w:rPr>
-          <w:rFonts w:hint="eastAsia"/>
-        </w:rPr>
-        <w:t>期刊：</w:t>
-      </w:r>
-      <w:r>
-        <w:rPr>
-          <w:rFonts w:hint="eastAsia"/>
-        </w:rPr>
-        <w:t>[</w:t>
-      </w:r>
-      <w:r>
-        <w:rPr>
-          <w:rFonts w:hint="eastAsia"/>
-        </w:rPr>
-        <w:t>序号</w:t>
-      </w:r>
-      <w:r>
-        <w:rPr>
-          <w:rFonts w:hint="eastAsia"/>
-        </w:rPr>
-        <w:t>]</w:t>
-      </w:r>
-      <w:r>
-        <w:rPr>
-          <w:rFonts w:hint="eastAsia"/>
-        </w:rPr>
-        <w:t>作者</w:t>
-      </w:r>
-      <w:r>
-        <w:rPr>
-          <w:rFonts w:hint="eastAsia"/>
-        </w:rPr>
-        <w:t>.</w:t>
-      </w:r>
-      <w:r>
-        <w:rPr>
-          <w:rFonts w:hint="eastAsia"/>
-        </w:rPr>
-        <w:t>译者</w:t>
-      </w:r>
-      <w:r>
-        <w:rPr>
-          <w:rFonts w:hint="eastAsia"/>
-        </w:rPr>
-        <w:t>.</w:t>
-      </w:r>
-      <w:r>
-        <w:rPr>
-          <w:rFonts w:hint="eastAsia"/>
-        </w:rPr>
-        <w:t>文章题目</w:t>
-      </w:r>
-      <w:r>
-        <w:rPr>
-          <w:rFonts w:hint="eastAsia"/>
-        </w:rPr>
-        <w:t>[J].</w:t>
-      </w:r>
-      <w:r>
-        <w:rPr>
-          <w:rFonts w:hint="eastAsia"/>
-        </w:rPr>
-        <w:t>期刊名</w:t>
-      </w:r>
-      <w:r>
-        <w:rPr>
-          <w:rFonts w:hint="eastAsia"/>
-        </w:rPr>
-        <w:t>,</w:t>
-      </w:r>
-      <w:r>
-        <w:rPr>
-          <w:rFonts w:hint="eastAsia"/>
-        </w:rPr>
-        <w:t>年份</w:t>
-      </w:r>
-      <w:r>
-        <w:rPr>
-          <w:rFonts w:hint="eastAsia"/>
-        </w:rPr>
-        <w:t>,</w:t>
-      </w:r>
-      <w:r>
-        <w:rPr>
-          <w:rFonts w:hint="eastAsia"/>
-        </w:rPr>
-        <w:t>卷号</w:t>
-      </w:r>
-      <w:r>
-        <w:rPr>
-          <w:rFonts w:hint="eastAsia"/>
-        </w:rPr>
-        <w:t>(</w:t>
-      </w:r>
-      <w:r>
-        <w:rPr>
-          <w:rFonts w:hint="eastAsia"/>
-        </w:rPr>
-        <w:t>期数</w:t>
-      </w:r>
-      <w:r>
-        <w:rPr>
-          <w:rFonts w:hint="eastAsia"/>
-        </w:rPr>
-        <w:t>):</w:t>
-      </w:r>
-      <w:r>
-        <w:rPr>
-          <w:rFonts w:hint="eastAsia"/>
-        </w:rPr>
-        <w:t>引用部分起止页</w:t>
-      </w:r>
-      <w:r>
-        <w:rPr>
-          <w:rFonts w:hint="eastAsia"/>
-        </w:rPr>
-        <w:t>.</w:t>
-      </w:r>
-    </w:p>
-    <w:p>
-      <w:pPr>
-        <w:pStyle w:val="ab"/>
-        <w:ind w:firstLine="420"/>
-      </w:pPr>
-      <w:r>
-        <w:rPr>
-          <w:rFonts w:hint="eastAsia"/>
-        </w:rPr>
-        <w:t>会议论文集：</w:t>
-      </w:r>
-      <w:r>
-        <w:rPr>
-          <w:rFonts w:hint="eastAsia"/>
-        </w:rPr>
-        <w:t>[</w:t>
-      </w:r>
-      <w:r>
-        <w:rPr>
-          <w:rFonts w:hint="eastAsia"/>
-        </w:rPr>
-        <w:t>序号</w:t>
-      </w:r>
-      <w:r>
-        <w:rPr>
-          <w:rFonts w:hint="eastAsia"/>
-        </w:rPr>
-        <w:t>]</w:t>
-      </w:r>
-      <w:r>
-        <w:rPr>
-          <w:rFonts w:hint="eastAsia"/>
-        </w:rPr>
-        <w:t>作者</w:t>
-      </w:r>
-      <w:r>
-        <w:rPr>
-          <w:rFonts w:hint="eastAsia"/>
-        </w:rPr>
-        <w:t>.</w:t>
-      </w:r>
-      <w:r>
-        <w:rPr>
-          <w:rFonts w:hint="eastAsia"/>
-        </w:rPr>
-        <w:t>译者</w:t>
-      </w:r>
-      <w:r>
-        <w:rPr>
-          <w:rFonts w:hint="eastAsia"/>
-        </w:rPr>
-        <w:t>.</w:t>
-      </w:r>
-      <w:r>
-        <w:rPr>
-          <w:rFonts w:hint="eastAsia"/>
-        </w:rPr>
-        <w:t>文章名</w:t>
-      </w:r>
-      <w:r>
-        <w:rPr>
-          <w:rFonts w:hint="eastAsia"/>
-        </w:rPr>
-        <w:t>[C]. //</w:t>
-      </w:r>
-      <w:r>
-        <w:rPr>
-          <w:rFonts w:hint="eastAsia"/>
-        </w:rPr>
-        <w:t>编者</w:t>
-      </w:r>
-      <w:r>
-        <w:rPr>
-          <w:rFonts w:hint="eastAsia"/>
-        </w:rPr>
-        <w:t>.</w:t>
-      </w:r>
-      <w:r>
-        <w:rPr>
-          <w:rFonts w:hint="eastAsia"/>
-        </w:rPr>
-        <w:t>论文集名</w:t>
-      </w:r>
-      <w:r>
-        <w:rPr>
-          <w:rFonts w:hint="eastAsia"/>
-        </w:rPr>
-        <w:t>,</w:t>
-      </w:r>
-      <w:r>
-        <w:rPr>
-          <w:rFonts w:hint="eastAsia"/>
-        </w:rPr>
-        <w:t>会议地址，会议时间</w:t>
-      </w:r>
-      <w:r>
-        <w:rPr>
-          <w:rFonts w:hint="eastAsia"/>
-        </w:rPr>
-        <w:t>.</w:t>
-      </w:r>
-      <w:r>
-        <w:rPr>
-          <w:rFonts w:hint="eastAsia"/>
-        </w:rPr>
-        <w:t>出版地</w:t>
-      </w:r>
-      <w:r>
-        <w:rPr>
-          <w:rFonts w:hint="eastAsia"/>
-        </w:rPr>
-        <w:t>:</w:t>
-      </w:r>
-      <w:r>
-        <w:rPr>
-          <w:rFonts w:hint="eastAsia"/>
-        </w:rPr>
-        <w:t>出版者，出版年</w:t>
-      </w:r>
-      <w:r>
-        <w:rPr>
-          <w:rFonts w:hint="eastAsia"/>
-        </w:rPr>
-        <w:t>.</w:t>
-      </w:r>
-      <w:r>
-        <w:rPr>
-          <w:rFonts w:hint="eastAsia"/>
-        </w:rPr>
-        <w:t>引用部分起止页</w:t>
-      </w:r>
-      <w:r>
-        <w:rPr>
-          <w:rFonts w:hint="eastAsia"/>
-        </w:rPr>
-        <w:t>.</w:t>
-      </w:r>
-      <w:r>
-        <w:t xml:space="preserve"> </w:t>
-      </w:r>
-    </w:p>
-    <w:p>
-      <w:pPr>
-        <w:pStyle w:val="ab"/>
-        <w:ind w:firstLine="420"/>
-      </w:pPr>
-      <w:r>
-        <w:rPr>
-          <w:rFonts w:hint="eastAsia"/>
-        </w:rPr>
-        <w:t>学位论文：</w:t>
-      </w:r>
-      <w:r>
-        <w:rPr>
-          <w:rFonts w:hint="eastAsia"/>
-        </w:rPr>
-        <w:t>[</w:t>
-      </w:r>
-      <w:r>
-        <w:rPr>
-          <w:rFonts w:hint="eastAsia"/>
-        </w:rPr>
-        <w:t>序号</w:t>
-      </w:r>
-      <w:r>
-        <w:rPr>
-          <w:rFonts w:hint="eastAsia"/>
-        </w:rPr>
-        <w:t>]</w:t>
-      </w:r>
-      <w:r>
-        <w:rPr>
-          <w:rFonts w:hint="eastAsia"/>
-        </w:rPr>
-        <w:t>作者</w:t>
-      </w:r>
-      <w:r>
-        <w:rPr>
-          <w:rFonts w:hint="eastAsia"/>
-        </w:rPr>
-        <w:t>.</w:t>
-      </w:r>
-      <w:r>
-        <w:rPr>
-          <w:rFonts w:hint="eastAsia"/>
-        </w:rPr>
-        <w:t>题名</w:t>
-      </w:r>
-      <w:r>
-        <w:rPr>
-          <w:rFonts w:hint="eastAsia"/>
-        </w:rPr>
-        <w:t>[D].</w:t>
-      </w:r>
-      <w:r>
-        <w:rPr>
-          <w:rFonts w:hint="eastAsia"/>
-        </w:rPr>
-        <w:t>保存地点</w:t>
-      </w:r>
-      <w:r>
-        <w:rPr>
-          <w:rFonts w:hint="eastAsia"/>
-        </w:rPr>
-        <w:t>:</w:t>
-      </w:r>
-      <w:r>
-        <w:rPr>
-          <w:rFonts w:hint="eastAsia"/>
-        </w:rPr>
-        <w:t>保存单位</w:t>
-      </w:r>
-      <w:r>
-        <w:rPr>
-          <w:rFonts w:hint="eastAsia"/>
-        </w:rPr>
-        <w:t>,</w:t>
-      </w:r>
-      <w:r>
-        <w:rPr>
-          <w:rFonts w:hint="eastAsia"/>
-        </w:rPr>
-        <w:t>年份</w:t>
-      </w:r>
-      <w:r>
-        <w:rPr>
-          <w:rFonts w:hint="eastAsia"/>
-        </w:rPr>
-        <w:t>.</w:t>
-      </w:r>
-      <w:r>
-        <w:rPr>
-          <w:rFonts w:hint="eastAsia"/>
-        </w:rPr>
-        <w:t>引用部分起止页</w:t>
-      </w:r>
-      <w:r>
-        <w:rPr>
-          <w:rFonts w:hint="eastAsia"/>
-        </w:rPr>
-        <w:t>.</w:t>
-      </w:r>
-    </w:p>
-    <w:p>
-      <w:pPr>
-        <w:pStyle w:val="ab"/>
-        <w:ind w:firstLine="420"/>
-      </w:pPr>
-      <w:r>
-        <w:rPr>
-          <w:rFonts w:hint="eastAsia"/>
-        </w:rPr>
-        <w:t>专利：</w:t>
-      </w:r>
-      <w:r>
-        <w:rPr>
-          <w:rFonts w:hint="eastAsia"/>
-        </w:rPr>
-        <w:t>[</w:t>
-      </w:r>
-      <w:r>
-        <w:rPr>
-          <w:rFonts w:hint="eastAsia"/>
-        </w:rPr>
-        <w:t>序号</w:t>
-      </w:r>
-      <w:r>
-        <w:rPr>
-          <w:rFonts w:hint="eastAsia"/>
-        </w:rPr>
-        <w:t>]</w:t>
-      </w:r>
-      <w:r>
-        <w:rPr>
-          <w:rFonts w:hint="eastAsia"/>
-        </w:rPr>
-        <w:t>专利申请者</w:t>
-      </w:r>
-      <w:r>
-        <w:rPr>
-          <w:rFonts w:hint="eastAsia"/>
-        </w:rPr>
-        <w:t>.</w:t>
-      </w:r>
-      <w:r>
-        <w:rPr>
-          <w:rFonts w:hint="eastAsia"/>
-        </w:rPr>
-        <w:t>专利文献题名</w:t>
-      </w:r>
-      <w:r>
-        <w:rPr>
-          <w:rFonts w:hint="eastAsia"/>
-        </w:rPr>
-        <w:t>[P].</w:t>
-      </w:r>
-      <w:r>
-        <w:rPr>
-          <w:rFonts w:hint="eastAsia"/>
-        </w:rPr>
-        <w:t>国别</w:t>
-      </w:r>
-      <w:r>
-        <w:rPr>
-          <w:rFonts w:hint="eastAsia"/>
-        </w:rPr>
-        <w:t>,</w:t>
-      </w:r>
-      <w:r>
-        <w:rPr>
-          <w:rFonts w:hint="eastAsia"/>
-        </w:rPr>
-        <w:t>专利文献种类</w:t>
-      </w:r>
-      <w:r>
-        <w:rPr>
-          <w:rFonts w:hint="eastAsia"/>
-        </w:rPr>
-        <w:t>,</w:t>
-      </w:r>
-      <w:r>
-        <w:rPr>
-          <w:rFonts w:hint="eastAsia"/>
-        </w:rPr>
-        <w:t>专利号</w:t>
-      </w:r>
-      <w:r>
-        <w:rPr>
-          <w:rFonts w:hint="eastAsia"/>
-        </w:rPr>
-        <w:t>.</w:t>
-      </w:r>
-      <w:r>
-        <w:rPr>
-          <w:rFonts w:hint="eastAsia"/>
-        </w:rPr>
-        <w:t>发布日期</w:t>
-      </w:r>
-      <w:r>
-        <w:rPr>
-          <w:rFonts w:hint="eastAsia"/>
-        </w:rPr>
-        <w:t>:</w:t>
-      </w:r>
-      <w:r>
-        <w:rPr>
-          <w:rFonts w:hint="eastAsia"/>
-        </w:rPr>
-        <w:t>引用部分起止页</w:t>
-      </w:r>
-      <w:r>
-        <w:rPr>
-          <w:rFonts w:hint="eastAsia"/>
-        </w:rPr>
-        <w:t>.</w:t>
-      </w:r>
-    </w:p>
-    <w:p>
-      <w:pPr>
-        <w:pStyle w:val="ab"/>
-        <w:ind w:firstLine="420"/>
-      </w:pPr>
-      <w:r>
-        <w:rPr>
-          <w:rFonts w:hint="eastAsia"/>
-        </w:rPr>
-        <w:t>技术标准：</w:t>
-      </w:r>
-      <w:r>
-        <w:rPr>
-          <w:rFonts w:hint="eastAsia"/>
-        </w:rPr>
-        <w:t>[</w:t>
-      </w:r>
-      <w:r>
-        <w:rPr>
-          <w:rFonts w:hint="eastAsia"/>
-        </w:rPr>
-        <w:t>序号</w:t>
-      </w:r>
-      <w:r>
-        <w:rPr>
-          <w:rFonts w:hint="eastAsia"/>
-        </w:rPr>
-        <w:t>]</w:t>
-      </w:r>
-      <w:r>
-        <w:rPr>
-          <w:rFonts w:hint="eastAsia"/>
-        </w:rPr>
-        <w:t>起草责任者</w:t>
-      </w:r>
-      <w:r>
-        <w:rPr>
-          <w:rFonts w:hint="eastAsia"/>
-        </w:rPr>
-        <w:t>.</w:t>
-      </w:r>
-      <w:r>
-        <w:rPr>
-          <w:rFonts w:hint="eastAsia"/>
-        </w:rPr>
-        <w:t>标准代号</w:t>
-      </w:r>
-      <w:r>
-        <w:rPr>
-          <w:rFonts w:hint="eastAsia"/>
-        </w:rPr>
-        <w:t>.</w:t>
-      </w:r>
-      <w:r>
-        <w:rPr>
-          <w:rFonts w:hint="eastAsia"/>
-        </w:rPr>
-        <w:t>标准顺序号——发布年</w:t>
-      </w:r>
-      <w:r>
-        <w:rPr>
-          <w:rFonts w:hint="eastAsia"/>
-        </w:rPr>
-        <w:t>.</w:t>
-      </w:r>
-      <w:r>
-        <w:rPr>
-          <w:rFonts w:hint="eastAsia"/>
-        </w:rPr>
-        <w:t>标准名称</w:t>
-      </w:r>
-      <w:r>
-        <w:rPr>
-          <w:rFonts w:hint="eastAsia"/>
-        </w:rPr>
-        <w:t>.</w:t>
-      </w:r>
-      <w:r>
-        <w:rPr>
-          <w:rFonts w:hint="eastAsia"/>
-        </w:rPr>
-        <w:t>出版地</w:t>
-      </w:r>
-      <w:r>
-        <w:rPr>
-          <w:rFonts w:hint="eastAsia"/>
-        </w:rPr>
-        <w:t>.</w:t>
-      </w:r>
-      <w:r>
-        <w:rPr>
-          <w:rFonts w:hint="eastAsia"/>
-        </w:rPr>
-        <w:t>出版者</w:t>
-      </w:r>
-      <w:r>
-        <w:rPr>
-          <w:rFonts w:hint="eastAsia"/>
-        </w:rPr>
-        <w:t>.</w:t>
-      </w:r>
-      <w:r>
-        <w:rPr>
-          <w:rFonts w:hint="eastAsia"/>
-        </w:rPr>
-        <w:t>出版年份</w:t>
-      </w:r>
-      <w:r>
-        <w:rPr>
-          <w:rFonts w:hint="eastAsia"/>
-        </w:rPr>
-        <w:t>:</w:t>
-      </w:r>
-      <w:r>
-        <w:rPr>
-          <w:rFonts w:hint="eastAsia"/>
-        </w:rPr>
-        <w:t>引用部分起止页</w:t>
-      </w:r>
-      <w:r>
-        <w:rPr>
-          <w:rFonts w:hint="eastAsia"/>
-        </w:rPr>
-        <w:t>.</w:t>
-      </w:r>
-      <w:r>
-        <w:rPr>
-          <w:vertAlign w:val="superscript"/>
-        </w:rPr>
-        <w:t xml:space="preserve"> </w:t>
-      </w:r>
-    </w:p>
-    <w:p>
-      <w:pPr>
-        <w:pStyle w:val="ab"/>
-        <w:ind w:firstLine="420"/>
-      </w:pPr>
-      <w:r>
-        <w:rPr>
-          <w:rFonts w:hint="eastAsia"/>
-        </w:rPr>
-        <w:t>报纸</w:t>
-      </w:r>
-      <w:r>
-        <w:rPr>
-          <w:rFonts w:hint="eastAsia"/>
-        </w:rPr>
-        <w:t>: [</w:t>
-      </w:r>
-      <w:r>
-        <w:rPr>
-          <w:rFonts w:hint="eastAsia"/>
-        </w:rPr>
-        <w:t>序号</w:t>
-      </w:r>
-      <w:r>
-        <w:rPr>
-          <w:rFonts w:hint="eastAsia"/>
-        </w:rPr>
-        <w:t>]</w:t>
-      </w:r>
-      <w:r>
-        <w:rPr>
-          <w:rFonts w:hint="eastAsia"/>
-        </w:rPr>
-        <w:t>作者</w:t>
-      </w:r>
-      <w:r>
-        <w:rPr>
-          <w:rFonts w:hint="eastAsia"/>
-        </w:rPr>
-        <w:t>.</w:t>
-      </w:r>
-      <w:r>
-        <w:rPr>
-          <w:rFonts w:hint="eastAsia"/>
-        </w:rPr>
-        <w:t>题名</w:t>
-      </w:r>
-      <w:r>
-        <w:rPr>
-          <w:rFonts w:hint="eastAsia"/>
-        </w:rPr>
-        <w:t>[N].</w:t>
-      </w:r>
-      <w:r>
-        <w:rPr>
-          <w:rFonts w:hint="eastAsia"/>
-        </w:rPr>
-        <w:t>报纸名，出版日期</w:t>
-      </w:r>
-      <w:r>
-        <w:rPr>
-          <w:rFonts w:hint="eastAsia"/>
-        </w:rPr>
-        <w:t>(</w:t>
-      </w:r>
-      <w:r>
-        <w:rPr>
-          <w:rFonts w:hint="eastAsia"/>
-        </w:rPr>
-        <w:t>版次</w:t>
-      </w:r>
-      <w:r>
-        <w:rPr>
-          <w:rFonts w:hint="eastAsia"/>
-        </w:rPr>
-        <w:t>)</w:t>
-      </w:r>
-      <w:bookmarkStart w:id="71" w:name="_Ref36145426"/>
-    </w:p>
-    <w:p>
-      <w:pPr>
-        <w:pStyle w:val="ab"/>
-        <w:ind w:firstLineChars="0" w:firstLine="0"/>
-      </w:pPr>
-    </w:p>
-    <w:p>
-      <w:pPr>
-        <w:pStyle w:val="ab"/>
-        <w:numPr>
-          <w:ilvl w:val="0"/>
-          <w:numId w:val="16"/>
-        </w:numPr>
-        <w:ind w:firstLineChars="0"/>
-      </w:pPr>
-      <w:bookmarkStart w:id="72" w:name="_Ref37277118"/>
-      <w:bookmarkStart w:id="73" w:name="_Ref36149522"/>
-      <w:r>
-        <w:t>Maron, M.E. and Kuhns, J.L. (1960) On Relevance, Probabilistic Indexing and Information Retrieval</w:t>
-      </w:r>
-      <w:r>
-        <w:t>[J]</w:t>
-      </w:r>
-      <w:r>
-        <w:t>. Journal of the ACM (JACM), 7, 216-244.</w:t>
-      </w:r>
-    </w:p>
-    <w:p>
-      <w:pPr>
-        <w:pStyle w:val="ab"/>
-        <w:numPr>
-          <w:ilvl w:val="0"/>
-          <w:numId w:val="16"/>
-        </w:numPr>
-        <w:ind w:firstLineChars="0"/>
-      </w:pPr>
-      <w:r>
-        <w:t>Yoshua Bengio</w:t>
-      </w:r>
-      <w:r>
-        <w:t xml:space="preserve">, </w:t>
-      </w:r>
-      <w:r>
-        <w:t>Réjean Ducharme</w:t>
-      </w:r>
-      <w:r>
-        <w:t xml:space="preserve">, </w:t>
-      </w:r>
-      <w:r>
-        <w:t>Pascal Vincent</w:t>
-      </w:r>
-      <w:r>
-        <w:t xml:space="preserve">, </w:t>
-      </w:r>
-      <w:r>
-        <w:t>Christian Jauvin</w:t>
-      </w:r>
-      <w:r>
-        <w:t>.</w:t>
-      </w:r>
-      <w:r>
-        <w:t>A Neural Probabilistic Language Model</w:t>
-      </w:r>
-      <w:r>
-        <w:t>[J].</w:t>
-      </w:r>
-      <w:r>
-        <w:t xml:space="preserve"> Journal of Machine Learning Research 3 (2003) 1137–1155</w:t>
-      </w:r>
-      <w:bookmarkEnd w:id="72"/>
-    </w:p>
-    <w:p>
-      <w:pPr>
-        <w:pStyle w:val="ab"/>
-        <w:numPr>
-          <w:ilvl w:val="0"/>
-          <w:numId w:val="16"/>
-        </w:numPr>
-        <w:ind w:firstLineChars="0"/>
-      </w:pPr>
-      <w:bookmarkStart w:id="74" w:name="_Ref37272937"/>
-      <w:r>
-        <w:rPr>
-          <w:rFonts w:hint="eastAsia"/>
-        </w:rPr>
-        <w:t>习近平</w:t>
-      </w:r>
-      <w:r>
-        <w:rPr>
-          <w:rFonts w:hint="eastAsia"/>
-        </w:rPr>
-        <w:t>.</w:t>
-      </w:r>
-      <w:r>
-        <w:rPr>
-          <w:rFonts w:hint="eastAsia"/>
-        </w:rPr>
-        <w:t>在庆祝中国共产党成立</w:t>
-      </w:r>
-      <w:r>
-        <w:rPr>
-          <w:rFonts w:hint="eastAsia"/>
-        </w:rPr>
-        <w:t>95</w:t>
-      </w:r>
-      <w:r>
-        <w:rPr>
-          <w:rFonts w:hint="eastAsia"/>
-        </w:rPr>
-        <w:t>周年大会上的讲话</w:t>
-      </w:r>
-      <w:r>
-        <w:rPr>
-          <w:rFonts w:hint="eastAsia"/>
-        </w:rPr>
-        <w:t>[</w:t>
-      </w:r>
-      <w:r>
-        <w:t>Z].</w:t>
-      </w:r>
-      <w:r>
-        <w:rPr>
-          <w:rFonts w:hint="eastAsia"/>
-        </w:rPr>
-        <w:t>北京</w:t>
-      </w:r>
-      <w:r>
-        <w:rPr>
-          <w:rFonts w:hint="eastAsia"/>
-        </w:rPr>
-        <w:t>:</w:t>
-      </w:r>
-      <w:r>
-        <w:rPr>
-          <w:rFonts w:hint="eastAsia"/>
-        </w:rPr>
-        <w:t>人民出版社</w:t>
-      </w:r>
-      <w:r>
-        <w:rPr>
-          <w:rFonts w:hint="eastAsia"/>
-        </w:rPr>
-        <w:t>.</w:t>
-      </w:r>
-      <w:r>
-        <w:t>2016</w:t>
-      </w:r>
-      <w:bookmarkEnd w:id="74"/>
-    </w:p>
-    <w:p>
-      <w:pPr>
-        <w:pStyle w:val="ab"/>
-        <w:numPr>
-          <w:ilvl w:val="0"/>
-          <w:numId w:val="16"/>
-        </w:numPr>
-        <w:ind w:firstLineChars="0"/>
-      </w:pPr>
-      <w:r>
-        <w:rPr>
-          <w:rFonts w:hint="eastAsia"/>
-        </w:rPr>
-        <w:t>北京大学计算语言研究所</w:t>
-      </w:r>
-      <w:r>
-        <w:rPr>
-          <w:rFonts w:hint="eastAsia"/>
-        </w:rPr>
-        <w:t>.</w:t>
-      </w:r>
-      <w:r>
-        <w:rPr>
-          <w:rFonts w:hint="eastAsia"/>
-        </w:rPr>
-        <w:t>古代诗词计算机辅助研究系统</w:t>
-      </w:r>
-      <w:r>
-        <w:t>.</w:t>
-      </w:r>
-      <w:r>
-        <w:rPr>
-          <w:rFonts w:hint="eastAsia"/>
-        </w:rPr>
-        <w:t>http://icl.pku.edu.cn</w:t>
-      </w:r>
-      <w:bookmarkEnd w:id="71"/>
-      <w:bookmarkEnd w:id="73"/>
-      <w:r>
-        <w:rPr>
-          <w:rFonts w:hint="eastAsia"/>
-        </w:rPr>
-        <w:t xml:space="preserve"> </w:t>
-      </w:r>
-    </w:p>
-    <w:p>
-      <w:pPr>
-        <w:pStyle w:val="ab"/>
-        <w:numPr>
-          <w:ilvl w:val="0"/>
-          <w:numId w:val="16"/>
-        </w:numPr>
-        <w:ind w:firstLineChars="0"/>
-      </w:pPr>
-      <w:bookmarkStart w:id="75" w:name="_Ref36145428"/>
-      <w:r>
-        <w:rPr>
-          <w:rFonts w:hint="eastAsia"/>
-        </w:rPr>
-        <w:t>北京大学中文系全唐诗电子检索系统</w:t>
-      </w:r>
-      <w:r>
-        <w:rPr>
-          <w:rFonts w:hint="eastAsia"/>
-        </w:rPr>
-        <w:t>.http://chinese.pku.edu.cn/tang/</w:t>
-      </w:r>
-      <w:bookmarkEnd w:id="75"/>
-      <w:r>
-        <w:rPr>
-          <w:rFonts w:hint="eastAsia"/>
-        </w:rPr>
-        <w:t xml:space="preserve"> </w:t>
-      </w:r>
-    </w:p>
-    <w:p>
-      <w:pPr>
-        <w:pStyle w:val="ab"/>
-        <w:numPr>
-          <w:ilvl w:val="0"/>
-          <w:numId w:val="16"/>
-        </w:numPr>
-        <w:ind w:firstLineChars="0"/>
-      </w:pPr>
-      <w:bookmarkStart w:id="76" w:name="_Ref36145431"/>
-      <w:r>
-        <w:rPr>
-          <w:rFonts w:hint="eastAsia"/>
-        </w:rPr>
-        <w:t>台湾地区元智大学</w:t>
-      </w:r>
-      <w:r>
-        <w:rPr>
-          <w:rFonts w:hint="eastAsia"/>
-        </w:rPr>
-        <w:t>.</w:t>
-      </w:r>
-      <w:r>
-        <w:rPr>
-          <w:rFonts w:hint="eastAsia"/>
-        </w:rPr>
-        <w:t>全唐诗检索系统</w:t>
-      </w:r>
-      <w:r>
-        <w:rPr>
-          <w:rFonts w:hint="eastAsia"/>
-        </w:rPr>
-        <w:t>.http://cls.admin.yzu.edu.tw/QTS/HOME.HTM</w:t>
-      </w:r>
-      <w:bookmarkEnd w:id="76"/>
-    </w:p>
-    <w:p>
-      <w:pPr>
-        <w:pStyle w:val="ab"/>
-        <w:numPr>
-          <w:ilvl w:val="0"/>
-          <w:numId w:val="16"/>
-        </w:numPr>
-        <w:ind w:firstLineChars="0"/>
-      </w:pPr>
-      <w:bookmarkStart w:id="77" w:name="_Ref36149612"/>
-      <w:r>
-        <w:rPr>
-          <w:rFonts w:hint="eastAsia"/>
-        </w:rPr>
-        <w:t>周昌乐</w:t>
-      </w:r>
-      <w:r>
-        <w:rPr>
-          <w:rFonts w:hint="eastAsia"/>
-        </w:rPr>
-        <w:t>.</w:t>
-      </w:r>
-      <w:r>
-        <w:rPr>
-          <w:rFonts w:hint="eastAsia"/>
-        </w:rPr>
-        <w:t>心脑计算举要</w:t>
-      </w:r>
-      <w:r>
-        <w:rPr>
-          <w:rFonts w:hint="eastAsia"/>
-        </w:rPr>
-        <w:t>[</w:t>
-      </w:r>
-      <w:r>
-        <w:t>M]</w:t>
-      </w:r>
-      <w:r>
-        <w:rPr>
-          <w:rFonts w:hint="eastAsia"/>
-        </w:rPr>
-        <w:t>.</w:t>
-      </w:r>
-      <w:r>
-        <w:rPr>
-          <w:rFonts w:hint="eastAsia"/>
-        </w:rPr>
-        <w:t>北京</w:t>
-      </w:r>
-      <w:r>
-        <w:rPr>
-          <w:rFonts w:hint="eastAsia"/>
-        </w:rPr>
-        <w:t>:</w:t>
-      </w:r>
-      <w:r>
-        <w:rPr>
-          <w:rFonts w:hint="eastAsia"/>
-        </w:rPr>
-        <w:t>清华大学出版社</w:t>
-      </w:r>
-      <w:r>
-        <w:rPr>
-          <w:rFonts w:hint="eastAsia"/>
-        </w:rPr>
-        <w:t>,2003</w:t>
-      </w:r>
-      <w:bookmarkEnd w:id="77"/>
-      <w:r>
-        <w:t>.</w:t>
-      </w:r>
-    </w:p>
-    <w:p>
-      <w:pPr>
-        <w:pStyle w:val="ab"/>
-        <w:numPr>
-          <w:ilvl w:val="0"/>
-          <w:numId w:val="16"/>
-        </w:numPr>
-        <w:ind w:firstLineChars="0"/>
-      </w:pPr>
-      <w:bookmarkStart w:id="78" w:name="_Ref36149781"/>
-      <w:r>
-        <w:rPr>
-          <w:rFonts w:hint="eastAsia"/>
-        </w:rPr>
-        <w:t>胡俊峰</w:t>
-      </w:r>
-      <w:r>
-        <w:rPr>
-          <w:rFonts w:hint="eastAsia"/>
-        </w:rPr>
-        <w:t>.</w:t>
-      </w:r>
-      <w:r>
-        <w:rPr>
-          <w:rFonts w:hint="eastAsia"/>
-        </w:rPr>
-        <w:t>基于词汇语义分析的唐宋诗计算机辅助深层研究</w:t>
-      </w:r>
-      <w:r>
-        <w:rPr>
-          <w:rFonts w:hint="eastAsia"/>
-        </w:rPr>
-        <w:t>.[</w:t>
-      </w:r>
-      <w:r>
-        <w:rPr>
-          <w:rFonts w:hint="eastAsia"/>
-        </w:rPr>
-        <w:t>D</w:t>
-      </w:r>
-      <w:r>
-        <w:rPr>
-          <w:rFonts w:hint="eastAsia"/>
-        </w:rPr>
-        <w:t>].</w:t>
-      </w:r>
-      <w:r>
-        <w:rPr>
-          <w:rFonts w:hint="eastAsia"/>
-        </w:rPr>
-        <w:t>北京</w:t>
-      </w:r>
-      <w:r>
-        <w:rPr>
-          <w:rFonts w:hint="eastAsia"/>
-        </w:rPr>
-        <w:t>:</w:t>
-      </w:r>
-      <w:r>
-        <w:rPr>
-          <w:rFonts w:hint="eastAsia"/>
-        </w:rPr>
-        <w:t>北京大学</w:t>
-      </w:r>
-      <w:r>
-        <w:rPr>
-          <w:rFonts w:hint="eastAsia"/>
-        </w:rPr>
-        <w:t>,2001</w:t>
-      </w:r>
-      <w:bookmarkEnd w:id="78"/>
-      <w:r>
-        <w:t>.</w:t>
-      </w:r>
-    </w:p>
-    <w:p>
-      <w:pPr>
-        <w:pStyle w:val="ab"/>
-        <w:numPr>
-          <w:ilvl w:val="0"/>
-          <w:numId w:val="16"/>
-        </w:numPr>
-        <w:ind w:firstLineChars="0"/>
-      </w:pPr>
-      <w:bookmarkStart w:id="79" w:name="_Ref36150250"/>
-      <w:r>
-        <w:rPr>
-          <w:rFonts w:hint="eastAsia"/>
-        </w:rPr>
-        <w:t>易勇</w:t>
-      </w:r>
-      <w:r>
-        <w:rPr>
-          <w:rFonts w:hint="eastAsia"/>
-        </w:rPr>
-        <w:t>.</w:t>
-      </w:r>
-      <w:r>
-        <w:rPr>
-          <w:rFonts w:hint="eastAsia"/>
-        </w:rPr>
-        <w:t>计算机辅助诗词创作中的风格辨析及联语应对研究</w:t>
-      </w:r>
-      <w:r>
-        <w:rPr>
-          <w:rFonts w:hint="eastAsia"/>
-        </w:rPr>
-        <w:t>[</w:t>
-      </w:r>
-      <w:r>
-        <w:t>D].</w:t>
-      </w:r>
-      <w:r>
-        <w:rPr>
-          <w:rFonts w:hint="eastAsia"/>
-        </w:rPr>
-        <w:t>重庆</w:t>
-      </w:r>
-      <w:r>
-        <w:rPr>
-          <w:rFonts w:hint="eastAsia"/>
-        </w:rPr>
-        <w:t>:</w:t>
-      </w:r>
-      <w:r>
-        <w:rPr>
-          <w:rFonts w:hint="eastAsia"/>
-        </w:rPr>
-        <w:t>重庆大学</w:t>
-      </w:r>
-      <w:r>
-        <w:rPr>
-          <w:rFonts w:hint="eastAsia"/>
-        </w:rPr>
-        <w:t>.</w:t>
-      </w:r>
-      <w:r>
-        <w:t>2005</w:t>
-      </w:r>
-      <w:bookmarkEnd w:id="79"/>
-      <w:r>
-        <w:t>.</w:t>
-      </w:r>
-    </w:p>
-    <w:p>
-      <w:pPr>
-        <w:pStyle w:val="ab"/>
-        <w:numPr>
-          <w:ilvl w:val="0"/>
-          <w:numId w:val="16"/>
-        </w:numPr>
-        <w:ind w:firstLineChars="0"/>
-      </w:pPr>
-      <w:bookmarkStart w:id="80" w:name="_Ref36211479"/>
-      <w:r>
-        <w:rPr>
-          <w:rFonts w:hint="eastAsia"/>
-        </w:rPr>
-        <w:t>梁健楠</w:t>
-      </w:r>
-      <w:r>
-        <w:rPr>
-          <w:rFonts w:hint="eastAsia"/>
-        </w:rPr>
-        <w:t>,</w:t>
-      </w:r>
-      <w:r>
-        <w:rPr>
-          <w:rFonts w:hint="eastAsia"/>
-        </w:rPr>
-        <w:t>孙茂松</w:t>
-      </w:r>
-      <w:r>
-        <w:rPr>
-          <w:rFonts w:hint="eastAsia"/>
-        </w:rPr>
-        <w:t>,</w:t>
-      </w:r>
-      <w:r>
-        <w:rPr>
-          <w:rFonts w:hint="eastAsia"/>
-        </w:rPr>
-        <w:t>矣晓沅</w:t>
-      </w:r>
-      <w:r>
-        <w:rPr>
-          <w:rFonts w:hint="eastAsia"/>
-        </w:rPr>
-        <w:t>,</w:t>
-      </w:r>
-      <w:r>
-        <w:rPr>
-          <w:rFonts w:hint="eastAsia"/>
-        </w:rPr>
-        <w:t>杨成</w:t>
-      </w:r>
-      <w:r>
-        <w:rPr>
-          <w:rFonts w:hint="eastAsia"/>
-        </w:rPr>
-        <w:t>,</w:t>
-      </w:r>
-      <w:r>
-        <w:rPr>
-          <w:rFonts w:hint="eastAsia"/>
-        </w:rPr>
-        <w:t>陈慧敏</w:t>
-      </w:r>
-      <w:r>
-        <w:rPr>
-          <w:rFonts w:hint="eastAsia"/>
-        </w:rPr>
-        <w:t>,</w:t>
-      </w:r>
-      <w:r>
-        <w:rPr>
-          <w:rFonts w:hint="eastAsia"/>
-        </w:rPr>
-        <w:t>刘正皓</w:t>
-      </w:r>
-      <w:r>
-        <w:rPr>
-          <w:rFonts w:hint="eastAsia"/>
-        </w:rPr>
-        <w:t>.</w:t>
-      </w:r>
-      <w:r>
-        <w:rPr>
-          <w:rFonts w:hint="eastAsia"/>
-        </w:rPr>
-        <w:t>基于神经网络的集句诗自动生成</w:t>
-      </w:r>
-      <w:r>
-        <w:rPr>
-          <w:rFonts w:hint="eastAsia"/>
-        </w:rPr>
-        <w:t>[</w:t>
-      </w:r>
-      <w:r>
-        <w:t>J]</w:t>
-      </w:r>
-      <w:r>
-        <w:rPr>
-          <w:rFonts w:hint="eastAsia"/>
-        </w:rPr>
-        <w:t>.</w:t>
-      </w:r>
-      <w:r>
-        <w:rPr>
-          <w:rFonts w:hint="eastAsia"/>
-        </w:rPr>
-        <w:t>中文信息学报</w:t>
-      </w:r>
-      <w:r>
-        <w:t>,2019,3.</w:t>
-      </w:r>
-      <w:bookmarkEnd w:id="80"/>
-    </w:p>
-    <w:p>
-      <w:pPr>
-        <w:pStyle w:val="ab"/>
-        <w:numPr>
-          <w:ilvl w:val="0"/>
-          <w:numId w:val="16"/>
-        </w:numPr>
-        <w:ind w:firstLineChars="0"/>
-      </w:pPr>
-      <w:bookmarkStart w:id="81" w:name="_Ref36211948"/>
-      <w:r>
-        <w:rPr>
-          <w:rFonts w:hint="eastAsia"/>
-        </w:rPr>
-        <w:t>申资卓</w:t>
-      </w:r>
-      <w:r>
-        <w:rPr>
-          <w:rFonts w:hint="eastAsia"/>
-        </w:rPr>
-        <w:t>,</w:t>
-      </w:r>
-      <w:r>
-        <w:rPr>
-          <w:rFonts w:hint="eastAsia"/>
-        </w:rPr>
-        <w:t>杨莹</w:t>
-      </w:r>
-      <w:r>
-        <w:rPr>
-          <w:rFonts w:hint="eastAsia"/>
-        </w:rPr>
-        <w:t>,</w:t>
-      </w:r>
-      <w:r>
-        <w:rPr>
-          <w:rFonts w:hint="eastAsia"/>
-        </w:rPr>
-        <w:t>邵艳秋</w:t>
-      </w:r>
-      <w:r>
-        <w:rPr>
-          <w:rFonts w:hint="eastAsia"/>
-        </w:rPr>
-        <w:t>.</w:t>
-      </w:r>
-      <w:r>
-        <w:rPr>
-          <w:rFonts w:hint="eastAsia"/>
-        </w:rPr>
-        <w:t>基于主题模型的古典乐器诗词文本挖掘</w:t>
-      </w:r>
-      <w:r>
-        <w:rPr>
-          <w:rFonts w:hint="eastAsia"/>
-        </w:rPr>
-        <w:t>[</w:t>
-      </w:r>
-      <w:r>
-        <w:t>J].</w:t>
-      </w:r>
-      <w:r>
-        <w:rPr>
-          <w:rFonts w:hint="eastAsia"/>
-        </w:rPr>
-        <w:t>中文信息学报</w:t>
-      </w:r>
-      <w:r>
-        <w:rPr>
-          <w:rFonts w:hint="eastAsia"/>
-        </w:rPr>
-        <w:t>.</w:t>
-      </w:r>
-      <w:r>
-        <w:t>2019.3</w:t>
-      </w:r>
-      <w:bookmarkEnd w:id="81"/>
-    </w:p>
-    <w:p>
-      <w:pPr>
-        <w:pStyle w:val="ab"/>
-        <w:numPr>
-          <w:ilvl w:val="0"/>
-          <w:numId w:val="16"/>
-        </w:numPr>
-        <w:ind w:firstLineChars="0"/>
-      </w:pPr>
-      <w:bookmarkStart w:id="82" w:name="_Ref36229781"/>
-      <w:r>
-        <w:rPr>
-          <w:rFonts w:hint="eastAsia"/>
-        </w:rPr>
-        <w:t>吴斌</w:t>
-      </w:r>
-      <w:r>
-        <w:rPr>
-          <w:rFonts w:hint="eastAsia"/>
-        </w:rPr>
-        <w:t>,</w:t>
-      </w:r>
-      <w:r>
-        <w:rPr>
-          <w:rFonts w:hint="eastAsia"/>
-        </w:rPr>
-        <w:t>吉佳</w:t>
-      </w:r>
-      <w:r>
-        <w:rPr>
-          <w:rFonts w:hint="eastAsia"/>
-        </w:rPr>
-        <w:t>,</w:t>
-      </w:r>
-      <w:r>
-        <w:rPr>
-          <w:rFonts w:hint="eastAsia"/>
-        </w:rPr>
-        <w:t>孟琳</w:t>
-      </w:r>
-      <w:r>
-        <w:rPr>
-          <w:rFonts w:hint="eastAsia"/>
-        </w:rPr>
-        <w:t>,</w:t>
-      </w:r>
-      <w:r>
-        <w:rPr>
-          <w:rFonts w:hint="eastAsia"/>
-        </w:rPr>
-        <w:t>石川</w:t>
-      </w:r>
-      <w:r>
-        <w:rPr>
-          <w:rFonts w:hint="eastAsia"/>
-        </w:rPr>
-        <w:t>,</w:t>
-      </w:r>
-      <w:r>
-        <w:rPr>
-          <w:rFonts w:hint="eastAsia"/>
-        </w:rPr>
-        <w:t>赵惠东</w:t>
-      </w:r>
-      <w:r>
-        <w:rPr>
-          <w:rFonts w:hint="eastAsia"/>
-        </w:rPr>
-        <w:t>,</w:t>
-      </w:r>
-      <w:r>
-        <w:rPr>
-          <w:rFonts w:hint="eastAsia"/>
-        </w:rPr>
-        <w:t>李仪清</w:t>
-      </w:r>
-      <w:r>
-        <w:rPr>
-          <w:rFonts w:hint="eastAsia"/>
-        </w:rPr>
-        <w:t>.</w:t>
-      </w:r>
-      <w:r>
-        <w:rPr>
-          <w:rFonts w:hint="eastAsia"/>
-        </w:rPr>
-        <w:t>基于迁移学习的唐诗宋词情感分析</w:t>
-      </w:r>
-      <w:bookmarkEnd w:id="82"/>
-      <w:r>
-        <w:rPr>
-          <w:rFonts w:hint="eastAsia"/>
-        </w:rPr>
-        <w:t>[</w:t>
-      </w:r>
-      <w:r>
-        <w:t>J].</w:t>
-      </w:r>
-      <w:r>
-        <w:rPr>
-          <w:rFonts w:hint="eastAsia"/>
-        </w:rPr>
-        <w:t>电子学报</w:t>
-      </w:r>
-      <w:r>
-        <w:rPr>
-          <w:rFonts w:hint="eastAsia"/>
-        </w:rPr>
-        <w:t>.</w:t>
-      </w:r>
-      <w:r>
-        <w:t>2016.11.</w:t>
-      </w:r>
-    </w:p>
-    <w:p>
-      <w:pPr>
-        <w:pStyle w:val="ab"/>
-        <w:numPr>
-          <w:ilvl w:val="0"/>
-          <w:numId w:val="16"/>
-        </w:numPr>
-        <w:ind w:firstLineChars="0"/>
-      </w:pPr>
-      <w:bookmarkStart w:id="83" w:name="_Ref36247946"/>
-      <w:r>
-        <w:rPr>
-          <w:rFonts w:hint="eastAsia"/>
-        </w:rPr>
-        <w:t>李奇</w:t>
-      </w:r>
-      <w:r>
-        <w:rPr>
-          <w:rFonts w:hint="eastAsia"/>
-        </w:rPr>
-        <w:t>.</w:t>
-      </w:r>
-      <w:r>
-        <w:rPr>
-          <w:rFonts w:hint="eastAsia"/>
-        </w:rPr>
-        <w:t>古典诗词意境分类方法的研究与实现</w:t>
-      </w:r>
-      <w:r>
-        <w:rPr>
-          <w:rFonts w:hint="eastAsia"/>
-        </w:rPr>
-        <w:t>[</w:t>
-      </w:r>
-      <w:r>
-        <w:t>D].</w:t>
-      </w:r>
-      <w:r>
-        <w:rPr>
-          <w:rFonts w:hint="eastAsia"/>
-        </w:rPr>
-        <w:t>成都</w:t>
-      </w:r>
-      <w:r>
-        <w:rPr>
-          <w:rFonts w:hint="eastAsia"/>
-        </w:rPr>
-        <w:t>:</w:t>
-      </w:r>
-      <w:r>
-        <w:rPr>
-          <w:rFonts w:hint="eastAsia"/>
-        </w:rPr>
-        <w:t>东华大学</w:t>
-      </w:r>
-      <w:r>
-        <w:rPr>
-          <w:rFonts w:hint="eastAsia"/>
-        </w:rPr>
-        <w:t>.</w:t>
-      </w:r>
-      <w:r>
-        <w:t>2014.</w:t>
-      </w:r>
-      <w:bookmarkEnd w:id="83"/>
-    </w:p>
-    <w:p>
-      <w:pPr>
-        <w:pStyle w:val="ab"/>
-        <w:numPr>
-          <w:ilvl w:val="0"/>
-          <w:numId w:val="16"/>
-        </w:numPr>
-        <w:ind w:firstLineChars="0"/>
-      </w:pPr>
-      <w:bookmarkStart w:id="84" w:name="_Ref36304407"/>
-      <w:r>
-        <w:rPr>
-          <w:rFonts w:hint="eastAsia"/>
-        </w:rPr>
-        <w:t>李良炎</w:t>
-      </w:r>
-      <w:r>
-        <w:rPr>
-          <w:rFonts w:hint="eastAsia"/>
-        </w:rPr>
-        <w:t>,</w:t>
-      </w:r>
-      <w:r>
-        <w:rPr>
-          <w:rFonts w:hint="eastAsia"/>
-        </w:rPr>
-        <w:t>何中市</w:t>
-      </w:r>
-      <w:r>
-        <w:rPr>
-          <w:rFonts w:hint="eastAsia"/>
-        </w:rPr>
-        <w:t>,</w:t>
-      </w:r>
-      <w:r>
-        <w:rPr>
-          <w:rFonts w:hint="eastAsia"/>
-        </w:rPr>
-        <w:t>易勇</w:t>
-      </w:r>
-      <w:r>
-        <w:rPr>
-          <w:rFonts w:hint="eastAsia"/>
-        </w:rPr>
-        <w:t>.</w:t>
-      </w:r>
-      <w:r>
-        <w:rPr>
-          <w:rFonts w:hint="eastAsia"/>
-        </w:rPr>
-        <w:t>基于词联接的诗词风格评价技术</w:t>
-      </w:r>
-      <w:bookmarkEnd w:id="84"/>
-      <w:r>
-        <w:rPr>
-          <w:rFonts w:hint="eastAsia"/>
-        </w:rPr>
-        <w:t>[</w:t>
-      </w:r>
-      <w:r>
-        <w:t>J].</w:t>
-      </w:r>
-      <w:r>
-        <w:rPr>
-          <w:rFonts w:hint="eastAsia"/>
-        </w:rPr>
-        <w:t>中文信息学报</w:t>
-      </w:r>
-      <w:r>
-        <w:rPr>
-          <w:rFonts w:hint="eastAsia"/>
-        </w:rPr>
-        <w:t>.</w:t>
-      </w:r>
-      <w:r>
-        <w:t xml:space="preserve"> 2005</w:t>
-      </w:r>
-      <w:r>
-        <w:t>.6.</w:t>
-      </w:r>
-    </w:p>
-    <w:p>
-      <w:pPr>
-        <w:pStyle w:val="ab"/>
-        <w:numPr>
-          <w:ilvl w:val="0"/>
-          <w:numId w:val="16"/>
-        </w:numPr>
-        <w:ind w:firstLineChars="0"/>
-      </w:pPr>
-      <w:bookmarkStart w:id="85" w:name="_Ref36304932"/>
-      <w:r>
-        <w:rPr>
-          <w:rFonts w:hint="eastAsia"/>
-        </w:rPr>
-        <w:t>易勇</w:t>
-      </w:r>
-      <w:r>
-        <w:rPr>
-          <w:rFonts w:hint="eastAsia"/>
-        </w:rPr>
-        <w:t>,</w:t>
-      </w:r>
-      <w:r>
-        <w:rPr>
-          <w:rFonts w:hint="eastAsia"/>
-        </w:rPr>
-        <w:t>郑艳</w:t>
-      </w:r>
-      <w:r>
-        <w:rPr>
-          <w:rFonts w:hint="eastAsia"/>
-        </w:rPr>
-        <w:t>,</w:t>
-      </w:r>
-      <w:r>
-        <w:rPr>
-          <w:rFonts w:hint="eastAsia"/>
-        </w:rPr>
-        <w:t>何中市</w:t>
-      </w:r>
-      <w:r>
-        <w:rPr>
-          <w:rFonts w:hint="eastAsia"/>
-        </w:rPr>
-        <w:t>,</w:t>
-      </w:r>
-      <w:r>
-        <w:rPr>
-          <w:rFonts w:hint="eastAsia"/>
-        </w:rPr>
-        <w:t>李良炎</w:t>
-      </w:r>
-      <w:r>
-        <w:rPr>
-          <w:rFonts w:hint="eastAsia"/>
-        </w:rPr>
-        <w:t>.</w:t>
-      </w:r>
-      <w:r>
-        <w:rPr>
-          <w:rFonts w:hint="eastAsia"/>
-        </w:rPr>
-        <w:t>基于机器学习的古典诗词作者的判别研究</w:t>
-      </w:r>
-      <w:r>
-        <w:rPr>
-          <w:rFonts w:hint="eastAsia"/>
-        </w:rPr>
-        <w:t>[</w:t>
-      </w:r>
-      <w:r>
-        <w:t>J].</w:t>
-      </w:r>
-      <w:r>
-        <w:rPr>
-          <w:rFonts w:hint="eastAsia"/>
-        </w:rPr>
-        <w:t>心智与计算</w:t>
-      </w:r>
-      <w:r>
-        <w:rPr>
-          <w:rFonts w:hint="eastAsia"/>
-        </w:rPr>
-        <w:t>.</w:t>
-      </w:r>
-      <w:r>
-        <w:t>2007.3</w:t>
-      </w:r>
-      <w:bookmarkEnd w:id="85"/>
-    </w:p>
-    <w:p>
-      <w:pPr>
-        <w:pStyle w:val="ab"/>
-        <w:numPr>
-          <w:ilvl w:val="0"/>
-          <w:numId w:val="16"/>
-        </w:numPr>
-        <w:ind w:firstLineChars="0"/>
-      </w:pPr>
-      <w:bookmarkStart w:id="86" w:name="_Ref36158279"/>
-      <w:r>
-        <w:t>Guoyin Wang, Chunyuan Li, Wenlin Wang, Yizhe Zhang, Dinghan Shen, Xinyuan Zhang, Ricardo Henao, Lawrence Carin</w:t>
-      </w:r>
-      <w:r>
-        <w:t>.</w:t>
-      </w:r>
-      <w:r>
-        <w:t xml:space="preserve"> Joint Embedding of Words and Labels for Text Classification</w:t>
-      </w:r>
-      <w:r>
-        <w:t xml:space="preserve"> </w:t>
-      </w:r>
-      <w:r>
-        <w:t>[J]</w:t>
-      </w:r>
-      <w:r>
-        <w:t xml:space="preserve"> </w:t>
-      </w:r>
-      <w:r>
-        <w:t>.</w:t>
-      </w:r>
-      <w:r>
-        <w:t>Duke University</w:t>
-      </w:r>
-      <w:r>
-        <w:t>.2018</w:t>
-      </w:r>
-      <w:bookmarkEnd w:id="86"/>
-      <w:r>
-        <w:t>.</w:t>
-      </w:r>
-    </w:p>
-    <w:p>
-      <w:pPr>
-        <w:pStyle w:val="ab"/>
-        <w:numPr>
-          <w:ilvl w:val="0"/>
-          <w:numId w:val="16"/>
-        </w:numPr>
-        <w:ind w:firstLineChars="0"/>
-      </w:pPr>
-      <w:bookmarkStart w:id="87" w:name="_Ref36412371"/>
-      <w:r>
-        <w:t>Geoffrey E. Hinton, Nitish Srivastava, Alex Krizhevsky, Ilya Sutskever, Ruslan R. Salakhutdinov</w:t>
-      </w:r>
-      <w:r>
-        <w:t>.</w:t>
-      </w:r>
-      <w:r>
-        <w:t xml:space="preserve"> Improving neural networks by preventing co-adaptation of feature detectors</w:t>
-      </w:r>
-      <w:r>
-        <w:t>[J].</w:t>
-      </w:r>
-      <w:r>
-        <w:t xml:space="preserve"> Computer Science</w:t>
-      </w:r>
-      <w:r>
-        <w:t>.2012.6</w:t>
-      </w:r>
-      <w:bookmarkEnd w:id="87"/>
-    </w:p>
-    <w:p>
-      <w:pPr>
-        <w:pStyle w:val="ab"/>
-        <w:numPr>
-          <w:ilvl w:val="0"/>
-          <w:numId w:val="16"/>
-        </w:numPr>
-        <w:ind w:firstLineChars="0"/>
-      </w:pPr>
-      <w:bookmarkStart w:id="88" w:name="_Ref36412327"/>
+        <w:t>结论</w:t>
+      </w:r>
+      <w:bookmarkEnd w:id="60"/>
+      <w:bookmarkEnd w:id="61"/>
+      <w:bookmarkEnd w:id="62"/>
+      <w:bookmarkEnd w:id="63"/>
+      <w:bookmarkEnd w:id="64"/>
+    </w:p>
+    <w:p>
+      <w:pPr>
+        <w:ind w:firstLine="480"/>
+        <w:rPr>
+          <w:rFonts w:hint="eastAsia"/>
+        </w:rPr>
+      </w:pPr>
+      <w:r>
+        <w:rPr>
+          <w:rFonts w:hint="eastAsia"/>
+        </w:rPr>
+        <w:t>古典诗词意境分析与相似推荐系统已经上线运行了，在试用者中取得了不错的评价。本章将对研究工作做出总结，并对可进一步拓展的方向做出展望。</w:t>
+      </w:r>
+    </w:p>
+    <w:p>
+      <w:pPr>
+        <w:pStyle w:val="2"/>
+      </w:pPr>
+      <w:r>
+        <w:rPr>
+          <w:rFonts w:hint="eastAsia"/>
+        </w:rPr>
+        <w:t>总结</w:t>
+      </w:r>
+    </w:p>
+    <w:p>
+      <w:pPr>
+        <w:ind w:firstLine="480"/>
+      </w:pPr>
+      <w:r>
+        <w:rPr>
+          <w:rFonts w:hint="eastAsia"/>
+        </w:rPr>
+        <w:t>本项研究旨在借助当前成熟的自然语言处理技术，为古典诗词的意境分析提供高效的自动化方案。意境的定义具有较大的模糊性，本项研究将其定义为主题与情感的综合，由此将问题转化为文本分类研究。</w:t>
+      </w:r>
+    </w:p>
+    <w:p>
+      <w:pPr>
+        <w:ind w:firstLine="480"/>
+      </w:pPr>
+      <w:r>
+        <w:rPr>
+          <w:rFonts w:hint="eastAsia"/>
+        </w:rPr>
+        <w:t>数据准备阶段，搜集了大量标注和未标注的诗词文本，作为训练词向量的补充，还搜集了全套四库全书作为古汉语文本数据。对这些语料做数据清洗，建立数据库并入库。使用数据库中的语料训练词向量。</w:t>
+      </w:r>
+    </w:p>
+    <w:p>
+      <w:pPr>
+        <w:ind w:firstLine="480"/>
+      </w:pPr>
+      <w:r>
+        <w:rPr>
+          <w:rFonts w:hint="eastAsia"/>
+        </w:rPr>
+        <w:t>使用经典机器学习算法训练分类器对带标注的诗词进行</w:t>
+      </w:r>
+      <w:r>
+        <w:rPr>
+          <w:rFonts w:hint="eastAsia"/>
+        </w:rPr>
+        <w:t>主题</w:t>
+      </w:r>
+      <w:r>
+        <w:rPr>
+          <w:rFonts w:hint="eastAsia"/>
+        </w:rPr>
+        <w:t>分类实验。实验采用不同的分词策略和不同的文档向量化方法，比较各准确率后得出较高准确率的方案组合。</w:t>
+      </w:r>
+    </w:p>
+    <w:p>
+      <w:pPr>
+        <w:ind w:firstLine="480"/>
+      </w:pPr>
+      <w:r>
+        <w:rPr>
+          <w:rFonts w:hint="eastAsia"/>
+        </w:rPr>
+        <w:t>研究了深度学习算法中各种神经网络文本分类模型的优劣，</w:t>
+      </w:r>
+    </w:p>
+    <w:p>
+      <w:pPr>
+        <w:ind w:firstLine="480"/>
+      </w:pPr>
+      <w:r>
+        <w:rPr>
+          <w:rFonts w:hint="eastAsia"/>
+        </w:rPr>
+        <w:t>在上述研究的基础上，开发出一套</w:t>
+      </w:r>
+      <w:r>
+        <w:rPr>
+          <w:rFonts w:hint="eastAsia"/>
+        </w:rPr>
+        <w:t>古典诗词意境分析与相似推荐系统</w:t>
+      </w:r>
+      <w:r>
+        <w:rPr>
+          <w:rFonts w:hint="eastAsia"/>
+        </w:rPr>
+        <w:t>并部署成微信小程序</w:t>
+      </w:r>
+      <w:r>
+        <w:rPr>
+          <w:rFonts w:hint="eastAsia"/>
+        </w:rPr>
+        <w:t>，该系统可接受诗词文本输入，以上文的方案分析出该诗词的主题和情感，并推荐与其意境较为相似的其他诗词供使用者参考。</w:t>
+      </w:r>
+    </w:p>
+    <w:p>
+      <w:pPr>
+        <w:pStyle w:val="2"/>
+      </w:pPr>
+      <w:r>
+        <w:rPr>
+          <w:rFonts w:hint="eastAsia"/>
+        </w:rPr>
+        <w:t>展望</w:t>
+      </w:r>
+    </w:p>
+    <w:p>
+      <w:pPr>
+        <w:ind w:firstLineChars="0" w:firstLine="420"/>
+      </w:pPr>
+      <w:r>
+        <w:rPr>
+          <w:rFonts w:hint="eastAsia"/>
+        </w:rPr>
+        <w:t>由于时间精力和算力等各方面的限制，本项研究仍有待改进之处，这里列出</w:t>
+      </w:r>
+      <w:r>
+        <w:rPr>
+          <w:rFonts w:hint="eastAsia"/>
+        </w:rPr>
+        <w:t>某些</w:t>
+      </w:r>
+      <w:r>
+        <w:rPr>
+          <w:rFonts w:hint="eastAsia"/>
+        </w:rPr>
+        <w:t>未来可做进一步研究的方向展望。</w:t>
+      </w:r>
+    </w:p>
+    <w:p>
+      <w:pPr>
+        <w:ind w:firstLineChars="0" w:firstLine="420"/>
+      </w:pPr>
+      <w:r>
+        <w:rPr>
+          <w:rFonts w:hint="eastAsia"/>
+        </w:rPr>
+        <w:t>古汉语文本用作自然语言处理研究的语料库有待建立。由于商业应用的需求，现代汉语的语料库在当前可谓汗牛充栋，成熟的开源资料在互联网上十分丰富。但古汉语由于缺少商业需求的驱动，当前并没有</w:t>
+      </w:r>
+      <w:r>
+        <w:rPr>
+          <w:rFonts w:hint="eastAsia"/>
+        </w:rPr>
+        <w:t>成熟的项目可用。</w:t>
+      </w:r>
+      <w:r>
+        <w:rPr>
+          <w:rFonts w:hint="eastAsia"/>
+        </w:rPr>
+        <w:t>笔者通过爬虫搜集大量古典诗词和《四库全书》作为古汉语的语料数据，</w:t>
+      </w:r>
+      <w:r>
+        <w:rPr>
+          <w:rFonts w:hint="eastAsia"/>
+        </w:rPr>
+        <w:t>但在大规模训练中仍显不足，由于数据来源混乱格式繁杂，数据内部的格式清洗也不甚完善。若有心人能建立格式统一、内容完备、标注齐全的古汉语开源语料库，将是中国古典文化研究之大幸。</w:t>
+      </w:r>
+    </w:p>
+    <w:p>
+      <w:pPr>
+        <w:ind w:firstLineChars="0" w:firstLine="420"/>
+        <w:rPr>
+          <w:rFonts w:hint="eastAsia"/>
+        </w:rPr>
+      </w:pPr>
+      <w:r>
+        <w:rPr>
+          <w:rFonts w:hint="eastAsia"/>
+        </w:rPr>
+        <w:t>古汉语</w:t>
+      </w:r>
+      <w:r>
+        <w:rPr>
+          <w:rFonts w:hint="eastAsia"/>
+        </w:rPr>
+        <w:t>文本的分词方法有待进一步研究。笔者在第三章中提出了按字向量化和按词向量化两种方案，并在第四章中比较了二者的准确率</w:t>
+      </w:r>
+      <w:r>
+        <w:rPr>
+          <w:rFonts w:hint="eastAsia"/>
+        </w:rPr>
+        <w:t>。笔者发现按词向量化的</w:t>
+      </w:r>
       <w:r>
         <w:rPr>
           <w:rFonts w:hint="eastAsia"/>
         </w:rPr>
         <w:lastRenderedPageBreak/>
-        <w:t>张立毅</w:t>
-      </w:r>
-      <w:r>
-        <w:rPr>
-          <w:rFonts w:hint="eastAsia"/>
-        </w:rPr>
-        <w:t>.</w:t>
-      </w:r>
-      <w:r>
-        <w:rPr>
-          <w:rFonts w:hint="eastAsia"/>
-        </w:rPr>
-        <w:t>神经网络盲均衡理论、算法与应用</w:t>
-      </w:r>
-      <w:r>
-        <w:rPr>
-          <w:rFonts w:hint="eastAsia"/>
-        </w:rPr>
-        <w:t>[</w:t>
-      </w:r>
-      <w:r>
-        <w:t>M]</w:t>
-      </w:r>
-      <w:r>
-        <w:rPr>
-          <w:rFonts w:hint="eastAsia"/>
-        </w:rPr>
-        <w:t>:</w:t>
-      </w:r>
-      <w:r>
-        <w:rPr>
-          <w:rFonts w:hint="eastAsia"/>
-        </w:rPr>
-        <w:t>清华大学出版社</w:t>
-      </w:r>
-      <w:r>
-        <w:rPr>
-          <w:rFonts w:hint="eastAsia"/>
-        </w:rPr>
-        <w:t>,</w:t>
-      </w:r>
-      <w:r>
-        <w:rPr>
-          <w:rFonts w:hint="eastAsia"/>
-        </w:rPr>
-        <w:t>2013.12</w:t>
-      </w:r>
-      <w:r>
-        <w:t>.</w:t>
-      </w:r>
-      <w:bookmarkEnd w:id="88"/>
-    </w:p>
-    <w:p>
-      <w:pPr>
-        <w:pStyle w:val="ab"/>
-        <w:numPr>
-          <w:ilvl w:val="0"/>
-          <w:numId w:val="16"/>
-        </w:numPr>
-        <w:ind w:firstLineChars="0"/>
-      </w:pPr>
-      <w:bookmarkStart w:id="89" w:name="_Ref36415249"/>
-      <w:r>
-        <w:rPr>
-          <w:rFonts w:hint="eastAsia"/>
-        </w:rPr>
-        <w:t>David Hubel</w:t>
-      </w:r>
-      <w:r>
-        <w:rPr>
-          <w:rFonts w:hint="eastAsia"/>
-        </w:rPr>
-        <w:t>,</w:t>
-      </w:r>
-      <w:r>
-        <w:t xml:space="preserve"> </w:t>
-      </w:r>
-      <w:r>
-        <w:rPr>
-          <w:rFonts w:hint="eastAsia"/>
-        </w:rPr>
-        <w:t>Torsten Wiesel</w:t>
-      </w:r>
-      <w:r>
-        <w:t>.</w:t>
-      </w:r>
-      <w:r>
-        <w:t xml:space="preserve"> Receptive fields, binocular interaction and functional architecture in the cat's visual cortex</w:t>
-      </w:r>
-      <w:r>
-        <w:t>.</w:t>
-      </w:r>
-      <w:r>
-        <w:t>The Journal of Physiolo</w:t>
-      </w:r>
-      <w:r>
-        <w:rPr>
-          <w:rFonts w:hint="eastAsia"/>
-        </w:rPr>
-        <w:t>g</w:t>
-      </w:r>
-      <w:r>
-        <w:t>y, Vol. 160, No. 1</w:t>
-      </w:r>
-      <w:r>
-        <w:t>.</w:t>
-      </w:r>
-      <w:r>
-        <w:t xml:space="preserve"> </w:t>
-      </w:r>
-      <w:r>
-        <w:t>1961.</w:t>
-      </w:r>
-      <w:bookmarkEnd w:id="89"/>
-    </w:p>
-    <w:p>
-      <w:pPr>
-        <w:pStyle w:val="ab"/>
-        <w:numPr>
-          <w:ilvl w:val="0"/>
-          <w:numId w:val="16"/>
-        </w:numPr>
-        <w:ind w:firstLineChars="0"/>
-      </w:pPr>
-      <w:bookmarkStart w:id="90" w:name="_Ref36415263"/>
-      <w:r>
-        <w:t>Fukushima K, Miyake S. Neocognitron: A self-organizing neural network model for a mechanism of visual pattern recognition[M].Competition and cooperation in neural nets. Springer, Berlin, Heidelberg, 1982: 267-285.</w:t>
-      </w:r>
-      <w:bookmarkEnd w:id="90"/>
-    </w:p>
-    <w:p>
-      <w:pPr>
-        <w:pStyle w:val="ab"/>
-        <w:numPr>
-          <w:ilvl w:val="0"/>
-          <w:numId w:val="16"/>
-        </w:numPr>
-        <w:ind w:firstLineChars="0"/>
-      </w:pPr>
-      <w:bookmarkStart w:id="91" w:name="_Ref36415325"/>
-      <w:r>
-        <w:t>Y. LeCun</w:t>
-      </w:r>
-      <w:r>
-        <w:t>, Boser B, Denker J S, et al. Backpropagation applied to handwritten zip code recognition[J]. Neural computation, 1989, 1(4): 541-551.</w:t>
-      </w:r>
-      <w:bookmarkEnd w:id="91"/>
-    </w:p>
-    <w:p>
-      <w:pPr>
-        <w:pStyle w:val="ab"/>
-        <w:numPr>
-          <w:ilvl w:val="0"/>
-          <w:numId w:val="16"/>
-        </w:numPr>
-        <w:ind w:firstLineChars="0"/>
-      </w:pPr>
-      <w:bookmarkStart w:id="92" w:name="_Ref36470854"/>
-      <w:r>
-        <w:t xml:space="preserve">Y. LeCun, L. Bottou, Y. Bengio and P. Haffner: Gradient-Based Learning Applied to Document Recognition, Proceedings of the IEEE, </w:t>
-      </w:r>
-      <w:r>
-        <w:t>1998</w:t>
-      </w:r>
-      <w:r>
-        <w:rPr>
-          <w:rFonts w:hint="eastAsia"/>
-        </w:rPr>
-        <w:t>,</w:t>
-      </w:r>
-      <w:r>
-        <w:t xml:space="preserve"> </w:t>
-      </w:r>
-      <w:r>
-        <w:t>86(11):2278-2324</w:t>
-      </w:r>
-      <w:r>
-        <w:t>.</w:t>
-      </w:r>
-      <w:bookmarkEnd w:id="92"/>
-    </w:p>
-    <w:p>
-      <w:pPr>
-        <w:pStyle w:val="ab"/>
-        <w:numPr>
-          <w:ilvl w:val="0"/>
-          <w:numId w:val="16"/>
-        </w:numPr>
-        <w:ind w:firstLineChars="0"/>
-      </w:pPr>
-      <w:bookmarkStart w:id="93" w:name="_Ref36923121"/>
-      <w:r>
-        <w:t>Yoon Kim</w:t>
-      </w:r>
-      <w:r>
-        <w:t>.</w:t>
-      </w:r>
-      <w:r>
-        <w:t xml:space="preserve"> Convolutional Neural Networks for Sentence Classification</w:t>
-      </w:r>
-      <w:r>
-        <w:t>[J]</w:t>
-      </w:r>
-      <w:bookmarkEnd w:id="93"/>
-      <w:r>
-        <w:t>.arXiv preprint arXiv:1408.5882, 2014.(EMNLP 2014)</w:t>
-      </w:r>
-    </w:p>
-    <w:p>
-      <w:pPr>
-        <w:pStyle w:val="ab"/>
-        <w:numPr>
-          <w:ilvl w:val="0"/>
-          <w:numId w:val="16"/>
-        </w:numPr>
-        <w:ind w:firstLineChars="0"/>
-      </w:pPr>
-      <w:bookmarkStart w:id="94" w:name="_Ref36925261"/>
-      <w:r>
-        <w:t>Ye Zhang, Byron Wallace</w:t>
-      </w:r>
-      <w:r>
-        <w:t>.</w:t>
-      </w:r>
-      <w:r>
-        <w:t xml:space="preserve"> A Sensitivity Analysis of (and Practitioners' Guide to) Convolutional Neural Networks for Sentence Classification</w:t>
-      </w:r>
-      <w:r>
-        <w:t>[J].</w:t>
-      </w:r>
-      <w:r>
-        <w:t xml:space="preserve"> Neural and Evolutionary Computing</w:t>
-      </w:r>
-      <w:r>
-        <w:t>.2016.13.</w:t>
-      </w:r>
-      <w:bookmarkEnd w:id="94"/>
-    </w:p>
-    <w:p>
-      <w:pPr>
-        <w:pStyle w:val="ab"/>
-        <w:numPr>
-          <w:ilvl w:val="0"/>
-          <w:numId w:val="16"/>
-        </w:numPr>
-        <w:ind w:firstLineChars="0"/>
-      </w:pPr>
-      <w:bookmarkStart w:id="95" w:name="_Ref37101398"/>
-      <w:r>
-        <w:rPr>
-          <w:rFonts w:hint="eastAsia"/>
-        </w:rPr>
-        <w:t>Sak, Haim</w:t>
-      </w:r>
-      <w:r>
-        <w:rPr>
-          <w:rFonts w:hint="eastAsia"/>
-        </w:rPr>
-        <w:t>，</w:t>
-      </w:r>
-      <w:r>
-        <w:rPr>
-          <w:rFonts w:hint="eastAsia"/>
-        </w:rPr>
-        <w:t>Senior, Andrew</w:t>
-      </w:r>
-      <w:r>
-        <w:rPr>
-          <w:rFonts w:hint="eastAsia"/>
-        </w:rPr>
-        <w:t>，</w:t>
-      </w:r>
-      <w:r>
-        <w:rPr>
-          <w:rFonts w:hint="eastAsia"/>
-        </w:rPr>
-        <w:t>Beaufays, Franoise</w:t>
-      </w:r>
-      <w:r>
-        <w:t>.</w:t>
-      </w:r>
-      <w:r>
-        <w:t xml:space="preserve"> Long Short-Term Memory Based Recurrent Neural Network Architectures for Large Vocabulary Speech Recognition</w:t>
-      </w:r>
-      <w:r>
-        <w:rPr>
-          <w:rFonts w:hint="eastAsia"/>
-        </w:rPr>
-        <w:t>[</w:t>
-      </w:r>
-      <w:r>
-        <w:t>J].</w:t>
-      </w:r>
-      <w:r>
-        <w:t xml:space="preserve"> </w:t>
-      </w:r>
-      <w:r>
-        <w:t>C</w:t>
-      </w:r>
-      <w:r>
-        <w:t xml:space="preserve">omputer </w:t>
-      </w:r>
-      <w:r>
-        <w:t>S</w:t>
-      </w:r>
-      <w:r>
-        <w:t>cience</w:t>
-      </w:r>
-      <w:r>
-        <w:t>.2014.5.</w:t>
-      </w:r>
-      <w:bookmarkEnd w:id="95"/>
-    </w:p>
-    <w:p>
-      <w:pPr>
-        <w:pStyle w:val="ab"/>
-        <w:ind w:firstLineChars="0"/>
-      </w:pPr>
-    </w:p>
-    <w:p>
-      <w:pPr>
-        <w:pStyle w:val="ab"/>
-        <w:ind w:firstLineChars="0"/>
-      </w:pPr>
-    </w:p>
-    <w:p>
-      <w:pPr>
-        <w:pStyle w:val="ab"/>
-        <w:ind w:left="420" w:firstLineChars="0" w:firstLine="0"/>
-      </w:pPr>
-    </w:p>
-    <w:p>
-      <w:pPr>
-        <w:pStyle w:val="ab"/>
-        <w:ind w:firstLineChars="0"/>
-      </w:pPr>
-    </w:p>
-    <w:p>
-      <w:pPr>
-        <w:pStyle w:val="ab"/>
-        <w:ind w:firstLineChars="0"/>
-      </w:pPr>
-    </w:p>
-    <w:p>
-      <w:pPr>
-        <w:pStyle w:val="ab"/>
-        <w:ind w:firstLineChars="0"/>
-      </w:pPr>
-    </w:p>
-    <w:p>
-      <w:pPr>
-        <w:pStyle w:val="ab"/>
-        <w:ind w:firstLineChars="0"/>
+        <w:t>方案准确率明显较低，观察后发现当前可用的分词工具在古汉语上的分词效果都不甚理想，错漏比比皆是。这同样是由于没有需求驱动造成的，古汉语的分词方法可以作为未来的一项研究课题。</w:t>
+      </w:r>
+    </w:p>
+    <w:p>
+      <w:pPr>
+        <w:ind w:firstLineChars="0" w:firstLine="420"/>
+      </w:pPr>
+    </w:p>
+    <w:p>
+      <w:pPr>
+        <w:ind w:firstLineChars="0" w:firstLine="420"/>
+      </w:pPr>
+    </w:p>
+    <w:p>
+      <w:pPr>
+        <w:ind w:firstLineChars="0" w:firstLine="420"/>
+      </w:pPr>
+    </w:p>
+    <w:p>
+      <w:pPr>
+        <w:ind w:firstLineChars="0" w:firstLine="420"/>
+      </w:pPr>
+    </w:p>
+    <w:p>
+      <w:pPr>
+        <w:ind w:firstLineChars="83" w:firstLine="199"/>
+        <w:rPr>
+          <w:rFonts w:hint="eastAsia"/>
+        </w:rPr>
         <w:sectPr>
           <w:headerReference w:type="default" r:id="rId63"/>
           <w:pgSz w:w="11907" w:h="16840" w:code="9"/>
@@ -42499,69 +40839,25 @@
       <w:pPr>
         <w:pStyle w:val="a4"/>
       </w:pPr>
-      <w:bookmarkStart w:id="96" w:name="_Toc385762757"/>
-      <w:bookmarkStart w:id="97" w:name="_Toc385763035"/>
-      <w:bookmarkStart w:id="98" w:name="_Toc385763067"/>
-      <w:bookmarkStart w:id="99" w:name="_Toc385763107"/>
-      <w:bookmarkStart w:id="100" w:name="_Toc385763165"/>
-      <w:bookmarkStart w:id="101" w:name="_Toc35973451"/>
+      <w:bookmarkStart w:id="65" w:name="_Toc385762756"/>
+      <w:bookmarkStart w:id="66" w:name="_Toc385763034"/>
+      <w:bookmarkStart w:id="67" w:name="_Toc385763066"/>
+      <w:bookmarkStart w:id="68" w:name="_Toc385763106"/>
+      <w:bookmarkStart w:id="69" w:name="_Toc385763164"/>
+      <w:bookmarkStart w:id="70" w:name="_Toc35973450"/>
       <w:r>
         <w:rPr>
           <w:rFonts w:hint="eastAsia"/>
         </w:rPr>
         <w:lastRenderedPageBreak/>
-        <w:t>附录</w:t>
-      </w:r>
-      <w:r>
-        <w:rPr>
-          <w:rFonts w:hint="eastAsia"/>
-        </w:rPr>
-        <w:t xml:space="preserve"> A</w:t>
-      </w:r>
-      <w:bookmarkEnd w:id="96"/>
-      <w:bookmarkEnd w:id="97"/>
-      <w:bookmarkEnd w:id="98"/>
-      <w:bookmarkEnd w:id="99"/>
-      <w:bookmarkEnd w:id="100"/>
-      <w:bookmarkEnd w:id="101"/>
-    </w:p>
-    <w:p>
-      <w:pPr>
-        <w:pStyle w:val="ae"/>
-        <w:rPr>
-          <w:rFonts w:ascii="黑体" w:hAnsi="黑体"/>
-        </w:rPr>
-      </w:pPr>
-      <w:r>
-        <w:rPr>
-          <w:rFonts w:ascii="黑体" w:hAnsi="黑体"/>
-        </w:rPr>
-        <w:fldChar w:fldCharType="begin"/>
-      </w:r>
-      <w:r>
-        <w:rPr>
-          <w:rFonts w:ascii="黑体" w:hAnsi="黑体"/>
-        </w:rPr>
-        <w:instrText xml:space="preserve"> </w:instrText>
-      </w:r>
-      <w:r>
-        <w:rPr>
-          <w:rFonts w:ascii="黑体" w:hAnsi="黑体" w:hint="eastAsia"/>
-        </w:rPr>
-        <w:instrText>MACROBUTTON NoMacro [附录标题]</w:instrText>
-      </w:r>
-      <w:r>
-        <w:rPr>
-          <w:rFonts w:ascii="黑体" w:hAnsi="黑体"/>
-        </w:rPr>
-        <w:instrText xml:space="preserve"> </w:instrText>
-      </w:r>
-      <w:r>
-        <w:rPr>
-          <w:rFonts w:ascii="黑体" w:hAnsi="黑体"/>
-        </w:rPr>
-        <w:fldChar w:fldCharType="end"/>
-      </w:r>
+        <w:t>参考文献</w:t>
+      </w:r>
+      <w:bookmarkEnd w:id="65"/>
+      <w:bookmarkEnd w:id="66"/>
+      <w:bookmarkEnd w:id="67"/>
+      <w:bookmarkEnd w:id="68"/>
+      <w:bookmarkEnd w:id="69"/>
+      <w:bookmarkEnd w:id="70"/>
     </w:p>
     <w:p>
       <w:pPr>
@@ -42569,40 +40865,136 @@
         <w:ind w:firstLine="420"/>
       </w:pPr>
       <w:r>
-        <w:fldChar w:fldCharType="begin"/>
-      </w:r>
-      <w:r>
-        <w:instrText xml:space="preserve"> </w:instrText>
-      </w:r>
-      <w:r>
-        <w:rPr>
-          <w:rFonts w:hint="eastAsia"/>
-        </w:rPr>
-        <w:instrText>MACROBUTTON NoMacro [</w:instrText>
-      </w:r>
-      <w:r>
-        <w:rPr>
-          <w:rFonts w:hint="eastAsia"/>
-        </w:rPr>
-        <w:instrText>内容为五号宋体。</w:instrText>
-      </w:r>
-      <w:r>
-        <w:rPr>
-          <w:rFonts w:hint="eastAsia"/>
-        </w:rPr>
-        <w:instrText>]</w:instrText>
-      </w:r>
-      <w:r>
-        <w:instrText xml:space="preserve"> </w:instrText>
-      </w:r>
-      <w:r>
-        <w:fldChar w:fldCharType="end"/>
-      </w:r>
-      <w:r>
-        <w:rPr>
-          <w:rFonts w:hint="eastAsia"/>
-        </w:rPr>
-        <w:t>附录是作为论文主体的补充项目，并不是必须的。</w:t>
+        <w:rPr>
+          <w:rFonts w:hint="eastAsia"/>
+        </w:rPr>
+        <w:t>著作：</w:t>
+      </w:r>
+      <w:r>
+        <w:rPr>
+          <w:rFonts w:hint="eastAsia"/>
+        </w:rPr>
+        <w:t>[</w:t>
+      </w:r>
+      <w:r>
+        <w:rPr>
+          <w:rFonts w:hint="eastAsia"/>
+        </w:rPr>
+        <w:t>序号</w:t>
+      </w:r>
+      <w:r>
+        <w:rPr>
+          <w:rFonts w:hint="eastAsia"/>
+        </w:rPr>
+        <w:t>]</w:t>
+      </w:r>
+      <w:r>
+        <w:rPr>
+          <w:rFonts w:hint="eastAsia"/>
+        </w:rPr>
+        <w:t>作者</w:t>
+      </w:r>
+      <w:r>
+        <w:rPr>
+          <w:rFonts w:hint="eastAsia"/>
+        </w:rPr>
+        <w:t>.</w:t>
+      </w:r>
+      <w:r>
+        <w:rPr>
+          <w:rFonts w:hint="eastAsia"/>
+        </w:rPr>
+        <w:t>译者</w:t>
+      </w:r>
+      <w:r>
+        <w:rPr>
+          <w:rFonts w:hint="eastAsia"/>
+        </w:rPr>
+        <w:t>.</w:t>
+      </w:r>
+      <w:r>
+        <w:rPr>
+          <w:rFonts w:hint="eastAsia"/>
+        </w:rPr>
+        <w:t>书名</w:t>
+      </w:r>
+      <w:r>
+        <w:rPr>
+          <w:rFonts w:hint="eastAsia"/>
+        </w:rPr>
+        <w:t>[M].</w:t>
+      </w:r>
+      <w:r>
+        <w:rPr>
+          <w:rFonts w:hint="eastAsia"/>
+        </w:rPr>
+        <w:t>版本</w:t>
+      </w:r>
+      <w:r>
+        <w:rPr>
+          <w:rFonts w:hint="eastAsia"/>
+        </w:rPr>
+        <w:t>(</w:t>
+      </w:r>
+      <w:r>
+        <w:rPr>
+          <w:rFonts w:hint="eastAsia"/>
+        </w:rPr>
+        <w:t>第一版不著录</w:t>
+      </w:r>
+      <w:r>
+        <w:rPr>
+          <w:rFonts w:hint="eastAsia"/>
+        </w:rPr>
+        <w:t>).</w:t>
+      </w:r>
+      <w:r>
+        <w:rPr>
+          <w:rFonts w:hint="eastAsia"/>
+        </w:rPr>
+        <w:t>出版地</w:t>
+      </w:r>
+      <w:r>
+        <w:rPr>
+          <w:rFonts w:hint="eastAsia"/>
+        </w:rPr>
+        <w:t>:</w:t>
+      </w:r>
+      <w:r>
+        <w:rPr>
+          <w:rFonts w:hint="eastAsia"/>
+        </w:rPr>
+        <w:t>出版社</w:t>
+      </w:r>
+      <w:r>
+        <w:rPr>
+          <w:rFonts w:hint="eastAsia"/>
+        </w:rPr>
+        <w:t>,</w:t>
+      </w:r>
+      <w:r>
+        <w:rPr>
+          <w:rFonts w:hint="eastAsia"/>
+        </w:rPr>
+        <w:t>出版时间</w:t>
+      </w:r>
+      <w:r>
+        <w:rPr>
+          <w:rFonts w:hint="eastAsia"/>
+        </w:rPr>
+        <w:t>:</w:t>
+      </w:r>
+      <w:r>
+        <w:rPr>
+          <w:rFonts w:hint="eastAsia"/>
+        </w:rPr>
+        <w:t>引用部分起止页</w:t>
+      </w:r>
+      <w:r>
+        <w:rPr>
+          <w:rFonts w:hint="eastAsia"/>
+        </w:rPr>
+        <w:t>.</w:t>
       </w:r>
     </w:p>
     <w:p>
@@ -42614,31 +41006,1800 @@
         <w:rPr>
           <w:rFonts w:hint="eastAsia"/>
         </w:rPr>
-        <w:t>论文的附录依序用大写正体英文字母</w:t>
-      </w:r>
-      <w:r>
-        <w:rPr>
-          <w:rFonts w:hint="eastAsia"/>
-        </w:rPr>
-        <w:t>A</w:t>
-      </w:r>
-      <w:r>
-        <w:rPr>
-          <w:rFonts w:hint="eastAsia"/>
-        </w:rPr>
-        <w:t>、</w:t>
-      </w:r>
-      <w:r>
-        <w:rPr>
-          <w:rFonts w:hint="eastAsia"/>
-        </w:rPr>
-        <w:t>B</w:t>
-      </w:r>
-      <w:r>
-        <w:rPr>
-          <w:rFonts w:hint="eastAsia"/>
-        </w:rPr>
-        <w:t>、</w:t>
+        <w:t>期刊：</w:t>
+      </w:r>
+      <w:r>
+        <w:rPr>
+          <w:rFonts w:hint="eastAsia"/>
+        </w:rPr>
+        <w:t>[</w:t>
+      </w:r>
+      <w:r>
+        <w:rPr>
+          <w:rFonts w:hint="eastAsia"/>
+        </w:rPr>
+        <w:t>序号</w:t>
+      </w:r>
+      <w:r>
+        <w:rPr>
+          <w:rFonts w:hint="eastAsia"/>
+        </w:rPr>
+        <w:t>]</w:t>
+      </w:r>
+      <w:r>
+        <w:rPr>
+          <w:rFonts w:hint="eastAsia"/>
+        </w:rPr>
+        <w:t>作者</w:t>
+      </w:r>
+      <w:r>
+        <w:rPr>
+          <w:rFonts w:hint="eastAsia"/>
+        </w:rPr>
+        <w:t>.</w:t>
+      </w:r>
+      <w:r>
+        <w:rPr>
+          <w:rFonts w:hint="eastAsia"/>
+        </w:rPr>
+        <w:t>译者</w:t>
+      </w:r>
+      <w:r>
+        <w:rPr>
+          <w:rFonts w:hint="eastAsia"/>
+        </w:rPr>
+        <w:t>.</w:t>
+      </w:r>
+      <w:r>
+        <w:rPr>
+          <w:rFonts w:hint="eastAsia"/>
+        </w:rPr>
+        <w:t>文章题目</w:t>
+      </w:r>
+      <w:r>
+        <w:rPr>
+          <w:rFonts w:hint="eastAsia"/>
+        </w:rPr>
+        <w:t>[J].</w:t>
+      </w:r>
+      <w:r>
+        <w:rPr>
+          <w:rFonts w:hint="eastAsia"/>
+        </w:rPr>
+        <w:t>期刊名</w:t>
+      </w:r>
+      <w:r>
+        <w:rPr>
+          <w:rFonts w:hint="eastAsia"/>
+        </w:rPr>
+        <w:t>,</w:t>
+      </w:r>
+      <w:r>
+        <w:rPr>
+          <w:rFonts w:hint="eastAsia"/>
+        </w:rPr>
+        <w:t>年份</w:t>
+      </w:r>
+      <w:r>
+        <w:rPr>
+          <w:rFonts w:hint="eastAsia"/>
+        </w:rPr>
+        <w:t>,</w:t>
+      </w:r>
+      <w:r>
+        <w:rPr>
+          <w:rFonts w:hint="eastAsia"/>
+        </w:rPr>
+        <w:t>卷号</w:t>
+      </w:r>
+      <w:r>
+        <w:rPr>
+          <w:rFonts w:hint="eastAsia"/>
+        </w:rPr>
+        <w:t>(</w:t>
+      </w:r>
+      <w:r>
+        <w:rPr>
+          <w:rFonts w:hint="eastAsia"/>
+        </w:rPr>
+        <w:t>期数</w:t>
+      </w:r>
+      <w:r>
+        <w:rPr>
+          <w:rFonts w:hint="eastAsia"/>
+        </w:rPr>
+        <w:t>):</w:t>
+      </w:r>
+      <w:r>
+        <w:rPr>
+          <w:rFonts w:hint="eastAsia"/>
+        </w:rPr>
+        <w:t>引用部分起止页</w:t>
+      </w:r>
+      <w:r>
+        <w:rPr>
+          <w:rFonts w:hint="eastAsia"/>
+        </w:rPr>
+        <w:t>.</w:t>
+      </w:r>
+    </w:p>
+    <w:p>
+      <w:pPr>
+        <w:pStyle w:val="ab"/>
+        <w:ind w:firstLine="420"/>
+      </w:pPr>
+      <w:r>
+        <w:rPr>
+          <w:rFonts w:hint="eastAsia"/>
+        </w:rPr>
+        <w:t>会议论文集：</w:t>
+      </w:r>
+      <w:r>
+        <w:rPr>
+          <w:rFonts w:hint="eastAsia"/>
+        </w:rPr>
+        <w:t>[</w:t>
+      </w:r>
+      <w:r>
+        <w:rPr>
+          <w:rFonts w:hint="eastAsia"/>
+        </w:rPr>
+        <w:t>序号</w:t>
+      </w:r>
+      <w:r>
+        <w:rPr>
+          <w:rFonts w:hint="eastAsia"/>
+        </w:rPr>
+        <w:t>]</w:t>
+      </w:r>
+      <w:r>
+        <w:rPr>
+          <w:rFonts w:hint="eastAsia"/>
+        </w:rPr>
+        <w:t>作者</w:t>
+      </w:r>
+      <w:r>
+        <w:rPr>
+          <w:rFonts w:hint="eastAsia"/>
+        </w:rPr>
+        <w:t>.</w:t>
+      </w:r>
+      <w:r>
+        <w:rPr>
+          <w:rFonts w:hint="eastAsia"/>
+        </w:rPr>
+        <w:t>译者</w:t>
+      </w:r>
+      <w:r>
+        <w:rPr>
+          <w:rFonts w:hint="eastAsia"/>
+        </w:rPr>
+        <w:t>.</w:t>
+      </w:r>
+      <w:r>
+        <w:rPr>
+          <w:rFonts w:hint="eastAsia"/>
+        </w:rPr>
+        <w:t>文章名</w:t>
+      </w:r>
+      <w:r>
+        <w:rPr>
+          <w:rFonts w:hint="eastAsia"/>
+        </w:rPr>
+        <w:t>[C]. //</w:t>
+      </w:r>
+      <w:r>
+        <w:rPr>
+          <w:rFonts w:hint="eastAsia"/>
+        </w:rPr>
+        <w:t>编者</w:t>
+      </w:r>
+      <w:r>
+        <w:rPr>
+          <w:rFonts w:hint="eastAsia"/>
+        </w:rPr>
+        <w:t>.</w:t>
+      </w:r>
+      <w:r>
+        <w:rPr>
+          <w:rFonts w:hint="eastAsia"/>
+        </w:rPr>
+        <w:t>论文集名</w:t>
+      </w:r>
+      <w:r>
+        <w:rPr>
+          <w:rFonts w:hint="eastAsia"/>
+        </w:rPr>
+        <w:t>,</w:t>
+      </w:r>
+      <w:r>
+        <w:rPr>
+          <w:rFonts w:hint="eastAsia"/>
+        </w:rPr>
+        <w:t>会议地址，会议时间</w:t>
+      </w:r>
+      <w:r>
+        <w:rPr>
+          <w:rFonts w:hint="eastAsia"/>
+        </w:rPr>
+        <w:t>.</w:t>
+      </w:r>
+      <w:r>
+        <w:rPr>
+          <w:rFonts w:hint="eastAsia"/>
+        </w:rPr>
+        <w:t>出版地</w:t>
+      </w:r>
+      <w:r>
+        <w:rPr>
+          <w:rFonts w:hint="eastAsia"/>
+        </w:rPr>
+        <w:t>:</w:t>
+      </w:r>
+      <w:r>
+        <w:rPr>
+          <w:rFonts w:hint="eastAsia"/>
+        </w:rPr>
+        <w:t>出版者，出版年</w:t>
+      </w:r>
+      <w:r>
+        <w:rPr>
+          <w:rFonts w:hint="eastAsia"/>
+        </w:rPr>
+        <w:t>.</w:t>
+      </w:r>
+      <w:r>
+        <w:rPr>
+          <w:rFonts w:hint="eastAsia"/>
+        </w:rPr>
+        <w:t>引用部分起止页</w:t>
+      </w:r>
+      <w:r>
+        <w:rPr>
+          <w:rFonts w:hint="eastAsia"/>
+        </w:rPr>
+        <w:t>.</w:t>
+      </w:r>
+      <w:r>
+        <w:t xml:space="preserve"> </w:t>
+      </w:r>
+    </w:p>
+    <w:p>
+      <w:pPr>
+        <w:pStyle w:val="ab"/>
+        <w:ind w:firstLine="420"/>
+      </w:pPr>
+      <w:r>
+        <w:rPr>
+          <w:rFonts w:hint="eastAsia"/>
+        </w:rPr>
+        <w:t>学位论文：</w:t>
+      </w:r>
+      <w:r>
+        <w:rPr>
+          <w:rFonts w:hint="eastAsia"/>
+        </w:rPr>
+        <w:t>[</w:t>
+      </w:r>
+      <w:r>
+        <w:rPr>
+          <w:rFonts w:hint="eastAsia"/>
+        </w:rPr>
+        <w:t>序号</w:t>
+      </w:r>
+      <w:r>
+        <w:rPr>
+          <w:rFonts w:hint="eastAsia"/>
+        </w:rPr>
+        <w:t>]</w:t>
+      </w:r>
+      <w:r>
+        <w:rPr>
+          <w:rFonts w:hint="eastAsia"/>
+        </w:rPr>
+        <w:t>作者</w:t>
+      </w:r>
+      <w:r>
+        <w:rPr>
+          <w:rFonts w:hint="eastAsia"/>
+        </w:rPr>
+        <w:t>.</w:t>
+      </w:r>
+      <w:r>
+        <w:rPr>
+          <w:rFonts w:hint="eastAsia"/>
+        </w:rPr>
+        <w:t>题名</w:t>
+      </w:r>
+      <w:r>
+        <w:rPr>
+          <w:rFonts w:hint="eastAsia"/>
+        </w:rPr>
+        <w:t>[D].</w:t>
+      </w:r>
+      <w:r>
+        <w:rPr>
+          <w:rFonts w:hint="eastAsia"/>
+        </w:rPr>
+        <w:t>保存地点</w:t>
+      </w:r>
+      <w:r>
+        <w:rPr>
+          <w:rFonts w:hint="eastAsia"/>
+        </w:rPr>
+        <w:t>:</w:t>
+      </w:r>
+      <w:r>
+        <w:rPr>
+          <w:rFonts w:hint="eastAsia"/>
+        </w:rPr>
+        <w:t>保存单位</w:t>
+      </w:r>
+      <w:r>
+        <w:rPr>
+          <w:rFonts w:hint="eastAsia"/>
+        </w:rPr>
+        <w:t>,</w:t>
+      </w:r>
+      <w:r>
+        <w:rPr>
+          <w:rFonts w:hint="eastAsia"/>
+        </w:rPr>
+        <w:t>年份</w:t>
+      </w:r>
+      <w:r>
+        <w:rPr>
+          <w:rFonts w:hint="eastAsia"/>
+        </w:rPr>
+        <w:t>.</w:t>
+      </w:r>
+      <w:r>
+        <w:rPr>
+          <w:rFonts w:hint="eastAsia"/>
+        </w:rPr>
+        <w:t>引用部分起止页</w:t>
+      </w:r>
+      <w:r>
+        <w:rPr>
+          <w:rFonts w:hint="eastAsia"/>
+        </w:rPr>
+        <w:t>.</w:t>
+      </w:r>
+    </w:p>
+    <w:p>
+      <w:pPr>
+        <w:pStyle w:val="ab"/>
+        <w:ind w:firstLine="420"/>
+      </w:pPr>
+      <w:r>
+        <w:rPr>
+          <w:rFonts w:hint="eastAsia"/>
+        </w:rPr>
+        <w:t>专利：</w:t>
+      </w:r>
+      <w:r>
+        <w:rPr>
+          <w:rFonts w:hint="eastAsia"/>
+        </w:rPr>
+        <w:t>[</w:t>
+      </w:r>
+      <w:r>
+        <w:rPr>
+          <w:rFonts w:hint="eastAsia"/>
+        </w:rPr>
+        <w:t>序号</w:t>
+      </w:r>
+      <w:r>
+        <w:rPr>
+          <w:rFonts w:hint="eastAsia"/>
+        </w:rPr>
+        <w:t>]</w:t>
+      </w:r>
+      <w:r>
+        <w:rPr>
+          <w:rFonts w:hint="eastAsia"/>
+        </w:rPr>
+        <w:t>专利申请者</w:t>
+      </w:r>
+      <w:r>
+        <w:rPr>
+          <w:rFonts w:hint="eastAsia"/>
+        </w:rPr>
+        <w:t>.</w:t>
+      </w:r>
+      <w:r>
+        <w:rPr>
+          <w:rFonts w:hint="eastAsia"/>
+        </w:rPr>
+        <w:t>专利文献题名</w:t>
+      </w:r>
+      <w:r>
+        <w:rPr>
+          <w:rFonts w:hint="eastAsia"/>
+        </w:rPr>
+        <w:t>[P].</w:t>
+      </w:r>
+      <w:r>
+        <w:rPr>
+          <w:rFonts w:hint="eastAsia"/>
+        </w:rPr>
+        <w:t>国别</w:t>
+      </w:r>
+      <w:r>
+        <w:rPr>
+          <w:rFonts w:hint="eastAsia"/>
+        </w:rPr>
+        <w:t>,</w:t>
+      </w:r>
+      <w:r>
+        <w:rPr>
+          <w:rFonts w:hint="eastAsia"/>
+        </w:rPr>
+        <w:t>专利文献种类</w:t>
+      </w:r>
+      <w:r>
+        <w:rPr>
+          <w:rFonts w:hint="eastAsia"/>
+        </w:rPr>
+        <w:t>,</w:t>
+      </w:r>
+      <w:r>
+        <w:rPr>
+          <w:rFonts w:hint="eastAsia"/>
+        </w:rPr>
+        <w:t>专利号</w:t>
+      </w:r>
+      <w:r>
+        <w:rPr>
+          <w:rFonts w:hint="eastAsia"/>
+        </w:rPr>
+        <w:t>.</w:t>
+      </w:r>
+      <w:r>
+        <w:rPr>
+          <w:rFonts w:hint="eastAsia"/>
+        </w:rPr>
+        <w:t>发布日期</w:t>
+      </w:r>
+      <w:r>
+        <w:rPr>
+          <w:rFonts w:hint="eastAsia"/>
+        </w:rPr>
+        <w:t>:</w:t>
+      </w:r>
+      <w:r>
+        <w:rPr>
+          <w:rFonts w:hint="eastAsia"/>
+        </w:rPr>
+        <w:t>引用部分起止页</w:t>
+      </w:r>
+      <w:r>
+        <w:rPr>
+          <w:rFonts w:hint="eastAsia"/>
+        </w:rPr>
+        <w:t>.</w:t>
+      </w:r>
+    </w:p>
+    <w:p>
+      <w:pPr>
+        <w:pStyle w:val="ab"/>
+        <w:ind w:firstLine="420"/>
+      </w:pPr>
+      <w:r>
+        <w:rPr>
+          <w:rFonts w:hint="eastAsia"/>
+        </w:rPr>
+        <w:t>技术标准：</w:t>
+      </w:r>
+      <w:r>
+        <w:rPr>
+          <w:rFonts w:hint="eastAsia"/>
+        </w:rPr>
+        <w:t>[</w:t>
+      </w:r>
+      <w:r>
+        <w:rPr>
+          <w:rFonts w:hint="eastAsia"/>
+        </w:rPr>
+        <w:t>序号</w:t>
+      </w:r>
+      <w:r>
+        <w:rPr>
+          <w:rFonts w:hint="eastAsia"/>
+        </w:rPr>
+        <w:t>]</w:t>
+      </w:r>
+      <w:r>
+        <w:rPr>
+          <w:rFonts w:hint="eastAsia"/>
+        </w:rPr>
+        <w:t>起草责任者</w:t>
+      </w:r>
+      <w:r>
+        <w:rPr>
+          <w:rFonts w:hint="eastAsia"/>
+        </w:rPr>
+        <w:t>.</w:t>
+      </w:r>
+      <w:r>
+        <w:rPr>
+          <w:rFonts w:hint="eastAsia"/>
+        </w:rPr>
+        <w:t>标准代号</w:t>
+      </w:r>
+      <w:r>
+        <w:rPr>
+          <w:rFonts w:hint="eastAsia"/>
+        </w:rPr>
+        <w:t>.</w:t>
+      </w:r>
+      <w:r>
+        <w:rPr>
+          <w:rFonts w:hint="eastAsia"/>
+        </w:rPr>
+        <w:t>标准顺序号——发布年</w:t>
+      </w:r>
+      <w:r>
+        <w:rPr>
+          <w:rFonts w:hint="eastAsia"/>
+        </w:rPr>
+        <w:t>.</w:t>
+      </w:r>
+      <w:r>
+        <w:rPr>
+          <w:rFonts w:hint="eastAsia"/>
+        </w:rPr>
+        <w:t>标准名称</w:t>
+      </w:r>
+      <w:r>
+        <w:rPr>
+          <w:rFonts w:hint="eastAsia"/>
+        </w:rPr>
+        <w:t>.</w:t>
+      </w:r>
+      <w:r>
+        <w:rPr>
+          <w:rFonts w:hint="eastAsia"/>
+        </w:rPr>
+        <w:t>出版地</w:t>
+      </w:r>
+      <w:r>
+        <w:rPr>
+          <w:rFonts w:hint="eastAsia"/>
+        </w:rPr>
+        <w:t>.</w:t>
+      </w:r>
+      <w:r>
+        <w:rPr>
+          <w:rFonts w:hint="eastAsia"/>
+        </w:rPr>
+        <w:t>出版者</w:t>
+      </w:r>
+      <w:r>
+        <w:rPr>
+          <w:rFonts w:hint="eastAsia"/>
+        </w:rPr>
+        <w:t>.</w:t>
+      </w:r>
+      <w:r>
+        <w:rPr>
+          <w:rFonts w:hint="eastAsia"/>
+        </w:rPr>
+        <w:t>出版年份</w:t>
+      </w:r>
+      <w:r>
+        <w:rPr>
+          <w:rFonts w:hint="eastAsia"/>
+        </w:rPr>
+        <w:t>:</w:t>
+      </w:r>
+      <w:r>
+        <w:rPr>
+          <w:rFonts w:hint="eastAsia"/>
+        </w:rPr>
+        <w:t>引用部分起止页</w:t>
+      </w:r>
+      <w:r>
+        <w:rPr>
+          <w:rFonts w:hint="eastAsia"/>
+        </w:rPr>
+        <w:t>.</w:t>
+      </w:r>
+      <w:r>
+        <w:rPr>
+          <w:vertAlign w:val="superscript"/>
+        </w:rPr>
+        <w:t xml:space="preserve"> </w:t>
+      </w:r>
+    </w:p>
+    <w:p>
+      <w:pPr>
+        <w:pStyle w:val="ab"/>
+        <w:ind w:firstLine="420"/>
+      </w:pPr>
+      <w:r>
+        <w:rPr>
+          <w:rFonts w:hint="eastAsia"/>
+        </w:rPr>
+        <w:t>报纸</w:t>
+      </w:r>
+      <w:r>
+        <w:rPr>
+          <w:rFonts w:hint="eastAsia"/>
+        </w:rPr>
+        <w:t>: [</w:t>
+      </w:r>
+      <w:r>
+        <w:rPr>
+          <w:rFonts w:hint="eastAsia"/>
+        </w:rPr>
+        <w:t>序号</w:t>
+      </w:r>
+      <w:r>
+        <w:rPr>
+          <w:rFonts w:hint="eastAsia"/>
+        </w:rPr>
+        <w:t>]</w:t>
+      </w:r>
+      <w:r>
+        <w:rPr>
+          <w:rFonts w:hint="eastAsia"/>
+        </w:rPr>
+        <w:t>作者</w:t>
+      </w:r>
+      <w:r>
+        <w:rPr>
+          <w:rFonts w:hint="eastAsia"/>
+        </w:rPr>
+        <w:t>.</w:t>
+      </w:r>
+      <w:r>
+        <w:rPr>
+          <w:rFonts w:hint="eastAsia"/>
+        </w:rPr>
+        <w:t>题名</w:t>
+      </w:r>
+      <w:r>
+        <w:rPr>
+          <w:rFonts w:hint="eastAsia"/>
+        </w:rPr>
+        <w:t>[N].</w:t>
+      </w:r>
+      <w:r>
+        <w:rPr>
+          <w:rFonts w:hint="eastAsia"/>
+        </w:rPr>
+        <w:t>报纸名，出版日期</w:t>
+      </w:r>
+      <w:r>
+        <w:rPr>
+          <w:rFonts w:hint="eastAsia"/>
+        </w:rPr>
+        <w:t>(</w:t>
+      </w:r>
+      <w:r>
+        <w:rPr>
+          <w:rFonts w:hint="eastAsia"/>
+        </w:rPr>
+        <w:t>版次</w:t>
+      </w:r>
+      <w:r>
+        <w:rPr>
+          <w:rFonts w:hint="eastAsia"/>
+        </w:rPr>
+        <w:t>)</w:t>
+      </w:r>
+      <w:bookmarkStart w:id="71" w:name="_Ref36145426"/>
+    </w:p>
+    <w:p>
+      <w:pPr>
+        <w:pStyle w:val="ab"/>
+        <w:ind w:firstLineChars="0" w:firstLine="0"/>
+      </w:pPr>
+    </w:p>
+    <w:p>
+      <w:pPr>
+        <w:pStyle w:val="ab"/>
+        <w:numPr>
+          <w:ilvl w:val="0"/>
+          <w:numId w:val="16"/>
+        </w:numPr>
+        <w:ind w:firstLineChars="0"/>
+      </w:pPr>
+      <w:bookmarkStart w:id="72" w:name="_Ref37277118"/>
+      <w:bookmarkStart w:id="73" w:name="_Ref36149522"/>
+      <w:r>
+        <w:t>Maron, M.E. and Kuhns, J.L. (1960) On Relevance, Probabilistic Indexing and Information Retrieval</w:t>
+      </w:r>
+      <w:r>
+        <w:t>[J]</w:t>
+      </w:r>
+      <w:r>
+        <w:t>. Journal of the ACM (JACM), 7, 216-244.</w:t>
+      </w:r>
+    </w:p>
+    <w:p>
+      <w:pPr>
+        <w:pStyle w:val="ab"/>
+        <w:numPr>
+          <w:ilvl w:val="0"/>
+          <w:numId w:val="16"/>
+        </w:numPr>
+        <w:ind w:firstLineChars="0"/>
+      </w:pPr>
+      <w:r>
+        <w:t>Yoshua Bengio</w:t>
+      </w:r>
+      <w:r>
+        <w:t xml:space="preserve">, </w:t>
+      </w:r>
+      <w:r>
+        <w:t>Réjean Ducharme</w:t>
+      </w:r>
+      <w:r>
+        <w:t xml:space="preserve">, </w:t>
+      </w:r>
+      <w:r>
+        <w:t>Pascal Vincent</w:t>
+      </w:r>
+      <w:r>
+        <w:t xml:space="preserve">, </w:t>
+      </w:r>
+      <w:r>
+        <w:t>Christian Jauvin</w:t>
+      </w:r>
+      <w:r>
+        <w:t>.</w:t>
+      </w:r>
+      <w:r>
+        <w:t>A Neural Probabilistic Language Model</w:t>
+      </w:r>
+      <w:r>
+        <w:t>[J].</w:t>
+      </w:r>
+      <w:r>
+        <w:t xml:space="preserve"> Journal of Machine Learning Research 3 (2003) 1137–1155</w:t>
+      </w:r>
+      <w:bookmarkEnd w:id="72"/>
+    </w:p>
+    <w:p>
+      <w:pPr>
+        <w:pStyle w:val="ab"/>
+        <w:numPr>
+          <w:ilvl w:val="0"/>
+          <w:numId w:val="16"/>
+        </w:numPr>
+        <w:ind w:firstLineChars="0"/>
+      </w:pPr>
+      <w:bookmarkStart w:id="74" w:name="_Ref37272937"/>
+      <w:r>
+        <w:rPr>
+          <w:rFonts w:hint="eastAsia"/>
+        </w:rPr>
+        <w:t>习近平</w:t>
+      </w:r>
+      <w:r>
+        <w:rPr>
+          <w:rFonts w:hint="eastAsia"/>
+        </w:rPr>
+        <w:t>.</w:t>
+      </w:r>
+      <w:r>
+        <w:rPr>
+          <w:rFonts w:hint="eastAsia"/>
+        </w:rPr>
+        <w:t>在庆祝中国共产党成立</w:t>
+      </w:r>
+      <w:r>
+        <w:rPr>
+          <w:rFonts w:hint="eastAsia"/>
+        </w:rPr>
+        <w:t>95</w:t>
+      </w:r>
+      <w:r>
+        <w:rPr>
+          <w:rFonts w:hint="eastAsia"/>
+        </w:rPr>
+        <w:t>周年大会上的讲话</w:t>
+      </w:r>
+      <w:r>
+        <w:rPr>
+          <w:rFonts w:hint="eastAsia"/>
+        </w:rPr>
+        <w:t>[</w:t>
+      </w:r>
+      <w:r>
+        <w:t>Z].</w:t>
+      </w:r>
+      <w:r>
+        <w:rPr>
+          <w:rFonts w:hint="eastAsia"/>
+        </w:rPr>
+        <w:t>北京</w:t>
+      </w:r>
+      <w:r>
+        <w:rPr>
+          <w:rFonts w:hint="eastAsia"/>
+        </w:rPr>
+        <w:t>:</w:t>
+      </w:r>
+      <w:r>
+        <w:rPr>
+          <w:rFonts w:hint="eastAsia"/>
+        </w:rPr>
+        <w:t>人民出版社</w:t>
+      </w:r>
+      <w:r>
+        <w:rPr>
+          <w:rFonts w:hint="eastAsia"/>
+        </w:rPr>
+        <w:t>.</w:t>
+      </w:r>
+      <w:r>
+        <w:t>2016</w:t>
+      </w:r>
+      <w:bookmarkEnd w:id="74"/>
+    </w:p>
+    <w:p>
+      <w:pPr>
+        <w:pStyle w:val="ab"/>
+        <w:numPr>
+          <w:ilvl w:val="0"/>
+          <w:numId w:val="16"/>
+        </w:numPr>
+        <w:ind w:firstLineChars="0"/>
+      </w:pPr>
+      <w:r>
+        <w:rPr>
+          <w:rFonts w:hint="eastAsia"/>
+        </w:rPr>
+        <w:t>北京大学计算语言研究所</w:t>
+      </w:r>
+      <w:r>
+        <w:rPr>
+          <w:rFonts w:hint="eastAsia"/>
+        </w:rPr>
+        <w:t>.</w:t>
+      </w:r>
+      <w:r>
+        <w:rPr>
+          <w:rFonts w:hint="eastAsia"/>
+        </w:rPr>
+        <w:t>古代诗词计算机辅助研究系统</w:t>
+      </w:r>
+      <w:r>
+        <w:t>.</w:t>
+      </w:r>
+      <w:r>
+        <w:rPr>
+          <w:rFonts w:hint="eastAsia"/>
+        </w:rPr>
+        <w:t>http://icl.pku.edu.cn</w:t>
+      </w:r>
+      <w:bookmarkEnd w:id="71"/>
+      <w:bookmarkEnd w:id="73"/>
+      <w:r>
+        <w:rPr>
+          <w:rFonts w:hint="eastAsia"/>
+        </w:rPr>
+        <w:t xml:space="preserve"> </w:t>
+      </w:r>
+    </w:p>
+    <w:p>
+      <w:pPr>
+        <w:pStyle w:val="ab"/>
+        <w:numPr>
+          <w:ilvl w:val="0"/>
+          <w:numId w:val="16"/>
+        </w:numPr>
+        <w:ind w:firstLineChars="0"/>
+      </w:pPr>
+      <w:bookmarkStart w:id="75" w:name="_Ref36145428"/>
+      <w:r>
+        <w:rPr>
+          <w:rFonts w:hint="eastAsia"/>
+        </w:rPr>
+        <w:t>北京大学中文系全唐诗电子检索系统</w:t>
+      </w:r>
+      <w:r>
+        <w:rPr>
+          <w:rFonts w:hint="eastAsia"/>
+        </w:rPr>
+        <w:t>.http://chinese.pku.edu.cn/tang/</w:t>
+      </w:r>
+      <w:bookmarkEnd w:id="75"/>
+      <w:r>
+        <w:rPr>
+          <w:rFonts w:hint="eastAsia"/>
+        </w:rPr>
+        <w:t xml:space="preserve"> </w:t>
+      </w:r>
+    </w:p>
+    <w:p>
+      <w:pPr>
+        <w:pStyle w:val="ab"/>
+        <w:numPr>
+          <w:ilvl w:val="0"/>
+          <w:numId w:val="16"/>
+        </w:numPr>
+        <w:ind w:firstLineChars="0"/>
+      </w:pPr>
+      <w:bookmarkStart w:id="76" w:name="_Ref36145431"/>
+      <w:r>
+        <w:rPr>
+          <w:rFonts w:hint="eastAsia"/>
+        </w:rPr>
+        <w:t>台湾地区元智大学</w:t>
+      </w:r>
+      <w:r>
+        <w:rPr>
+          <w:rFonts w:hint="eastAsia"/>
+        </w:rPr>
+        <w:t>.</w:t>
+      </w:r>
+      <w:r>
+        <w:rPr>
+          <w:rFonts w:hint="eastAsia"/>
+        </w:rPr>
+        <w:t>全唐诗检索系统</w:t>
+      </w:r>
+      <w:r>
+        <w:rPr>
+          <w:rFonts w:hint="eastAsia"/>
+        </w:rPr>
+        <w:t>.http://cls.admin.yzu.edu.tw/QTS/HOME.HTM</w:t>
+      </w:r>
+      <w:bookmarkEnd w:id="76"/>
+    </w:p>
+    <w:p>
+      <w:pPr>
+        <w:pStyle w:val="ab"/>
+        <w:numPr>
+          <w:ilvl w:val="0"/>
+          <w:numId w:val="16"/>
+        </w:numPr>
+        <w:ind w:firstLineChars="0"/>
+      </w:pPr>
+      <w:bookmarkStart w:id="77" w:name="_Ref36149612"/>
+      <w:r>
+        <w:rPr>
+          <w:rFonts w:hint="eastAsia"/>
+        </w:rPr>
+        <w:t>周昌乐</w:t>
+      </w:r>
+      <w:r>
+        <w:rPr>
+          <w:rFonts w:hint="eastAsia"/>
+        </w:rPr>
+        <w:t>.</w:t>
+      </w:r>
+      <w:r>
+        <w:rPr>
+          <w:rFonts w:hint="eastAsia"/>
+        </w:rPr>
+        <w:t>心脑计算举要</w:t>
+      </w:r>
+      <w:r>
+        <w:rPr>
+          <w:rFonts w:hint="eastAsia"/>
+        </w:rPr>
+        <w:t>[</w:t>
+      </w:r>
+      <w:r>
+        <w:t>M]</w:t>
+      </w:r>
+      <w:r>
+        <w:rPr>
+          <w:rFonts w:hint="eastAsia"/>
+        </w:rPr>
+        <w:t>.</w:t>
+      </w:r>
+      <w:r>
+        <w:rPr>
+          <w:rFonts w:hint="eastAsia"/>
+        </w:rPr>
+        <w:t>北京</w:t>
+      </w:r>
+      <w:r>
+        <w:rPr>
+          <w:rFonts w:hint="eastAsia"/>
+        </w:rPr>
+        <w:t>:</w:t>
+      </w:r>
+      <w:r>
+        <w:rPr>
+          <w:rFonts w:hint="eastAsia"/>
+        </w:rPr>
+        <w:t>清华大学出版社</w:t>
+      </w:r>
+      <w:r>
+        <w:rPr>
+          <w:rFonts w:hint="eastAsia"/>
+        </w:rPr>
+        <w:t>,2003</w:t>
+      </w:r>
+      <w:bookmarkEnd w:id="77"/>
+      <w:r>
+        <w:t>.</w:t>
+      </w:r>
+    </w:p>
+    <w:p>
+      <w:pPr>
+        <w:pStyle w:val="ab"/>
+        <w:numPr>
+          <w:ilvl w:val="0"/>
+          <w:numId w:val="16"/>
+        </w:numPr>
+        <w:ind w:firstLineChars="0"/>
+      </w:pPr>
+      <w:bookmarkStart w:id="78" w:name="_Ref36149781"/>
+      <w:r>
+        <w:rPr>
+          <w:rFonts w:hint="eastAsia"/>
+        </w:rPr>
+        <w:t>胡俊峰</w:t>
+      </w:r>
+      <w:r>
+        <w:rPr>
+          <w:rFonts w:hint="eastAsia"/>
+        </w:rPr>
+        <w:t>.</w:t>
+      </w:r>
+      <w:r>
+        <w:rPr>
+          <w:rFonts w:hint="eastAsia"/>
+        </w:rPr>
+        <w:t>基于词汇语义分析的唐宋诗计算机辅助深层研究</w:t>
+      </w:r>
+      <w:r>
+        <w:rPr>
+          <w:rFonts w:hint="eastAsia"/>
+        </w:rPr>
+        <w:t>.[</w:t>
+      </w:r>
+      <w:r>
+        <w:rPr>
+          <w:rFonts w:hint="eastAsia"/>
+        </w:rPr>
+        <w:t>D</w:t>
+      </w:r>
+      <w:r>
+        <w:rPr>
+          <w:rFonts w:hint="eastAsia"/>
+        </w:rPr>
+        <w:t>].</w:t>
+      </w:r>
+      <w:r>
+        <w:rPr>
+          <w:rFonts w:hint="eastAsia"/>
+        </w:rPr>
+        <w:t>北京</w:t>
+      </w:r>
+      <w:r>
+        <w:rPr>
+          <w:rFonts w:hint="eastAsia"/>
+        </w:rPr>
+        <w:t>:</w:t>
+      </w:r>
+      <w:r>
+        <w:rPr>
+          <w:rFonts w:hint="eastAsia"/>
+        </w:rPr>
+        <w:t>北京大学</w:t>
+      </w:r>
+      <w:r>
+        <w:rPr>
+          <w:rFonts w:hint="eastAsia"/>
+        </w:rPr>
+        <w:t>,2001</w:t>
+      </w:r>
+      <w:bookmarkEnd w:id="78"/>
+      <w:r>
+        <w:t>.</w:t>
+      </w:r>
+    </w:p>
+    <w:p>
+      <w:pPr>
+        <w:pStyle w:val="ab"/>
+        <w:numPr>
+          <w:ilvl w:val="0"/>
+          <w:numId w:val="16"/>
+        </w:numPr>
+        <w:ind w:firstLineChars="0"/>
+      </w:pPr>
+      <w:bookmarkStart w:id="79" w:name="_Ref36150250"/>
+      <w:r>
+        <w:rPr>
+          <w:rFonts w:hint="eastAsia"/>
+        </w:rPr>
+        <w:t>易勇</w:t>
+      </w:r>
+      <w:r>
+        <w:rPr>
+          <w:rFonts w:hint="eastAsia"/>
+        </w:rPr>
+        <w:t>.</w:t>
+      </w:r>
+      <w:r>
+        <w:rPr>
+          <w:rFonts w:hint="eastAsia"/>
+        </w:rPr>
+        <w:t>计算机辅助诗词创作中的风格辨析及联语应对研究</w:t>
+      </w:r>
+      <w:r>
+        <w:rPr>
+          <w:rFonts w:hint="eastAsia"/>
+        </w:rPr>
+        <w:t>[</w:t>
+      </w:r>
+      <w:r>
+        <w:t>D].</w:t>
+      </w:r>
+      <w:r>
+        <w:rPr>
+          <w:rFonts w:hint="eastAsia"/>
+        </w:rPr>
+        <w:t>重庆</w:t>
+      </w:r>
+      <w:r>
+        <w:rPr>
+          <w:rFonts w:hint="eastAsia"/>
+        </w:rPr>
+        <w:t>:</w:t>
+      </w:r>
+      <w:r>
+        <w:rPr>
+          <w:rFonts w:hint="eastAsia"/>
+        </w:rPr>
+        <w:t>重庆大学</w:t>
+      </w:r>
+      <w:r>
+        <w:rPr>
+          <w:rFonts w:hint="eastAsia"/>
+        </w:rPr>
+        <w:t>.</w:t>
+      </w:r>
+      <w:r>
+        <w:t>2005</w:t>
+      </w:r>
+      <w:bookmarkEnd w:id="79"/>
+      <w:r>
+        <w:t>.</w:t>
+      </w:r>
+    </w:p>
+    <w:p>
+      <w:pPr>
+        <w:pStyle w:val="ab"/>
+        <w:numPr>
+          <w:ilvl w:val="0"/>
+          <w:numId w:val="16"/>
+        </w:numPr>
+        <w:ind w:firstLineChars="0"/>
+      </w:pPr>
+      <w:bookmarkStart w:id="80" w:name="_Ref36211479"/>
+      <w:r>
+        <w:rPr>
+          <w:rFonts w:hint="eastAsia"/>
+        </w:rPr>
+        <w:t>梁健楠</w:t>
+      </w:r>
+      <w:r>
+        <w:rPr>
+          <w:rFonts w:hint="eastAsia"/>
+        </w:rPr>
+        <w:t>,</w:t>
+      </w:r>
+      <w:r>
+        <w:rPr>
+          <w:rFonts w:hint="eastAsia"/>
+        </w:rPr>
+        <w:t>孙茂松</w:t>
+      </w:r>
+      <w:r>
+        <w:rPr>
+          <w:rFonts w:hint="eastAsia"/>
+        </w:rPr>
+        <w:t>,</w:t>
+      </w:r>
+      <w:r>
+        <w:rPr>
+          <w:rFonts w:hint="eastAsia"/>
+        </w:rPr>
+        <w:t>矣晓沅</w:t>
+      </w:r>
+      <w:r>
+        <w:rPr>
+          <w:rFonts w:hint="eastAsia"/>
+        </w:rPr>
+        <w:t>,</w:t>
+      </w:r>
+      <w:r>
+        <w:rPr>
+          <w:rFonts w:hint="eastAsia"/>
+        </w:rPr>
+        <w:t>杨成</w:t>
+      </w:r>
+      <w:r>
+        <w:rPr>
+          <w:rFonts w:hint="eastAsia"/>
+        </w:rPr>
+        <w:t>,</w:t>
+      </w:r>
+      <w:r>
+        <w:rPr>
+          <w:rFonts w:hint="eastAsia"/>
+        </w:rPr>
+        <w:t>陈慧敏</w:t>
+      </w:r>
+      <w:r>
+        <w:rPr>
+          <w:rFonts w:hint="eastAsia"/>
+        </w:rPr>
+        <w:t>,</w:t>
+      </w:r>
+      <w:r>
+        <w:rPr>
+          <w:rFonts w:hint="eastAsia"/>
+        </w:rPr>
+        <w:t>刘正皓</w:t>
+      </w:r>
+      <w:r>
+        <w:rPr>
+          <w:rFonts w:hint="eastAsia"/>
+        </w:rPr>
+        <w:t>.</w:t>
+      </w:r>
+      <w:r>
+        <w:rPr>
+          <w:rFonts w:hint="eastAsia"/>
+        </w:rPr>
+        <w:t>基于神经网络的集句诗自动生成</w:t>
+      </w:r>
+      <w:r>
+        <w:rPr>
+          <w:rFonts w:hint="eastAsia"/>
+        </w:rPr>
+        <w:t>[</w:t>
+      </w:r>
+      <w:r>
+        <w:t>J]</w:t>
+      </w:r>
+      <w:r>
+        <w:rPr>
+          <w:rFonts w:hint="eastAsia"/>
+        </w:rPr>
+        <w:t>.</w:t>
+      </w:r>
+      <w:r>
+        <w:rPr>
+          <w:rFonts w:hint="eastAsia"/>
+        </w:rPr>
+        <w:t>中文信息学报</w:t>
+      </w:r>
+      <w:r>
+        <w:t>,2019,3.</w:t>
+      </w:r>
+      <w:bookmarkEnd w:id="80"/>
+    </w:p>
+    <w:p>
+      <w:pPr>
+        <w:pStyle w:val="ab"/>
+        <w:numPr>
+          <w:ilvl w:val="0"/>
+          <w:numId w:val="16"/>
+        </w:numPr>
+        <w:ind w:firstLineChars="0"/>
+      </w:pPr>
+      <w:bookmarkStart w:id="81" w:name="_Ref36211948"/>
+      <w:r>
+        <w:rPr>
+          <w:rFonts w:hint="eastAsia"/>
+        </w:rPr>
+        <w:t>申资卓</w:t>
+      </w:r>
+      <w:r>
+        <w:rPr>
+          <w:rFonts w:hint="eastAsia"/>
+        </w:rPr>
+        <w:t>,</w:t>
+      </w:r>
+      <w:r>
+        <w:rPr>
+          <w:rFonts w:hint="eastAsia"/>
+        </w:rPr>
+        <w:t>杨莹</w:t>
+      </w:r>
+      <w:r>
+        <w:rPr>
+          <w:rFonts w:hint="eastAsia"/>
+        </w:rPr>
+        <w:t>,</w:t>
+      </w:r>
+      <w:r>
+        <w:rPr>
+          <w:rFonts w:hint="eastAsia"/>
+        </w:rPr>
+        <w:t>邵艳秋</w:t>
+      </w:r>
+      <w:r>
+        <w:rPr>
+          <w:rFonts w:hint="eastAsia"/>
+        </w:rPr>
+        <w:t>.</w:t>
+      </w:r>
+      <w:r>
+        <w:rPr>
+          <w:rFonts w:hint="eastAsia"/>
+        </w:rPr>
+        <w:t>基于主题模型的古典乐器诗词文本挖掘</w:t>
+      </w:r>
+      <w:r>
+        <w:rPr>
+          <w:rFonts w:hint="eastAsia"/>
+        </w:rPr>
+        <w:t>[</w:t>
+      </w:r>
+      <w:r>
+        <w:t>J].</w:t>
+      </w:r>
+      <w:r>
+        <w:rPr>
+          <w:rFonts w:hint="eastAsia"/>
+        </w:rPr>
+        <w:t>中文信息学报</w:t>
+      </w:r>
+      <w:r>
+        <w:rPr>
+          <w:rFonts w:hint="eastAsia"/>
+        </w:rPr>
+        <w:t>.</w:t>
+      </w:r>
+      <w:r>
+        <w:t>2019.3</w:t>
+      </w:r>
+      <w:bookmarkEnd w:id="81"/>
+    </w:p>
+    <w:p>
+      <w:pPr>
+        <w:pStyle w:val="ab"/>
+        <w:numPr>
+          <w:ilvl w:val="0"/>
+          <w:numId w:val="16"/>
+        </w:numPr>
+        <w:ind w:firstLineChars="0"/>
+      </w:pPr>
+      <w:bookmarkStart w:id="82" w:name="_Ref36229781"/>
+      <w:r>
+        <w:rPr>
+          <w:rFonts w:hint="eastAsia"/>
+        </w:rPr>
+        <w:t>吴斌</w:t>
+      </w:r>
+      <w:r>
+        <w:rPr>
+          <w:rFonts w:hint="eastAsia"/>
+        </w:rPr>
+        <w:t>,</w:t>
+      </w:r>
+      <w:r>
+        <w:rPr>
+          <w:rFonts w:hint="eastAsia"/>
+        </w:rPr>
+        <w:t>吉佳</w:t>
+      </w:r>
+      <w:r>
+        <w:rPr>
+          <w:rFonts w:hint="eastAsia"/>
+        </w:rPr>
+        <w:t>,</w:t>
+      </w:r>
+      <w:r>
+        <w:rPr>
+          <w:rFonts w:hint="eastAsia"/>
+        </w:rPr>
+        <w:t>孟琳</w:t>
+      </w:r>
+      <w:r>
+        <w:rPr>
+          <w:rFonts w:hint="eastAsia"/>
+        </w:rPr>
+        <w:t>,</w:t>
+      </w:r>
+      <w:r>
+        <w:rPr>
+          <w:rFonts w:hint="eastAsia"/>
+        </w:rPr>
+        <w:t>石川</w:t>
+      </w:r>
+      <w:r>
+        <w:rPr>
+          <w:rFonts w:hint="eastAsia"/>
+        </w:rPr>
+        <w:t>,</w:t>
+      </w:r>
+      <w:r>
+        <w:rPr>
+          <w:rFonts w:hint="eastAsia"/>
+        </w:rPr>
+        <w:t>赵惠东</w:t>
+      </w:r>
+      <w:r>
+        <w:rPr>
+          <w:rFonts w:hint="eastAsia"/>
+        </w:rPr>
+        <w:t>,</w:t>
+      </w:r>
+      <w:r>
+        <w:rPr>
+          <w:rFonts w:hint="eastAsia"/>
+        </w:rPr>
+        <w:t>李仪清</w:t>
+      </w:r>
+      <w:r>
+        <w:rPr>
+          <w:rFonts w:hint="eastAsia"/>
+        </w:rPr>
+        <w:t>.</w:t>
+      </w:r>
+      <w:r>
+        <w:rPr>
+          <w:rFonts w:hint="eastAsia"/>
+        </w:rPr>
+        <w:t>基于迁移学习的唐诗宋词情感分析</w:t>
+      </w:r>
+      <w:bookmarkEnd w:id="82"/>
+      <w:r>
+        <w:rPr>
+          <w:rFonts w:hint="eastAsia"/>
+        </w:rPr>
+        <w:t>[</w:t>
+      </w:r>
+      <w:r>
+        <w:t>J].</w:t>
+      </w:r>
+      <w:r>
+        <w:rPr>
+          <w:rFonts w:hint="eastAsia"/>
+        </w:rPr>
+        <w:t>电子学报</w:t>
+      </w:r>
+      <w:r>
+        <w:rPr>
+          <w:rFonts w:hint="eastAsia"/>
+        </w:rPr>
+        <w:t>.</w:t>
+      </w:r>
+      <w:r>
+        <w:t>2016.11.</w:t>
+      </w:r>
+    </w:p>
+    <w:p>
+      <w:pPr>
+        <w:pStyle w:val="ab"/>
+        <w:numPr>
+          <w:ilvl w:val="0"/>
+          <w:numId w:val="16"/>
+        </w:numPr>
+        <w:ind w:firstLineChars="0"/>
+      </w:pPr>
+      <w:bookmarkStart w:id="83" w:name="_Ref36247946"/>
+      <w:r>
+        <w:rPr>
+          <w:rFonts w:hint="eastAsia"/>
+        </w:rPr>
+        <w:t>李奇</w:t>
+      </w:r>
+      <w:r>
+        <w:rPr>
+          <w:rFonts w:hint="eastAsia"/>
+        </w:rPr>
+        <w:t>.</w:t>
+      </w:r>
+      <w:r>
+        <w:rPr>
+          <w:rFonts w:hint="eastAsia"/>
+        </w:rPr>
+        <w:t>古典诗词意境分类方法的研究与实现</w:t>
+      </w:r>
+      <w:r>
+        <w:rPr>
+          <w:rFonts w:hint="eastAsia"/>
+        </w:rPr>
+        <w:t>[</w:t>
+      </w:r>
+      <w:r>
+        <w:t>D].</w:t>
+      </w:r>
+      <w:r>
+        <w:rPr>
+          <w:rFonts w:hint="eastAsia"/>
+        </w:rPr>
+        <w:t>成都</w:t>
+      </w:r>
+      <w:r>
+        <w:rPr>
+          <w:rFonts w:hint="eastAsia"/>
+        </w:rPr>
+        <w:t>:</w:t>
+      </w:r>
+      <w:r>
+        <w:rPr>
+          <w:rFonts w:hint="eastAsia"/>
+        </w:rPr>
+        <w:t>东华大学</w:t>
+      </w:r>
+      <w:r>
+        <w:rPr>
+          <w:rFonts w:hint="eastAsia"/>
+        </w:rPr>
+        <w:t>.</w:t>
+      </w:r>
+      <w:r>
+        <w:t>2014.</w:t>
+      </w:r>
+      <w:bookmarkEnd w:id="83"/>
+    </w:p>
+    <w:p>
+      <w:pPr>
+        <w:pStyle w:val="ab"/>
+        <w:numPr>
+          <w:ilvl w:val="0"/>
+          <w:numId w:val="16"/>
+        </w:numPr>
+        <w:ind w:firstLineChars="0"/>
+      </w:pPr>
+      <w:bookmarkStart w:id="84" w:name="_Ref36304407"/>
+      <w:r>
+        <w:rPr>
+          <w:rFonts w:hint="eastAsia"/>
+        </w:rPr>
+        <w:t>李良炎</w:t>
+      </w:r>
+      <w:r>
+        <w:rPr>
+          <w:rFonts w:hint="eastAsia"/>
+        </w:rPr>
+        <w:t>,</w:t>
+      </w:r>
+      <w:r>
+        <w:rPr>
+          <w:rFonts w:hint="eastAsia"/>
+        </w:rPr>
+        <w:t>何中市</w:t>
+      </w:r>
+      <w:r>
+        <w:rPr>
+          <w:rFonts w:hint="eastAsia"/>
+        </w:rPr>
+        <w:t>,</w:t>
+      </w:r>
+      <w:r>
+        <w:rPr>
+          <w:rFonts w:hint="eastAsia"/>
+        </w:rPr>
+        <w:t>易勇</w:t>
+      </w:r>
+      <w:r>
+        <w:rPr>
+          <w:rFonts w:hint="eastAsia"/>
+        </w:rPr>
+        <w:t>.</w:t>
+      </w:r>
+      <w:r>
+        <w:rPr>
+          <w:rFonts w:hint="eastAsia"/>
+        </w:rPr>
+        <w:t>基于词联接的诗词风格评价技术</w:t>
+      </w:r>
+      <w:bookmarkEnd w:id="84"/>
+      <w:r>
+        <w:rPr>
+          <w:rFonts w:hint="eastAsia"/>
+        </w:rPr>
+        <w:t>[</w:t>
+      </w:r>
+      <w:r>
+        <w:t>J].</w:t>
+      </w:r>
+      <w:r>
+        <w:rPr>
+          <w:rFonts w:hint="eastAsia"/>
+        </w:rPr>
+        <w:t>中文信息学报</w:t>
+      </w:r>
+      <w:r>
+        <w:rPr>
+          <w:rFonts w:hint="eastAsia"/>
+        </w:rPr>
+        <w:t>.</w:t>
+      </w:r>
+      <w:r>
+        <w:t xml:space="preserve"> 2005</w:t>
+      </w:r>
+      <w:r>
+        <w:t>.6.</w:t>
+      </w:r>
+    </w:p>
+    <w:p>
+      <w:pPr>
+        <w:pStyle w:val="ab"/>
+        <w:numPr>
+          <w:ilvl w:val="0"/>
+          <w:numId w:val="16"/>
+        </w:numPr>
+        <w:ind w:firstLineChars="0"/>
+      </w:pPr>
+      <w:bookmarkStart w:id="85" w:name="_Ref36304932"/>
+      <w:r>
+        <w:rPr>
+          <w:rFonts w:hint="eastAsia"/>
+        </w:rPr>
+        <w:t>易勇</w:t>
+      </w:r>
+      <w:r>
+        <w:rPr>
+          <w:rFonts w:hint="eastAsia"/>
+        </w:rPr>
+        <w:t>,</w:t>
+      </w:r>
+      <w:r>
+        <w:rPr>
+          <w:rFonts w:hint="eastAsia"/>
+        </w:rPr>
+        <w:t>郑艳</w:t>
+      </w:r>
+      <w:r>
+        <w:rPr>
+          <w:rFonts w:hint="eastAsia"/>
+        </w:rPr>
+        <w:t>,</w:t>
+      </w:r>
+      <w:r>
+        <w:rPr>
+          <w:rFonts w:hint="eastAsia"/>
+        </w:rPr>
+        <w:t>何中市</w:t>
+      </w:r>
+      <w:r>
+        <w:rPr>
+          <w:rFonts w:hint="eastAsia"/>
+        </w:rPr>
+        <w:t>,</w:t>
+      </w:r>
+      <w:r>
+        <w:rPr>
+          <w:rFonts w:hint="eastAsia"/>
+        </w:rPr>
+        <w:t>李良炎</w:t>
+      </w:r>
+      <w:r>
+        <w:rPr>
+          <w:rFonts w:hint="eastAsia"/>
+        </w:rPr>
+        <w:t>.</w:t>
+      </w:r>
+      <w:r>
+        <w:rPr>
+          <w:rFonts w:hint="eastAsia"/>
+        </w:rPr>
+        <w:t>基于机器学习的古典诗词作者的判别研究</w:t>
+      </w:r>
+      <w:r>
+        <w:rPr>
+          <w:rFonts w:hint="eastAsia"/>
+        </w:rPr>
+        <w:t>[</w:t>
+      </w:r>
+      <w:r>
+        <w:t>J].</w:t>
+      </w:r>
+      <w:r>
+        <w:rPr>
+          <w:rFonts w:hint="eastAsia"/>
+        </w:rPr>
+        <w:t>心智与计算</w:t>
+      </w:r>
+      <w:r>
+        <w:rPr>
+          <w:rFonts w:hint="eastAsia"/>
+        </w:rPr>
+        <w:t>.</w:t>
+      </w:r>
+      <w:r>
+        <w:t>2007.3</w:t>
+      </w:r>
+      <w:bookmarkEnd w:id="85"/>
+    </w:p>
+    <w:p>
+      <w:pPr>
+        <w:pStyle w:val="ab"/>
+        <w:numPr>
+          <w:ilvl w:val="0"/>
+          <w:numId w:val="16"/>
+        </w:numPr>
+        <w:ind w:firstLineChars="0"/>
+      </w:pPr>
+      <w:bookmarkStart w:id="86" w:name="_Ref36158279"/>
+      <w:r>
+        <w:t>Guoyin Wang, Chunyuan Li, Wenlin Wang, Yizhe Zhang, Dinghan Shen, Xinyuan Zhang, Ricardo Henao, Lawrence Carin</w:t>
+      </w:r>
+      <w:r>
+        <w:t>.</w:t>
+      </w:r>
+      <w:r>
+        <w:t xml:space="preserve"> Joint Embedding of Words and Labels for Text Classification</w:t>
+      </w:r>
+      <w:r>
+        <w:t xml:space="preserve"> </w:t>
+      </w:r>
+      <w:r>
+        <w:t>[J]</w:t>
+      </w:r>
+      <w:r>
+        <w:t xml:space="preserve"> </w:t>
+      </w:r>
+      <w:r>
+        <w:t>.</w:t>
+      </w:r>
+      <w:r>
+        <w:t>Duke University</w:t>
+      </w:r>
+      <w:r>
+        <w:t>.2018</w:t>
+      </w:r>
+      <w:bookmarkEnd w:id="86"/>
+      <w:r>
+        <w:t>.</w:t>
+      </w:r>
+    </w:p>
+    <w:p>
+      <w:pPr>
+        <w:pStyle w:val="ab"/>
+        <w:numPr>
+          <w:ilvl w:val="0"/>
+          <w:numId w:val="16"/>
+        </w:numPr>
+        <w:ind w:firstLineChars="0"/>
+      </w:pPr>
+      <w:bookmarkStart w:id="87" w:name="_Ref37429344"/>
+      <w:r>
+        <w:rPr>
+          <w:rFonts w:hint="eastAsia"/>
+        </w:rPr>
+        <w:t>Duyu Tang</w:t>
+      </w:r>
+      <w:r>
+        <w:rPr>
+          <w:rFonts w:hint="eastAsia"/>
+        </w:rPr>
+        <w:t>，</w:t>
+      </w:r>
+      <w:r>
+        <w:rPr>
+          <w:rFonts w:hint="eastAsia"/>
+        </w:rPr>
+        <w:t>Bing Qin</w:t>
+      </w:r>
+      <w:r>
+        <w:rPr>
+          <w:rFonts w:hint="eastAsia"/>
+        </w:rPr>
+        <w:t>，</w:t>
+      </w:r>
+      <w:r>
+        <w:rPr>
+          <w:rFonts w:hint="eastAsia"/>
+        </w:rPr>
+        <w:t>Ting Liu</w:t>
+      </w:r>
+      <w:r>
+        <w:t>.</w:t>
+      </w:r>
+      <w:r>
+        <w:t xml:space="preserve"> Document Modeling with Gated Recurrent Neural Network for Sentiment Classification</w:t>
+      </w:r>
+      <w:r>
+        <w:t>[</w:t>
       </w:r>
       <w:r>
         <w:rPr>
@@ -42647,30 +42808,416 @@
         <w:t>C</w:t>
       </w:r>
       <w:r>
-        <w:rPr>
-          <w:rFonts w:hint="eastAsia"/>
-        </w:rPr>
-        <w:t>……编序号，如：附录</w:t>
-      </w:r>
-      <w:r>
-        <w:rPr>
-          <w:rFonts w:hint="eastAsia"/>
-        </w:rPr>
-        <w:t>A</w:t>
-      </w:r>
-      <w:r>
-        <w:rPr>
-          <w:rFonts w:hint="eastAsia"/>
-        </w:rPr>
-        <w:t>。</w:t>
-      </w:r>
-    </w:p>
-    <w:p>
-      <w:pPr>
-        <w:pStyle w:val="a4"/>
+        <w:t>].</w:t>
+      </w:r>
+      <w:r>
+        <w:t xml:space="preserve"> Proceedings of the 2015 Conference on Empirical Methods</w:t>
+      </w:r>
+      <w:r>
+        <w:t>.2015.1.1</w:t>
+      </w:r>
+      <w:bookmarkEnd w:id="87"/>
+    </w:p>
+    <w:p>
+      <w:pPr>
+        <w:pStyle w:val="ab"/>
+        <w:numPr>
+          <w:ilvl w:val="0"/>
+          <w:numId w:val="16"/>
+        </w:numPr>
+        <w:ind w:firstLineChars="0"/>
+      </w:pPr>
+      <w:bookmarkStart w:id="88" w:name="_Ref36412371"/>
+      <w:r>
+        <w:lastRenderedPageBreak/>
+        <w:t>Geoffrey E. Hinton, Nitish Srivastava, Alex Krizhevsky, Ilya Sutskever, Ruslan R. Salakhutdinov</w:t>
+      </w:r>
+      <w:r>
+        <w:t>.</w:t>
+      </w:r>
+      <w:r>
+        <w:t xml:space="preserve"> Improving neural networks by preventing co-adaptation of feature detectors</w:t>
+      </w:r>
+      <w:r>
+        <w:t>[J].</w:t>
+      </w:r>
+      <w:r>
+        <w:t xml:space="preserve"> Computer Science</w:t>
+      </w:r>
+      <w:r>
+        <w:t>.2012.6</w:t>
+      </w:r>
+      <w:bookmarkEnd w:id="88"/>
+    </w:p>
+    <w:p>
+      <w:pPr>
+        <w:pStyle w:val="ab"/>
+        <w:numPr>
+          <w:ilvl w:val="0"/>
+          <w:numId w:val="16"/>
+        </w:numPr>
+        <w:ind w:firstLineChars="0"/>
+      </w:pPr>
+      <w:bookmarkStart w:id="89" w:name="_Ref36412327"/>
+      <w:r>
+        <w:rPr>
+          <w:rFonts w:hint="eastAsia"/>
+        </w:rPr>
+        <w:t>张立毅</w:t>
+      </w:r>
+      <w:r>
+        <w:rPr>
+          <w:rFonts w:hint="eastAsia"/>
+        </w:rPr>
+        <w:t>.</w:t>
+      </w:r>
+      <w:r>
+        <w:rPr>
+          <w:rFonts w:hint="eastAsia"/>
+        </w:rPr>
+        <w:t>神经网络盲均衡理论、算法与应用</w:t>
+      </w:r>
+      <w:r>
+        <w:rPr>
+          <w:rFonts w:hint="eastAsia"/>
+        </w:rPr>
+        <w:t>[</w:t>
+      </w:r>
+      <w:r>
+        <w:t>M]</w:t>
+      </w:r>
+      <w:r>
+        <w:rPr>
+          <w:rFonts w:hint="eastAsia"/>
+        </w:rPr>
+        <w:t>:</w:t>
+      </w:r>
+      <w:r>
+        <w:rPr>
+          <w:rFonts w:hint="eastAsia"/>
+        </w:rPr>
+        <w:t>清华大学出版社</w:t>
+      </w:r>
+      <w:r>
+        <w:rPr>
+          <w:rFonts w:hint="eastAsia"/>
+        </w:rPr>
+        <w:t>,</w:t>
+      </w:r>
+      <w:r>
+        <w:rPr>
+          <w:rFonts w:hint="eastAsia"/>
+        </w:rPr>
+        <w:t>2013.12</w:t>
+      </w:r>
+      <w:r>
+        <w:t>.</w:t>
+      </w:r>
+      <w:bookmarkEnd w:id="89"/>
+    </w:p>
+    <w:p>
+      <w:pPr>
+        <w:pStyle w:val="ab"/>
+        <w:numPr>
+          <w:ilvl w:val="0"/>
+          <w:numId w:val="16"/>
+        </w:numPr>
+        <w:ind w:firstLineChars="0"/>
+      </w:pPr>
+      <w:bookmarkStart w:id="90" w:name="_Ref36415249"/>
+      <w:r>
+        <w:rPr>
+          <w:rFonts w:hint="eastAsia"/>
+        </w:rPr>
+        <w:t>David Hubel</w:t>
+      </w:r>
+      <w:r>
+        <w:rPr>
+          <w:rFonts w:hint="eastAsia"/>
+        </w:rPr>
+        <w:t>,</w:t>
+      </w:r>
+      <w:r>
+        <w:t xml:space="preserve"> </w:t>
+      </w:r>
+      <w:r>
+        <w:rPr>
+          <w:rFonts w:hint="eastAsia"/>
+        </w:rPr>
+        <w:t>Torsten Wiesel</w:t>
+      </w:r>
+      <w:r>
+        <w:t>.</w:t>
+      </w:r>
+      <w:r>
+        <w:t xml:space="preserve"> Receptive fields, binocular interaction and functional architecture in the cat's visual cortex</w:t>
+      </w:r>
+      <w:r>
+        <w:t>.</w:t>
+      </w:r>
+      <w:r>
+        <w:t>The Journal of Physiolo</w:t>
+      </w:r>
+      <w:r>
+        <w:rPr>
+          <w:rFonts w:hint="eastAsia"/>
+        </w:rPr>
+        <w:t>g</w:t>
+      </w:r>
+      <w:r>
+        <w:t>y, Vol. 160, No. 1</w:t>
+      </w:r>
+      <w:r>
+        <w:t>.</w:t>
+      </w:r>
+      <w:r>
+        <w:t xml:space="preserve"> </w:t>
+      </w:r>
+      <w:r>
+        <w:t>1961.</w:t>
+      </w:r>
+      <w:bookmarkEnd w:id="90"/>
+    </w:p>
+    <w:p>
+      <w:pPr>
+        <w:pStyle w:val="ab"/>
+        <w:numPr>
+          <w:ilvl w:val="0"/>
+          <w:numId w:val="16"/>
+        </w:numPr>
+        <w:ind w:firstLineChars="0"/>
+      </w:pPr>
+      <w:bookmarkStart w:id="91" w:name="_Ref36415263"/>
+      <w:r>
+        <w:t>Fukushima K, Miyake S. Neocognitron: A self-organizing neural network model for a mechanism of visual pattern recognition[M].Competition and cooperation in neural nets. Springer, Berlin, Heidelberg, 1982: 267-285.</w:t>
+      </w:r>
+      <w:bookmarkEnd w:id="91"/>
+    </w:p>
+    <w:p>
+      <w:pPr>
+        <w:pStyle w:val="ab"/>
+        <w:numPr>
+          <w:ilvl w:val="0"/>
+          <w:numId w:val="16"/>
+        </w:numPr>
+        <w:ind w:firstLineChars="0"/>
+      </w:pPr>
+      <w:bookmarkStart w:id="92" w:name="_Ref36415325"/>
+      <w:r>
+        <w:t>Y. LeCun</w:t>
+      </w:r>
+      <w:r>
+        <w:t>, Boser B, Denker J S, et al. Backpropagation applied to handwritten zip code recognition[J]. Neural computation, 1989, 1(4): 541-551.</w:t>
+      </w:r>
+      <w:bookmarkEnd w:id="92"/>
+    </w:p>
+    <w:p>
+      <w:pPr>
+        <w:pStyle w:val="ab"/>
+        <w:numPr>
+          <w:ilvl w:val="0"/>
+          <w:numId w:val="16"/>
+        </w:numPr>
+        <w:ind w:firstLineChars="0"/>
+      </w:pPr>
+      <w:bookmarkStart w:id="93" w:name="_Ref36470854"/>
+      <w:r>
+        <w:t xml:space="preserve">Y. LeCun, L. Bottou, Y. Bengio and P. Haffner: Gradient-Based Learning Applied to Document Recognition, Proceedings of the IEEE, </w:t>
+      </w:r>
+      <w:r>
+        <w:t>1998</w:t>
+      </w:r>
+      <w:r>
+        <w:rPr>
+          <w:rFonts w:hint="eastAsia"/>
+        </w:rPr>
+        <w:t>,</w:t>
+      </w:r>
+      <w:r>
+        <w:t xml:space="preserve"> </w:t>
+      </w:r>
+      <w:r>
+        <w:t>86(11):2278-2324</w:t>
+      </w:r>
+      <w:r>
+        <w:t>.</w:t>
+      </w:r>
+      <w:bookmarkEnd w:id="93"/>
+    </w:p>
+    <w:p>
+      <w:pPr>
+        <w:pStyle w:val="ab"/>
+        <w:numPr>
+          <w:ilvl w:val="0"/>
+          <w:numId w:val="16"/>
+        </w:numPr>
+        <w:ind w:firstLineChars="0"/>
+      </w:pPr>
+      <w:bookmarkStart w:id="94" w:name="_Ref36923121"/>
+      <w:r>
+        <w:t>Yoon Kim</w:t>
+      </w:r>
+      <w:r>
+        <w:t>.</w:t>
+      </w:r>
+      <w:r>
+        <w:t xml:space="preserve"> Convolutional Neural Networks for Sentence Classification</w:t>
+      </w:r>
+      <w:r>
+        <w:t>[J]</w:t>
+      </w:r>
+      <w:bookmarkEnd w:id="94"/>
+      <w:r>
+        <w:t>.arXiv preprint arXiv:1408.5882, 2014.(EMNLP 2014)</w:t>
+      </w:r>
+    </w:p>
+    <w:p>
+      <w:pPr>
+        <w:pStyle w:val="ab"/>
+        <w:numPr>
+          <w:ilvl w:val="0"/>
+          <w:numId w:val="16"/>
+        </w:numPr>
+        <w:ind w:firstLineChars="0"/>
+      </w:pPr>
+      <w:bookmarkStart w:id="95" w:name="_Ref36925261"/>
+      <w:r>
+        <w:t>Ye Zhang, Byron Wallace</w:t>
+      </w:r>
+      <w:r>
+        <w:t>.</w:t>
+      </w:r>
+      <w:r>
+        <w:t xml:space="preserve"> A Sensitivity Analysis of (and Practitioners' Guide to) Convolutional Neural Networks for Sentence Classification</w:t>
+      </w:r>
+      <w:r>
+        <w:t>[J].</w:t>
+      </w:r>
+      <w:r>
+        <w:t xml:space="preserve"> Neural and Evolutionary Computing</w:t>
+      </w:r>
+      <w:r>
+        <w:t>.2016.13.</w:t>
+      </w:r>
+      <w:bookmarkEnd w:id="95"/>
+    </w:p>
+    <w:p>
+      <w:pPr>
+        <w:pStyle w:val="ab"/>
+        <w:numPr>
+          <w:ilvl w:val="0"/>
+          <w:numId w:val="16"/>
+        </w:numPr>
+        <w:ind w:firstLineChars="0"/>
+      </w:pPr>
+      <w:bookmarkStart w:id="96" w:name="_Ref37101398"/>
+      <w:r>
+        <w:rPr>
+          <w:rFonts w:hint="eastAsia"/>
+        </w:rPr>
+        <w:t>Sak, Haim</w:t>
+      </w:r>
+      <w:r>
+        <w:rPr>
+          <w:rFonts w:hint="eastAsia"/>
+        </w:rPr>
+        <w:t>，</w:t>
+      </w:r>
+      <w:r>
+        <w:rPr>
+          <w:rFonts w:hint="eastAsia"/>
+        </w:rPr>
+        <w:t>Senior, Andrew</w:t>
+      </w:r>
+      <w:r>
+        <w:rPr>
+          <w:rFonts w:hint="eastAsia"/>
+        </w:rPr>
+        <w:t>，</w:t>
+      </w:r>
+      <w:r>
+        <w:rPr>
+          <w:rFonts w:hint="eastAsia"/>
+        </w:rPr>
+        <w:t>Beaufays, Franoise</w:t>
+      </w:r>
+      <w:r>
+        <w:t>.</w:t>
+      </w:r>
+      <w:r>
+        <w:t xml:space="preserve"> Long Short-Term Memory Based Recurrent Neural Network Architectures for Large Vocabulary Speech Recognition</w:t>
+      </w:r>
+      <w:r>
+        <w:rPr>
+          <w:rFonts w:hint="eastAsia"/>
+        </w:rPr>
+        <w:t>[</w:t>
+      </w:r>
+      <w:r>
+        <w:t>J].</w:t>
+      </w:r>
+      <w:r>
+        <w:t xml:space="preserve"> </w:t>
+      </w:r>
+      <w:r>
+        <w:t>C</w:t>
+      </w:r>
+      <w:r>
+        <w:t xml:space="preserve">omputer </w:t>
+      </w:r>
+      <w:r>
+        <w:t>S</w:t>
+      </w:r>
+      <w:r>
+        <w:t>cience</w:t>
+      </w:r>
+      <w:r>
+        <w:t>.2014.5.</w:t>
+      </w:r>
+      <w:bookmarkEnd w:id="96"/>
+    </w:p>
+    <w:p>
+      <w:pPr>
+        <w:pStyle w:val="ab"/>
+        <w:ind w:firstLineChars="0"/>
+      </w:pPr>
+    </w:p>
+    <w:p>
+      <w:pPr>
+        <w:pStyle w:val="ab"/>
+        <w:ind w:firstLineChars="0"/>
+      </w:pPr>
+    </w:p>
+    <w:p>
+      <w:pPr>
+        <w:pStyle w:val="ab"/>
+        <w:ind w:left="420" w:firstLineChars="0" w:firstLine="0"/>
+      </w:pPr>
+    </w:p>
+    <w:p>
+      <w:pPr>
+        <w:pStyle w:val="ab"/>
+        <w:ind w:firstLineChars="0"/>
+      </w:pPr>
+    </w:p>
+    <w:p>
+      <w:pPr>
+        <w:pStyle w:val="ab"/>
+        <w:ind w:firstLineChars="0"/>
+      </w:pPr>
+    </w:p>
+    <w:p>
+      <w:pPr>
+        <w:pStyle w:val="ab"/>
+        <w:ind w:firstLineChars="0"/>
+      </w:pPr>
+    </w:p>
+    <w:p>
+      <w:pPr>
+        <w:pStyle w:val="ab"/>
+        <w:ind w:firstLineChars="0"/>
         <w:sectPr>
           <w:headerReference w:type="default" r:id="rId64"/>
-          <w:footerReference w:type="default" r:id="rId65"/>
           <w:pgSz w:w="11907" w:h="16840" w:code="9"/>
           <w:pgMar w:top="1701" w:right="1418" w:bottom="1418" w:left="1418" w:header="907" w:footer="851" w:gutter="567"/>
           <w:paperSrc w:first="31096" w:other="31096"/>
@@ -42683,12 +43230,196 @@
       <w:pPr>
         <w:pStyle w:val="a4"/>
       </w:pPr>
-      <w:bookmarkStart w:id="102" w:name="_Toc385762758"/>
-      <w:bookmarkStart w:id="103" w:name="_Toc385763036"/>
-      <w:bookmarkStart w:id="104" w:name="_Toc385763068"/>
-      <w:bookmarkStart w:id="105" w:name="_Toc385763108"/>
-      <w:bookmarkStart w:id="106" w:name="_Toc385763166"/>
-      <w:bookmarkStart w:id="107" w:name="_Toc35973452"/>
+      <w:bookmarkStart w:id="97" w:name="_Toc385762757"/>
+      <w:bookmarkStart w:id="98" w:name="_Toc385763035"/>
+      <w:bookmarkStart w:id="99" w:name="_Toc385763067"/>
+      <w:bookmarkStart w:id="100" w:name="_Toc385763107"/>
+      <w:bookmarkStart w:id="101" w:name="_Toc385763165"/>
+      <w:bookmarkStart w:id="102" w:name="_Toc35973451"/>
+      <w:r>
+        <w:rPr>
+          <w:rFonts w:hint="eastAsia"/>
+        </w:rPr>
+        <w:lastRenderedPageBreak/>
+        <w:t>附录</w:t>
+      </w:r>
+      <w:r>
+        <w:rPr>
+          <w:rFonts w:hint="eastAsia"/>
+        </w:rPr>
+        <w:t xml:space="preserve"> A</w:t>
+      </w:r>
+      <w:bookmarkEnd w:id="97"/>
+      <w:bookmarkEnd w:id="98"/>
+      <w:bookmarkEnd w:id="99"/>
+      <w:bookmarkEnd w:id="100"/>
+      <w:bookmarkEnd w:id="101"/>
+      <w:bookmarkEnd w:id="102"/>
+    </w:p>
+    <w:p>
+      <w:pPr>
+        <w:pStyle w:val="ae"/>
+        <w:rPr>
+          <w:rFonts w:ascii="黑体" w:hAnsi="黑体"/>
+        </w:rPr>
+      </w:pPr>
+      <w:r>
+        <w:rPr>
+          <w:rFonts w:ascii="黑体" w:hAnsi="黑体"/>
+        </w:rPr>
+        <w:fldChar w:fldCharType="begin"/>
+      </w:r>
+      <w:r>
+        <w:rPr>
+          <w:rFonts w:ascii="黑体" w:hAnsi="黑体"/>
+        </w:rPr>
+        <w:instrText xml:space="preserve"> </w:instrText>
+      </w:r>
+      <w:r>
+        <w:rPr>
+          <w:rFonts w:ascii="黑体" w:hAnsi="黑体" w:hint="eastAsia"/>
+        </w:rPr>
+        <w:instrText>MACROBUTTON NoMacro [附录标题]</w:instrText>
+      </w:r>
+      <w:r>
+        <w:rPr>
+          <w:rFonts w:ascii="黑体" w:hAnsi="黑体"/>
+        </w:rPr>
+        <w:instrText xml:space="preserve"> </w:instrText>
+      </w:r>
+      <w:r>
+        <w:rPr>
+          <w:rFonts w:ascii="黑体" w:hAnsi="黑体"/>
+        </w:rPr>
+        <w:fldChar w:fldCharType="end"/>
+      </w:r>
+    </w:p>
+    <w:p>
+      <w:pPr>
+        <w:pStyle w:val="ab"/>
+        <w:ind w:firstLine="420"/>
+      </w:pPr>
+      <w:r>
+        <w:fldChar w:fldCharType="begin"/>
+      </w:r>
+      <w:r>
+        <w:instrText xml:space="preserve"> </w:instrText>
+      </w:r>
+      <w:r>
+        <w:rPr>
+          <w:rFonts w:hint="eastAsia"/>
+        </w:rPr>
+        <w:instrText>MACROBUTTON NoMacro [</w:instrText>
+      </w:r>
+      <w:r>
+        <w:rPr>
+          <w:rFonts w:hint="eastAsia"/>
+        </w:rPr>
+        <w:instrText>内容为五号宋体。</w:instrText>
+      </w:r>
+      <w:r>
+        <w:rPr>
+          <w:rFonts w:hint="eastAsia"/>
+        </w:rPr>
+        <w:instrText>]</w:instrText>
+      </w:r>
+      <w:r>
+        <w:instrText xml:space="preserve"> </w:instrText>
+      </w:r>
+      <w:r>
+        <w:fldChar w:fldCharType="end"/>
+      </w:r>
+      <w:r>
+        <w:rPr>
+          <w:rFonts w:hint="eastAsia"/>
+        </w:rPr>
+        <w:t>附录是作为论文主体的补充项目，并不是必须的。</w:t>
+      </w:r>
+    </w:p>
+    <w:p>
+      <w:pPr>
+        <w:pStyle w:val="ab"/>
+        <w:ind w:firstLine="420"/>
+      </w:pPr>
+      <w:r>
+        <w:rPr>
+          <w:rFonts w:hint="eastAsia"/>
+        </w:rPr>
+        <w:t>论文的附录依序用大写正体英文字母</w:t>
+      </w:r>
+      <w:r>
+        <w:rPr>
+          <w:rFonts w:hint="eastAsia"/>
+        </w:rPr>
+        <w:t>A</w:t>
+      </w:r>
+      <w:r>
+        <w:rPr>
+          <w:rFonts w:hint="eastAsia"/>
+        </w:rPr>
+        <w:t>、</w:t>
+      </w:r>
+      <w:r>
+        <w:rPr>
+          <w:rFonts w:hint="eastAsia"/>
+        </w:rPr>
+        <w:t>B</w:t>
+      </w:r>
+      <w:r>
+        <w:rPr>
+          <w:rFonts w:hint="eastAsia"/>
+        </w:rPr>
+        <w:t>、</w:t>
+      </w:r>
+      <w:r>
+        <w:rPr>
+          <w:rFonts w:hint="eastAsia"/>
+        </w:rPr>
+        <w:t>C</w:t>
+      </w:r>
+      <w:r>
+        <w:rPr>
+          <w:rFonts w:hint="eastAsia"/>
+        </w:rPr>
+        <w:t>……编序号，如：附录</w:t>
+      </w:r>
+      <w:r>
+        <w:rPr>
+          <w:rFonts w:hint="eastAsia"/>
+        </w:rPr>
+        <w:t>A</w:t>
+      </w:r>
+      <w:r>
+        <w:rPr>
+          <w:rFonts w:hint="eastAsia"/>
+        </w:rPr>
+        <w:t>。</w:t>
+      </w:r>
+    </w:p>
+    <w:p>
+      <w:pPr>
+        <w:pStyle w:val="a4"/>
+        <w:sectPr>
+          <w:headerReference w:type="default" r:id="rId65"/>
+          <w:footerReference w:type="default" r:id="rId66"/>
+          <w:pgSz w:w="11907" w:h="16840" w:code="9"/>
+          <w:pgMar w:top="1701" w:right="1418" w:bottom="1418" w:left="1418" w:header="907" w:footer="851" w:gutter="567"/>
+          <w:paperSrc w:first="31096" w:other="31096"/>
+          <w:cols w:space="720"/>
+          <w:docGrid w:type="lines" w:linePitch="312"/>
+        </w:sectPr>
+      </w:pPr>
+    </w:p>
+    <w:p>
+      <w:pPr>
+        <w:pStyle w:val="a4"/>
+      </w:pPr>
+      <w:bookmarkStart w:id="103" w:name="_Toc385762758"/>
+      <w:bookmarkStart w:id="104" w:name="_Toc385763036"/>
+      <w:bookmarkStart w:id="105" w:name="_Toc385763068"/>
+      <w:bookmarkStart w:id="106" w:name="_Toc385763108"/>
+      <w:bookmarkStart w:id="107" w:name="_Toc385763166"/>
+      <w:bookmarkStart w:id="108" w:name="_Toc35973452"/>
       <w:r>
         <w:rPr>
           <w:rFonts w:hint="eastAsia"/>
@@ -42696,12 +43427,12 @@
         <w:lastRenderedPageBreak/>
         <w:t>索引</w:t>
       </w:r>
-      <w:bookmarkEnd w:id="102"/>
       <w:bookmarkEnd w:id="103"/>
       <w:bookmarkEnd w:id="104"/>
       <w:bookmarkEnd w:id="105"/>
       <w:bookmarkEnd w:id="106"/>
       <w:bookmarkEnd w:id="107"/>
+      <w:bookmarkEnd w:id="108"/>
     </w:p>
     <w:p>
       <w:pPr>
@@ -42756,12 +43487,12 @@
       <w:pPr>
         <w:pStyle w:val="a4"/>
       </w:pPr>
-      <w:bookmarkStart w:id="108" w:name="_Toc385762759"/>
-      <w:bookmarkStart w:id="109" w:name="_Toc385763037"/>
-      <w:bookmarkStart w:id="110" w:name="_Toc385763069"/>
-      <w:bookmarkStart w:id="111" w:name="_Toc385763109"/>
-      <w:bookmarkStart w:id="112" w:name="_Toc385763167"/>
-      <w:bookmarkStart w:id="113" w:name="_Toc35973453"/>
+      <w:bookmarkStart w:id="109" w:name="_Toc385762759"/>
+      <w:bookmarkStart w:id="110" w:name="_Toc385763037"/>
+      <w:bookmarkStart w:id="111" w:name="_Toc385763069"/>
+      <w:bookmarkStart w:id="112" w:name="_Toc385763109"/>
+      <w:bookmarkStart w:id="113" w:name="_Toc385763167"/>
+      <w:bookmarkStart w:id="114" w:name="_Toc35973453"/>
       <w:r>
         <w:rPr>
           <w:rFonts w:hint="eastAsia"/>
@@ -42787,12 +43518,12 @@
         </w:rPr>
         <w:t>博士学位期间取得的研究成果</w:t>
       </w:r>
-      <w:bookmarkEnd w:id="108"/>
       <w:bookmarkEnd w:id="109"/>
       <w:bookmarkEnd w:id="110"/>
       <w:bookmarkEnd w:id="111"/>
       <w:bookmarkEnd w:id="112"/>
       <w:bookmarkEnd w:id="113"/>
+      <w:bookmarkEnd w:id="114"/>
     </w:p>
     <w:p>
       <w:pPr>
@@ -43309,8 +44040,8 @@
       <w:pPr>
         <w:pStyle w:val="ae"/>
         <w:sectPr>
-          <w:headerReference w:type="default" r:id="rId66"/>
-          <w:footerReference w:type="default" r:id="rId67"/>
+          <w:headerReference w:type="default" r:id="rId67"/>
+          <w:footerReference w:type="default" r:id="rId68"/>
           <w:pgSz w:w="11907" w:h="16840" w:code="9"/>
           <w:pgMar w:top="1701" w:right="1418" w:bottom="1418" w:left="1418" w:header="907" w:footer="851" w:gutter="567"/>
           <w:paperSrc w:first="31096" w:other="31096"/>
@@ -43323,12 +44054,12 @@
       <w:pPr>
         <w:pStyle w:val="a4"/>
       </w:pPr>
-      <w:bookmarkStart w:id="114" w:name="_Toc385762760"/>
-      <w:bookmarkStart w:id="115" w:name="_Toc385763038"/>
-      <w:bookmarkStart w:id="116" w:name="_Toc385763070"/>
-      <w:bookmarkStart w:id="117" w:name="_Toc385763110"/>
-      <w:bookmarkStart w:id="118" w:name="_Toc385763168"/>
-      <w:bookmarkStart w:id="119" w:name="_Toc35973454"/>
+      <w:bookmarkStart w:id="115" w:name="_Toc385762760"/>
+      <w:bookmarkStart w:id="116" w:name="_Toc385763038"/>
+      <w:bookmarkStart w:id="117" w:name="_Toc385763070"/>
+      <w:bookmarkStart w:id="118" w:name="_Toc385763110"/>
+      <w:bookmarkStart w:id="119" w:name="_Toc385763168"/>
+      <w:bookmarkStart w:id="120" w:name="_Toc35973454"/>
       <w:r>
         <w:rPr>
           <w:rFonts w:hint="eastAsia"/>
@@ -43336,12 +44067,12 @@
         <w:lastRenderedPageBreak/>
         <w:t>独创性声明</w:t>
       </w:r>
-      <w:bookmarkEnd w:id="114"/>
       <w:bookmarkEnd w:id="115"/>
       <w:bookmarkEnd w:id="116"/>
       <w:bookmarkEnd w:id="117"/>
       <w:bookmarkEnd w:id="118"/>
       <w:bookmarkEnd w:id="119"/>
+      <w:bookmarkEnd w:id="120"/>
     </w:p>
     <w:p>
       <w:pPr>
@@ -43503,7 +44234,7 @@
       <w:pPr>
         <w:ind w:firstLine="480"/>
         <w:sectPr>
-          <w:headerReference w:type="default" r:id="rId68"/>
+          <w:headerReference w:type="default" r:id="rId69"/>
           <w:pgSz w:w="11907" w:h="16840" w:code="9"/>
           <w:pgMar w:top="1701" w:right="1418" w:bottom="1418" w:left="1418" w:header="907" w:footer="851" w:gutter="567"/>
           <w:paperSrc w:first="31096" w:other="31096"/>
@@ -43516,8 +44247,8 @@
       <w:pPr>
         <w:pStyle w:val="a4"/>
       </w:pPr>
-      <w:bookmarkStart w:id="120" w:name="_Toc145592730"/>
-      <w:bookmarkStart w:id="121" w:name="_Toc35973455"/>
+      <w:bookmarkStart w:id="121" w:name="_Toc145592730"/>
+      <w:bookmarkStart w:id="122" w:name="_Toc35973455"/>
       <w:r>
         <w:rPr>
           <w:rFonts w:hint="eastAsia"/>
@@ -43525,8 +44256,8 @@
         <w:lastRenderedPageBreak/>
         <w:t>学位论文数据集</w:t>
       </w:r>
-      <w:bookmarkEnd w:id="120"/>
       <w:bookmarkEnd w:id="121"/>
+      <w:bookmarkEnd w:id="122"/>
     </w:p>
     <w:p>
       <w:pPr>
@@ -45435,6 +46166,71 @@
         <w:rFonts w:hint="eastAsia"/>
         <w:u w:val="none"/>
       </w:rPr>
+      <w:t xml:space="preserve">        </w:t>
+    </w:r>
+    <w:r>
+      <w:rPr>
+        <w:rFonts w:hint="eastAsia"/>
+        <w:u w:val="none"/>
+      </w:rPr>
+      <w:t>古典诗词分析推荐系统的设计与实现</w:t>
+    </w:r>
+  </w:p>
+</w:hdr>
+</file>
+
+<file path=word/header12.xml><?xml version="1.0" encoding="utf-8"?>
+<w:hdr xmlns:wpc="http://schemas.microsoft.com/office/word/2010/wordprocessingCanvas" xmlns:cx="http://schemas.microsoft.com/office/drawing/2014/chartex" xmlns:cx1="http://schemas.microsoft.com/office/drawing/2015/9/8/chartex" xmlns:cx2="http://schemas.microsoft.com/office/drawing/2015/10/21/chartex" xmlns:cx3="http://schemas.microsoft.com/office/drawing/2016/5/9/chartex" xmlns:cx4="http://schemas.microsoft.com/office/drawing/2016/5/10/chartex" xmlns:cx5="http://schemas.microsoft.com/office/drawing/2016/5/11/chartex" xmlns:cx6="http://schemas.microsoft.com/office/drawing/2016/5/12/chartex" xmlns:cx7="http://schemas.microsoft.com/office/drawing/2016/5/13/chartex" xmlns:cx8="http://schemas.microsoft.com/office/drawing/2016/5/14/chartex" xmlns:mc="http://schemas.openxmlformats.org/markup-compatibility/2006" xmlns:aink="http://schemas.microsoft.com/office/drawing/2016/ink" xmlns:am3d="http://schemas.microsoft.com/office/drawing/2017/model3d" xmlns:o="urn:schemas-microsoft-com:office:office" xmlns:r="http://schemas.openxmlformats.org/officeDocument/2006/relationships" xmlns:m="http://schemas.openxmlformats.org/officeDocument/2006/math" xmlns:v="urn:schemas-microsoft-com:vml" xmlns:wp14="http://schemas.microsoft.com/office/word/2010/wordprocessingDrawing" xmlns:wp="http://schemas.openxmlformats.org/drawingml/2006/wordprocessingDrawing" xmlns:w10="urn:schemas-microsoft-com:office:word" xmlns:w="http://schemas.openxmlformats.org/wordprocessingml/2006/main" xmlns:w14="http://schemas.microsoft.com/office/word/2010/wordml" xmlns:w15="http://schemas.microsoft.com/office/word/2012/wordml" xmlns:w16cex="http://schemas.microsoft.com/office/word/2018/wordml/cex" xmlns:w16cid="http://schemas.microsoft.com/office/word/2016/wordml/cid" xmlns:w16="http://schemas.microsoft.com/office/word/2018/wordml" xmlns:w16se="http://schemas.microsoft.com/office/word/2015/wordml/symex" xmlns:wpg="http://schemas.microsoft.com/office/word/2010/wordprocessingGroup" xmlns:wpi="http://schemas.microsoft.com/office/word/2010/wordprocessingInk" xmlns:wne="http://schemas.microsoft.com/office/word/2006/wordml" xmlns:wps="http://schemas.microsoft.com/office/word/2010/wordprocessingShape" mc:Ignorable="w14 w15 w16se w16cid w16 w16cex wp14">
+  <w:p>
+    <w:pPr>
+      <w:pStyle w:val="a7"/>
+      <w:pBdr>
+        <w:bottom w:val="single" w:sz="4" w:space="1" w:color="auto"/>
+      </w:pBdr>
+      <w:rPr>
+        <w:u w:val="none"/>
+      </w:rPr>
+    </w:pPr>
+    <w:r>
+      <w:rPr>
+        <w:rFonts w:hint="eastAsia"/>
+        <w:u w:val="none"/>
+      </w:rPr>
+      <w:t>北京交通大学</w:t>
+    </w:r>
+    <w:r>
+      <w:rPr>
+        <w:rFonts w:hint="eastAsia"/>
+        <w:u w:val="none"/>
+      </w:rPr>
+      <w:t>硕士专业</w:t>
+    </w:r>
+    <w:r>
+      <w:rPr>
+        <w:rFonts w:hint="eastAsia"/>
+        <w:u w:val="none"/>
+      </w:rPr>
+      <w:t>学位论文</w:t>
+    </w:r>
+    <w:r>
+      <w:rPr>
+        <w:rFonts w:hint="eastAsia"/>
+        <w:u w:val="none"/>
+      </w:rPr>
+      <w:t xml:space="preserve">      </w:t>
+    </w:r>
+    <w:r>
+      <w:rPr>
+        <w:rFonts w:hint="eastAsia"/>
+        <w:u w:val="none"/>
+      </w:rPr>
+      <w:t xml:space="preserve">  </w:t>
+    </w:r>
+    <w:r>
+      <w:rPr>
+        <w:rFonts w:hint="eastAsia"/>
+        <w:u w:val="none"/>
+      </w:rPr>
       <w:t xml:space="preserve">      </w:t>
     </w:r>
     <w:r>
@@ -45462,7 +46258,7 @@
 </w:hdr>
 </file>
 
-<file path=word/header12.xml><?xml version="1.0" encoding="utf-8"?>
+<file path=word/header13.xml><?xml version="1.0" encoding="utf-8"?>
 <w:hdr xmlns:wpc="http://schemas.microsoft.com/office/word/2010/wordprocessingCanvas" xmlns:cx="http://schemas.microsoft.com/office/drawing/2014/chartex" xmlns:cx1="http://schemas.microsoft.com/office/drawing/2015/9/8/chartex" xmlns:cx2="http://schemas.microsoft.com/office/drawing/2015/10/21/chartex" xmlns:cx3="http://schemas.microsoft.com/office/drawing/2016/5/9/chartex" xmlns:cx4="http://schemas.microsoft.com/office/drawing/2016/5/10/chartex" xmlns:cx5="http://schemas.microsoft.com/office/drawing/2016/5/11/chartex" xmlns:cx6="http://schemas.microsoft.com/office/drawing/2016/5/12/chartex" xmlns:cx7="http://schemas.microsoft.com/office/drawing/2016/5/13/chartex" xmlns:cx8="http://schemas.microsoft.com/office/drawing/2016/5/14/chartex" xmlns:mc="http://schemas.openxmlformats.org/markup-compatibility/2006" xmlns:aink="http://schemas.microsoft.com/office/drawing/2016/ink" xmlns:am3d="http://schemas.microsoft.com/office/drawing/2017/model3d" xmlns:o="urn:schemas-microsoft-com:office:office" xmlns:r="http://schemas.openxmlformats.org/officeDocument/2006/relationships" xmlns:m="http://schemas.openxmlformats.org/officeDocument/2006/math" xmlns:v="urn:schemas-microsoft-com:vml" xmlns:wp14="http://schemas.microsoft.com/office/word/2010/wordprocessingDrawing" xmlns:wp="http://schemas.openxmlformats.org/drawingml/2006/wordprocessingDrawing" xmlns:w10="urn:schemas-microsoft-com:office:word" xmlns:w="http://schemas.openxmlformats.org/wordprocessingml/2006/main" xmlns:w14="http://schemas.microsoft.com/office/word/2010/wordml" xmlns:w15="http://schemas.microsoft.com/office/word/2012/wordml" xmlns:w16cex="http://schemas.microsoft.com/office/word/2018/wordml/cex" xmlns:w16cid="http://schemas.microsoft.com/office/word/2016/wordml/cid" xmlns:w16="http://schemas.microsoft.com/office/word/2018/wordml" xmlns:w16se="http://schemas.microsoft.com/office/word/2015/wordml/symex" xmlns:wpg="http://schemas.microsoft.com/office/word/2010/wordprocessingGroup" xmlns:wpi="http://schemas.microsoft.com/office/word/2010/wordprocessingInk" xmlns:wne="http://schemas.microsoft.com/office/word/2006/wordml" xmlns:wps="http://schemas.microsoft.com/office/word/2010/wordprocessingShape" mc:Ignorable="w14 w15 w16se w16cid w16 w16cex wp14">
   <w:p>
     <w:pPr>
@@ -45566,7 +46362,7 @@
 </w:hdr>
 </file>
 
-<file path=word/header13.xml><?xml version="1.0" encoding="utf-8"?>
+<file path=word/header14.xml><?xml version="1.0" encoding="utf-8"?>
 <w:hdr xmlns:wpc="http://schemas.microsoft.com/office/word/2010/wordprocessingCanvas" xmlns:cx="http://schemas.microsoft.com/office/drawing/2014/chartex" xmlns:cx1="http://schemas.microsoft.com/office/drawing/2015/9/8/chartex" xmlns:cx2="http://schemas.microsoft.com/office/drawing/2015/10/21/chartex" xmlns:cx3="http://schemas.microsoft.com/office/drawing/2016/5/9/chartex" xmlns:cx4="http://schemas.microsoft.com/office/drawing/2016/5/10/chartex" xmlns:cx5="http://schemas.microsoft.com/office/drawing/2016/5/11/chartex" xmlns:cx6="http://schemas.microsoft.com/office/drawing/2016/5/12/chartex" xmlns:cx7="http://schemas.microsoft.com/office/drawing/2016/5/13/chartex" xmlns:cx8="http://schemas.microsoft.com/office/drawing/2016/5/14/chartex" xmlns:mc="http://schemas.openxmlformats.org/markup-compatibility/2006" xmlns:aink="http://schemas.microsoft.com/office/drawing/2016/ink" xmlns:am3d="http://schemas.microsoft.com/office/drawing/2017/model3d" xmlns:o="urn:schemas-microsoft-com:office:office" xmlns:r="http://schemas.openxmlformats.org/officeDocument/2006/relationships" xmlns:m="http://schemas.openxmlformats.org/officeDocument/2006/math" xmlns:v="urn:schemas-microsoft-com:vml" xmlns:wp14="http://schemas.microsoft.com/office/word/2010/wordprocessingDrawing" xmlns:wp="http://schemas.openxmlformats.org/drawingml/2006/wordprocessingDrawing" xmlns:w10="urn:schemas-microsoft-com:office:word" xmlns:w="http://schemas.openxmlformats.org/wordprocessingml/2006/main" xmlns:w14="http://schemas.microsoft.com/office/word/2010/wordml" xmlns:w15="http://schemas.microsoft.com/office/word/2012/wordml" xmlns:w16cex="http://schemas.microsoft.com/office/word/2018/wordml/cex" xmlns:w16cid="http://schemas.microsoft.com/office/word/2016/wordml/cid" xmlns:w16="http://schemas.microsoft.com/office/word/2018/wordml" xmlns:w16se="http://schemas.microsoft.com/office/word/2015/wordml/symex" xmlns:wpg="http://schemas.microsoft.com/office/word/2010/wordprocessingGroup" xmlns:wpi="http://schemas.microsoft.com/office/word/2010/wordprocessingInk" xmlns:wne="http://schemas.microsoft.com/office/word/2006/wordml" xmlns:wps="http://schemas.microsoft.com/office/word/2010/wordprocessingShape" mc:Ignorable="w14 w15 w16se w16cid w16 w16cex wp14">
   <w:p>
     <w:pPr>
@@ -45683,7 +46479,7 @@
 </w:hdr>
 </file>
 
-<file path=word/header14.xml><?xml version="1.0" encoding="utf-8"?>
+<file path=word/header15.xml><?xml version="1.0" encoding="utf-8"?>
 <w:hdr xmlns:wpc="http://schemas.microsoft.com/office/word/2010/wordprocessingCanvas" xmlns:cx="http://schemas.microsoft.com/office/drawing/2014/chartex" xmlns:cx1="http://schemas.microsoft.com/office/drawing/2015/9/8/chartex" xmlns:cx2="http://schemas.microsoft.com/office/drawing/2015/10/21/chartex" xmlns:cx3="http://schemas.microsoft.com/office/drawing/2016/5/9/chartex" xmlns:cx4="http://schemas.microsoft.com/office/drawing/2016/5/10/chartex" xmlns:cx5="http://schemas.microsoft.com/office/drawing/2016/5/11/chartex" xmlns:cx6="http://schemas.microsoft.com/office/drawing/2016/5/12/chartex" xmlns:cx7="http://schemas.microsoft.com/office/drawing/2016/5/13/chartex" xmlns:cx8="http://schemas.microsoft.com/office/drawing/2016/5/14/chartex" xmlns:mc="http://schemas.openxmlformats.org/markup-compatibility/2006" xmlns:aink="http://schemas.microsoft.com/office/drawing/2016/ink" xmlns:am3d="http://schemas.microsoft.com/office/drawing/2017/model3d" xmlns:o="urn:schemas-microsoft-com:office:office" xmlns:r="http://schemas.openxmlformats.org/officeDocument/2006/relationships" xmlns:m="http://schemas.openxmlformats.org/officeDocument/2006/math" xmlns:v="urn:schemas-microsoft-com:vml" xmlns:wp14="http://schemas.microsoft.com/office/word/2010/wordprocessingDrawing" xmlns:wp="http://schemas.openxmlformats.org/drawingml/2006/wordprocessingDrawing" xmlns:w10="urn:schemas-microsoft-com:office:word" xmlns:w="http://schemas.openxmlformats.org/wordprocessingml/2006/main" xmlns:w14="http://schemas.microsoft.com/office/word/2010/wordml" xmlns:w15="http://schemas.microsoft.com/office/word/2012/wordml" xmlns:w16cex="http://schemas.microsoft.com/office/word/2018/wordml/cex" xmlns:w16cid="http://schemas.microsoft.com/office/word/2016/wordml/cid" xmlns:w16="http://schemas.microsoft.com/office/word/2018/wordml" xmlns:w16se="http://schemas.microsoft.com/office/word/2015/wordml/symex" xmlns:wpg="http://schemas.microsoft.com/office/word/2010/wordprocessingGroup" xmlns:wpi="http://schemas.microsoft.com/office/word/2010/wordprocessingInk" xmlns:wne="http://schemas.microsoft.com/office/word/2006/wordml" xmlns:wps="http://schemas.microsoft.com/office/word/2010/wordprocessingShape" mc:Ignorable="w14 w15 w16se w16cid w16 w16cex wp14">
   <w:p>
     <w:pPr>
@@ -45816,7 +46612,7 @@
 </w:hdr>
 </file>
 
-<file path=word/header15.xml><?xml version="1.0" encoding="utf-8"?>
+<file path=word/header16.xml><?xml version="1.0" encoding="utf-8"?>
 <w:hdr xmlns:wpc="http://schemas.microsoft.com/office/word/2010/wordprocessingCanvas" xmlns:cx="http://schemas.microsoft.com/office/drawing/2014/chartex" xmlns:cx1="http://schemas.microsoft.com/office/drawing/2015/9/8/chartex" xmlns:cx2="http://schemas.microsoft.com/office/drawing/2015/10/21/chartex" xmlns:cx3="http://schemas.microsoft.com/office/drawing/2016/5/9/chartex" xmlns:cx4="http://schemas.microsoft.com/office/drawing/2016/5/10/chartex" xmlns:cx5="http://schemas.microsoft.com/office/drawing/2016/5/11/chartex" xmlns:cx6="http://schemas.microsoft.com/office/drawing/2016/5/12/chartex" xmlns:cx7="http://schemas.microsoft.com/office/drawing/2016/5/13/chartex" xmlns:cx8="http://schemas.microsoft.com/office/drawing/2016/5/14/chartex" xmlns:mc="http://schemas.openxmlformats.org/markup-compatibility/2006" xmlns:aink="http://schemas.microsoft.com/office/drawing/2016/ink" xmlns:am3d="http://schemas.microsoft.com/office/drawing/2017/model3d" xmlns:o="urn:schemas-microsoft-com:office:office" xmlns:r="http://schemas.openxmlformats.org/officeDocument/2006/relationships" xmlns:m="http://schemas.openxmlformats.org/officeDocument/2006/math" xmlns:v="urn:schemas-microsoft-com:vml" xmlns:wp14="http://schemas.microsoft.com/office/word/2010/wordprocessingDrawing" xmlns:wp="http://schemas.openxmlformats.org/drawingml/2006/wordprocessingDrawing" xmlns:w10="urn:schemas-microsoft-com:office:word" xmlns:w="http://schemas.openxmlformats.org/wordprocessingml/2006/main" xmlns:w14="http://schemas.microsoft.com/office/word/2010/wordml" xmlns:w15="http://schemas.microsoft.com/office/word/2012/wordml" xmlns:w16cex="http://schemas.microsoft.com/office/word/2018/wordml/cex" xmlns:w16cid="http://schemas.microsoft.com/office/word/2016/wordml/cid" xmlns:w16="http://schemas.microsoft.com/office/word/2018/wordml" xmlns:w16se="http://schemas.microsoft.com/office/word/2015/wordml/symex" xmlns:wpg="http://schemas.microsoft.com/office/word/2010/wordprocessingGroup" xmlns:wpi="http://schemas.microsoft.com/office/word/2010/wordprocessingInk" xmlns:wne="http://schemas.microsoft.com/office/word/2006/wordml" xmlns:wps="http://schemas.microsoft.com/office/word/2010/wordprocessingShape" mc:Ignorable="w14 w15 w16se w16cid w16 w16cex wp14">
   <w:p>
     <w:pPr>
@@ -47970,6 +48766,36 @@
   </w:num>
   <w:num w:numId="16">
     <w:abstractNumId w:val="6"/>
+  </w:num>
+  <w:num w:numId="17">
+    <w:abstractNumId w:val="12"/>
+    <w:lvlOverride w:ilvl="0">
+      <w:startOverride w:val="1"/>
+    </w:lvlOverride>
+    <w:lvlOverride w:ilvl="1">
+      <w:startOverride w:val="1"/>
+    </w:lvlOverride>
+    <w:lvlOverride w:ilvl="2">
+      <w:startOverride w:val="1"/>
+    </w:lvlOverride>
+    <w:lvlOverride w:ilvl="3">
+      <w:startOverride w:val="1"/>
+    </w:lvlOverride>
+    <w:lvlOverride w:ilvl="4">
+      <w:startOverride w:val="1"/>
+    </w:lvlOverride>
+    <w:lvlOverride w:ilvl="5">
+      <w:startOverride w:val="1"/>
+    </w:lvlOverride>
+    <w:lvlOverride w:ilvl="6">
+      <w:startOverride w:val="1"/>
+    </w:lvlOverride>
+    <w:lvlOverride w:ilvl="7">
+      <w:startOverride w:val="1"/>
+    </w:lvlOverride>
+    <w:lvlOverride w:ilvl="8">
+      <w:startOverride w:val="1"/>
+    </w:lvlOverride>
   </w:num>
 </w:numbering>
 </file>
@@ -49887,7 +50713,7 @@
 </file>
 
 <file path=customXml/itemProps1.xml><?xml version="1.0" encoding="utf-8"?>
-<ds:datastoreItem xmlns:ds="http://schemas.openxmlformats.org/officeDocument/2006/customXml" ds:itemID="{CB909349-82DD-47F0-80CB-9CE74AA58BD7}">
+<ds:datastoreItem xmlns:ds="http://schemas.openxmlformats.org/officeDocument/2006/customXml" ds:itemID="{C7D8EFEE-8AF9-4DBA-9FB2-B85981688BAC}">
   <ds:schemaRefs>
     <ds:schemaRef ds:uri="http://schemas.openxmlformats.org/officeDocument/2006/bibliography"/>
   </ds:schemaRefs>

--- a/paper.docx
+++ b/paper.docx
@@ -66,7 +66,7 @@
           <v:shape id="_x0000_i1025" type="#_x0000_t75" style="width:304.2pt;height:78pt" o:ole="">
             <v:imagedata r:id="rId8" o:title="" gain="69719f" blacklevel="1966f" grayscale="t" bilevel="t"/>
           </v:shape>
-          <o:OLEObject Type="Embed" ProgID="图像.文件" ShapeID="_x0000_i1025" DrawAspect="Content" ObjectID="_1648063963" r:id="rId9"/>
+          <o:OLEObject Type="Embed" ProgID="图像.文件" ShapeID="_x0000_i1025" DrawAspect="Content" ObjectID="_1648153742" r:id="rId9"/>
         </w:object>
       </w:r>
     </w:p>
@@ -1742,7 +1742,21 @@
         <w:rPr>
           <w:rFonts w:hint="eastAsia"/>
         </w:rPr>
-        <w:t>学习，交大浓厚的学术氛围，严谨的治学风气深深地影响了我的品性，临别之际这里的一花一木都让人难以割舍。</w:t>
+        <w:t>学习，交大浓厚的学术氛围，严谨的治学风气深深地影响了我的品性，临别之际这里的一花</w:t>
+      </w:r>
+      <w:proofErr w:type="gramStart"/>
+      <w:r>
+        <w:rPr>
+          <w:rFonts w:hint="eastAsia"/>
+        </w:rPr>
+        <w:t>一</w:t>
+      </w:r>
+      <w:proofErr w:type="gramEnd"/>
+      <w:r>
+        <w:rPr>
+          <w:rFonts w:hint="eastAsia"/>
+        </w:rPr>
+        <w:t>木都让人难以割舍。</w:t>
       </w:r>
     </w:p>
     <w:p>
@@ -1824,7 +1838,21 @@
         <w:rPr>
           <w:rFonts w:hint="eastAsia"/>
         </w:rPr>
-        <w:t>诗词是我国古典文化皇冠上的明珠，千百年来被无数人传颂和研究。但受限于技术手段的贫乏，对古典诗词的研究一直以来都是靠文人学者们的人力劳作。近年来随着计算机技术的迅猛发展和硬件算力的飞跃式提升，自然语言处理技术在实践运作中取得了令人瞩目的成果。本文将自然语言处理运用于古典诗词的文本分析当中，</w:t>
+        <w:t>诗词是我国古典文化皇冠上的明珠，千百年来被无数人传颂和研究。但受限于技术手段的贫乏，对古典诗词的研究一直以来都是靠文人学者们的人力劳作。近年来随着计算机技术的迅猛发展和</w:t>
+      </w:r>
+      <w:proofErr w:type="gramStart"/>
+      <w:r>
+        <w:rPr>
+          <w:rFonts w:hint="eastAsia"/>
+        </w:rPr>
+        <w:t>硬件算力的</w:t>
+      </w:r>
+      <w:proofErr w:type="gramEnd"/>
+      <w:r>
+        <w:rPr>
+          <w:rFonts w:hint="eastAsia"/>
+        </w:rPr>
+        <w:t>飞跃式提升，自然语言处理技术在实践运作中取得了令人瞩目的成果。本文将自然语言处理运用于古典诗词的文本分析当中，</w:t>
       </w:r>
       <w:r>
         <w:rPr>
@@ -1964,7 +1992,21 @@
         <w:rPr>
           <w:rFonts w:hint="eastAsia"/>
         </w:rPr>
-        <w:t>等。引入成熟的自然语言处理预训练模型</w:t>
+        <w:t>等。引入成熟的自然语言处理</w:t>
+      </w:r>
+      <w:proofErr w:type="gramStart"/>
+      <w:r>
+        <w:rPr>
+          <w:rFonts w:hint="eastAsia"/>
+        </w:rPr>
+        <w:t>预训练</w:t>
+      </w:r>
+      <w:proofErr w:type="gramEnd"/>
+      <w:r>
+        <w:rPr>
+          <w:rFonts w:hint="eastAsia"/>
+        </w:rPr>
+        <w:t>模型</w:t>
       </w:r>
       <w:r>
         <w:rPr>
@@ -2010,7 +2052,21 @@
         <w:rPr>
           <w:rFonts w:hint="eastAsia"/>
         </w:rPr>
-        <w:t>将自动识别算法应用于大量的未标注诗词，在得到的数据基础上开发出诗词意境分析与相似诗词推荐系统并部署到微信小程序上。</w:t>
+        <w:t>将自动识别算法应用于大量的未标注诗词，在得到的数据基础上开发出诗词意境分析与相似诗词推荐系统并部署</w:t>
+      </w:r>
+      <w:proofErr w:type="gramStart"/>
+      <w:r>
+        <w:rPr>
+          <w:rFonts w:hint="eastAsia"/>
+        </w:rPr>
+        <w:t>到微信小</w:t>
+      </w:r>
+      <w:proofErr w:type="gramEnd"/>
+      <w:r>
+        <w:rPr>
+          <w:rFonts w:hint="eastAsia"/>
+        </w:rPr>
+        <w:t>程序上。</w:t>
       </w:r>
     </w:p>
     <w:p>
@@ -6267,20 +6323,6 @@
     </w:p>
     <w:p>
       <w:pPr>
-        <w:pStyle w:val="a5"/>
-        <w:sectPr>
-          <w:headerReference w:type="default" r:id="rId18"/>
-          <w:pgSz w:w="11907" w:h="16840" w:code="9"/>
-          <w:pgMar w:top="1701" w:right="1418" w:bottom="1418" w:left="1418" w:header="907" w:footer="851" w:gutter="567"/>
-          <w:paperSrc w:first="31096" w:other="31096"/>
-          <w:pgNumType w:fmt="lowerRoman"/>
-          <w:cols w:space="720"/>
-          <w:docGrid w:type="lines" w:linePitch="312"/>
-        </w:sectPr>
-      </w:pPr>
-    </w:p>
-    <w:p>
-      <w:pPr>
         <w:pStyle w:val="1"/>
         <w:numPr>
           <w:ilvl w:val="0"/>
@@ -6289,8 +6331,8 @@
         <w:ind w:left="432"/>
         <w:jc w:val="both"/>
         <w:sectPr>
-          <w:headerReference w:type="default" r:id="rId19"/>
-          <w:footerReference w:type="default" r:id="rId20"/>
+          <w:headerReference w:type="default" r:id="rId18"/>
+          <w:footerReference w:type="default" r:id="rId19"/>
           <w:pgSz w:w="11907" w:h="16840" w:code="9"/>
           <w:pgMar w:top="1701" w:right="1418" w:bottom="1418" w:left="1418" w:header="907" w:footer="851" w:gutter="567"/>
           <w:paperSrc w:first="31096" w:other="31096"/>
@@ -6537,7 +6579,7 @@
                     <pic:cNvPicPr/>
                   </pic:nvPicPr>
                   <pic:blipFill>
-                    <a:blip r:embed="rId21"/>
+                    <a:blip r:embed="rId20"/>
                     <a:stretch>
                       <a:fillRect/>
                     </a:stretch>
@@ -6664,7 +6706,21 @@
         <w:rPr>
           <w:rFonts w:hint="eastAsia"/>
         </w:rPr>
-        <w:t>大致可分为文本表示，分类模型训练，分类效果评估三个步骤。文本的表示有词袋模型（</w:t>
+        <w:t>大致可分为文本表示，分类模型训练，分类效果评估三个步骤。文本的表示</w:t>
+      </w:r>
+      <w:proofErr w:type="gramStart"/>
+      <w:r>
+        <w:rPr>
+          <w:rFonts w:hint="eastAsia"/>
+        </w:rPr>
+        <w:t>有词袋模型</w:t>
+      </w:r>
+      <w:proofErr w:type="gramEnd"/>
+      <w:r>
+        <w:rPr>
+          <w:rFonts w:hint="eastAsia"/>
+        </w:rPr>
+        <w:t>（</w:t>
       </w:r>
       <w:r>
         <w:rPr>
@@ -6729,7 +6785,21 @@
         <w:rPr>
           <w:rFonts w:hint="eastAsia"/>
         </w:rPr>
-        <w:t xml:space="preserve"> (Cocurrence matrix)</w:t>
+        <w:t xml:space="preserve"> (</w:t>
+      </w:r>
+      <w:proofErr w:type="spellStart"/>
+      <w:r>
+        <w:rPr>
+          <w:rFonts w:hint="eastAsia"/>
+        </w:rPr>
+        <w:t>Cocurrence</w:t>
+      </w:r>
+      <w:proofErr w:type="spellEnd"/>
+      <w:r>
+        <w:rPr>
+          <w:rFonts w:hint="eastAsia"/>
+        </w:rPr>
+        <w:t xml:space="preserve"> matrix)</w:t>
       </w:r>
       <w:r>
         <w:rPr>
@@ -6841,9 +6911,11 @@
         </w:rPr>
         <w:t>除了传统的机器学习算法外，基于神经网络的深度学习分类算法也在蓬勃发展。</w:t>
       </w:r>
+      <w:proofErr w:type="spellStart"/>
       <w:r>
         <w:t>Bengio</w:t>
       </w:r>
+      <w:proofErr w:type="spellEnd"/>
       <w:r>
         <w:rPr>
           <w:rFonts w:hint="eastAsia"/>
@@ -6935,7 +7007,21 @@
         <w:rPr>
           <w:rFonts w:hint="eastAsia"/>
         </w:rPr>
-        <w:t>近几年随着计算机算力的飞速发展，各种</w:t>
+        <w:t>近几年随着</w:t>
+      </w:r>
+      <w:proofErr w:type="gramStart"/>
+      <w:r>
+        <w:rPr>
+          <w:rFonts w:hint="eastAsia"/>
+        </w:rPr>
+        <w:t>计算机算力的</w:t>
+      </w:r>
+      <w:proofErr w:type="gramEnd"/>
+      <w:r>
+        <w:rPr>
+          <w:rFonts w:hint="eastAsia"/>
+        </w:rPr>
+        <w:t>飞速发展，各种</w:t>
       </w:r>
       <w:r>
         <w:rPr>
@@ -6970,9 +7056,11 @@
         </w:rPr>
         <w:t>，</w:t>
       </w:r>
+      <w:proofErr w:type="spellStart"/>
       <w:r>
         <w:t>ELMo</w:t>
       </w:r>
+      <w:proofErr w:type="spellEnd"/>
       <w:r>
         <w:rPr>
           <w:rFonts w:hint="eastAsia"/>
@@ -7046,7 +7134,21 @@
         <w:rPr>
           <w:rFonts w:hint="eastAsia"/>
         </w:rPr>
-        <w:t>的各种衍生模型；预训练模型有</w:t>
+        <w:t>的各种衍生模型；</w:t>
+      </w:r>
+      <w:proofErr w:type="gramStart"/>
+      <w:r>
+        <w:rPr>
+          <w:rFonts w:hint="eastAsia"/>
+        </w:rPr>
+        <w:t>预训练</w:t>
+      </w:r>
+      <w:proofErr w:type="gramEnd"/>
+      <w:r>
+        <w:rPr>
+          <w:rFonts w:hint="eastAsia"/>
+        </w:rPr>
+        <w:t>模型有</w:t>
       </w:r>
       <w:r>
         <w:rPr>
@@ -7411,6 +7513,7 @@
         </w:rPr>
         <w:t>中，提出了使用机器学习算法对唐诗宋词的风格按豪放和婉约进行分类，并使用层次聚类算法和自组织特征映射网络对分类器进行优化，达到了可观的效果；同时使用了隐形马尔科夫模型序列学习法和基于转换的错误驱动序列学习法，实现了对联中按上联自动生成下联的功能。</w:t>
       </w:r>
+      <w:proofErr w:type="gramStart"/>
       <w:r>
         <w:rPr>
           <w:rFonts w:hint="eastAsia"/>
@@ -7421,7 +7524,14 @@
         <w:rPr>
           <w:rFonts w:hint="eastAsia"/>
         </w:rPr>
-        <w:t>等在“</w:t>
+        <w:t>等</w:t>
+      </w:r>
+      <w:proofErr w:type="gramEnd"/>
+      <w:r>
+        <w:rPr>
+          <w:rFonts w:hint="eastAsia"/>
+        </w:rPr>
+        <w:t>在“</w:t>
       </w:r>
       <w:r>
         <w:rPr>
@@ -7607,12 +7717,14 @@
         </w:rPr>
         <w:t>。</w:t>
       </w:r>
+      <w:proofErr w:type="gramStart"/>
       <w:r>
         <w:rPr>
           <w:rFonts w:hint="eastAsia"/>
         </w:rPr>
         <w:t>申资卓</w:t>
       </w:r>
+      <w:proofErr w:type="gramEnd"/>
       <w:r>
         <w:rPr>
           <w:rFonts w:hint="eastAsia"/>
@@ -7927,8 +8039,13 @@
         </w:rPr>
         <w:t>近年来，随着深度学习的迅猛发展，学术界也开始尝试将各种神经网络应用于文本分类的研究当中。</w:t>
       </w:r>
-      <w:r>
-        <w:t>Guoyin Wang</w:t>
+      <w:proofErr w:type="spellStart"/>
+      <w:r>
+        <w:t>Guoyin</w:t>
+      </w:r>
+      <w:proofErr w:type="spellEnd"/>
+      <w:r>
+        <w:t xml:space="preserve"> Wang</w:t>
       </w:r>
       <w:r>
         <w:fldChar w:fldCharType="begin"/>
@@ -8243,7 +8360,21 @@
         <w:rPr>
           <w:rFonts w:hint="eastAsia"/>
         </w:rPr>
-        <w:t>给平均池化层，再</w:t>
+        <w:t>给平均</w:t>
+      </w:r>
+      <w:proofErr w:type="gramStart"/>
+      <w:r>
+        <w:rPr>
+          <w:rFonts w:hint="eastAsia"/>
+        </w:rPr>
+        <w:t>池化层</w:t>
+      </w:r>
+      <w:proofErr w:type="gramEnd"/>
+      <w:r>
+        <w:rPr>
+          <w:rFonts w:hint="eastAsia"/>
+        </w:rPr>
+        <w:t>，再</w:t>
       </w:r>
       <w:r>
         <w:rPr>
@@ -8500,7 +8631,21 @@
         <w:rPr>
           <w:rFonts w:hint="eastAsia"/>
         </w:rPr>
-        <w:t>本文对古典诗词的意境分析做了浅析，将“意境”这一概念拆分成主题和情感的组合，将其转化为自然语言处理的文本分类问题，并列出了几大主题和情感类别用作分析。本文研究了现代汉语文本和古汉语文本的区别以及它们在自然语言处理中的不同表现，认为基于古汉语文本的任务需要从头开始构建语料。</w:t>
+        <w:t>本文对古典诗词的意境分析做了浅析，将“意境”这一概念拆分</w:t>
+      </w:r>
+      <w:proofErr w:type="gramStart"/>
+      <w:r>
+        <w:rPr>
+          <w:rFonts w:hint="eastAsia"/>
+        </w:rPr>
+        <w:t>成主题</w:t>
+      </w:r>
+      <w:proofErr w:type="gramEnd"/>
+      <w:r>
+        <w:rPr>
+          <w:rFonts w:hint="eastAsia"/>
+        </w:rPr>
+        <w:t>和情感的组合，将其转化为自然语言处理的文本分类问题，并列出了几大主题和情感类别用作分析。本文研究了现代汉语文本和古汉语文本的区别以及它们在自然语言处理中的不同表现，认为基于古汉语文本的任务需要从头开始构建语料。</w:t>
       </w:r>
       <w:r>
         <w:rPr>
@@ -8512,13 +8657,41 @@
         <w:rPr>
           <w:rFonts w:hint="eastAsia"/>
         </w:rPr>
-        <w:t>使用爬虫工具从互联网上</w:t>
-      </w:r>
-      <w:r>
-        <w:rPr>
-          <w:rFonts w:hint="eastAsia"/>
-        </w:rPr>
-        <w:t>爬取了尽可能多的古典诗词语料数据，考虑到诗词文本量的不足，进一步爬取了四库全书作为古汉语文本的语料数据补充。清洗数据并建立数据库存储，训练基于古汉语的词向量，完成数据准备工作。</w:t>
+        <w:t>使用爬虫工具从互联网</w:t>
+      </w:r>
+      <w:proofErr w:type="gramStart"/>
+      <w:r>
+        <w:rPr>
+          <w:rFonts w:hint="eastAsia"/>
+        </w:rPr>
+        <w:t>上</w:t>
+      </w:r>
+      <w:r>
+        <w:rPr>
+          <w:rFonts w:hint="eastAsia"/>
+        </w:rPr>
+        <w:t>爬取了</w:t>
+      </w:r>
+      <w:proofErr w:type="gramEnd"/>
+      <w:r>
+        <w:rPr>
+          <w:rFonts w:hint="eastAsia"/>
+        </w:rPr>
+        <w:t>尽可能多的古典诗词语料数据，考虑到诗词文本量的不足，</w:t>
+      </w:r>
+      <w:proofErr w:type="gramStart"/>
+      <w:r>
+        <w:rPr>
+          <w:rFonts w:hint="eastAsia"/>
+        </w:rPr>
+        <w:t>进一步爬取了</w:t>
+      </w:r>
+      <w:proofErr w:type="gramEnd"/>
+      <w:r>
+        <w:rPr>
+          <w:rFonts w:hint="eastAsia"/>
+        </w:rPr>
+        <w:t>四库全书作为古汉语文本的语料数据补充。清洗数据并建立数据库存储，训练基于古汉语的词向量，完成数据准备工作。</w:t>
       </w:r>
     </w:p>
     <w:p>
@@ -8541,7 +8714,35 @@
         <w:rPr>
           <w:rFonts w:hint="eastAsia"/>
         </w:rPr>
-        <w:t>加权最近邻，支持向量机进行诗词的主题分类实验。通过研究实验的数据，得出了一系列的结论和改进的建议。本文使用神经网络模型对古典诗词的主题和情感做分类实验，引入成熟的自然语言处理预训练模型改进实验。通过对不同网络结构，不同特征矩阵构建方法下的实验数据做比较，得出了合适的分类方案，并通过微调模型结构和改进模型的各项参数得出了较为可观的准确率。将最终方案应用</w:t>
+        <w:t>加权最近邻，支持</w:t>
+      </w:r>
+      <w:proofErr w:type="gramStart"/>
+      <w:r>
+        <w:rPr>
+          <w:rFonts w:hint="eastAsia"/>
+        </w:rPr>
+        <w:t>向量机</w:t>
+      </w:r>
+      <w:proofErr w:type="gramEnd"/>
+      <w:r>
+        <w:rPr>
+          <w:rFonts w:hint="eastAsia"/>
+        </w:rPr>
+        <w:t>进行诗词的主题分类实验。通过研究实验的数据，得出了一系列的结论和改进的建议。本文使用神经网络模型对古典诗词的主题和情感做分类实验，引入成熟的自然语言处理</w:t>
+      </w:r>
+      <w:proofErr w:type="gramStart"/>
+      <w:r>
+        <w:rPr>
+          <w:rFonts w:hint="eastAsia"/>
+        </w:rPr>
+        <w:t>预训练</w:t>
+      </w:r>
+      <w:proofErr w:type="gramEnd"/>
+      <w:r>
+        <w:rPr>
+          <w:rFonts w:hint="eastAsia"/>
+        </w:rPr>
+        <w:t>模型改进实验。通过对不同网络结构，不同特征矩阵构建方法下的实验数据做比较，得出了合适的分类方案，并通过微调模型结构和改进模型的各项参数得出了较为可观的准确率。将最终方案应用</w:t>
       </w:r>
       <w:r>
         <w:rPr>
@@ -8640,6 +8841,12 @@
         </w:rPr>
         <w:t>第二章</w:t>
       </w:r>
+      <w:r>
+        <w:rPr>
+          <w:rFonts w:hint="eastAsia"/>
+        </w:rPr>
+        <w:t>是对古典诗词意境这一内涵的浅析，将意境定义为主题和情感的组合，将问题转化为文本分类，并对需要分类的古典诗词的几大常见主题做了解析，简单描绘了诗词的情感表达。</w:t>
+      </w:r>
     </w:p>
     <w:p>
       <w:pPr>
@@ -8666,7 +8873,14 @@
         <w:rPr>
           <w:rFonts w:hint="eastAsia"/>
         </w:rPr>
-        <w:t>第四章主要讲述了使用经典机器学习方法对古典诗词进行文本分类的研究。本章提出了几种不同的文档向量化方案，使用朴素贝叶斯，</w:t>
+        <w:t>第四章主要讲述了使用经典机器学习方法对古典诗词进行文本分类的研究。</w:t>
+      </w:r>
+      <w:r>
+        <w:rPr>
+          <w:rFonts w:hint="eastAsia"/>
+        </w:rPr>
+        <w:lastRenderedPageBreak/>
+        <w:t>本章提出了几种不同的文档向量化方案，使用朴素贝叶斯，</w:t>
       </w:r>
       <w:r>
         <w:rPr>
@@ -8678,65 +8892,586 @@
         <w:rPr>
           <w:rFonts w:hint="eastAsia"/>
         </w:rPr>
-        <w:t>最近邻，支持向量机三种机器学习分类器进行文本主题分类实验，比较其准确率。本章研究了各种方案</w:t>
-      </w:r>
+        <w:t>最近邻，支持</w:t>
+      </w:r>
+      <w:proofErr w:type="gramStart"/>
+      <w:r>
+        <w:rPr>
+          <w:rFonts w:hint="eastAsia"/>
+        </w:rPr>
+        <w:t>向量机</w:t>
+      </w:r>
+      <w:proofErr w:type="gramEnd"/>
+      <w:r>
+        <w:rPr>
+          <w:rFonts w:hint="eastAsia"/>
+        </w:rPr>
+        <w:t>三种机器学习分类器进行文本主题分类实验，比较其准确率。本章研究了各种方案的优劣，提出了相应的改进策略，为后续进一步研究提供了有效信息。</w:t>
+      </w:r>
+    </w:p>
+    <w:p>
+      <w:pPr>
+        <w:ind w:firstLine="480"/>
+      </w:pPr>
+      <w:r>
+        <w:rPr>
+          <w:rFonts w:hint="eastAsia"/>
+        </w:rPr>
+        <w:t>第五章</w:t>
+      </w:r>
+    </w:p>
+    <w:p>
+      <w:pPr>
+        <w:ind w:firstLine="480"/>
+      </w:pPr>
+      <w:r>
+        <w:rPr>
+          <w:rFonts w:hint="eastAsia"/>
+        </w:rPr>
+        <w:t>第六章</w:t>
+      </w:r>
+      <w:r>
+        <w:rPr>
+          <w:rFonts w:hint="eastAsia"/>
+        </w:rPr>
+        <w:t>主要叙述了古典诗词意境分析和推荐系统的设计与实现，讲述了该系统的需求分析，详细设计和具体实现的过程，展示了使用效果。</w:t>
+      </w:r>
+    </w:p>
+    <w:p>
+      <w:pPr>
+        <w:ind w:firstLine="480"/>
+      </w:pPr>
+      <w:r>
+        <w:rPr>
+          <w:rFonts w:hint="eastAsia"/>
+        </w:rPr>
+        <w:t>第</w:t>
+      </w:r>
+      <w:r>
+        <w:rPr>
+          <w:rFonts w:hint="eastAsia"/>
+        </w:rPr>
+        <w:t>七</w:t>
+      </w:r>
+      <w:r>
+        <w:rPr>
+          <w:rFonts w:hint="eastAsia"/>
+        </w:rPr>
+        <w:t>章是全文总结，归纳了研究的成果和不足，并提出了仍需进一步完善的内容和研究方向。</w:t>
+      </w:r>
+    </w:p>
+    <w:p>
+      <w:pPr>
+        <w:ind w:firstLine="480"/>
+      </w:pPr>
+    </w:p>
+    <w:p>
+      <w:pPr>
+        <w:pStyle w:val="1"/>
+        <w:sectPr>
+          <w:headerReference w:type="default" r:id="rId21"/>
+          <w:pgSz w:w="11907" w:h="16840" w:code="9"/>
+          <w:pgMar w:top="1701" w:right="1418" w:bottom="1418" w:left="1418" w:header="907" w:footer="851" w:gutter="567"/>
+          <w:paperSrc w:first="31096" w:other="31096"/>
+          <w:cols w:space="720"/>
+          <w:docGrid w:type="lines" w:linePitch="312"/>
+        </w:sectPr>
+      </w:pPr>
+    </w:p>
+    <w:p>
+      <w:pPr>
+        <w:pStyle w:val="1"/>
+      </w:pPr>
       <w:r>
         <w:rPr>
           <w:rFonts w:hint="eastAsia"/>
         </w:rPr>
         <w:lastRenderedPageBreak/>
-        <w:t>的优劣，提出了相应的改进策略，为后续进一步研究提供了有效信息。</w:t>
+        <w:t>古典诗词的意境浅析</w:t>
       </w:r>
     </w:p>
     <w:p>
       <w:pPr>
         <w:ind w:firstLine="480"/>
-      </w:pPr>
-      <w:r>
-        <w:rPr>
-          <w:rFonts w:hint="eastAsia"/>
-        </w:rPr>
-        <w:t>第五章</w:t>
+        <w:rPr>
+          <w:rFonts w:hint="eastAsia"/>
+        </w:rPr>
+      </w:pPr>
+      <w:r>
+        <w:rPr>
+          <w:rFonts w:hint="eastAsia"/>
+        </w:rPr>
+        <w:t>意境</w:t>
+      </w:r>
+      <w:r>
+        <w:rPr>
+          <w:rFonts w:hint="eastAsia"/>
+        </w:rPr>
+        <w:t>是指文艺作品中描绘的生活图景与所表现的思想情感融为一体而形成的艺术境界。特点是景中有情，情中有景，情景交融</w:t>
+      </w:r>
+      <w:r>
+        <w:rPr>
+          <w:vertAlign w:val="superscript"/>
+        </w:rPr>
+        <w:fldChar w:fldCharType="begin"/>
+      </w:r>
+      <w:r>
+        <w:rPr>
+          <w:vertAlign w:val="superscript"/>
+        </w:rPr>
+        <w:instrText xml:space="preserve"> </w:instrText>
+      </w:r>
+      <w:r>
+        <w:rPr>
+          <w:rFonts w:hint="eastAsia"/>
+          <w:vertAlign w:val="superscript"/>
+        </w:rPr>
+        <w:instrText>REF _Ref37535613 \r \h</w:instrText>
+      </w:r>
+      <w:r>
+        <w:rPr>
+          <w:vertAlign w:val="superscript"/>
+        </w:rPr>
+        <w:instrText xml:space="preserve"> </w:instrText>
+      </w:r>
+      <w:r>
+        <w:rPr>
+          <w:vertAlign w:val="superscript"/>
+        </w:rPr>
+      </w:r>
+      <w:r>
+        <w:rPr>
+          <w:vertAlign w:val="superscript"/>
+        </w:rPr>
+        <w:instrText xml:space="preserve"> \* MERGEFORMAT </w:instrText>
+      </w:r>
+      <w:r>
+        <w:rPr>
+          <w:vertAlign w:val="superscript"/>
+        </w:rPr>
+        <w:fldChar w:fldCharType="separate"/>
+      </w:r>
+      <w:r>
+        <w:rPr>
+          <w:vertAlign w:val="superscript"/>
+        </w:rPr>
+        <w:t>[1</w:t>
+      </w:r>
+      <w:r>
+        <w:rPr>
+          <w:vertAlign w:val="superscript"/>
+        </w:rPr>
+        <w:t>8</w:t>
+      </w:r>
+      <w:r>
+        <w:rPr>
+          <w:vertAlign w:val="superscript"/>
+        </w:rPr>
+        <w:t>]</w:t>
+      </w:r>
+      <w:r>
+        <w:rPr>
+          <w:vertAlign w:val="superscript"/>
+        </w:rPr>
+        <w:fldChar w:fldCharType="end"/>
+      </w:r>
+      <w:r>
+        <w:rPr>
+          <w:rFonts w:hint="eastAsia"/>
+        </w:rPr>
+        <w:t>。王国维先生在其《人间词话》中这样论境界：有境界则自成高格，自有名句。境非独谓景物也，喜怒哀乐，亦人心中之一境界。故能写真景物，真感情者，谓之有境界。否则谓之无境界</w:t>
+      </w:r>
+      <w:r>
+        <w:rPr>
+          <w:vertAlign w:val="superscript"/>
+        </w:rPr>
+        <w:fldChar w:fldCharType="begin"/>
+      </w:r>
+      <w:r>
+        <w:rPr>
+          <w:vertAlign w:val="superscript"/>
+        </w:rPr>
+        <w:instrText xml:space="preserve"> </w:instrText>
+      </w:r>
+      <w:r>
+        <w:rPr>
+          <w:rFonts w:hint="eastAsia"/>
+          <w:vertAlign w:val="superscript"/>
+        </w:rPr>
+        <w:instrText>REF _Ref37535999 \r \h</w:instrText>
+      </w:r>
+      <w:r>
+        <w:rPr>
+          <w:vertAlign w:val="superscript"/>
+        </w:rPr>
+        <w:instrText xml:space="preserve"> </w:instrText>
+      </w:r>
+      <w:r>
+        <w:rPr>
+          <w:vertAlign w:val="superscript"/>
+        </w:rPr>
+      </w:r>
+      <w:r>
+        <w:rPr>
+          <w:vertAlign w:val="superscript"/>
+        </w:rPr>
+        <w:instrText xml:space="preserve"> \* MERGEFORMAT </w:instrText>
+      </w:r>
+      <w:r>
+        <w:rPr>
+          <w:vertAlign w:val="superscript"/>
+        </w:rPr>
+        <w:fldChar w:fldCharType="separate"/>
+      </w:r>
+      <w:r>
+        <w:rPr>
+          <w:vertAlign w:val="superscript"/>
+        </w:rPr>
+        <w:t>[19]</w:t>
+      </w:r>
+      <w:r>
+        <w:rPr>
+          <w:vertAlign w:val="superscript"/>
+        </w:rPr>
+        <w:fldChar w:fldCharType="end"/>
+      </w:r>
+      <w:r>
+        <w:rPr>
+          <w:rFonts w:hint="eastAsia"/>
+        </w:rPr>
+        <w:t>。</w:t>
+      </w:r>
+      <w:r>
+        <w:rPr>
+          <w:rFonts w:hint="eastAsia"/>
+        </w:rPr>
+        <w:t>可以看出，意境包含主观和客观两个层面的</w:t>
+      </w:r>
+      <w:r>
+        <w:rPr>
+          <w:rFonts w:hint="eastAsia"/>
+        </w:rPr>
+        <w:t>含义，</w:t>
+      </w:r>
+      <w:r>
+        <w:rPr>
+          <w:rFonts w:hint="eastAsia"/>
+        </w:rPr>
+        <w:t>“意”是</w:t>
+      </w:r>
+      <w:r>
+        <w:rPr>
+          <w:rFonts w:hint="eastAsia"/>
+        </w:rPr>
+        <w:t>主观上</w:t>
+      </w:r>
+      <w:r>
+        <w:rPr>
+          <w:rFonts w:hint="eastAsia"/>
+        </w:rPr>
+        <w:t>情与理的</w:t>
+      </w:r>
+      <w:r>
+        <w:rPr>
+          <w:rFonts w:hint="eastAsia"/>
+        </w:rPr>
+        <w:t>表达</w:t>
+      </w:r>
+      <w:r>
+        <w:rPr>
+          <w:rFonts w:hint="eastAsia"/>
+        </w:rPr>
+        <w:t>，“境”是</w:t>
+      </w:r>
+      <w:r>
+        <w:rPr>
+          <w:rFonts w:hint="eastAsia"/>
+        </w:rPr>
+        <w:t>客观上</w:t>
+      </w:r>
+      <w:r>
+        <w:rPr>
+          <w:rFonts w:hint="eastAsia"/>
+        </w:rPr>
+        <w:t>形与神的</w:t>
+      </w:r>
+      <w:r>
+        <w:rPr>
+          <w:rFonts w:hint="eastAsia"/>
+        </w:rPr>
+        <w:t>书写，当主观与客观的范畴相互渗透，相互制约又相互统一之时，便诞生了艺术辩证范畴的意境的内涵。因此在分析意境之时，应当反其道而行之，将意境拆分成主观上的情理表达，也就是诗人的情感，和客观上的内容描绘，也就是诗词的主题两部分进行。在接下来的研究中，</w:t>
+      </w:r>
+      <w:r>
+        <w:rPr>
+          <w:rFonts w:hint="eastAsia"/>
+        </w:rPr>
+        <w:t>我们将意境分解为主题和情感的识别</w:t>
+      </w:r>
+      <w:r>
+        <w:rPr>
+          <w:rFonts w:hint="eastAsia"/>
+        </w:rPr>
+        <w:t>，将问题转化成文本分类实验进行</w:t>
+      </w:r>
+      <w:r>
+        <w:rPr>
+          <w:rFonts w:hint="eastAsia"/>
+        </w:rPr>
+        <w:t>。</w:t>
+      </w:r>
+    </w:p>
+    <w:p>
+      <w:pPr>
+        <w:pStyle w:val="2"/>
+      </w:pPr>
+      <w:r>
+        <w:rPr>
+          <w:rFonts w:hint="eastAsia"/>
+        </w:rPr>
+        <w:t>古典诗词的主题浅析</w:t>
       </w:r>
     </w:p>
     <w:p>
       <w:pPr>
         <w:ind w:firstLine="480"/>
-      </w:pPr>
-      <w:r>
-        <w:rPr>
-          <w:rFonts w:hint="eastAsia"/>
-        </w:rPr>
-        <w:t>第六章</w:t>
-      </w:r>
-      <w:r>
-        <w:rPr>
-          <w:rFonts w:hint="eastAsia"/>
-        </w:rPr>
-        <w:t>主要叙述了古典诗词意境分析和推荐系统的设计与实现，讲述了该系统的需求分析，详细设计和具体实现的过程，展示了使用效果。</w:t>
+        <w:rPr>
+          <w:rFonts w:hint="eastAsia"/>
+        </w:rPr>
+      </w:pPr>
+      <w:r>
+        <w:rPr>
+          <w:rFonts w:hint="eastAsia"/>
+        </w:rPr>
+        <w:t>所谓主题，是指社会活动或者文艺作品中所表达的主要内容和中心思想，</w:t>
+      </w:r>
+      <w:r>
+        <w:rPr>
+          <w:rFonts w:hint="eastAsia"/>
+        </w:rPr>
+        <w:t>在诗词中</w:t>
+      </w:r>
+      <w:r>
+        <w:rPr>
+          <w:rFonts w:hint="eastAsia"/>
+        </w:rPr>
+        <w:t>则是可具体到</w:t>
+      </w:r>
+      <w:r>
+        <w:rPr>
+          <w:rFonts w:hint="eastAsia"/>
+        </w:rPr>
+        <w:t>诗文所描绘的内容</w:t>
+      </w:r>
+      <w:r>
+        <w:rPr>
+          <w:rFonts w:hint="eastAsia"/>
+        </w:rPr>
+        <w:t>意象场景等。古典诗词的创作持续二千年，其内容包罗万象，涵盖了社会活动的方方面面，深究下来其主题</w:t>
+      </w:r>
+      <w:r>
+        <w:rPr>
+          <w:rFonts w:hint="eastAsia"/>
+        </w:rPr>
+        <w:t>类别</w:t>
+      </w:r>
+      <w:r>
+        <w:rPr>
+          <w:rFonts w:hint="eastAsia"/>
+        </w:rPr>
+        <w:t>也是难以细数。但社会活动具</w:t>
+      </w:r>
+      <w:r>
+        <w:rPr>
+          <w:rFonts w:hint="eastAsia"/>
+        </w:rPr>
+        <w:t>其规律</w:t>
+      </w:r>
+      <w:r>
+        <w:rPr>
+          <w:rFonts w:hint="eastAsia"/>
+        </w:rPr>
+        <w:t>性，古今之人面对的情景也能相通共鸣，古诗文中有一些主题的诗作数量庞大，创作者人数众多</w:t>
+      </w:r>
+      <w:r>
+        <w:rPr>
+          <w:rFonts w:hint="eastAsia"/>
+        </w:rPr>
+        <w:t>，在古人的社会生活中的占比很大且影响深远，值得我们将其当作古诗词的主要类型加以对待研究。</w:t>
+      </w:r>
+      <w:r>
+        <w:rPr>
+          <w:rFonts w:hint="eastAsia"/>
+        </w:rPr>
+        <w:t>这里挑选六类代表性高，覆盖面广，社会联系紧密且为读者所熟知的主题作为我们研究的分类目标。</w:t>
+      </w:r>
+    </w:p>
+    <w:p>
+      <w:pPr>
+        <w:pStyle w:val="3"/>
+      </w:pPr>
+      <w:r>
+        <w:rPr>
+          <w:rFonts w:hint="eastAsia"/>
+        </w:rPr>
+        <w:t>咏史怀古</w:t>
       </w:r>
     </w:p>
     <w:p>
       <w:pPr>
         <w:ind w:firstLine="480"/>
-      </w:pPr>
-      <w:r>
-        <w:rPr>
-          <w:rFonts w:hint="eastAsia"/>
-        </w:rPr>
-        <w:t>第</w:t>
-      </w:r>
-      <w:r>
-        <w:rPr>
-          <w:rFonts w:hint="eastAsia"/>
-        </w:rPr>
-        <w:t>七</w:t>
-      </w:r>
-      <w:r>
-        <w:rPr>
-          <w:rFonts w:hint="eastAsia"/>
-        </w:rPr>
-        <w:t>章是全文总结，归纳了研究的成果和不足，并提出了仍需进一步完善的内容和研究方向。</w:t>
+        <w:rPr>
+          <w:rFonts w:hint="eastAsia"/>
+        </w:rPr>
+      </w:pPr>
+      <w:r>
+        <w:rPr>
+          <w:rFonts w:hint="eastAsia"/>
+        </w:rPr>
+        <w:t>中国人有着浓厚的崇古情节，面对浩浩荡荡的历史潮流，时代的澎湃与</w:t>
+      </w:r>
+      <w:r>
+        <w:rPr>
+          <w:rFonts w:hint="eastAsia"/>
+        </w:rPr>
+        <w:t>个人的渺茫</w:t>
+      </w:r>
+      <w:r>
+        <w:rPr>
+          <w:rFonts w:hint="eastAsia"/>
+        </w:rPr>
+        <w:t>所造成的落差达到极致，无限的感慨中诞生了无数的佳作，昔人已没，诗文尤传。在这些诗作</w:t>
+      </w:r>
+      <w:r>
+        <w:rPr>
+          <w:rFonts w:hint="eastAsia"/>
+        </w:rPr>
+        <w:t>当</w:t>
+      </w:r>
+      <w:r>
+        <w:rPr>
+          <w:rFonts w:hint="eastAsia"/>
+        </w:rPr>
+        <w:t>中，</w:t>
+      </w:r>
+      <w:r>
+        <w:rPr>
+          <w:rFonts w:hint="eastAsia"/>
+        </w:rPr>
+        <w:t>有崇敬古人的丰功伟绩</w:t>
+      </w:r>
+      <w:r>
+        <w:rPr>
+          <w:rFonts w:hint="eastAsia"/>
+        </w:rPr>
+        <w:t>，比如</w:t>
+      </w:r>
+      <w:r>
+        <w:rPr>
+          <w:rFonts w:hint="eastAsia"/>
+        </w:rPr>
+        <w:t>“</w:t>
+      </w:r>
+      <w:r>
+        <w:rPr>
+          <w:rFonts w:hint="eastAsia"/>
+        </w:rPr>
+        <w:t>封狼居胥</w:t>
+      </w:r>
+      <w:r>
+        <w:rPr>
+          <w:rFonts w:hint="eastAsia"/>
+        </w:rPr>
+        <w:t>”，“金戈铁马，气吞万里如虎”；</w:t>
+      </w:r>
+      <w:r>
+        <w:rPr>
+          <w:rFonts w:hint="eastAsia"/>
+        </w:rPr>
+        <w:t>有惋惜先贤的悲惨境遇</w:t>
+      </w:r>
+      <w:r>
+        <w:rPr>
+          <w:rFonts w:hint="eastAsia"/>
+        </w:rPr>
+        <w:t>，比如“</w:t>
+      </w:r>
+      <w:r>
+        <w:rPr>
+          <w:rFonts w:hint="eastAsia"/>
+        </w:rPr>
+        <w:t>出师未捷身先死</w:t>
+      </w:r>
+      <w:r>
+        <w:rPr>
+          <w:rFonts w:hint="eastAsia"/>
+        </w:rPr>
+        <w:t>，长使英雄泪满襟”；</w:t>
+      </w:r>
+      <w:r>
+        <w:rPr>
+          <w:rFonts w:hint="eastAsia"/>
+        </w:rPr>
+        <w:t>有以史为鉴的警觉担当，比如“</w:t>
+      </w:r>
+      <w:r>
+        <w:rPr>
+          <w:rFonts w:hint="eastAsia"/>
+        </w:rPr>
+        <w:t>一骑红尘妃子笑，无人知是荔枝来</w:t>
+      </w:r>
+      <w:r>
+        <w:rPr>
+          <w:rFonts w:hint="eastAsia"/>
+        </w:rPr>
+        <w:t>”</w:t>
+      </w:r>
+      <w:r>
+        <w:rPr>
+          <w:rFonts w:hint="eastAsia"/>
+        </w:rPr>
+        <w:t>；</w:t>
+      </w:r>
+      <w:r>
+        <w:rPr>
+          <w:rFonts w:hint="eastAsia"/>
+        </w:rPr>
+        <w:t>有借古讽今的忧愁幽思</w:t>
+      </w:r>
+      <w:r>
+        <w:rPr>
+          <w:rFonts w:hint="eastAsia"/>
+        </w:rPr>
+        <w:t>，比如“</w:t>
+      </w:r>
+      <w:r>
+        <w:rPr>
+          <w:rFonts w:hint="eastAsia"/>
+        </w:rPr>
+        <w:t>商女不知亡国恨，隔江犹唱后庭花</w:t>
+      </w:r>
+      <w:r>
+        <w:rPr>
+          <w:rFonts w:hint="eastAsia"/>
+        </w:rPr>
+        <w:t>”</w:t>
+      </w:r>
+      <w:r>
+        <w:rPr>
+          <w:rFonts w:hint="eastAsia"/>
+        </w:rPr>
+        <w:t>。这些诗句无不是借助历史与古人表达作者的情怀和主张，可将其统称为咏史怀古类。</w:t>
+      </w:r>
+    </w:p>
+    <w:p>
+      <w:pPr>
+        <w:pStyle w:val="3"/>
+      </w:pPr>
+      <w:r>
+        <w:rPr>
+          <w:rFonts w:hint="eastAsia"/>
+        </w:rPr>
+        <w:lastRenderedPageBreak/>
+        <w:t>离别送别</w:t>
       </w:r>
     </w:p>
     <w:p>
@@ -8746,7 +9481,214 @@
     </w:p>
     <w:p>
       <w:pPr>
-        <w:pStyle w:val="1"/>
+        <w:ind w:firstLine="480"/>
+      </w:pPr>
+    </w:p>
+    <w:p>
+      <w:pPr>
+        <w:ind w:firstLine="480"/>
+      </w:pPr>
+    </w:p>
+    <w:p>
+      <w:pPr>
+        <w:ind w:firstLine="480"/>
+      </w:pPr>
+    </w:p>
+    <w:p>
+      <w:pPr>
+        <w:ind w:firstLine="480"/>
+        <w:rPr>
+          <w:rFonts w:hint="eastAsia"/>
+        </w:rPr>
+      </w:pPr>
+    </w:p>
+    <w:p>
+      <w:pPr>
+        <w:pStyle w:val="3"/>
+      </w:pPr>
+      <w:r>
+        <w:rPr>
+          <w:rFonts w:hint="eastAsia"/>
+        </w:rPr>
+        <w:t>战争边塞</w:t>
+      </w:r>
+    </w:p>
+    <w:p>
+      <w:pPr>
+        <w:ind w:firstLine="480"/>
+      </w:pPr>
+    </w:p>
+    <w:p>
+      <w:pPr>
+        <w:ind w:firstLine="480"/>
+      </w:pPr>
+    </w:p>
+    <w:p>
+      <w:pPr>
+        <w:ind w:firstLine="480"/>
+        <w:rPr>
+          <w:rFonts w:hint="eastAsia"/>
+        </w:rPr>
+      </w:pPr>
+    </w:p>
+    <w:p>
+      <w:pPr>
+        <w:ind w:firstLine="480"/>
+      </w:pPr>
+    </w:p>
+    <w:p>
+      <w:pPr>
+        <w:ind w:firstLine="480"/>
+        <w:rPr>
+          <w:rFonts w:hint="eastAsia"/>
+        </w:rPr>
+      </w:pPr>
+    </w:p>
+    <w:p>
+      <w:pPr>
+        <w:pStyle w:val="3"/>
+      </w:pPr>
+      <w:r>
+        <w:rPr>
+          <w:rFonts w:hint="eastAsia"/>
+        </w:rPr>
+        <w:t>山水景致</w:t>
+      </w:r>
+    </w:p>
+    <w:p>
+      <w:pPr>
+        <w:pStyle w:val="3"/>
+      </w:pPr>
+      <w:r>
+        <w:rPr>
+          <w:rFonts w:hint="eastAsia"/>
+        </w:rPr>
+        <w:t>行旅思乡</w:t>
+      </w:r>
+    </w:p>
+    <w:p>
+      <w:pPr>
+        <w:ind w:firstLine="480"/>
+      </w:pPr>
+    </w:p>
+    <w:p>
+      <w:pPr>
+        <w:ind w:firstLine="480"/>
+      </w:pPr>
+    </w:p>
+    <w:p>
+      <w:pPr>
+        <w:ind w:firstLine="480"/>
+      </w:pPr>
+    </w:p>
+    <w:p>
+      <w:pPr>
+        <w:ind w:firstLine="480"/>
+        <w:rPr>
+          <w:rFonts w:hint="eastAsia"/>
+        </w:rPr>
+      </w:pPr>
+    </w:p>
+    <w:p>
+      <w:pPr>
+        <w:pStyle w:val="3"/>
+        <w:rPr>
+          <w:rFonts w:hint="eastAsia"/>
+        </w:rPr>
+      </w:pPr>
+      <w:r>
+        <w:rPr>
+          <w:rFonts w:hint="eastAsia"/>
+        </w:rPr>
+        <w:t>爱情闺怨</w:t>
+      </w:r>
+    </w:p>
+    <w:p>
+      <w:pPr>
+        <w:ind w:firstLine="480"/>
+      </w:pPr>
+      <w:r>
+        <w:rPr>
+          <w:rFonts w:hint="eastAsia"/>
+        </w:rPr>
+        <w:t>自古以来爱情就是永不</w:t>
+      </w:r>
+    </w:p>
+    <w:p>
+      <w:pPr>
+        <w:ind w:firstLine="480"/>
+        <w:rPr>
+          <w:rFonts w:hint="eastAsia"/>
+        </w:rPr>
+      </w:pPr>
+      <w:r>
+        <w:rPr>
+          <w:rFonts w:hint="eastAsia"/>
+        </w:rPr>
+        <w:t>有“所谓伊人，在水一方”的憧憬向往，</w:t>
+      </w:r>
+      <w:r>
+        <w:rPr>
+          <w:rFonts w:hint="eastAsia"/>
+        </w:rPr>
+        <w:t>有“红豆生南国，春来发几枝”的少女暧昧心思，有“山无棱，天地合，乃敢与君绝”的奋不顾身，</w:t>
+      </w:r>
+    </w:p>
+    <w:p>
+      <w:pPr>
+        <w:ind w:firstLine="480"/>
+      </w:pPr>
+    </w:p>
+    <w:p>
+      <w:pPr>
+        <w:pStyle w:val="2"/>
+        <w:rPr>
+          <w:rFonts w:hint="eastAsia"/>
+        </w:rPr>
+      </w:pPr>
+      <w:r>
+        <w:rPr>
+          <w:rFonts w:hint="eastAsia"/>
+        </w:rPr>
+        <w:t>古典诗词的情感浅析</w:t>
+      </w:r>
+    </w:p>
+    <w:p>
+      <w:pPr>
+        <w:ind w:firstLine="480"/>
+      </w:pPr>
+    </w:p>
+    <w:p>
+      <w:pPr>
+        <w:ind w:firstLine="480"/>
+      </w:pPr>
+    </w:p>
+    <w:p>
+      <w:pPr>
+        <w:ind w:firstLine="480"/>
+      </w:pPr>
+    </w:p>
+    <w:p>
+      <w:pPr>
+        <w:ind w:firstLine="480"/>
+      </w:pPr>
+    </w:p>
+    <w:p>
+      <w:pPr>
+        <w:ind w:firstLine="480"/>
+      </w:pPr>
+    </w:p>
+    <w:p>
+      <w:pPr>
+        <w:ind w:firstLine="480"/>
+      </w:pPr>
+    </w:p>
+    <w:p>
+      <w:pPr>
+        <w:ind w:firstLine="480"/>
+        <w:rPr>
+          <w:rFonts w:hint="eastAsia"/>
+        </w:rPr>
         <w:sectPr>
           <w:headerReference w:type="default" r:id="rId22"/>
           <w:pgSz w:w="11907" w:h="16840" w:code="9"/>
@@ -8761,82 +9703,6 @@
       <w:pPr>
         <w:pStyle w:val="1"/>
       </w:pPr>
-      <w:r>
-        <w:rPr>
-          <w:rFonts w:hint="eastAsia"/>
-        </w:rPr>
-        <w:lastRenderedPageBreak/>
-        <w:t>古典诗词的意境浅析</w:t>
-      </w:r>
-    </w:p>
-    <w:p>
-      <w:pPr>
-        <w:ind w:firstLine="480"/>
-      </w:pPr>
-    </w:p>
-    <w:p>
-      <w:pPr>
-        <w:pStyle w:val="2"/>
-      </w:pPr>
-      <w:r>
-        <w:rPr>
-          <w:rFonts w:hint="eastAsia"/>
-        </w:rPr>
-        <w:t>标题</w:t>
-      </w:r>
-    </w:p>
-    <w:p>
-      <w:pPr>
-        <w:pStyle w:val="3"/>
-      </w:pPr>
-      <w:r>
-        <w:rPr>
-          <w:rFonts w:hint="eastAsia"/>
-        </w:rPr>
-        <w:t>标题</w:t>
-      </w:r>
-    </w:p>
-    <w:p>
-      <w:pPr>
-        <w:ind w:firstLine="480"/>
-      </w:pPr>
-    </w:p>
-    <w:p>
-      <w:pPr>
-        <w:ind w:firstLine="480"/>
-      </w:pPr>
-    </w:p>
-    <w:p>
-      <w:pPr>
-        <w:ind w:firstLine="480"/>
-      </w:pPr>
-    </w:p>
-    <w:p>
-      <w:pPr>
-        <w:ind w:firstLine="480"/>
-      </w:pPr>
-    </w:p>
-    <w:p>
-      <w:pPr>
-        <w:pStyle w:val="1"/>
-        <w:numPr>
-          <w:ilvl w:val="0"/>
-          <w:numId w:val="0"/>
-        </w:numPr>
-        <w:jc w:val="both"/>
-        <w:sectPr>
-          <w:pgSz w:w="11907" w:h="16840" w:code="9"/>
-          <w:pgMar w:top="1701" w:right="1418" w:bottom="1418" w:left="1418" w:header="907" w:footer="851" w:gutter="567"/>
-          <w:paperSrc w:first="31096" w:other="31096"/>
-          <w:cols w:space="720"/>
-          <w:docGrid w:type="lines" w:linePitch="312"/>
-        </w:sectPr>
-      </w:pPr>
-    </w:p>
-    <w:p>
-      <w:pPr>
-        <w:pStyle w:val="1"/>
-      </w:pPr>
       <w:bookmarkStart w:id="17" w:name="_Toc35973414"/>
       <w:r>
         <w:rPr>
@@ -8899,7 +9765,21 @@
         <w:rPr>
           <w:rFonts w:hint="eastAsia"/>
         </w:rPr>
-        <w:t>），是当前自然语言处理领域的热门方法。相比于使用原始语料的传统学习方法，使用词向量作为机器学习以及神经网络的初始输入和训练材料，具有更准确，更强大，更具有拓展性和可解释性的诸多优点，</w:t>
+        <w:t>），是当前自然语言处理领域的热门方法。相比于使用原始语料的传统学习方法，使用词向量作为机器学习以及神经网络的初始输入和训练材料，具有更准确，更强大，更具有拓展性和</w:t>
+      </w:r>
+      <w:proofErr w:type="gramStart"/>
+      <w:r>
+        <w:rPr>
+          <w:rFonts w:hint="eastAsia"/>
+        </w:rPr>
+        <w:t>可</w:t>
+      </w:r>
+      <w:proofErr w:type="gramEnd"/>
+      <w:r>
+        <w:rPr>
+          <w:rFonts w:hint="eastAsia"/>
+        </w:rPr>
+        <w:t>解释性的诸多优点，</w:t>
       </w:r>
       <w:r>
         <w:rPr>
@@ -8988,7 +9868,21 @@
         <w:rPr>
           <w:rFonts w:hint="eastAsia"/>
         </w:rPr>
-        <w:t xml:space="preserve"> Bengio </w:t>
+        <w:t xml:space="preserve"> </w:t>
+      </w:r>
+      <w:proofErr w:type="spellStart"/>
+      <w:r>
+        <w:rPr>
+          <w:rFonts w:hint="eastAsia"/>
+        </w:rPr>
+        <w:t>Bengio</w:t>
+      </w:r>
+      <w:proofErr w:type="spellEnd"/>
+      <w:r>
+        <w:rPr>
+          <w:rFonts w:hint="eastAsia"/>
+        </w:rPr>
+        <w:t xml:space="preserve"> </w:t>
       </w:r>
       <w:r>
         <w:rPr>
@@ -9042,7 +9936,13 @@
         <w:rPr>
           <w:rFonts w:hint="eastAsia"/>
         </w:rPr>
-        <w:t>当前主流的词嵌入实现是</w:t>
+        <w:t>当前主流的词嵌入实现</w:t>
+      </w:r>
+      <w:r>
+        <w:rPr>
+          <w:rFonts w:hint="eastAsia"/>
+        </w:rPr>
+        <w:t>有</w:t>
       </w:r>
       <w:r>
         <w:rPr>
@@ -9123,7 +10023,21 @@
         <w:rPr>
           <w:rFonts w:hint="eastAsia"/>
         </w:rPr>
-        <w:t>在自然语言处理中对词语表示的最常见方法是独热码表示（</w:t>
+        <w:t>在自然语言处理中对词语表示的最常见方法是</w:t>
+      </w:r>
+      <w:proofErr w:type="gramStart"/>
+      <w:r>
+        <w:rPr>
+          <w:rFonts w:hint="eastAsia"/>
+        </w:rPr>
+        <w:t>独热码表示</w:t>
+      </w:r>
+      <w:proofErr w:type="gramEnd"/>
+      <w:r>
+        <w:rPr>
+          <w:rFonts w:hint="eastAsia"/>
+        </w:rPr>
+        <w:t>（</w:t>
       </w:r>
       <w:r>
         <w:rPr>
@@ -9202,11 +10116,33 @@
       <w:pPr>
         <w:ind w:firstLine="480"/>
       </w:pPr>
-      <w:r>
-        <w:rPr>
-          <w:rFonts w:hint="eastAsia"/>
-        </w:rPr>
-        <w:t>独热码有两个显著的缺陷：首先是独热码的向量长度随着词典长度增加而增加，导致维度灾难（</w:t>
+      <w:proofErr w:type="gramStart"/>
+      <w:r>
+        <w:rPr>
+          <w:rFonts w:hint="eastAsia"/>
+        </w:rPr>
+        <w:t>独热码有</w:t>
+      </w:r>
+      <w:proofErr w:type="gramEnd"/>
+      <w:r>
+        <w:rPr>
+          <w:rFonts w:hint="eastAsia"/>
+        </w:rPr>
+        <w:t>两个显著的缺陷：首先是</w:t>
+      </w:r>
+      <w:proofErr w:type="gramStart"/>
+      <w:r>
+        <w:rPr>
+          <w:rFonts w:hint="eastAsia"/>
+        </w:rPr>
+        <w:t>独热码的</w:t>
+      </w:r>
+      <w:proofErr w:type="gramEnd"/>
+      <w:r>
+        <w:rPr>
+          <w:rFonts w:hint="eastAsia"/>
+        </w:rPr>
+        <w:t>向量长度随着词典长度增加而增加，导致维度灾难（</w:t>
       </w:r>
       <w:r>
         <w:rPr>
@@ -9227,7 +10163,21 @@
         <w:rPr>
           <w:rFonts w:hint="eastAsia"/>
         </w:rPr>
-        <w:t>）；更重要的是独热码无法表示词与词之间的相似关系，</w:t>
+        <w:t>）；更重要的是</w:t>
+      </w:r>
+      <w:proofErr w:type="gramStart"/>
+      <w:r>
+        <w:rPr>
+          <w:rFonts w:hint="eastAsia"/>
+        </w:rPr>
+        <w:t>独热码无法</w:t>
+      </w:r>
+      <w:proofErr w:type="gramEnd"/>
+      <w:r>
+        <w:rPr>
+          <w:rFonts w:hint="eastAsia"/>
+        </w:rPr>
+        <w:t>表示词与词之间的相似关系，</w:t>
       </w:r>
       <w:r>
         <w:rPr>
@@ -9247,8 +10197,13 @@
         </w:rPr>
         <w:t>为了解决这个问题，词的分布式表示方法（</w:t>
       </w:r>
-      <w:r>
-        <w:t xml:space="preserve">Dristributed </w:t>
+      <w:proofErr w:type="spellStart"/>
+      <w:r>
+        <w:t>Dristributed</w:t>
+      </w:r>
+      <w:proofErr w:type="spellEnd"/>
+      <w:r>
+        <w:t xml:space="preserve"> </w:t>
       </w:r>
       <w:r>
         <w:rPr>
@@ -9771,11 +10726,19 @@
         </w:rPr>
         <w:t>，即</w:t>
       </w:r>
-      <w:r>
-        <w:rPr>
-          <w:rFonts w:hint="eastAsia"/>
-        </w:rPr>
-        <w:t>连续词袋模型（</w:t>
+      <w:proofErr w:type="gramStart"/>
+      <w:r>
+        <w:rPr>
+          <w:rFonts w:hint="eastAsia"/>
+        </w:rPr>
+        <w:t>连续词袋模型</w:t>
+      </w:r>
+      <w:proofErr w:type="gramEnd"/>
+      <w:r>
+        <w:rPr>
+          <w:rFonts w:hint="eastAsia"/>
+        </w:rPr>
+        <w:t>（</w:t>
       </w:r>
       <w:r>
         <w:rPr>
@@ -9934,6 +10897,7 @@
         </w:rPr>
         <w:t>(</w:t>
       </w:r>
+      <w:proofErr w:type="spellStart"/>
       <w:r>
         <w:rPr>
           <w:rStyle w:val="mi"/>
@@ -9987,8 +10951,21 @@
           <w:bdr w:val="none" w:sz="0" w:space="0" w:color="auto" w:frame="1"/>
           <w:shd w:val="clear" w:color="auto" w:fill="FFFFFF"/>
         </w:rPr>
-        <w:t>t-n</w:t>
-      </w:r>
+        <w:t>t-</w:t>
+      </w:r>
+      <w:proofErr w:type="gramStart"/>
+      <w:r>
+        <w:rPr>
+          <w:rStyle w:val="mn"/>
+          <w:rFonts w:eastAsia="微软雅黑"/>
+          <w:sz w:val="21"/>
+          <w:szCs w:val="21"/>
+          <w:bdr w:val="none" w:sz="0" w:space="0" w:color="auto" w:frame="1"/>
+          <w:shd w:val="clear" w:color="auto" w:fill="FFFFFF"/>
+        </w:rPr>
+        <w:t>n</w:t>
+      </w:r>
+      <w:proofErr w:type="spellEnd"/>
       <w:r>
         <w:rPr>
           <w:rStyle w:val="mo"/>
@@ -9997,7 +10974,18 @@
           <w:bdr w:val="none" w:sz="0" w:space="0" w:color="auto" w:frame="1"/>
           <w:shd w:val="clear" w:color="auto" w:fill="FFFFFF"/>
         </w:rPr>
-        <w:t>,...,</w:t>
+        <w:t>,...</w:t>
+      </w:r>
+      <w:proofErr w:type="gramEnd"/>
+      <w:r>
+        <w:rPr>
+          <w:rStyle w:val="mo"/>
+          <w:rFonts w:eastAsia="微软雅黑"/>
+          <w:szCs w:val="30"/>
+          <w:bdr w:val="none" w:sz="0" w:space="0" w:color="auto" w:frame="1"/>
+          <w:shd w:val="clear" w:color="auto" w:fill="FFFFFF"/>
+        </w:rPr>
+        <w:t>,</w:t>
       </w:r>
       <w:r>
         <w:rPr>
@@ -10041,8 +11029,21 @@
           <w:bdr w:val="none" w:sz="0" w:space="0" w:color="auto" w:frame="1"/>
           <w:shd w:val="clear" w:color="auto" w:fill="FFFFFF"/>
         </w:rPr>
-        <w:t>1,Wt+1,…Wt+n</w:t>
-      </w:r>
+        <w:t>1,Wt+1,…</w:t>
+      </w:r>
+      <w:proofErr w:type="spellStart"/>
+      <w:r>
+        <w:rPr>
+          <w:rStyle w:val="mn"/>
+          <w:rFonts w:eastAsia="微软雅黑"/>
+          <w:sz w:val="21"/>
+          <w:szCs w:val="21"/>
+          <w:bdr w:val="none" w:sz="0" w:space="0" w:color="auto" w:frame="1"/>
+          <w:shd w:val="clear" w:color="auto" w:fill="FFFFFF"/>
+        </w:rPr>
+        <w:t>Wt+n</w:t>
+      </w:r>
+      <w:proofErr w:type="spellEnd"/>
       <w:r>
         <w:rPr>
           <w:rStyle w:val="mo"/>
@@ -10074,6 +11075,7 @@
         </w:rPr>
         <w:t>(</w:t>
       </w:r>
+      <w:proofErr w:type="spellStart"/>
       <w:r>
         <w:rPr>
           <w:rStyle w:val="mi"/>
@@ -10094,7 +11096,19 @@
           <w:bdr w:val="none" w:sz="0" w:space="0" w:color="auto" w:frame="1"/>
           <w:shd w:val="clear" w:color="auto" w:fill="FFFFFF"/>
         </w:rPr>
-        <w:t>t-n</w:t>
+        <w:t>t</w:t>
+      </w:r>
+      <w:proofErr w:type="spellEnd"/>
+      <w:r>
+        <w:rPr>
+          <w:rStyle w:val="mi"/>
+          <w:rFonts w:eastAsia="微软雅黑"/>
+          <w:sz w:val="21"/>
+          <w:szCs w:val="21"/>
+          <w:bdr w:val="none" w:sz="0" w:space="0" w:color="auto" w:frame="1"/>
+          <w:shd w:val="clear" w:color="auto" w:fill="FFFFFF"/>
+        </w:rPr>
+        <w:t>-n</w:t>
       </w:r>
       <w:r>
         <w:rPr>
@@ -10126,8 +11140,21 @@
           <w:bdr w:val="none" w:sz="0" w:space="0" w:color="auto" w:frame="1"/>
           <w:shd w:val="clear" w:color="auto" w:fill="FFFFFF"/>
         </w:rPr>
-        <w:t>t-1,Wt+1,…Wt+n</w:t>
-      </w:r>
+        <w:t>t-1,Wt+1,…</w:t>
+      </w:r>
+      <w:proofErr w:type="spellStart"/>
+      <w:r>
+        <w:rPr>
+          <w:rStyle w:val="mi"/>
+          <w:rFonts w:eastAsia="微软雅黑"/>
+          <w:sz w:val="21"/>
+          <w:szCs w:val="21"/>
+          <w:bdr w:val="none" w:sz="0" w:space="0" w:color="auto" w:frame="1"/>
+          <w:shd w:val="clear" w:color="auto" w:fill="FFFFFF"/>
+        </w:rPr>
+        <w:t>Wt+n</w:t>
+      </w:r>
+      <w:proofErr w:type="spellEnd"/>
       <w:r>
         <w:rPr>
           <w:rStyle w:val="mo"/>
@@ -10315,7 +11342,21 @@
         <w:rPr>
           <w:rFonts w:hint="eastAsia"/>
         </w:rPr>
-        <w:t>模型源自于词袋模型（</w:t>
+        <w:t>模型源自</w:t>
+      </w:r>
+      <w:proofErr w:type="gramStart"/>
+      <w:r>
+        <w:rPr>
+          <w:rFonts w:hint="eastAsia"/>
+        </w:rPr>
+        <w:t>于词袋模型</w:t>
+      </w:r>
+      <w:proofErr w:type="gramEnd"/>
+      <w:r>
+        <w:rPr>
+          <w:rFonts w:hint="eastAsia"/>
+        </w:rPr>
+        <w:t>（</w:t>
       </w:r>
       <w:r>
         <w:rPr>
@@ -10371,24 +11412,28 @@
         </w:rPr>
         <w:t>该词所在位置所有可能的词向量的</w:t>
       </w:r>
+      <w:proofErr w:type="spellStart"/>
       <w:r>
         <w:rPr>
           <w:rFonts w:hint="eastAsia"/>
         </w:rPr>
         <w:t>softmax</w:t>
       </w:r>
+      <w:proofErr w:type="spellEnd"/>
       <w:r>
         <w:rPr>
           <w:rFonts w:hint="eastAsia"/>
         </w:rPr>
         <w:t>概率，训练的目标是使得训练样本中原本的词所对应的</w:t>
       </w:r>
+      <w:proofErr w:type="spellStart"/>
       <w:r>
         <w:rPr>
           <w:rFonts w:hint="eastAsia"/>
         </w:rPr>
         <w:t>softmax</w:t>
       </w:r>
+      <w:proofErr w:type="spellEnd"/>
       <w:r>
         <w:rPr>
           <w:rFonts w:hint="eastAsia"/>
@@ -10425,12 +11470,14 @@
         </w:rPr>
         <w:t>模型正好相反，输入某个选定词的词向量输出该词所在位置上下文所有可能的词向量的</w:t>
       </w:r>
+      <w:proofErr w:type="spellStart"/>
       <w:r>
         <w:rPr>
           <w:rFonts w:hint="eastAsia"/>
         </w:rPr>
         <w:t>softmax</w:t>
       </w:r>
+      <w:proofErr w:type="spellEnd"/>
       <w:r>
         <w:rPr>
           <w:rFonts w:hint="eastAsia"/>
@@ -10508,8 +11555,16 @@
         <w:rPr>
           <w:rFonts w:hint="eastAsia"/>
         </w:rPr>
-        <w:t>Ryan Kiros</w:t>
-      </w:r>
+        <w:t xml:space="preserve">Ryan </w:t>
+      </w:r>
+      <w:proofErr w:type="spellStart"/>
+      <w:r>
+        <w:rPr>
+          <w:rFonts w:hint="eastAsia"/>
+        </w:rPr>
+        <w:t>Kiros</w:t>
+      </w:r>
+      <w:proofErr w:type="spellEnd"/>
       <w:r>
         <w:rPr>
           <w:rFonts w:hint="eastAsia"/>
@@ -10574,7 +11629,21 @@
         <w:rPr>
           <w:rFonts w:hint="eastAsia"/>
         </w:rPr>
-        <w:t>的输出依次来解码预测前一个和后一个句子，是</w:t>
+        <w:t>的输出</w:t>
+      </w:r>
+      <w:proofErr w:type="gramStart"/>
+      <w:r>
+        <w:rPr>
+          <w:rFonts w:hint="eastAsia"/>
+        </w:rPr>
+        <w:t>依次来</w:t>
+      </w:r>
+      <w:proofErr w:type="gramEnd"/>
+      <w:r>
+        <w:rPr>
+          <w:rFonts w:hint="eastAsia"/>
+        </w:rPr>
+        <w:t>解码预测前一个和后一个句子，是</w:t>
       </w:r>
       <w:r>
         <w:rPr>
@@ -10676,8 +11745,16 @@
         <w:rPr>
           <w:rFonts w:hint="eastAsia"/>
         </w:rPr>
-        <w:t>Tomas Mikolov</w:t>
-      </w:r>
+        <w:t xml:space="preserve">Tomas </w:t>
+      </w:r>
+      <w:proofErr w:type="spellStart"/>
+      <w:r>
+        <w:rPr>
+          <w:rFonts w:hint="eastAsia"/>
+        </w:rPr>
+        <w:t>Mikolov</w:t>
+      </w:r>
+      <w:proofErr w:type="spellEnd"/>
       <w:r>
         <w:rPr>
           <w:rFonts w:hint="eastAsia"/>
@@ -10860,7 +11937,21 @@
         <w:rPr>
           <w:rFonts w:hint="eastAsia"/>
         </w:rPr>
-        <w:t>词语是文本的基本构成元素，在文本中单个的字如果不是单字成词，则往往是没有意义的。而古汉语无法严格区分字本位与词本位，一般认为古汉语一字一义，同时又包含大量的特定词汇与组合词汇，语义不能由其组成的单字语义简单相加而成。</w:t>
+        <w:t>词语是文本的基本构成元素，在文本中单个的</w:t>
+      </w:r>
+      <w:proofErr w:type="gramStart"/>
+      <w:r>
+        <w:rPr>
+          <w:rFonts w:hint="eastAsia"/>
+        </w:rPr>
+        <w:t>字如果</w:t>
+      </w:r>
+      <w:proofErr w:type="gramEnd"/>
+      <w:r>
+        <w:rPr>
+          <w:rFonts w:hint="eastAsia"/>
+        </w:rPr>
+        <w:t>不是单字成词，则往往是没有意义的。而古汉语无法严格区分字本位与词本位，一般认为古汉语一字一义，同时又包含大量的特定词汇与组合词汇，语义不能由其组成的单字语义简单相加而成。</w:t>
       </w:r>
     </w:p>
     <w:p>
@@ -10907,7 +11998,21 @@
         <w:rPr>
           <w:rFonts w:hint="eastAsia"/>
         </w:rPr>
-        <w:t>研究中的另一大问题在于分词，不同于英文不存在词语切分的问题，中文语料分析必须先先进行分词，当涉及到古汉语时，情况将变得更加复杂。这是因为对于现代汉语而言，只需按词语进行划分即可；但对于古汉语，还需要考虑采</w:t>
+        <w:t>研究中的另一大问题在于分词，不同于英文不存在词语切分的问题，中文语料分析必须先</w:t>
+      </w:r>
+      <w:proofErr w:type="gramStart"/>
+      <w:r>
+        <w:rPr>
+          <w:rFonts w:hint="eastAsia"/>
+        </w:rPr>
+        <w:t>先</w:t>
+      </w:r>
+      <w:proofErr w:type="gramEnd"/>
+      <w:r>
+        <w:rPr>
+          <w:rFonts w:hint="eastAsia"/>
+        </w:rPr>
+        <w:t>进行分词，当涉及到古汉语时，情况将变得更加复杂。这是因为对于现代汉语而言，只需按词语进行划分即可；但对于古汉语，还需要考虑采</w:t>
       </w:r>
       <w:r>
         <w:rPr>
@@ -10939,12 +12044,14 @@
         </w:rPr>
         <w:t>义原（</w:t>
       </w:r>
+      <w:proofErr w:type="spellStart"/>
       <w:r>
         <w:rPr>
           <w:rFonts w:hint="eastAsia"/>
         </w:rPr>
         <w:t>Sememe</w:t>
       </w:r>
+      <w:proofErr w:type="spellEnd"/>
       <w:r>
         <w:rPr>
           <w:rFonts w:hint="eastAsia"/>
@@ -10985,7 +12092,14 @@
         <w:rPr>
           <w:rFonts w:hint="eastAsia"/>
         </w:rPr>
-        <w:t>虽然不严谨，但在大量的实践中证明了这种划分切实可行。而古汉语的</w:t>
+        <w:t>虽然不严谨，但在大量的实践中证明了这种划分切实可行。而古汉语</w:t>
+      </w:r>
+      <w:proofErr w:type="gramStart"/>
+      <w:r>
+        <w:rPr>
+          <w:rFonts w:hint="eastAsia"/>
+        </w:rPr>
+        <w:t>的</w:t>
       </w:r>
       <w:r>
         <w:rPr>
@@ -10997,7 +12111,14 @@
         <w:rPr>
           <w:rFonts w:hint="eastAsia"/>
         </w:rPr>
-        <w:t>究竟是字还是词是一个模糊的问题，在</w:t>
+        <w:t>究竟</w:t>
+      </w:r>
+      <w:proofErr w:type="gramEnd"/>
+      <w:r>
+        <w:rPr>
+          <w:rFonts w:hint="eastAsia"/>
+        </w:rPr>
+        <w:t>是字还是词是一个模糊的问题，在</w:t>
       </w:r>
       <w:r>
         <w:rPr>
@@ -11872,7 +12993,21 @@
         <w:rPr>
           <w:rFonts w:hint="eastAsia"/>
         </w:rPr>
-        <w:t>。该标准因广泛地应用于微软的各个</w:t>
+        <w:t>。该标准</w:t>
+      </w:r>
+      <w:proofErr w:type="gramStart"/>
+      <w:r>
+        <w:rPr>
+          <w:rFonts w:hint="eastAsia"/>
+        </w:rPr>
+        <w:t>因广泛</w:t>
+      </w:r>
+      <w:proofErr w:type="gramEnd"/>
+      <w:r>
+        <w:rPr>
+          <w:rFonts w:hint="eastAsia"/>
+        </w:rPr>
+        <w:t>地应用于微软的各个</w:t>
       </w:r>
       <w:r>
         <w:rPr>
@@ -11884,7 +13019,21 @@
         <w:rPr>
           <w:rFonts w:hint="eastAsia"/>
         </w:rPr>
-        <w:t>版本中而广为人知。对罕见字的收录仍不尽如人意。</w:t>
+        <w:t>版本中而广为人知。对罕见字的</w:t>
+      </w:r>
+      <w:proofErr w:type="gramStart"/>
+      <w:r>
+        <w:rPr>
+          <w:rFonts w:hint="eastAsia"/>
+        </w:rPr>
+        <w:t>收录仍</w:t>
+      </w:r>
+      <w:proofErr w:type="gramEnd"/>
+      <w:r>
+        <w:rPr>
+          <w:rFonts w:hint="eastAsia"/>
+        </w:rPr>
+        <w:t>不尽如人意。</w:t>
       </w:r>
     </w:p>
     <w:p>
@@ -12254,7 +13403,35 @@
         <w:rPr>
           <w:rFonts w:hint="eastAsia"/>
         </w:rPr>
-        <w:t>年），彭定求、沈三曾、杨中讷、汪士鋐、汪绎、俞梅、徐树本、车鼎晋、潘从律、查嗣瑮等十人奉敕编校，“得诗四万八千九百余首，凡二千二百余人”，共计</w:t>
+        <w:t>年），彭定求、沈三曾、杨中</w:t>
+      </w:r>
+      <w:proofErr w:type="gramStart"/>
+      <w:r>
+        <w:rPr>
+          <w:rFonts w:hint="eastAsia"/>
+        </w:rPr>
+        <w:t>讷</w:t>
+      </w:r>
+      <w:proofErr w:type="gramEnd"/>
+      <w:r>
+        <w:rPr>
+          <w:rFonts w:hint="eastAsia"/>
+        </w:rPr>
+        <w:t>、汪士鋐、汪</w:t>
+      </w:r>
+      <w:proofErr w:type="gramStart"/>
+      <w:r>
+        <w:rPr>
+          <w:rFonts w:hint="eastAsia"/>
+        </w:rPr>
+        <w:t>绎</w:t>
+      </w:r>
+      <w:proofErr w:type="gramEnd"/>
+      <w:r>
+        <w:rPr>
+          <w:rFonts w:hint="eastAsia"/>
+        </w:rPr>
+        <w:t>、俞梅、徐树本、车鼎晋、潘从律、查嗣瑮等十人奉敕编校，“得诗四万八千九百余首，凡二千二百余人”，共计</w:t>
       </w:r>
       <w:r>
         <w:rPr>
@@ -12307,7 +13484,21 @@
         <w:rPr>
           <w:rFonts w:hint="eastAsia"/>
         </w:rPr>
-        <w:t>除我们常常吟咏的唐诗宋词外，古典诗词的类型还有诗经，楚辞，汉魏晋诗歌，南北朝诗，唐词宋诗，元曲，明清诗词，凡此种种，不一而足。每一种都是中华文化的瑰宝，</w:t>
+        <w:t>除我们常常吟咏的唐诗宋词外，古典诗词的类型还有诗经，楚辞，汉魏晋诗歌，南北朝诗，</w:t>
+      </w:r>
+      <w:proofErr w:type="gramStart"/>
+      <w:r>
+        <w:rPr>
+          <w:rFonts w:hint="eastAsia"/>
+        </w:rPr>
+        <w:t>唐词宋诗</w:t>
+      </w:r>
+      <w:proofErr w:type="gramEnd"/>
+      <w:r>
+        <w:rPr>
+          <w:rFonts w:hint="eastAsia"/>
+        </w:rPr>
+        <w:t>，元曲，明清诗词，凡此种种，不一而足。每一种都是中华文化的瑰宝，</w:t>
       </w:r>
       <w:r>
         <w:rPr>
@@ -12550,7 +13741,21 @@
         <w:rPr>
           <w:rFonts w:hint="eastAsia"/>
         </w:rPr>
-        <w:t>对于古汉语文本，当前并没有一个通用的开源语料库可供使用，因此在选择好训练所需的语料后，我们需要使用爬虫从互联网上爬取语料数据。</w:t>
+        <w:t>对于古汉语文本，当前并没有一个通用的开源语料库可供使用，因此在选择好训练所需的语料后，我们需要使用爬虫从互联网</w:t>
+      </w:r>
+      <w:proofErr w:type="gramStart"/>
+      <w:r>
+        <w:rPr>
+          <w:rFonts w:hint="eastAsia"/>
+        </w:rPr>
+        <w:t>上爬取语料</w:t>
+      </w:r>
+      <w:proofErr w:type="gramEnd"/>
+      <w:r>
+        <w:rPr>
+          <w:rFonts w:hint="eastAsia"/>
+        </w:rPr>
+        <w:t>数据。</w:t>
       </w:r>
       <w:r>
         <w:rPr>
@@ -12558,18 +13763,22 @@
         </w:rPr>
         <w:t>常见的爬虫框架有</w:t>
       </w:r>
+      <w:proofErr w:type="spellStart"/>
       <w:r>
         <w:t>Scrapy</w:t>
       </w:r>
+      <w:proofErr w:type="spellEnd"/>
       <w:r>
         <w:rPr>
           <w:rFonts w:hint="eastAsia"/>
         </w:rPr>
         <w:t>，</w:t>
       </w:r>
+      <w:proofErr w:type="spellStart"/>
       <w:r>
         <w:t>PySpider</w:t>
       </w:r>
+      <w:proofErr w:type="spellEnd"/>
       <w:r>
         <w:rPr>
           <w:rFonts w:hint="eastAsia"/>
@@ -12615,9 +13824,11 @@
         </w:rPr>
         <w:t>，</w:t>
       </w:r>
+      <w:proofErr w:type="spellStart"/>
       <w:r>
         <w:t>Nutch</w:t>
       </w:r>
+      <w:proofErr w:type="spellEnd"/>
       <w:r>
         <w:rPr>
           <w:rFonts w:hint="eastAsia"/>
@@ -12629,12 +13840,14 @@
       <w:pPr>
         <w:ind w:firstLine="480"/>
       </w:pPr>
+      <w:proofErr w:type="spellStart"/>
       <w:r>
         <w:rPr>
           <w:rFonts w:hint="eastAsia"/>
         </w:rPr>
         <w:t>Scrapy</w:t>
       </w:r>
+      <w:proofErr w:type="spellEnd"/>
       <w:r>
         <w:rPr>
           <w:rFonts w:hint="eastAsia"/>
@@ -12772,7 +13985,21 @@
         <w:rPr>
           <w:rFonts w:hint="eastAsia"/>
         </w:rPr>
-        <w:t>模拟等功能，对于动态网页爬取有较强的适应性。</w:t>
+        <w:t>模拟等功能，对于动态</w:t>
+      </w:r>
+      <w:proofErr w:type="gramStart"/>
+      <w:r>
+        <w:rPr>
+          <w:rFonts w:hint="eastAsia"/>
+        </w:rPr>
+        <w:t>网页爬取有</w:t>
+      </w:r>
+      <w:proofErr w:type="gramEnd"/>
+      <w:r>
+        <w:rPr>
+          <w:rFonts w:hint="eastAsia"/>
+        </w:rPr>
+        <w:t>较强的适应性。</w:t>
       </w:r>
       <w:r>
         <w:rPr>
@@ -12797,14 +14024,30 @@
       <w:pPr>
         <w:ind w:firstLine="480"/>
       </w:pPr>
+      <w:proofErr w:type="spellStart"/>
       <w:r>
         <w:t>PySpider</w:t>
       </w:r>
-      <w:r>
-        <w:rPr>
-          <w:rFonts w:hint="eastAsia"/>
-        </w:rPr>
-        <w:t>是一个中国开发者发布的爬虫框架，自带强大的</w:t>
+      <w:proofErr w:type="spellEnd"/>
+      <w:r>
+        <w:rPr>
+          <w:rFonts w:hint="eastAsia"/>
+        </w:rPr>
+        <w:t>是一个中国开发者发布的爬虫框架，自</w:t>
+      </w:r>
+      <w:proofErr w:type="gramStart"/>
+      <w:r>
+        <w:rPr>
+          <w:rFonts w:hint="eastAsia"/>
+        </w:rPr>
+        <w:t>带强大</w:t>
+      </w:r>
+      <w:proofErr w:type="gramEnd"/>
+      <w:r>
+        <w:rPr>
+          <w:rFonts w:hint="eastAsia"/>
+        </w:rPr>
+        <w:t>的</w:t>
       </w:r>
       <w:r>
         <w:rPr>
@@ -12975,11 +14218,19 @@
         </w:rPr>
         <w:t>Soup</w:t>
       </w:r>
-      <w:r>
-        <w:rPr>
-          <w:rFonts w:hint="eastAsia"/>
-        </w:rPr>
-        <w:t>作为爬取工具。</w:t>
+      <w:proofErr w:type="gramStart"/>
+      <w:r>
+        <w:rPr>
+          <w:rFonts w:hint="eastAsia"/>
+        </w:rPr>
+        <w:t>作为爬取工具</w:t>
+      </w:r>
+      <w:proofErr w:type="gramEnd"/>
+      <w:r>
+        <w:rPr>
+          <w:rFonts w:hint="eastAsia"/>
+        </w:rPr>
+        <w:t>。</w:t>
       </w:r>
     </w:p>
     <w:p>
@@ -13061,6 +14312,7 @@
         </w:rPr>
         <w:t>模块。</w:t>
       </w:r>
+      <w:proofErr w:type="spellStart"/>
       <w:r>
         <w:rPr>
           <w:rFonts w:hint="eastAsia"/>
@@ -13070,6 +14322,7 @@
       <w:r>
         <w:t>syncio</w:t>
       </w:r>
+      <w:proofErr w:type="spellEnd"/>
       <w:r>
         <w:rPr>
           <w:rFonts w:hint="eastAsia"/>
@@ -13202,6 +14455,7 @@
         </w:rPr>
         <w:t>。</w:t>
       </w:r>
+      <w:proofErr w:type="spellStart"/>
       <w:r>
         <w:t>A</w:t>
       </w:r>
@@ -13211,12 +14465,14 @@
         </w:rPr>
         <w:t>iohttp</w:t>
       </w:r>
+      <w:proofErr w:type="spellEnd"/>
       <w:r>
         <w:rPr>
           <w:rFonts w:hint="eastAsia"/>
         </w:rPr>
         <w:t>则是基于</w:t>
       </w:r>
+      <w:proofErr w:type="spellStart"/>
       <w:r>
         <w:t>A</w:t>
       </w:r>
@@ -13226,6 +14482,7 @@
         </w:rPr>
         <w:t>syncio</w:t>
       </w:r>
+      <w:proofErr w:type="spellEnd"/>
       <w:r>
         <w:rPr>
           <w:rFonts w:hint="eastAsia"/>
@@ -13250,6 +14507,7 @@
         </w:rPr>
         <w:t>。使用</w:t>
       </w:r>
+      <w:proofErr w:type="spellStart"/>
       <w:r>
         <w:t>A</w:t>
       </w:r>
@@ -13259,6 +14517,7 @@
         </w:rPr>
         <w:t>syncio</w:t>
       </w:r>
+      <w:proofErr w:type="spellEnd"/>
       <w:r>
         <w:t xml:space="preserve"> </w:t>
       </w:r>
@@ -13324,11 +14583,19 @@
       <w:r>
         <w:t>http://www.guoxuedashi.com/SiKuQuanShu/</w:t>
       </w:r>
-      <w:r>
-        <w:rPr>
-          <w:rFonts w:hint="eastAsia"/>
-        </w:rPr>
-        <w:t>作为爬取目标。在四库全书的栏目中，首先是</w:t>
+      <w:proofErr w:type="gramStart"/>
+      <w:r>
+        <w:rPr>
+          <w:rFonts w:hint="eastAsia"/>
+        </w:rPr>
+        <w:t>作为爬取目标</w:t>
+      </w:r>
+      <w:proofErr w:type="gramEnd"/>
+      <w:r>
+        <w:rPr>
+          <w:rFonts w:hint="eastAsia"/>
+        </w:rPr>
+        <w:t>。在四库全书的栏目中，首先是</w:t>
       </w:r>
       <w:r>
         <w:rPr>
@@ -13377,6 +14644,7 @@
       <w:pPr>
         <w:ind w:firstLine="480"/>
       </w:pPr>
+      <w:proofErr w:type="gramStart"/>
       <w:r>
         <w:rPr>
           <w:rFonts w:hint="eastAsia"/>
@@ -13393,7 +14661,14 @@
         <w:rPr>
           <w:rFonts w:hint="eastAsia"/>
         </w:rPr>
-        <w:t>级目录，查看网页</w:t>
+        <w:t>级</w:t>
+      </w:r>
+      <w:proofErr w:type="gramEnd"/>
+      <w:r>
+        <w:rPr>
+          <w:rFonts w:hint="eastAsia"/>
+        </w:rPr>
+        <w:t>目录，查看网页</w:t>
       </w:r>
       <w:r>
         <w:rPr>
@@ -13420,7 +14695,15 @@
         <w:t xml:space="preserve"> </w:t>
       </w:r>
       <w:r>
-        <w:t>content zj clear</w:t>
+        <w:t xml:space="preserve">content </w:t>
+      </w:r>
+      <w:proofErr w:type="spellStart"/>
+      <w:r>
+        <w:t>zj</w:t>
+      </w:r>
+      <w:proofErr w:type="spellEnd"/>
+      <w:r>
+        <w:t xml:space="preserve"> clear</w:t>
       </w:r>
       <w:r>
         <w:rPr>
@@ -13470,12 +14753,14 @@
         </w:rPr>
         <w:t>，对应“经史子集”。每个书目存于</w:t>
       </w:r>
+      <w:proofErr w:type="spellStart"/>
       <w:r>
         <w:rPr>
           <w:rFonts w:hint="eastAsia"/>
         </w:rPr>
         <w:t>href</w:t>
       </w:r>
+      <w:proofErr w:type="spellEnd"/>
       <w:r>
         <w:rPr>
           <w:rFonts w:hint="eastAsia"/>
@@ -13486,7 +14771,21 @@
         <w:rPr>
           <w:rFonts w:hint="eastAsia"/>
         </w:rPr>
-        <w:t>&lt;td&gt;&lt;a href="/a/54h/" target="_blank"&gt;</w:t>
+        <w:t xml:space="preserve">&lt;td&gt;&lt;a </w:t>
+      </w:r>
+      <w:proofErr w:type="spellStart"/>
+      <w:r>
+        <w:rPr>
+          <w:rFonts w:hint="eastAsia"/>
+        </w:rPr>
+        <w:t>href</w:t>
+      </w:r>
+      <w:proofErr w:type="spellEnd"/>
+      <w:r>
+        <w:rPr>
+          <w:rFonts w:hint="eastAsia"/>
+        </w:rPr>
+        <w:t>="/a/54h/" target="_blank"&gt;</w:t>
       </w:r>
       <w:r>
         <w:rPr>
@@ -13538,6 +14837,7 @@
       <w:pPr>
         <w:ind w:firstLine="480"/>
       </w:pPr>
+      <w:proofErr w:type="gramStart"/>
       <w:r>
         <w:rPr>
           <w:rFonts w:hint="eastAsia"/>
@@ -13554,7 +14854,14 @@
         <w:rPr>
           <w:rFonts w:hint="eastAsia"/>
         </w:rPr>
-        <w:t>级目录，读取一级目录</w:t>
+        <w:t>级</w:t>
+      </w:r>
+      <w:proofErr w:type="gramEnd"/>
+      <w:r>
+        <w:rPr>
+          <w:rFonts w:hint="eastAsia"/>
+        </w:rPr>
+        <w:t>目录，读取一级目录</w:t>
       </w:r>
       <w:r>
         <w:rPr>
@@ -13601,12 +14908,14 @@
         </w:rPr>
         <w:t>中的</w:t>
       </w:r>
+      <w:proofErr w:type="spellStart"/>
       <w:r>
         <w:rPr>
           <w:rFonts w:hint="eastAsia"/>
         </w:rPr>
         <w:t>href</w:t>
       </w:r>
+      <w:proofErr w:type="spellEnd"/>
       <w:r>
         <w:rPr>
           <w:rFonts w:hint="eastAsia"/>
@@ -13706,8 +15015,13 @@
         </w:rPr>
         <w:t xml:space="preserve"> </w:t>
       </w:r>
-      <w:r>
-        <w:t>zj txt"&gt;</w:t>
+      <w:proofErr w:type="spellStart"/>
+      <w:r>
+        <w:t>zj</w:t>
+      </w:r>
+      <w:proofErr w:type="spellEnd"/>
+      <w:r>
+        <w:t xml:space="preserve"> txt"&gt;</w:t>
       </w:r>
       <w:r>
         <w:rPr>
@@ -13892,7 +15206,35 @@
         <w:rPr>
           <w:rFonts w:hint="eastAsia"/>
         </w:rPr>
-        <w:t>t = re.sub(u'\\(.*?\\)|\\</w:t>
+        <w:t xml:space="preserve">t = </w:t>
+      </w:r>
+      <w:proofErr w:type="spellStart"/>
+      <w:r>
+        <w:rPr>
+          <w:rFonts w:hint="eastAsia"/>
+        </w:rPr>
+        <w:t>re.sub</w:t>
+      </w:r>
+      <w:proofErr w:type="spellEnd"/>
+      <w:r>
+        <w:rPr>
+          <w:rFonts w:hint="eastAsia"/>
+        </w:rPr>
+        <w:t>(u'\\</w:t>
+      </w:r>
+      <w:proofErr w:type="gramStart"/>
+      <w:r>
+        <w:rPr>
+          <w:rFonts w:hint="eastAsia"/>
+        </w:rPr>
+        <w:t>(.*</w:t>
+      </w:r>
+      <w:proofErr w:type="gramEnd"/>
+      <w:r>
+        <w:rPr>
+          <w:rFonts w:hint="eastAsia"/>
+        </w:rPr>
+        <w:t>?\\)|\\</w:t>
       </w:r>
       <w:r>
         <w:rPr>
@@ -14122,7 +15464,21 @@
         <w:rPr>
           <w:rFonts w:hint="eastAsia"/>
         </w:rPr>
-        <w:t>对于未标注诗词和四库全书情况则要复杂得多。考虑这部分语料内容主要是来做词向量训练，笔者查阅了互联网上许多词向量训练的项目，发现在大规模和超大规模语料的处理中，</w:t>
+        <w:t>对于未标注诗词和四库全书情况则要复杂得多。考虑这部分语料内容主要是来</w:t>
+      </w:r>
+      <w:proofErr w:type="gramStart"/>
+      <w:r>
+        <w:rPr>
+          <w:rFonts w:hint="eastAsia"/>
+        </w:rPr>
+        <w:t>做词</w:t>
+      </w:r>
+      <w:proofErr w:type="gramEnd"/>
+      <w:r>
+        <w:rPr>
+          <w:rFonts w:hint="eastAsia"/>
+        </w:rPr>
+        <w:t>向量训练，笔者查阅了互联网上许多词向量训练的项目，发现在大规模和超大规模语料的处理中，</w:t>
       </w:r>
       <w:r>
         <w:rPr>
@@ -16202,7 +17558,21 @@
         <w:rPr>
           <w:rFonts w:hint="eastAsia"/>
         </w:rPr>
-        <w:t>考虑到数据库的易用性笔者决定使用</w:t>
+        <w:t>考虑到数据库的易用</w:t>
+      </w:r>
+      <w:proofErr w:type="gramStart"/>
+      <w:r>
+        <w:rPr>
+          <w:rFonts w:hint="eastAsia"/>
+        </w:rPr>
+        <w:t>性笔者</w:t>
+      </w:r>
+      <w:proofErr w:type="gramEnd"/>
+      <w:r>
+        <w:rPr>
+          <w:rFonts w:hint="eastAsia"/>
+        </w:rPr>
+        <w:t>决定使用</w:t>
       </w:r>
       <w:r>
         <w:rPr>
@@ -16731,7 +18101,21 @@
         <w:rPr>
           <w:rFonts w:hint="eastAsia"/>
         </w:rPr>
-        <w:t>存储已标注好类型的诗词数据；</w:t>
+        <w:t>存储已标注</w:t>
+      </w:r>
+      <w:proofErr w:type="gramStart"/>
+      <w:r>
+        <w:rPr>
+          <w:rFonts w:hint="eastAsia"/>
+        </w:rPr>
+        <w:t>好类型</w:t>
+      </w:r>
+      <w:proofErr w:type="gramEnd"/>
+      <w:r>
+        <w:rPr>
+          <w:rFonts w:hint="eastAsia"/>
+        </w:rPr>
+        <w:t>的诗词数据；</w:t>
       </w:r>
       <w:r>
         <w:rPr>
@@ -17966,9 +19350,11 @@
         </w:rPr>
         <w:t>数据库构建好后就可以启动爬虫程序，数据库与爬虫的部分直接相连。</w:t>
       </w:r>
+      <w:proofErr w:type="spellStart"/>
       <w:r>
         <w:t>PyMySQL</w:t>
       </w:r>
+      <w:proofErr w:type="spellEnd"/>
       <w:r>
         <w:rPr>
           <w:rFonts w:hint="eastAsia"/>
@@ -18017,21 +19403,25 @@
         </w:rPr>
         <w:t>版本中的</w:t>
       </w:r>
+      <w:proofErr w:type="spellStart"/>
       <w:r>
         <w:rPr>
           <w:rFonts w:hint="eastAsia"/>
         </w:rPr>
         <w:t>MySQLdb</w:t>
       </w:r>
+      <w:proofErr w:type="spellEnd"/>
       <w:r>
         <w:rPr>
           <w:rFonts w:hint="eastAsia"/>
         </w:rPr>
         <w:t>。使用</w:t>
       </w:r>
+      <w:proofErr w:type="spellStart"/>
       <w:r>
         <w:t>PyMySQL</w:t>
       </w:r>
+      <w:proofErr w:type="spellEnd"/>
       <w:r>
         <w:rPr>
           <w:rFonts w:hint="eastAsia"/>
@@ -18442,9 +19832,11 @@
         </w:rPr>
         <w:t>生产和研究中五款中文分词包脱颖而出，分别是</w:t>
       </w:r>
+      <w:proofErr w:type="spellStart"/>
       <w:r>
         <w:t>Jie</w:t>
       </w:r>
+      <w:proofErr w:type="spellEnd"/>
       <w:r>
         <w:rPr>
           <w:rFonts w:eastAsia="等线"/>
@@ -18454,9 +19846,11 @@
         </w:rPr>
         <w:t xml:space="preserve"> </w:t>
       </w:r>
+      <w:proofErr w:type="spellStart"/>
       <w:r>
         <w:t>ba</w:t>
       </w:r>
+      <w:proofErr w:type="spellEnd"/>
       <w:r>
         <w:rPr>
           <w:rFonts w:hint="eastAsia"/>
@@ -18484,9 +19878,11 @@
         </w:rPr>
         <w:t>、</w:t>
       </w:r>
+      <w:proofErr w:type="spellStart"/>
       <w:r>
         <w:t>Pku</w:t>
       </w:r>
+      <w:proofErr w:type="spellEnd"/>
       <w:r>
         <w:rPr>
           <w:rFonts w:eastAsia="等线"/>
@@ -18541,12 +19937,14 @@
         </w:rPr>
         <w:t>经过对比观察，笔者决定使用</w:t>
       </w:r>
+      <w:proofErr w:type="spellStart"/>
       <w:r>
         <w:rPr>
           <w:rFonts w:hint="eastAsia"/>
         </w:rPr>
         <w:t>Jie</w:t>
       </w:r>
+      <w:proofErr w:type="spellEnd"/>
       <w:r>
         <w:rPr>
           <w:rFonts w:eastAsia="等线"/>
@@ -18556,12 +19954,14 @@
         </w:rPr>
         <w:t xml:space="preserve"> </w:t>
       </w:r>
+      <w:proofErr w:type="spellStart"/>
       <w:r>
         <w:rPr>
           <w:rFonts w:hint="eastAsia"/>
         </w:rPr>
         <w:t>ba</w:t>
       </w:r>
+      <w:proofErr w:type="spellEnd"/>
       <w:r>
         <w:rPr>
           <w:rFonts w:hint="eastAsia"/>
@@ -18592,12 +19992,14 @@
         </w:rPr>
         <w:t>使用自然语言处理工具</w:t>
       </w:r>
+      <w:proofErr w:type="spellStart"/>
       <w:r>
         <w:rPr>
           <w:rFonts w:hint="eastAsia"/>
         </w:rPr>
         <w:t>Gensim</w:t>
       </w:r>
+      <w:proofErr w:type="spellEnd"/>
       <w:r>
         <w:rPr>
           <w:rFonts w:hint="eastAsia"/>
@@ -18780,6 +20182,7 @@
         </w:rPr>
         <w:t xml:space="preserve"> </w:t>
       </w:r>
+      <w:proofErr w:type="spellStart"/>
       <w:r>
         <w:t>V</w:t>
       </w:r>
@@ -18789,6 +20192,7 @@
         </w:rPr>
         <w:t>ec</w:t>
       </w:r>
+      <w:proofErr w:type="spellEnd"/>
       <w:r>
         <w:rPr>
           <w:rFonts w:hint="eastAsia"/>
@@ -19347,12 +20751,14 @@
         </w:rPr>
         <w:t xml:space="preserve">    </w:t>
       </w:r>
+      <w:proofErr w:type="spellStart"/>
       <w:r>
         <w:rPr>
           <w:rFonts w:hint="eastAsia"/>
         </w:rPr>
         <w:t>iter</w:t>
       </w:r>
+      <w:proofErr w:type="spellEnd"/>
       <w:r>
         <w:rPr>
           <w:rFonts w:hint="eastAsia"/>
@@ -19684,9 +21090,11 @@
         </w:rPr>
         <w:t xml:space="preserve"> </w:t>
       </w:r>
+      <w:proofErr w:type="spellStart"/>
       <w:r>
         <w:t>Vec.bin</w:t>
       </w:r>
+      <w:proofErr w:type="spellEnd"/>
       <w:r>
         <w:rPr>
           <w:rFonts w:hint="eastAsia"/>
@@ -19759,9 +21167,11 @@
         </w:rPr>
         <w:t xml:space="preserve"> </w:t>
       </w:r>
+      <w:proofErr w:type="spellStart"/>
       <w:r>
         <w:t>Vec.bin</w:t>
       </w:r>
+      <w:proofErr w:type="spellEnd"/>
       <w:r>
         <w:rPr>
           <w:rFonts w:hint="eastAsia"/>
@@ -19840,12 +21250,14 @@
         </w:rPr>
         <w:t xml:space="preserve"> </w:t>
       </w:r>
+      <w:proofErr w:type="spellStart"/>
       <w:r>
         <w:rPr>
           <w:rFonts w:hint="eastAsia"/>
         </w:rPr>
         <w:t>Vec</w:t>
       </w:r>
+      <w:proofErr w:type="spellEnd"/>
       <w:r>
         <w:rPr>
           <w:rFonts w:hint="eastAsia"/>
@@ -19909,7 +21321,21 @@
         <w:rPr>
           <w:rFonts w:hint="eastAsia"/>
         </w:rPr>
-        <w:t>本章分析了古汉语和现代汉语的不同，决定抛弃现有的词向量模型，从零出发单独训练古汉语词向量；分析了古汉语义原模糊的问题，决定同时采用字本位和词本位训练向量；阐明了使用繁体中文作为语料的原因，并因此讨论了各种中文编码标准对繁体中文的支持情况。</w:t>
+        <w:t>本章分析了古汉语和现代汉语的不同，决定抛弃现有的词向量模型，从零出发单独训练古汉语词向量；分析了古</w:t>
+      </w:r>
+      <w:proofErr w:type="gramStart"/>
+      <w:r>
+        <w:rPr>
+          <w:rFonts w:hint="eastAsia"/>
+        </w:rPr>
+        <w:t>汉语义原模糊</w:t>
+      </w:r>
+      <w:proofErr w:type="gramEnd"/>
+      <w:r>
+        <w:rPr>
+          <w:rFonts w:hint="eastAsia"/>
+        </w:rPr>
+        <w:t>的问题，决定同时采用字本位和词本位训练向量；阐明了使用繁体中文作为语料的原因，并因此讨论了各种中文编码标准对繁体中文的支持情况。</w:t>
       </w:r>
     </w:p>
     <w:p>
@@ -19939,6 +21365,7 @@
         </w:rPr>
         <w:t>本章讲述古汉语分词的规则，语料分词的过程。全部准备工作得当后，使用</w:t>
       </w:r>
+      <w:proofErr w:type="spellStart"/>
       <w:r>
         <w:rPr>
           <w:rFonts w:hint="eastAsia"/>
@@ -19948,6 +21375,7 @@
       <w:r>
         <w:t>sim</w:t>
       </w:r>
+      <w:proofErr w:type="spellEnd"/>
       <w:r>
         <w:rPr>
           <w:rFonts w:hint="eastAsia"/>
@@ -19973,7 +21401,7 @@
     </w:p>
     <w:p>
       <w:pPr>
-        <w:ind w:firstLineChars="0" w:firstLine="0"/>
+        <w:pStyle w:val="1"/>
         <w:sectPr>
           <w:headerReference w:type="default" r:id="rId46"/>
           <w:pgSz w:w="11907" w:h="16840" w:code="9"/>
@@ -19983,16 +21411,16 @@
           <w:docGrid w:type="lines" w:linePitch="312"/>
         </w:sectPr>
       </w:pPr>
-    </w:p>
-    <w:p>
-      <w:pPr>
-        <w:pStyle w:val="1"/>
-      </w:pPr>
       <w:bookmarkStart w:id="42" w:name="_Toc35973434"/>
       <w:bookmarkStart w:id="43" w:name="_Toc385763030"/>
       <w:bookmarkStart w:id="44" w:name="_Toc385763062"/>
       <w:bookmarkStart w:id="45" w:name="_Toc385763102"/>
       <w:bookmarkStart w:id="46" w:name="_Toc385763160"/>
+    </w:p>
+    <w:p>
+      <w:pPr>
+        <w:pStyle w:val="1"/>
+      </w:pPr>
       <w:r>
         <w:rPr>
           <w:rFonts w:hint="eastAsia"/>
@@ -20054,6 +21482,7 @@
         </w:rPr>
         <w:t>在</w:t>
       </w:r>
+      <w:proofErr w:type="gramStart"/>
       <w:r>
         <w:rPr>
           <w:rFonts w:hint="eastAsia"/>
@@ -20067,7 +21496,14 @@
         <w:rPr>
           <w:rFonts w:hint="eastAsia"/>
         </w:rPr>
-        <w:t>年谷歌团队的</w:t>
+        <w:t>年谷歌团队</w:t>
+      </w:r>
+      <w:proofErr w:type="gramEnd"/>
+      <w:r>
+        <w:rPr>
+          <w:rFonts w:hint="eastAsia"/>
+        </w:rPr>
+        <w:t>的</w:t>
       </w:r>
       <w:r>
         <w:rPr>
@@ -20096,12 +21532,14 @@
         </w:rPr>
         <w:t xml:space="preserve"> </w:t>
       </w:r>
+      <w:proofErr w:type="spellStart"/>
       <w:r>
         <w:rPr>
           <w:rFonts w:hint="eastAsia"/>
         </w:rPr>
         <w:t>lov</w:t>
       </w:r>
+      <w:proofErr w:type="spellEnd"/>
       <w:r>
         <w:rPr>
           <w:rFonts w:hint="eastAsia"/>
@@ -20135,12 +21573,14 @@
         </w:rPr>
         <w:t xml:space="preserve"> </w:t>
       </w:r>
+      <w:proofErr w:type="spellStart"/>
       <w:r>
         <w:rPr>
           <w:rFonts w:hint="eastAsia"/>
         </w:rPr>
         <w:t>Vec</w:t>
       </w:r>
+      <w:proofErr w:type="spellEnd"/>
       <w:r>
         <w:rPr>
           <w:rFonts w:hint="eastAsia"/>
@@ -20174,6 +21614,7 @@
         </w:rPr>
         <w:t xml:space="preserve"> </w:t>
       </w:r>
+      <w:proofErr w:type="spellStart"/>
       <w:r>
         <w:rPr>
           <w:rFonts w:hint="eastAsia"/>
@@ -20183,6 +21624,7 @@
       <w:r>
         <w:t>ec</w:t>
       </w:r>
+      <w:proofErr w:type="spellEnd"/>
       <w:r>
         <w:rPr>
           <w:rFonts w:hint="eastAsia"/>
@@ -20234,12 +21676,14 @@
         </w:rPr>
         <w:t xml:space="preserve"> </w:t>
       </w:r>
+      <w:proofErr w:type="spellStart"/>
       <w:r>
         <w:rPr>
           <w:rFonts w:hint="eastAsia"/>
         </w:rPr>
         <w:t>Vec</w:t>
       </w:r>
+      <w:proofErr w:type="spellEnd"/>
       <w:r>
         <w:rPr>
           <w:rFonts w:hint="eastAsia"/>
@@ -20273,12 +21717,14 @@
         </w:rPr>
         <w:t xml:space="preserve"> </w:t>
       </w:r>
+      <w:proofErr w:type="spellStart"/>
       <w:r>
         <w:rPr>
           <w:rFonts w:hint="eastAsia"/>
         </w:rPr>
         <w:t>Vec</w:t>
       </w:r>
+      <w:proofErr w:type="spellEnd"/>
       <w:r>
         <w:rPr>
           <w:rFonts w:hint="eastAsia"/>
@@ -20312,12 +21758,14 @@
         </w:rPr>
         <w:t xml:space="preserve"> </w:t>
       </w:r>
+      <w:proofErr w:type="spellStart"/>
       <w:r>
         <w:rPr>
           <w:rFonts w:hint="eastAsia"/>
         </w:rPr>
         <w:t>Vec</w:t>
       </w:r>
+      <w:proofErr w:type="spellEnd"/>
       <w:r>
         <w:rPr>
           <w:rFonts w:hint="eastAsia"/>
@@ -20444,12 +21892,14 @@
         </w:rPr>
         <w:t>。此方法集成在了开源包</w:t>
       </w:r>
+      <w:proofErr w:type="spellStart"/>
       <w:r>
         <w:rPr>
           <w:rFonts w:hint="eastAsia"/>
         </w:rPr>
         <w:t>Gensim</w:t>
       </w:r>
+      <w:proofErr w:type="spellEnd"/>
       <w:r>
         <w:rPr>
           <w:rFonts w:hint="eastAsia"/>
@@ -20506,12 +21956,14 @@
         </w:rPr>
         <w:t xml:space="preserve"> </w:t>
       </w:r>
+      <w:proofErr w:type="spellStart"/>
       <w:r>
         <w:rPr>
           <w:rFonts w:hint="eastAsia"/>
         </w:rPr>
         <w:t>Vec</w:t>
       </w:r>
+      <w:proofErr w:type="spellEnd"/>
       <w:r>
         <w:rPr>
           <w:rFonts w:hint="eastAsia"/>
@@ -20955,7 +22407,21 @@
         <w:rPr>
           <w:rFonts w:hint="eastAsia"/>
         </w:rPr>
-        <w:t>通常基于这四种情况可以设计出一下若干指标来评价算法的好坏：</w:t>
+        <w:t>通常基于这四种情况可以设计</w:t>
+      </w:r>
+      <w:proofErr w:type="gramStart"/>
+      <w:r>
+        <w:rPr>
+          <w:rFonts w:hint="eastAsia"/>
+        </w:rPr>
+        <w:t>出一下</w:t>
+      </w:r>
+      <w:proofErr w:type="gramEnd"/>
+      <w:r>
+        <w:rPr>
+          <w:rFonts w:hint="eastAsia"/>
+        </w:rPr>
+        <w:t>若干指标来评价算法的好坏：</w:t>
       </w:r>
     </w:p>
     <w:p>
@@ -22954,7 +24420,21 @@
         <w:rPr>
           <w:rFonts w:hint="eastAsia"/>
         </w:rPr>
-        <w:t>x),...,P(y</w:t>
+        <w:t>x),.</w:t>
+      </w:r>
+      <w:proofErr w:type="gramStart"/>
+      <w:r>
+        <w:rPr>
+          <w:rFonts w:hint="eastAsia"/>
+        </w:rPr>
+        <w:t>..</w:t>
+      </w:r>
+      <w:proofErr w:type="gramEnd"/>
+      <w:r>
+        <w:rPr>
+          <w:rFonts w:hint="eastAsia"/>
+        </w:rPr>
+        <w:t>,P(y</w:t>
       </w:r>
       <w:r>
         <w:rPr>
@@ -23278,7 +24758,21 @@
         <w:rPr>
           <w:rFonts w:hint="eastAsia"/>
         </w:rPr>
-        <w:t>需要定义一个二值化的方法，</w:t>
+        <w:t>需要定义一个</w:t>
+      </w:r>
+      <w:proofErr w:type="gramStart"/>
+      <w:r>
+        <w:rPr>
+          <w:rFonts w:hint="eastAsia"/>
+        </w:rPr>
+        <w:t>二值化的</w:t>
+      </w:r>
+      <w:proofErr w:type="gramEnd"/>
+      <w:r>
+        <w:rPr>
+          <w:rFonts w:hint="eastAsia"/>
+        </w:rPr>
+        <w:t>方法，</w:t>
       </w:r>
       <w:r>
         <w:rPr>
@@ -23415,7 +24909,21 @@
         <w:rPr>
           <w:rFonts w:hint="eastAsia"/>
         </w:rPr>
-        <w:t>。假设给定文档类型的基础上文档生成模型是一个多项式分布。由与伯努利一致的方法用贝叶斯公式可以求解最大概率。</w:t>
+        <w:t>。假设给定文档类型的基础上文档生成模型是一个多项式分布。由与伯努</w:t>
+      </w:r>
+      <w:proofErr w:type="gramStart"/>
+      <w:r>
+        <w:rPr>
+          <w:rFonts w:hint="eastAsia"/>
+        </w:rPr>
+        <w:t>利一致</w:t>
+      </w:r>
+      <w:proofErr w:type="gramEnd"/>
+      <w:r>
+        <w:rPr>
+          <w:rFonts w:hint="eastAsia"/>
+        </w:rPr>
+        <w:t>的方法用贝叶斯公式可以求解最大概率。</w:t>
       </w:r>
     </w:p>
     <w:p>
@@ -23426,8 +24934,16 @@
         <w:rPr>
           <w:rFonts w:hint="eastAsia"/>
         </w:rPr>
-        <w:t>笔者通过简单的实验确认了高斯朴素贝叶斯是这三者中较为适合的分类器，并以此设计了朴素贝叶斯的实验。将数据集中已分类标注的诗词作为数据输入，训练集和测试集按</w:t>
-      </w:r>
+        <w:t>笔者通过简单的实验确认了高斯朴素贝叶斯是这三者中较为适合的分类器，并以此设计了朴素贝叶斯的实验。将数据集中已分类标注的诗词作为数据输入，训练集和</w:t>
+      </w:r>
+      <w:proofErr w:type="gramStart"/>
+      <w:r>
+        <w:rPr>
+          <w:rFonts w:hint="eastAsia"/>
+        </w:rPr>
+        <w:t>测试集按</w:t>
+      </w:r>
+      <w:proofErr w:type="gramEnd"/>
       <w:r>
         <w:rPr>
           <w:rFonts w:hint="eastAsia"/>
@@ -23464,12 +24980,14 @@
         </w:rPr>
         <w:t>的机器学习标准库</w:t>
       </w:r>
+      <w:proofErr w:type="spellStart"/>
       <w:r>
         <w:rPr>
           <w:rFonts w:hint="eastAsia"/>
         </w:rPr>
         <w:t>Sk</w:t>
       </w:r>
+      <w:proofErr w:type="spellEnd"/>
       <w:r>
         <w:rPr>
           <w:rFonts w:eastAsia="等线"/>
@@ -24202,9 +25720,11 @@
               </w:rPr>
               <w:t xml:space="preserve"> </w:t>
             </w:r>
+            <w:proofErr w:type="spellStart"/>
             <w:r>
               <w:t>Vec</w:t>
             </w:r>
+            <w:proofErr w:type="spellEnd"/>
           </w:p>
         </w:tc>
         <w:tc>
@@ -24915,9 +26435,11 @@
               </w:rPr>
               <w:t xml:space="preserve"> </w:t>
             </w:r>
+            <w:proofErr w:type="spellStart"/>
             <w:r>
               <w:t>Vec</w:t>
             </w:r>
+            <w:proofErr w:type="spellEnd"/>
           </w:p>
         </w:tc>
         <w:tc>
@@ -25182,11 +26704,19 @@
         </w:rPr>
         <w:t>k</w:t>
       </w:r>
-      <w:r>
-        <w:rPr>
-          <w:rFonts w:hint="eastAsia"/>
-        </w:rPr>
-        <w:t>个样本来表示。</w:t>
+      <w:proofErr w:type="gramStart"/>
+      <w:r>
+        <w:rPr>
+          <w:rFonts w:hint="eastAsia"/>
+        </w:rPr>
+        <w:t>个</w:t>
+      </w:r>
+      <w:proofErr w:type="gramEnd"/>
+      <w:r>
+        <w:rPr>
+          <w:rFonts w:hint="eastAsia"/>
+        </w:rPr>
+        <w:t>样本来表示。</w:t>
       </w:r>
       <w:r>
         <w:rPr>
@@ -25242,11 +26772,19 @@
         </w:rPr>
         <w:t>k</w:t>
       </w:r>
-      <w:r>
-        <w:rPr>
-          <w:rFonts w:hint="eastAsia"/>
-        </w:rPr>
-        <w:t>个样本，以此预测新样本的信息。在分类任务中通常采用“投票法”，即由计算出的</w:t>
+      <w:proofErr w:type="gramStart"/>
+      <w:r>
+        <w:rPr>
+          <w:rFonts w:hint="eastAsia"/>
+        </w:rPr>
+        <w:t>个</w:t>
+      </w:r>
+      <w:proofErr w:type="gramEnd"/>
+      <w:r>
+        <w:rPr>
+          <w:rFonts w:hint="eastAsia"/>
+        </w:rPr>
+        <w:t>样本，以此预测新样本的信息。在分类任务中通常采用“投票法”，即由计算出的</w:t>
       </w:r>
       <w:r>
         <w:rPr>
@@ -25254,11 +26792,19 @@
         </w:rPr>
         <w:t>k</w:t>
       </w:r>
-      <w:r>
-        <w:rPr>
-          <w:rFonts w:hint="eastAsia"/>
-        </w:rPr>
-        <w:t>个样本中出现次数最多的样本标记作为最终的预测结构。因此</w:t>
+      <w:proofErr w:type="gramStart"/>
+      <w:r>
+        <w:rPr>
+          <w:rFonts w:hint="eastAsia"/>
+        </w:rPr>
+        <w:t>个</w:t>
+      </w:r>
+      <w:proofErr w:type="gramEnd"/>
+      <w:r>
+        <w:rPr>
+          <w:rFonts w:hint="eastAsia"/>
+        </w:rPr>
+        <w:t>样本中出现次数最多的样本标记作为最终的预测结构。因此</w:t>
       </w:r>
       <w:r>
         <w:rPr>
@@ -25735,12 +27281,14 @@
         </w:rPr>
         <w:t xml:space="preserve"> </w:t>
       </w:r>
+      <w:proofErr w:type="spellStart"/>
       <w:r>
         <w:rPr>
           <w:rFonts w:hint="eastAsia"/>
         </w:rPr>
         <w:t>kowski</w:t>
       </w:r>
+      <w:proofErr w:type="spellEnd"/>
       <w:r>
         <w:t xml:space="preserve"> distance</w:t>
       </w:r>
@@ -26249,11 +27797,19 @@
       <w:pPr>
         <w:ind w:firstLine="480"/>
       </w:pPr>
-      <w:r>
-        <w:rPr>
-          <w:rFonts w:hint="eastAsia"/>
-        </w:rPr>
-        <w:t>另待解决的一个问题就是</w:t>
+      <w:proofErr w:type="gramStart"/>
+      <w:r>
+        <w:rPr>
+          <w:rFonts w:hint="eastAsia"/>
+        </w:rPr>
+        <w:t>另待解决</w:t>
+      </w:r>
+      <w:proofErr w:type="gramEnd"/>
+      <w:r>
+        <w:rPr>
+          <w:rFonts w:hint="eastAsia"/>
+        </w:rPr>
+        <w:t>的一个问题就是</w:t>
       </w:r>
       <w:r>
         <w:rPr>
@@ -26369,12 +27925,14 @@
         <w:lastRenderedPageBreak/>
         <w:t>使用</w:t>
       </w:r>
+      <w:proofErr w:type="spellStart"/>
       <w:r>
         <w:rPr>
           <w:rFonts w:hint="eastAsia"/>
         </w:rPr>
         <w:t>Sk</w:t>
       </w:r>
+      <w:proofErr w:type="spellEnd"/>
       <w:r>
         <w:rPr>
           <w:rFonts w:eastAsia="等线"/>
@@ -26421,8 +27979,16 @@
         <w:rPr>
           <w:rFonts w:hint="eastAsia"/>
         </w:rPr>
-        <w:t>方法，将训练集和测试集按</w:t>
-      </w:r>
+        <w:t>方法，将训练集和</w:t>
+      </w:r>
+      <w:proofErr w:type="gramStart"/>
+      <w:r>
+        <w:rPr>
+          <w:rFonts w:hint="eastAsia"/>
+        </w:rPr>
+        <w:t>测试集按</w:t>
+      </w:r>
+      <w:proofErr w:type="gramEnd"/>
       <w:r>
         <w:rPr>
           <w:rFonts w:hint="eastAsia"/>
@@ -27170,9 +28736,11 @@
               </w:rPr>
               <w:t xml:space="preserve"> </w:t>
             </w:r>
+            <w:proofErr w:type="spellStart"/>
             <w:r>
               <w:t>Vec</w:t>
             </w:r>
+            <w:proofErr w:type="spellEnd"/>
           </w:p>
         </w:tc>
         <w:tc>
@@ -27883,9 +29451,11 @@
               </w:rPr>
               <w:t xml:space="preserve"> </w:t>
             </w:r>
+            <w:proofErr w:type="spellStart"/>
             <w:r>
               <w:t>Vec</w:t>
             </w:r>
+            <w:proofErr w:type="spellEnd"/>
           </w:p>
         </w:tc>
         <w:tc>
@@ -28057,8 +29627,16 @@
         <w:rPr>
           <w:rFonts w:hint="eastAsia"/>
         </w:rPr>
-        <w:t>支持向量机</w:t>
-      </w:r>
+        <w:t>支持</w:t>
+      </w:r>
+      <w:proofErr w:type="gramStart"/>
+      <w:r>
+        <w:rPr>
+          <w:rFonts w:hint="eastAsia"/>
+        </w:rPr>
+        <w:t>向量机</w:t>
+      </w:r>
+      <w:proofErr w:type="gramEnd"/>
       <w:r>
         <w:rPr>
           <w:rFonts w:hint="eastAsia"/>
@@ -30453,8 +32031,16 @@
         <w:rPr>
           <w:rFonts w:hint="eastAsia"/>
         </w:rPr>
-        <w:t>、西格玛</w:t>
-      </w:r>
+        <w:t>、西格</w:t>
+      </w:r>
+      <w:proofErr w:type="gramStart"/>
+      <w:r>
+        <w:rPr>
+          <w:rFonts w:hint="eastAsia"/>
+        </w:rPr>
+        <w:t>玛</w:t>
+      </w:r>
+      <w:proofErr w:type="gramEnd"/>
       <w:r>
         <w:rPr>
           <w:rFonts w:hint="eastAsia"/>
@@ -30513,7 +32099,21 @@
         <w:rPr>
           <w:rFonts w:hint="eastAsia"/>
         </w:rPr>
-        <w:t>这里采用高斯核效果较好：</w:t>
+        <w:t>这里采用高斯</w:t>
+      </w:r>
+      <w:proofErr w:type="gramStart"/>
+      <w:r>
+        <w:rPr>
+          <w:rFonts w:hint="eastAsia"/>
+        </w:rPr>
+        <w:t>核效果</w:t>
+      </w:r>
+      <w:proofErr w:type="gramEnd"/>
+      <w:r>
+        <w:rPr>
+          <w:rFonts w:hint="eastAsia"/>
+        </w:rPr>
+        <w:t>较好：</w:t>
       </w:r>
     </w:p>
     <w:p>
@@ -30722,12 +32322,14 @@
         </w:rPr>
         <w:t>与上文相同，这里使用</w:t>
       </w:r>
+      <w:proofErr w:type="spellStart"/>
       <w:r>
         <w:rPr>
           <w:rFonts w:hint="eastAsia"/>
         </w:rPr>
         <w:t>Sk</w:t>
       </w:r>
+      <w:proofErr w:type="spellEnd"/>
       <w:r>
         <w:rPr>
           <w:rFonts w:eastAsia="等线"/>
@@ -30772,8 +32374,16 @@
         <w:rPr>
           <w:rFonts w:hint="eastAsia"/>
         </w:rPr>
-        <w:t>分类器，将训练集和测试集按</w:t>
-      </w:r>
+        <w:t>分类器，将训练集和</w:t>
+      </w:r>
+      <w:proofErr w:type="gramStart"/>
+      <w:r>
+        <w:rPr>
+          <w:rFonts w:hint="eastAsia"/>
+        </w:rPr>
+        <w:t>测试集按</w:t>
+      </w:r>
+      <w:proofErr w:type="gramEnd"/>
       <w:r>
         <w:rPr>
           <w:rFonts w:hint="eastAsia"/>
@@ -30809,8 +32419,16 @@
           <w:rFonts w:hint="eastAsia"/>
         </w:rPr>
         <w:lastRenderedPageBreak/>
-        <w:t>支持向量机</w:t>
-      </w:r>
+        <w:t>支持</w:t>
+      </w:r>
+      <w:proofErr w:type="gramStart"/>
+      <w:r>
+        <w:rPr>
+          <w:rFonts w:hint="eastAsia"/>
+        </w:rPr>
+        <w:t>向量机</w:t>
+      </w:r>
+      <w:proofErr w:type="gramEnd"/>
       <w:r>
         <w:rPr>
           <w:rFonts w:hint="eastAsia"/>
@@ -31516,9 +33134,11 @@
               </w:rPr>
               <w:t xml:space="preserve"> </w:t>
             </w:r>
+            <w:proofErr w:type="spellStart"/>
             <w:r>
               <w:t>Vec</w:t>
             </w:r>
+            <w:proofErr w:type="spellEnd"/>
           </w:p>
         </w:tc>
         <w:tc>
@@ -32229,9 +33849,11 @@
               </w:rPr>
               <w:t xml:space="preserve"> </w:t>
             </w:r>
+            <w:proofErr w:type="spellStart"/>
             <w:r>
               <w:t>Vec</w:t>
             </w:r>
+            <w:proofErr w:type="spellEnd"/>
           </w:p>
         </w:tc>
         <w:tc>
@@ -32792,7 +34414,21 @@
         <w:rPr>
           <w:rFonts w:hint="eastAsia"/>
         </w:rPr>
-        <w:t>最近邻分离器的表现差距不大，在支持向量机中使用高斯核函数的分类器比线性分离器效果高大约</w:t>
+        <w:t>最近邻分离器的表现差距不大，在支持</w:t>
+      </w:r>
+      <w:proofErr w:type="gramStart"/>
+      <w:r>
+        <w:rPr>
+          <w:rFonts w:hint="eastAsia"/>
+        </w:rPr>
+        <w:t>向量机</w:t>
+      </w:r>
+      <w:proofErr w:type="gramEnd"/>
+      <w:r>
+        <w:rPr>
+          <w:rFonts w:hint="eastAsia"/>
+        </w:rPr>
+        <w:t>中使用高斯核函数的分类器比线性分离器效果高大约</w:t>
       </w:r>
       <w:r>
         <w:rPr>
@@ -32804,7 +34440,21 @@
         <w:rPr>
           <w:rFonts w:hint="eastAsia"/>
         </w:rPr>
-        <w:t>个百分点。使用非线性核函数的支持向量机是最好的分类器。</w:t>
+        <w:t>个百分点。使用非线性核函数的支持</w:t>
+      </w:r>
+      <w:proofErr w:type="gramStart"/>
+      <w:r>
+        <w:rPr>
+          <w:rFonts w:hint="eastAsia"/>
+        </w:rPr>
+        <w:t>向量机</w:t>
+      </w:r>
+      <w:proofErr w:type="gramEnd"/>
+      <w:r>
+        <w:rPr>
+          <w:rFonts w:hint="eastAsia"/>
+        </w:rPr>
+        <w:t>是最好的分类器。</w:t>
       </w:r>
     </w:p>
     <w:p>
@@ -32844,12 +34494,14 @@
         </w:rPr>
         <w:t xml:space="preserve"> </w:t>
       </w:r>
+      <w:proofErr w:type="spellStart"/>
       <w:r>
         <w:rPr>
           <w:rFonts w:hint="eastAsia"/>
         </w:rPr>
         <w:t>Vec</w:t>
       </w:r>
+      <w:proofErr w:type="spellEnd"/>
       <w:r>
         <w:rPr>
           <w:rFonts w:hint="eastAsia"/>
@@ -32883,17 +34535,27 @@
         </w:rPr>
         <w:t xml:space="preserve"> </w:t>
       </w:r>
+      <w:proofErr w:type="spellStart"/>
       <w:r>
         <w:rPr>
           <w:rFonts w:hint="eastAsia"/>
         </w:rPr>
         <w:t>Vec</w:t>
       </w:r>
-      <w:r>
-        <w:rPr>
-          <w:rFonts w:hint="eastAsia"/>
-        </w:rPr>
-        <w:t>是谷歌团队的成熟产品，这再一次说明了在现代文中久经考验的工具和算法并不一定适用于古文。</w:t>
+      <w:proofErr w:type="spellEnd"/>
+      <w:proofErr w:type="gramStart"/>
+      <w:r>
+        <w:rPr>
+          <w:rFonts w:hint="eastAsia"/>
+        </w:rPr>
+        <w:t>是谷歌团队</w:t>
+      </w:r>
+      <w:proofErr w:type="gramEnd"/>
+      <w:r>
+        <w:rPr>
+          <w:rFonts w:hint="eastAsia"/>
+        </w:rPr>
+        <w:t>的成熟产品，这再一次说明了在现代文中久经考验的工具和算法并不一定适用于古文。</w:t>
       </w:r>
     </w:p>
     <w:p>
@@ -33352,11 +35014,19 @@
         </w:rPr>
         <w:t xml:space="preserve"> </w:t>
       </w:r>
-      <w:r>
-        <w:rPr>
-          <w:rFonts w:hint="eastAsia"/>
-        </w:rPr>
-        <w:t>暮成</w:t>
+      <w:proofErr w:type="gramStart"/>
+      <w:r>
+        <w:rPr>
+          <w:rFonts w:hint="eastAsia"/>
+        </w:rPr>
+        <w:t>暮</w:t>
+      </w:r>
+      <w:proofErr w:type="gramEnd"/>
+      <w:r>
+        <w:rPr>
+          <w:rFonts w:hint="eastAsia"/>
+        </w:rPr>
+        <w:t>成</w:t>
       </w:r>
       <w:r>
         <w:rPr>
@@ -33698,7 +35368,21 @@
         <w:rPr>
           <w:rFonts w:hint="eastAsia"/>
         </w:rPr>
-        <w:t>，这可能是因为在预训练分词工具的大量语料中，这句诗被广泛地作为成语使用，结合词典后被当作了一个词。为了验证这个猜测，笔者又拿白居易的《琵琶行》做了实验，果然“犹抱琵琶半遮面”，“同是天涯沦落人”都被当成了一个词</w:t>
+        <w:t>，这可能是因为在</w:t>
+      </w:r>
+      <w:proofErr w:type="gramStart"/>
+      <w:r>
+        <w:rPr>
+          <w:rFonts w:hint="eastAsia"/>
+        </w:rPr>
+        <w:t>预训练</w:t>
+      </w:r>
+      <w:proofErr w:type="gramEnd"/>
+      <w:r>
+        <w:rPr>
+          <w:rFonts w:hint="eastAsia"/>
+        </w:rPr>
+        <w:t>分词工具的大量语料中，这句诗被广泛地作为成语使用，结合词典后被当作了一个词。为了验证这个猜测，笔者又拿白居易的《琵琶行》做了实验，果然“犹抱琵琶半遮面”，“同是天涯沦落人”都被当成了一个词</w:t>
       </w:r>
       <w:r>
         <w:rPr>
@@ -33783,12 +35467,14 @@
         </w:rPr>
         <w:t xml:space="preserve"> </w:t>
       </w:r>
+      <w:proofErr w:type="spellStart"/>
       <w:r>
         <w:rPr>
           <w:rFonts w:hint="eastAsia"/>
         </w:rPr>
         <w:t>Vec</w:t>
       </w:r>
+      <w:proofErr w:type="spellEnd"/>
       <w:r>
         <w:rPr>
           <w:rFonts w:hint="eastAsia"/>
@@ -33822,7 +35508,21 @@
         <w:rPr>
           <w:rFonts w:hint="eastAsia"/>
         </w:rPr>
-        <w:t>加权最近邻，支持向量机三种经典的机器学习算法作为分类器，研究了它们各自的原理和实现。在它们内部不同的子项中选择了最适合的来使用，将第三章中准备好的数据作为训练集和测试集代入实验。比较分析了各项实验数据后得出了若干结论：</w:t>
+        <w:t>加权最近邻，支持</w:t>
+      </w:r>
+      <w:proofErr w:type="gramStart"/>
+      <w:r>
+        <w:rPr>
+          <w:rFonts w:hint="eastAsia"/>
+        </w:rPr>
+        <w:t>向量机</w:t>
+      </w:r>
+      <w:proofErr w:type="gramEnd"/>
+      <w:r>
+        <w:rPr>
+          <w:rFonts w:hint="eastAsia"/>
+        </w:rPr>
+        <w:t>三种经典的机器学习算法作为分类器，研究了它们各自的原理和实现。在它们内部不同的子项中选择了最适合的来使用，将第三章中准备好的数据作为训练集和测试集代入实验。比较分析了各项实验数据后得出了若干结论：</w:t>
       </w:r>
     </w:p>
     <w:p>
@@ -33850,7 +35550,21 @@
         <w:rPr>
           <w:rFonts w:hint="eastAsia"/>
         </w:rPr>
-        <w:t>使用高斯核函数的支持向量机分类</w:t>
+        <w:t>使用高斯核函数的支持</w:t>
+      </w:r>
+      <w:proofErr w:type="gramStart"/>
+      <w:r>
+        <w:rPr>
+          <w:rFonts w:hint="eastAsia"/>
+        </w:rPr>
+        <w:t>向量机</w:t>
+      </w:r>
+      <w:proofErr w:type="gramEnd"/>
+      <w:r>
+        <w:rPr>
+          <w:rFonts w:hint="eastAsia"/>
+        </w:rPr>
+        <w:t>分类</w:t>
       </w:r>
       <w:r>
         <w:rPr>
@@ -33911,19 +35625,8 @@
     </w:p>
     <w:p>
       <w:pPr>
-        <w:ind w:firstLine="480"/>
-      </w:pPr>
-    </w:p>
-    <w:p>
-      <w:pPr>
-        <w:ind w:firstLine="480"/>
-      </w:pPr>
-    </w:p>
-    <w:p>
-      <w:pPr>
-        <w:ind w:firstLine="480"/>
+        <w:pStyle w:val="1"/>
         <w:sectPr>
-          <w:headerReference w:type="default" r:id="rId50"/>
           <w:pgSz w:w="11907" w:h="16840" w:code="9"/>
           <w:pgMar w:top="1701" w:right="1418" w:bottom="1418" w:left="1418" w:header="907" w:footer="851" w:gutter="567"/>
           <w:paperSrc w:first="31096" w:other="31096"/>
@@ -33931,12 +35634,12 @@
           <w:docGrid w:type="lines" w:linePitch="312"/>
         </w:sectPr>
       </w:pPr>
+      <w:bookmarkStart w:id="59" w:name="_Toc35973446"/>
     </w:p>
     <w:p>
       <w:pPr>
         <w:pStyle w:val="1"/>
       </w:pPr>
-      <w:bookmarkStart w:id="59" w:name="_Toc35973446"/>
       <w:r>
         <w:rPr>
           <w:rFonts w:hint="eastAsia"/>
@@ -33960,14 +35663,30 @@
         <w:rPr>
           <w:rFonts w:hint="eastAsia"/>
         </w:rPr>
-        <w:t>本章主要介绍当前实用的自然语言处理中的深度学习方法，以及成熟的神经网络预训练模型，将其使用于古典诗词文本分类的实验中，调整模型和参数并进行横向比较。本章的语料特征构建将不局限于</w:t>
-      </w:r>
+        <w:t>本章主要介绍当前实用的自然语言处理中的深度学习方法，以及成熟的神经网络</w:t>
+      </w:r>
+      <w:proofErr w:type="gramStart"/>
+      <w:r>
+        <w:rPr>
+          <w:rFonts w:hint="eastAsia"/>
+        </w:rPr>
+        <w:t>预训练</w:t>
+      </w:r>
+      <w:proofErr w:type="gramEnd"/>
+      <w:r>
+        <w:rPr>
+          <w:rFonts w:hint="eastAsia"/>
+        </w:rPr>
+        <w:t>模型，将其使用于古典诗词文本分类的实验中，调整模型和参数并进行横向比较。本章的语料特征构建将不局限于</w:t>
+      </w:r>
+      <w:proofErr w:type="spellStart"/>
       <w:r>
         <w:rPr>
           <w:rFonts w:hint="eastAsia"/>
         </w:rPr>
         <w:t>Gensim</w:t>
       </w:r>
+      <w:proofErr w:type="spellEnd"/>
       <w:r>
         <w:t xml:space="preserve"> </w:t>
       </w:r>
@@ -34078,7 +35797,7 @@
                     </pic:cNvPicPr>
                   </pic:nvPicPr>
                   <pic:blipFill>
-                    <a:blip r:embed="rId51">
+                    <a:blip r:embed="rId50">
                       <a:extLst>
                         <a:ext uri="{28A0092B-C50C-407E-A947-70E740481C1C}">
                           <a14:useLocalDpi xmlns:a14="http://schemas.microsoft.com/office/drawing/2010/main" val="0"/>
@@ -34269,14 +35988,14 @@
         <w:rPr>
           <w:rFonts w:hint="eastAsia"/>
         </w:rPr>
-        <w:t>与之相乘，该权重表示这个输入值在网络中的重要性，神经网络迭代训练就是反复优化所有这些网络参数的值。</w:t>
+        <w:t>与之相乘，该权重表示这个输入值在网络中的重要性，神经网络迭代训练就是反复优化所有这些网络参数的值。神经元得到输入后将所有值相加并传入激活函数中，得到的函数值就是神经元的</w:t>
       </w:r>
       <w:r>
         <w:rPr>
           <w:rFonts w:hint="eastAsia"/>
         </w:rPr>
         <w:lastRenderedPageBreak/>
-        <w:t>神经元得到输入后将所有值相加并传入激活函数中，得到的函数值就是神经元的输出值</w:t>
+        <w:t>输出值</w:t>
       </w:r>
       <m:oMath>
         <m:sSub>
@@ -34591,13 +36310,27 @@
         <w:rPr>
           <w:rFonts w:hint="eastAsia"/>
         </w:rPr>
-        <w:t>是线性运算，这样无论</w:t>
-      </w:r>
-      <w:r>
-        <w:rPr>
-          <w:rFonts w:hint="eastAsia"/>
-        </w:rPr>
-        <w:t>无论神经网络有多少层，输出都是输入的线性组合。激活函数给神经元引入了非线性因素，使得神经网络可以任意逼近任何非线性函数，这样神经网络就可以应用到众多的非线性模型中。</w:t>
+        <w:t>是线性运算，这样</w:t>
+      </w:r>
+      <w:proofErr w:type="gramStart"/>
+      <w:r>
+        <w:rPr>
+          <w:rFonts w:hint="eastAsia"/>
+        </w:rPr>
+        <w:t>无论</w:t>
+      </w:r>
+      <w:r>
+        <w:rPr>
+          <w:rFonts w:hint="eastAsia"/>
+        </w:rPr>
+        <w:t>无论</w:t>
+      </w:r>
+      <w:proofErr w:type="gramEnd"/>
+      <w:r>
+        <w:rPr>
+          <w:rFonts w:hint="eastAsia"/>
+        </w:rPr>
+        <w:t>神经网络有多少层，输出都是输入的线性组合。激活函数给神经元引入了非线性因素，使得神经网络可以任意逼近任何非线性函数，这样神经网络就可以应用到众多的非线性模型中。</w:t>
       </w:r>
       <w:r>
         <w:rPr>
@@ -35468,6 +37201,7 @@
         </w:rPr>
         <w:t>年由</w:t>
       </w:r>
+      <w:proofErr w:type="spellStart"/>
       <w:r>
         <w:rPr>
           <w:rFonts w:hint="eastAsia"/>
@@ -35477,6 +37211,7 @@
       <w:r>
         <w:t>eof</w:t>
       </w:r>
+      <w:proofErr w:type="spellEnd"/>
       <w:r>
         <w:rPr>
           <w:sz w:val="2"/>
@@ -35484,9 +37219,11 @@
         </w:rPr>
         <w:t xml:space="preserve"> </w:t>
       </w:r>
+      <w:proofErr w:type="spellStart"/>
       <w:r>
         <w:t>frey</w:t>
       </w:r>
+      <w:proofErr w:type="spellEnd"/>
       <w:r>
         <w:fldChar w:fldCharType="begin"/>
       </w:r>
@@ -35555,26 +37292,26 @@
         <w:rPr>
           <w:rFonts w:hint="eastAsia"/>
         </w:rPr>
-        <w:t>函数因此被引入缓解这种情况，在前向传播当中，随机让某些神经元以一定的概率断开</w:t>
+        <w:t>函数因此被引入缓解这种情况，在前向传播当中，随机让某些神经元以一定的概率断开连接，这样可以使得模型不会过度依赖某些局部特征，以增强模型的</w:t>
+      </w:r>
+      <w:r>
+        <w:rPr>
+          <w:rFonts w:hint="eastAsia"/>
+        </w:rPr>
+        <w:t>泛化能力</w:t>
+      </w:r>
+      <w:r>
+        <w:rPr>
+          <w:rFonts w:hint="eastAsia"/>
+        </w:rPr>
+        <w:t>，如</w:t>
       </w:r>
       <w:r>
         <w:rPr>
           <w:rFonts w:hint="eastAsia"/>
         </w:rPr>
         <w:lastRenderedPageBreak/>
-        <w:t>连接，这样可以使得模型不会过度依赖某些局部特征，以增强模型的</w:t>
-      </w:r>
-      <w:r>
-        <w:rPr>
-          <w:rFonts w:hint="eastAsia"/>
-        </w:rPr>
-        <w:t>泛化能力</w:t>
-      </w:r>
-      <w:r>
-        <w:rPr>
-          <w:rFonts w:hint="eastAsia"/>
-        </w:rPr>
-        <w:t>，如图</w:t>
+        <w:t>图</w:t>
       </w:r>
       <w:r>
         <w:rPr>
@@ -35625,7 +37362,7 @@
                     <pic:cNvPicPr/>
                   </pic:nvPicPr>
                   <pic:blipFill>
-                    <a:blip r:embed="rId52">
+                    <a:blip r:embed="rId51">
                       <a:extLst>
                         <a:ext uri="{28A0092B-C50C-407E-A947-70E740481C1C}">
                           <a14:useLocalDpi xmlns:a14="http://schemas.microsoft.com/office/drawing/2010/main" val="0"/>
@@ -35778,7 +37515,7 @@
                     </pic:cNvPicPr>
                   </pic:nvPicPr>
                   <pic:blipFill>
-                    <a:blip r:embed="rId53" cstate="print">
+                    <a:blip r:embed="rId52" cstate="print">
                       <a:extLst>
                         <a:ext uri="{28A0092B-C50C-407E-A947-70E740481C1C}">
                           <a14:useLocalDpi xmlns:a14="http://schemas.microsoft.com/office/drawing/2010/main" val="0"/>
@@ -35837,6 +37574,7 @@
         </w:rPr>
         <w:t xml:space="preserve"> </w:t>
       </w:r>
+      <w:proofErr w:type="spellStart"/>
       <w:r>
         <w:t>for</w:t>
       </w:r>
@@ -35850,12 +37588,14 @@
       <w:r>
         <w:t>ward</w:t>
       </w:r>
+      <w:proofErr w:type="spellEnd"/>
       <w:r>
         <w:t xml:space="preserve"> N</w:t>
       </w:r>
       <w:r>
         <w:t xml:space="preserve">eural </w:t>
       </w:r>
+      <w:proofErr w:type="spellStart"/>
       <w:r>
         <w:t>N</w:t>
       </w:r>
@@ -35872,6 +37612,7 @@
       <w:r>
         <w:t>work</w:t>
       </w:r>
+      <w:proofErr w:type="spellEnd"/>
       <w:r>
         <w:rPr>
           <w:rFonts w:hint="eastAsia"/>
@@ -36023,7 +37764,6 @@
         <w:rPr>
           <w:rFonts w:hint="eastAsia"/>
         </w:rPr>
-        <w:lastRenderedPageBreak/>
         <w:t>一般的前馈神经网络输入层（</w:t>
       </w:r>
       <w:r>
@@ -36079,7 +37819,14 @@
         <w:rPr>
           <w:rFonts w:hint="eastAsia"/>
         </w:rPr>
-        <w:t>）和输出层（</w:t>
+        <w:t>）和输出层</w:t>
+      </w:r>
+      <w:r>
+        <w:rPr>
+          <w:rFonts w:hint="eastAsia"/>
+        </w:rPr>
+        <w:lastRenderedPageBreak/>
+        <w:t>（</w:t>
       </w:r>
       <w:r>
         <w:rPr>
@@ -36100,7 +37847,63 @@
         <w:rPr>
           <w:rFonts w:hint="eastAsia"/>
         </w:rPr>
-        <w:t>）组成，每一层都由复数个人工神经元组成，每个神经元完成各自的计算并传递信息。其中输入层接收外界的样本输入，一般是特征向量的形式。隐层是中间信息传递和计算过程，可以有多个隐层，也可以没有隐层，前馈神经网络的非线性拟合能力随隐层的增加而增强，但同时计算量也将大大增加。输出层将隐层的结果输出，在分类问题中，输出层输出的就是每个类别的预测概率。</w:t>
+        <w:t>）组成，每一层都由复数</w:t>
+      </w:r>
+      <w:proofErr w:type="gramStart"/>
+      <w:r>
+        <w:rPr>
+          <w:rFonts w:hint="eastAsia"/>
+        </w:rPr>
+        <w:t>个</w:t>
+      </w:r>
+      <w:proofErr w:type="gramEnd"/>
+      <w:r>
+        <w:rPr>
+          <w:rFonts w:hint="eastAsia"/>
+        </w:rPr>
+        <w:t>人工神经元组成，每个神经元完成各自的计算并传递信息。其中输入层接收外界的样本输入，一般是特征向量的形式。</w:t>
+      </w:r>
+      <w:proofErr w:type="gramStart"/>
+      <w:r>
+        <w:rPr>
+          <w:rFonts w:hint="eastAsia"/>
+        </w:rPr>
+        <w:t>隐层是</w:t>
+      </w:r>
+      <w:proofErr w:type="gramEnd"/>
+      <w:r>
+        <w:rPr>
+          <w:rFonts w:hint="eastAsia"/>
+        </w:rPr>
+        <w:t>中间信息传递和计算过程，可以有多个隐层，也可以没有隐层，前馈神经网络的非线性拟合能力</w:t>
+      </w:r>
+      <w:proofErr w:type="gramStart"/>
+      <w:r>
+        <w:rPr>
+          <w:rFonts w:hint="eastAsia"/>
+        </w:rPr>
+        <w:t>随隐层</w:t>
+      </w:r>
+      <w:proofErr w:type="gramEnd"/>
+      <w:r>
+        <w:rPr>
+          <w:rFonts w:hint="eastAsia"/>
+        </w:rPr>
+        <w:t>的增加而增强，但同时计算量也将大大增加。输出层</w:t>
+      </w:r>
+      <w:proofErr w:type="gramStart"/>
+      <w:r>
+        <w:rPr>
+          <w:rFonts w:hint="eastAsia"/>
+        </w:rPr>
+        <w:t>将隐层的</w:t>
+      </w:r>
+      <w:proofErr w:type="gramEnd"/>
+      <w:r>
+        <w:rPr>
+          <w:rFonts w:hint="eastAsia"/>
+        </w:rPr>
+        <w:t>结果输出，在分类问题中，输出层输出的就是每个类别的预测概率。</w:t>
       </w:r>
     </w:p>
     <w:p>
@@ -36135,7 +37938,11 @@
         <w:t>卷积神经网络（</w:t>
       </w:r>
       <w:r>
-        <w:t>Convolutional Neural Net</w:t>
+        <w:t xml:space="preserve">Convolutional Neural </w:t>
+      </w:r>
+      <w:proofErr w:type="spellStart"/>
+      <w:r>
+        <w:t>Net</w:t>
       </w:r>
       <w:r>
         <w:rPr>
@@ -36145,7 +37952,11 @@
         <w:t xml:space="preserve"> </w:t>
       </w:r>
       <w:r>
-        <w:t>work, CNN</w:t>
+        <w:t>work</w:t>
+      </w:r>
+      <w:proofErr w:type="spellEnd"/>
+      <w:r>
+        <w:t>, CNN</w:t>
       </w:r>
       <w:r>
         <w:rPr>
@@ -36246,17 +38057,27 @@
         <w:rPr>
           <w:rFonts w:hint="eastAsia"/>
         </w:rPr>
-        <w:t>日本科学家福岛邦彦</w:t>
-      </w:r>
+        <w:t>日本科学家福岛</w:t>
+      </w:r>
+      <w:proofErr w:type="gramStart"/>
+      <w:r>
+        <w:rPr>
+          <w:rFonts w:hint="eastAsia"/>
+        </w:rPr>
+        <w:t>邦彦</w:t>
+      </w:r>
+      <w:proofErr w:type="gramEnd"/>
       <w:r>
         <w:rPr>
           <w:rFonts w:hint="eastAsia"/>
         </w:rPr>
         <w:t>创造性地提出了</w:t>
       </w:r>
+      <w:proofErr w:type="spellStart"/>
       <w:r>
         <w:t>neocognitron</w:t>
       </w:r>
+      <w:proofErr w:type="spellEnd"/>
       <w:r>
         <w:fldChar w:fldCharType="begin"/>
       </w:r>
@@ -36291,12 +38112,14 @@
         </w:rPr>
         <w:t xml:space="preserve"> </w:t>
       </w:r>
+      <w:proofErr w:type="spellStart"/>
       <w:r>
         <w:rPr>
           <w:rFonts w:hint="eastAsia"/>
         </w:rPr>
         <w:t>Cun</w:t>
       </w:r>
+      <w:proofErr w:type="spellEnd"/>
       <w:r>
         <w:rPr>
           <w:rFonts w:hint="eastAsia"/>
@@ -36534,7 +38357,21 @@
         <w:rPr>
           <w:rFonts w:hint="eastAsia"/>
         </w:rPr>
-        <w:t>）可以看做一个微型神经网络，它逐次扫过二维</w:t>
+        <w:t>）可以</w:t>
+      </w:r>
+      <w:proofErr w:type="gramStart"/>
+      <w:r>
+        <w:rPr>
+          <w:rFonts w:hint="eastAsia"/>
+        </w:rPr>
+        <w:t>看做</w:t>
+      </w:r>
+      <w:proofErr w:type="gramEnd"/>
+      <w:r>
+        <w:rPr>
+          <w:rFonts w:hint="eastAsia"/>
+        </w:rPr>
+        <w:t>一个微型神经网络，它逐次扫过二维</w:t>
       </w:r>
       <w:r>
         <w:rPr>
@@ -36586,20 +38423,34 @@
         <w:rPr>
           <w:rFonts w:hint="eastAsia"/>
         </w:rPr>
-        <w:t>将待处理的文本</w:t>
+        <w:t>将待处理的文本中每个词转化成词向量，将所有词向量按顺序排列起来就得到了与图像处理时相</w:t>
       </w:r>
       <w:r>
         <w:rPr>
           <w:rFonts w:hint="eastAsia"/>
         </w:rPr>
         <w:lastRenderedPageBreak/>
-        <w:t>中每个词转化成词向量，将所有词向量按顺序排列起来就得到了与图像处理时相似的二维矩阵。</w:t>
-      </w:r>
-      <w:r>
-        <w:rPr>
-          <w:rFonts w:hint="eastAsia"/>
-        </w:rPr>
-        <w:t>不同的是卷积核不再以二维扫描的方式</w:t>
+        <w:t>似的二维矩阵。</w:t>
+      </w:r>
+      <w:r>
+        <w:rPr>
+          <w:rFonts w:hint="eastAsia"/>
+        </w:rPr>
+        <w:t>不同的是卷积</w:t>
+      </w:r>
+      <w:proofErr w:type="gramStart"/>
+      <w:r>
+        <w:rPr>
+          <w:rFonts w:hint="eastAsia"/>
+        </w:rPr>
+        <w:t>核不再</w:t>
+      </w:r>
+      <w:proofErr w:type="gramEnd"/>
+      <w:r>
+        <w:rPr>
+          <w:rFonts w:hint="eastAsia"/>
+        </w:rPr>
+        <w:t>以二维扫描的方式</w:t>
       </w:r>
       <w:r>
         <w:rPr>
@@ -36666,7 +38517,11 @@
         <w:t>循环神经网络（</w:t>
       </w:r>
       <w:r>
-        <w:t>Recurrent Neural Net</w:t>
+        <w:t xml:space="preserve">Recurrent Neural </w:t>
+      </w:r>
+      <w:proofErr w:type="spellStart"/>
+      <w:r>
+        <w:t>Net</w:t>
       </w:r>
       <w:r>
         <w:rPr>
@@ -36676,7 +38531,11 @@
         <w:t xml:space="preserve"> </w:t>
       </w:r>
       <w:r>
-        <w:t>work, RNN</w:t>
+        <w:t>work</w:t>
+      </w:r>
+      <w:proofErr w:type="spellEnd"/>
+      <w:r>
+        <w:t>, RNN</w:t>
       </w:r>
       <w:r>
         <w:rPr>
@@ -36751,7 +38610,7 @@
                     </pic:cNvPicPr>
                   </pic:nvPicPr>
                   <pic:blipFill>
-                    <a:blip r:embed="rId54">
+                    <a:blip r:embed="rId53">
                       <a:extLst>
                         <a:ext uri="{28A0092B-C50C-407E-A947-70E740481C1C}">
                           <a14:useLocalDpi xmlns:a14="http://schemas.microsoft.com/office/drawing/2010/main" val="0"/>
@@ -36797,7 +38656,21 @@
         <w:rPr>
           <w:rFonts w:hint="eastAsia"/>
         </w:rPr>
-        <w:t>在处理流程中，每一时刻的输出都是此刻输入和之前输出值加权</w:t>
+        <w:t>在处理流程中，每一时刻的输出都是此刻输入</w:t>
+      </w:r>
+      <w:proofErr w:type="gramStart"/>
+      <w:r>
+        <w:rPr>
+          <w:rFonts w:hint="eastAsia"/>
+        </w:rPr>
+        <w:t>和之前</w:t>
+      </w:r>
+      <w:proofErr w:type="gramEnd"/>
+      <w:r>
+        <w:rPr>
+          <w:rFonts w:hint="eastAsia"/>
+        </w:rPr>
+        <w:t>输出值加权</w:t>
       </w:r>
       <w:r>
         <w:rPr>
@@ -37062,11 +38935,19 @@
         </w:rPr>
         <w:t>t</w:t>
       </w:r>
-      <w:r>
-        <w:rPr>
-          <w:rFonts w:hint="eastAsia"/>
-        </w:rPr>
-        <w:t>个输入，比如文本序列中的一个词汇</w:t>
+      <w:proofErr w:type="gramStart"/>
+      <w:r>
+        <w:rPr>
+          <w:rFonts w:hint="eastAsia"/>
+        </w:rPr>
+        <w:t>个</w:t>
+      </w:r>
+      <w:proofErr w:type="gramEnd"/>
+      <w:r>
+        <w:rPr>
+          <w:rFonts w:hint="eastAsia"/>
+        </w:rPr>
+        <w:t>输入，比如文本序列中的一个词汇</w:t>
       </w:r>
       <w:r>
         <w:rPr>
@@ -37213,38 +39094,38 @@
         <w:rPr>
           <w:rFonts w:hint="eastAsia"/>
         </w:rPr>
-        <w:t>这样的结构赋予了循环神经网络近似于“记忆”的特</w:t>
+        <w:t>这样的结构赋予了循环神经网络近似于“记忆”的特性，</w:t>
+      </w:r>
+      <w:r>
+        <w:rPr>
+          <w:rFonts w:hint="eastAsia"/>
+        </w:rPr>
+        <w:t>也就是说循环神经网络</w:t>
+      </w:r>
+      <w:r>
+        <w:rPr>
+          <w:rFonts w:hint="eastAsia"/>
+        </w:rPr>
+        <w:t>具有</w:t>
+      </w:r>
+      <w:r>
+        <w:rPr>
+          <w:rFonts w:hint="eastAsia"/>
+        </w:rPr>
+        <w:t>分辨前因后果的能力</w:t>
+      </w:r>
+      <w:r>
+        <w:rPr>
+          <w:rFonts w:hint="eastAsia"/>
+        </w:rPr>
+        <w:t>。这样的特性对于强调上下文</w:t>
       </w:r>
       <w:r>
         <w:rPr>
           <w:rFonts w:hint="eastAsia"/>
         </w:rPr>
         <w:lastRenderedPageBreak/>
-        <w:t>性，</w:t>
-      </w:r>
-      <w:r>
-        <w:rPr>
-          <w:rFonts w:hint="eastAsia"/>
-        </w:rPr>
-        <w:t>也就是说循环神经网络</w:t>
-      </w:r>
-      <w:r>
-        <w:rPr>
-          <w:rFonts w:hint="eastAsia"/>
-        </w:rPr>
-        <w:t>具有</w:t>
-      </w:r>
-      <w:r>
-        <w:rPr>
-          <w:rFonts w:hint="eastAsia"/>
-        </w:rPr>
-        <w:t>分辨前因后果的能力</w:t>
-      </w:r>
-      <w:r>
-        <w:rPr>
-          <w:rFonts w:hint="eastAsia"/>
-        </w:rPr>
-        <w:t>。这样的特性对于强调上下文分析的自然语言处理任务具有很好的适配性。因此循环神经网络在语音识别，机器翻译，音乐生成，文本生成，情感分析，命名</w:t>
+        <w:t>分析的自然语言处理任务具有很好的适配性。因此循环神经网络在语音识别，机器翻译，音乐生成，文本生成，情感分析，命名</w:t>
       </w:r>
       <w:r>
         <w:rPr>
@@ -37343,7 +39224,7 @@
                     <pic:cNvPicPr/>
                   </pic:nvPicPr>
                   <pic:blipFill>
-                    <a:blip r:embed="rId55"/>
+                    <a:blip r:embed="rId54"/>
                     <a:stretch>
                       <a:fillRect/>
                     </a:stretch>
@@ -37622,7 +39503,7 @@
                     </pic:cNvPicPr>
                   </pic:nvPicPr>
                   <pic:blipFill>
-                    <a:blip r:embed="rId56">
+                    <a:blip r:embed="rId55">
                       <a:extLst>
                         <a:ext uri="{28A0092B-C50C-407E-A947-70E740481C1C}">
                           <a14:useLocalDpi xmlns:a14="http://schemas.microsoft.com/office/drawing/2010/main" val="0"/>
@@ -37744,11 +39625,19 @@
         </w:rPr>
         <w:t>k</w:t>
       </w:r>
-      <w:r>
-        <w:rPr>
-          <w:rFonts w:hint="eastAsia"/>
-        </w:rPr>
-        <w:t>个叶子节点输出最终预测概率，</w:t>
+      <w:proofErr w:type="gramStart"/>
+      <w:r>
+        <w:rPr>
+          <w:rFonts w:hint="eastAsia"/>
+        </w:rPr>
+        <w:t>个</w:t>
+      </w:r>
+      <w:proofErr w:type="gramEnd"/>
+      <w:r>
+        <w:rPr>
+          <w:rFonts w:hint="eastAsia"/>
+        </w:rPr>
+        <w:t>叶子节点输出最终预测概率，</w:t>
       </w:r>
       <w:r>
         <w:rPr>
@@ -37765,12 +39654,14 @@
         </w:rPr>
         <w:t>个内层节点作为参数，从根节点到叶子节点</w:t>
       </w:r>
+      <w:proofErr w:type="spellStart"/>
       <w:r>
         <w:rPr>
           <w:rFonts w:hint="eastAsia"/>
         </w:rPr>
         <w:t>i</w:t>
       </w:r>
+      <w:proofErr w:type="spellEnd"/>
       <w:r>
         <w:rPr>
           <w:rFonts w:hint="eastAsia"/>
@@ -38067,7 +39958,21 @@
         <w:rPr>
           <w:rFonts w:hint="eastAsia"/>
         </w:rPr>
-        <w:t>由于其快速训练部署的特性和较好的准确率，在短文本主题分类和情感分析上应用广泛。</w:t>
+        <w:t>由于其快速训练部署的特性和较好的准确率，在短文</w:t>
+      </w:r>
+      <w:proofErr w:type="gramStart"/>
+      <w:r>
+        <w:rPr>
+          <w:rFonts w:hint="eastAsia"/>
+        </w:rPr>
+        <w:t>本主题</w:t>
+      </w:r>
+      <w:proofErr w:type="gramEnd"/>
+      <w:r>
+        <w:rPr>
+          <w:rFonts w:hint="eastAsia"/>
+        </w:rPr>
+        <w:t>分类和情感分析上应用广泛。</w:t>
       </w:r>
     </w:p>
     <w:p>
@@ -38204,7 +40109,7 @@
                     <pic:cNvPicPr/>
                   </pic:nvPicPr>
                   <pic:blipFill>
-                    <a:blip r:embed="rId57"/>
+                    <a:blip r:embed="rId56"/>
                     <a:stretch>
                       <a:fillRect/>
                     </a:stretch>
@@ -38646,12 +40551,14 @@
         </w:rPr>
         <w:t xml:space="preserve"> </w:t>
       </w:r>
+      <w:proofErr w:type="spellStart"/>
       <w:r>
         <w:rPr>
           <w:rFonts w:hint="eastAsia"/>
         </w:rPr>
         <w:t>Vec</w:t>
       </w:r>
+      <w:proofErr w:type="spellEnd"/>
       <w:r>
         <w:rPr>
           <w:rFonts w:hint="eastAsia"/>
@@ -38788,12 +40695,14 @@
         </w:rPr>
         <w:t xml:space="preserve"> </w:t>
       </w:r>
+      <w:proofErr w:type="spellStart"/>
       <w:r>
         <w:rPr>
           <w:rFonts w:hint="eastAsia"/>
         </w:rPr>
         <w:t>Vec</w:t>
       </w:r>
+      <w:proofErr w:type="spellEnd"/>
       <w:r>
         <w:rPr>
           <w:rFonts w:hint="eastAsia"/>
@@ -38863,7 +40772,7 @@
                     <pic:cNvPicPr/>
                   </pic:nvPicPr>
                   <pic:blipFill>
-                    <a:blip r:embed="rId58"/>
+                    <a:blip r:embed="rId57"/>
                     <a:stretch>
                       <a:fillRect/>
                     </a:stretch>
@@ -39121,7 +41030,25 @@
           <w:sz w:val="21"/>
           <w:szCs w:val="21"/>
         </w:rPr>
-        <w:t>模型在七大公开数据集上准确率</w:t>
+        <w:t>模型在七大公</w:t>
+      </w:r>
+      <w:proofErr w:type="gramStart"/>
+      <w:r>
+        <w:rPr>
+          <w:rFonts w:hint="eastAsia"/>
+          <w:sz w:val="21"/>
+          <w:szCs w:val="21"/>
+        </w:rPr>
+        <w:t>开数据</w:t>
+      </w:r>
+      <w:proofErr w:type="gramEnd"/>
+      <w:r>
+        <w:rPr>
+          <w:rFonts w:hint="eastAsia"/>
+          <w:sz w:val="21"/>
+          <w:szCs w:val="21"/>
+        </w:rPr>
+        <w:t>集上准确率</w:t>
       </w:r>
     </w:p>
     <w:p>
@@ -39264,7 +41191,21 @@
         <w:rPr>
           <w:rFonts w:hint="eastAsia"/>
         </w:rPr>
-        <w:t>；预训练的词向量能较为有效地提升准确率，使得</w:t>
+        <w:t>；</w:t>
+      </w:r>
+      <w:proofErr w:type="gramStart"/>
+      <w:r>
+        <w:rPr>
+          <w:rFonts w:hint="eastAsia"/>
+        </w:rPr>
+        <w:t>预训练</w:t>
+      </w:r>
+      <w:proofErr w:type="gramEnd"/>
+      <w:r>
+        <w:rPr>
+          <w:rFonts w:hint="eastAsia"/>
+        </w:rPr>
+        <w:t>的词向量能较为有效地提升准确率，使得</w:t>
       </w:r>
       <w:r>
         <w:rPr>
@@ -39340,7 +41281,21 @@
         <w:rPr>
           <w:rFonts w:hint="eastAsia"/>
         </w:rPr>
-        <w:t>；训练过程中适当的词向量微调是有益的，它可以让词向量更加接近当前的具体任务，这使得</w:t>
+        <w:t>；训练过程中适当的词向量微调是有益的，它</w:t>
+      </w:r>
+      <w:proofErr w:type="gramStart"/>
+      <w:r>
+        <w:rPr>
+          <w:rFonts w:hint="eastAsia"/>
+        </w:rPr>
+        <w:t>可以让词向量</w:t>
+      </w:r>
+      <w:proofErr w:type="gramEnd"/>
+      <w:r>
+        <w:rPr>
+          <w:rFonts w:hint="eastAsia"/>
+        </w:rPr>
+        <w:t>更加接近当前的具体任务，这使得</w:t>
       </w:r>
       <w:r>
         <w:rPr>
@@ -39415,12 +41370,14 @@
         </w:rPr>
         <w:t>和</w:t>
       </w:r>
+      <w:proofErr w:type="spellStart"/>
       <w:r>
         <w:rPr>
           <w:rFonts w:hint="eastAsia"/>
         </w:rPr>
         <w:t>BiLSTM</w:t>
       </w:r>
+      <w:proofErr w:type="spellEnd"/>
     </w:p>
     <w:p>
       <w:pPr>
@@ -39494,7 +41451,7 @@
                     </pic:cNvPicPr>
                   </pic:nvPicPr>
                   <pic:blipFill>
-                    <a:blip r:embed="rId59" cstate="print">
+                    <a:blip r:embed="rId58" cstate="print">
                       <a:extLst>
                         <a:ext uri="{28A0092B-C50C-407E-A947-70E740481C1C}">
                           <a14:useLocalDpi xmlns:a14="http://schemas.microsoft.com/office/drawing/2010/main" val="0"/>
@@ -39586,7 +41543,21 @@
         <w:rPr>
           <w:rFonts w:hint="eastAsia"/>
         </w:rPr>
-        <w:t>），在循环神经网络的的一层中重复出现</w:t>
+        <w:t>），在循环神经网络的</w:t>
+      </w:r>
+      <w:proofErr w:type="gramStart"/>
+      <w:r>
+        <w:rPr>
+          <w:rFonts w:hint="eastAsia"/>
+        </w:rPr>
+        <w:t>的</w:t>
+      </w:r>
+      <w:proofErr w:type="gramEnd"/>
+      <w:r>
+        <w:rPr>
+          <w:rFonts w:hint="eastAsia"/>
+        </w:rPr>
+        <w:t>一层中重复出现</w:t>
       </w:r>
       <w:r>
         <w:fldChar w:fldCharType="begin"/>
@@ -39828,12 +41799,14 @@
         </w:rPr>
         <w:t>值相乘后输出。图中</w:t>
       </w:r>
+      <w:proofErr w:type="spellStart"/>
       <w:r>
         <w:rPr>
           <w:rFonts w:hint="eastAsia"/>
         </w:rPr>
         <w:t>Xt</w:t>
       </w:r>
+      <w:proofErr w:type="spellEnd"/>
       <w:r>
         <w:rPr>
           <w:rFonts w:hint="eastAsia"/>
@@ -39855,12 +41828,14 @@
         </w:rPr>
         <w:t>相结合，进入筛选和激活部分，图中上面一条水平的线被称为单元状态，它负责作为控制信息的传递部分，将控制信息送到控制单元，对当前输入和上一个单元的输出相结合的信息做处理，传递和激活一部分，遗忘另一部分。本单元的输出</w:t>
       </w:r>
+      <w:proofErr w:type="spellStart"/>
       <w:r>
         <w:rPr>
           <w:rFonts w:hint="eastAsia"/>
         </w:rPr>
         <w:t>ht</w:t>
       </w:r>
+      <w:proofErr w:type="spellEnd"/>
       <w:r>
         <w:rPr>
           <w:rFonts w:hint="eastAsia"/>
@@ -39903,7 +41878,7 @@
                     </pic:cNvPicPr>
                   </pic:nvPicPr>
                   <pic:blipFill>
-                    <a:blip r:embed="rId60">
+                    <a:blip r:embed="rId59">
                       <a:extLst>
                         <a:ext uri="{28A0092B-C50C-407E-A947-70E740481C1C}">
                           <a14:useLocalDpi xmlns:a14="http://schemas.microsoft.com/office/drawing/2010/main" val="0"/>
@@ -40056,11 +42031,19 @@
         </w:rPr>
         <w:t>LSTM</w:t>
       </w:r>
-      <w:r>
-        <w:rPr>
-          <w:rFonts w:hint="eastAsia"/>
-        </w:rPr>
-        <w:t>隐层堆叠而成，数据同时输入到这两层的记忆单元中，</w:t>
+      <w:proofErr w:type="gramStart"/>
+      <w:r>
+        <w:rPr>
+          <w:rFonts w:hint="eastAsia"/>
+        </w:rPr>
+        <w:t>隐层堆叠</w:t>
+      </w:r>
+      <w:proofErr w:type="gramEnd"/>
+      <w:r>
+        <w:rPr>
+          <w:rFonts w:hint="eastAsia"/>
+        </w:rPr>
+        <w:t>而成，数据同时输入到这两层的记忆单元中，</w:t>
       </w:r>
       <w:r>
         <w:rPr>
@@ -40157,8 +42140,16 @@
         <w:rPr>
           <w:rFonts w:hint="eastAsia"/>
         </w:rPr>
-        <w:t xml:space="preserve"> Wx</w:t>
-      </w:r>
+        <w:t xml:space="preserve"> </w:t>
+      </w:r>
+      <w:proofErr w:type="spellStart"/>
+      <w:r>
+        <w:rPr>
+          <w:rFonts w:hint="eastAsia"/>
+        </w:rPr>
+        <w:t>Wx</w:t>
+      </w:r>
+      <w:proofErr w:type="spellEnd"/>
       <w:r>
         <w:rPr>
           <w:rFonts w:hint="eastAsia"/>
@@ -40281,7 +42272,21 @@
         <w:rPr>
           <w:rFonts w:hint="eastAsia"/>
         </w:rPr>
-        <w:t>神经网络预训练模型</w:t>
+        <w:t>神经网络</w:t>
+      </w:r>
+      <w:proofErr w:type="gramStart"/>
+      <w:r>
+        <w:rPr>
+          <w:rFonts w:hint="eastAsia"/>
+        </w:rPr>
+        <w:t>预训练</w:t>
+      </w:r>
+      <w:proofErr w:type="gramEnd"/>
+      <w:r>
+        <w:rPr>
+          <w:rFonts w:hint="eastAsia"/>
+        </w:rPr>
+        <w:t>模型</w:t>
       </w:r>
     </w:p>
     <w:p>
@@ -40303,9 +42308,11 @@
       <w:pPr>
         <w:pStyle w:val="3"/>
       </w:pPr>
+      <w:proofErr w:type="spellStart"/>
       <w:r>
         <w:t>ELMo</w:t>
       </w:r>
+      <w:proofErr w:type="spellEnd"/>
     </w:p>
     <w:p>
       <w:pPr>
@@ -40393,9 +42400,6 @@
     <w:p>
       <w:pPr>
         <w:ind w:firstLine="480"/>
-        <w:rPr>
-          <w:rFonts w:hint="eastAsia"/>
-        </w:rPr>
       </w:pPr>
     </w:p>
     <w:p>
@@ -40405,20 +42409,14 @@
     </w:p>
     <w:p>
       <w:pPr>
-        <w:ind w:firstLine="480"/>
+        <w:pStyle w:val="1"/>
         <w:sectPr>
-          <w:headerReference w:type="default" r:id="rId61"/>
           <w:pgSz w:w="11907" w:h="16840" w:code="9"/>
           <w:pgMar w:top="1701" w:right="1418" w:bottom="1418" w:left="1418" w:header="907" w:footer="851" w:gutter="567"/>
           <w:paperSrc w:first="31096" w:other="31096"/>
           <w:cols w:space="720"/>
           <w:docGrid w:type="lines" w:linePitch="312"/>
         </w:sectPr>
-      </w:pPr>
-    </w:p>
-    <w:p>
-      <w:pPr>
-        <w:pStyle w:val="1"/>
       </w:pPr>
       <w:bookmarkStart w:id="60" w:name="_Toc385763033"/>
       <w:bookmarkStart w:id="61" w:name="_Toc385763065"/>
@@ -40429,6 +42427,11 @@
       <w:bookmarkEnd w:id="44"/>
       <w:bookmarkEnd w:id="45"/>
       <w:bookmarkEnd w:id="46"/>
+    </w:p>
+    <w:p>
+      <w:pPr>
+        <w:pStyle w:val="1"/>
+      </w:pPr>
       <w:r>
         <w:rPr>
           <w:rFonts w:hint="eastAsia"/>
@@ -40445,19 +42448,7 @@
         <w:rPr>
           <w:rFonts w:hint="eastAsia"/>
         </w:rPr>
-        <w:t>为了能够直观地展示本项研究的实际意义，也为了诗词的品读赏析向大众做更多的推广，笔者设计了一个简单的</w:t>
-      </w:r>
-      <w:r>
-        <w:rPr>
-          <w:rFonts w:hint="eastAsia"/>
-        </w:rPr>
-        <w:t>古典诗词意境分析与相似推荐系统</w:t>
-      </w:r>
-      <w:r>
-        <w:rPr>
-          <w:rFonts w:hint="eastAsia"/>
-        </w:rPr>
-        <w:t>部署在微信上，本章讲述该系统的设计实现部署过程。</w:t>
+        <w:t>为了能够直观地展示本项研究的实际意义，也为了诗词的品读赏析向大众做更多的推广，笔者设计了一个简单的古典诗词意境分析与相似推荐系统部署在微信上，本章讲述该系统的设计实现部署过程。</w:t>
       </w:r>
     </w:p>
     <w:p>
@@ -40484,9 +42475,6 @@
     <w:p>
       <w:pPr>
         <w:ind w:firstLine="480"/>
-        <w:rPr>
-          <w:rFonts w:hint="eastAsia"/>
-        </w:rPr>
       </w:pPr>
     </w:p>
     <w:p>
@@ -40513,17 +42501,11 @@
     <w:p>
       <w:pPr>
         <w:ind w:firstLine="480"/>
-        <w:rPr>
-          <w:rFonts w:hint="eastAsia"/>
-        </w:rPr>
       </w:pPr>
     </w:p>
     <w:p>
       <w:pPr>
         <w:pStyle w:val="2"/>
-        <w:rPr>
-          <w:rFonts w:hint="eastAsia"/>
-        </w:rPr>
       </w:pPr>
       <w:r>
         <w:rPr>
@@ -40555,19 +42537,12 @@
     <w:p>
       <w:pPr>
         <w:ind w:firstLine="480"/>
-        <w:rPr>
-          <w:rFonts w:hint="eastAsia"/>
-        </w:rPr>
-      </w:pPr>
-    </w:p>
-    <w:p>
-      <w:pPr>
-        <w:ind w:firstLine="480"/>
-        <w:rPr>
-          <w:rFonts w:hint="eastAsia"/>
-        </w:rPr>
+      </w:pPr>
+    </w:p>
+    <w:p>
+      <w:pPr>
+        <w:pStyle w:val="1"/>
         <w:sectPr>
-          <w:headerReference w:type="default" r:id="rId62"/>
           <w:pgSz w:w="11907" w:h="16840" w:code="9"/>
           <w:pgMar w:top="1701" w:right="1418" w:bottom="1418" w:left="1418" w:header="907" w:footer="851" w:gutter="567"/>
           <w:paperSrc w:first="31096" w:other="31096"/>
@@ -40596,9 +42571,6 @@
     <w:p>
       <w:pPr>
         <w:ind w:firstLine="480"/>
-        <w:rPr>
-          <w:rFonts w:hint="eastAsia"/>
-        </w:rPr>
       </w:pPr>
       <w:r>
         <w:rPr>
@@ -40682,19 +42654,21 @@
         <w:rPr>
           <w:rFonts w:hint="eastAsia"/>
         </w:rPr>
-        <w:t>在上述研究的基础上，开发出一套</w:t>
-      </w:r>
-      <w:r>
-        <w:rPr>
-          <w:rFonts w:hint="eastAsia"/>
-        </w:rPr>
-        <w:t>古典诗词意境分析与相似推荐系统</w:t>
-      </w:r>
-      <w:r>
-        <w:rPr>
-          <w:rFonts w:hint="eastAsia"/>
-        </w:rPr>
-        <w:t>并部署成微信小程序</w:t>
+        <w:t>在上述研究的基础上，开发出一套古典诗词意境分析与相似推荐系统并部署</w:t>
+      </w:r>
+      <w:proofErr w:type="gramStart"/>
+      <w:r>
+        <w:rPr>
+          <w:rFonts w:hint="eastAsia"/>
+        </w:rPr>
+        <w:t>成微信小</w:t>
+      </w:r>
+      <w:proofErr w:type="gramEnd"/>
+      <w:r>
+        <w:rPr>
+          <w:rFonts w:hint="eastAsia"/>
+        </w:rPr>
+        <w:t>程序</w:t>
       </w:r>
       <w:r>
         <w:rPr>
@@ -40722,7 +42696,21 @@
         <w:rPr>
           <w:rFonts w:hint="eastAsia"/>
         </w:rPr>
-        <w:t>由于时间精力和算力等各方面的限制，本项研究仍有待改进之处，这里列出</w:t>
+        <w:t>由于时间精力</w:t>
+      </w:r>
+      <w:proofErr w:type="gramStart"/>
+      <w:r>
+        <w:rPr>
+          <w:rFonts w:hint="eastAsia"/>
+        </w:rPr>
+        <w:t>和算力等</w:t>
+      </w:r>
+      <w:proofErr w:type="gramEnd"/>
+      <w:r>
+        <w:rPr>
+          <w:rFonts w:hint="eastAsia"/>
+        </w:rPr>
+        <w:t>各方面的限制，本项研究仍有待改进之处，这里列出</w:t>
       </w:r>
       <w:r>
         <w:rPr>
@@ -40769,9 +42757,6 @@
     <w:p>
       <w:pPr>
         <w:ind w:firstLineChars="0" w:firstLine="420"/>
-        <w:rPr>
-          <w:rFonts w:hint="eastAsia"/>
-        </w:rPr>
       </w:pPr>
       <w:r>
         <w:rPr>
@@ -40822,11 +42807,7 @@
     <w:p>
       <w:pPr>
         <w:ind w:firstLineChars="83" w:firstLine="199"/>
-        <w:rPr>
-          <w:rFonts w:hint="eastAsia"/>
-        </w:rPr>
         <w:sectPr>
-          <w:headerReference w:type="default" r:id="rId63"/>
           <w:pgSz w:w="11907" w:h="16840" w:code="9"/>
           <w:pgMar w:top="1701" w:right="1418" w:bottom="1418" w:left="1418" w:header="907" w:footer="851" w:gutter="567"/>
           <w:paperSrc w:first="31096" w:other="31096"/>
@@ -40940,7 +42921,21 @@
         <w:rPr>
           <w:rFonts w:hint="eastAsia"/>
         </w:rPr>
-        <w:t>第一版不著录</w:t>
+        <w:t>第一版</w:t>
+      </w:r>
+      <w:proofErr w:type="gramStart"/>
+      <w:r>
+        <w:rPr>
+          <w:rFonts w:hint="eastAsia"/>
+        </w:rPr>
+        <w:t>不</w:t>
+      </w:r>
+      <w:proofErr w:type="gramEnd"/>
+      <w:r>
+        <w:rPr>
+          <w:rFonts w:hint="eastAsia"/>
+        </w:rPr>
+        <w:t>著录</w:t>
       </w:r>
       <w:r>
         <w:rPr>
@@ -41727,14 +43722,29 @@
         </w:numPr>
         <w:ind w:firstLineChars="0"/>
       </w:pPr>
-      <w:r>
-        <w:t>Yoshua Bengio</w:t>
-      </w:r>
+      <w:proofErr w:type="spellStart"/>
+      <w:r>
+        <w:t>Yoshua</w:t>
+      </w:r>
+      <w:proofErr w:type="spellEnd"/>
+      <w:r>
+        <w:t xml:space="preserve"> </w:t>
+      </w:r>
+      <w:proofErr w:type="spellStart"/>
+      <w:r>
+        <w:t>Bengio</w:t>
+      </w:r>
+      <w:proofErr w:type="spellEnd"/>
       <w:r>
         <w:t xml:space="preserve">, </w:t>
       </w:r>
-      <w:r>
-        <w:t>Réjean Ducharme</w:t>
+      <w:proofErr w:type="spellStart"/>
+      <w:r>
+        <w:t>Réjean</w:t>
+      </w:r>
+      <w:proofErr w:type="spellEnd"/>
+      <w:r>
+        <w:t xml:space="preserve"> Ducharme</w:t>
       </w:r>
       <w:r>
         <w:t xml:space="preserve">, </w:t>
@@ -41746,13 +43756,21 @@
         <w:t xml:space="preserve">, </w:t>
       </w:r>
       <w:r>
-        <w:t>Christian Jauvin</w:t>
+        <w:t xml:space="preserve">Christian </w:t>
+      </w:r>
+      <w:proofErr w:type="spellStart"/>
+      <w:r>
+        <w:t>Jauvin</w:t>
       </w:r>
       <w:r>
         <w:t>.</w:t>
       </w:r>
       <w:r>
-        <w:t>A Neural Probabilistic Language Model</w:t>
+        <w:t>A</w:t>
+      </w:r>
+      <w:proofErr w:type="spellEnd"/>
+      <w:r>
+        <w:t xml:space="preserve"> Neural Probabilistic Language Model</w:t>
       </w:r>
       <w:r>
         <w:t>[J].</w:t>
@@ -41977,7 +43995,21 @@
         <w:rPr>
           <w:rFonts w:hint="eastAsia"/>
         </w:rPr>
-        <w:t>心脑计算举要</w:t>
+        <w:t>心</w:t>
+      </w:r>
+      <w:proofErr w:type="gramStart"/>
+      <w:r>
+        <w:rPr>
+          <w:rFonts w:hint="eastAsia"/>
+        </w:rPr>
+        <w:t>脑计算</w:t>
+      </w:r>
+      <w:proofErr w:type="gramEnd"/>
+      <w:r>
+        <w:rPr>
+          <w:rFonts w:hint="eastAsia"/>
+        </w:rPr>
+        <w:t>举要</w:t>
       </w:r>
       <w:r>
         <w:rPr>
@@ -42177,12 +44209,14 @@
         <w:ind w:firstLineChars="0"/>
       </w:pPr>
       <w:bookmarkStart w:id="80" w:name="_Ref36211479"/>
+      <w:proofErr w:type="gramStart"/>
       <w:r>
         <w:rPr>
           <w:rFonts w:hint="eastAsia"/>
         </w:rPr>
         <w:t>梁健楠</w:t>
       </w:r>
+      <w:proofErr w:type="gramEnd"/>
       <w:r>
         <w:rPr>
           <w:rFonts w:hint="eastAsia"/>
@@ -42205,8 +44239,16 @@
         <w:rPr>
           <w:rFonts w:hint="eastAsia"/>
         </w:rPr>
-        <w:t>矣晓沅</w:t>
-      </w:r>
+        <w:t>矣晓</w:t>
+      </w:r>
+      <w:proofErr w:type="gramStart"/>
+      <w:r>
+        <w:rPr>
+          <w:rFonts w:hint="eastAsia"/>
+        </w:rPr>
+        <w:t>沅</w:t>
+      </w:r>
+      <w:proofErr w:type="gramEnd"/>
       <w:r>
         <w:rPr>
           <w:rFonts w:hint="eastAsia"/>
@@ -42291,6 +44333,7 @@
         <w:ind w:firstLineChars="0"/>
       </w:pPr>
       <w:bookmarkStart w:id="81" w:name="_Ref36211948"/>
+      <w:proofErr w:type="gramStart"/>
       <w:r>
         <w:rPr>
           <w:rFonts w:hint="eastAsia"/>
@@ -42303,6 +44346,7 @@
         </w:rPr>
         <w:t>,</w:t>
       </w:r>
+      <w:proofErr w:type="gramEnd"/>
       <w:r>
         <w:rPr>
           <w:rFonts w:hint="eastAsia"/>
@@ -42429,12 +44473,14 @@
         </w:rPr>
         <w:t>,</w:t>
       </w:r>
+      <w:proofErr w:type="gramStart"/>
       <w:r>
         <w:rPr>
           <w:rFonts w:hint="eastAsia"/>
         </w:rPr>
         <w:t>李仪清</w:t>
       </w:r>
+      <w:proofErr w:type="gramEnd"/>
       <w:r>
         <w:rPr>
           <w:rFonts w:hint="eastAsia"/>
@@ -42720,8 +44766,53 @@
         <w:ind w:firstLineChars="0"/>
       </w:pPr>
       <w:bookmarkStart w:id="86" w:name="_Ref36158279"/>
-      <w:r>
-        <w:t>Guoyin Wang, Chunyuan Li, Wenlin Wang, Yizhe Zhang, Dinghan Shen, Xinyuan Zhang, Ricardo Henao, Lawrence Carin</w:t>
+      <w:proofErr w:type="spellStart"/>
+      <w:r>
+        <w:t>Guoyin</w:t>
+      </w:r>
+      <w:proofErr w:type="spellEnd"/>
+      <w:r>
+        <w:t xml:space="preserve"> Wang, </w:t>
+      </w:r>
+      <w:proofErr w:type="spellStart"/>
+      <w:r>
+        <w:t>Chunyuan</w:t>
+      </w:r>
+      <w:proofErr w:type="spellEnd"/>
+      <w:r>
+        <w:t xml:space="preserve"> Li, </w:t>
+      </w:r>
+      <w:proofErr w:type="spellStart"/>
+      <w:r>
+        <w:t>Wenlin</w:t>
+      </w:r>
+      <w:proofErr w:type="spellEnd"/>
+      <w:r>
+        <w:t xml:space="preserve"> Wang, </w:t>
+      </w:r>
+      <w:proofErr w:type="spellStart"/>
+      <w:r>
+        <w:t>Yizhe</w:t>
+      </w:r>
+      <w:proofErr w:type="spellEnd"/>
+      <w:r>
+        <w:t xml:space="preserve"> Zhang, </w:t>
+      </w:r>
+      <w:proofErr w:type="spellStart"/>
+      <w:r>
+        <w:t>Dinghan</w:t>
+      </w:r>
+      <w:proofErr w:type="spellEnd"/>
+      <w:r>
+        <w:t xml:space="preserve"> Shen, Xinyuan Zhang, Ricardo </w:t>
+      </w:r>
+      <w:proofErr w:type="spellStart"/>
+      <w:r>
+        <w:t>Henao</w:t>
+      </w:r>
+      <w:proofErr w:type="spellEnd"/>
+      <w:r>
+        <w:t>, Lawrence Carin</w:t>
       </w:r>
       <w:r>
         <w:t>.</w:t>
@@ -42733,7 +44824,11 @@
         <w:t xml:space="preserve"> </w:t>
       </w:r>
       <w:r>
-        <w:t>[J]</w:t>
+        <w:t>[J</w:t>
+      </w:r>
+      <w:proofErr w:type="gramStart"/>
+      <w:r>
+        <w:t>]</w:t>
       </w:r>
       <w:r>
         <w:t xml:space="preserve"> </w:t>
@@ -42742,7 +44837,11 @@
         <w:t>.</w:t>
       </w:r>
       <w:r>
-        <w:t>Duke University</w:t>
+        <w:t>Duke</w:t>
+      </w:r>
+      <w:proofErr w:type="gramEnd"/>
+      <w:r>
+        <w:t xml:space="preserve"> University</w:t>
       </w:r>
       <w:r>
         <w:t>.2018</w:t>
@@ -42762,11 +44861,19 @@
         <w:ind w:firstLineChars="0"/>
       </w:pPr>
       <w:bookmarkStart w:id="87" w:name="_Ref37429344"/>
-      <w:r>
-        <w:rPr>
-          <w:rFonts w:hint="eastAsia"/>
-        </w:rPr>
-        <w:t>Duyu Tang</w:t>
+      <w:proofErr w:type="spellStart"/>
+      <w:r>
+        <w:rPr>
+          <w:rFonts w:hint="eastAsia"/>
+        </w:rPr>
+        <w:t>Duyu</w:t>
+      </w:r>
+      <w:proofErr w:type="spellEnd"/>
+      <w:r>
+        <w:rPr>
+          <w:rFonts w:hint="eastAsia"/>
+        </w:rPr>
+        <w:t xml:space="preserve"> Tang</w:t>
       </w:r>
       <w:r>
         <w:rPr>
@@ -42828,26 +44935,45 @@
         <w:ind w:firstLineChars="0"/>
       </w:pPr>
       <w:bookmarkStart w:id="88" w:name="_Ref36412371"/>
-      <w:r>
+      <w:bookmarkStart w:id="89" w:name="_Ref37535613"/>
+      <w:r>
+        <w:rPr>
+          <w:rFonts w:hint="eastAsia"/>
+        </w:rPr>
         <w:lastRenderedPageBreak/>
-        <w:t>Geoffrey E. Hinton, Nitish Srivastava, Alex Krizhevsky, Ilya Sutskever, Ruslan R. Salakhutdinov</w:t>
-      </w:r>
-      <w:r>
+        <w:t>肖林</w:t>
+      </w:r>
+      <w:r>
+        <w:rPr>
+          <w:rFonts w:hint="eastAsia"/>
+        </w:rPr>
         <w:t>.</w:t>
       </w:r>
       <w:r>
-        <w:t xml:space="preserve"> Improving neural networks by preventing co-adaptation of feature detectors</w:t>
+        <w:rPr>
+          <w:rFonts w:hint="eastAsia"/>
+        </w:rPr>
+        <w:t>意境——诗与画的艺术境界</w:t>
       </w:r>
       <w:r>
         <w:t>[J].</w:t>
       </w:r>
       <w:r>
-        <w:t xml:space="preserve"> Computer Science</w:t>
-      </w:r>
-      <w:r>
-        <w:t>.2012.6</w:t>
-      </w:r>
-      <w:bookmarkEnd w:id="88"/>
+        <w:rPr>
+          <w:rFonts w:hint="eastAsia"/>
+        </w:rPr>
+        <w:t>中国远程教育</w:t>
+      </w:r>
+      <w:r>
+        <w:rPr>
+          <w:rFonts w:hint="eastAsia"/>
+        </w:rPr>
+        <w:t>.</w:t>
+      </w:r>
+      <w:r>
+        <w:t>1986.10</w:t>
+      </w:r>
+      <w:bookmarkEnd w:id="89"/>
     </w:p>
     <w:p>
       <w:pPr>
@@ -42858,12 +44984,12 @@
         </w:numPr>
         <w:ind w:firstLineChars="0"/>
       </w:pPr>
-      <w:bookmarkStart w:id="89" w:name="_Ref36412327"/>
-      <w:r>
-        <w:rPr>
-          <w:rFonts w:hint="eastAsia"/>
-        </w:rPr>
-        <w:t>张立毅</w:t>
+      <w:bookmarkStart w:id="90" w:name="_Ref37535999"/>
+      <w:r>
+        <w:rPr>
+          <w:rFonts w:hint="eastAsia"/>
+        </w:rPr>
+        <w:t>王国维</w:t>
       </w:r>
       <w:r>
         <w:rPr>
@@ -42875,7 +45001,7 @@
         <w:rPr>
           <w:rFonts w:hint="eastAsia"/>
         </w:rPr>
-        <w:t>神经网络盲均衡理论、算法与应用</w:t>
+        <w:t>人间词话</w:t>
       </w:r>
       <w:r>
         <w:rPr>
@@ -42884,7 +45010,13 @@
         <w:t>[</w:t>
       </w:r>
       <w:r>
-        <w:t>M]</w:t>
+        <w:t>M].</w:t>
+      </w:r>
+      <w:r>
+        <w:rPr>
+          <w:rFonts w:hint="eastAsia"/>
+        </w:rPr>
+        <w:t>上海</w:t>
       </w:r>
       <w:r>
         <w:rPr>
@@ -42896,7 +45028,7 @@
         <w:rPr>
           <w:rFonts w:hint="eastAsia"/>
         </w:rPr>
-        <w:t>清华大学出版社</w:t>
+        <w:t>上海古籍出版社</w:t>
       </w:r>
       <w:r>
         <w:rPr>
@@ -42905,15 +45037,9 @@
         <w:t>,</w:t>
       </w:r>
       <w:r>
-        <w:rPr>
-          <w:rFonts w:hint="eastAsia"/>
-        </w:rPr>
-        <w:t>2013.12</w:t>
-      </w:r>
-      <w:r>
-        <w:t>.</w:t>
-      </w:r>
-      <w:bookmarkEnd w:id="89"/>
+        <w:t>1998.12:65-66.</w:t>
+      </w:r>
+      <w:bookmarkEnd w:id="90"/>
     </w:p>
     <w:p>
       <w:pPr>
@@ -42924,59 +45050,46 @@
         </w:numPr>
         <w:ind w:firstLineChars="0"/>
       </w:pPr>
-      <w:bookmarkStart w:id="90" w:name="_Ref36415249"/>
-      <w:r>
-        <w:rPr>
-          <w:rFonts w:hint="eastAsia"/>
-        </w:rPr>
-        <w:t>David Hubel</w:t>
-      </w:r>
-      <w:r>
-        <w:rPr>
-          <w:rFonts w:hint="eastAsia"/>
-        </w:rPr>
-        <w:t>,</w:t>
-      </w:r>
-      <w:r>
-        <w:t xml:space="preserve"> </w:t>
-      </w:r>
-      <w:r>
-        <w:rPr>
-          <w:rFonts w:hint="eastAsia"/>
-        </w:rPr>
-        <w:t>Torsten Wiesel</w:t>
-      </w:r>
+      <w:r>
+        <w:t xml:space="preserve">Geoffrey E. Hinton, Nitish Srivastava, Alex </w:t>
+      </w:r>
+      <w:proofErr w:type="spellStart"/>
+      <w:r>
+        <w:t>Krizhevsky</w:t>
+      </w:r>
+      <w:proofErr w:type="spellEnd"/>
+      <w:r>
+        <w:t xml:space="preserve">, Ilya </w:t>
+      </w:r>
+      <w:proofErr w:type="spellStart"/>
+      <w:r>
+        <w:t>Sutskever</w:t>
+      </w:r>
+      <w:proofErr w:type="spellEnd"/>
+      <w:r>
+        <w:t xml:space="preserve">, Ruslan R. </w:t>
+      </w:r>
+      <w:proofErr w:type="spellStart"/>
+      <w:r>
+        <w:t>Salakhutdinov</w:t>
+      </w:r>
+      <w:proofErr w:type="spellEnd"/>
       <w:r>
         <w:t>.</w:t>
       </w:r>
       <w:r>
-        <w:t xml:space="preserve"> Receptive fields, binocular interaction and functional architecture in the cat's visual cortex</w:t>
-      </w:r>
-      <w:r>
-        <w:t>.</w:t>
-      </w:r>
-      <w:r>
-        <w:t>The Journal of Physiolo</w:t>
-      </w:r>
-      <w:r>
-        <w:rPr>
-          <w:rFonts w:hint="eastAsia"/>
-        </w:rPr>
-        <w:t>g</w:t>
-      </w:r>
-      <w:r>
-        <w:t>y, Vol. 160, No. 1</w:t>
-      </w:r>
-      <w:r>
-        <w:t>.</w:t>
-      </w:r>
-      <w:r>
-        <w:t xml:space="preserve"> </w:t>
-      </w:r>
-      <w:r>
-        <w:t>1961.</w:t>
-      </w:r>
-      <w:bookmarkEnd w:id="90"/>
+        <w:t xml:space="preserve"> Improving neural networks by preventing co-adaptation of feature detectors</w:t>
+      </w:r>
+      <w:r>
+        <w:t>[J].</w:t>
+      </w:r>
+      <w:r>
+        <w:t xml:space="preserve"> Computer Science</w:t>
+      </w:r>
+      <w:r>
+        <w:t>.2012.6</w:t>
+      </w:r>
+      <w:bookmarkEnd w:id="88"/>
     </w:p>
     <w:p>
       <w:pPr>
@@ -42987,9 +45100,62 @@
         </w:numPr>
         <w:ind w:firstLineChars="0"/>
       </w:pPr>
-      <w:bookmarkStart w:id="91" w:name="_Ref36415263"/>
-      <w:r>
-        <w:t>Fukushima K, Miyake S. Neocognitron: A self-organizing neural network model for a mechanism of visual pattern recognition[M].Competition and cooperation in neural nets. Springer, Berlin, Heidelberg, 1982: 267-285.</w:t>
+      <w:bookmarkStart w:id="91" w:name="_Ref36412327"/>
+      <w:proofErr w:type="gramStart"/>
+      <w:r>
+        <w:rPr>
+          <w:rFonts w:hint="eastAsia"/>
+        </w:rPr>
+        <w:t>张立毅</w:t>
+      </w:r>
+      <w:proofErr w:type="gramEnd"/>
+      <w:r>
+        <w:rPr>
+          <w:rFonts w:hint="eastAsia"/>
+        </w:rPr>
+        <w:t>.</w:t>
+      </w:r>
+      <w:r>
+        <w:rPr>
+          <w:rFonts w:hint="eastAsia"/>
+        </w:rPr>
+        <w:t>神经网络盲均衡理论、算法与应用</w:t>
+      </w:r>
+      <w:r>
+        <w:rPr>
+          <w:rFonts w:hint="eastAsia"/>
+        </w:rPr>
+        <w:t>[</w:t>
+      </w:r>
+      <w:r>
+        <w:t>M]</w:t>
+      </w:r>
+      <w:r>
+        <w:rPr>
+          <w:rFonts w:hint="eastAsia"/>
+        </w:rPr>
+        <w:t>:</w:t>
+      </w:r>
+      <w:r>
+        <w:rPr>
+          <w:rFonts w:hint="eastAsia"/>
+        </w:rPr>
+        <w:t>清华大学出版社</w:t>
+      </w:r>
+      <w:r>
+        <w:rPr>
+          <w:rFonts w:hint="eastAsia"/>
+        </w:rPr>
+        <w:t>,</w:t>
+      </w:r>
+      <w:r>
+        <w:rPr>
+          <w:rFonts w:hint="eastAsia"/>
+        </w:rPr>
+        <w:t>2013.12</w:t>
+      </w:r>
+      <w:r>
+        <w:t>.</w:t>
       </w:r>
       <w:bookmarkEnd w:id="91"/>
     </w:p>
@@ -43002,12 +45168,75 @@
         </w:numPr>
         <w:ind w:firstLineChars="0"/>
       </w:pPr>
-      <w:bookmarkStart w:id="92" w:name="_Ref36415325"/>
-      <w:r>
-        <w:t>Y. LeCun</w:t>
-      </w:r>
-      <w:r>
-        <w:t>, Boser B, Denker J S, et al. Backpropagation applied to handwritten zip code recognition[J]. Neural computation, 1989, 1(4): 541-551.</w:t>
+      <w:bookmarkStart w:id="92" w:name="_Ref36415249"/>
+      <w:r>
+        <w:rPr>
+          <w:rFonts w:hint="eastAsia"/>
+        </w:rPr>
+        <w:t>David Hubel</w:t>
+      </w:r>
+      <w:r>
+        <w:rPr>
+          <w:rFonts w:hint="eastAsia"/>
+        </w:rPr>
+        <w:t>,</w:t>
+      </w:r>
+      <w:r>
+        <w:t xml:space="preserve"> </w:t>
+      </w:r>
+      <w:proofErr w:type="spellStart"/>
+      <w:r>
+        <w:rPr>
+          <w:rFonts w:hint="eastAsia"/>
+        </w:rPr>
+        <w:t>Torsten</w:t>
+      </w:r>
+      <w:proofErr w:type="spellEnd"/>
+      <w:r>
+        <w:rPr>
+          <w:rFonts w:hint="eastAsia"/>
+        </w:rPr>
+        <w:t xml:space="preserve"> Wiesel</w:t>
+      </w:r>
+      <w:r>
+        <w:t>.</w:t>
+      </w:r>
+      <w:r>
+        <w:t xml:space="preserve"> Receptive fields, binocular interaction and functional architecture in the cat's visual </w:t>
+      </w:r>
+      <w:proofErr w:type="spellStart"/>
+      <w:proofErr w:type="gramStart"/>
+      <w:r>
+        <w:t>cortex</w:t>
+      </w:r>
+      <w:r>
+        <w:t>.</w:t>
+      </w:r>
+      <w:r>
+        <w:t>The</w:t>
+      </w:r>
+      <w:proofErr w:type="spellEnd"/>
+      <w:proofErr w:type="gramEnd"/>
+      <w:r>
+        <w:t xml:space="preserve"> Journal of Physiolo</w:t>
+      </w:r>
+      <w:r>
+        <w:rPr>
+          <w:rFonts w:hint="eastAsia"/>
+        </w:rPr>
+        <w:t>g</w:t>
+      </w:r>
+      <w:r>
+        <w:t>y, Vol. 160, No. 1</w:t>
+      </w:r>
+      <w:r>
+        <w:t>.</w:t>
+      </w:r>
+      <w:r>
+        <w:t xml:space="preserve"> </w:t>
+      </w:r>
+      <w:r>
+        <w:t>1961.</w:t>
       </w:r>
       <w:bookmarkEnd w:id="92"/>
     </w:p>
@@ -43020,27 +45249,25 @@
         </w:numPr>
         <w:ind w:firstLineChars="0"/>
       </w:pPr>
-      <w:bookmarkStart w:id="93" w:name="_Ref36470854"/>
-      <w:r>
-        <w:t xml:space="preserve">Y. LeCun, L. Bottou, Y. Bengio and P. Haffner: Gradient-Based Learning Applied to Document Recognition, Proceedings of the IEEE, </w:t>
-      </w:r>
-      <w:r>
-        <w:t>1998</w:t>
-      </w:r>
-      <w:r>
-        <w:rPr>
-          <w:rFonts w:hint="eastAsia"/>
-        </w:rPr>
-        <w:t>,</w:t>
-      </w:r>
-      <w:r>
-        <w:t xml:space="preserve"> </w:t>
-      </w:r>
-      <w:r>
-        <w:t>86(11):2278-2324</w:t>
-      </w:r>
-      <w:r>
-        <w:t>.</w:t>
+      <w:bookmarkStart w:id="93" w:name="_Ref36415263"/>
+      <w:r>
+        <w:t xml:space="preserve">Fukushima K, Miyake S. </w:t>
+      </w:r>
+      <w:proofErr w:type="spellStart"/>
+      <w:r>
+        <w:t>Neocognitron</w:t>
+      </w:r>
+      <w:proofErr w:type="spellEnd"/>
+      <w:r>
+        <w:t>: A self-organizing neural network model for a mechanism of visual pattern recognition[M</w:t>
+      </w:r>
+      <w:proofErr w:type="gramStart"/>
+      <w:r>
+        <w:t>].Competition</w:t>
+      </w:r>
+      <w:proofErr w:type="gramEnd"/>
+      <w:r>
+        <w:t xml:space="preserve"> and cooperation in neural nets. Springer, Berlin, Heidelberg, 1982: 267-285.</w:t>
       </w:r>
       <w:bookmarkEnd w:id="93"/>
     </w:p>
@@ -43053,23 +45280,35 @@
         </w:numPr>
         <w:ind w:firstLineChars="0"/>
       </w:pPr>
-      <w:bookmarkStart w:id="94" w:name="_Ref36923121"/>
-      <w:r>
-        <w:t>Yoon Kim</w:t>
-      </w:r>
-      <w:r>
-        <w:t>.</w:t>
-      </w:r>
-      <w:r>
-        <w:t xml:space="preserve"> Convolutional Neural Networks for Sentence Classification</w:t>
-      </w:r>
-      <w:r>
-        <w:t>[J]</w:t>
+      <w:bookmarkStart w:id="94" w:name="_Ref36415325"/>
+      <w:r>
+        <w:t xml:space="preserve">Y. </w:t>
+      </w:r>
+      <w:proofErr w:type="spellStart"/>
+      <w:r>
+        <w:t>LeCun</w:t>
+      </w:r>
+      <w:proofErr w:type="spellEnd"/>
+      <w:r>
+        <w:t xml:space="preserve">, </w:t>
+      </w:r>
+      <w:proofErr w:type="spellStart"/>
+      <w:r>
+        <w:t>Boser</w:t>
+      </w:r>
+      <w:proofErr w:type="spellEnd"/>
+      <w:r>
+        <w:t xml:space="preserve"> B, </w:t>
+      </w:r>
+      <w:proofErr w:type="spellStart"/>
+      <w:r>
+        <w:t>Denker</w:t>
+      </w:r>
+      <w:proofErr w:type="spellEnd"/>
+      <w:r>
+        <w:t xml:space="preserve"> J S, et al. Backpropagation applied to handwritten zip code recognition[J]. Neural computation, 1989, 1(4): 541-551.</w:t>
       </w:r>
       <w:bookmarkEnd w:id="94"/>
-      <w:r>
-        <w:t>.arXiv preprint arXiv:1408.5882, 2014.(EMNLP 2014)</w:t>
-      </w:r>
     </w:p>
     <w:p>
       <w:pPr>
@@ -43080,24 +45319,51 @@
         </w:numPr>
         <w:ind w:firstLineChars="0"/>
       </w:pPr>
-      <w:bookmarkStart w:id="95" w:name="_Ref36925261"/>
-      <w:r>
-        <w:t>Ye Zhang, Byron Wallace</w:t>
+      <w:bookmarkStart w:id="95" w:name="_Ref36470854"/>
+      <w:r>
+        <w:t xml:space="preserve">Y. </w:t>
+      </w:r>
+      <w:proofErr w:type="spellStart"/>
+      <w:r>
+        <w:t>LeCun</w:t>
+      </w:r>
+      <w:proofErr w:type="spellEnd"/>
+      <w:r>
+        <w:t xml:space="preserve">, L. </w:t>
+      </w:r>
+      <w:proofErr w:type="spellStart"/>
+      <w:r>
+        <w:t>Bottou</w:t>
+      </w:r>
+      <w:proofErr w:type="spellEnd"/>
+      <w:r>
+        <w:t xml:space="preserve">, Y. </w:t>
+      </w:r>
+      <w:proofErr w:type="spellStart"/>
+      <w:r>
+        <w:t>Bengio</w:t>
+      </w:r>
+      <w:proofErr w:type="spellEnd"/>
+      <w:r>
+        <w:t xml:space="preserve"> and P. Haffner: Gradient-Based Learning Applied to Document Recognition, Proceedings of the IEEE, </w:t>
+      </w:r>
+      <w:r>
+        <w:t>1998</w:t>
+      </w:r>
+      <w:r>
+        <w:rPr>
+          <w:rFonts w:hint="eastAsia"/>
+        </w:rPr>
+        <w:t>,</w:t>
+      </w:r>
+      <w:r>
+        <w:t xml:space="preserve"> </w:t>
+      </w:r>
+      <w:r>
+        <w:t>86(11):2278-2324</w:t>
       </w:r>
       <w:r>
         <w:t>.</w:t>
-      </w:r>
-      <w:r>
-        <w:t xml:space="preserve"> A Sensitivity Analysis of (and Practitioners' Guide to) Convolutional Neural Networks for Sentence Classification</w:t>
-      </w:r>
-      <w:r>
-        <w:t>[J].</w:t>
-      </w:r>
-      <w:r>
-        <w:t xml:space="preserve"> Neural and Evolutionary Computing</w:t>
-      </w:r>
-      <w:r>
-        <w:t>.2016.13.</w:t>
       </w:r>
       <w:bookmarkEnd w:id="95"/>
     </w:p>
@@ -43110,12 +45376,90 @@
         </w:numPr>
         <w:ind w:firstLineChars="0"/>
       </w:pPr>
-      <w:bookmarkStart w:id="96" w:name="_Ref37101398"/>
-      <w:r>
-        <w:rPr>
-          <w:rFonts w:hint="eastAsia"/>
-        </w:rPr>
-        <w:t>Sak, Haim</w:t>
+      <w:bookmarkStart w:id="96" w:name="_Ref36923121"/>
+      <w:r>
+        <w:t>Yoon Kim</w:t>
+      </w:r>
+      <w:r>
+        <w:t>.</w:t>
+      </w:r>
+      <w:r>
+        <w:t xml:space="preserve"> Convolutional Neural Networks for Sentence Classification</w:t>
+      </w:r>
+      <w:r>
+        <w:t>[J</w:t>
+      </w:r>
+      <w:proofErr w:type="gramStart"/>
+      <w:r>
+        <w:t>]</w:t>
+      </w:r>
+      <w:bookmarkEnd w:id="96"/>
+      <w:r>
+        <w:t>.</w:t>
+      </w:r>
+      <w:proofErr w:type="spellStart"/>
+      <w:r>
+        <w:t>arXiv</w:t>
+      </w:r>
+      <w:proofErr w:type="spellEnd"/>
+      <w:proofErr w:type="gramEnd"/>
+      <w:r>
+        <w:t xml:space="preserve"> preprint arXiv:1408.5882, 2014.(EMNLP 2014)</w:t>
+      </w:r>
+    </w:p>
+    <w:p>
+      <w:pPr>
+        <w:pStyle w:val="ab"/>
+        <w:numPr>
+          <w:ilvl w:val="0"/>
+          <w:numId w:val="16"/>
+        </w:numPr>
+        <w:ind w:firstLineChars="0"/>
+      </w:pPr>
+      <w:bookmarkStart w:id="97" w:name="_Ref36925261"/>
+      <w:r>
+        <w:t>Ye Zhang, Byron Wallace</w:t>
+      </w:r>
+      <w:r>
+        <w:t>.</w:t>
+      </w:r>
+      <w:r>
+        <w:t xml:space="preserve"> A Sensitivity Analysis of (and Practitioners' Guide to) Convolutional Neural Networks for Sentence Classification</w:t>
+      </w:r>
+      <w:r>
+        <w:t>[J].</w:t>
+      </w:r>
+      <w:r>
+        <w:t xml:space="preserve"> Neural and Evolutionary Computing</w:t>
+      </w:r>
+      <w:r>
+        <w:t>.2016.13.</w:t>
+      </w:r>
+      <w:bookmarkEnd w:id="97"/>
+    </w:p>
+    <w:p>
+      <w:pPr>
+        <w:pStyle w:val="ab"/>
+        <w:numPr>
+          <w:ilvl w:val="0"/>
+          <w:numId w:val="16"/>
+        </w:numPr>
+        <w:ind w:firstLineChars="0"/>
+      </w:pPr>
+      <w:bookmarkStart w:id="98" w:name="_Ref37101398"/>
+      <w:proofErr w:type="spellStart"/>
+      <w:r>
+        <w:rPr>
+          <w:rFonts w:hint="eastAsia"/>
+        </w:rPr>
+        <w:t>Sak</w:t>
+      </w:r>
+      <w:proofErr w:type="spellEnd"/>
+      <w:r>
+        <w:rPr>
+          <w:rFonts w:hint="eastAsia"/>
+        </w:rPr>
+        <w:t>, Haim</w:t>
       </w:r>
       <w:r>
         <w:rPr>
@@ -43135,12 +45479,28 @@
         </w:rPr>
         <w:t>，</w:t>
       </w:r>
-      <w:r>
-        <w:rPr>
-          <w:rFonts w:hint="eastAsia"/>
-        </w:rPr>
-        <w:t>Beaufays, Franoise</w:t>
-      </w:r>
+      <w:proofErr w:type="spellStart"/>
+      <w:r>
+        <w:rPr>
+          <w:rFonts w:hint="eastAsia"/>
+        </w:rPr>
+        <w:t>Beaufays</w:t>
+      </w:r>
+      <w:proofErr w:type="spellEnd"/>
+      <w:r>
+        <w:rPr>
+          <w:rFonts w:hint="eastAsia"/>
+        </w:rPr>
+        <w:t xml:space="preserve">, </w:t>
+      </w:r>
+      <w:proofErr w:type="spellStart"/>
+      <w:r>
+        <w:rPr>
+          <w:rFonts w:hint="eastAsia"/>
+        </w:rPr>
+        <w:t>Franoise</w:t>
+      </w:r>
+      <w:proofErr w:type="spellEnd"/>
       <w:r>
         <w:t>.</w:t>
       </w:r>
@@ -43174,7 +45534,7 @@
       <w:r>
         <w:t>.2014.5.</w:t>
       </w:r>
-      <w:bookmarkEnd w:id="96"/>
+      <w:bookmarkEnd w:id="98"/>
     </w:p>
     <w:p>
       <w:pPr>
@@ -43217,7 +45577,7 @@
         <w:pStyle w:val="ab"/>
         <w:ind w:firstLineChars="0"/>
         <w:sectPr>
-          <w:headerReference w:type="default" r:id="rId64"/>
+          <w:headerReference w:type="default" r:id="rId60"/>
           <w:pgSz w:w="11907" w:h="16840" w:code="9"/>
           <w:pgMar w:top="1701" w:right="1418" w:bottom="1418" w:left="1418" w:header="907" w:footer="851" w:gutter="567"/>
           <w:paperSrc w:first="31096" w:other="31096"/>
@@ -43230,12 +45590,12 @@
       <w:pPr>
         <w:pStyle w:val="a4"/>
       </w:pPr>
-      <w:bookmarkStart w:id="97" w:name="_Toc385762757"/>
-      <w:bookmarkStart w:id="98" w:name="_Toc385763035"/>
-      <w:bookmarkStart w:id="99" w:name="_Toc385763067"/>
-      <w:bookmarkStart w:id="100" w:name="_Toc385763107"/>
-      <w:bookmarkStart w:id="101" w:name="_Toc385763165"/>
-      <w:bookmarkStart w:id="102" w:name="_Toc35973451"/>
+      <w:bookmarkStart w:id="99" w:name="_Toc385762757"/>
+      <w:bookmarkStart w:id="100" w:name="_Toc385763035"/>
+      <w:bookmarkStart w:id="101" w:name="_Toc385763067"/>
+      <w:bookmarkStart w:id="102" w:name="_Toc385763107"/>
+      <w:bookmarkStart w:id="103" w:name="_Toc385763165"/>
+      <w:bookmarkStart w:id="104" w:name="_Toc35973451"/>
       <w:r>
         <w:rPr>
           <w:rFonts w:hint="eastAsia"/>
@@ -43249,12 +45609,12 @@
         </w:rPr>
         <w:t xml:space="preserve"> A</w:t>
       </w:r>
-      <w:bookmarkEnd w:id="97"/>
-      <w:bookmarkEnd w:id="98"/>
       <w:bookmarkEnd w:id="99"/>
       <w:bookmarkEnd w:id="100"/>
       <w:bookmarkEnd w:id="101"/>
       <w:bookmarkEnd w:id="102"/>
+      <w:bookmarkEnd w:id="103"/>
+      <w:bookmarkEnd w:id="104"/>
     </w:p>
     <w:p>
       <w:pPr>
@@ -43400,8 +45760,8 @@
       <w:pPr>
         <w:pStyle w:val="a4"/>
         <w:sectPr>
-          <w:headerReference w:type="default" r:id="rId65"/>
-          <w:footerReference w:type="default" r:id="rId66"/>
+          <w:headerReference w:type="default" r:id="rId61"/>
+          <w:footerReference w:type="default" r:id="rId62"/>
           <w:pgSz w:w="11907" w:h="16840" w:code="9"/>
           <w:pgMar w:top="1701" w:right="1418" w:bottom="1418" w:left="1418" w:header="907" w:footer="851" w:gutter="567"/>
           <w:paperSrc w:first="31096" w:other="31096"/>
@@ -43414,12 +45774,12 @@
       <w:pPr>
         <w:pStyle w:val="a4"/>
       </w:pPr>
-      <w:bookmarkStart w:id="103" w:name="_Toc385762758"/>
-      <w:bookmarkStart w:id="104" w:name="_Toc385763036"/>
-      <w:bookmarkStart w:id="105" w:name="_Toc385763068"/>
-      <w:bookmarkStart w:id="106" w:name="_Toc385763108"/>
-      <w:bookmarkStart w:id="107" w:name="_Toc385763166"/>
-      <w:bookmarkStart w:id="108" w:name="_Toc35973452"/>
+      <w:bookmarkStart w:id="105" w:name="_Toc385762758"/>
+      <w:bookmarkStart w:id="106" w:name="_Toc385763036"/>
+      <w:bookmarkStart w:id="107" w:name="_Toc385763068"/>
+      <w:bookmarkStart w:id="108" w:name="_Toc385763108"/>
+      <w:bookmarkStart w:id="109" w:name="_Toc385763166"/>
+      <w:bookmarkStart w:id="110" w:name="_Toc35973452"/>
       <w:r>
         <w:rPr>
           <w:rFonts w:hint="eastAsia"/>
@@ -43427,12 +45787,12 @@
         <w:lastRenderedPageBreak/>
         <w:t>索引</w:t>
       </w:r>
-      <w:bookmarkEnd w:id="103"/>
-      <w:bookmarkEnd w:id="104"/>
       <w:bookmarkEnd w:id="105"/>
       <w:bookmarkEnd w:id="106"/>
       <w:bookmarkEnd w:id="107"/>
       <w:bookmarkEnd w:id="108"/>
+      <w:bookmarkEnd w:id="109"/>
+      <w:bookmarkEnd w:id="110"/>
     </w:p>
     <w:p>
       <w:pPr>
@@ -43487,12 +45847,12 @@
       <w:pPr>
         <w:pStyle w:val="a4"/>
       </w:pPr>
-      <w:bookmarkStart w:id="109" w:name="_Toc385762759"/>
-      <w:bookmarkStart w:id="110" w:name="_Toc385763037"/>
-      <w:bookmarkStart w:id="111" w:name="_Toc385763069"/>
-      <w:bookmarkStart w:id="112" w:name="_Toc385763109"/>
-      <w:bookmarkStart w:id="113" w:name="_Toc385763167"/>
-      <w:bookmarkStart w:id="114" w:name="_Toc35973453"/>
+      <w:bookmarkStart w:id="111" w:name="_Toc385762759"/>
+      <w:bookmarkStart w:id="112" w:name="_Toc385763037"/>
+      <w:bookmarkStart w:id="113" w:name="_Toc385763069"/>
+      <w:bookmarkStart w:id="114" w:name="_Toc385763109"/>
+      <w:bookmarkStart w:id="115" w:name="_Toc385763167"/>
+      <w:bookmarkStart w:id="116" w:name="_Toc35973453"/>
       <w:r>
         <w:rPr>
           <w:rFonts w:hint="eastAsia"/>
@@ -43518,12 +45878,12 @@
         </w:rPr>
         <w:t>博士学位期间取得的研究成果</w:t>
       </w:r>
-      <w:bookmarkEnd w:id="109"/>
-      <w:bookmarkEnd w:id="110"/>
       <w:bookmarkEnd w:id="111"/>
       <w:bookmarkEnd w:id="112"/>
       <w:bookmarkEnd w:id="113"/>
       <w:bookmarkEnd w:id="114"/>
+      <w:bookmarkEnd w:id="115"/>
+      <w:bookmarkEnd w:id="116"/>
     </w:p>
     <w:p>
       <w:pPr>
@@ -44040,8 +46400,8 @@
       <w:pPr>
         <w:pStyle w:val="ae"/>
         <w:sectPr>
-          <w:headerReference w:type="default" r:id="rId67"/>
-          <w:footerReference w:type="default" r:id="rId68"/>
+          <w:headerReference w:type="default" r:id="rId63"/>
+          <w:footerReference w:type="default" r:id="rId64"/>
           <w:pgSz w:w="11907" w:h="16840" w:code="9"/>
           <w:pgMar w:top="1701" w:right="1418" w:bottom="1418" w:left="1418" w:header="907" w:footer="851" w:gutter="567"/>
           <w:paperSrc w:first="31096" w:other="31096"/>
@@ -44054,12 +46414,12 @@
       <w:pPr>
         <w:pStyle w:val="a4"/>
       </w:pPr>
-      <w:bookmarkStart w:id="115" w:name="_Toc385762760"/>
-      <w:bookmarkStart w:id="116" w:name="_Toc385763038"/>
-      <w:bookmarkStart w:id="117" w:name="_Toc385763070"/>
-      <w:bookmarkStart w:id="118" w:name="_Toc385763110"/>
-      <w:bookmarkStart w:id="119" w:name="_Toc385763168"/>
-      <w:bookmarkStart w:id="120" w:name="_Toc35973454"/>
+      <w:bookmarkStart w:id="117" w:name="_Toc385762760"/>
+      <w:bookmarkStart w:id="118" w:name="_Toc385763038"/>
+      <w:bookmarkStart w:id="119" w:name="_Toc385763070"/>
+      <w:bookmarkStart w:id="120" w:name="_Toc385763110"/>
+      <w:bookmarkStart w:id="121" w:name="_Toc385763168"/>
+      <w:bookmarkStart w:id="122" w:name="_Toc35973454"/>
       <w:r>
         <w:rPr>
           <w:rFonts w:hint="eastAsia"/>
@@ -44067,12 +46427,12 @@
         <w:lastRenderedPageBreak/>
         <w:t>独创性声明</w:t>
       </w:r>
-      <w:bookmarkEnd w:id="115"/>
-      <w:bookmarkEnd w:id="116"/>
       <w:bookmarkEnd w:id="117"/>
       <w:bookmarkEnd w:id="118"/>
       <w:bookmarkEnd w:id="119"/>
       <w:bookmarkEnd w:id="120"/>
+      <w:bookmarkEnd w:id="121"/>
+      <w:bookmarkEnd w:id="122"/>
     </w:p>
     <w:p>
       <w:pPr>
@@ -44234,7 +46594,7 @@
       <w:pPr>
         <w:ind w:firstLine="480"/>
         <w:sectPr>
-          <w:headerReference w:type="default" r:id="rId69"/>
+          <w:headerReference w:type="default" r:id="rId65"/>
           <w:pgSz w:w="11907" w:h="16840" w:code="9"/>
           <w:pgMar w:top="1701" w:right="1418" w:bottom="1418" w:left="1418" w:header="907" w:footer="851" w:gutter="567"/>
           <w:paperSrc w:first="31096" w:other="31096"/>
@@ -44247,8 +46607,8 @@
       <w:pPr>
         <w:pStyle w:val="a4"/>
       </w:pPr>
-      <w:bookmarkStart w:id="121" w:name="_Toc145592730"/>
-      <w:bookmarkStart w:id="122" w:name="_Toc35973455"/>
+      <w:bookmarkStart w:id="123" w:name="_Toc145592730"/>
+      <w:bookmarkStart w:id="124" w:name="_Toc35973455"/>
       <w:r>
         <w:rPr>
           <w:rFonts w:hint="eastAsia"/>
@@ -44256,8 +46616,8 @@
         <w:lastRenderedPageBreak/>
         <w:t>学位论文数据集</w:t>
       </w:r>
-      <w:bookmarkEnd w:id="121"/>
-      <w:bookmarkEnd w:id="122"/>
+      <w:bookmarkEnd w:id="123"/>
+      <w:bookmarkEnd w:id="124"/>
     </w:p>
     <w:p>
       <w:pPr>
@@ -45549,8 +47909,16 @@
               <w:rPr>
                 <w:rFonts w:hint="eastAsia"/>
               </w:rPr>
-              <w:t>application/msword</w:t>
-            </w:r>
+              <w:t>application/</w:t>
+            </w:r>
+            <w:proofErr w:type="spellStart"/>
+            <w:r>
+              <w:rPr>
+                <w:rFonts w:hint="eastAsia"/>
+              </w:rPr>
+              <w:t>msword</w:t>
+            </w:r>
+            <w:proofErr w:type="spellEnd"/>
             <w:r>
               <w:rPr>
                 <w:rFonts w:hint="eastAsia"/>
@@ -46073,333 +48441,6 @@
         <w:rFonts w:hint="eastAsia"/>
         <w:u w:val="none"/>
       </w:rPr>
-      <w:t xml:space="preserve">      </w:t>
-    </w:r>
-    <w:r>
-      <w:rPr>
-        <w:rFonts w:hint="eastAsia"/>
-        <w:u w:val="none"/>
-      </w:rPr>
-      <w:t xml:space="preserve">  </w:t>
-    </w:r>
-    <w:r>
-      <w:rPr>
-        <w:rFonts w:hint="eastAsia"/>
-        <w:u w:val="none"/>
-      </w:rPr>
-      <w:t xml:space="preserve">      </w:t>
-    </w:r>
-    <w:r>
-      <w:rPr>
-        <w:rFonts w:hint="eastAsia"/>
-        <w:u w:val="none"/>
-      </w:rPr>
-      <w:t xml:space="preserve">  </w:t>
-    </w:r>
-    <w:r>
-      <w:rPr>
-        <w:rFonts w:hint="eastAsia"/>
-        <w:u w:val="none"/>
-      </w:rPr>
-      <w:t xml:space="preserve">    </w:t>
-    </w:r>
-    <w:r>
-      <w:rPr>
-        <w:rFonts w:hint="eastAsia"/>
-        <w:u w:val="none"/>
-      </w:rPr>
-      <w:t>搭建神经网络实现文本分类</w:t>
-    </w:r>
-  </w:p>
-</w:hdr>
-</file>
-
-<file path=word/header11.xml><?xml version="1.0" encoding="utf-8"?>
-<w:hdr xmlns:wpc="http://schemas.microsoft.com/office/word/2010/wordprocessingCanvas" xmlns:cx="http://schemas.microsoft.com/office/drawing/2014/chartex" xmlns:cx1="http://schemas.microsoft.com/office/drawing/2015/9/8/chartex" xmlns:cx2="http://schemas.microsoft.com/office/drawing/2015/10/21/chartex" xmlns:cx3="http://schemas.microsoft.com/office/drawing/2016/5/9/chartex" xmlns:cx4="http://schemas.microsoft.com/office/drawing/2016/5/10/chartex" xmlns:cx5="http://schemas.microsoft.com/office/drawing/2016/5/11/chartex" xmlns:cx6="http://schemas.microsoft.com/office/drawing/2016/5/12/chartex" xmlns:cx7="http://schemas.microsoft.com/office/drawing/2016/5/13/chartex" xmlns:cx8="http://schemas.microsoft.com/office/drawing/2016/5/14/chartex" xmlns:mc="http://schemas.openxmlformats.org/markup-compatibility/2006" xmlns:aink="http://schemas.microsoft.com/office/drawing/2016/ink" xmlns:am3d="http://schemas.microsoft.com/office/drawing/2017/model3d" xmlns:o="urn:schemas-microsoft-com:office:office" xmlns:r="http://schemas.openxmlformats.org/officeDocument/2006/relationships" xmlns:m="http://schemas.openxmlformats.org/officeDocument/2006/math" xmlns:v="urn:schemas-microsoft-com:vml" xmlns:wp14="http://schemas.microsoft.com/office/word/2010/wordprocessingDrawing" xmlns:wp="http://schemas.openxmlformats.org/drawingml/2006/wordprocessingDrawing" xmlns:w10="urn:schemas-microsoft-com:office:word" xmlns:w="http://schemas.openxmlformats.org/wordprocessingml/2006/main" xmlns:w14="http://schemas.microsoft.com/office/word/2010/wordml" xmlns:w15="http://schemas.microsoft.com/office/word/2012/wordml" xmlns:w16cex="http://schemas.microsoft.com/office/word/2018/wordml/cex" xmlns:w16cid="http://schemas.microsoft.com/office/word/2016/wordml/cid" xmlns:w16="http://schemas.microsoft.com/office/word/2018/wordml" xmlns:w16se="http://schemas.microsoft.com/office/word/2015/wordml/symex" xmlns:wpg="http://schemas.microsoft.com/office/word/2010/wordprocessingGroup" xmlns:wpi="http://schemas.microsoft.com/office/word/2010/wordprocessingInk" xmlns:wne="http://schemas.microsoft.com/office/word/2006/wordml" xmlns:wps="http://schemas.microsoft.com/office/word/2010/wordprocessingShape" mc:Ignorable="w14 w15 w16se w16cid w16 w16cex wp14">
-  <w:p>
-    <w:pPr>
-      <w:pStyle w:val="a7"/>
-      <w:pBdr>
-        <w:bottom w:val="single" w:sz="4" w:space="1" w:color="auto"/>
-      </w:pBdr>
-      <w:rPr>
-        <w:u w:val="none"/>
-      </w:rPr>
-    </w:pPr>
-    <w:r>
-      <w:rPr>
-        <w:rFonts w:hint="eastAsia"/>
-        <w:u w:val="none"/>
-      </w:rPr>
-      <w:t>北京交通大学</w:t>
-    </w:r>
-    <w:r>
-      <w:rPr>
-        <w:rFonts w:hint="eastAsia"/>
-        <w:u w:val="none"/>
-      </w:rPr>
-      <w:t>硕士专业</w:t>
-    </w:r>
-    <w:r>
-      <w:rPr>
-        <w:rFonts w:hint="eastAsia"/>
-        <w:u w:val="none"/>
-      </w:rPr>
-      <w:t>学位论文</w:t>
-    </w:r>
-    <w:r>
-      <w:rPr>
-        <w:rFonts w:hint="eastAsia"/>
-        <w:u w:val="none"/>
-      </w:rPr>
-      <w:t xml:space="preserve">      </w:t>
-    </w:r>
-    <w:r>
-      <w:rPr>
-        <w:rFonts w:hint="eastAsia"/>
-        <w:u w:val="none"/>
-      </w:rPr>
-      <w:t xml:space="preserve">  </w:t>
-    </w:r>
-    <w:r>
-      <w:rPr>
-        <w:rFonts w:hint="eastAsia"/>
-        <w:u w:val="none"/>
-      </w:rPr>
-      <w:t xml:space="preserve">        </w:t>
-    </w:r>
-    <w:r>
-      <w:rPr>
-        <w:rFonts w:hint="eastAsia"/>
-        <w:u w:val="none"/>
-      </w:rPr>
-      <w:t>古典诗词分析推荐系统的设计与实现</w:t>
-    </w:r>
-  </w:p>
-</w:hdr>
-</file>
-
-<file path=word/header12.xml><?xml version="1.0" encoding="utf-8"?>
-<w:hdr xmlns:wpc="http://schemas.microsoft.com/office/word/2010/wordprocessingCanvas" xmlns:cx="http://schemas.microsoft.com/office/drawing/2014/chartex" xmlns:cx1="http://schemas.microsoft.com/office/drawing/2015/9/8/chartex" xmlns:cx2="http://schemas.microsoft.com/office/drawing/2015/10/21/chartex" xmlns:cx3="http://schemas.microsoft.com/office/drawing/2016/5/9/chartex" xmlns:cx4="http://schemas.microsoft.com/office/drawing/2016/5/10/chartex" xmlns:cx5="http://schemas.microsoft.com/office/drawing/2016/5/11/chartex" xmlns:cx6="http://schemas.microsoft.com/office/drawing/2016/5/12/chartex" xmlns:cx7="http://schemas.microsoft.com/office/drawing/2016/5/13/chartex" xmlns:cx8="http://schemas.microsoft.com/office/drawing/2016/5/14/chartex" xmlns:mc="http://schemas.openxmlformats.org/markup-compatibility/2006" xmlns:aink="http://schemas.microsoft.com/office/drawing/2016/ink" xmlns:am3d="http://schemas.microsoft.com/office/drawing/2017/model3d" xmlns:o="urn:schemas-microsoft-com:office:office" xmlns:r="http://schemas.openxmlformats.org/officeDocument/2006/relationships" xmlns:m="http://schemas.openxmlformats.org/officeDocument/2006/math" xmlns:v="urn:schemas-microsoft-com:vml" xmlns:wp14="http://schemas.microsoft.com/office/word/2010/wordprocessingDrawing" xmlns:wp="http://schemas.openxmlformats.org/drawingml/2006/wordprocessingDrawing" xmlns:w10="urn:schemas-microsoft-com:office:word" xmlns:w="http://schemas.openxmlformats.org/wordprocessingml/2006/main" xmlns:w14="http://schemas.microsoft.com/office/word/2010/wordml" xmlns:w15="http://schemas.microsoft.com/office/word/2012/wordml" xmlns:w16cex="http://schemas.microsoft.com/office/word/2018/wordml/cex" xmlns:w16cid="http://schemas.microsoft.com/office/word/2016/wordml/cid" xmlns:w16="http://schemas.microsoft.com/office/word/2018/wordml" xmlns:w16se="http://schemas.microsoft.com/office/word/2015/wordml/symex" xmlns:wpg="http://schemas.microsoft.com/office/word/2010/wordprocessingGroup" xmlns:wpi="http://schemas.microsoft.com/office/word/2010/wordprocessingInk" xmlns:wne="http://schemas.microsoft.com/office/word/2006/wordml" xmlns:wps="http://schemas.microsoft.com/office/word/2010/wordprocessingShape" mc:Ignorable="w14 w15 w16se w16cid w16 w16cex wp14">
-  <w:p>
-    <w:pPr>
-      <w:pStyle w:val="a7"/>
-      <w:pBdr>
-        <w:bottom w:val="single" w:sz="4" w:space="1" w:color="auto"/>
-      </w:pBdr>
-      <w:rPr>
-        <w:u w:val="none"/>
-      </w:rPr>
-    </w:pPr>
-    <w:r>
-      <w:rPr>
-        <w:rFonts w:hint="eastAsia"/>
-        <w:u w:val="none"/>
-      </w:rPr>
-      <w:t>北京交通大学</w:t>
-    </w:r>
-    <w:r>
-      <w:rPr>
-        <w:rFonts w:hint="eastAsia"/>
-        <w:u w:val="none"/>
-      </w:rPr>
-      <w:t>硕士专业</w:t>
-    </w:r>
-    <w:r>
-      <w:rPr>
-        <w:rFonts w:hint="eastAsia"/>
-        <w:u w:val="none"/>
-      </w:rPr>
-      <w:t>学位论文</w:t>
-    </w:r>
-    <w:r>
-      <w:rPr>
-        <w:rFonts w:hint="eastAsia"/>
-        <w:u w:val="none"/>
-      </w:rPr>
-      <w:t xml:space="preserve">      </w:t>
-    </w:r>
-    <w:r>
-      <w:rPr>
-        <w:rFonts w:hint="eastAsia"/>
-        <w:u w:val="none"/>
-      </w:rPr>
-      <w:t xml:space="preserve">  </w:t>
-    </w:r>
-    <w:r>
-      <w:rPr>
-        <w:rFonts w:hint="eastAsia"/>
-        <w:u w:val="none"/>
-      </w:rPr>
-      <w:t xml:space="preserve">      </w:t>
-    </w:r>
-    <w:r>
-      <w:rPr>
-        <w:rFonts w:hint="eastAsia"/>
-        <w:u w:val="none"/>
-      </w:rPr>
-      <w:t xml:space="preserve">          </w:t>
-    </w:r>
-    <w:r>
-      <w:rPr>
-        <w:rFonts w:hint="eastAsia"/>
-        <w:u w:val="none"/>
-      </w:rPr>
-      <w:t xml:space="preserve">     </w:t>
-    </w:r>
-    <w:r>
-      <w:rPr>
-        <w:rFonts w:hint="eastAsia"/>
-        <w:u w:val="none"/>
-      </w:rPr>
-      <w:t>结论</w:t>
-    </w:r>
-  </w:p>
-</w:hdr>
-</file>
-
-<file path=word/header13.xml><?xml version="1.0" encoding="utf-8"?>
-<w:hdr xmlns:wpc="http://schemas.microsoft.com/office/word/2010/wordprocessingCanvas" xmlns:cx="http://schemas.microsoft.com/office/drawing/2014/chartex" xmlns:cx1="http://schemas.microsoft.com/office/drawing/2015/9/8/chartex" xmlns:cx2="http://schemas.microsoft.com/office/drawing/2015/10/21/chartex" xmlns:cx3="http://schemas.microsoft.com/office/drawing/2016/5/9/chartex" xmlns:cx4="http://schemas.microsoft.com/office/drawing/2016/5/10/chartex" xmlns:cx5="http://schemas.microsoft.com/office/drawing/2016/5/11/chartex" xmlns:cx6="http://schemas.microsoft.com/office/drawing/2016/5/12/chartex" xmlns:cx7="http://schemas.microsoft.com/office/drawing/2016/5/13/chartex" xmlns:cx8="http://schemas.microsoft.com/office/drawing/2016/5/14/chartex" xmlns:mc="http://schemas.openxmlformats.org/markup-compatibility/2006" xmlns:aink="http://schemas.microsoft.com/office/drawing/2016/ink" xmlns:am3d="http://schemas.microsoft.com/office/drawing/2017/model3d" xmlns:o="urn:schemas-microsoft-com:office:office" xmlns:r="http://schemas.openxmlformats.org/officeDocument/2006/relationships" xmlns:m="http://schemas.openxmlformats.org/officeDocument/2006/math" xmlns:v="urn:schemas-microsoft-com:vml" xmlns:wp14="http://schemas.microsoft.com/office/word/2010/wordprocessingDrawing" xmlns:wp="http://schemas.openxmlformats.org/drawingml/2006/wordprocessingDrawing" xmlns:w10="urn:schemas-microsoft-com:office:word" xmlns:w="http://schemas.openxmlformats.org/wordprocessingml/2006/main" xmlns:w14="http://schemas.microsoft.com/office/word/2010/wordml" xmlns:w15="http://schemas.microsoft.com/office/word/2012/wordml" xmlns:w16cex="http://schemas.microsoft.com/office/word/2018/wordml/cex" xmlns:w16cid="http://schemas.microsoft.com/office/word/2016/wordml/cid" xmlns:w16="http://schemas.microsoft.com/office/word/2018/wordml" xmlns:w16se="http://schemas.microsoft.com/office/word/2015/wordml/symex" xmlns:wpg="http://schemas.microsoft.com/office/word/2010/wordprocessingGroup" xmlns:wpi="http://schemas.microsoft.com/office/word/2010/wordprocessingInk" xmlns:wne="http://schemas.microsoft.com/office/word/2006/wordml" xmlns:wps="http://schemas.microsoft.com/office/word/2010/wordprocessingShape" mc:Ignorable="w14 w15 w16se w16cid w16 w16cex wp14">
-  <w:p>
-    <w:pPr>
-      <w:pStyle w:val="a7"/>
-      <w:pBdr>
-        <w:bottom w:val="single" w:sz="4" w:space="1" w:color="auto"/>
-      </w:pBdr>
-      <w:rPr>
-        <w:u w:val="none"/>
-      </w:rPr>
-    </w:pPr>
-    <w:r>
-      <w:rPr>
-        <w:rFonts w:hint="eastAsia"/>
-        <w:u w:val="none"/>
-      </w:rPr>
-      <w:t>北京交通大学</w:t>
-    </w:r>
-    <w:r>
-      <w:rPr>
-        <w:rFonts w:hint="eastAsia"/>
-        <w:u w:val="none"/>
-      </w:rPr>
-      <w:t>硕士专业</w:t>
-    </w:r>
-    <w:r>
-      <w:rPr>
-        <w:rFonts w:hint="eastAsia"/>
-        <w:u w:val="none"/>
-      </w:rPr>
-      <w:t>学位论文</w:t>
-    </w:r>
-    <w:r>
-      <w:rPr>
-        <w:rFonts w:hint="eastAsia"/>
-        <w:u w:val="none"/>
-      </w:rPr>
-      <w:t xml:space="preserve">               </w:t>
-    </w:r>
-    <w:r>
-      <w:rPr>
-        <w:u w:val="none"/>
-      </w:rPr>
-      <w:fldChar w:fldCharType="begin"/>
-    </w:r>
-    <w:r>
-      <w:rPr>
-        <w:u w:val="none"/>
-      </w:rPr>
-      <w:instrText xml:space="preserve"> </w:instrText>
-    </w:r>
-    <w:r>
-      <w:rPr>
-        <w:rFonts w:hint="eastAsia"/>
-        <w:u w:val="none"/>
-      </w:rPr>
-      <w:instrText xml:space="preserve">STYLEREF </w:instrText>
-    </w:r>
-    <w:r>
-      <w:rPr>
-        <w:rFonts w:hint="eastAsia"/>
-        <w:u w:val="none"/>
-      </w:rPr>
-      <w:instrText>标题名</w:instrText>
-    </w:r>
-    <w:r>
-      <w:rPr>
-        <w:rFonts w:hint="eastAsia"/>
-        <w:u w:val="none"/>
-      </w:rPr>
-      <w:instrText xml:space="preserve"> \* MERGEFORMAT</w:instrText>
-    </w:r>
-    <w:r>
-      <w:rPr>
-        <w:u w:val="none"/>
-      </w:rPr>
-      <w:instrText xml:space="preserve"> </w:instrText>
-    </w:r>
-    <w:r>
-      <w:rPr>
-        <w:u w:val="none"/>
-      </w:rPr>
-      <w:fldChar w:fldCharType="separate"/>
-    </w:r>
-    <w:r>
-      <w:rPr>
-        <w:rFonts w:hint="eastAsia"/>
-        <w:bCs/>
-        <w:noProof/>
-        <w:u w:val="none"/>
-      </w:rPr>
-      <w:t>参考文献</w:t>
-    </w:r>
-    <w:r>
-      <w:rPr>
-        <w:u w:val="none"/>
-      </w:rPr>
-      <w:fldChar w:fldCharType="end"/>
-    </w:r>
-  </w:p>
-</w:hdr>
-</file>
-
-<file path=word/header14.xml><?xml version="1.0" encoding="utf-8"?>
-<w:hdr xmlns:wpc="http://schemas.microsoft.com/office/word/2010/wordprocessingCanvas" xmlns:cx="http://schemas.microsoft.com/office/drawing/2014/chartex" xmlns:cx1="http://schemas.microsoft.com/office/drawing/2015/9/8/chartex" xmlns:cx2="http://schemas.microsoft.com/office/drawing/2015/10/21/chartex" xmlns:cx3="http://schemas.microsoft.com/office/drawing/2016/5/9/chartex" xmlns:cx4="http://schemas.microsoft.com/office/drawing/2016/5/10/chartex" xmlns:cx5="http://schemas.microsoft.com/office/drawing/2016/5/11/chartex" xmlns:cx6="http://schemas.microsoft.com/office/drawing/2016/5/12/chartex" xmlns:cx7="http://schemas.microsoft.com/office/drawing/2016/5/13/chartex" xmlns:cx8="http://schemas.microsoft.com/office/drawing/2016/5/14/chartex" xmlns:mc="http://schemas.openxmlformats.org/markup-compatibility/2006" xmlns:aink="http://schemas.microsoft.com/office/drawing/2016/ink" xmlns:am3d="http://schemas.microsoft.com/office/drawing/2017/model3d" xmlns:o="urn:schemas-microsoft-com:office:office" xmlns:r="http://schemas.openxmlformats.org/officeDocument/2006/relationships" xmlns:m="http://schemas.openxmlformats.org/officeDocument/2006/math" xmlns:v="urn:schemas-microsoft-com:vml" xmlns:wp14="http://schemas.microsoft.com/office/word/2010/wordprocessingDrawing" xmlns:wp="http://schemas.openxmlformats.org/drawingml/2006/wordprocessingDrawing" xmlns:w10="urn:schemas-microsoft-com:office:word" xmlns:w="http://schemas.openxmlformats.org/wordprocessingml/2006/main" xmlns:w14="http://schemas.microsoft.com/office/word/2010/wordml" xmlns:w15="http://schemas.microsoft.com/office/word/2012/wordml" xmlns:w16cex="http://schemas.microsoft.com/office/word/2018/wordml/cex" xmlns:w16cid="http://schemas.microsoft.com/office/word/2016/wordml/cid" xmlns:w16="http://schemas.microsoft.com/office/word/2018/wordml" xmlns:w16se="http://schemas.microsoft.com/office/word/2015/wordml/symex" xmlns:wpg="http://schemas.microsoft.com/office/word/2010/wordprocessingGroup" xmlns:wpi="http://schemas.microsoft.com/office/word/2010/wordprocessingInk" xmlns:wne="http://schemas.microsoft.com/office/word/2006/wordml" xmlns:wps="http://schemas.microsoft.com/office/word/2010/wordprocessingShape" mc:Ignorable="w14 w15 w16se w16cid w16 w16cex wp14">
-  <w:p>
-    <w:pPr>
-      <w:pStyle w:val="a7"/>
-      <w:pBdr>
-        <w:bottom w:val="single" w:sz="4" w:space="1" w:color="auto"/>
-      </w:pBdr>
-      <w:rPr>
-        <w:u w:val="none"/>
-      </w:rPr>
-    </w:pPr>
-    <w:r>
-      <w:rPr>
-        <w:rFonts w:hint="eastAsia"/>
-        <w:u w:val="none"/>
-      </w:rPr>
-      <w:t>北京交通大学</w:t>
-    </w:r>
-    <w:r>
-      <w:rPr>
-        <w:rFonts w:hint="eastAsia"/>
-        <w:u w:val="none"/>
-      </w:rPr>
-      <w:t>硕士专业</w:t>
-    </w:r>
-    <w:r>
-      <w:rPr>
-        <w:rFonts w:hint="eastAsia"/>
-        <w:u w:val="none"/>
-      </w:rPr>
-      <w:t>学位论文</w:t>
-    </w:r>
-    <w:r>
-      <w:rPr>
-        <w:rFonts w:hint="eastAsia"/>
-        <w:u w:val="none"/>
-      </w:rPr>
       <w:t xml:space="preserve">  </w:t>
     </w:r>
     <w:r>
@@ -46479,7 +48520,7 @@
 </w:hdr>
 </file>
 
-<file path=word/header15.xml><?xml version="1.0" encoding="utf-8"?>
+<file path=word/header11.xml><?xml version="1.0" encoding="utf-8"?>
 <w:hdr xmlns:wpc="http://schemas.microsoft.com/office/word/2010/wordprocessingCanvas" xmlns:cx="http://schemas.microsoft.com/office/drawing/2014/chartex" xmlns:cx1="http://schemas.microsoft.com/office/drawing/2015/9/8/chartex" xmlns:cx2="http://schemas.microsoft.com/office/drawing/2015/10/21/chartex" xmlns:cx3="http://schemas.microsoft.com/office/drawing/2016/5/9/chartex" xmlns:cx4="http://schemas.microsoft.com/office/drawing/2016/5/10/chartex" xmlns:cx5="http://schemas.microsoft.com/office/drawing/2016/5/11/chartex" xmlns:cx6="http://schemas.microsoft.com/office/drawing/2016/5/12/chartex" xmlns:cx7="http://schemas.microsoft.com/office/drawing/2016/5/13/chartex" xmlns:cx8="http://schemas.microsoft.com/office/drawing/2016/5/14/chartex" xmlns:mc="http://schemas.openxmlformats.org/markup-compatibility/2006" xmlns:aink="http://schemas.microsoft.com/office/drawing/2016/ink" xmlns:am3d="http://schemas.microsoft.com/office/drawing/2017/model3d" xmlns:o="urn:schemas-microsoft-com:office:office" xmlns:r="http://schemas.openxmlformats.org/officeDocument/2006/relationships" xmlns:m="http://schemas.openxmlformats.org/officeDocument/2006/math" xmlns:v="urn:schemas-microsoft-com:vml" xmlns:wp14="http://schemas.microsoft.com/office/word/2010/wordprocessingDrawing" xmlns:wp="http://schemas.openxmlformats.org/drawingml/2006/wordprocessingDrawing" xmlns:w10="urn:schemas-microsoft-com:office:word" xmlns:w="http://schemas.openxmlformats.org/wordprocessingml/2006/main" xmlns:w14="http://schemas.microsoft.com/office/word/2010/wordml" xmlns:w15="http://schemas.microsoft.com/office/word/2012/wordml" xmlns:w16cex="http://schemas.microsoft.com/office/word/2018/wordml/cex" xmlns:w16cid="http://schemas.microsoft.com/office/word/2016/wordml/cid" xmlns:w16="http://schemas.microsoft.com/office/word/2018/wordml" xmlns:w16se="http://schemas.microsoft.com/office/word/2015/wordml/symex" xmlns:wpg="http://schemas.microsoft.com/office/word/2010/wordprocessingGroup" xmlns:wpi="http://schemas.microsoft.com/office/word/2010/wordprocessingInk" xmlns:wne="http://schemas.microsoft.com/office/word/2006/wordml" xmlns:wps="http://schemas.microsoft.com/office/word/2010/wordprocessingShape" mc:Ignorable="w14 w15 w16se w16cid w16 w16cex wp14">
   <w:p>
     <w:pPr>
@@ -46612,7 +48653,7 @@
 </w:hdr>
 </file>
 
-<file path=word/header16.xml><?xml version="1.0" encoding="utf-8"?>
+<file path=word/header12.xml><?xml version="1.0" encoding="utf-8"?>
 <w:hdr xmlns:wpc="http://schemas.microsoft.com/office/word/2010/wordprocessingCanvas" xmlns:cx="http://schemas.microsoft.com/office/drawing/2014/chartex" xmlns:cx1="http://schemas.microsoft.com/office/drawing/2015/9/8/chartex" xmlns:cx2="http://schemas.microsoft.com/office/drawing/2015/10/21/chartex" xmlns:cx3="http://schemas.microsoft.com/office/drawing/2016/5/9/chartex" xmlns:cx4="http://schemas.microsoft.com/office/drawing/2016/5/10/chartex" xmlns:cx5="http://schemas.microsoft.com/office/drawing/2016/5/11/chartex" xmlns:cx6="http://schemas.microsoft.com/office/drawing/2016/5/12/chartex" xmlns:cx7="http://schemas.microsoft.com/office/drawing/2016/5/13/chartex" xmlns:cx8="http://schemas.microsoft.com/office/drawing/2016/5/14/chartex" xmlns:mc="http://schemas.openxmlformats.org/markup-compatibility/2006" xmlns:aink="http://schemas.microsoft.com/office/drawing/2016/ink" xmlns:am3d="http://schemas.microsoft.com/office/drawing/2017/model3d" xmlns:o="urn:schemas-microsoft-com:office:office" xmlns:r="http://schemas.openxmlformats.org/officeDocument/2006/relationships" xmlns:m="http://schemas.openxmlformats.org/officeDocument/2006/math" xmlns:v="urn:schemas-microsoft-com:vml" xmlns:wp14="http://schemas.microsoft.com/office/word/2010/wordprocessingDrawing" xmlns:wp="http://schemas.openxmlformats.org/drawingml/2006/wordprocessingDrawing" xmlns:w10="urn:schemas-microsoft-com:office:word" xmlns:w="http://schemas.openxmlformats.org/wordprocessingml/2006/main" xmlns:w14="http://schemas.microsoft.com/office/word/2010/wordml" xmlns:w15="http://schemas.microsoft.com/office/word/2012/wordml" xmlns:w16cex="http://schemas.microsoft.com/office/word/2018/wordml/cex" xmlns:w16cid="http://schemas.microsoft.com/office/word/2016/wordml/cid" xmlns:w16="http://schemas.microsoft.com/office/word/2018/wordml" xmlns:w16se="http://schemas.microsoft.com/office/word/2015/wordml/symex" xmlns:wpg="http://schemas.microsoft.com/office/word/2010/wordprocessingGroup" xmlns:wpi="http://schemas.microsoft.com/office/word/2010/wordprocessingInk" xmlns:wne="http://schemas.microsoft.com/office/word/2006/wordml" xmlns:wps="http://schemas.microsoft.com/office/word/2010/wordprocessingShape" mc:Ignorable="w14 w15 w16se w16cid w16 w16cex wp14">
   <w:p>
     <w:pPr>
@@ -46896,14 +48937,14 @@
         <w:rFonts w:hint="eastAsia"/>
         <w:u w:val="none"/>
       </w:rPr>
-      <w:t xml:space="preserve">    </w:t>
+      <w:t xml:space="preserve">      </w:t>
     </w:r>
     <w:r>
       <w:rPr>
         <w:rFonts w:hint="eastAsia"/>
         <w:u w:val="none"/>
       </w:rPr>
-      <w:t xml:space="preserve">   </w:t>
+      <w:t xml:space="preserve">  </w:t>
     </w:r>
     <w:r>
       <w:rPr>
@@ -46914,62 +48955,24 @@
     </w:r>
     <w:r>
       <w:rPr>
+        <w:rFonts w:hint="eastAsia"/>
         <w:u w:val="none"/>
       </w:rPr>
-      <w:fldChar w:fldCharType="begin"/>
-    </w:r>
-    <w:r>
-      <w:rPr>
-        <w:u w:val="none"/>
-      </w:rPr>
-      <w:instrText xml:space="preserve"> </w:instrText>
+      <w:t xml:space="preserve">         </w:t>
     </w:r>
     <w:r>
       <w:rPr>
         <w:rFonts w:hint="eastAsia"/>
         <w:u w:val="none"/>
       </w:rPr>
-      <w:instrText xml:space="preserve">STYLEREF </w:instrText>
+      <w:t xml:space="preserve"> </w:t>
     </w:r>
     <w:r>
       <w:rPr>
         <w:rFonts w:hint="eastAsia"/>
         <w:u w:val="none"/>
       </w:rPr>
-      <w:instrText>标题名（不入目录）</w:instrText>
-    </w:r>
-    <w:r>
-      <w:rPr>
-        <w:rFonts w:hint="eastAsia"/>
-        <w:u w:val="none"/>
-      </w:rPr>
-      <w:instrText xml:space="preserve"> \* MERGEFORMAT</w:instrText>
-    </w:r>
-    <w:r>
-      <w:rPr>
-        <w:u w:val="none"/>
-      </w:rPr>
-      <w:instrText xml:space="preserve"> </w:instrText>
-    </w:r>
-    <w:r>
-      <w:rPr>
-        <w:u w:val="none"/>
-      </w:rPr>
-      <w:fldChar w:fldCharType="separate"/>
-    </w:r>
-    <w:r>
-      <w:rPr>
-        <w:rFonts w:hint="eastAsia"/>
-        <w:noProof/>
-        <w:u w:val="none"/>
-      </w:rPr>
       <w:t>目录</w:t>
-    </w:r>
-    <w:r>
-      <w:rPr>
-        <w:u w:val="none"/>
-      </w:rPr>
-      <w:fldChar w:fldCharType="end"/>
     </w:r>
   </w:p>
 </w:hdr>
@@ -47063,6 +49066,7 @@
         <w:bottom w:val="single" w:sz="4" w:space="1" w:color="auto"/>
       </w:pBdr>
       <w:rPr>
+        <w:rFonts w:hint="eastAsia"/>
         <w:u w:val="none"/>
       </w:rPr>
     </w:pPr>
@@ -47127,7 +49131,7 @@
         <w:rFonts w:hint="eastAsia"/>
         <w:u w:val="none"/>
       </w:rPr>
-      <w:t>标题</w:t>
+      <w:t>古典诗词的意境浅析</w:t>
     </w:r>
   </w:p>
 </w:hdr>
@@ -47199,7 +49203,14 @@
         <w:rFonts w:hint="eastAsia"/>
         <w:u w:val="none"/>
       </w:rPr>
-      <w:t>基于词向量的古文本分析</w:t>
+      <w:t xml:space="preserve">     </w:t>
+    </w:r>
+    <w:r>
+      <w:rPr>
+        <w:rFonts w:hint="eastAsia"/>
+        <w:u w:val="none"/>
+      </w:rPr>
+      <w:t>结论</w:t>
     </w:r>
   </w:p>
 </w:hdr>
@@ -47243,48 +49254,67 @@
         <w:rFonts w:hint="eastAsia"/>
         <w:u w:val="none"/>
       </w:rPr>
-      <w:t xml:space="preserve"> </w:t>
+      <w:t xml:space="preserve">               </w:t>
     </w:r>
     <w:r>
       <w:rPr>
         <w:u w:val="none"/>
       </w:rPr>
-      <w:t xml:space="preserve">             </w:t>
+      <w:fldChar w:fldCharType="begin"/>
+    </w:r>
+    <w:r>
+      <w:rPr>
+        <w:u w:val="none"/>
+      </w:rPr>
+      <w:instrText xml:space="preserve"> </w:instrText>
     </w:r>
     <w:r>
       <w:rPr>
         <w:rFonts w:hint="eastAsia"/>
         <w:u w:val="none"/>
       </w:rPr>
-      <w:t>文本分类算法的使用和结果分析</w:t>
+      <w:instrText xml:space="preserve">STYLEREF </w:instrText>
     </w:r>
     <w:r>
       <w:rPr>
         <w:rFonts w:hint="eastAsia"/>
         <w:u w:val="none"/>
       </w:rPr>
-      <w:t xml:space="preserve">      </w:t>
+      <w:instrText>标题名</w:instrText>
     </w:r>
     <w:r>
       <w:rPr>
         <w:rFonts w:hint="eastAsia"/>
         <w:u w:val="none"/>
       </w:rPr>
-      <w:t xml:space="preserve">  </w:t>
+      <w:instrText xml:space="preserve"> \* MERGEFORMAT</w:instrText>
+    </w:r>
+    <w:r>
+      <w:rPr>
+        <w:u w:val="none"/>
+      </w:rPr>
+      <w:instrText xml:space="preserve"> </w:instrText>
+    </w:r>
+    <w:r>
+      <w:rPr>
+        <w:u w:val="none"/>
+      </w:rPr>
+      <w:fldChar w:fldCharType="separate"/>
     </w:r>
     <w:r>
       <w:rPr>
         <w:rFonts w:hint="eastAsia"/>
+        <w:bCs/>
+        <w:noProof/>
         <w:u w:val="none"/>
       </w:rPr>
-      <w:t xml:space="preserve">      </w:t>
+      <w:t>参考文献</w:t>
     </w:r>
     <w:r>
       <w:rPr>
-        <w:rFonts w:hint="eastAsia"/>
         <w:u w:val="none"/>
       </w:rPr>
-      <w:t xml:space="preserve">          </w:t>
+      <w:fldChar w:fldCharType="end"/>
     </w:r>
   </w:p>
 </w:hdr>
@@ -50713,7 +52743,7 @@
 </file>
 
 <file path=customXml/itemProps1.xml><?xml version="1.0" encoding="utf-8"?>
-<ds:datastoreItem xmlns:ds="http://schemas.openxmlformats.org/officeDocument/2006/customXml" ds:itemID="{C7D8EFEE-8AF9-4DBA-9FB2-B85981688BAC}">
+<ds:datastoreItem xmlns:ds="http://schemas.openxmlformats.org/officeDocument/2006/customXml" ds:itemID="{77CA3A7B-AAEC-4E33-BCBF-F83370FDE4F1}">
   <ds:schemaRefs>
     <ds:schemaRef ds:uri="http://schemas.openxmlformats.org/officeDocument/2006/bibliography"/>
   </ds:schemaRefs>

--- a/paper.docx
+++ b/paper.docx
@@ -66,7 +66,7 @@
           <v:shape id="_x0000_i1025" type="#_x0000_t75" style="width:304.2pt;height:78pt" o:ole="">
             <v:imagedata r:id="rId8" o:title="" gain="69719f" blacklevel="1966f" grayscale="t" bilevel="t"/>
           </v:shape>
-          <o:OLEObject Type="Embed" ProgID="图像.文件" ShapeID="_x0000_i1025" DrawAspect="Content" ObjectID="_1648153742" r:id="rId9"/>
+          <o:OLEObject Type="Embed" ProgID="图像.文件" ShapeID="_x0000_i1025" DrawAspect="Content" ObjectID="_1648158617" r:id="rId9"/>
         </w:object>
       </w:r>
     </w:p>
@@ -1742,21 +1742,7 @@
         <w:rPr>
           <w:rFonts w:hint="eastAsia"/>
         </w:rPr>
-        <w:t>学习，交大浓厚的学术氛围，严谨的治学风气深深地影响了我的品性，临别之际这里的一花</w:t>
-      </w:r>
-      <w:proofErr w:type="gramStart"/>
-      <w:r>
-        <w:rPr>
-          <w:rFonts w:hint="eastAsia"/>
-        </w:rPr>
-        <w:t>一</w:t>
-      </w:r>
-      <w:proofErr w:type="gramEnd"/>
-      <w:r>
-        <w:rPr>
-          <w:rFonts w:hint="eastAsia"/>
-        </w:rPr>
-        <w:t>木都让人难以割舍。</w:t>
+        <w:t>学习，交大浓厚的学术氛围，严谨的治学风气深深地影响了我的品性，临别之际这里的一花一木都让人难以割舍。</w:t>
       </w:r>
     </w:p>
     <w:p>
@@ -1838,21 +1824,7 @@
         <w:rPr>
           <w:rFonts w:hint="eastAsia"/>
         </w:rPr>
-        <w:t>诗词是我国古典文化皇冠上的明珠，千百年来被无数人传颂和研究。但受限于技术手段的贫乏，对古典诗词的研究一直以来都是靠文人学者们的人力劳作。近年来随着计算机技术的迅猛发展和</w:t>
-      </w:r>
-      <w:proofErr w:type="gramStart"/>
-      <w:r>
-        <w:rPr>
-          <w:rFonts w:hint="eastAsia"/>
-        </w:rPr>
-        <w:t>硬件算力的</w:t>
-      </w:r>
-      <w:proofErr w:type="gramEnd"/>
-      <w:r>
-        <w:rPr>
-          <w:rFonts w:hint="eastAsia"/>
-        </w:rPr>
-        <w:t>飞跃式提升，自然语言处理技术在实践运作中取得了令人瞩目的成果。本文将自然语言处理运用于古典诗词的文本分析当中，</w:t>
+        <w:t>诗词是我国古典文化皇冠上的明珠，千百年来被无数人传颂和研究。但受限于技术手段的贫乏，对古典诗词的研究一直以来都是靠文人学者们的人力劳作。近年来随着计算机技术的迅猛发展和硬件算力的飞跃式提升，自然语言处理技术在实践运作中取得了令人瞩目的成果。本文将自然语言处理运用于古典诗词的文本分析当中，</w:t>
       </w:r>
       <w:r>
         <w:rPr>
@@ -1992,21 +1964,7 @@
         <w:rPr>
           <w:rFonts w:hint="eastAsia"/>
         </w:rPr>
-        <w:t>等。引入成熟的自然语言处理</w:t>
-      </w:r>
-      <w:proofErr w:type="gramStart"/>
-      <w:r>
-        <w:rPr>
-          <w:rFonts w:hint="eastAsia"/>
-        </w:rPr>
-        <w:t>预训练</w:t>
-      </w:r>
-      <w:proofErr w:type="gramEnd"/>
-      <w:r>
-        <w:rPr>
-          <w:rFonts w:hint="eastAsia"/>
-        </w:rPr>
-        <w:t>模型</w:t>
+        <w:t>等。引入成熟的自然语言处理预训练模型</w:t>
       </w:r>
       <w:r>
         <w:rPr>
@@ -2052,21 +2010,7 @@
         <w:rPr>
           <w:rFonts w:hint="eastAsia"/>
         </w:rPr>
-        <w:t>将自动识别算法应用于大量的未标注诗词，在得到的数据基础上开发出诗词意境分析与相似诗词推荐系统并部署</w:t>
-      </w:r>
-      <w:proofErr w:type="gramStart"/>
-      <w:r>
-        <w:rPr>
-          <w:rFonts w:hint="eastAsia"/>
-        </w:rPr>
-        <w:t>到微信小</w:t>
-      </w:r>
-      <w:proofErr w:type="gramEnd"/>
-      <w:r>
-        <w:rPr>
-          <w:rFonts w:hint="eastAsia"/>
-        </w:rPr>
-        <w:t>程序上。</w:t>
+        <w:t>将自动识别算法应用于大量的未标注诗词，在得到的数据基础上开发出诗词意境分析与相似诗词推荐系统并部署到微信小程序上。</w:t>
       </w:r>
     </w:p>
     <w:p>
@@ -6706,21 +6650,7 @@
         <w:rPr>
           <w:rFonts w:hint="eastAsia"/>
         </w:rPr>
-        <w:t>大致可分为文本表示，分类模型训练，分类效果评估三个步骤。文本的表示</w:t>
-      </w:r>
-      <w:proofErr w:type="gramStart"/>
-      <w:r>
-        <w:rPr>
-          <w:rFonts w:hint="eastAsia"/>
-        </w:rPr>
-        <w:t>有词袋模型</w:t>
-      </w:r>
-      <w:proofErr w:type="gramEnd"/>
-      <w:r>
-        <w:rPr>
-          <w:rFonts w:hint="eastAsia"/>
-        </w:rPr>
-        <w:t>（</w:t>
+        <w:t>大致可分为文本表示，分类模型训练，分类效果评估三个步骤。文本的表示有词袋模型（</w:t>
       </w:r>
       <w:r>
         <w:rPr>
@@ -7007,21 +6937,7 @@
         <w:rPr>
           <w:rFonts w:hint="eastAsia"/>
         </w:rPr>
-        <w:t>近几年随着</w:t>
-      </w:r>
-      <w:proofErr w:type="gramStart"/>
-      <w:r>
-        <w:rPr>
-          <w:rFonts w:hint="eastAsia"/>
-        </w:rPr>
-        <w:t>计算机算力的</w:t>
-      </w:r>
-      <w:proofErr w:type="gramEnd"/>
-      <w:r>
-        <w:rPr>
-          <w:rFonts w:hint="eastAsia"/>
-        </w:rPr>
-        <w:t>飞速发展，各种</w:t>
+        <w:t>近几年随着计算机算力的飞速发展，各种</w:t>
       </w:r>
       <w:r>
         <w:rPr>
@@ -7134,21 +7050,7 @@
         <w:rPr>
           <w:rFonts w:hint="eastAsia"/>
         </w:rPr>
-        <w:t>的各种衍生模型；</w:t>
-      </w:r>
-      <w:proofErr w:type="gramStart"/>
-      <w:r>
-        <w:rPr>
-          <w:rFonts w:hint="eastAsia"/>
-        </w:rPr>
-        <w:t>预训练</w:t>
-      </w:r>
-      <w:proofErr w:type="gramEnd"/>
-      <w:r>
-        <w:rPr>
-          <w:rFonts w:hint="eastAsia"/>
-        </w:rPr>
-        <w:t>模型有</w:t>
+        <w:t>的各种衍生模型；预训练模型有</w:t>
       </w:r>
       <w:r>
         <w:rPr>
@@ -7513,7 +7415,6 @@
         </w:rPr>
         <w:t>中，提出了使用机器学习算法对唐诗宋词的风格按豪放和婉约进行分类，并使用层次聚类算法和自组织特征映射网络对分类器进行优化，达到了可观的效果；同时使用了隐形马尔科夫模型序列学习法和基于转换的错误驱动序列学习法，实现了对联中按上联自动生成下联的功能。</w:t>
       </w:r>
-      <w:proofErr w:type="gramStart"/>
       <w:r>
         <w:rPr>
           <w:rFonts w:hint="eastAsia"/>
@@ -7524,14 +7425,7 @@
         <w:rPr>
           <w:rFonts w:hint="eastAsia"/>
         </w:rPr>
-        <w:t>等</w:t>
-      </w:r>
-      <w:proofErr w:type="gramEnd"/>
-      <w:r>
-        <w:rPr>
-          <w:rFonts w:hint="eastAsia"/>
-        </w:rPr>
-        <w:t>在“</w:t>
+        <w:t>等在“</w:t>
       </w:r>
       <w:r>
         <w:rPr>
@@ -7717,14 +7611,12 @@
         </w:rPr>
         <w:t>。</w:t>
       </w:r>
-      <w:proofErr w:type="gramStart"/>
       <w:r>
         <w:rPr>
           <w:rFonts w:hint="eastAsia"/>
         </w:rPr>
         <w:t>申资卓</w:t>
       </w:r>
-      <w:proofErr w:type="gramEnd"/>
       <w:r>
         <w:rPr>
           <w:rFonts w:hint="eastAsia"/>
@@ -8360,21 +8252,7 @@
         <w:rPr>
           <w:rFonts w:hint="eastAsia"/>
         </w:rPr>
-        <w:t>给平均</w:t>
-      </w:r>
-      <w:proofErr w:type="gramStart"/>
-      <w:r>
-        <w:rPr>
-          <w:rFonts w:hint="eastAsia"/>
-        </w:rPr>
-        <w:t>池化层</w:t>
-      </w:r>
-      <w:proofErr w:type="gramEnd"/>
-      <w:r>
-        <w:rPr>
-          <w:rFonts w:hint="eastAsia"/>
-        </w:rPr>
-        <w:t>，再</w:t>
+        <w:t>给平均池化层，再</w:t>
       </w:r>
       <w:r>
         <w:rPr>
@@ -8631,21 +8509,7 @@
         <w:rPr>
           <w:rFonts w:hint="eastAsia"/>
         </w:rPr>
-        <w:t>本文对古典诗词的意境分析做了浅析，将“意境”这一概念拆分</w:t>
-      </w:r>
-      <w:proofErr w:type="gramStart"/>
-      <w:r>
-        <w:rPr>
-          <w:rFonts w:hint="eastAsia"/>
-        </w:rPr>
-        <w:t>成主题</w:t>
-      </w:r>
-      <w:proofErr w:type="gramEnd"/>
-      <w:r>
-        <w:rPr>
-          <w:rFonts w:hint="eastAsia"/>
-        </w:rPr>
-        <w:t>和情感的组合，将其转化为自然语言处理的文本分类问题，并列出了几大主题和情感类别用作分析。本文研究了现代汉语文本和古汉语文本的区别以及它们在自然语言处理中的不同表现，认为基于古汉语文本的任务需要从头开始构建语料。</w:t>
+        <w:t>本文对古典诗词的意境分析做了浅析，将“意境”这一概念拆分成主题和情感的组合，将其转化为自然语言处理的文本分类问题，并列出了几大主题和情感类别用作分析。本文研究了现代汉语文本和古汉语文本的区别以及它们在自然语言处理中的不同表现，认为基于古汉语文本的任务需要从头开始构建语料。</w:t>
       </w:r>
       <w:r>
         <w:rPr>
@@ -8657,41 +8521,13 @@
         <w:rPr>
           <w:rFonts w:hint="eastAsia"/>
         </w:rPr>
-        <w:t>使用爬虫工具从互联网</w:t>
-      </w:r>
-      <w:proofErr w:type="gramStart"/>
-      <w:r>
-        <w:rPr>
-          <w:rFonts w:hint="eastAsia"/>
-        </w:rPr>
-        <w:t>上</w:t>
-      </w:r>
-      <w:r>
-        <w:rPr>
-          <w:rFonts w:hint="eastAsia"/>
-        </w:rPr>
-        <w:t>爬取了</w:t>
-      </w:r>
-      <w:proofErr w:type="gramEnd"/>
-      <w:r>
-        <w:rPr>
-          <w:rFonts w:hint="eastAsia"/>
-        </w:rPr>
-        <w:t>尽可能多的古典诗词语料数据，考虑到诗词文本量的不足，</w:t>
-      </w:r>
-      <w:proofErr w:type="gramStart"/>
-      <w:r>
-        <w:rPr>
-          <w:rFonts w:hint="eastAsia"/>
-        </w:rPr>
-        <w:t>进一步爬取了</w:t>
-      </w:r>
-      <w:proofErr w:type="gramEnd"/>
-      <w:r>
-        <w:rPr>
-          <w:rFonts w:hint="eastAsia"/>
-        </w:rPr>
-        <w:t>四库全书作为古汉语文本的语料数据补充。清洗数据并建立数据库存储，训练基于古汉语的词向量，完成数据准备工作。</w:t>
+        <w:t>使用爬虫工具从互联网上</w:t>
+      </w:r>
+      <w:r>
+        <w:rPr>
+          <w:rFonts w:hint="eastAsia"/>
+        </w:rPr>
+        <w:t>爬取了尽可能多的古典诗词语料数据，考虑到诗词文本量的不足，进一步爬取了四库全书作为古汉语文本的语料数据补充。清洗数据并建立数据库存储，训练基于古汉语的词向量，完成数据准备工作。</w:t>
       </w:r>
     </w:p>
     <w:p>
@@ -8714,35 +8550,7 @@
         <w:rPr>
           <w:rFonts w:hint="eastAsia"/>
         </w:rPr>
-        <w:t>加权最近邻，支持</w:t>
-      </w:r>
-      <w:proofErr w:type="gramStart"/>
-      <w:r>
-        <w:rPr>
-          <w:rFonts w:hint="eastAsia"/>
-        </w:rPr>
-        <w:t>向量机</w:t>
-      </w:r>
-      <w:proofErr w:type="gramEnd"/>
-      <w:r>
-        <w:rPr>
-          <w:rFonts w:hint="eastAsia"/>
-        </w:rPr>
-        <w:t>进行诗词的主题分类实验。通过研究实验的数据，得出了一系列的结论和改进的建议。本文使用神经网络模型对古典诗词的主题和情感做分类实验，引入成熟的自然语言处理</w:t>
-      </w:r>
-      <w:proofErr w:type="gramStart"/>
-      <w:r>
-        <w:rPr>
-          <w:rFonts w:hint="eastAsia"/>
-        </w:rPr>
-        <w:t>预训练</w:t>
-      </w:r>
-      <w:proofErr w:type="gramEnd"/>
-      <w:r>
-        <w:rPr>
-          <w:rFonts w:hint="eastAsia"/>
-        </w:rPr>
-        <w:t>模型改进实验。通过对不同网络结构，不同特征矩阵构建方法下的实验数据做比较，得出了合适的分类方案，并通过微调模型结构和改进模型的各项参数得出了较为可观的准确率。将最终方案应用</w:t>
+        <w:t>加权最近邻，支持向量机进行诗词的主题分类实验。通过研究实验的数据，得出了一系列的结论和改进的建议。本文使用神经网络模型对古典诗词的主题和情感做分类实验，引入成熟的自然语言处理预训练模型改进实验。通过对不同网络结构，不同特征矩阵构建方法下的实验数据做比较，得出了合适的分类方案，并通过微调模型结构和改进模型的各项参数得出了较为可观的准确率。将最终方案应用</w:t>
       </w:r>
       <w:r>
         <w:rPr>
@@ -8892,21 +8700,7 @@
         <w:rPr>
           <w:rFonts w:hint="eastAsia"/>
         </w:rPr>
-        <w:t>最近邻，支持</w:t>
-      </w:r>
-      <w:proofErr w:type="gramStart"/>
-      <w:r>
-        <w:rPr>
-          <w:rFonts w:hint="eastAsia"/>
-        </w:rPr>
-        <w:t>向量机</w:t>
-      </w:r>
-      <w:proofErr w:type="gramEnd"/>
-      <w:r>
-        <w:rPr>
-          <w:rFonts w:hint="eastAsia"/>
-        </w:rPr>
-        <w:t>三种机器学习分类器进行文本主题分类实验，比较其准确率。本章研究了各种方案的优劣，提出了相应的改进策略，为后续进一步研究提供了有效信息。</w:t>
+        <w:t>最近邻，支持向量机三种机器学习分类器进行文本主题分类实验，比较其准确率。本章研究了各种方案的优劣，提出了相应的改进策略，为后续进一步研究提供了有效信息。</w:t>
       </w:r>
     </w:p>
     <w:p>
@@ -9327,19 +9121,7 @@
         <w:rPr>
           <w:rFonts w:hint="eastAsia"/>
         </w:rPr>
-        <w:t>中国人有着浓厚的崇古情节，面对浩浩荡荡的历史潮流，时代的澎湃与</w:t>
-      </w:r>
-      <w:r>
-        <w:rPr>
-          <w:rFonts w:hint="eastAsia"/>
-        </w:rPr>
-        <w:t>个人的渺茫</w:t>
-      </w:r>
-      <w:r>
-        <w:rPr>
-          <w:rFonts w:hint="eastAsia"/>
-        </w:rPr>
-        <w:t>所造成的落差达到极致，无限的感慨中诞生了无数的佳作，昔人已没，诗文尤传。在这些诗作</w:t>
+        <w:t>中国人有着浓厚的崇古情节，面对浩浩荡荡的历史潮流，时代的澎湃与个人的渺茫所造成的落差达到极致，无限的感慨中诞生了无数的佳作，昔人已没，诗文尤传。在这些诗作</w:t>
       </w:r>
       <w:r>
         <w:rPr>
@@ -9423,13 +9205,7 @@
         <w:rPr>
           <w:rFonts w:hint="eastAsia"/>
         </w:rPr>
-        <w:t>”</w:t>
-      </w:r>
-      <w:r>
-        <w:rPr>
-          <w:rFonts w:hint="eastAsia"/>
-        </w:rPr>
-        <w:t>；</w:t>
+        <w:t>”；</w:t>
       </w:r>
       <w:r>
         <w:rPr>
@@ -9477,135 +9253,350 @@
     <w:p>
       <w:pPr>
         <w:ind w:firstLine="480"/>
-      </w:pPr>
+        <w:rPr>
+          <w:rFonts w:hint="eastAsia"/>
+        </w:rPr>
+      </w:pPr>
+      <w:r>
+        <w:rPr>
+          <w:rFonts w:hint="eastAsia"/>
+        </w:rPr>
+        <w:t>古人一经离别往往音书断绝，不知何时再相逢，亲友临别之际更加情真意切，有“</w:t>
+      </w:r>
+      <w:r>
+        <w:rPr>
+          <w:rFonts w:hint="eastAsia"/>
+        </w:rPr>
+        <w:t>劝君进</w:t>
+      </w:r>
+      <w:r>
+        <w:rPr>
+          <w:rFonts w:hint="eastAsia"/>
+        </w:rPr>
+        <w:t>更</w:t>
+      </w:r>
+      <w:r>
+        <w:rPr>
+          <w:rFonts w:hint="eastAsia"/>
+        </w:rPr>
+        <w:t>一杯酒</w:t>
+      </w:r>
+      <w:r>
+        <w:rPr>
+          <w:rFonts w:hint="eastAsia"/>
+        </w:rPr>
+        <w:t>，</w:t>
+      </w:r>
+      <w:r>
+        <w:rPr>
+          <w:rFonts w:hint="eastAsia"/>
+        </w:rPr>
+        <w:t>西出阳关无故人</w:t>
+      </w:r>
+      <w:r>
+        <w:rPr>
+          <w:rFonts w:hint="eastAsia"/>
+        </w:rPr>
+        <w:t>”</w:t>
+      </w:r>
+      <w:r>
+        <w:rPr>
+          <w:rFonts w:hint="eastAsia"/>
+        </w:rPr>
+        <w:t>这般对友人的担忧，也有“</w:t>
+      </w:r>
+      <w:r>
+        <w:rPr>
+          <w:rFonts w:hint="eastAsia"/>
+        </w:rPr>
+        <w:t>莫愁前路无知己</w:t>
+      </w:r>
+      <w:r>
+        <w:rPr>
+          <w:rFonts w:hint="eastAsia"/>
+        </w:rPr>
+        <w:t>，</w:t>
+      </w:r>
+      <w:r>
+        <w:rPr>
+          <w:rFonts w:hint="eastAsia"/>
+        </w:rPr>
+        <w:t>天下谁人不识君</w:t>
+      </w:r>
+      <w:r>
+        <w:rPr>
+          <w:rFonts w:hint="eastAsia"/>
+        </w:rPr>
+        <w:t>”的豁达开朗。有“</w:t>
+      </w:r>
+      <w:r>
+        <w:rPr>
+          <w:rFonts w:hint="eastAsia"/>
+        </w:rPr>
+        <w:t>海内存知己，天涯若比邻</w:t>
+      </w:r>
+      <w:r>
+        <w:rPr>
+          <w:rFonts w:hint="eastAsia"/>
+        </w:rPr>
+        <w:t>”劝慰排遣，也有“桃花潭水深千尺，不及汪伦送我情”的喜悦惋别。这一类诗文可统称为离别送别类。</w:t>
+      </w:r>
+    </w:p>
+    <w:p>
+      <w:pPr>
+        <w:pStyle w:val="3"/>
+      </w:pPr>
+      <w:r>
+        <w:rPr>
+          <w:rFonts w:hint="eastAsia"/>
+        </w:rPr>
+        <w:t>战争边塞</w:t>
+      </w:r>
     </w:p>
     <w:p>
       <w:pPr>
         <w:ind w:firstLine="480"/>
-      </w:pPr>
+        <w:rPr>
+          <w:rFonts w:hint="eastAsia"/>
+        </w:rPr>
+      </w:pPr>
+      <w:r>
+        <w:rPr>
+          <w:rFonts w:hint="eastAsia"/>
+        </w:rPr>
+        <w:t>战争永不改变，在军旅生涯中数不清的文臣武将马夫小卒书写着他们的感怀。这其中</w:t>
+      </w:r>
+      <w:r>
+        <w:rPr>
+          <w:rFonts w:hint="eastAsia"/>
+        </w:rPr>
+        <w:t>既有</w:t>
+      </w:r>
+      <w:r>
+        <w:rPr>
+          <w:rFonts w:hint="eastAsia"/>
+        </w:rPr>
+        <w:t>渴望建功立业的</w:t>
+      </w:r>
+      <w:r>
+        <w:rPr>
+          <w:rFonts w:hint="eastAsia"/>
+        </w:rPr>
+        <w:t>壮志</w:t>
+      </w:r>
+      <w:r>
+        <w:rPr>
+          <w:rFonts w:hint="eastAsia"/>
+        </w:rPr>
+        <w:t>，</w:t>
+      </w:r>
+      <w:r>
+        <w:rPr>
+          <w:rFonts w:hint="eastAsia"/>
+        </w:rPr>
+        <w:t>比如“</w:t>
+      </w:r>
+      <w:r>
+        <w:rPr>
+          <w:rFonts w:hint="eastAsia"/>
+        </w:rPr>
+        <w:t>男儿何不带吴钩</w:t>
+      </w:r>
+      <w:r>
+        <w:rPr>
+          <w:rFonts w:hint="eastAsia"/>
+        </w:rPr>
+        <w:t>，</w:t>
+      </w:r>
+      <w:r>
+        <w:rPr>
+          <w:rFonts w:hint="eastAsia"/>
+        </w:rPr>
+        <w:t>收取关山五十州</w:t>
+      </w:r>
+      <w:r>
+        <w:rPr>
+          <w:rFonts w:hint="eastAsia"/>
+        </w:rPr>
+        <w:t>”；也有哀叹战争破坏的反战警醒，比如“劝君莫话封侯事，一将功成万骨枯”。既有藐视敌人的豪迈情怀，比如“驾长车，踏破贺兰山缺”；也有长期戍守边塞思念家乡的寂寞之情，比如“</w:t>
+      </w:r>
+      <w:r>
+        <w:rPr>
+          <w:rFonts w:hint="eastAsia"/>
+        </w:rPr>
+        <w:t>不知何处吹芦管，一夜征人尽望乡。</w:t>
+      </w:r>
+      <w:r>
+        <w:rPr>
+          <w:rFonts w:hint="eastAsia"/>
+        </w:rPr>
+        <w:t>”这一类诗文可统称为战争边塞类。</w:t>
+      </w:r>
+    </w:p>
+    <w:p>
+      <w:pPr>
+        <w:pStyle w:val="3"/>
+      </w:pPr>
+      <w:r>
+        <w:rPr>
+          <w:rFonts w:hint="eastAsia"/>
+        </w:rPr>
+        <w:t>山水景致</w:t>
+      </w:r>
     </w:p>
     <w:p>
       <w:pPr>
         <w:ind w:firstLine="480"/>
-      </w:pPr>
+        <w:rPr>
+          <w:rFonts w:hint="eastAsia"/>
+        </w:rPr>
+      </w:pPr>
+      <w:r>
+        <w:rPr>
+          <w:rFonts w:hint="eastAsia"/>
+        </w:rPr>
+        <w:t>王国维云：“</w:t>
+      </w:r>
+      <w:r>
+        <w:rPr>
+          <w:rFonts w:hint="eastAsia"/>
+        </w:rPr>
+        <w:t>一切景语皆情语</w:t>
+      </w:r>
+      <w:r>
+        <w:rPr>
+          <w:rFonts w:hint="eastAsia"/>
+        </w:rPr>
+        <w:t>”</w:t>
+      </w:r>
+      <w:r>
+        <w:rPr>
+          <w:rFonts w:hint="eastAsia"/>
+        </w:rPr>
+        <w:t>，写景的文章诗词在古典文学中可以说是大门类。就如同中国山水画的大片留白一样，山水诗总能用寥寥的数字给我们留下丰富的想象空间。就像“千山鸟飞绝，万径人踪灭。孤舟蓑笠翁，独钓寒江雪。”这首诗一样，仅仅是描写一位在落雪江面上钓鱼的小景，就在读者面前展开了一副山长水远天地辽阔的画卷，极具艺术水平。</w:t>
+      </w:r>
+      <w:r>
+        <w:rPr>
+          <w:rFonts w:hint="eastAsia"/>
+        </w:rPr>
+        <w:t>写景在诗文中占了相当大的比例，</w:t>
+      </w:r>
+      <w:r>
+        <w:rPr>
+          <w:rFonts w:hint="eastAsia"/>
+        </w:rPr>
+        <w:t>这一类诗</w:t>
+      </w:r>
+      <w:r>
+        <w:rPr>
+          <w:rFonts w:hint="eastAsia"/>
+        </w:rPr>
+        <w:t>统称</w:t>
+      </w:r>
+      <w:r>
+        <w:rPr>
+          <w:rFonts w:hint="eastAsia"/>
+        </w:rPr>
+        <w:t>为山水景致类。</w:t>
+      </w:r>
+    </w:p>
+    <w:p>
+      <w:pPr>
+        <w:pStyle w:val="3"/>
+      </w:pPr>
+      <w:r>
+        <w:rPr>
+          <w:rFonts w:hint="eastAsia"/>
+        </w:rPr>
+        <w:t>行旅思乡</w:t>
+      </w:r>
     </w:p>
     <w:p>
       <w:pPr>
         <w:ind w:firstLine="480"/>
-      </w:pPr>
+        <w:rPr>
+          <w:rFonts w:hint="eastAsia"/>
+        </w:rPr>
+      </w:pPr>
+      <w:r>
+        <w:rPr>
+          <w:rFonts w:hint="eastAsia"/>
+        </w:rPr>
+        <w:t>对于大多数人来说可能人生中接触到的第一首诗就是李白的“床前明月光”，乡愁是游子永远的情愫，对于</w:t>
+      </w:r>
+      <w:r>
+        <w:rPr>
+          <w:rFonts w:hint="eastAsia"/>
+        </w:rPr>
+        <w:t>旅途漫长的古人尤是如此。在他乡异地羁旅途中</w:t>
+      </w:r>
+      <w:r>
+        <w:rPr>
+          <w:rFonts w:hint="eastAsia"/>
+        </w:rPr>
+        <w:t>每当明月当空</w:t>
+      </w:r>
+      <w:r>
+        <w:rPr>
+          <w:rFonts w:hint="eastAsia"/>
+        </w:rPr>
+        <w:t>，总有无数金句迸发而出，“月是故乡明”，</w:t>
+      </w:r>
+      <w:r>
+        <w:rPr>
+          <w:rFonts w:hint="eastAsia"/>
+        </w:rPr>
+        <w:t>“月有阴晴圆缺”</w:t>
+      </w:r>
+      <w:r>
+        <w:rPr>
+          <w:rFonts w:hint="eastAsia"/>
+        </w:rPr>
+        <w:t>，</w:t>
+      </w:r>
+      <w:r>
+        <w:rPr>
+          <w:rFonts w:hint="eastAsia"/>
+        </w:rPr>
+        <w:t>“月落乌啼霜满天”，“明月何时照我还”</w:t>
+      </w:r>
+      <w:r>
+        <w:rPr>
+          <w:rFonts w:hint="eastAsia"/>
+        </w:rPr>
+        <w:t>，月的意象总和思乡联系在一起。这些</w:t>
+      </w:r>
+      <w:r>
+        <w:rPr>
+          <w:rFonts w:hint="eastAsia"/>
+        </w:rPr>
+        <w:t>羁旅</w:t>
+      </w:r>
+      <w:r>
+        <w:rPr>
+          <w:rFonts w:hint="eastAsia"/>
+        </w:rPr>
+        <w:t>乡愁独成一类，统称行旅思乡类。</w:t>
+      </w:r>
+    </w:p>
+    <w:p>
+      <w:pPr>
+        <w:pStyle w:val="3"/>
+        <w:rPr>
+          <w:rFonts w:hint="eastAsia"/>
+        </w:rPr>
+      </w:pPr>
+      <w:r>
+        <w:rPr>
+          <w:rFonts w:hint="eastAsia"/>
+        </w:rPr>
+        <w:lastRenderedPageBreak/>
+        <w:t>爱情闺怨</w:t>
+      </w:r>
     </w:p>
     <w:p>
       <w:pPr>
         <w:ind w:firstLine="480"/>
-        <w:rPr>
-          <w:rFonts w:hint="eastAsia"/>
-        </w:rPr>
-      </w:pPr>
-    </w:p>
-    <w:p>
-      <w:pPr>
-        <w:pStyle w:val="3"/>
-      </w:pPr>
-      <w:r>
-        <w:rPr>
-          <w:rFonts w:hint="eastAsia"/>
-        </w:rPr>
-        <w:t>战争边塞</w:t>
-      </w:r>
-    </w:p>
-    <w:p>
-      <w:pPr>
-        <w:ind w:firstLine="480"/>
-      </w:pPr>
-    </w:p>
-    <w:p>
-      <w:pPr>
-        <w:ind w:firstLine="480"/>
-      </w:pPr>
-    </w:p>
-    <w:p>
-      <w:pPr>
-        <w:ind w:firstLine="480"/>
-        <w:rPr>
-          <w:rFonts w:hint="eastAsia"/>
-        </w:rPr>
-      </w:pPr>
-    </w:p>
-    <w:p>
-      <w:pPr>
-        <w:ind w:firstLine="480"/>
-      </w:pPr>
-    </w:p>
-    <w:p>
-      <w:pPr>
-        <w:ind w:firstLine="480"/>
-        <w:rPr>
-          <w:rFonts w:hint="eastAsia"/>
-        </w:rPr>
-      </w:pPr>
-    </w:p>
-    <w:p>
-      <w:pPr>
-        <w:pStyle w:val="3"/>
-      </w:pPr>
-      <w:r>
-        <w:rPr>
-          <w:rFonts w:hint="eastAsia"/>
-        </w:rPr>
-        <w:t>山水景致</w:t>
-      </w:r>
-    </w:p>
-    <w:p>
-      <w:pPr>
-        <w:pStyle w:val="3"/>
-      </w:pPr>
-      <w:r>
-        <w:rPr>
-          <w:rFonts w:hint="eastAsia"/>
-        </w:rPr>
-        <w:t>行旅思乡</w:t>
-      </w:r>
-    </w:p>
-    <w:p>
-      <w:pPr>
-        <w:ind w:firstLine="480"/>
-      </w:pPr>
-    </w:p>
-    <w:p>
-      <w:pPr>
-        <w:ind w:firstLine="480"/>
-      </w:pPr>
-    </w:p>
-    <w:p>
-      <w:pPr>
-        <w:ind w:firstLine="480"/>
-      </w:pPr>
-    </w:p>
-    <w:p>
-      <w:pPr>
-        <w:ind w:firstLine="480"/>
-        <w:rPr>
-          <w:rFonts w:hint="eastAsia"/>
-        </w:rPr>
-      </w:pPr>
-    </w:p>
-    <w:p>
-      <w:pPr>
-        <w:pStyle w:val="3"/>
-        <w:rPr>
-          <w:rFonts w:hint="eastAsia"/>
-        </w:rPr>
-      </w:pPr>
-      <w:r>
-        <w:rPr>
-          <w:rFonts w:hint="eastAsia"/>
-        </w:rPr>
-        <w:t>爱情闺怨</w:t>
-      </w:r>
-    </w:p>
-    <w:p>
-      <w:pPr>
-        <w:ind w:firstLine="480"/>
       </w:pPr>
       <w:r>
         <w:rPr>
@@ -9613,14 +9604,12 @@
         </w:rPr>
         <w:t>自古以来爱情就是永不</w:t>
       </w:r>
-    </w:p>
-    <w:p>
-      <w:pPr>
-        <w:ind w:firstLine="480"/>
-        <w:rPr>
-          <w:rFonts w:hint="eastAsia"/>
-        </w:rPr>
-      </w:pPr>
+      <w:r>
+        <w:rPr>
+          <w:rFonts w:hint="eastAsia"/>
+        </w:rPr>
+        <w:t>过时的话题，从少年到老者无数人留下笔墨。在这些诗文之中，</w:t>
+      </w:r>
       <w:r>
         <w:rPr>
           <w:rFonts w:hint="eastAsia"/>
@@ -9631,13 +9620,128 @@
         <w:rPr>
           <w:rFonts w:hint="eastAsia"/>
         </w:rPr>
-        <w:t>有“红豆生南国，春来发几枝”的少女暧昧心思，有“山无棱，天地合，乃敢与君绝”的奋不顾身，</w:t>
-      </w:r>
-    </w:p>
-    <w:p>
-      <w:pPr>
-        <w:ind w:firstLine="480"/>
-      </w:pPr>
+        <w:t>有“红豆生南国，春</w:t>
+      </w:r>
+      <w:r>
+        <w:rPr>
+          <w:rFonts w:hint="eastAsia"/>
+        </w:rPr>
+        <w:t>发来</w:t>
+      </w:r>
+      <w:r>
+        <w:rPr>
+          <w:rFonts w:hint="eastAsia"/>
+        </w:rPr>
+        <w:t>几枝”的少女暧昧心思，有“山无</w:t>
+      </w:r>
+      <w:r>
+        <w:rPr>
+          <w:rFonts w:hint="eastAsia"/>
+        </w:rPr>
+        <w:t>陵</w:t>
+      </w:r>
+      <w:r>
+        <w:rPr>
+          <w:rFonts w:hint="eastAsia"/>
+        </w:rPr>
+        <w:t>，天地合，乃敢与君绝”的奋不顾身，</w:t>
+      </w:r>
+      <w:r>
+        <w:rPr>
+          <w:rFonts w:hint="eastAsia"/>
+        </w:rPr>
+        <w:t>有“</w:t>
+      </w:r>
+      <w:r>
+        <w:rPr>
+          <w:rFonts w:hint="eastAsia"/>
+        </w:rPr>
+        <w:t>在天愿</w:t>
+      </w:r>
+      <w:r>
+        <w:rPr>
+          <w:rFonts w:hint="eastAsia"/>
+        </w:rPr>
+        <w:t>做</w:t>
+      </w:r>
+      <w:r>
+        <w:rPr>
+          <w:rFonts w:hint="eastAsia"/>
+        </w:rPr>
+        <w:t>比翼鸟，在地愿为</w:t>
+      </w:r>
+      <w:r>
+        <w:rPr>
+          <w:rFonts w:hint="eastAsia"/>
+        </w:rPr>
+        <w:t>理</w:t>
+      </w:r>
+      <w:r>
+        <w:rPr>
+          <w:rFonts w:hint="eastAsia"/>
+        </w:rPr>
+        <w:t>连枝</w:t>
+      </w:r>
+      <w:r>
+        <w:rPr>
+          <w:rFonts w:hint="eastAsia"/>
+        </w:rPr>
+        <w:t>”的相濡以沫，</w:t>
+      </w:r>
+      <w:r>
+        <w:rPr>
+          <w:rFonts w:hint="eastAsia"/>
+        </w:rPr>
+        <w:t>有</w:t>
+      </w:r>
+      <w:r>
+        <w:rPr>
+          <w:rFonts w:hint="eastAsia"/>
+        </w:rPr>
+        <w:t>“此情可</w:t>
+      </w:r>
+      <w:r>
+        <w:rPr>
+          <w:rFonts w:hint="eastAsia"/>
+        </w:rPr>
+        <w:t>成</w:t>
+      </w:r>
+      <w:r>
+        <w:rPr>
+          <w:rFonts w:hint="eastAsia"/>
+        </w:rPr>
+        <w:t>待追忆，只是当时已惘然”这样对逝去爱情的留恋和怅然。闺怨诗也是其中一大特色类别，表达了</w:t>
+      </w:r>
+      <w:r>
+        <w:rPr>
+          <w:rFonts w:hint="eastAsia"/>
+        </w:rPr>
+        <w:t>夫妇长期离别的忧愁思念，比如“</w:t>
+      </w:r>
+      <w:r>
+        <w:rPr>
+          <w:rFonts w:hint="eastAsia"/>
+        </w:rPr>
+        <w:t>忽见陌头杨柳色，悔教夫</w:t>
+      </w:r>
+      <w:r>
+        <w:rPr>
+          <w:rFonts w:hint="eastAsia"/>
+        </w:rPr>
+        <w:t>觅</w:t>
+      </w:r>
+      <w:r>
+        <w:rPr>
+          <w:rFonts w:hint="eastAsia"/>
+        </w:rPr>
+        <w:t>婿封侯</w:t>
+      </w:r>
+      <w:r>
+        <w:rPr>
+          <w:rFonts w:hint="eastAsia"/>
+        </w:rPr>
+        <w:t>”。这些诗文可统称为爱情闺怨类。</w:t>
+      </w:r>
     </w:p>
     <w:p>
       <w:pPr>
@@ -9765,21 +9869,7 @@
         <w:rPr>
           <w:rFonts w:hint="eastAsia"/>
         </w:rPr>
-        <w:t>），是当前自然语言处理领域的热门方法。相比于使用原始语料的传统学习方法，使用词向量作为机器学习以及神经网络的初始输入和训练材料，具有更准确，更强大，更具有拓展性和</w:t>
-      </w:r>
-      <w:proofErr w:type="gramStart"/>
-      <w:r>
-        <w:rPr>
-          <w:rFonts w:hint="eastAsia"/>
-        </w:rPr>
-        <w:t>可</w:t>
-      </w:r>
-      <w:proofErr w:type="gramEnd"/>
-      <w:r>
-        <w:rPr>
-          <w:rFonts w:hint="eastAsia"/>
-        </w:rPr>
-        <w:t>解释性的诸多优点，</w:t>
+        <w:t>），是当前自然语言处理领域的热门方法。相比于使用原始语料的传统学习方法，使用词向量作为机器学习以及神经网络的初始输入和训练材料，具有更准确，更强大，更具有拓展性和可解释性的诸多优点，</w:t>
       </w:r>
       <w:r>
         <w:rPr>
@@ -10023,21 +10113,7 @@
         <w:rPr>
           <w:rFonts w:hint="eastAsia"/>
         </w:rPr>
-        <w:t>在自然语言处理中对词语表示的最常见方法是</w:t>
-      </w:r>
-      <w:proofErr w:type="gramStart"/>
-      <w:r>
-        <w:rPr>
-          <w:rFonts w:hint="eastAsia"/>
-        </w:rPr>
-        <w:t>独热码表示</w:t>
-      </w:r>
-      <w:proofErr w:type="gramEnd"/>
-      <w:r>
-        <w:rPr>
-          <w:rFonts w:hint="eastAsia"/>
-        </w:rPr>
-        <w:t>（</w:t>
+        <w:t>在自然语言处理中对词语表示的最常见方法是独热码表示（</w:t>
       </w:r>
       <w:r>
         <w:rPr>
@@ -10116,33 +10192,11 @@
       <w:pPr>
         <w:ind w:firstLine="480"/>
       </w:pPr>
-      <w:proofErr w:type="gramStart"/>
-      <w:r>
-        <w:rPr>
-          <w:rFonts w:hint="eastAsia"/>
-        </w:rPr>
-        <w:t>独热码有</w:t>
-      </w:r>
-      <w:proofErr w:type="gramEnd"/>
-      <w:r>
-        <w:rPr>
-          <w:rFonts w:hint="eastAsia"/>
-        </w:rPr>
-        <w:t>两个显著的缺陷：首先是</w:t>
-      </w:r>
-      <w:proofErr w:type="gramStart"/>
-      <w:r>
-        <w:rPr>
-          <w:rFonts w:hint="eastAsia"/>
-        </w:rPr>
-        <w:t>独热码的</w:t>
-      </w:r>
-      <w:proofErr w:type="gramEnd"/>
-      <w:r>
-        <w:rPr>
-          <w:rFonts w:hint="eastAsia"/>
-        </w:rPr>
-        <w:t>向量长度随着词典长度增加而增加，导致维度灾难（</w:t>
+      <w:r>
+        <w:rPr>
+          <w:rFonts w:hint="eastAsia"/>
+        </w:rPr>
+        <w:t>独热码有两个显著的缺陷：首先是独热码的向量长度随着词典长度增加而增加，导致维度灾难（</w:t>
       </w:r>
       <w:r>
         <w:rPr>
@@ -10163,21 +10217,7 @@
         <w:rPr>
           <w:rFonts w:hint="eastAsia"/>
         </w:rPr>
-        <w:t>）；更重要的是</w:t>
-      </w:r>
-      <w:proofErr w:type="gramStart"/>
-      <w:r>
-        <w:rPr>
-          <w:rFonts w:hint="eastAsia"/>
-        </w:rPr>
-        <w:t>独热码无法</w:t>
-      </w:r>
-      <w:proofErr w:type="gramEnd"/>
-      <w:r>
-        <w:rPr>
-          <w:rFonts w:hint="eastAsia"/>
-        </w:rPr>
-        <w:t>表示词与词之间的相似关系，</w:t>
+        <w:t>）；更重要的是独热码无法表示词与词之间的相似关系，</w:t>
       </w:r>
       <w:r>
         <w:rPr>
@@ -10726,19 +10766,11 @@
         </w:rPr>
         <w:t>，即</w:t>
       </w:r>
-      <w:proofErr w:type="gramStart"/>
-      <w:r>
-        <w:rPr>
-          <w:rFonts w:hint="eastAsia"/>
-        </w:rPr>
-        <w:t>连续词袋模型</w:t>
-      </w:r>
-      <w:proofErr w:type="gramEnd"/>
-      <w:r>
-        <w:rPr>
-          <w:rFonts w:hint="eastAsia"/>
-        </w:rPr>
-        <w:t>（</w:t>
+      <w:r>
+        <w:rPr>
+          <w:rFonts w:hint="eastAsia"/>
+        </w:rPr>
+        <w:t>连续词袋模型（</w:t>
       </w:r>
       <w:r>
         <w:rPr>
@@ -10951,19 +10983,7 @@
           <w:bdr w:val="none" w:sz="0" w:space="0" w:color="auto" w:frame="1"/>
           <w:shd w:val="clear" w:color="auto" w:fill="FFFFFF"/>
         </w:rPr>
-        <w:t>t-</w:t>
-      </w:r>
-      <w:proofErr w:type="gramStart"/>
-      <w:r>
-        <w:rPr>
-          <w:rStyle w:val="mn"/>
-          <w:rFonts w:eastAsia="微软雅黑"/>
-          <w:sz w:val="21"/>
-          <w:szCs w:val="21"/>
-          <w:bdr w:val="none" w:sz="0" w:space="0" w:color="auto" w:frame="1"/>
-          <w:shd w:val="clear" w:color="auto" w:fill="FFFFFF"/>
-        </w:rPr>
-        <w:t>n</w:t>
+        <w:t>t-n</w:t>
       </w:r>
       <w:proofErr w:type="spellEnd"/>
       <w:r>
@@ -10974,18 +10994,7 @@
           <w:bdr w:val="none" w:sz="0" w:space="0" w:color="auto" w:frame="1"/>
           <w:shd w:val="clear" w:color="auto" w:fill="FFFFFF"/>
         </w:rPr>
-        <w:t>,...</w:t>
-      </w:r>
-      <w:proofErr w:type="gramEnd"/>
-      <w:r>
-        <w:rPr>
-          <w:rStyle w:val="mo"/>
-          <w:rFonts w:eastAsia="微软雅黑"/>
-          <w:szCs w:val="30"/>
-          <w:bdr w:val="none" w:sz="0" w:space="0" w:color="auto" w:frame="1"/>
-          <w:shd w:val="clear" w:color="auto" w:fill="FFFFFF"/>
-        </w:rPr>
-        <w:t>,</w:t>
+        <w:t>,...,</w:t>
       </w:r>
       <w:r>
         <w:rPr>
@@ -11342,21 +11351,7 @@
         <w:rPr>
           <w:rFonts w:hint="eastAsia"/>
         </w:rPr>
-        <w:t>模型源自</w:t>
-      </w:r>
-      <w:proofErr w:type="gramStart"/>
-      <w:r>
-        <w:rPr>
-          <w:rFonts w:hint="eastAsia"/>
-        </w:rPr>
-        <w:t>于词袋模型</w:t>
-      </w:r>
-      <w:proofErr w:type="gramEnd"/>
-      <w:r>
-        <w:rPr>
-          <w:rFonts w:hint="eastAsia"/>
-        </w:rPr>
-        <w:t>（</w:t>
+        <w:t>模型源自于词袋模型（</w:t>
       </w:r>
       <w:r>
         <w:rPr>
@@ -11629,21 +11624,7 @@
         <w:rPr>
           <w:rFonts w:hint="eastAsia"/>
         </w:rPr>
-        <w:t>的输出</w:t>
-      </w:r>
-      <w:proofErr w:type="gramStart"/>
-      <w:r>
-        <w:rPr>
-          <w:rFonts w:hint="eastAsia"/>
-        </w:rPr>
-        <w:t>依次来</w:t>
-      </w:r>
-      <w:proofErr w:type="gramEnd"/>
-      <w:r>
-        <w:rPr>
-          <w:rFonts w:hint="eastAsia"/>
-        </w:rPr>
-        <w:t>解码预测前一个和后一个句子，是</w:t>
+        <w:t>的输出依次来解码预测前一个和后一个句子，是</w:t>
       </w:r>
       <w:r>
         <w:rPr>
@@ -11937,21 +11918,7 @@
         <w:rPr>
           <w:rFonts w:hint="eastAsia"/>
         </w:rPr>
-        <w:t>词语是文本的基本构成元素，在文本中单个的</w:t>
-      </w:r>
-      <w:proofErr w:type="gramStart"/>
-      <w:r>
-        <w:rPr>
-          <w:rFonts w:hint="eastAsia"/>
-        </w:rPr>
-        <w:t>字如果</w:t>
-      </w:r>
-      <w:proofErr w:type="gramEnd"/>
-      <w:r>
-        <w:rPr>
-          <w:rFonts w:hint="eastAsia"/>
-        </w:rPr>
-        <w:t>不是单字成词，则往往是没有意义的。而古汉语无法严格区分字本位与词本位，一般认为古汉语一字一义，同时又包含大量的特定词汇与组合词汇，语义不能由其组成的单字语义简单相加而成。</w:t>
+        <w:t>词语是文本的基本构成元素，在文本中单个的字如果不是单字成词，则往往是没有意义的。而古汉语无法严格区分字本位与词本位，一般认为古汉语一字一义，同时又包含大量的特定词汇与组合词汇，语义不能由其组成的单字语义简单相加而成。</w:t>
       </w:r>
     </w:p>
     <w:p>
@@ -11998,21 +11965,7 @@
         <w:rPr>
           <w:rFonts w:hint="eastAsia"/>
         </w:rPr>
-        <w:t>研究中的另一大问题在于分词，不同于英文不存在词语切分的问题，中文语料分析必须先</w:t>
-      </w:r>
-      <w:proofErr w:type="gramStart"/>
-      <w:r>
-        <w:rPr>
-          <w:rFonts w:hint="eastAsia"/>
-        </w:rPr>
-        <w:t>先</w:t>
-      </w:r>
-      <w:proofErr w:type="gramEnd"/>
-      <w:r>
-        <w:rPr>
-          <w:rFonts w:hint="eastAsia"/>
-        </w:rPr>
-        <w:t>进行分词，当涉及到古汉语时，情况将变得更加复杂。这是因为对于现代汉语而言，只需按词语进行划分即可；但对于古汉语，还需要考虑采</w:t>
+        <w:t>研究中的另一大问题在于分词，不同于英文不存在词语切分的问题，中文语料分析必须先先进行分词，当涉及到古汉语时，情况将变得更加复杂。这是因为对于现代汉语而言，只需按词语进行划分即可；但对于古汉语，还需要考虑采</w:t>
       </w:r>
       <w:r>
         <w:rPr>
@@ -12092,14 +12045,7 @@
         <w:rPr>
           <w:rFonts w:hint="eastAsia"/>
         </w:rPr>
-        <w:t>虽然不严谨，但在大量的实践中证明了这种划分切实可行。而古汉语</w:t>
-      </w:r>
-      <w:proofErr w:type="gramStart"/>
-      <w:r>
-        <w:rPr>
-          <w:rFonts w:hint="eastAsia"/>
-        </w:rPr>
-        <w:t>的</w:t>
+        <w:t>虽然不严谨，但在大量的实践中证明了这种划分切实可行。而古汉语的</w:t>
       </w:r>
       <w:r>
         <w:rPr>
@@ -12111,14 +12057,7 @@
         <w:rPr>
           <w:rFonts w:hint="eastAsia"/>
         </w:rPr>
-        <w:t>究竟</w:t>
-      </w:r>
-      <w:proofErr w:type="gramEnd"/>
-      <w:r>
-        <w:rPr>
-          <w:rFonts w:hint="eastAsia"/>
-        </w:rPr>
-        <w:t>是字还是词是一个模糊的问题，在</w:t>
+        <w:t>究竟是字还是词是一个模糊的问题，在</w:t>
       </w:r>
       <w:r>
         <w:rPr>
@@ -12993,21 +12932,7 @@
         <w:rPr>
           <w:rFonts w:hint="eastAsia"/>
         </w:rPr>
-        <w:t>。该标准</w:t>
-      </w:r>
-      <w:proofErr w:type="gramStart"/>
-      <w:r>
-        <w:rPr>
-          <w:rFonts w:hint="eastAsia"/>
-        </w:rPr>
-        <w:t>因广泛</w:t>
-      </w:r>
-      <w:proofErr w:type="gramEnd"/>
-      <w:r>
-        <w:rPr>
-          <w:rFonts w:hint="eastAsia"/>
-        </w:rPr>
-        <w:t>地应用于微软的各个</w:t>
+        <w:t>。该标准因广泛地应用于微软的各个</w:t>
       </w:r>
       <w:r>
         <w:rPr>
@@ -13019,21 +12944,7 @@
         <w:rPr>
           <w:rFonts w:hint="eastAsia"/>
         </w:rPr>
-        <w:t>版本中而广为人知。对罕见字的</w:t>
-      </w:r>
-      <w:proofErr w:type="gramStart"/>
-      <w:r>
-        <w:rPr>
-          <w:rFonts w:hint="eastAsia"/>
-        </w:rPr>
-        <w:t>收录仍</w:t>
-      </w:r>
-      <w:proofErr w:type="gramEnd"/>
-      <w:r>
-        <w:rPr>
-          <w:rFonts w:hint="eastAsia"/>
-        </w:rPr>
-        <w:t>不尽如人意。</w:t>
+        <w:t>版本中而广为人知。对罕见字的收录仍不尽如人意。</w:t>
       </w:r>
     </w:p>
     <w:p>
@@ -13403,35 +13314,7 @@
         <w:rPr>
           <w:rFonts w:hint="eastAsia"/>
         </w:rPr>
-        <w:t>年），彭定求、沈三曾、杨中</w:t>
-      </w:r>
-      <w:proofErr w:type="gramStart"/>
-      <w:r>
-        <w:rPr>
-          <w:rFonts w:hint="eastAsia"/>
-        </w:rPr>
-        <w:t>讷</w:t>
-      </w:r>
-      <w:proofErr w:type="gramEnd"/>
-      <w:r>
-        <w:rPr>
-          <w:rFonts w:hint="eastAsia"/>
-        </w:rPr>
-        <w:t>、汪士鋐、汪</w:t>
-      </w:r>
-      <w:proofErr w:type="gramStart"/>
-      <w:r>
-        <w:rPr>
-          <w:rFonts w:hint="eastAsia"/>
-        </w:rPr>
-        <w:t>绎</w:t>
-      </w:r>
-      <w:proofErr w:type="gramEnd"/>
-      <w:r>
-        <w:rPr>
-          <w:rFonts w:hint="eastAsia"/>
-        </w:rPr>
-        <w:t>、俞梅、徐树本、车鼎晋、潘从律、查嗣瑮等十人奉敕编校，“得诗四万八千九百余首，凡二千二百余人”，共计</w:t>
+        <w:t>年），彭定求、沈三曾、杨中讷、汪士鋐、汪绎、俞梅、徐树本、车鼎晋、潘从律、查嗣瑮等十人奉敕编校，“得诗四万八千九百余首，凡二千二百余人”，共计</w:t>
       </w:r>
       <w:r>
         <w:rPr>
@@ -13484,21 +13367,7 @@
         <w:rPr>
           <w:rFonts w:hint="eastAsia"/>
         </w:rPr>
-        <w:t>除我们常常吟咏的唐诗宋词外，古典诗词的类型还有诗经，楚辞，汉魏晋诗歌，南北朝诗，</w:t>
-      </w:r>
-      <w:proofErr w:type="gramStart"/>
-      <w:r>
-        <w:rPr>
-          <w:rFonts w:hint="eastAsia"/>
-        </w:rPr>
-        <w:t>唐词宋诗</w:t>
-      </w:r>
-      <w:proofErr w:type="gramEnd"/>
-      <w:r>
-        <w:rPr>
-          <w:rFonts w:hint="eastAsia"/>
-        </w:rPr>
-        <w:t>，元曲，明清诗词，凡此种种，不一而足。每一种都是中华文化的瑰宝，</w:t>
+        <w:t>除我们常常吟咏的唐诗宋词外，古典诗词的类型还有诗经，楚辞，汉魏晋诗歌，南北朝诗，唐词宋诗，元曲，明清诗词，凡此种种，不一而足。每一种都是中华文化的瑰宝，</w:t>
       </w:r>
       <w:r>
         <w:rPr>
@@ -13741,21 +13610,7 @@
         <w:rPr>
           <w:rFonts w:hint="eastAsia"/>
         </w:rPr>
-        <w:t>对于古汉语文本，当前并没有一个通用的开源语料库可供使用，因此在选择好训练所需的语料后，我们需要使用爬虫从互联网</w:t>
-      </w:r>
-      <w:proofErr w:type="gramStart"/>
-      <w:r>
-        <w:rPr>
-          <w:rFonts w:hint="eastAsia"/>
-        </w:rPr>
-        <w:t>上爬取语料</w:t>
-      </w:r>
-      <w:proofErr w:type="gramEnd"/>
-      <w:r>
-        <w:rPr>
-          <w:rFonts w:hint="eastAsia"/>
-        </w:rPr>
-        <w:t>数据。</w:t>
+        <w:t>对于古汉语文本，当前并没有一个通用的开源语料库可供使用，因此在选择好训练所需的语料后，我们需要使用爬虫从互联网上爬取语料数据。</w:t>
       </w:r>
       <w:r>
         <w:rPr>
@@ -13985,21 +13840,7 @@
         <w:rPr>
           <w:rFonts w:hint="eastAsia"/>
         </w:rPr>
-        <w:t>模拟等功能，对于动态</w:t>
-      </w:r>
-      <w:proofErr w:type="gramStart"/>
-      <w:r>
-        <w:rPr>
-          <w:rFonts w:hint="eastAsia"/>
-        </w:rPr>
-        <w:t>网页爬取有</w:t>
-      </w:r>
-      <w:proofErr w:type="gramEnd"/>
-      <w:r>
-        <w:rPr>
-          <w:rFonts w:hint="eastAsia"/>
-        </w:rPr>
-        <w:t>较强的适应性。</w:t>
+        <w:t>模拟等功能，对于动态网页爬取有较强的适应性。</w:t>
       </w:r>
       <w:r>
         <w:rPr>
@@ -14033,16 +13874,292 @@
         <w:rPr>
           <w:rFonts w:hint="eastAsia"/>
         </w:rPr>
-        <w:t>是一个中国开发者发布的爬虫框架，自</w:t>
-      </w:r>
-      <w:proofErr w:type="gramStart"/>
-      <w:r>
-        <w:rPr>
-          <w:rFonts w:hint="eastAsia"/>
-        </w:rPr>
-        <w:t>带强大</w:t>
-      </w:r>
-      <w:proofErr w:type="gramEnd"/>
+        <w:t>是一个中国开发者发布的爬虫框架，自带强大的</w:t>
+      </w:r>
+      <w:r>
+        <w:rPr>
+          <w:rFonts w:hint="eastAsia"/>
+        </w:rPr>
+        <w:t>UI</w:t>
+      </w:r>
+      <w:r>
+        <w:rPr>
+          <w:rFonts w:hint="eastAsia"/>
+        </w:rPr>
+        <w:t>界面。它使用分布式架构，与多种数据库后端</w:t>
+      </w:r>
+      <w:r>
+        <w:rPr>
+          <w:rFonts w:hint="eastAsia"/>
+        </w:rPr>
+        <w:t>可进行直接通信。它包含</w:t>
+      </w:r>
+      <w:r>
+        <w:rPr>
+          <w:rFonts w:hint="eastAsia"/>
+        </w:rPr>
+        <w:t>项目管理器</w:t>
+      </w:r>
+      <w:r>
+        <w:rPr>
+          <w:rFonts w:hint="eastAsia"/>
+        </w:rPr>
+        <w:t>，任务监视器，</w:t>
+      </w:r>
+      <w:r>
+        <w:rPr>
+          <w:rFonts w:hint="eastAsia"/>
+        </w:rPr>
+        <w:t>脚本编辑器</w:t>
+      </w:r>
+      <w:r>
+        <w:rPr>
+          <w:rFonts w:hint="eastAsia"/>
+        </w:rPr>
+        <w:t>以及结果查看器</w:t>
+      </w:r>
+      <w:r>
+        <w:rPr>
+          <w:rFonts w:hint="eastAsia"/>
+        </w:rPr>
+        <w:t>。</w:t>
+      </w:r>
+    </w:p>
+    <w:p>
+      <w:pPr>
+        <w:ind w:firstLine="480"/>
+      </w:pPr>
+      <w:r>
+        <w:t>Beautiful Soup</w:t>
+      </w:r>
+      <w:r>
+        <w:rPr>
+          <w:rFonts w:hint="eastAsia"/>
+        </w:rPr>
+        <w:t>是一个网页编码解析器，它可以从</w:t>
+      </w:r>
+      <w:r>
+        <w:rPr>
+          <w:rFonts w:hint="eastAsia"/>
+        </w:rPr>
+        <w:t>XML</w:t>
+      </w:r>
+      <w:r>
+        <w:rPr>
+          <w:rFonts w:hint="eastAsia"/>
+        </w:rPr>
+        <w:t>和</w:t>
+      </w:r>
+      <w:r>
+        <w:rPr>
+          <w:rFonts w:hint="eastAsia"/>
+        </w:rPr>
+        <w:t>HTML</w:t>
+      </w:r>
+      <w:r>
+        <w:rPr>
+          <w:rFonts w:hint="eastAsia"/>
+        </w:rPr>
+        <w:t>中提取数据，做结构化解析输出，方便数据和文档的辨认，转化和提取。</w:t>
+      </w:r>
+      <w:r>
+        <w:t>Beautiful Soup</w:t>
+      </w:r>
+      <w:r>
+        <w:rPr>
+          <w:rFonts w:hint="eastAsia"/>
+        </w:rPr>
+        <w:t>需要和其他的</w:t>
+      </w:r>
+      <w:r>
+        <w:rPr>
+          <w:rFonts w:hint="eastAsia"/>
+        </w:rPr>
+        <w:t>HTTP</w:t>
+      </w:r>
+      <w:r>
+        <w:rPr>
+          <w:rFonts w:hint="eastAsia"/>
+        </w:rPr>
+        <w:t>通信工具一并使用。</w:t>
+      </w:r>
+    </w:p>
+    <w:p>
+      <w:pPr>
+        <w:ind w:firstLine="480"/>
+      </w:pPr>
+      <w:r>
+        <w:rPr>
+          <w:rFonts w:hint="eastAsia"/>
+        </w:rPr>
+        <w:t>由于需要的数据都来自静态网页，不需要做用户认证，不涉及</w:t>
+      </w:r>
+      <w:r>
+        <w:rPr>
+          <w:rFonts w:hint="eastAsia"/>
+        </w:rPr>
+        <w:t>监听、抓包、</w:t>
+      </w:r>
+      <w:r>
+        <w:rPr>
+          <w:rFonts w:hint="eastAsia"/>
+        </w:rPr>
+        <w:t>JavaScript</w:t>
+      </w:r>
+      <w:r>
+        <w:rPr>
+          <w:rFonts w:hint="eastAsia"/>
+        </w:rPr>
+        <w:t>文件</w:t>
+      </w:r>
+      <w:r>
+        <w:rPr>
+          <w:rFonts w:hint="eastAsia"/>
+        </w:rPr>
+        <w:t>分析等问题，因此不必使用动态网页抓取的相关工具；另一方面笔者观察发现目标网页结构复杂，冗余信息繁多，数据提取和数据清洗的需求大，因此需要对</w:t>
+      </w:r>
+      <w:r>
+        <w:rPr>
+          <w:rFonts w:hint="eastAsia"/>
+        </w:rPr>
+        <w:t>HTML</w:t>
+      </w:r>
+      <w:r>
+        <w:rPr>
+          <w:rFonts w:hint="eastAsia"/>
+        </w:rPr>
+        <w:t>解析能力强大的工具帮助。综合以上两点需求，笔者决定使用</w:t>
+      </w:r>
+      <w:r>
+        <w:rPr>
+          <w:rFonts w:hint="eastAsia"/>
+        </w:rPr>
+        <w:t>Beautiful</w:t>
+      </w:r>
+      <w:r>
+        <w:t xml:space="preserve"> </w:t>
+      </w:r>
+      <w:r>
+        <w:rPr>
+          <w:rFonts w:hint="eastAsia"/>
+        </w:rPr>
+        <w:t>Soup</w:t>
+      </w:r>
+      <w:r>
+        <w:rPr>
+          <w:rFonts w:hint="eastAsia"/>
+        </w:rPr>
+        <w:t>作为爬取工具。</w:t>
+      </w:r>
+    </w:p>
+    <w:p>
+      <w:pPr>
+        <w:ind w:firstLine="480"/>
+      </w:pPr>
+      <w:r>
+        <w:rPr>
+          <w:rFonts w:hint="eastAsia"/>
+        </w:rPr>
+        <w:t>Beautiful</w:t>
+      </w:r>
+      <w:r>
+        <w:t xml:space="preserve"> </w:t>
+      </w:r>
+      <w:r>
+        <w:rPr>
+          <w:rFonts w:hint="eastAsia"/>
+        </w:rPr>
+        <w:t>Soup</w:t>
+      </w:r>
+      <w:r>
+        <w:rPr>
+          <w:rFonts w:hint="eastAsia"/>
+        </w:rPr>
+        <w:t>自身并不包含</w:t>
+      </w:r>
+      <w:r>
+        <w:rPr>
+          <w:rFonts w:hint="eastAsia"/>
+        </w:rPr>
+        <w:t>Web</w:t>
+      </w:r>
+      <w:r>
+        <w:rPr>
+          <w:rFonts w:hint="eastAsia"/>
+        </w:rPr>
+        <w:t>通信的部分，因此需要一个单独的工具用来发送</w:t>
+      </w:r>
+      <w:r>
+        <w:rPr>
+          <w:rFonts w:hint="eastAsia"/>
+        </w:rPr>
+        <w:t>HTTP</w:t>
+      </w:r>
+      <w:r>
+        <w:rPr>
+          <w:rFonts w:hint="eastAsia"/>
+        </w:rPr>
+        <w:t>请求</w:t>
+      </w:r>
+      <w:r>
+        <w:rPr>
+          <w:rFonts w:hint="eastAsia"/>
+        </w:rPr>
+        <w:t>。一般的小项目中通常和</w:t>
+      </w:r>
+      <w:r>
+        <w:rPr>
+          <w:rFonts w:hint="eastAsia"/>
+        </w:rPr>
+        <w:t>Requests</w:t>
+      </w:r>
+      <w:r>
+        <w:rPr>
+          <w:rFonts w:hint="eastAsia"/>
+        </w:rPr>
+        <w:t>配合使用，但这样构建出来的爬虫是同步爬虫，也就是每个请求都必须等到得到响应后，才能发送下一个请求。在大量数据需求的场景下，其效率十分低下。为了提高数据获取的效率，可以引入异步</w:t>
+      </w:r>
+      <w:r>
+        <w:rPr>
+          <w:rFonts w:hint="eastAsia"/>
+        </w:rPr>
+        <w:t>IO</w:t>
+      </w:r>
+      <w:r>
+        <w:rPr>
+          <w:rFonts w:hint="eastAsia"/>
+        </w:rPr>
+        <w:t>模块。</w:t>
+      </w:r>
+      <w:proofErr w:type="spellStart"/>
+      <w:r>
+        <w:rPr>
+          <w:rFonts w:hint="eastAsia"/>
+        </w:rPr>
+        <w:t>A</w:t>
+      </w:r>
+      <w:r>
+        <w:t>syncio</w:t>
+      </w:r>
+      <w:proofErr w:type="spellEnd"/>
+      <w:r>
+        <w:rPr>
+          <w:rFonts w:hint="eastAsia"/>
+        </w:rPr>
+        <w:t>是</w:t>
+      </w:r>
+      <w:r>
+        <w:rPr>
+          <w:rFonts w:hint="eastAsia"/>
+        </w:rPr>
+        <w:t>Python</w:t>
+      </w:r>
+      <w:r>
+        <w:rPr>
+          <w:rFonts w:hint="eastAsia"/>
+        </w:rPr>
+        <w:t>内置</w:t>
+      </w:r>
       <w:r>
         <w:rPr>
           <w:rFonts w:hint="eastAsia"/>
@@ -14053,43 +14170,103 @@
         <w:rPr>
           <w:rFonts w:hint="eastAsia"/>
         </w:rPr>
-        <w:t>UI</w:t>
-      </w:r>
-      <w:r>
-        <w:rPr>
-          <w:rFonts w:hint="eastAsia"/>
-        </w:rPr>
-        <w:t>界面。它使用分布式架构，与多种数据库后端</w:t>
-      </w:r>
-      <w:r>
-        <w:rPr>
-          <w:rFonts w:hint="eastAsia"/>
-        </w:rPr>
-        <w:t>可进行直接通信。它包含</w:t>
-      </w:r>
-      <w:r>
-        <w:rPr>
-          <w:rFonts w:hint="eastAsia"/>
-        </w:rPr>
-        <w:t>项目管理器</w:t>
-      </w:r>
-      <w:r>
-        <w:rPr>
-          <w:rFonts w:hint="eastAsia"/>
-        </w:rPr>
-        <w:t>，任务监视器，</w:t>
-      </w:r>
-      <w:r>
-        <w:rPr>
-          <w:rFonts w:hint="eastAsia"/>
-        </w:rPr>
-        <w:t>脚本编辑器</w:t>
-      </w:r>
-      <w:r>
-        <w:rPr>
-          <w:rFonts w:hint="eastAsia"/>
-        </w:rPr>
-        <w:t>以及结果查看器</w:t>
+        <w:t>单线程并发</w:t>
+      </w:r>
+      <w:r>
+        <w:rPr>
+          <w:rFonts w:hint="eastAsia"/>
+        </w:rPr>
+        <w:t>IO</w:t>
+      </w:r>
+      <w:r>
+        <w:rPr>
+          <w:rFonts w:hint="eastAsia"/>
+        </w:rPr>
+        <w:t>操作</w:t>
+      </w:r>
+      <w:r>
+        <w:rPr>
+          <w:rFonts w:hint="eastAsia"/>
+        </w:rPr>
+        <w:t>模块，通过消息循环实现了</w:t>
+      </w:r>
+      <w:r>
+        <w:rPr>
+          <w:rFonts w:hint="eastAsia"/>
+        </w:rPr>
+        <w:t>对异步</w:t>
+      </w:r>
+      <w:r>
+        <w:rPr>
+          <w:rFonts w:hint="eastAsia"/>
+        </w:rPr>
+        <w:t>IO</w:t>
+      </w:r>
+      <w:r>
+        <w:rPr>
+          <w:rFonts w:hint="eastAsia"/>
+        </w:rPr>
+        <w:t>的支持</w:t>
+      </w:r>
+      <w:r>
+        <w:rPr>
+          <w:rFonts w:hint="eastAsia"/>
+        </w:rPr>
+        <w:t>，并</w:t>
+      </w:r>
+      <w:r>
+        <w:rPr>
+          <w:rFonts w:hint="eastAsia"/>
+        </w:rPr>
+        <w:t>实现了</w:t>
+      </w:r>
+      <w:r>
+        <w:rPr>
+          <w:rFonts w:hint="eastAsia"/>
+        </w:rPr>
+        <w:t>SSL</w:t>
+      </w:r>
+      <w:r>
+        <w:rPr>
+          <w:rFonts w:hint="eastAsia"/>
+        </w:rPr>
+        <w:t>、</w:t>
+      </w:r>
+      <w:r>
+        <w:rPr>
+          <w:rFonts w:hint="eastAsia"/>
+        </w:rPr>
+        <w:t>TCP</w:t>
+      </w:r>
+      <w:r>
+        <w:rPr>
+          <w:rFonts w:hint="eastAsia"/>
+        </w:rPr>
+        <w:t>、</w:t>
+      </w:r>
+      <w:r>
+        <w:rPr>
+          <w:rFonts w:hint="eastAsia"/>
+        </w:rPr>
+        <w:t>UDP</w:t>
+      </w:r>
+      <w:r>
+        <w:rPr>
+          <w:rFonts w:hint="eastAsia"/>
+        </w:rPr>
+        <w:t>等</w:t>
+      </w:r>
+      <w:r>
+        <w:rPr>
+          <w:rFonts w:hint="eastAsia"/>
+        </w:rPr>
+        <w:t>通信</w:t>
+      </w:r>
+      <w:r>
+        <w:rPr>
+          <w:rFonts w:hint="eastAsia"/>
+        </w:rPr>
+        <w:t>协议</w:t>
       </w:r>
       <w:r>
         <w:rPr>
@@ -14097,64 +14274,181 @@
         </w:rPr>
         <w:t>。</w:t>
       </w:r>
+      <w:proofErr w:type="spellStart"/>
+      <w:r>
+        <w:t>A</w:t>
+      </w:r>
+      <w:r>
+        <w:rPr>
+          <w:rFonts w:hint="eastAsia"/>
+        </w:rPr>
+        <w:t>iohttp</w:t>
+      </w:r>
+      <w:proofErr w:type="spellEnd"/>
+      <w:r>
+        <w:rPr>
+          <w:rFonts w:hint="eastAsia"/>
+        </w:rPr>
+        <w:t>则是基于</w:t>
+      </w:r>
+      <w:proofErr w:type="spellStart"/>
+      <w:r>
+        <w:t>A</w:t>
+      </w:r>
+      <w:r>
+        <w:rPr>
+          <w:rFonts w:hint="eastAsia"/>
+        </w:rPr>
+        <w:t>syncio</w:t>
+      </w:r>
+      <w:proofErr w:type="spellEnd"/>
+      <w:r>
+        <w:rPr>
+          <w:rFonts w:hint="eastAsia"/>
+        </w:rPr>
+        <w:t>实现的</w:t>
+      </w:r>
+      <w:r>
+        <w:rPr>
+          <w:rFonts w:hint="eastAsia"/>
+        </w:rPr>
+        <w:t>HTTP</w:t>
+      </w:r>
+      <w:r>
+        <w:rPr>
+          <w:rFonts w:hint="eastAsia"/>
+        </w:rPr>
+        <w:t>框架</w:t>
+      </w:r>
+      <w:r>
+        <w:rPr>
+          <w:rFonts w:hint="eastAsia"/>
+        </w:rPr>
+        <w:t>。使用</w:t>
+      </w:r>
+      <w:proofErr w:type="spellStart"/>
+      <w:r>
+        <w:t>A</w:t>
+      </w:r>
+      <w:r>
+        <w:rPr>
+          <w:rFonts w:hint="eastAsia"/>
+        </w:rPr>
+        <w:t>syncio</w:t>
+      </w:r>
+      <w:proofErr w:type="spellEnd"/>
+      <w:r>
+        <w:t xml:space="preserve"> </w:t>
+      </w:r>
+      <w:r>
+        <w:rPr>
+          <w:rFonts w:hint="eastAsia"/>
+        </w:rPr>
+        <w:t>+</w:t>
+      </w:r>
+      <w:r>
+        <w:t xml:space="preserve"> </w:t>
+      </w:r>
+      <w:r>
+        <w:rPr>
+          <w:rFonts w:hint="eastAsia"/>
+        </w:rPr>
+        <w:t>Beautiful</w:t>
+      </w:r>
+      <w:r>
+        <w:t xml:space="preserve"> </w:t>
+      </w:r>
+      <w:r>
+        <w:rPr>
+          <w:rFonts w:hint="eastAsia"/>
+        </w:rPr>
+        <w:t>Soup</w:t>
+      </w:r>
+      <w:r>
+        <w:rPr>
+          <w:rFonts w:hint="eastAsia"/>
+        </w:rPr>
+        <w:t>便获得了我们需要的异步</w:t>
+      </w:r>
+      <w:r>
+        <w:rPr>
+          <w:rFonts w:hint="eastAsia"/>
+        </w:rPr>
+        <w:t>IO</w:t>
+      </w:r>
+      <w:r>
+        <w:rPr>
+          <w:rFonts w:hint="eastAsia"/>
+        </w:rPr>
+        <w:t>请求爬虫框架。</w:t>
+      </w:r>
+      <w:r>
+        <w:rPr>
+          <w:rFonts w:hint="eastAsia"/>
+        </w:rPr>
+        <w:t>每类语料都要对目标网页进行预分析，这里以四库全书为例说明。</w:t>
+      </w:r>
     </w:p>
     <w:p>
       <w:pPr>
         <w:ind w:firstLine="480"/>
       </w:pPr>
       <w:r>
-        <w:t>Beautiful Soup</w:t>
-      </w:r>
-      <w:r>
-        <w:rPr>
-          <w:rFonts w:hint="eastAsia"/>
-        </w:rPr>
-        <w:t>是一个网页编码解析器，它可以从</w:t>
-      </w:r>
-      <w:r>
-        <w:rPr>
-          <w:rFonts w:hint="eastAsia"/>
-        </w:rPr>
-        <w:t>XML</w:t>
-      </w:r>
-      <w:r>
-        <w:rPr>
-          <w:rFonts w:hint="eastAsia"/>
-        </w:rPr>
-        <w:t>和</w:t>
-      </w:r>
-      <w:r>
-        <w:rPr>
-          <w:rFonts w:hint="eastAsia"/>
-        </w:rPr>
-        <w:t>HTML</w:t>
-      </w:r>
-      <w:r>
-        <w:rPr>
-          <w:rFonts w:hint="eastAsia"/>
-        </w:rPr>
-        <w:t>中提取数据，做结构化解析输出，方便数据和文档的辨认，转化和提取。</w:t>
-      </w:r>
-      <w:r>
-        <w:t>Beautiful Soup</w:t>
-      </w:r>
-      <w:r>
-        <w:rPr>
-          <w:rFonts w:hint="eastAsia"/>
-        </w:rPr>
-        <w:t>需要和其他的</w:t>
-      </w:r>
-      <w:r>
-        <w:rPr>
-          <w:rFonts w:hint="eastAsia"/>
-        </w:rPr>
-        <w:t>HTTP</w:t>
-      </w:r>
-      <w:r>
-        <w:rPr>
-          <w:rFonts w:hint="eastAsia"/>
-        </w:rPr>
-        <w:t>通信工具一并使用。</w:t>
+        <w:rPr>
+          <w:rFonts w:hint="eastAsia"/>
+        </w:rPr>
+        <w:t>选定目标站点“国学大师”</w:t>
+      </w:r>
+      <w:r>
+        <w:t>http://www.guoxuedashi.com/SiKuQuanShu/</w:t>
+      </w:r>
+      <w:r>
+        <w:rPr>
+          <w:rFonts w:hint="eastAsia"/>
+        </w:rPr>
+        <w:t>作为爬取目标。在四库全书的栏目中，首先是</w:t>
+      </w:r>
+      <w:r>
+        <w:rPr>
+          <w:rFonts w:hint="eastAsia"/>
+        </w:rPr>
+        <w:t>1</w:t>
+      </w:r>
+      <w:r>
+        <w:rPr>
+          <w:rFonts w:hint="eastAsia"/>
+        </w:rPr>
+        <w:t>级目录，按“经史子集”四个大类依次罗列了所有的书目名称和链接。打开书目链接到达</w:t>
+      </w:r>
+      <w:r>
+        <w:rPr>
+          <w:rFonts w:hint="eastAsia"/>
+        </w:rPr>
+        <w:t>2</w:t>
+      </w:r>
+      <w:r>
+        <w:rPr>
+          <w:rFonts w:hint="eastAsia"/>
+        </w:rPr>
+        <w:t>级目录，这个目录里罗列的是该书的各个章节，打开章节链接到达</w:t>
+      </w:r>
+      <w:r>
+        <w:rPr>
+          <w:rFonts w:hint="eastAsia"/>
+        </w:rPr>
+        <w:t>正</w:t>
+      </w:r>
+      <w:r>
+        <w:rPr>
+          <w:rFonts w:hint="eastAsia"/>
+        </w:rPr>
+        <w:t>文页面。</w:t>
+      </w:r>
+      <w:r>
+        <w:rPr>
+          <w:rFonts w:hint="eastAsia"/>
+        </w:rPr>
+        <w:t>依据此结构设置爬虫规则。</w:t>
       </w:r>
     </w:p>
     <w:p>
@@ -14165,437 +14459,7 @@
         <w:rPr>
           <w:rFonts w:hint="eastAsia"/>
         </w:rPr>
-        <w:t>由于需要的数据都来自静态网页，不需要做用户认证，不涉及</w:t>
-      </w:r>
-      <w:r>
-        <w:rPr>
-          <w:rFonts w:hint="eastAsia"/>
-        </w:rPr>
-        <w:t>监听、抓包、</w:t>
-      </w:r>
-      <w:r>
-        <w:rPr>
-          <w:rFonts w:hint="eastAsia"/>
-        </w:rPr>
-        <w:t>JavaScript</w:t>
-      </w:r>
-      <w:r>
-        <w:rPr>
-          <w:rFonts w:hint="eastAsia"/>
-        </w:rPr>
-        <w:t>文件</w:t>
-      </w:r>
-      <w:r>
-        <w:rPr>
-          <w:rFonts w:hint="eastAsia"/>
-        </w:rPr>
-        <w:t>分析等问题，因此不必使用动态网页抓取的相关工具；另一方面笔者观察发现目标网页结构复杂，冗余信息繁多，数据提取和数据清洗的需求大，因此需要对</w:t>
-      </w:r>
-      <w:r>
-        <w:rPr>
-          <w:rFonts w:hint="eastAsia"/>
-        </w:rPr>
-        <w:t>HTML</w:t>
-      </w:r>
-      <w:r>
-        <w:rPr>
-          <w:rFonts w:hint="eastAsia"/>
-        </w:rPr>
-        <w:t>解析能力强大的工具帮助。综合以上两点需求，笔者决定使用</w:t>
-      </w:r>
-      <w:r>
-        <w:rPr>
-          <w:rFonts w:hint="eastAsia"/>
-        </w:rPr>
-        <w:t>Beautiful</w:t>
-      </w:r>
-      <w:r>
-        <w:t xml:space="preserve"> </w:t>
-      </w:r>
-      <w:r>
-        <w:rPr>
-          <w:rFonts w:hint="eastAsia"/>
-        </w:rPr>
-        <w:t>Soup</w:t>
-      </w:r>
-      <w:proofErr w:type="gramStart"/>
-      <w:r>
-        <w:rPr>
-          <w:rFonts w:hint="eastAsia"/>
-        </w:rPr>
-        <w:t>作为爬取工具</w:t>
-      </w:r>
-      <w:proofErr w:type="gramEnd"/>
-      <w:r>
-        <w:rPr>
-          <w:rFonts w:hint="eastAsia"/>
-        </w:rPr>
-        <w:t>。</w:t>
-      </w:r>
-    </w:p>
-    <w:p>
-      <w:pPr>
-        <w:ind w:firstLine="480"/>
-      </w:pPr>
-      <w:r>
-        <w:rPr>
-          <w:rFonts w:hint="eastAsia"/>
-        </w:rPr>
-        <w:t>Beautiful</w:t>
-      </w:r>
-      <w:r>
-        <w:t xml:space="preserve"> </w:t>
-      </w:r>
-      <w:r>
-        <w:rPr>
-          <w:rFonts w:hint="eastAsia"/>
-        </w:rPr>
-        <w:t>Soup</w:t>
-      </w:r>
-      <w:r>
-        <w:rPr>
-          <w:rFonts w:hint="eastAsia"/>
-        </w:rPr>
-        <w:t>自身并不包含</w:t>
-      </w:r>
-      <w:r>
-        <w:rPr>
-          <w:rFonts w:hint="eastAsia"/>
-        </w:rPr>
-        <w:t>Web</w:t>
-      </w:r>
-      <w:r>
-        <w:rPr>
-          <w:rFonts w:hint="eastAsia"/>
-        </w:rPr>
-        <w:t>通信的部分，因此需要一个单独的工具用来发送</w:t>
-      </w:r>
-      <w:r>
-        <w:rPr>
-          <w:rFonts w:hint="eastAsia"/>
-        </w:rPr>
-        <w:t>HTTP</w:t>
-      </w:r>
-      <w:r>
-        <w:rPr>
-          <w:rFonts w:hint="eastAsia"/>
-        </w:rPr>
-        <w:t>请求</w:t>
-      </w:r>
-      <w:r>
-        <w:rPr>
-          <w:rFonts w:hint="eastAsia"/>
-        </w:rPr>
-        <w:t>。一般的小项目中通常和</w:t>
-      </w:r>
-      <w:r>
-        <w:rPr>
-          <w:rFonts w:hint="eastAsia"/>
-        </w:rPr>
-        <w:t>Requests</w:t>
-      </w:r>
-      <w:r>
-        <w:rPr>
-          <w:rFonts w:hint="eastAsia"/>
-        </w:rPr>
-        <w:t>配合使用，但这样构建出来的爬虫是同步爬虫，也就是每个请求都必须等到得到响应后，才能发送下一个请求。在大量数据需求的场景下，其效率十分低下。为了提高数据获取的效率，可以引入异步</w:t>
-      </w:r>
-      <w:r>
-        <w:rPr>
-          <w:rFonts w:hint="eastAsia"/>
-        </w:rPr>
-        <w:t>IO</w:t>
-      </w:r>
-      <w:r>
-        <w:rPr>
-          <w:rFonts w:hint="eastAsia"/>
-        </w:rPr>
-        <w:t>模块。</w:t>
-      </w:r>
-      <w:proofErr w:type="spellStart"/>
-      <w:r>
-        <w:rPr>
-          <w:rFonts w:hint="eastAsia"/>
-        </w:rPr>
-        <w:t>A</w:t>
-      </w:r>
-      <w:r>
-        <w:t>syncio</w:t>
-      </w:r>
-      <w:proofErr w:type="spellEnd"/>
-      <w:r>
-        <w:rPr>
-          <w:rFonts w:hint="eastAsia"/>
-        </w:rPr>
-        <w:t>是</w:t>
-      </w:r>
-      <w:r>
-        <w:rPr>
-          <w:rFonts w:hint="eastAsia"/>
-        </w:rPr>
-        <w:t>Python</w:t>
-      </w:r>
-      <w:r>
-        <w:rPr>
-          <w:rFonts w:hint="eastAsia"/>
-        </w:rPr>
-        <w:t>内置</w:t>
-      </w:r>
-      <w:r>
-        <w:rPr>
-          <w:rFonts w:hint="eastAsia"/>
-        </w:rPr>
-        <w:t>的</w:t>
-      </w:r>
-      <w:r>
-        <w:rPr>
-          <w:rFonts w:hint="eastAsia"/>
-        </w:rPr>
-        <w:t>单线程并发</w:t>
-      </w:r>
-      <w:r>
-        <w:rPr>
-          <w:rFonts w:hint="eastAsia"/>
-        </w:rPr>
-        <w:t>IO</w:t>
-      </w:r>
-      <w:r>
-        <w:rPr>
-          <w:rFonts w:hint="eastAsia"/>
-        </w:rPr>
-        <w:t>操作</w:t>
-      </w:r>
-      <w:r>
-        <w:rPr>
-          <w:rFonts w:hint="eastAsia"/>
-        </w:rPr>
-        <w:t>模块，通过消息循环实现了</w:t>
-      </w:r>
-      <w:r>
-        <w:rPr>
-          <w:rFonts w:hint="eastAsia"/>
-        </w:rPr>
-        <w:t>对异步</w:t>
-      </w:r>
-      <w:r>
-        <w:rPr>
-          <w:rFonts w:hint="eastAsia"/>
-        </w:rPr>
-        <w:t>IO</w:t>
-      </w:r>
-      <w:r>
-        <w:rPr>
-          <w:rFonts w:hint="eastAsia"/>
-        </w:rPr>
-        <w:t>的支持</w:t>
-      </w:r>
-      <w:r>
-        <w:rPr>
-          <w:rFonts w:hint="eastAsia"/>
-        </w:rPr>
-        <w:t>，并</w:t>
-      </w:r>
-      <w:r>
-        <w:rPr>
-          <w:rFonts w:hint="eastAsia"/>
-        </w:rPr>
-        <w:t>实现了</w:t>
-      </w:r>
-      <w:r>
-        <w:rPr>
-          <w:rFonts w:hint="eastAsia"/>
-        </w:rPr>
-        <w:t>SSL</w:t>
-      </w:r>
-      <w:r>
-        <w:rPr>
-          <w:rFonts w:hint="eastAsia"/>
-        </w:rPr>
-        <w:t>、</w:t>
-      </w:r>
-      <w:r>
-        <w:rPr>
-          <w:rFonts w:hint="eastAsia"/>
-        </w:rPr>
-        <w:t>TCP</w:t>
-      </w:r>
-      <w:r>
-        <w:rPr>
-          <w:rFonts w:hint="eastAsia"/>
-        </w:rPr>
-        <w:t>、</w:t>
-      </w:r>
-      <w:r>
-        <w:rPr>
-          <w:rFonts w:hint="eastAsia"/>
-        </w:rPr>
-        <w:t>UDP</w:t>
-      </w:r>
-      <w:r>
-        <w:rPr>
-          <w:rFonts w:hint="eastAsia"/>
-        </w:rPr>
-        <w:t>等</w:t>
-      </w:r>
-      <w:r>
-        <w:rPr>
-          <w:rFonts w:hint="eastAsia"/>
-        </w:rPr>
-        <w:t>通信</w:t>
-      </w:r>
-      <w:r>
-        <w:rPr>
-          <w:rFonts w:hint="eastAsia"/>
-        </w:rPr>
-        <w:t>协议</w:t>
-      </w:r>
-      <w:r>
-        <w:rPr>
-          <w:rFonts w:hint="eastAsia"/>
-        </w:rPr>
-        <w:t>。</w:t>
-      </w:r>
-      <w:proofErr w:type="spellStart"/>
-      <w:r>
-        <w:t>A</w:t>
-      </w:r>
-      <w:r>
-        <w:rPr>
-          <w:rFonts w:hint="eastAsia"/>
-        </w:rPr>
-        <w:t>iohttp</w:t>
-      </w:r>
-      <w:proofErr w:type="spellEnd"/>
-      <w:r>
-        <w:rPr>
-          <w:rFonts w:hint="eastAsia"/>
-        </w:rPr>
-        <w:t>则是基于</w:t>
-      </w:r>
-      <w:proofErr w:type="spellStart"/>
-      <w:r>
-        <w:t>A</w:t>
-      </w:r>
-      <w:r>
-        <w:rPr>
-          <w:rFonts w:hint="eastAsia"/>
-        </w:rPr>
-        <w:t>syncio</w:t>
-      </w:r>
-      <w:proofErr w:type="spellEnd"/>
-      <w:r>
-        <w:rPr>
-          <w:rFonts w:hint="eastAsia"/>
-        </w:rPr>
-        <w:t>实现的</w:t>
-      </w:r>
-      <w:r>
-        <w:rPr>
-          <w:rFonts w:hint="eastAsia"/>
-        </w:rPr>
-        <w:t>HTTP</w:t>
-      </w:r>
-      <w:r>
-        <w:rPr>
-          <w:rFonts w:hint="eastAsia"/>
-        </w:rPr>
-        <w:t>框架</w:t>
-      </w:r>
-      <w:r>
-        <w:rPr>
-          <w:rFonts w:hint="eastAsia"/>
-        </w:rPr>
-        <w:t>。使用</w:t>
-      </w:r>
-      <w:proofErr w:type="spellStart"/>
-      <w:r>
-        <w:t>A</w:t>
-      </w:r>
-      <w:r>
-        <w:rPr>
-          <w:rFonts w:hint="eastAsia"/>
-        </w:rPr>
-        <w:t>syncio</w:t>
-      </w:r>
-      <w:proofErr w:type="spellEnd"/>
-      <w:r>
-        <w:t xml:space="preserve"> </w:t>
-      </w:r>
-      <w:r>
-        <w:rPr>
-          <w:rFonts w:hint="eastAsia"/>
-        </w:rPr>
-        <w:t>+</w:t>
-      </w:r>
-      <w:r>
-        <w:t xml:space="preserve"> </w:t>
-      </w:r>
-      <w:r>
-        <w:rPr>
-          <w:rFonts w:hint="eastAsia"/>
-        </w:rPr>
-        <w:t>Beautiful</w:t>
-      </w:r>
-      <w:r>
-        <w:t xml:space="preserve"> </w:t>
-      </w:r>
-      <w:r>
-        <w:rPr>
-          <w:rFonts w:hint="eastAsia"/>
-        </w:rPr>
-        <w:t>Soup</w:t>
-      </w:r>
-      <w:r>
-        <w:rPr>
-          <w:rFonts w:hint="eastAsia"/>
-        </w:rPr>
-        <w:t>便获得了我们需要的异步</w:t>
-      </w:r>
-      <w:r>
-        <w:rPr>
-          <w:rFonts w:hint="eastAsia"/>
-        </w:rPr>
-        <w:t>IO</w:t>
-      </w:r>
-      <w:r>
-        <w:rPr>
-          <w:rFonts w:hint="eastAsia"/>
-        </w:rPr>
-        <w:t>请求爬虫框架。</w:t>
-      </w:r>
-      <w:r>
-        <w:rPr>
-          <w:rFonts w:hint="eastAsia"/>
-        </w:rPr>
-        <w:t>每类语料都要对目标网页进行预分析，这里以四库全书为例说明。</w:t>
-      </w:r>
-    </w:p>
-    <w:p>
-      <w:pPr>
-        <w:ind w:firstLine="480"/>
-      </w:pPr>
-      <w:r>
-        <w:rPr>
-          <w:rFonts w:hint="eastAsia"/>
-        </w:rPr>
-        <w:t>选定目标站点“国学大师”</w:t>
-      </w:r>
-      <w:r>
-        <w:t>http://www.guoxuedashi.com/SiKuQuanShu/</w:t>
-      </w:r>
-      <w:proofErr w:type="gramStart"/>
-      <w:r>
-        <w:rPr>
-          <w:rFonts w:hint="eastAsia"/>
-        </w:rPr>
-        <w:t>作为爬取目标</w:t>
-      </w:r>
-      <w:proofErr w:type="gramEnd"/>
-      <w:r>
-        <w:rPr>
-          <w:rFonts w:hint="eastAsia"/>
-        </w:rPr>
-        <w:t>。在四库全书的栏目中，首先是</w:t>
+        <w:t>首先爬取</w:t>
       </w:r>
       <w:r>
         <w:rPr>
@@ -14607,68 +14471,7 @@
         <w:rPr>
           <w:rFonts w:hint="eastAsia"/>
         </w:rPr>
-        <w:t>级目录，按“经史子集”四个大类依次罗列了所有的书目名称和链接。打开书目链接到达</w:t>
-      </w:r>
-      <w:r>
-        <w:rPr>
-          <w:rFonts w:hint="eastAsia"/>
-        </w:rPr>
-        <w:t>2</w:t>
-      </w:r>
-      <w:r>
-        <w:rPr>
-          <w:rFonts w:hint="eastAsia"/>
-        </w:rPr>
-        <w:t>级目录，这个目录里罗列的是该书的各个章节，打开章节链接到达</w:t>
-      </w:r>
-      <w:r>
-        <w:rPr>
-          <w:rFonts w:hint="eastAsia"/>
-        </w:rPr>
-        <w:t>正</w:t>
-      </w:r>
-      <w:r>
-        <w:rPr>
-          <w:rFonts w:hint="eastAsia"/>
-        </w:rPr>
-        <w:t>文页面。</w:t>
-      </w:r>
-      <w:r>
-        <w:rPr>
-          <w:rFonts w:hint="eastAsia"/>
-        </w:rPr>
-        <w:t>依据此结构设置爬虫规则。</w:t>
-      </w:r>
-    </w:p>
-    <w:p>
-      <w:pPr>
-        <w:ind w:firstLine="480"/>
-      </w:pPr>
-      <w:proofErr w:type="gramStart"/>
-      <w:r>
-        <w:rPr>
-          <w:rFonts w:hint="eastAsia"/>
-        </w:rPr>
-        <w:t>首先爬取</w:t>
-      </w:r>
-      <w:r>
-        <w:rPr>
-          <w:rFonts w:hint="eastAsia"/>
-        </w:rPr>
-        <w:t>1</w:t>
-      </w:r>
-      <w:r>
-        <w:rPr>
-          <w:rFonts w:hint="eastAsia"/>
-        </w:rPr>
-        <w:t>级</w:t>
-      </w:r>
-      <w:proofErr w:type="gramEnd"/>
-      <w:r>
-        <w:rPr>
-          <w:rFonts w:hint="eastAsia"/>
-        </w:rPr>
-        <w:t>目录，查看网页</w:t>
+        <w:t>级目录，查看网页</w:t>
       </w:r>
       <w:r>
         <w:rPr>
@@ -14837,7 +14640,6 @@
       <w:pPr>
         <w:ind w:firstLine="480"/>
       </w:pPr>
-      <w:proofErr w:type="gramStart"/>
       <w:r>
         <w:rPr>
           <w:rFonts w:hint="eastAsia"/>
@@ -14854,14 +14656,7 @@
         <w:rPr>
           <w:rFonts w:hint="eastAsia"/>
         </w:rPr>
-        <w:t>级</w:t>
-      </w:r>
-      <w:proofErr w:type="gramEnd"/>
-      <w:r>
-        <w:rPr>
-          <w:rFonts w:hint="eastAsia"/>
-        </w:rPr>
-        <w:t>目录，读取一级目录</w:t>
+        <w:t>级目录，读取一级目录</w:t>
       </w:r>
       <w:r>
         <w:rPr>
@@ -15220,21 +15015,7 @@
         <w:rPr>
           <w:rFonts w:hint="eastAsia"/>
         </w:rPr>
-        <w:t>(u'\\</w:t>
-      </w:r>
-      <w:proofErr w:type="gramStart"/>
-      <w:r>
-        <w:rPr>
-          <w:rFonts w:hint="eastAsia"/>
-        </w:rPr>
-        <w:t>(.*</w:t>
-      </w:r>
-      <w:proofErr w:type="gramEnd"/>
-      <w:r>
-        <w:rPr>
-          <w:rFonts w:hint="eastAsia"/>
-        </w:rPr>
-        <w:t>?\\)|\\</w:t>
+        <w:t>(u'\\(.*?\\)|\\</w:t>
       </w:r>
       <w:r>
         <w:rPr>
@@ -15464,21 +15245,7 @@
         <w:rPr>
           <w:rFonts w:hint="eastAsia"/>
         </w:rPr>
-        <w:t>对于未标注诗词和四库全书情况则要复杂得多。考虑这部分语料内容主要是来</w:t>
-      </w:r>
-      <w:proofErr w:type="gramStart"/>
-      <w:r>
-        <w:rPr>
-          <w:rFonts w:hint="eastAsia"/>
-        </w:rPr>
-        <w:t>做词</w:t>
-      </w:r>
-      <w:proofErr w:type="gramEnd"/>
-      <w:r>
-        <w:rPr>
-          <w:rFonts w:hint="eastAsia"/>
-        </w:rPr>
-        <w:t>向量训练，笔者查阅了互联网上许多词向量训练的项目，发现在大规模和超大规模语料的处理中，</w:t>
+        <w:t>对于未标注诗词和四库全书情况则要复杂得多。考虑这部分语料内容主要是来做词向量训练，笔者查阅了互联网上许多词向量训练的项目，发现在大规模和超大规模语料的处理中，</w:t>
       </w:r>
       <w:r>
         <w:rPr>
@@ -17558,21 +17325,7 @@
         <w:rPr>
           <w:rFonts w:hint="eastAsia"/>
         </w:rPr>
-        <w:t>考虑到数据库的易用</w:t>
-      </w:r>
-      <w:proofErr w:type="gramStart"/>
-      <w:r>
-        <w:rPr>
-          <w:rFonts w:hint="eastAsia"/>
-        </w:rPr>
-        <w:t>性笔者</w:t>
-      </w:r>
-      <w:proofErr w:type="gramEnd"/>
-      <w:r>
-        <w:rPr>
-          <w:rFonts w:hint="eastAsia"/>
-        </w:rPr>
-        <w:t>决定使用</w:t>
+        <w:t>考虑到数据库的易用性笔者决定使用</w:t>
       </w:r>
       <w:r>
         <w:rPr>
@@ -18101,21 +17854,7 @@
         <w:rPr>
           <w:rFonts w:hint="eastAsia"/>
         </w:rPr>
-        <w:t>存储已标注</w:t>
-      </w:r>
-      <w:proofErr w:type="gramStart"/>
-      <w:r>
-        <w:rPr>
-          <w:rFonts w:hint="eastAsia"/>
-        </w:rPr>
-        <w:t>好类型</w:t>
-      </w:r>
-      <w:proofErr w:type="gramEnd"/>
-      <w:r>
-        <w:rPr>
-          <w:rFonts w:hint="eastAsia"/>
-        </w:rPr>
-        <w:t>的诗词数据；</w:t>
+        <w:t>存储已标注好类型的诗词数据；</w:t>
       </w:r>
       <w:r>
         <w:rPr>
@@ -21321,21 +21060,7 @@
         <w:rPr>
           <w:rFonts w:hint="eastAsia"/>
         </w:rPr>
-        <w:t>本章分析了古汉语和现代汉语的不同，决定抛弃现有的词向量模型，从零出发单独训练古汉语词向量；分析了古</w:t>
-      </w:r>
-      <w:proofErr w:type="gramStart"/>
-      <w:r>
-        <w:rPr>
-          <w:rFonts w:hint="eastAsia"/>
-        </w:rPr>
-        <w:t>汉语义原模糊</w:t>
-      </w:r>
-      <w:proofErr w:type="gramEnd"/>
-      <w:r>
-        <w:rPr>
-          <w:rFonts w:hint="eastAsia"/>
-        </w:rPr>
-        <w:t>的问题，决定同时采用字本位和词本位训练向量；阐明了使用繁体中文作为语料的原因，并因此讨论了各种中文编码标准对繁体中文的支持情况。</w:t>
+        <w:t>本章分析了古汉语和现代汉语的不同，决定抛弃现有的词向量模型，从零出发单独训练古汉语词向量；分析了古汉语义原模糊的问题，决定同时采用字本位和词本位训练向量；阐明了使用繁体中文作为语料的原因，并因此讨论了各种中文编码标准对繁体中文的支持情况。</w:t>
       </w:r>
     </w:p>
     <w:p>
@@ -21482,7 +21207,6 @@
         </w:rPr>
         <w:t>在</w:t>
       </w:r>
-      <w:proofErr w:type="gramStart"/>
       <w:r>
         <w:rPr>
           <w:rFonts w:hint="eastAsia"/>
@@ -21496,14 +21220,7 @@
         <w:rPr>
           <w:rFonts w:hint="eastAsia"/>
         </w:rPr>
-        <w:t>年谷歌团队</w:t>
-      </w:r>
-      <w:proofErr w:type="gramEnd"/>
-      <w:r>
-        <w:rPr>
-          <w:rFonts w:hint="eastAsia"/>
-        </w:rPr>
-        <w:t>的</w:t>
+        <w:t>年谷歌团队的</w:t>
       </w:r>
       <w:r>
         <w:rPr>
@@ -22407,21 +22124,7 @@
         <w:rPr>
           <w:rFonts w:hint="eastAsia"/>
         </w:rPr>
-        <w:t>通常基于这四种情况可以设计</w:t>
-      </w:r>
-      <w:proofErr w:type="gramStart"/>
-      <w:r>
-        <w:rPr>
-          <w:rFonts w:hint="eastAsia"/>
-        </w:rPr>
-        <w:t>出一下</w:t>
-      </w:r>
-      <w:proofErr w:type="gramEnd"/>
-      <w:r>
-        <w:rPr>
-          <w:rFonts w:hint="eastAsia"/>
-        </w:rPr>
-        <w:t>若干指标来评价算法的好坏：</w:t>
+        <w:t>通常基于这四种情况可以设计出一下若干指标来评价算法的好坏：</w:t>
       </w:r>
     </w:p>
     <w:p>
@@ -24420,21 +24123,7 @@
         <w:rPr>
           <w:rFonts w:hint="eastAsia"/>
         </w:rPr>
-        <w:t>x),.</w:t>
-      </w:r>
-      <w:proofErr w:type="gramStart"/>
-      <w:r>
-        <w:rPr>
-          <w:rFonts w:hint="eastAsia"/>
-        </w:rPr>
-        <w:t>..</w:t>
-      </w:r>
-      <w:proofErr w:type="gramEnd"/>
-      <w:r>
-        <w:rPr>
-          <w:rFonts w:hint="eastAsia"/>
-        </w:rPr>
-        <w:t>,P(y</w:t>
+        <w:t>x),...,P(y</w:t>
       </w:r>
       <w:r>
         <w:rPr>
@@ -24758,21 +24447,7 @@
         <w:rPr>
           <w:rFonts w:hint="eastAsia"/>
         </w:rPr>
-        <w:t>需要定义一个</w:t>
-      </w:r>
-      <w:proofErr w:type="gramStart"/>
-      <w:r>
-        <w:rPr>
-          <w:rFonts w:hint="eastAsia"/>
-        </w:rPr>
-        <w:t>二值化的</w:t>
-      </w:r>
-      <w:proofErr w:type="gramEnd"/>
-      <w:r>
-        <w:rPr>
-          <w:rFonts w:hint="eastAsia"/>
-        </w:rPr>
-        <w:t>方法，</w:t>
+        <w:t>需要定义一个二值化的方法，</w:t>
       </w:r>
       <w:r>
         <w:rPr>
@@ -24909,21 +24584,7 @@
         <w:rPr>
           <w:rFonts w:hint="eastAsia"/>
         </w:rPr>
-        <w:t>。假设给定文档类型的基础上文档生成模型是一个多项式分布。由与伯努</w:t>
-      </w:r>
-      <w:proofErr w:type="gramStart"/>
-      <w:r>
-        <w:rPr>
-          <w:rFonts w:hint="eastAsia"/>
-        </w:rPr>
-        <w:t>利一致</w:t>
-      </w:r>
-      <w:proofErr w:type="gramEnd"/>
-      <w:r>
-        <w:rPr>
-          <w:rFonts w:hint="eastAsia"/>
-        </w:rPr>
-        <w:t>的方法用贝叶斯公式可以求解最大概率。</w:t>
+        <w:t>。假设给定文档类型的基础上文档生成模型是一个多项式分布。由与伯努利一致的方法用贝叶斯公式可以求解最大概率。</w:t>
       </w:r>
     </w:p>
     <w:p>
@@ -24934,16 +24595,8 @@
         <w:rPr>
           <w:rFonts w:hint="eastAsia"/>
         </w:rPr>
-        <w:t>笔者通过简单的实验确认了高斯朴素贝叶斯是这三者中较为适合的分类器，并以此设计了朴素贝叶斯的实验。将数据集中已分类标注的诗词作为数据输入，训练集和</w:t>
-      </w:r>
-      <w:proofErr w:type="gramStart"/>
-      <w:r>
-        <w:rPr>
-          <w:rFonts w:hint="eastAsia"/>
-        </w:rPr>
-        <w:t>测试集按</w:t>
-      </w:r>
-      <w:proofErr w:type="gramEnd"/>
+        <w:t>笔者通过简单的实验确认了高斯朴素贝叶斯是这三者中较为适合的分类器，并以此设计了朴素贝叶斯的实验。将数据集中已分类标注的诗词作为数据输入，训练集和测试集按</w:t>
+      </w:r>
       <w:r>
         <w:rPr>
           <w:rFonts w:hint="eastAsia"/>
@@ -26704,19 +26357,11 @@
         </w:rPr>
         <w:t>k</w:t>
       </w:r>
-      <w:proofErr w:type="gramStart"/>
-      <w:r>
-        <w:rPr>
-          <w:rFonts w:hint="eastAsia"/>
-        </w:rPr>
-        <w:t>个</w:t>
-      </w:r>
-      <w:proofErr w:type="gramEnd"/>
-      <w:r>
-        <w:rPr>
-          <w:rFonts w:hint="eastAsia"/>
-        </w:rPr>
-        <w:t>样本来表示。</w:t>
+      <w:r>
+        <w:rPr>
+          <w:rFonts w:hint="eastAsia"/>
+        </w:rPr>
+        <w:t>个样本来表示。</w:t>
       </w:r>
       <w:r>
         <w:rPr>
@@ -26772,19 +26417,11 @@
         </w:rPr>
         <w:t>k</w:t>
       </w:r>
-      <w:proofErr w:type="gramStart"/>
-      <w:r>
-        <w:rPr>
-          <w:rFonts w:hint="eastAsia"/>
-        </w:rPr>
-        <w:t>个</w:t>
-      </w:r>
-      <w:proofErr w:type="gramEnd"/>
-      <w:r>
-        <w:rPr>
-          <w:rFonts w:hint="eastAsia"/>
-        </w:rPr>
-        <w:t>样本，以此预测新样本的信息。在分类任务中通常采用“投票法”，即由计算出的</w:t>
+      <w:r>
+        <w:rPr>
+          <w:rFonts w:hint="eastAsia"/>
+        </w:rPr>
+        <w:t>个样本，以此预测新样本的信息。在分类任务中通常采用“投票法”，即由计算出的</w:t>
       </w:r>
       <w:r>
         <w:rPr>
@@ -26792,19 +26429,11 @@
         </w:rPr>
         <w:t>k</w:t>
       </w:r>
-      <w:proofErr w:type="gramStart"/>
-      <w:r>
-        <w:rPr>
-          <w:rFonts w:hint="eastAsia"/>
-        </w:rPr>
-        <w:t>个</w:t>
-      </w:r>
-      <w:proofErr w:type="gramEnd"/>
-      <w:r>
-        <w:rPr>
-          <w:rFonts w:hint="eastAsia"/>
-        </w:rPr>
-        <w:t>样本中出现次数最多的样本标记作为最终的预测结构。因此</w:t>
+      <w:r>
+        <w:rPr>
+          <w:rFonts w:hint="eastAsia"/>
+        </w:rPr>
+        <w:t>个样本中出现次数最多的样本标记作为最终的预测结构。因此</w:t>
       </w:r>
       <w:r>
         <w:rPr>
@@ -27797,19 +27426,11 @@
       <w:pPr>
         <w:ind w:firstLine="480"/>
       </w:pPr>
-      <w:proofErr w:type="gramStart"/>
-      <w:r>
-        <w:rPr>
-          <w:rFonts w:hint="eastAsia"/>
-        </w:rPr>
-        <w:t>另待解决</w:t>
-      </w:r>
-      <w:proofErr w:type="gramEnd"/>
-      <w:r>
-        <w:rPr>
-          <w:rFonts w:hint="eastAsia"/>
-        </w:rPr>
-        <w:t>的一个问题就是</w:t>
+      <w:r>
+        <w:rPr>
+          <w:rFonts w:hint="eastAsia"/>
+        </w:rPr>
+        <w:t>另待解决的一个问题就是</w:t>
       </w:r>
       <w:r>
         <w:rPr>
@@ -27979,16 +27600,8 @@
         <w:rPr>
           <w:rFonts w:hint="eastAsia"/>
         </w:rPr>
-        <w:t>方法，将训练集和</w:t>
-      </w:r>
-      <w:proofErr w:type="gramStart"/>
-      <w:r>
-        <w:rPr>
-          <w:rFonts w:hint="eastAsia"/>
-        </w:rPr>
-        <w:t>测试集按</w:t>
-      </w:r>
-      <w:proofErr w:type="gramEnd"/>
+        <w:t>方法，将训练集和测试集按</w:t>
+      </w:r>
       <w:r>
         <w:rPr>
           <w:rFonts w:hint="eastAsia"/>
@@ -29627,16 +29240,8 @@
         <w:rPr>
           <w:rFonts w:hint="eastAsia"/>
         </w:rPr>
-        <w:t>支持</w:t>
-      </w:r>
-      <w:proofErr w:type="gramStart"/>
-      <w:r>
-        <w:rPr>
-          <w:rFonts w:hint="eastAsia"/>
-        </w:rPr>
-        <w:t>向量机</w:t>
-      </w:r>
-      <w:proofErr w:type="gramEnd"/>
+        <w:t>支持向量机</w:t>
+      </w:r>
       <w:r>
         <w:rPr>
           <w:rFonts w:hint="eastAsia"/>
@@ -32031,16 +31636,8 @@
         <w:rPr>
           <w:rFonts w:hint="eastAsia"/>
         </w:rPr>
-        <w:t>、西格</w:t>
-      </w:r>
-      <w:proofErr w:type="gramStart"/>
-      <w:r>
-        <w:rPr>
-          <w:rFonts w:hint="eastAsia"/>
-        </w:rPr>
-        <w:t>玛</w:t>
-      </w:r>
-      <w:proofErr w:type="gramEnd"/>
+        <w:t>、西格玛</w:t>
+      </w:r>
       <w:r>
         <w:rPr>
           <w:rFonts w:hint="eastAsia"/>
@@ -32099,21 +31696,7 @@
         <w:rPr>
           <w:rFonts w:hint="eastAsia"/>
         </w:rPr>
-        <w:t>这里采用高斯</w:t>
-      </w:r>
-      <w:proofErr w:type="gramStart"/>
-      <w:r>
-        <w:rPr>
-          <w:rFonts w:hint="eastAsia"/>
-        </w:rPr>
-        <w:t>核效果</w:t>
-      </w:r>
-      <w:proofErr w:type="gramEnd"/>
-      <w:r>
-        <w:rPr>
-          <w:rFonts w:hint="eastAsia"/>
-        </w:rPr>
-        <w:t>较好：</w:t>
+        <w:t>这里采用高斯核效果较好：</w:t>
       </w:r>
     </w:p>
     <w:p>
@@ -32374,16 +31957,8 @@
         <w:rPr>
           <w:rFonts w:hint="eastAsia"/>
         </w:rPr>
-        <w:t>分类器，将训练集和</w:t>
-      </w:r>
-      <w:proofErr w:type="gramStart"/>
-      <w:r>
-        <w:rPr>
-          <w:rFonts w:hint="eastAsia"/>
-        </w:rPr>
-        <w:t>测试集按</w:t>
-      </w:r>
-      <w:proofErr w:type="gramEnd"/>
+        <w:t>分类器，将训练集和测试集按</w:t>
+      </w:r>
       <w:r>
         <w:rPr>
           <w:rFonts w:hint="eastAsia"/>
@@ -32419,16 +31994,8 @@
           <w:rFonts w:hint="eastAsia"/>
         </w:rPr>
         <w:lastRenderedPageBreak/>
-        <w:t>支持</w:t>
-      </w:r>
-      <w:proofErr w:type="gramStart"/>
-      <w:r>
-        <w:rPr>
-          <w:rFonts w:hint="eastAsia"/>
-        </w:rPr>
-        <w:t>向量机</w:t>
-      </w:r>
-      <w:proofErr w:type="gramEnd"/>
+        <w:t>支持向量机</w:t>
+      </w:r>
       <w:r>
         <w:rPr>
           <w:rFonts w:hint="eastAsia"/>
@@ -34414,21 +33981,7 @@
         <w:rPr>
           <w:rFonts w:hint="eastAsia"/>
         </w:rPr>
-        <w:t>最近邻分离器的表现差距不大，在支持</w:t>
-      </w:r>
-      <w:proofErr w:type="gramStart"/>
-      <w:r>
-        <w:rPr>
-          <w:rFonts w:hint="eastAsia"/>
-        </w:rPr>
-        <w:t>向量机</w:t>
-      </w:r>
-      <w:proofErr w:type="gramEnd"/>
-      <w:r>
-        <w:rPr>
-          <w:rFonts w:hint="eastAsia"/>
-        </w:rPr>
-        <w:t>中使用高斯核函数的分类器比线性分离器效果高大约</w:t>
+        <w:t>最近邻分离器的表现差距不大，在支持向量机中使用高斯核函数的分类器比线性分离器效果高大约</w:t>
       </w:r>
       <w:r>
         <w:rPr>
@@ -34440,21 +33993,7 @@
         <w:rPr>
           <w:rFonts w:hint="eastAsia"/>
         </w:rPr>
-        <w:t>个百分点。使用非线性核函数的支持</w:t>
-      </w:r>
-      <w:proofErr w:type="gramStart"/>
-      <w:r>
-        <w:rPr>
-          <w:rFonts w:hint="eastAsia"/>
-        </w:rPr>
-        <w:t>向量机</w:t>
-      </w:r>
-      <w:proofErr w:type="gramEnd"/>
-      <w:r>
-        <w:rPr>
-          <w:rFonts w:hint="eastAsia"/>
-        </w:rPr>
-        <w:t>是最好的分类器。</w:t>
+        <w:t>个百分点。使用非线性核函数的支持向量机是最好的分类器。</w:t>
       </w:r>
     </w:p>
     <w:p>
@@ -34543,19 +34082,11 @@
         <w:t>Vec</w:t>
       </w:r>
       <w:proofErr w:type="spellEnd"/>
-      <w:proofErr w:type="gramStart"/>
-      <w:r>
-        <w:rPr>
-          <w:rFonts w:hint="eastAsia"/>
-        </w:rPr>
-        <w:t>是谷歌团队</w:t>
-      </w:r>
-      <w:proofErr w:type="gramEnd"/>
-      <w:r>
-        <w:rPr>
-          <w:rFonts w:hint="eastAsia"/>
-        </w:rPr>
-        <w:t>的成熟产品，这再一次说明了在现代文中久经考验的工具和算法并不一定适用于古文。</w:t>
+      <w:r>
+        <w:rPr>
+          <w:rFonts w:hint="eastAsia"/>
+        </w:rPr>
+        <w:t>是谷歌团队的成熟产品，这再一次说明了在现代文中久经考验的工具和算法并不一定适用于古文。</w:t>
       </w:r>
     </w:p>
     <w:p>
@@ -35014,19 +34545,11 @@
         </w:rPr>
         <w:t xml:space="preserve"> </w:t>
       </w:r>
-      <w:proofErr w:type="gramStart"/>
-      <w:r>
-        <w:rPr>
-          <w:rFonts w:hint="eastAsia"/>
-        </w:rPr>
-        <w:t>暮</w:t>
-      </w:r>
-      <w:proofErr w:type="gramEnd"/>
-      <w:r>
-        <w:rPr>
-          <w:rFonts w:hint="eastAsia"/>
-        </w:rPr>
-        <w:t>成</w:t>
+      <w:r>
+        <w:rPr>
+          <w:rFonts w:hint="eastAsia"/>
+        </w:rPr>
+        <w:t>暮成</w:t>
       </w:r>
       <w:r>
         <w:rPr>
@@ -35368,21 +34891,7 @@
         <w:rPr>
           <w:rFonts w:hint="eastAsia"/>
         </w:rPr>
-        <w:t>，这可能是因为在</w:t>
-      </w:r>
-      <w:proofErr w:type="gramStart"/>
-      <w:r>
-        <w:rPr>
-          <w:rFonts w:hint="eastAsia"/>
-        </w:rPr>
-        <w:t>预训练</w:t>
-      </w:r>
-      <w:proofErr w:type="gramEnd"/>
-      <w:r>
-        <w:rPr>
-          <w:rFonts w:hint="eastAsia"/>
-        </w:rPr>
-        <w:t>分词工具的大量语料中，这句诗被广泛地作为成语使用，结合词典后被当作了一个词。为了验证这个猜测，笔者又拿白居易的《琵琶行》做了实验，果然“犹抱琵琶半遮面”，“同是天涯沦落人”都被当成了一个词</w:t>
+        <w:t>，这可能是因为在预训练分词工具的大量语料中，这句诗被广泛地作为成语使用，结合词典后被当作了一个词。为了验证这个猜测，笔者又拿白居易的《琵琶行》做了实验，果然“犹抱琵琶半遮面”，“同是天涯沦落人”都被当成了一个词</w:t>
       </w:r>
       <w:r>
         <w:rPr>
@@ -35508,21 +35017,7 @@
         <w:rPr>
           <w:rFonts w:hint="eastAsia"/>
         </w:rPr>
-        <w:t>加权最近邻，支持</w:t>
-      </w:r>
-      <w:proofErr w:type="gramStart"/>
-      <w:r>
-        <w:rPr>
-          <w:rFonts w:hint="eastAsia"/>
-        </w:rPr>
-        <w:t>向量机</w:t>
-      </w:r>
-      <w:proofErr w:type="gramEnd"/>
-      <w:r>
-        <w:rPr>
-          <w:rFonts w:hint="eastAsia"/>
-        </w:rPr>
-        <w:t>三种经典的机器学习算法作为分类器，研究了它们各自的原理和实现。在它们内部不同的子项中选择了最适合的来使用，将第三章中准备好的数据作为训练集和测试集代入实验。比较分析了各项实验数据后得出了若干结论：</w:t>
+        <w:t>加权最近邻，支持向量机三种经典的机器学习算法作为分类器，研究了它们各自的原理和实现。在它们内部不同的子项中选择了最适合的来使用，将第三章中准备好的数据作为训练集和测试集代入实验。比较分析了各项实验数据后得出了若干结论：</w:t>
       </w:r>
     </w:p>
     <w:p>
@@ -35550,21 +35045,7 @@
         <w:rPr>
           <w:rFonts w:hint="eastAsia"/>
         </w:rPr>
-        <w:t>使用高斯核函数的支持</w:t>
-      </w:r>
-      <w:proofErr w:type="gramStart"/>
-      <w:r>
-        <w:rPr>
-          <w:rFonts w:hint="eastAsia"/>
-        </w:rPr>
-        <w:t>向量机</w:t>
-      </w:r>
-      <w:proofErr w:type="gramEnd"/>
-      <w:r>
-        <w:rPr>
-          <w:rFonts w:hint="eastAsia"/>
-        </w:rPr>
-        <w:t>分类</w:t>
+        <w:t>使用高斯核函数的支持向量机分类</w:t>
       </w:r>
       <w:r>
         <w:rPr>
@@ -35663,21 +35144,7 @@
         <w:rPr>
           <w:rFonts w:hint="eastAsia"/>
         </w:rPr>
-        <w:t>本章主要介绍当前实用的自然语言处理中的深度学习方法，以及成熟的神经网络</w:t>
-      </w:r>
-      <w:proofErr w:type="gramStart"/>
-      <w:r>
-        <w:rPr>
-          <w:rFonts w:hint="eastAsia"/>
-        </w:rPr>
-        <w:t>预训练</w:t>
-      </w:r>
-      <w:proofErr w:type="gramEnd"/>
-      <w:r>
-        <w:rPr>
-          <w:rFonts w:hint="eastAsia"/>
-        </w:rPr>
-        <w:t>模型，将其使用于古典诗词文本分类的实验中，调整模型和参数并进行横向比较。本章的语料特征构建将不局限于</w:t>
+        <w:t>本章主要介绍当前实用的自然语言处理中的深度学习方法，以及成熟的神经网络预训练模型，将其使用于古典诗词文本分类的实验中，调整模型和参数并进行横向比较。本章的语料特征构建将不局限于</w:t>
       </w:r>
       <w:proofErr w:type="spellStart"/>
       <w:r>
@@ -36310,27 +35777,13 @@
         <w:rPr>
           <w:rFonts w:hint="eastAsia"/>
         </w:rPr>
-        <w:t>是线性运算，这样</w:t>
-      </w:r>
-      <w:proofErr w:type="gramStart"/>
-      <w:r>
-        <w:rPr>
-          <w:rFonts w:hint="eastAsia"/>
-        </w:rPr>
-        <w:t>无论</w:t>
-      </w:r>
-      <w:r>
-        <w:rPr>
-          <w:rFonts w:hint="eastAsia"/>
-        </w:rPr>
-        <w:t>无论</w:t>
-      </w:r>
-      <w:proofErr w:type="gramEnd"/>
-      <w:r>
-        <w:rPr>
-          <w:rFonts w:hint="eastAsia"/>
-        </w:rPr>
-        <w:t>神经网络有多少层，输出都是输入的线性组合。激活函数给神经元引入了非线性因素，使得神经网络可以任意逼近任何非线性函数，这样神经网络就可以应用到众多的非线性模型中。</w:t>
+        <w:t>是线性运算，这样无论</w:t>
+      </w:r>
+      <w:r>
+        <w:rPr>
+          <w:rFonts w:hint="eastAsia"/>
+        </w:rPr>
+        <w:t>无论神经网络有多少层，输出都是输入的线性组合。激活函数给神经元引入了非线性因素，使得神经网络可以任意逼近任何非线性函数，这样神经网络就可以应用到众多的非线性模型中。</w:t>
       </w:r>
       <w:r>
         <w:rPr>
@@ -37847,63 +37300,7 @@
         <w:rPr>
           <w:rFonts w:hint="eastAsia"/>
         </w:rPr>
-        <w:t>）组成，每一层都由复数</w:t>
-      </w:r>
-      <w:proofErr w:type="gramStart"/>
-      <w:r>
-        <w:rPr>
-          <w:rFonts w:hint="eastAsia"/>
-        </w:rPr>
-        <w:t>个</w:t>
-      </w:r>
-      <w:proofErr w:type="gramEnd"/>
-      <w:r>
-        <w:rPr>
-          <w:rFonts w:hint="eastAsia"/>
-        </w:rPr>
-        <w:t>人工神经元组成，每个神经元完成各自的计算并传递信息。其中输入层接收外界的样本输入，一般是特征向量的形式。</w:t>
-      </w:r>
-      <w:proofErr w:type="gramStart"/>
-      <w:r>
-        <w:rPr>
-          <w:rFonts w:hint="eastAsia"/>
-        </w:rPr>
-        <w:t>隐层是</w:t>
-      </w:r>
-      <w:proofErr w:type="gramEnd"/>
-      <w:r>
-        <w:rPr>
-          <w:rFonts w:hint="eastAsia"/>
-        </w:rPr>
-        <w:t>中间信息传递和计算过程，可以有多个隐层，也可以没有隐层，前馈神经网络的非线性拟合能力</w:t>
-      </w:r>
-      <w:proofErr w:type="gramStart"/>
-      <w:r>
-        <w:rPr>
-          <w:rFonts w:hint="eastAsia"/>
-        </w:rPr>
-        <w:t>随隐层</w:t>
-      </w:r>
-      <w:proofErr w:type="gramEnd"/>
-      <w:r>
-        <w:rPr>
-          <w:rFonts w:hint="eastAsia"/>
-        </w:rPr>
-        <w:t>的增加而增强，但同时计算量也将大大增加。输出层</w:t>
-      </w:r>
-      <w:proofErr w:type="gramStart"/>
-      <w:r>
-        <w:rPr>
-          <w:rFonts w:hint="eastAsia"/>
-        </w:rPr>
-        <w:t>将隐层的</w:t>
-      </w:r>
-      <w:proofErr w:type="gramEnd"/>
-      <w:r>
-        <w:rPr>
-          <w:rFonts w:hint="eastAsia"/>
-        </w:rPr>
-        <w:t>结果输出，在分类问题中，输出层输出的就是每个类别的预测概率。</w:t>
+        <w:t>）组成，每一层都由复数个人工神经元组成，每个神经元完成各自的计算并传递信息。其中输入层接收外界的样本输入，一般是特征向量的形式。隐层是中间信息传递和计算过程，可以有多个隐层，也可以没有隐层，前馈神经网络的非线性拟合能力随隐层的增加而增强，但同时计算量也将大大增加。输出层将隐层的结果输出，在分类问题中，输出层输出的就是每个类别的预测概率。</w:t>
       </w:r>
     </w:p>
     <w:p>
@@ -38057,16 +37454,8 @@
         <w:rPr>
           <w:rFonts w:hint="eastAsia"/>
         </w:rPr>
-        <w:t>日本科学家福岛</w:t>
-      </w:r>
-      <w:proofErr w:type="gramStart"/>
-      <w:r>
-        <w:rPr>
-          <w:rFonts w:hint="eastAsia"/>
-        </w:rPr>
-        <w:t>邦彦</w:t>
-      </w:r>
-      <w:proofErr w:type="gramEnd"/>
+        <w:t>日本科学家福岛邦彦</w:t>
+      </w:r>
       <w:r>
         <w:rPr>
           <w:rFonts w:hint="eastAsia"/>
@@ -38357,21 +37746,7 @@
         <w:rPr>
           <w:rFonts w:hint="eastAsia"/>
         </w:rPr>
-        <w:t>）可以</w:t>
-      </w:r>
-      <w:proofErr w:type="gramStart"/>
-      <w:r>
-        <w:rPr>
-          <w:rFonts w:hint="eastAsia"/>
-        </w:rPr>
-        <w:t>看做</w:t>
-      </w:r>
-      <w:proofErr w:type="gramEnd"/>
-      <w:r>
-        <w:rPr>
-          <w:rFonts w:hint="eastAsia"/>
-        </w:rPr>
-        <w:t>一个微型神经网络，它逐次扫过二维</w:t>
+        <w:t>）可以看做一个微型神经网络，它逐次扫过二维</w:t>
       </w:r>
       <w:r>
         <w:rPr>
@@ -38436,21 +37811,7 @@
         <w:rPr>
           <w:rFonts w:hint="eastAsia"/>
         </w:rPr>
-        <w:t>不同的是卷积</w:t>
-      </w:r>
-      <w:proofErr w:type="gramStart"/>
-      <w:r>
-        <w:rPr>
-          <w:rFonts w:hint="eastAsia"/>
-        </w:rPr>
-        <w:t>核不再</w:t>
-      </w:r>
-      <w:proofErr w:type="gramEnd"/>
-      <w:r>
-        <w:rPr>
-          <w:rFonts w:hint="eastAsia"/>
-        </w:rPr>
-        <w:t>以二维扫描的方式</w:t>
+        <w:t>不同的是卷积核不再以二维扫描的方式</w:t>
       </w:r>
       <w:r>
         <w:rPr>
@@ -38656,21 +38017,7 @@
         <w:rPr>
           <w:rFonts w:hint="eastAsia"/>
         </w:rPr>
-        <w:t>在处理流程中，每一时刻的输出都是此刻输入</w:t>
-      </w:r>
-      <w:proofErr w:type="gramStart"/>
-      <w:r>
-        <w:rPr>
-          <w:rFonts w:hint="eastAsia"/>
-        </w:rPr>
-        <w:t>和之前</w:t>
-      </w:r>
-      <w:proofErr w:type="gramEnd"/>
-      <w:r>
-        <w:rPr>
-          <w:rFonts w:hint="eastAsia"/>
-        </w:rPr>
-        <w:t>输出值加权</w:t>
+        <w:t>在处理流程中，每一时刻的输出都是此刻输入和之前输出值加权</w:t>
       </w:r>
       <w:r>
         <w:rPr>
@@ -38935,19 +38282,11 @@
         </w:rPr>
         <w:t>t</w:t>
       </w:r>
-      <w:proofErr w:type="gramStart"/>
-      <w:r>
-        <w:rPr>
-          <w:rFonts w:hint="eastAsia"/>
-        </w:rPr>
-        <w:t>个</w:t>
-      </w:r>
-      <w:proofErr w:type="gramEnd"/>
-      <w:r>
-        <w:rPr>
-          <w:rFonts w:hint="eastAsia"/>
-        </w:rPr>
-        <w:t>输入，比如文本序列中的一个词汇</w:t>
+      <w:r>
+        <w:rPr>
+          <w:rFonts w:hint="eastAsia"/>
+        </w:rPr>
+        <w:t>个输入，比如文本序列中的一个词汇</w:t>
       </w:r>
       <w:r>
         <w:rPr>
@@ -39625,19 +38964,11 @@
         </w:rPr>
         <w:t>k</w:t>
       </w:r>
-      <w:proofErr w:type="gramStart"/>
-      <w:r>
-        <w:rPr>
-          <w:rFonts w:hint="eastAsia"/>
-        </w:rPr>
-        <w:t>个</w:t>
-      </w:r>
-      <w:proofErr w:type="gramEnd"/>
-      <w:r>
-        <w:rPr>
-          <w:rFonts w:hint="eastAsia"/>
-        </w:rPr>
-        <w:t>叶子节点输出最终预测概率，</w:t>
+      <w:r>
+        <w:rPr>
+          <w:rFonts w:hint="eastAsia"/>
+        </w:rPr>
+        <w:t>个叶子节点输出最终预测概率，</w:t>
       </w:r>
       <w:r>
         <w:rPr>
@@ -39958,21 +39289,7 @@
         <w:rPr>
           <w:rFonts w:hint="eastAsia"/>
         </w:rPr>
-        <w:t>由于其快速训练部署的特性和较好的准确率，在短文</w:t>
-      </w:r>
-      <w:proofErr w:type="gramStart"/>
-      <w:r>
-        <w:rPr>
-          <w:rFonts w:hint="eastAsia"/>
-        </w:rPr>
-        <w:t>本主题</w:t>
-      </w:r>
-      <w:proofErr w:type="gramEnd"/>
-      <w:r>
-        <w:rPr>
-          <w:rFonts w:hint="eastAsia"/>
-        </w:rPr>
-        <w:t>分类和情感分析上应用广泛。</w:t>
+        <w:t>由于其快速训练部署的特性和较好的准确率，在短文本主题分类和情感分析上应用广泛。</w:t>
       </w:r>
     </w:p>
     <w:p>
@@ -41030,25 +40347,7 @@
           <w:sz w:val="21"/>
           <w:szCs w:val="21"/>
         </w:rPr>
-        <w:t>模型在七大公</w:t>
-      </w:r>
-      <w:proofErr w:type="gramStart"/>
-      <w:r>
-        <w:rPr>
-          <w:rFonts w:hint="eastAsia"/>
-          <w:sz w:val="21"/>
-          <w:szCs w:val="21"/>
-        </w:rPr>
-        <w:t>开数据</w:t>
-      </w:r>
-      <w:proofErr w:type="gramEnd"/>
-      <w:r>
-        <w:rPr>
-          <w:rFonts w:hint="eastAsia"/>
-          <w:sz w:val="21"/>
-          <w:szCs w:val="21"/>
-        </w:rPr>
-        <w:t>集上准确率</w:t>
+        <w:t>模型在七大公开数据集上准确率</w:t>
       </w:r>
     </w:p>
     <w:p>
@@ -41191,21 +40490,7 @@
         <w:rPr>
           <w:rFonts w:hint="eastAsia"/>
         </w:rPr>
-        <w:t>；</w:t>
-      </w:r>
-      <w:proofErr w:type="gramStart"/>
-      <w:r>
-        <w:rPr>
-          <w:rFonts w:hint="eastAsia"/>
-        </w:rPr>
-        <w:t>预训练</w:t>
-      </w:r>
-      <w:proofErr w:type="gramEnd"/>
-      <w:r>
-        <w:rPr>
-          <w:rFonts w